--- a/docs/Problem Analysis Request Management.docx
+++ b/docs/Problem Analysis Request Management.docx
@@ -1,6 +1,6 @@
 
 <file path=word/document.xml><?xml version="1.0" encoding="utf-8"?>
-<w:document xmlns:wpc="http://schemas.microsoft.com/office/word/2010/wordprocessingCanvas" xmlns:cx="http://schemas.microsoft.com/office/drawing/2014/chartex" xmlns:cx1="http://schemas.microsoft.com/office/drawing/2015/9/8/chartex" xmlns:cx2="http://schemas.microsoft.com/office/drawing/2015/10/21/chartex" xmlns:cx3="http://schemas.microsoft.com/office/drawing/2016/5/9/chartex" xmlns:cx4="http://schemas.microsoft.com/office/drawing/2016/5/10/chartex" xmlns:cx5="http://schemas.microsoft.com/office/drawing/2016/5/11/chartex" xmlns:cx6="http://schemas.microsoft.com/office/drawing/2016/5/12/chartex" xmlns:cx7="http://schemas.microsoft.com/office/drawing/2016/5/13/chartex" xmlns:cx8="http://schemas.microsoft.com/office/drawing/2016/5/14/chartex" xmlns:mc="http://schemas.openxmlformats.org/markup-compatibility/2006" xmlns:aink="http://schemas.microsoft.com/office/drawing/2016/ink" xmlns:am3d="http://schemas.microsoft.com/office/drawing/2017/model3d" xmlns:o="urn:schemas-microsoft-com:office:office" xmlns:oel="http://schemas.microsoft.com/office/2019/extlst" xmlns:r="http://schemas.openxmlformats.org/officeDocument/2006/relationships" xmlns:m="http://schemas.openxmlformats.org/officeDocument/2006/math" xmlns:v="urn:schemas-microsoft-com:vml" xmlns:wp14="http://schemas.microsoft.com/office/word/2010/wordprocessingDrawing" xmlns:wp="http://schemas.openxmlformats.org/drawingml/2006/wordprocessingDrawing" xmlns:w10="urn:schemas-microsoft-com:office:word" xmlns:w="http://schemas.openxmlformats.org/wordprocessingml/2006/main" xmlns:w14="http://schemas.microsoft.com/office/word/2010/wordml" xmlns:w15="http://schemas.microsoft.com/office/word/2012/wordml" xmlns:w16cex="http://schemas.microsoft.com/office/word/2018/wordml/cex" xmlns:w16cid="http://schemas.microsoft.com/office/word/2016/wordml/cid" xmlns:w16="http://schemas.microsoft.com/office/word/2018/wordml" xmlns:w16du="http://schemas.microsoft.com/office/word/2023/wordml/word16du" xmlns:w16sdtdh="http://schemas.microsoft.com/office/word/2020/wordml/sdtdatahash" xmlns:w16se="http://schemas.microsoft.com/office/word/2015/wordml/symex" xmlns:wpg="http://schemas.microsoft.com/office/word/2010/wordprocessingGroup" xmlns:wpi="http://schemas.microsoft.com/office/word/2010/wordprocessingInk" xmlns:wne="http://schemas.microsoft.com/office/word/2006/wordml" xmlns:wps="http://schemas.microsoft.com/office/word/2010/wordprocessingShape" mc:Ignorable="w14 w15 w16se w16cid w16 w16cex w16sdtdh w16du wp14">
+<w:document xmlns:wpc="http://schemas.microsoft.com/office/word/2010/wordprocessingCanvas" xmlns:cx="http://schemas.microsoft.com/office/drawing/2014/chartex" xmlns:cx1="http://schemas.microsoft.com/office/drawing/2015/9/8/chartex" xmlns:cx2="http://schemas.microsoft.com/office/drawing/2015/10/21/chartex" xmlns:cx3="http://schemas.microsoft.com/office/drawing/2016/5/9/chartex" xmlns:cx4="http://schemas.microsoft.com/office/drawing/2016/5/10/chartex" xmlns:cx5="http://schemas.microsoft.com/office/drawing/2016/5/11/chartex" xmlns:cx6="http://schemas.microsoft.com/office/drawing/2016/5/12/chartex" xmlns:cx7="http://schemas.microsoft.com/office/drawing/2016/5/13/chartex" xmlns:cx8="http://schemas.microsoft.com/office/drawing/2016/5/14/chartex" xmlns:mc="http://schemas.openxmlformats.org/markup-compatibility/2006" xmlns:aink="http://schemas.microsoft.com/office/drawing/2016/ink" xmlns:am3d="http://schemas.microsoft.com/office/drawing/2017/model3d" xmlns:o="urn:schemas-microsoft-com:office:office" xmlns:r="http://schemas.openxmlformats.org/officeDocument/2006/relationships" xmlns:m="http://schemas.openxmlformats.org/officeDocument/2006/math" xmlns:v="urn:schemas-microsoft-com:vml" xmlns:wp14="http://schemas.microsoft.com/office/word/2010/wordprocessingDrawing" xmlns:wp="http://schemas.openxmlformats.org/drawingml/2006/wordprocessingDrawing" xmlns:w10="urn:schemas-microsoft-com:office:word" xmlns:w="http://schemas.openxmlformats.org/wordprocessingml/2006/main" xmlns:w14="http://schemas.microsoft.com/office/word/2010/wordml" xmlns:w15="http://schemas.microsoft.com/office/word/2012/wordml" xmlns:w16cex="http://schemas.microsoft.com/office/word/2018/wordml/cex" xmlns:w16cid="http://schemas.microsoft.com/office/word/2016/wordml/cid" xmlns:w16="http://schemas.microsoft.com/office/word/2018/wordml" xmlns:w16sdtdh="http://schemas.microsoft.com/office/word/2020/wordml/sdtdatahash" xmlns:w16se="http://schemas.microsoft.com/office/word/2015/wordml/symex" xmlns:wpg="http://schemas.microsoft.com/office/word/2010/wordprocessingGroup" xmlns:wpi="http://schemas.microsoft.com/office/word/2010/wordprocessingInk" xmlns:wne="http://schemas.microsoft.com/office/word/2006/wordml" xmlns:wps="http://schemas.microsoft.com/office/word/2010/wordprocessingShape" mc:Ignorable="w14 w15 w16se w16cid w16 w16cex w16sdtdh wp14">
   <w:body>
     <w:p>
       <w:pPr>
@@ -121,7 +121,7 @@
           </w:tcPr>
           <w:p>
             <w:pPr>
-              <w:pStyle w:val="ListParagraph"/>
+              <w:pStyle w:val="Prrafodelista"/>
               <w:numPr>
                 <w:ilvl w:val="0"/>
                 <w:numId w:val="1"/>
@@ -234,7 +234,7 @@
           </w:tcPr>
           <w:p>
             <w:pPr>
-              <w:pStyle w:val="ListParagraph"/>
+              <w:pStyle w:val="Prrafodelista"/>
               <w:numPr>
                 <w:ilvl w:val="0"/>
                 <w:numId w:val="1"/>
@@ -284,7 +284,7 @@
           </w:p>
           <w:p>
             <w:pPr>
-              <w:pStyle w:val="ListParagraph"/>
+              <w:pStyle w:val="Prrafodelista"/>
               <w:numPr>
                 <w:ilvl w:val="0"/>
                 <w:numId w:val="1"/>
@@ -408,7 +408,6 @@
                 <w:rFonts w:ascii="Arial" w:hAnsi="Arial" w:cs="Arial"/>
                 <w:sz w:val="22"/>
                 <w:szCs w:val="22"/>
-                <w:highlight w:val="yellow"/>
               </w:rPr>
             </w:pPr>
             <w:r>
@@ -416,7 +415,6 @@
                 <w:rFonts w:ascii="Arial" w:hAnsi="Arial" w:cs="Arial"/>
                 <w:sz w:val="22"/>
                 <w:szCs w:val="22"/>
-                <w:highlight w:val="yellow"/>
               </w:rPr>
               <w:t xml:space="preserve">Req#1: </w:t>
             </w:r>
@@ -425,7 +423,6 @@
                 <w:rFonts w:ascii="Arial" w:hAnsi="Arial" w:cs="Arial"/>
                 <w:sz w:val="22"/>
                 <w:szCs w:val="22"/>
-                <w:highlight w:val="yellow"/>
               </w:rPr>
               <w:t xml:space="preserve">Register a collaborator from Universidad </w:t>
             </w:r>
@@ -435,7 +432,6 @@
                 <w:rFonts w:ascii="Arial" w:hAnsi="Arial" w:cs="Arial"/>
                 <w:sz w:val="22"/>
                 <w:szCs w:val="22"/>
-                <w:highlight w:val="yellow"/>
               </w:rPr>
               <w:t>Icesi</w:t>
             </w:r>
@@ -454,7 +450,6 @@
                 <w:rFonts w:ascii="Arial" w:hAnsi="Arial" w:cs="Arial"/>
                 <w:sz w:val="22"/>
                 <w:szCs w:val="22"/>
-                <w:highlight w:val="yellow"/>
               </w:rPr>
             </w:pPr>
             <w:r>
@@ -463,7 +458,6 @@
                 <w:color w:val="000000"/>
                 <w:sz w:val="22"/>
                 <w:szCs w:val="22"/>
-                <w:highlight w:val="yellow"/>
               </w:rPr>
               <w:t xml:space="preserve">Req#2: Register a </w:t>
             </w:r>
@@ -473,7 +467,6 @@
                 <w:color w:val="000000"/>
                 <w:sz w:val="22"/>
                 <w:szCs w:val="22"/>
-                <w:highlight w:val="yellow"/>
               </w:rPr>
               <w:t xml:space="preserve">department from Universidad </w:t>
             </w:r>
@@ -484,7 +477,6 @@
                 <w:color w:val="000000"/>
                 <w:sz w:val="22"/>
                 <w:szCs w:val="22"/>
-                <w:highlight w:val="yellow"/>
               </w:rPr>
               <w:t>Icesi</w:t>
             </w:r>
@@ -495,7 +487,6 @@
                 <w:color w:val="000000"/>
                 <w:sz w:val="22"/>
                 <w:szCs w:val="22"/>
-                <w:highlight w:val="yellow"/>
               </w:rPr>
               <w:t>.</w:t>
             </w:r>
@@ -513,7 +504,6 @@
                 <w:rFonts w:ascii="Arial" w:hAnsi="Arial" w:cs="Arial"/>
                 <w:sz w:val="22"/>
                 <w:szCs w:val="22"/>
-                <w:highlight w:val="yellow"/>
               </w:rPr>
             </w:pPr>
             <w:r>
@@ -521,7 +511,6 @@
                 <w:rFonts w:ascii="Arial" w:hAnsi="Arial" w:cs="Arial"/>
                 <w:sz w:val="22"/>
                 <w:szCs w:val="22"/>
-                <w:highlight w:val="yellow"/>
               </w:rPr>
               <w:t xml:space="preserve">Req#3: Register a </w:t>
             </w:r>
@@ -530,7 +519,6 @@
                 <w:rFonts w:ascii="Arial" w:hAnsi="Arial" w:cs="Arial"/>
                 <w:sz w:val="22"/>
                 <w:szCs w:val="22"/>
-                <w:highlight w:val="yellow"/>
               </w:rPr>
               <w:t xml:space="preserve">project </w:t>
             </w:r>
@@ -539,7 +527,6 @@
                 <w:rFonts w:ascii="Arial" w:hAnsi="Arial" w:cs="Arial"/>
                 <w:sz w:val="22"/>
                 <w:szCs w:val="22"/>
-                <w:highlight w:val="yellow"/>
               </w:rPr>
               <w:t>request.</w:t>
             </w:r>
@@ -733,7 +720,6 @@
                 <w:rFonts w:ascii="Arial" w:hAnsi="Arial" w:cs="Arial"/>
                 <w:sz w:val="22"/>
                 <w:szCs w:val="22"/>
-                <w:highlight w:val="yellow"/>
               </w:rPr>
             </w:pPr>
             <w:r>
@@ -741,9 +727,16 @@
                 <w:rFonts w:ascii="Arial" w:hAnsi="Arial" w:cs="Arial"/>
                 <w:sz w:val="22"/>
                 <w:szCs w:val="22"/>
-                <w:highlight w:val="yellow"/>
-              </w:rPr>
-              <w:t>Req#10: Review the efficiency of a collaborator, a project or a request inside the Department of Transformation and Improvement.</w:t>
+              </w:rPr>
+              <w:t>Req#10: Review the efficiency of a collaborator</w:t>
+            </w:r>
+            <w:r>
+              <w:rPr>
+                <w:rFonts w:ascii="Arial" w:hAnsi="Arial" w:cs="Arial"/>
+                <w:sz w:val="22"/>
+                <w:szCs w:val="22"/>
+              </w:rPr>
+              <w:t xml:space="preserve"> from the Department of Transformation and Improvement</w:t>
             </w:r>
           </w:p>
           <w:p>
@@ -766,18 +759,8 @@
                 <w:rFonts w:ascii="Arial" w:hAnsi="Arial" w:cs="Arial"/>
                 <w:sz w:val="22"/>
                 <w:szCs w:val="22"/>
-                <w:highlight w:val="yellow"/>
-              </w:rPr>
-              <w:t xml:space="preserve">Req#11: </w:t>
-            </w:r>
-            <w:r>
-              <w:rPr>
-                <w:rFonts w:ascii="Arial" w:hAnsi="Arial" w:cs="Arial"/>
-                <w:sz w:val="22"/>
-                <w:szCs w:val="22"/>
-                <w:highlight w:val="yellow"/>
-              </w:rPr>
-              <w:t>Review the global work indicators for the Process Transformation and Improvement area.</w:t>
+              </w:rPr>
+              <w:t>Req#11: Review the efficiency of a determined project.</w:t>
             </w:r>
           </w:p>
           <w:p>
@@ -800,336 +783,220 @@
                 <w:rFonts w:ascii="Arial" w:hAnsi="Arial" w:cs="Arial"/>
                 <w:sz w:val="22"/>
                 <w:szCs w:val="22"/>
-                <w:highlight w:val="yellow"/>
-              </w:rPr>
-              <w:t>Req#12:</w:t>
+              </w:rPr>
+              <w:t xml:space="preserve">Req#12: Review the efficiency of a </w:t>
             </w:r>
             <w:r>
               <w:rPr>
                 <w:rFonts w:ascii="Arial" w:hAnsi="Arial" w:cs="Arial"/>
                 <w:sz w:val="22"/>
                 <w:szCs w:val="22"/>
-                <w:highlight w:val="yellow"/>
-              </w:rPr>
-              <w:t xml:space="preserve"> Generate test objects.</w:t>
-            </w:r>
-          </w:p>
-        </w:tc>
-      </w:tr>
-      <w:tr>
-        <w:tc>
-          <w:tcPr>
-            <w:tcW w:w="0" w:type="auto"/>
-            <w:tcBorders>
-              <w:top w:val="single" w:sz="8" w:space="0" w:color="000000"/>
-              <w:left w:val="single" w:sz="8" w:space="0" w:color="000000"/>
-              <w:bottom w:val="single" w:sz="8" w:space="0" w:color="000000"/>
-              <w:right w:val="single" w:sz="8" w:space="0" w:color="000000"/>
-            </w:tcBorders>
-            <w:tcMar>
-              <w:top w:w="100" w:type="dxa"/>
-              <w:left w:w="100" w:type="dxa"/>
-              <w:bottom w:w="100" w:type="dxa"/>
-              <w:right w:w="100" w:type="dxa"/>
-            </w:tcMar>
-            <w:hideMark/>
-          </w:tcPr>
-          <w:p>
-            <w:pPr>
-              <w:spacing w:after="0" w:line="240" w:lineRule="auto"/>
-              <w:rPr>
-                <w:rFonts w:ascii="Times New Roman" w:eastAsia="Times New Roman" w:hAnsi="Times New Roman" w:cs="Times New Roman"/>
-                <w:kern w:val="0"/>
-                <w:sz w:val="24"/>
-                <w:szCs w:val="24"/>
-                <w:lang w:eastAsia="es-CO"/>
-                <w14:ligatures w14:val="none"/>
-              </w:rPr>
-            </w:pPr>
-            <w:r>
-              <w:rPr>
-                <w:rFonts w:ascii="Arial" w:eastAsia="Times New Roman" w:hAnsi="Arial" w:cs="Arial"/>
-                <w:b/>
-                <w:bCs/>
-                <w:color w:val="000000"/>
-                <w:kern w:val="0"/>
-                <w:lang w:eastAsia="es-CO"/>
-                <w14:ligatures w14:val="none"/>
-              </w:rPr>
-              <w:t>Context of the problem:</w:t>
-            </w:r>
-          </w:p>
-        </w:tc>
-        <w:tc>
-          <w:tcPr>
-            <w:tcW w:w="5430" w:type="dxa"/>
-            <w:tcBorders>
-              <w:top w:val="single" w:sz="8" w:space="0" w:color="000000"/>
-              <w:left w:val="single" w:sz="8" w:space="0" w:color="000000"/>
-              <w:bottom w:val="single" w:sz="8" w:space="0" w:color="000000"/>
-              <w:right w:val="single" w:sz="8" w:space="0" w:color="000000"/>
-            </w:tcBorders>
-            <w:tcMar>
-              <w:top w:w="100" w:type="dxa"/>
-              <w:left w:w="100" w:type="dxa"/>
-              <w:bottom w:w="100" w:type="dxa"/>
-              <w:right w:w="100" w:type="dxa"/>
-            </w:tcMar>
-            <w:hideMark/>
-          </w:tcPr>
-          <w:p>
-            <w:pPr>
-              <w:pStyle w:val="ListParagraph"/>
+              </w:rPr>
+              <w:t>request</w:t>
+            </w:r>
+            <w:r>
+              <w:rPr>
+                <w:rFonts w:ascii="Arial" w:hAnsi="Arial" w:cs="Arial"/>
+                <w:sz w:val="22"/>
+                <w:szCs w:val="22"/>
+              </w:rPr>
+              <w:t>.</w:t>
+            </w:r>
+          </w:p>
+          <w:p>
+            <w:pPr>
+              <w:pStyle w:val="paragraph"/>
               <w:numPr>
                 <w:ilvl w:val="0"/>
                 <w:numId w:val="1"/>
               </w:numPr>
-              <w:spacing w:after="0" w:line="240" w:lineRule="auto"/>
+              <w:spacing w:before="0" w:beforeAutospacing="0" w:after="0" w:afterAutospacing="0"/>
               <w:textAlignment w:val="baseline"/>
               <w:rPr>
-                <w:rFonts w:ascii="Arial" w:eastAsia="Times New Roman" w:hAnsi="Arial" w:cs="Arial"/>
-                <w:color w:val="000000"/>
-                <w:kern w:val="0"/>
-                <w:lang w:eastAsia="es-CO"/>
-                <w14:ligatures w14:val="none"/>
-              </w:rPr>
-            </w:pPr>
-            <w:r>
-              <w:rPr>
-                <w:rFonts w:ascii="Arial" w:eastAsia="Times New Roman" w:hAnsi="Arial" w:cs="Arial"/>
-                <w:color w:val="000000"/>
-                <w:kern w:val="0"/>
-                <w:lang w:eastAsia="es-CO"/>
-                <w14:ligatures w14:val="none"/>
-              </w:rPr>
-              <w:t xml:space="preserve">Universidad </w:t>
-            </w:r>
-            <w:proofErr w:type="spellStart"/>
-            <w:r>
-              <w:rPr>
-                <w:rFonts w:ascii="Arial" w:eastAsia="Times New Roman" w:hAnsi="Arial" w:cs="Arial"/>
-                <w:color w:val="000000"/>
-                <w:kern w:val="0"/>
-                <w:lang w:eastAsia="es-CO"/>
-                <w14:ligatures w14:val="none"/>
-              </w:rPr>
-              <w:t>Icesi</w:t>
-            </w:r>
-            <w:proofErr w:type="spellEnd"/>
-            <w:r>
-              <w:rPr>
-                <w:rFonts w:ascii="Arial" w:eastAsia="Times New Roman" w:hAnsi="Arial" w:cs="Arial"/>
-                <w:color w:val="000000"/>
-                <w:kern w:val="0"/>
-                <w:lang w:eastAsia="es-CO"/>
-                <w14:ligatures w14:val="none"/>
-              </w:rPr>
-              <w:t xml:space="preserve"> has an appointed Department of Transformation and Improvement which focuses on receiving requests for institutional projects or creating new projects, advising, managing all the appropriate information so the university </w:t>
-            </w:r>
-            <w:r>
-              <w:rPr>
-                <w:rFonts w:ascii="Arial" w:eastAsia="Times New Roman" w:hAnsi="Arial" w:cs="Arial"/>
-                <w:color w:val="000000"/>
-                <w:kern w:val="0"/>
-                <w:lang w:eastAsia="es-CO"/>
-                <w14:ligatures w14:val="none"/>
-              </w:rPr>
-              <w:t>can</w:t>
-            </w:r>
-            <w:r>
-              <w:rPr>
-                <w:rFonts w:ascii="Arial" w:eastAsia="Times New Roman" w:hAnsi="Arial" w:cs="Arial"/>
-                <w:color w:val="000000"/>
-                <w:kern w:val="0"/>
-                <w:lang w:eastAsia="es-CO"/>
-                <w14:ligatures w14:val="none"/>
-              </w:rPr>
-              <w:t xml:space="preserve"> improve in an </w:t>
-            </w:r>
-            <w:r>
-              <w:rPr>
-                <w:rFonts w:ascii="Arial" w:eastAsia="Times New Roman" w:hAnsi="Arial" w:cs="Arial"/>
-                <w:color w:val="000000"/>
-                <w:kern w:val="0"/>
-                <w:lang w:eastAsia="es-CO"/>
-                <w14:ligatures w14:val="none"/>
-              </w:rPr>
-              <w:t xml:space="preserve">orderly and standardized fashion. Currently the Department faces a problem regarding its organization and </w:t>
-            </w:r>
-            <w:r>
-              <w:rPr>
-                <w:rFonts w:ascii="Arial" w:eastAsia="Times New Roman" w:hAnsi="Arial" w:cs="Arial"/>
-                <w:color w:val="000000"/>
-                <w:kern w:val="0"/>
-                <w:lang w:eastAsia="es-CO"/>
-                <w14:ligatures w14:val="none"/>
-              </w:rPr>
-              <w:lastRenderedPageBreak/>
-              <w:t>management of requests and projects, so it looks for a program that relieves this stress.</w:t>
-            </w:r>
-          </w:p>
-          <w:p>
-            <w:pPr>
-              <w:pStyle w:val="ListParagraph"/>
+                <w:rFonts w:ascii="Arial" w:hAnsi="Arial" w:cs="Arial"/>
+                <w:sz w:val="22"/>
+                <w:szCs w:val="22"/>
+              </w:rPr>
+            </w:pPr>
+            <w:r>
+              <w:rPr>
+                <w:rFonts w:ascii="Arial" w:hAnsi="Arial" w:cs="Arial"/>
+                <w:sz w:val="22"/>
+                <w:szCs w:val="22"/>
+              </w:rPr>
+              <w:t>Req#1</w:t>
+            </w:r>
+            <w:r>
+              <w:rPr>
+                <w:rFonts w:ascii="Arial" w:hAnsi="Arial" w:cs="Arial"/>
+                <w:sz w:val="22"/>
+                <w:szCs w:val="22"/>
+              </w:rPr>
+              <w:t>3: Consult the number of projects by type and priority.</w:t>
+            </w:r>
+          </w:p>
+          <w:p>
+            <w:pPr>
+              <w:pStyle w:val="paragraph"/>
               <w:numPr>
                 <w:ilvl w:val="0"/>
                 <w:numId w:val="1"/>
               </w:numPr>
-              <w:spacing w:after="0" w:line="240" w:lineRule="auto"/>
+              <w:spacing w:before="0" w:beforeAutospacing="0" w:after="0" w:afterAutospacing="0"/>
               <w:textAlignment w:val="baseline"/>
               <w:rPr>
-                <w:rFonts w:ascii="Arial" w:eastAsia="Times New Roman" w:hAnsi="Arial" w:cs="Arial"/>
-                <w:color w:val="000000"/>
-                <w:kern w:val="0"/>
-                <w:lang w:eastAsia="es-CO"/>
-                <w14:ligatures w14:val="none"/>
-              </w:rPr>
-            </w:pPr>
-            <w:r>
-              <w:rPr>
-                <w:rFonts w:ascii="Arial" w:eastAsia="Times New Roman" w:hAnsi="Arial" w:cs="Arial"/>
-                <w:color w:val="000000"/>
-                <w:kern w:val="0"/>
-                <w:lang w:eastAsia="es-CO"/>
-                <w14:ligatures w14:val="none"/>
-              </w:rPr>
-              <w:t xml:space="preserve">The coordinator of the Department of Transformation and Improvement wants his employees (and the rest of collaborators in the university) to utilize the program to manage all the information regarding requests, projects, and statistics. A collaborator should be able do register a request and a worker from the Department should be able to change the status request, make a project, close the project, and some other functionalities. The program should also allow the users to </w:t>
-            </w:r>
-            <w:r>
-              <w:rPr>
-                <w:rFonts w:ascii="Arial" w:eastAsia="Times New Roman" w:hAnsi="Arial" w:cs="Arial"/>
-                <w:color w:val="000000"/>
-                <w:kern w:val="0"/>
-                <w:lang w:eastAsia="es-CO"/>
-                <w14:ligatures w14:val="none"/>
-              </w:rPr>
-              <w:t>check efficiency indicators regarding requests, projects or collaborators enrolled inside the Department of Transformation and Improvement.</w:t>
-            </w:r>
-          </w:p>
-          <w:p>
-            <w:pPr>
-              <w:pStyle w:val="ListParagraph"/>
+                <w:rFonts w:ascii="Arial" w:hAnsi="Arial" w:cs="Arial"/>
+                <w:sz w:val="22"/>
+                <w:szCs w:val="22"/>
+              </w:rPr>
+            </w:pPr>
+            <w:r>
+              <w:rPr>
+                <w:rFonts w:ascii="Arial" w:hAnsi="Arial" w:cs="Arial"/>
+                <w:sz w:val="22"/>
+                <w:szCs w:val="22"/>
+              </w:rPr>
+              <w:t>Req#14: Consult the number of projects led by every collaborator in the Department of Transformation and Improvement.</w:t>
+            </w:r>
+          </w:p>
+          <w:p>
+            <w:pPr>
+              <w:pStyle w:val="paragraph"/>
               <w:numPr>
                 <w:ilvl w:val="0"/>
                 <w:numId w:val="1"/>
               </w:numPr>
-              <w:spacing w:after="0" w:line="240" w:lineRule="auto"/>
+              <w:spacing w:before="0" w:beforeAutospacing="0" w:after="0" w:afterAutospacing="0"/>
               <w:textAlignment w:val="baseline"/>
               <w:rPr>
-                <w:rFonts w:ascii="Arial" w:eastAsia="Times New Roman" w:hAnsi="Arial" w:cs="Arial"/>
-                <w:color w:val="000000"/>
-                <w:kern w:val="0"/>
-                <w:lang w:eastAsia="es-CO"/>
-                <w14:ligatures w14:val="none"/>
-              </w:rPr>
-            </w:pPr>
-            <w:r>
-              <w:rPr>
-                <w:rFonts w:ascii="Arial" w:eastAsia="Times New Roman" w:hAnsi="Arial" w:cs="Arial"/>
-                <w:color w:val="000000"/>
-                <w:kern w:val="0"/>
-                <w:lang w:eastAsia="es-CO"/>
-                <w14:ligatures w14:val="none"/>
-              </w:rPr>
-              <w:t>The program should work with a simple menu that multiple users can easily understand and utilize properly. It must be able to handle a big amount of information but maintain a high level of organization and coherence.</w:t>
-            </w:r>
-          </w:p>
-        </w:tc>
-      </w:tr>
-      <w:tr>
-        <w:tc>
-          <w:tcPr>
-            <w:tcW w:w="0" w:type="auto"/>
-            <w:tcBorders>
-              <w:top w:val="single" w:sz="8" w:space="0" w:color="000000"/>
-              <w:left w:val="single" w:sz="8" w:space="0" w:color="000000"/>
-              <w:bottom w:val="single" w:sz="8" w:space="0" w:color="000000"/>
-              <w:right w:val="single" w:sz="8" w:space="0" w:color="000000"/>
-            </w:tcBorders>
-            <w:tcMar>
-              <w:top w:w="100" w:type="dxa"/>
-              <w:left w:w="100" w:type="dxa"/>
-              <w:bottom w:w="100" w:type="dxa"/>
-              <w:right w:w="100" w:type="dxa"/>
-            </w:tcMar>
-            <w:hideMark/>
-          </w:tcPr>
-          <w:p>
-            <w:pPr>
-              <w:spacing w:after="0" w:line="240" w:lineRule="auto"/>
-              <w:rPr>
-                <w:rFonts w:ascii="Times New Roman" w:eastAsia="Times New Roman" w:hAnsi="Times New Roman" w:cs="Times New Roman"/>
-                <w:kern w:val="0"/>
-                <w:sz w:val="24"/>
-                <w:szCs w:val="24"/>
-                <w:lang w:eastAsia="es-CO"/>
-                <w14:ligatures w14:val="none"/>
-              </w:rPr>
-            </w:pPr>
-            <w:bookmarkStart w:id="1" w:name="_Hlk161818664"/>
-            <w:r>
-              <w:rPr>
-                <w:rFonts w:ascii="Arial" w:eastAsia="Times New Roman" w:hAnsi="Arial" w:cs="Arial"/>
-                <w:b/>
-                <w:bCs/>
-                <w:color w:val="000000"/>
-                <w:kern w:val="0"/>
-                <w:lang w:eastAsia="es-CO"/>
-                <w14:ligatures w14:val="none"/>
-              </w:rPr>
-              <w:lastRenderedPageBreak/>
-              <w:t>Nonfunctional requirements:</w:t>
-            </w:r>
-          </w:p>
-        </w:tc>
-        <w:tc>
-          <w:tcPr>
-            <w:tcW w:w="5430" w:type="dxa"/>
-            <w:tcBorders>
-              <w:top w:val="single" w:sz="8" w:space="0" w:color="000000"/>
-              <w:left w:val="single" w:sz="8" w:space="0" w:color="000000"/>
-              <w:bottom w:val="single" w:sz="8" w:space="0" w:color="000000"/>
-              <w:right w:val="single" w:sz="8" w:space="0" w:color="000000"/>
-            </w:tcBorders>
-            <w:tcMar>
-              <w:top w:w="100" w:type="dxa"/>
-              <w:left w:w="100" w:type="dxa"/>
-              <w:bottom w:w="100" w:type="dxa"/>
-              <w:right w:w="100" w:type="dxa"/>
-            </w:tcMar>
-            <w:hideMark/>
-          </w:tcPr>
-          <w:p>
-            <w:pPr>
-              <w:pStyle w:val="ListParagraph"/>
+                <w:rFonts w:ascii="Arial" w:hAnsi="Arial" w:cs="Arial"/>
+                <w:sz w:val="22"/>
+                <w:szCs w:val="22"/>
+              </w:rPr>
+            </w:pPr>
+            <w:r>
+              <w:rPr>
+                <w:rFonts w:ascii="Arial" w:hAnsi="Arial" w:cs="Arial"/>
+                <w:sz w:val="22"/>
+                <w:szCs w:val="22"/>
+              </w:rPr>
+              <w:t>Req#15: Consult the number of received requests and managed in a given month.</w:t>
+            </w:r>
+          </w:p>
+          <w:p>
+            <w:pPr>
+              <w:pStyle w:val="paragraph"/>
               <w:numPr>
                 <w:ilvl w:val="0"/>
                 <w:numId w:val="1"/>
               </w:numPr>
-              <w:spacing w:after="0" w:line="240" w:lineRule="auto"/>
+              <w:spacing w:before="0" w:beforeAutospacing="0" w:after="0" w:afterAutospacing="0"/>
               <w:textAlignment w:val="baseline"/>
               <w:rPr>
-                <w:rFonts w:ascii="Arial" w:eastAsia="Times New Roman" w:hAnsi="Arial" w:cs="Arial"/>
-                <w:color w:val="000000"/>
-                <w:kern w:val="0"/>
-                <w:lang w:eastAsia="es-CO"/>
-                <w14:ligatures w14:val="none"/>
-              </w:rPr>
-            </w:pPr>
-            <w:r>
-              <w:rPr>
-                <w:rFonts w:ascii="Arial" w:eastAsia="Times New Roman" w:hAnsi="Arial" w:cs="Arial"/>
-                <w:color w:val="000000"/>
-                <w:kern w:val="0"/>
-                <w:lang w:eastAsia="es-CO"/>
-                <w14:ligatures w14:val="none"/>
-              </w:rPr>
-              <w:t>Interoperability: The program should be able to handle multiple users at a time.</w:t>
-            </w:r>
-          </w:p>
-          <w:p>
-            <w:pPr>
-              <w:pStyle w:val="ListParagraph"/>
+                <w:rFonts w:ascii="Arial" w:hAnsi="Arial" w:cs="Arial"/>
+                <w:sz w:val="22"/>
+                <w:szCs w:val="22"/>
+              </w:rPr>
+            </w:pPr>
+            <w:r>
+              <w:rPr>
+                <w:rFonts w:ascii="Arial" w:hAnsi="Arial" w:cs="Arial"/>
+                <w:sz w:val="22"/>
+                <w:szCs w:val="22"/>
+              </w:rPr>
+              <w:t>Req#1</w:t>
+            </w:r>
+            <w:r>
+              <w:rPr>
+                <w:rFonts w:ascii="Arial" w:hAnsi="Arial" w:cs="Arial"/>
+                <w:sz w:val="22"/>
+                <w:szCs w:val="22"/>
+              </w:rPr>
+              <w:t>6</w:t>
+            </w:r>
+            <w:r>
+              <w:rPr>
+                <w:rFonts w:ascii="Arial" w:hAnsi="Arial" w:cs="Arial"/>
+                <w:sz w:val="22"/>
+                <w:szCs w:val="22"/>
+              </w:rPr>
+              <w:t>:</w:t>
+            </w:r>
+            <w:r>
+              <w:rPr>
+                <w:rFonts w:ascii="Arial" w:hAnsi="Arial" w:cs="Arial"/>
+                <w:sz w:val="22"/>
+                <w:szCs w:val="22"/>
+              </w:rPr>
+              <w:t xml:space="preserve"> Generate test objects.</w:t>
+            </w:r>
+          </w:p>
+        </w:tc>
+      </w:tr>
+      <w:tr>
+        <w:tc>
+          <w:tcPr>
+            <w:tcW w:w="0" w:type="auto"/>
+            <w:tcBorders>
+              <w:top w:val="single" w:sz="8" w:space="0" w:color="000000"/>
+              <w:left w:val="single" w:sz="8" w:space="0" w:color="000000"/>
+              <w:bottom w:val="single" w:sz="8" w:space="0" w:color="000000"/>
+              <w:right w:val="single" w:sz="8" w:space="0" w:color="000000"/>
+            </w:tcBorders>
+            <w:tcMar>
+              <w:top w:w="100" w:type="dxa"/>
+              <w:left w:w="100" w:type="dxa"/>
+              <w:bottom w:w="100" w:type="dxa"/>
+              <w:right w:w="100" w:type="dxa"/>
+            </w:tcMar>
+            <w:hideMark/>
+          </w:tcPr>
+          <w:p>
+            <w:pPr>
+              <w:spacing w:after="0" w:line="240" w:lineRule="auto"/>
+              <w:rPr>
+                <w:rFonts w:ascii="Times New Roman" w:eastAsia="Times New Roman" w:hAnsi="Times New Roman" w:cs="Times New Roman"/>
+                <w:kern w:val="0"/>
+                <w:sz w:val="24"/>
+                <w:szCs w:val="24"/>
+                <w:lang w:eastAsia="es-CO"/>
+                <w14:ligatures w14:val="none"/>
+              </w:rPr>
+            </w:pPr>
+            <w:r>
+              <w:rPr>
+                <w:rFonts w:ascii="Arial" w:eastAsia="Times New Roman" w:hAnsi="Arial" w:cs="Arial"/>
+                <w:b/>
+                <w:bCs/>
+                <w:color w:val="000000"/>
+                <w:kern w:val="0"/>
+                <w:lang w:eastAsia="es-CO"/>
+                <w14:ligatures w14:val="none"/>
+              </w:rPr>
+              <w:t>Context of the problem:</w:t>
+            </w:r>
+          </w:p>
+        </w:tc>
+        <w:tc>
+          <w:tcPr>
+            <w:tcW w:w="5430" w:type="dxa"/>
+            <w:tcBorders>
+              <w:top w:val="single" w:sz="8" w:space="0" w:color="000000"/>
+              <w:left w:val="single" w:sz="8" w:space="0" w:color="000000"/>
+              <w:bottom w:val="single" w:sz="8" w:space="0" w:color="000000"/>
+              <w:right w:val="single" w:sz="8" w:space="0" w:color="000000"/>
+            </w:tcBorders>
+            <w:tcMar>
+              <w:top w:w="100" w:type="dxa"/>
+              <w:left w:w="100" w:type="dxa"/>
+              <w:bottom w:w="100" w:type="dxa"/>
+              <w:right w:w="100" w:type="dxa"/>
+            </w:tcMar>
+            <w:hideMark/>
+          </w:tcPr>
+          <w:p>
+            <w:pPr>
+              <w:pStyle w:val="Prrafodelista"/>
               <w:numPr>
                 <w:ilvl w:val="0"/>
                 <w:numId w:val="1"/>
@@ -1152,12 +1019,262 @@
                 <w:lang w:eastAsia="es-CO"/>
                 <w14:ligatures w14:val="none"/>
               </w:rPr>
+              <w:t xml:space="preserve">Universidad </w:t>
+            </w:r>
+            <w:proofErr w:type="spellStart"/>
+            <w:r>
+              <w:rPr>
+                <w:rFonts w:ascii="Arial" w:eastAsia="Times New Roman" w:hAnsi="Arial" w:cs="Arial"/>
+                <w:color w:val="000000"/>
+                <w:kern w:val="0"/>
+                <w:lang w:eastAsia="es-CO"/>
+                <w14:ligatures w14:val="none"/>
+              </w:rPr>
+              <w:t>Icesi</w:t>
+            </w:r>
+            <w:proofErr w:type="spellEnd"/>
+            <w:r>
+              <w:rPr>
+                <w:rFonts w:ascii="Arial" w:eastAsia="Times New Roman" w:hAnsi="Arial" w:cs="Arial"/>
+                <w:color w:val="000000"/>
+                <w:kern w:val="0"/>
+                <w:lang w:eastAsia="es-CO"/>
+                <w14:ligatures w14:val="none"/>
+              </w:rPr>
+              <w:t xml:space="preserve"> has an appointed Department of Transformation and Improvement which focuses on receiving requests for institutional projects or creating </w:t>
+            </w:r>
+            <w:r>
+              <w:rPr>
+                <w:rFonts w:ascii="Arial" w:eastAsia="Times New Roman" w:hAnsi="Arial" w:cs="Arial"/>
+                <w:color w:val="000000"/>
+                <w:kern w:val="0"/>
+                <w:lang w:eastAsia="es-CO"/>
+                <w14:ligatures w14:val="none"/>
+              </w:rPr>
+              <w:lastRenderedPageBreak/>
+              <w:t xml:space="preserve">new projects, advising, managing all the appropriate information so the university </w:t>
+            </w:r>
+            <w:r>
+              <w:rPr>
+                <w:rFonts w:ascii="Arial" w:eastAsia="Times New Roman" w:hAnsi="Arial" w:cs="Arial"/>
+                <w:color w:val="000000"/>
+                <w:kern w:val="0"/>
+                <w:lang w:eastAsia="es-CO"/>
+                <w14:ligatures w14:val="none"/>
+              </w:rPr>
+              <w:t>can</w:t>
+            </w:r>
+            <w:r>
+              <w:rPr>
+                <w:rFonts w:ascii="Arial" w:eastAsia="Times New Roman" w:hAnsi="Arial" w:cs="Arial"/>
+                <w:color w:val="000000"/>
+                <w:kern w:val="0"/>
+                <w:lang w:eastAsia="es-CO"/>
+                <w14:ligatures w14:val="none"/>
+              </w:rPr>
+              <w:t xml:space="preserve"> improve in an </w:t>
+            </w:r>
+            <w:r>
+              <w:rPr>
+                <w:rFonts w:ascii="Arial" w:eastAsia="Times New Roman" w:hAnsi="Arial" w:cs="Arial"/>
+                <w:color w:val="000000"/>
+                <w:kern w:val="0"/>
+                <w:lang w:eastAsia="es-CO"/>
+                <w14:ligatures w14:val="none"/>
+              </w:rPr>
+              <w:t>orderly and standardized fashion. Currently the Department faces a problem regarding its organization and management of requests and projects, so it looks for a program that relieves this stress.</w:t>
+            </w:r>
+          </w:p>
+          <w:p>
+            <w:pPr>
+              <w:pStyle w:val="Prrafodelista"/>
+              <w:numPr>
+                <w:ilvl w:val="0"/>
+                <w:numId w:val="1"/>
+              </w:numPr>
+              <w:spacing w:after="0" w:line="240" w:lineRule="auto"/>
+              <w:textAlignment w:val="baseline"/>
+              <w:rPr>
+                <w:rFonts w:ascii="Arial" w:eastAsia="Times New Roman" w:hAnsi="Arial" w:cs="Arial"/>
+                <w:color w:val="000000"/>
+                <w:kern w:val="0"/>
+                <w:lang w:eastAsia="es-CO"/>
+                <w14:ligatures w14:val="none"/>
+              </w:rPr>
+            </w:pPr>
+            <w:r>
+              <w:rPr>
+                <w:rFonts w:ascii="Arial" w:eastAsia="Times New Roman" w:hAnsi="Arial" w:cs="Arial"/>
+                <w:color w:val="000000"/>
+                <w:kern w:val="0"/>
+                <w:lang w:eastAsia="es-CO"/>
+                <w14:ligatures w14:val="none"/>
+              </w:rPr>
+              <w:t xml:space="preserve">The coordinator of the Department of Transformation and Improvement wants his employees (and the rest of collaborators in the university) to utilize the program to manage all the information regarding requests, projects, and statistics. A collaborator should be able do register a request and a worker from the Department should be able to change the status request, make a project, close the project, and some other functionalities. The program should also allow the users to </w:t>
+            </w:r>
+            <w:r>
+              <w:rPr>
+                <w:rFonts w:ascii="Arial" w:eastAsia="Times New Roman" w:hAnsi="Arial" w:cs="Arial"/>
+                <w:color w:val="000000"/>
+                <w:kern w:val="0"/>
+                <w:lang w:eastAsia="es-CO"/>
+                <w14:ligatures w14:val="none"/>
+              </w:rPr>
+              <w:t>check efficiency indicators regarding requests, projects or collaborators enrolled inside the Department of Transformation and Improvement.</w:t>
+            </w:r>
+          </w:p>
+          <w:p>
+            <w:pPr>
+              <w:pStyle w:val="Prrafodelista"/>
+              <w:numPr>
+                <w:ilvl w:val="0"/>
+                <w:numId w:val="1"/>
+              </w:numPr>
+              <w:spacing w:after="0" w:line="240" w:lineRule="auto"/>
+              <w:textAlignment w:val="baseline"/>
+              <w:rPr>
+                <w:rFonts w:ascii="Arial" w:eastAsia="Times New Roman" w:hAnsi="Arial" w:cs="Arial"/>
+                <w:color w:val="000000"/>
+                <w:kern w:val="0"/>
+                <w:lang w:eastAsia="es-CO"/>
+                <w14:ligatures w14:val="none"/>
+              </w:rPr>
+            </w:pPr>
+            <w:r>
+              <w:rPr>
+                <w:rFonts w:ascii="Arial" w:eastAsia="Times New Roman" w:hAnsi="Arial" w:cs="Arial"/>
+                <w:color w:val="000000"/>
+                <w:kern w:val="0"/>
+                <w:lang w:eastAsia="es-CO"/>
+                <w14:ligatures w14:val="none"/>
+              </w:rPr>
+              <w:t>The program should work with a simple menu that multiple users can easily understand and utilize properly. It must be able to handle a big amount of information but maintain a high level of organization and coherence.</w:t>
+            </w:r>
+          </w:p>
+        </w:tc>
+      </w:tr>
+      <w:tr>
+        <w:tc>
+          <w:tcPr>
+            <w:tcW w:w="0" w:type="auto"/>
+            <w:tcBorders>
+              <w:top w:val="single" w:sz="8" w:space="0" w:color="000000"/>
+              <w:left w:val="single" w:sz="8" w:space="0" w:color="000000"/>
+              <w:bottom w:val="single" w:sz="8" w:space="0" w:color="000000"/>
+              <w:right w:val="single" w:sz="8" w:space="0" w:color="000000"/>
+            </w:tcBorders>
+            <w:tcMar>
+              <w:top w:w="100" w:type="dxa"/>
+              <w:left w:w="100" w:type="dxa"/>
+              <w:bottom w:w="100" w:type="dxa"/>
+              <w:right w:w="100" w:type="dxa"/>
+            </w:tcMar>
+            <w:hideMark/>
+          </w:tcPr>
+          <w:p>
+            <w:pPr>
+              <w:spacing w:after="0" w:line="240" w:lineRule="auto"/>
+              <w:rPr>
+                <w:rFonts w:ascii="Times New Roman" w:eastAsia="Times New Roman" w:hAnsi="Times New Roman" w:cs="Times New Roman"/>
+                <w:kern w:val="0"/>
+                <w:sz w:val="24"/>
+                <w:szCs w:val="24"/>
+                <w:lang w:eastAsia="es-CO"/>
+                <w14:ligatures w14:val="none"/>
+              </w:rPr>
+            </w:pPr>
+            <w:bookmarkStart w:id="1" w:name="_Hlk161818664"/>
+            <w:r>
+              <w:rPr>
+                <w:rFonts w:ascii="Arial" w:eastAsia="Times New Roman" w:hAnsi="Arial" w:cs="Arial"/>
+                <w:b/>
+                <w:bCs/>
+                <w:color w:val="000000"/>
+                <w:kern w:val="0"/>
+                <w:lang w:eastAsia="es-CO"/>
+                <w14:ligatures w14:val="none"/>
+              </w:rPr>
+              <w:lastRenderedPageBreak/>
+              <w:t>Nonfunctional requirements:</w:t>
+            </w:r>
+          </w:p>
+        </w:tc>
+        <w:tc>
+          <w:tcPr>
+            <w:tcW w:w="5430" w:type="dxa"/>
+            <w:tcBorders>
+              <w:top w:val="single" w:sz="8" w:space="0" w:color="000000"/>
+              <w:left w:val="single" w:sz="8" w:space="0" w:color="000000"/>
+              <w:bottom w:val="single" w:sz="8" w:space="0" w:color="000000"/>
+              <w:right w:val="single" w:sz="8" w:space="0" w:color="000000"/>
+            </w:tcBorders>
+            <w:tcMar>
+              <w:top w:w="100" w:type="dxa"/>
+              <w:left w:w="100" w:type="dxa"/>
+              <w:bottom w:w="100" w:type="dxa"/>
+              <w:right w:w="100" w:type="dxa"/>
+            </w:tcMar>
+            <w:hideMark/>
+          </w:tcPr>
+          <w:p>
+            <w:pPr>
+              <w:pStyle w:val="Prrafodelista"/>
+              <w:numPr>
+                <w:ilvl w:val="0"/>
+                <w:numId w:val="1"/>
+              </w:numPr>
+              <w:spacing w:after="0" w:line="240" w:lineRule="auto"/>
+              <w:textAlignment w:val="baseline"/>
+              <w:rPr>
+                <w:rFonts w:ascii="Arial" w:eastAsia="Times New Roman" w:hAnsi="Arial" w:cs="Arial"/>
+                <w:color w:val="000000"/>
+                <w:kern w:val="0"/>
+                <w:lang w:eastAsia="es-CO"/>
+                <w14:ligatures w14:val="none"/>
+              </w:rPr>
+            </w:pPr>
+            <w:r>
+              <w:rPr>
+                <w:rFonts w:ascii="Arial" w:eastAsia="Times New Roman" w:hAnsi="Arial" w:cs="Arial"/>
+                <w:color w:val="000000"/>
+                <w:kern w:val="0"/>
+                <w:lang w:eastAsia="es-CO"/>
+                <w14:ligatures w14:val="none"/>
+              </w:rPr>
+              <w:t>Interoperability: The program should be able to handle multiple users at a time.</w:t>
+            </w:r>
+          </w:p>
+          <w:p>
+            <w:pPr>
+              <w:pStyle w:val="Prrafodelista"/>
+              <w:numPr>
+                <w:ilvl w:val="0"/>
+                <w:numId w:val="1"/>
+              </w:numPr>
+              <w:spacing w:after="0" w:line="240" w:lineRule="auto"/>
+              <w:textAlignment w:val="baseline"/>
+              <w:rPr>
+                <w:rFonts w:ascii="Arial" w:eastAsia="Times New Roman" w:hAnsi="Arial" w:cs="Arial"/>
+                <w:color w:val="000000"/>
+                <w:kern w:val="0"/>
+                <w:lang w:eastAsia="es-CO"/>
+                <w14:ligatures w14:val="none"/>
+              </w:rPr>
+            </w:pPr>
+            <w:r>
+              <w:rPr>
+                <w:rFonts w:ascii="Arial" w:eastAsia="Times New Roman" w:hAnsi="Arial" w:cs="Arial"/>
+                <w:color w:val="000000"/>
+                <w:kern w:val="0"/>
+                <w:lang w:eastAsia="es-CO"/>
+                <w14:ligatures w14:val="none"/>
+              </w:rPr>
               <w:t xml:space="preserve">High usability: The program should use a menu that makes it easy to understand while entering, editing, or consulting information. </w:t>
             </w:r>
           </w:p>
           <w:p>
             <w:pPr>
-              <w:pStyle w:val="ListParagraph"/>
+              <w:pStyle w:val="Prrafodelista"/>
               <w:numPr>
                 <w:ilvl w:val="0"/>
                 <w:numId w:val="1"/>
@@ -1707,7 +1824,7 @@
           </w:tcPr>
           <w:p>
             <w:pPr>
-              <w:pStyle w:val="ListParagraph"/>
+              <w:pStyle w:val="Prrafodelista"/>
               <w:numPr>
                 <w:ilvl w:val="0"/>
                 <w:numId w:val="2"/>
@@ -1773,6 +1890,7 @@
                 <w:lang w:eastAsia="es-CO"/>
                 <w14:ligatures w14:val="none"/>
               </w:rPr>
+              <w:lastRenderedPageBreak/>
               <w:t>Results or postcondition</w:t>
             </w:r>
           </w:p>
@@ -3017,7 +3135,7 @@
           </w:tcPr>
           <w:p>
             <w:pPr>
-              <w:pStyle w:val="ListParagraph"/>
+              <w:pStyle w:val="Prrafodelista"/>
               <w:numPr>
                 <w:ilvl w:val="0"/>
                 <w:numId w:val="2"/>
@@ -3560,17 +3678,7 @@
                 <w:lang w:eastAsia="es-CO"/>
                 <w14:ligatures w14:val="none"/>
               </w:rPr>
-              <w:t xml:space="preserve">A message stating there was an error of unknown cause that didn't allow the community to be </w:t>
-            </w:r>
-            <w:r>
-              <w:rPr>
-                <w:rFonts w:ascii="Arial" w:eastAsia="Times New Roman" w:hAnsi="Arial" w:cs="Arial"/>
-                <w:kern w:val="0"/>
-                <w:lang w:eastAsia="es-CO"/>
-                <w14:ligatures w14:val="none"/>
-              </w:rPr>
-              <w:lastRenderedPageBreak/>
-              <w:t>registered will be printed.</w:t>
+              <w:t>A message stating there was an error of unknown cause that didn't allow the community to be registered will be printed.</w:t>
             </w:r>
           </w:p>
         </w:tc>
@@ -4337,7 +4445,7 @@
           </w:tcPr>
           <w:p>
             <w:pPr>
-              <w:pStyle w:val="ListParagraph"/>
+              <w:pStyle w:val="Prrafodelista"/>
               <w:numPr>
                 <w:ilvl w:val="0"/>
                 <w:numId w:val="2"/>
@@ -5018,7 +5126,17 @@
                 <w:lang w:eastAsia="es-CO"/>
                 <w14:ligatures w14:val="none"/>
               </w:rPr>
-              <w:t>A message stating that not all the mandatory fields where filled will be printed.</w:t>
+              <w:t xml:space="preserve">A message stating that not all the mandatory </w:t>
+            </w:r>
+            <w:r>
+              <w:rPr>
+                <w:rFonts w:ascii="Arial" w:eastAsia="Times New Roman" w:hAnsi="Arial" w:cs="Arial"/>
+                <w:kern w:val="0"/>
+                <w:lang w:eastAsia="es-CO"/>
+                <w14:ligatures w14:val="none"/>
+              </w:rPr>
+              <w:lastRenderedPageBreak/>
+              <w:t>fields where filled will be printed.</w:t>
             </w:r>
           </w:p>
         </w:tc>
@@ -5157,17 +5275,7 @@
                 <w:lang w:eastAsia="es-CO"/>
                 <w14:ligatures w14:val="none"/>
               </w:rPr>
-              <w:t xml:space="preserve">A message stating that there are mistakes in the </w:t>
-            </w:r>
-            <w:r>
-              <w:rPr>
-                <w:rFonts w:ascii="Arial" w:eastAsia="Times New Roman" w:hAnsi="Arial" w:cs="Arial"/>
-                <w:kern w:val="0"/>
-                <w:lang w:eastAsia="es-CO"/>
-                <w14:ligatures w14:val="none"/>
-              </w:rPr>
-              <w:lastRenderedPageBreak/>
-              <w:t>inputted information (don’t follow the conditions)</w:t>
+              <w:t>A message stating that there are mistakes in the inputted information (don’t follow the conditions)</w:t>
             </w:r>
           </w:p>
         </w:tc>
@@ -5657,7 +5765,7 @@
           </w:tcPr>
           <w:p>
             <w:pPr>
-              <w:pStyle w:val="ListParagraph"/>
+              <w:pStyle w:val="Prrafodelista"/>
               <w:numPr>
                 <w:ilvl w:val="0"/>
                 <w:numId w:val="2"/>
@@ -6542,6 +6650,7 @@
                 <w:lang w:eastAsia="es-CO"/>
                 <w14:ligatures w14:val="none"/>
               </w:rPr>
+              <w:lastRenderedPageBreak/>
               <w:t>Identifier and Name:</w:t>
             </w:r>
           </w:p>
@@ -6662,7 +6771,6 @@
                 <w:lang w:eastAsia="es-CO"/>
                 <w14:ligatures w14:val="none"/>
               </w:rPr>
-              <w:lastRenderedPageBreak/>
               <w:t>Summary:</w:t>
             </w:r>
           </w:p>
@@ -6968,7 +7076,7 @@
           </w:tcPr>
           <w:p>
             <w:pPr>
-              <w:pStyle w:val="ListParagraph"/>
+              <w:pStyle w:val="Prrafodelista"/>
               <w:numPr>
                 <w:ilvl w:val="0"/>
                 <w:numId w:val="2"/>
@@ -8278,7 +8386,7 @@
           </w:tcPr>
           <w:p>
             <w:pPr>
-              <w:pStyle w:val="ListParagraph"/>
+              <w:pStyle w:val="Prrafodelista"/>
               <w:numPr>
                 <w:ilvl w:val="0"/>
                 <w:numId w:val="2"/>
@@ -8344,7 +8452,6 @@
                 <w:lang w:eastAsia="es-CO"/>
                 <w14:ligatures w14:val="none"/>
               </w:rPr>
-              <w:lastRenderedPageBreak/>
               <w:t>Results or postcondition</w:t>
             </w:r>
           </w:p>
@@ -9589,7 +9696,7 @@
           </w:tcPr>
           <w:p>
             <w:pPr>
-              <w:pStyle w:val="ListParagraph"/>
+              <w:pStyle w:val="Prrafodelista"/>
               <w:numPr>
                 <w:ilvl w:val="0"/>
                 <w:numId w:val="2"/>
@@ -10899,7 +11006,7 @@
           </w:tcPr>
           <w:p>
             <w:pPr>
-              <w:pStyle w:val="ListParagraph"/>
+              <w:pStyle w:val="Prrafodelista"/>
               <w:numPr>
                 <w:ilvl w:val="0"/>
                 <w:numId w:val="2"/>
@@ -11442,7 +11549,17 @@
                 <w:lang w:eastAsia="es-CO"/>
                 <w14:ligatures w14:val="none"/>
               </w:rPr>
-              <w:t>A message stating there was an error of unknown cause that didn't allow the community to be registered will be printed.</w:t>
+              <w:t xml:space="preserve">A message stating there was an error of unknown cause that didn't allow the community to be </w:t>
+            </w:r>
+            <w:r>
+              <w:rPr>
+                <w:rFonts w:ascii="Arial" w:eastAsia="Times New Roman" w:hAnsi="Arial" w:cs="Arial"/>
+                <w:kern w:val="0"/>
+                <w:lang w:eastAsia="es-CO"/>
+                <w14:ligatures w14:val="none"/>
+              </w:rPr>
+              <w:lastRenderedPageBreak/>
+              <w:t>registered will be printed.</w:t>
             </w:r>
           </w:p>
         </w:tc>
@@ -11580,17 +11697,7 @@
                 <w:lang w:eastAsia="es-CO"/>
                 <w14:ligatures w14:val="none"/>
               </w:rPr>
-              <w:t xml:space="preserve">A message stating that not all the mandatory </w:t>
-            </w:r>
-            <w:r>
-              <w:rPr>
-                <w:rFonts w:ascii="Arial" w:eastAsia="Times New Roman" w:hAnsi="Arial" w:cs="Arial"/>
-                <w:kern w:val="0"/>
-                <w:lang w:eastAsia="es-CO"/>
-                <w14:ligatures w14:val="none"/>
-              </w:rPr>
-              <w:lastRenderedPageBreak/>
-              <w:t>fields where filled will be printed.</w:t>
+              <w:t>A message stating that not all the mandatory fields where filled will be printed.</w:t>
             </w:r>
           </w:p>
         </w:tc>
@@ -12219,7 +12326,7 @@
           </w:tcPr>
           <w:p>
             <w:pPr>
-              <w:pStyle w:val="ListParagraph"/>
+              <w:pStyle w:val="Prrafodelista"/>
               <w:numPr>
                 <w:ilvl w:val="0"/>
                 <w:numId w:val="2"/>
@@ -13039,7 +13146,17 @@
                 <w:lang w:eastAsia="es-CO"/>
                 <w14:ligatures w14:val="none"/>
               </w:rPr>
-              <w:t>A message stating that there are mistakes in the inputted information (don’t follow the conditions)</w:t>
+              <w:t xml:space="preserve">A message stating that there are mistakes in the </w:t>
+            </w:r>
+            <w:r>
+              <w:rPr>
+                <w:rFonts w:ascii="Arial" w:eastAsia="Times New Roman" w:hAnsi="Arial" w:cs="Arial"/>
+                <w:kern w:val="0"/>
+                <w:lang w:eastAsia="es-CO"/>
+                <w14:ligatures w14:val="none"/>
+              </w:rPr>
+              <w:lastRenderedPageBreak/>
+              <w:t>inputted information (don’t follow the conditions)</w:t>
             </w:r>
           </w:p>
         </w:tc>
@@ -13104,7 +13221,6 @@
                 <w:lang w:eastAsia="es-CO"/>
                 <w14:ligatures w14:val="none"/>
               </w:rPr>
-              <w:lastRenderedPageBreak/>
               <w:t>Identifier and Name:</w:t>
             </w:r>
           </w:p>
@@ -13530,7 +13646,7 @@
           </w:tcPr>
           <w:p>
             <w:pPr>
-              <w:pStyle w:val="ListParagraph"/>
+              <w:pStyle w:val="Prrafodelista"/>
               <w:numPr>
                 <w:ilvl w:val="0"/>
                 <w:numId w:val="2"/>
@@ -14535,6 +14651,7 @@
                 <w:lang w:eastAsia="es-CO"/>
                 <w14:ligatures w14:val="none"/>
               </w:rPr>
+              <w:lastRenderedPageBreak/>
               <w:t>Summary:</w:t>
             </w:r>
           </w:p>
@@ -14840,7 +14957,7 @@
           </w:tcPr>
           <w:p>
             <w:pPr>
-              <w:pStyle w:val="ListParagraph"/>
+              <w:pStyle w:val="Prrafodelista"/>
               <w:numPr>
                 <w:ilvl w:val="0"/>
                 <w:numId w:val="2"/>
@@ -16150,7 +16267,7 @@
           </w:tcPr>
           <w:p>
             <w:pPr>
-              <w:pStyle w:val="ListParagraph"/>
+              <w:pStyle w:val="Prrafodelista"/>
               <w:numPr>
                 <w:ilvl w:val="0"/>
                 <w:numId w:val="2"/>
@@ -16216,6 +16333,7 @@
                 <w:lang w:eastAsia="es-CO"/>
                 <w14:ligatures w14:val="none"/>
               </w:rPr>
+              <w:lastRenderedPageBreak/>
               <w:t>Results or postcondition</w:t>
             </w:r>
           </w:p>
@@ -16988,7 +17106,7 @@
 </file>
 
 <file path=word/numbering.xml><?xml version="1.0" encoding="utf-8"?>
-<w:numbering xmlns:wpc="http://schemas.microsoft.com/office/word/2010/wordprocessingCanvas" xmlns:cx="http://schemas.microsoft.com/office/drawing/2014/chartex" xmlns:cx1="http://schemas.microsoft.com/office/drawing/2015/9/8/chartex" xmlns:cx2="http://schemas.microsoft.com/office/drawing/2015/10/21/chartex" xmlns:cx3="http://schemas.microsoft.com/office/drawing/2016/5/9/chartex" xmlns:cx4="http://schemas.microsoft.com/office/drawing/2016/5/10/chartex" xmlns:cx5="http://schemas.microsoft.com/office/drawing/2016/5/11/chartex" xmlns:cx6="http://schemas.microsoft.com/office/drawing/2016/5/12/chartex" xmlns:cx7="http://schemas.microsoft.com/office/drawing/2016/5/13/chartex" xmlns:cx8="http://schemas.microsoft.com/office/drawing/2016/5/14/chartex" xmlns:mc="http://schemas.openxmlformats.org/markup-compatibility/2006" xmlns:aink="http://schemas.microsoft.com/office/drawing/2016/ink" xmlns:am3d="http://schemas.microsoft.com/office/drawing/2017/model3d" xmlns:o="urn:schemas-microsoft-com:office:office" xmlns:oel="http://schemas.microsoft.com/office/2019/extlst" xmlns:r="http://schemas.openxmlformats.org/officeDocument/2006/relationships" xmlns:m="http://schemas.openxmlformats.org/officeDocument/2006/math" xmlns:v="urn:schemas-microsoft-com:vml" xmlns:wp14="http://schemas.microsoft.com/office/word/2010/wordprocessingDrawing" xmlns:wp="http://schemas.openxmlformats.org/drawingml/2006/wordprocessingDrawing" xmlns:w10="urn:schemas-microsoft-com:office:word" xmlns:w="http://schemas.openxmlformats.org/wordprocessingml/2006/main" xmlns:w14="http://schemas.microsoft.com/office/word/2010/wordml" xmlns:w15="http://schemas.microsoft.com/office/word/2012/wordml" xmlns:w16cex="http://schemas.microsoft.com/office/word/2018/wordml/cex" xmlns:w16cid="http://schemas.microsoft.com/office/word/2016/wordml/cid" xmlns:w16="http://schemas.microsoft.com/office/word/2018/wordml" xmlns:w16du="http://schemas.microsoft.com/office/word/2023/wordml/word16du" xmlns:w16sdtdh="http://schemas.microsoft.com/office/word/2020/wordml/sdtdatahash" xmlns:w16se="http://schemas.microsoft.com/office/word/2015/wordml/symex" xmlns:wpg="http://schemas.microsoft.com/office/word/2010/wordprocessingGroup" xmlns:wpi="http://schemas.microsoft.com/office/word/2010/wordprocessingInk" xmlns:wne="http://schemas.microsoft.com/office/word/2006/wordml" xmlns:wps="http://schemas.microsoft.com/office/word/2010/wordprocessingShape" mc:Ignorable="w14 w15 w16se w16cid w16 w16cex w16sdtdh w16du wp14">
+<w:numbering xmlns:wpc="http://schemas.microsoft.com/office/word/2010/wordprocessingCanvas" xmlns:cx="http://schemas.microsoft.com/office/drawing/2014/chartex" xmlns:cx1="http://schemas.microsoft.com/office/drawing/2015/9/8/chartex" xmlns:cx2="http://schemas.microsoft.com/office/drawing/2015/10/21/chartex" xmlns:cx3="http://schemas.microsoft.com/office/drawing/2016/5/9/chartex" xmlns:cx4="http://schemas.microsoft.com/office/drawing/2016/5/10/chartex" xmlns:cx5="http://schemas.microsoft.com/office/drawing/2016/5/11/chartex" xmlns:cx6="http://schemas.microsoft.com/office/drawing/2016/5/12/chartex" xmlns:cx7="http://schemas.microsoft.com/office/drawing/2016/5/13/chartex" xmlns:cx8="http://schemas.microsoft.com/office/drawing/2016/5/14/chartex" xmlns:mc="http://schemas.openxmlformats.org/markup-compatibility/2006" xmlns:aink="http://schemas.microsoft.com/office/drawing/2016/ink" xmlns:am3d="http://schemas.microsoft.com/office/drawing/2017/model3d" xmlns:o="urn:schemas-microsoft-com:office:office" xmlns:r="http://schemas.openxmlformats.org/officeDocument/2006/relationships" xmlns:m="http://schemas.openxmlformats.org/officeDocument/2006/math" xmlns:v="urn:schemas-microsoft-com:vml" xmlns:wp14="http://schemas.microsoft.com/office/word/2010/wordprocessingDrawing" xmlns:wp="http://schemas.openxmlformats.org/drawingml/2006/wordprocessingDrawing" xmlns:w10="urn:schemas-microsoft-com:office:word" xmlns:w="http://schemas.openxmlformats.org/wordprocessingml/2006/main" xmlns:w14="http://schemas.microsoft.com/office/word/2010/wordml" xmlns:w15="http://schemas.microsoft.com/office/word/2012/wordml" xmlns:w16cex="http://schemas.microsoft.com/office/word/2018/wordml/cex" xmlns:w16cid="http://schemas.microsoft.com/office/word/2016/wordml/cid" xmlns:w16="http://schemas.microsoft.com/office/word/2018/wordml" xmlns:w16sdtdh="http://schemas.microsoft.com/office/word/2020/wordml/sdtdatahash" xmlns:w16se="http://schemas.microsoft.com/office/word/2015/wordml/symex" xmlns:wpg="http://schemas.microsoft.com/office/word/2010/wordprocessingGroup" xmlns:wpi="http://schemas.microsoft.com/office/word/2010/wordprocessingInk" xmlns:wne="http://schemas.microsoft.com/office/word/2006/wordml" xmlns:wps="http://schemas.microsoft.com/office/word/2010/wordprocessingShape" mc:Ignorable="w14 w15 w16se w16cid w16 w16cex w16sdtdh wp14">
   <w:abstractNum w:abstractNumId="0" w15:restartNumberingAfterBreak="0">
     <w:nsid w:val="0B74141D"/>
     <w:multiLevelType w:val="hybridMultilevel"/>
@@ -17435,23 +17553,23 @@
       </w:rPr>
     </w:lvl>
   </w:abstractNum>
-  <w:num w:numId="1" w16cid:durableId="897980223">
+  <w:num w:numId="1">
     <w:abstractNumId w:val="1"/>
   </w:num>
-  <w:num w:numId="2" w16cid:durableId="922420929">
+  <w:num w:numId="2">
     <w:abstractNumId w:val="0"/>
   </w:num>
-  <w:num w:numId="3" w16cid:durableId="1964924204">
+  <w:num w:numId="3">
     <w:abstractNumId w:val="2"/>
   </w:num>
-  <w:num w:numId="4" w16cid:durableId="1626887836">
+  <w:num w:numId="4">
     <w:abstractNumId w:val="3"/>
   </w:num>
 </w:numbering>
 </file>
 
 <file path=word/styles.xml><?xml version="1.0" encoding="utf-8"?>
-<w:styles xmlns:mc="http://schemas.openxmlformats.org/markup-compatibility/2006" xmlns:r="http://schemas.openxmlformats.org/officeDocument/2006/relationships" xmlns:w="http://schemas.openxmlformats.org/wordprocessingml/2006/main" xmlns:w14="http://schemas.microsoft.com/office/word/2010/wordml" xmlns:w15="http://schemas.microsoft.com/office/word/2012/wordml" xmlns:w16cex="http://schemas.microsoft.com/office/word/2018/wordml/cex" xmlns:w16cid="http://schemas.microsoft.com/office/word/2016/wordml/cid" xmlns:w16="http://schemas.microsoft.com/office/word/2018/wordml" xmlns:w16du="http://schemas.microsoft.com/office/word/2023/wordml/word16du" xmlns:w16sdtdh="http://schemas.microsoft.com/office/word/2020/wordml/sdtdatahash" xmlns:w16se="http://schemas.microsoft.com/office/word/2015/wordml/symex" mc:Ignorable="w14 w15 w16se w16cid w16 w16cex w16sdtdh w16du">
+<w:styles xmlns:mc="http://schemas.openxmlformats.org/markup-compatibility/2006" xmlns:r="http://schemas.openxmlformats.org/officeDocument/2006/relationships" xmlns:w="http://schemas.openxmlformats.org/wordprocessingml/2006/main" xmlns:w14="http://schemas.microsoft.com/office/word/2010/wordml" xmlns:w15="http://schemas.microsoft.com/office/word/2012/wordml" xmlns:w16cex="http://schemas.microsoft.com/office/word/2018/wordml/cex" xmlns:w16cid="http://schemas.microsoft.com/office/word/2016/wordml/cid" xmlns:w16="http://schemas.microsoft.com/office/word/2018/wordml" xmlns:w16sdtdh="http://schemas.microsoft.com/office/word/2020/wordml/sdtdatahash" xmlns:w16se="http://schemas.microsoft.com/office/word/2015/wordml/symex" mc:Ignorable="w14 w15 w16se w16cid w16 w16cex w16sdtdh">
   <w:docDefaults>
     <w:rPrDefault>
       <w:rPr>
@@ -17855,11 +17973,11 @@
       <w:lang w:val="en-US"/>
     </w:rPr>
   </w:style>
-  <w:style w:type="paragraph" w:styleId="Heading1">
+  <w:style w:type="paragraph" w:styleId="Ttulo1">
     <w:name w:val="heading 1"/>
     <w:basedOn w:val="Normal"/>
     <w:next w:val="Normal"/>
-    <w:link w:val="Heading1Char"/>
+    <w:link w:val="Ttulo1Car"/>
     <w:uiPriority w:val="9"/>
     <w:qFormat/>
     <w:rsid w:val="00CA0364"/>
@@ -17876,11 +17994,11 @@
       <w:szCs w:val="40"/>
     </w:rPr>
   </w:style>
-  <w:style w:type="paragraph" w:styleId="Heading2">
+  <w:style w:type="paragraph" w:styleId="Ttulo2">
     <w:name w:val="heading 2"/>
     <w:basedOn w:val="Normal"/>
     <w:next w:val="Normal"/>
-    <w:link w:val="Heading2Char"/>
+    <w:link w:val="Ttulo2Car"/>
     <w:uiPriority w:val="9"/>
     <w:semiHidden/>
     <w:unhideWhenUsed/>
@@ -17899,11 +18017,11 @@
       <w:szCs w:val="32"/>
     </w:rPr>
   </w:style>
-  <w:style w:type="paragraph" w:styleId="Heading3">
+  <w:style w:type="paragraph" w:styleId="Ttulo3">
     <w:name w:val="heading 3"/>
     <w:basedOn w:val="Normal"/>
     <w:next w:val="Normal"/>
-    <w:link w:val="Heading3Char"/>
+    <w:link w:val="Ttulo3Car"/>
     <w:uiPriority w:val="9"/>
     <w:semiHidden/>
     <w:unhideWhenUsed/>
@@ -17922,11 +18040,11 @@
       <w:szCs w:val="28"/>
     </w:rPr>
   </w:style>
-  <w:style w:type="paragraph" w:styleId="Heading4">
+  <w:style w:type="paragraph" w:styleId="Ttulo4">
     <w:name w:val="heading 4"/>
     <w:basedOn w:val="Normal"/>
     <w:next w:val="Normal"/>
-    <w:link w:val="Heading4Char"/>
+    <w:link w:val="Ttulo4Car"/>
     <w:uiPriority w:val="9"/>
     <w:semiHidden/>
     <w:unhideWhenUsed/>
@@ -17945,11 +18063,11 @@
       <w:color w:val="0F4761" w:themeColor="accent1" w:themeShade="BF"/>
     </w:rPr>
   </w:style>
-  <w:style w:type="paragraph" w:styleId="Heading5">
+  <w:style w:type="paragraph" w:styleId="Ttulo5">
     <w:name w:val="heading 5"/>
     <w:basedOn w:val="Normal"/>
     <w:next w:val="Normal"/>
-    <w:link w:val="Heading5Char"/>
+    <w:link w:val="Ttulo5Car"/>
     <w:uiPriority w:val="9"/>
     <w:semiHidden/>
     <w:unhideWhenUsed/>
@@ -17966,11 +18084,11 @@
       <w:color w:val="0F4761" w:themeColor="accent1" w:themeShade="BF"/>
     </w:rPr>
   </w:style>
-  <w:style w:type="paragraph" w:styleId="Heading6">
+  <w:style w:type="paragraph" w:styleId="Ttulo6">
     <w:name w:val="heading 6"/>
     <w:basedOn w:val="Normal"/>
     <w:next w:val="Normal"/>
-    <w:link w:val="Heading6Char"/>
+    <w:link w:val="Ttulo6Car"/>
     <w:uiPriority w:val="9"/>
     <w:semiHidden/>
     <w:unhideWhenUsed/>
@@ -17989,11 +18107,11 @@
       <w:color w:val="595959" w:themeColor="text1" w:themeTint="A6"/>
     </w:rPr>
   </w:style>
-  <w:style w:type="paragraph" w:styleId="Heading7">
+  <w:style w:type="paragraph" w:styleId="Ttulo7">
     <w:name w:val="heading 7"/>
     <w:basedOn w:val="Normal"/>
     <w:next w:val="Normal"/>
-    <w:link w:val="Heading7Char"/>
+    <w:link w:val="Ttulo7Car"/>
     <w:uiPriority w:val="9"/>
     <w:semiHidden/>
     <w:unhideWhenUsed/>
@@ -18010,11 +18128,11 @@
       <w:color w:val="595959" w:themeColor="text1" w:themeTint="A6"/>
     </w:rPr>
   </w:style>
-  <w:style w:type="paragraph" w:styleId="Heading8">
+  <w:style w:type="paragraph" w:styleId="Ttulo8">
     <w:name w:val="heading 8"/>
     <w:basedOn w:val="Normal"/>
     <w:next w:val="Normal"/>
-    <w:link w:val="Heading8Char"/>
+    <w:link w:val="Ttulo8Car"/>
     <w:uiPriority w:val="9"/>
     <w:semiHidden/>
     <w:unhideWhenUsed/>
@@ -18033,11 +18151,11 @@
       <w:color w:val="272727" w:themeColor="text1" w:themeTint="D8"/>
     </w:rPr>
   </w:style>
-  <w:style w:type="paragraph" w:styleId="Heading9">
+  <w:style w:type="paragraph" w:styleId="Ttulo9">
     <w:name w:val="heading 9"/>
     <w:basedOn w:val="Normal"/>
     <w:next w:val="Normal"/>
-    <w:link w:val="Heading9Char"/>
+    <w:link w:val="Ttulo9Car"/>
     <w:uiPriority w:val="9"/>
     <w:semiHidden/>
     <w:unhideWhenUsed/>
@@ -18054,13 +18172,13 @@
       <w:color w:val="272727" w:themeColor="text1" w:themeTint="D8"/>
     </w:rPr>
   </w:style>
-  <w:style w:type="character" w:default="1" w:styleId="DefaultParagraphFont">
+  <w:style w:type="character" w:default="1" w:styleId="Fuentedeprrafopredeter">
     <w:name w:val="Default Paragraph Font"/>
     <w:uiPriority w:val="1"/>
     <w:semiHidden/>
     <w:unhideWhenUsed/>
   </w:style>
-  <w:style w:type="table" w:default="1" w:styleId="TableNormal">
+  <w:style w:type="table" w:default="1" w:styleId="Tablanormal">
     <w:name w:val="Normal Table"/>
     <w:uiPriority w:val="99"/>
     <w:semiHidden/>
@@ -18075,16 +18193,16 @@
       </w:tblCellMar>
     </w:tblPr>
   </w:style>
-  <w:style w:type="numbering" w:default="1" w:styleId="NoList">
+  <w:style w:type="numbering" w:default="1" w:styleId="Sinlista">
     <w:name w:val="No List"/>
     <w:uiPriority w:val="99"/>
     <w:semiHidden/>
     <w:unhideWhenUsed/>
   </w:style>
-  <w:style w:type="character" w:customStyle="1" w:styleId="Heading1Char">
-    <w:name w:val="Heading 1 Char"/>
-    <w:basedOn w:val="DefaultParagraphFont"/>
-    <w:link w:val="Heading1"/>
+  <w:style w:type="character" w:customStyle="1" w:styleId="Ttulo1Car">
+    <w:name w:val="Título 1 Car"/>
+    <w:basedOn w:val="Fuentedeprrafopredeter"/>
+    <w:link w:val="Ttulo1"/>
     <w:uiPriority w:val="9"/>
     <w:rsid w:val="00CA0364"/>
     <w:rPr>
@@ -18094,10 +18212,10 @@
       <w:szCs w:val="40"/>
     </w:rPr>
   </w:style>
-  <w:style w:type="character" w:customStyle="1" w:styleId="Heading2Char">
-    <w:name w:val="Heading 2 Char"/>
-    <w:basedOn w:val="DefaultParagraphFont"/>
-    <w:link w:val="Heading2"/>
+  <w:style w:type="character" w:customStyle="1" w:styleId="Ttulo2Car">
+    <w:name w:val="Título 2 Car"/>
+    <w:basedOn w:val="Fuentedeprrafopredeter"/>
+    <w:link w:val="Ttulo2"/>
     <w:uiPriority w:val="9"/>
     <w:semiHidden/>
     <w:rsid w:val="00CA0364"/>
@@ -18108,10 +18226,10 @@
       <w:szCs w:val="32"/>
     </w:rPr>
   </w:style>
-  <w:style w:type="character" w:customStyle="1" w:styleId="Heading3Char">
-    <w:name w:val="Heading 3 Char"/>
-    <w:basedOn w:val="DefaultParagraphFont"/>
-    <w:link w:val="Heading3"/>
+  <w:style w:type="character" w:customStyle="1" w:styleId="Ttulo3Car">
+    <w:name w:val="Título 3 Car"/>
+    <w:basedOn w:val="Fuentedeprrafopredeter"/>
+    <w:link w:val="Ttulo3"/>
     <w:uiPriority w:val="9"/>
     <w:semiHidden/>
     <w:rsid w:val="00CA0364"/>
@@ -18122,10 +18240,10 @@
       <w:szCs w:val="28"/>
     </w:rPr>
   </w:style>
-  <w:style w:type="character" w:customStyle="1" w:styleId="Heading4Char">
-    <w:name w:val="Heading 4 Char"/>
-    <w:basedOn w:val="DefaultParagraphFont"/>
-    <w:link w:val="Heading4"/>
+  <w:style w:type="character" w:customStyle="1" w:styleId="Ttulo4Car">
+    <w:name w:val="Título 4 Car"/>
+    <w:basedOn w:val="Fuentedeprrafopredeter"/>
+    <w:link w:val="Ttulo4"/>
     <w:uiPriority w:val="9"/>
     <w:semiHidden/>
     <w:rsid w:val="00CA0364"/>
@@ -18136,10 +18254,10 @@
       <w:color w:val="0F4761" w:themeColor="accent1" w:themeShade="BF"/>
     </w:rPr>
   </w:style>
-  <w:style w:type="character" w:customStyle="1" w:styleId="Heading5Char">
-    <w:name w:val="Heading 5 Char"/>
-    <w:basedOn w:val="DefaultParagraphFont"/>
-    <w:link w:val="Heading5"/>
+  <w:style w:type="character" w:customStyle="1" w:styleId="Ttulo5Car">
+    <w:name w:val="Título 5 Car"/>
+    <w:basedOn w:val="Fuentedeprrafopredeter"/>
+    <w:link w:val="Ttulo5"/>
     <w:uiPriority w:val="9"/>
     <w:semiHidden/>
     <w:rsid w:val="00CA0364"/>
@@ -18148,10 +18266,10 @@
       <w:color w:val="0F4761" w:themeColor="accent1" w:themeShade="BF"/>
     </w:rPr>
   </w:style>
-  <w:style w:type="character" w:customStyle="1" w:styleId="Heading6Char">
-    <w:name w:val="Heading 6 Char"/>
-    <w:basedOn w:val="DefaultParagraphFont"/>
-    <w:link w:val="Heading6"/>
+  <w:style w:type="character" w:customStyle="1" w:styleId="Ttulo6Car">
+    <w:name w:val="Título 6 Car"/>
+    <w:basedOn w:val="Fuentedeprrafopredeter"/>
+    <w:link w:val="Ttulo6"/>
     <w:uiPriority w:val="9"/>
     <w:semiHidden/>
     <w:rsid w:val="00CA0364"/>
@@ -18162,10 +18280,10 @@
       <w:color w:val="595959" w:themeColor="text1" w:themeTint="A6"/>
     </w:rPr>
   </w:style>
-  <w:style w:type="character" w:customStyle="1" w:styleId="Heading7Char">
-    <w:name w:val="Heading 7 Char"/>
-    <w:basedOn w:val="DefaultParagraphFont"/>
-    <w:link w:val="Heading7"/>
+  <w:style w:type="character" w:customStyle="1" w:styleId="Ttulo7Car">
+    <w:name w:val="Título 7 Car"/>
+    <w:basedOn w:val="Fuentedeprrafopredeter"/>
+    <w:link w:val="Ttulo7"/>
     <w:uiPriority w:val="9"/>
     <w:semiHidden/>
     <w:rsid w:val="00CA0364"/>
@@ -18174,10 +18292,10 @@
       <w:color w:val="595959" w:themeColor="text1" w:themeTint="A6"/>
     </w:rPr>
   </w:style>
-  <w:style w:type="character" w:customStyle="1" w:styleId="Heading8Char">
-    <w:name w:val="Heading 8 Char"/>
-    <w:basedOn w:val="DefaultParagraphFont"/>
-    <w:link w:val="Heading8"/>
+  <w:style w:type="character" w:customStyle="1" w:styleId="Ttulo8Car">
+    <w:name w:val="Título 8 Car"/>
+    <w:basedOn w:val="Fuentedeprrafopredeter"/>
+    <w:link w:val="Ttulo8"/>
     <w:uiPriority w:val="9"/>
     <w:semiHidden/>
     <w:rsid w:val="00CA0364"/>
@@ -18188,10 +18306,10 @@
       <w:color w:val="272727" w:themeColor="text1" w:themeTint="D8"/>
     </w:rPr>
   </w:style>
-  <w:style w:type="character" w:customStyle="1" w:styleId="Heading9Char">
-    <w:name w:val="Heading 9 Char"/>
-    <w:basedOn w:val="DefaultParagraphFont"/>
-    <w:link w:val="Heading9"/>
+  <w:style w:type="character" w:customStyle="1" w:styleId="Ttulo9Car">
+    <w:name w:val="Título 9 Car"/>
+    <w:basedOn w:val="Fuentedeprrafopredeter"/>
+    <w:link w:val="Ttulo9"/>
     <w:uiPriority w:val="9"/>
     <w:semiHidden/>
     <w:rsid w:val="00CA0364"/>
@@ -18200,11 +18318,11 @@
       <w:color w:val="272727" w:themeColor="text1" w:themeTint="D8"/>
     </w:rPr>
   </w:style>
-  <w:style w:type="paragraph" w:styleId="Title">
+  <w:style w:type="paragraph" w:styleId="Ttulo">
     <w:name w:val="Title"/>
     <w:basedOn w:val="Normal"/>
     <w:next w:val="Normal"/>
-    <w:link w:val="TitleChar"/>
+    <w:link w:val="TtuloCar"/>
     <w:uiPriority w:val="10"/>
     <w:qFormat/>
     <w:rsid w:val="00CA0364"/>
@@ -18220,10 +18338,10 @@
       <w:szCs w:val="56"/>
     </w:rPr>
   </w:style>
-  <w:style w:type="character" w:customStyle="1" w:styleId="TitleChar">
-    <w:name w:val="Title Char"/>
-    <w:basedOn w:val="DefaultParagraphFont"/>
-    <w:link w:val="Title"/>
+  <w:style w:type="character" w:customStyle="1" w:styleId="TtuloCar">
+    <w:name w:val="Título Car"/>
+    <w:basedOn w:val="Fuentedeprrafopredeter"/>
+    <w:link w:val="Ttulo"/>
     <w:uiPriority w:val="10"/>
     <w:rsid w:val="00CA0364"/>
     <w:rPr>
@@ -18234,11 +18352,11 @@
       <w:szCs w:val="56"/>
     </w:rPr>
   </w:style>
-  <w:style w:type="paragraph" w:styleId="Subtitle">
+  <w:style w:type="paragraph" w:styleId="Subttulo">
     <w:name w:val="Subtitle"/>
     <w:basedOn w:val="Normal"/>
     <w:next w:val="Normal"/>
-    <w:link w:val="SubtitleChar"/>
+    <w:link w:val="SubttuloCar"/>
     <w:uiPriority w:val="11"/>
     <w:qFormat/>
     <w:rsid w:val="00CA0364"/>
@@ -18255,10 +18373,10 @@
       <w:szCs w:val="28"/>
     </w:rPr>
   </w:style>
-  <w:style w:type="character" w:customStyle="1" w:styleId="SubtitleChar">
-    <w:name w:val="Subtitle Char"/>
-    <w:basedOn w:val="DefaultParagraphFont"/>
-    <w:link w:val="Subtitle"/>
+  <w:style w:type="character" w:customStyle="1" w:styleId="SubttuloCar">
+    <w:name w:val="Subtítulo Car"/>
+    <w:basedOn w:val="Fuentedeprrafopredeter"/>
+    <w:link w:val="Subttulo"/>
     <w:uiPriority w:val="11"/>
     <w:rsid w:val="00CA0364"/>
     <w:rPr>
@@ -18269,11 +18387,11 @@
       <w:szCs w:val="28"/>
     </w:rPr>
   </w:style>
-  <w:style w:type="paragraph" w:styleId="Quote">
+  <w:style w:type="paragraph" w:styleId="Cita">
     <w:name w:val="Quote"/>
     <w:basedOn w:val="Normal"/>
     <w:next w:val="Normal"/>
-    <w:link w:val="QuoteChar"/>
+    <w:link w:val="CitaCar"/>
     <w:uiPriority w:val="29"/>
     <w:qFormat/>
     <w:rsid w:val="00CA0364"/>
@@ -18287,10 +18405,10 @@
       <w:color w:val="404040" w:themeColor="text1" w:themeTint="BF"/>
     </w:rPr>
   </w:style>
-  <w:style w:type="character" w:customStyle="1" w:styleId="QuoteChar">
-    <w:name w:val="Quote Char"/>
-    <w:basedOn w:val="DefaultParagraphFont"/>
-    <w:link w:val="Quote"/>
+  <w:style w:type="character" w:customStyle="1" w:styleId="CitaCar">
+    <w:name w:val="Cita Car"/>
+    <w:basedOn w:val="Fuentedeprrafopredeter"/>
+    <w:link w:val="Cita"/>
     <w:uiPriority w:val="29"/>
     <w:rsid w:val="00CA0364"/>
     <w:rPr>
@@ -18299,7 +18417,7 @@
       <w:color w:val="404040" w:themeColor="text1" w:themeTint="BF"/>
     </w:rPr>
   </w:style>
-  <w:style w:type="paragraph" w:styleId="ListParagraph">
+  <w:style w:type="paragraph" w:styleId="Prrafodelista">
     <w:name w:val="List Paragraph"/>
     <w:basedOn w:val="Normal"/>
     <w:uiPriority w:val="34"/>
@@ -18310,9 +18428,9 @@
       <w:contextualSpacing/>
     </w:pPr>
   </w:style>
-  <w:style w:type="character" w:styleId="IntenseEmphasis">
+  <w:style w:type="character" w:styleId="nfasisintenso">
     <w:name w:val="Intense Emphasis"/>
-    <w:basedOn w:val="DefaultParagraphFont"/>
+    <w:basedOn w:val="Fuentedeprrafopredeter"/>
     <w:uiPriority w:val="21"/>
     <w:qFormat/>
     <w:rsid w:val="00CA0364"/>
@@ -18322,11 +18440,11 @@
       <w:color w:val="0F4761" w:themeColor="accent1" w:themeShade="BF"/>
     </w:rPr>
   </w:style>
-  <w:style w:type="paragraph" w:styleId="IntenseQuote">
+  <w:style w:type="paragraph" w:styleId="Citadestacada">
     <w:name w:val="Intense Quote"/>
     <w:basedOn w:val="Normal"/>
     <w:next w:val="Normal"/>
-    <w:link w:val="IntenseQuoteChar"/>
+    <w:link w:val="CitadestacadaCar"/>
     <w:uiPriority w:val="30"/>
     <w:qFormat/>
     <w:rsid w:val="00CA0364"/>
@@ -18345,10 +18463,10 @@
       <w:color w:val="0F4761" w:themeColor="accent1" w:themeShade="BF"/>
     </w:rPr>
   </w:style>
-  <w:style w:type="character" w:customStyle="1" w:styleId="IntenseQuoteChar">
-    <w:name w:val="Intense Quote Char"/>
-    <w:basedOn w:val="DefaultParagraphFont"/>
-    <w:link w:val="IntenseQuote"/>
+  <w:style w:type="character" w:customStyle="1" w:styleId="CitadestacadaCar">
+    <w:name w:val="Cita destacada Car"/>
+    <w:basedOn w:val="Fuentedeprrafopredeter"/>
+    <w:link w:val="Citadestacada"/>
     <w:uiPriority w:val="30"/>
     <w:rsid w:val="00CA0364"/>
     <w:rPr>
@@ -18357,9 +18475,9 @@
       <w:color w:val="0F4761" w:themeColor="accent1" w:themeShade="BF"/>
     </w:rPr>
   </w:style>
-  <w:style w:type="character" w:styleId="IntenseReference">
+  <w:style w:type="character" w:styleId="Referenciaintensa">
     <w:name w:val="Intense Reference"/>
-    <w:basedOn w:val="DefaultParagraphFont"/>
+    <w:basedOn w:val="Fuentedeprrafopredeter"/>
     <w:uiPriority w:val="32"/>
     <w:qFormat/>
     <w:rsid w:val="00CA0364"/>
@@ -18389,12 +18507,12 @@
   </w:style>
   <w:style w:type="character" w:customStyle="1" w:styleId="normaltextrun">
     <w:name w:val="normaltextrun"/>
-    <w:basedOn w:val="DefaultParagraphFont"/>
+    <w:basedOn w:val="Fuentedeprrafopredeter"/>
     <w:rsid w:val="00CA0364"/>
   </w:style>
   <w:style w:type="character" w:customStyle="1" w:styleId="eop">
     <w:name w:val="eop"/>
-    <w:basedOn w:val="DefaultParagraphFont"/>
+    <w:basedOn w:val="Fuentedeprrafopredeter"/>
     <w:rsid w:val="00CA0364"/>
   </w:style>
 </w:styles>

--- a/docs/Problem Analysis Request Management.docx
+++ b/docs/Problem Analysis Request Management.docx
@@ -1,6 +1,6 @@
 
 <file path=word/document.xml><?xml version="1.0" encoding="utf-8"?>
-<w:document xmlns:wpc="http://schemas.microsoft.com/office/word/2010/wordprocessingCanvas" xmlns:cx="http://schemas.microsoft.com/office/drawing/2014/chartex" xmlns:cx1="http://schemas.microsoft.com/office/drawing/2015/9/8/chartex" xmlns:cx2="http://schemas.microsoft.com/office/drawing/2015/10/21/chartex" xmlns:cx3="http://schemas.microsoft.com/office/drawing/2016/5/9/chartex" xmlns:cx4="http://schemas.microsoft.com/office/drawing/2016/5/10/chartex" xmlns:cx5="http://schemas.microsoft.com/office/drawing/2016/5/11/chartex" xmlns:cx6="http://schemas.microsoft.com/office/drawing/2016/5/12/chartex" xmlns:cx7="http://schemas.microsoft.com/office/drawing/2016/5/13/chartex" xmlns:cx8="http://schemas.microsoft.com/office/drawing/2016/5/14/chartex" xmlns:mc="http://schemas.openxmlformats.org/markup-compatibility/2006" xmlns:aink="http://schemas.microsoft.com/office/drawing/2016/ink" xmlns:am3d="http://schemas.microsoft.com/office/drawing/2017/model3d" xmlns:o="urn:schemas-microsoft-com:office:office" xmlns:r="http://schemas.openxmlformats.org/officeDocument/2006/relationships" xmlns:m="http://schemas.openxmlformats.org/officeDocument/2006/math" xmlns:v="urn:schemas-microsoft-com:vml" xmlns:wp14="http://schemas.microsoft.com/office/word/2010/wordprocessingDrawing" xmlns:wp="http://schemas.openxmlformats.org/drawingml/2006/wordprocessingDrawing" xmlns:w10="urn:schemas-microsoft-com:office:word" xmlns:w="http://schemas.openxmlformats.org/wordprocessingml/2006/main" xmlns:w14="http://schemas.microsoft.com/office/word/2010/wordml" xmlns:w15="http://schemas.microsoft.com/office/word/2012/wordml" xmlns:w16cex="http://schemas.microsoft.com/office/word/2018/wordml/cex" xmlns:w16cid="http://schemas.microsoft.com/office/word/2016/wordml/cid" xmlns:w16="http://schemas.microsoft.com/office/word/2018/wordml" xmlns:w16sdtdh="http://schemas.microsoft.com/office/word/2020/wordml/sdtdatahash" xmlns:w16se="http://schemas.microsoft.com/office/word/2015/wordml/symex" xmlns:wpg="http://schemas.microsoft.com/office/word/2010/wordprocessingGroup" xmlns:wpi="http://schemas.microsoft.com/office/word/2010/wordprocessingInk" xmlns:wne="http://schemas.microsoft.com/office/word/2006/wordml" xmlns:wps="http://schemas.microsoft.com/office/word/2010/wordprocessingShape" mc:Ignorable="w14 w15 w16se w16cid w16 w16cex w16sdtdh wp14">
+<w:document xmlns:wpc="http://schemas.microsoft.com/office/word/2010/wordprocessingCanvas" xmlns:cx="http://schemas.microsoft.com/office/drawing/2014/chartex" xmlns:mc="http://schemas.openxmlformats.org/markup-compatibility/2006" xmlns:o="urn:schemas-microsoft-com:office:office" xmlns:r="http://schemas.openxmlformats.org/officeDocument/2006/relationships" xmlns:m="http://schemas.openxmlformats.org/officeDocument/2006/math" xmlns:v="urn:schemas-microsoft-com:vml" xmlns:wp14="http://schemas.microsoft.com/office/word/2010/wordprocessingDrawing" xmlns:wp="http://schemas.openxmlformats.org/drawingml/2006/wordprocessingDrawing" xmlns:w10="urn:schemas-microsoft-com:office:word" xmlns:w="http://schemas.openxmlformats.org/wordprocessingml/2006/main" xmlns:w14="http://schemas.microsoft.com/office/word/2010/wordml" xmlns:w15="http://schemas.microsoft.com/office/word/2012/wordml" xmlns:w16se="http://schemas.microsoft.com/office/word/2015/wordml/symex" xmlns:wpg="http://schemas.microsoft.com/office/word/2010/wordprocessingGroup" xmlns:wpi="http://schemas.microsoft.com/office/word/2010/wordprocessingInk" xmlns:wne="http://schemas.microsoft.com/office/word/2006/wordml" xmlns:wps="http://schemas.microsoft.com/office/word/2010/wordprocessingShape" mc:Ignorable="w14 w15 w16se wp14">
   <w:body>
     <w:p>
       <w:pPr>
@@ -1352,10 +1352,10 @@
         <w:tblLook w:val="04A0" w:firstRow="1" w:lastRow="0" w:firstColumn="1" w:lastColumn="0" w:noHBand="0" w:noVBand="1"/>
       </w:tblPr>
       <w:tblGrid>
-        <w:gridCol w:w="1733"/>
-        <w:gridCol w:w="2488"/>
-        <w:gridCol w:w="1958"/>
-        <w:gridCol w:w="2639"/>
+        <w:gridCol w:w="1655"/>
+        <w:gridCol w:w="2392"/>
+        <w:gridCol w:w="1651"/>
+        <w:gridCol w:w="3120"/>
       </w:tblGrid>
       <w:tr>
         <w:trPr>
@@ -1551,6 +1551,54 @@
                 <w14:ligatures w14:val="none"/>
               </w:rPr>
             </w:pPr>
+            <w:r>
+              <w:rPr>
+                <w:rFonts w:ascii="Arial" w:eastAsia="Times New Roman" w:hAnsi="Arial" w:cs="Arial"/>
+                <w:kern w:val="0"/>
+                <w:lang w:eastAsia="es-CO"/>
+                <w14:ligatures w14:val="none"/>
+              </w:rPr>
+              <w:t xml:space="preserve">The system will allow the user to register a new collaborator by taking the mandatory (ID, full name, </w:t>
+            </w:r>
+            <w:proofErr w:type="spellStart"/>
+            <w:r>
+              <w:rPr>
+                <w:rFonts w:ascii="Arial" w:eastAsia="Times New Roman" w:hAnsi="Arial" w:cs="Arial"/>
+                <w:kern w:val="0"/>
+                <w:lang w:eastAsia="es-CO"/>
+                <w14:ligatures w14:val="none"/>
+              </w:rPr>
+              <w:t>etc</w:t>
+            </w:r>
+            <w:proofErr w:type="spellEnd"/>
+            <w:r>
+              <w:rPr>
+                <w:rFonts w:ascii="Arial" w:eastAsia="Times New Roman" w:hAnsi="Arial" w:cs="Arial"/>
+                <w:kern w:val="0"/>
+                <w:lang w:eastAsia="es-CO"/>
+                <w14:ligatures w14:val="none"/>
+              </w:rPr>
+              <w:t xml:space="preserve">) and optional information (extension number) to create the appropriate instance of a collaborator. To create the collaborator, it must be specified if it is either a general collaborator or a specific one from the Department of Transformation and Improvement. </w:t>
+            </w:r>
+            <w:r>
+              <w:rPr>
+                <w:rFonts w:ascii="Arial" w:eastAsia="Times New Roman" w:hAnsi="Arial" w:cs="Arial"/>
+                <w:kern w:val="0"/>
+                <w:lang w:eastAsia="es-CO"/>
+                <w14:ligatures w14:val="none"/>
+              </w:rPr>
+              <w:t xml:space="preserve">Afterwards, the system will check if the entered collaborator was already registered before, and display a “duplicate” </w:t>
+            </w:r>
+            <w:r>
+              <w:rPr>
+                <w:rFonts w:ascii="Arial" w:eastAsia="Times New Roman" w:hAnsi="Arial" w:cs="Arial"/>
+                <w:kern w:val="0"/>
+                <w:lang w:eastAsia="es-CO"/>
+                <w14:ligatures w14:val="none"/>
+              </w:rPr>
+              <w:lastRenderedPageBreak/>
+              <w:t>message in case it happens. If any other error were to occur, the system will display an invalid information, incomplete information or a general error message.</w:t>
+            </w:r>
           </w:p>
         </w:tc>
       </w:tr>
@@ -1595,6 +1643,7 @@
                 <w:lang w:eastAsia="es-CO"/>
                 <w14:ligatures w14:val="none"/>
               </w:rPr>
+              <w:lastRenderedPageBreak/>
               <w:t>Inputs</w:t>
             </w:r>
           </w:p>
@@ -1736,6 +1785,226 @@
               <w:right w:val="single" w:sz="8" w:space="0" w:color="000000"/>
             </w:tcBorders>
             <w:vAlign w:val="center"/>
+          </w:tcPr>
+          <w:p>
+            <w:pPr>
+              <w:spacing w:after="0" w:line="240" w:lineRule="auto"/>
+              <w:rPr>
+                <w:rFonts w:ascii="Arial" w:eastAsia="Times New Roman" w:hAnsi="Arial" w:cs="Arial"/>
+                <w:kern w:val="0"/>
+                <w:lang w:eastAsia="es-CO"/>
+                <w14:ligatures w14:val="none"/>
+              </w:rPr>
+            </w:pPr>
+          </w:p>
+        </w:tc>
+        <w:tc>
+          <w:tcPr>
+            <w:tcW w:w="2488" w:type="dxa"/>
+            <w:tcBorders>
+              <w:top w:val="single" w:sz="8" w:space="0" w:color="000000"/>
+              <w:left w:val="single" w:sz="8" w:space="0" w:color="000000"/>
+              <w:bottom w:val="single" w:sz="8" w:space="0" w:color="000000"/>
+              <w:right w:val="single" w:sz="8" w:space="0" w:color="000000"/>
+            </w:tcBorders>
+            <w:tcMar>
+              <w:top w:w="100" w:type="dxa"/>
+              <w:left w:w="100" w:type="dxa"/>
+              <w:bottom w:w="100" w:type="dxa"/>
+              <w:right w:w="100" w:type="dxa"/>
+            </w:tcMar>
+          </w:tcPr>
+          <w:p>
+            <w:pPr>
+              <w:spacing w:after="0" w:line="240" w:lineRule="auto"/>
+              <w:rPr>
+                <w:rFonts w:ascii="Arial" w:eastAsia="Times New Roman" w:hAnsi="Arial" w:cs="Arial"/>
+                <w:kern w:val="0"/>
+                <w:lang w:eastAsia="es-CO"/>
+                <w14:ligatures w14:val="none"/>
+              </w:rPr>
+            </w:pPr>
+            <w:r>
+              <w:rPr>
+                <w:rFonts w:ascii="Arial" w:eastAsia="Times New Roman" w:hAnsi="Arial" w:cs="Arial"/>
+                <w:kern w:val="0"/>
+                <w:lang w:eastAsia="es-CO"/>
+                <w14:ligatures w14:val="none"/>
+              </w:rPr>
+              <w:t>Collaborator Type</w:t>
+            </w:r>
+          </w:p>
+        </w:tc>
+        <w:tc>
+          <w:tcPr>
+            <w:tcW w:w="1958" w:type="dxa"/>
+            <w:tcBorders>
+              <w:top w:val="single" w:sz="8" w:space="0" w:color="000000"/>
+              <w:left w:val="single" w:sz="8" w:space="0" w:color="000000"/>
+              <w:bottom w:val="single" w:sz="8" w:space="0" w:color="000000"/>
+              <w:right w:val="single" w:sz="8" w:space="0" w:color="000000"/>
+            </w:tcBorders>
+            <w:tcMar>
+              <w:top w:w="100" w:type="dxa"/>
+              <w:left w:w="100" w:type="dxa"/>
+              <w:bottom w:w="100" w:type="dxa"/>
+              <w:right w:w="100" w:type="dxa"/>
+            </w:tcMar>
+          </w:tcPr>
+          <w:p>
+            <w:pPr>
+              <w:spacing w:after="0" w:line="240" w:lineRule="auto"/>
+              <w:rPr>
+                <w:rFonts w:ascii="Arial" w:eastAsia="Times New Roman" w:hAnsi="Arial" w:cs="Arial"/>
+                <w:kern w:val="0"/>
+                <w:lang w:eastAsia="es-CO"/>
+                <w14:ligatures w14:val="none"/>
+              </w:rPr>
+            </w:pPr>
+            <w:proofErr w:type="spellStart"/>
+            <w:r>
+              <w:rPr>
+                <w:rFonts w:ascii="Arial" w:eastAsia="Times New Roman" w:hAnsi="Arial" w:cs="Arial"/>
+                <w:kern w:val="0"/>
+                <w:lang w:eastAsia="es-CO"/>
+                <w14:ligatures w14:val="none"/>
+              </w:rPr>
+              <w:t>int</w:t>
+            </w:r>
+            <w:proofErr w:type="spellEnd"/>
+          </w:p>
+        </w:tc>
+        <w:tc>
+          <w:tcPr>
+            <w:tcW w:w="0" w:type="auto"/>
+            <w:tcBorders>
+              <w:top w:val="single" w:sz="8" w:space="0" w:color="000000"/>
+              <w:left w:val="single" w:sz="8" w:space="0" w:color="000000"/>
+              <w:bottom w:val="single" w:sz="8" w:space="0" w:color="000000"/>
+              <w:right w:val="single" w:sz="8" w:space="0" w:color="000000"/>
+            </w:tcBorders>
+            <w:tcMar>
+              <w:top w:w="100" w:type="dxa"/>
+              <w:left w:w="100" w:type="dxa"/>
+              <w:bottom w:w="100" w:type="dxa"/>
+              <w:right w:w="100" w:type="dxa"/>
+            </w:tcMar>
+          </w:tcPr>
+          <w:p>
+            <w:pPr>
+              <w:pStyle w:val="Prrafodelista"/>
+              <w:numPr>
+                <w:ilvl w:val="0"/>
+                <w:numId w:val="5"/>
+              </w:numPr>
+              <w:spacing w:after="0" w:line="240" w:lineRule="auto"/>
+              <w:rPr>
+                <w:rFonts w:ascii="Arial" w:eastAsia="Times New Roman" w:hAnsi="Arial" w:cs="Arial"/>
+                <w:kern w:val="0"/>
+                <w:lang w:eastAsia="es-CO"/>
+                <w14:ligatures w14:val="none"/>
+              </w:rPr>
+            </w:pPr>
+            <w:r>
+              <w:rPr>
+                <w:rFonts w:ascii="Arial" w:eastAsia="Times New Roman" w:hAnsi="Arial" w:cs="Arial"/>
+                <w:kern w:val="0"/>
+                <w:lang w:eastAsia="es-CO"/>
+                <w14:ligatures w14:val="none"/>
+              </w:rPr>
+              <w:t>The user must select one of the following options:</w:t>
+            </w:r>
+          </w:p>
+          <w:p>
+            <w:pPr>
+              <w:pStyle w:val="Prrafodelista"/>
+              <w:numPr>
+                <w:ilvl w:val="1"/>
+                <w:numId w:val="5"/>
+              </w:numPr>
+              <w:spacing w:after="0" w:line="240" w:lineRule="auto"/>
+              <w:rPr>
+                <w:rFonts w:ascii="Arial" w:eastAsia="Times New Roman" w:hAnsi="Arial" w:cs="Arial"/>
+                <w:kern w:val="0"/>
+                <w:lang w:eastAsia="es-CO"/>
+                <w14:ligatures w14:val="none"/>
+              </w:rPr>
+            </w:pPr>
+            <w:r>
+              <w:rPr>
+                <w:rFonts w:ascii="Arial" w:eastAsia="Times New Roman" w:hAnsi="Arial" w:cs="Arial"/>
+                <w:kern w:val="0"/>
+                <w:lang w:eastAsia="es-CO"/>
+                <w14:ligatures w14:val="none"/>
+              </w:rPr>
+              <w:t>General Collaborator</w:t>
+            </w:r>
+          </w:p>
+          <w:p>
+            <w:pPr>
+              <w:pStyle w:val="Prrafodelista"/>
+              <w:numPr>
+                <w:ilvl w:val="1"/>
+                <w:numId w:val="5"/>
+              </w:numPr>
+              <w:spacing w:after="0" w:line="240" w:lineRule="auto"/>
+              <w:rPr>
+                <w:rFonts w:ascii="Arial" w:eastAsia="Times New Roman" w:hAnsi="Arial" w:cs="Arial"/>
+                <w:kern w:val="0"/>
+                <w:lang w:eastAsia="es-CO"/>
+                <w14:ligatures w14:val="none"/>
+              </w:rPr>
+            </w:pPr>
+            <w:r>
+              <w:rPr>
+                <w:rFonts w:ascii="Arial" w:eastAsia="Times New Roman" w:hAnsi="Arial" w:cs="Arial"/>
+                <w:kern w:val="0"/>
+                <w:lang w:eastAsia="es-CO"/>
+                <w14:ligatures w14:val="none"/>
+              </w:rPr>
+              <w:t>Transformation and Improvement Collaborator</w:t>
+            </w:r>
+          </w:p>
+          <w:p>
+            <w:pPr>
+              <w:pStyle w:val="Prrafodelista"/>
+              <w:numPr>
+                <w:ilvl w:val="0"/>
+                <w:numId w:val="5"/>
+              </w:numPr>
+              <w:spacing w:after="0" w:line="240" w:lineRule="auto"/>
+              <w:rPr>
+                <w:rFonts w:ascii="Arial" w:eastAsia="Times New Roman" w:hAnsi="Arial" w:cs="Arial"/>
+                <w:kern w:val="0"/>
+                <w:lang w:eastAsia="es-CO"/>
+                <w14:ligatures w14:val="none"/>
+              </w:rPr>
+            </w:pPr>
+            <w:r>
+              <w:rPr>
+                <w:rFonts w:ascii="Arial" w:eastAsia="Times New Roman" w:hAnsi="Arial" w:cs="Arial"/>
+                <w:kern w:val="0"/>
+                <w:lang w:eastAsia="es-CO"/>
+                <w14:ligatures w14:val="none"/>
+              </w:rPr>
+              <w:t>Mandatory</w:t>
+            </w:r>
+          </w:p>
+        </w:tc>
+      </w:tr>
+      <w:tr>
+        <w:trPr>
+          <w:trHeight w:val="420"/>
+        </w:trPr>
+        <w:tc>
+          <w:tcPr>
+            <w:tcW w:w="0" w:type="auto"/>
+            <w:vMerge/>
+            <w:tcBorders>
+              <w:left w:val="single" w:sz="8" w:space="0" w:color="000000"/>
+              <w:right w:val="single" w:sz="8" w:space="0" w:color="000000"/>
+            </w:tcBorders>
+            <w:vAlign w:val="center"/>
             <w:hideMark/>
           </w:tcPr>
           <w:p>
@@ -1776,6 +2045,15 @@
                 <w14:ligatures w14:val="none"/>
               </w:rPr>
             </w:pPr>
+            <w:r>
+              <w:rPr>
+                <w:rFonts w:ascii="Arial" w:eastAsia="Times New Roman" w:hAnsi="Arial" w:cs="Arial"/>
+                <w:kern w:val="0"/>
+                <w:lang w:eastAsia="es-CO"/>
+                <w14:ligatures w14:val="none"/>
+              </w:rPr>
+              <w:t>ID</w:t>
+            </w:r>
           </w:p>
         </w:tc>
         <w:tc>
@@ -1804,6 +2082,2025 @@
                 <w14:ligatures w14:val="none"/>
               </w:rPr>
             </w:pPr>
+            <w:r>
+              <w:rPr>
+                <w:rFonts w:ascii="Arial" w:eastAsia="Times New Roman" w:hAnsi="Arial" w:cs="Arial"/>
+                <w:kern w:val="0"/>
+                <w:lang w:eastAsia="es-CO"/>
+                <w14:ligatures w14:val="none"/>
+              </w:rPr>
+              <w:t>String</w:t>
+            </w:r>
+          </w:p>
+        </w:tc>
+        <w:tc>
+          <w:tcPr>
+            <w:tcW w:w="0" w:type="auto"/>
+            <w:tcBorders>
+              <w:top w:val="single" w:sz="8" w:space="0" w:color="000000"/>
+              <w:left w:val="single" w:sz="8" w:space="0" w:color="000000"/>
+              <w:bottom w:val="single" w:sz="8" w:space="0" w:color="000000"/>
+              <w:right w:val="single" w:sz="8" w:space="0" w:color="000000"/>
+            </w:tcBorders>
+            <w:tcMar>
+              <w:top w:w="100" w:type="dxa"/>
+              <w:left w:w="100" w:type="dxa"/>
+              <w:bottom w:w="100" w:type="dxa"/>
+              <w:right w:w="100" w:type="dxa"/>
+            </w:tcMar>
+          </w:tcPr>
+          <w:p>
+            <w:pPr>
+              <w:pStyle w:val="Prrafodelista"/>
+              <w:numPr>
+                <w:ilvl w:val="0"/>
+                <w:numId w:val="5"/>
+              </w:numPr>
+              <w:spacing w:after="0" w:line="240" w:lineRule="auto"/>
+              <w:rPr>
+                <w:rFonts w:ascii="Arial" w:eastAsia="Times New Roman" w:hAnsi="Arial" w:cs="Arial"/>
+                <w:kern w:val="0"/>
+                <w:lang w:eastAsia="es-CO"/>
+                <w14:ligatures w14:val="none"/>
+              </w:rPr>
+            </w:pPr>
+            <w:r>
+              <w:rPr>
+                <w:rFonts w:ascii="Arial" w:eastAsia="Times New Roman" w:hAnsi="Arial" w:cs="Arial"/>
+                <w:kern w:val="0"/>
+                <w:lang w:eastAsia="es-CO"/>
+                <w14:ligatures w14:val="none"/>
+              </w:rPr>
+              <w:t>Mandatory</w:t>
+            </w:r>
+          </w:p>
+        </w:tc>
+      </w:tr>
+      <w:tr>
+        <w:trPr>
+          <w:trHeight w:val="420"/>
+        </w:trPr>
+        <w:tc>
+          <w:tcPr>
+            <w:tcW w:w="0" w:type="auto"/>
+            <w:tcBorders>
+              <w:left w:val="single" w:sz="8" w:space="0" w:color="000000"/>
+              <w:right w:val="single" w:sz="8" w:space="0" w:color="000000"/>
+            </w:tcBorders>
+            <w:vAlign w:val="center"/>
+          </w:tcPr>
+          <w:p>
+            <w:pPr>
+              <w:spacing w:after="0" w:line="240" w:lineRule="auto"/>
+              <w:rPr>
+                <w:rFonts w:ascii="Arial" w:eastAsia="Times New Roman" w:hAnsi="Arial" w:cs="Arial"/>
+                <w:kern w:val="0"/>
+                <w:lang w:eastAsia="es-CO"/>
+                <w14:ligatures w14:val="none"/>
+              </w:rPr>
+            </w:pPr>
+          </w:p>
+        </w:tc>
+        <w:tc>
+          <w:tcPr>
+            <w:tcW w:w="2488" w:type="dxa"/>
+            <w:tcBorders>
+              <w:top w:val="single" w:sz="8" w:space="0" w:color="000000"/>
+              <w:left w:val="single" w:sz="8" w:space="0" w:color="000000"/>
+              <w:bottom w:val="single" w:sz="8" w:space="0" w:color="000000"/>
+              <w:right w:val="single" w:sz="8" w:space="0" w:color="000000"/>
+            </w:tcBorders>
+            <w:tcMar>
+              <w:top w:w="100" w:type="dxa"/>
+              <w:left w:w="100" w:type="dxa"/>
+              <w:bottom w:w="100" w:type="dxa"/>
+              <w:right w:w="100" w:type="dxa"/>
+            </w:tcMar>
+          </w:tcPr>
+          <w:p>
+            <w:pPr>
+              <w:spacing w:after="0" w:line="240" w:lineRule="auto"/>
+              <w:rPr>
+                <w:rFonts w:ascii="Arial" w:eastAsia="Times New Roman" w:hAnsi="Arial" w:cs="Arial"/>
+                <w:kern w:val="0"/>
+                <w:lang w:eastAsia="es-CO"/>
+                <w14:ligatures w14:val="none"/>
+              </w:rPr>
+            </w:pPr>
+            <w:r>
+              <w:rPr>
+                <w:rFonts w:ascii="Arial" w:eastAsia="Times New Roman" w:hAnsi="Arial" w:cs="Arial"/>
+                <w:kern w:val="0"/>
+                <w:lang w:eastAsia="es-CO"/>
+                <w14:ligatures w14:val="none"/>
+              </w:rPr>
+              <w:t>Full Name</w:t>
+            </w:r>
+          </w:p>
+        </w:tc>
+        <w:tc>
+          <w:tcPr>
+            <w:tcW w:w="1958" w:type="dxa"/>
+            <w:tcBorders>
+              <w:top w:val="single" w:sz="8" w:space="0" w:color="000000"/>
+              <w:left w:val="single" w:sz="8" w:space="0" w:color="000000"/>
+              <w:bottom w:val="single" w:sz="8" w:space="0" w:color="000000"/>
+              <w:right w:val="single" w:sz="8" w:space="0" w:color="000000"/>
+            </w:tcBorders>
+            <w:tcMar>
+              <w:top w:w="100" w:type="dxa"/>
+              <w:left w:w="100" w:type="dxa"/>
+              <w:bottom w:w="100" w:type="dxa"/>
+              <w:right w:w="100" w:type="dxa"/>
+            </w:tcMar>
+          </w:tcPr>
+          <w:p>
+            <w:pPr>
+              <w:spacing w:after="0" w:line="240" w:lineRule="auto"/>
+              <w:rPr>
+                <w:rFonts w:ascii="Arial" w:eastAsia="Times New Roman" w:hAnsi="Arial" w:cs="Arial"/>
+                <w:kern w:val="0"/>
+                <w:lang w:eastAsia="es-CO"/>
+                <w14:ligatures w14:val="none"/>
+              </w:rPr>
+            </w:pPr>
+            <w:r>
+              <w:rPr>
+                <w:rFonts w:ascii="Arial" w:eastAsia="Times New Roman" w:hAnsi="Arial" w:cs="Arial"/>
+                <w:kern w:val="0"/>
+                <w:lang w:eastAsia="es-CO"/>
+                <w14:ligatures w14:val="none"/>
+              </w:rPr>
+              <w:t>String</w:t>
+            </w:r>
+          </w:p>
+        </w:tc>
+        <w:tc>
+          <w:tcPr>
+            <w:tcW w:w="0" w:type="auto"/>
+            <w:tcBorders>
+              <w:top w:val="single" w:sz="8" w:space="0" w:color="000000"/>
+              <w:left w:val="single" w:sz="8" w:space="0" w:color="000000"/>
+              <w:bottom w:val="single" w:sz="8" w:space="0" w:color="000000"/>
+              <w:right w:val="single" w:sz="8" w:space="0" w:color="000000"/>
+            </w:tcBorders>
+            <w:tcMar>
+              <w:top w:w="100" w:type="dxa"/>
+              <w:left w:w="100" w:type="dxa"/>
+              <w:bottom w:w="100" w:type="dxa"/>
+              <w:right w:w="100" w:type="dxa"/>
+            </w:tcMar>
+          </w:tcPr>
+          <w:p>
+            <w:pPr>
+              <w:pStyle w:val="Prrafodelista"/>
+              <w:numPr>
+                <w:ilvl w:val="0"/>
+                <w:numId w:val="5"/>
+              </w:numPr>
+              <w:spacing w:after="0" w:line="240" w:lineRule="auto"/>
+              <w:rPr>
+                <w:rFonts w:ascii="Arial" w:eastAsia="Times New Roman" w:hAnsi="Arial" w:cs="Arial"/>
+                <w:kern w:val="0"/>
+                <w:lang w:eastAsia="es-CO"/>
+                <w14:ligatures w14:val="none"/>
+              </w:rPr>
+            </w:pPr>
+            <w:r>
+              <w:rPr>
+                <w:rFonts w:ascii="Arial" w:eastAsia="Times New Roman" w:hAnsi="Arial" w:cs="Arial"/>
+                <w:kern w:val="0"/>
+                <w:lang w:eastAsia="es-CO"/>
+                <w14:ligatures w14:val="none"/>
+              </w:rPr>
+              <w:t>Mandatory</w:t>
+            </w:r>
+          </w:p>
+        </w:tc>
+      </w:tr>
+      <w:tr>
+        <w:trPr>
+          <w:trHeight w:val="420"/>
+        </w:trPr>
+        <w:tc>
+          <w:tcPr>
+            <w:tcW w:w="0" w:type="auto"/>
+            <w:tcBorders>
+              <w:left w:val="single" w:sz="8" w:space="0" w:color="000000"/>
+              <w:right w:val="single" w:sz="8" w:space="0" w:color="000000"/>
+            </w:tcBorders>
+            <w:vAlign w:val="center"/>
+          </w:tcPr>
+          <w:p>
+            <w:pPr>
+              <w:spacing w:after="0" w:line="240" w:lineRule="auto"/>
+              <w:rPr>
+                <w:rFonts w:ascii="Arial" w:eastAsia="Times New Roman" w:hAnsi="Arial" w:cs="Arial"/>
+                <w:kern w:val="0"/>
+                <w:lang w:eastAsia="es-CO"/>
+                <w14:ligatures w14:val="none"/>
+              </w:rPr>
+            </w:pPr>
+          </w:p>
+        </w:tc>
+        <w:tc>
+          <w:tcPr>
+            <w:tcW w:w="2488" w:type="dxa"/>
+            <w:tcBorders>
+              <w:top w:val="single" w:sz="8" w:space="0" w:color="000000"/>
+              <w:left w:val="single" w:sz="8" w:space="0" w:color="000000"/>
+              <w:bottom w:val="single" w:sz="8" w:space="0" w:color="000000"/>
+              <w:right w:val="single" w:sz="8" w:space="0" w:color="000000"/>
+            </w:tcBorders>
+            <w:tcMar>
+              <w:top w:w="100" w:type="dxa"/>
+              <w:left w:w="100" w:type="dxa"/>
+              <w:bottom w:w="100" w:type="dxa"/>
+              <w:right w:w="100" w:type="dxa"/>
+            </w:tcMar>
+          </w:tcPr>
+          <w:p>
+            <w:pPr>
+              <w:spacing w:after="0" w:line="240" w:lineRule="auto"/>
+              <w:rPr>
+                <w:rFonts w:ascii="Arial" w:eastAsia="Times New Roman" w:hAnsi="Arial" w:cs="Arial"/>
+                <w:kern w:val="0"/>
+                <w:lang w:eastAsia="es-CO"/>
+                <w14:ligatures w14:val="none"/>
+              </w:rPr>
+            </w:pPr>
+            <w:r>
+              <w:rPr>
+                <w:rFonts w:ascii="Arial" w:eastAsia="Times New Roman" w:hAnsi="Arial" w:cs="Arial"/>
+                <w:kern w:val="0"/>
+                <w:lang w:eastAsia="es-CO"/>
+                <w14:ligatures w14:val="none"/>
+              </w:rPr>
+              <w:t>Institutional email</w:t>
+            </w:r>
+          </w:p>
+        </w:tc>
+        <w:tc>
+          <w:tcPr>
+            <w:tcW w:w="1958" w:type="dxa"/>
+            <w:tcBorders>
+              <w:top w:val="single" w:sz="8" w:space="0" w:color="000000"/>
+              <w:left w:val="single" w:sz="8" w:space="0" w:color="000000"/>
+              <w:bottom w:val="single" w:sz="8" w:space="0" w:color="000000"/>
+              <w:right w:val="single" w:sz="8" w:space="0" w:color="000000"/>
+            </w:tcBorders>
+            <w:tcMar>
+              <w:top w:w="100" w:type="dxa"/>
+              <w:left w:w="100" w:type="dxa"/>
+              <w:bottom w:w="100" w:type="dxa"/>
+              <w:right w:w="100" w:type="dxa"/>
+            </w:tcMar>
+          </w:tcPr>
+          <w:p>
+            <w:pPr>
+              <w:spacing w:after="0" w:line="240" w:lineRule="auto"/>
+              <w:rPr>
+                <w:rFonts w:ascii="Arial" w:eastAsia="Times New Roman" w:hAnsi="Arial" w:cs="Arial"/>
+                <w:kern w:val="0"/>
+                <w:lang w:eastAsia="es-CO"/>
+                <w14:ligatures w14:val="none"/>
+              </w:rPr>
+            </w:pPr>
+            <w:r>
+              <w:rPr>
+                <w:rFonts w:ascii="Arial" w:eastAsia="Times New Roman" w:hAnsi="Arial" w:cs="Arial"/>
+                <w:kern w:val="0"/>
+                <w:lang w:eastAsia="es-CO"/>
+                <w14:ligatures w14:val="none"/>
+              </w:rPr>
+              <w:t>String</w:t>
+            </w:r>
+          </w:p>
+        </w:tc>
+        <w:tc>
+          <w:tcPr>
+            <w:tcW w:w="0" w:type="auto"/>
+            <w:tcBorders>
+              <w:top w:val="single" w:sz="8" w:space="0" w:color="000000"/>
+              <w:left w:val="single" w:sz="8" w:space="0" w:color="000000"/>
+              <w:bottom w:val="single" w:sz="8" w:space="0" w:color="000000"/>
+              <w:right w:val="single" w:sz="8" w:space="0" w:color="000000"/>
+            </w:tcBorders>
+            <w:tcMar>
+              <w:top w:w="100" w:type="dxa"/>
+              <w:left w:w="100" w:type="dxa"/>
+              <w:bottom w:w="100" w:type="dxa"/>
+              <w:right w:w="100" w:type="dxa"/>
+            </w:tcMar>
+          </w:tcPr>
+          <w:p>
+            <w:pPr>
+              <w:pStyle w:val="Prrafodelista"/>
+              <w:numPr>
+                <w:ilvl w:val="0"/>
+                <w:numId w:val="5"/>
+              </w:numPr>
+              <w:spacing w:after="0" w:line="240" w:lineRule="auto"/>
+              <w:rPr>
+                <w:rFonts w:ascii="Arial" w:eastAsia="Times New Roman" w:hAnsi="Arial" w:cs="Arial"/>
+                <w:kern w:val="0"/>
+                <w:lang w:eastAsia="es-CO"/>
+                <w14:ligatures w14:val="none"/>
+              </w:rPr>
+            </w:pPr>
+            <w:r>
+              <w:rPr>
+                <w:rFonts w:ascii="Arial" w:eastAsia="Times New Roman" w:hAnsi="Arial" w:cs="Arial"/>
+                <w:kern w:val="0"/>
+                <w:lang w:eastAsia="es-CO"/>
+                <w14:ligatures w14:val="none"/>
+              </w:rPr>
+              <w:t>Mandatory</w:t>
+            </w:r>
+          </w:p>
+        </w:tc>
+      </w:tr>
+      <w:tr>
+        <w:trPr>
+          <w:trHeight w:val="420"/>
+        </w:trPr>
+        <w:tc>
+          <w:tcPr>
+            <w:tcW w:w="0" w:type="auto"/>
+            <w:tcBorders>
+              <w:left w:val="single" w:sz="8" w:space="0" w:color="000000"/>
+              <w:right w:val="single" w:sz="8" w:space="0" w:color="000000"/>
+            </w:tcBorders>
+            <w:vAlign w:val="center"/>
+          </w:tcPr>
+          <w:p>
+            <w:pPr>
+              <w:spacing w:after="0" w:line="240" w:lineRule="auto"/>
+              <w:rPr>
+                <w:rFonts w:ascii="Arial" w:eastAsia="Times New Roman" w:hAnsi="Arial" w:cs="Arial"/>
+                <w:kern w:val="0"/>
+                <w:lang w:eastAsia="es-CO"/>
+                <w14:ligatures w14:val="none"/>
+              </w:rPr>
+            </w:pPr>
+          </w:p>
+        </w:tc>
+        <w:tc>
+          <w:tcPr>
+            <w:tcW w:w="2488" w:type="dxa"/>
+            <w:tcBorders>
+              <w:top w:val="single" w:sz="8" w:space="0" w:color="000000"/>
+              <w:left w:val="single" w:sz="8" w:space="0" w:color="000000"/>
+              <w:bottom w:val="single" w:sz="8" w:space="0" w:color="000000"/>
+              <w:right w:val="single" w:sz="8" w:space="0" w:color="000000"/>
+            </w:tcBorders>
+            <w:tcMar>
+              <w:top w:w="100" w:type="dxa"/>
+              <w:left w:w="100" w:type="dxa"/>
+              <w:bottom w:w="100" w:type="dxa"/>
+              <w:right w:w="100" w:type="dxa"/>
+            </w:tcMar>
+          </w:tcPr>
+          <w:p>
+            <w:pPr>
+              <w:spacing w:after="0" w:line="240" w:lineRule="auto"/>
+              <w:rPr>
+                <w:rFonts w:ascii="Arial" w:eastAsia="Times New Roman" w:hAnsi="Arial" w:cs="Arial"/>
+                <w:kern w:val="0"/>
+                <w:lang w:eastAsia="es-CO"/>
+                <w14:ligatures w14:val="none"/>
+              </w:rPr>
+            </w:pPr>
+            <w:r>
+              <w:rPr>
+                <w:rFonts w:ascii="Arial" w:eastAsia="Times New Roman" w:hAnsi="Arial" w:cs="Arial"/>
+                <w:kern w:val="0"/>
+                <w:lang w:eastAsia="es-CO"/>
+                <w14:ligatures w14:val="none"/>
+              </w:rPr>
+              <w:t>Extension number</w:t>
+            </w:r>
+          </w:p>
+        </w:tc>
+        <w:tc>
+          <w:tcPr>
+            <w:tcW w:w="1958" w:type="dxa"/>
+            <w:tcBorders>
+              <w:top w:val="single" w:sz="8" w:space="0" w:color="000000"/>
+              <w:left w:val="single" w:sz="8" w:space="0" w:color="000000"/>
+              <w:bottom w:val="single" w:sz="8" w:space="0" w:color="000000"/>
+              <w:right w:val="single" w:sz="8" w:space="0" w:color="000000"/>
+            </w:tcBorders>
+            <w:tcMar>
+              <w:top w:w="100" w:type="dxa"/>
+              <w:left w:w="100" w:type="dxa"/>
+              <w:bottom w:w="100" w:type="dxa"/>
+              <w:right w:w="100" w:type="dxa"/>
+            </w:tcMar>
+          </w:tcPr>
+          <w:p>
+            <w:pPr>
+              <w:spacing w:after="0" w:line="240" w:lineRule="auto"/>
+              <w:rPr>
+                <w:rFonts w:ascii="Arial" w:eastAsia="Times New Roman" w:hAnsi="Arial" w:cs="Arial"/>
+                <w:kern w:val="0"/>
+                <w:lang w:eastAsia="es-CO"/>
+                <w14:ligatures w14:val="none"/>
+              </w:rPr>
+            </w:pPr>
+            <w:r>
+              <w:rPr>
+                <w:rFonts w:ascii="Arial" w:eastAsia="Times New Roman" w:hAnsi="Arial" w:cs="Arial"/>
+                <w:kern w:val="0"/>
+                <w:lang w:eastAsia="es-CO"/>
+                <w14:ligatures w14:val="none"/>
+              </w:rPr>
+              <w:t>String</w:t>
+            </w:r>
+          </w:p>
+        </w:tc>
+        <w:tc>
+          <w:tcPr>
+            <w:tcW w:w="0" w:type="auto"/>
+            <w:tcBorders>
+              <w:top w:val="single" w:sz="8" w:space="0" w:color="000000"/>
+              <w:left w:val="single" w:sz="8" w:space="0" w:color="000000"/>
+              <w:bottom w:val="single" w:sz="8" w:space="0" w:color="000000"/>
+              <w:right w:val="single" w:sz="8" w:space="0" w:color="000000"/>
+            </w:tcBorders>
+            <w:tcMar>
+              <w:top w:w="100" w:type="dxa"/>
+              <w:left w:w="100" w:type="dxa"/>
+              <w:bottom w:w="100" w:type="dxa"/>
+              <w:right w:w="100" w:type="dxa"/>
+            </w:tcMar>
+          </w:tcPr>
+          <w:p>
+            <w:pPr>
+              <w:pStyle w:val="Prrafodelista"/>
+              <w:numPr>
+                <w:ilvl w:val="0"/>
+                <w:numId w:val="5"/>
+              </w:numPr>
+              <w:spacing w:after="0" w:line="240" w:lineRule="auto"/>
+              <w:rPr>
+                <w:rFonts w:ascii="Arial" w:eastAsia="Times New Roman" w:hAnsi="Arial" w:cs="Arial"/>
+                <w:kern w:val="0"/>
+                <w:lang w:eastAsia="es-CO"/>
+                <w14:ligatures w14:val="none"/>
+              </w:rPr>
+            </w:pPr>
+            <w:r>
+              <w:rPr>
+                <w:rFonts w:ascii="Arial" w:eastAsia="Times New Roman" w:hAnsi="Arial" w:cs="Arial"/>
+                <w:kern w:val="0"/>
+                <w:lang w:eastAsia="es-CO"/>
+                <w14:ligatures w14:val="none"/>
+              </w:rPr>
+              <w:t>Optional</w:t>
+            </w:r>
+          </w:p>
+        </w:tc>
+      </w:tr>
+      <w:tr>
+        <w:trPr>
+          <w:trHeight w:val="420"/>
+        </w:trPr>
+        <w:tc>
+          <w:tcPr>
+            <w:tcW w:w="0" w:type="auto"/>
+            <w:tcBorders>
+              <w:top w:val="single" w:sz="8" w:space="0" w:color="000000"/>
+              <w:left w:val="single" w:sz="8" w:space="0" w:color="000000"/>
+              <w:bottom w:val="single" w:sz="8" w:space="0" w:color="000000"/>
+              <w:right w:val="single" w:sz="8" w:space="0" w:color="000000"/>
+            </w:tcBorders>
+            <w:tcMar>
+              <w:top w:w="100" w:type="dxa"/>
+              <w:left w:w="100" w:type="dxa"/>
+              <w:bottom w:w="100" w:type="dxa"/>
+              <w:right w:w="100" w:type="dxa"/>
+            </w:tcMar>
+            <w:hideMark/>
+          </w:tcPr>
+          <w:p>
+            <w:pPr>
+              <w:spacing w:after="0" w:line="240" w:lineRule="auto"/>
+              <w:rPr>
+                <w:rFonts w:ascii="Arial" w:eastAsia="Times New Roman" w:hAnsi="Arial" w:cs="Arial"/>
+                <w:kern w:val="0"/>
+                <w:lang w:eastAsia="es-CO"/>
+                <w14:ligatures w14:val="none"/>
+              </w:rPr>
+            </w:pPr>
+            <w:r>
+              <w:rPr>
+                <w:rFonts w:ascii="Arial" w:eastAsia="Times New Roman" w:hAnsi="Arial" w:cs="Arial"/>
+                <w:b/>
+                <w:bCs/>
+                <w:color w:val="000000"/>
+                <w:kern w:val="0"/>
+                <w:lang w:eastAsia="es-CO"/>
+                <w14:ligatures w14:val="none"/>
+              </w:rPr>
+              <w:t xml:space="preserve">Results or </w:t>
+            </w:r>
+            <w:proofErr w:type="spellStart"/>
+            <w:r>
+              <w:rPr>
+                <w:rFonts w:ascii="Arial" w:eastAsia="Times New Roman" w:hAnsi="Arial" w:cs="Arial"/>
+                <w:b/>
+                <w:bCs/>
+                <w:color w:val="000000"/>
+                <w:kern w:val="0"/>
+                <w:lang w:eastAsia="es-CO"/>
+                <w14:ligatures w14:val="none"/>
+              </w:rPr>
+              <w:t>postcondition</w:t>
+            </w:r>
+            <w:proofErr w:type="spellEnd"/>
+          </w:p>
+        </w:tc>
+        <w:tc>
+          <w:tcPr>
+            <w:tcW w:w="0" w:type="auto"/>
+            <w:gridSpan w:val="3"/>
+            <w:tcBorders>
+              <w:top w:val="single" w:sz="8" w:space="0" w:color="000000"/>
+              <w:left w:val="single" w:sz="8" w:space="0" w:color="000000"/>
+              <w:bottom w:val="single" w:sz="8" w:space="0" w:color="000000"/>
+              <w:right w:val="single" w:sz="8" w:space="0" w:color="000000"/>
+            </w:tcBorders>
+            <w:tcMar>
+              <w:top w:w="100" w:type="dxa"/>
+              <w:left w:w="100" w:type="dxa"/>
+              <w:bottom w:w="100" w:type="dxa"/>
+              <w:right w:w="100" w:type="dxa"/>
+            </w:tcMar>
+          </w:tcPr>
+          <w:p>
+            <w:pPr>
+              <w:spacing w:after="0" w:line="240" w:lineRule="auto"/>
+              <w:rPr>
+                <w:rFonts w:ascii="Arial" w:eastAsia="Times New Roman" w:hAnsi="Arial" w:cs="Arial"/>
+                <w:kern w:val="0"/>
+                <w:lang w:eastAsia="es-CO"/>
+                <w14:ligatures w14:val="none"/>
+              </w:rPr>
+            </w:pPr>
+            <w:r>
+              <w:rPr>
+                <w:rFonts w:ascii="Arial" w:eastAsia="Times New Roman" w:hAnsi="Arial" w:cs="Arial"/>
+                <w:kern w:val="0"/>
+                <w:lang w:eastAsia="es-CO"/>
+                <w14:ligatures w14:val="none"/>
+              </w:rPr>
+              <w:t>A new collaborator is registered with all the mandatory information (adding the extension number if it is filled) and a success message is printed. If a collaborator with the same ID was already registered, a “no duplicate” message will be printed. If there any other error occurs within the process because of incomplete information, invalid information or any other general error, the appropriate error message will be displayed.</w:t>
+            </w:r>
+          </w:p>
+        </w:tc>
+      </w:tr>
+      <w:tr>
+        <w:trPr>
+          <w:trHeight w:val="420"/>
+        </w:trPr>
+        <w:tc>
+          <w:tcPr>
+            <w:tcW w:w="0" w:type="auto"/>
+            <w:vMerge w:val="restart"/>
+            <w:tcBorders>
+              <w:top w:val="single" w:sz="8" w:space="0" w:color="000000"/>
+              <w:left w:val="single" w:sz="8" w:space="0" w:color="000000"/>
+              <w:right w:val="single" w:sz="8" w:space="0" w:color="000000"/>
+            </w:tcBorders>
+            <w:tcMar>
+              <w:top w:w="100" w:type="dxa"/>
+              <w:left w:w="100" w:type="dxa"/>
+              <w:bottom w:w="100" w:type="dxa"/>
+              <w:right w:w="100" w:type="dxa"/>
+            </w:tcMar>
+            <w:hideMark/>
+          </w:tcPr>
+          <w:p>
+            <w:pPr>
+              <w:spacing w:after="0" w:line="240" w:lineRule="auto"/>
+              <w:rPr>
+                <w:rFonts w:ascii="Arial" w:eastAsia="Times New Roman" w:hAnsi="Arial" w:cs="Arial"/>
+                <w:kern w:val="0"/>
+                <w:lang w:eastAsia="es-CO"/>
+                <w14:ligatures w14:val="none"/>
+              </w:rPr>
+            </w:pPr>
+            <w:r>
+              <w:rPr>
+                <w:rFonts w:ascii="Arial" w:eastAsia="Times New Roman" w:hAnsi="Arial" w:cs="Arial"/>
+                <w:b/>
+                <w:bCs/>
+                <w:color w:val="000000"/>
+                <w:kern w:val="0"/>
+                <w:lang w:eastAsia="es-CO"/>
+                <w14:ligatures w14:val="none"/>
+              </w:rPr>
+              <w:t>Outputs</w:t>
+            </w:r>
+          </w:p>
+        </w:tc>
+        <w:tc>
+          <w:tcPr>
+            <w:tcW w:w="2488" w:type="dxa"/>
+            <w:tcBorders>
+              <w:top w:val="single" w:sz="8" w:space="0" w:color="000000"/>
+              <w:left w:val="single" w:sz="8" w:space="0" w:color="000000"/>
+              <w:bottom w:val="single" w:sz="8" w:space="0" w:color="000000"/>
+              <w:right w:val="single" w:sz="8" w:space="0" w:color="000000"/>
+            </w:tcBorders>
+            <w:tcMar>
+              <w:top w:w="100" w:type="dxa"/>
+              <w:left w:w="100" w:type="dxa"/>
+              <w:bottom w:w="100" w:type="dxa"/>
+              <w:right w:w="100" w:type="dxa"/>
+            </w:tcMar>
+            <w:hideMark/>
+          </w:tcPr>
+          <w:p>
+            <w:pPr>
+              <w:spacing w:after="0" w:line="240" w:lineRule="auto"/>
+              <w:rPr>
+                <w:rFonts w:ascii="Arial" w:eastAsia="Times New Roman" w:hAnsi="Arial" w:cs="Arial"/>
+                <w:kern w:val="0"/>
+                <w:lang w:eastAsia="es-CO"/>
+                <w14:ligatures w14:val="none"/>
+              </w:rPr>
+            </w:pPr>
+            <w:r>
+              <w:rPr>
+                <w:rFonts w:ascii="Arial" w:eastAsia="Times New Roman" w:hAnsi="Arial" w:cs="Arial"/>
+                <w:b/>
+                <w:bCs/>
+                <w:color w:val="000000"/>
+                <w:kern w:val="0"/>
+                <w:lang w:eastAsia="es-CO"/>
+                <w14:ligatures w14:val="none"/>
+              </w:rPr>
+              <w:t>Output Name</w:t>
+            </w:r>
+          </w:p>
+        </w:tc>
+        <w:tc>
+          <w:tcPr>
+            <w:tcW w:w="1958" w:type="dxa"/>
+            <w:tcBorders>
+              <w:top w:val="single" w:sz="8" w:space="0" w:color="000000"/>
+              <w:left w:val="single" w:sz="8" w:space="0" w:color="000000"/>
+              <w:bottom w:val="single" w:sz="8" w:space="0" w:color="000000"/>
+              <w:right w:val="single" w:sz="8" w:space="0" w:color="000000"/>
+            </w:tcBorders>
+            <w:tcMar>
+              <w:top w:w="100" w:type="dxa"/>
+              <w:left w:w="100" w:type="dxa"/>
+              <w:bottom w:w="100" w:type="dxa"/>
+              <w:right w:w="100" w:type="dxa"/>
+            </w:tcMar>
+            <w:hideMark/>
+          </w:tcPr>
+          <w:p>
+            <w:pPr>
+              <w:spacing w:after="0" w:line="240" w:lineRule="auto"/>
+              <w:rPr>
+                <w:rFonts w:ascii="Arial" w:eastAsia="Times New Roman" w:hAnsi="Arial" w:cs="Arial"/>
+                <w:kern w:val="0"/>
+                <w:lang w:eastAsia="es-CO"/>
+                <w14:ligatures w14:val="none"/>
+              </w:rPr>
+            </w:pPr>
+            <w:r>
+              <w:rPr>
+                <w:rFonts w:ascii="Arial" w:eastAsia="Times New Roman" w:hAnsi="Arial" w:cs="Arial"/>
+                <w:b/>
+                <w:bCs/>
+                <w:color w:val="000000"/>
+                <w:kern w:val="0"/>
+                <w:lang w:eastAsia="es-CO"/>
+                <w14:ligatures w14:val="none"/>
+              </w:rPr>
+              <w:t>Data type</w:t>
+            </w:r>
+          </w:p>
+        </w:tc>
+        <w:tc>
+          <w:tcPr>
+            <w:tcW w:w="0" w:type="auto"/>
+            <w:tcBorders>
+              <w:top w:val="single" w:sz="8" w:space="0" w:color="000000"/>
+              <w:left w:val="single" w:sz="8" w:space="0" w:color="000000"/>
+              <w:bottom w:val="single" w:sz="8" w:space="0" w:color="000000"/>
+              <w:right w:val="single" w:sz="8" w:space="0" w:color="000000"/>
+            </w:tcBorders>
+            <w:tcMar>
+              <w:top w:w="100" w:type="dxa"/>
+              <w:left w:w="100" w:type="dxa"/>
+              <w:bottom w:w="100" w:type="dxa"/>
+              <w:right w:w="100" w:type="dxa"/>
+            </w:tcMar>
+            <w:hideMark/>
+          </w:tcPr>
+          <w:p>
+            <w:pPr>
+              <w:spacing w:after="0" w:line="240" w:lineRule="auto"/>
+              <w:rPr>
+                <w:rFonts w:ascii="Arial" w:eastAsia="Times New Roman" w:hAnsi="Arial" w:cs="Arial"/>
+                <w:kern w:val="0"/>
+                <w:lang w:eastAsia="es-CO"/>
+                <w14:ligatures w14:val="none"/>
+              </w:rPr>
+            </w:pPr>
+            <w:r>
+              <w:rPr>
+                <w:rFonts w:ascii="Arial" w:eastAsia="Times New Roman" w:hAnsi="Arial" w:cs="Arial"/>
+                <w:b/>
+                <w:bCs/>
+                <w:color w:val="000000"/>
+                <w:kern w:val="0"/>
+                <w:lang w:eastAsia="es-CO"/>
+                <w14:ligatures w14:val="none"/>
+              </w:rPr>
+              <w:t>Format</w:t>
+            </w:r>
+          </w:p>
+        </w:tc>
+      </w:tr>
+      <w:tr>
+        <w:trPr>
+          <w:trHeight w:val="420"/>
+        </w:trPr>
+        <w:tc>
+          <w:tcPr>
+            <w:tcW w:w="0" w:type="auto"/>
+            <w:vMerge/>
+            <w:tcBorders>
+              <w:left w:val="single" w:sz="8" w:space="0" w:color="000000"/>
+              <w:right w:val="single" w:sz="8" w:space="0" w:color="000000"/>
+            </w:tcBorders>
+            <w:vAlign w:val="center"/>
+            <w:hideMark/>
+          </w:tcPr>
+          <w:p>
+            <w:pPr>
+              <w:spacing w:after="0" w:line="240" w:lineRule="auto"/>
+              <w:rPr>
+                <w:rFonts w:ascii="Arial" w:eastAsia="Times New Roman" w:hAnsi="Arial" w:cs="Arial"/>
+                <w:kern w:val="0"/>
+                <w:lang w:eastAsia="es-CO"/>
+                <w14:ligatures w14:val="none"/>
+              </w:rPr>
+            </w:pPr>
+          </w:p>
+        </w:tc>
+        <w:tc>
+          <w:tcPr>
+            <w:tcW w:w="2488" w:type="dxa"/>
+            <w:tcBorders>
+              <w:top w:val="single" w:sz="8" w:space="0" w:color="000000"/>
+              <w:left w:val="single" w:sz="8" w:space="0" w:color="000000"/>
+              <w:bottom w:val="single" w:sz="8" w:space="0" w:color="000000"/>
+              <w:right w:val="single" w:sz="8" w:space="0" w:color="000000"/>
+            </w:tcBorders>
+            <w:tcMar>
+              <w:top w:w="100" w:type="dxa"/>
+              <w:left w:w="100" w:type="dxa"/>
+              <w:bottom w:w="100" w:type="dxa"/>
+              <w:right w:w="100" w:type="dxa"/>
+            </w:tcMar>
+          </w:tcPr>
+          <w:p>
+            <w:pPr>
+              <w:spacing w:after="0" w:line="240" w:lineRule="auto"/>
+              <w:rPr>
+                <w:rFonts w:ascii="Arial" w:eastAsia="Times New Roman" w:hAnsi="Arial" w:cs="Arial"/>
+                <w:kern w:val="0"/>
+                <w:lang w:eastAsia="es-CO"/>
+                <w14:ligatures w14:val="none"/>
+              </w:rPr>
+            </w:pPr>
+            <w:r>
+              <w:rPr>
+                <w:rFonts w:ascii="Arial" w:eastAsia="Times New Roman" w:hAnsi="Arial" w:cs="Arial"/>
+                <w:kern w:val="0"/>
+                <w:lang w:eastAsia="es-CO"/>
+                <w14:ligatures w14:val="none"/>
+              </w:rPr>
+              <w:t>Successful registration</w:t>
+            </w:r>
+          </w:p>
+        </w:tc>
+        <w:tc>
+          <w:tcPr>
+            <w:tcW w:w="1958" w:type="dxa"/>
+            <w:tcBorders>
+              <w:top w:val="single" w:sz="8" w:space="0" w:color="000000"/>
+              <w:left w:val="single" w:sz="8" w:space="0" w:color="000000"/>
+              <w:bottom w:val="single" w:sz="8" w:space="0" w:color="000000"/>
+              <w:right w:val="single" w:sz="8" w:space="0" w:color="000000"/>
+            </w:tcBorders>
+            <w:tcMar>
+              <w:top w:w="100" w:type="dxa"/>
+              <w:left w:w="100" w:type="dxa"/>
+              <w:bottom w:w="100" w:type="dxa"/>
+              <w:right w:w="100" w:type="dxa"/>
+            </w:tcMar>
+          </w:tcPr>
+          <w:p>
+            <w:pPr>
+              <w:spacing w:after="0" w:line="240" w:lineRule="auto"/>
+              <w:rPr>
+                <w:rFonts w:ascii="Arial" w:eastAsia="Times New Roman" w:hAnsi="Arial" w:cs="Arial"/>
+                <w:kern w:val="0"/>
+                <w:u w:val="single"/>
+                <w:lang w:eastAsia="es-CO"/>
+                <w14:ligatures w14:val="none"/>
+              </w:rPr>
+            </w:pPr>
+            <w:r>
+              <w:rPr>
+                <w:rFonts w:ascii="Arial" w:eastAsia="Times New Roman" w:hAnsi="Arial" w:cs="Arial"/>
+                <w:kern w:val="0"/>
+                <w:lang w:eastAsia="es-CO"/>
+                <w14:ligatures w14:val="none"/>
+              </w:rPr>
+              <w:t>String</w:t>
+            </w:r>
+          </w:p>
+        </w:tc>
+        <w:tc>
+          <w:tcPr>
+            <w:tcW w:w="0" w:type="auto"/>
+            <w:tcBorders>
+              <w:top w:val="single" w:sz="8" w:space="0" w:color="000000"/>
+              <w:left w:val="single" w:sz="8" w:space="0" w:color="000000"/>
+              <w:bottom w:val="single" w:sz="8" w:space="0" w:color="000000"/>
+              <w:right w:val="single" w:sz="8" w:space="0" w:color="000000"/>
+            </w:tcBorders>
+            <w:tcMar>
+              <w:top w:w="100" w:type="dxa"/>
+              <w:left w:w="100" w:type="dxa"/>
+              <w:bottom w:w="100" w:type="dxa"/>
+              <w:right w:w="100" w:type="dxa"/>
+            </w:tcMar>
+          </w:tcPr>
+          <w:p>
+            <w:pPr>
+              <w:spacing w:after="0" w:line="240" w:lineRule="auto"/>
+              <w:rPr>
+                <w:rFonts w:ascii="Arial" w:eastAsia="Times New Roman" w:hAnsi="Arial" w:cs="Arial"/>
+                <w:kern w:val="0"/>
+                <w:lang w:eastAsia="es-CO"/>
+                <w14:ligatures w14:val="none"/>
+              </w:rPr>
+            </w:pPr>
+            <w:r>
+              <w:rPr>
+                <w:rFonts w:ascii="Arial" w:eastAsia="Times New Roman" w:hAnsi="Arial" w:cs="Arial"/>
+                <w:kern w:val="0"/>
+                <w:lang w:eastAsia="es-CO"/>
+                <w14:ligatures w14:val="none"/>
+              </w:rPr>
+              <w:t>A message stating that the collaborator was successfully registered, stating which type was just registered.</w:t>
+            </w:r>
+          </w:p>
+        </w:tc>
+      </w:tr>
+      <w:tr>
+        <w:trPr>
+          <w:trHeight w:val="420"/>
+        </w:trPr>
+        <w:tc>
+          <w:tcPr>
+            <w:tcW w:w="0" w:type="auto"/>
+            <w:vMerge/>
+            <w:tcBorders>
+              <w:left w:val="single" w:sz="8" w:space="0" w:color="000000"/>
+              <w:right w:val="single" w:sz="8" w:space="0" w:color="000000"/>
+            </w:tcBorders>
+            <w:vAlign w:val="center"/>
+          </w:tcPr>
+          <w:p>
+            <w:pPr>
+              <w:spacing w:after="0" w:line="240" w:lineRule="auto"/>
+              <w:rPr>
+                <w:rFonts w:ascii="Arial" w:eastAsia="Times New Roman" w:hAnsi="Arial" w:cs="Arial"/>
+                <w:kern w:val="0"/>
+                <w:lang w:eastAsia="es-CO"/>
+                <w14:ligatures w14:val="none"/>
+              </w:rPr>
+            </w:pPr>
+          </w:p>
+        </w:tc>
+        <w:tc>
+          <w:tcPr>
+            <w:tcW w:w="2488" w:type="dxa"/>
+            <w:tcBorders>
+              <w:top w:val="single" w:sz="8" w:space="0" w:color="000000"/>
+              <w:left w:val="single" w:sz="8" w:space="0" w:color="000000"/>
+              <w:bottom w:val="single" w:sz="8" w:space="0" w:color="000000"/>
+              <w:right w:val="single" w:sz="8" w:space="0" w:color="000000"/>
+            </w:tcBorders>
+            <w:tcMar>
+              <w:top w:w="100" w:type="dxa"/>
+              <w:left w:w="100" w:type="dxa"/>
+              <w:bottom w:w="100" w:type="dxa"/>
+              <w:right w:w="100" w:type="dxa"/>
+            </w:tcMar>
+          </w:tcPr>
+          <w:p>
+            <w:pPr>
+              <w:spacing w:after="0" w:line="240" w:lineRule="auto"/>
+              <w:rPr>
+                <w:rFonts w:ascii="Arial" w:eastAsia="Times New Roman" w:hAnsi="Arial" w:cs="Arial"/>
+                <w:kern w:val="0"/>
+                <w:lang w:eastAsia="es-CO"/>
+                <w14:ligatures w14:val="none"/>
+              </w:rPr>
+            </w:pPr>
+            <w:r>
+              <w:rPr>
+                <w:rFonts w:ascii="Arial" w:eastAsia="Times New Roman" w:hAnsi="Arial" w:cs="Arial"/>
+                <w:kern w:val="0"/>
+                <w:lang w:eastAsia="es-CO"/>
+                <w14:ligatures w14:val="none"/>
+              </w:rPr>
+              <w:t>Duplicate collaborator</w:t>
+            </w:r>
+          </w:p>
+        </w:tc>
+        <w:tc>
+          <w:tcPr>
+            <w:tcW w:w="1958" w:type="dxa"/>
+            <w:tcBorders>
+              <w:top w:val="single" w:sz="8" w:space="0" w:color="000000"/>
+              <w:left w:val="single" w:sz="8" w:space="0" w:color="000000"/>
+              <w:bottom w:val="single" w:sz="8" w:space="0" w:color="000000"/>
+              <w:right w:val="single" w:sz="8" w:space="0" w:color="000000"/>
+            </w:tcBorders>
+            <w:tcMar>
+              <w:top w:w="100" w:type="dxa"/>
+              <w:left w:w="100" w:type="dxa"/>
+              <w:bottom w:w="100" w:type="dxa"/>
+              <w:right w:w="100" w:type="dxa"/>
+            </w:tcMar>
+          </w:tcPr>
+          <w:p>
+            <w:pPr>
+              <w:spacing w:after="0" w:line="240" w:lineRule="auto"/>
+              <w:rPr>
+                <w:rFonts w:ascii="Arial" w:eastAsia="Times New Roman" w:hAnsi="Arial" w:cs="Arial"/>
+                <w:kern w:val="0"/>
+                <w:lang w:eastAsia="es-CO"/>
+                <w14:ligatures w14:val="none"/>
+              </w:rPr>
+            </w:pPr>
+            <w:r>
+              <w:rPr>
+                <w:rFonts w:ascii="Arial" w:eastAsia="Times New Roman" w:hAnsi="Arial" w:cs="Arial"/>
+                <w:kern w:val="0"/>
+                <w:lang w:eastAsia="es-CO"/>
+                <w14:ligatures w14:val="none"/>
+              </w:rPr>
+              <w:t>String</w:t>
+            </w:r>
+          </w:p>
+        </w:tc>
+        <w:tc>
+          <w:tcPr>
+            <w:tcW w:w="0" w:type="auto"/>
+            <w:tcBorders>
+              <w:top w:val="single" w:sz="8" w:space="0" w:color="000000"/>
+              <w:left w:val="single" w:sz="8" w:space="0" w:color="000000"/>
+              <w:bottom w:val="single" w:sz="8" w:space="0" w:color="000000"/>
+              <w:right w:val="single" w:sz="8" w:space="0" w:color="000000"/>
+            </w:tcBorders>
+            <w:tcMar>
+              <w:top w:w="100" w:type="dxa"/>
+              <w:left w:w="100" w:type="dxa"/>
+              <w:bottom w:w="100" w:type="dxa"/>
+              <w:right w:w="100" w:type="dxa"/>
+            </w:tcMar>
+          </w:tcPr>
+          <w:p>
+            <w:pPr>
+              <w:spacing w:after="0" w:line="240" w:lineRule="auto"/>
+              <w:rPr>
+                <w:rFonts w:ascii="Arial" w:eastAsia="Times New Roman" w:hAnsi="Arial" w:cs="Arial"/>
+                <w:kern w:val="0"/>
+                <w:lang w:eastAsia="es-CO"/>
+                <w14:ligatures w14:val="none"/>
+              </w:rPr>
+            </w:pPr>
+            <w:r>
+              <w:rPr>
+                <w:rFonts w:ascii="Arial" w:eastAsia="Times New Roman" w:hAnsi="Arial" w:cs="Arial"/>
+                <w:kern w:val="0"/>
+                <w:lang w:eastAsia="es-CO"/>
+                <w14:ligatures w14:val="none"/>
+              </w:rPr>
+              <w:t>A message displaying that a collaborator with the entered ID has already been registered.</w:t>
+            </w:r>
+          </w:p>
+        </w:tc>
+      </w:tr>
+      <w:tr>
+        <w:trPr>
+          <w:trHeight w:val="420"/>
+        </w:trPr>
+        <w:tc>
+          <w:tcPr>
+            <w:tcW w:w="0" w:type="auto"/>
+            <w:vMerge/>
+            <w:tcBorders>
+              <w:left w:val="single" w:sz="8" w:space="0" w:color="000000"/>
+              <w:right w:val="single" w:sz="8" w:space="0" w:color="000000"/>
+            </w:tcBorders>
+            <w:vAlign w:val="center"/>
+            <w:hideMark/>
+          </w:tcPr>
+          <w:p>
+            <w:pPr>
+              <w:spacing w:after="0" w:line="240" w:lineRule="auto"/>
+              <w:rPr>
+                <w:rFonts w:ascii="Arial" w:eastAsia="Times New Roman" w:hAnsi="Arial" w:cs="Arial"/>
+                <w:kern w:val="0"/>
+                <w:lang w:eastAsia="es-CO"/>
+                <w14:ligatures w14:val="none"/>
+              </w:rPr>
+            </w:pPr>
+          </w:p>
+        </w:tc>
+        <w:tc>
+          <w:tcPr>
+            <w:tcW w:w="2488" w:type="dxa"/>
+            <w:tcBorders>
+              <w:top w:val="single" w:sz="8" w:space="0" w:color="000000"/>
+              <w:left w:val="single" w:sz="8" w:space="0" w:color="000000"/>
+              <w:bottom w:val="single" w:sz="8" w:space="0" w:color="000000"/>
+              <w:right w:val="single" w:sz="8" w:space="0" w:color="000000"/>
+            </w:tcBorders>
+            <w:tcMar>
+              <w:top w:w="100" w:type="dxa"/>
+              <w:left w:w="100" w:type="dxa"/>
+              <w:bottom w:w="100" w:type="dxa"/>
+              <w:right w:w="100" w:type="dxa"/>
+            </w:tcMar>
+          </w:tcPr>
+          <w:p>
+            <w:pPr>
+              <w:spacing w:after="0" w:line="240" w:lineRule="auto"/>
+              <w:rPr>
+                <w:rFonts w:ascii="Arial" w:eastAsia="Times New Roman" w:hAnsi="Arial" w:cs="Arial"/>
+                <w:kern w:val="0"/>
+                <w:lang w:eastAsia="es-CO"/>
+                <w14:ligatures w14:val="none"/>
+              </w:rPr>
+            </w:pPr>
+            <w:r>
+              <w:rPr>
+                <w:rFonts w:ascii="Arial" w:eastAsia="Times New Roman" w:hAnsi="Arial" w:cs="Arial"/>
+                <w:kern w:val="0"/>
+                <w:lang w:eastAsia="es-CO"/>
+                <w14:ligatures w14:val="none"/>
+              </w:rPr>
+              <w:t>Error</w:t>
+            </w:r>
+          </w:p>
+        </w:tc>
+        <w:tc>
+          <w:tcPr>
+            <w:tcW w:w="1958" w:type="dxa"/>
+            <w:tcBorders>
+              <w:top w:val="single" w:sz="8" w:space="0" w:color="000000"/>
+              <w:left w:val="single" w:sz="8" w:space="0" w:color="000000"/>
+              <w:bottom w:val="single" w:sz="8" w:space="0" w:color="000000"/>
+              <w:right w:val="single" w:sz="8" w:space="0" w:color="000000"/>
+            </w:tcBorders>
+            <w:tcMar>
+              <w:top w:w="100" w:type="dxa"/>
+              <w:left w:w="100" w:type="dxa"/>
+              <w:bottom w:w="100" w:type="dxa"/>
+              <w:right w:w="100" w:type="dxa"/>
+            </w:tcMar>
+          </w:tcPr>
+          <w:p>
+            <w:pPr>
+              <w:spacing w:after="0" w:line="240" w:lineRule="auto"/>
+              <w:rPr>
+                <w:rFonts w:ascii="Arial" w:eastAsia="Times New Roman" w:hAnsi="Arial" w:cs="Arial"/>
+                <w:kern w:val="0"/>
+                <w:lang w:eastAsia="es-CO"/>
+                <w14:ligatures w14:val="none"/>
+              </w:rPr>
+            </w:pPr>
+            <w:r>
+              <w:rPr>
+                <w:rFonts w:ascii="Arial" w:eastAsia="Times New Roman" w:hAnsi="Arial" w:cs="Arial"/>
+                <w:kern w:val="0"/>
+                <w:lang w:eastAsia="es-CO"/>
+                <w14:ligatures w14:val="none"/>
+              </w:rPr>
+              <w:t>String</w:t>
+            </w:r>
+          </w:p>
+        </w:tc>
+        <w:tc>
+          <w:tcPr>
+            <w:tcW w:w="0" w:type="auto"/>
+            <w:tcBorders>
+              <w:top w:val="single" w:sz="8" w:space="0" w:color="000000"/>
+              <w:left w:val="single" w:sz="8" w:space="0" w:color="000000"/>
+              <w:bottom w:val="single" w:sz="8" w:space="0" w:color="000000"/>
+              <w:right w:val="single" w:sz="8" w:space="0" w:color="000000"/>
+            </w:tcBorders>
+            <w:tcMar>
+              <w:top w:w="100" w:type="dxa"/>
+              <w:left w:w="100" w:type="dxa"/>
+              <w:bottom w:w="100" w:type="dxa"/>
+              <w:right w:w="100" w:type="dxa"/>
+            </w:tcMar>
+          </w:tcPr>
+          <w:p>
+            <w:pPr>
+              <w:spacing w:after="0" w:line="240" w:lineRule="auto"/>
+              <w:rPr>
+                <w:rFonts w:ascii="Arial" w:eastAsia="Times New Roman" w:hAnsi="Arial" w:cs="Arial"/>
+                <w:kern w:val="0"/>
+                <w:lang w:eastAsia="es-CO"/>
+                <w14:ligatures w14:val="none"/>
+              </w:rPr>
+            </w:pPr>
+            <w:r>
+              <w:rPr>
+                <w:rFonts w:ascii="Arial" w:eastAsia="Times New Roman" w:hAnsi="Arial" w:cs="Arial"/>
+                <w:kern w:val="0"/>
+                <w:lang w:eastAsia="es-CO"/>
+                <w14:ligatures w14:val="none"/>
+              </w:rPr>
+              <w:t xml:space="preserve">A message stating there was an error of unknown cause </w:t>
+            </w:r>
+            <w:r>
+              <w:rPr>
+                <w:rFonts w:ascii="Arial" w:eastAsia="Times New Roman" w:hAnsi="Arial" w:cs="Arial"/>
+                <w:kern w:val="0"/>
+                <w:lang w:eastAsia="es-CO"/>
+                <w14:ligatures w14:val="none"/>
+              </w:rPr>
+              <w:lastRenderedPageBreak/>
+              <w:t>that didn't allow the community to be registered will be printed.</w:t>
+            </w:r>
+          </w:p>
+        </w:tc>
+      </w:tr>
+      <w:tr>
+        <w:trPr>
+          <w:trHeight w:val="420"/>
+        </w:trPr>
+        <w:tc>
+          <w:tcPr>
+            <w:tcW w:w="0" w:type="auto"/>
+            <w:vMerge/>
+            <w:tcBorders>
+              <w:left w:val="single" w:sz="8" w:space="0" w:color="000000"/>
+              <w:right w:val="single" w:sz="8" w:space="0" w:color="000000"/>
+            </w:tcBorders>
+            <w:vAlign w:val="center"/>
+          </w:tcPr>
+          <w:p>
+            <w:pPr>
+              <w:spacing w:after="0" w:line="240" w:lineRule="auto"/>
+              <w:rPr>
+                <w:rFonts w:ascii="Arial" w:eastAsia="Times New Roman" w:hAnsi="Arial" w:cs="Arial"/>
+                <w:kern w:val="0"/>
+                <w:lang w:eastAsia="es-CO"/>
+                <w14:ligatures w14:val="none"/>
+              </w:rPr>
+            </w:pPr>
+          </w:p>
+        </w:tc>
+        <w:tc>
+          <w:tcPr>
+            <w:tcW w:w="2488" w:type="dxa"/>
+            <w:tcBorders>
+              <w:top w:val="single" w:sz="8" w:space="0" w:color="000000"/>
+              <w:left w:val="single" w:sz="8" w:space="0" w:color="000000"/>
+              <w:bottom w:val="single" w:sz="8" w:space="0" w:color="000000"/>
+              <w:right w:val="single" w:sz="8" w:space="0" w:color="000000"/>
+            </w:tcBorders>
+            <w:tcMar>
+              <w:top w:w="100" w:type="dxa"/>
+              <w:left w:w="100" w:type="dxa"/>
+              <w:bottom w:w="100" w:type="dxa"/>
+              <w:right w:w="100" w:type="dxa"/>
+            </w:tcMar>
+          </w:tcPr>
+          <w:p>
+            <w:pPr>
+              <w:spacing w:after="0" w:line="240" w:lineRule="auto"/>
+              <w:rPr>
+                <w:rFonts w:ascii="Arial" w:eastAsia="Times New Roman" w:hAnsi="Arial" w:cs="Arial"/>
+                <w:kern w:val="0"/>
+                <w:lang w:eastAsia="es-CO"/>
+                <w14:ligatures w14:val="none"/>
+              </w:rPr>
+            </w:pPr>
+            <w:r>
+              <w:rPr>
+                <w:rFonts w:ascii="Arial" w:eastAsia="Times New Roman" w:hAnsi="Arial" w:cs="Arial"/>
+                <w:kern w:val="0"/>
+                <w:lang w:eastAsia="es-CO"/>
+                <w14:ligatures w14:val="none"/>
+              </w:rPr>
+              <w:t>Incomplete information</w:t>
+            </w:r>
+          </w:p>
+        </w:tc>
+        <w:tc>
+          <w:tcPr>
+            <w:tcW w:w="1958" w:type="dxa"/>
+            <w:tcBorders>
+              <w:top w:val="single" w:sz="8" w:space="0" w:color="000000"/>
+              <w:left w:val="single" w:sz="8" w:space="0" w:color="000000"/>
+              <w:bottom w:val="single" w:sz="8" w:space="0" w:color="000000"/>
+              <w:right w:val="single" w:sz="8" w:space="0" w:color="000000"/>
+            </w:tcBorders>
+            <w:tcMar>
+              <w:top w:w="100" w:type="dxa"/>
+              <w:left w:w="100" w:type="dxa"/>
+              <w:bottom w:w="100" w:type="dxa"/>
+              <w:right w:w="100" w:type="dxa"/>
+            </w:tcMar>
+          </w:tcPr>
+          <w:p>
+            <w:pPr>
+              <w:spacing w:after="0" w:line="240" w:lineRule="auto"/>
+              <w:rPr>
+                <w:rFonts w:ascii="Arial" w:eastAsia="Times New Roman" w:hAnsi="Arial" w:cs="Arial"/>
+                <w:kern w:val="0"/>
+                <w:lang w:eastAsia="es-CO"/>
+                <w14:ligatures w14:val="none"/>
+              </w:rPr>
+            </w:pPr>
+            <w:r>
+              <w:rPr>
+                <w:rFonts w:ascii="Arial" w:eastAsia="Times New Roman" w:hAnsi="Arial" w:cs="Arial"/>
+                <w:kern w:val="0"/>
+                <w:lang w:eastAsia="es-CO"/>
+                <w14:ligatures w14:val="none"/>
+              </w:rPr>
+              <w:t>String</w:t>
+            </w:r>
+          </w:p>
+        </w:tc>
+        <w:tc>
+          <w:tcPr>
+            <w:tcW w:w="0" w:type="auto"/>
+            <w:tcBorders>
+              <w:top w:val="single" w:sz="8" w:space="0" w:color="000000"/>
+              <w:left w:val="single" w:sz="8" w:space="0" w:color="000000"/>
+              <w:bottom w:val="single" w:sz="8" w:space="0" w:color="000000"/>
+              <w:right w:val="single" w:sz="8" w:space="0" w:color="000000"/>
+            </w:tcBorders>
+            <w:tcMar>
+              <w:top w:w="100" w:type="dxa"/>
+              <w:left w:w="100" w:type="dxa"/>
+              <w:bottom w:w="100" w:type="dxa"/>
+              <w:right w:w="100" w:type="dxa"/>
+            </w:tcMar>
+          </w:tcPr>
+          <w:p>
+            <w:pPr>
+              <w:spacing w:after="0" w:line="240" w:lineRule="auto"/>
+              <w:rPr>
+                <w:rFonts w:ascii="Arial" w:eastAsia="Times New Roman" w:hAnsi="Arial" w:cs="Arial"/>
+                <w:kern w:val="0"/>
+                <w:lang w:eastAsia="es-CO"/>
+                <w14:ligatures w14:val="none"/>
+              </w:rPr>
+            </w:pPr>
+            <w:r>
+              <w:rPr>
+                <w:rFonts w:ascii="Arial" w:eastAsia="Times New Roman" w:hAnsi="Arial" w:cs="Arial"/>
+                <w:kern w:val="0"/>
+                <w:lang w:eastAsia="es-CO"/>
+                <w14:ligatures w14:val="none"/>
+              </w:rPr>
+              <w:t>A message stating that not all the mandatory fields where filled will be printed.</w:t>
+            </w:r>
+          </w:p>
+        </w:tc>
+      </w:tr>
+      <w:tr>
+        <w:trPr>
+          <w:trHeight w:val="420"/>
+        </w:trPr>
+        <w:tc>
+          <w:tcPr>
+            <w:tcW w:w="0" w:type="auto"/>
+            <w:vMerge/>
+            <w:tcBorders>
+              <w:left w:val="single" w:sz="8" w:space="0" w:color="000000"/>
+              <w:bottom w:val="single" w:sz="8" w:space="0" w:color="000000"/>
+              <w:right w:val="single" w:sz="8" w:space="0" w:color="000000"/>
+            </w:tcBorders>
+            <w:vAlign w:val="center"/>
+          </w:tcPr>
+          <w:p>
+            <w:pPr>
+              <w:spacing w:after="0" w:line="240" w:lineRule="auto"/>
+              <w:rPr>
+                <w:rFonts w:ascii="Arial" w:eastAsia="Times New Roman" w:hAnsi="Arial" w:cs="Arial"/>
+                <w:kern w:val="0"/>
+                <w:lang w:eastAsia="es-CO"/>
+                <w14:ligatures w14:val="none"/>
+              </w:rPr>
+            </w:pPr>
+          </w:p>
+        </w:tc>
+        <w:tc>
+          <w:tcPr>
+            <w:tcW w:w="2488" w:type="dxa"/>
+            <w:tcBorders>
+              <w:top w:val="single" w:sz="8" w:space="0" w:color="000000"/>
+              <w:left w:val="single" w:sz="8" w:space="0" w:color="000000"/>
+              <w:bottom w:val="single" w:sz="8" w:space="0" w:color="000000"/>
+              <w:right w:val="single" w:sz="8" w:space="0" w:color="000000"/>
+            </w:tcBorders>
+            <w:tcMar>
+              <w:top w:w="100" w:type="dxa"/>
+              <w:left w:w="100" w:type="dxa"/>
+              <w:bottom w:w="100" w:type="dxa"/>
+              <w:right w:w="100" w:type="dxa"/>
+            </w:tcMar>
+          </w:tcPr>
+          <w:p>
+            <w:pPr>
+              <w:spacing w:after="0" w:line="240" w:lineRule="auto"/>
+              <w:rPr>
+                <w:rFonts w:ascii="Arial" w:eastAsia="Times New Roman" w:hAnsi="Arial" w:cs="Arial"/>
+                <w:kern w:val="0"/>
+                <w:lang w:eastAsia="es-CO"/>
+                <w14:ligatures w14:val="none"/>
+              </w:rPr>
+            </w:pPr>
+            <w:r>
+              <w:rPr>
+                <w:rFonts w:ascii="Arial" w:eastAsia="Times New Roman" w:hAnsi="Arial" w:cs="Arial"/>
+                <w:kern w:val="0"/>
+                <w:lang w:eastAsia="es-CO"/>
+                <w14:ligatures w14:val="none"/>
+              </w:rPr>
+              <w:t>Invalid information</w:t>
+            </w:r>
+          </w:p>
+        </w:tc>
+        <w:tc>
+          <w:tcPr>
+            <w:tcW w:w="1958" w:type="dxa"/>
+            <w:tcBorders>
+              <w:top w:val="single" w:sz="8" w:space="0" w:color="000000"/>
+              <w:left w:val="single" w:sz="8" w:space="0" w:color="000000"/>
+              <w:bottom w:val="single" w:sz="8" w:space="0" w:color="000000"/>
+              <w:right w:val="single" w:sz="8" w:space="0" w:color="000000"/>
+            </w:tcBorders>
+            <w:tcMar>
+              <w:top w:w="100" w:type="dxa"/>
+              <w:left w:w="100" w:type="dxa"/>
+              <w:bottom w:w="100" w:type="dxa"/>
+              <w:right w:w="100" w:type="dxa"/>
+            </w:tcMar>
+          </w:tcPr>
+          <w:p>
+            <w:pPr>
+              <w:spacing w:after="0" w:line="240" w:lineRule="auto"/>
+              <w:rPr>
+                <w:rFonts w:ascii="Arial" w:eastAsia="Times New Roman" w:hAnsi="Arial" w:cs="Arial"/>
+                <w:kern w:val="0"/>
+                <w:lang w:eastAsia="es-CO"/>
+                <w14:ligatures w14:val="none"/>
+              </w:rPr>
+            </w:pPr>
+            <w:r>
+              <w:rPr>
+                <w:rFonts w:ascii="Arial" w:eastAsia="Times New Roman" w:hAnsi="Arial" w:cs="Arial"/>
+                <w:kern w:val="0"/>
+                <w:lang w:eastAsia="es-CO"/>
+                <w14:ligatures w14:val="none"/>
+              </w:rPr>
+              <w:t>String</w:t>
+            </w:r>
+          </w:p>
+        </w:tc>
+        <w:tc>
+          <w:tcPr>
+            <w:tcW w:w="0" w:type="auto"/>
+            <w:tcBorders>
+              <w:top w:val="single" w:sz="8" w:space="0" w:color="000000"/>
+              <w:left w:val="single" w:sz="8" w:space="0" w:color="000000"/>
+              <w:bottom w:val="single" w:sz="8" w:space="0" w:color="000000"/>
+              <w:right w:val="single" w:sz="8" w:space="0" w:color="000000"/>
+            </w:tcBorders>
+            <w:tcMar>
+              <w:top w:w="100" w:type="dxa"/>
+              <w:left w:w="100" w:type="dxa"/>
+              <w:bottom w:w="100" w:type="dxa"/>
+              <w:right w:w="100" w:type="dxa"/>
+            </w:tcMar>
+          </w:tcPr>
+          <w:p>
+            <w:pPr>
+              <w:spacing w:after="0" w:line="240" w:lineRule="auto"/>
+              <w:rPr>
+                <w:rFonts w:ascii="Arial" w:eastAsia="Times New Roman" w:hAnsi="Arial" w:cs="Arial"/>
+                <w:kern w:val="0"/>
+                <w:lang w:eastAsia="es-CO"/>
+                <w14:ligatures w14:val="none"/>
+              </w:rPr>
+            </w:pPr>
+            <w:r>
+              <w:rPr>
+                <w:rFonts w:ascii="Arial" w:eastAsia="Times New Roman" w:hAnsi="Arial" w:cs="Arial"/>
+                <w:kern w:val="0"/>
+                <w:lang w:eastAsia="es-CO"/>
+                <w14:ligatures w14:val="none"/>
+              </w:rPr>
+              <w:t>A message stating that there are mistakes in the inputted information (don’t follow the conditions)</w:t>
+            </w:r>
+            <w:r>
+              <w:rPr>
+                <w:rFonts w:ascii="Arial" w:eastAsia="Times New Roman" w:hAnsi="Arial" w:cs="Arial"/>
+                <w:kern w:val="0"/>
+                <w:lang w:eastAsia="es-CO"/>
+                <w14:ligatures w14:val="none"/>
+              </w:rPr>
+              <w:t>.</w:t>
+            </w:r>
+          </w:p>
+        </w:tc>
+      </w:tr>
+    </w:tbl>
+    <w:p/>
+    <w:tbl>
+      <w:tblPr>
+        <w:tblW w:w="0" w:type="auto"/>
+        <w:tblCellMar>
+          <w:top w:w="15" w:type="dxa"/>
+          <w:left w:w="15" w:type="dxa"/>
+          <w:bottom w:w="15" w:type="dxa"/>
+          <w:right w:w="15" w:type="dxa"/>
+        </w:tblCellMar>
+        <w:tblLook w:val="04A0" w:firstRow="1" w:lastRow="0" w:firstColumn="1" w:lastColumn="0" w:noHBand="0" w:noVBand="1"/>
+      </w:tblPr>
+      <w:tblGrid>
+        <w:gridCol w:w="1655"/>
+        <w:gridCol w:w="2881"/>
+        <w:gridCol w:w="2041"/>
+        <w:gridCol w:w="2241"/>
+      </w:tblGrid>
+      <w:tr>
+        <w:trPr>
+          <w:trHeight w:val="420"/>
+        </w:trPr>
+        <w:tc>
+          <w:tcPr>
+            <w:tcW w:w="0" w:type="auto"/>
+            <w:tcBorders>
+              <w:top w:val="single" w:sz="8" w:space="0" w:color="000000"/>
+              <w:left w:val="single" w:sz="8" w:space="0" w:color="000000"/>
+              <w:bottom w:val="single" w:sz="8" w:space="0" w:color="000000"/>
+              <w:right w:val="single" w:sz="8" w:space="0" w:color="000000"/>
+            </w:tcBorders>
+            <w:tcMar>
+              <w:top w:w="100" w:type="dxa"/>
+              <w:left w:w="100" w:type="dxa"/>
+              <w:bottom w:w="100" w:type="dxa"/>
+              <w:right w:w="100" w:type="dxa"/>
+            </w:tcMar>
+            <w:hideMark/>
+          </w:tcPr>
+          <w:p>
+            <w:pPr>
+              <w:spacing w:after="0" w:line="240" w:lineRule="auto"/>
+              <w:rPr>
+                <w:rFonts w:ascii="Arial" w:eastAsia="Times New Roman" w:hAnsi="Arial" w:cs="Arial"/>
+                <w:kern w:val="0"/>
+                <w:lang w:eastAsia="es-CO"/>
+                <w14:ligatures w14:val="none"/>
+              </w:rPr>
+            </w:pPr>
+            <w:r>
+              <w:rPr>
+                <w:rFonts w:ascii="Arial" w:eastAsia="Times New Roman" w:hAnsi="Arial" w:cs="Arial"/>
+                <w:b/>
+                <w:bCs/>
+                <w:color w:val="000000"/>
+                <w:kern w:val="0"/>
+                <w:lang w:eastAsia="es-CO"/>
+                <w14:ligatures w14:val="none"/>
+              </w:rPr>
+              <w:t>Identifier and Name:</w:t>
+            </w:r>
+          </w:p>
+        </w:tc>
+        <w:tc>
+          <w:tcPr>
+            <w:tcW w:w="0" w:type="auto"/>
+            <w:gridSpan w:val="3"/>
+            <w:tcBorders>
+              <w:top w:val="single" w:sz="8" w:space="0" w:color="000000"/>
+              <w:left w:val="single" w:sz="8" w:space="0" w:color="000000"/>
+              <w:bottom w:val="single" w:sz="8" w:space="0" w:color="000000"/>
+              <w:right w:val="single" w:sz="8" w:space="0" w:color="000000"/>
+            </w:tcBorders>
+            <w:tcMar>
+              <w:top w:w="100" w:type="dxa"/>
+              <w:left w:w="100" w:type="dxa"/>
+              <w:bottom w:w="100" w:type="dxa"/>
+              <w:right w:w="100" w:type="dxa"/>
+            </w:tcMar>
+            <w:hideMark/>
+          </w:tcPr>
+          <w:p>
+            <w:pPr>
+              <w:pStyle w:val="paragraph"/>
+              <w:spacing w:before="0" w:beforeAutospacing="0" w:after="0" w:afterAutospacing="0"/>
+              <w:textAlignment w:val="baseline"/>
+              <w:rPr>
+                <w:rFonts w:ascii="Arial" w:hAnsi="Arial" w:cs="Arial"/>
+                <w:sz w:val="22"/>
+                <w:szCs w:val="22"/>
+              </w:rPr>
+            </w:pPr>
+            <w:r>
+              <w:rPr>
+                <w:rFonts w:ascii="Arial" w:hAnsi="Arial" w:cs="Arial"/>
+                <w:color w:val="000000"/>
+                <w:sz w:val="22"/>
+                <w:szCs w:val="22"/>
+              </w:rPr>
+              <w:t>Req#2: Register a de</w:t>
+            </w:r>
+            <w:r>
+              <w:rPr>
+                <w:rFonts w:ascii="Arial" w:hAnsi="Arial" w:cs="Arial"/>
+                <w:color w:val="000000"/>
+                <w:sz w:val="22"/>
+                <w:szCs w:val="22"/>
+              </w:rPr>
+              <w:t xml:space="preserve">partment from Universidad </w:t>
+            </w:r>
+            <w:proofErr w:type="spellStart"/>
+            <w:r>
+              <w:rPr>
+                <w:rFonts w:ascii="Arial" w:hAnsi="Arial" w:cs="Arial"/>
+                <w:color w:val="000000"/>
+                <w:sz w:val="22"/>
+                <w:szCs w:val="22"/>
+              </w:rPr>
+              <w:t>Icesi</w:t>
+            </w:r>
+            <w:proofErr w:type="spellEnd"/>
+          </w:p>
+        </w:tc>
+      </w:tr>
+      <w:tr>
+        <w:trPr>
+          <w:trHeight w:val="420"/>
+        </w:trPr>
+        <w:tc>
+          <w:tcPr>
+            <w:tcW w:w="0" w:type="auto"/>
+            <w:tcBorders>
+              <w:top w:val="single" w:sz="8" w:space="0" w:color="000000"/>
+              <w:left w:val="single" w:sz="8" w:space="0" w:color="000000"/>
+              <w:bottom w:val="single" w:sz="8" w:space="0" w:color="000000"/>
+              <w:right w:val="single" w:sz="8" w:space="0" w:color="000000"/>
+            </w:tcBorders>
+            <w:tcMar>
+              <w:top w:w="100" w:type="dxa"/>
+              <w:left w:w="100" w:type="dxa"/>
+              <w:bottom w:w="100" w:type="dxa"/>
+              <w:right w:w="100" w:type="dxa"/>
+            </w:tcMar>
+            <w:hideMark/>
+          </w:tcPr>
+          <w:p>
+            <w:pPr>
+              <w:spacing w:after="0" w:line="240" w:lineRule="auto"/>
+              <w:rPr>
+                <w:rFonts w:ascii="Arial" w:eastAsia="Times New Roman" w:hAnsi="Arial" w:cs="Arial"/>
+                <w:kern w:val="0"/>
+                <w:lang w:eastAsia="es-CO"/>
+                <w14:ligatures w14:val="none"/>
+              </w:rPr>
+            </w:pPr>
+            <w:r>
+              <w:rPr>
+                <w:rFonts w:ascii="Arial" w:eastAsia="Times New Roman" w:hAnsi="Arial" w:cs="Arial"/>
+                <w:b/>
+                <w:bCs/>
+                <w:color w:val="000000"/>
+                <w:kern w:val="0"/>
+                <w:lang w:eastAsia="es-CO"/>
+                <w14:ligatures w14:val="none"/>
+              </w:rPr>
+              <w:t>Summary:</w:t>
+            </w:r>
+          </w:p>
+        </w:tc>
+        <w:tc>
+          <w:tcPr>
+            <w:tcW w:w="0" w:type="auto"/>
+            <w:gridSpan w:val="3"/>
+            <w:tcBorders>
+              <w:top w:val="single" w:sz="8" w:space="0" w:color="000000"/>
+              <w:left w:val="single" w:sz="8" w:space="0" w:color="000000"/>
+              <w:bottom w:val="single" w:sz="8" w:space="0" w:color="000000"/>
+              <w:right w:val="single" w:sz="8" w:space="0" w:color="000000"/>
+            </w:tcBorders>
+            <w:tcMar>
+              <w:top w:w="100" w:type="dxa"/>
+              <w:left w:w="100" w:type="dxa"/>
+              <w:bottom w:w="100" w:type="dxa"/>
+              <w:right w:w="100" w:type="dxa"/>
+            </w:tcMar>
+            <w:hideMark/>
+          </w:tcPr>
+          <w:p>
+            <w:pPr>
+              <w:spacing w:after="0" w:line="240" w:lineRule="auto"/>
+              <w:rPr>
+                <w:rFonts w:ascii="Arial" w:eastAsia="Times New Roman" w:hAnsi="Arial" w:cs="Arial"/>
+                <w:kern w:val="0"/>
+                <w:lang w:eastAsia="es-CO"/>
+                <w14:ligatures w14:val="none"/>
+              </w:rPr>
+            </w:pPr>
+            <w:r>
+              <w:rPr>
+                <w:rFonts w:ascii="Arial" w:eastAsia="Times New Roman" w:hAnsi="Arial" w:cs="Arial"/>
+                <w:kern w:val="0"/>
+                <w:lang w:eastAsia="es-CO"/>
+                <w14:ligatures w14:val="none"/>
+              </w:rPr>
+              <w:t xml:space="preserve">The system facilitates the registration of a new department by allowing users to input essential details such as the department's name, address, internal code, and select a responsible collaborator from a menu displaying registered collaborators. </w:t>
+            </w:r>
+            <w:r>
+              <w:rPr>
+                <w:rFonts w:ascii="Arial" w:eastAsia="Times New Roman" w:hAnsi="Arial" w:cs="Arial"/>
+                <w:kern w:val="0"/>
+                <w:lang w:eastAsia="es-CO"/>
+                <w14:ligatures w14:val="none"/>
+              </w:rPr>
+              <w:t>In case that there are no preregistered collaborators</w:t>
+            </w:r>
+            <w:r>
+              <w:rPr>
+                <w:rFonts w:ascii="Arial" w:eastAsia="Times New Roman" w:hAnsi="Arial" w:cs="Arial"/>
+                <w:kern w:val="0"/>
+                <w:lang w:eastAsia="es-CO"/>
+                <w14:ligatures w14:val="none"/>
+              </w:rPr>
+              <w:t xml:space="preserve"> to select from</w:t>
+            </w:r>
+            <w:r>
+              <w:rPr>
+                <w:rFonts w:ascii="Arial" w:eastAsia="Times New Roman" w:hAnsi="Arial" w:cs="Arial"/>
+                <w:kern w:val="0"/>
+                <w:lang w:eastAsia="es-CO"/>
+                <w14:ligatures w14:val="none"/>
+              </w:rPr>
+              <w:t xml:space="preserve"> the list an “at least one collaborator” message will be printed. </w:t>
+            </w:r>
+            <w:r>
+              <w:rPr>
+                <w:rFonts w:ascii="Arial" w:eastAsia="Times New Roman" w:hAnsi="Arial" w:cs="Arial"/>
+                <w:kern w:val="0"/>
+                <w:lang w:eastAsia="es-CO"/>
+                <w14:ligatures w14:val="none"/>
+              </w:rPr>
+              <w:t>Upon submission, the program conducts a thorough check to ensure the department being registered doesn't already exist in the system. If a duplicate entry is detected, a clear "duplicate" message is promptly displayed, alerting the user to the existing registra</w:t>
+            </w:r>
+            <w:r>
+              <w:rPr>
+                <w:rFonts w:ascii="Arial" w:eastAsia="Times New Roman" w:hAnsi="Arial" w:cs="Arial"/>
+                <w:kern w:val="0"/>
+                <w:lang w:eastAsia="es-CO"/>
+                <w14:ligatures w14:val="none"/>
+              </w:rPr>
+              <w:t>tion</w:t>
+            </w:r>
+            <w:r>
+              <w:rPr>
+                <w:rFonts w:ascii="Arial" w:eastAsia="Times New Roman" w:hAnsi="Arial" w:cs="Arial"/>
+                <w:kern w:val="0"/>
+                <w:lang w:eastAsia="es-CO"/>
+                <w14:ligatures w14:val="none"/>
+              </w:rPr>
+              <w:t>. If any provided information is deemed invalid or incorrect, the user is notified with an appropriate error message. Additionally, should any unforeseen errors occur during the registration process a general error message is presented to the user</w:t>
+            </w:r>
+            <w:r>
+              <w:rPr>
+                <w:rFonts w:ascii="Arial" w:eastAsia="Times New Roman" w:hAnsi="Arial" w:cs="Arial"/>
+                <w:kern w:val="0"/>
+                <w:lang w:eastAsia="es-CO"/>
+                <w14:ligatures w14:val="none"/>
+              </w:rPr>
+              <w:t xml:space="preserve">. </w:t>
+            </w:r>
+            <w:r>
+              <w:rPr>
+                <w:rFonts w:ascii="Arial" w:eastAsia="Times New Roman" w:hAnsi="Arial" w:cs="Arial"/>
+                <w:kern w:val="0"/>
+                <w:lang w:eastAsia="es-CO"/>
+                <w14:ligatures w14:val="none"/>
+              </w:rPr>
+              <w:t xml:space="preserve">Finally, upon successful registration without encountering any errors, the system confirms the successful addition of the new </w:t>
+            </w:r>
+            <w:r>
+              <w:rPr>
+                <w:rFonts w:ascii="Arial" w:eastAsia="Times New Roman" w:hAnsi="Arial" w:cs="Arial"/>
+                <w:kern w:val="0"/>
+                <w:lang w:eastAsia="es-CO"/>
+                <w14:ligatures w14:val="none"/>
+              </w:rPr>
+              <w:t>department.</w:t>
+            </w:r>
+          </w:p>
+        </w:tc>
+      </w:tr>
+      <w:tr>
+        <w:trPr>
+          <w:trHeight w:val="420"/>
+        </w:trPr>
+        <w:tc>
+          <w:tcPr>
+            <w:tcW w:w="0" w:type="auto"/>
+            <w:vMerge w:val="restart"/>
+            <w:tcBorders>
+              <w:top w:val="single" w:sz="8" w:space="0" w:color="000000"/>
+              <w:left w:val="single" w:sz="8" w:space="0" w:color="000000"/>
+              <w:right w:val="single" w:sz="8" w:space="0" w:color="000000"/>
+            </w:tcBorders>
+            <w:tcMar>
+              <w:top w:w="100" w:type="dxa"/>
+              <w:left w:w="100" w:type="dxa"/>
+              <w:bottom w:w="100" w:type="dxa"/>
+              <w:right w:w="100" w:type="dxa"/>
+            </w:tcMar>
+            <w:hideMark/>
+          </w:tcPr>
+          <w:p>
+            <w:pPr>
+              <w:spacing w:after="0" w:line="240" w:lineRule="auto"/>
+              <w:rPr>
+                <w:rFonts w:ascii="Arial" w:eastAsia="Times New Roman" w:hAnsi="Arial" w:cs="Arial"/>
+                <w:kern w:val="0"/>
+                <w:lang w:eastAsia="es-CO"/>
+                <w14:ligatures w14:val="none"/>
+              </w:rPr>
+            </w:pPr>
+            <w:r>
+              <w:rPr>
+                <w:rFonts w:ascii="Arial" w:eastAsia="Times New Roman" w:hAnsi="Arial" w:cs="Arial"/>
+                <w:b/>
+                <w:bCs/>
+                <w:color w:val="000000"/>
+                <w:kern w:val="0"/>
+                <w:lang w:eastAsia="es-CO"/>
+                <w14:ligatures w14:val="none"/>
+              </w:rPr>
+              <w:t>Inputs</w:t>
+            </w:r>
+          </w:p>
+        </w:tc>
+        <w:tc>
+          <w:tcPr>
+            <w:tcW w:w="2488" w:type="dxa"/>
+            <w:tcBorders>
+              <w:top w:val="single" w:sz="8" w:space="0" w:color="000000"/>
+              <w:left w:val="single" w:sz="8" w:space="0" w:color="000000"/>
+              <w:bottom w:val="single" w:sz="8" w:space="0" w:color="000000"/>
+              <w:right w:val="single" w:sz="8" w:space="0" w:color="000000"/>
+            </w:tcBorders>
+            <w:tcMar>
+              <w:top w:w="100" w:type="dxa"/>
+              <w:left w:w="100" w:type="dxa"/>
+              <w:bottom w:w="100" w:type="dxa"/>
+              <w:right w:w="100" w:type="dxa"/>
+            </w:tcMar>
+            <w:hideMark/>
+          </w:tcPr>
+          <w:p>
+            <w:pPr>
+              <w:spacing w:after="0" w:line="240" w:lineRule="auto"/>
+              <w:rPr>
+                <w:rFonts w:ascii="Arial" w:eastAsia="Times New Roman" w:hAnsi="Arial" w:cs="Arial"/>
+                <w:kern w:val="0"/>
+                <w:lang w:eastAsia="es-CO"/>
+                <w14:ligatures w14:val="none"/>
+              </w:rPr>
+            </w:pPr>
+            <w:r>
+              <w:rPr>
+                <w:rFonts w:ascii="Arial" w:eastAsia="Times New Roman" w:hAnsi="Arial" w:cs="Arial"/>
+                <w:b/>
+                <w:bCs/>
+                <w:color w:val="000000"/>
+                <w:kern w:val="0"/>
+                <w:lang w:eastAsia="es-CO"/>
+                <w14:ligatures w14:val="none"/>
+              </w:rPr>
+              <w:t>Input name</w:t>
+            </w:r>
+          </w:p>
+        </w:tc>
+        <w:tc>
+          <w:tcPr>
+            <w:tcW w:w="1958" w:type="dxa"/>
+            <w:tcBorders>
+              <w:top w:val="single" w:sz="8" w:space="0" w:color="000000"/>
+              <w:left w:val="single" w:sz="8" w:space="0" w:color="000000"/>
+              <w:bottom w:val="single" w:sz="8" w:space="0" w:color="000000"/>
+              <w:right w:val="single" w:sz="8" w:space="0" w:color="000000"/>
+            </w:tcBorders>
+            <w:tcMar>
+              <w:top w:w="100" w:type="dxa"/>
+              <w:left w:w="100" w:type="dxa"/>
+              <w:bottom w:w="100" w:type="dxa"/>
+              <w:right w:w="100" w:type="dxa"/>
+            </w:tcMar>
+            <w:hideMark/>
+          </w:tcPr>
+          <w:p>
+            <w:pPr>
+              <w:spacing w:after="0" w:line="240" w:lineRule="auto"/>
+              <w:rPr>
+                <w:rFonts w:ascii="Arial" w:eastAsia="Times New Roman" w:hAnsi="Arial" w:cs="Arial"/>
+                <w:kern w:val="0"/>
+                <w:lang w:eastAsia="es-CO"/>
+                <w14:ligatures w14:val="none"/>
+              </w:rPr>
+            </w:pPr>
+            <w:r>
+              <w:rPr>
+                <w:rFonts w:ascii="Arial" w:eastAsia="Times New Roman" w:hAnsi="Arial" w:cs="Arial"/>
+                <w:b/>
+                <w:bCs/>
+                <w:color w:val="000000"/>
+                <w:kern w:val="0"/>
+                <w:lang w:eastAsia="es-CO"/>
+                <w14:ligatures w14:val="none"/>
+              </w:rPr>
+              <w:t>Data Type</w:t>
+            </w:r>
+          </w:p>
+        </w:tc>
+        <w:tc>
+          <w:tcPr>
+            <w:tcW w:w="0" w:type="auto"/>
+            <w:tcBorders>
+              <w:top w:val="single" w:sz="8" w:space="0" w:color="000000"/>
+              <w:left w:val="single" w:sz="8" w:space="0" w:color="000000"/>
+              <w:bottom w:val="single" w:sz="8" w:space="0" w:color="000000"/>
+              <w:right w:val="single" w:sz="8" w:space="0" w:color="000000"/>
+            </w:tcBorders>
+            <w:tcMar>
+              <w:top w:w="100" w:type="dxa"/>
+              <w:left w:w="100" w:type="dxa"/>
+              <w:bottom w:w="100" w:type="dxa"/>
+              <w:right w:w="100" w:type="dxa"/>
+            </w:tcMar>
+            <w:hideMark/>
+          </w:tcPr>
+          <w:p>
+            <w:pPr>
+              <w:spacing w:after="0" w:line="240" w:lineRule="auto"/>
+              <w:rPr>
+                <w:rFonts w:ascii="Arial" w:eastAsia="Times New Roman" w:hAnsi="Arial" w:cs="Arial"/>
+                <w:kern w:val="0"/>
+                <w:lang w:eastAsia="es-CO"/>
+                <w14:ligatures w14:val="none"/>
+              </w:rPr>
+            </w:pPr>
+            <w:r>
+              <w:rPr>
+                <w:rFonts w:ascii="Arial" w:eastAsia="Times New Roman" w:hAnsi="Arial" w:cs="Arial"/>
+                <w:b/>
+                <w:bCs/>
+                <w:color w:val="000000"/>
+                <w:kern w:val="0"/>
+                <w:lang w:eastAsia="es-CO"/>
+                <w14:ligatures w14:val="none"/>
+              </w:rPr>
+              <w:t>Conditions for valid values</w:t>
+            </w:r>
+          </w:p>
+        </w:tc>
+      </w:tr>
+      <w:tr>
+        <w:trPr>
+          <w:trHeight w:val="420"/>
+        </w:trPr>
+        <w:tc>
+          <w:tcPr>
+            <w:tcW w:w="0" w:type="auto"/>
+            <w:vMerge/>
+            <w:tcBorders>
+              <w:left w:val="single" w:sz="8" w:space="0" w:color="000000"/>
+              <w:right w:val="single" w:sz="8" w:space="0" w:color="000000"/>
+            </w:tcBorders>
+            <w:vAlign w:val="center"/>
+            <w:hideMark/>
+          </w:tcPr>
+          <w:p>
+            <w:pPr>
+              <w:spacing w:after="0" w:line="240" w:lineRule="auto"/>
+              <w:rPr>
+                <w:rFonts w:ascii="Arial" w:eastAsia="Times New Roman" w:hAnsi="Arial" w:cs="Arial"/>
+                <w:kern w:val="0"/>
+                <w:lang w:eastAsia="es-CO"/>
+                <w14:ligatures w14:val="none"/>
+              </w:rPr>
+            </w:pPr>
+          </w:p>
+        </w:tc>
+        <w:tc>
+          <w:tcPr>
+            <w:tcW w:w="2488" w:type="dxa"/>
+            <w:tcBorders>
+              <w:top w:val="single" w:sz="8" w:space="0" w:color="000000"/>
+              <w:left w:val="single" w:sz="8" w:space="0" w:color="000000"/>
+              <w:bottom w:val="single" w:sz="8" w:space="0" w:color="000000"/>
+              <w:right w:val="single" w:sz="8" w:space="0" w:color="000000"/>
+            </w:tcBorders>
+            <w:tcMar>
+              <w:top w:w="100" w:type="dxa"/>
+              <w:left w:w="100" w:type="dxa"/>
+              <w:bottom w:w="100" w:type="dxa"/>
+              <w:right w:w="100" w:type="dxa"/>
+            </w:tcMar>
+          </w:tcPr>
+          <w:p>
+            <w:pPr>
+              <w:spacing w:after="0" w:line="240" w:lineRule="auto"/>
+              <w:rPr>
+                <w:rFonts w:ascii="Arial" w:eastAsia="Times New Roman" w:hAnsi="Arial" w:cs="Arial"/>
+                <w:kern w:val="0"/>
+                <w:lang w:eastAsia="es-CO"/>
+                <w14:ligatures w14:val="none"/>
+              </w:rPr>
+            </w:pPr>
+            <w:r>
+              <w:rPr>
+                <w:rFonts w:ascii="Arial" w:eastAsia="Times New Roman" w:hAnsi="Arial" w:cs="Arial"/>
+                <w:kern w:val="0"/>
+                <w:lang w:eastAsia="es-CO"/>
+                <w14:ligatures w14:val="none"/>
+              </w:rPr>
+              <w:t>Address</w:t>
+            </w:r>
+          </w:p>
+        </w:tc>
+        <w:tc>
+          <w:tcPr>
+            <w:tcW w:w="1958" w:type="dxa"/>
+            <w:tcBorders>
+              <w:top w:val="single" w:sz="8" w:space="0" w:color="000000"/>
+              <w:left w:val="single" w:sz="8" w:space="0" w:color="000000"/>
+              <w:bottom w:val="single" w:sz="8" w:space="0" w:color="000000"/>
+              <w:right w:val="single" w:sz="8" w:space="0" w:color="000000"/>
+            </w:tcBorders>
+            <w:tcMar>
+              <w:top w:w="100" w:type="dxa"/>
+              <w:left w:w="100" w:type="dxa"/>
+              <w:bottom w:w="100" w:type="dxa"/>
+              <w:right w:w="100" w:type="dxa"/>
+            </w:tcMar>
+          </w:tcPr>
+          <w:p>
+            <w:pPr>
+              <w:spacing w:after="0" w:line="240" w:lineRule="auto"/>
+              <w:rPr>
+                <w:rFonts w:ascii="Arial" w:eastAsia="Times New Roman" w:hAnsi="Arial" w:cs="Arial"/>
+                <w:kern w:val="0"/>
+                <w:lang w:eastAsia="es-CO"/>
+                <w14:ligatures w14:val="none"/>
+              </w:rPr>
+            </w:pPr>
+            <w:r>
+              <w:rPr>
+                <w:rFonts w:ascii="Arial" w:eastAsia="Times New Roman" w:hAnsi="Arial" w:cs="Arial"/>
+                <w:kern w:val="0"/>
+                <w:lang w:eastAsia="es-CO"/>
+                <w14:ligatures w14:val="none"/>
+              </w:rPr>
+              <w:t>String</w:t>
+            </w:r>
           </w:p>
         </w:tc>
         <w:tc>
@@ -1857,71 +4154,164 @@
           <w:tcPr>
             <w:tcW w:w="0" w:type="auto"/>
             <w:tcBorders>
-              <w:top w:val="single" w:sz="8" w:space="0" w:color="000000"/>
-              <w:left w:val="single" w:sz="8" w:space="0" w:color="000000"/>
-              <w:bottom w:val="single" w:sz="8" w:space="0" w:color="000000"/>
-              <w:right w:val="single" w:sz="8" w:space="0" w:color="000000"/>
-            </w:tcBorders>
-            <w:tcMar>
-              <w:top w:w="100" w:type="dxa"/>
-              <w:left w:w="100" w:type="dxa"/>
-              <w:bottom w:w="100" w:type="dxa"/>
-              <w:right w:w="100" w:type="dxa"/>
-            </w:tcMar>
-            <w:hideMark/>
-          </w:tcPr>
-          <w:p>
-            <w:pPr>
-              <w:spacing w:after="0" w:line="240" w:lineRule="auto"/>
-              <w:rPr>
-                <w:rFonts w:ascii="Arial" w:eastAsia="Times New Roman" w:hAnsi="Arial" w:cs="Arial"/>
-                <w:kern w:val="0"/>
-                <w:lang w:eastAsia="es-CO"/>
-                <w14:ligatures w14:val="none"/>
-              </w:rPr>
-            </w:pPr>
-            <w:r>
-              <w:rPr>
-                <w:rFonts w:ascii="Arial" w:eastAsia="Times New Roman" w:hAnsi="Arial" w:cs="Arial"/>
-                <w:b/>
-                <w:bCs/>
-                <w:color w:val="000000"/>
-                <w:kern w:val="0"/>
-                <w:lang w:eastAsia="es-CO"/>
-                <w14:ligatures w14:val="none"/>
-              </w:rPr>
-              <w:lastRenderedPageBreak/>
-              <w:t>Results or postcondition</w:t>
-            </w:r>
-          </w:p>
-        </w:tc>
-        <w:tc>
-          <w:tcPr>
-            <w:tcW w:w="0" w:type="auto"/>
-            <w:gridSpan w:val="3"/>
-            <w:tcBorders>
-              <w:top w:val="single" w:sz="8" w:space="0" w:color="000000"/>
-              <w:left w:val="single" w:sz="8" w:space="0" w:color="000000"/>
-              <w:bottom w:val="single" w:sz="8" w:space="0" w:color="000000"/>
-              <w:right w:val="single" w:sz="8" w:space="0" w:color="000000"/>
-            </w:tcBorders>
-            <w:tcMar>
-              <w:top w:w="100" w:type="dxa"/>
-              <w:left w:w="100" w:type="dxa"/>
-              <w:bottom w:w="100" w:type="dxa"/>
-              <w:right w:w="100" w:type="dxa"/>
-            </w:tcMar>
-          </w:tcPr>
-          <w:p>
-            <w:pPr>
-              <w:spacing w:after="0" w:line="240" w:lineRule="auto"/>
-              <w:rPr>
-                <w:rFonts w:ascii="Arial" w:eastAsia="Times New Roman" w:hAnsi="Arial" w:cs="Arial"/>
-                <w:kern w:val="0"/>
-                <w:lang w:eastAsia="es-CO"/>
-                <w14:ligatures w14:val="none"/>
-              </w:rPr>
-            </w:pPr>
+              <w:left w:val="single" w:sz="8" w:space="0" w:color="000000"/>
+              <w:right w:val="single" w:sz="8" w:space="0" w:color="000000"/>
+            </w:tcBorders>
+            <w:vAlign w:val="center"/>
+          </w:tcPr>
+          <w:p>
+            <w:pPr>
+              <w:spacing w:after="0" w:line="240" w:lineRule="auto"/>
+              <w:rPr>
+                <w:rFonts w:ascii="Arial" w:eastAsia="Times New Roman" w:hAnsi="Arial" w:cs="Arial"/>
+                <w:kern w:val="0"/>
+                <w:lang w:eastAsia="es-CO"/>
+                <w14:ligatures w14:val="none"/>
+              </w:rPr>
+            </w:pPr>
+          </w:p>
+        </w:tc>
+        <w:tc>
+          <w:tcPr>
+            <w:tcW w:w="2488" w:type="dxa"/>
+            <w:tcBorders>
+              <w:top w:val="single" w:sz="8" w:space="0" w:color="000000"/>
+              <w:left w:val="single" w:sz="8" w:space="0" w:color="000000"/>
+              <w:bottom w:val="single" w:sz="8" w:space="0" w:color="000000"/>
+              <w:right w:val="single" w:sz="8" w:space="0" w:color="000000"/>
+            </w:tcBorders>
+            <w:tcMar>
+              <w:top w:w="100" w:type="dxa"/>
+              <w:left w:w="100" w:type="dxa"/>
+              <w:bottom w:w="100" w:type="dxa"/>
+              <w:right w:w="100" w:type="dxa"/>
+            </w:tcMar>
+          </w:tcPr>
+          <w:p>
+            <w:pPr>
+              <w:spacing w:after="0" w:line="240" w:lineRule="auto"/>
+              <w:rPr>
+                <w:rFonts w:ascii="Arial" w:eastAsia="Times New Roman" w:hAnsi="Arial" w:cs="Arial"/>
+                <w:kern w:val="0"/>
+                <w:lang w:eastAsia="es-CO"/>
+                <w14:ligatures w14:val="none"/>
+              </w:rPr>
+            </w:pPr>
+            <w:r>
+              <w:rPr>
+                <w:rFonts w:ascii="Arial" w:eastAsia="Times New Roman" w:hAnsi="Arial" w:cs="Arial"/>
+                <w:kern w:val="0"/>
+                <w:lang w:eastAsia="es-CO"/>
+                <w14:ligatures w14:val="none"/>
+              </w:rPr>
+              <w:t>Responsible Collaborator</w:t>
+            </w:r>
+          </w:p>
+        </w:tc>
+        <w:tc>
+          <w:tcPr>
+            <w:tcW w:w="1958" w:type="dxa"/>
+            <w:tcBorders>
+              <w:top w:val="single" w:sz="8" w:space="0" w:color="000000"/>
+              <w:left w:val="single" w:sz="8" w:space="0" w:color="000000"/>
+              <w:bottom w:val="single" w:sz="8" w:space="0" w:color="000000"/>
+              <w:right w:val="single" w:sz="8" w:space="0" w:color="000000"/>
+            </w:tcBorders>
+            <w:tcMar>
+              <w:top w:w="100" w:type="dxa"/>
+              <w:left w:w="100" w:type="dxa"/>
+              <w:bottom w:w="100" w:type="dxa"/>
+              <w:right w:w="100" w:type="dxa"/>
+            </w:tcMar>
+          </w:tcPr>
+          <w:p>
+            <w:pPr>
+              <w:spacing w:after="0" w:line="240" w:lineRule="auto"/>
+              <w:rPr>
+                <w:rFonts w:ascii="Arial" w:eastAsia="Times New Roman" w:hAnsi="Arial" w:cs="Arial"/>
+                <w:kern w:val="0"/>
+                <w:lang w:eastAsia="es-CO"/>
+                <w14:ligatures w14:val="none"/>
+              </w:rPr>
+            </w:pPr>
+            <w:proofErr w:type="spellStart"/>
+            <w:r>
+              <w:rPr>
+                <w:rFonts w:ascii="Arial" w:eastAsia="Times New Roman" w:hAnsi="Arial" w:cs="Arial"/>
+                <w:kern w:val="0"/>
+                <w:lang w:eastAsia="es-CO"/>
+                <w14:ligatures w14:val="none"/>
+              </w:rPr>
+              <w:t>int</w:t>
+            </w:r>
+            <w:proofErr w:type="spellEnd"/>
+          </w:p>
+        </w:tc>
+        <w:tc>
+          <w:tcPr>
+            <w:tcW w:w="0" w:type="auto"/>
+            <w:tcBorders>
+              <w:top w:val="single" w:sz="8" w:space="0" w:color="000000"/>
+              <w:left w:val="single" w:sz="8" w:space="0" w:color="000000"/>
+              <w:bottom w:val="single" w:sz="8" w:space="0" w:color="000000"/>
+              <w:right w:val="single" w:sz="8" w:space="0" w:color="000000"/>
+            </w:tcBorders>
+            <w:tcMar>
+              <w:top w:w="100" w:type="dxa"/>
+              <w:left w:w="100" w:type="dxa"/>
+              <w:bottom w:w="100" w:type="dxa"/>
+              <w:right w:w="100" w:type="dxa"/>
+            </w:tcMar>
+          </w:tcPr>
+          <w:p>
+            <w:pPr>
+              <w:pStyle w:val="Prrafodelista"/>
+              <w:numPr>
+                <w:ilvl w:val="0"/>
+                <w:numId w:val="2"/>
+              </w:numPr>
+              <w:spacing w:after="0" w:line="240" w:lineRule="auto"/>
+              <w:rPr>
+                <w:rFonts w:ascii="Arial" w:eastAsia="Times New Roman" w:hAnsi="Arial" w:cs="Arial"/>
+                <w:kern w:val="0"/>
+                <w:lang w:eastAsia="es-CO"/>
+                <w14:ligatures w14:val="none"/>
+              </w:rPr>
+            </w:pPr>
+            <w:r>
+              <w:rPr>
+                <w:rFonts w:ascii="Arial" w:eastAsia="Times New Roman" w:hAnsi="Arial" w:cs="Arial"/>
+                <w:kern w:val="0"/>
+                <w:lang w:eastAsia="es-CO"/>
+                <w14:ligatures w14:val="none"/>
+              </w:rPr>
+              <w:t>The user must enter one of the numbers that is displayed representing one of the names of the preregistered collaborators.</w:t>
+            </w:r>
+          </w:p>
+          <w:p>
+            <w:pPr>
+              <w:pStyle w:val="Prrafodelista"/>
+              <w:numPr>
+                <w:ilvl w:val="0"/>
+                <w:numId w:val="2"/>
+              </w:numPr>
+              <w:spacing w:after="0" w:line="240" w:lineRule="auto"/>
+              <w:rPr>
+                <w:rFonts w:ascii="Arial" w:eastAsia="Times New Roman" w:hAnsi="Arial" w:cs="Arial"/>
+                <w:kern w:val="0"/>
+                <w:lang w:eastAsia="es-CO"/>
+                <w14:ligatures w14:val="none"/>
+              </w:rPr>
+            </w:pPr>
+            <w:r>
+              <w:rPr>
+                <w:rFonts w:ascii="Arial" w:eastAsia="Times New Roman" w:hAnsi="Arial" w:cs="Arial"/>
+                <w:kern w:val="0"/>
+                <w:lang w:eastAsia="es-CO"/>
+                <w14:ligatures w14:val="none"/>
+              </w:rPr>
+              <w:t>Mandatory</w:t>
+            </w:r>
           </w:p>
         </w:tc>
       </w:tr>
@@ -1932,42 +4322,22 @@
         <w:tc>
           <w:tcPr>
             <w:tcW w:w="0" w:type="auto"/>
-            <w:vMerge w:val="restart"/>
-            <w:tcBorders>
-              <w:top w:val="single" w:sz="8" w:space="0" w:color="000000"/>
-              <w:left w:val="single" w:sz="8" w:space="0" w:color="000000"/>
-              <w:right w:val="single" w:sz="8" w:space="0" w:color="000000"/>
-            </w:tcBorders>
-            <w:tcMar>
-              <w:top w:w="100" w:type="dxa"/>
-              <w:left w:w="100" w:type="dxa"/>
-              <w:bottom w:w="100" w:type="dxa"/>
-              <w:right w:w="100" w:type="dxa"/>
-            </w:tcMar>
-            <w:hideMark/>
-          </w:tcPr>
-          <w:p>
-            <w:pPr>
-              <w:spacing w:after="0" w:line="240" w:lineRule="auto"/>
-              <w:rPr>
-                <w:rFonts w:ascii="Arial" w:eastAsia="Times New Roman" w:hAnsi="Arial" w:cs="Arial"/>
-                <w:kern w:val="0"/>
-                <w:lang w:eastAsia="es-CO"/>
-                <w14:ligatures w14:val="none"/>
-              </w:rPr>
-            </w:pPr>
-            <w:r>
-              <w:rPr>
-                <w:rFonts w:ascii="Arial" w:eastAsia="Times New Roman" w:hAnsi="Arial" w:cs="Arial"/>
-                <w:b/>
-                <w:bCs/>
-                <w:color w:val="000000"/>
-                <w:kern w:val="0"/>
-                <w:lang w:eastAsia="es-CO"/>
-                <w14:ligatures w14:val="none"/>
-              </w:rPr>
-              <w:t>Outputs</w:t>
-            </w:r>
+            <w:tcBorders>
+              <w:left w:val="single" w:sz="8" w:space="0" w:color="000000"/>
+              <w:right w:val="single" w:sz="8" w:space="0" w:color="000000"/>
+            </w:tcBorders>
+            <w:vAlign w:val="center"/>
+          </w:tcPr>
+          <w:p>
+            <w:pPr>
+              <w:spacing w:after="0" w:line="240" w:lineRule="auto"/>
+              <w:rPr>
+                <w:rFonts w:ascii="Arial" w:eastAsia="Times New Roman" w:hAnsi="Arial" w:cs="Arial"/>
+                <w:kern w:val="0"/>
+                <w:lang w:eastAsia="es-CO"/>
+                <w14:ligatures w14:val="none"/>
+              </w:rPr>
+            </w:pPr>
           </w:p>
         </w:tc>
         <w:tc>
@@ -1985,29 +4355,25 @@
               <w:bottom w:w="100" w:type="dxa"/>
               <w:right w:w="100" w:type="dxa"/>
             </w:tcMar>
-            <w:hideMark/>
-          </w:tcPr>
-          <w:p>
-            <w:pPr>
-              <w:spacing w:after="0" w:line="240" w:lineRule="auto"/>
-              <w:rPr>
-                <w:rFonts w:ascii="Arial" w:eastAsia="Times New Roman" w:hAnsi="Arial" w:cs="Arial"/>
-                <w:kern w:val="0"/>
-                <w:lang w:eastAsia="es-CO"/>
-                <w14:ligatures w14:val="none"/>
-              </w:rPr>
-            </w:pPr>
-            <w:r>
-              <w:rPr>
-                <w:rFonts w:ascii="Arial" w:eastAsia="Times New Roman" w:hAnsi="Arial" w:cs="Arial"/>
-                <w:b/>
-                <w:bCs/>
-                <w:color w:val="000000"/>
-                <w:kern w:val="0"/>
-                <w:lang w:eastAsia="es-CO"/>
-                <w14:ligatures w14:val="none"/>
-              </w:rPr>
-              <w:t>Output Name</w:t>
+          </w:tcPr>
+          <w:p>
+            <w:pPr>
+              <w:spacing w:after="0" w:line="240" w:lineRule="auto"/>
+              <w:rPr>
+                <w:rFonts w:ascii="Arial" w:eastAsia="Times New Roman" w:hAnsi="Arial" w:cs="Arial"/>
+                <w:kern w:val="0"/>
+                <w:lang w:eastAsia="es-CO"/>
+                <w14:ligatures w14:val="none"/>
+              </w:rPr>
+            </w:pPr>
+            <w:r>
+              <w:rPr>
+                <w:rFonts w:ascii="Arial" w:eastAsia="Times New Roman" w:hAnsi="Arial" w:cs="Arial"/>
+                <w:kern w:val="0"/>
+                <w:lang w:eastAsia="es-CO"/>
+                <w14:ligatures w14:val="none"/>
+              </w:rPr>
+              <w:t>Department’s name</w:t>
             </w:r>
           </w:p>
         </w:tc>
@@ -2026,70 +4392,67 @@
               <w:bottom w:w="100" w:type="dxa"/>
               <w:right w:w="100" w:type="dxa"/>
             </w:tcMar>
-            <w:hideMark/>
-          </w:tcPr>
-          <w:p>
-            <w:pPr>
-              <w:spacing w:after="0" w:line="240" w:lineRule="auto"/>
-              <w:rPr>
-                <w:rFonts w:ascii="Arial" w:eastAsia="Times New Roman" w:hAnsi="Arial" w:cs="Arial"/>
-                <w:kern w:val="0"/>
-                <w:lang w:eastAsia="es-CO"/>
-                <w14:ligatures w14:val="none"/>
-              </w:rPr>
-            </w:pPr>
-            <w:r>
-              <w:rPr>
-                <w:rFonts w:ascii="Arial" w:eastAsia="Times New Roman" w:hAnsi="Arial" w:cs="Arial"/>
-                <w:b/>
-                <w:bCs/>
-                <w:color w:val="000000"/>
-                <w:kern w:val="0"/>
-                <w:lang w:eastAsia="es-CO"/>
-                <w14:ligatures w14:val="none"/>
-              </w:rPr>
-              <w:t>Data type</w:t>
-            </w:r>
-          </w:p>
-        </w:tc>
-        <w:tc>
-          <w:tcPr>
-            <w:tcW w:w="0" w:type="auto"/>
-            <w:tcBorders>
-              <w:top w:val="single" w:sz="8" w:space="0" w:color="000000"/>
-              <w:left w:val="single" w:sz="8" w:space="0" w:color="000000"/>
-              <w:bottom w:val="single" w:sz="8" w:space="0" w:color="000000"/>
-              <w:right w:val="single" w:sz="8" w:space="0" w:color="000000"/>
-            </w:tcBorders>
-            <w:tcMar>
-              <w:top w:w="100" w:type="dxa"/>
-              <w:left w:w="100" w:type="dxa"/>
-              <w:bottom w:w="100" w:type="dxa"/>
-              <w:right w:w="100" w:type="dxa"/>
-            </w:tcMar>
-            <w:hideMark/>
-          </w:tcPr>
-          <w:p>
-            <w:pPr>
-              <w:spacing w:after="0" w:line="240" w:lineRule="auto"/>
-              <w:rPr>
-                <w:rFonts w:ascii="Arial" w:eastAsia="Times New Roman" w:hAnsi="Arial" w:cs="Arial"/>
-                <w:kern w:val="0"/>
-                <w:lang w:eastAsia="es-CO"/>
-                <w14:ligatures w14:val="none"/>
-              </w:rPr>
-            </w:pPr>
-            <w:r>
-              <w:rPr>
-                <w:rFonts w:ascii="Arial" w:eastAsia="Times New Roman" w:hAnsi="Arial" w:cs="Arial"/>
-                <w:b/>
-                <w:bCs/>
-                <w:color w:val="000000"/>
-                <w:kern w:val="0"/>
-                <w:lang w:eastAsia="es-CO"/>
-                <w14:ligatures w14:val="none"/>
-              </w:rPr>
-              <w:t>Format</w:t>
+          </w:tcPr>
+          <w:p>
+            <w:pPr>
+              <w:spacing w:after="0" w:line="240" w:lineRule="auto"/>
+              <w:rPr>
+                <w:rFonts w:ascii="Arial" w:eastAsia="Times New Roman" w:hAnsi="Arial" w:cs="Arial"/>
+                <w:kern w:val="0"/>
+                <w:lang w:eastAsia="es-CO"/>
+                <w14:ligatures w14:val="none"/>
+              </w:rPr>
+            </w:pPr>
+            <w:r>
+              <w:rPr>
+                <w:rFonts w:ascii="Arial" w:eastAsia="Times New Roman" w:hAnsi="Arial" w:cs="Arial"/>
+                <w:kern w:val="0"/>
+                <w:lang w:eastAsia="es-CO"/>
+                <w14:ligatures w14:val="none"/>
+              </w:rPr>
+              <w:t>String</w:t>
+            </w:r>
+          </w:p>
+        </w:tc>
+        <w:tc>
+          <w:tcPr>
+            <w:tcW w:w="0" w:type="auto"/>
+            <w:tcBorders>
+              <w:top w:val="single" w:sz="8" w:space="0" w:color="000000"/>
+              <w:left w:val="single" w:sz="8" w:space="0" w:color="000000"/>
+              <w:bottom w:val="single" w:sz="8" w:space="0" w:color="000000"/>
+              <w:right w:val="single" w:sz="8" w:space="0" w:color="000000"/>
+            </w:tcBorders>
+            <w:tcMar>
+              <w:top w:w="100" w:type="dxa"/>
+              <w:left w:w="100" w:type="dxa"/>
+              <w:bottom w:w="100" w:type="dxa"/>
+              <w:right w:w="100" w:type="dxa"/>
+            </w:tcMar>
+          </w:tcPr>
+          <w:p>
+            <w:pPr>
+              <w:pStyle w:val="Prrafodelista"/>
+              <w:numPr>
+                <w:ilvl w:val="0"/>
+                <w:numId w:val="2"/>
+              </w:numPr>
+              <w:spacing w:after="0" w:line="240" w:lineRule="auto"/>
+              <w:rPr>
+                <w:rFonts w:ascii="Arial" w:eastAsia="Times New Roman" w:hAnsi="Arial" w:cs="Arial"/>
+                <w:kern w:val="0"/>
+                <w:lang w:eastAsia="es-CO"/>
+                <w14:ligatures w14:val="none"/>
+              </w:rPr>
+            </w:pPr>
+            <w:r>
+              <w:rPr>
+                <w:rFonts w:ascii="Arial" w:eastAsia="Times New Roman" w:hAnsi="Arial" w:cs="Arial"/>
+                <w:kern w:val="0"/>
+                <w:lang w:eastAsia="es-CO"/>
+                <w14:ligatures w14:val="none"/>
+              </w:rPr>
+              <w:t>Mandatory</w:t>
             </w:r>
           </w:p>
         </w:tc>
@@ -2101,6 +4464,442 @@
         <w:tc>
           <w:tcPr>
             <w:tcW w:w="0" w:type="auto"/>
+            <w:tcBorders>
+              <w:left w:val="single" w:sz="8" w:space="0" w:color="000000"/>
+              <w:right w:val="single" w:sz="8" w:space="0" w:color="000000"/>
+            </w:tcBorders>
+            <w:vAlign w:val="center"/>
+          </w:tcPr>
+          <w:p>
+            <w:pPr>
+              <w:spacing w:after="0" w:line="240" w:lineRule="auto"/>
+              <w:rPr>
+                <w:rFonts w:ascii="Arial" w:eastAsia="Times New Roman" w:hAnsi="Arial" w:cs="Arial"/>
+                <w:kern w:val="0"/>
+                <w:lang w:eastAsia="es-CO"/>
+                <w14:ligatures w14:val="none"/>
+              </w:rPr>
+            </w:pPr>
+          </w:p>
+        </w:tc>
+        <w:tc>
+          <w:tcPr>
+            <w:tcW w:w="2488" w:type="dxa"/>
+            <w:tcBorders>
+              <w:top w:val="single" w:sz="8" w:space="0" w:color="000000"/>
+              <w:left w:val="single" w:sz="8" w:space="0" w:color="000000"/>
+              <w:bottom w:val="single" w:sz="8" w:space="0" w:color="000000"/>
+              <w:right w:val="single" w:sz="8" w:space="0" w:color="000000"/>
+            </w:tcBorders>
+            <w:tcMar>
+              <w:top w:w="100" w:type="dxa"/>
+              <w:left w:w="100" w:type="dxa"/>
+              <w:bottom w:w="100" w:type="dxa"/>
+              <w:right w:w="100" w:type="dxa"/>
+            </w:tcMar>
+          </w:tcPr>
+          <w:p>
+            <w:pPr>
+              <w:spacing w:after="0" w:line="240" w:lineRule="auto"/>
+              <w:rPr>
+                <w:rFonts w:ascii="Arial" w:eastAsia="Times New Roman" w:hAnsi="Arial" w:cs="Arial"/>
+                <w:kern w:val="0"/>
+                <w:lang w:eastAsia="es-CO"/>
+                <w14:ligatures w14:val="none"/>
+              </w:rPr>
+            </w:pPr>
+            <w:r>
+              <w:rPr>
+                <w:rFonts w:ascii="Arial" w:eastAsia="Times New Roman" w:hAnsi="Arial" w:cs="Arial"/>
+                <w:kern w:val="0"/>
+                <w:lang w:eastAsia="es-CO"/>
+                <w14:ligatures w14:val="none"/>
+              </w:rPr>
+              <w:t>Internal Code</w:t>
+            </w:r>
+          </w:p>
+        </w:tc>
+        <w:tc>
+          <w:tcPr>
+            <w:tcW w:w="1958" w:type="dxa"/>
+            <w:tcBorders>
+              <w:top w:val="single" w:sz="8" w:space="0" w:color="000000"/>
+              <w:left w:val="single" w:sz="8" w:space="0" w:color="000000"/>
+              <w:bottom w:val="single" w:sz="8" w:space="0" w:color="000000"/>
+              <w:right w:val="single" w:sz="8" w:space="0" w:color="000000"/>
+            </w:tcBorders>
+            <w:tcMar>
+              <w:top w:w="100" w:type="dxa"/>
+              <w:left w:w="100" w:type="dxa"/>
+              <w:bottom w:w="100" w:type="dxa"/>
+              <w:right w:w="100" w:type="dxa"/>
+            </w:tcMar>
+          </w:tcPr>
+          <w:p>
+            <w:pPr>
+              <w:spacing w:after="0" w:line="240" w:lineRule="auto"/>
+              <w:rPr>
+                <w:rFonts w:ascii="Arial" w:eastAsia="Times New Roman" w:hAnsi="Arial" w:cs="Arial"/>
+                <w:kern w:val="0"/>
+                <w:lang w:eastAsia="es-CO"/>
+                <w14:ligatures w14:val="none"/>
+              </w:rPr>
+            </w:pPr>
+            <w:r>
+              <w:rPr>
+                <w:rFonts w:ascii="Arial" w:eastAsia="Times New Roman" w:hAnsi="Arial" w:cs="Arial"/>
+                <w:kern w:val="0"/>
+                <w:lang w:eastAsia="es-CO"/>
+                <w14:ligatures w14:val="none"/>
+              </w:rPr>
+              <w:t>String</w:t>
+            </w:r>
+          </w:p>
+        </w:tc>
+        <w:tc>
+          <w:tcPr>
+            <w:tcW w:w="0" w:type="auto"/>
+            <w:tcBorders>
+              <w:top w:val="single" w:sz="8" w:space="0" w:color="000000"/>
+              <w:left w:val="single" w:sz="8" w:space="0" w:color="000000"/>
+              <w:bottom w:val="single" w:sz="8" w:space="0" w:color="000000"/>
+              <w:right w:val="single" w:sz="8" w:space="0" w:color="000000"/>
+            </w:tcBorders>
+            <w:tcMar>
+              <w:top w:w="100" w:type="dxa"/>
+              <w:left w:w="100" w:type="dxa"/>
+              <w:bottom w:w="100" w:type="dxa"/>
+              <w:right w:w="100" w:type="dxa"/>
+            </w:tcMar>
+          </w:tcPr>
+          <w:p>
+            <w:pPr>
+              <w:pStyle w:val="Prrafodelista"/>
+              <w:numPr>
+                <w:ilvl w:val="0"/>
+                <w:numId w:val="2"/>
+              </w:numPr>
+              <w:spacing w:after="0" w:line="240" w:lineRule="auto"/>
+              <w:rPr>
+                <w:rFonts w:ascii="Arial" w:eastAsia="Times New Roman" w:hAnsi="Arial" w:cs="Arial"/>
+                <w:kern w:val="0"/>
+                <w:lang w:eastAsia="es-CO"/>
+                <w14:ligatures w14:val="none"/>
+              </w:rPr>
+            </w:pPr>
+            <w:r>
+              <w:rPr>
+                <w:rFonts w:ascii="Arial" w:eastAsia="Times New Roman" w:hAnsi="Arial" w:cs="Arial"/>
+                <w:kern w:val="0"/>
+                <w:lang w:eastAsia="es-CO"/>
+                <w14:ligatures w14:val="none"/>
+              </w:rPr>
+              <w:t>Mandatory</w:t>
+            </w:r>
+          </w:p>
+        </w:tc>
+      </w:tr>
+      <w:tr>
+        <w:trPr>
+          <w:trHeight w:val="420"/>
+        </w:trPr>
+        <w:tc>
+          <w:tcPr>
+            <w:tcW w:w="0" w:type="auto"/>
+            <w:tcBorders>
+              <w:top w:val="single" w:sz="8" w:space="0" w:color="000000"/>
+              <w:left w:val="single" w:sz="8" w:space="0" w:color="000000"/>
+              <w:bottom w:val="single" w:sz="8" w:space="0" w:color="000000"/>
+              <w:right w:val="single" w:sz="8" w:space="0" w:color="000000"/>
+            </w:tcBorders>
+            <w:tcMar>
+              <w:top w:w="100" w:type="dxa"/>
+              <w:left w:w="100" w:type="dxa"/>
+              <w:bottom w:w="100" w:type="dxa"/>
+              <w:right w:w="100" w:type="dxa"/>
+            </w:tcMar>
+            <w:hideMark/>
+          </w:tcPr>
+          <w:p>
+            <w:pPr>
+              <w:spacing w:after="0" w:line="240" w:lineRule="auto"/>
+              <w:rPr>
+                <w:rFonts w:ascii="Arial" w:eastAsia="Times New Roman" w:hAnsi="Arial" w:cs="Arial"/>
+                <w:kern w:val="0"/>
+                <w:lang w:eastAsia="es-CO"/>
+                <w14:ligatures w14:val="none"/>
+              </w:rPr>
+            </w:pPr>
+            <w:r>
+              <w:rPr>
+                <w:rFonts w:ascii="Arial" w:eastAsia="Times New Roman" w:hAnsi="Arial" w:cs="Arial"/>
+                <w:b/>
+                <w:bCs/>
+                <w:color w:val="000000"/>
+                <w:kern w:val="0"/>
+                <w:lang w:eastAsia="es-CO"/>
+                <w14:ligatures w14:val="none"/>
+              </w:rPr>
+              <w:t xml:space="preserve">Results or </w:t>
+            </w:r>
+            <w:proofErr w:type="spellStart"/>
+            <w:r>
+              <w:rPr>
+                <w:rFonts w:ascii="Arial" w:eastAsia="Times New Roman" w:hAnsi="Arial" w:cs="Arial"/>
+                <w:b/>
+                <w:bCs/>
+                <w:color w:val="000000"/>
+                <w:kern w:val="0"/>
+                <w:lang w:eastAsia="es-CO"/>
+                <w14:ligatures w14:val="none"/>
+              </w:rPr>
+              <w:t>postcondition</w:t>
+            </w:r>
+            <w:proofErr w:type="spellEnd"/>
+          </w:p>
+        </w:tc>
+        <w:tc>
+          <w:tcPr>
+            <w:tcW w:w="0" w:type="auto"/>
+            <w:gridSpan w:val="3"/>
+            <w:tcBorders>
+              <w:top w:val="single" w:sz="8" w:space="0" w:color="000000"/>
+              <w:left w:val="single" w:sz="8" w:space="0" w:color="000000"/>
+              <w:bottom w:val="single" w:sz="8" w:space="0" w:color="000000"/>
+              <w:right w:val="single" w:sz="8" w:space="0" w:color="000000"/>
+            </w:tcBorders>
+            <w:tcMar>
+              <w:top w:w="100" w:type="dxa"/>
+              <w:left w:w="100" w:type="dxa"/>
+              <w:bottom w:w="100" w:type="dxa"/>
+              <w:right w:w="100" w:type="dxa"/>
+            </w:tcMar>
+          </w:tcPr>
+          <w:p>
+            <w:pPr>
+              <w:spacing w:after="0" w:line="240" w:lineRule="auto"/>
+              <w:rPr>
+                <w:rFonts w:ascii="Arial" w:eastAsia="Times New Roman" w:hAnsi="Arial" w:cs="Arial"/>
+                <w:kern w:val="0"/>
+                <w:lang w:eastAsia="es-CO"/>
+                <w14:ligatures w14:val="none"/>
+              </w:rPr>
+            </w:pPr>
+            <w:r>
+              <w:rPr>
+                <w:rFonts w:ascii="Arial" w:eastAsia="Times New Roman" w:hAnsi="Arial" w:cs="Arial"/>
+                <w:kern w:val="0"/>
+                <w:lang w:eastAsia="es-CO"/>
+                <w14:ligatures w14:val="none"/>
+              </w:rPr>
+              <w:t xml:space="preserve">The system allows to register a new department using the name, address, internal code and a responsible collaborator. The responsible collaborator should be selected from a menu displaying the names of the registered collaborators. </w:t>
+            </w:r>
+            <w:r>
+              <w:rPr>
+                <w:rFonts w:ascii="Arial" w:eastAsia="Times New Roman" w:hAnsi="Arial" w:cs="Arial"/>
+                <w:kern w:val="0"/>
+                <w:lang w:eastAsia="es-CO"/>
+                <w14:ligatures w14:val="none"/>
+              </w:rPr>
+              <w:t xml:space="preserve">If there are no collaborators preregistered an “at least one collaborator” message will be printed. </w:t>
+            </w:r>
+            <w:r>
+              <w:rPr>
+                <w:rFonts w:ascii="Arial" w:eastAsia="Times New Roman" w:hAnsi="Arial" w:cs="Arial"/>
+                <w:kern w:val="0"/>
+                <w:lang w:eastAsia="es-CO"/>
+                <w14:ligatures w14:val="none"/>
+              </w:rPr>
+              <w:t>Afterwards, the program will check if the Department had already been registered before, dis</w:t>
+            </w:r>
+            <w:r>
+              <w:rPr>
+                <w:rFonts w:ascii="Arial" w:eastAsia="Times New Roman" w:hAnsi="Arial" w:cs="Arial"/>
+                <w:kern w:val="0"/>
+                <w:lang w:eastAsia="es-CO"/>
+                <w14:ligatures w14:val="none"/>
+              </w:rPr>
+              <w:t>playing a “duplicate” message in case it had been done. If any other additional errors occur an invalid, incorrect information or general error message will be printed.</w:t>
+            </w:r>
+          </w:p>
+        </w:tc>
+      </w:tr>
+      <w:tr>
+        <w:trPr>
+          <w:trHeight w:val="420"/>
+        </w:trPr>
+        <w:tc>
+          <w:tcPr>
+            <w:tcW w:w="0" w:type="auto"/>
+            <w:vMerge w:val="restart"/>
+            <w:tcBorders>
+              <w:top w:val="single" w:sz="8" w:space="0" w:color="000000"/>
+              <w:left w:val="single" w:sz="8" w:space="0" w:color="000000"/>
+              <w:right w:val="single" w:sz="8" w:space="0" w:color="000000"/>
+            </w:tcBorders>
+            <w:tcMar>
+              <w:top w:w="100" w:type="dxa"/>
+              <w:left w:w="100" w:type="dxa"/>
+              <w:bottom w:w="100" w:type="dxa"/>
+              <w:right w:w="100" w:type="dxa"/>
+            </w:tcMar>
+            <w:hideMark/>
+          </w:tcPr>
+          <w:p>
+            <w:pPr>
+              <w:spacing w:after="0" w:line="240" w:lineRule="auto"/>
+              <w:rPr>
+                <w:rFonts w:ascii="Arial" w:eastAsia="Times New Roman" w:hAnsi="Arial" w:cs="Arial"/>
+                <w:kern w:val="0"/>
+                <w:lang w:eastAsia="es-CO"/>
+                <w14:ligatures w14:val="none"/>
+              </w:rPr>
+            </w:pPr>
+            <w:r>
+              <w:rPr>
+                <w:rFonts w:ascii="Arial" w:eastAsia="Times New Roman" w:hAnsi="Arial" w:cs="Arial"/>
+                <w:b/>
+                <w:bCs/>
+                <w:color w:val="000000"/>
+                <w:kern w:val="0"/>
+                <w:lang w:eastAsia="es-CO"/>
+                <w14:ligatures w14:val="none"/>
+              </w:rPr>
+              <w:t>Outputs</w:t>
+            </w:r>
+          </w:p>
+        </w:tc>
+        <w:tc>
+          <w:tcPr>
+            <w:tcW w:w="2488" w:type="dxa"/>
+            <w:tcBorders>
+              <w:top w:val="single" w:sz="8" w:space="0" w:color="000000"/>
+              <w:left w:val="single" w:sz="8" w:space="0" w:color="000000"/>
+              <w:bottom w:val="single" w:sz="8" w:space="0" w:color="000000"/>
+              <w:right w:val="single" w:sz="8" w:space="0" w:color="000000"/>
+            </w:tcBorders>
+            <w:tcMar>
+              <w:top w:w="100" w:type="dxa"/>
+              <w:left w:w="100" w:type="dxa"/>
+              <w:bottom w:w="100" w:type="dxa"/>
+              <w:right w:w="100" w:type="dxa"/>
+            </w:tcMar>
+            <w:hideMark/>
+          </w:tcPr>
+          <w:p>
+            <w:pPr>
+              <w:spacing w:after="0" w:line="240" w:lineRule="auto"/>
+              <w:rPr>
+                <w:rFonts w:ascii="Arial" w:eastAsia="Times New Roman" w:hAnsi="Arial" w:cs="Arial"/>
+                <w:kern w:val="0"/>
+                <w:lang w:eastAsia="es-CO"/>
+                <w14:ligatures w14:val="none"/>
+              </w:rPr>
+            </w:pPr>
+            <w:r>
+              <w:rPr>
+                <w:rFonts w:ascii="Arial" w:eastAsia="Times New Roman" w:hAnsi="Arial" w:cs="Arial"/>
+                <w:b/>
+                <w:bCs/>
+                <w:color w:val="000000"/>
+                <w:kern w:val="0"/>
+                <w:lang w:eastAsia="es-CO"/>
+                <w14:ligatures w14:val="none"/>
+              </w:rPr>
+              <w:t>Output Name</w:t>
+            </w:r>
+          </w:p>
+        </w:tc>
+        <w:tc>
+          <w:tcPr>
+            <w:tcW w:w="1958" w:type="dxa"/>
+            <w:tcBorders>
+              <w:top w:val="single" w:sz="8" w:space="0" w:color="000000"/>
+              <w:left w:val="single" w:sz="8" w:space="0" w:color="000000"/>
+              <w:bottom w:val="single" w:sz="8" w:space="0" w:color="000000"/>
+              <w:right w:val="single" w:sz="8" w:space="0" w:color="000000"/>
+            </w:tcBorders>
+            <w:tcMar>
+              <w:top w:w="100" w:type="dxa"/>
+              <w:left w:w="100" w:type="dxa"/>
+              <w:bottom w:w="100" w:type="dxa"/>
+              <w:right w:w="100" w:type="dxa"/>
+            </w:tcMar>
+            <w:hideMark/>
+          </w:tcPr>
+          <w:p>
+            <w:pPr>
+              <w:spacing w:after="0" w:line="240" w:lineRule="auto"/>
+              <w:rPr>
+                <w:rFonts w:ascii="Arial" w:eastAsia="Times New Roman" w:hAnsi="Arial" w:cs="Arial"/>
+                <w:kern w:val="0"/>
+                <w:lang w:eastAsia="es-CO"/>
+                <w14:ligatures w14:val="none"/>
+              </w:rPr>
+            </w:pPr>
+            <w:r>
+              <w:rPr>
+                <w:rFonts w:ascii="Arial" w:eastAsia="Times New Roman" w:hAnsi="Arial" w:cs="Arial"/>
+                <w:b/>
+                <w:bCs/>
+                <w:color w:val="000000"/>
+                <w:kern w:val="0"/>
+                <w:lang w:eastAsia="es-CO"/>
+                <w14:ligatures w14:val="none"/>
+              </w:rPr>
+              <w:t>Data type</w:t>
+            </w:r>
+          </w:p>
+        </w:tc>
+        <w:tc>
+          <w:tcPr>
+            <w:tcW w:w="0" w:type="auto"/>
+            <w:tcBorders>
+              <w:top w:val="single" w:sz="8" w:space="0" w:color="000000"/>
+              <w:left w:val="single" w:sz="8" w:space="0" w:color="000000"/>
+              <w:bottom w:val="single" w:sz="8" w:space="0" w:color="000000"/>
+              <w:right w:val="single" w:sz="8" w:space="0" w:color="000000"/>
+            </w:tcBorders>
+            <w:tcMar>
+              <w:top w:w="100" w:type="dxa"/>
+              <w:left w:w="100" w:type="dxa"/>
+              <w:bottom w:w="100" w:type="dxa"/>
+              <w:right w:w="100" w:type="dxa"/>
+            </w:tcMar>
+            <w:hideMark/>
+          </w:tcPr>
+          <w:p>
+            <w:pPr>
+              <w:spacing w:after="0" w:line="240" w:lineRule="auto"/>
+              <w:rPr>
+                <w:rFonts w:ascii="Arial" w:eastAsia="Times New Roman" w:hAnsi="Arial" w:cs="Arial"/>
+                <w:kern w:val="0"/>
+                <w:lang w:eastAsia="es-CO"/>
+                <w14:ligatures w14:val="none"/>
+              </w:rPr>
+            </w:pPr>
+            <w:r>
+              <w:rPr>
+                <w:rFonts w:ascii="Arial" w:eastAsia="Times New Roman" w:hAnsi="Arial" w:cs="Arial"/>
+                <w:b/>
+                <w:bCs/>
+                <w:color w:val="000000"/>
+                <w:kern w:val="0"/>
+                <w:lang w:eastAsia="es-CO"/>
+                <w14:ligatures w14:val="none"/>
+              </w:rPr>
+              <w:t>Format</w:t>
+            </w:r>
+          </w:p>
+        </w:tc>
+      </w:tr>
+      <w:tr>
+        <w:trPr>
+          <w:trHeight w:val="420"/>
+        </w:trPr>
+        <w:tc>
+          <w:tcPr>
+            <w:tcW w:w="0" w:type="auto"/>
             <w:vMerge/>
             <w:tcBorders>
               <w:left w:val="single" w:sz="8" w:space="0" w:color="000000"/>
@@ -2156,6 +4955,15 @@
               </w:rPr>
               <w:t>Success</w:t>
             </w:r>
+            <w:r>
+              <w:rPr>
+                <w:rFonts w:ascii="Arial" w:eastAsia="Times New Roman" w:hAnsi="Arial" w:cs="Arial"/>
+                <w:kern w:val="0"/>
+                <w:lang w:eastAsia="es-CO"/>
+                <w14:ligatures w14:val="none"/>
+              </w:rPr>
+              <w:t>ful Registration</w:t>
+            </w:r>
           </w:p>
         </w:tc>
         <w:tc>
@@ -2229,7 +5037,2251 @@
                 <w:lang w:eastAsia="es-CO"/>
                 <w14:ligatures w14:val="none"/>
               </w:rPr>
-              <w:t>A message stating that the community was registered successfully will be printed.</w:t>
+              <w:t>A me</w:t>
+            </w:r>
+            <w:r>
+              <w:rPr>
+                <w:rFonts w:ascii="Arial" w:eastAsia="Times New Roman" w:hAnsi="Arial" w:cs="Arial"/>
+                <w:kern w:val="0"/>
+                <w:lang w:eastAsia="es-CO"/>
+                <w14:ligatures w14:val="none"/>
+              </w:rPr>
+              <w:t>ssage stating that the department</w:t>
+            </w:r>
+            <w:r>
+              <w:rPr>
+                <w:rFonts w:ascii="Arial" w:eastAsia="Times New Roman" w:hAnsi="Arial" w:cs="Arial"/>
+                <w:kern w:val="0"/>
+                <w:lang w:eastAsia="es-CO"/>
+                <w14:ligatures w14:val="none"/>
+              </w:rPr>
+              <w:t xml:space="preserve"> was registered successfully will be printed.</w:t>
+            </w:r>
+          </w:p>
+        </w:tc>
+      </w:tr>
+      <w:tr>
+        <w:trPr>
+          <w:trHeight w:val="420"/>
+        </w:trPr>
+        <w:tc>
+          <w:tcPr>
+            <w:tcW w:w="0" w:type="auto"/>
+            <w:vMerge/>
+            <w:tcBorders>
+              <w:left w:val="single" w:sz="8" w:space="0" w:color="000000"/>
+              <w:right w:val="single" w:sz="8" w:space="0" w:color="000000"/>
+            </w:tcBorders>
+            <w:vAlign w:val="center"/>
+          </w:tcPr>
+          <w:p>
+            <w:pPr>
+              <w:spacing w:after="0" w:line="240" w:lineRule="auto"/>
+              <w:rPr>
+                <w:rFonts w:ascii="Arial" w:eastAsia="Times New Roman" w:hAnsi="Arial" w:cs="Arial"/>
+                <w:kern w:val="0"/>
+                <w:lang w:eastAsia="es-CO"/>
+                <w14:ligatures w14:val="none"/>
+              </w:rPr>
+            </w:pPr>
+          </w:p>
+        </w:tc>
+        <w:tc>
+          <w:tcPr>
+            <w:tcW w:w="2488" w:type="dxa"/>
+            <w:tcBorders>
+              <w:top w:val="single" w:sz="8" w:space="0" w:color="000000"/>
+              <w:left w:val="single" w:sz="8" w:space="0" w:color="000000"/>
+              <w:bottom w:val="single" w:sz="8" w:space="0" w:color="000000"/>
+              <w:right w:val="single" w:sz="8" w:space="0" w:color="000000"/>
+            </w:tcBorders>
+            <w:tcMar>
+              <w:top w:w="100" w:type="dxa"/>
+              <w:left w:w="100" w:type="dxa"/>
+              <w:bottom w:w="100" w:type="dxa"/>
+              <w:right w:w="100" w:type="dxa"/>
+            </w:tcMar>
+          </w:tcPr>
+          <w:p>
+            <w:pPr>
+              <w:spacing w:after="0" w:line="240" w:lineRule="auto"/>
+              <w:rPr>
+                <w:rFonts w:ascii="Arial" w:eastAsia="Times New Roman" w:hAnsi="Arial" w:cs="Arial"/>
+                <w:kern w:val="0"/>
+                <w:lang w:eastAsia="es-CO"/>
+                <w14:ligatures w14:val="none"/>
+              </w:rPr>
+            </w:pPr>
+            <w:r>
+              <w:rPr>
+                <w:rFonts w:ascii="Arial" w:eastAsia="Times New Roman" w:hAnsi="Arial" w:cs="Arial"/>
+                <w:kern w:val="0"/>
+                <w:lang w:eastAsia="es-CO"/>
+                <w14:ligatures w14:val="none"/>
+              </w:rPr>
+              <w:t>At least one collaborator</w:t>
+            </w:r>
+          </w:p>
+        </w:tc>
+        <w:tc>
+          <w:tcPr>
+            <w:tcW w:w="1958" w:type="dxa"/>
+            <w:tcBorders>
+              <w:top w:val="single" w:sz="8" w:space="0" w:color="000000"/>
+              <w:left w:val="single" w:sz="8" w:space="0" w:color="000000"/>
+              <w:bottom w:val="single" w:sz="8" w:space="0" w:color="000000"/>
+              <w:right w:val="single" w:sz="8" w:space="0" w:color="000000"/>
+            </w:tcBorders>
+            <w:tcMar>
+              <w:top w:w="100" w:type="dxa"/>
+              <w:left w:w="100" w:type="dxa"/>
+              <w:bottom w:w="100" w:type="dxa"/>
+              <w:right w:w="100" w:type="dxa"/>
+            </w:tcMar>
+          </w:tcPr>
+          <w:p>
+            <w:pPr>
+              <w:spacing w:after="0" w:line="240" w:lineRule="auto"/>
+              <w:rPr>
+                <w:rFonts w:ascii="Arial" w:eastAsia="Times New Roman" w:hAnsi="Arial" w:cs="Arial"/>
+                <w:kern w:val="0"/>
+                <w:lang w:eastAsia="es-CO"/>
+                <w14:ligatures w14:val="none"/>
+              </w:rPr>
+            </w:pPr>
+            <w:r>
+              <w:rPr>
+                <w:rFonts w:ascii="Arial" w:eastAsia="Times New Roman" w:hAnsi="Arial" w:cs="Arial"/>
+                <w:kern w:val="0"/>
+                <w:lang w:eastAsia="es-CO"/>
+                <w14:ligatures w14:val="none"/>
+              </w:rPr>
+              <w:t>String</w:t>
+            </w:r>
+          </w:p>
+        </w:tc>
+        <w:tc>
+          <w:tcPr>
+            <w:tcW w:w="0" w:type="auto"/>
+            <w:tcBorders>
+              <w:top w:val="single" w:sz="8" w:space="0" w:color="000000"/>
+              <w:left w:val="single" w:sz="8" w:space="0" w:color="000000"/>
+              <w:bottom w:val="single" w:sz="8" w:space="0" w:color="000000"/>
+              <w:right w:val="single" w:sz="8" w:space="0" w:color="000000"/>
+            </w:tcBorders>
+            <w:tcMar>
+              <w:top w:w="100" w:type="dxa"/>
+              <w:left w:w="100" w:type="dxa"/>
+              <w:bottom w:w="100" w:type="dxa"/>
+              <w:right w:w="100" w:type="dxa"/>
+            </w:tcMar>
+          </w:tcPr>
+          <w:p>
+            <w:pPr>
+              <w:spacing w:after="0" w:line="240" w:lineRule="auto"/>
+              <w:rPr>
+                <w:rFonts w:ascii="Arial" w:eastAsia="Times New Roman" w:hAnsi="Arial" w:cs="Arial"/>
+                <w:kern w:val="0"/>
+                <w:lang w:eastAsia="es-CO"/>
+                <w14:ligatures w14:val="none"/>
+              </w:rPr>
+            </w:pPr>
+            <w:r>
+              <w:rPr>
+                <w:rFonts w:ascii="Arial" w:eastAsia="Times New Roman" w:hAnsi="Arial" w:cs="Arial"/>
+                <w:kern w:val="0"/>
+                <w:lang w:eastAsia="es-CO"/>
+                <w14:ligatures w14:val="none"/>
+              </w:rPr>
+              <w:t>A message stating that to register a department there has to be at least one collaborator preregistered.</w:t>
+            </w:r>
+          </w:p>
+        </w:tc>
+      </w:tr>
+      <w:tr>
+        <w:trPr>
+          <w:trHeight w:val="420"/>
+        </w:trPr>
+        <w:tc>
+          <w:tcPr>
+            <w:tcW w:w="0" w:type="auto"/>
+            <w:vMerge/>
+            <w:tcBorders>
+              <w:left w:val="single" w:sz="8" w:space="0" w:color="000000"/>
+              <w:right w:val="single" w:sz="8" w:space="0" w:color="000000"/>
+            </w:tcBorders>
+            <w:vAlign w:val="center"/>
+          </w:tcPr>
+          <w:p>
+            <w:pPr>
+              <w:spacing w:after="0" w:line="240" w:lineRule="auto"/>
+              <w:rPr>
+                <w:rFonts w:ascii="Arial" w:eastAsia="Times New Roman" w:hAnsi="Arial" w:cs="Arial"/>
+                <w:kern w:val="0"/>
+                <w:lang w:eastAsia="es-CO"/>
+                <w14:ligatures w14:val="none"/>
+              </w:rPr>
+            </w:pPr>
+          </w:p>
+        </w:tc>
+        <w:tc>
+          <w:tcPr>
+            <w:tcW w:w="2488" w:type="dxa"/>
+            <w:tcBorders>
+              <w:top w:val="single" w:sz="8" w:space="0" w:color="000000"/>
+              <w:left w:val="single" w:sz="8" w:space="0" w:color="000000"/>
+              <w:bottom w:val="single" w:sz="8" w:space="0" w:color="000000"/>
+              <w:right w:val="single" w:sz="8" w:space="0" w:color="000000"/>
+            </w:tcBorders>
+            <w:tcMar>
+              <w:top w:w="100" w:type="dxa"/>
+              <w:left w:w="100" w:type="dxa"/>
+              <w:bottom w:w="100" w:type="dxa"/>
+              <w:right w:w="100" w:type="dxa"/>
+            </w:tcMar>
+          </w:tcPr>
+          <w:p>
+            <w:pPr>
+              <w:spacing w:after="0" w:line="240" w:lineRule="auto"/>
+              <w:rPr>
+                <w:rFonts w:ascii="Arial" w:eastAsia="Times New Roman" w:hAnsi="Arial" w:cs="Arial"/>
+                <w:kern w:val="0"/>
+                <w:lang w:eastAsia="es-CO"/>
+                <w14:ligatures w14:val="none"/>
+              </w:rPr>
+            </w:pPr>
+            <w:r>
+              <w:rPr>
+                <w:rFonts w:ascii="Arial" w:eastAsia="Times New Roman" w:hAnsi="Arial" w:cs="Arial"/>
+                <w:kern w:val="0"/>
+                <w:lang w:eastAsia="es-CO"/>
+                <w14:ligatures w14:val="none"/>
+              </w:rPr>
+              <w:t>Duplicate Department</w:t>
+            </w:r>
+          </w:p>
+        </w:tc>
+        <w:tc>
+          <w:tcPr>
+            <w:tcW w:w="1958" w:type="dxa"/>
+            <w:tcBorders>
+              <w:top w:val="single" w:sz="8" w:space="0" w:color="000000"/>
+              <w:left w:val="single" w:sz="8" w:space="0" w:color="000000"/>
+              <w:bottom w:val="single" w:sz="8" w:space="0" w:color="000000"/>
+              <w:right w:val="single" w:sz="8" w:space="0" w:color="000000"/>
+            </w:tcBorders>
+            <w:tcMar>
+              <w:top w:w="100" w:type="dxa"/>
+              <w:left w:w="100" w:type="dxa"/>
+              <w:bottom w:w="100" w:type="dxa"/>
+              <w:right w:w="100" w:type="dxa"/>
+            </w:tcMar>
+          </w:tcPr>
+          <w:p>
+            <w:pPr>
+              <w:spacing w:after="0" w:line="240" w:lineRule="auto"/>
+              <w:rPr>
+                <w:rFonts w:ascii="Arial" w:eastAsia="Times New Roman" w:hAnsi="Arial" w:cs="Arial"/>
+                <w:kern w:val="0"/>
+                <w:lang w:eastAsia="es-CO"/>
+                <w14:ligatures w14:val="none"/>
+              </w:rPr>
+            </w:pPr>
+            <w:r>
+              <w:rPr>
+                <w:rFonts w:ascii="Arial" w:eastAsia="Times New Roman" w:hAnsi="Arial" w:cs="Arial"/>
+                <w:kern w:val="0"/>
+                <w:lang w:eastAsia="es-CO"/>
+                <w14:ligatures w14:val="none"/>
+              </w:rPr>
+              <w:t>String</w:t>
+            </w:r>
+          </w:p>
+        </w:tc>
+        <w:tc>
+          <w:tcPr>
+            <w:tcW w:w="0" w:type="auto"/>
+            <w:tcBorders>
+              <w:top w:val="single" w:sz="8" w:space="0" w:color="000000"/>
+              <w:left w:val="single" w:sz="8" w:space="0" w:color="000000"/>
+              <w:bottom w:val="single" w:sz="8" w:space="0" w:color="000000"/>
+              <w:right w:val="single" w:sz="8" w:space="0" w:color="000000"/>
+            </w:tcBorders>
+            <w:tcMar>
+              <w:top w:w="100" w:type="dxa"/>
+              <w:left w:w="100" w:type="dxa"/>
+              <w:bottom w:w="100" w:type="dxa"/>
+              <w:right w:w="100" w:type="dxa"/>
+            </w:tcMar>
+          </w:tcPr>
+          <w:p>
+            <w:pPr>
+              <w:spacing w:after="0" w:line="240" w:lineRule="auto"/>
+              <w:rPr>
+                <w:rFonts w:ascii="Arial" w:eastAsia="Times New Roman" w:hAnsi="Arial" w:cs="Arial"/>
+                <w:kern w:val="0"/>
+                <w:lang w:eastAsia="es-CO"/>
+                <w14:ligatures w14:val="none"/>
+              </w:rPr>
+            </w:pPr>
+            <w:r>
+              <w:rPr>
+                <w:rFonts w:ascii="Arial" w:eastAsia="Times New Roman" w:hAnsi="Arial" w:cs="Arial"/>
+                <w:kern w:val="0"/>
+                <w:lang w:eastAsia="es-CO"/>
+                <w14:ligatures w14:val="none"/>
+              </w:rPr>
+              <w:t xml:space="preserve">A message stating that the department with the entered internal code had already been registered will be printed. </w:t>
+            </w:r>
+          </w:p>
+        </w:tc>
+      </w:tr>
+      <w:tr>
+        <w:trPr>
+          <w:trHeight w:val="420"/>
+        </w:trPr>
+        <w:tc>
+          <w:tcPr>
+            <w:tcW w:w="0" w:type="auto"/>
+            <w:vMerge/>
+            <w:tcBorders>
+              <w:left w:val="single" w:sz="8" w:space="0" w:color="000000"/>
+              <w:right w:val="single" w:sz="8" w:space="0" w:color="000000"/>
+            </w:tcBorders>
+            <w:vAlign w:val="center"/>
+            <w:hideMark/>
+          </w:tcPr>
+          <w:p>
+            <w:pPr>
+              <w:spacing w:after="0" w:line="240" w:lineRule="auto"/>
+              <w:rPr>
+                <w:rFonts w:ascii="Arial" w:eastAsia="Times New Roman" w:hAnsi="Arial" w:cs="Arial"/>
+                <w:kern w:val="0"/>
+                <w:lang w:eastAsia="es-CO"/>
+                <w14:ligatures w14:val="none"/>
+              </w:rPr>
+            </w:pPr>
+          </w:p>
+        </w:tc>
+        <w:tc>
+          <w:tcPr>
+            <w:tcW w:w="2488" w:type="dxa"/>
+            <w:tcBorders>
+              <w:top w:val="single" w:sz="8" w:space="0" w:color="000000"/>
+              <w:left w:val="single" w:sz="8" w:space="0" w:color="000000"/>
+              <w:bottom w:val="single" w:sz="8" w:space="0" w:color="000000"/>
+              <w:right w:val="single" w:sz="8" w:space="0" w:color="000000"/>
+            </w:tcBorders>
+            <w:tcMar>
+              <w:top w:w="100" w:type="dxa"/>
+              <w:left w:w="100" w:type="dxa"/>
+              <w:bottom w:w="100" w:type="dxa"/>
+              <w:right w:w="100" w:type="dxa"/>
+            </w:tcMar>
+          </w:tcPr>
+          <w:p>
+            <w:pPr>
+              <w:spacing w:after="0" w:line="240" w:lineRule="auto"/>
+              <w:rPr>
+                <w:rFonts w:ascii="Arial" w:eastAsia="Times New Roman" w:hAnsi="Arial" w:cs="Arial"/>
+                <w:kern w:val="0"/>
+                <w:lang w:eastAsia="es-CO"/>
+                <w14:ligatures w14:val="none"/>
+              </w:rPr>
+            </w:pPr>
+            <w:r>
+              <w:rPr>
+                <w:rFonts w:ascii="Arial" w:eastAsia="Times New Roman" w:hAnsi="Arial" w:cs="Arial"/>
+                <w:kern w:val="0"/>
+                <w:lang w:eastAsia="es-CO"/>
+                <w14:ligatures w14:val="none"/>
+              </w:rPr>
+              <w:t>Error</w:t>
+            </w:r>
+          </w:p>
+        </w:tc>
+        <w:tc>
+          <w:tcPr>
+            <w:tcW w:w="1958" w:type="dxa"/>
+            <w:tcBorders>
+              <w:top w:val="single" w:sz="8" w:space="0" w:color="000000"/>
+              <w:left w:val="single" w:sz="8" w:space="0" w:color="000000"/>
+              <w:bottom w:val="single" w:sz="8" w:space="0" w:color="000000"/>
+              <w:right w:val="single" w:sz="8" w:space="0" w:color="000000"/>
+            </w:tcBorders>
+            <w:tcMar>
+              <w:top w:w="100" w:type="dxa"/>
+              <w:left w:w="100" w:type="dxa"/>
+              <w:bottom w:w="100" w:type="dxa"/>
+              <w:right w:w="100" w:type="dxa"/>
+            </w:tcMar>
+          </w:tcPr>
+          <w:p>
+            <w:pPr>
+              <w:spacing w:after="0" w:line="240" w:lineRule="auto"/>
+              <w:rPr>
+                <w:rFonts w:ascii="Arial" w:eastAsia="Times New Roman" w:hAnsi="Arial" w:cs="Arial"/>
+                <w:kern w:val="0"/>
+                <w:lang w:eastAsia="es-CO"/>
+                <w14:ligatures w14:val="none"/>
+              </w:rPr>
+            </w:pPr>
+            <w:r>
+              <w:rPr>
+                <w:rFonts w:ascii="Arial" w:eastAsia="Times New Roman" w:hAnsi="Arial" w:cs="Arial"/>
+                <w:kern w:val="0"/>
+                <w:lang w:eastAsia="es-CO"/>
+                <w14:ligatures w14:val="none"/>
+              </w:rPr>
+              <w:t>String</w:t>
+            </w:r>
+          </w:p>
+        </w:tc>
+        <w:tc>
+          <w:tcPr>
+            <w:tcW w:w="0" w:type="auto"/>
+            <w:tcBorders>
+              <w:top w:val="single" w:sz="8" w:space="0" w:color="000000"/>
+              <w:left w:val="single" w:sz="8" w:space="0" w:color="000000"/>
+              <w:bottom w:val="single" w:sz="8" w:space="0" w:color="000000"/>
+              <w:right w:val="single" w:sz="8" w:space="0" w:color="000000"/>
+            </w:tcBorders>
+            <w:tcMar>
+              <w:top w:w="100" w:type="dxa"/>
+              <w:left w:w="100" w:type="dxa"/>
+              <w:bottom w:w="100" w:type="dxa"/>
+              <w:right w:w="100" w:type="dxa"/>
+            </w:tcMar>
+          </w:tcPr>
+          <w:p>
+            <w:pPr>
+              <w:spacing w:after="0" w:line="240" w:lineRule="auto"/>
+              <w:rPr>
+                <w:rFonts w:ascii="Arial" w:eastAsia="Times New Roman" w:hAnsi="Arial" w:cs="Arial"/>
+                <w:kern w:val="0"/>
+                <w:lang w:eastAsia="es-CO"/>
+                <w14:ligatures w14:val="none"/>
+              </w:rPr>
+            </w:pPr>
+            <w:r>
+              <w:rPr>
+                <w:rFonts w:ascii="Arial" w:eastAsia="Times New Roman" w:hAnsi="Arial" w:cs="Arial"/>
+                <w:kern w:val="0"/>
+                <w:lang w:eastAsia="es-CO"/>
+                <w14:ligatures w14:val="none"/>
+              </w:rPr>
+              <w:t>A message stating there was an error of unknown cause that didn't allow the community to be registered will be printed.</w:t>
+            </w:r>
+          </w:p>
+        </w:tc>
+      </w:tr>
+      <w:tr>
+        <w:trPr>
+          <w:trHeight w:val="420"/>
+        </w:trPr>
+        <w:tc>
+          <w:tcPr>
+            <w:tcW w:w="0" w:type="auto"/>
+            <w:vMerge/>
+            <w:tcBorders>
+              <w:left w:val="single" w:sz="8" w:space="0" w:color="000000"/>
+              <w:right w:val="single" w:sz="8" w:space="0" w:color="000000"/>
+            </w:tcBorders>
+            <w:vAlign w:val="center"/>
+          </w:tcPr>
+          <w:p>
+            <w:pPr>
+              <w:spacing w:after="0" w:line="240" w:lineRule="auto"/>
+              <w:rPr>
+                <w:rFonts w:ascii="Arial" w:eastAsia="Times New Roman" w:hAnsi="Arial" w:cs="Arial"/>
+                <w:kern w:val="0"/>
+                <w:lang w:eastAsia="es-CO"/>
+                <w14:ligatures w14:val="none"/>
+              </w:rPr>
+            </w:pPr>
+          </w:p>
+        </w:tc>
+        <w:tc>
+          <w:tcPr>
+            <w:tcW w:w="2488" w:type="dxa"/>
+            <w:tcBorders>
+              <w:top w:val="single" w:sz="8" w:space="0" w:color="000000"/>
+              <w:left w:val="single" w:sz="8" w:space="0" w:color="000000"/>
+              <w:bottom w:val="single" w:sz="8" w:space="0" w:color="000000"/>
+              <w:right w:val="single" w:sz="8" w:space="0" w:color="000000"/>
+            </w:tcBorders>
+            <w:tcMar>
+              <w:top w:w="100" w:type="dxa"/>
+              <w:left w:w="100" w:type="dxa"/>
+              <w:bottom w:w="100" w:type="dxa"/>
+              <w:right w:w="100" w:type="dxa"/>
+            </w:tcMar>
+          </w:tcPr>
+          <w:p>
+            <w:pPr>
+              <w:spacing w:after="0" w:line="240" w:lineRule="auto"/>
+              <w:rPr>
+                <w:rFonts w:ascii="Arial" w:eastAsia="Times New Roman" w:hAnsi="Arial" w:cs="Arial"/>
+                <w:kern w:val="0"/>
+                <w:lang w:eastAsia="es-CO"/>
+                <w14:ligatures w14:val="none"/>
+              </w:rPr>
+            </w:pPr>
+            <w:r>
+              <w:rPr>
+                <w:rFonts w:ascii="Arial" w:eastAsia="Times New Roman" w:hAnsi="Arial" w:cs="Arial"/>
+                <w:kern w:val="0"/>
+                <w:lang w:eastAsia="es-CO"/>
+                <w14:ligatures w14:val="none"/>
+              </w:rPr>
+              <w:t>Incomplete information</w:t>
+            </w:r>
+          </w:p>
+        </w:tc>
+        <w:tc>
+          <w:tcPr>
+            <w:tcW w:w="1958" w:type="dxa"/>
+            <w:tcBorders>
+              <w:top w:val="single" w:sz="8" w:space="0" w:color="000000"/>
+              <w:left w:val="single" w:sz="8" w:space="0" w:color="000000"/>
+              <w:bottom w:val="single" w:sz="8" w:space="0" w:color="000000"/>
+              <w:right w:val="single" w:sz="8" w:space="0" w:color="000000"/>
+            </w:tcBorders>
+            <w:tcMar>
+              <w:top w:w="100" w:type="dxa"/>
+              <w:left w:w="100" w:type="dxa"/>
+              <w:bottom w:w="100" w:type="dxa"/>
+              <w:right w:w="100" w:type="dxa"/>
+            </w:tcMar>
+          </w:tcPr>
+          <w:p>
+            <w:pPr>
+              <w:spacing w:after="0" w:line="240" w:lineRule="auto"/>
+              <w:rPr>
+                <w:rFonts w:ascii="Arial" w:eastAsia="Times New Roman" w:hAnsi="Arial" w:cs="Arial"/>
+                <w:kern w:val="0"/>
+                <w:lang w:eastAsia="es-CO"/>
+                <w14:ligatures w14:val="none"/>
+              </w:rPr>
+            </w:pPr>
+            <w:r>
+              <w:rPr>
+                <w:rFonts w:ascii="Arial" w:eastAsia="Times New Roman" w:hAnsi="Arial" w:cs="Arial"/>
+                <w:kern w:val="0"/>
+                <w:lang w:eastAsia="es-CO"/>
+                <w14:ligatures w14:val="none"/>
+              </w:rPr>
+              <w:t>String</w:t>
+            </w:r>
+          </w:p>
+        </w:tc>
+        <w:tc>
+          <w:tcPr>
+            <w:tcW w:w="0" w:type="auto"/>
+            <w:tcBorders>
+              <w:top w:val="single" w:sz="8" w:space="0" w:color="000000"/>
+              <w:left w:val="single" w:sz="8" w:space="0" w:color="000000"/>
+              <w:bottom w:val="single" w:sz="8" w:space="0" w:color="000000"/>
+              <w:right w:val="single" w:sz="8" w:space="0" w:color="000000"/>
+            </w:tcBorders>
+            <w:tcMar>
+              <w:top w:w="100" w:type="dxa"/>
+              <w:left w:w="100" w:type="dxa"/>
+              <w:bottom w:w="100" w:type="dxa"/>
+              <w:right w:w="100" w:type="dxa"/>
+            </w:tcMar>
+          </w:tcPr>
+          <w:p>
+            <w:pPr>
+              <w:spacing w:after="0" w:line="240" w:lineRule="auto"/>
+              <w:rPr>
+                <w:rFonts w:ascii="Arial" w:eastAsia="Times New Roman" w:hAnsi="Arial" w:cs="Arial"/>
+                <w:kern w:val="0"/>
+                <w:lang w:eastAsia="es-CO"/>
+                <w14:ligatures w14:val="none"/>
+              </w:rPr>
+            </w:pPr>
+            <w:r>
+              <w:rPr>
+                <w:rFonts w:ascii="Arial" w:eastAsia="Times New Roman" w:hAnsi="Arial" w:cs="Arial"/>
+                <w:kern w:val="0"/>
+                <w:lang w:eastAsia="es-CO"/>
+                <w14:ligatures w14:val="none"/>
+              </w:rPr>
+              <w:t xml:space="preserve">A message stating that not all the mandatory fields </w:t>
+            </w:r>
+            <w:r>
+              <w:rPr>
+                <w:rFonts w:ascii="Arial" w:eastAsia="Times New Roman" w:hAnsi="Arial" w:cs="Arial"/>
+                <w:kern w:val="0"/>
+                <w:lang w:eastAsia="es-CO"/>
+                <w14:ligatures w14:val="none"/>
+              </w:rPr>
+              <w:lastRenderedPageBreak/>
+              <w:t>where filled will be printed.</w:t>
+            </w:r>
+          </w:p>
+        </w:tc>
+      </w:tr>
+      <w:tr>
+        <w:trPr>
+          <w:trHeight w:val="420"/>
+        </w:trPr>
+        <w:tc>
+          <w:tcPr>
+            <w:tcW w:w="0" w:type="auto"/>
+            <w:vMerge/>
+            <w:tcBorders>
+              <w:left w:val="single" w:sz="8" w:space="0" w:color="000000"/>
+              <w:bottom w:val="single" w:sz="8" w:space="0" w:color="000000"/>
+              <w:right w:val="single" w:sz="8" w:space="0" w:color="000000"/>
+            </w:tcBorders>
+            <w:vAlign w:val="center"/>
+          </w:tcPr>
+          <w:p>
+            <w:pPr>
+              <w:spacing w:after="0" w:line="240" w:lineRule="auto"/>
+              <w:rPr>
+                <w:rFonts w:ascii="Arial" w:eastAsia="Times New Roman" w:hAnsi="Arial" w:cs="Arial"/>
+                <w:kern w:val="0"/>
+                <w:lang w:eastAsia="es-CO"/>
+                <w14:ligatures w14:val="none"/>
+              </w:rPr>
+            </w:pPr>
+          </w:p>
+        </w:tc>
+        <w:tc>
+          <w:tcPr>
+            <w:tcW w:w="2488" w:type="dxa"/>
+            <w:tcBorders>
+              <w:top w:val="single" w:sz="8" w:space="0" w:color="000000"/>
+              <w:left w:val="single" w:sz="8" w:space="0" w:color="000000"/>
+              <w:bottom w:val="single" w:sz="8" w:space="0" w:color="000000"/>
+              <w:right w:val="single" w:sz="8" w:space="0" w:color="000000"/>
+            </w:tcBorders>
+            <w:tcMar>
+              <w:top w:w="100" w:type="dxa"/>
+              <w:left w:w="100" w:type="dxa"/>
+              <w:bottom w:w="100" w:type="dxa"/>
+              <w:right w:w="100" w:type="dxa"/>
+            </w:tcMar>
+          </w:tcPr>
+          <w:p>
+            <w:pPr>
+              <w:spacing w:after="0" w:line="240" w:lineRule="auto"/>
+              <w:rPr>
+                <w:rFonts w:ascii="Arial" w:eastAsia="Times New Roman" w:hAnsi="Arial" w:cs="Arial"/>
+                <w:kern w:val="0"/>
+                <w:lang w:eastAsia="es-CO"/>
+                <w14:ligatures w14:val="none"/>
+              </w:rPr>
+            </w:pPr>
+            <w:r>
+              <w:rPr>
+                <w:rFonts w:ascii="Arial" w:eastAsia="Times New Roman" w:hAnsi="Arial" w:cs="Arial"/>
+                <w:kern w:val="0"/>
+                <w:lang w:eastAsia="es-CO"/>
+                <w14:ligatures w14:val="none"/>
+              </w:rPr>
+              <w:t>Invalid information</w:t>
+            </w:r>
+          </w:p>
+        </w:tc>
+        <w:tc>
+          <w:tcPr>
+            <w:tcW w:w="1958" w:type="dxa"/>
+            <w:tcBorders>
+              <w:top w:val="single" w:sz="8" w:space="0" w:color="000000"/>
+              <w:left w:val="single" w:sz="8" w:space="0" w:color="000000"/>
+              <w:bottom w:val="single" w:sz="8" w:space="0" w:color="000000"/>
+              <w:right w:val="single" w:sz="8" w:space="0" w:color="000000"/>
+            </w:tcBorders>
+            <w:tcMar>
+              <w:top w:w="100" w:type="dxa"/>
+              <w:left w:w="100" w:type="dxa"/>
+              <w:bottom w:w="100" w:type="dxa"/>
+              <w:right w:w="100" w:type="dxa"/>
+            </w:tcMar>
+          </w:tcPr>
+          <w:p>
+            <w:pPr>
+              <w:spacing w:after="0" w:line="240" w:lineRule="auto"/>
+              <w:rPr>
+                <w:rFonts w:ascii="Arial" w:eastAsia="Times New Roman" w:hAnsi="Arial" w:cs="Arial"/>
+                <w:kern w:val="0"/>
+                <w:lang w:eastAsia="es-CO"/>
+                <w14:ligatures w14:val="none"/>
+              </w:rPr>
+            </w:pPr>
+            <w:r>
+              <w:rPr>
+                <w:rFonts w:ascii="Arial" w:eastAsia="Times New Roman" w:hAnsi="Arial" w:cs="Arial"/>
+                <w:kern w:val="0"/>
+                <w:lang w:eastAsia="es-CO"/>
+                <w14:ligatures w14:val="none"/>
+              </w:rPr>
+              <w:t>String</w:t>
+            </w:r>
+          </w:p>
+        </w:tc>
+        <w:tc>
+          <w:tcPr>
+            <w:tcW w:w="0" w:type="auto"/>
+            <w:tcBorders>
+              <w:top w:val="single" w:sz="8" w:space="0" w:color="000000"/>
+              <w:left w:val="single" w:sz="8" w:space="0" w:color="000000"/>
+              <w:bottom w:val="single" w:sz="8" w:space="0" w:color="000000"/>
+              <w:right w:val="single" w:sz="8" w:space="0" w:color="000000"/>
+            </w:tcBorders>
+            <w:tcMar>
+              <w:top w:w="100" w:type="dxa"/>
+              <w:left w:w="100" w:type="dxa"/>
+              <w:bottom w:w="100" w:type="dxa"/>
+              <w:right w:w="100" w:type="dxa"/>
+            </w:tcMar>
+          </w:tcPr>
+          <w:p>
+            <w:pPr>
+              <w:spacing w:after="0" w:line="240" w:lineRule="auto"/>
+              <w:rPr>
+                <w:rFonts w:ascii="Arial" w:eastAsia="Times New Roman" w:hAnsi="Arial" w:cs="Arial"/>
+                <w:kern w:val="0"/>
+                <w:lang w:eastAsia="es-CO"/>
+                <w14:ligatures w14:val="none"/>
+              </w:rPr>
+            </w:pPr>
+            <w:r>
+              <w:rPr>
+                <w:rFonts w:ascii="Arial" w:eastAsia="Times New Roman" w:hAnsi="Arial" w:cs="Arial"/>
+                <w:kern w:val="0"/>
+                <w:lang w:eastAsia="es-CO"/>
+                <w14:ligatures w14:val="none"/>
+              </w:rPr>
+              <w:t>A message stating that there are mistakes in the inputted information (don’t follow the conditions)</w:t>
+            </w:r>
+          </w:p>
+        </w:tc>
+      </w:tr>
+    </w:tbl>
+    <w:p/>
+    <w:tbl>
+      <w:tblPr>
+        <w:tblW w:w="0" w:type="auto"/>
+        <w:tblCellMar>
+          <w:top w:w="15" w:type="dxa"/>
+          <w:left w:w="15" w:type="dxa"/>
+          <w:bottom w:w="15" w:type="dxa"/>
+          <w:right w:w="15" w:type="dxa"/>
+        </w:tblCellMar>
+        <w:tblLook w:val="04A0" w:firstRow="1" w:lastRow="0" w:firstColumn="1" w:lastColumn="0" w:noHBand="0" w:noVBand="1"/>
+      </w:tblPr>
+      <w:tblGrid>
+        <w:gridCol w:w="1664"/>
+        <w:gridCol w:w="2678"/>
+        <w:gridCol w:w="2107"/>
+        <w:gridCol w:w="2369"/>
+      </w:tblGrid>
+      <w:tr>
+        <w:trPr>
+          <w:trHeight w:val="420"/>
+        </w:trPr>
+        <w:tc>
+          <w:tcPr>
+            <w:tcW w:w="0" w:type="auto"/>
+            <w:tcBorders>
+              <w:top w:val="single" w:sz="8" w:space="0" w:color="000000"/>
+              <w:left w:val="single" w:sz="8" w:space="0" w:color="000000"/>
+              <w:bottom w:val="single" w:sz="8" w:space="0" w:color="000000"/>
+              <w:right w:val="single" w:sz="8" w:space="0" w:color="000000"/>
+            </w:tcBorders>
+            <w:tcMar>
+              <w:top w:w="100" w:type="dxa"/>
+              <w:left w:w="100" w:type="dxa"/>
+              <w:bottom w:w="100" w:type="dxa"/>
+              <w:right w:w="100" w:type="dxa"/>
+            </w:tcMar>
+            <w:hideMark/>
+          </w:tcPr>
+          <w:p>
+            <w:pPr>
+              <w:spacing w:after="0" w:line="240" w:lineRule="auto"/>
+              <w:rPr>
+                <w:rFonts w:ascii="Arial" w:eastAsia="Times New Roman" w:hAnsi="Arial" w:cs="Arial"/>
+                <w:kern w:val="0"/>
+                <w:lang w:eastAsia="es-CO"/>
+                <w14:ligatures w14:val="none"/>
+              </w:rPr>
+            </w:pPr>
+            <w:r>
+              <w:rPr>
+                <w:rFonts w:ascii="Arial" w:eastAsia="Times New Roman" w:hAnsi="Arial" w:cs="Arial"/>
+                <w:b/>
+                <w:bCs/>
+                <w:color w:val="000000"/>
+                <w:kern w:val="0"/>
+                <w:lang w:eastAsia="es-CO"/>
+                <w14:ligatures w14:val="none"/>
+              </w:rPr>
+              <w:t>Identifier and Name:</w:t>
+            </w:r>
+          </w:p>
+        </w:tc>
+        <w:tc>
+          <w:tcPr>
+            <w:tcW w:w="0" w:type="auto"/>
+            <w:gridSpan w:val="3"/>
+            <w:tcBorders>
+              <w:top w:val="single" w:sz="8" w:space="0" w:color="000000"/>
+              <w:left w:val="single" w:sz="8" w:space="0" w:color="000000"/>
+              <w:bottom w:val="single" w:sz="8" w:space="0" w:color="000000"/>
+              <w:right w:val="single" w:sz="8" w:space="0" w:color="000000"/>
+            </w:tcBorders>
+            <w:tcMar>
+              <w:top w:w="100" w:type="dxa"/>
+              <w:left w:w="100" w:type="dxa"/>
+              <w:bottom w:w="100" w:type="dxa"/>
+              <w:right w:w="100" w:type="dxa"/>
+            </w:tcMar>
+            <w:hideMark/>
+          </w:tcPr>
+          <w:p>
+            <w:pPr>
+              <w:spacing w:after="0" w:line="240" w:lineRule="auto"/>
+              <w:textAlignment w:val="baseline"/>
+              <w:rPr>
+                <w:rFonts w:ascii="Arial" w:eastAsia="Times New Roman" w:hAnsi="Arial" w:cs="Arial"/>
+                <w:color w:val="000000"/>
+                <w:kern w:val="0"/>
+                <w:lang w:eastAsia="es-CO"/>
+                <w14:ligatures w14:val="none"/>
+              </w:rPr>
+            </w:pPr>
+            <w:r>
+              <w:rPr>
+                <w:rFonts w:ascii="Arial" w:hAnsi="Arial" w:cs="Arial"/>
+              </w:rPr>
+              <w:t>Req#3: Register a project request</w:t>
+            </w:r>
+          </w:p>
+        </w:tc>
+      </w:tr>
+      <w:tr>
+        <w:trPr>
+          <w:trHeight w:val="420"/>
+        </w:trPr>
+        <w:tc>
+          <w:tcPr>
+            <w:tcW w:w="0" w:type="auto"/>
+            <w:tcBorders>
+              <w:top w:val="single" w:sz="8" w:space="0" w:color="000000"/>
+              <w:left w:val="single" w:sz="8" w:space="0" w:color="000000"/>
+              <w:bottom w:val="single" w:sz="8" w:space="0" w:color="000000"/>
+              <w:right w:val="single" w:sz="8" w:space="0" w:color="000000"/>
+            </w:tcBorders>
+            <w:tcMar>
+              <w:top w:w="100" w:type="dxa"/>
+              <w:left w:w="100" w:type="dxa"/>
+              <w:bottom w:w="100" w:type="dxa"/>
+              <w:right w:w="100" w:type="dxa"/>
+            </w:tcMar>
+            <w:hideMark/>
+          </w:tcPr>
+          <w:p>
+            <w:pPr>
+              <w:spacing w:after="0" w:line="240" w:lineRule="auto"/>
+              <w:rPr>
+                <w:rFonts w:ascii="Arial" w:eastAsia="Times New Roman" w:hAnsi="Arial" w:cs="Arial"/>
+                <w:kern w:val="0"/>
+                <w:lang w:eastAsia="es-CO"/>
+                <w14:ligatures w14:val="none"/>
+              </w:rPr>
+            </w:pPr>
+            <w:r>
+              <w:rPr>
+                <w:rFonts w:ascii="Arial" w:eastAsia="Times New Roman" w:hAnsi="Arial" w:cs="Arial"/>
+                <w:b/>
+                <w:bCs/>
+                <w:color w:val="000000"/>
+                <w:kern w:val="0"/>
+                <w:lang w:eastAsia="es-CO"/>
+                <w14:ligatures w14:val="none"/>
+              </w:rPr>
+              <w:t>Summary:</w:t>
+            </w:r>
+          </w:p>
+        </w:tc>
+        <w:tc>
+          <w:tcPr>
+            <w:tcW w:w="0" w:type="auto"/>
+            <w:gridSpan w:val="3"/>
+            <w:tcBorders>
+              <w:top w:val="single" w:sz="8" w:space="0" w:color="000000"/>
+              <w:left w:val="single" w:sz="8" w:space="0" w:color="000000"/>
+              <w:bottom w:val="single" w:sz="8" w:space="0" w:color="000000"/>
+              <w:right w:val="single" w:sz="8" w:space="0" w:color="000000"/>
+            </w:tcBorders>
+            <w:tcMar>
+              <w:top w:w="100" w:type="dxa"/>
+              <w:left w:w="100" w:type="dxa"/>
+              <w:bottom w:w="100" w:type="dxa"/>
+              <w:right w:w="100" w:type="dxa"/>
+            </w:tcMar>
+            <w:hideMark/>
+          </w:tcPr>
+          <w:p>
+            <w:pPr>
+              <w:spacing w:after="0" w:line="240" w:lineRule="auto"/>
+              <w:rPr>
+                <w:rFonts w:ascii="Arial" w:eastAsia="Times New Roman" w:hAnsi="Arial" w:cs="Arial"/>
+                <w:kern w:val="0"/>
+                <w:lang w:eastAsia="es-CO"/>
+                <w14:ligatures w14:val="none"/>
+              </w:rPr>
+            </w:pPr>
+          </w:p>
+        </w:tc>
+      </w:tr>
+      <w:tr>
+        <w:trPr>
+          <w:trHeight w:val="420"/>
+        </w:trPr>
+        <w:tc>
+          <w:tcPr>
+            <w:tcW w:w="0" w:type="auto"/>
+            <w:vMerge w:val="restart"/>
+            <w:tcBorders>
+              <w:top w:val="single" w:sz="8" w:space="0" w:color="000000"/>
+              <w:left w:val="single" w:sz="8" w:space="0" w:color="000000"/>
+              <w:right w:val="single" w:sz="8" w:space="0" w:color="000000"/>
+            </w:tcBorders>
+            <w:tcMar>
+              <w:top w:w="100" w:type="dxa"/>
+              <w:left w:w="100" w:type="dxa"/>
+              <w:bottom w:w="100" w:type="dxa"/>
+              <w:right w:w="100" w:type="dxa"/>
+            </w:tcMar>
+            <w:hideMark/>
+          </w:tcPr>
+          <w:p>
+            <w:pPr>
+              <w:spacing w:after="0" w:line="240" w:lineRule="auto"/>
+              <w:rPr>
+                <w:rFonts w:ascii="Arial" w:eastAsia="Times New Roman" w:hAnsi="Arial" w:cs="Arial"/>
+                <w:kern w:val="0"/>
+                <w:lang w:eastAsia="es-CO"/>
+                <w14:ligatures w14:val="none"/>
+              </w:rPr>
+            </w:pPr>
+            <w:r>
+              <w:rPr>
+                <w:rFonts w:ascii="Arial" w:eastAsia="Times New Roman" w:hAnsi="Arial" w:cs="Arial"/>
+                <w:b/>
+                <w:bCs/>
+                <w:color w:val="000000"/>
+                <w:kern w:val="0"/>
+                <w:lang w:eastAsia="es-CO"/>
+                <w14:ligatures w14:val="none"/>
+              </w:rPr>
+              <w:t>Inputs</w:t>
+            </w:r>
+          </w:p>
+        </w:tc>
+        <w:tc>
+          <w:tcPr>
+            <w:tcW w:w="2488" w:type="dxa"/>
+            <w:tcBorders>
+              <w:top w:val="single" w:sz="8" w:space="0" w:color="000000"/>
+              <w:left w:val="single" w:sz="8" w:space="0" w:color="000000"/>
+              <w:bottom w:val="single" w:sz="8" w:space="0" w:color="000000"/>
+              <w:right w:val="single" w:sz="8" w:space="0" w:color="000000"/>
+            </w:tcBorders>
+            <w:tcMar>
+              <w:top w:w="100" w:type="dxa"/>
+              <w:left w:w="100" w:type="dxa"/>
+              <w:bottom w:w="100" w:type="dxa"/>
+              <w:right w:w="100" w:type="dxa"/>
+            </w:tcMar>
+            <w:hideMark/>
+          </w:tcPr>
+          <w:p>
+            <w:pPr>
+              <w:spacing w:after="0" w:line="240" w:lineRule="auto"/>
+              <w:rPr>
+                <w:rFonts w:ascii="Arial" w:eastAsia="Times New Roman" w:hAnsi="Arial" w:cs="Arial"/>
+                <w:kern w:val="0"/>
+                <w:lang w:eastAsia="es-CO"/>
+                <w14:ligatures w14:val="none"/>
+              </w:rPr>
+            </w:pPr>
+            <w:r>
+              <w:rPr>
+                <w:rFonts w:ascii="Arial" w:eastAsia="Times New Roman" w:hAnsi="Arial" w:cs="Arial"/>
+                <w:b/>
+                <w:bCs/>
+                <w:color w:val="000000"/>
+                <w:kern w:val="0"/>
+                <w:lang w:eastAsia="es-CO"/>
+                <w14:ligatures w14:val="none"/>
+              </w:rPr>
+              <w:t>Input name</w:t>
+            </w:r>
+          </w:p>
+        </w:tc>
+        <w:tc>
+          <w:tcPr>
+            <w:tcW w:w="1958" w:type="dxa"/>
+            <w:tcBorders>
+              <w:top w:val="single" w:sz="8" w:space="0" w:color="000000"/>
+              <w:left w:val="single" w:sz="8" w:space="0" w:color="000000"/>
+              <w:bottom w:val="single" w:sz="8" w:space="0" w:color="000000"/>
+              <w:right w:val="single" w:sz="8" w:space="0" w:color="000000"/>
+            </w:tcBorders>
+            <w:tcMar>
+              <w:top w:w="100" w:type="dxa"/>
+              <w:left w:w="100" w:type="dxa"/>
+              <w:bottom w:w="100" w:type="dxa"/>
+              <w:right w:w="100" w:type="dxa"/>
+            </w:tcMar>
+            <w:hideMark/>
+          </w:tcPr>
+          <w:p>
+            <w:pPr>
+              <w:spacing w:after="0" w:line="240" w:lineRule="auto"/>
+              <w:rPr>
+                <w:rFonts w:ascii="Arial" w:eastAsia="Times New Roman" w:hAnsi="Arial" w:cs="Arial"/>
+                <w:kern w:val="0"/>
+                <w:lang w:eastAsia="es-CO"/>
+                <w14:ligatures w14:val="none"/>
+              </w:rPr>
+            </w:pPr>
+            <w:r>
+              <w:rPr>
+                <w:rFonts w:ascii="Arial" w:eastAsia="Times New Roman" w:hAnsi="Arial" w:cs="Arial"/>
+                <w:b/>
+                <w:bCs/>
+                <w:color w:val="000000"/>
+                <w:kern w:val="0"/>
+                <w:lang w:eastAsia="es-CO"/>
+                <w14:ligatures w14:val="none"/>
+              </w:rPr>
+              <w:t>Data Type</w:t>
+            </w:r>
+          </w:p>
+        </w:tc>
+        <w:tc>
+          <w:tcPr>
+            <w:tcW w:w="0" w:type="auto"/>
+            <w:tcBorders>
+              <w:top w:val="single" w:sz="8" w:space="0" w:color="000000"/>
+              <w:left w:val="single" w:sz="8" w:space="0" w:color="000000"/>
+              <w:bottom w:val="single" w:sz="8" w:space="0" w:color="000000"/>
+              <w:right w:val="single" w:sz="8" w:space="0" w:color="000000"/>
+            </w:tcBorders>
+            <w:tcMar>
+              <w:top w:w="100" w:type="dxa"/>
+              <w:left w:w="100" w:type="dxa"/>
+              <w:bottom w:w="100" w:type="dxa"/>
+              <w:right w:w="100" w:type="dxa"/>
+            </w:tcMar>
+            <w:hideMark/>
+          </w:tcPr>
+          <w:p>
+            <w:pPr>
+              <w:spacing w:after="0" w:line="240" w:lineRule="auto"/>
+              <w:rPr>
+                <w:rFonts w:ascii="Arial" w:eastAsia="Times New Roman" w:hAnsi="Arial" w:cs="Arial"/>
+                <w:kern w:val="0"/>
+                <w:lang w:eastAsia="es-CO"/>
+                <w14:ligatures w14:val="none"/>
+              </w:rPr>
+            </w:pPr>
+            <w:r>
+              <w:rPr>
+                <w:rFonts w:ascii="Arial" w:eastAsia="Times New Roman" w:hAnsi="Arial" w:cs="Arial"/>
+                <w:b/>
+                <w:bCs/>
+                <w:color w:val="000000"/>
+                <w:kern w:val="0"/>
+                <w:lang w:eastAsia="es-CO"/>
+                <w14:ligatures w14:val="none"/>
+              </w:rPr>
+              <w:t>Conditions for valid values</w:t>
+            </w:r>
+          </w:p>
+        </w:tc>
+      </w:tr>
+      <w:tr>
+        <w:trPr>
+          <w:trHeight w:val="420"/>
+        </w:trPr>
+        <w:tc>
+          <w:tcPr>
+            <w:tcW w:w="0" w:type="auto"/>
+            <w:vMerge/>
+            <w:tcBorders>
+              <w:left w:val="single" w:sz="8" w:space="0" w:color="000000"/>
+              <w:right w:val="single" w:sz="8" w:space="0" w:color="000000"/>
+            </w:tcBorders>
+            <w:vAlign w:val="center"/>
+            <w:hideMark/>
+          </w:tcPr>
+          <w:p>
+            <w:pPr>
+              <w:spacing w:after="0" w:line="240" w:lineRule="auto"/>
+              <w:rPr>
+                <w:rFonts w:ascii="Arial" w:eastAsia="Times New Roman" w:hAnsi="Arial" w:cs="Arial"/>
+                <w:kern w:val="0"/>
+                <w:lang w:eastAsia="es-CO"/>
+                <w14:ligatures w14:val="none"/>
+              </w:rPr>
+            </w:pPr>
+          </w:p>
+        </w:tc>
+        <w:tc>
+          <w:tcPr>
+            <w:tcW w:w="2488" w:type="dxa"/>
+            <w:tcBorders>
+              <w:top w:val="single" w:sz="8" w:space="0" w:color="000000"/>
+              <w:left w:val="single" w:sz="8" w:space="0" w:color="000000"/>
+              <w:bottom w:val="single" w:sz="8" w:space="0" w:color="000000"/>
+              <w:right w:val="single" w:sz="8" w:space="0" w:color="000000"/>
+            </w:tcBorders>
+            <w:tcMar>
+              <w:top w:w="100" w:type="dxa"/>
+              <w:left w:w="100" w:type="dxa"/>
+              <w:bottom w:w="100" w:type="dxa"/>
+              <w:right w:w="100" w:type="dxa"/>
+            </w:tcMar>
+          </w:tcPr>
+          <w:p>
+            <w:pPr>
+              <w:spacing w:after="0" w:line="240" w:lineRule="auto"/>
+              <w:rPr>
+                <w:rFonts w:ascii="Arial" w:eastAsia="Times New Roman" w:hAnsi="Arial" w:cs="Arial"/>
+                <w:kern w:val="0"/>
+                <w:lang w:eastAsia="es-CO"/>
+                <w14:ligatures w14:val="none"/>
+              </w:rPr>
+            </w:pPr>
+            <w:r>
+              <w:rPr>
+                <w:rFonts w:ascii="Arial" w:eastAsia="Times New Roman" w:hAnsi="Arial" w:cs="Arial"/>
+                <w:kern w:val="0"/>
+                <w:lang w:eastAsia="es-CO"/>
+                <w14:ligatures w14:val="none"/>
+              </w:rPr>
+              <w:t>Subject</w:t>
+            </w:r>
+          </w:p>
+        </w:tc>
+        <w:tc>
+          <w:tcPr>
+            <w:tcW w:w="1958" w:type="dxa"/>
+            <w:tcBorders>
+              <w:top w:val="single" w:sz="8" w:space="0" w:color="000000"/>
+              <w:left w:val="single" w:sz="8" w:space="0" w:color="000000"/>
+              <w:bottom w:val="single" w:sz="8" w:space="0" w:color="000000"/>
+              <w:right w:val="single" w:sz="8" w:space="0" w:color="000000"/>
+            </w:tcBorders>
+            <w:tcMar>
+              <w:top w:w="100" w:type="dxa"/>
+              <w:left w:w="100" w:type="dxa"/>
+              <w:bottom w:w="100" w:type="dxa"/>
+              <w:right w:w="100" w:type="dxa"/>
+            </w:tcMar>
+          </w:tcPr>
+          <w:p>
+            <w:pPr>
+              <w:spacing w:after="0" w:line="240" w:lineRule="auto"/>
+              <w:rPr>
+                <w:rFonts w:ascii="Arial" w:eastAsia="Times New Roman" w:hAnsi="Arial" w:cs="Arial"/>
+                <w:kern w:val="0"/>
+                <w:lang w:eastAsia="es-CO"/>
+                <w14:ligatures w14:val="none"/>
+              </w:rPr>
+            </w:pPr>
+            <w:r>
+              <w:rPr>
+                <w:rFonts w:ascii="Arial" w:eastAsia="Times New Roman" w:hAnsi="Arial" w:cs="Arial"/>
+                <w:kern w:val="0"/>
+                <w:lang w:eastAsia="es-CO"/>
+                <w14:ligatures w14:val="none"/>
+              </w:rPr>
+              <w:t>String</w:t>
+            </w:r>
+          </w:p>
+        </w:tc>
+        <w:tc>
+          <w:tcPr>
+            <w:tcW w:w="0" w:type="auto"/>
+            <w:tcBorders>
+              <w:top w:val="single" w:sz="8" w:space="0" w:color="000000"/>
+              <w:left w:val="single" w:sz="8" w:space="0" w:color="000000"/>
+              <w:bottom w:val="single" w:sz="8" w:space="0" w:color="000000"/>
+              <w:right w:val="single" w:sz="8" w:space="0" w:color="000000"/>
+            </w:tcBorders>
+            <w:tcMar>
+              <w:top w:w="100" w:type="dxa"/>
+              <w:left w:w="100" w:type="dxa"/>
+              <w:bottom w:w="100" w:type="dxa"/>
+              <w:right w:w="100" w:type="dxa"/>
+            </w:tcMar>
+          </w:tcPr>
+          <w:p>
+            <w:pPr>
+              <w:pStyle w:val="Prrafodelista"/>
+              <w:numPr>
+                <w:ilvl w:val="0"/>
+                <w:numId w:val="2"/>
+              </w:numPr>
+              <w:spacing w:after="0" w:line="240" w:lineRule="auto"/>
+              <w:rPr>
+                <w:rFonts w:ascii="Arial" w:eastAsia="Times New Roman" w:hAnsi="Arial" w:cs="Arial"/>
+                <w:kern w:val="0"/>
+                <w:lang w:eastAsia="es-CO"/>
+                <w14:ligatures w14:val="none"/>
+              </w:rPr>
+            </w:pPr>
+            <w:r>
+              <w:rPr>
+                <w:rFonts w:ascii="Arial" w:eastAsia="Times New Roman" w:hAnsi="Arial" w:cs="Arial"/>
+                <w:kern w:val="0"/>
+                <w:lang w:eastAsia="es-CO"/>
+                <w14:ligatures w14:val="none"/>
+              </w:rPr>
+              <w:t>Mandatory</w:t>
+            </w:r>
+          </w:p>
+        </w:tc>
+      </w:tr>
+      <w:tr>
+        <w:trPr>
+          <w:trHeight w:val="420"/>
+        </w:trPr>
+        <w:tc>
+          <w:tcPr>
+            <w:tcW w:w="0" w:type="auto"/>
+            <w:tcBorders>
+              <w:left w:val="single" w:sz="8" w:space="0" w:color="000000"/>
+              <w:right w:val="single" w:sz="8" w:space="0" w:color="000000"/>
+            </w:tcBorders>
+            <w:vAlign w:val="center"/>
+          </w:tcPr>
+          <w:p>
+            <w:pPr>
+              <w:spacing w:after="0" w:line="240" w:lineRule="auto"/>
+              <w:rPr>
+                <w:rFonts w:ascii="Arial" w:eastAsia="Times New Roman" w:hAnsi="Arial" w:cs="Arial"/>
+                <w:kern w:val="0"/>
+                <w:lang w:eastAsia="es-CO"/>
+                <w14:ligatures w14:val="none"/>
+              </w:rPr>
+            </w:pPr>
+          </w:p>
+        </w:tc>
+        <w:tc>
+          <w:tcPr>
+            <w:tcW w:w="2488" w:type="dxa"/>
+            <w:tcBorders>
+              <w:top w:val="single" w:sz="8" w:space="0" w:color="000000"/>
+              <w:left w:val="single" w:sz="8" w:space="0" w:color="000000"/>
+              <w:bottom w:val="single" w:sz="8" w:space="0" w:color="000000"/>
+              <w:right w:val="single" w:sz="8" w:space="0" w:color="000000"/>
+            </w:tcBorders>
+            <w:tcMar>
+              <w:top w:w="100" w:type="dxa"/>
+              <w:left w:w="100" w:type="dxa"/>
+              <w:bottom w:w="100" w:type="dxa"/>
+              <w:right w:w="100" w:type="dxa"/>
+            </w:tcMar>
+          </w:tcPr>
+          <w:p>
+            <w:pPr>
+              <w:spacing w:after="0" w:line="240" w:lineRule="auto"/>
+              <w:rPr>
+                <w:rFonts w:ascii="Arial" w:eastAsia="Times New Roman" w:hAnsi="Arial" w:cs="Arial"/>
+                <w:kern w:val="0"/>
+                <w:lang w:eastAsia="es-CO"/>
+                <w14:ligatures w14:val="none"/>
+              </w:rPr>
+            </w:pPr>
+            <w:r>
+              <w:rPr>
+                <w:rFonts w:ascii="Arial" w:eastAsia="Times New Roman" w:hAnsi="Arial" w:cs="Arial"/>
+                <w:kern w:val="0"/>
+                <w:lang w:eastAsia="es-CO"/>
+                <w14:ligatures w14:val="none"/>
+              </w:rPr>
+              <w:t>Description</w:t>
+            </w:r>
+          </w:p>
+        </w:tc>
+        <w:tc>
+          <w:tcPr>
+            <w:tcW w:w="1958" w:type="dxa"/>
+            <w:tcBorders>
+              <w:top w:val="single" w:sz="8" w:space="0" w:color="000000"/>
+              <w:left w:val="single" w:sz="8" w:space="0" w:color="000000"/>
+              <w:bottom w:val="single" w:sz="8" w:space="0" w:color="000000"/>
+              <w:right w:val="single" w:sz="8" w:space="0" w:color="000000"/>
+            </w:tcBorders>
+            <w:tcMar>
+              <w:top w:w="100" w:type="dxa"/>
+              <w:left w:w="100" w:type="dxa"/>
+              <w:bottom w:w="100" w:type="dxa"/>
+              <w:right w:w="100" w:type="dxa"/>
+            </w:tcMar>
+          </w:tcPr>
+          <w:p>
+            <w:pPr>
+              <w:spacing w:after="0" w:line="240" w:lineRule="auto"/>
+              <w:rPr>
+                <w:rFonts w:ascii="Arial" w:eastAsia="Times New Roman" w:hAnsi="Arial" w:cs="Arial"/>
+                <w:kern w:val="0"/>
+                <w:lang w:eastAsia="es-CO"/>
+                <w14:ligatures w14:val="none"/>
+              </w:rPr>
+            </w:pPr>
+            <w:r>
+              <w:rPr>
+                <w:rFonts w:ascii="Arial" w:eastAsia="Times New Roman" w:hAnsi="Arial" w:cs="Arial"/>
+                <w:kern w:val="0"/>
+                <w:lang w:eastAsia="es-CO"/>
+                <w14:ligatures w14:val="none"/>
+              </w:rPr>
+              <w:t>String</w:t>
+            </w:r>
+          </w:p>
+        </w:tc>
+        <w:tc>
+          <w:tcPr>
+            <w:tcW w:w="0" w:type="auto"/>
+            <w:tcBorders>
+              <w:top w:val="single" w:sz="8" w:space="0" w:color="000000"/>
+              <w:left w:val="single" w:sz="8" w:space="0" w:color="000000"/>
+              <w:bottom w:val="single" w:sz="8" w:space="0" w:color="000000"/>
+              <w:right w:val="single" w:sz="8" w:space="0" w:color="000000"/>
+            </w:tcBorders>
+            <w:tcMar>
+              <w:top w:w="100" w:type="dxa"/>
+              <w:left w:w="100" w:type="dxa"/>
+              <w:bottom w:w="100" w:type="dxa"/>
+              <w:right w:w="100" w:type="dxa"/>
+            </w:tcMar>
+          </w:tcPr>
+          <w:p>
+            <w:pPr>
+              <w:pStyle w:val="Prrafodelista"/>
+              <w:numPr>
+                <w:ilvl w:val="0"/>
+                <w:numId w:val="2"/>
+              </w:numPr>
+              <w:spacing w:after="0" w:line="240" w:lineRule="auto"/>
+              <w:rPr>
+                <w:rFonts w:ascii="Arial" w:eastAsia="Times New Roman" w:hAnsi="Arial" w:cs="Arial"/>
+                <w:kern w:val="0"/>
+                <w:lang w:eastAsia="es-CO"/>
+                <w14:ligatures w14:val="none"/>
+              </w:rPr>
+            </w:pPr>
+            <w:r>
+              <w:rPr>
+                <w:rFonts w:ascii="Arial" w:eastAsia="Times New Roman" w:hAnsi="Arial" w:cs="Arial"/>
+                <w:kern w:val="0"/>
+                <w:lang w:eastAsia="es-CO"/>
+                <w14:ligatures w14:val="none"/>
+              </w:rPr>
+              <w:t>Mandatory</w:t>
+            </w:r>
+          </w:p>
+        </w:tc>
+      </w:tr>
+      <w:tr>
+        <w:trPr>
+          <w:trHeight w:val="420"/>
+        </w:trPr>
+        <w:tc>
+          <w:tcPr>
+            <w:tcW w:w="0" w:type="auto"/>
+            <w:tcBorders>
+              <w:left w:val="single" w:sz="8" w:space="0" w:color="000000"/>
+              <w:right w:val="single" w:sz="8" w:space="0" w:color="000000"/>
+            </w:tcBorders>
+            <w:vAlign w:val="center"/>
+          </w:tcPr>
+          <w:p>
+            <w:pPr>
+              <w:spacing w:after="0" w:line="240" w:lineRule="auto"/>
+              <w:rPr>
+                <w:rFonts w:ascii="Arial" w:eastAsia="Times New Roman" w:hAnsi="Arial" w:cs="Arial"/>
+                <w:kern w:val="0"/>
+                <w:lang w:eastAsia="es-CO"/>
+                <w14:ligatures w14:val="none"/>
+              </w:rPr>
+            </w:pPr>
+          </w:p>
+        </w:tc>
+        <w:tc>
+          <w:tcPr>
+            <w:tcW w:w="2488" w:type="dxa"/>
+            <w:tcBorders>
+              <w:top w:val="single" w:sz="8" w:space="0" w:color="000000"/>
+              <w:left w:val="single" w:sz="8" w:space="0" w:color="000000"/>
+              <w:bottom w:val="single" w:sz="8" w:space="0" w:color="000000"/>
+              <w:right w:val="single" w:sz="8" w:space="0" w:color="000000"/>
+            </w:tcBorders>
+            <w:tcMar>
+              <w:top w:w="100" w:type="dxa"/>
+              <w:left w:w="100" w:type="dxa"/>
+              <w:bottom w:w="100" w:type="dxa"/>
+              <w:right w:w="100" w:type="dxa"/>
+            </w:tcMar>
+          </w:tcPr>
+          <w:p>
+            <w:pPr>
+              <w:spacing w:after="0" w:line="240" w:lineRule="auto"/>
+              <w:rPr>
+                <w:rFonts w:ascii="Arial" w:eastAsia="Times New Roman" w:hAnsi="Arial" w:cs="Arial"/>
+                <w:kern w:val="0"/>
+                <w:lang w:eastAsia="es-CO"/>
+                <w14:ligatures w14:val="none"/>
+              </w:rPr>
+            </w:pPr>
+            <w:r>
+              <w:rPr>
+                <w:rFonts w:ascii="Arial" w:eastAsia="Times New Roman" w:hAnsi="Arial" w:cs="Arial"/>
+                <w:kern w:val="0"/>
+                <w:lang w:eastAsia="es-CO"/>
+                <w14:ligatures w14:val="none"/>
+              </w:rPr>
+              <w:t>Collaborator’s Name</w:t>
+            </w:r>
+          </w:p>
+        </w:tc>
+        <w:tc>
+          <w:tcPr>
+            <w:tcW w:w="1958" w:type="dxa"/>
+            <w:tcBorders>
+              <w:top w:val="single" w:sz="8" w:space="0" w:color="000000"/>
+              <w:left w:val="single" w:sz="8" w:space="0" w:color="000000"/>
+              <w:bottom w:val="single" w:sz="8" w:space="0" w:color="000000"/>
+              <w:right w:val="single" w:sz="8" w:space="0" w:color="000000"/>
+            </w:tcBorders>
+            <w:tcMar>
+              <w:top w:w="100" w:type="dxa"/>
+              <w:left w:w="100" w:type="dxa"/>
+              <w:bottom w:w="100" w:type="dxa"/>
+              <w:right w:w="100" w:type="dxa"/>
+            </w:tcMar>
+          </w:tcPr>
+          <w:p>
+            <w:pPr>
+              <w:spacing w:after="0" w:line="240" w:lineRule="auto"/>
+              <w:rPr>
+                <w:rFonts w:ascii="Arial" w:eastAsia="Times New Roman" w:hAnsi="Arial" w:cs="Arial"/>
+                <w:kern w:val="0"/>
+                <w:lang w:eastAsia="es-CO"/>
+                <w14:ligatures w14:val="none"/>
+              </w:rPr>
+            </w:pPr>
+            <w:proofErr w:type="spellStart"/>
+            <w:r>
+              <w:rPr>
+                <w:rFonts w:ascii="Arial" w:eastAsia="Times New Roman" w:hAnsi="Arial" w:cs="Arial"/>
+                <w:kern w:val="0"/>
+                <w:lang w:eastAsia="es-CO"/>
+                <w14:ligatures w14:val="none"/>
+              </w:rPr>
+              <w:t>Int</w:t>
+            </w:r>
+            <w:proofErr w:type="spellEnd"/>
+          </w:p>
+        </w:tc>
+        <w:tc>
+          <w:tcPr>
+            <w:tcW w:w="0" w:type="auto"/>
+            <w:tcBorders>
+              <w:top w:val="single" w:sz="8" w:space="0" w:color="000000"/>
+              <w:left w:val="single" w:sz="8" w:space="0" w:color="000000"/>
+              <w:bottom w:val="single" w:sz="8" w:space="0" w:color="000000"/>
+              <w:right w:val="single" w:sz="8" w:space="0" w:color="000000"/>
+            </w:tcBorders>
+            <w:tcMar>
+              <w:top w:w="100" w:type="dxa"/>
+              <w:left w:w="100" w:type="dxa"/>
+              <w:bottom w:w="100" w:type="dxa"/>
+              <w:right w:w="100" w:type="dxa"/>
+            </w:tcMar>
+          </w:tcPr>
+          <w:p>
+            <w:pPr>
+              <w:pStyle w:val="Prrafodelista"/>
+              <w:numPr>
+                <w:ilvl w:val="0"/>
+                <w:numId w:val="2"/>
+              </w:numPr>
+              <w:spacing w:after="0" w:line="240" w:lineRule="auto"/>
+              <w:rPr>
+                <w:rFonts w:ascii="Arial" w:eastAsia="Times New Roman" w:hAnsi="Arial" w:cs="Arial"/>
+                <w:kern w:val="0"/>
+                <w:lang w:eastAsia="es-CO"/>
+                <w14:ligatures w14:val="none"/>
+              </w:rPr>
+            </w:pPr>
+            <w:r>
+              <w:rPr>
+                <w:rFonts w:ascii="Arial" w:eastAsia="Times New Roman" w:hAnsi="Arial" w:cs="Arial"/>
+                <w:kern w:val="0"/>
+                <w:lang w:eastAsia="es-CO"/>
+                <w14:ligatures w14:val="none"/>
+              </w:rPr>
+              <w:t>The user must enter one of the numbers that is displayed representing one of the names of the preregistered collaborators.</w:t>
+            </w:r>
+          </w:p>
+          <w:p>
+            <w:pPr>
+              <w:pStyle w:val="Prrafodelista"/>
+              <w:numPr>
+                <w:ilvl w:val="0"/>
+                <w:numId w:val="2"/>
+              </w:numPr>
+              <w:spacing w:after="0" w:line="240" w:lineRule="auto"/>
+              <w:rPr>
+                <w:rFonts w:ascii="Arial" w:eastAsia="Times New Roman" w:hAnsi="Arial" w:cs="Arial"/>
+                <w:kern w:val="0"/>
+                <w:lang w:eastAsia="es-CO"/>
+                <w14:ligatures w14:val="none"/>
+              </w:rPr>
+            </w:pPr>
+            <w:r>
+              <w:rPr>
+                <w:rFonts w:ascii="Arial" w:eastAsia="Times New Roman" w:hAnsi="Arial" w:cs="Arial"/>
+                <w:kern w:val="0"/>
+                <w:lang w:eastAsia="es-CO"/>
+                <w14:ligatures w14:val="none"/>
+              </w:rPr>
+              <w:t>Mandatory</w:t>
+            </w:r>
+          </w:p>
+        </w:tc>
+      </w:tr>
+      <w:tr>
+        <w:trPr>
+          <w:trHeight w:val="420"/>
+        </w:trPr>
+        <w:tc>
+          <w:tcPr>
+            <w:tcW w:w="0" w:type="auto"/>
+            <w:tcBorders>
+              <w:top w:val="single" w:sz="8" w:space="0" w:color="000000"/>
+              <w:left w:val="single" w:sz="8" w:space="0" w:color="000000"/>
+              <w:bottom w:val="single" w:sz="8" w:space="0" w:color="000000"/>
+              <w:right w:val="single" w:sz="8" w:space="0" w:color="000000"/>
+            </w:tcBorders>
+            <w:tcMar>
+              <w:top w:w="100" w:type="dxa"/>
+              <w:left w:w="100" w:type="dxa"/>
+              <w:bottom w:w="100" w:type="dxa"/>
+              <w:right w:w="100" w:type="dxa"/>
+            </w:tcMar>
+            <w:hideMark/>
+          </w:tcPr>
+          <w:p>
+            <w:pPr>
+              <w:spacing w:after="0" w:line="240" w:lineRule="auto"/>
+              <w:rPr>
+                <w:rFonts w:ascii="Arial" w:eastAsia="Times New Roman" w:hAnsi="Arial" w:cs="Arial"/>
+                <w:kern w:val="0"/>
+                <w:lang w:eastAsia="es-CO"/>
+                <w14:ligatures w14:val="none"/>
+              </w:rPr>
+            </w:pPr>
+            <w:r>
+              <w:rPr>
+                <w:rFonts w:ascii="Arial" w:eastAsia="Times New Roman" w:hAnsi="Arial" w:cs="Arial"/>
+                <w:b/>
+                <w:bCs/>
+                <w:color w:val="000000"/>
+                <w:kern w:val="0"/>
+                <w:lang w:eastAsia="es-CO"/>
+                <w14:ligatures w14:val="none"/>
+              </w:rPr>
+              <w:t xml:space="preserve">Results or </w:t>
+            </w:r>
+            <w:proofErr w:type="spellStart"/>
+            <w:r>
+              <w:rPr>
+                <w:rFonts w:ascii="Arial" w:eastAsia="Times New Roman" w:hAnsi="Arial" w:cs="Arial"/>
+                <w:b/>
+                <w:bCs/>
+                <w:color w:val="000000"/>
+                <w:kern w:val="0"/>
+                <w:lang w:eastAsia="es-CO"/>
+                <w14:ligatures w14:val="none"/>
+              </w:rPr>
+              <w:t>postcondition</w:t>
+            </w:r>
+            <w:proofErr w:type="spellEnd"/>
+          </w:p>
+        </w:tc>
+        <w:tc>
+          <w:tcPr>
+            <w:tcW w:w="0" w:type="auto"/>
+            <w:gridSpan w:val="3"/>
+            <w:tcBorders>
+              <w:top w:val="single" w:sz="8" w:space="0" w:color="000000"/>
+              <w:left w:val="single" w:sz="8" w:space="0" w:color="000000"/>
+              <w:bottom w:val="single" w:sz="8" w:space="0" w:color="000000"/>
+              <w:right w:val="single" w:sz="8" w:space="0" w:color="000000"/>
+            </w:tcBorders>
+            <w:tcMar>
+              <w:top w:w="100" w:type="dxa"/>
+              <w:left w:w="100" w:type="dxa"/>
+              <w:bottom w:w="100" w:type="dxa"/>
+              <w:right w:w="100" w:type="dxa"/>
+            </w:tcMar>
+          </w:tcPr>
+          <w:p>
+            <w:pPr>
+              <w:spacing w:after="0" w:line="240" w:lineRule="auto"/>
+              <w:rPr>
+                <w:rFonts w:ascii="Arial" w:eastAsia="Times New Roman" w:hAnsi="Arial" w:cs="Arial"/>
+                <w:kern w:val="0"/>
+                <w:lang w:eastAsia="es-CO"/>
+                <w14:ligatures w14:val="none"/>
+              </w:rPr>
+            </w:pPr>
+            <w:r>
+              <w:rPr>
+                <w:rFonts w:ascii="Arial" w:eastAsia="Times New Roman" w:hAnsi="Arial" w:cs="Arial"/>
+                <w:kern w:val="0"/>
+                <w:lang w:eastAsia="es-CO"/>
+                <w14:ligatures w14:val="none"/>
+              </w:rPr>
+              <w:t>The program will register a new request done by a collaborator taking the subject, description and the collaborator (selected from a small menu displaying the names of the preregistered collaborators with an assigned department</w:t>
+            </w:r>
+            <w:bookmarkStart w:id="2" w:name="_GoBack"/>
+            <w:bookmarkEnd w:id="2"/>
+            <w:r>
+              <w:rPr>
+                <w:rFonts w:ascii="Arial" w:eastAsia="Times New Roman" w:hAnsi="Arial" w:cs="Arial"/>
+                <w:kern w:val="0"/>
+                <w:lang w:eastAsia="es-CO"/>
+                <w14:ligatures w14:val="none"/>
+              </w:rPr>
+              <w:t xml:space="preserve">). </w:t>
+            </w:r>
+          </w:p>
+        </w:tc>
+      </w:tr>
+      <w:tr>
+        <w:trPr>
+          <w:trHeight w:val="420"/>
+        </w:trPr>
+        <w:tc>
+          <w:tcPr>
+            <w:tcW w:w="0" w:type="auto"/>
+            <w:vMerge w:val="restart"/>
+            <w:tcBorders>
+              <w:top w:val="single" w:sz="8" w:space="0" w:color="000000"/>
+              <w:left w:val="single" w:sz="8" w:space="0" w:color="000000"/>
+              <w:right w:val="single" w:sz="8" w:space="0" w:color="000000"/>
+            </w:tcBorders>
+            <w:tcMar>
+              <w:top w:w="100" w:type="dxa"/>
+              <w:left w:w="100" w:type="dxa"/>
+              <w:bottom w:w="100" w:type="dxa"/>
+              <w:right w:w="100" w:type="dxa"/>
+            </w:tcMar>
+            <w:hideMark/>
+          </w:tcPr>
+          <w:p>
+            <w:pPr>
+              <w:spacing w:after="0" w:line="240" w:lineRule="auto"/>
+              <w:rPr>
+                <w:rFonts w:ascii="Arial" w:eastAsia="Times New Roman" w:hAnsi="Arial" w:cs="Arial"/>
+                <w:kern w:val="0"/>
+                <w:lang w:eastAsia="es-CO"/>
+                <w14:ligatures w14:val="none"/>
+              </w:rPr>
+            </w:pPr>
+            <w:r>
+              <w:rPr>
+                <w:rFonts w:ascii="Arial" w:eastAsia="Times New Roman" w:hAnsi="Arial" w:cs="Arial"/>
+                <w:b/>
+                <w:bCs/>
+                <w:color w:val="000000"/>
+                <w:kern w:val="0"/>
+                <w:lang w:eastAsia="es-CO"/>
+                <w14:ligatures w14:val="none"/>
+              </w:rPr>
+              <w:t>Outputs</w:t>
+            </w:r>
+          </w:p>
+        </w:tc>
+        <w:tc>
+          <w:tcPr>
+            <w:tcW w:w="2488" w:type="dxa"/>
+            <w:tcBorders>
+              <w:top w:val="single" w:sz="8" w:space="0" w:color="000000"/>
+              <w:left w:val="single" w:sz="8" w:space="0" w:color="000000"/>
+              <w:bottom w:val="single" w:sz="8" w:space="0" w:color="000000"/>
+              <w:right w:val="single" w:sz="8" w:space="0" w:color="000000"/>
+            </w:tcBorders>
+            <w:tcMar>
+              <w:top w:w="100" w:type="dxa"/>
+              <w:left w:w="100" w:type="dxa"/>
+              <w:bottom w:w="100" w:type="dxa"/>
+              <w:right w:w="100" w:type="dxa"/>
+            </w:tcMar>
+            <w:hideMark/>
+          </w:tcPr>
+          <w:p>
+            <w:pPr>
+              <w:spacing w:after="0" w:line="240" w:lineRule="auto"/>
+              <w:rPr>
+                <w:rFonts w:ascii="Arial" w:eastAsia="Times New Roman" w:hAnsi="Arial" w:cs="Arial"/>
+                <w:kern w:val="0"/>
+                <w:lang w:eastAsia="es-CO"/>
+                <w14:ligatures w14:val="none"/>
+              </w:rPr>
+            </w:pPr>
+            <w:r>
+              <w:rPr>
+                <w:rFonts w:ascii="Arial" w:eastAsia="Times New Roman" w:hAnsi="Arial" w:cs="Arial"/>
+                <w:b/>
+                <w:bCs/>
+                <w:color w:val="000000"/>
+                <w:kern w:val="0"/>
+                <w:lang w:eastAsia="es-CO"/>
+                <w14:ligatures w14:val="none"/>
+              </w:rPr>
+              <w:t>Output Name</w:t>
+            </w:r>
+          </w:p>
+        </w:tc>
+        <w:tc>
+          <w:tcPr>
+            <w:tcW w:w="1958" w:type="dxa"/>
+            <w:tcBorders>
+              <w:top w:val="single" w:sz="8" w:space="0" w:color="000000"/>
+              <w:left w:val="single" w:sz="8" w:space="0" w:color="000000"/>
+              <w:bottom w:val="single" w:sz="8" w:space="0" w:color="000000"/>
+              <w:right w:val="single" w:sz="8" w:space="0" w:color="000000"/>
+            </w:tcBorders>
+            <w:tcMar>
+              <w:top w:w="100" w:type="dxa"/>
+              <w:left w:w="100" w:type="dxa"/>
+              <w:bottom w:w="100" w:type="dxa"/>
+              <w:right w:w="100" w:type="dxa"/>
+            </w:tcMar>
+            <w:hideMark/>
+          </w:tcPr>
+          <w:p>
+            <w:pPr>
+              <w:spacing w:after="0" w:line="240" w:lineRule="auto"/>
+              <w:rPr>
+                <w:rFonts w:ascii="Arial" w:eastAsia="Times New Roman" w:hAnsi="Arial" w:cs="Arial"/>
+                <w:kern w:val="0"/>
+                <w:lang w:eastAsia="es-CO"/>
+                <w14:ligatures w14:val="none"/>
+              </w:rPr>
+            </w:pPr>
+            <w:r>
+              <w:rPr>
+                <w:rFonts w:ascii="Arial" w:eastAsia="Times New Roman" w:hAnsi="Arial" w:cs="Arial"/>
+                <w:b/>
+                <w:bCs/>
+                <w:color w:val="000000"/>
+                <w:kern w:val="0"/>
+                <w:lang w:eastAsia="es-CO"/>
+                <w14:ligatures w14:val="none"/>
+              </w:rPr>
+              <w:t>Data type</w:t>
+            </w:r>
+          </w:p>
+        </w:tc>
+        <w:tc>
+          <w:tcPr>
+            <w:tcW w:w="0" w:type="auto"/>
+            <w:tcBorders>
+              <w:top w:val="single" w:sz="8" w:space="0" w:color="000000"/>
+              <w:left w:val="single" w:sz="8" w:space="0" w:color="000000"/>
+              <w:bottom w:val="single" w:sz="8" w:space="0" w:color="000000"/>
+              <w:right w:val="single" w:sz="8" w:space="0" w:color="000000"/>
+            </w:tcBorders>
+            <w:tcMar>
+              <w:top w:w="100" w:type="dxa"/>
+              <w:left w:w="100" w:type="dxa"/>
+              <w:bottom w:w="100" w:type="dxa"/>
+              <w:right w:w="100" w:type="dxa"/>
+            </w:tcMar>
+            <w:hideMark/>
+          </w:tcPr>
+          <w:p>
+            <w:pPr>
+              <w:spacing w:after="0" w:line="240" w:lineRule="auto"/>
+              <w:rPr>
+                <w:rFonts w:ascii="Arial" w:eastAsia="Times New Roman" w:hAnsi="Arial" w:cs="Arial"/>
+                <w:kern w:val="0"/>
+                <w:lang w:eastAsia="es-CO"/>
+                <w14:ligatures w14:val="none"/>
+              </w:rPr>
+            </w:pPr>
+            <w:r>
+              <w:rPr>
+                <w:rFonts w:ascii="Arial" w:eastAsia="Times New Roman" w:hAnsi="Arial" w:cs="Arial"/>
+                <w:b/>
+                <w:bCs/>
+                <w:color w:val="000000"/>
+                <w:kern w:val="0"/>
+                <w:lang w:eastAsia="es-CO"/>
+                <w14:ligatures w14:val="none"/>
+              </w:rPr>
+              <w:t>Format</w:t>
+            </w:r>
+          </w:p>
+        </w:tc>
+      </w:tr>
+      <w:tr>
+        <w:trPr>
+          <w:trHeight w:val="420"/>
+        </w:trPr>
+        <w:tc>
+          <w:tcPr>
+            <w:tcW w:w="0" w:type="auto"/>
+            <w:vMerge/>
+            <w:tcBorders>
+              <w:left w:val="single" w:sz="8" w:space="0" w:color="000000"/>
+              <w:right w:val="single" w:sz="8" w:space="0" w:color="000000"/>
+            </w:tcBorders>
+            <w:vAlign w:val="center"/>
+            <w:hideMark/>
+          </w:tcPr>
+          <w:p>
+            <w:pPr>
+              <w:spacing w:after="0" w:line="240" w:lineRule="auto"/>
+              <w:rPr>
+                <w:rFonts w:ascii="Arial" w:eastAsia="Times New Roman" w:hAnsi="Arial" w:cs="Arial"/>
+                <w:kern w:val="0"/>
+                <w:lang w:eastAsia="es-CO"/>
+                <w14:ligatures w14:val="none"/>
+              </w:rPr>
+            </w:pPr>
+          </w:p>
+        </w:tc>
+        <w:tc>
+          <w:tcPr>
+            <w:tcW w:w="2488" w:type="dxa"/>
+            <w:tcBorders>
+              <w:top w:val="single" w:sz="8" w:space="0" w:color="000000"/>
+              <w:left w:val="single" w:sz="8" w:space="0" w:color="000000"/>
+              <w:bottom w:val="single" w:sz="8" w:space="0" w:color="000000"/>
+              <w:right w:val="single" w:sz="8" w:space="0" w:color="000000"/>
+            </w:tcBorders>
+            <w:tcMar>
+              <w:top w:w="100" w:type="dxa"/>
+              <w:left w:w="100" w:type="dxa"/>
+              <w:bottom w:w="100" w:type="dxa"/>
+              <w:right w:w="100" w:type="dxa"/>
+            </w:tcMar>
+          </w:tcPr>
+          <w:p>
+            <w:pPr>
+              <w:spacing w:after="0" w:line="240" w:lineRule="auto"/>
+              <w:rPr>
+                <w:rFonts w:ascii="Arial" w:eastAsia="Times New Roman" w:hAnsi="Arial" w:cs="Arial"/>
+                <w:kern w:val="0"/>
+                <w:lang w:eastAsia="es-CO"/>
+                <w14:ligatures w14:val="none"/>
+              </w:rPr>
+            </w:pPr>
+            <w:r>
+              <w:rPr>
+                <w:rFonts w:ascii="Arial" w:eastAsia="Times New Roman" w:hAnsi="Arial" w:cs="Arial"/>
+                <w:kern w:val="0"/>
+                <w:lang w:eastAsia="es-CO"/>
+                <w14:ligatures w14:val="none"/>
+              </w:rPr>
+              <w:t>Success</w:t>
+            </w:r>
+            <w:r>
+              <w:rPr>
+                <w:rFonts w:ascii="Arial" w:eastAsia="Times New Roman" w:hAnsi="Arial" w:cs="Arial"/>
+                <w:kern w:val="0"/>
+                <w:lang w:eastAsia="es-CO"/>
+                <w14:ligatures w14:val="none"/>
+              </w:rPr>
+              <w:t>ful registration</w:t>
+            </w:r>
+          </w:p>
+        </w:tc>
+        <w:tc>
+          <w:tcPr>
+            <w:tcW w:w="1958" w:type="dxa"/>
+            <w:tcBorders>
+              <w:top w:val="single" w:sz="8" w:space="0" w:color="000000"/>
+              <w:left w:val="single" w:sz="8" w:space="0" w:color="000000"/>
+              <w:bottom w:val="single" w:sz="8" w:space="0" w:color="000000"/>
+              <w:right w:val="single" w:sz="8" w:space="0" w:color="000000"/>
+            </w:tcBorders>
+            <w:tcMar>
+              <w:top w:w="100" w:type="dxa"/>
+              <w:left w:w="100" w:type="dxa"/>
+              <w:bottom w:w="100" w:type="dxa"/>
+              <w:right w:w="100" w:type="dxa"/>
+            </w:tcMar>
+          </w:tcPr>
+          <w:p>
+            <w:pPr>
+              <w:spacing w:after="0" w:line="240" w:lineRule="auto"/>
+              <w:rPr>
+                <w:rFonts w:ascii="Arial" w:eastAsia="Times New Roman" w:hAnsi="Arial" w:cs="Arial"/>
+                <w:kern w:val="0"/>
+                <w:u w:val="single"/>
+                <w:lang w:eastAsia="es-CO"/>
+                <w14:ligatures w14:val="none"/>
+              </w:rPr>
+            </w:pPr>
+            <w:r>
+              <w:rPr>
+                <w:rFonts w:ascii="Arial" w:eastAsia="Times New Roman" w:hAnsi="Arial" w:cs="Arial"/>
+                <w:kern w:val="0"/>
+                <w:lang w:eastAsia="es-CO"/>
+                <w14:ligatures w14:val="none"/>
+              </w:rPr>
+              <w:t>String</w:t>
+            </w:r>
+          </w:p>
+        </w:tc>
+        <w:tc>
+          <w:tcPr>
+            <w:tcW w:w="0" w:type="auto"/>
+            <w:tcBorders>
+              <w:top w:val="single" w:sz="8" w:space="0" w:color="000000"/>
+              <w:left w:val="single" w:sz="8" w:space="0" w:color="000000"/>
+              <w:bottom w:val="single" w:sz="8" w:space="0" w:color="000000"/>
+              <w:right w:val="single" w:sz="8" w:space="0" w:color="000000"/>
+            </w:tcBorders>
+            <w:tcMar>
+              <w:top w:w="100" w:type="dxa"/>
+              <w:left w:w="100" w:type="dxa"/>
+              <w:bottom w:w="100" w:type="dxa"/>
+              <w:right w:w="100" w:type="dxa"/>
+            </w:tcMar>
+          </w:tcPr>
+          <w:p>
+            <w:pPr>
+              <w:spacing w:after="0" w:line="240" w:lineRule="auto"/>
+              <w:rPr>
+                <w:rFonts w:ascii="Arial" w:eastAsia="Times New Roman" w:hAnsi="Arial" w:cs="Arial"/>
+                <w:kern w:val="0"/>
+                <w:lang w:eastAsia="es-CO"/>
+                <w14:ligatures w14:val="none"/>
+              </w:rPr>
+            </w:pPr>
+            <w:r>
+              <w:rPr>
+                <w:rFonts w:ascii="Arial" w:eastAsia="Times New Roman" w:hAnsi="Arial" w:cs="Arial"/>
+                <w:kern w:val="0"/>
+                <w:lang w:eastAsia="es-CO"/>
+                <w14:ligatures w14:val="none"/>
+              </w:rPr>
+              <w:t xml:space="preserve">A message stating that </w:t>
+            </w:r>
+            <w:r>
+              <w:rPr>
+                <w:rFonts w:ascii="Arial" w:eastAsia="Times New Roman" w:hAnsi="Arial" w:cs="Arial"/>
+                <w:kern w:val="0"/>
+                <w:lang w:eastAsia="es-CO"/>
+                <w14:ligatures w14:val="none"/>
+              </w:rPr>
+              <w:t>the request was registered suc</w:t>
+            </w:r>
+            <w:r>
+              <w:rPr>
+                <w:rFonts w:ascii="Arial" w:eastAsia="Times New Roman" w:hAnsi="Arial" w:cs="Arial"/>
+                <w:kern w:val="0"/>
+                <w:lang w:eastAsia="es-CO"/>
+                <w14:ligatures w14:val="none"/>
+              </w:rPr>
+              <w:t>cessfully will be printed.</w:t>
+            </w:r>
+          </w:p>
+        </w:tc>
+      </w:tr>
+      <w:tr>
+        <w:trPr>
+          <w:trHeight w:val="420"/>
+        </w:trPr>
+        <w:tc>
+          <w:tcPr>
+            <w:tcW w:w="0" w:type="auto"/>
+            <w:vMerge/>
+            <w:tcBorders>
+              <w:left w:val="single" w:sz="8" w:space="0" w:color="000000"/>
+              <w:right w:val="single" w:sz="8" w:space="0" w:color="000000"/>
+            </w:tcBorders>
+            <w:vAlign w:val="center"/>
+          </w:tcPr>
+          <w:p>
+            <w:pPr>
+              <w:spacing w:after="0" w:line="240" w:lineRule="auto"/>
+              <w:rPr>
+                <w:rFonts w:ascii="Arial" w:eastAsia="Times New Roman" w:hAnsi="Arial" w:cs="Arial"/>
+                <w:kern w:val="0"/>
+                <w:lang w:eastAsia="es-CO"/>
+                <w14:ligatures w14:val="none"/>
+              </w:rPr>
+            </w:pPr>
+          </w:p>
+        </w:tc>
+        <w:tc>
+          <w:tcPr>
+            <w:tcW w:w="2488" w:type="dxa"/>
+            <w:tcBorders>
+              <w:top w:val="single" w:sz="8" w:space="0" w:color="000000"/>
+              <w:left w:val="single" w:sz="8" w:space="0" w:color="000000"/>
+              <w:bottom w:val="single" w:sz="8" w:space="0" w:color="000000"/>
+              <w:right w:val="single" w:sz="8" w:space="0" w:color="000000"/>
+            </w:tcBorders>
+            <w:tcMar>
+              <w:top w:w="100" w:type="dxa"/>
+              <w:left w:w="100" w:type="dxa"/>
+              <w:bottom w:w="100" w:type="dxa"/>
+              <w:right w:w="100" w:type="dxa"/>
+            </w:tcMar>
+          </w:tcPr>
+          <w:p>
+            <w:pPr>
+              <w:spacing w:after="0" w:line="240" w:lineRule="auto"/>
+              <w:rPr>
+                <w:rFonts w:ascii="Arial" w:eastAsia="Times New Roman" w:hAnsi="Arial" w:cs="Arial"/>
+                <w:kern w:val="0"/>
+                <w:lang w:eastAsia="es-CO"/>
+                <w14:ligatures w14:val="none"/>
+              </w:rPr>
+            </w:pPr>
+            <w:r>
+              <w:rPr>
+                <w:rFonts w:ascii="Arial" w:eastAsia="Times New Roman" w:hAnsi="Arial" w:cs="Arial"/>
+                <w:kern w:val="0"/>
+                <w:lang w:eastAsia="es-CO"/>
+                <w14:ligatures w14:val="none"/>
+              </w:rPr>
+              <w:t>At least one collaborator and department</w:t>
+            </w:r>
+          </w:p>
+        </w:tc>
+        <w:tc>
+          <w:tcPr>
+            <w:tcW w:w="1958" w:type="dxa"/>
+            <w:tcBorders>
+              <w:top w:val="single" w:sz="8" w:space="0" w:color="000000"/>
+              <w:left w:val="single" w:sz="8" w:space="0" w:color="000000"/>
+              <w:bottom w:val="single" w:sz="8" w:space="0" w:color="000000"/>
+              <w:right w:val="single" w:sz="8" w:space="0" w:color="000000"/>
+            </w:tcBorders>
+            <w:tcMar>
+              <w:top w:w="100" w:type="dxa"/>
+              <w:left w:w="100" w:type="dxa"/>
+              <w:bottom w:w="100" w:type="dxa"/>
+              <w:right w:w="100" w:type="dxa"/>
+            </w:tcMar>
+          </w:tcPr>
+          <w:p>
+            <w:pPr>
+              <w:spacing w:after="0" w:line="240" w:lineRule="auto"/>
+              <w:rPr>
+                <w:rFonts w:ascii="Arial" w:eastAsia="Times New Roman" w:hAnsi="Arial" w:cs="Arial"/>
+                <w:kern w:val="0"/>
+                <w:lang w:eastAsia="es-CO"/>
+                <w14:ligatures w14:val="none"/>
+              </w:rPr>
+            </w:pPr>
+            <w:r>
+              <w:rPr>
+                <w:rFonts w:ascii="Arial" w:eastAsia="Times New Roman" w:hAnsi="Arial" w:cs="Arial"/>
+                <w:kern w:val="0"/>
+                <w:lang w:eastAsia="es-CO"/>
+                <w14:ligatures w14:val="none"/>
+              </w:rPr>
+              <w:t>String</w:t>
+            </w:r>
+          </w:p>
+        </w:tc>
+        <w:tc>
+          <w:tcPr>
+            <w:tcW w:w="0" w:type="auto"/>
+            <w:tcBorders>
+              <w:top w:val="single" w:sz="8" w:space="0" w:color="000000"/>
+              <w:left w:val="single" w:sz="8" w:space="0" w:color="000000"/>
+              <w:bottom w:val="single" w:sz="8" w:space="0" w:color="000000"/>
+              <w:right w:val="single" w:sz="8" w:space="0" w:color="000000"/>
+            </w:tcBorders>
+            <w:tcMar>
+              <w:top w:w="100" w:type="dxa"/>
+              <w:left w:w="100" w:type="dxa"/>
+              <w:bottom w:w="100" w:type="dxa"/>
+              <w:right w:w="100" w:type="dxa"/>
+            </w:tcMar>
+          </w:tcPr>
+          <w:p>
+            <w:pPr>
+              <w:spacing w:after="0" w:line="240" w:lineRule="auto"/>
+              <w:rPr>
+                <w:rFonts w:ascii="Arial" w:eastAsia="Times New Roman" w:hAnsi="Arial" w:cs="Arial"/>
+                <w:kern w:val="0"/>
+                <w:lang w:eastAsia="es-CO"/>
+                <w14:ligatures w14:val="none"/>
+              </w:rPr>
+            </w:pPr>
+            <w:r>
+              <w:rPr>
+                <w:rFonts w:ascii="Arial" w:eastAsia="Times New Roman" w:hAnsi="Arial" w:cs="Arial"/>
+                <w:kern w:val="0"/>
+                <w:lang w:eastAsia="es-CO"/>
+                <w14:ligatures w14:val="none"/>
+              </w:rPr>
+              <w:t>A message stating that in order to send a request there should be at least one collaborator that is already assigned to one department must already exist will be shown.</w:t>
+            </w:r>
+          </w:p>
+        </w:tc>
+      </w:tr>
+      <w:tr>
+        <w:trPr>
+          <w:trHeight w:val="420"/>
+        </w:trPr>
+        <w:tc>
+          <w:tcPr>
+            <w:tcW w:w="0" w:type="auto"/>
+            <w:vMerge/>
+            <w:tcBorders>
+              <w:left w:val="single" w:sz="8" w:space="0" w:color="000000"/>
+              <w:right w:val="single" w:sz="8" w:space="0" w:color="000000"/>
+            </w:tcBorders>
+            <w:vAlign w:val="center"/>
+          </w:tcPr>
+          <w:p>
+            <w:pPr>
+              <w:spacing w:after="0" w:line="240" w:lineRule="auto"/>
+              <w:rPr>
+                <w:rFonts w:ascii="Arial" w:eastAsia="Times New Roman" w:hAnsi="Arial" w:cs="Arial"/>
+                <w:kern w:val="0"/>
+                <w:lang w:eastAsia="es-CO"/>
+                <w14:ligatures w14:val="none"/>
+              </w:rPr>
+            </w:pPr>
+          </w:p>
+        </w:tc>
+        <w:tc>
+          <w:tcPr>
+            <w:tcW w:w="2488" w:type="dxa"/>
+            <w:tcBorders>
+              <w:top w:val="single" w:sz="8" w:space="0" w:color="000000"/>
+              <w:left w:val="single" w:sz="8" w:space="0" w:color="000000"/>
+              <w:bottom w:val="single" w:sz="8" w:space="0" w:color="000000"/>
+              <w:right w:val="single" w:sz="8" w:space="0" w:color="000000"/>
+            </w:tcBorders>
+            <w:tcMar>
+              <w:top w:w="100" w:type="dxa"/>
+              <w:left w:w="100" w:type="dxa"/>
+              <w:bottom w:w="100" w:type="dxa"/>
+              <w:right w:w="100" w:type="dxa"/>
+            </w:tcMar>
+          </w:tcPr>
+          <w:p>
+            <w:pPr>
+              <w:spacing w:after="0" w:line="240" w:lineRule="auto"/>
+              <w:rPr>
+                <w:rFonts w:ascii="Arial" w:eastAsia="Times New Roman" w:hAnsi="Arial" w:cs="Arial"/>
+                <w:kern w:val="0"/>
+                <w:lang w:eastAsia="es-CO"/>
+                <w14:ligatures w14:val="none"/>
+              </w:rPr>
+            </w:pPr>
+            <w:r>
+              <w:rPr>
+                <w:rFonts w:ascii="Arial" w:eastAsia="Times New Roman" w:hAnsi="Arial" w:cs="Arial"/>
+                <w:kern w:val="0"/>
+                <w:lang w:eastAsia="es-CO"/>
+                <w14:ligatures w14:val="none"/>
+              </w:rPr>
+              <w:t>Duplicate request</w:t>
+            </w:r>
+          </w:p>
+        </w:tc>
+        <w:tc>
+          <w:tcPr>
+            <w:tcW w:w="1958" w:type="dxa"/>
+            <w:tcBorders>
+              <w:top w:val="single" w:sz="8" w:space="0" w:color="000000"/>
+              <w:left w:val="single" w:sz="8" w:space="0" w:color="000000"/>
+              <w:bottom w:val="single" w:sz="8" w:space="0" w:color="000000"/>
+              <w:right w:val="single" w:sz="8" w:space="0" w:color="000000"/>
+            </w:tcBorders>
+            <w:tcMar>
+              <w:top w:w="100" w:type="dxa"/>
+              <w:left w:w="100" w:type="dxa"/>
+              <w:bottom w:w="100" w:type="dxa"/>
+              <w:right w:w="100" w:type="dxa"/>
+            </w:tcMar>
+          </w:tcPr>
+          <w:p>
+            <w:pPr>
+              <w:spacing w:after="0" w:line="240" w:lineRule="auto"/>
+              <w:rPr>
+                <w:rFonts w:ascii="Arial" w:eastAsia="Times New Roman" w:hAnsi="Arial" w:cs="Arial"/>
+                <w:kern w:val="0"/>
+                <w:lang w:eastAsia="es-CO"/>
+                <w14:ligatures w14:val="none"/>
+              </w:rPr>
+            </w:pPr>
+            <w:r>
+              <w:rPr>
+                <w:rFonts w:ascii="Arial" w:eastAsia="Times New Roman" w:hAnsi="Arial" w:cs="Arial"/>
+                <w:kern w:val="0"/>
+                <w:lang w:eastAsia="es-CO"/>
+                <w14:ligatures w14:val="none"/>
+              </w:rPr>
+              <w:t>String</w:t>
+            </w:r>
+          </w:p>
+        </w:tc>
+        <w:tc>
+          <w:tcPr>
+            <w:tcW w:w="0" w:type="auto"/>
+            <w:tcBorders>
+              <w:top w:val="single" w:sz="8" w:space="0" w:color="000000"/>
+              <w:left w:val="single" w:sz="8" w:space="0" w:color="000000"/>
+              <w:bottom w:val="single" w:sz="8" w:space="0" w:color="000000"/>
+              <w:right w:val="single" w:sz="8" w:space="0" w:color="000000"/>
+            </w:tcBorders>
+            <w:tcMar>
+              <w:top w:w="100" w:type="dxa"/>
+              <w:left w:w="100" w:type="dxa"/>
+              <w:bottom w:w="100" w:type="dxa"/>
+              <w:right w:w="100" w:type="dxa"/>
+            </w:tcMar>
+          </w:tcPr>
+          <w:p>
+            <w:pPr>
+              <w:spacing w:after="0" w:line="240" w:lineRule="auto"/>
+              <w:rPr>
+                <w:rFonts w:ascii="Arial" w:eastAsia="Times New Roman" w:hAnsi="Arial" w:cs="Arial"/>
+                <w:kern w:val="0"/>
+                <w:lang w:eastAsia="es-CO"/>
+                <w14:ligatures w14:val="none"/>
+              </w:rPr>
+            </w:pPr>
+            <w:r>
+              <w:rPr>
+                <w:rFonts w:ascii="Arial" w:eastAsia="Times New Roman" w:hAnsi="Arial" w:cs="Arial"/>
+                <w:kern w:val="0"/>
+                <w:lang w:eastAsia="es-CO"/>
+                <w14:ligatures w14:val="none"/>
+              </w:rPr>
+              <w:t xml:space="preserve">A message showing that that a request with that subject had already been registered previously by that collaborator will pop up. </w:t>
             </w:r>
           </w:p>
         </w:tc>
@@ -3201,6 +8253,7 @@
                 <w:lang w:eastAsia="es-CO"/>
                 <w14:ligatures w14:val="none"/>
               </w:rPr>
+              <w:lastRenderedPageBreak/>
               <w:t>Results or postcondition</w:t>
             </w:r>
           </w:p>
@@ -5126,17 +10179,7 @@
                 <w:lang w:eastAsia="es-CO"/>
                 <w14:ligatures w14:val="none"/>
               </w:rPr>
-              <w:t xml:space="preserve">A message stating that not all the mandatory </w:t>
-            </w:r>
-            <w:r>
-              <w:rPr>
-                <w:rFonts w:ascii="Arial" w:eastAsia="Times New Roman" w:hAnsi="Arial" w:cs="Arial"/>
-                <w:kern w:val="0"/>
-                <w:lang w:eastAsia="es-CO"/>
-                <w14:ligatures w14:val="none"/>
-              </w:rPr>
-              <w:lastRenderedPageBreak/>
-              <w:t>fields where filled will be printed.</w:t>
+              <w:t>A message stating that not all the mandatory fields where filled will be printed.</w:t>
             </w:r>
           </w:p>
         </w:tc>
@@ -6446,7 +11489,17 @@
                 <w:lang w:eastAsia="es-CO"/>
                 <w14:ligatures w14:val="none"/>
               </w:rPr>
-              <w:t>A message stating that not all the mandatory fields where filled will be printed.</w:t>
+              <w:t xml:space="preserve">A message stating that not all the mandatory </w:t>
+            </w:r>
+            <w:r>
+              <w:rPr>
+                <w:rFonts w:ascii="Arial" w:eastAsia="Times New Roman" w:hAnsi="Arial" w:cs="Arial"/>
+                <w:kern w:val="0"/>
+                <w:lang w:eastAsia="es-CO"/>
+                <w14:ligatures w14:val="none"/>
+              </w:rPr>
+              <w:lastRenderedPageBreak/>
+              <w:t>fields where filled will be printed.</w:t>
             </w:r>
           </w:p>
         </w:tc>
@@ -6650,7 +11703,6 @@
                 <w:lang w:eastAsia="es-CO"/>
                 <w14:ligatures w14:val="none"/>
               </w:rPr>
-              <w:lastRenderedPageBreak/>
               <w:t>Identifier and Name:</w:t>
             </w:r>
           </w:p>
@@ -7961,6 +13013,7 @@
                 <w:lang w:eastAsia="es-CO"/>
                 <w14:ligatures w14:val="none"/>
               </w:rPr>
+              <w:lastRenderedPageBreak/>
               <w:t>Identifier and Name:</w:t>
             </w:r>
           </w:p>
@@ -9762,6 +14815,7 @@
                 <w:lang w:eastAsia="es-CO"/>
                 <w14:ligatures w14:val="none"/>
               </w:rPr>
+              <w:lastRenderedPageBreak/>
               <w:t>Results or postcondition</w:t>
             </w:r>
           </w:p>
@@ -11549,17 +16603,7 @@
                 <w:lang w:eastAsia="es-CO"/>
                 <w14:ligatures w14:val="none"/>
               </w:rPr>
-              <w:t xml:space="preserve">A message stating there was an error of unknown cause that didn't allow the community to be </w:t>
-            </w:r>
-            <w:r>
-              <w:rPr>
-                <w:rFonts w:ascii="Arial" w:eastAsia="Times New Roman" w:hAnsi="Arial" w:cs="Arial"/>
-                <w:kern w:val="0"/>
-                <w:lang w:eastAsia="es-CO"/>
-                <w14:ligatures w14:val="none"/>
-              </w:rPr>
-              <w:lastRenderedPageBreak/>
-              <w:t>registered will be printed.</w:t>
+              <w:t>A message stating there was an error of unknown cause that didn't allow the community to be registered will be printed.</w:t>
             </w:r>
           </w:p>
         </w:tc>
@@ -12869,7 +17913,17 @@
                 <w:lang w:eastAsia="es-CO"/>
                 <w14:ligatures w14:val="none"/>
               </w:rPr>
-              <w:t>A message stating there was an error of unknown cause that didn't allow the community to be registered will be printed.</w:t>
+              <w:t xml:space="preserve">A message stating there was an error of unknown cause that didn't allow the community to be </w:t>
+            </w:r>
+            <w:r>
+              <w:rPr>
+                <w:rFonts w:ascii="Arial" w:eastAsia="Times New Roman" w:hAnsi="Arial" w:cs="Arial"/>
+                <w:kern w:val="0"/>
+                <w:lang w:eastAsia="es-CO"/>
+                <w14:ligatures w14:val="none"/>
+              </w:rPr>
+              <w:lastRenderedPageBreak/>
+              <w:t>registered will be printed.</w:t>
             </w:r>
           </w:p>
         </w:tc>
@@ -13146,17 +18200,7 @@
                 <w:lang w:eastAsia="es-CO"/>
                 <w14:ligatures w14:val="none"/>
               </w:rPr>
-              <w:t xml:space="preserve">A message stating that there are mistakes in the </w:t>
-            </w:r>
-            <w:r>
-              <w:rPr>
-                <w:rFonts w:ascii="Arial" w:eastAsia="Times New Roman" w:hAnsi="Arial" w:cs="Arial"/>
-                <w:kern w:val="0"/>
-                <w:lang w:eastAsia="es-CO"/>
-                <w14:ligatures w14:val="none"/>
-              </w:rPr>
-              <w:lastRenderedPageBreak/>
-              <w:t>inputted information (don’t follow the conditions)</w:t>
+              <w:t>A message stating that there are mistakes in the inputted information (don’t follow the conditions)</w:t>
             </w:r>
           </w:p>
         </w:tc>
@@ -14466,2629 +19510,17 @@
                 <w:lang w:eastAsia="es-CO"/>
                 <w14:ligatures w14:val="none"/>
               </w:rPr>
-              <w:t>A message stating that there are mistakes in the inputted information (don’t follow the conditions)</w:t>
-            </w:r>
-          </w:p>
-        </w:tc>
-      </w:tr>
-    </w:tbl>
-    <w:p/>
-    <w:tbl>
-      <w:tblPr>
-        <w:tblW w:w="0" w:type="auto"/>
-        <w:tblCellMar>
-          <w:top w:w="15" w:type="dxa"/>
-          <w:left w:w="15" w:type="dxa"/>
-          <w:bottom w:w="15" w:type="dxa"/>
-          <w:right w:w="15" w:type="dxa"/>
-        </w:tblCellMar>
-        <w:tblLook w:val="04A0" w:firstRow="1" w:lastRow="0" w:firstColumn="1" w:lastColumn="0" w:noHBand="0" w:noVBand="1"/>
-      </w:tblPr>
-      <w:tblGrid>
-        <w:gridCol w:w="1733"/>
-        <w:gridCol w:w="2488"/>
-        <w:gridCol w:w="1958"/>
-        <w:gridCol w:w="2639"/>
-      </w:tblGrid>
-      <w:tr>
-        <w:trPr>
-          <w:trHeight w:val="420"/>
-        </w:trPr>
-        <w:tc>
-          <w:tcPr>
-            <w:tcW w:w="0" w:type="auto"/>
-            <w:tcBorders>
-              <w:top w:val="single" w:sz="8" w:space="0" w:color="000000"/>
-              <w:left w:val="single" w:sz="8" w:space="0" w:color="000000"/>
-              <w:bottom w:val="single" w:sz="8" w:space="0" w:color="000000"/>
-              <w:right w:val="single" w:sz="8" w:space="0" w:color="000000"/>
-            </w:tcBorders>
-            <w:tcMar>
-              <w:top w:w="100" w:type="dxa"/>
-              <w:left w:w="100" w:type="dxa"/>
-              <w:bottom w:w="100" w:type="dxa"/>
-              <w:right w:w="100" w:type="dxa"/>
-            </w:tcMar>
-            <w:hideMark/>
-          </w:tcPr>
-          <w:p>
-            <w:pPr>
-              <w:spacing w:after="0" w:line="240" w:lineRule="auto"/>
-              <w:rPr>
-                <w:rFonts w:ascii="Arial" w:eastAsia="Times New Roman" w:hAnsi="Arial" w:cs="Arial"/>
-                <w:kern w:val="0"/>
-                <w:lang w:eastAsia="es-CO"/>
-                <w14:ligatures w14:val="none"/>
-              </w:rPr>
-            </w:pPr>
-            <w:r>
-              <w:rPr>
-                <w:rFonts w:ascii="Arial" w:eastAsia="Times New Roman" w:hAnsi="Arial" w:cs="Arial"/>
-                <w:b/>
-                <w:bCs/>
-                <w:color w:val="000000"/>
-                <w:kern w:val="0"/>
-                <w:lang w:eastAsia="es-CO"/>
-                <w14:ligatures w14:val="none"/>
-              </w:rPr>
-              <w:t>Identifier and Name:</w:t>
-            </w:r>
-          </w:p>
-        </w:tc>
-        <w:tc>
-          <w:tcPr>
-            <w:tcW w:w="0" w:type="auto"/>
-            <w:gridSpan w:val="3"/>
-            <w:tcBorders>
-              <w:top w:val="single" w:sz="8" w:space="0" w:color="000000"/>
-              <w:left w:val="single" w:sz="8" w:space="0" w:color="000000"/>
-              <w:bottom w:val="single" w:sz="8" w:space="0" w:color="000000"/>
-              <w:right w:val="single" w:sz="8" w:space="0" w:color="000000"/>
-            </w:tcBorders>
-            <w:tcMar>
-              <w:top w:w="100" w:type="dxa"/>
-              <w:left w:w="100" w:type="dxa"/>
-              <w:bottom w:w="100" w:type="dxa"/>
-              <w:right w:w="100" w:type="dxa"/>
-            </w:tcMar>
-            <w:hideMark/>
-          </w:tcPr>
-          <w:p>
-            <w:pPr>
-              <w:spacing w:after="0" w:line="240" w:lineRule="auto"/>
-              <w:textAlignment w:val="baseline"/>
-              <w:rPr>
-                <w:rFonts w:ascii="Arial" w:eastAsia="Times New Roman" w:hAnsi="Arial" w:cs="Arial"/>
-                <w:color w:val="000000"/>
-                <w:kern w:val="0"/>
-                <w:lang w:eastAsia="es-CO"/>
-                <w14:ligatures w14:val="none"/>
-              </w:rPr>
-            </w:pPr>
-            <w:r>
-              <w:rPr>
-                <w:rFonts w:ascii="Arial" w:eastAsia="Times New Roman" w:hAnsi="Arial" w:cs="Arial"/>
-                <w:color w:val="000000"/>
-                <w:kern w:val="0"/>
-                <w:lang w:eastAsia="es-CO"/>
-                <w14:ligatures w14:val="none"/>
-              </w:rPr>
-              <w:t xml:space="preserve">Req#1: </w:t>
-            </w:r>
-            <w:r>
-              <w:rPr>
-                <w:rFonts w:ascii="Arial" w:eastAsia="Times New Roman" w:hAnsi="Arial" w:cs="Arial"/>
-                <w:color w:val="000000"/>
-                <w:kern w:val="0"/>
-                <w:lang w:eastAsia="es-CO"/>
-                <w14:ligatures w14:val="none"/>
-              </w:rPr>
-              <w:t xml:space="preserve">Register a collaborator from Universidad </w:t>
-            </w:r>
-            <w:proofErr w:type="spellStart"/>
-            <w:r>
-              <w:rPr>
-                <w:rFonts w:ascii="Arial" w:eastAsia="Times New Roman" w:hAnsi="Arial" w:cs="Arial"/>
-                <w:color w:val="000000"/>
-                <w:kern w:val="0"/>
-                <w:lang w:eastAsia="es-CO"/>
-                <w14:ligatures w14:val="none"/>
-              </w:rPr>
-              <w:t>Icesi</w:t>
-            </w:r>
-            <w:proofErr w:type="spellEnd"/>
-            <w:r>
-              <w:rPr>
-                <w:rFonts w:ascii="Arial" w:eastAsia="Times New Roman" w:hAnsi="Arial" w:cs="Arial"/>
-                <w:color w:val="000000"/>
-                <w:kern w:val="0"/>
-                <w:lang w:eastAsia="es-CO"/>
-                <w14:ligatures w14:val="none"/>
-              </w:rPr>
-              <w:t>.</w:t>
-            </w:r>
-          </w:p>
-        </w:tc>
-      </w:tr>
-      <w:tr>
-        <w:trPr>
-          <w:trHeight w:val="420"/>
-        </w:trPr>
-        <w:tc>
-          <w:tcPr>
-            <w:tcW w:w="0" w:type="auto"/>
-            <w:tcBorders>
-              <w:top w:val="single" w:sz="8" w:space="0" w:color="000000"/>
-              <w:left w:val="single" w:sz="8" w:space="0" w:color="000000"/>
-              <w:bottom w:val="single" w:sz="8" w:space="0" w:color="000000"/>
-              <w:right w:val="single" w:sz="8" w:space="0" w:color="000000"/>
-            </w:tcBorders>
-            <w:tcMar>
-              <w:top w:w="100" w:type="dxa"/>
-              <w:left w:w="100" w:type="dxa"/>
-              <w:bottom w:w="100" w:type="dxa"/>
-              <w:right w:w="100" w:type="dxa"/>
-            </w:tcMar>
-            <w:hideMark/>
-          </w:tcPr>
-          <w:p>
-            <w:pPr>
-              <w:spacing w:after="0" w:line="240" w:lineRule="auto"/>
-              <w:rPr>
-                <w:rFonts w:ascii="Arial" w:eastAsia="Times New Roman" w:hAnsi="Arial" w:cs="Arial"/>
-                <w:kern w:val="0"/>
-                <w:lang w:eastAsia="es-CO"/>
-                <w14:ligatures w14:val="none"/>
-              </w:rPr>
-            </w:pPr>
-            <w:r>
-              <w:rPr>
-                <w:rFonts w:ascii="Arial" w:eastAsia="Times New Roman" w:hAnsi="Arial" w:cs="Arial"/>
-                <w:b/>
-                <w:bCs/>
-                <w:color w:val="000000"/>
+              <w:t xml:space="preserve">A message stating that there are mistakes in the </w:t>
+            </w:r>
+            <w:r>
+              <w:rPr>
+                <w:rFonts w:ascii="Arial" w:eastAsia="Times New Roman" w:hAnsi="Arial" w:cs="Arial"/>
                 <w:kern w:val="0"/>
                 <w:lang w:eastAsia="es-CO"/>
                 <w14:ligatures w14:val="none"/>
               </w:rPr>
               <w:lastRenderedPageBreak/>
-              <w:t>Summary:</w:t>
-            </w:r>
-          </w:p>
-        </w:tc>
-        <w:tc>
-          <w:tcPr>
-            <w:tcW w:w="0" w:type="auto"/>
-            <w:gridSpan w:val="3"/>
-            <w:tcBorders>
-              <w:top w:val="single" w:sz="8" w:space="0" w:color="000000"/>
-              <w:left w:val="single" w:sz="8" w:space="0" w:color="000000"/>
-              <w:bottom w:val="single" w:sz="8" w:space="0" w:color="000000"/>
-              <w:right w:val="single" w:sz="8" w:space="0" w:color="000000"/>
-            </w:tcBorders>
-            <w:tcMar>
-              <w:top w:w="100" w:type="dxa"/>
-              <w:left w:w="100" w:type="dxa"/>
-              <w:bottom w:w="100" w:type="dxa"/>
-              <w:right w:w="100" w:type="dxa"/>
-            </w:tcMar>
-            <w:hideMark/>
-          </w:tcPr>
-          <w:p>
-            <w:pPr>
-              <w:spacing w:after="0" w:line="240" w:lineRule="auto"/>
-              <w:rPr>
-                <w:rFonts w:ascii="Arial" w:eastAsia="Times New Roman" w:hAnsi="Arial" w:cs="Arial"/>
-                <w:kern w:val="0"/>
-                <w:lang w:eastAsia="es-CO"/>
-                <w14:ligatures w14:val="none"/>
-              </w:rPr>
-            </w:pPr>
-          </w:p>
-        </w:tc>
-      </w:tr>
-      <w:tr>
-        <w:trPr>
-          <w:trHeight w:val="420"/>
-        </w:trPr>
-        <w:tc>
-          <w:tcPr>
-            <w:tcW w:w="0" w:type="auto"/>
-            <w:vMerge w:val="restart"/>
-            <w:tcBorders>
-              <w:top w:val="single" w:sz="8" w:space="0" w:color="000000"/>
-              <w:left w:val="single" w:sz="8" w:space="0" w:color="000000"/>
-              <w:right w:val="single" w:sz="8" w:space="0" w:color="000000"/>
-            </w:tcBorders>
-            <w:tcMar>
-              <w:top w:w="100" w:type="dxa"/>
-              <w:left w:w="100" w:type="dxa"/>
-              <w:bottom w:w="100" w:type="dxa"/>
-              <w:right w:w="100" w:type="dxa"/>
-            </w:tcMar>
-            <w:hideMark/>
-          </w:tcPr>
-          <w:p>
-            <w:pPr>
-              <w:spacing w:after="0" w:line="240" w:lineRule="auto"/>
-              <w:rPr>
-                <w:rFonts w:ascii="Arial" w:eastAsia="Times New Roman" w:hAnsi="Arial" w:cs="Arial"/>
-                <w:kern w:val="0"/>
-                <w:lang w:eastAsia="es-CO"/>
-                <w14:ligatures w14:val="none"/>
-              </w:rPr>
-            </w:pPr>
-            <w:r>
-              <w:rPr>
-                <w:rFonts w:ascii="Arial" w:eastAsia="Times New Roman" w:hAnsi="Arial" w:cs="Arial"/>
-                <w:b/>
-                <w:bCs/>
-                <w:color w:val="000000"/>
-                <w:kern w:val="0"/>
-                <w:lang w:eastAsia="es-CO"/>
-                <w14:ligatures w14:val="none"/>
-              </w:rPr>
-              <w:t>Inputs</w:t>
-            </w:r>
-          </w:p>
-        </w:tc>
-        <w:tc>
-          <w:tcPr>
-            <w:tcW w:w="2488" w:type="dxa"/>
-            <w:tcBorders>
-              <w:top w:val="single" w:sz="8" w:space="0" w:color="000000"/>
-              <w:left w:val="single" w:sz="8" w:space="0" w:color="000000"/>
-              <w:bottom w:val="single" w:sz="8" w:space="0" w:color="000000"/>
-              <w:right w:val="single" w:sz="8" w:space="0" w:color="000000"/>
-            </w:tcBorders>
-            <w:tcMar>
-              <w:top w:w="100" w:type="dxa"/>
-              <w:left w:w="100" w:type="dxa"/>
-              <w:bottom w:w="100" w:type="dxa"/>
-              <w:right w:w="100" w:type="dxa"/>
-            </w:tcMar>
-            <w:hideMark/>
-          </w:tcPr>
-          <w:p>
-            <w:pPr>
-              <w:spacing w:after="0" w:line="240" w:lineRule="auto"/>
-              <w:rPr>
-                <w:rFonts w:ascii="Arial" w:eastAsia="Times New Roman" w:hAnsi="Arial" w:cs="Arial"/>
-                <w:kern w:val="0"/>
-                <w:lang w:eastAsia="es-CO"/>
-                <w14:ligatures w14:val="none"/>
-              </w:rPr>
-            </w:pPr>
-            <w:r>
-              <w:rPr>
-                <w:rFonts w:ascii="Arial" w:eastAsia="Times New Roman" w:hAnsi="Arial" w:cs="Arial"/>
-                <w:b/>
-                <w:bCs/>
-                <w:color w:val="000000"/>
-                <w:kern w:val="0"/>
-                <w:lang w:eastAsia="es-CO"/>
-                <w14:ligatures w14:val="none"/>
-              </w:rPr>
-              <w:t>Input name</w:t>
-            </w:r>
-          </w:p>
-        </w:tc>
-        <w:tc>
-          <w:tcPr>
-            <w:tcW w:w="1958" w:type="dxa"/>
-            <w:tcBorders>
-              <w:top w:val="single" w:sz="8" w:space="0" w:color="000000"/>
-              <w:left w:val="single" w:sz="8" w:space="0" w:color="000000"/>
-              <w:bottom w:val="single" w:sz="8" w:space="0" w:color="000000"/>
-              <w:right w:val="single" w:sz="8" w:space="0" w:color="000000"/>
-            </w:tcBorders>
-            <w:tcMar>
-              <w:top w:w="100" w:type="dxa"/>
-              <w:left w:w="100" w:type="dxa"/>
-              <w:bottom w:w="100" w:type="dxa"/>
-              <w:right w:w="100" w:type="dxa"/>
-            </w:tcMar>
-            <w:hideMark/>
-          </w:tcPr>
-          <w:p>
-            <w:pPr>
-              <w:spacing w:after="0" w:line="240" w:lineRule="auto"/>
-              <w:rPr>
-                <w:rFonts w:ascii="Arial" w:eastAsia="Times New Roman" w:hAnsi="Arial" w:cs="Arial"/>
-                <w:kern w:val="0"/>
-                <w:lang w:eastAsia="es-CO"/>
-                <w14:ligatures w14:val="none"/>
-              </w:rPr>
-            </w:pPr>
-            <w:r>
-              <w:rPr>
-                <w:rFonts w:ascii="Arial" w:eastAsia="Times New Roman" w:hAnsi="Arial" w:cs="Arial"/>
-                <w:b/>
-                <w:bCs/>
-                <w:color w:val="000000"/>
-                <w:kern w:val="0"/>
-                <w:lang w:eastAsia="es-CO"/>
-                <w14:ligatures w14:val="none"/>
-              </w:rPr>
-              <w:t>Data Type</w:t>
-            </w:r>
-          </w:p>
-        </w:tc>
-        <w:tc>
-          <w:tcPr>
-            <w:tcW w:w="0" w:type="auto"/>
-            <w:tcBorders>
-              <w:top w:val="single" w:sz="8" w:space="0" w:color="000000"/>
-              <w:left w:val="single" w:sz="8" w:space="0" w:color="000000"/>
-              <w:bottom w:val="single" w:sz="8" w:space="0" w:color="000000"/>
-              <w:right w:val="single" w:sz="8" w:space="0" w:color="000000"/>
-            </w:tcBorders>
-            <w:tcMar>
-              <w:top w:w="100" w:type="dxa"/>
-              <w:left w:w="100" w:type="dxa"/>
-              <w:bottom w:w="100" w:type="dxa"/>
-              <w:right w:w="100" w:type="dxa"/>
-            </w:tcMar>
-            <w:hideMark/>
-          </w:tcPr>
-          <w:p>
-            <w:pPr>
-              <w:spacing w:after="0" w:line="240" w:lineRule="auto"/>
-              <w:rPr>
-                <w:rFonts w:ascii="Arial" w:eastAsia="Times New Roman" w:hAnsi="Arial" w:cs="Arial"/>
-                <w:kern w:val="0"/>
-                <w:lang w:eastAsia="es-CO"/>
-                <w14:ligatures w14:val="none"/>
-              </w:rPr>
-            </w:pPr>
-            <w:r>
-              <w:rPr>
-                <w:rFonts w:ascii="Arial" w:eastAsia="Times New Roman" w:hAnsi="Arial" w:cs="Arial"/>
-                <w:b/>
-                <w:bCs/>
-                <w:color w:val="000000"/>
-                <w:kern w:val="0"/>
-                <w:lang w:eastAsia="es-CO"/>
-                <w14:ligatures w14:val="none"/>
-              </w:rPr>
-              <w:t>Conditions for valid values</w:t>
-            </w:r>
-          </w:p>
-        </w:tc>
-      </w:tr>
-      <w:tr>
-        <w:trPr>
-          <w:trHeight w:val="420"/>
-        </w:trPr>
-        <w:tc>
-          <w:tcPr>
-            <w:tcW w:w="0" w:type="auto"/>
-            <w:vMerge/>
-            <w:tcBorders>
-              <w:left w:val="single" w:sz="8" w:space="0" w:color="000000"/>
-              <w:right w:val="single" w:sz="8" w:space="0" w:color="000000"/>
-            </w:tcBorders>
-            <w:vAlign w:val="center"/>
-            <w:hideMark/>
-          </w:tcPr>
-          <w:p>
-            <w:pPr>
-              <w:spacing w:after="0" w:line="240" w:lineRule="auto"/>
-              <w:rPr>
-                <w:rFonts w:ascii="Arial" w:eastAsia="Times New Roman" w:hAnsi="Arial" w:cs="Arial"/>
-                <w:kern w:val="0"/>
-                <w:lang w:eastAsia="es-CO"/>
-                <w14:ligatures w14:val="none"/>
-              </w:rPr>
-            </w:pPr>
-          </w:p>
-        </w:tc>
-        <w:tc>
-          <w:tcPr>
-            <w:tcW w:w="2488" w:type="dxa"/>
-            <w:tcBorders>
-              <w:top w:val="single" w:sz="8" w:space="0" w:color="000000"/>
-              <w:left w:val="single" w:sz="8" w:space="0" w:color="000000"/>
-              <w:bottom w:val="single" w:sz="8" w:space="0" w:color="000000"/>
-              <w:right w:val="single" w:sz="8" w:space="0" w:color="000000"/>
-            </w:tcBorders>
-            <w:tcMar>
-              <w:top w:w="100" w:type="dxa"/>
-              <w:left w:w="100" w:type="dxa"/>
-              <w:bottom w:w="100" w:type="dxa"/>
-              <w:right w:w="100" w:type="dxa"/>
-            </w:tcMar>
-          </w:tcPr>
-          <w:p>
-            <w:pPr>
-              <w:spacing w:after="0" w:line="240" w:lineRule="auto"/>
-              <w:rPr>
-                <w:rFonts w:ascii="Arial" w:eastAsia="Times New Roman" w:hAnsi="Arial" w:cs="Arial"/>
-                <w:kern w:val="0"/>
-                <w:lang w:eastAsia="es-CO"/>
-                <w14:ligatures w14:val="none"/>
-              </w:rPr>
-            </w:pPr>
-          </w:p>
-        </w:tc>
-        <w:tc>
-          <w:tcPr>
-            <w:tcW w:w="1958" w:type="dxa"/>
-            <w:tcBorders>
-              <w:top w:val="single" w:sz="8" w:space="0" w:color="000000"/>
-              <w:left w:val="single" w:sz="8" w:space="0" w:color="000000"/>
-              <w:bottom w:val="single" w:sz="8" w:space="0" w:color="000000"/>
-              <w:right w:val="single" w:sz="8" w:space="0" w:color="000000"/>
-            </w:tcBorders>
-            <w:tcMar>
-              <w:top w:w="100" w:type="dxa"/>
-              <w:left w:w="100" w:type="dxa"/>
-              <w:bottom w:w="100" w:type="dxa"/>
-              <w:right w:w="100" w:type="dxa"/>
-            </w:tcMar>
-          </w:tcPr>
-          <w:p>
-            <w:pPr>
-              <w:spacing w:after="0" w:line="240" w:lineRule="auto"/>
-              <w:rPr>
-                <w:rFonts w:ascii="Arial" w:eastAsia="Times New Roman" w:hAnsi="Arial" w:cs="Arial"/>
-                <w:kern w:val="0"/>
-                <w:lang w:eastAsia="es-CO"/>
-                <w14:ligatures w14:val="none"/>
-              </w:rPr>
-            </w:pPr>
-          </w:p>
-        </w:tc>
-        <w:tc>
-          <w:tcPr>
-            <w:tcW w:w="0" w:type="auto"/>
-            <w:tcBorders>
-              <w:top w:val="single" w:sz="8" w:space="0" w:color="000000"/>
-              <w:left w:val="single" w:sz="8" w:space="0" w:color="000000"/>
-              <w:bottom w:val="single" w:sz="8" w:space="0" w:color="000000"/>
-              <w:right w:val="single" w:sz="8" w:space="0" w:color="000000"/>
-            </w:tcBorders>
-            <w:tcMar>
-              <w:top w:w="100" w:type="dxa"/>
-              <w:left w:w="100" w:type="dxa"/>
-              <w:bottom w:w="100" w:type="dxa"/>
-              <w:right w:w="100" w:type="dxa"/>
-            </w:tcMar>
-          </w:tcPr>
-          <w:p>
-            <w:pPr>
-              <w:pStyle w:val="Prrafodelista"/>
-              <w:numPr>
-                <w:ilvl w:val="0"/>
-                <w:numId w:val="2"/>
-              </w:numPr>
-              <w:spacing w:after="0" w:line="240" w:lineRule="auto"/>
-              <w:rPr>
-                <w:rFonts w:ascii="Arial" w:eastAsia="Times New Roman" w:hAnsi="Arial" w:cs="Arial"/>
-                <w:kern w:val="0"/>
-                <w:lang w:eastAsia="es-CO"/>
-                <w14:ligatures w14:val="none"/>
-              </w:rPr>
-            </w:pPr>
-            <w:r>
-              <w:rPr>
-                <w:rFonts w:ascii="Arial" w:eastAsia="Times New Roman" w:hAnsi="Arial" w:cs="Arial"/>
-                <w:kern w:val="0"/>
-                <w:lang w:eastAsia="es-CO"/>
-                <w14:ligatures w14:val="none"/>
-              </w:rPr>
-              <w:t>Mandatory</w:t>
-            </w:r>
-          </w:p>
-        </w:tc>
-      </w:tr>
-      <w:tr>
-        <w:trPr>
-          <w:trHeight w:val="420"/>
-        </w:trPr>
-        <w:tc>
-          <w:tcPr>
-            <w:tcW w:w="0" w:type="auto"/>
-            <w:tcBorders>
-              <w:top w:val="single" w:sz="8" w:space="0" w:color="000000"/>
-              <w:left w:val="single" w:sz="8" w:space="0" w:color="000000"/>
-              <w:bottom w:val="single" w:sz="8" w:space="0" w:color="000000"/>
-              <w:right w:val="single" w:sz="8" w:space="0" w:color="000000"/>
-            </w:tcBorders>
-            <w:tcMar>
-              <w:top w:w="100" w:type="dxa"/>
-              <w:left w:w="100" w:type="dxa"/>
-              <w:bottom w:w="100" w:type="dxa"/>
-              <w:right w:w="100" w:type="dxa"/>
-            </w:tcMar>
-            <w:hideMark/>
-          </w:tcPr>
-          <w:p>
-            <w:pPr>
-              <w:spacing w:after="0" w:line="240" w:lineRule="auto"/>
-              <w:rPr>
-                <w:rFonts w:ascii="Arial" w:eastAsia="Times New Roman" w:hAnsi="Arial" w:cs="Arial"/>
-                <w:kern w:val="0"/>
-                <w:lang w:eastAsia="es-CO"/>
-                <w14:ligatures w14:val="none"/>
-              </w:rPr>
-            </w:pPr>
-            <w:r>
-              <w:rPr>
-                <w:rFonts w:ascii="Arial" w:eastAsia="Times New Roman" w:hAnsi="Arial" w:cs="Arial"/>
-                <w:b/>
-                <w:bCs/>
-                <w:color w:val="000000"/>
-                <w:kern w:val="0"/>
-                <w:lang w:eastAsia="es-CO"/>
-                <w14:ligatures w14:val="none"/>
-              </w:rPr>
-              <w:t>Results or postcondition</w:t>
-            </w:r>
-          </w:p>
-        </w:tc>
-        <w:tc>
-          <w:tcPr>
-            <w:tcW w:w="0" w:type="auto"/>
-            <w:gridSpan w:val="3"/>
-            <w:tcBorders>
-              <w:top w:val="single" w:sz="8" w:space="0" w:color="000000"/>
-              <w:left w:val="single" w:sz="8" w:space="0" w:color="000000"/>
-              <w:bottom w:val="single" w:sz="8" w:space="0" w:color="000000"/>
-              <w:right w:val="single" w:sz="8" w:space="0" w:color="000000"/>
-            </w:tcBorders>
-            <w:tcMar>
-              <w:top w:w="100" w:type="dxa"/>
-              <w:left w:w="100" w:type="dxa"/>
-              <w:bottom w:w="100" w:type="dxa"/>
-              <w:right w:w="100" w:type="dxa"/>
-            </w:tcMar>
-          </w:tcPr>
-          <w:p>
-            <w:pPr>
-              <w:spacing w:after="0" w:line="240" w:lineRule="auto"/>
-              <w:rPr>
-                <w:rFonts w:ascii="Arial" w:eastAsia="Times New Roman" w:hAnsi="Arial" w:cs="Arial"/>
-                <w:kern w:val="0"/>
-                <w:lang w:eastAsia="es-CO"/>
-                <w14:ligatures w14:val="none"/>
-              </w:rPr>
-            </w:pPr>
-          </w:p>
-        </w:tc>
-      </w:tr>
-      <w:tr>
-        <w:trPr>
-          <w:trHeight w:val="420"/>
-        </w:trPr>
-        <w:tc>
-          <w:tcPr>
-            <w:tcW w:w="0" w:type="auto"/>
-            <w:vMerge w:val="restart"/>
-            <w:tcBorders>
-              <w:top w:val="single" w:sz="8" w:space="0" w:color="000000"/>
-              <w:left w:val="single" w:sz="8" w:space="0" w:color="000000"/>
-              <w:right w:val="single" w:sz="8" w:space="0" w:color="000000"/>
-            </w:tcBorders>
-            <w:tcMar>
-              <w:top w:w="100" w:type="dxa"/>
-              <w:left w:w="100" w:type="dxa"/>
-              <w:bottom w:w="100" w:type="dxa"/>
-              <w:right w:w="100" w:type="dxa"/>
-            </w:tcMar>
-            <w:hideMark/>
-          </w:tcPr>
-          <w:p>
-            <w:pPr>
-              <w:spacing w:after="0" w:line="240" w:lineRule="auto"/>
-              <w:rPr>
-                <w:rFonts w:ascii="Arial" w:eastAsia="Times New Roman" w:hAnsi="Arial" w:cs="Arial"/>
-                <w:kern w:val="0"/>
-                <w:lang w:eastAsia="es-CO"/>
-                <w14:ligatures w14:val="none"/>
-              </w:rPr>
-            </w:pPr>
-            <w:r>
-              <w:rPr>
-                <w:rFonts w:ascii="Arial" w:eastAsia="Times New Roman" w:hAnsi="Arial" w:cs="Arial"/>
-                <w:b/>
-                <w:bCs/>
-                <w:color w:val="000000"/>
-                <w:kern w:val="0"/>
-                <w:lang w:eastAsia="es-CO"/>
-                <w14:ligatures w14:val="none"/>
-              </w:rPr>
-              <w:t>Outputs</w:t>
-            </w:r>
-          </w:p>
-        </w:tc>
-        <w:tc>
-          <w:tcPr>
-            <w:tcW w:w="2488" w:type="dxa"/>
-            <w:tcBorders>
-              <w:top w:val="single" w:sz="8" w:space="0" w:color="000000"/>
-              <w:left w:val="single" w:sz="8" w:space="0" w:color="000000"/>
-              <w:bottom w:val="single" w:sz="8" w:space="0" w:color="000000"/>
-              <w:right w:val="single" w:sz="8" w:space="0" w:color="000000"/>
-            </w:tcBorders>
-            <w:tcMar>
-              <w:top w:w="100" w:type="dxa"/>
-              <w:left w:w="100" w:type="dxa"/>
-              <w:bottom w:w="100" w:type="dxa"/>
-              <w:right w:w="100" w:type="dxa"/>
-            </w:tcMar>
-            <w:hideMark/>
-          </w:tcPr>
-          <w:p>
-            <w:pPr>
-              <w:spacing w:after="0" w:line="240" w:lineRule="auto"/>
-              <w:rPr>
-                <w:rFonts w:ascii="Arial" w:eastAsia="Times New Roman" w:hAnsi="Arial" w:cs="Arial"/>
-                <w:kern w:val="0"/>
-                <w:lang w:eastAsia="es-CO"/>
-                <w14:ligatures w14:val="none"/>
-              </w:rPr>
-            </w:pPr>
-            <w:r>
-              <w:rPr>
-                <w:rFonts w:ascii="Arial" w:eastAsia="Times New Roman" w:hAnsi="Arial" w:cs="Arial"/>
-                <w:b/>
-                <w:bCs/>
-                <w:color w:val="000000"/>
-                <w:kern w:val="0"/>
-                <w:lang w:eastAsia="es-CO"/>
-                <w14:ligatures w14:val="none"/>
-              </w:rPr>
-              <w:t>Output Name</w:t>
-            </w:r>
-          </w:p>
-        </w:tc>
-        <w:tc>
-          <w:tcPr>
-            <w:tcW w:w="1958" w:type="dxa"/>
-            <w:tcBorders>
-              <w:top w:val="single" w:sz="8" w:space="0" w:color="000000"/>
-              <w:left w:val="single" w:sz="8" w:space="0" w:color="000000"/>
-              <w:bottom w:val="single" w:sz="8" w:space="0" w:color="000000"/>
-              <w:right w:val="single" w:sz="8" w:space="0" w:color="000000"/>
-            </w:tcBorders>
-            <w:tcMar>
-              <w:top w:w="100" w:type="dxa"/>
-              <w:left w:w="100" w:type="dxa"/>
-              <w:bottom w:w="100" w:type="dxa"/>
-              <w:right w:w="100" w:type="dxa"/>
-            </w:tcMar>
-            <w:hideMark/>
-          </w:tcPr>
-          <w:p>
-            <w:pPr>
-              <w:spacing w:after="0" w:line="240" w:lineRule="auto"/>
-              <w:rPr>
-                <w:rFonts w:ascii="Arial" w:eastAsia="Times New Roman" w:hAnsi="Arial" w:cs="Arial"/>
-                <w:kern w:val="0"/>
-                <w:lang w:eastAsia="es-CO"/>
-                <w14:ligatures w14:val="none"/>
-              </w:rPr>
-            </w:pPr>
-            <w:r>
-              <w:rPr>
-                <w:rFonts w:ascii="Arial" w:eastAsia="Times New Roman" w:hAnsi="Arial" w:cs="Arial"/>
-                <w:b/>
-                <w:bCs/>
-                <w:color w:val="000000"/>
-                <w:kern w:val="0"/>
-                <w:lang w:eastAsia="es-CO"/>
-                <w14:ligatures w14:val="none"/>
-              </w:rPr>
-              <w:t>Data type</w:t>
-            </w:r>
-          </w:p>
-        </w:tc>
-        <w:tc>
-          <w:tcPr>
-            <w:tcW w:w="0" w:type="auto"/>
-            <w:tcBorders>
-              <w:top w:val="single" w:sz="8" w:space="0" w:color="000000"/>
-              <w:left w:val="single" w:sz="8" w:space="0" w:color="000000"/>
-              <w:bottom w:val="single" w:sz="8" w:space="0" w:color="000000"/>
-              <w:right w:val="single" w:sz="8" w:space="0" w:color="000000"/>
-            </w:tcBorders>
-            <w:tcMar>
-              <w:top w:w="100" w:type="dxa"/>
-              <w:left w:w="100" w:type="dxa"/>
-              <w:bottom w:w="100" w:type="dxa"/>
-              <w:right w:w="100" w:type="dxa"/>
-            </w:tcMar>
-            <w:hideMark/>
-          </w:tcPr>
-          <w:p>
-            <w:pPr>
-              <w:spacing w:after="0" w:line="240" w:lineRule="auto"/>
-              <w:rPr>
-                <w:rFonts w:ascii="Arial" w:eastAsia="Times New Roman" w:hAnsi="Arial" w:cs="Arial"/>
-                <w:kern w:val="0"/>
-                <w:lang w:eastAsia="es-CO"/>
-                <w14:ligatures w14:val="none"/>
-              </w:rPr>
-            </w:pPr>
-            <w:r>
-              <w:rPr>
-                <w:rFonts w:ascii="Arial" w:eastAsia="Times New Roman" w:hAnsi="Arial" w:cs="Arial"/>
-                <w:b/>
-                <w:bCs/>
-                <w:color w:val="000000"/>
-                <w:kern w:val="0"/>
-                <w:lang w:eastAsia="es-CO"/>
-                <w14:ligatures w14:val="none"/>
-              </w:rPr>
-              <w:t>Format</w:t>
-            </w:r>
-          </w:p>
-        </w:tc>
-      </w:tr>
-      <w:tr>
-        <w:trPr>
-          <w:trHeight w:val="420"/>
-        </w:trPr>
-        <w:tc>
-          <w:tcPr>
-            <w:tcW w:w="0" w:type="auto"/>
-            <w:vMerge/>
-            <w:tcBorders>
-              <w:left w:val="single" w:sz="8" w:space="0" w:color="000000"/>
-              <w:right w:val="single" w:sz="8" w:space="0" w:color="000000"/>
-            </w:tcBorders>
-            <w:vAlign w:val="center"/>
-            <w:hideMark/>
-          </w:tcPr>
-          <w:p>
-            <w:pPr>
-              <w:spacing w:after="0" w:line="240" w:lineRule="auto"/>
-              <w:rPr>
-                <w:rFonts w:ascii="Arial" w:eastAsia="Times New Roman" w:hAnsi="Arial" w:cs="Arial"/>
-                <w:kern w:val="0"/>
-                <w:lang w:eastAsia="es-CO"/>
-                <w14:ligatures w14:val="none"/>
-              </w:rPr>
-            </w:pPr>
-          </w:p>
-        </w:tc>
-        <w:tc>
-          <w:tcPr>
-            <w:tcW w:w="2488" w:type="dxa"/>
-            <w:tcBorders>
-              <w:top w:val="single" w:sz="8" w:space="0" w:color="000000"/>
-              <w:left w:val="single" w:sz="8" w:space="0" w:color="000000"/>
-              <w:bottom w:val="single" w:sz="8" w:space="0" w:color="000000"/>
-              <w:right w:val="single" w:sz="8" w:space="0" w:color="000000"/>
-            </w:tcBorders>
-            <w:tcMar>
-              <w:top w:w="100" w:type="dxa"/>
-              <w:left w:w="100" w:type="dxa"/>
-              <w:bottom w:w="100" w:type="dxa"/>
-              <w:right w:w="100" w:type="dxa"/>
-            </w:tcMar>
-          </w:tcPr>
-          <w:p>
-            <w:pPr>
-              <w:spacing w:after="0" w:line="240" w:lineRule="auto"/>
-              <w:rPr>
-                <w:rFonts w:ascii="Arial" w:eastAsia="Times New Roman" w:hAnsi="Arial" w:cs="Arial"/>
-                <w:kern w:val="0"/>
-                <w:lang w:eastAsia="es-CO"/>
-                <w14:ligatures w14:val="none"/>
-              </w:rPr>
-            </w:pPr>
-            <w:r>
-              <w:rPr>
-                <w:rFonts w:ascii="Arial" w:eastAsia="Times New Roman" w:hAnsi="Arial" w:cs="Arial"/>
-                <w:kern w:val="0"/>
-                <w:lang w:eastAsia="es-CO"/>
-                <w14:ligatures w14:val="none"/>
-              </w:rPr>
-              <w:t>Success</w:t>
-            </w:r>
-          </w:p>
-        </w:tc>
-        <w:tc>
-          <w:tcPr>
-            <w:tcW w:w="1958" w:type="dxa"/>
-            <w:tcBorders>
-              <w:top w:val="single" w:sz="8" w:space="0" w:color="000000"/>
-              <w:left w:val="single" w:sz="8" w:space="0" w:color="000000"/>
-              <w:bottom w:val="single" w:sz="8" w:space="0" w:color="000000"/>
-              <w:right w:val="single" w:sz="8" w:space="0" w:color="000000"/>
-            </w:tcBorders>
-            <w:tcMar>
-              <w:top w:w="100" w:type="dxa"/>
-              <w:left w:w="100" w:type="dxa"/>
-              <w:bottom w:w="100" w:type="dxa"/>
-              <w:right w:w="100" w:type="dxa"/>
-            </w:tcMar>
-          </w:tcPr>
-          <w:p>
-            <w:pPr>
-              <w:spacing w:after="0" w:line="240" w:lineRule="auto"/>
-              <w:rPr>
-                <w:rFonts w:ascii="Arial" w:eastAsia="Times New Roman" w:hAnsi="Arial" w:cs="Arial"/>
-                <w:kern w:val="0"/>
-                <w:u w:val="single"/>
-                <w:lang w:eastAsia="es-CO"/>
-                <w14:ligatures w14:val="none"/>
-              </w:rPr>
-            </w:pPr>
-            <w:r>
-              <w:rPr>
-                <w:rFonts w:ascii="Arial" w:eastAsia="Times New Roman" w:hAnsi="Arial" w:cs="Arial"/>
-                <w:kern w:val="0"/>
-                <w:lang w:eastAsia="es-CO"/>
-                <w14:ligatures w14:val="none"/>
-              </w:rPr>
-              <w:t>String</w:t>
-            </w:r>
-          </w:p>
-        </w:tc>
-        <w:tc>
-          <w:tcPr>
-            <w:tcW w:w="0" w:type="auto"/>
-            <w:tcBorders>
-              <w:top w:val="single" w:sz="8" w:space="0" w:color="000000"/>
-              <w:left w:val="single" w:sz="8" w:space="0" w:color="000000"/>
-              <w:bottom w:val="single" w:sz="8" w:space="0" w:color="000000"/>
-              <w:right w:val="single" w:sz="8" w:space="0" w:color="000000"/>
-            </w:tcBorders>
-            <w:tcMar>
-              <w:top w:w="100" w:type="dxa"/>
-              <w:left w:w="100" w:type="dxa"/>
-              <w:bottom w:w="100" w:type="dxa"/>
-              <w:right w:w="100" w:type="dxa"/>
-            </w:tcMar>
-          </w:tcPr>
-          <w:p>
-            <w:pPr>
-              <w:spacing w:after="0" w:line="240" w:lineRule="auto"/>
-              <w:rPr>
-                <w:rFonts w:ascii="Arial" w:eastAsia="Times New Roman" w:hAnsi="Arial" w:cs="Arial"/>
-                <w:kern w:val="0"/>
-                <w:lang w:eastAsia="es-CO"/>
-                <w14:ligatures w14:val="none"/>
-              </w:rPr>
-            </w:pPr>
-            <w:r>
-              <w:rPr>
-                <w:rFonts w:ascii="Arial" w:eastAsia="Times New Roman" w:hAnsi="Arial" w:cs="Arial"/>
-                <w:kern w:val="0"/>
-                <w:lang w:eastAsia="es-CO"/>
-                <w14:ligatures w14:val="none"/>
-              </w:rPr>
-              <w:t>A message stating that the community was registered successfully will be printed.</w:t>
-            </w:r>
-          </w:p>
-        </w:tc>
-      </w:tr>
-      <w:tr>
-        <w:trPr>
-          <w:trHeight w:val="420"/>
-        </w:trPr>
-        <w:tc>
-          <w:tcPr>
-            <w:tcW w:w="0" w:type="auto"/>
-            <w:vMerge/>
-            <w:tcBorders>
-              <w:left w:val="single" w:sz="8" w:space="0" w:color="000000"/>
-              <w:right w:val="single" w:sz="8" w:space="0" w:color="000000"/>
-            </w:tcBorders>
-            <w:vAlign w:val="center"/>
-            <w:hideMark/>
-          </w:tcPr>
-          <w:p>
-            <w:pPr>
-              <w:spacing w:after="0" w:line="240" w:lineRule="auto"/>
-              <w:rPr>
-                <w:rFonts w:ascii="Arial" w:eastAsia="Times New Roman" w:hAnsi="Arial" w:cs="Arial"/>
-                <w:kern w:val="0"/>
-                <w:lang w:eastAsia="es-CO"/>
-                <w14:ligatures w14:val="none"/>
-              </w:rPr>
-            </w:pPr>
-          </w:p>
-        </w:tc>
-        <w:tc>
-          <w:tcPr>
-            <w:tcW w:w="2488" w:type="dxa"/>
-            <w:tcBorders>
-              <w:top w:val="single" w:sz="8" w:space="0" w:color="000000"/>
-              <w:left w:val="single" w:sz="8" w:space="0" w:color="000000"/>
-              <w:bottom w:val="single" w:sz="8" w:space="0" w:color="000000"/>
-              <w:right w:val="single" w:sz="8" w:space="0" w:color="000000"/>
-            </w:tcBorders>
-            <w:tcMar>
-              <w:top w:w="100" w:type="dxa"/>
-              <w:left w:w="100" w:type="dxa"/>
-              <w:bottom w:w="100" w:type="dxa"/>
-              <w:right w:w="100" w:type="dxa"/>
-            </w:tcMar>
-          </w:tcPr>
-          <w:p>
-            <w:pPr>
-              <w:spacing w:after="0" w:line="240" w:lineRule="auto"/>
-              <w:rPr>
-                <w:rFonts w:ascii="Arial" w:eastAsia="Times New Roman" w:hAnsi="Arial" w:cs="Arial"/>
-                <w:kern w:val="0"/>
-                <w:lang w:eastAsia="es-CO"/>
-                <w14:ligatures w14:val="none"/>
-              </w:rPr>
-            </w:pPr>
-            <w:r>
-              <w:rPr>
-                <w:rFonts w:ascii="Arial" w:eastAsia="Times New Roman" w:hAnsi="Arial" w:cs="Arial"/>
-                <w:kern w:val="0"/>
-                <w:lang w:eastAsia="es-CO"/>
-                <w14:ligatures w14:val="none"/>
-              </w:rPr>
-              <w:t>Error</w:t>
-            </w:r>
-          </w:p>
-        </w:tc>
-        <w:tc>
-          <w:tcPr>
-            <w:tcW w:w="1958" w:type="dxa"/>
-            <w:tcBorders>
-              <w:top w:val="single" w:sz="8" w:space="0" w:color="000000"/>
-              <w:left w:val="single" w:sz="8" w:space="0" w:color="000000"/>
-              <w:bottom w:val="single" w:sz="8" w:space="0" w:color="000000"/>
-              <w:right w:val="single" w:sz="8" w:space="0" w:color="000000"/>
-            </w:tcBorders>
-            <w:tcMar>
-              <w:top w:w="100" w:type="dxa"/>
-              <w:left w:w="100" w:type="dxa"/>
-              <w:bottom w:w="100" w:type="dxa"/>
-              <w:right w:w="100" w:type="dxa"/>
-            </w:tcMar>
-          </w:tcPr>
-          <w:p>
-            <w:pPr>
-              <w:spacing w:after="0" w:line="240" w:lineRule="auto"/>
-              <w:rPr>
-                <w:rFonts w:ascii="Arial" w:eastAsia="Times New Roman" w:hAnsi="Arial" w:cs="Arial"/>
-                <w:kern w:val="0"/>
-                <w:lang w:eastAsia="es-CO"/>
-                <w14:ligatures w14:val="none"/>
-              </w:rPr>
-            </w:pPr>
-            <w:r>
-              <w:rPr>
-                <w:rFonts w:ascii="Arial" w:eastAsia="Times New Roman" w:hAnsi="Arial" w:cs="Arial"/>
-                <w:kern w:val="0"/>
-                <w:lang w:eastAsia="es-CO"/>
-                <w14:ligatures w14:val="none"/>
-              </w:rPr>
-              <w:t>String</w:t>
-            </w:r>
-          </w:p>
-        </w:tc>
-        <w:tc>
-          <w:tcPr>
-            <w:tcW w:w="0" w:type="auto"/>
-            <w:tcBorders>
-              <w:top w:val="single" w:sz="8" w:space="0" w:color="000000"/>
-              <w:left w:val="single" w:sz="8" w:space="0" w:color="000000"/>
-              <w:bottom w:val="single" w:sz="8" w:space="0" w:color="000000"/>
-              <w:right w:val="single" w:sz="8" w:space="0" w:color="000000"/>
-            </w:tcBorders>
-            <w:tcMar>
-              <w:top w:w="100" w:type="dxa"/>
-              <w:left w:w="100" w:type="dxa"/>
-              <w:bottom w:w="100" w:type="dxa"/>
-              <w:right w:w="100" w:type="dxa"/>
-            </w:tcMar>
-          </w:tcPr>
-          <w:p>
-            <w:pPr>
-              <w:spacing w:after="0" w:line="240" w:lineRule="auto"/>
-              <w:rPr>
-                <w:rFonts w:ascii="Arial" w:eastAsia="Times New Roman" w:hAnsi="Arial" w:cs="Arial"/>
-                <w:kern w:val="0"/>
-                <w:lang w:eastAsia="es-CO"/>
-                <w14:ligatures w14:val="none"/>
-              </w:rPr>
-            </w:pPr>
-            <w:r>
-              <w:rPr>
-                <w:rFonts w:ascii="Arial" w:eastAsia="Times New Roman" w:hAnsi="Arial" w:cs="Arial"/>
-                <w:kern w:val="0"/>
-                <w:lang w:eastAsia="es-CO"/>
-                <w14:ligatures w14:val="none"/>
-              </w:rPr>
-              <w:t>A message stating there was an error of unknown cause that didn't allow the community to be registered will be printed.</w:t>
-            </w:r>
-          </w:p>
-        </w:tc>
-      </w:tr>
-      <w:tr>
-        <w:trPr>
-          <w:trHeight w:val="420"/>
-        </w:trPr>
-        <w:tc>
-          <w:tcPr>
-            <w:tcW w:w="0" w:type="auto"/>
-            <w:vMerge/>
-            <w:tcBorders>
-              <w:left w:val="single" w:sz="8" w:space="0" w:color="000000"/>
-              <w:right w:val="single" w:sz="8" w:space="0" w:color="000000"/>
-            </w:tcBorders>
-            <w:vAlign w:val="center"/>
-          </w:tcPr>
-          <w:p>
-            <w:pPr>
-              <w:spacing w:after="0" w:line="240" w:lineRule="auto"/>
-              <w:rPr>
-                <w:rFonts w:ascii="Arial" w:eastAsia="Times New Roman" w:hAnsi="Arial" w:cs="Arial"/>
-                <w:kern w:val="0"/>
-                <w:lang w:eastAsia="es-CO"/>
-                <w14:ligatures w14:val="none"/>
-              </w:rPr>
-            </w:pPr>
-          </w:p>
-        </w:tc>
-        <w:tc>
-          <w:tcPr>
-            <w:tcW w:w="2488" w:type="dxa"/>
-            <w:tcBorders>
-              <w:top w:val="single" w:sz="8" w:space="0" w:color="000000"/>
-              <w:left w:val="single" w:sz="8" w:space="0" w:color="000000"/>
-              <w:bottom w:val="single" w:sz="8" w:space="0" w:color="000000"/>
-              <w:right w:val="single" w:sz="8" w:space="0" w:color="000000"/>
-            </w:tcBorders>
-            <w:tcMar>
-              <w:top w:w="100" w:type="dxa"/>
-              <w:left w:w="100" w:type="dxa"/>
-              <w:bottom w:w="100" w:type="dxa"/>
-              <w:right w:w="100" w:type="dxa"/>
-            </w:tcMar>
-          </w:tcPr>
-          <w:p>
-            <w:pPr>
-              <w:spacing w:after="0" w:line="240" w:lineRule="auto"/>
-              <w:rPr>
-                <w:rFonts w:ascii="Arial" w:eastAsia="Times New Roman" w:hAnsi="Arial" w:cs="Arial"/>
-                <w:kern w:val="0"/>
-                <w:lang w:eastAsia="es-CO"/>
-                <w14:ligatures w14:val="none"/>
-              </w:rPr>
-            </w:pPr>
-            <w:r>
-              <w:rPr>
-                <w:rFonts w:ascii="Arial" w:eastAsia="Times New Roman" w:hAnsi="Arial" w:cs="Arial"/>
-                <w:kern w:val="0"/>
-                <w:lang w:eastAsia="es-CO"/>
-                <w14:ligatures w14:val="none"/>
-              </w:rPr>
-              <w:t>Incomplete information</w:t>
-            </w:r>
-          </w:p>
-        </w:tc>
-        <w:tc>
-          <w:tcPr>
-            <w:tcW w:w="1958" w:type="dxa"/>
-            <w:tcBorders>
-              <w:top w:val="single" w:sz="8" w:space="0" w:color="000000"/>
-              <w:left w:val="single" w:sz="8" w:space="0" w:color="000000"/>
-              <w:bottom w:val="single" w:sz="8" w:space="0" w:color="000000"/>
-              <w:right w:val="single" w:sz="8" w:space="0" w:color="000000"/>
-            </w:tcBorders>
-            <w:tcMar>
-              <w:top w:w="100" w:type="dxa"/>
-              <w:left w:w="100" w:type="dxa"/>
-              <w:bottom w:w="100" w:type="dxa"/>
-              <w:right w:w="100" w:type="dxa"/>
-            </w:tcMar>
-          </w:tcPr>
-          <w:p>
-            <w:pPr>
-              <w:spacing w:after="0" w:line="240" w:lineRule="auto"/>
-              <w:rPr>
-                <w:rFonts w:ascii="Arial" w:eastAsia="Times New Roman" w:hAnsi="Arial" w:cs="Arial"/>
-                <w:kern w:val="0"/>
-                <w:lang w:eastAsia="es-CO"/>
-                <w14:ligatures w14:val="none"/>
-              </w:rPr>
-            </w:pPr>
-            <w:r>
-              <w:rPr>
-                <w:rFonts w:ascii="Arial" w:eastAsia="Times New Roman" w:hAnsi="Arial" w:cs="Arial"/>
-                <w:kern w:val="0"/>
-                <w:lang w:eastAsia="es-CO"/>
-                <w14:ligatures w14:val="none"/>
-              </w:rPr>
-              <w:t>String</w:t>
-            </w:r>
-          </w:p>
-        </w:tc>
-        <w:tc>
-          <w:tcPr>
-            <w:tcW w:w="0" w:type="auto"/>
-            <w:tcBorders>
-              <w:top w:val="single" w:sz="8" w:space="0" w:color="000000"/>
-              <w:left w:val="single" w:sz="8" w:space="0" w:color="000000"/>
-              <w:bottom w:val="single" w:sz="8" w:space="0" w:color="000000"/>
-              <w:right w:val="single" w:sz="8" w:space="0" w:color="000000"/>
-            </w:tcBorders>
-            <w:tcMar>
-              <w:top w:w="100" w:type="dxa"/>
-              <w:left w:w="100" w:type="dxa"/>
-              <w:bottom w:w="100" w:type="dxa"/>
-              <w:right w:w="100" w:type="dxa"/>
-            </w:tcMar>
-          </w:tcPr>
-          <w:p>
-            <w:pPr>
-              <w:spacing w:after="0" w:line="240" w:lineRule="auto"/>
-              <w:rPr>
-                <w:rFonts w:ascii="Arial" w:eastAsia="Times New Roman" w:hAnsi="Arial" w:cs="Arial"/>
-                <w:kern w:val="0"/>
-                <w:lang w:eastAsia="es-CO"/>
-                <w14:ligatures w14:val="none"/>
-              </w:rPr>
-            </w:pPr>
-            <w:r>
-              <w:rPr>
-                <w:rFonts w:ascii="Arial" w:eastAsia="Times New Roman" w:hAnsi="Arial" w:cs="Arial"/>
-                <w:kern w:val="0"/>
-                <w:lang w:eastAsia="es-CO"/>
-                <w14:ligatures w14:val="none"/>
-              </w:rPr>
-              <w:t>A message stating that not all the mandatory fields where filled will be printed.</w:t>
-            </w:r>
-          </w:p>
-        </w:tc>
-      </w:tr>
-      <w:tr>
-        <w:trPr>
-          <w:trHeight w:val="420"/>
-        </w:trPr>
-        <w:tc>
-          <w:tcPr>
-            <w:tcW w:w="0" w:type="auto"/>
-            <w:vMerge/>
-            <w:tcBorders>
-              <w:left w:val="single" w:sz="8" w:space="0" w:color="000000"/>
-              <w:bottom w:val="single" w:sz="8" w:space="0" w:color="000000"/>
-              <w:right w:val="single" w:sz="8" w:space="0" w:color="000000"/>
-            </w:tcBorders>
-            <w:vAlign w:val="center"/>
-          </w:tcPr>
-          <w:p>
-            <w:pPr>
-              <w:spacing w:after="0" w:line="240" w:lineRule="auto"/>
-              <w:rPr>
-                <w:rFonts w:ascii="Arial" w:eastAsia="Times New Roman" w:hAnsi="Arial" w:cs="Arial"/>
-                <w:kern w:val="0"/>
-                <w:lang w:eastAsia="es-CO"/>
-                <w14:ligatures w14:val="none"/>
-              </w:rPr>
-            </w:pPr>
-          </w:p>
-        </w:tc>
-        <w:tc>
-          <w:tcPr>
-            <w:tcW w:w="2488" w:type="dxa"/>
-            <w:tcBorders>
-              <w:top w:val="single" w:sz="8" w:space="0" w:color="000000"/>
-              <w:left w:val="single" w:sz="8" w:space="0" w:color="000000"/>
-              <w:bottom w:val="single" w:sz="8" w:space="0" w:color="000000"/>
-              <w:right w:val="single" w:sz="8" w:space="0" w:color="000000"/>
-            </w:tcBorders>
-            <w:tcMar>
-              <w:top w:w="100" w:type="dxa"/>
-              <w:left w:w="100" w:type="dxa"/>
-              <w:bottom w:w="100" w:type="dxa"/>
-              <w:right w:w="100" w:type="dxa"/>
-            </w:tcMar>
-          </w:tcPr>
-          <w:p>
-            <w:pPr>
-              <w:spacing w:after="0" w:line="240" w:lineRule="auto"/>
-              <w:rPr>
-                <w:rFonts w:ascii="Arial" w:eastAsia="Times New Roman" w:hAnsi="Arial" w:cs="Arial"/>
-                <w:kern w:val="0"/>
-                <w:lang w:eastAsia="es-CO"/>
-                <w14:ligatures w14:val="none"/>
-              </w:rPr>
-            </w:pPr>
-            <w:r>
-              <w:rPr>
-                <w:rFonts w:ascii="Arial" w:eastAsia="Times New Roman" w:hAnsi="Arial" w:cs="Arial"/>
-                <w:kern w:val="0"/>
-                <w:lang w:eastAsia="es-CO"/>
-                <w14:ligatures w14:val="none"/>
-              </w:rPr>
-              <w:t>Invalid information</w:t>
-            </w:r>
-          </w:p>
-        </w:tc>
-        <w:tc>
-          <w:tcPr>
-            <w:tcW w:w="1958" w:type="dxa"/>
-            <w:tcBorders>
-              <w:top w:val="single" w:sz="8" w:space="0" w:color="000000"/>
-              <w:left w:val="single" w:sz="8" w:space="0" w:color="000000"/>
-              <w:bottom w:val="single" w:sz="8" w:space="0" w:color="000000"/>
-              <w:right w:val="single" w:sz="8" w:space="0" w:color="000000"/>
-            </w:tcBorders>
-            <w:tcMar>
-              <w:top w:w="100" w:type="dxa"/>
-              <w:left w:w="100" w:type="dxa"/>
-              <w:bottom w:w="100" w:type="dxa"/>
-              <w:right w:w="100" w:type="dxa"/>
-            </w:tcMar>
-          </w:tcPr>
-          <w:p>
-            <w:pPr>
-              <w:spacing w:after="0" w:line="240" w:lineRule="auto"/>
-              <w:rPr>
-                <w:rFonts w:ascii="Arial" w:eastAsia="Times New Roman" w:hAnsi="Arial" w:cs="Arial"/>
-                <w:kern w:val="0"/>
-                <w:lang w:eastAsia="es-CO"/>
-                <w14:ligatures w14:val="none"/>
-              </w:rPr>
-            </w:pPr>
-            <w:r>
-              <w:rPr>
-                <w:rFonts w:ascii="Arial" w:eastAsia="Times New Roman" w:hAnsi="Arial" w:cs="Arial"/>
-                <w:kern w:val="0"/>
-                <w:lang w:eastAsia="es-CO"/>
-                <w14:ligatures w14:val="none"/>
-              </w:rPr>
-              <w:t>String</w:t>
-            </w:r>
-          </w:p>
-        </w:tc>
-        <w:tc>
-          <w:tcPr>
-            <w:tcW w:w="0" w:type="auto"/>
-            <w:tcBorders>
-              <w:top w:val="single" w:sz="8" w:space="0" w:color="000000"/>
-              <w:left w:val="single" w:sz="8" w:space="0" w:color="000000"/>
-              <w:bottom w:val="single" w:sz="8" w:space="0" w:color="000000"/>
-              <w:right w:val="single" w:sz="8" w:space="0" w:color="000000"/>
-            </w:tcBorders>
-            <w:tcMar>
-              <w:top w:w="100" w:type="dxa"/>
-              <w:left w:w="100" w:type="dxa"/>
-              <w:bottom w:w="100" w:type="dxa"/>
-              <w:right w:w="100" w:type="dxa"/>
-            </w:tcMar>
-          </w:tcPr>
-          <w:p>
-            <w:pPr>
-              <w:spacing w:after="0" w:line="240" w:lineRule="auto"/>
-              <w:rPr>
-                <w:rFonts w:ascii="Arial" w:eastAsia="Times New Roman" w:hAnsi="Arial" w:cs="Arial"/>
-                <w:kern w:val="0"/>
-                <w:lang w:eastAsia="es-CO"/>
-                <w14:ligatures w14:val="none"/>
-              </w:rPr>
-            </w:pPr>
-            <w:r>
-              <w:rPr>
-                <w:rFonts w:ascii="Arial" w:eastAsia="Times New Roman" w:hAnsi="Arial" w:cs="Arial"/>
-                <w:kern w:val="0"/>
-                <w:lang w:eastAsia="es-CO"/>
-                <w14:ligatures w14:val="none"/>
-              </w:rPr>
-              <w:t>A message stating that there are mistakes in the inputted information (don’t follow the conditions)</w:t>
-            </w:r>
-          </w:p>
-        </w:tc>
-      </w:tr>
-    </w:tbl>
-    <w:p/>
-    <w:tbl>
-      <w:tblPr>
-        <w:tblW w:w="0" w:type="auto"/>
-        <w:tblCellMar>
-          <w:top w:w="15" w:type="dxa"/>
-          <w:left w:w="15" w:type="dxa"/>
-          <w:bottom w:w="15" w:type="dxa"/>
-          <w:right w:w="15" w:type="dxa"/>
-        </w:tblCellMar>
-        <w:tblLook w:val="04A0" w:firstRow="1" w:lastRow="0" w:firstColumn="1" w:lastColumn="0" w:noHBand="0" w:noVBand="1"/>
-      </w:tblPr>
-      <w:tblGrid>
-        <w:gridCol w:w="1733"/>
-        <w:gridCol w:w="2488"/>
-        <w:gridCol w:w="1958"/>
-        <w:gridCol w:w="2639"/>
-      </w:tblGrid>
-      <w:tr>
-        <w:trPr>
-          <w:trHeight w:val="420"/>
-        </w:trPr>
-        <w:tc>
-          <w:tcPr>
-            <w:tcW w:w="0" w:type="auto"/>
-            <w:tcBorders>
-              <w:top w:val="single" w:sz="8" w:space="0" w:color="000000"/>
-              <w:left w:val="single" w:sz="8" w:space="0" w:color="000000"/>
-              <w:bottom w:val="single" w:sz="8" w:space="0" w:color="000000"/>
-              <w:right w:val="single" w:sz="8" w:space="0" w:color="000000"/>
-            </w:tcBorders>
-            <w:tcMar>
-              <w:top w:w="100" w:type="dxa"/>
-              <w:left w:w="100" w:type="dxa"/>
-              <w:bottom w:w="100" w:type="dxa"/>
-              <w:right w:w="100" w:type="dxa"/>
-            </w:tcMar>
-            <w:hideMark/>
-          </w:tcPr>
-          <w:p>
-            <w:pPr>
-              <w:spacing w:after="0" w:line="240" w:lineRule="auto"/>
-              <w:rPr>
-                <w:rFonts w:ascii="Arial" w:eastAsia="Times New Roman" w:hAnsi="Arial" w:cs="Arial"/>
-                <w:kern w:val="0"/>
-                <w:lang w:eastAsia="es-CO"/>
-                <w14:ligatures w14:val="none"/>
-              </w:rPr>
-            </w:pPr>
-            <w:r>
-              <w:rPr>
-                <w:rFonts w:ascii="Arial" w:eastAsia="Times New Roman" w:hAnsi="Arial" w:cs="Arial"/>
-                <w:b/>
-                <w:bCs/>
-                <w:color w:val="000000"/>
-                <w:kern w:val="0"/>
-                <w:lang w:eastAsia="es-CO"/>
-                <w14:ligatures w14:val="none"/>
-              </w:rPr>
-              <w:t>Identifier and Name:</w:t>
-            </w:r>
-          </w:p>
-        </w:tc>
-        <w:tc>
-          <w:tcPr>
-            <w:tcW w:w="0" w:type="auto"/>
-            <w:gridSpan w:val="3"/>
-            <w:tcBorders>
-              <w:top w:val="single" w:sz="8" w:space="0" w:color="000000"/>
-              <w:left w:val="single" w:sz="8" w:space="0" w:color="000000"/>
-              <w:bottom w:val="single" w:sz="8" w:space="0" w:color="000000"/>
-              <w:right w:val="single" w:sz="8" w:space="0" w:color="000000"/>
-            </w:tcBorders>
-            <w:tcMar>
-              <w:top w:w="100" w:type="dxa"/>
-              <w:left w:w="100" w:type="dxa"/>
-              <w:bottom w:w="100" w:type="dxa"/>
-              <w:right w:w="100" w:type="dxa"/>
-            </w:tcMar>
-            <w:hideMark/>
-          </w:tcPr>
-          <w:p>
-            <w:pPr>
-              <w:spacing w:after="0" w:line="240" w:lineRule="auto"/>
-              <w:textAlignment w:val="baseline"/>
-              <w:rPr>
-                <w:rFonts w:ascii="Arial" w:eastAsia="Times New Roman" w:hAnsi="Arial" w:cs="Arial"/>
-                <w:color w:val="000000"/>
-                <w:kern w:val="0"/>
-                <w:lang w:eastAsia="es-CO"/>
-                <w14:ligatures w14:val="none"/>
-              </w:rPr>
-            </w:pPr>
-            <w:r>
-              <w:rPr>
-                <w:rFonts w:ascii="Arial" w:eastAsia="Times New Roman" w:hAnsi="Arial" w:cs="Arial"/>
-                <w:color w:val="000000"/>
-                <w:kern w:val="0"/>
-                <w:lang w:eastAsia="es-CO"/>
-                <w14:ligatures w14:val="none"/>
-              </w:rPr>
-              <w:t xml:space="preserve">Req#1: </w:t>
-            </w:r>
-            <w:r>
-              <w:rPr>
-                <w:rFonts w:ascii="Arial" w:eastAsia="Times New Roman" w:hAnsi="Arial" w:cs="Arial"/>
-                <w:color w:val="000000"/>
-                <w:kern w:val="0"/>
-                <w:lang w:eastAsia="es-CO"/>
-                <w14:ligatures w14:val="none"/>
-              </w:rPr>
-              <w:t xml:space="preserve">Register a collaborator from Universidad </w:t>
-            </w:r>
-            <w:proofErr w:type="spellStart"/>
-            <w:r>
-              <w:rPr>
-                <w:rFonts w:ascii="Arial" w:eastAsia="Times New Roman" w:hAnsi="Arial" w:cs="Arial"/>
-                <w:color w:val="000000"/>
-                <w:kern w:val="0"/>
-                <w:lang w:eastAsia="es-CO"/>
-                <w14:ligatures w14:val="none"/>
-              </w:rPr>
-              <w:t>Icesi</w:t>
-            </w:r>
-            <w:proofErr w:type="spellEnd"/>
-            <w:r>
-              <w:rPr>
-                <w:rFonts w:ascii="Arial" w:eastAsia="Times New Roman" w:hAnsi="Arial" w:cs="Arial"/>
-                <w:color w:val="000000"/>
-                <w:kern w:val="0"/>
-                <w:lang w:eastAsia="es-CO"/>
-                <w14:ligatures w14:val="none"/>
-              </w:rPr>
-              <w:t>.</w:t>
-            </w:r>
-          </w:p>
-        </w:tc>
-      </w:tr>
-      <w:tr>
-        <w:trPr>
-          <w:trHeight w:val="420"/>
-        </w:trPr>
-        <w:tc>
-          <w:tcPr>
-            <w:tcW w:w="0" w:type="auto"/>
-            <w:tcBorders>
-              <w:top w:val="single" w:sz="8" w:space="0" w:color="000000"/>
-              <w:left w:val="single" w:sz="8" w:space="0" w:color="000000"/>
-              <w:bottom w:val="single" w:sz="8" w:space="0" w:color="000000"/>
-              <w:right w:val="single" w:sz="8" w:space="0" w:color="000000"/>
-            </w:tcBorders>
-            <w:tcMar>
-              <w:top w:w="100" w:type="dxa"/>
-              <w:left w:w="100" w:type="dxa"/>
-              <w:bottom w:w="100" w:type="dxa"/>
-              <w:right w:w="100" w:type="dxa"/>
-            </w:tcMar>
-            <w:hideMark/>
-          </w:tcPr>
-          <w:p>
-            <w:pPr>
-              <w:spacing w:after="0" w:line="240" w:lineRule="auto"/>
-              <w:rPr>
-                <w:rFonts w:ascii="Arial" w:eastAsia="Times New Roman" w:hAnsi="Arial" w:cs="Arial"/>
-                <w:kern w:val="0"/>
-                <w:lang w:eastAsia="es-CO"/>
-                <w14:ligatures w14:val="none"/>
-              </w:rPr>
-            </w:pPr>
-            <w:r>
-              <w:rPr>
-                <w:rFonts w:ascii="Arial" w:eastAsia="Times New Roman" w:hAnsi="Arial" w:cs="Arial"/>
-                <w:b/>
-                <w:bCs/>
-                <w:color w:val="000000"/>
-                <w:kern w:val="0"/>
-                <w:lang w:eastAsia="es-CO"/>
-                <w14:ligatures w14:val="none"/>
-              </w:rPr>
-              <w:t>Summary:</w:t>
-            </w:r>
-          </w:p>
-        </w:tc>
-        <w:tc>
-          <w:tcPr>
-            <w:tcW w:w="0" w:type="auto"/>
-            <w:gridSpan w:val="3"/>
-            <w:tcBorders>
-              <w:top w:val="single" w:sz="8" w:space="0" w:color="000000"/>
-              <w:left w:val="single" w:sz="8" w:space="0" w:color="000000"/>
-              <w:bottom w:val="single" w:sz="8" w:space="0" w:color="000000"/>
-              <w:right w:val="single" w:sz="8" w:space="0" w:color="000000"/>
-            </w:tcBorders>
-            <w:tcMar>
-              <w:top w:w="100" w:type="dxa"/>
-              <w:left w:w="100" w:type="dxa"/>
-              <w:bottom w:w="100" w:type="dxa"/>
-              <w:right w:w="100" w:type="dxa"/>
-            </w:tcMar>
-            <w:hideMark/>
-          </w:tcPr>
-          <w:p>
-            <w:pPr>
-              <w:spacing w:after="0" w:line="240" w:lineRule="auto"/>
-              <w:rPr>
-                <w:rFonts w:ascii="Arial" w:eastAsia="Times New Roman" w:hAnsi="Arial" w:cs="Arial"/>
-                <w:kern w:val="0"/>
-                <w:lang w:eastAsia="es-CO"/>
-                <w14:ligatures w14:val="none"/>
-              </w:rPr>
-            </w:pPr>
-          </w:p>
-        </w:tc>
-      </w:tr>
-      <w:tr>
-        <w:trPr>
-          <w:trHeight w:val="420"/>
-        </w:trPr>
-        <w:tc>
-          <w:tcPr>
-            <w:tcW w:w="0" w:type="auto"/>
-            <w:vMerge w:val="restart"/>
-            <w:tcBorders>
-              <w:top w:val="single" w:sz="8" w:space="0" w:color="000000"/>
-              <w:left w:val="single" w:sz="8" w:space="0" w:color="000000"/>
-              <w:right w:val="single" w:sz="8" w:space="0" w:color="000000"/>
-            </w:tcBorders>
-            <w:tcMar>
-              <w:top w:w="100" w:type="dxa"/>
-              <w:left w:w="100" w:type="dxa"/>
-              <w:bottom w:w="100" w:type="dxa"/>
-              <w:right w:w="100" w:type="dxa"/>
-            </w:tcMar>
-            <w:hideMark/>
-          </w:tcPr>
-          <w:p>
-            <w:pPr>
-              <w:spacing w:after="0" w:line="240" w:lineRule="auto"/>
-              <w:rPr>
-                <w:rFonts w:ascii="Arial" w:eastAsia="Times New Roman" w:hAnsi="Arial" w:cs="Arial"/>
-                <w:kern w:val="0"/>
-                <w:lang w:eastAsia="es-CO"/>
-                <w14:ligatures w14:val="none"/>
-              </w:rPr>
-            </w:pPr>
-            <w:r>
-              <w:rPr>
-                <w:rFonts w:ascii="Arial" w:eastAsia="Times New Roman" w:hAnsi="Arial" w:cs="Arial"/>
-                <w:b/>
-                <w:bCs/>
-                <w:color w:val="000000"/>
-                <w:kern w:val="0"/>
-                <w:lang w:eastAsia="es-CO"/>
-                <w14:ligatures w14:val="none"/>
-              </w:rPr>
-              <w:t>Inputs</w:t>
-            </w:r>
-          </w:p>
-        </w:tc>
-        <w:tc>
-          <w:tcPr>
-            <w:tcW w:w="2488" w:type="dxa"/>
-            <w:tcBorders>
-              <w:top w:val="single" w:sz="8" w:space="0" w:color="000000"/>
-              <w:left w:val="single" w:sz="8" w:space="0" w:color="000000"/>
-              <w:bottom w:val="single" w:sz="8" w:space="0" w:color="000000"/>
-              <w:right w:val="single" w:sz="8" w:space="0" w:color="000000"/>
-            </w:tcBorders>
-            <w:tcMar>
-              <w:top w:w="100" w:type="dxa"/>
-              <w:left w:w="100" w:type="dxa"/>
-              <w:bottom w:w="100" w:type="dxa"/>
-              <w:right w:w="100" w:type="dxa"/>
-            </w:tcMar>
-            <w:hideMark/>
-          </w:tcPr>
-          <w:p>
-            <w:pPr>
-              <w:spacing w:after="0" w:line="240" w:lineRule="auto"/>
-              <w:rPr>
-                <w:rFonts w:ascii="Arial" w:eastAsia="Times New Roman" w:hAnsi="Arial" w:cs="Arial"/>
-                <w:kern w:val="0"/>
-                <w:lang w:eastAsia="es-CO"/>
-                <w14:ligatures w14:val="none"/>
-              </w:rPr>
-            </w:pPr>
-            <w:r>
-              <w:rPr>
-                <w:rFonts w:ascii="Arial" w:eastAsia="Times New Roman" w:hAnsi="Arial" w:cs="Arial"/>
-                <w:b/>
-                <w:bCs/>
-                <w:color w:val="000000"/>
-                <w:kern w:val="0"/>
-                <w:lang w:eastAsia="es-CO"/>
-                <w14:ligatures w14:val="none"/>
-              </w:rPr>
-              <w:t>Input name</w:t>
-            </w:r>
-          </w:p>
-        </w:tc>
-        <w:tc>
-          <w:tcPr>
-            <w:tcW w:w="1958" w:type="dxa"/>
-            <w:tcBorders>
-              <w:top w:val="single" w:sz="8" w:space="0" w:color="000000"/>
-              <w:left w:val="single" w:sz="8" w:space="0" w:color="000000"/>
-              <w:bottom w:val="single" w:sz="8" w:space="0" w:color="000000"/>
-              <w:right w:val="single" w:sz="8" w:space="0" w:color="000000"/>
-            </w:tcBorders>
-            <w:tcMar>
-              <w:top w:w="100" w:type="dxa"/>
-              <w:left w:w="100" w:type="dxa"/>
-              <w:bottom w:w="100" w:type="dxa"/>
-              <w:right w:w="100" w:type="dxa"/>
-            </w:tcMar>
-            <w:hideMark/>
-          </w:tcPr>
-          <w:p>
-            <w:pPr>
-              <w:spacing w:after="0" w:line="240" w:lineRule="auto"/>
-              <w:rPr>
-                <w:rFonts w:ascii="Arial" w:eastAsia="Times New Roman" w:hAnsi="Arial" w:cs="Arial"/>
-                <w:kern w:val="0"/>
-                <w:lang w:eastAsia="es-CO"/>
-                <w14:ligatures w14:val="none"/>
-              </w:rPr>
-            </w:pPr>
-            <w:r>
-              <w:rPr>
-                <w:rFonts w:ascii="Arial" w:eastAsia="Times New Roman" w:hAnsi="Arial" w:cs="Arial"/>
-                <w:b/>
-                <w:bCs/>
-                <w:color w:val="000000"/>
-                <w:kern w:val="0"/>
-                <w:lang w:eastAsia="es-CO"/>
-                <w14:ligatures w14:val="none"/>
-              </w:rPr>
-              <w:t>Data Type</w:t>
-            </w:r>
-          </w:p>
-        </w:tc>
-        <w:tc>
-          <w:tcPr>
-            <w:tcW w:w="0" w:type="auto"/>
-            <w:tcBorders>
-              <w:top w:val="single" w:sz="8" w:space="0" w:color="000000"/>
-              <w:left w:val="single" w:sz="8" w:space="0" w:color="000000"/>
-              <w:bottom w:val="single" w:sz="8" w:space="0" w:color="000000"/>
-              <w:right w:val="single" w:sz="8" w:space="0" w:color="000000"/>
-            </w:tcBorders>
-            <w:tcMar>
-              <w:top w:w="100" w:type="dxa"/>
-              <w:left w:w="100" w:type="dxa"/>
-              <w:bottom w:w="100" w:type="dxa"/>
-              <w:right w:w="100" w:type="dxa"/>
-            </w:tcMar>
-            <w:hideMark/>
-          </w:tcPr>
-          <w:p>
-            <w:pPr>
-              <w:spacing w:after="0" w:line="240" w:lineRule="auto"/>
-              <w:rPr>
-                <w:rFonts w:ascii="Arial" w:eastAsia="Times New Roman" w:hAnsi="Arial" w:cs="Arial"/>
-                <w:kern w:val="0"/>
-                <w:lang w:eastAsia="es-CO"/>
-                <w14:ligatures w14:val="none"/>
-              </w:rPr>
-            </w:pPr>
-            <w:r>
-              <w:rPr>
-                <w:rFonts w:ascii="Arial" w:eastAsia="Times New Roman" w:hAnsi="Arial" w:cs="Arial"/>
-                <w:b/>
-                <w:bCs/>
-                <w:color w:val="000000"/>
-                <w:kern w:val="0"/>
-                <w:lang w:eastAsia="es-CO"/>
-                <w14:ligatures w14:val="none"/>
-              </w:rPr>
-              <w:t>Conditions for valid values</w:t>
-            </w:r>
-          </w:p>
-        </w:tc>
-      </w:tr>
-      <w:tr>
-        <w:trPr>
-          <w:trHeight w:val="420"/>
-        </w:trPr>
-        <w:tc>
-          <w:tcPr>
-            <w:tcW w:w="0" w:type="auto"/>
-            <w:vMerge/>
-            <w:tcBorders>
-              <w:left w:val="single" w:sz="8" w:space="0" w:color="000000"/>
-              <w:right w:val="single" w:sz="8" w:space="0" w:color="000000"/>
-            </w:tcBorders>
-            <w:vAlign w:val="center"/>
-            <w:hideMark/>
-          </w:tcPr>
-          <w:p>
-            <w:pPr>
-              <w:spacing w:after="0" w:line="240" w:lineRule="auto"/>
-              <w:rPr>
-                <w:rFonts w:ascii="Arial" w:eastAsia="Times New Roman" w:hAnsi="Arial" w:cs="Arial"/>
-                <w:kern w:val="0"/>
-                <w:lang w:eastAsia="es-CO"/>
-                <w14:ligatures w14:val="none"/>
-              </w:rPr>
-            </w:pPr>
-          </w:p>
-        </w:tc>
-        <w:tc>
-          <w:tcPr>
-            <w:tcW w:w="2488" w:type="dxa"/>
-            <w:tcBorders>
-              <w:top w:val="single" w:sz="8" w:space="0" w:color="000000"/>
-              <w:left w:val="single" w:sz="8" w:space="0" w:color="000000"/>
-              <w:bottom w:val="single" w:sz="8" w:space="0" w:color="000000"/>
-              <w:right w:val="single" w:sz="8" w:space="0" w:color="000000"/>
-            </w:tcBorders>
-            <w:tcMar>
-              <w:top w:w="100" w:type="dxa"/>
-              <w:left w:w="100" w:type="dxa"/>
-              <w:bottom w:w="100" w:type="dxa"/>
-              <w:right w:w="100" w:type="dxa"/>
-            </w:tcMar>
-          </w:tcPr>
-          <w:p>
-            <w:pPr>
-              <w:spacing w:after="0" w:line="240" w:lineRule="auto"/>
-              <w:rPr>
-                <w:rFonts w:ascii="Arial" w:eastAsia="Times New Roman" w:hAnsi="Arial" w:cs="Arial"/>
-                <w:kern w:val="0"/>
-                <w:lang w:eastAsia="es-CO"/>
-                <w14:ligatures w14:val="none"/>
-              </w:rPr>
-            </w:pPr>
-          </w:p>
-        </w:tc>
-        <w:tc>
-          <w:tcPr>
-            <w:tcW w:w="1958" w:type="dxa"/>
-            <w:tcBorders>
-              <w:top w:val="single" w:sz="8" w:space="0" w:color="000000"/>
-              <w:left w:val="single" w:sz="8" w:space="0" w:color="000000"/>
-              <w:bottom w:val="single" w:sz="8" w:space="0" w:color="000000"/>
-              <w:right w:val="single" w:sz="8" w:space="0" w:color="000000"/>
-            </w:tcBorders>
-            <w:tcMar>
-              <w:top w:w="100" w:type="dxa"/>
-              <w:left w:w="100" w:type="dxa"/>
-              <w:bottom w:w="100" w:type="dxa"/>
-              <w:right w:w="100" w:type="dxa"/>
-            </w:tcMar>
-          </w:tcPr>
-          <w:p>
-            <w:pPr>
-              <w:spacing w:after="0" w:line="240" w:lineRule="auto"/>
-              <w:rPr>
-                <w:rFonts w:ascii="Arial" w:eastAsia="Times New Roman" w:hAnsi="Arial" w:cs="Arial"/>
-                <w:kern w:val="0"/>
-                <w:lang w:eastAsia="es-CO"/>
-                <w14:ligatures w14:val="none"/>
-              </w:rPr>
-            </w:pPr>
-          </w:p>
-        </w:tc>
-        <w:tc>
-          <w:tcPr>
-            <w:tcW w:w="0" w:type="auto"/>
-            <w:tcBorders>
-              <w:top w:val="single" w:sz="8" w:space="0" w:color="000000"/>
-              <w:left w:val="single" w:sz="8" w:space="0" w:color="000000"/>
-              <w:bottom w:val="single" w:sz="8" w:space="0" w:color="000000"/>
-              <w:right w:val="single" w:sz="8" w:space="0" w:color="000000"/>
-            </w:tcBorders>
-            <w:tcMar>
-              <w:top w:w="100" w:type="dxa"/>
-              <w:left w:w="100" w:type="dxa"/>
-              <w:bottom w:w="100" w:type="dxa"/>
-              <w:right w:w="100" w:type="dxa"/>
-            </w:tcMar>
-          </w:tcPr>
-          <w:p>
-            <w:pPr>
-              <w:pStyle w:val="Prrafodelista"/>
-              <w:numPr>
-                <w:ilvl w:val="0"/>
-                <w:numId w:val="2"/>
-              </w:numPr>
-              <w:spacing w:after="0" w:line="240" w:lineRule="auto"/>
-              <w:rPr>
-                <w:rFonts w:ascii="Arial" w:eastAsia="Times New Roman" w:hAnsi="Arial" w:cs="Arial"/>
-                <w:kern w:val="0"/>
-                <w:lang w:eastAsia="es-CO"/>
-                <w14:ligatures w14:val="none"/>
-              </w:rPr>
-            </w:pPr>
-            <w:r>
-              <w:rPr>
-                <w:rFonts w:ascii="Arial" w:eastAsia="Times New Roman" w:hAnsi="Arial" w:cs="Arial"/>
-                <w:kern w:val="0"/>
-                <w:lang w:eastAsia="es-CO"/>
-                <w14:ligatures w14:val="none"/>
-              </w:rPr>
-              <w:t>Mandatory</w:t>
-            </w:r>
-          </w:p>
-        </w:tc>
-      </w:tr>
-      <w:tr>
-        <w:trPr>
-          <w:trHeight w:val="420"/>
-        </w:trPr>
-        <w:tc>
-          <w:tcPr>
-            <w:tcW w:w="0" w:type="auto"/>
-            <w:tcBorders>
-              <w:top w:val="single" w:sz="8" w:space="0" w:color="000000"/>
-              <w:left w:val="single" w:sz="8" w:space="0" w:color="000000"/>
-              <w:bottom w:val="single" w:sz="8" w:space="0" w:color="000000"/>
-              <w:right w:val="single" w:sz="8" w:space="0" w:color="000000"/>
-            </w:tcBorders>
-            <w:tcMar>
-              <w:top w:w="100" w:type="dxa"/>
-              <w:left w:w="100" w:type="dxa"/>
-              <w:bottom w:w="100" w:type="dxa"/>
-              <w:right w:w="100" w:type="dxa"/>
-            </w:tcMar>
-            <w:hideMark/>
-          </w:tcPr>
-          <w:p>
-            <w:pPr>
-              <w:spacing w:after="0" w:line="240" w:lineRule="auto"/>
-              <w:rPr>
-                <w:rFonts w:ascii="Arial" w:eastAsia="Times New Roman" w:hAnsi="Arial" w:cs="Arial"/>
-                <w:kern w:val="0"/>
-                <w:lang w:eastAsia="es-CO"/>
-                <w14:ligatures w14:val="none"/>
-              </w:rPr>
-            </w:pPr>
-            <w:r>
-              <w:rPr>
-                <w:rFonts w:ascii="Arial" w:eastAsia="Times New Roman" w:hAnsi="Arial" w:cs="Arial"/>
-                <w:b/>
-                <w:bCs/>
-                <w:color w:val="000000"/>
-                <w:kern w:val="0"/>
-                <w:lang w:eastAsia="es-CO"/>
-                <w14:ligatures w14:val="none"/>
-              </w:rPr>
-              <w:lastRenderedPageBreak/>
-              <w:t>Results or postcondition</w:t>
-            </w:r>
-          </w:p>
-        </w:tc>
-        <w:tc>
-          <w:tcPr>
-            <w:tcW w:w="0" w:type="auto"/>
-            <w:gridSpan w:val="3"/>
-            <w:tcBorders>
-              <w:top w:val="single" w:sz="8" w:space="0" w:color="000000"/>
-              <w:left w:val="single" w:sz="8" w:space="0" w:color="000000"/>
-              <w:bottom w:val="single" w:sz="8" w:space="0" w:color="000000"/>
-              <w:right w:val="single" w:sz="8" w:space="0" w:color="000000"/>
-            </w:tcBorders>
-            <w:tcMar>
-              <w:top w:w="100" w:type="dxa"/>
-              <w:left w:w="100" w:type="dxa"/>
-              <w:bottom w:w="100" w:type="dxa"/>
-              <w:right w:w="100" w:type="dxa"/>
-            </w:tcMar>
-          </w:tcPr>
-          <w:p>
-            <w:pPr>
-              <w:spacing w:after="0" w:line="240" w:lineRule="auto"/>
-              <w:rPr>
-                <w:rFonts w:ascii="Arial" w:eastAsia="Times New Roman" w:hAnsi="Arial" w:cs="Arial"/>
-                <w:kern w:val="0"/>
-                <w:lang w:eastAsia="es-CO"/>
-                <w14:ligatures w14:val="none"/>
-              </w:rPr>
-            </w:pPr>
-          </w:p>
-        </w:tc>
-      </w:tr>
-      <w:tr>
-        <w:trPr>
-          <w:trHeight w:val="420"/>
-        </w:trPr>
-        <w:tc>
-          <w:tcPr>
-            <w:tcW w:w="0" w:type="auto"/>
-            <w:vMerge w:val="restart"/>
-            <w:tcBorders>
-              <w:top w:val="single" w:sz="8" w:space="0" w:color="000000"/>
-              <w:left w:val="single" w:sz="8" w:space="0" w:color="000000"/>
-              <w:right w:val="single" w:sz="8" w:space="0" w:color="000000"/>
-            </w:tcBorders>
-            <w:tcMar>
-              <w:top w:w="100" w:type="dxa"/>
-              <w:left w:w="100" w:type="dxa"/>
-              <w:bottom w:w="100" w:type="dxa"/>
-              <w:right w:w="100" w:type="dxa"/>
-            </w:tcMar>
-            <w:hideMark/>
-          </w:tcPr>
-          <w:p>
-            <w:pPr>
-              <w:spacing w:after="0" w:line="240" w:lineRule="auto"/>
-              <w:rPr>
-                <w:rFonts w:ascii="Arial" w:eastAsia="Times New Roman" w:hAnsi="Arial" w:cs="Arial"/>
-                <w:kern w:val="0"/>
-                <w:lang w:eastAsia="es-CO"/>
-                <w14:ligatures w14:val="none"/>
-              </w:rPr>
-            </w:pPr>
-            <w:r>
-              <w:rPr>
-                <w:rFonts w:ascii="Arial" w:eastAsia="Times New Roman" w:hAnsi="Arial" w:cs="Arial"/>
-                <w:b/>
-                <w:bCs/>
-                <w:color w:val="000000"/>
-                <w:kern w:val="0"/>
-                <w:lang w:eastAsia="es-CO"/>
-                <w14:ligatures w14:val="none"/>
-              </w:rPr>
-              <w:t>Outputs</w:t>
-            </w:r>
-          </w:p>
-        </w:tc>
-        <w:tc>
-          <w:tcPr>
-            <w:tcW w:w="2488" w:type="dxa"/>
-            <w:tcBorders>
-              <w:top w:val="single" w:sz="8" w:space="0" w:color="000000"/>
-              <w:left w:val="single" w:sz="8" w:space="0" w:color="000000"/>
-              <w:bottom w:val="single" w:sz="8" w:space="0" w:color="000000"/>
-              <w:right w:val="single" w:sz="8" w:space="0" w:color="000000"/>
-            </w:tcBorders>
-            <w:tcMar>
-              <w:top w:w="100" w:type="dxa"/>
-              <w:left w:w="100" w:type="dxa"/>
-              <w:bottom w:w="100" w:type="dxa"/>
-              <w:right w:w="100" w:type="dxa"/>
-            </w:tcMar>
-            <w:hideMark/>
-          </w:tcPr>
-          <w:p>
-            <w:pPr>
-              <w:spacing w:after="0" w:line="240" w:lineRule="auto"/>
-              <w:rPr>
-                <w:rFonts w:ascii="Arial" w:eastAsia="Times New Roman" w:hAnsi="Arial" w:cs="Arial"/>
-                <w:kern w:val="0"/>
-                <w:lang w:eastAsia="es-CO"/>
-                <w14:ligatures w14:val="none"/>
-              </w:rPr>
-            </w:pPr>
-            <w:r>
-              <w:rPr>
-                <w:rFonts w:ascii="Arial" w:eastAsia="Times New Roman" w:hAnsi="Arial" w:cs="Arial"/>
-                <w:b/>
-                <w:bCs/>
-                <w:color w:val="000000"/>
-                <w:kern w:val="0"/>
-                <w:lang w:eastAsia="es-CO"/>
-                <w14:ligatures w14:val="none"/>
-              </w:rPr>
-              <w:t>Output Name</w:t>
-            </w:r>
-          </w:p>
-        </w:tc>
-        <w:tc>
-          <w:tcPr>
-            <w:tcW w:w="1958" w:type="dxa"/>
-            <w:tcBorders>
-              <w:top w:val="single" w:sz="8" w:space="0" w:color="000000"/>
-              <w:left w:val="single" w:sz="8" w:space="0" w:color="000000"/>
-              <w:bottom w:val="single" w:sz="8" w:space="0" w:color="000000"/>
-              <w:right w:val="single" w:sz="8" w:space="0" w:color="000000"/>
-            </w:tcBorders>
-            <w:tcMar>
-              <w:top w:w="100" w:type="dxa"/>
-              <w:left w:w="100" w:type="dxa"/>
-              <w:bottom w:w="100" w:type="dxa"/>
-              <w:right w:w="100" w:type="dxa"/>
-            </w:tcMar>
-            <w:hideMark/>
-          </w:tcPr>
-          <w:p>
-            <w:pPr>
-              <w:spacing w:after="0" w:line="240" w:lineRule="auto"/>
-              <w:rPr>
-                <w:rFonts w:ascii="Arial" w:eastAsia="Times New Roman" w:hAnsi="Arial" w:cs="Arial"/>
-                <w:kern w:val="0"/>
-                <w:lang w:eastAsia="es-CO"/>
-                <w14:ligatures w14:val="none"/>
-              </w:rPr>
-            </w:pPr>
-            <w:r>
-              <w:rPr>
-                <w:rFonts w:ascii="Arial" w:eastAsia="Times New Roman" w:hAnsi="Arial" w:cs="Arial"/>
-                <w:b/>
-                <w:bCs/>
-                <w:color w:val="000000"/>
-                <w:kern w:val="0"/>
-                <w:lang w:eastAsia="es-CO"/>
-                <w14:ligatures w14:val="none"/>
-              </w:rPr>
-              <w:t>Data type</w:t>
-            </w:r>
-          </w:p>
-        </w:tc>
-        <w:tc>
-          <w:tcPr>
-            <w:tcW w:w="0" w:type="auto"/>
-            <w:tcBorders>
-              <w:top w:val="single" w:sz="8" w:space="0" w:color="000000"/>
-              <w:left w:val="single" w:sz="8" w:space="0" w:color="000000"/>
-              <w:bottom w:val="single" w:sz="8" w:space="0" w:color="000000"/>
-              <w:right w:val="single" w:sz="8" w:space="0" w:color="000000"/>
-            </w:tcBorders>
-            <w:tcMar>
-              <w:top w:w="100" w:type="dxa"/>
-              <w:left w:w="100" w:type="dxa"/>
-              <w:bottom w:w="100" w:type="dxa"/>
-              <w:right w:w="100" w:type="dxa"/>
-            </w:tcMar>
-            <w:hideMark/>
-          </w:tcPr>
-          <w:p>
-            <w:pPr>
-              <w:spacing w:after="0" w:line="240" w:lineRule="auto"/>
-              <w:rPr>
-                <w:rFonts w:ascii="Arial" w:eastAsia="Times New Roman" w:hAnsi="Arial" w:cs="Arial"/>
-                <w:kern w:val="0"/>
-                <w:lang w:eastAsia="es-CO"/>
-                <w14:ligatures w14:val="none"/>
-              </w:rPr>
-            </w:pPr>
-            <w:r>
-              <w:rPr>
-                <w:rFonts w:ascii="Arial" w:eastAsia="Times New Roman" w:hAnsi="Arial" w:cs="Arial"/>
-                <w:b/>
-                <w:bCs/>
-                <w:color w:val="000000"/>
-                <w:kern w:val="0"/>
-                <w:lang w:eastAsia="es-CO"/>
-                <w14:ligatures w14:val="none"/>
-              </w:rPr>
-              <w:t>Format</w:t>
-            </w:r>
-          </w:p>
-        </w:tc>
-      </w:tr>
-      <w:tr>
-        <w:trPr>
-          <w:trHeight w:val="420"/>
-        </w:trPr>
-        <w:tc>
-          <w:tcPr>
-            <w:tcW w:w="0" w:type="auto"/>
-            <w:vMerge/>
-            <w:tcBorders>
-              <w:left w:val="single" w:sz="8" w:space="0" w:color="000000"/>
-              <w:right w:val="single" w:sz="8" w:space="0" w:color="000000"/>
-            </w:tcBorders>
-            <w:vAlign w:val="center"/>
-            <w:hideMark/>
-          </w:tcPr>
-          <w:p>
-            <w:pPr>
-              <w:spacing w:after="0" w:line="240" w:lineRule="auto"/>
-              <w:rPr>
-                <w:rFonts w:ascii="Arial" w:eastAsia="Times New Roman" w:hAnsi="Arial" w:cs="Arial"/>
-                <w:kern w:val="0"/>
-                <w:lang w:eastAsia="es-CO"/>
-                <w14:ligatures w14:val="none"/>
-              </w:rPr>
-            </w:pPr>
-          </w:p>
-        </w:tc>
-        <w:tc>
-          <w:tcPr>
-            <w:tcW w:w="2488" w:type="dxa"/>
-            <w:tcBorders>
-              <w:top w:val="single" w:sz="8" w:space="0" w:color="000000"/>
-              <w:left w:val="single" w:sz="8" w:space="0" w:color="000000"/>
-              <w:bottom w:val="single" w:sz="8" w:space="0" w:color="000000"/>
-              <w:right w:val="single" w:sz="8" w:space="0" w:color="000000"/>
-            </w:tcBorders>
-            <w:tcMar>
-              <w:top w:w="100" w:type="dxa"/>
-              <w:left w:w="100" w:type="dxa"/>
-              <w:bottom w:w="100" w:type="dxa"/>
-              <w:right w:w="100" w:type="dxa"/>
-            </w:tcMar>
-          </w:tcPr>
-          <w:p>
-            <w:pPr>
-              <w:spacing w:after="0" w:line="240" w:lineRule="auto"/>
-              <w:rPr>
-                <w:rFonts w:ascii="Arial" w:eastAsia="Times New Roman" w:hAnsi="Arial" w:cs="Arial"/>
-                <w:kern w:val="0"/>
-                <w:lang w:eastAsia="es-CO"/>
-                <w14:ligatures w14:val="none"/>
-              </w:rPr>
-            </w:pPr>
-            <w:r>
-              <w:rPr>
-                <w:rFonts w:ascii="Arial" w:eastAsia="Times New Roman" w:hAnsi="Arial" w:cs="Arial"/>
-                <w:kern w:val="0"/>
-                <w:lang w:eastAsia="es-CO"/>
-                <w14:ligatures w14:val="none"/>
-              </w:rPr>
-              <w:t>Success</w:t>
-            </w:r>
-          </w:p>
-        </w:tc>
-        <w:tc>
-          <w:tcPr>
-            <w:tcW w:w="1958" w:type="dxa"/>
-            <w:tcBorders>
-              <w:top w:val="single" w:sz="8" w:space="0" w:color="000000"/>
-              <w:left w:val="single" w:sz="8" w:space="0" w:color="000000"/>
-              <w:bottom w:val="single" w:sz="8" w:space="0" w:color="000000"/>
-              <w:right w:val="single" w:sz="8" w:space="0" w:color="000000"/>
-            </w:tcBorders>
-            <w:tcMar>
-              <w:top w:w="100" w:type="dxa"/>
-              <w:left w:w="100" w:type="dxa"/>
-              <w:bottom w:w="100" w:type="dxa"/>
-              <w:right w:w="100" w:type="dxa"/>
-            </w:tcMar>
-          </w:tcPr>
-          <w:p>
-            <w:pPr>
-              <w:spacing w:after="0" w:line="240" w:lineRule="auto"/>
-              <w:rPr>
-                <w:rFonts w:ascii="Arial" w:eastAsia="Times New Roman" w:hAnsi="Arial" w:cs="Arial"/>
-                <w:kern w:val="0"/>
-                <w:u w:val="single"/>
-                <w:lang w:eastAsia="es-CO"/>
-                <w14:ligatures w14:val="none"/>
-              </w:rPr>
-            </w:pPr>
-            <w:r>
-              <w:rPr>
-                <w:rFonts w:ascii="Arial" w:eastAsia="Times New Roman" w:hAnsi="Arial" w:cs="Arial"/>
-                <w:kern w:val="0"/>
-                <w:lang w:eastAsia="es-CO"/>
-                <w14:ligatures w14:val="none"/>
-              </w:rPr>
-              <w:t>String</w:t>
-            </w:r>
-          </w:p>
-        </w:tc>
-        <w:tc>
-          <w:tcPr>
-            <w:tcW w:w="0" w:type="auto"/>
-            <w:tcBorders>
-              <w:top w:val="single" w:sz="8" w:space="0" w:color="000000"/>
-              <w:left w:val="single" w:sz="8" w:space="0" w:color="000000"/>
-              <w:bottom w:val="single" w:sz="8" w:space="0" w:color="000000"/>
-              <w:right w:val="single" w:sz="8" w:space="0" w:color="000000"/>
-            </w:tcBorders>
-            <w:tcMar>
-              <w:top w:w="100" w:type="dxa"/>
-              <w:left w:w="100" w:type="dxa"/>
-              <w:bottom w:w="100" w:type="dxa"/>
-              <w:right w:w="100" w:type="dxa"/>
-            </w:tcMar>
-          </w:tcPr>
-          <w:p>
-            <w:pPr>
-              <w:spacing w:after="0" w:line="240" w:lineRule="auto"/>
-              <w:rPr>
-                <w:rFonts w:ascii="Arial" w:eastAsia="Times New Roman" w:hAnsi="Arial" w:cs="Arial"/>
-                <w:kern w:val="0"/>
-                <w:lang w:eastAsia="es-CO"/>
-                <w14:ligatures w14:val="none"/>
-              </w:rPr>
-            </w:pPr>
-            <w:r>
-              <w:rPr>
-                <w:rFonts w:ascii="Arial" w:eastAsia="Times New Roman" w:hAnsi="Arial" w:cs="Arial"/>
-                <w:kern w:val="0"/>
-                <w:lang w:eastAsia="es-CO"/>
-                <w14:ligatures w14:val="none"/>
-              </w:rPr>
-              <w:t>A message stating that the community was registered successfully will be printed.</w:t>
-            </w:r>
-          </w:p>
-        </w:tc>
-      </w:tr>
-      <w:tr>
-        <w:trPr>
-          <w:trHeight w:val="420"/>
-        </w:trPr>
-        <w:tc>
-          <w:tcPr>
-            <w:tcW w:w="0" w:type="auto"/>
-            <w:vMerge/>
-            <w:tcBorders>
-              <w:left w:val="single" w:sz="8" w:space="0" w:color="000000"/>
-              <w:right w:val="single" w:sz="8" w:space="0" w:color="000000"/>
-            </w:tcBorders>
-            <w:vAlign w:val="center"/>
-            <w:hideMark/>
-          </w:tcPr>
-          <w:p>
-            <w:pPr>
-              <w:spacing w:after="0" w:line="240" w:lineRule="auto"/>
-              <w:rPr>
-                <w:rFonts w:ascii="Arial" w:eastAsia="Times New Roman" w:hAnsi="Arial" w:cs="Arial"/>
-                <w:kern w:val="0"/>
-                <w:lang w:eastAsia="es-CO"/>
-                <w14:ligatures w14:val="none"/>
-              </w:rPr>
-            </w:pPr>
-          </w:p>
-        </w:tc>
-        <w:tc>
-          <w:tcPr>
-            <w:tcW w:w="2488" w:type="dxa"/>
-            <w:tcBorders>
-              <w:top w:val="single" w:sz="8" w:space="0" w:color="000000"/>
-              <w:left w:val="single" w:sz="8" w:space="0" w:color="000000"/>
-              <w:bottom w:val="single" w:sz="8" w:space="0" w:color="000000"/>
-              <w:right w:val="single" w:sz="8" w:space="0" w:color="000000"/>
-            </w:tcBorders>
-            <w:tcMar>
-              <w:top w:w="100" w:type="dxa"/>
-              <w:left w:w="100" w:type="dxa"/>
-              <w:bottom w:w="100" w:type="dxa"/>
-              <w:right w:w="100" w:type="dxa"/>
-            </w:tcMar>
-          </w:tcPr>
-          <w:p>
-            <w:pPr>
-              <w:spacing w:after="0" w:line="240" w:lineRule="auto"/>
-              <w:rPr>
-                <w:rFonts w:ascii="Arial" w:eastAsia="Times New Roman" w:hAnsi="Arial" w:cs="Arial"/>
-                <w:kern w:val="0"/>
-                <w:lang w:eastAsia="es-CO"/>
-                <w14:ligatures w14:val="none"/>
-              </w:rPr>
-            </w:pPr>
-            <w:r>
-              <w:rPr>
-                <w:rFonts w:ascii="Arial" w:eastAsia="Times New Roman" w:hAnsi="Arial" w:cs="Arial"/>
-                <w:kern w:val="0"/>
-                <w:lang w:eastAsia="es-CO"/>
-                <w14:ligatures w14:val="none"/>
-              </w:rPr>
-              <w:t>Error</w:t>
-            </w:r>
-          </w:p>
-        </w:tc>
-        <w:tc>
-          <w:tcPr>
-            <w:tcW w:w="1958" w:type="dxa"/>
-            <w:tcBorders>
-              <w:top w:val="single" w:sz="8" w:space="0" w:color="000000"/>
-              <w:left w:val="single" w:sz="8" w:space="0" w:color="000000"/>
-              <w:bottom w:val="single" w:sz="8" w:space="0" w:color="000000"/>
-              <w:right w:val="single" w:sz="8" w:space="0" w:color="000000"/>
-            </w:tcBorders>
-            <w:tcMar>
-              <w:top w:w="100" w:type="dxa"/>
-              <w:left w:w="100" w:type="dxa"/>
-              <w:bottom w:w="100" w:type="dxa"/>
-              <w:right w:w="100" w:type="dxa"/>
-            </w:tcMar>
-          </w:tcPr>
-          <w:p>
-            <w:pPr>
-              <w:spacing w:after="0" w:line="240" w:lineRule="auto"/>
-              <w:rPr>
-                <w:rFonts w:ascii="Arial" w:eastAsia="Times New Roman" w:hAnsi="Arial" w:cs="Arial"/>
-                <w:kern w:val="0"/>
-                <w:lang w:eastAsia="es-CO"/>
-                <w14:ligatures w14:val="none"/>
-              </w:rPr>
-            </w:pPr>
-            <w:r>
-              <w:rPr>
-                <w:rFonts w:ascii="Arial" w:eastAsia="Times New Roman" w:hAnsi="Arial" w:cs="Arial"/>
-                <w:kern w:val="0"/>
-                <w:lang w:eastAsia="es-CO"/>
-                <w14:ligatures w14:val="none"/>
-              </w:rPr>
-              <w:t>String</w:t>
-            </w:r>
-          </w:p>
-        </w:tc>
-        <w:tc>
-          <w:tcPr>
-            <w:tcW w:w="0" w:type="auto"/>
-            <w:tcBorders>
-              <w:top w:val="single" w:sz="8" w:space="0" w:color="000000"/>
-              <w:left w:val="single" w:sz="8" w:space="0" w:color="000000"/>
-              <w:bottom w:val="single" w:sz="8" w:space="0" w:color="000000"/>
-              <w:right w:val="single" w:sz="8" w:space="0" w:color="000000"/>
-            </w:tcBorders>
-            <w:tcMar>
-              <w:top w:w="100" w:type="dxa"/>
-              <w:left w:w="100" w:type="dxa"/>
-              <w:bottom w:w="100" w:type="dxa"/>
-              <w:right w:w="100" w:type="dxa"/>
-            </w:tcMar>
-          </w:tcPr>
-          <w:p>
-            <w:pPr>
-              <w:spacing w:after="0" w:line="240" w:lineRule="auto"/>
-              <w:rPr>
-                <w:rFonts w:ascii="Arial" w:eastAsia="Times New Roman" w:hAnsi="Arial" w:cs="Arial"/>
-                <w:kern w:val="0"/>
-                <w:lang w:eastAsia="es-CO"/>
-                <w14:ligatures w14:val="none"/>
-              </w:rPr>
-            </w:pPr>
-            <w:r>
-              <w:rPr>
-                <w:rFonts w:ascii="Arial" w:eastAsia="Times New Roman" w:hAnsi="Arial" w:cs="Arial"/>
-                <w:kern w:val="0"/>
-                <w:lang w:eastAsia="es-CO"/>
-                <w14:ligatures w14:val="none"/>
-              </w:rPr>
-              <w:t>A message stating there was an error of unknown cause that didn't allow the community to be registered will be printed.</w:t>
-            </w:r>
-          </w:p>
-        </w:tc>
-      </w:tr>
-      <w:tr>
-        <w:trPr>
-          <w:trHeight w:val="420"/>
-        </w:trPr>
-        <w:tc>
-          <w:tcPr>
-            <w:tcW w:w="0" w:type="auto"/>
-            <w:vMerge/>
-            <w:tcBorders>
-              <w:left w:val="single" w:sz="8" w:space="0" w:color="000000"/>
-              <w:right w:val="single" w:sz="8" w:space="0" w:color="000000"/>
-            </w:tcBorders>
-            <w:vAlign w:val="center"/>
-          </w:tcPr>
-          <w:p>
-            <w:pPr>
-              <w:spacing w:after="0" w:line="240" w:lineRule="auto"/>
-              <w:rPr>
-                <w:rFonts w:ascii="Arial" w:eastAsia="Times New Roman" w:hAnsi="Arial" w:cs="Arial"/>
-                <w:kern w:val="0"/>
-                <w:lang w:eastAsia="es-CO"/>
-                <w14:ligatures w14:val="none"/>
-              </w:rPr>
-            </w:pPr>
-          </w:p>
-        </w:tc>
-        <w:tc>
-          <w:tcPr>
-            <w:tcW w:w="2488" w:type="dxa"/>
-            <w:tcBorders>
-              <w:top w:val="single" w:sz="8" w:space="0" w:color="000000"/>
-              <w:left w:val="single" w:sz="8" w:space="0" w:color="000000"/>
-              <w:bottom w:val="single" w:sz="8" w:space="0" w:color="000000"/>
-              <w:right w:val="single" w:sz="8" w:space="0" w:color="000000"/>
-            </w:tcBorders>
-            <w:tcMar>
-              <w:top w:w="100" w:type="dxa"/>
-              <w:left w:w="100" w:type="dxa"/>
-              <w:bottom w:w="100" w:type="dxa"/>
-              <w:right w:w="100" w:type="dxa"/>
-            </w:tcMar>
-          </w:tcPr>
-          <w:p>
-            <w:pPr>
-              <w:spacing w:after="0" w:line="240" w:lineRule="auto"/>
-              <w:rPr>
-                <w:rFonts w:ascii="Arial" w:eastAsia="Times New Roman" w:hAnsi="Arial" w:cs="Arial"/>
-                <w:kern w:val="0"/>
-                <w:lang w:eastAsia="es-CO"/>
-                <w14:ligatures w14:val="none"/>
-              </w:rPr>
-            </w:pPr>
-            <w:r>
-              <w:rPr>
-                <w:rFonts w:ascii="Arial" w:eastAsia="Times New Roman" w:hAnsi="Arial" w:cs="Arial"/>
-                <w:kern w:val="0"/>
-                <w:lang w:eastAsia="es-CO"/>
-                <w14:ligatures w14:val="none"/>
-              </w:rPr>
-              <w:t>Incomplete information</w:t>
-            </w:r>
-          </w:p>
-        </w:tc>
-        <w:tc>
-          <w:tcPr>
-            <w:tcW w:w="1958" w:type="dxa"/>
-            <w:tcBorders>
-              <w:top w:val="single" w:sz="8" w:space="0" w:color="000000"/>
-              <w:left w:val="single" w:sz="8" w:space="0" w:color="000000"/>
-              <w:bottom w:val="single" w:sz="8" w:space="0" w:color="000000"/>
-              <w:right w:val="single" w:sz="8" w:space="0" w:color="000000"/>
-            </w:tcBorders>
-            <w:tcMar>
-              <w:top w:w="100" w:type="dxa"/>
-              <w:left w:w="100" w:type="dxa"/>
-              <w:bottom w:w="100" w:type="dxa"/>
-              <w:right w:w="100" w:type="dxa"/>
-            </w:tcMar>
-          </w:tcPr>
-          <w:p>
-            <w:pPr>
-              <w:spacing w:after="0" w:line="240" w:lineRule="auto"/>
-              <w:rPr>
-                <w:rFonts w:ascii="Arial" w:eastAsia="Times New Roman" w:hAnsi="Arial" w:cs="Arial"/>
-                <w:kern w:val="0"/>
-                <w:lang w:eastAsia="es-CO"/>
-                <w14:ligatures w14:val="none"/>
-              </w:rPr>
-            </w:pPr>
-            <w:r>
-              <w:rPr>
-                <w:rFonts w:ascii="Arial" w:eastAsia="Times New Roman" w:hAnsi="Arial" w:cs="Arial"/>
-                <w:kern w:val="0"/>
-                <w:lang w:eastAsia="es-CO"/>
-                <w14:ligatures w14:val="none"/>
-              </w:rPr>
-              <w:t>String</w:t>
-            </w:r>
-          </w:p>
-        </w:tc>
-        <w:tc>
-          <w:tcPr>
-            <w:tcW w:w="0" w:type="auto"/>
-            <w:tcBorders>
-              <w:top w:val="single" w:sz="8" w:space="0" w:color="000000"/>
-              <w:left w:val="single" w:sz="8" w:space="0" w:color="000000"/>
-              <w:bottom w:val="single" w:sz="8" w:space="0" w:color="000000"/>
-              <w:right w:val="single" w:sz="8" w:space="0" w:color="000000"/>
-            </w:tcBorders>
-            <w:tcMar>
-              <w:top w:w="100" w:type="dxa"/>
-              <w:left w:w="100" w:type="dxa"/>
-              <w:bottom w:w="100" w:type="dxa"/>
-              <w:right w:w="100" w:type="dxa"/>
-            </w:tcMar>
-          </w:tcPr>
-          <w:p>
-            <w:pPr>
-              <w:spacing w:after="0" w:line="240" w:lineRule="auto"/>
-              <w:rPr>
-                <w:rFonts w:ascii="Arial" w:eastAsia="Times New Roman" w:hAnsi="Arial" w:cs="Arial"/>
-                <w:kern w:val="0"/>
-                <w:lang w:eastAsia="es-CO"/>
-                <w14:ligatures w14:val="none"/>
-              </w:rPr>
-            </w:pPr>
-            <w:r>
-              <w:rPr>
-                <w:rFonts w:ascii="Arial" w:eastAsia="Times New Roman" w:hAnsi="Arial" w:cs="Arial"/>
-                <w:kern w:val="0"/>
-                <w:lang w:eastAsia="es-CO"/>
-                <w14:ligatures w14:val="none"/>
-              </w:rPr>
-              <w:t>A message stating that not all the mandatory fields where filled will be printed.</w:t>
-            </w:r>
-          </w:p>
-        </w:tc>
-      </w:tr>
-      <w:tr>
-        <w:trPr>
-          <w:trHeight w:val="420"/>
-        </w:trPr>
-        <w:tc>
-          <w:tcPr>
-            <w:tcW w:w="0" w:type="auto"/>
-            <w:vMerge/>
-            <w:tcBorders>
-              <w:left w:val="single" w:sz="8" w:space="0" w:color="000000"/>
-              <w:bottom w:val="single" w:sz="8" w:space="0" w:color="000000"/>
-              <w:right w:val="single" w:sz="8" w:space="0" w:color="000000"/>
-            </w:tcBorders>
-            <w:vAlign w:val="center"/>
-          </w:tcPr>
-          <w:p>
-            <w:pPr>
-              <w:spacing w:after="0" w:line="240" w:lineRule="auto"/>
-              <w:rPr>
-                <w:rFonts w:ascii="Arial" w:eastAsia="Times New Roman" w:hAnsi="Arial" w:cs="Arial"/>
-                <w:kern w:val="0"/>
-                <w:lang w:eastAsia="es-CO"/>
-                <w14:ligatures w14:val="none"/>
-              </w:rPr>
-            </w:pPr>
-          </w:p>
-        </w:tc>
-        <w:tc>
-          <w:tcPr>
-            <w:tcW w:w="2488" w:type="dxa"/>
-            <w:tcBorders>
-              <w:top w:val="single" w:sz="8" w:space="0" w:color="000000"/>
-              <w:left w:val="single" w:sz="8" w:space="0" w:color="000000"/>
-              <w:bottom w:val="single" w:sz="8" w:space="0" w:color="000000"/>
-              <w:right w:val="single" w:sz="8" w:space="0" w:color="000000"/>
-            </w:tcBorders>
-            <w:tcMar>
-              <w:top w:w="100" w:type="dxa"/>
-              <w:left w:w="100" w:type="dxa"/>
-              <w:bottom w:w="100" w:type="dxa"/>
-              <w:right w:w="100" w:type="dxa"/>
-            </w:tcMar>
-          </w:tcPr>
-          <w:p>
-            <w:pPr>
-              <w:spacing w:after="0" w:line="240" w:lineRule="auto"/>
-              <w:rPr>
-                <w:rFonts w:ascii="Arial" w:eastAsia="Times New Roman" w:hAnsi="Arial" w:cs="Arial"/>
-                <w:kern w:val="0"/>
-                <w:lang w:eastAsia="es-CO"/>
-                <w14:ligatures w14:val="none"/>
-              </w:rPr>
-            </w:pPr>
-            <w:r>
-              <w:rPr>
-                <w:rFonts w:ascii="Arial" w:eastAsia="Times New Roman" w:hAnsi="Arial" w:cs="Arial"/>
-                <w:kern w:val="0"/>
-                <w:lang w:eastAsia="es-CO"/>
-                <w14:ligatures w14:val="none"/>
-              </w:rPr>
-              <w:t>Invalid information</w:t>
-            </w:r>
-          </w:p>
-        </w:tc>
-        <w:tc>
-          <w:tcPr>
-            <w:tcW w:w="1958" w:type="dxa"/>
-            <w:tcBorders>
-              <w:top w:val="single" w:sz="8" w:space="0" w:color="000000"/>
-              <w:left w:val="single" w:sz="8" w:space="0" w:color="000000"/>
-              <w:bottom w:val="single" w:sz="8" w:space="0" w:color="000000"/>
-              <w:right w:val="single" w:sz="8" w:space="0" w:color="000000"/>
-            </w:tcBorders>
-            <w:tcMar>
-              <w:top w:w="100" w:type="dxa"/>
-              <w:left w:w="100" w:type="dxa"/>
-              <w:bottom w:w="100" w:type="dxa"/>
-              <w:right w:w="100" w:type="dxa"/>
-            </w:tcMar>
-          </w:tcPr>
-          <w:p>
-            <w:pPr>
-              <w:spacing w:after="0" w:line="240" w:lineRule="auto"/>
-              <w:rPr>
-                <w:rFonts w:ascii="Arial" w:eastAsia="Times New Roman" w:hAnsi="Arial" w:cs="Arial"/>
-                <w:kern w:val="0"/>
-                <w:lang w:eastAsia="es-CO"/>
-                <w14:ligatures w14:val="none"/>
-              </w:rPr>
-            </w:pPr>
-            <w:r>
-              <w:rPr>
-                <w:rFonts w:ascii="Arial" w:eastAsia="Times New Roman" w:hAnsi="Arial" w:cs="Arial"/>
-                <w:kern w:val="0"/>
-                <w:lang w:eastAsia="es-CO"/>
-                <w14:ligatures w14:val="none"/>
-              </w:rPr>
-              <w:t>String</w:t>
-            </w:r>
-          </w:p>
-        </w:tc>
-        <w:tc>
-          <w:tcPr>
-            <w:tcW w:w="0" w:type="auto"/>
-            <w:tcBorders>
-              <w:top w:val="single" w:sz="8" w:space="0" w:color="000000"/>
-              <w:left w:val="single" w:sz="8" w:space="0" w:color="000000"/>
-              <w:bottom w:val="single" w:sz="8" w:space="0" w:color="000000"/>
-              <w:right w:val="single" w:sz="8" w:space="0" w:color="000000"/>
-            </w:tcBorders>
-            <w:tcMar>
-              <w:top w:w="100" w:type="dxa"/>
-              <w:left w:w="100" w:type="dxa"/>
-              <w:bottom w:w="100" w:type="dxa"/>
-              <w:right w:w="100" w:type="dxa"/>
-            </w:tcMar>
-          </w:tcPr>
-          <w:p>
-            <w:pPr>
-              <w:spacing w:after="0" w:line="240" w:lineRule="auto"/>
-              <w:rPr>
-                <w:rFonts w:ascii="Arial" w:eastAsia="Times New Roman" w:hAnsi="Arial" w:cs="Arial"/>
-                <w:kern w:val="0"/>
-                <w:lang w:eastAsia="es-CO"/>
-                <w14:ligatures w14:val="none"/>
-              </w:rPr>
-            </w:pPr>
-            <w:r>
-              <w:rPr>
-                <w:rFonts w:ascii="Arial" w:eastAsia="Times New Roman" w:hAnsi="Arial" w:cs="Arial"/>
-                <w:kern w:val="0"/>
-                <w:lang w:eastAsia="es-CO"/>
-                <w14:ligatures w14:val="none"/>
-              </w:rPr>
-              <w:t>A message stating that there are mistakes in the inputted information (don’t follow the conditions)</w:t>
+              <w:t>inputted information (don’t follow the conditions)</w:t>
             </w:r>
           </w:p>
         </w:tc>
@@ -17105,8 +19537,58 @@
 </w:document>
 </file>
 
+<file path=word/endnotes.xml><?xml version="1.0" encoding="utf-8"?>
+<w:endnotes xmlns:wpc="http://schemas.microsoft.com/office/word/2010/wordprocessingCanvas" xmlns:cx="http://schemas.microsoft.com/office/drawing/2014/chartex" xmlns:mc="http://schemas.openxmlformats.org/markup-compatibility/2006" xmlns:o="urn:schemas-microsoft-com:office:office" xmlns:r="http://schemas.openxmlformats.org/officeDocument/2006/relationships" xmlns:m="http://schemas.openxmlformats.org/officeDocument/2006/math" xmlns:v="urn:schemas-microsoft-com:vml" xmlns:wp14="http://schemas.microsoft.com/office/word/2010/wordprocessingDrawing" xmlns:wp="http://schemas.openxmlformats.org/drawingml/2006/wordprocessingDrawing" xmlns:w10="urn:schemas-microsoft-com:office:word" xmlns:w="http://schemas.openxmlformats.org/wordprocessingml/2006/main" xmlns:w14="http://schemas.microsoft.com/office/word/2010/wordml" xmlns:w15="http://schemas.microsoft.com/office/word/2012/wordml" xmlns:w16se="http://schemas.microsoft.com/office/word/2015/wordml/symex" xmlns:wpg="http://schemas.microsoft.com/office/word/2010/wordprocessingGroup" xmlns:wpi="http://schemas.microsoft.com/office/word/2010/wordprocessingInk" xmlns:wne="http://schemas.microsoft.com/office/word/2006/wordml" xmlns:wps="http://schemas.microsoft.com/office/word/2010/wordprocessingShape" mc:Ignorable="w14 w15 w16se wp14">
+  <w:endnote w:type="separator" w:id="-1">
+    <w:p>
+      <w:pPr>
+        <w:spacing w:after="0" w:line="240" w:lineRule="auto"/>
+      </w:pPr>
+      <w:r>
+        <w:separator/>
+      </w:r>
+    </w:p>
+  </w:endnote>
+  <w:endnote w:type="continuationSeparator" w:id="0">
+    <w:p>
+      <w:pPr>
+        <w:spacing w:after="0" w:line="240" w:lineRule="auto"/>
+      </w:pPr>
+      <w:r>
+        <w:continuationSeparator/>
+      </w:r>
+    </w:p>
+  </w:endnote>
+</w:endnotes>
+</file>
+
+<file path=word/footnotes.xml><?xml version="1.0" encoding="utf-8"?>
+<w:footnotes xmlns:wpc="http://schemas.microsoft.com/office/word/2010/wordprocessingCanvas" xmlns:cx="http://schemas.microsoft.com/office/drawing/2014/chartex" xmlns:mc="http://schemas.openxmlformats.org/markup-compatibility/2006" xmlns:o="urn:schemas-microsoft-com:office:office" xmlns:r="http://schemas.openxmlformats.org/officeDocument/2006/relationships" xmlns:m="http://schemas.openxmlformats.org/officeDocument/2006/math" xmlns:v="urn:schemas-microsoft-com:vml" xmlns:wp14="http://schemas.microsoft.com/office/word/2010/wordprocessingDrawing" xmlns:wp="http://schemas.openxmlformats.org/drawingml/2006/wordprocessingDrawing" xmlns:w10="urn:schemas-microsoft-com:office:word" xmlns:w="http://schemas.openxmlformats.org/wordprocessingml/2006/main" xmlns:w14="http://schemas.microsoft.com/office/word/2010/wordml" xmlns:w15="http://schemas.microsoft.com/office/word/2012/wordml" xmlns:w16se="http://schemas.microsoft.com/office/word/2015/wordml/symex" xmlns:wpg="http://schemas.microsoft.com/office/word/2010/wordprocessingGroup" xmlns:wpi="http://schemas.microsoft.com/office/word/2010/wordprocessingInk" xmlns:wne="http://schemas.microsoft.com/office/word/2006/wordml" xmlns:wps="http://schemas.microsoft.com/office/word/2010/wordprocessingShape" mc:Ignorable="w14 w15 w16se wp14">
+  <w:footnote w:type="separator" w:id="-1">
+    <w:p>
+      <w:pPr>
+        <w:spacing w:after="0" w:line="240" w:lineRule="auto"/>
+      </w:pPr>
+      <w:r>
+        <w:separator/>
+      </w:r>
+    </w:p>
+  </w:footnote>
+  <w:footnote w:type="continuationSeparator" w:id="0">
+    <w:p>
+      <w:pPr>
+        <w:spacing w:after="0" w:line="240" w:lineRule="auto"/>
+      </w:pPr>
+      <w:r>
+        <w:continuationSeparator/>
+      </w:r>
+    </w:p>
+  </w:footnote>
+</w:footnotes>
+</file>
+
 <file path=word/numbering.xml><?xml version="1.0" encoding="utf-8"?>
-<w:numbering xmlns:wpc="http://schemas.microsoft.com/office/word/2010/wordprocessingCanvas" xmlns:cx="http://schemas.microsoft.com/office/drawing/2014/chartex" xmlns:cx1="http://schemas.microsoft.com/office/drawing/2015/9/8/chartex" xmlns:cx2="http://schemas.microsoft.com/office/drawing/2015/10/21/chartex" xmlns:cx3="http://schemas.microsoft.com/office/drawing/2016/5/9/chartex" xmlns:cx4="http://schemas.microsoft.com/office/drawing/2016/5/10/chartex" xmlns:cx5="http://schemas.microsoft.com/office/drawing/2016/5/11/chartex" xmlns:cx6="http://schemas.microsoft.com/office/drawing/2016/5/12/chartex" xmlns:cx7="http://schemas.microsoft.com/office/drawing/2016/5/13/chartex" xmlns:cx8="http://schemas.microsoft.com/office/drawing/2016/5/14/chartex" xmlns:mc="http://schemas.openxmlformats.org/markup-compatibility/2006" xmlns:aink="http://schemas.microsoft.com/office/drawing/2016/ink" xmlns:am3d="http://schemas.microsoft.com/office/drawing/2017/model3d" xmlns:o="urn:schemas-microsoft-com:office:office" xmlns:r="http://schemas.openxmlformats.org/officeDocument/2006/relationships" xmlns:m="http://schemas.openxmlformats.org/officeDocument/2006/math" xmlns:v="urn:schemas-microsoft-com:vml" xmlns:wp14="http://schemas.microsoft.com/office/word/2010/wordprocessingDrawing" xmlns:wp="http://schemas.openxmlformats.org/drawingml/2006/wordprocessingDrawing" xmlns:w10="urn:schemas-microsoft-com:office:word" xmlns:w="http://schemas.openxmlformats.org/wordprocessingml/2006/main" xmlns:w14="http://schemas.microsoft.com/office/word/2010/wordml" xmlns:w15="http://schemas.microsoft.com/office/word/2012/wordml" xmlns:w16cex="http://schemas.microsoft.com/office/word/2018/wordml/cex" xmlns:w16cid="http://schemas.microsoft.com/office/word/2016/wordml/cid" xmlns:w16="http://schemas.microsoft.com/office/word/2018/wordml" xmlns:w16sdtdh="http://schemas.microsoft.com/office/word/2020/wordml/sdtdatahash" xmlns:w16se="http://schemas.microsoft.com/office/word/2015/wordml/symex" xmlns:wpg="http://schemas.microsoft.com/office/word/2010/wordprocessingGroup" xmlns:wpi="http://schemas.microsoft.com/office/word/2010/wordprocessingInk" xmlns:wne="http://schemas.microsoft.com/office/word/2006/wordml" xmlns:wps="http://schemas.microsoft.com/office/word/2010/wordprocessingShape" mc:Ignorable="w14 w15 w16se w16cid w16 w16cex w16sdtdh wp14">
+<w:numbering xmlns:wpc="http://schemas.microsoft.com/office/word/2010/wordprocessingCanvas" xmlns:cx="http://schemas.microsoft.com/office/drawing/2014/chartex" xmlns:mc="http://schemas.openxmlformats.org/markup-compatibility/2006" xmlns:o="urn:schemas-microsoft-com:office:office" xmlns:r="http://schemas.openxmlformats.org/officeDocument/2006/relationships" xmlns:m="http://schemas.openxmlformats.org/officeDocument/2006/math" xmlns:v="urn:schemas-microsoft-com:vml" xmlns:wp14="http://schemas.microsoft.com/office/word/2010/wordprocessingDrawing" xmlns:wp="http://schemas.openxmlformats.org/drawingml/2006/wordprocessingDrawing" xmlns:w10="urn:schemas-microsoft-com:office:word" xmlns:w="http://schemas.openxmlformats.org/wordprocessingml/2006/main" xmlns:w14="http://schemas.microsoft.com/office/word/2010/wordml" xmlns:w15="http://schemas.microsoft.com/office/word/2012/wordml" xmlns:w16se="http://schemas.microsoft.com/office/word/2015/wordml/symex" xmlns:wpg="http://schemas.microsoft.com/office/word/2010/wordprocessingGroup" xmlns:wpi="http://schemas.microsoft.com/office/word/2010/wordprocessingInk" xmlns:wne="http://schemas.microsoft.com/office/word/2006/wordml" xmlns:wps="http://schemas.microsoft.com/office/word/2010/wordprocessingShape" mc:Ignorable="w14 w15 w16se wp14">
   <w:abstractNum w:abstractNumId="0" w15:restartNumberingAfterBreak="0">
     <w:nsid w:val="0B74141D"/>
     <w:multiLevelType w:val="hybridMultilevel"/>
@@ -17444,6 +19926,119 @@
     </w:lvl>
   </w:abstractNum>
   <w:abstractNum w:abstractNumId="3" w15:restartNumberingAfterBreak="0">
+    <w:nsid w:val="236E7185"/>
+    <w:multiLevelType w:val="hybridMultilevel"/>
+    <w:tmpl w:val="50B00AC6"/>
+    <w:lvl w:ilvl="0" w:tplc="04090001">
+      <w:start w:val="1"/>
+      <w:numFmt w:val="bullet"/>
+      <w:lvlText w:val=""/>
+      <w:lvlJc w:val="left"/>
+      <w:pPr>
+        <w:ind w:left="720" w:hanging="360"/>
+      </w:pPr>
+      <w:rPr>
+        <w:rFonts w:ascii="Symbol" w:hAnsi="Symbol" w:hint="default"/>
+      </w:rPr>
+    </w:lvl>
+    <w:lvl w:ilvl="1" w:tplc="0409000F">
+      <w:start w:val="1"/>
+      <w:numFmt w:val="decimal"/>
+      <w:lvlText w:val="%2."/>
+      <w:lvlJc w:val="left"/>
+      <w:pPr>
+        <w:ind w:left="1440" w:hanging="360"/>
+      </w:pPr>
+      <w:rPr>
+        <w:rFonts w:hint="default"/>
+      </w:rPr>
+    </w:lvl>
+    <w:lvl w:ilvl="2" w:tplc="04090005" w:tentative="1">
+      <w:start w:val="1"/>
+      <w:numFmt w:val="bullet"/>
+      <w:lvlText w:val=""/>
+      <w:lvlJc w:val="left"/>
+      <w:pPr>
+        <w:ind w:left="2160" w:hanging="360"/>
+      </w:pPr>
+      <w:rPr>
+        <w:rFonts w:ascii="Wingdings" w:hAnsi="Wingdings" w:hint="default"/>
+      </w:rPr>
+    </w:lvl>
+    <w:lvl w:ilvl="3" w:tplc="04090001" w:tentative="1">
+      <w:start w:val="1"/>
+      <w:numFmt w:val="bullet"/>
+      <w:lvlText w:val=""/>
+      <w:lvlJc w:val="left"/>
+      <w:pPr>
+        <w:ind w:left="2880" w:hanging="360"/>
+      </w:pPr>
+      <w:rPr>
+        <w:rFonts w:ascii="Symbol" w:hAnsi="Symbol" w:hint="default"/>
+      </w:rPr>
+    </w:lvl>
+    <w:lvl w:ilvl="4" w:tplc="04090003" w:tentative="1">
+      <w:start w:val="1"/>
+      <w:numFmt w:val="bullet"/>
+      <w:lvlText w:val="o"/>
+      <w:lvlJc w:val="left"/>
+      <w:pPr>
+        <w:ind w:left="3600" w:hanging="360"/>
+      </w:pPr>
+      <w:rPr>
+        <w:rFonts w:ascii="Courier New" w:hAnsi="Courier New" w:cs="Courier New" w:hint="default"/>
+      </w:rPr>
+    </w:lvl>
+    <w:lvl w:ilvl="5" w:tplc="04090005" w:tentative="1">
+      <w:start w:val="1"/>
+      <w:numFmt w:val="bullet"/>
+      <w:lvlText w:val=""/>
+      <w:lvlJc w:val="left"/>
+      <w:pPr>
+        <w:ind w:left="4320" w:hanging="360"/>
+      </w:pPr>
+      <w:rPr>
+        <w:rFonts w:ascii="Wingdings" w:hAnsi="Wingdings" w:hint="default"/>
+      </w:rPr>
+    </w:lvl>
+    <w:lvl w:ilvl="6" w:tplc="04090001" w:tentative="1">
+      <w:start w:val="1"/>
+      <w:numFmt w:val="bullet"/>
+      <w:lvlText w:val=""/>
+      <w:lvlJc w:val="left"/>
+      <w:pPr>
+        <w:ind w:left="5040" w:hanging="360"/>
+      </w:pPr>
+      <w:rPr>
+        <w:rFonts w:ascii="Symbol" w:hAnsi="Symbol" w:hint="default"/>
+      </w:rPr>
+    </w:lvl>
+    <w:lvl w:ilvl="7" w:tplc="04090003" w:tentative="1">
+      <w:start w:val="1"/>
+      <w:numFmt w:val="bullet"/>
+      <w:lvlText w:val="o"/>
+      <w:lvlJc w:val="left"/>
+      <w:pPr>
+        <w:ind w:left="5760" w:hanging="360"/>
+      </w:pPr>
+      <w:rPr>
+        <w:rFonts w:ascii="Courier New" w:hAnsi="Courier New" w:cs="Courier New" w:hint="default"/>
+      </w:rPr>
+    </w:lvl>
+    <w:lvl w:ilvl="8" w:tplc="04090005" w:tentative="1">
+      <w:start w:val="1"/>
+      <w:numFmt w:val="bullet"/>
+      <w:lvlText w:val=""/>
+      <w:lvlJc w:val="left"/>
+      <w:pPr>
+        <w:ind w:left="6480" w:hanging="360"/>
+      </w:pPr>
+      <w:rPr>
+        <w:rFonts w:ascii="Wingdings" w:hAnsi="Wingdings" w:hint="default"/>
+      </w:rPr>
+    </w:lvl>
+  </w:abstractNum>
+  <w:abstractNum w:abstractNumId="4" w15:restartNumberingAfterBreak="0">
     <w:nsid w:val="4CAB00AD"/>
     <w:multiLevelType w:val="hybridMultilevel"/>
     <w:tmpl w:val="E65CD4B8"/>
@@ -17563,13 +20158,16 @@
     <w:abstractNumId w:val="2"/>
   </w:num>
   <w:num w:numId="4">
+    <w:abstractNumId w:val="4"/>
+  </w:num>
+  <w:num w:numId="5">
     <w:abstractNumId w:val="3"/>
   </w:num>
 </w:numbering>
 </file>
 
 <file path=word/styles.xml><?xml version="1.0" encoding="utf-8"?>
-<w:styles xmlns:mc="http://schemas.openxmlformats.org/markup-compatibility/2006" xmlns:r="http://schemas.openxmlformats.org/officeDocument/2006/relationships" xmlns:w="http://schemas.openxmlformats.org/wordprocessingml/2006/main" xmlns:w14="http://schemas.microsoft.com/office/word/2010/wordml" xmlns:w15="http://schemas.microsoft.com/office/word/2012/wordml" xmlns:w16cex="http://schemas.microsoft.com/office/word/2018/wordml/cex" xmlns:w16cid="http://schemas.microsoft.com/office/word/2016/wordml/cid" xmlns:w16="http://schemas.microsoft.com/office/word/2018/wordml" xmlns:w16sdtdh="http://schemas.microsoft.com/office/word/2020/wordml/sdtdatahash" xmlns:w16se="http://schemas.microsoft.com/office/word/2015/wordml/symex" mc:Ignorable="w14 w15 w16se w16cid w16 w16cex w16sdtdh">
+<w:styles xmlns:mc="http://schemas.openxmlformats.org/markup-compatibility/2006" xmlns:r="http://schemas.openxmlformats.org/officeDocument/2006/relationships" xmlns:w="http://schemas.openxmlformats.org/wordprocessingml/2006/main" xmlns:w14="http://schemas.microsoft.com/office/word/2010/wordml" xmlns:w15="http://schemas.microsoft.com/office/word/2012/wordml" xmlns:w16se="http://schemas.microsoft.com/office/word/2015/wordml/symex" mc:Ignorable="w14 w15 w16se">
   <w:docDefaults>
     <w:rPrDefault>
       <w:rPr>
@@ -17587,7 +20185,7 @@
       </w:pPr>
     </w:pPrDefault>
   </w:docDefaults>
-  <w:latentStyles w:defLockedState="0" w:defUIPriority="99" w:defSemiHidden="0" w:defUnhideWhenUsed="0" w:defQFormat="0" w:count="376">
+  <w:latentStyles w:defLockedState="0" w:defUIPriority="99" w:defSemiHidden="0" w:defUnhideWhenUsed="0" w:defQFormat="0" w:count="371">
     <w:lsdException w:name="Normal" w:uiPriority="0" w:qFormat="1"/>
     <w:lsdException w:name="heading 1" w:uiPriority="9" w:qFormat="1"/>
     <w:lsdException w:name="heading 2" w:semiHidden="1" w:uiPriority="9" w:unhideWhenUsed="1" w:qFormat="1"/>
@@ -17959,11 +20557,6 @@
     <w:lsdException w:name="List Table 5 Dark Accent 6" w:uiPriority="50"/>
     <w:lsdException w:name="List Table 6 Colorful Accent 6" w:uiPriority="51"/>
     <w:lsdException w:name="List Table 7 Colorful Accent 6" w:uiPriority="52"/>
-    <w:lsdException w:name="Mention" w:semiHidden="1" w:unhideWhenUsed="1"/>
-    <w:lsdException w:name="Smart Hyperlink" w:semiHidden="1" w:unhideWhenUsed="1"/>
-    <w:lsdException w:name="Hashtag" w:semiHidden="1" w:unhideWhenUsed="1"/>
-    <w:lsdException w:name="Unresolved Mention" w:semiHidden="1" w:unhideWhenUsed="1"/>
-    <w:lsdException w:name="Smart Link" w:semiHidden="1" w:unhideWhenUsed="1"/>
   </w:latentStyles>
   <w:style w:type="paragraph" w:default="1" w:styleId="Normal">
     <w:name w:val="Normal"/>
@@ -18515,6 +21108,56 @@
     <w:basedOn w:val="Fuentedeprrafopredeter"/>
     <w:rsid w:val="00CA0364"/>
   </w:style>
+  <w:style w:type="paragraph" w:styleId="Encabezado">
+    <w:name w:val="header"/>
+    <w:basedOn w:val="Normal"/>
+    <w:link w:val="EncabezadoCar"/>
+    <w:uiPriority w:val="99"/>
+    <w:unhideWhenUsed/>
+    <w:rsid w:val="00890CD6"/>
+    <w:pPr>
+      <w:tabs>
+        <w:tab w:val="center" w:pos="4419"/>
+        <w:tab w:val="right" w:pos="8838"/>
+      </w:tabs>
+      <w:spacing w:after="0" w:line="240" w:lineRule="auto"/>
+    </w:pPr>
+  </w:style>
+  <w:style w:type="character" w:customStyle="1" w:styleId="EncabezadoCar">
+    <w:name w:val="Encabezado Car"/>
+    <w:basedOn w:val="Fuentedeprrafopredeter"/>
+    <w:link w:val="Encabezado"/>
+    <w:uiPriority w:val="99"/>
+    <w:rsid w:val="00890CD6"/>
+    <w:rPr>
+      <w:lang w:val="en-US"/>
+    </w:rPr>
+  </w:style>
+  <w:style w:type="paragraph" w:styleId="Piedepgina">
+    <w:name w:val="footer"/>
+    <w:basedOn w:val="Normal"/>
+    <w:link w:val="PiedepginaCar"/>
+    <w:uiPriority w:val="99"/>
+    <w:unhideWhenUsed/>
+    <w:rsid w:val="00890CD6"/>
+    <w:pPr>
+      <w:tabs>
+        <w:tab w:val="center" w:pos="4419"/>
+        <w:tab w:val="right" w:pos="8838"/>
+      </w:tabs>
+      <w:spacing w:after="0" w:line="240" w:lineRule="auto"/>
+    </w:pPr>
+  </w:style>
+  <w:style w:type="character" w:customStyle="1" w:styleId="PiedepginaCar">
+    <w:name w:val="Pie de página Car"/>
+    <w:basedOn w:val="Fuentedeprrafopredeter"/>
+    <w:link w:val="Piedepgina"/>
+    <w:uiPriority w:val="99"/>
+    <w:rsid w:val="00890CD6"/>
+    <w:rPr>
+      <w:lang w:val="en-US"/>
+    </w:rPr>
+  </w:style>
 </w:styles>
 </file>
 

--- a/docs/Problem Analysis Request Management.docx
+++ b/docs/Problem Analysis Request Management.docx
@@ -1,6 +1,6 @@
 
 <file path=word/document.xml><?xml version="1.0" encoding="utf-8"?>
-<w:document xmlns:wpc="http://schemas.microsoft.com/office/word/2010/wordprocessingCanvas" xmlns:cx="http://schemas.microsoft.com/office/drawing/2014/chartex" xmlns:mc="http://schemas.openxmlformats.org/markup-compatibility/2006" xmlns:o="urn:schemas-microsoft-com:office:office" xmlns:r="http://schemas.openxmlformats.org/officeDocument/2006/relationships" xmlns:m="http://schemas.openxmlformats.org/officeDocument/2006/math" xmlns:v="urn:schemas-microsoft-com:vml" xmlns:wp14="http://schemas.microsoft.com/office/word/2010/wordprocessingDrawing" xmlns:wp="http://schemas.openxmlformats.org/drawingml/2006/wordprocessingDrawing" xmlns:w10="urn:schemas-microsoft-com:office:word" xmlns:w="http://schemas.openxmlformats.org/wordprocessingml/2006/main" xmlns:w14="http://schemas.microsoft.com/office/word/2010/wordml" xmlns:w15="http://schemas.microsoft.com/office/word/2012/wordml" xmlns:w16se="http://schemas.microsoft.com/office/word/2015/wordml/symex" xmlns:wpg="http://schemas.microsoft.com/office/word/2010/wordprocessingGroup" xmlns:wpi="http://schemas.microsoft.com/office/word/2010/wordprocessingInk" xmlns:wne="http://schemas.microsoft.com/office/word/2006/wordml" xmlns:wps="http://schemas.microsoft.com/office/word/2010/wordprocessingShape" mc:Ignorable="w14 w15 w16se wp14">
+<w:document xmlns:wpc="http://schemas.microsoft.com/office/word/2010/wordprocessingCanvas" xmlns:cx="http://schemas.microsoft.com/office/drawing/2014/chartex" xmlns:cx1="http://schemas.microsoft.com/office/drawing/2015/9/8/chartex" xmlns:cx2="http://schemas.microsoft.com/office/drawing/2015/10/21/chartex" xmlns:cx3="http://schemas.microsoft.com/office/drawing/2016/5/9/chartex" xmlns:cx4="http://schemas.microsoft.com/office/drawing/2016/5/10/chartex" xmlns:cx5="http://schemas.microsoft.com/office/drawing/2016/5/11/chartex" xmlns:cx6="http://schemas.microsoft.com/office/drawing/2016/5/12/chartex" xmlns:cx7="http://schemas.microsoft.com/office/drawing/2016/5/13/chartex" xmlns:cx8="http://schemas.microsoft.com/office/drawing/2016/5/14/chartex" xmlns:mc="http://schemas.openxmlformats.org/markup-compatibility/2006" xmlns:aink="http://schemas.microsoft.com/office/drawing/2016/ink" xmlns:am3d="http://schemas.microsoft.com/office/drawing/2017/model3d" xmlns:o="urn:schemas-microsoft-com:office:office" xmlns:oel="http://schemas.microsoft.com/office/2019/extlst" xmlns:r="http://schemas.openxmlformats.org/officeDocument/2006/relationships" xmlns:m="http://schemas.openxmlformats.org/officeDocument/2006/math" xmlns:v="urn:schemas-microsoft-com:vml" xmlns:wp14="http://schemas.microsoft.com/office/word/2010/wordprocessingDrawing" xmlns:wp="http://schemas.openxmlformats.org/drawingml/2006/wordprocessingDrawing" xmlns:w10="urn:schemas-microsoft-com:office:word" xmlns:w="http://schemas.openxmlformats.org/wordprocessingml/2006/main" xmlns:w14="http://schemas.microsoft.com/office/word/2010/wordml" xmlns:w15="http://schemas.microsoft.com/office/word/2012/wordml" xmlns:w16cex="http://schemas.microsoft.com/office/word/2018/wordml/cex" xmlns:w16cid="http://schemas.microsoft.com/office/word/2016/wordml/cid" xmlns:w16="http://schemas.microsoft.com/office/word/2018/wordml" xmlns:w16du="http://schemas.microsoft.com/office/word/2023/wordml/word16du" xmlns:w16sdtdh="http://schemas.microsoft.com/office/word/2020/wordml/sdtdatahash" xmlns:w16se="http://schemas.microsoft.com/office/word/2015/wordml/symex" xmlns:wpg="http://schemas.microsoft.com/office/word/2010/wordprocessingGroup" xmlns:wpi="http://schemas.microsoft.com/office/word/2010/wordprocessingInk" xmlns:wne="http://schemas.microsoft.com/office/word/2006/wordml" xmlns:wps="http://schemas.microsoft.com/office/word/2010/wordprocessingShape" mc:Ignorable="w14 w15 w16se w16cid w16 w16cex w16sdtdh w16du wp14">
   <w:body>
     <w:p>
       <w:pPr>
@@ -121,7 +121,7 @@
           </w:tcPr>
           <w:p>
             <w:pPr>
-              <w:pStyle w:val="Prrafodelista"/>
+              <w:pStyle w:val="ListParagraph"/>
               <w:numPr>
                 <w:ilvl w:val="0"/>
                 <w:numId w:val="1"/>
@@ -234,7 +234,7 @@
           </w:tcPr>
           <w:p>
             <w:pPr>
-              <w:pStyle w:val="Prrafodelista"/>
+              <w:pStyle w:val="ListParagraph"/>
               <w:numPr>
                 <w:ilvl w:val="0"/>
                 <w:numId w:val="1"/>
@@ -284,7 +284,7 @@
           </w:p>
           <w:p>
             <w:pPr>
-              <w:pStyle w:val="Prrafodelista"/>
+              <w:pStyle w:val="ListParagraph"/>
               <w:numPr>
                 <w:ilvl w:val="0"/>
                 <w:numId w:val="1"/>
@@ -880,7 +880,25 @@
                 <w:sz w:val="22"/>
                 <w:szCs w:val="22"/>
               </w:rPr>
-              <w:t>Req#15: Consult the number of received requests and managed in a given month.</w:t>
+              <w:t xml:space="preserve">Req#15: Consult the number of received requests and managed </w:t>
+            </w:r>
+            <w:proofErr w:type="gramStart"/>
+            <w:r>
+              <w:rPr>
+                <w:rFonts w:ascii="Arial" w:hAnsi="Arial" w:cs="Arial"/>
+                <w:sz w:val="22"/>
+                <w:szCs w:val="22"/>
+              </w:rPr>
+              <w:t>in a given</w:t>
+            </w:r>
+            <w:proofErr w:type="gramEnd"/>
+            <w:r>
+              <w:rPr>
+                <w:rFonts w:ascii="Arial" w:hAnsi="Arial" w:cs="Arial"/>
+                <w:sz w:val="22"/>
+                <w:szCs w:val="22"/>
+              </w:rPr>
+              <w:t xml:space="preserve"> month.</w:t>
             </w:r>
           </w:p>
           <w:p>
@@ -996,7 +1014,7 @@
           </w:tcPr>
           <w:p>
             <w:pPr>
-              <w:pStyle w:val="Prrafodelista"/>
+              <w:pStyle w:val="ListParagraph"/>
               <w:numPr>
                 <w:ilvl w:val="0"/>
                 <w:numId w:val="1"/>
@@ -1087,7 +1105,7 @@
           </w:p>
           <w:p>
             <w:pPr>
-              <w:pStyle w:val="Prrafodelista"/>
+              <w:pStyle w:val="ListParagraph"/>
               <w:numPr>
                 <w:ilvl w:val="0"/>
                 <w:numId w:val="1"/>
@@ -1110,8 +1128,9 @@
                 <w:lang w:eastAsia="es-CO"/>
                 <w14:ligatures w14:val="none"/>
               </w:rPr>
-              <w:t xml:space="preserve">The coordinator of the Department of Transformation and Improvement wants his employees (and the rest of collaborators in the university) to utilize the program to manage all the information regarding requests, projects, and statistics. A collaborator should be able do register a request and a worker from the Department should be able to change the status request, make a project, close the project, and some other functionalities. The program should also allow the users to </w:t>
-            </w:r>
+              <w:t xml:space="preserve">The coordinator of the Department of Transformation and Improvement wants his employees (and the rest of collaborators in the university) to utilize the program to manage all the information regarding requests, projects, and statistics. A collaborator should be able </w:t>
+            </w:r>
+            <w:proofErr w:type="gramStart"/>
             <w:r>
               <w:rPr>
                 <w:rFonts w:ascii="Arial" w:eastAsia="Times New Roman" w:hAnsi="Arial" w:cs="Arial"/>
@@ -1120,12 +1139,33 @@
                 <w:lang w:eastAsia="es-CO"/>
                 <w14:ligatures w14:val="none"/>
               </w:rPr>
+              <w:t>do</w:t>
+            </w:r>
+            <w:proofErr w:type="gramEnd"/>
+            <w:r>
+              <w:rPr>
+                <w:rFonts w:ascii="Arial" w:eastAsia="Times New Roman" w:hAnsi="Arial" w:cs="Arial"/>
+                <w:color w:val="000000"/>
+                <w:kern w:val="0"/>
+                <w:lang w:eastAsia="es-CO"/>
+                <w14:ligatures w14:val="none"/>
+              </w:rPr>
+              <w:t xml:space="preserve"> register a request and a worker from the Department should be able to change the status request, make a project, close the project, and some other functionalities. The program should also allow the users to </w:t>
+            </w:r>
+            <w:r>
+              <w:rPr>
+                <w:rFonts w:ascii="Arial" w:eastAsia="Times New Roman" w:hAnsi="Arial" w:cs="Arial"/>
+                <w:color w:val="000000"/>
+                <w:kern w:val="0"/>
+                <w:lang w:eastAsia="es-CO"/>
+                <w14:ligatures w14:val="none"/>
+              </w:rPr>
               <w:t>check efficiency indicators regarding requests, projects or collaborators enrolled inside the Department of Transformation and Improvement.</w:t>
             </w:r>
           </w:p>
           <w:p>
             <w:pPr>
-              <w:pStyle w:val="Prrafodelista"/>
+              <w:pStyle w:val="ListParagraph"/>
               <w:numPr>
                 <w:ilvl w:val="0"/>
                 <w:numId w:val="1"/>
@@ -1218,7 +1258,7 @@
           </w:tcPr>
           <w:p>
             <w:pPr>
-              <w:pStyle w:val="Prrafodelista"/>
+              <w:pStyle w:val="ListParagraph"/>
               <w:numPr>
                 <w:ilvl w:val="0"/>
                 <w:numId w:val="1"/>
@@ -1246,7 +1286,7 @@
           </w:p>
           <w:p>
             <w:pPr>
-              <w:pStyle w:val="Prrafodelista"/>
+              <w:pStyle w:val="ListParagraph"/>
               <w:numPr>
                 <w:ilvl w:val="0"/>
                 <w:numId w:val="1"/>
@@ -1274,7 +1314,7 @@
           </w:p>
           <w:p>
             <w:pPr>
-              <w:pStyle w:val="Prrafodelista"/>
+              <w:pStyle w:val="ListParagraph"/>
               <w:numPr>
                 <w:ilvl w:val="0"/>
                 <w:numId w:val="1"/>
@@ -1560,17 +1600,15 @@
               </w:rPr>
               <w:t xml:space="preserve">The system will allow the user to register a new collaborator by taking the mandatory (ID, full name, </w:t>
             </w:r>
-            <w:proofErr w:type="spellStart"/>
-            <w:r>
-              <w:rPr>
-                <w:rFonts w:ascii="Arial" w:eastAsia="Times New Roman" w:hAnsi="Arial" w:cs="Arial"/>
-                <w:kern w:val="0"/>
-                <w:lang w:eastAsia="es-CO"/>
-                <w14:ligatures w14:val="none"/>
-              </w:rPr>
-              <w:t>etc</w:t>
-            </w:r>
-            <w:proofErr w:type="spellEnd"/>
+            <w:r>
+              <w:rPr>
+                <w:rFonts w:ascii="Arial" w:eastAsia="Times New Roman" w:hAnsi="Arial" w:cs="Arial"/>
+                <w:kern w:val="0"/>
+                <w:lang w:eastAsia="es-CO"/>
+                <w14:ligatures w14:val="none"/>
+              </w:rPr>
+              <w:t>etc.</w:t>
+            </w:r>
             <w:r>
               <w:rPr>
                 <w:rFonts w:ascii="Arial" w:eastAsia="Times New Roman" w:hAnsi="Arial" w:cs="Arial"/>
@@ -1587,7 +1625,25 @@
                 <w:lang w:eastAsia="es-CO"/>
                 <w14:ligatures w14:val="none"/>
               </w:rPr>
-              <w:t xml:space="preserve">Afterwards, the system will check if the entered collaborator was already registered before, and display a “duplicate” </w:t>
+              <w:t xml:space="preserve">Afterwards, the system will check if the entered collaborator was already registered </w:t>
+            </w:r>
+            <w:r>
+              <w:rPr>
+                <w:rFonts w:ascii="Arial" w:eastAsia="Times New Roman" w:hAnsi="Arial" w:cs="Arial"/>
+                <w:kern w:val="0"/>
+                <w:lang w:eastAsia="es-CO"/>
+                <w14:ligatures w14:val="none"/>
+              </w:rPr>
+              <w:t>before and</w:t>
+            </w:r>
+            <w:r>
+              <w:rPr>
+                <w:rFonts w:ascii="Arial" w:eastAsia="Times New Roman" w:hAnsi="Arial" w:cs="Arial"/>
+                <w:kern w:val="0"/>
+                <w:lang w:eastAsia="es-CO"/>
+                <w14:ligatures w14:val="none"/>
+              </w:rPr>
+              <w:t xml:space="preserve"> display a “duplicate” </w:t>
             </w:r>
             <w:r>
               <w:rPr>
@@ -1597,7 +1653,27 @@
                 <w14:ligatures w14:val="none"/>
               </w:rPr>
               <w:lastRenderedPageBreak/>
-              <w:t>message in case it happens. If any other error were to occur, the system will display an invalid information, incomplete information or a general error message.</w:t>
+              <w:t xml:space="preserve">message in case it happens. If any other error were to occur, the system will display an invalid information, incomplete </w:t>
+            </w:r>
+            <w:proofErr w:type="gramStart"/>
+            <w:r>
+              <w:rPr>
+                <w:rFonts w:ascii="Arial" w:eastAsia="Times New Roman" w:hAnsi="Arial" w:cs="Arial"/>
+                <w:kern w:val="0"/>
+                <w:lang w:eastAsia="es-CO"/>
+                <w14:ligatures w14:val="none"/>
+              </w:rPr>
+              <w:t>information</w:t>
+            </w:r>
+            <w:proofErr w:type="gramEnd"/>
+            <w:r>
+              <w:rPr>
+                <w:rFonts w:ascii="Arial" w:eastAsia="Times New Roman" w:hAnsi="Arial" w:cs="Arial"/>
+                <w:kern w:val="0"/>
+                <w:lang w:eastAsia="es-CO"/>
+                <w14:ligatures w14:val="none"/>
+              </w:rPr>
+              <w:t xml:space="preserve"> or a general error message.</w:t>
             </w:r>
           </w:p>
         </w:tc>
@@ -1861,7 +1937,6 @@
                 <w14:ligatures w14:val="none"/>
               </w:rPr>
             </w:pPr>
-            <w:proofErr w:type="spellStart"/>
             <w:r>
               <w:rPr>
                 <w:rFonts w:ascii="Arial" w:eastAsia="Times New Roman" w:hAnsi="Arial" w:cs="Arial"/>
@@ -1871,28 +1946,27 @@
               </w:rPr>
               <w:t>int</w:t>
             </w:r>
-            <w:proofErr w:type="spellEnd"/>
-          </w:p>
-        </w:tc>
-        <w:tc>
-          <w:tcPr>
-            <w:tcW w:w="0" w:type="auto"/>
-            <w:tcBorders>
-              <w:top w:val="single" w:sz="8" w:space="0" w:color="000000"/>
-              <w:left w:val="single" w:sz="8" w:space="0" w:color="000000"/>
-              <w:bottom w:val="single" w:sz="8" w:space="0" w:color="000000"/>
-              <w:right w:val="single" w:sz="8" w:space="0" w:color="000000"/>
-            </w:tcBorders>
-            <w:tcMar>
-              <w:top w:w="100" w:type="dxa"/>
-              <w:left w:w="100" w:type="dxa"/>
-              <w:bottom w:w="100" w:type="dxa"/>
-              <w:right w:w="100" w:type="dxa"/>
-            </w:tcMar>
-          </w:tcPr>
-          <w:p>
-            <w:pPr>
-              <w:pStyle w:val="Prrafodelista"/>
+          </w:p>
+        </w:tc>
+        <w:tc>
+          <w:tcPr>
+            <w:tcW w:w="0" w:type="auto"/>
+            <w:tcBorders>
+              <w:top w:val="single" w:sz="8" w:space="0" w:color="000000"/>
+              <w:left w:val="single" w:sz="8" w:space="0" w:color="000000"/>
+              <w:bottom w:val="single" w:sz="8" w:space="0" w:color="000000"/>
+              <w:right w:val="single" w:sz="8" w:space="0" w:color="000000"/>
+            </w:tcBorders>
+            <w:tcMar>
+              <w:top w:w="100" w:type="dxa"/>
+              <w:left w:w="100" w:type="dxa"/>
+              <w:bottom w:w="100" w:type="dxa"/>
+              <w:right w:w="100" w:type="dxa"/>
+            </w:tcMar>
+          </w:tcPr>
+          <w:p>
+            <w:pPr>
+              <w:pStyle w:val="ListParagraph"/>
               <w:numPr>
                 <w:ilvl w:val="0"/>
                 <w:numId w:val="5"/>
@@ -1917,7 +1991,7 @@
           </w:p>
           <w:p>
             <w:pPr>
-              <w:pStyle w:val="Prrafodelista"/>
+              <w:pStyle w:val="ListParagraph"/>
               <w:numPr>
                 <w:ilvl w:val="1"/>
                 <w:numId w:val="5"/>
@@ -1942,7 +2016,7 @@
           </w:p>
           <w:p>
             <w:pPr>
-              <w:pStyle w:val="Prrafodelista"/>
+              <w:pStyle w:val="ListParagraph"/>
               <w:numPr>
                 <w:ilvl w:val="1"/>
                 <w:numId w:val="5"/>
@@ -1967,7 +2041,7 @@
           </w:p>
           <w:p>
             <w:pPr>
-              <w:pStyle w:val="Prrafodelista"/>
+              <w:pStyle w:val="ListParagraph"/>
               <w:numPr>
                 <w:ilvl w:val="0"/>
                 <w:numId w:val="5"/>
@@ -2111,7 +2185,7 @@
           </w:tcPr>
           <w:p>
             <w:pPr>
-              <w:pStyle w:val="Prrafodelista"/>
+              <w:pStyle w:val="ListParagraph"/>
               <w:numPr>
                 <w:ilvl w:val="0"/>
                 <w:numId w:val="5"/>
@@ -2253,7 +2327,7 @@
           </w:tcPr>
           <w:p>
             <w:pPr>
-              <w:pStyle w:val="Prrafodelista"/>
+              <w:pStyle w:val="ListParagraph"/>
               <w:numPr>
                 <w:ilvl w:val="0"/>
                 <w:numId w:val="5"/>
@@ -2395,7 +2469,7 @@
           </w:tcPr>
           <w:p>
             <w:pPr>
-              <w:pStyle w:val="Prrafodelista"/>
+              <w:pStyle w:val="ListParagraph"/>
               <w:numPr>
                 <w:ilvl w:val="0"/>
                 <w:numId w:val="5"/>
@@ -2537,7 +2611,7 @@
           </w:tcPr>
           <w:p>
             <w:pPr>
-              <w:pStyle w:val="Prrafodelista"/>
+              <w:pStyle w:val="ListParagraph"/>
               <w:numPr>
                 <w:ilvl w:val="0"/>
                 <w:numId w:val="5"/>
@@ -2603,22 +2677,8 @@
                 <w:lang w:eastAsia="es-CO"/>
                 <w14:ligatures w14:val="none"/>
               </w:rPr>
-              <w:t xml:space="preserve">Results or </w:t>
-            </w:r>
-            <w:proofErr w:type="spellStart"/>
-            <w:r>
-              <w:rPr>
-                <w:rFonts w:ascii="Arial" w:eastAsia="Times New Roman" w:hAnsi="Arial" w:cs="Arial"/>
-                <w:b/>
-                <w:bCs/>
-                <w:color w:val="000000"/>
-                <w:kern w:val="0"/>
-                <w:lang w:eastAsia="es-CO"/>
-                <w14:ligatures w14:val="none"/>
-              </w:rPr>
-              <w:t>postcondition</w:t>
-            </w:r>
-            <w:proofErr w:type="spellEnd"/>
+              <w:t>Results or postcondition</w:t>
+            </w:r>
           </w:p>
         </w:tc>
         <w:tc>
@@ -3756,7 +3816,25 @@
                 <w:lang w:eastAsia="es-CO"/>
                 <w14:ligatures w14:val="none"/>
               </w:rPr>
-              <w:t>In case that there are no preregistered collaborators</w:t>
+              <w:t xml:space="preserve">In </w:t>
+            </w:r>
+            <w:r>
+              <w:rPr>
+                <w:rFonts w:ascii="Arial" w:eastAsia="Times New Roman" w:hAnsi="Arial" w:cs="Arial"/>
+                <w:kern w:val="0"/>
+                <w:lang w:eastAsia="es-CO"/>
+                <w14:ligatures w14:val="none"/>
+              </w:rPr>
+              <w:t>case</w:t>
+            </w:r>
+            <w:r>
+              <w:rPr>
+                <w:rFonts w:ascii="Arial" w:eastAsia="Times New Roman" w:hAnsi="Arial" w:cs="Arial"/>
+                <w:kern w:val="0"/>
+                <w:lang w:eastAsia="es-CO"/>
+                <w14:ligatures w14:val="none"/>
+              </w:rPr>
+              <w:t xml:space="preserve"> there are no preregistered collaborators</w:t>
             </w:r>
             <w:r>
               <w:rPr>
@@ -3783,7 +3861,43 @@
                 <w:lang w:eastAsia="es-CO"/>
                 <w14:ligatures w14:val="none"/>
               </w:rPr>
-              <w:t>Upon submission, the program conducts a thorough check to ensure the department being registered doesn't already exist in the system. If a duplicate entry is detected, a clear "duplicate" message is promptly displayed, alerting the user to the existing registra</w:t>
+              <w:t>Upon submission, the program</w:t>
+            </w:r>
+            <w:r>
+              <w:rPr>
+                <w:rFonts w:ascii="Arial" w:eastAsia="Times New Roman" w:hAnsi="Arial" w:cs="Arial"/>
+                <w:kern w:val="0"/>
+                <w:lang w:eastAsia="es-CO"/>
+                <w14:ligatures w14:val="none"/>
+              </w:rPr>
+              <w:t xml:space="preserve"> </w:t>
+            </w:r>
+            <w:r>
+              <w:rPr>
+                <w:rFonts w:ascii="Arial" w:eastAsia="Times New Roman" w:hAnsi="Arial" w:cs="Arial"/>
+                <w:kern w:val="0"/>
+                <w:lang w:eastAsia="es-CO"/>
+                <w14:ligatures w14:val="none"/>
+              </w:rPr>
+              <w:t>check</w:t>
+            </w:r>
+            <w:r>
+              <w:rPr>
+                <w:rFonts w:ascii="Arial" w:eastAsia="Times New Roman" w:hAnsi="Arial" w:cs="Arial"/>
+                <w:kern w:val="0"/>
+                <w:lang w:eastAsia="es-CO"/>
+                <w14:ligatures w14:val="none"/>
+              </w:rPr>
+              <w:t>s</w:t>
+            </w:r>
+            <w:r>
+              <w:rPr>
+                <w:rFonts w:ascii="Arial" w:eastAsia="Times New Roman" w:hAnsi="Arial" w:cs="Arial"/>
+                <w:kern w:val="0"/>
+                <w:lang w:eastAsia="es-CO"/>
+                <w14:ligatures w14:val="none"/>
+              </w:rPr>
+              <w:t xml:space="preserve"> to ensure the department being registered doesn't already exist in the system. If a duplicate entry is detected, a clear "duplicate" message is promptly displayed, alerting the user to the existing registra</w:t>
             </w:r>
             <w:r>
               <w:rPr>
@@ -4121,7 +4235,7 @@
           </w:tcPr>
           <w:p>
             <w:pPr>
-              <w:pStyle w:val="Prrafodelista"/>
+              <w:pStyle w:val="ListParagraph"/>
               <w:numPr>
                 <w:ilvl w:val="0"/>
                 <w:numId w:val="2"/>
@@ -4234,7 +4348,6 @@
                 <w14:ligatures w14:val="none"/>
               </w:rPr>
             </w:pPr>
-            <w:proofErr w:type="spellStart"/>
             <w:r>
               <w:rPr>
                 <w:rFonts w:ascii="Arial" w:eastAsia="Times New Roman" w:hAnsi="Arial" w:cs="Arial"/>
@@ -4244,28 +4357,27 @@
               </w:rPr>
               <w:t>int</w:t>
             </w:r>
-            <w:proofErr w:type="spellEnd"/>
-          </w:p>
-        </w:tc>
-        <w:tc>
-          <w:tcPr>
-            <w:tcW w:w="0" w:type="auto"/>
-            <w:tcBorders>
-              <w:top w:val="single" w:sz="8" w:space="0" w:color="000000"/>
-              <w:left w:val="single" w:sz="8" w:space="0" w:color="000000"/>
-              <w:bottom w:val="single" w:sz="8" w:space="0" w:color="000000"/>
-              <w:right w:val="single" w:sz="8" w:space="0" w:color="000000"/>
-            </w:tcBorders>
-            <w:tcMar>
-              <w:top w:w="100" w:type="dxa"/>
-              <w:left w:w="100" w:type="dxa"/>
-              <w:bottom w:w="100" w:type="dxa"/>
-              <w:right w:w="100" w:type="dxa"/>
-            </w:tcMar>
-          </w:tcPr>
-          <w:p>
-            <w:pPr>
-              <w:pStyle w:val="Prrafodelista"/>
+          </w:p>
+        </w:tc>
+        <w:tc>
+          <w:tcPr>
+            <w:tcW w:w="0" w:type="auto"/>
+            <w:tcBorders>
+              <w:top w:val="single" w:sz="8" w:space="0" w:color="000000"/>
+              <w:left w:val="single" w:sz="8" w:space="0" w:color="000000"/>
+              <w:bottom w:val="single" w:sz="8" w:space="0" w:color="000000"/>
+              <w:right w:val="single" w:sz="8" w:space="0" w:color="000000"/>
+            </w:tcBorders>
+            <w:tcMar>
+              <w:top w:w="100" w:type="dxa"/>
+              <w:left w:w="100" w:type="dxa"/>
+              <w:bottom w:w="100" w:type="dxa"/>
+              <w:right w:w="100" w:type="dxa"/>
+            </w:tcMar>
+          </w:tcPr>
+          <w:p>
+            <w:pPr>
+              <w:pStyle w:val="ListParagraph"/>
               <w:numPr>
                 <w:ilvl w:val="0"/>
                 <w:numId w:val="2"/>
@@ -4290,7 +4402,7 @@
           </w:p>
           <w:p>
             <w:pPr>
-              <w:pStyle w:val="Prrafodelista"/>
+              <w:pStyle w:val="ListParagraph"/>
               <w:numPr>
                 <w:ilvl w:val="0"/>
                 <w:numId w:val="2"/>
@@ -4432,7 +4544,7 @@
           </w:tcPr>
           <w:p>
             <w:pPr>
-              <w:pStyle w:val="Prrafodelista"/>
+              <w:pStyle w:val="ListParagraph"/>
               <w:numPr>
                 <w:ilvl w:val="0"/>
                 <w:numId w:val="2"/>
@@ -4574,7 +4686,7 @@
           </w:tcPr>
           <w:p>
             <w:pPr>
-              <w:pStyle w:val="Prrafodelista"/>
+              <w:pStyle w:val="ListParagraph"/>
               <w:numPr>
                 <w:ilvl w:val="0"/>
                 <w:numId w:val="2"/>
@@ -4640,22 +4752,8 @@
                 <w:lang w:eastAsia="es-CO"/>
                 <w14:ligatures w14:val="none"/>
               </w:rPr>
-              <w:t xml:space="preserve">Results or </w:t>
-            </w:r>
-            <w:proofErr w:type="spellStart"/>
-            <w:r>
-              <w:rPr>
-                <w:rFonts w:ascii="Arial" w:eastAsia="Times New Roman" w:hAnsi="Arial" w:cs="Arial"/>
-                <w:b/>
-                <w:bCs/>
-                <w:color w:val="000000"/>
-                <w:kern w:val="0"/>
-                <w:lang w:eastAsia="es-CO"/>
-                <w14:ligatures w14:val="none"/>
-              </w:rPr>
-              <w:t>postcondition</w:t>
-            </w:r>
-            <w:proofErr w:type="spellEnd"/>
+              <w:t>Results or postcondition</w:t>
+            </w:r>
           </w:p>
         </w:tc>
         <w:tc>
@@ -4692,7 +4790,43 @@
                 <w:lang w:eastAsia="es-CO"/>
                 <w14:ligatures w14:val="none"/>
               </w:rPr>
-              <w:t xml:space="preserve">The system allows to register a new department using the name, address, internal code and a responsible collaborator. The responsible collaborator should be selected from a menu displaying the names of the registered collaborators. </w:t>
+              <w:t xml:space="preserve">The system </w:t>
+            </w:r>
+            <w:r>
+              <w:rPr>
+                <w:rFonts w:ascii="Arial" w:eastAsia="Times New Roman" w:hAnsi="Arial" w:cs="Arial"/>
+                <w:kern w:val="0"/>
+                <w:lang w:eastAsia="es-CO"/>
+                <w14:ligatures w14:val="none"/>
+              </w:rPr>
+              <w:t>allows you</w:t>
+            </w:r>
+            <w:r>
+              <w:rPr>
+                <w:rFonts w:ascii="Arial" w:eastAsia="Times New Roman" w:hAnsi="Arial" w:cs="Arial"/>
+                <w:kern w:val="0"/>
+                <w:lang w:eastAsia="es-CO"/>
+                <w14:ligatures w14:val="none"/>
+              </w:rPr>
+              <w:t xml:space="preserve"> to register a new department using the name, address, internal </w:t>
+            </w:r>
+            <w:r>
+              <w:rPr>
+                <w:rFonts w:ascii="Arial" w:eastAsia="Times New Roman" w:hAnsi="Arial" w:cs="Arial"/>
+                <w:kern w:val="0"/>
+                <w:lang w:eastAsia="es-CO"/>
+                <w14:ligatures w14:val="none"/>
+              </w:rPr>
+              <w:t>code,</w:t>
+            </w:r>
+            <w:r>
+              <w:rPr>
+                <w:rFonts w:ascii="Arial" w:eastAsia="Times New Roman" w:hAnsi="Arial" w:cs="Arial"/>
+                <w:kern w:val="0"/>
+                <w:lang w:eastAsia="es-CO"/>
+                <w14:ligatures w14:val="none"/>
+              </w:rPr>
+              <w:t xml:space="preserve"> and a responsible collaborator. The responsible collaborator should be selected from a menu displaying the names of the registered collaborators. </w:t>
             </w:r>
             <w:r>
               <w:rPr>
@@ -4710,7 +4844,25 @@
                 <w:lang w:eastAsia="es-CO"/>
                 <w14:ligatures w14:val="none"/>
               </w:rPr>
-              <w:t>Afterwards, the program will check if the Department had already been registered before, dis</w:t>
+              <w:t xml:space="preserve">Afterwards, the program will check if the Department </w:t>
+            </w:r>
+            <w:r>
+              <w:rPr>
+                <w:rFonts w:ascii="Arial" w:eastAsia="Times New Roman" w:hAnsi="Arial" w:cs="Arial"/>
+                <w:kern w:val="0"/>
+                <w:lang w:eastAsia="es-CO"/>
+                <w14:ligatures w14:val="none"/>
+              </w:rPr>
+              <w:t>has</w:t>
+            </w:r>
+            <w:r>
+              <w:rPr>
+                <w:rFonts w:ascii="Arial" w:eastAsia="Times New Roman" w:hAnsi="Arial" w:cs="Arial"/>
+                <w:kern w:val="0"/>
+                <w:lang w:eastAsia="es-CO"/>
+                <w14:ligatures w14:val="none"/>
+              </w:rPr>
+              <w:t xml:space="preserve"> already been registered before, dis</w:t>
             </w:r>
             <w:r>
               <w:rPr>
@@ -5193,7 +5345,25 @@
                 <w:lang w:eastAsia="es-CO"/>
                 <w14:ligatures w14:val="none"/>
               </w:rPr>
-              <w:t>A message stating that to register a department there has to be at least one collaborator preregistered.</w:t>
+              <w:t xml:space="preserve">A message stating that to register a department there </w:t>
+            </w:r>
+            <w:r>
+              <w:rPr>
+                <w:rFonts w:ascii="Arial" w:eastAsia="Times New Roman" w:hAnsi="Arial" w:cs="Arial"/>
+                <w:kern w:val="0"/>
+                <w:lang w:eastAsia="es-CO"/>
+                <w14:ligatures w14:val="none"/>
+              </w:rPr>
+              <w:t>must</w:t>
+            </w:r>
+            <w:r>
+              <w:rPr>
+                <w:rFonts w:ascii="Arial" w:eastAsia="Times New Roman" w:hAnsi="Arial" w:cs="Arial"/>
+                <w:kern w:val="0"/>
+                <w:lang w:eastAsia="es-CO"/>
+                <w14:ligatures w14:val="none"/>
+              </w:rPr>
+              <w:t xml:space="preserve"> be at least one collaborator preregistered.</w:t>
             </w:r>
           </w:p>
         </w:tc>
@@ -5776,10 +5946,10 @@
         <w:tblLook w:val="04A0" w:firstRow="1" w:lastRow="0" w:firstColumn="1" w:lastColumn="0" w:noHBand="0" w:noVBand="1"/>
       </w:tblPr>
       <w:tblGrid>
-        <w:gridCol w:w="1664"/>
-        <w:gridCol w:w="2678"/>
-        <w:gridCol w:w="2107"/>
-        <w:gridCol w:w="2369"/>
+        <w:gridCol w:w="1655"/>
+        <w:gridCol w:w="2867"/>
+        <w:gridCol w:w="2055"/>
+        <w:gridCol w:w="2241"/>
       </w:tblGrid>
       <w:tr>
         <w:trPr>
@@ -5938,6 +6108,69 @@
                 <w14:ligatures w14:val="none"/>
               </w:rPr>
             </w:pPr>
+            <w:r>
+              <w:rPr>
+                <w:rFonts w:ascii="Arial" w:eastAsia="Times New Roman" w:hAnsi="Arial" w:cs="Arial"/>
+                <w:kern w:val="0"/>
+                <w:lang w:eastAsia="es-CO"/>
+                <w14:ligatures w14:val="none"/>
+              </w:rPr>
+              <w:t>The program enables a collaborator to initiate a new request by providing the subject, description, and selecting a collaborator from a menu. If no collaborator is assigned to a department, it displays a 'no eligible collaborator' message. It then checks for any existing requests with the same subject in the collaborator's projects to prevent duplicates, showing a message if found. Upon successful validation, it assigns a unique ID</w:t>
+            </w:r>
+            <w:r>
+              <w:rPr>
+                <w:rFonts w:ascii="Arial" w:eastAsia="Times New Roman" w:hAnsi="Arial" w:cs="Arial"/>
+                <w:kern w:val="0"/>
+                <w:lang w:eastAsia="es-CO"/>
+                <w14:ligatures w14:val="none"/>
+              </w:rPr>
+              <w:t xml:space="preserve">, </w:t>
+            </w:r>
+            <w:r>
+              <w:rPr>
+                <w:rFonts w:ascii="Arial" w:eastAsia="Times New Roman" w:hAnsi="Arial" w:cs="Arial"/>
+                <w:kern w:val="0"/>
+                <w:lang w:eastAsia="es-CO"/>
+                <w14:ligatures w14:val="none"/>
+              </w:rPr>
+              <w:t>registration date matching the time of the request</w:t>
+            </w:r>
+            <w:r>
+              <w:rPr>
+                <w:rFonts w:ascii="Arial" w:eastAsia="Times New Roman" w:hAnsi="Arial" w:cs="Arial"/>
+                <w:kern w:val="0"/>
+                <w:lang w:eastAsia="es-CO"/>
+                <w14:ligatures w14:val="none"/>
+              </w:rPr>
+              <w:t xml:space="preserve"> and automatically </w:t>
+            </w:r>
+            <w:r>
+              <w:rPr>
+                <w:rFonts w:ascii="Arial" w:eastAsia="Times New Roman" w:hAnsi="Arial" w:cs="Arial"/>
+                <w:kern w:val="0"/>
+                <w:lang w:eastAsia="es-CO"/>
+                <w14:ligatures w14:val="none"/>
+              </w:rPr>
+              <w:t>makes</w:t>
+            </w:r>
+            <w:r>
+              <w:rPr>
+                <w:rFonts w:ascii="Arial" w:eastAsia="Times New Roman" w:hAnsi="Arial" w:cs="Arial"/>
+                <w:kern w:val="0"/>
+                <w:lang w:eastAsia="es-CO"/>
+                <w14:ligatures w14:val="none"/>
+              </w:rPr>
+              <w:t xml:space="preserve"> its status “pending”</w:t>
+            </w:r>
+            <w:r>
+              <w:rPr>
+                <w:rFonts w:ascii="Arial" w:eastAsia="Times New Roman" w:hAnsi="Arial" w:cs="Arial"/>
+                <w:kern w:val="0"/>
+                <w:lang w:eastAsia="es-CO"/>
+                <w14:ligatures w14:val="none"/>
+              </w:rPr>
+              <w:t>. If there are any errors or missing information, it prompts a message detailing the issue. In case of any other errors, it shows a general error message.</w:t>
+            </w:r>
           </w:p>
         </w:tc>
       </w:tr>
@@ -6229,7 +6462,7 @@
           </w:tcPr>
           <w:p>
             <w:pPr>
-              <w:pStyle w:val="Prrafodelista"/>
+              <w:pStyle w:val="ListParagraph"/>
               <w:numPr>
                 <w:ilvl w:val="0"/>
                 <w:numId w:val="2"/>
@@ -6371,7 +6604,7 @@
           </w:tcPr>
           <w:p>
             <w:pPr>
-              <w:pStyle w:val="Prrafodelista"/>
+              <w:pStyle w:val="ListParagraph"/>
               <w:numPr>
                 <w:ilvl w:val="0"/>
                 <w:numId w:val="2"/>
@@ -6484,7 +6717,6 @@
                 <w14:ligatures w14:val="none"/>
               </w:rPr>
             </w:pPr>
-            <w:proofErr w:type="spellStart"/>
             <w:r>
               <w:rPr>
                 <w:rFonts w:ascii="Arial" w:eastAsia="Times New Roman" w:hAnsi="Arial" w:cs="Arial"/>
@@ -6494,28 +6726,27 @@
               </w:rPr>
               <w:t>Int</w:t>
             </w:r>
-            <w:proofErr w:type="spellEnd"/>
-          </w:p>
-        </w:tc>
-        <w:tc>
-          <w:tcPr>
-            <w:tcW w:w="0" w:type="auto"/>
-            <w:tcBorders>
-              <w:top w:val="single" w:sz="8" w:space="0" w:color="000000"/>
-              <w:left w:val="single" w:sz="8" w:space="0" w:color="000000"/>
-              <w:bottom w:val="single" w:sz="8" w:space="0" w:color="000000"/>
-              <w:right w:val="single" w:sz="8" w:space="0" w:color="000000"/>
-            </w:tcBorders>
-            <w:tcMar>
-              <w:top w:w="100" w:type="dxa"/>
-              <w:left w:w="100" w:type="dxa"/>
-              <w:bottom w:w="100" w:type="dxa"/>
-              <w:right w:w="100" w:type="dxa"/>
-            </w:tcMar>
-          </w:tcPr>
-          <w:p>
-            <w:pPr>
-              <w:pStyle w:val="Prrafodelista"/>
+          </w:p>
+        </w:tc>
+        <w:tc>
+          <w:tcPr>
+            <w:tcW w:w="0" w:type="auto"/>
+            <w:tcBorders>
+              <w:top w:val="single" w:sz="8" w:space="0" w:color="000000"/>
+              <w:left w:val="single" w:sz="8" w:space="0" w:color="000000"/>
+              <w:bottom w:val="single" w:sz="8" w:space="0" w:color="000000"/>
+              <w:right w:val="single" w:sz="8" w:space="0" w:color="000000"/>
+            </w:tcBorders>
+            <w:tcMar>
+              <w:top w:w="100" w:type="dxa"/>
+              <w:left w:w="100" w:type="dxa"/>
+              <w:bottom w:w="100" w:type="dxa"/>
+              <w:right w:w="100" w:type="dxa"/>
+            </w:tcMar>
+          </w:tcPr>
+          <w:p>
+            <w:pPr>
+              <w:pStyle w:val="ListParagraph"/>
               <w:numPr>
                 <w:ilvl w:val="0"/>
                 <w:numId w:val="2"/>
@@ -6540,7 +6771,7 @@
           </w:p>
           <w:p>
             <w:pPr>
-              <w:pStyle w:val="Prrafodelista"/>
+              <w:pStyle w:val="ListParagraph"/>
               <w:numPr>
                 <w:ilvl w:val="0"/>
                 <w:numId w:val="2"/>
@@ -6606,22 +6837,8 @@
                 <w:lang w:eastAsia="es-CO"/>
                 <w14:ligatures w14:val="none"/>
               </w:rPr>
-              <w:t xml:space="preserve">Results or </w:t>
-            </w:r>
-            <w:proofErr w:type="spellStart"/>
-            <w:r>
-              <w:rPr>
-                <w:rFonts w:ascii="Arial" w:eastAsia="Times New Roman" w:hAnsi="Arial" w:cs="Arial"/>
-                <w:b/>
-                <w:bCs/>
-                <w:color w:val="000000"/>
-                <w:kern w:val="0"/>
-                <w:lang w:eastAsia="es-CO"/>
-                <w14:ligatures w14:val="none"/>
-              </w:rPr>
-              <w:t>postcondition</w:t>
-            </w:r>
-            <w:proofErr w:type="spellEnd"/>
+              <w:t>Results or postcondition</w:t>
+            </w:r>
           </w:p>
         </w:tc>
         <w:tc>
@@ -6658,18 +6875,109 @@
                 <w:lang w:eastAsia="es-CO"/>
                 <w14:ligatures w14:val="none"/>
               </w:rPr>
-              <w:t>The program will register a new request done by a collaborator taking the subject, description and the collaborator (selected from a small menu displaying the names of the preregistered collaborators with an assigned department</w:t>
-            </w:r>
-            <w:bookmarkStart w:id="2" w:name="_GoBack"/>
-            <w:bookmarkEnd w:id="2"/>
-            <w:r>
-              <w:rPr>
-                <w:rFonts w:ascii="Arial" w:eastAsia="Times New Roman" w:hAnsi="Arial" w:cs="Arial"/>
-                <w:kern w:val="0"/>
-                <w:lang w:eastAsia="es-CO"/>
-                <w14:ligatures w14:val="none"/>
-              </w:rPr>
-              <w:t xml:space="preserve">). </w:t>
+              <w:t xml:space="preserve">The program will register a new request done by a collaborator taking the subject, </w:t>
+            </w:r>
+            <w:r>
+              <w:rPr>
+                <w:rFonts w:ascii="Arial" w:eastAsia="Times New Roman" w:hAnsi="Arial" w:cs="Arial"/>
+                <w:kern w:val="0"/>
+                <w:lang w:eastAsia="es-CO"/>
+                <w14:ligatures w14:val="none"/>
+              </w:rPr>
+              <w:t>description,</w:t>
+            </w:r>
+            <w:r>
+              <w:rPr>
+                <w:rFonts w:ascii="Arial" w:eastAsia="Times New Roman" w:hAnsi="Arial" w:cs="Arial"/>
+                <w:kern w:val="0"/>
+                <w:lang w:eastAsia="es-CO"/>
+                <w14:ligatures w14:val="none"/>
+              </w:rPr>
+              <w:t xml:space="preserve"> and the collaborator (selected from a small menu displaying the names of the preregistered collaborators with an assigned department). </w:t>
+            </w:r>
+            <w:r>
+              <w:rPr>
+                <w:rFonts w:ascii="Arial" w:eastAsia="Times New Roman" w:hAnsi="Arial" w:cs="Arial"/>
+                <w:kern w:val="0"/>
+                <w:lang w:eastAsia="es-CO"/>
+                <w14:ligatures w14:val="none"/>
+              </w:rPr>
+              <w:t xml:space="preserve">If there is not at least one collaborator with an assigned department a “no eligible collaborator” message will be </w:t>
+            </w:r>
+            <w:r>
+              <w:rPr>
+                <w:rFonts w:ascii="Arial" w:eastAsia="Times New Roman" w:hAnsi="Arial" w:cs="Arial"/>
+                <w:kern w:val="0"/>
+                <w:lang w:eastAsia="es-CO"/>
+                <w14:ligatures w14:val="none"/>
+              </w:rPr>
+              <w:lastRenderedPageBreak/>
+              <w:t xml:space="preserve">shown. Afterwards, the subject will be used to check if there is any other request with the same topic inside the projects done by that collaborator. If both filters are passed, the new request will be assigned a new </w:t>
+            </w:r>
+            <w:r>
+              <w:rPr>
+                <w:rFonts w:ascii="Arial" w:eastAsia="Times New Roman" w:hAnsi="Arial" w:cs="Arial"/>
+                <w:kern w:val="0"/>
+                <w:lang w:eastAsia="es-CO"/>
+                <w14:ligatures w14:val="none"/>
+              </w:rPr>
+              <w:t xml:space="preserve">unique </w:t>
+            </w:r>
+            <w:r>
+              <w:rPr>
+                <w:rFonts w:ascii="Arial" w:eastAsia="Times New Roman" w:hAnsi="Arial" w:cs="Arial"/>
+                <w:kern w:val="0"/>
+                <w:lang w:eastAsia="es-CO"/>
+                <w14:ligatures w14:val="none"/>
+              </w:rPr>
+              <w:t>ID</w:t>
+            </w:r>
+            <w:r>
+              <w:rPr>
+                <w:rFonts w:ascii="Arial" w:eastAsia="Times New Roman" w:hAnsi="Arial" w:cs="Arial"/>
+                <w:kern w:val="0"/>
+                <w:lang w:eastAsia="es-CO"/>
+                <w14:ligatures w14:val="none"/>
+              </w:rPr>
+              <w:t xml:space="preserve">, </w:t>
+            </w:r>
+            <w:r>
+              <w:rPr>
+                <w:rFonts w:ascii="Arial" w:eastAsia="Times New Roman" w:hAnsi="Arial" w:cs="Arial"/>
+                <w:kern w:val="0"/>
+                <w:lang w:eastAsia="es-CO"/>
+                <w14:ligatures w14:val="none"/>
+              </w:rPr>
+              <w:t>a date of registration (which will be the one the system provides at the time of registration</w:t>
+            </w:r>
+            <w:proofErr w:type="gramStart"/>
+            <w:r>
+              <w:rPr>
+                <w:rFonts w:ascii="Arial" w:eastAsia="Times New Roman" w:hAnsi="Arial" w:cs="Arial"/>
+                <w:kern w:val="0"/>
+                <w:lang w:eastAsia="es-CO"/>
+                <w14:ligatures w14:val="none"/>
+              </w:rPr>
+              <w:t>)</w:t>
+            </w:r>
+            <w:proofErr w:type="gramEnd"/>
+            <w:r>
+              <w:rPr>
+                <w:rFonts w:ascii="Arial" w:eastAsia="Times New Roman" w:hAnsi="Arial" w:cs="Arial"/>
+                <w:kern w:val="0"/>
+                <w:lang w:eastAsia="es-CO"/>
+                <w14:ligatures w14:val="none"/>
+              </w:rPr>
+              <w:t xml:space="preserve"> and it sets its status to “pending”</w:t>
+            </w:r>
+            <w:r>
+              <w:rPr>
+                <w:rFonts w:ascii="Arial" w:eastAsia="Times New Roman" w:hAnsi="Arial" w:cs="Arial"/>
+                <w:kern w:val="0"/>
+                <w:lang w:eastAsia="es-CO"/>
+                <w14:ligatures w14:val="none"/>
+              </w:rPr>
+              <w:t>. If there any other errors that have to do with invalid or incomplete information or any other general error, the system will display an appropriate message.</w:t>
             </w:r>
           </w:p>
         </w:tc>
@@ -6715,6 +7023,7 @@
                 <w:lang w:eastAsia="es-CO"/>
                 <w14:ligatures w14:val="none"/>
               </w:rPr>
+              <w:lastRenderedPageBreak/>
               <w:t>Outputs</w:t>
             </w:r>
           </w:p>
@@ -7005,7 +7314,25 @@
                 <w:lang w:eastAsia="es-CO"/>
                 <w14:ligatures w14:val="none"/>
               </w:rPr>
-              <w:t>cessfully will be printed.</w:t>
+              <w:t>cessfully will be printed</w:t>
+            </w:r>
+            <w:r>
+              <w:rPr>
+                <w:rFonts w:ascii="Arial" w:eastAsia="Times New Roman" w:hAnsi="Arial" w:cs="Arial"/>
+                <w:kern w:val="0"/>
+                <w:lang w:eastAsia="es-CO"/>
+                <w14:ligatures w14:val="none"/>
+              </w:rPr>
+              <w:t xml:space="preserve"> along with the unique ID</w:t>
+            </w:r>
+            <w:r>
+              <w:rPr>
+                <w:rFonts w:ascii="Arial" w:eastAsia="Times New Roman" w:hAnsi="Arial" w:cs="Arial"/>
+                <w:kern w:val="0"/>
+                <w:lang w:eastAsia="es-CO"/>
+                <w14:ligatures w14:val="none"/>
+              </w:rPr>
+              <w:t>.</w:t>
             </w:r>
           </w:p>
         </w:tc>
@@ -7069,7 +7396,7 @@
                 <w:lang w:eastAsia="es-CO"/>
                 <w14:ligatures w14:val="none"/>
               </w:rPr>
-              <w:t>At least one collaborator and department</w:t>
+              <w:t>No eligible collaborator</w:t>
             </w:r>
           </w:p>
         </w:tc>
@@ -7143,7 +7470,25 @@
                 <w:lang w:eastAsia="es-CO"/>
                 <w14:ligatures w14:val="none"/>
               </w:rPr>
-              <w:t>A message stating that in order to send a request there should be at least one collaborator that is already assigned to one department must already exist will be shown.</w:t>
+              <w:t xml:space="preserve">A message stating that </w:t>
+            </w:r>
+            <w:r>
+              <w:rPr>
+                <w:rFonts w:ascii="Arial" w:eastAsia="Times New Roman" w:hAnsi="Arial" w:cs="Arial"/>
+                <w:kern w:val="0"/>
+                <w:lang w:eastAsia="es-CO"/>
+                <w14:ligatures w14:val="none"/>
+              </w:rPr>
+              <w:t>to</w:t>
+            </w:r>
+            <w:r>
+              <w:rPr>
+                <w:rFonts w:ascii="Arial" w:eastAsia="Times New Roman" w:hAnsi="Arial" w:cs="Arial"/>
+                <w:kern w:val="0"/>
+                <w:lang w:eastAsia="es-CO"/>
+                <w14:ligatures w14:val="none"/>
+              </w:rPr>
+              <w:t xml:space="preserve"> send a request there should be at least one collaborator that is already assigned to one department must already exist will be shown.</w:t>
             </w:r>
           </w:p>
         </w:tc>
@@ -7282,6 +7627,1824 @@
                 <w14:ligatures w14:val="none"/>
               </w:rPr>
               <w:t xml:space="preserve">A message showing that that a request with that subject had already been registered previously by that collaborator will pop up. </w:t>
+            </w:r>
+          </w:p>
+        </w:tc>
+      </w:tr>
+      <w:tr>
+        <w:trPr>
+          <w:trHeight w:val="420"/>
+        </w:trPr>
+        <w:tc>
+          <w:tcPr>
+            <w:tcW w:w="0" w:type="auto"/>
+            <w:vMerge/>
+            <w:tcBorders>
+              <w:left w:val="single" w:sz="8" w:space="0" w:color="000000"/>
+              <w:right w:val="single" w:sz="8" w:space="0" w:color="000000"/>
+            </w:tcBorders>
+            <w:vAlign w:val="center"/>
+            <w:hideMark/>
+          </w:tcPr>
+          <w:p>
+            <w:pPr>
+              <w:spacing w:after="0" w:line="240" w:lineRule="auto"/>
+              <w:rPr>
+                <w:rFonts w:ascii="Arial" w:eastAsia="Times New Roman" w:hAnsi="Arial" w:cs="Arial"/>
+                <w:kern w:val="0"/>
+                <w:lang w:eastAsia="es-CO"/>
+                <w14:ligatures w14:val="none"/>
+              </w:rPr>
+            </w:pPr>
+          </w:p>
+        </w:tc>
+        <w:tc>
+          <w:tcPr>
+            <w:tcW w:w="2488" w:type="dxa"/>
+            <w:tcBorders>
+              <w:top w:val="single" w:sz="8" w:space="0" w:color="000000"/>
+              <w:left w:val="single" w:sz="8" w:space="0" w:color="000000"/>
+              <w:bottom w:val="single" w:sz="8" w:space="0" w:color="000000"/>
+              <w:right w:val="single" w:sz="8" w:space="0" w:color="000000"/>
+            </w:tcBorders>
+            <w:tcMar>
+              <w:top w:w="100" w:type="dxa"/>
+              <w:left w:w="100" w:type="dxa"/>
+              <w:bottom w:w="100" w:type="dxa"/>
+              <w:right w:w="100" w:type="dxa"/>
+            </w:tcMar>
+          </w:tcPr>
+          <w:p>
+            <w:pPr>
+              <w:spacing w:after="0" w:line="240" w:lineRule="auto"/>
+              <w:rPr>
+                <w:rFonts w:ascii="Arial" w:eastAsia="Times New Roman" w:hAnsi="Arial" w:cs="Arial"/>
+                <w:kern w:val="0"/>
+                <w:lang w:eastAsia="es-CO"/>
+                <w14:ligatures w14:val="none"/>
+              </w:rPr>
+            </w:pPr>
+            <w:r>
+              <w:rPr>
+                <w:rFonts w:ascii="Arial" w:eastAsia="Times New Roman" w:hAnsi="Arial" w:cs="Arial"/>
+                <w:kern w:val="0"/>
+                <w:lang w:eastAsia="es-CO"/>
+                <w14:ligatures w14:val="none"/>
+              </w:rPr>
+              <w:t>Error</w:t>
+            </w:r>
+          </w:p>
+        </w:tc>
+        <w:tc>
+          <w:tcPr>
+            <w:tcW w:w="1958" w:type="dxa"/>
+            <w:tcBorders>
+              <w:top w:val="single" w:sz="8" w:space="0" w:color="000000"/>
+              <w:left w:val="single" w:sz="8" w:space="0" w:color="000000"/>
+              <w:bottom w:val="single" w:sz="8" w:space="0" w:color="000000"/>
+              <w:right w:val="single" w:sz="8" w:space="0" w:color="000000"/>
+            </w:tcBorders>
+            <w:tcMar>
+              <w:top w:w="100" w:type="dxa"/>
+              <w:left w:w="100" w:type="dxa"/>
+              <w:bottom w:w="100" w:type="dxa"/>
+              <w:right w:w="100" w:type="dxa"/>
+            </w:tcMar>
+          </w:tcPr>
+          <w:p>
+            <w:pPr>
+              <w:spacing w:after="0" w:line="240" w:lineRule="auto"/>
+              <w:rPr>
+                <w:rFonts w:ascii="Arial" w:eastAsia="Times New Roman" w:hAnsi="Arial" w:cs="Arial"/>
+                <w:kern w:val="0"/>
+                <w:lang w:eastAsia="es-CO"/>
+                <w14:ligatures w14:val="none"/>
+              </w:rPr>
+            </w:pPr>
+            <w:r>
+              <w:rPr>
+                <w:rFonts w:ascii="Arial" w:eastAsia="Times New Roman" w:hAnsi="Arial" w:cs="Arial"/>
+                <w:kern w:val="0"/>
+                <w:lang w:eastAsia="es-CO"/>
+                <w14:ligatures w14:val="none"/>
+              </w:rPr>
+              <w:t>String</w:t>
+            </w:r>
+          </w:p>
+        </w:tc>
+        <w:tc>
+          <w:tcPr>
+            <w:tcW w:w="0" w:type="auto"/>
+            <w:tcBorders>
+              <w:top w:val="single" w:sz="8" w:space="0" w:color="000000"/>
+              <w:left w:val="single" w:sz="8" w:space="0" w:color="000000"/>
+              <w:bottom w:val="single" w:sz="8" w:space="0" w:color="000000"/>
+              <w:right w:val="single" w:sz="8" w:space="0" w:color="000000"/>
+            </w:tcBorders>
+            <w:tcMar>
+              <w:top w:w="100" w:type="dxa"/>
+              <w:left w:w="100" w:type="dxa"/>
+              <w:bottom w:w="100" w:type="dxa"/>
+              <w:right w:w="100" w:type="dxa"/>
+            </w:tcMar>
+          </w:tcPr>
+          <w:p>
+            <w:pPr>
+              <w:spacing w:after="0" w:line="240" w:lineRule="auto"/>
+              <w:rPr>
+                <w:rFonts w:ascii="Arial" w:eastAsia="Times New Roman" w:hAnsi="Arial" w:cs="Arial"/>
+                <w:kern w:val="0"/>
+                <w:lang w:eastAsia="es-CO"/>
+                <w14:ligatures w14:val="none"/>
+              </w:rPr>
+            </w:pPr>
+            <w:r>
+              <w:rPr>
+                <w:rFonts w:ascii="Arial" w:eastAsia="Times New Roman" w:hAnsi="Arial" w:cs="Arial"/>
+                <w:kern w:val="0"/>
+                <w:lang w:eastAsia="es-CO"/>
+                <w14:ligatures w14:val="none"/>
+              </w:rPr>
+              <w:t>A message stating there was an error of unknown cause that didn't allow the community to be registered will be printed.</w:t>
+            </w:r>
+          </w:p>
+        </w:tc>
+      </w:tr>
+      <w:tr>
+        <w:trPr>
+          <w:trHeight w:val="420"/>
+        </w:trPr>
+        <w:tc>
+          <w:tcPr>
+            <w:tcW w:w="0" w:type="auto"/>
+            <w:vMerge/>
+            <w:tcBorders>
+              <w:left w:val="single" w:sz="8" w:space="0" w:color="000000"/>
+              <w:right w:val="single" w:sz="8" w:space="0" w:color="000000"/>
+            </w:tcBorders>
+            <w:vAlign w:val="center"/>
+          </w:tcPr>
+          <w:p>
+            <w:pPr>
+              <w:spacing w:after="0" w:line="240" w:lineRule="auto"/>
+              <w:rPr>
+                <w:rFonts w:ascii="Arial" w:eastAsia="Times New Roman" w:hAnsi="Arial" w:cs="Arial"/>
+                <w:kern w:val="0"/>
+                <w:lang w:eastAsia="es-CO"/>
+                <w14:ligatures w14:val="none"/>
+              </w:rPr>
+            </w:pPr>
+          </w:p>
+        </w:tc>
+        <w:tc>
+          <w:tcPr>
+            <w:tcW w:w="2488" w:type="dxa"/>
+            <w:tcBorders>
+              <w:top w:val="single" w:sz="8" w:space="0" w:color="000000"/>
+              <w:left w:val="single" w:sz="8" w:space="0" w:color="000000"/>
+              <w:bottom w:val="single" w:sz="8" w:space="0" w:color="000000"/>
+              <w:right w:val="single" w:sz="8" w:space="0" w:color="000000"/>
+            </w:tcBorders>
+            <w:tcMar>
+              <w:top w:w="100" w:type="dxa"/>
+              <w:left w:w="100" w:type="dxa"/>
+              <w:bottom w:w="100" w:type="dxa"/>
+              <w:right w:w="100" w:type="dxa"/>
+            </w:tcMar>
+          </w:tcPr>
+          <w:p>
+            <w:pPr>
+              <w:spacing w:after="0" w:line="240" w:lineRule="auto"/>
+              <w:rPr>
+                <w:rFonts w:ascii="Arial" w:eastAsia="Times New Roman" w:hAnsi="Arial" w:cs="Arial"/>
+                <w:kern w:val="0"/>
+                <w:lang w:eastAsia="es-CO"/>
+                <w14:ligatures w14:val="none"/>
+              </w:rPr>
+            </w:pPr>
+            <w:r>
+              <w:rPr>
+                <w:rFonts w:ascii="Arial" w:eastAsia="Times New Roman" w:hAnsi="Arial" w:cs="Arial"/>
+                <w:kern w:val="0"/>
+                <w:lang w:eastAsia="es-CO"/>
+                <w14:ligatures w14:val="none"/>
+              </w:rPr>
+              <w:t>Incomplete information</w:t>
+            </w:r>
+          </w:p>
+        </w:tc>
+        <w:tc>
+          <w:tcPr>
+            <w:tcW w:w="1958" w:type="dxa"/>
+            <w:tcBorders>
+              <w:top w:val="single" w:sz="8" w:space="0" w:color="000000"/>
+              <w:left w:val="single" w:sz="8" w:space="0" w:color="000000"/>
+              <w:bottom w:val="single" w:sz="8" w:space="0" w:color="000000"/>
+              <w:right w:val="single" w:sz="8" w:space="0" w:color="000000"/>
+            </w:tcBorders>
+            <w:tcMar>
+              <w:top w:w="100" w:type="dxa"/>
+              <w:left w:w="100" w:type="dxa"/>
+              <w:bottom w:w="100" w:type="dxa"/>
+              <w:right w:w="100" w:type="dxa"/>
+            </w:tcMar>
+          </w:tcPr>
+          <w:p>
+            <w:pPr>
+              <w:spacing w:after="0" w:line="240" w:lineRule="auto"/>
+              <w:rPr>
+                <w:rFonts w:ascii="Arial" w:eastAsia="Times New Roman" w:hAnsi="Arial" w:cs="Arial"/>
+                <w:kern w:val="0"/>
+                <w:lang w:eastAsia="es-CO"/>
+                <w14:ligatures w14:val="none"/>
+              </w:rPr>
+            </w:pPr>
+            <w:r>
+              <w:rPr>
+                <w:rFonts w:ascii="Arial" w:eastAsia="Times New Roman" w:hAnsi="Arial" w:cs="Arial"/>
+                <w:kern w:val="0"/>
+                <w:lang w:eastAsia="es-CO"/>
+                <w14:ligatures w14:val="none"/>
+              </w:rPr>
+              <w:t>String</w:t>
+            </w:r>
+          </w:p>
+        </w:tc>
+        <w:tc>
+          <w:tcPr>
+            <w:tcW w:w="0" w:type="auto"/>
+            <w:tcBorders>
+              <w:top w:val="single" w:sz="8" w:space="0" w:color="000000"/>
+              <w:left w:val="single" w:sz="8" w:space="0" w:color="000000"/>
+              <w:bottom w:val="single" w:sz="8" w:space="0" w:color="000000"/>
+              <w:right w:val="single" w:sz="8" w:space="0" w:color="000000"/>
+            </w:tcBorders>
+            <w:tcMar>
+              <w:top w:w="100" w:type="dxa"/>
+              <w:left w:w="100" w:type="dxa"/>
+              <w:bottom w:w="100" w:type="dxa"/>
+              <w:right w:w="100" w:type="dxa"/>
+            </w:tcMar>
+          </w:tcPr>
+          <w:p>
+            <w:pPr>
+              <w:spacing w:after="0" w:line="240" w:lineRule="auto"/>
+              <w:rPr>
+                <w:rFonts w:ascii="Arial" w:eastAsia="Times New Roman" w:hAnsi="Arial" w:cs="Arial"/>
+                <w:kern w:val="0"/>
+                <w:lang w:eastAsia="es-CO"/>
+                <w14:ligatures w14:val="none"/>
+              </w:rPr>
+            </w:pPr>
+            <w:r>
+              <w:rPr>
+                <w:rFonts w:ascii="Arial" w:eastAsia="Times New Roman" w:hAnsi="Arial" w:cs="Arial"/>
+                <w:kern w:val="0"/>
+                <w:lang w:eastAsia="es-CO"/>
+                <w14:ligatures w14:val="none"/>
+              </w:rPr>
+              <w:t>A message stating that not all the mandatory fields where filled will be printed.</w:t>
+            </w:r>
+          </w:p>
+        </w:tc>
+      </w:tr>
+      <w:tr>
+        <w:trPr>
+          <w:trHeight w:val="420"/>
+        </w:trPr>
+        <w:tc>
+          <w:tcPr>
+            <w:tcW w:w="0" w:type="auto"/>
+            <w:vMerge/>
+            <w:tcBorders>
+              <w:left w:val="single" w:sz="8" w:space="0" w:color="000000"/>
+              <w:bottom w:val="single" w:sz="8" w:space="0" w:color="000000"/>
+              <w:right w:val="single" w:sz="8" w:space="0" w:color="000000"/>
+            </w:tcBorders>
+            <w:vAlign w:val="center"/>
+          </w:tcPr>
+          <w:p>
+            <w:pPr>
+              <w:spacing w:after="0" w:line="240" w:lineRule="auto"/>
+              <w:rPr>
+                <w:rFonts w:ascii="Arial" w:eastAsia="Times New Roman" w:hAnsi="Arial" w:cs="Arial"/>
+                <w:kern w:val="0"/>
+                <w:lang w:eastAsia="es-CO"/>
+                <w14:ligatures w14:val="none"/>
+              </w:rPr>
+            </w:pPr>
+          </w:p>
+        </w:tc>
+        <w:tc>
+          <w:tcPr>
+            <w:tcW w:w="2488" w:type="dxa"/>
+            <w:tcBorders>
+              <w:top w:val="single" w:sz="8" w:space="0" w:color="000000"/>
+              <w:left w:val="single" w:sz="8" w:space="0" w:color="000000"/>
+              <w:bottom w:val="single" w:sz="8" w:space="0" w:color="000000"/>
+              <w:right w:val="single" w:sz="8" w:space="0" w:color="000000"/>
+            </w:tcBorders>
+            <w:tcMar>
+              <w:top w:w="100" w:type="dxa"/>
+              <w:left w:w="100" w:type="dxa"/>
+              <w:bottom w:w="100" w:type="dxa"/>
+              <w:right w:w="100" w:type="dxa"/>
+            </w:tcMar>
+          </w:tcPr>
+          <w:p>
+            <w:pPr>
+              <w:spacing w:after="0" w:line="240" w:lineRule="auto"/>
+              <w:rPr>
+                <w:rFonts w:ascii="Arial" w:eastAsia="Times New Roman" w:hAnsi="Arial" w:cs="Arial"/>
+                <w:kern w:val="0"/>
+                <w:lang w:eastAsia="es-CO"/>
+                <w14:ligatures w14:val="none"/>
+              </w:rPr>
+            </w:pPr>
+            <w:r>
+              <w:rPr>
+                <w:rFonts w:ascii="Arial" w:eastAsia="Times New Roman" w:hAnsi="Arial" w:cs="Arial"/>
+                <w:kern w:val="0"/>
+                <w:lang w:eastAsia="es-CO"/>
+                <w14:ligatures w14:val="none"/>
+              </w:rPr>
+              <w:t>Invalid information</w:t>
+            </w:r>
+          </w:p>
+        </w:tc>
+        <w:tc>
+          <w:tcPr>
+            <w:tcW w:w="1958" w:type="dxa"/>
+            <w:tcBorders>
+              <w:top w:val="single" w:sz="8" w:space="0" w:color="000000"/>
+              <w:left w:val="single" w:sz="8" w:space="0" w:color="000000"/>
+              <w:bottom w:val="single" w:sz="8" w:space="0" w:color="000000"/>
+              <w:right w:val="single" w:sz="8" w:space="0" w:color="000000"/>
+            </w:tcBorders>
+            <w:tcMar>
+              <w:top w:w="100" w:type="dxa"/>
+              <w:left w:w="100" w:type="dxa"/>
+              <w:bottom w:w="100" w:type="dxa"/>
+              <w:right w:w="100" w:type="dxa"/>
+            </w:tcMar>
+          </w:tcPr>
+          <w:p>
+            <w:pPr>
+              <w:spacing w:after="0" w:line="240" w:lineRule="auto"/>
+              <w:rPr>
+                <w:rFonts w:ascii="Arial" w:eastAsia="Times New Roman" w:hAnsi="Arial" w:cs="Arial"/>
+                <w:kern w:val="0"/>
+                <w:lang w:eastAsia="es-CO"/>
+                <w14:ligatures w14:val="none"/>
+              </w:rPr>
+            </w:pPr>
+            <w:r>
+              <w:rPr>
+                <w:rFonts w:ascii="Arial" w:eastAsia="Times New Roman" w:hAnsi="Arial" w:cs="Arial"/>
+                <w:kern w:val="0"/>
+                <w:lang w:eastAsia="es-CO"/>
+                <w14:ligatures w14:val="none"/>
+              </w:rPr>
+              <w:t>String</w:t>
+            </w:r>
+          </w:p>
+        </w:tc>
+        <w:tc>
+          <w:tcPr>
+            <w:tcW w:w="0" w:type="auto"/>
+            <w:tcBorders>
+              <w:top w:val="single" w:sz="8" w:space="0" w:color="000000"/>
+              <w:left w:val="single" w:sz="8" w:space="0" w:color="000000"/>
+              <w:bottom w:val="single" w:sz="8" w:space="0" w:color="000000"/>
+              <w:right w:val="single" w:sz="8" w:space="0" w:color="000000"/>
+            </w:tcBorders>
+            <w:tcMar>
+              <w:top w:w="100" w:type="dxa"/>
+              <w:left w:w="100" w:type="dxa"/>
+              <w:bottom w:w="100" w:type="dxa"/>
+              <w:right w:w="100" w:type="dxa"/>
+            </w:tcMar>
+          </w:tcPr>
+          <w:p>
+            <w:pPr>
+              <w:spacing w:after="0" w:line="240" w:lineRule="auto"/>
+              <w:rPr>
+                <w:rFonts w:ascii="Arial" w:eastAsia="Times New Roman" w:hAnsi="Arial" w:cs="Arial"/>
+                <w:kern w:val="0"/>
+                <w:lang w:eastAsia="es-CO"/>
+                <w14:ligatures w14:val="none"/>
+              </w:rPr>
+            </w:pPr>
+            <w:r>
+              <w:rPr>
+                <w:rFonts w:ascii="Arial" w:eastAsia="Times New Roman" w:hAnsi="Arial" w:cs="Arial"/>
+                <w:kern w:val="0"/>
+                <w:lang w:eastAsia="es-CO"/>
+                <w14:ligatures w14:val="none"/>
+              </w:rPr>
+              <w:t>A message stating that there are mistakes in the inputted information (don’t follow the conditions)</w:t>
+            </w:r>
+          </w:p>
+        </w:tc>
+      </w:tr>
+    </w:tbl>
+    <w:p/>
+    <w:tbl>
+      <w:tblPr>
+        <w:tblW w:w="0" w:type="auto"/>
+        <w:tblCellMar>
+          <w:top w:w="15" w:type="dxa"/>
+          <w:left w:w="15" w:type="dxa"/>
+          <w:bottom w:w="15" w:type="dxa"/>
+          <w:right w:w="15" w:type="dxa"/>
+        </w:tblCellMar>
+        <w:tblLook w:val="04A0" w:firstRow="1" w:lastRow="0" w:firstColumn="1" w:lastColumn="0" w:noHBand="0" w:noVBand="1"/>
+      </w:tblPr>
+      <w:tblGrid>
+        <w:gridCol w:w="1655"/>
+        <w:gridCol w:w="2697"/>
+        <w:gridCol w:w="1908"/>
+        <w:gridCol w:w="2558"/>
+      </w:tblGrid>
+      <w:tr>
+        <w:trPr>
+          <w:trHeight w:val="420"/>
+        </w:trPr>
+        <w:tc>
+          <w:tcPr>
+            <w:tcW w:w="0" w:type="auto"/>
+            <w:tcBorders>
+              <w:top w:val="single" w:sz="8" w:space="0" w:color="000000"/>
+              <w:left w:val="single" w:sz="8" w:space="0" w:color="000000"/>
+              <w:bottom w:val="single" w:sz="8" w:space="0" w:color="000000"/>
+              <w:right w:val="single" w:sz="8" w:space="0" w:color="000000"/>
+            </w:tcBorders>
+            <w:tcMar>
+              <w:top w:w="100" w:type="dxa"/>
+              <w:left w:w="100" w:type="dxa"/>
+              <w:bottom w:w="100" w:type="dxa"/>
+              <w:right w:w="100" w:type="dxa"/>
+            </w:tcMar>
+            <w:hideMark/>
+          </w:tcPr>
+          <w:p>
+            <w:pPr>
+              <w:spacing w:after="0" w:line="240" w:lineRule="auto"/>
+              <w:rPr>
+                <w:rFonts w:ascii="Arial" w:eastAsia="Times New Roman" w:hAnsi="Arial" w:cs="Arial"/>
+                <w:kern w:val="0"/>
+                <w:lang w:eastAsia="es-CO"/>
+                <w14:ligatures w14:val="none"/>
+              </w:rPr>
+            </w:pPr>
+            <w:r>
+              <w:rPr>
+                <w:rFonts w:ascii="Arial" w:eastAsia="Times New Roman" w:hAnsi="Arial" w:cs="Arial"/>
+                <w:b/>
+                <w:bCs/>
+                <w:color w:val="000000"/>
+                <w:kern w:val="0"/>
+                <w:lang w:eastAsia="es-CO"/>
+                <w14:ligatures w14:val="none"/>
+              </w:rPr>
+              <w:t>Identifier and Name:</w:t>
+            </w:r>
+          </w:p>
+        </w:tc>
+        <w:tc>
+          <w:tcPr>
+            <w:tcW w:w="0" w:type="auto"/>
+            <w:gridSpan w:val="3"/>
+            <w:tcBorders>
+              <w:top w:val="single" w:sz="8" w:space="0" w:color="000000"/>
+              <w:left w:val="single" w:sz="8" w:space="0" w:color="000000"/>
+              <w:bottom w:val="single" w:sz="8" w:space="0" w:color="000000"/>
+              <w:right w:val="single" w:sz="8" w:space="0" w:color="000000"/>
+            </w:tcBorders>
+            <w:tcMar>
+              <w:top w:w="100" w:type="dxa"/>
+              <w:left w:w="100" w:type="dxa"/>
+              <w:bottom w:w="100" w:type="dxa"/>
+              <w:right w:w="100" w:type="dxa"/>
+            </w:tcMar>
+            <w:hideMark/>
+          </w:tcPr>
+          <w:p>
+            <w:pPr>
+              <w:pStyle w:val="paragraph"/>
+              <w:spacing w:before="0" w:beforeAutospacing="0" w:after="0" w:afterAutospacing="0"/>
+              <w:textAlignment w:val="baseline"/>
+              <w:rPr>
+                <w:rFonts w:ascii="Arial" w:hAnsi="Arial" w:cs="Arial"/>
+                <w:sz w:val="22"/>
+                <w:szCs w:val="22"/>
+              </w:rPr>
+            </w:pPr>
+            <w:r>
+              <w:rPr>
+                <w:rFonts w:ascii="Arial" w:hAnsi="Arial" w:cs="Arial"/>
+                <w:sz w:val="22"/>
+                <w:szCs w:val="22"/>
+              </w:rPr>
+              <w:t>Req#4: Change the status of a request.</w:t>
+            </w:r>
+          </w:p>
+        </w:tc>
+      </w:tr>
+      <w:tr>
+        <w:trPr>
+          <w:trHeight w:val="420"/>
+        </w:trPr>
+        <w:tc>
+          <w:tcPr>
+            <w:tcW w:w="0" w:type="auto"/>
+            <w:tcBorders>
+              <w:top w:val="single" w:sz="8" w:space="0" w:color="000000"/>
+              <w:left w:val="single" w:sz="8" w:space="0" w:color="000000"/>
+              <w:bottom w:val="single" w:sz="8" w:space="0" w:color="000000"/>
+              <w:right w:val="single" w:sz="8" w:space="0" w:color="000000"/>
+            </w:tcBorders>
+            <w:tcMar>
+              <w:top w:w="100" w:type="dxa"/>
+              <w:left w:w="100" w:type="dxa"/>
+              <w:bottom w:w="100" w:type="dxa"/>
+              <w:right w:w="100" w:type="dxa"/>
+            </w:tcMar>
+            <w:hideMark/>
+          </w:tcPr>
+          <w:p>
+            <w:pPr>
+              <w:spacing w:after="0" w:line="240" w:lineRule="auto"/>
+              <w:rPr>
+                <w:rFonts w:ascii="Arial" w:eastAsia="Times New Roman" w:hAnsi="Arial" w:cs="Arial"/>
+                <w:kern w:val="0"/>
+                <w:lang w:eastAsia="es-CO"/>
+                <w14:ligatures w14:val="none"/>
+              </w:rPr>
+            </w:pPr>
+            <w:r>
+              <w:rPr>
+                <w:rFonts w:ascii="Arial" w:eastAsia="Times New Roman" w:hAnsi="Arial" w:cs="Arial"/>
+                <w:b/>
+                <w:bCs/>
+                <w:color w:val="000000"/>
+                <w:kern w:val="0"/>
+                <w:lang w:eastAsia="es-CO"/>
+                <w14:ligatures w14:val="none"/>
+              </w:rPr>
+              <w:t>Summary:</w:t>
+            </w:r>
+          </w:p>
+        </w:tc>
+        <w:tc>
+          <w:tcPr>
+            <w:tcW w:w="0" w:type="auto"/>
+            <w:gridSpan w:val="3"/>
+            <w:tcBorders>
+              <w:top w:val="single" w:sz="8" w:space="0" w:color="000000"/>
+              <w:left w:val="single" w:sz="8" w:space="0" w:color="000000"/>
+              <w:bottom w:val="single" w:sz="8" w:space="0" w:color="000000"/>
+              <w:right w:val="single" w:sz="8" w:space="0" w:color="000000"/>
+            </w:tcBorders>
+            <w:tcMar>
+              <w:top w:w="100" w:type="dxa"/>
+              <w:left w:w="100" w:type="dxa"/>
+              <w:bottom w:w="100" w:type="dxa"/>
+              <w:right w:w="100" w:type="dxa"/>
+            </w:tcMar>
+            <w:hideMark/>
+          </w:tcPr>
+          <w:p>
+            <w:pPr>
+              <w:spacing w:after="0" w:line="240" w:lineRule="auto"/>
+              <w:rPr>
+                <w:rFonts w:ascii="Arial" w:eastAsia="Times New Roman" w:hAnsi="Arial" w:cs="Arial"/>
+                <w:kern w:val="0"/>
+                <w:lang w:eastAsia="es-CO"/>
+                <w14:ligatures w14:val="none"/>
+              </w:rPr>
+            </w:pPr>
+            <w:r>
+              <w:rPr>
+                <w:rFonts w:ascii="Arial" w:eastAsia="Times New Roman" w:hAnsi="Arial" w:cs="Arial"/>
+                <w:kern w:val="0"/>
+                <w:lang w:eastAsia="es-CO"/>
+                <w14:ligatures w14:val="none"/>
+              </w:rPr>
+              <w:t>The system presents a list of all registered projects, showing their IDs and subjects</w:t>
+            </w:r>
+            <w:r>
+              <w:rPr>
+                <w:rFonts w:ascii="Arial" w:eastAsia="Times New Roman" w:hAnsi="Arial" w:cs="Arial"/>
+                <w:kern w:val="0"/>
+                <w:lang w:eastAsia="es-CO"/>
+                <w14:ligatures w14:val="none"/>
+              </w:rPr>
+              <w:t xml:space="preserve"> so</w:t>
+            </w:r>
+            <w:r>
+              <w:rPr>
+                <w:rFonts w:ascii="Arial" w:eastAsia="Times New Roman" w:hAnsi="Arial" w:cs="Arial"/>
+                <w:kern w:val="0"/>
+                <w:lang w:eastAsia="es-CO"/>
+                <w14:ligatures w14:val="none"/>
+              </w:rPr>
+              <w:t xml:space="preserve"> </w:t>
+            </w:r>
+            <w:r>
+              <w:rPr>
+                <w:rFonts w:ascii="Arial" w:eastAsia="Times New Roman" w:hAnsi="Arial" w:cs="Arial"/>
+                <w:kern w:val="0"/>
+                <w:lang w:eastAsia="es-CO"/>
+                <w14:ligatures w14:val="none"/>
+              </w:rPr>
+              <w:t>t</w:t>
+            </w:r>
+            <w:r>
+              <w:rPr>
+                <w:rFonts w:ascii="Arial" w:eastAsia="Times New Roman" w:hAnsi="Arial" w:cs="Arial"/>
+                <w:kern w:val="0"/>
+                <w:lang w:eastAsia="es-CO"/>
+                <w14:ligatures w14:val="none"/>
+              </w:rPr>
+              <w:t>he user selects one from the list. If no requests are preregistered, it displays an 'at least one request' message. Once a request is selected, a menu with two status change options appears</w:t>
+            </w:r>
+            <w:r>
+              <w:rPr>
+                <w:rFonts w:ascii="Arial" w:eastAsia="Times New Roman" w:hAnsi="Arial" w:cs="Arial"/>
+                <w:kern w:val="0"/>
+                <w:lang w:eastAsia="es-CO"/>
+                <w14:ligatures w14:val="none"/>
+              </w:rPr>
+              <w:t xml:space="preserve"> (can only pick one option). </w:t>
+            </w:r>
+            <w:r>
+              <w:rPr>
+                <w:rFonts w:ascii="Arial" w:eastAsia="Times New Roman" w:hAnsi="Arial" w:cs="Arial"/>
+                <w:kern w:val="0"/>
+                <w:lang w:eastAsia="es-CO"/>
+                <w14:ligatures w14:val="none"/>
+              </w:rPr>
+              <w:t>After the status change, a message confirms the successful update. If there's an error due to invalid or incomplete info, or any other issue, the system shows the appropriate message.</w:t>
+            </w:r>
+          </w:p>
+        </w:tc>
+      </w:tr>
+      <w:tr>
+        <w:trPr>
+          <w:trHeight w:val="420"/>
+        </w:trPr>
+        <w:tc>
+          <w:tcPr>
+            <w:tcW w:w="0" w:type="auto"/>
+            <w:vMerge w:val="restart"/>
+            <w:tcBorders>
+              <w:top w:val="single" w:sz="8" w:space="0" w:color="000000"/>
+              <w:left w:val="single" w:sz="8" w:space="0" w:color="000000"/>
+              <w:right w:val="single" w:sz="8" w:space="0" w:color="000000"/>
+            </w:tcBorders>
+            <w:tcMar>
+              <w:top w:w="100" w:type="dxa"/>
+              <w:left w:w="100" w:type="dxa"/>
+              <w:bottom w:w="100" w:type="dxa"/>
+              <w:right w:w="100" w:type="dxa"/>
+            </w:tcMar>
+            <w:hideMark/>
+          </w:tcPr>
+          <w:p>
+            <w:pPr>
+              <w:spacing w:after="0" w:line="240" w:lineRule="auto"/>
+              <w:rPr>
+                <w:rFonts w:ascii="Arial" w:eastAsia="Times New Roman" w:hAnsi="Arial" w:cs="Arial"/>
+                <w:kern w:val="0"/>
+                <w:lang w:eastAsia="es-CO"/>
+                <w14:ligatures w14:val="none"/>
+              </w:rPr>
+            </w:pPr>
+            <w:r>
+              <w:rPr>
+                <w:rFonts w:ascii="Arial" w:eastAsia="Times New Roman" w:hAnsi="Arial" w:cs="Arial"/>
+                <w:b/>
+                <w:bCs/>
+                <w:color w:val="000000"/>
+                <w:kern w:val="0"/>
+                <w:lang w:eastAsia="es-CO"/>
+                <w14:ligatures w14:val="none"/>
+              </w:rPr>
+              <w:t>Inputs</w:t>
+            </w:r>
+          </w:p>
+        </w:tc>
+        <w:tc>
+          <w:tcPr>
+            <w:tcW w:w="2488" w:type="dxa"/>
+            <w:tcBorders>
+              <w:top w:val="single" w:sz="8" w:space="0" w:color="000000"/>
+              <w:left w:val="single" w:sz="8" w:space="0" w:color="000000"/>
+              <w:bottom w:val="single" w:sz="8" w:space="0" w:color="000000"/>
+              <w:right w:val="single" w:sz="8" w:space="0" w:color="000000"/>
+            </w:tcBorders>
+            <w:tcMar>
+              <w:top w:w="100" w:type="dxa"/>
+              <w:left w:w="100" w:type="dxa"/>
+              <w:bottom w:w="100" w:type="dxa"/>
+              <w:right w:w="100" w:type="dxa"/>
+            </w:tcMar>
+            <w:hideMark/>
+          </w:tcPr>
+          <w:p>
+            <w:pPr>
+              <w:spacing w:after="0" w:line="240" w:lineRule="auto"/>
+              <w:rPr>
+                <w:rFonts w:ascii="Arial" w:eastAsia="Times New Roman" w:hAnsi="Arial" w:cs="Arial"/>
+                <w:kern w:val="0"/>
+                <w:lang w:eastAsia="es-CO"/>
+                <w14:ligatures w14:val="none"/>
+              </w:rPr>
+            </w:pPr>
+            <w:r>
+              <w:rPr>
+                <w:rFonts w:ascii="Arial" w:eastAsia="Times New Roman" w:hAnsi="Arial" w:cs="Arial"/>
+                <w:b/>
+                <w:bCs/>
+                <w:color w:val="000000"/>
+                <w:kern w:val="0"/>
+                <w:lang w:eastAsia="es-CO"/>
+                <w14:ligatures w14:val="none"/>
+              </w:rPr>
+              <w:t>Input name</w:t>
+            </w:r>
+          </w:p>
+        </w:tc>
+        <w:tc>
+          <w:tcPr>
+            <w:tcW w:w="1958" w:type="dxa"/>
+            <w:tcBorders>
+              <w:top w:val="single" w:sz="8" w:space="0" w:color="000000"/>
+              <w:left w:val="single" w:sz="8" w:space="0" w:color="000000"/>
+              <w:bottom w:val="single" w:sz="8" w:space="0" w:color="000000"/>
+              <w:right w:val="single" w:sz="8" w:space="0" w:color="000000"/>
+            </w:tcBorders>
+            <w:tcMar>
+              <w:top w:w="100" w:type="dxa"/>
+              <w:left w:w="100" w:type="dxa"/>
+              <w:bottom w:w="100" w:type="dxa"/>
+              <w:right w:w="100" w:type="dxa"/>
+            </w:tcMar>
+            <w:hideMark/>
+          </w:tcPr>
+          <w:p>
+            <w:pPr>
+              <w:spacing w:after="0" w:line="240" w:lineRule="auto"/>
+              <w:rPr>
+                <w:rFonts w:ascii="Arial" w:eastAsia="Times New Roman" w:hAnsi="Arial" w:cs="Arial"/>
+                <w:kern w:val="0"/>
+                <w:lang w:eastAsia="es-CO"/>
+                <w14:ligatures w14:val="none"/>
+              </w:rPr>
+            </w:pPr>
+            <w:r>
+              <w:rPr>
+                <w:rFonts w:ascii="Arial" w:eastAsia="Times New Roman" w:hAnsi="Arial" w:cs="Arial"/>
+                <w:b/>
+                <w:bCs/>
+                <w:color w:val="000000"/>
+                <w:kern w:val="0"/>
+                <w:lang w:eastAsia="es-CO"/>
+                <w14:ligatures w14:val="none"/>
+              </w:rPr>
+              <w:t>Data Type</w:t>
+            </w:r>
+          </w:p>
+        </w:tc>
+        <w:tc>
+          <w:tcPr>
+            <w:tcW w:w="0" w:type="auto"/>
+            <w:tcBorders>
+              <w:top w:val="single" w:sz="8" w:space="0" w:color="000000"/>
+              <w:left w:val="single" w:sz="8" w:space="0" w:color="000000"/>
+              <w:bottom w:val="single" w:sz="8" w:space="0" w:color="000000"/>
+              <w:right w:val="single" w:sz="8" w:space="0" w:color="000000"/>
+            </w:tcBorders>
+            <w:tcMar>
+              <w:top w:w="100" w:type="dxa"/>
+              <w:left w:w="100" w:type="dxa"/>
+              <w:bottom w:w="100" w:type="dxa"/>
+              <w:right w:w="100" w:type="dxa"/>
+            </w:tcMar>
+            <w:hideMark/>
+          </w:tcPr>
+          <w:p>
+            <w:pPr>
+              <w:spacing w:after="0" w:line="240" w:lineRule="auto"/>
+              <w:rPr>
+                <w:rFonts w:ascii="Arial" w:eastAsia="Times New Roman" w:hAnsi="Arial" w:cs="Arial"/>
+                <w:kern w:val="0"/>
+                <w:lang w:eastAsia="es-CO"/>
+                <w14:ligatures w14:val="none"/>
+              </w:rPr>
+            </w:pPr>
+            <w:r>
+              <w:rPr>
+                <w:rFonts w:ascii="Arial" w:eastAsia="Times New Roman" w:hAnsi="Arial" w:cs="Arial"/>
+                <w:b/>
+                <w:bCs/>
+                <w:color w:val="000000"/>
+                <w:kern w:val="0"/>
+                <w:lang w:eastAsia="es-CO"/>
+                <w14:ligatures w14:val="none"/>
+              </w:rPr>
+              <w:t>Conditions for valid values</w:t>
+            </w:r>
+          </w:p>
+        </w:tc>
+      </w:tr>
+      <w:tr>
+        <w:trPr>
+          <w:trHeight w:val="420"/>
+        </w:trPr>
+        <w:tc>
+          <w:tcPr>
+            <w:tcW w:w="0" w:type="auto"/>
+            <w:vMerge/>
+            <w:tcBorders>
+              <w:left w:val="single" w:sz="8" w:space="0" w:color="000000"/>
+              <w:right w:val="single" w:sz="8" w:space="0" w:color="000000"/>
+            </w:tcBorders>
+            <w:vAlign w:val="center"/>
+            <w:hideMark/>
+          </w:tcPr>
+          <w:p>
+            <w:pPr>
+              <w:spacing w:after="0" w:line="240" w:lineRule="auto"/>
+              <w:rPr>
+                <w:rFonts w:ascii="Arial" w:eastAsia="Times New Roman" w:hAnsi="Arial" w:cs="Arial"/>
+                <w:kern w:val="0"/>
+                <w:lang w:eastAsia="es-CO"/>
+                <w14:ligatures w14:val="none"/>
+              </w:rPr>
+            </w:pPr>
+          </w:p>
+        </w:tc>
+        <w:tc>
+          <w:tcPr>
+            <w:tcW w:w="2488" w:type="dxa"/>
+            <w:tcBorders>
+              <w:top w:val="single" w:sz="8" w:space="0" w:color="000000"/>
+              <w:left w:val="single" w:sz="8" w:space="0" w:color="000000"/>
+              <w:bottom w:val="single" w:sz="8" w:space="0" w:color="000000"/>
+              <w:right w:val="single" w:sz="8" w:space="0" w:color="000000"/>
+            </w:tcBorders>
+            <w:tcMar>
+              <w:top w:w="100" w:type="dxa"/>
+              <w:left w:w="100" w:type="dxa"/>
+              <w:bottom w:w="100" w:type="dxa"/>
+              <w:right w:w="100" w:type="dxa"/>
+            </w:tcMar>
+          </w:tcPr>
+          <w:p>
+            <w:pPr>
+              <w:spacing w:after="0" w:line="240" w:lineRule="auto"/>
+              <w:rPr>
+                <w:rFonts w:ascii="Arial" w:eastAsia="Times New Roman" w:hAnsi="Arial" w:cs="Arial"/>
+                <w:kern w:val="0"/>
+                <w:lang w:eastAsia="es-CO"/>
+                <w14:ligatures w14:val="none"/>
+              </w:rPr>
+            </w:pPr>
+            <w:r>
+              <w:rPr>
+                <w:rFonts w:ascii="Arial" w:eastAsia="Times New Roman" w:hAnsi="Arial" w:cs="Arial"/>
+                <w:kern w:val="0"/>
+                <w:lang w:eastAsia="es-CO"/>
+                <w14:ligatures w14:val="none"/>
+              </w:rPr>
+              <w:t>Request ID</w:t>
+            </w:r>
+          </w:p>
+        </w:tc>
+        <w:tc>
+          <w:tcPr>
+            <w:tcW w:w="1958" w:type="dxa"/>
+            <w:tcBorders>
+              <w:top w:val="single" w:sz="8" w:space="0" w:color="000000"/>
+              <w:left w:val="single" w:sz="8" w:space="0" w:color="000000"/>
+              <w:bottom w:val="single" w:sz="8" w:space="0" w:color="000000"/>
+              <w:right w:val="single" w:sz="8" w:space="0" w:color="000000"/>
+            </w:tcBorders>
+            <w:tcMar>
+              <w:top w:w="100" w:type="dxa"/>
+              <w:left w:w="100" w:type="dxa"/>
+              <w:bottom w:w="100" w:type="dxa"/>
+              <w:right w:w="100" w:type="dxa"/>
+            </w:tcMar>
+          </w:tcPr>
+          <w:p>
+            <w:pPr>
+              <w:spacing w:after="0" w:line="240" w:lineRule="auto"/>
+              <w:rPr>
+                <w:rFonts w:ascii="Arial" w:eastAsia="Times New Roman" w:hAnsi="Arial" w:cs="Arial"/>
+                <w:kern w:val="0"/>
+                <w:lang w:eastAsia="es-CO"/>
+                <w14:ligatures w14:val="none"/>
+              </w:rPr>
+            </w:pPr>
+            <w:r>
+              <w:rPr>
+                <w:rFonts w:ascii="Arial" w:eastAsia="Times New Roman" w:hAnsi="Arial" w:cs="Arial"/>
+                <w:kern w:val="0"/>
+                <w:lang w:eastAsia="es-CO"/>
+                <w14:ligatures w14:val="none"/>
+              </w:rPr>
+              <w:t>int</w:t>
+            </w:r>
+          </w:p>
+        </w:tc>
+        <w:tc>
+          <w:tcPr>
+            <w:tcW w:w="0" w:type="auto"/>
+            <w:tcBorders>
+              <w:top w:val="single" w:sz="8" w:space="0" w:color="000000"/>
+              <w:left w:val="single" w:sz="8" w:space="0" w:color="000000"/>
+              <w:bottom w:val="single" w:sz="8" w:space="0" w:color="000000"/>
+              <w:right w:val="single" w:sz="8" w:space="0" w:color="000000"/>
+            </w:tcBorders>
+            <w:tcMar>
+              <w:top w:w="100" w:type="dxa"/>
+              <w:left w:w="100" w:type="dxa"/>
+              <w:bottom w:w="100" w:type="dxa"/>
+              <w:right w:w="100" w:type="dxa"/>
+            </w:tcMar>
+          </w:tcPr>
+          <w:p>
+            <w:pPr>
+              <w:pStyle w:val="ListParagraph"/>
+              <w:numPr>
+                <w:ilvl w:val="0"/>
+                <w:numId w:val="2"/>
+              </w:numPr>
+              <w:spacing w:after="0" w:line="240" w:lineRule="auto"/>
+              <w:rPr>
+                <w:rFonts w:ascii="Arial" w:eastAsia="Times New Roman" w:hAnsi="Arial" w:cs="Arial"/>
+                <w:kern w:val="0"/>
+                <w:lang w:eastAsia="es-CO"/>
+                <w14:ligatures w14:val="none"/>
+              </w:rPr>
+            </w:pPr>
+            <w:r>
+              <w:rPr>
+                <w:rFonts w:ascii="Arial" w:eastAsia="Times New Roman" w:hAnsi="Arial" w:cs="Arial"/>
+                <w:kern w:val="0"/>
+                <w:lang w:eastAsia="es-CO"/>
+                <w14:ligatures w14:val="none"/>
+              </w:rPr>
+              <w:t>The user must enter one of the numbers that is displayed representing one of the</w:t>
+            </w:r>
+            <w:r>
+              <w:rPr>
+                <w:rFonts w:ascii="Arial" w:eastAsia="Times New Roman" w:hAnsi="Arial" w:cs="Arial"/>
+                <w:kern w:val="0"/>
+                <w:lang w:eastAsia="es-CO"/>
+                <w14:ligatures w14:val="none"/>
+              </w:rPr>
+              <w:t xml:space="preserve"> ID and the subject of a request</w:t>
+            </w:r>
+            <w:r>
+              <w:rPr>
+                <w:rFonts w:ascii="Arial" w:eastAsia="Times New Roman" w:hAnsi="Arial" w:cs="Arial"/>
+                <w:kern w:val="0"/>
+                <w:lang w:eastAsia="es-CO"/>
+                <w14:ligatures w14:val="none"/>
+              </w:rPr>
+              <w:t>.</w:t>
+            </w:r>
+          </w:p>
+          <w:p>
+            <w:pPr>
+              <w:pStyle w:val="ListParagraph"/>
+              <w:numPr>
+                <w:ilvl w:val="0"/>
+                <w:numId w:val="2"/>
+              </w:numPr>
+              <w:spacing w:after="0" w:line="240" w:lineRule="auto"/>
+              <w:rPr>
+                <w:rFonts w:ascii="Arial" w:eastAsia="Times New Roman" w:hAnsi="Arial" w:cs="Arial"/>
+                <w:kern w:val="0"/>
+                <w:lang w:eastAsia="es-CO"/>
+                <w14:ligatures w14:val="none"/>
+              </w:rPr>
+            </w:pPr>
+            <w:r>
+              <w:rPr>
+                <w:rFonts w:ascii="Arial" w:eastAsia="Times New Roman" w:hAnsi="Arial" w:cs="Arial"/>
+                <w:kern w:val="0"/>
+                <w:lang w:eastAsia="es-CO"/>
+                <w14:ligatures w14:val="none"/>
+              </w:rPr>
+              <w:t>Mandatory</w:t>
+            </w:r>
+          </w:p>
+        </w:tc>
+      </w:tr>
+      <w:tr>
+        <w:trPr>
+          <w:trHeight w:val="420"/>
+        </w:trPr>
+        <w:tc>
+          <w:tcPr>
+            <w:tcW w:w="0" w:type="auto"/>
+            <w:tcBorders>
+              <w:left w:val="single" w:sz="8" w:space="0" w:color="000000"/>
+              <w:right w:val="single" w:sz="8" w:space="0" w:color="000000"/>
+            </w:tcBorders>
+            <w:vAlign w:val="center"/>
+          </w:tcPr>
+          <w:p>
+            <w:pPr>
+              <w:spacing w:after="0" w:line="240" w:lineRule="auto"/>
+              <w:rPr>
+                <w:rFonts w:ascii="Arial" w:eastAsia="Times New Roman" w:hAnsi="Arial" w:cs="Arial"/>
+                <w:kern w:val="0"/>
+                <w:lang w:eastAsia="es-CO"/>
+                <w14:ligatures w14:val="none"/>
+              </w:rPr>
+            </w:pPr>
+          </w:p>
+        </w:tc>
+        <w:tc>
+          <w:tcPr>
+            <w:tcW w:w="2488" w:type="dxa"/>
+            <w:tcBorders>
+              <w:top w:val="single" w:sz="8" w:space="0" w:color="000000"/>
+              <w:left w:val="single" w:sz="8" w:space="0" w:color="000000"/>
+              <w:bottom w:val="single" w:sz="8" w:space="0" w:color="000000"/>
+              <w:right w:val="single" w:sz="8" w:space="0" w:color="000000"/>
+            </w:tcBorders>
+            <w:tcMar>
+              <w:top w:w="100" w:type="dxa"/>
+              <w:left w:w="100" w:type="dxa"/>
+              <w:bottom w:w="100" w:type="dxa"/>
+              <w:right w:w="100" w:type="dxa"/>
+            </w:tcMar>
+          </w:tcPr>
+          <w:p>
+            <w:pPr>
+              <w:spacing w:after="0" w:line="240" w:lineRule="auto"/>
+              <w:rPr>
+                <w:rFonts w:ascii="Arial" w:eastAsia="Times New Roman" w:hAnsi="Arial" w:cs="Arial"/>
+                <w:kern w:val="0"/>
+                <w:lang w:eastAsia="es-CO"/>
+                <w14:ligatures w14:val="none"/>
+              </w:rPr>
+            </w:pPr>
+            <w:r>
+              <w:rPr>
+                <w:rFonts w:ascii="Arial" w:eastAsia="Times New Roman" w:hAnsi="Arial" w:cs="Arial"/>
+                <w:kern w:val="0"/>
+                <w:lang w:eastAsia="es-CO"/>
+                <w14:ligatures w14:val="none"/>
+              </w:rPr>
+              <w:t>Status change</w:t>
+            </w:r>
+          </w:p>
+        </w:tc>
+        <w:tc>
+          <w:tcPr>
+            <w:tcW w:w="1958" w:type="dxa"/>
+            <w:tcBorders>
+              <w:top w:val="single" w:sz="8" w:space="0" w:color="000000"/>
+              <w:left w:val="single" w:sz="8" w:space="0" w:color="000000"/>
+              <w:bottom w:val="single" w:sz="8" w:space="0" w:color="000000"/>
+              <w:right w:val="single" w:sz="8" w:space="0" w:color="000000"/>
+            </w:tcBorders>
+            <w:tcMar>
+              <w:top w:w="100" w:type="dxa"/>
+              <w:left w:w="100" w:type="dxa"/>
+              <w:bottom w:w="100" w:type="dxa"/>
+              <w:right w:w="100" w:type="dxa"/>
+            </w:tcMar>
+          </w:tcPr>
+          <w:p>
+            <w:pPr>
+              <w:spacing w:after="0" w:line="240" w:lineRule="auto"/>
+              <w:rPr>
+                <w:rFonts w:ascii="Arial" w:eastAsia="Times New Roman" w:hAnsi="Arial" w:cs="Arial"/>
+                <w:kern w:val="0"/>
+                <w:lang w:eastAsia="es-CO"/>
+                <w14:ligatures w14:val="none"/>
+              </w:rPr>
+            </w:pPr>
+            <w:r>
+              <w:rPr>
+                <w:rFonts w:ascii="Arial" w:eastAsia="Times New Roman" w:hAnsi="Arial" w:cs="Arial"/>
+                <w:kern w:val="0"/>
+                <w:lang w:eastAsia="es-CO"/>
+                <w14:ligatures w14:val="none"/>
+              </w:rPr>
+              <w:t>int</w:t>
+            </w:r>
+          </w:p>
+        </w:tc>
+        <w:tc>
+          <w:tcPr>
+            <w:tcW w:w="0" w:type="auto"/>
+            <w:tcBorders>
+              <w:top w:val="single" w:sz="8" w:space="0" w:color="000000"/>
+              <w:left w:val="single" w:sz="8" w:space="0" w:color="000000"/>
+              <w:bottom w:val="single" w:sz="8" w:space="0" w:color="000000"/>
+              <w:right w:val="single" w:sz="8" w:space="0" w:color="000000"/>
+            </w:tcBorders>
+            <w:tcMar>
+              <w:top w:w="100" w:type="dxa"/>
+              <w:left w:w="100" w:type="dxa"/>
+              <w:bottom w:w="100" w:type="dxa"/>
+              <w:right w:w="100" w:type="dxa"/>
+            </w:tcMar>
+          </w:tcPr>
+          <w:p>
+            <w:pPr>
+              <w:pStyle w:val="ListParagraph"/>
+              <w:numPr>
+                <w:ilvl w:val="0"/>
+                <w:numId w:val="2"/>
+              </w:numPr>
+              <w:spacing w:after="0" w:line="240" w:lineRule="auto"/>
+              <w:rPr>
+                <w:rFonts w:ascii="Arial" w:eastAsia="Times New Roman" w:hAnsi="Arial" w:cs="Arial"/>
+                <w:kern w:val="0"/>
+                <w:lang w:eastAsia="es-CO"/>
+                <w14:ligatures w14:val="none"/>
+              </w:rPr>
+            </w:pPr>
+            <w:r>
+              <w:rPr>
+                <w:rFonts w:ascii="Arial" w:eastAsia="Times New Roman" w:hAnsi="Arial" w:cs="Arial"/>
+                <w:kern w:val="0"/>
+                <w:lang w:eastAsia="es-CO"/>
+                <w14:ligatures w14:val="none"/>
+              </w:rPr>
+              <w:t>A number from the following options must be selected:</w:t>
+            </w:r>
+          </w:p>
+          <w:p>
+            <w:pPr>
+              <w:pStyle w:val="ListParagraph"/>
+              <w:numPr>
+                <w:ilvl w:val="1"/>
+                <w:numId w:val="2"/>
+              </w:numPr>
+              <w:spacing w:after="0" w:line="240" w:lineRule="auto"/>
+              <w:rPr>
+                <w:rFonts w:ascii="Arial" w:eastAsia="Times New Roman" w:hAnsi="Arial" w:cs="Arial"/>
+                <w:kern w:val="0"/>
+                <w:lang w:eastAsia="es-CO"/>
+                <w14:ligatures w14:val="none"/>
+              </w:rPr>
+            </w:pPr>
+            <w:r>
+              <w:rPr>
+                <w:rFonts w:ascii="Arial" w:eastAsia="Times New Roman" w:hAnsi="Arial" w:cs="Arial"/>
+                <w:kern w:val="0"/>
+                <w:lang w:eastAsia="es-CO"/>
+                <w14:ligatures w14:val="none"/>
+              </w:rPr>
+              <w:t>Accepted</w:t>
+            </w:r>
+          </w:p>
+          <w:p>
+            <w:pPr>
+              <w:pStyle w:val="ListParagraph"/>
+              <w:numPr>
+                <w:ilvl w:val="1"/>
+                <w:numId w:val="2"/>
+              </w:numPr>
+              <w:spacing w:after="0" w:line="240" w:lineRule="auto"/>
+              <w:rPr>
+                <w:rFonts w:ascii="Arial" w:eastAsia="Times New Roman" w:hAnsi="Arial" w:cs="Arial"/>
+                <w:kern w:val="0"/>
+                <w:lang w:eastAsia="es-CO"/>
+                <w14:ligatures w14:val="none"/>
+              </w:rPr>
+            </w:pPr>
+            <w:r>
+              <w:rPr>
+                <w:rFonts w:ascii="Arial" w:eastAsia="Times New Roman" w:hAnsi="Arial" w:cs="Arial"/>
+                <w:kern w:val="0"/>
+                <w:lang w:eastAsia="es-CO"/>
+                <w14:ligatures w14:val="none"/>
+              </w:rPr>
+              <w:t>Rejected</w:t>
+            </w:r>
+          </w:p>
+          <w:p>
+            <w:pPr>
+              <w:pStyle w:val="ListParagraph"/>
+              <w:numPr>
+                <w:ilvl w:val="0"/>
+                <w:numId w:val="2"/>
+              </w:numPr>
+              <w:spacing w:after="0" w:line="240" w:lineRule="auto"/>
+              <w:rPr>
+                <w:rFonts w:ascii="Arial" w:eastAsia="Times New Roman" w:hAnsi="Arial" w:cs="Arial"/>
+                <w:kern w:val="0"/>
+                <w:lang w:eastAsia="es-CO"/>
+                <w14:ligatures w14:val="none"/>
+              </w:rPr>
+            </w:pPr>
+            <w:r>
+              <w:rPr>
+                <w:rFonts w:ascii="Arial" w:eastAsia="Times New Roman" w:hAnsi="Arial" w:cs="Arial"/>
+                <w:kern w:val="0"/>
+                <w:lang w:eastAsia="es-CO"/>
+                <w14:ligatures w14:val="none"/>
+              </w:rPr>
+              <w:t>Mandatory</w:t>
+            </w:r>
+          </w:p>
+        </w:tc>
+      </w:tr>
+      <w:tr>
+        <w:trPr>
+          <w:trHeight w:val="420"/>
+        </w:trPr>
+        <w:tc>
+          <w:tcPr>
+            <w:tcW w:w="0" w:type="auto"/>
+            <w:tcBorders>
+              <w:top w:val="single" w:sz="8" w:space="0" w:color="000000"/>
+              <w:left w:val="single" w:sz="8" w:space="0" w:color="000000"/>
+              <w:bottom w:val="single" w:sz="8" w:space="0" w:color="000000"/>
+              <w:right w:val="single" w:sz="8" w:space="0" w:color="000000"/>
+            </w:tcBorders>
+            <w:tcMar>
+              <w:top w:w="100" w:type="dxa"/>
+              <w:left w:w="100" w:type="dxa"/>
+              <w:bottom w:w="100" w:type="dxa"/>
+              <w:right w:w="100" w:type="dxa"/>
+            </w:tcMar>
+            <w:hideMark/>
+          </w:tcPr>
+          <w:p>
+            <w:pPr>
+              <w:spacing w:after="0" w:line="240" w:lineRule="auto"/>
+              <w:rPr>
+                <w:rFonts w:ascii="Arial" w:eastAsia="Times New Roman" w:hAnsi="Arial" w:cs="Arial"/>
+                <w:kern w:val="0"/>
+                <w:lang w:eastAsia="es-CO"/>
+                <w14:ligatures w14:val="none"/>
+              </w:rPr>
+            </w:pPr>
+            <w:r>
+              <w:rPr>
+                <w:rFonts w:ascii="Arial" w:eastAsia="Times New Roman" w:hAnsi="Arial" w:cs="Arial"/>
+                <w:b/>
+                <w:bCs/>
+                <w:color w:val="000000"/>
+                <w:kern w:val="0"/>
+                <w:lang w:eastAsia="es-CO"/>
+                <w14:ligatures w14:val="none"/>
+              </w:rPr>
+              <w:t>Results or postcondition</w:t>
+            </w:r>
+          </w:p>
+        </w:tc>
+        <w:tc>
+          <w:tcPr>
+            <w:tcW w:w="0" w:type="auto"/>
+            <w:gridSpan w:val="3"/>
+            <w:tcBorders>
+              <w:top w:val="single" w:sz="8" w:space="0" w:color="000000"/>
+              <w:left w:val="single" w:sz="8" w:space="0" w:color="000000"/>
+              <w:bottom w:val="single" w:sz="8" w:space="0" w:color="000000"/>
+              <w:right w:val="single" w:sz="8" w:space="0" w:color="000000"/>
+            </w:tcBorders>
+            <w:tcMar>
+              <w:top w:w="100" w:type="dxa"/>
+              <w:left w:w="100" w:type="dxa"/>
+              <w:bottom w:w="100" w:type="dxa"/>
+              <w:right w:w="100" w:type="dxa"/>
+            </w:tcMar>
+          </w:tcPr>
+          <w:p>
+            <w:pPr>
+              <w:spacing w:after="0" w:line="240" w:lineRule="auto"/>
+              <w:rPr>
+                <w:rFonts w:ascii="Arial" w:eastAsia="Times New Roman" w:hAnsi="Arial" w:cs="Arial"/>
+                <w:kern w:val="0"/>
+                <w:lang w:eastAsia="es-CO"/>
+                <w14:ligatures w14:val="none"/>
+              </w:rPr>
+            </w:pPr>
+            <w:r>
+              <w:rPr>
+                <w:rFonts w:ascii="Arial" w:eastAsia="Times New Roman" w:hAnsi="Arial" w:cs="Arial"/>
+                <w:kern w:val="0"/>
+                <w:lang w:eastAsia="es-CO"/>
+                <w14:ligatures w14:val="none"/>
+              </w:rPr>
+              <w:t xml:space="preserve">The system will display the ID and the subject of all the registered projects </w:t>
+            </w:r>
+            <w:r>
+              <w:rPr>
+                <w:rFonts w:ascii="Arial" w:eastAsia="Times New Roman" w:hAnsi="Arial" w:cs="Arial"/>
+                <w:kern w:val="0"/>
+                <w:lang w:eastAsia="es-CO"/>
+                <w14:ligatures w14:val="none"/>
+              </w:rPr>
+              <w:t>and the user will have to select one of the displayed options. If there were no preregistered request an “at least one request” message will be shown. If there is at least one request, then, a menu showing the two possible options for status change will appear so that the user can select one of the two. Finally, a message displaying that the status of a request has been changed successfully. If an error related to invalid or incomplete information or any other general error the appropriate message will appear depending on the case.</w:t>
+            </w:r>
+          </w:p>
+        </w:tc>
+      </w:tr>
+      <w:tr>
+        <w:trPr>
+          <w:trHeight w:val="420"/>
+        </w:trPr>
+        <w:tc>
+          <w:tcPr>
+            <w:tcW w:w="0" w:type="auto"/>
+            <w:vMerge w:val="restart"/>
+            <w:tcBorders>
+              <w:top w:val="single" w:sz="8" w:space="0" w:color="000000"/>
+              <w:left w:val="single" w:sz="8" w:space="0" w:color="000000"/>
+              <w:right w:val="single" w:sz="8" w:space="0" w:color="000000"/>
+            </w:tcBorders>
+            <w:tcMar>
+              <w:top w:w="100" w:type="dxa"/>
+              <w:left w:w="100" w:type="dxa"/>
+              <w:bottom w:w="100" w:type="dxa"/>
+              <w:right w:w="100" w:type="dxa"/>
+            </w:tcMar>
+            <w:hideMark/>
+          </w:tcPr>
+          <w:p>
+            <w:pPr>
+              <w:spacing w:after="0" w:line="240" w:lineRule="auto"/>
+              <w:rPr>
+                <w:rFonts w:ascii="Arial" w:eastAsia="Times New Roman" w:hAnsi="Arial" w:cs="Arial"/>
+                <w:kern w:val="0"/>
+                <w:lang w:eastAsia="es-CO"/>
+                <w14:ligatures w14:val="none"/>
+              </w:rPr>
+            </w:pPr>
+            <w:r>
+              <w:rPr>
+                <w:rFonts w:ascii="Arial" w:eastAsia="Times New Roman" w:hAnsi="Arial" w:cs="Arial"/>
+                <w:b/>
+                <w:bCs/>
+                <w:color w:val="000000"/>
+                <w:kern w:val="0"/>
+                <w:lang w:eastAsia="es-CO"/>
+                <w14:ligatures w14:val="none"/>
+              </w:rPr>
+              <w:lastRenderedPageBreak/>
+              <w:t>Outputs</w:t>
+            </w:r>
+          </w:p>
+        </w:tc>
+        <w:tc>
+          <w:tcPr>
+            <w:tcW w:w="2488" w:type="dxa"/>
+            <w:tcBorders>
+              <w:top w:val="single" w:sz="8" w:space="0" w:color="000000"/>
+              <w:left w:val="single" w:sz="8" w:space="0" w:color="000000"/>
+              <w:bottom w:val="single" w:sz="8" w:space="0" w:color="000000"/>
+              <w:right w:val="single" w:sz="8" w:space="0" w:color="000000"/>
+            </w:tcBorders>
+            <w:tcMar>
+              <w:top w:w="100" w:type="dxa"/>
+              <w:left w:w="100" w:type="dxa"/>
+              <w:bottom w:w="100" w:type="dxa"/>
+              <w:right w:w="100" w:type="dxa"/>
+            </w:tcMar>
+            <w:hideMark/>
+          </w:tcPr>
+          <w:p>
+            <w:pPr>
+              <w:spacing w:after="0" w:line="240" w:lineRule="auto"/>
+              <w:rPr>
+                <w:rFonts w:ascii="Arial" w:eastAsia="Times New Roman" w:hAnsi="Arial" w:cs="Arial"/>
+                <w:kern w:val="0"/>
+                <w:lang w:eastAsia="es-CO"/>
+                <w14:ligatures w14:val="none"/>
+              </w:rPr>
+            </w:pPr>
+            <w:r>
+              <w:rPr>
+                <w:rFonts w:ascii="Arial" w:eastAsia="Times New Roman" w:hAnsi="Arial" w:cs="Arial"/>
+                <w:b/>
+                <w:bCs/>
+                <w:color w:val="000000"/>
+                <w:kern w:val="0"/>
+                <w:lang w:eastAsia="es-CO"/>
+                <w14:ligatures w14:val="none"/>
+              </w:rPr>
+              <w:t>Output Name</w:t>
+            </w:r>
+          </w:p>
+        </w:tc>
+        <w:tc>
+          <w:tcPr>
+            <w:tcW w:w="1958" w:type="dxa"/>
+            <w:tcBorders>
+              <w:top w:val="single" w:sz="8" w:space="0" w:color="000000"/>
+              <w:left w:val="single" w:sz="8" w:space="0" w:color="000000"/>
+              <w:bottom w:val="single" w:sz="8" w:space="0" w:color="000000"/>
+              <w:right w:val="single" w:sz="8" w:space="0" w:color="000000"/>
+            </w:tcBorders>
+            <w:tcMar>
+              <w:top w:w="100" w:type="dxa"/>
+              <w:left w:w="100" w:type="dxa"/>
+              <w:bottom w:w="100" w:type="dxa"/>
+              <w:right w:w="100" w:type="dxa"/>
+            </w:tcMar>
+            <w:hideMark/>
+          </w:tcPr>
+          <w:p>
+            <w:pPr>
+              <w:spacing w:after="0" w:line="240" w:lineRule="auto"/>
+              <w:rPr>
+                <w:rFonts w:ascii="Arial" w:eastAsia="Times New Roman" w:hAnsi="Arial" w:cs="Arial"/>
+                <w:kern w:val="0"/>
+                <w:lang w:eastAsia="es-CO"/>
+                <w14:ligatures w14:val="none"/>
+              </w:rPr>
+            </w:pPr>
+            <w:r>
+              <w:rPr>
+                <w:rFonts w:ascii="Arial" w:eastAsia="Times New Roman" w:hAnsi="Arial" w:cs="Arial"/>
+                <w:b/>
+                <w:bCs/>
+                <w:color w:val="000000"/>
+                <w:kern w:val="0"/>
+                <w:lang w:eastAsia="es-CO"/>
+                <w14:ligatures w14:val="none"/>
+              </w:rPr>
+              <w:t>Data type</w:t>
+            </w:r>
+          </w:p>
+        </w:tc>
+        <w:tc>
+          <w:tcPr>
+            <w:tcW w:w="0" w:type="auto"/>
+            <w:tcBorders>
+              <w:top w:val="single" w:sz="8" w:space="0" w:color="000000"/>
+              <w:left w:val="single" w:sz="8" w:space="0" w:color="000000"/>
+              <w:bottom w:val="single" w:sz="8" w:space="0" w:color="000000"/>
+              <w:right w:val="single" w:sz="8" w:space="0" w:color="000000"/>
+            </w:tcBorders>
+            <w:tcMar>
+              <w:top w:w="100" w:type="dxa"/>
+              <w:left w:w="100" w:type="dxa"/>
+              <w:bottom w:w="100" w:type="dxa"/>
+              <w:right w:w="100" w:type="dxa"/>
+            </w:tcMar>
+            <w:hideMark/>
+          </w:tcPr>
+          <w:p>
+            <w:pPr>
+              <w:spacing w:after="0" w:line="240" w:lineRule="auto"/>
+              <w:rPr>
+                <w:rFonts w:ascii="Arial" w:eastAsia="Times New Roman" w:hAnsi="Arial" w:cs="Arial"/>
+                <w:kern w:val="0"/>
+                <w:lang w:eastAsia="es-CO"/>
+                <w14:ligatures w14:val="none"/>
+              </w:rPr>
+            </w:pPr>
+            <w:r>
+              <w:rPr>
+                <w:rFonts w:ascii="Arial" w:eastAsia="Times New Roman" w:hAnsi="Arial" w:cs="Arial"/>
+                <w:b/>
+                <w:bCs/>
+                <w:color w:val="000000"/>
+                <w:kern w:val="0"/>
+                <w:lang w:eastAsia="es-CO"/>
+                <w14:ligatures w14:val="none"/>
+              </w:rPr>
+              <w:t>Format</w:t>
+            </w:r>
+          </w:p>
+        </w:tc>
+      </w:tr>
+      <w:tr>
+        <w:trPr>
+          <w:trHeight w:val="420"/>
+        </w:trPr>
+        <w:tc>
+          <w:tcPr>
+            <w:tcW w:w="0" w:type="auto"/>
+            <w:vMerge/>
+            <w:tcBorders>
+              <w:left w:val="single" w:sz="8" w:space="0" w:color="000000"/>
+              <w:right w:val="single" w:sz="8" w:space="0" w:color="000000"/>
+            </w:tcBorders>
+            <w:vAlign w:val="center"/>
+            <w:hideMark/>
+          </w:tcPr>
+          <w:p>
+            <w:pPr>
+              <w:spacing w:after="0" w:line="240" w:lineRule="auto"/>
+              <w:rPr>
+                <w:rFonts w:ascii="Arial" w:eastAsia="Times New Roman" w:hAnsi="Arial" w:cs="Arial"/>
+                <w:kern w:val="0"/>
+                <w:lang w:eastAsia="es-CO"/>
+                <w14:ligatures w14:val="none"/>
+              </w:rPr>
+            </w:pPr>
+          </w:p>
+        </w:tc>
+        <w:tc>
+          <w:tcPr>
+            <w:tcW w:w="2488" w:type="dxa"/>
+            <w:tcBorders>
+              <w:top w:val="single" w:sz="8" w:space="0" w:color="000000"/>
+              <w:left w:val="single" w:sz="8" w:space="0" w:color="000000"/>
+              <w:bottom w:val="single" w:sz="8" w:space="0" w:color="000000"/>
+              <w:right w:val="single" w:sz="8" w:space="0" w:color="000000"/>
+            </w:tcBorders>
+            <w:tcMar>
+              <w:top w:w="100" w:type="dxa"/>
+              <w:left w:w="100" w:type="dxa"/>
+              <w:bottom w:w="100" w:type="dxa"/>
+              <w:right w:w="100" w:type="dxa"/>
+            </w:tcMar>
+          </w:tcPr>
+          <w:p>
+            <w:pPr>
+              <w:spacing w:after="0" w:line="240" w:lineRule="auto"/>
+              <w:rPr>
+                <w:rFonts w:ascii="Arial" w:eastAsia="Times New Roman" w:hAnsi="Arial" w:cs="Arial"/>
+                <w:kern w:val="0"/>
+                <w:lang w:eastAsia="es-CO"/>
+                <w14:ligatures w14:val="none"/>
+              </w:rPr>
+            </w:pPr>
+            <w:r>
+              <w:rPr>
+                <w:rFonts w:ascii="Arial" w:eastAsia="Times New Roman" w:hAnsi="Arial" w:cs="Arial"/>
+                <w:kern w:val="0"/>
+                <w:lang w:eastAsia="es-CO"/>
+                <w14:ligatures w14:val="none"/>
+              </w:rPr>
+              <w:t>Success</w:t>
+            </w:r>
+            <w:r>
+              <w:rPr>
+                <w:rFonts w:ascii="Arial" w:eastAsia="Times New Roman" w:hAnsi="Arial" w:cs="Arial"/>
+                <w:kern w:val="0"/>
+                <w:lang w:eastAsia="es-CO"/>
+                <w14:ligatures w14:val="none"/>
+              </w:rPr>
+              <w:t>fully changed the status</w:t>
+            </w:r>
+          </w:p>
+        </w:tc>
+        <w:tc>
+          <w:tcPr>
+            <w:tcW w:w="1958" w:type="dxa"/>
+            <w:tcBorders>
+              <w:top w:val="single" w:sz="8" w:space="0" w:color="000000"/>
+              <w:left w:val="single" w:sz="8" w:space="0" w:color="000000"/>
+              <w:bottom w:val="single" w:sz="8" w:space="0" w:color="000000"/>
+              <w:right w:val="single" w:sz="8" w:space="0" w:color="000000"/>
+            </w:tcBorders>
+            <w:tcMar>
+              <w:top w:w="100" w:type="dxa"/>
+              <w:left w:w="100" w:type="dxa"/>
+              <w:bottom w:w="100" w:type="dxa"/>
+              <w:right w:w="100" w:type="dxa"/>
+            </w:tcMar>
+          </w:tcPr>
+          <w:p>
+            <w:pPr>
+              <w:spacing w:after="0" w:line="240" w:lineRule="auto"/>
+              <w:rPr>
+                <w:rFonts w:ascii="Arial" w:eastAsia="Times New Roman" w:hAnsi="Arial" w:cs="Arial"/>
+                <w:kern w:val="0"/>
+                <w:u w:val="single"/>
+                <w:lang w:eastAsia="es-CO"/>
+                <w14:ligatures w14:val="none"/>
+              </w:rPr>
+            </w:pPr>
+            <w:r>
+              <w:rPr>
+                <w:rFonts w:ascii="Arial" w:eastAsia="Times New Roman" w:hAnsi="Arial" w:cs="Arial"/>
+                <w:kern w:val="0"/>
+                <w:lang w:eastAsia="es-CO"/>
+                <w14:ligatures w14:val="none"/>
+              </w:rPr>
+              <w:t>String</w:t>
+            </w:r>
+          </w:p>
+        </w:tc>
+        <w:tc>
+          <w:tcPr>
+            <w:tcW w:w="0" w:type="auto"/>
+            <w:tcBorders>
+              <w:top w:val="single" w:sz="8" w:space="0" w:color="000000"/>
+              <w:left w:val="single" w:sz="8" w:space="0" w:color="000000"/>
+              <w:bottom w:val="single" w:sz="8" w:space="0" w:color="000000"/>
+              <w:right w:val="single" w:sz="8" w:space="0" w:color="000000"/>
+            </w:tcBorders>
+            <w:tcMar>
+              <w:top w:w="100" w:type="dxa"/>
+              <w:left w:w="100" w:type="dxa"/>
+              <w:bottom w:w="100" w:type="dxa"/>
+              <w:right w:w="100" w:type="dxa"/>
+            </w:tcMar>
+          </w:tcPr>
+          <w:p>
+            <w:pPr>
+              <w:spacing w:after="0" w:line="240" w:lineRule="auto"/>
+              <w:rPr>
+                <w:rFonts w:ascii="Arial" w:eastAsia="Times New Roman" w:hAnsi="Arial" w:cs="Arial"/>
+                <w:kern w:val="0"/>
+                <w:lang w:eastAsia="es-CO"/>
+                <w14:ligatures w14:val="none"/>
+              </w:rPr>
+            </w:pPr>
+            <w:r>
+              <w:rPr>
+                <w:rFonts w:ascii="Arial" w:eastAsia="Times New Roman" w:hAnsi="Arial" w:cs="Arial"/>
+                <w:kern w:val="0"/>
+                <w:lang w:eastAsia="es-CO"/>
+                <w14:ligatures w14:val="none"/>
+              </w:rPr>
+              <w:t xml:space="preserve">A message stating that the </w:t>
+            </w:r>
+            <w:r>
+              <w:rPr>
+                <w:rFonts w:ascii="Arial" w:eastAsia="Times New Roman" w:hAnsi="Arial" w:cs="Arial"/>
+                <w:kern w:val="0"/>
+                <w:lang w:eastAsia="es-CO"/>
+                <w14:ligatures w14:val="none"/>
+              </w:rPr>
+              <w:t xml:space="preserve">status from the request </w:t>
+            </w:r>
+            <w:r>
+              <w:rPr>
+                <w:rFonts w:ascii="Arial" w:eastAsia="Times New Roman" w:hAnsi="Arial" w:cs="Arial"/>
+                <w:kern w:val="0"/>
+                <w:lang w:eastAsia="es-CO"/>
+                <w14:ligatures w14:val="none"/>
+              </w:rPr>
+              <w:t xml:space="preserve">was </w:t>
+            </w:r>
+            <w:r>
+              <w:rPr>
+                <w:rFonts w:ascii="Arial" w:eastAsia="Times New Roman" w:hAnsi="Arial" w:cs="Arial"/>
+                <w:kern w:val="0"/>
+                <w:lang w:eastAsia="es-CO"/>
+                <w14:ligatures w14:val="none"/>
+              </w:rPr>
+              <w:t xml:space="preserve">changed </w:t>
+            </w:r>
+            <w:r>
+              <w:rPr>
+                <w:rFonts w:ascii="Arial" w:eastAsia="Times New Roman" w:hAnsi="Arial" w:cs="Arial"/>
+                <w:kern w:val="0"/>
+                <w:lang w:eastAsia="es-CO"/>
+                <w14:ligatures w14:val="none"/>
+              </w:rPr>
+              <w:t>successfully will be printed.</w:t>
+            </w:r>
+          </w:p>
+        </w:tc>
+      </w:tr>
+      <w:tr>
+        <w:trPr>
+          <w:trHeight w:val="420"/>
+        </w:trPr>
+        <w:tc>
+          <w:tcPr>
+            <w:tcW w:w="0" w:type="auto"/>
+            <w:vMerge/>
+            <w:tcBorders>
+              <w:left w:val="single" w:sz="8" w:space="0" w:color="000000"/>
+              <w:right w:val="single" w:sz="8" w:space="0" w:color="000000"/>
+            </w:tcBorders>
+            <w:vAlign w:val="center"/>
+          </w:tcPr>
+          <w:p>
+            <w:pPr>
+              <w:spacing w:after="0" w:line="240" w:lineRule="auto"/>
+              <w:rPr>
+                <w:rFonts w:ascii="Arial" w:eastAsia="Times New Roman" w:hAnsi="Arial" w:cs="Arial"/>
+                <w:kern w:val="0"/>
+                <w:lang w:eastAsia="es-CO"/>
+                <w14:ligatures w14:val="none"/>
+              </w:rPr>
+            </w:pPr>
+          </w:p>
+        </w:tc>
+        <w:tc>
+          <w:tcPr>
+            <w:tcW w:w="2488" w:type="dxa"/>
+            <w:tcBorders>
+              <w:top w:val="single" w:sz="8" w:space="0" w:color="000000"/>
+              <w:left w:val="single" w:sz="8" w:space="0" w:color="000000"/>
+              <w:bottom w:val="single" w:sz="8" w:space="0" w:color="000000"/>
+              <w:right w:val="single" w:sz="8" w:space="0" w:color="000000"/>
+            </w:tcBorders>
+            <w:tcMar>
+              <w:top w:w="100" w:type="dxa"/>
+              <w:left w:w="100" w:type="dxa"/>
+              <w:bottom w:w="100" w:type="dxa"/>
+              <w:right w:w="100" w:type="dxa"/>
+            </w:tcMar>
+          </w:tcPr>
+          <w:p>
+            <w:pPr>
+              <w:spacing w:after="0" w:line="240" w:lineRule="auto"/>
+              <w:rPr>
+                <w:rFonts w:ascii="Arial" w:eastAsia="Times New Roman" w:hAnsi="Arial" w:cs="Arial"/>
+                <w:kern w:val="0"/>
+                <w:lang w:eastAsia="es-CO"/>
+                <w14:ligatures w14:val="none"/>
+              </w:rPr>
+            </w:pPr>
+            <w:r>
+              <w:rPr>
+                <w:rFonts w:ascii="Arial" w:eastAsia="Times New Roman" w:hAnsi="Arial" w:cs="Arial"/>
+                <w:kern w:val="0"/>
+                <w:lang w:eastAsia="es-CO"/>
+                <w14:ligatures w14:val="none"/>
+              </w:rPr>
+              <w:t>At least one request</w:t>
+            </w:r>
+          </w:p>
+        </w:tc>
+        <w:tc>
+          <w:tcPr>
+            <w:tcW w:w="1958" w:type="dxa"/>
+            <w:tcBorders>
+              <w:top w:val="single" w:sz="8" w:space="0" w:color="000000"/>
+              <w:left w:val="single" w:sz="8" w:space="0" w:color="000000"/>
+              <w:bottom w:val="single" w:sz="8" w:space="0" w:color="000000"/>
+              <w:right w:val="single" w:sz="8" w:space="0" w:color="000000"/>
+            </w:tcBorders>
+            <w:tcMar>
+              <w:top w:w="100" w:type="dxa"/>
+              <w:left w:w="100" w:type="dxa"/>
+              <w:bottom w:w="100" w:type="dxa"/>
+              <w:right w:w="100" w:type="dxa"/>
+            </w:tcMar>
+          </w:tcPr>
+          <w:p>
+            <w:pPr>
+              <w:spacing w:after="0" w:line="240" w:lineRule="auto"/>
+              <w:rPr>
+                <w:rFonts w:ascii="Arial" w:eastAsia="Times New Roman" w:hAnsi="Arial" w:cs="Arial"/>
+                <w:kern w:val="0"/>
+                <w:lang w:eastAsia="es-CO"/>
+                <w14:ligatures w14:val="none"/>
+              </w:rPr>
+            </w:pPr>
+            <w:r>
+              <w:rPr>
+                <w:rFonts w:ascii="Arial" w:eastAsia="Times New Roman" w:hAnsi="Arial" w:cs="Arial"/>
+                <w:kern w:val="0"/>
+                <w:lang w:eastAsia="es-CO"/>
+                <w14:ligatures w14:val="none"/>
+              </w:rPr>
+              <w:t>String</w:t>
+            </w:r>
+          </w:p>
+        </w:tc>
+        <w:tc>
+          <w:tcPr>
+            <w:tcW w:w="0" w:type="auto"/>
+            <w:tcBorders>
+              <w:top w:val="single" w:sz="8" w:space="0" w:color="000000"/>
+              <w:left w:val="single" w:sz="8" w:space="0" w:color="000000"/>
+              <w:bottom w:val="single" w:sz="8" w:space="0" w:color="000000"/>
+              <w:right w:val="single" w:sz="8" w:space="0" w:color="000000"/>
+            </w:tcBorders>
+            <w:tcMar>
+              <w:top w:w="100" w:type="dxa"/>
+              <w:left w:w="100" w:type="dxa"/>
+              <w:bottom w:w="100" w:type="dxa"/>
+              <w:right w:w="100" w:type="dxa"/>
+            </w:tcMar>
+          </w:tcPr>
+          <w:p>
+            <w:pPr>
+              <w:spacing w:after="0" w:line="240" w:lineRule="auto"/>
+              <w:rPr>
+                <w:rFonts w:ascii="Arial" w:eastAsia="Times New Roman" w:hAnsi="Arial" w:cs="Arial"/>
+                <w:kern w:val="0"/>
+                <w:lang w:eastAsia="es-CO"/>
+                <w14:ligatures w14:val="none"/>
+              </w:rPr>
+            </w:pPr>
+            <w:r>
+              <w:rPr>
+                <w:rFonts w:ascii="Arial" w:eastAsia="Times New Roman" w:hAnsi="Arial" w:cs="Arial"/>
+                <w:kern w:val="0"/>
+                <w:lang w:eastAsia="es-CO"/>
+                <w14:ligatures w14:val="none"/>
+              </w:rPr>
+              <w:t>A message saying that there should be at least one existing request will be shown.</w:t>
             </w:r>
           </w:p>
         </w:tc>
@@ -7786,57 +9949,22 @@
           </w:tcPr>
           <w:p>
             <w:pPr>
-              <w:spacing w:after="0" w:line="240" w:lineRule="auto"/>
+              <w:pStyle w:val="paragraph"/>
+              <w:spacing w:before="0" w:beforeAutospacing="0" w:after="0" w:afterAutospacing="0"/>
               <w:textAlignment w:val="baseline"/>
               <w:rPr>
-                <w:rFonts w:ascii="Arial" w:eastAsia="Times New Roman" w:hAnsi="Arial" w:cs="Arial"/>
-                <w:color w:val="000000"/>
-                <w:kern w:val="0"/>
-                <w:lang w:eastAsia="es-CO"/>
-                <w14:ligatures w14:val="none"/>
-              </w:rPr>
-            </w:pPr>
-            <w:r>
-              <w:rPr>
-                <w:rFonts w:ascii="Arial" w:eastAsia="Times New Roman" w:hAnsi="Arial" w:cs="Arial"/>
-                <w:color w:val="000000"/>
-                <w:kern w:val="0"/>
-                <w:lang w:eastAsia="es-CO"/>
-                <w14:ligatures w14:val="none"/>
-              </w:rPr>
-              <w:t xml:space="preserve">Req#1: </w:t>
-            </w:r>
-            <w:r>
-              <w:rPr>
-                <w:rFonts w:ascii="Arial" w:eastAsia="Times New Roman" w:hAnsi="Arial" w:cs="Arial"/>
-                <w:color w:val="000000"/>
-                <w:kern w:val="0"/>
-                <w:lang w:eastAsia="es-CO"/>
-                <w14:ligatures w14:val="none"/>
-              </w:rPr>
-              <w:t xml:space="preserve">Register a collaborator from Universidad </w:t>
-            </w:r>
-            <w:proofErr w:type="spellStart"/>
-            <w:r>
-              <w:rPr>
-                <w:rFonts w:ascii="Arial" w:eastAsia="Times New Roman" w:hAnsi="Arial" w:cs="Arial"/>
-                <w:color w:val="000000"/>
-                <w:kern w:val="0"/>
-                <w:lang w:eastAsia="es-CO"/>
-                <w14:ligatures w14:val="none"/>
-              </w:rPr>
-              <w:t>Icesi</w:t>
-            </w:r>
-            <w:proofErr w:type="spellEnd"/>
-            <w:r>
-              <w:rPr>
-                <w:rFonts w:ascii="Arial" w:eastAsia="Times New Roman" w:hAnsi="Arial" w:cs="Arial"/>
-                <w:color w:val="000000"/>
-                <w:kern w:val="0"/>
-                <w:lang w:eastAsia="es-CO"/>
-                <w14:ligatures w14:val="none"/>
-              </w:rPr>
-              <w:t>.</w:t>
+                <w:rFonts w:ascii="Arial" w:hAnsi="Arial" w:cs="Arial"/>
+                <w:sz w:val="22"/>
+                <w:szCs w:val="22"/>
+              </w:rPr>
+            </w:pPr>
+            <w:r>
+              <w:rPr>
+                <w:rFonts w:ascii="Arial" w:hAnsi="Arial" w:cs="Arial"/>
+                <w:sz w:val="22"/>
+                <w:szCs w:val="22"/>
+              </w:rPr>
+              <w:t>Req#5: Create a Knowledge Management project.</w:t>
             </w:r>
           </w:p>
         </w:tc>
@@ -8187,7 +10315,7 @@
           </w:tcPr>
           <w:p>
             <w:pPr>
-              <w:pStyle w:val="Prrafodelista"/>
+              <w:pStyle w:val="ListParagraph"/>
               <w:numPr>
                 <w:ilvl w:val="0"/>
                 <w:numId w:val="2"/>
@@ -8253,7 +10381,6 @@
                 <w:lang w:eastAsia="es-CO"/>
                 <w14:ligatures w14:val="none"/>
               </w:rPr>
-              <w:lastRenderedPageBreak/>
               <w:t>Results or postcondition</w:t>
             </w:r>
           </w:p>
@@ -9097,57 +11224,22 @@
           </w:tcPr>
           <w:p>
             <w:pPr>
-              <w:spacing w:after="0" w:line="240" w:lineRule="auto"/>
+              <w:pStyle w:val="paragraph"/>
+              <w:spacing w:before="0" w:beforeAutospacing="0" w:after="0" w:afterAutospacing="0"/>
               <w:textAlignment w:val="baseline"/>
               <w:rPr>
-                <w:rFonts w:ascii="Arial" w:eastAsia="Times New Roman" w:hAnsi="Arial" w:cs="Arial"/>
-                <w:color w:val="000000"/>
-                <w:kern w:val="0"/>
-                <w:lang w:eastAsia="es-CO"/>
-                <w14:ligatures w14:val="none"/>
-              </w:rPr>
-            </w:pPr>
-            <w:r>
-              <w:rPr>
-                <w:rFonts w:ascii="Arial" w:eastAsia="Times New Roman" w:hAnsi="Arial" w:cs="Arial"/>
-                <w:color w:val="000000"/>
-                <w:kern w:val="0"/>
-                <w:lang w:eastAsia="es-CO"/>
-                <w14:ligatures w14:val="none"/>
-              </w:rPr>
-              <w:t xml:space="preserve">Req#1: </w:t>
-            </w:r>
-            <w:r>
-              <w:rPr>
-                <w:rFonts w:ascii="Arial" w:eastAsia="Times New Roman" w:hAnsi="Arial" w:cs="Arial"/>
-                <w:color w:val="000000"/>
-                <w:kern w:val="0"/>
-                <w:lang w:eastAsia="es-CO"/>
-                <w14:ligatures w14:val="none"/>
-              </w:rPr>
-              <w:t xml:space="preserve">Register a collaborator from Universidad </w:t>
-            </w:r>
-            <w:proofErr w:type="spellStart"/>
-            <w:r>
-              <w:rPr>
-                <w:rFonts w:ascii="Arial" w:eastAsia="Times New Roman" w:hAnsi="Arial" w:cs="Arial"/>
-                <w:color w:val="000000"/>
-                <w:kern w:val="0"/>
-                <w:lang w:eastAsia="es-CO"/>
-                <w14:ligatures w14:val="none"/>
-              </w:rPr>
-              <w:t>Icesi</w:t>
-            </w:r>
-            <w:proofErr w:type="spellEnd"/>
-            <w:r>
-              <w:rPr>
-                <w:rFonts w:ascii="Arial" w:eastAsia="Times New Roman" w:hAnsi="Arial" w:cs="Arial"/>
-                <w:color w:val="000000"/>
-                <w:kern w:val="0"/>
-                <w:lang w:eastAsia="es-CO"/>
-                <w14:ligatures w14:val="none"/>
-              </w:rPr>
-              <w:t>.</w:t>
+                <w:rFonts w:ascii="Arial" w:hAnsi="Arial" w:cs="Arial"/>
+                <w:sz w:val="22"/>
+                <w:szCs w:val="22"/>
+              </w:rPr>
+            </w:pPr>
+            <w:r>
+              <w:rPr>
+                <w:rFonts w:ascii="Arial" w:hAnsi="Arial" w:cs="Arial"/>
+                <w:sz w:val="22"/>
+                <w:szCs w:val="22"/>
+              </w:rPr>
+              <w:t>Req#6: Create a Transformation/Improvement project</w:t>
             </w:r>
           </w:p>
         </w:tc>
@@ -9498,7 +11590,7 @@
           </w:tcPr>
           <w:p>
             <w:pPr>
-              <w:pStyle w:val="Prrafodelista"/>
+              <w:pStyle w:val="ListParagraph"/>
               <w:numPr>
                 <w:ilvl w:val="0"/>
                 <w:numId w:val="2"/>
@@ -10041,7 +12133,17 @@
                 <w:lang w:eastAsia="es-CO"/>
                 <w14:ligatures w14:val="none"/>
               </w:rPr>
-              <w:t>A message stating there was an error of unknown cause that didn't allow the community to be registered will be printed.</w:t>
+              <w:t xml:space="preserve">A message stating there was an error of unknown cause that didn't allow the community to be </w:t>
+            </w:r>
+            <w:r>
+              <w:rPr>
+                <w:rFonts w:ascii="Arial" w:eastAsia="Times New Roman" w:hAnsi="Arial" w:cs="Arial"/>
+                <w:kern w:val="0"/>
+                <w:lang w:eastAsia="es-CO"/>
+                <w14:ligatures w14:val="none"/>
+              </w:rPr>
+              <w:lastRenderedPageBreak/>
+              <w:t>registered will be printed.</w:t>
             </w:r>
           </w:p>
         </w:tc>
@@ -10407,57 +12509,22 @@
           </w:tcPr>
           <w:p>
             <w:pPr>
-              <w:spacing w:after="0" w:line="240" w:lineRule="auto"/>
+              <w:pStyle w:val="paragraph"/>
+              <w:spacing w:before="0" w:beforeAutospacing="0" w:after="0" w:afterAutospacing="0"/>
               <w:textAlignment w:val="baseline"/>
               <w:rPr>
-                <w:rFonts w:ascii="Arial" w:eastAsia="Times New Roman" w:hAnsi="Arial" w:cs="Arial"/>
-                <w:color w:val="000000"/>
-                <w:kern w:val="0"/>
-                <w:lang w:eastAsia="es-CO"/>
-                <w14:ligatures w14:val="none"/>
-              </w:rPr>
-            </w:pPr>
-            <w:r>
-              <w:rPr>
-                <w:rFonts w:ascii="Arial" w:eastAsia="Times New Roman" w:hAnsi="Arial" w:cs="Arial"/>
-                <w:color w:val="000000"/>
-                <w:kern w:val="0"/>
-                <w:lang w:eastAsia="es-CO"/>
-                <w14:ligatures w14:val="none"/>
-              </w:rPr>
-              <w:t xml:space="preserve">Req#1: </w:t>
-            </w:r>
-            <w:r>
-              <w:rPr>
-                <w:rFonts w:ascii="Arial" w:eastAsia="Times New Roman" w:hAnsi="Arial" w:cs="Arial"/>
-                <w:color w:val="000000"/>
-                <w:kern w:val="0"/>
-                <w:lang w:eastAsia="es-CO"/>
-                <w14:ligatures w14:val="none"/>
-              </w:rPr>
-              <w:t xml:space="preserve">Register a collaborator from Universidad </w:t>
-            </w:r>
-            <w:proofErr w:type="spellStart"/>
-            <w:r>
-              <w:rPr>
-                <w:rFonts w:ascii="Arial" w:eastAsia="Times New Roman" w:hAnsi="Arial" w:cs="Arial"/>
-                <w:color w:val="000000"/>
-                <w:kern w:val="0"/>
-                <w:lang w:eastAsia="es-CO"/>
-                <w14:ligatures w14:val="none"/>
-              </w:rPr>
-              <w:t>Icesi</w:t>
-            </w:r>
-            <w:proofErr w:type="spellEnd"/>
-            <w:r>
-              <w:rPr>
-                <w:rFonts w:ascii="Arial" w:eastAsia="Times New Roman" w:hAnsi="Arial" w:cs="Arial"/>
-                <w:color w:val="000000"/>
-                <w:kern w:val="0"/>
-                <w:lang w:eastAsia="es-CO"/>
-                <w14:ligatures w14:val="none"/>
-              </w:rPr>
-              <w:t>.</w:t>
+                <w:rFonts w:ascii="Arial" w:hAnsi="Arial" w:cs="Arial"/>
+                <w:sz w:val="22"/>
+                <w:szCs w:val="22"/>
+              </w:rPr>
+            </w:pPr>
+            <w:r>
+              <w:rPr>
+                <w:rFonts w:ascii="Arial" w:hAnsi="Arial" w:cs="Arial"/>
+                <w:sz w:val="22"/>
+                <w:szCs w:val="22"/>
+              </w:rPr>
+              <w:t>Req#7: Close a project</w:t>
             </w:r>
           </w:p>
         </w:tc>
@@ -10808,7 +12875,7 @@
           </w:tcPr>
           <w:p>
             <w:pPr>
-              <w:pStyle w:val="Prrafodelista"/>
+              <w:pStyle w:val="ListParagraph"/>
               <w:numPr>
                 <w:ilvl w:val="0"/>
                 <w:numId w:val="2"/>
@@ -11489,17 +13556,7 @@
                 <w:lang w:eastAsia="es-CO"/>
                 <w14:ligatures w14:val="none"/>
               </w:rPr>
-              <w:t xml:space="preserve">A message stating that not all the mandatory </w:t>
-            </w:r>
-            <w:r>
-              <w:rPr>
-                <w:rFonts w:ascii="Arial" w:eastAsia="Times New Roman" w:hAnsi="Arial" w:cs="Arial"/>
-                <w:kern w:val="0"/>
-                <w:lang w:eastAsia="es-CO"/>
-                <w14:ligatures w14:val="none"/>
-              </w:rPr>
-              <w:lastRenderedPageBreak/>
-              <w:t>fields where filled will be printed.</w:t>
+              <w:t>A message stating that not all the mandatory fields where filled will be printed.</w:t>
             </w:r>
           </w:p>
         </w:tc>
@@ -11638,7 +13695,17 @@
                 <w:lang w:eastAsia="es-CO"/>
                 <w14:ligatures w14:val="none"/>
               </w:rPr>
-              <w:t>A message stating that there are mistakes in the inputted information (don’t follow the conditions)</w:t>
+              <w:t xml:space="preserve">A message stating that there are mistakes in the </w:t>
+            </w:r>
+            <w:r>
+              <w:rPr>
+                <w:rFonts w:ascii="Arial" w:eastAsia="Times New Roman" w:hAnsi="Arial" w:cs="Arial"/>
+                <w:kern w:val="0"/>
+                <w:lang w:eastAsia="es-CO"/>
+                <w14:ligatures w14:val="none"/>
+              </w:rPr>
+              <w:lastRenderedPageBreak/>
+              <w:t>inputted information (don’t follow the conditions)</w:t>
             </w:r>
           </w:p>
         </w:tc>
@@ -11727,57 +13794,22 @@
           </w:tcPr>
           <w:p>
             <w:pPr>
-              <w:spacing w:after="0" w:line="240" w:lineRule="auto"/>
+              <w:pStyle w:val="paragraph"/>
+              <w:spacing w:before="0" w:beforeAutospacing="0" w:after="0" w:afterAutospacing="0"/>
               <w:textAlignment w:val="baseline"/>
               <w:rPr>
-                <w:rFonts w:ascii="Arial" w:eastAsia="Times New Roman" w:hAnsi="Arial" w:cs="Arial"/>
-                <w:color w:val="000000"/>
-                <w:kern w:val="0"/>
-                <w:lang w:eastAsia="es-CO"/>
-                <w14:ligatures w14:val="none"/>
-              </w:rPr>
-            </w:pPr>
-            <w:r>
-              <w:rPr>
-                <w:rFonts w:ascii="Arial" w:eastAsia="Times New Roman" w:hAnsi="Arial" w:cs="Arial"/>
-                <w:color w:val="000000"/>
-                <w:kern w:val="0"/>
-                <w:lang w:eastAsia="es-CO"/>
-                <w14:ligatures w14:val="none"/>
-              </w:rPr>
-              <w:t xml:space="preserve">Req#1: </w:t>
-            </w:r>
-            <w:r>
-              <w:rPr>
-                <w:rFonts w:ascii="Arial" w:eastAsia="Times New Roman" w:hAnsi="Arial" w:cs="Arial"/>
-                <w:color w:val="000000"/>
-                <w:kern w:val="0"/>
-                <w:lang w:eastAsia="es-CO"/>
-                <w14:ligatures w14:val="none"/>
-              </w:rPr>
-              <w:t xml:space="preserve">Register a collaborator from Universidad </w:t>
-            </w:r>
-            <w:proofErr w:type="spellStart"/>
-            <w:r>
-              <w:rPr>
-                <w:rFonts w:ascii="Arial" w:eastAsia="Times New Roman" w:hAnsi="Arial" w:cs="Arial"/>
-                <w:color w:val="000000"/>
-                <w:kern w:val="0"/>
-                <w:lang w:eastAsia="es-CO"/>
-                <w14:ligatures w14:val="none"/>
-              </w:rPr>
-              <w:t>Icesi</w:t>
-            </w:r>
-            <w:proofErr w:type="spellEnd"/>
-            <w:r>
-              <w:rPr>
-                <w:rFonts w:ascii="Arial" w:eastAsia="Times New Roman" w:hAnsi="Arial" w:cs="Arial"/>
-                <w:color w:val="000000"/>
-                <w:kern w:val="0"/>
-                <w:lang w:eastAsia="es-CO"/>
-                <w14:ligatures w14:val="none"/>
-              </w:rPr>
-              <w:t>.</w:t>
+                <w:rFonts w:ascii="Arial" w:hAnsi="Arial" w:cs="Arial"/>
+                <w:sz w:val="22"/>
+                <w:szCs w:val="22"/>
+              </w:rPr>
+            </w:pPr>
+            <w:r>
+              <w:rPr>
+                <w:rFonts w:ascii="Arial" w:hAnsi="Arial" w:cs="Arial"/>
+                <w:sz w:val="22"/>
+                <w:szCs w:val="22"/>
+              </w:rPr>
+              <w:t>Req#8: Display the information of the projects in matrix form</w:t>
             </w:r>
           </w:p>
         </w:tc>
@@ -12128,7 +14160,7 @@
           </w:tcPr>
           <w:p>
             <w:pPr>
-              <w:pStyle w:val="Prrafodelista"/>
+              <w:pStyle w:val="ListParagraph"/>
               <w:numPr>
                 <w:ilvl w:val="0"/>
                 <w:numId w:val="2"/>
@@ -13013,7 +15045,6 @@
                 <w:lang w:eastAsia="es-CO"/>
                 <w14:ligatures w14:val="none"/>
               </w:rPr>
-              <w:lastRenderedPageBreak/>
               <w:t>Identifier and Name:</w:t>
             </w:r>
           </w:p>
@@ -13038,57 +15069,22 @@
           </w:tcPr>
           <w:p>
             <w:pPr>
-              <w:spacing w:after="0" w:line="240" w:lineRule="auto"/>
+              <w:pStyle w:val="paragraph"/>
+              <w:spacing w:before="0" w:beforeAutospacing="0" w:after="0" w:afterAutospacing="0"/>
               <w:textAlignment w:val="baseline"/>
               <w:rPr>
-                <w:rFonts w:ascii="Arial" w:eastAsia="Times New Roman" w:hAnsi="Arial" w:cs="Arial"/>
-                <w:color w:val="000000"/>
-                <w:kern w:val="0"/>
-                <w:lang w:eastAsia="es-CO"/>
-                <w14:ligatures w14:val="none"/>
-              </w:rPr>
-            </w:pPr>
-            <w:r>
-              <w:rPr>
-                <w:rFonts w:ascii="Arial" w:eastAsia="Times New Roman" w:hAnsi="Arial" w:cs="Arial"/>
-                <w:color w:val="000000"/>
-                <w:kern w:val="0"/>
-                <w:lang w:eastAsia="es-CO"/>
-                <w14:ligatures w14:val="none"/>
-              </w:rPr>
-              <w:t xml:space="preserve">Req#1: </w:t>
-            </w:r>
-            <w:r>
-              <w:rPr>
-                <w:rFonts w:ascii="Arial" w:eastAsia="Times New Roman" w:hAnsi="Arial" w:cs="Arial"/>
-                <w:color w:val="000000"/>
-                <w:kern w:val="0"/>
-                <w:lang w:eastAsia="es-CO"/>
-                <w14:ligatures w14:val="none"/>
-              </w:rPr>
-              <w:t xml:space="preserve">Register a collaborator from Universidad </w:t>
-            </w:r>
-            <w:proofErr w:type="spellStart"/>
-            <w:r>
-              <w:rPr>
-                <w:rFonts w:ascii="Arial" w:eastAsia="Times New Roman" w:hAnsi="Arial" w:cs="Arial"/>
-                <w:color w:val="000000"/>
-                <w:kern w:val="0"/>
-                <w:lang w:eastAsia="es-CO"/>
-                <w14:ligatures w14:val="none"/>
-              </w:rPr>
-              <w:t>Icesi</w:t>
-            </w:r>
-            <w:proofErr w:type="spellEnd"/>
-            <w:r>
-              <w:rPr>
-                <w:rFonts w:ascii="Arial" w:eastAsia="Times New Roman" w:hAnsi="Arial" w:cs="Arial"/>
-                <w:color w:val="000000"/>
-                <w:kern w:val="0"/>
-                <w:lang w:eastAsia="es-CO"/>
-                <w14:ligatures w14:val="none"/>
-              </w:rPr>
-              <w:t>.</w:t>
+                <w:rFonts w:ascii="Arial" w:hAnsi="Arial" w:cs="Arial"/>
+                <w:sz w:val="22"/>
+                <w:szCs w:val="22"/>
+              </w:rPr>
+            </w:pPr>
+            <w:r>
+              <w:rPr>
+                <w:rFonts w:ascii="Arial" w:hAnsi="Arial" w:cs="Arial"/>
+                <w:sz w:val="22"/>
+                <w:szCs w:val="22"/>
+              </w:rPr>
+              <w:t>Req#9: Access the detailed information of a project.</w:t>
             </w:r>
           </w:p>
         </w:tc>
@@ -13134,6 +15130,7 @@
                 <w:lang w:eastAsia="es-CO"/>
                 <w14:ligatures w14:val="none"/>
               </w:rPr>
+              <w:lastRenderedPageBreak/>
               <w:t>Summary:</w:t>
             </w:r>
           </w:p>
@@ -13439,7 +15436,7 @@
           </w:tcPr>
           <w:p>
             <w:pPr>
-              <w:pStyle w:val="Prrafodelista"/>
+              <w:pStyle w:val="ListParagraph"/>
               <w:numPr>
                 <w:ilvl w:val="0"/>
                 <w:numId w:val="2"/>
@@ -14338,6 +16335,7 @@
               <w:bottom w:val="single" w:sz="8" w:space="0" w:color="000000"/>
               <w:right w:val="single" w:sz="8" w:space="0" w:color="000000"/>
             </w:tcBorders>
+            <w:shd w:val="clear" w:color="auto" w:fill="auto"/>
             <w:tcMar>
               <w:top w:w="100" w:type="dxa"/>
               <w:left w:w="100" w:type="dxa"/>
@@ -14348,57 +16346,30 @@
           </w:tcPr>
           <w:p>
             <w:pPr>
-              <w:spacing w:after="0" w:line="240" w:lineRule="auto"/>
+              <w:pStyle w:val="paragraph"/>
+              <w:spacing w:before="0" w:beforeAutospacing="0" w:after="0" w:afterAutospacing="0"/>
               <w:textAlignment w:val="baseline"/>
               <w:rPr>
-                <w:rFonts w:ascii="Arial" w:eastAsia="Times New Roman" w:hAnsi="Arial" w:cs="Arial"/>
-                <w:color w:val="000000"/>
-                <w:kern w:val="0"/>
-                <w:lang w:eastAsia="es-CO"/>
-                <w14:ligatures w14:val="none"/>
-              </w:rPr>
-            </w:pPr>
-            <w:r>
-              <w:rPr>
-                <w:rFonts w:ascii="Arial" w:eastAsia="Times New Roman" w:hAnsi="Arial" w:cs="Arial"/>
-                <w:color w:val="000000"/>
-                <w:kern w:val="0"/>
-                <w:lang w:eastAsia="es-CO"/>
-                <w14:ligatures w14:val="none"/>
-              </w:rPr>
-              <w:t xml:space="preserve">Req#1: </w:t>
-            </w:r>
-            <w:r>
-              <w:rPr>
-                <w:rFonts w:ascii="Arial" w:eastAsia="Times New Roman" w:hAnsi="Arial" w:cs="Arial"/>
-                <w:color w:val="000000"/>
-                <w:kern w:val="0"/>
-                <w:lang w:eastAsia="es-CO"/>
-                <w14:ligatures w14:val="none"/>
-              </w:rPr>
-              <w:t xml:space="preserve">Register a collaborator from Universidad </w:t>
-            </w:r>
-            <w:proofErr w:type="spellStart"/>
-            <w:r>
-              <w:rPr>
-                <w:rFonts w:ascii="Arial" w:eastAsia="Times New Roman" w:hAnsi="Arial" w:cs="Arial"/>
-                <w:color w:val="000000"/>
-                <w:kern w:val="0"/>
-                <w:lang w:eastAsia="es-CO"/>
-                <w14:ligatures w14:val="none"/>
-              </w:rPr>
-              <w:t>Icesi</w:t>
-            </w:r>
-            <w:proofErr w:type="spellEnd"/>
-            <w:r>
-              <w:rPr>
-                <w:rFonts w:ascii="Arial" w:eastAsia="Times New Roman" w:hAnsi="Arial" w:cs="Arial"/>
-                <w:color w:val="000000"/>
-                <w:kern w:val="0"/>
-                <w:lang w:eastAsia="es-CO"/>
-                <w14:ligatures w14:val="none"/>
-              </w:rPr>
-              <w:t>.</w:t>
+                <w:rFonts w:ascii="Arial" w:hAnsi="Arial" w:cs="Arial"/>
+                <w:sz w:val="22"/>
+                <w:szCs w:val="22"/>
+              </w:rPr>
+            </w:pPr>
+            <w:r>
+              <w:rPr>
+                <w:rFonts w:ascii="Arial" w:hAnsi="Arial" w:cs="Arial"/>
+                <w:sz w:val="22"/>
+                <w:szCs w:val="22"/>
+              </w:rPr>
+              <w:t>Req#10: Review the efficiency of a collaborator</w:t>
+            </w:r>
+            <w:r>
+              <w:rPr>
+                <w:rFonts w:ascii="Arial" w:hAnsi="Arial" w:cs="Arial"/>
+                <w:sz w:val="22"/>
+                <w:szCs w:val="22"/>
+              </w:rPr>
+              <w:t xml:space="preserve"> from the Department of Transformation and Improvement</w:t>
             </w:r>
           </w:p>
         </w:tc>
@@ -14749,7 +16720,7 @@
           </w:tcPr>
           <w:p>
             <w:pPr>
-              <w:pStyle w:val="Prrafodelista"/>
+              <w:pStyle w:val="ListParagraph"/>
               <w:numPr>
                 <w:ilvl w:val="0"/>
                 <w:numId w:val="2"/>
@@ -15659,57 +17630,22 @@
           </w:tcPr>
           <w:p>
             <w:pPr>
-              <w:spacing w:after="0" w:line="240" w:lineRule="auto"/>
+              <w:pStyle w:val="paragraph"/>
+              <w:spacing w:before="0" w:beforeAutospacing="0" w:after="0" w:afterAutospacing="0"/>
               <w:textAlignment w:val="baseline"/>
               <w:rPr>
-                <w:rFonts w:ascii="Arial" w:eastAsia="Times New Roman" w:hAnsi="Arial" w:cs="Arial"/>
-                <w:color w:val="000000"/>
-                <w:kern w:val="0"/>
-                <w:lang w:eastAsia="es-CO"/>
-                <w14:ligatures w14:val="none"/>
-              </w:rPr>
-            </w:pPr>
-            <w:r>
-              <w:rPr>
-                <w:rFonts w:ascii="Arial" w:eastAsia="Times New Roman" w:hAnsi="Arial" w:cs="Arial"/>
-                <w:color w:val="000000"/>
-                <w:kern w:val="0"/>
-                <w:lang w:eastAsia="es-CO"/>
-                <w14:ligatures w14:val="none"/>
-              </w:rPr>
-              <w:t xml:space="preserve">Req#1: </w:t>
-            </w:r>
-            <w:r>
-              <w:rPr>
-                <w:rFonts w:ascii="Arial" w:eastAsia="Times New Roman" w:hAnsi="Arial" w:cs="Arial"/>
-                <w:color w:val="000000"/>
-                <w:kern w:val="0"/>
-                <w:lang w:eastAsia="es-CO"/>
-                <w14:ligatures w14:val="none"/>
-              </w:rPr>
-              <w:t xml:space="preserve">Register a collaborator from Universidad </w:t>
-            </w:r>
-            <w:proofErr w:type="spellStart"/>
-            <w:r>
-              <w:rPr>
-                <w:rFonts w:ascii="Arial" w:eastAsia="Times New Roman" w:hAnsi="Arial" w:cs="Arial"/>
-                <w:color w:val="000000"/>
-                <w:kern w:val="0"/>
-                <w:lang w:eastAsia="es-CO"/>
-                <w14:ligatures w14:val="none"/>
-              </w:rPr>
-              <w:t>Icesi</w:t>
-            </w:r>
-            <w:proofErr w:type="spellEnd"/>
-            <w:r>
-              <w:rPr>
-                <w:rFonts w:ascii="Arial" w:eastAsia="Times New Roman" w:hAnsi="Arial" w:cs="Arial"/>
-                <w:color w:val="000000"/>
-                <w:kern w:val="0"/>
-                <w:lang w:eastAsia="es-CO"/>
-                <w14:ligatures w14:val="none"/>
-              </w:rPr>
-              <w:t>.</w:t>
+                <w:rFonts w:ascii="Arial" w:hAnsi="Arial" w:cs="Arial"/>
+                <w:sz w:val="22"/>
+                <w:szCs w:val="22"/>
+              </w:rPr>
+            </w:pPr>
+            <w:r>
+              <w:rPr>
+                <w:rFonts w:ascii="Arial" w:hAnsi="Arial" w:cs="Arial"/>
+                <w:sz w:val="22"/>
+                <w:szCs w:val="22"/>
+              </w:rPr>
+              <w:t>Req#11: Review the efficiency of a determined project</w:t>
             </w:r>
           </w:p>
         </w:tc>
@@ -16060,7 +17996,7 @@
           </w:tcPr>
           <w:p>
             <w:pPr>
-              <w:pStyle w:val="Prrafodelista"/>
+              <w:pStyle w:val="ListParagraph"/>
               <w:numPr>
                 <w:ilvl w:val="0"/>
                 <w:numId w:val="2"/>
@@ -16969,57 +18905,30 @@
           </w:tcPr>
           <w:p>
             <w:pPr>
-              <w:spacing w:after="0" w:line="240" w:lineRule="auto"/>
+              <w:pStyle w:val="paragraph"/>
+              <w:spacing w:before="0" w:beforeAutospacing="0" w:after="0" w:afterAutospacing="0"/>
               <w:textAlignment w:val="baseline"/>
               <w:rPr>
-                <w:rFonts w:ascii="Arial" w:eastAsia="Times New Roman" w:hAnsi="Arial" w:cs="Arial"/>
-                <w:color w:val="000000"/>
-                <w:kern w:val="0"/>
-                <w:lang w:eastAsia="es-CO"/>
-                <w14:ligatures w14:val="none"/>
-              </w:rPr>
-            </w:pPr>
-            <w:r>
-              <w:rPr>
-                <w:rFonts w:ascii="Arial" w:eastAsia="Times New Roman" w:hAnsi="Arial" w:cs="Arial"/>
-                <w:color w:val="000000"/>
-                <w:kern w:val="0"/>
-                <w:lang w:eastAsia="es-CO"/>
-                <w14:ligatures w14:val="none"/>
-              </w:rPr>
-              <w:t xml:space="preserve">Req#1: </w:t>
-            </w:r>
-            <w:r>
-              <w:rPr>
-                <w:rFonts w:ascii="Arial" w:eastAsia="Times New Roman" w:hAnsi="Arial" w:cs="Arial"/>
-                <w:color w:val="000000"/>
-                <w:kern w:val="0"/>
-                <w:lang w:eastAsia="es-CO"/>
-                <w14:ligatures w14:val="none"/>
-              </w:rPr>
-              <w:t xml:space="preserve">Register a collaborator from Universidad </w:t>
-            </w:r>
-            <w:proofErr w:type="spellStart"/>
-            <w:r>
-              <w:rPr>
-                <w:rFonts w:ascii="Arial" w:eastAsia="Times New Roman" w:hAnsi="Arial" w:cs="Arial"/>
-                <w:color w:val="000000"/>
-                <w:kern w:val="0"/>
-                <w:lang w:eastAsia="es-CO"/>
-                <w14:ligatures w14:val="none"/>
-              </w:rPr>
-              <w:t>Icesi</w:t>
-            </w:r>
-            <w:proofErr w:type="spellEnd"/>
-            <w:r>
-              <w:rPr>
-                <w:rFonts w:ascii="Arial" w:eastAsia="Times New Roman" w:hAnsi="Arial" w:cs="Arial"/>
-                <w:color w:val="000000"/>
-                <w:kern w:val="0"/>
-                <w:lang w:eastAsia="es-CO"/>
-                <w14:ligatures w14:val="none"/>
-              </w:rPr>
-              <w:t>.</w:t>
+                <w:rFonts w:ascii="Arial" w:hAnsi="Arial" w:cs="Arial"/>
+                <w:sz w:val="22"/>
+                <w:szCs w:val="22"/>
+              </w:rPr>
+            </w:pPr>
+            <w:r>
+              <w:rPr>
+                <w:rFonts w:ascii="Arial" w:hAnsi="Arial" w:cs="Arial"/>
+                <w:sz w:val="22"/>
+                <w:szCs w:val="22"/>
+              </w:rPr>
+              <w:t xml:space="preserve">Req#12: Review the efficiency of a </w:t>
+            </w:r>
+            <w:r>
+              <w:rPr>
+                <w:rFonts w:ascii="Arial" w:hAnsi="Arial" w:cs="Arial"/>
+                <w:sz w:val="22"/>
+                <w:szCs w:val="22"/>
+              </w:rPr>
+              <w:t>request</w:t>
             </w:r>
           </w:p>
         </w:tc>
@@ -17370,7 +19279,7 @@
           </w:tcPr>
           <w:p>
             <w:pPr>
-              <w:pStyle w:val="Prrafodelista"/>
+              <w:pStyle w:val="ListParagraph"/>
               <w:numPr>
                 <w:ilvl w:val="0"/>
                 <w:numId w:val="2"/>
@@ -17913,7 +19822,145 @@
                 <w:lang w:eastAsia="es-CO"/>
                 <w14:ligatures w14:val="none"/>
               </w:rPr>
-              <w:t xml:space="preserve">A message stating there was an error of unknown cause that didn't allow the community to be </w:t>
+              <w:t>A message stating there was an error of unknown cause that didn't allow the community to be registered will be printed.</w:t>
+            </w:r>
+          </w:p>
+        </w:tc>
+      </w:tr>
+      <w:tr>
+        <w:trPr>
+          <w:trHeight w:val="420"/>
+        </w:trPr>
+        <w:tc>
+          <w:tcPr>
+            <w:tcW w:w="0" w:type="auto"/>
+            <w:vMerge/>
+            <w:tcBorders>
+              <w:left w:val="single" w:sz="8" w:space="0" w:color="000000"/>
+              <w:right w:val="single" w:sz="8" w:space="0" w:color="000000"/>
+            </w:tcBorders>
+            <w:vAlign w:val="center"/>
+          </w:tcPr>
+          <w:p>
+            <w:pPr>
+              <w:spacing w:after="0" w:line="240" w:lineRule="auto"/>
+              <w:rPr>
+                <w:rFonts w:ascii="Arial" w:eastAsia="Times New Roman" w:hAnsi="Arial" w:cs="Arial"/>
+                <w:kern w:val="0"/>
+                <w:lang w:eastAsia="es-CO"/>
+                <w14:ligatures w14:val="none"/>
+              </w:rPr>
+            </w:pPr>
+          </w:p>
+        </w:tc>
+        <w:tc>
+          <w:tcPr>
+            <w:tcW w:w="2488" w:type="dxa"/>
+            <w:tcBorders>
+              <w:top w:val="single" w:sz="8" w:space="0" w:color="000000"/>
+              <w:left w:val="single" w:sz="8" w:space="0" w:color="000000"/>
+              <w:bottom w:val="single" w:sz="8" w:space="0" w:color="000000"/>
+              <w:right w:val="single" w:sz="8" w:space="0" w:color="000000"/>
+            </w:tcBorders>
+            <w:tcMar>
+              <w:top w:w="100" w:type="dxa"/>
+              <w:left w:w="100" w:type="dxa"/>
+              <w:bottom w:w="100" w:type="dxa"/>
+              <w:right w:w="100" w:type="dxa"/>
+            </w:tcMar>
+          </w:tcPr>
+          <w:p>
+            <w:pPr>
+              <w:spacing w:after="0" w:line="240" w:lineRule="auto"/>
+              <w:rPr>
+                <w:rFonts w:ascii="Arial" w:eastAsia="Times New Roman" w:hAnsi="Arial" w:cs="Arial"/>
+                <w:kern w:val="0"/>
+                <w:lang w:eastAsia="es-CO"/>
+                <w14:ligatures w14:val="none"/>
+              </w:rPr>
+            </w:pPr>
+            <w:r>
+              <w:rPr>
+                <w:rFonts w:ascii="Arial" w:eastAsia="Times New Roman" w:hAnsi="Arial" w:cs="Arial"/>
+                <w:kern w:val="0"/>
+                <w:lang w:eastAsia="es-CO"/>
+                <w14:ligatures w14:val="none"/>
+              </w:rPr>
+              <w:t>Incomplete information</w:t>
+            </w:r>
+          </w:p>
+        </w:tc>
+        <w:tc>
+          <w:tcPr>
+            <w:tcW w:w="1958" w:type="dxa"/>
+            <w:tcBorders>
+              <w:top w:val="single" w:sz="8" w:space="0" w:color="000000"/>
+              <w:left w:val="single" w:sz="8" w:space="0" w:color="000000"/>
+              <w:bottom w:val="single" w:sz="8" w:space="0" w:color="000000"/>
+              <w:right w:val="single" w:sz="8" w:space="0" w:color="000000"/>
+            </w:tcBorders>
+            <w:tcMar>
+              <w:top w:w="100" w:type="dxa"/>
+              <w:left w:w="100" w:type="dxa"/>
+              <w:bottom w:w="100" w:type="dxa"/>
+              <w:right w:w="100" w:type="dxa"/>
+            </w:tcMar>
+          </w:tcPr>
+          <w:p>
+            <w:pPr>
+              <w:spacing w:after="0" w:line="240" w:lineRule="auto"/>
+              <w:rPr>
+                <w:rFonts w:ascii="Arial" w:eastAsia="Times New Roman" w:hAnsi="Arial" w:cs="Arial"/>
+                <w:kern w:val="0"/>
+                <w:lang w:eastAsia="es-CO"/>
+                <w14:ligatures w14:val="none"/>
+              </w:rPr>
+            </w:pPr>
+            <w:r>
+              <w:rPr>
+                <w:rFonts w:ascii="Arial" w:eastAsia="Times New Roman" w:hAnsi="Arial" w:cs="Arial"/>
+                <w:kern w:val="0"/>
+                <w:lang w:eastAsia="es-CO"/>
+                <w14:ligatures w14:val="none"/>
+              </w:rPr>
+              <w:t>String</w:t>
+            </w:r>
+          </w:p>
+        </w:tc>
+        <w:tc>
+          <w:tcPr>
+            <w:tcW w:w="0" w:type="auto"/>
+            <w:tcBorders>
+              <w:top w:val="single" w:sz="8" w:space="0" w:color="000000"/>
+              <w:left w:val="single" w:sz="8" w:space="0" w:color="000000"/>
+              <w:bottom w:val="single" w:sz="8" w:space="0" w:color="000000"/>
+              <w:right w:val="single" w:sz="8" w:space="0" w:color="000000"/>
+            </w:tcBorders>
+            <w:tcMar>
+              <w:top w:w="100" w:type="dxa"/>
+              <w:left w:w="100" w:type="dxa"/>
+              <w:bottom w:w="100" w:type="dxa"/>
+              <w:right w:w="100" w:type="dxa"/>
+            </w:tcMar>
+          </w:tcPr>
+          <w:p>
+            <w:pPr>
+              <w:spacing w:after="0" w:line="240" w:lineRule="auto"/>
+              <w:rPr>
+                <w:rFonts w:ascii="Arial" w:eastAsia="Times New Roman" w:hAnsi="Arial" w:cs="Arial"/>
+                <w:kern w:val="0"/>
+                <w:lang w:eastAsia="es-CO"/>
+                <w14:ligatures w14:val="none"/>
+              </w:rPr>
+            </w:pPr>
+            <w:r>
+              <w:rPr>
+                <w:rFonts w:ascii="Arial" w:eastAsia="Times New Roman" w:hAnsi="Arial" w:cs="Arial"/>
+                <w:kern w:val="0"/>
+                <w:lang w:eastAsia="es-CO"/>
+                <w14:ligatures w14:val="none"/>
+              </w:rPr>
+              <w:t xml:space="preserve">A message stating that not all the mandatory </w:t>
             </w:r>
             <w:r>
               <w:rPr>
@@ -17923,7 +19970,1158 @@
                 <w14:ligatures w14:val="none"/>
               </w:rPr>
               <w:lastRenderedPageBreak/>
-              <w:t>registered will be printed.</w:t>
+              <w:t>fields where filled will be printed.</w:t>
+            </w:r>
+          </w:p>
+        </w:tc>
+      </w:tr>
+      <w:tr>
+        <w:trPr>
+          <w:trHeight w:val="420"/>
+        </w:trPr>
+        <w:tc>
+          <w:tcPr>
+            <w:tcW w:w="0" w:type="auto"/>
+            <w:vMerge/>
+            <w:tcBorders>
+              <w:left w:val="single" w:sz="8" w:space="0" w:color="000000"/>
+              <w:bottom w:val="single" w:sz="8" w:space="0" w:color="000000"/>
+              <w:right w:val="single" w:sz="8" w:space="0" w:color="000000"/>
+            </w:tcBorders>
+            <w:vAlign w:val="center"/>
+          </w:tcPr>
+          <w:p>
+            <w:pPr>
+              <w:spacing w:after="0" w:line="240" w:lineRule="auto"/>
+              <w:rPr>
+                <w:rFonts w:ascii="Arial" w:eastAsia="Times New Roman" w:hAnsi="Arial" w:cs="Arial"/>
+                <w:kern w:val="0"/>
+                <w:lang w:eastAsia="es-CO"/>
+                <w14:ligatures w14:val="none"/>
+              </w:rPr>
+            </w:pPr>
+          </w:p>
+        </w:tc>
+        <w:tc>
+          <w:tcPr>
+            <w:tcW w:w="2488" w:type="dxa"/>
+            <w:tcBorders>
+              <w:top w:val="single" w:sz="8" w:space="0" w:color="000000"/>
+              <w:left w:val="single" w:sz="8" w:space="0" w:color="000000"/>
+              <w:bottom w:val="single" w:sz="8" w:space="0" w:color="000000"/>
+              <w:right w:val="single" w:sz="8" w:space="0" w:color="000000"/>
+            </w:tcBorders>
+            <w:tcMar>
+              <w:top w:w="100" w:type="dxa"/>
+              <w:left w:w="100" w:type="dxa"/>
+              <w:bottom w:w="100" w:type="dxa"/>
+              <w:right w:w="100" w:type="dxa"/>
+            </w:tcMar>
+          </w:tcPr>
+          <w:p>
+            <w:pPr>
+              <w:spacing w:after="0" w:line="240" w:lineRule="auto"/>
+              <w:rPr>
+                <w:rFonts w:ascii="Arial" w:eastAsia="Times New Roman" w:hAnsi="Arial" w:cs="Arial"/>
+                <w:kern w:val="0"/>
+                <w:lang w:eastAsia="es-CO"/>
+                <w14:ligatures w14:val="none"/>
+              </w:rPr>
+            </w:pPr>
+            <w:r>
+              <w:rPr>
+                <w:rFonts w:ascii="Arial" w:eastAsia="Times New Roman" w:hAnsi="Arial" w:cs="Arial"/>
+                <w:kern w:val="0"/>
+                <w:lang w:eastAsia="es-CO"/>
+                <w14:ligatures w14:val="none"/>
+              </w:rPr>
+              <w:t>Invalid information</w:t>
+            </w:r>
+          </w:p>
+        </w:tc>
+        <w:tc>
+          <w:tcPr>
+            <w:tcW w:w="1958" w:type="dxa"/>
+            <w:tcBorders>
+              <w:top w:val="single" w:sz="8" w:space="0" w:color="000000"/>
+              <w:left w:val="single" w:sz="8" w:space="0" w:color="000000"/>
+              <w:bottom w:val="single" w:sz="8" w:space="0" w:color="000000"/>
+              <w:right w:val="single" w:sz="8" w:space="0" w:color="000000"/>
+            </w:tcBorders>
+            <w:tcMar>
+              <w:top w:w="100" w:type="dxa"/>
+              <w:left w:w="100" w:type="dxa"/>
+              <w:bottom w:w="100" w:type="dxa"/>
+              <w:right w:w="100" w:type="dxa"/>
+            </w:tcMar>
+          </w:tcPr>
+          <w:p>
+            <w:pPr>
+              <w:spacing w:after="0" w:line="240" w:lineRule="auto"/>
+              <w:rPr>
+                <w:rFonts w:ascii="Arial" w:eastAsia="Times New Roman" w:hAnsi="Arial" w:cs="Arial"/>
+                <w:kern w:val="0"/>
+                <w:lang w:eastAsia="es-CO"/>
+                <w14:ligatures w14:val="none"/>
+              </w:rPr>
+            </w:pPr>
+            <w:r>
+              <w:rPr>
+                <w:rFonts w:ascii="Arial" w:eastAsia="Times New Roman" w:hAnsi="Arial" w:cs="Arial"/>
+                <w:kern w:val="0"/>
+                <w:lang w:eastAsia="es-CO"/>
+                <w14:ligatures w14:val="none"/>
+              </w:rPr>
+              <w:t>String</w:t>
+            </w:r>
+          </w:p>
+        </w:tc>
+        <w:tc>
+          <w:tcPr>
+            <w:tcW w:w="0" w:type="auto"/>
+            <w:tcBorders>
+              <w:top w:val="single" w:sz="8" w:space="0" w:color="000000"/>
+              <w:left w:val="single" w:sz="8" w:space="0" w:color="000000"/>
+              <w:bottom w:val="single" w:sz="8" w:space="0" w:color="000000"/>
+              <w:right w:val="single" w:sz="8" w:space="0" w:color="000000"/>
+            </w:tcBorders>
+            <w:tcMar>
+              <w:top w:w="100" w:type="dxa"/>
+              <w:left w:w="100" w:type="dxa"/>
+              <w:bottom w:w="100" w:type="dxa"/>
+              <w:right w:w="100" w:type="dxa"/>
+            </w:tcMar>
+          </w:tcPr>
+          <w:p>
+            <w:pPr>
+              <w:spacing w:after="0" w:line="240" w:lineRule="auto"/>
+              <w:rPr>
+                <w:rFonts w:ascii="Arial" w:eastAsia="Times New Roman" w:hAnsi="Arial" w:cs="Arial"/>
+                <w:kern w:val="0"/>
+                <w:lang w:eastAsia="es-CO"/>
+                <w14:ligatures w14:val="none"/>
+              </w:rPr>
+            </w:pPr>
+            <w:r>
+              <w:rPr>
+                <w:rFonts w:ascii="Arial" w:eastAsia="Times New Roman" w:hAnsi="Arial" w:cs="Arial"/>
+                <w:kern w:val="0"/>
+                <w:lang w:eastAsia="es-CO"/>
+                <w14:ligatures w14:val="none"/>
+              </w:rPr>
+              <w:t>A message stating that there are mistakes in the inputted information (don’t follow the conditions)</w:t>
+            </w:r>
+          </w:p>
+        </w:tc>
+      </w:tr>
+    </w:tbl>
+    <w:p>
+      <w:pPr>
+        <w:rPr>
+          <w:rFonts w:ascii="Arial" w:hAnsi="Arial" w:cs="Arial"/>
+        </w:rPr>
+      </w:pPr>
+    </w:p>
+    <w:tbl>
+      <w:tblPr>
+        <w:tblW w:w="0" w:type="auto"/>
+        <w:tblCellMar>
+          <w:top w:w="15" w:type="dxa"/>
+          <w:left w:w="15" w:type="dxa"/>
+          <w:bottom w:w="15" w:type="dxa"/>
+          <w:right w:w="15" w:type="dxa"/>
+        </w:tblCellMar>
+        <w:tblLook w:val="04A0" w:firstRow="1" w:lastRow="0" w:firstColumn="1" w:lastColumn="0" w:noHBand="0" w:noVBand="1"/>
+      </w:tblPr>
+      <w:tblGrid>
+        <w:gridCol w:w="1733"/>
+        <w:gridCol w:w="2488"/>
+        <w:gridCol w:w="1958"/>
+        <w:gridCol w:w="2639"/>
+      </w:tblGrid>
+      <w:tr>
+        <w:trPr>
+          <w:trHeight w:val="420"/>
+        </w:trPr>
+        <w:tc>
+          <w:tcPr>
+            <w:tcW w:w="0" w:type="auto"/>
+            <w:tcBorders>
+              <w:top w:val="single" w:sz="8" w:space="0" w:color="000000"/>
+              <w:left w:val="single" w:sz="8" w:space="0" w:color="000000"/>
+              <w:bottom w:val="single" w:sz="8" w:space="0" w:color="000000"/>
+              <w:right w:val="single" w:sz="8" w:space="0" w:color="000000"/>
+            </w:tcBorders>
+            <w:tcMar>
+              <w:top w:w="100" w:type="dxa"/>
+              <w:left w:w="100" w:type="dxa"/>
+              <w:bottom w:w="100" w:type="dxa"/>
+              <w:right w:w="100" w:type="dxa"/>
+            </w:tcMar>
+            <w:hideMark/>
+          </w:tcPr>
+          <w:p>
+            <w:pPr>
+              <w:spacing w:after="0" w:line="240" w:lineRule="auto"/>
+              <w:rPr>
+                <w:rFonts w:ascii="Arial" w:eastAsia="Times New Roman" w:hAnsi="Arial" w:cs="Arial"/>
+                <w:kern w:val="0"/>
+                <w:lang w:eastAsia="es-CO"/>
+                <w14:ligatures w14:val="none"/>
+              </w:rPr>
+            </w:pPr>
+            <w:r>
+              <w:rPr>
+                <w:rFonts w:ascii="Arial" w:eastAsia="Times New Roman" w:hAnsi="Arial" w:cs="Arial"/>
+                <w:b/>
+                <w:bCs/>
+                <w:color w:val="000000"/>
+                <w:kern w:val="0"/>
+                <w:lang w:eastAsia="es-CO"/>
+                <w14:ligatures w14:val="none"/>
+              </w:rPr>
+              <w:t>Identifier and Name:</w:t>
+            </w:r>
+          </w:p>
+        </w:tc>
+        <w:tc>
+          <w:tcPr>
+            <w:tcW w:w="0" w:type="auto"/>
+            <w:gridSpan w:val="3"/>
+            <w:tcBorders>
+              <w:top w:val="single" w:sz="8" w:space="0" w:color="000000"/>
+              <w:left w:val="single" w:sz="8" w:space="0" w:color="000000"/>
+              <w:bottom w:val="single" w:sz="8" w:space="0" w:color="000000"/>
+              <w:right w:val="single" w:sz="8" w:space="0" w:color="000000"/>
+            </w:tcBorders>
+            <w:tcMar>
+              <w:top w:w="100" w:type="dxa"/>
+              <w:left w:w="100" w:type="dxa"/>
+              <w:bottom w:w="100" w:type="dxa"/>
+              <w:right w:w="100" w:type="dxa"/>
+            </w:tcMar>
+            <w:hideMark/>
+          </w:tcPr>
+          <w:p>
+            <w:pPr>
+              <w:pStyle w:val="paragraph"/>
+              <w:spacing w:before="0" w:beforeAutospacing="0" w:after="0" w:afterAutospacing="0"/>
+              <w:textAlignment w:val="baseline"/>
+              <w:rPr>
+                <w:rFonts w:ascii="Arial" w:hAnsi="Arial" w:cs="Arial"/>
+                <w:sz w:val="22"/>
+                <w:szCs w:val="22"/>
+              </w:rPr>
+            </w:pPr>
+            <w:r>
+              <w:rPr>
+                <w:rFonts w:ascii="Arial" w:hAnsi="Arial" w:cs="Arial"/>
+                <w:sz w:val="22"/>
+                <w:szCs w:val="22"/>
+              </w:rPr>
+              <w:t>Req#1</w:t>
+            </w:r>
+            <w:r>
+              <w:rPr>
+                <w:rFonts w:ascii="Arial" w:hAnsi="Arial" w:cs="Arial"/>
+                <w:sz w:val="22"/>
+                <w:szCs w:val="22"/>
+              </w:rPr>
+              <w:t>3: Consult the number of projects by type and priority</w:t>
+            </w:r>
+          </w:p>
+        </w:tc>
+      </w:tr>
+      <w:tr>
+        <w:trPr>
+          <w:trHeight w:val="420"/>
+        </w:trPr>
+        <w:tc>
+          <w:tcPr>
+            <w:tcW w:w="0" w:type="auto"/>
+            <w:tcBorders>
+              <w:top w:val="single" w:sz="8" w:space="0" w:color="000000"/>
+              <w:left w:val="single" w:sz="8" w:space="0" w:color="000000"/>
+              <w:bottom w:val="single" w:sz="8" w:space="0" w:color="000000"/>
+              <w:right w:val="single" w:sz="8" w:space="0" w:color="000000"/>
+            </w:tcBorders>
+            <w:tcMar>
+              <w:top w:w="100" w:type="dxa"/>
+              <w:left w:w="100" w:type="dxa"/>
+              <w:bottom w:w="100" w:type="dxa"/>
+              <w:right w:w="100" w:type="dxa"/>
+            </w:tcMar>
+            <w:hideMark/>
+          </w:tcPr>
+          <w:p>
+            <w:pPr>
+              <w:spacing w:after="0" w:line="240" w:lineRule="auto"/>
+              <w:rPr>
+                <w:rFonts w:ascii="Arial" w:eastAsia="Times New Roman" w:hAnsi="Arial" w:cs="Arial"/>
+                <w:kern w:val="0"/>
+                <w:lang w:eastAsia="es-CO"/>
+                <w14:ligatures w14:val="none"/>
+              </w:rPr>
+            </w:pPr>
+            <w:r>
+              <w:rPr>
+                <w:rFonts w:ascii="Arial" w:eastAsia="Times New Roman" w:hAnsi="Arial" w:cs="Arial"/>
+                <w:b/>
+                <w:bCs/>
+                <w:color w:val="000000"/>
+                <w:kern w:val="0"/>
+                <w:lang w:eastAsia="es-CO"/>
+                <w14:ligatures w14:val="none"/>
+              </w:rPr>
+              <w:t>Summary:</w:t>
+            </w:r>
+          </w:p>
+        </w:tc>
+        <w:tc>
+          <w:tcPr>
+            <w:tcW w:w="0" w:type="auto"/>
+            <w:gridSpan w:val="3"/>
+            <w:tcBorders>
+              <w:top w:val="single" w:sz="8" w:space="0" w:color="000000"/>
+              <w:left w:val="single" w:sz="8" w:space="0" w:color="000000"/>
+              <w:bottom w:val="single" w:sz="8" w:space="0" w:color="000000"/>
+              <w:right w:val="single" w:sz="8" w:space="0" w:color="000000"/>
+            </w:tcBorders>
+            <w:tcMar>
+              <w:top w:w="100" w:type="dxa"/>
+              <w:left w:w="100" w:type="dxa"/>
+              <w:bottom w:w="100" w:type="dxa"/>
+              <w:right w:w="100" w:type="dxa"/>
+            </w:tcMar>
+            <w:hideMark/>
+          </w:tcPr>
+          <w:p>
+            <w:pPr>
+              <w:spacing w:after="0" w:line="240" w:lineRule="auto"/>
+              <w:rPr>
+                <w:rFonts w:ascii="Arial" w:eastAsia="Times New Roman" w:hAnsi="Arial" w:cs="Arial"/>
+                <w:kern w:val="0"/>
+                <w:lang w:eastAsia="es-CO"/>
+                <w14:ligatures w14:val="none"/>
+              </w:rPr>
+            </w:pPr>
+          </w:p>
+        </w:tc>
+      </w:tr>
+      <w:tr>
+        <w:trPr>
+          <w:trHeight w:val="420"/>
+        </w:trPr>
+        <w:tc>
+          <w:tcPr>
+            <w:tcW w:w="0" w:type="auto"/>
+            <w:vMerge w:val="restart"/>
+            <w:tcBorders>
+              <w:top w:val="single" w:sz="8" w:space="0" w:color="000000"/>
+              <w:left w:val="single" w:sz="8" w:space="0" w:color="000000"/>
+              <w:right w:val="single" w:sz="8" w:space="0" w:color="000000"/>
+            </w:tcBorders>
+            <w:tcMar>
+              <w:top w:w="100" w:type="dxa"/>
+              <w:left w:w="100" w:type="dxa"/>
+              <w:bottom w:w="100" w:type="dxa"/>
+              <w:right w:w="100" w:type="dxa"/>
+            </w:tcMar>
+            <w:hideMark/>
+          </w:tcPr>
+          <w:p>
+            <w:pPr>
+              <w:spacing w:after="0" w:line="240" w:lineRule="auto"/>
+              <w:rPr>
+                <w:rFonts w:ascii="Arial" w:eastAsia="Times New Roman" w:hAnsi="Arial" w:cs="Arial"/>
+                <w:kern w:val="0"/>
+                <w:lang w:eastAsia="es-CO"/>
+                <w14:ligatures w14:val="none"/>
+              </w:rPr>
+            </w:pPr>
+            <w:r>
+              <w:rPr>
+                <w:rFonts w:ascii="Arial" w:eastAsia="Times New Roman" w:hAnsi="Arial" w:cs="Arial"/>
+                <w:b/>
+                <w:bCs/>
+                <w:color w:val="000000"/>
+                <w:kern w:val="0"/>
+                <w:lang w:eastAsia="es-CO"/>
+                <w14:ligatures w14:val="none"/>
+              </w:rPr>
+              <w:t>Inputs</w:t>
+            </w:r>
+          </w:p>
+        </w:tc>
+        <w:tc>
+          <w:tcPr>
+            <w:tcW w:w="2488" w:type="dxa"/>
+            <w:tcBorders>
+              <w:top w:val="single" w:sz="8" w:space="0" w:color="000000"/>
+              <w:left w:val="single" w:sz="8" w:space="0" w:color="000000"/>
+              <w:bottom w:val="single" w:sz="8" w:space="0" w:color="000000"/>
+              <w:right w:val="single" w:sz="8" w:space="0" w:color="000000"/>
+            </w:tcBorders>
+            <w:tcMar>
+              <w:top w:w="100" w:type="dxa"/>
+              <w:left w:w="100" w:type="dxa"/>
+              <w:bottom w:w="100" w:type="dxa"/>
+              <w:right w:w="100" w:type="dxa"/>
+            </w:tcMar>
+            <w:hideMark/>
+          </w:tcPr>
+          <w:p>
+            <w:pPr>
+              <w:spacing w:after="0" w:line="240" w:lineRule="auto"/>
+              <w:rPr>
+                <w:rFonts w:ascii="Arial" w:eastAsia="Times New Roman" w:hAnsi="Arial" w:cs="Arial"/>
+                <w:kern w:val="0"/>
+                <w:lang w:eastAsia="es-CO"/>
+                <w14:ligatures w14:val="none"/>
+              </w:rPr>
+            </w:pPr>
+            <w:r>
+              <w:rPr>
+                <w:rFonts w:ascii="Arial" w:eastAsia="Times New Roman" w:hAnsi="Arial" w:cs="Arial"/>
+                <w:b/>
+                <w:bCs/>
+                <w:color w:val="000000"/>
+                <w:kern w:val="0"/>
+                <w:lang w:eastAsia="es-CO"/>
+                <w14:ligatures w14:val="none"/>
+              </w:rPr>
+              <w:t>Input name</w:t>
+            </w:r>
+          </w:p>
+        </w:tc>
+        <w:tc>
+          <w:tcPr>
+            <w:tcW w:w="1958" w:type="dxa"/>
+            <w:tcBorders>
+              <w:top w:val="single" w:sz="8" w:space="0" w:color="000000"/>
+              <w:left w:val="single" w:sz="8" w:space="0" w:color="000000"/>
+              <w:bottom w:val="single" w:sz="8" w:space="0" w:color="000000"/>
+              <w:right w:val="single" w:sz="8" w:space="0" w:color="000000"/>
+            </w:tcBorders>
+            <w:tcMar>
+              <w:top w:w="100" w:type="dxa"/>
+              <w:left w:w="100" w:type="dxa"/>
+              <w:bottom w:w="100" w:type="dxa"/>
+              <w:right w:w="100" w:type="dxa"/>
+            </w:tcMar>
+            <w:hideMark/>
+          </w:tcPr>
+          <w:p>
+            <w:pPr>
+              <w:spacing w:after="0" w:line="240" w:lineRule="auto"/>
+              <w:rPr>
+                <w:rFonts w:ascii="Arial" w:eastAsia="Times New Roman" w:hAnsi="Arial" w:cs="Arial"/>
+                <w:kern w:val="0"/>
+                <w:lang w:eastAsia="es-CO"/>
+                <w14:ligatures w14:val="none"/>
+              </w:rPr>
+            </w:pPr>
+            <w:r>
+              <w:rPr>
+                <w:rFonts w:ascii="Arial" w:eastAsia="Times New Roman" w:hAnsi="Arial" w:cs="Arial"/>
+                <w:b/>
+                <w:bCs/>
+                <w:color w:val="000000"/>
+                <w:kern w:val="0"/>
+                <w:lang w:eastAsia="es-CO"/>
+                <w14:ligatures w14:val="none"/>
+              </w:rPr>
+              <w:t>Data Type</w:t>
+            </w:r>
+          </w:p>
+        </w:tc>
+        <w:tc>
+          <w:tcPr>
+            <w:tcW w:w="0" w:type="auto"/>
+            <w:tcBorders>
+              <w:top w:val="single" w:sz="8" w:space="0" w:color="000000"/>
+              <w:left w:val="single" w:sz="8" w:space="0" w:color="000000"/>
+              <w:bottom w:val="single" w:sz="8" w:space="0" w:color="000000"/>
+              <w:right w:val="single" w:sz="8" w:space="0" w:color="000000"/>
+            </w:tcBorders>
+            <w:tcMar>
+              <w:top w:w="100" w:type="dxa"/>
+              <w:left w:w="100" w:type="dxa"/>
+              <w:bottom w:w="100" w:type="dxa"/>
+              <w:right w:w="100" w:type="dxa"/>
+            </w:tcMar>
+            <w:hideMark/>
+          </w:tcPr>
+          <w:p>
+            <w:pPr>
+              <w:spacing w:after="0" w:line="240" w:lineRule="auto"/>
+              <w:rPr>
+                <w:rFonts w:ascii="Arial" w:eastAsia="Times New Roman" w:hAnsi="Arial" w:cs="Arial"/>
+                <w:kern w:val="0"/>
+                <w:lang w:eastAsia="es-CO"/>
+                <w14:ligatures w14:val="none"/>
+              </w:rPr>
+            </w:pPr>
+            <w:r>
+              <w:rPr>
+                <w:rFonts w:ascii="Arial" w:eastAsia="Times New Roman" w:hAnsi="Arial" w:cs="Arial"/>
+                <w:b/>
+                <w:bCs/>
+                <w:color w:val="000000"/>
+                <w:kern w:val="0"/>
+                <w:lang w:eastAsia="es-CO"/>
+                <w14:ligatures w14:val="none"/>
+              </w:rPr>
+              <w:t>Conditions for valid values</w:t>
+            </w:r>
+          </w:p>
+        </w:tc>
+      </w:tr>
+      <w:tr>
+        <w:trPr>
+          <w:trHeight w:val="420"/>
+        </w:trPr>
+        <w:tc>
+          <w:tcPr>
+            <w:tcW w:w="0" w:type="auto"/>
+            <w:vMerge/>
+            <w:tcBorders>
+              <w:left w:val="single" w:sz="8" w:space="0" w:color="000000"/>
+              <w:right w:val="single" w:sz="8" w:space="0" w:color="000000"/>
+            </w:tcBorders>
+            <w:vAlign w:val="center"/>
+            <w:hideMark/>
+          </w:tcPr>
+          <w:p>
+            <w:pPr>
+              <w:spacing w:after="0" w:line="240" w:lineRule="auto"/>
+              <w:rPr>
+                <w:rFonts w:ascii="Arial" w:eastAsia="Times New Roman" w:hAnsi="Arial" w:cs="Arial"/>
+                <w:kern w:val="0"/>
+                <w:lang w:eastAsia="es-CO"/>
+                <w14:ligatures w14:val="none"/>
+              </w:rPr>
+            </w:pPr>
+          </w:p>
+        </w:tc>
+        <w:tc>
+          <w:tcPr>
+            <w:tcW w:w="2488" w:type="dxa"/>
+            <w:tcBorders>
+              <w:top w:val="single" w:sz="8" w:space="0" w:color="000000"/>
+              <w:left w:val="single" w:sz="8" w:space="0" w:color="000000"/>
+              <w:bottom w:val="single" w:sz="8" w:space="0" w:color="000000"/>
+              <w:right w:val="single" w:sz="8" w:space="0" w:color="000000"/>
+            </w:tcBorders>
+            <w:tcMar>
+              <w:top w:w="100" w:type="dxa"/>
+              <w:left w:w="100" w:type="dxa"/>
+              <w:bottom w:w="100" w:type="dxa"/>
+              <w:right w:w="100" w:type="dxa"/>
+            </w:tcMar>
+          </w:tcPr>
+          <w:p>
+            <w:pPr>
+              <w:spacing w:after="0" w:line="240" w:lineRule="auto"/>
+              <w:rPr>
+                <w:rFonts w:ascii="Arial" w:eastAsia="Times New Roman" w:hAnsi="Arial" w:cs="Arial"/>
+                <w:kern w:val="0"/>
+                <w:lang w:eastAsia="es-CO"/>
+                <w14:ligatures w14:val="none"/>
+              </w:rPr>
+            </w:pPr>
+          </w:p>
+        </w:tc>
+        <w:tc>
+          <w:tcPr>
+            <w:tcW w:w="1958" w:type="dxa"/>
+            <w:tcBorders>
+              <w:top w:val="single" w:sz="8" w:space="0" w:color="000000"/>
+              <w:left w:val="single" w:sz="8" w:space="0" w:color="000000"/>
+              <w:bottom w:val="single" w:sz="8" w:space="0" w:color="000000"/>
+              <w:right w:val="single" w:sz="8" w:space="0" w:color="000000"/>
+            </w:tcBorders>
+            <w:tcMar>
+              <w:top w:w="100" w:type="dxa"/>
+              <w:left w:w="100" w:type="dxa"/>
+              <w:bottom w:w="100" w:type="dxa"/>
+              <w:right w:w="100" w:type="dxa"/>
+            </w:tcMar>
+          </w:tcPr>
+          <w:p>
+            <w:pPr>
+              <w:spacing w:after="0" w:line="240" w:lineRule="auto"/>
+              <w:rPr>
+                <w:rFonts w:ascii="Arial" w:eastAsia="Times New Roman" w:hAnsi="Arial" w:cs="Arial"/>
+                <w:kern w:val="0"/>
+                <w:lang w:eastAsia="es-CO"/>
+                <w14:ligatures w14:val="none"/>
+              </w:rPr>
+            </w:pPr>
+          </w:p>
+        </w:tc>
+        <w:tc>
+          <w:tcPr>
+            <w:tcW w:w="0" w:type="auto"/>
+            <w:tcBorders>
+              <w:top w:val="single" w:sz="8" w:space="0" w:color="000000"/>
+              <w:left w:val="single" w:sz="8" w:space="0" w:color="000000"/>
+              <w:bottom w:val="single" w:sz="8" w:space="0" w:color="000000"/>
+              <w:right w:val="single" w:sz="8" w:space="0" w:color="000000"/>
+            </w:tcBorders>
+            <w:tcMar>
+              <w:top w:w="100" w:type="dxa"/>
+              <w:left w:w="100" w:type="dxa"/>
+              <w:bottom w:w="100" w:type="dxa"/>
+              <w:right w:w="100" w:type="dxa"/>
+            </w:tcMar>
+          </w:tcPr>
+          <w:p>
+            <w:pPr>
+              <w:pStyle w:val="ListParagraph"/>
+              <w:numPr>
+                <w:ilvl w:val="0"/>
+                <w:numId w:val="2"/>
+              </w:numPr>
+              <w:spacing w:after="0" w:line="240" w:lineRule="auto"/>
+              <w:rPr>
+                <w:rFonts w:ascii="Arial" w:eastAsia="Times New Roman" w:hAnsi="Arial" w:cs="Arial"/>
+                <w:kern w:val="0"/>
+                <w:lang w:eastAsia="es-CO"/>
+                <w14:ligatures w14:val="none"/>
+              </w:rPr>
+            </w:pPr>
+            <w:r>
+              <w:rPr>
+                <w:rFonts w:ascii="Arial" w:eastAsia="Times New Roman" w:hAnsi="Arial" w:cs="Arial"/>
+                <w:kern w:val="0"/>
+                <w:lang w:eastAsia="es-CO"/>
+                <w14:ligatures w14:val="none"/>
+              </w:rPr>
+              <w:t>Mandatory</w:t>
+            </w:r>
+          </w:p>
+        </w:tc>
+      </w:tr>
+      <w:tr>
+        <w:trPr>
+          <w:trHeight w:val="420"/>
+        </w:trPr>
+        <w:tc>
+          <w:tcPr>
+            <w:tcW w:w="0" w:type="auto"/>
+            <w:tcBorders>
+              <w:top w:val="single" w:sz="8" w:space="0" w:color="000000"/>
+              <w:left w:val="single" w:sz="8" w:space="0" w:color="000000"/>
+              <w:bottom w:val="single" w:sz="8" w:space="0" w:color="000000"/>
+              <w:right w:val="single" w:sz="8" w:space="0" w:color="000000"/>
+            </w:tcBorders>
+            <w:tcMar>
+              <w:top w:w="100" w:type="dxa"/>
+              <w:left w:w="100" w:type="dxa"/>
+              <w:bottom w:w="100" w:type="dxa"/>
+              <w:right w:w="100" w:type="dxa"/>
+            </w:tcMar>
+            <w:hideMark/>
+          </w:tcPr>
+          <w:p>
+            <w:pPr>
+              <w:spacing w:after="0" w:line="240" w:lineRule="auto"/>
+              <w:rPr>
+                <w:rFonts w:ascii="Arial" w:eastAsia="Times New Roman" w:hAnsi="Arial" w:cs="Arial"/>
+                <w:kern w:val="0"/>
+                <w:lang w:eastAsia="es-CO"/>
+                <w14:ligatures w14:val="none"/>
+              </w:rPr>
+            </w:pPr>
+            <w:r>
+              <w:rPr>
+                <w:rFonts w:ascii="Arial" w:eastAsia="Times New Roman" w:hAnsi="Arial" w:cs="Arial"/>
+                <w:b/>
+                <w:bCs/>
+                <w:color w:val="000000"/>
+                <w:kern w:val="0"/>
+                <w:lang w:eastAsia="es-CO"/>
+                <w14:ligatures w14:val="none"/>
+              </w:rPr>
+              <w:t>Results or postcondition</w:t>
+            </w:r>
+          </w:p>
+        </w:tc>
+        <w:tc>
+          <w:tcPr>
+            <w:tcW w:w="0" w:type="auto"/>
+            <w:gridSpan w:val="3"/>
+            <w:tcBorders>
+              <w:top w:val="single" w:sz="8" w:space="0" w:color="000000"/>
+              <w:left w:val="single" w:sz="8" w:space="0" w:color="000000"/>
+              <w:bottom w:val="single" w:sz="8" w:space="0" w:color="000000"/>
+              <w:right w:val="single" w:sz="8" w:space="0" w:color="000000"/>
+            </w:tcBorders>
+            <w:tcMar>
+              <w:top w:w="100" w:type="dxa"/>
+              <w:left w:w="100" w:type="dxa"/>
+              <w:bottom w:w="100" w:type="dxa"/>
+              <w:right w:w="100" w:type="dxa"/>
+            </w:tcMar>
+          </w:tcPr>
+          <w:p>
+            <w:pPr>
+              <w:spacing w:after="0" w:line="240" w:lineRule="auto"/>
+              <w:rPr>
+                <w:rFonts w:ascii="Arial" w:eastAsia="Times New Roman" w:hAnsi="Arial" w:cs="Arial"/>
+                <w:kern w:val="0"/>
+                <w:lang w:eastAsia="es-CO"/>
+                <w14:ligatures w14:val="none"/>
+              </w:rPr>
+            </w:pPr>
+          </w:p>
+        </w:tc>
+      </w:tr>
+      <w:tr>
+        <w:trPr>
+          <w:trHeight w:val="420"/>
+        </w:trPr>
+        <w:tc>
+          <w:tcPr>
+            <w:tcW w:w="0" w:type="auto"/>
+            <w:vMerge w:val="restart"/>
+            <w:tcBorders>
+              <w:top w:val="single" w:sz="8" w:space="0" w:color="000000"/>
+              <w:left w:val="single" w:sz="8" w:space="0" w:color="000000"/>
+              <w:right w:val="single" w:sz="8" w:space="0" w:color="000000"/>
+            </w:tcBorders>
+            <w:tcMar>
+              <w:top w:w="100" w:type="dxa"/>
+              <w:left w:w="100" w:type="dxa"/>
+              <w:bottom w:w="100" w:type="dxa"/>
+              <w:right w:w="100" w:type="dxa"/>
+            </w:tcMar>
+            <w:hideMark/>
+          </w:tcPr>
+          <w:p>
+            <w:pPr>
+              <w:spacing w:after="0" w:line="240" w:lineRule="auto"/>
+              <w:rPr>
+                <w:rFonts w:ascii="Arial" w:eastAsia="Times New Roman" w:hAnsi="Arial" w:cs="Arial"/>
+                <w:kern w:val="0"/>
+                <w:lang w:eastAsia="es-CO"/>
+                <w14:ligatures w14:val="none"/>
+              </w:rPr>
+            </w:pPr>
+            <w:r>
+              <w:rPr>
+                <w:rFonts w:ascii="Arial" w:eastAsia="Times New Roman" w:hAnsi="Arial" w:cs="Arial"/>
+                <w:b/>
+                <w:bCs/>
+                <w:color w:val="000000"/>
+                <w:kern w:val="0"/>
+                <w:lang w:eastAsia="es-CO"/>
+                <w14:ligatures w14:val="none"/>
+              </w:rPr>
+              <w:t>Outputs</w:t>
+            </w:r>
+          </w:p>
+        </w:tc>
+        <w:tc>
+          <w:tcPr>
+            <w:tcW w:w="2488" w:type="dxa"/>
+            <w:tcBorders>
+              <w:top w:val="single" w:sz="8" w:space="0" w:color="000000"/>
+              <w:left w:val="single" w:sz="8" w:space="0" w:color="000000"/>
+              <w:bottom w:val="single" w:sz="8" w:space="0" w:color="000000"/>
+              <w:right w:val="single" w:sz="8" w:space="0" w:color="000000"/>
+            </w:tcBorders>
+            <w:tcMar>
+              <w:top w:w="100" w:type="dxa"/>
+              <w:left w:w="100" w:type="dxa"/>
+              <w:bottom w:w="100" w:type="dxa"/>
+              <w:right w:w="100" w:type="dxa"/>
+            </w:tcMar>
+            <w:hideMark/>
+          </w:tcPr>
+          <w:p>
+            <w:pPr>
+              <w:spacing w:after="0" w:line="240" w:lineRule="auto"/>
+              <w:rPr>
+                <w:rFonts w:ascii="Arial" w:eastAsia="Times New Roman" w:hAnsi="Arial" w:cs="Arial"/>
+                <w:kern w:val="0"/>
+                <w:lang w:eastAsia="es-CO"/>
+                <w14:ligatures w14:val="none"/>
+              </w:rPr>
+            </w:pPr>
+            <w:r>
+              <w:rPr>
+                <w:rFonts w:ascii="Arial" w:eastAsia="Times New Roman" w:hAnsi="Arial" w:cs="Arial"/>
+                <w:b/>
+                <w:bCs/>
+                <w:color w:val="000000"/>
+                <w:kern w:val="0"/>
+                <w:lang w:eastAsia="es-CO"/>
+                <w14:ligatures w14:val="none"/>
+              </w:rPr>
+              <w:t>Output Name</w:t>
+            </w:r>
+          </w:p>
+        </w:tc>
+        <w:tc>
+          <w:tcPr>
+            <w:tcW w:w="1958" w:type="dxa"/>
+            <w:tcBorders>
+              <w:top w:val="single" w:sz="8" w:space="0" w:color="000000"/>
+              <w:left w:val="single" w:sz="8" w:space="0" w:color="000000"/>
+              <w:bottom w:val="single" w:sz="8" w:space="0" w:color="000000"/>
+              <w:right w:val="single" w:sz="8" w:space="0" w:color="000000"/>
+            </w:tcBorders>
+            <w:tcMar>
+              <w:top w:w="100" w:type="dxa"/>
+              <w:left w:w="100" w:type="dxa"/>
+              <w:bottom w:w="100" w:type="dxa"/>
+              <w:right w:w="100" w:type="dxa"/>
+            </w:tcMar>
+            <w:hideMark/>
+          </w:tcPr>
+          <w:p>
+            <w:pPr>
+              <w:spacing w:after="0" w:line="240" w:lineRule="auto"/>
+              <w:rPr>
+                <w:rFonts w:ascii="Arial" w:eastAsia="Times New Roman" w:hAnsi="Arial" w:cs="Arial"/>
+                <w:kern w:val="0"/>
+                <w:lang w:eastAsia="es-CO"/>
+                <w14:ligatures w14:val="none"/>
+              </w:rPr>
+            </w:pPr>
+            <w:r>
+              <w:rPr>
+                <w:rFonts w:ascii="Arial" w:eastAsia="Times New Roman" w:hAnsi="Arial" w:cs="Arial"/>
+                <w:b/>
+                <w:bCs/>
+                <w:color w:val="000000"/>
+                <w:kern w:val="0"/>
+                <w:lang w:eastAsia="es-CO"/>
+                <w14:ligatures w14:val="none"/>
+              </w:rPr>
+              <w:t>Data type</w:t>
+            </w:r>
+          </w:p>
+        </w:tc>
+        <w:tc>
+          <w:tcPr>
+            <w:tcW w:w="0" w:type="auto"/>
+            <w:tcBorders>
+              <w:top w:val="single" w:sz="8" w:space="0" w:color="000000"/>
+              <w:left w:val="single" w:sz="8" w:space="0" w:color="000000"/>
+              <w:bottom w:val="single" w:sz="8" w:space="0" w:color="000000"/>
+              <w:right w:val="single" w:sz="8" w:space="0" w:color="000000"/>
+            </w:tcBorders>
+            <w:tcMar>
+              <w:top w:w="100" w:type="dxa"/>
+              <w:left w:w="100" w:type="dxa"/>
+              <w:bottom w:w="100" w:type="dxa"/>
+              <w:right w:w="100" w:type="dxa"/>
+            </w:tcMar>
+            <w:hideMark/>
+          </w:tcPr>
+          <w:p>
+            <w:pPr>
+              <w:spacing w:after="0" w:line="240" w:lineRule="auto"/>
+              <w:rPr>
+                <w:rFonts w:ascii="Arial" w:eastAsia="Times New Roman" w:hAnsi="Arial" w:cs="Arial"/>
+                <w:kern w:val="0"/>
+                <w:lang w:eastAsia="es-CO"/>
+                <w14:ligatures w14:val="none"/>
+              </w:rPr>
+            </w:pPr>
+            <w:r>
+              <w:rPr>
+                <w:rFonts w:ascii="Arial" w:eastAsia="Times New Roman" w:hAnsi="Arial" w:cs="Arial"/>
+                <w:b/>
+                <w:bCs/>
+                <w:color w:val="000000"/>
+                <w:kern w:val="0"/>
+                <w:lang w:eastAsia="es-CO"/>
+                <w14:ligatures w14:val="none"/>
+              </w:rPr>
+              <w:t>Format</w:t>
+            </w:r>
+          </w:p>
+        </w:tc>
+      </w:tr>
+      <w:tr>
+        <w:trPr>
+          <w:trHeight w:val="420"/>
+        </w:trPr>
+        <w:tc>
+          <w:tcPr>
+            <w:tcW w:w="0" w:type="auto"/>
+            <w:vMerge/>
+            <w:tcBorders>
+              <w:left w:val="single" w:sz="8" w:space="0" w:color="000000"/>
+              <w:right w:val="single" w:sz="8" w:space="0" w:color="000000"/>
+            </w:tcBorders>
+            <w:vAlign w:val="center"/>
+            <w:hideMark/>
+          </w:tcPr>
+          <w:p>
+            <w:pPr>
+              <w:spacing w:after="0" w:line="240" w:lineRule="auto"/>
+              <w:rPr>
+                <w:rFonts w:ascii="Arial" w:eastAsia="Times New Roman" w:hAnsi="Arial" w:cs="Arial"/>
+                <w:kern w:val="0"/>
+                <w:lang w:eastAsia="es-CO"/>
+                <w14:ligatures w14:val="none"/>
+              </w:rPr>
+            </w:pPr>
+          </w:p>
+        </w:tc>
+        <w:tc>
+          <w:tcPr>
+            <w:tcW w:w="2488" w:type="dxa"/>
+            <w:tcBorders>
+              <w:top w:val="single" w:sz="8" w:space="0" w:color="000000"/>
+              <w:left w:val="single" w:sz="8" w:space="0" w:color="000000"/>
+              <w:bottom w:val="single" w:sz="8" w:space="0" w:color="000000"/>
+              <w:right w:val="single" w:sz="8" w:space="0" w:color="000000"/>
+            </w:tcBorders>
+            <w:tcMar>
+              <w:top w:w="100" w:type="dxa"/>
+              <w:left w:w="100" w:type="dxa"/>
+              <w:bottom w:w="100" w:type="dxa"/>
+              <w:right w:w="100" w:type="dxa"/>
+            </w:tcMar>
+          </w:tcPr>
+          <w:p>
+            <w:pPr>
+              <w:spacing w:after="0" w:line="240" w:lineRule="auto"/>
+              <w:rPr>
+                <w:rFonts w:ascii="Arial" w:eastAsia="Times New Roman" w:hAnsi="Arial" w:cs="Arial"/>
+                <w:kern w:val="0"/>
+                <w:lang w:eastAsia="es-CO"/>
+                <w14:ligatures w14:val="none"/>
+              </w:rPr>
+            </w:pPr>
+            <w:r>
+              <w:rPr>
+                <w:rFonts w:ascii="Arial" w:eastAsia="Times New Roman" w:hAnsi="Arial" w:cs="Arial"/>
+                <w:kern w:val="0"/>
+                <w:lang w:eastAsia="es-CO"/>
+                <w14:ligatures w14:val="none"/>
+              </w:rPr>
+              <w:t>Success</w:t>
+            </w:r>
+          </w:p>
+        </w:tc>
+        <w:tc>
+          <w:tcPr>
+            <w:tcW w:w="1958" w:type="dxa"/>
+            <w:tcBorders>
+              <w:top w:val="single" w:sz="8" w:space="0" w:color="000000"/>
+              <w:left w:val="single" w:sz="8" w:space="0" w:color="000000"/>
+              <w:bottom w:val="single" w:sz="8" w:space="0" w:color="000000"/>
+              <w:right w:val="single" w:sz="8" w:space="0" w:color="000000"/>
+            </w:tcBorders>
+            <w:tcMar>
+              <w:top w:w="100" w:type="dxa"/>
+              <w:left w:w="100" w:type="dxa"/>
+              <w:bottom w:w="100" w:type="dxa"/>
+              <w:right w:w="100" w:type="dxa"/>
+            </w:tcMar>
+          </w:tcPr>
+          <w:p>
+            <w:pPr>
+              <w:spacing w:after="0" w:line="240" w:lineRule="auto"/>
+              <w:rPr>
+                <w:rFonts w:ascii="Arial" w:eastAsia="Times New Roman" w:hAnsi="Arial" w:cs="Arial"/>
+                <w:kern w:val="0"/>
+                <w:u w:val="single"/>
+                <w:lang w:eastAsia="es-CO"/>
+                <w14:ligatures w14:val="none"/>
+              </w:rPr>
+            </w:pPr>
+            <w:r>
+              <w:rPr>
+                <w:rFonts w:ascii="Arial" w:eastAsia="Times New Roman" w:hAnsi="Arial" w:cs="Arial"/>
+                <w:kern w:val="0"/>
+                <w:lang w:eastAsia="es-CO"/>
+                <w14:ligatures w14:val="none"/>
+              </w:rPr>
+              <w:t>String</w:t>
+            </w:r>
+          </w:p>
+        </w:tc>
+        <w:tc>
+          <w:tcPr>
+            <w:tcW w:w="0" w:type="auto"/>
+            <w:tcBorders>
+              <w:top w:val="single" w:sz="8" w:space="0" w:color="000000"/>
+              <w:left w:val="single" w:sz="8" w:space="0" w:color="000000"/>
+              <w:bottom w:val="single" w:sz="8" w:space="0" w:color="000000"/>
+              <w:right w:val="single" w:sz="8" w:space="0" w:color="000000"/>
+            </w:tcBorders>
+            <w:tcMar>
+              <w:top w:w="100" w:type="dxa"/>
+              <w:left w:w="100" w:type="dxa"/>
+              <w:bottom w:w="100" w:type="dxa"/>
+              <w:right w:w="100" w:type="dxa"/>
+            </w:tcMar>
+          </w:tcPr>
+          <w:p>
+            <w:pPr>
+              <w:spacing w:after="0" w:line="240" w:lineRule="auto"/>
+              <w:rPr>
+                <w:rFonts w:ascii="Arial" w:eastAsia="Times New Roman" w:hAnsi="Arial" w:cs="Arial"/>
+                <w:kern w:val="0"/>
+                <w:lang w:eastAsia="es-CO"/>
+                <w14:ligatures w14:val="none"/>
+              </w:rPr>
+            </w:pPr>
+            <w:r>
+              <w:rPr>
+                <w:rFonts w:ascii="Arial" w:eastAsia="Times New Roman" w:hAnsi="Arial" w:cs="Arial"/>
+                <w:kern w:val="0"/>
+                <w:lang w:eastAsia="es-CO"/>
+                <w14:ligatures w14:val="none"/>
+              </w:rPr>
+              <w:t>A message stating that the community was registered successfully will be printed.</w:t>
+            </w:r>
+          </w:p>
+        </w:tc>
+      </w:tr>
+      <w:tr>
+        <w:trPr>
+          <w:trHeight w:val="420"/>
+        </w:trPr>
+        <w:tc>
+          <w:tcPr>
+            <w:tcW w:w="0" w:type="auto"/>
+            <w:vMerge/>
+            <w:tcBorders>
+              <w:left w:val="single" w:sz="8" w:space="0" w:color="000000"/>
+              <w:right w:val="single" w:sz="8" w:space="0" w:color="000000"/>
+            </w:tcBorders>
+            <w:vAlign w:val="center"/>
+            <w:hideMark/>
+          </w:tcPr>
+          <w:p>
+            <w:pPr>
+              <w:spacing w:after="0" w:line="240" w:lineRule="auto"/>
+              <w:rPr>
+                <w:rFonts w:ascii="Arial" w:eastAsia="Times New Roman" w:hAnsi="Arial" w:cs="Arial"/>
+                <w:kern w:val="0"/>
+                <w:lang w:eastAsia="es-CO"/>
+                <w14:ligatures w14:val="none"/>
+              </w:rPr>
+            </w:pPr>
+          </w:p>
+        </w:tc>
+        <w:tc>
+          <w:tcPr>
+            <w:tcW w:w="2488" w:type="dxa"/>
+            <w:tcBorders>
+              <w:top w:val="single" w:sz="8" w:space="0" w:color="000000"/>
+              <w:left w:val="single" w:sz="8" w:space="0" w:color="000000"/>
+              <w:bottom w:val="single" w:sz="8" w:space="0" w:color="000000"/>
+              <w:right w:val="single" w:sz="8" w:space="0" w:color="000000"/>
+            </w:tcBorders>
+            <w:tcMar>
+              <w:top w:w="100" w:type="dxa"/>
+              <w:left w:w="100" w:type="dxa"/>
+              <w:bottom w:w="100" w:type="dxa"/>
+              <w:right w:w="100" w:type="dxa"/>
+            </w:tcMar>
+          </w:tcPr>
+          <w:p>
+            <w:pPr>
+              <w:spacing w:after="0" w:line="240" w:lineRule="auto"/>
+              <w:rPr>
+                <w:rFonts w:ascii="Arial" w:eastAsia="Times New Roman" w:hAnsi="Arial" w:cs="Arial"/>
+                <w:kern w:val="0"/>
+                <w:lang w:eastAsia="es-CO"/>
+                <w14:ligatures w14:val="none"/>
+              </w:rPr>
+            </w:pPr>
+            <w:r>
+              <w:rPr>
+                <w:rFonts w:ascii="Arial" w:eastAsia="Times New Roman" w:hAnsi="Arial" w:cs="Arial"/>
+                <w:kern w:val="0"/>
+                <w:lang w:eastAsia="es-CO"/>
+                <w14:ligatures w14:val="none"/>
+              </w:rPr>
+              <w:t>Error</w:t>
+            </w:r>
+          </w:p>
+        </w:tc>
+        <w:tc>
+          <w:tcPr>
+            <w:tcW w:w="1958" w:type="dxa"/>
+            <w:tcBorders>
+              <w:top w:val="single" w:sz="8" w:space="0" w:color="000000"/>
+              <w:left w:val="single" w:sz="8" w:space="0" w:color="000000"/>
+              <w:bottom w:val="single" w:sz="8" w:space="0" w:color="000000"/>
+              <w:right w:val="single" w:sz="8" w:space="0" w:color="000000"/>
+            </w:tcBorders>
+            <w:tcMar>
+              <w:top w:w="100" w:type="dxa"/>
+              <w:left w:w="100" w:type="dxa"/>
+              <w:bottom w:w="100" w:type="dxa"/>
+              <w:right w:w="100" w:type="dxa"/>
+            </w:tcMar>
+          </w:tcPr>
+          <w:p>
+            <w:pPr>
+              <w:spacing w:after="0" w:line="240" w:lineRule="auto"/>
+              <w:rPr>
+                <w:rFonts w:ascii="Arial" w:eastAsia="Times New Roman" w:hAnsi="Arial" w:cs="Arial"/>
+                <w:kern w:val="0"/>
+                <w:lang w:eastAsia="es-CO"/>
+                <w14:ligatures w14:val="none"/>
+              </w:rPr>
+            </w:pPr>
+            <w:r>
+              <w:rPr>
+                <w:rFonts w:ascii="Arial" w:eastAsia="Times New Roman" w:hAnsi="Arial" w:cs="Arial"/>
+                <w:kern w:val="0"/>
+                <w:lang w:eastAsia="es-CO"/>
+                <w14:ligatures w14:val="none"/>
+              </w:rPr>
+              <w:t>String</w:t>
+            </w:r>
+          </w:p>
+        </w:tc>
+        <w:tc>
+          <w:tcPr>
+            <w:tcW w:w="0" w:type="auto"/>
+            <w:tcBorders>
+              <w:top w:val="single" w:sz="8" w:space="0" w:color="000000"/>
+              <w:left w:val="single" w:sz="8" w:space="0" w:color="000000"/>
+              <w:bottom w:val="single" w:sz="8" w:space="0" w:color="000000"/>
+              <w:right w:val="single" w:sz="8" w:space="0" w:color="000000"/>
+            </w:tcBorders>
+            <w:tcMar>
+              <w:top w:w="100" w:type="dxa"/>
+              <w:left w:w="100" w:type="dxa"/>
+              <w:bottom w:w="100" w:type="dxa"/>
+              <w:right w:w="100" w:type="dxa"/>
+            </w:tcMar>
+          </w:tcPr>
+          <w:p>
+            <w:pPr>
+              <w:spacing w:after="0" w:line="240" w:lineRule="auto"/>
+              <w:rPr>
+                <w:rFonts w:ascii="Arial" w:eastAsia="Times New Roman" w:hAnsi="Arial" w:cs="Arial"/>
+                <w:kern w:val="0"/>
+                <w:lang w:eastAsia="es-CO"/>
+                <w14:ligatures w14:val="none"/>
+              </w:rPr>
+            </w:pPr>
+            <w:r>
+              <w:rPr>
+                <w:rFonts w:ascii="Arial" w:eastAsia="Times New Roman" w:hAnsi="Arial" w:cs="Arial"/>
+                <w:kern w:val="0"/>
+                <w:lang w:eastAsia="es-CO"/>
+                <w14:ligatures w14:val="none"/>
+              </w:rPr>
+              <w:t>A message stating there was an error of unknown cause that didn't allow the community to be registered will be printed.</w:t>
             </w:r>
           </w:p>
         </w:tc>
@@ -18265,6 +21463,7 @@
                 <w:lang w:eastAsia="es-CO"/>
                 <w14:ligatures w14:val="none"/>
               </w:rPr>
+              <w:lastRenderedPageBreak/>
               <w:t>Identifier and Name:</w:t>
             </w:r>
           </w:p>
@@ -18289,57 +21488,22 @@
           </w:tcPr>
           <w:p>
             <w:pPr>
-              <w:spacing w:after="0" w:line="240" w:lineRule="auto"/>
+              <w:pStyle w:val="paragraph"/>
+              <w:spacing w:before="0" w:beforeAutospacing="0" w:after="0" w:afterAutospacing="0"/>
               <w:textAlignment w:val="baseline"/>
               <w:rPr>
-                <w:rFonts w:ascii="Arial" w:eastAsia="Times New Roman" w:hAnsi="Arial" w:cs="Arial"/>
-                <w:color w:val="000000"/>
-                <w:kern w:val="0"/>
-                <w:lang w:eastAsia="es-CO"/>
-                <w14:ligatures w14:val="none"/>
-              </w:rPr>
-            </w:pPr>
-            <w:r>
-              <w:rPr>
-                <w:rFonts w:ascii="Arial" w:eastAsia="Times New Roman" w:hAnsi="Arial" w:cs="Arial"/>
-                <w:color w:val="000000"/>
-                <w:kern w:val="0"/>
-                <w:lang w:eastAsia="es-CO"/>
-                <w14:ligatures w14:val="none"/>
-              </w:rPr>
-              <w:t xml:space="preserve">Req#1: </w:t>
-            </w:r>
-            <w:r>
-              <w:rPr>
-                <w:rFonts w:ascii="Arial" w:eastAsia="Times New Roman" w:hAnsi="Arial" w:cs="Arial"/>
-                <w:color w:val="000000"/>
-                <w:kern w:val="0"/>
-                <w:lang w:eastAsia="es-CO"/>
-                <w14:ligatures w14:val="none"/>
-              </w:rPr>
-              <w:t xml:space="preserve">Register a collaborator from Universidad </w:t>
-            </w:r>
-            <w:proofErr w:type="spellStart"/>
-            <w:r>
-              <w:rPr>
-                <w:rFonts w:ascii="Arial" w:eastAsia="Times New Roman" w:hAnsi="Arial" w:cs="Arial"/>
-                <w:color w:val="000000"/>
-                <w:kern w:val="0"/>
-                <w:lang w:eastAsia="es-CO"/>
-                <w14:ligatures w14:val="none"/>
-              </w:rPr>
-              <w:t>Icesi</w:t>
-            </w:r>
-            <w:proofErr w:type="spellEnd"/>
-            <w:r>
-              <w:rPr>
-                <w:rFonts w:ascii="Arial" w:eastAsia="Times New Roman" w:hAnsi="Arial" w:cs="Arial"/>
-                <w:color w:val="000000"/>
-                <w:kern w:val="0"/>
-                <w:lang w:eastAsia="es-CO"/>
-                <w14:ligatures w14:val="none"/>
-              </w:rPr>
-              <w:t>.</w:t>
+                <w:rFonts w:ascii="Arial" w:hAnsi="Arial" w:cs="Arial"/>
+                <w:sz w:val="22"/>
+                <w:szCs w:val="22"/>
+              </w:rPr>
+            </w:pPr>
+            <w:r>
+              <w:rPr>
+                <w:rFonts w:ascii="Arial" w:hAnsi="Arial" w:cs="Arial"/>
+                <w:sz w:val="22"/>
+                <w:szCs w:val="22"/>
+              </w:rPr>
+              <w:t>Req#14: Consult the number of projects led by every collaborator in the Department of Transformation and Improvement</w:t>
             </w:r>
           </w:p>
         </w:tc>
@@ -18690,7 +21854,7 @@
           </w:tcPr>
           <w:p>
             <w:pPr>
-              <w:pStyle w:val="Prrafodelista"/>
+              <w:pStyle w:val="ListParagraph"/>
               <w:numPr>
                 <w:ilvl w:val="0"/>
                 <w:numId w:val="2"/>
@@ -19510,17 +22674,2575 @@
                 <w:lang w:eastAsia="es-CO"/>
                 <w14:ligatures w14:val="none"/>
               </w:rPr>
-              <w:t xml:space="preserve">A message stating that there are mistakes in the </w:t>
-            </w:r>
-            <w:r>
-              <w:rPr>
-                <w:rFonts w:ascii="Arial" w:eastAsia="Times New Roman" w:hAnsi="Arial" w:cs="Arial"/>
-                <w:kern w:val="0"/>
-                <w:lang w:eastAsia="es-CO"/>
-                <w14:ligatures w14:val="none"/>
-              </w:rPr>
-              <w:lastRenderedPageBreak/>
-              <w:t>inputted information (don’t follow the conditions)</w:t>
+              <w:t>A message stating that there are mistakes in the inputted information (don’t follow the conditions)</w:t>
+            </w:r>
+          </w:p>
+        </w:tc>
+      </w:tr>
+    </w:tbl>
+    <w:p/>
+    <w:tbl>
+      <w:tblPr>
+        <w:tblW w:w="0" w:type="auto"/>
+        <w:tblCellMar>
+          <w:top w:w="15" w:type="dxa"/>
+          <w:left w:w="15" w:type="dxa"/>
+          <w:bottom w:w="15" w:type="dxa"/>
+          <w:right w:w="15" w:type="dxa"/>
+        </w:tblCellMar>
+        <w:tblLook w:val="04A0" w:firstRow="1" w:lastRow="0" w:firstColumn="1" w:lastColumn="0" w:noHBand="0" w:noVBand="1"/>
+      </w:tblPr>
+      <w:tblGrid>
+        <w:gridCol w:w="1733"/>
+        <w:gridCol w:w="2488"/>
+        <w:gridCol w:w="1958"/>
+        <w:gridCol w:w="2639"/>
+      </w:tblGrid>
+      <w:tr>
+        <w:trPr>
+          <w:trHeight w:val="420"/>
+        </w:trPr>
+        <w:tc>
+          <w:tcPr>
+            <w:tcW w:w="0" w:type="auto"/>
+            <w:tcBorders>
+              <w:top w:val="single" w:sz="8" w:space="0" w:color="000000"/>
+              <w:left w:val="single" w:sz="8" w:space="0" w:color="000000"/>
+              <w:bottom w:val="single" w:sz="8" w:space="0" w:color="000000"/>
+              <w:right w:val="single" w:sz="8" w:space="0" w:color="000000"/>
+            </w:tcBorders>
+            <w:tcMar>
+              <w:top w:w="100" w:type="dxa"/>
+              <w:left w:w="100" w:type="dxa"/>
+              <w:bottom w:w="100" w:type="dxa"/>
+              <w:right w:w="100" w:type="dxa"/>
+            </w:tcMar>
+            <w:hideMark/>
+          </w:tcPr>
+          <w:p>
+            <w:pPr>
+              <w:spacing w:after="0" w:line="240" w:lineRule="auto"/>
+              <w:rPr>
+                <w:rFonts w:ascii="Arial" w:eastAsia="Times New Roman" w:hAnsi="Arial" w:cs="Arial"/>
+                <w:kern w:val="0"/>
+                <w:lang w:eastAsia="es-CO"/>
+                <w14:ligatures w14:val="none"/>
+              </w:rPr>
+            </w:pPr>
+            <w:r>
+              <w:rPr>
+                <w:rFonts w:ascii="Arial" w:eastAsia="Times New Roman" w:hAnsi="Arial" w:cs="Arial"/>
+                <w:b/>
+                <w:bCs/>
+                <w:color w:val="000000"/>
+                <w:kern w:val="0"/>
+                <w:lang w:eastAsia="es-CO"/>
+                <w14:ligatures w14:val="none"/>
+              </w:rPr>
+              <w:t>Identifier and Name:</w:t>
+            </w:r>
+          </w:p>
+        </w:tc>
+        <w:tc>
+          <w:tcPr>
+            <w:tcW w:w="0" w:type="auto"/>
+            <w:gridSpan w:val="3"/>
+            <w:tcBorders>
+              <w:top w:val="single" w:sz="8" w:space="0" w:color="000000"/>
+              <w:left w:val="single" w:sz="8" w:space="0" w:color="000000"/>
+              <w:bottom w:val="single" w:sz="8" w:space="0" w:color="000000"/>
+              <w:right w:val="single" w:sz="8" w:space="0" w:color="000000"/>
+            </w:tcBorders>
+            <w:tcMar>
+              <w:top w:w="100" w:type="dxa"/>
+              <w:left w:w="100" w:type="dxa"/>
+              <w:bottom w:w="100" w:type="dxa"/>
+              <w:right w:w="100" w:type="dxa"/>
+            </w:tcMar>
+            <w:hideMark/>
+          </w:tcPr>
+          <w:p>
+            <w:pPr>
+              <w:pStyle w:val="paragraph"/>
+              <w:spacing w:before="0" w:beforeAutospacing="0" w:after="0" w:afterAutospacing="0"/>
+              <w:textAlignment w:val="baseline"/>
+              <w:rPr>
+                <w:rFonts w:ascii="Arial" w:hAnsi="Arial" w:cs="Arial"/>
+                <w:sz w:val="22"/>
+                <w:szCs w:val="22"/>
+              </w:rPr>
+            </w:pPr>
+            <w:r>
+              <w:rPr>
+                <w:rFonts w:ascii="Arial" w:hAnsi="Arial" w:cs="Arial"/>
+                <w:sz w:val="22"/>
+                <w:szCs w:val="22"/>
+              </w:rPr>
+              <w:t xml:space="preserve">Req#15: Consult the number of received requests and managed </w:t>
+            </w:r>
+            <w:proofErr w:type="gramStart"/>
+            <w:r>
+              <w:rPr>
+                <w:rFonts w:ascii="Arial" w:hAnsi="Arial" w:cs="Arial"/>
+                <w:sz w:val="22"/>
+                <w:szCs w:val="22"/>
+              </w:rPr>
+              <w:t>in a given</w:t>
+            </w:r>
+            <w:proofErr w:type="gramEnd"/>
+            <w:r>
+              <w:rPr>
+                <w:rFonts w:ascii="Arial" w:hAnsi="Arial" w:cs="Arial"/>
+                <w:sz w:val="22"/>
+                <w:szCs w:val="22"/>
+              </w:rPr>
+              <w:t xml:space="preserve"> month</w:t>
+            </w:r>
+          </w:p>
+        </w:tc>
+      </w:tr>
+      <w:tr>
+        <w:trPr>
+          <w:trHeight w:val="420"/>
+        </w:trPr>
+        <w:tc>
+          <w:tcPr>
+            <w:tcW w:w="0" w:type="auto"/>
+            <w:tcBorders>
+              <w:top w:val="single" w:sz="8" w:space="0" w:color="000000"/>
+              <w:left w:val="single" w:sz="8" w:space="0" w:color="000000"/>
+              <w:bottom w:val="single" w:sz="8" w:space="0" w:color="000000"/>
+              <w:right w:val="single" w:sz="8" w:space="0" w:color="000000"/>
+            </w:tcBorders>
+            <w:tcMar>
+              <w:top w:w="100" w:type="dxa"/>
+              <w:left w:w="100" w:type="dxa"/>
+              <w:bottom w:w="100" w:type="dxa"/>
+              <w:right w:w="100" w:type="dxa"/>
+            </w:tcMar>
+            <w:hideMark/>
+          </w:tcPr>
+          <w:p>
+            <w:pPr>
+              <w:spacing w:after="0" w:line="240" w:lineRule="auto"/>
+              <w:rPr>
+                <w:rFonts w:ascii="Arial" w:eastAsia="Times New Roman" w:hAnsi="Arial" w:cs="Arial"/>
+                <w:kern w:val="0"/>
+                <w:lang w:eastAsia="es-CO"/>
+                <w14:ligatures w14:val="none"/>
+              </w:rPr>
+            </w:pPr>
+            <w:r>
+              <w:rPr>
+                <w:rFonts w:ascii="Arial" w:eastAsia="Times New Roman" w:hAnsi="Arial" w:cs="Arial"/>
+                <w:b/>
+                <w:bCs/>
+                <w:color w:val="000000"/>
+                <w:kern w:val="0"/>
+                <w:lang w:eastAsia="es-CO"/>
+                <w14:ligatures w14:val="none"/>
+              </w:rPr>
+              <w:t>Summary:</w:t>
+            </w:r>
+          </w:p>
+        </w:tc>
+        <w:tc>
+          <w:tcPr>
+            <w:tcW w:w="0" w:type="auto"/>
+            <w:gridSpan w:val="3"/>
+            <w:tcBorders>
+              <w:top w:val="single" w:sz="8" w:space="0" w:color="000000"/>
+              <w:left w:val="single" w:sz="8" w:space="0" w:color="000000"/>
+              <w:bottom w:val="single" w:sz="8" w:space="0" w:color="000000"/>
+              <w:right w:val="single" w:sz="8" w:space="0" w:color="000000"/>
+            </w:tcBorders>
+            <w:tcMar>
+              <w:top w:w="100" w:type="dxa"/>
+              <w:left w:w="100" w:type="dxa"/>
+              <w:bottom w:w="100" w:type="dxa"/>
+              <w:right w:w="100" w:type="dxa"/>
+            </w:tcMar>
+            <w:hideMark/>
+          </w:tcPr>
+          <w:p>
+            <w:pPr>
+              <w:spacing w:after="0" w:line="240" w:lineRule="auto"/>
+              <w:rPr>
+                <w:rFonts w:ascii="Arial" w:eastAsia="Times New Roman" w:hAnsi="Arial" w:cs="Arial"/>
+                <w:kern w:val="0"/>
+                <w:lang w:eastAsia="es-CO"/>
+                <w14:ligatures w14:val="none"/>
+              </w:rPr>
+            </w:pPr>
+          </w:p>
+        </w:tc>
+      </w:tr>
+      <w:tr>
+        <w:trPr>
+          <w:trHeight w:val="420"/>
+        </w:trPr>
+        <w:tc>
+          <w:tcPr>
+            <w:tcW w:w="0" w:type="auto"/>
+            <w:vMerge w:val="restart"/>
+            <w:tcBorders>
+              <w:top w:val="single" w:sz="8" w:space="0" w:color="000000"/>
+              <w:left w:val="single" w:sz="8" w:space="0" w:color="000000"/>
+              <w:right w:val="single" w:sz="8" w:space="0" w:color="000000"/>
+            </w:tcBorders>
+            <w:tcMar>
+              <w:top w:w="100" w:type="dxa"/>
+              <w:left w:w="100" w:type="dxa"/>
+              <w:bottom w:w="100" w:type="dxa"/>
+              <w:right w:w="100" w:type="dxa"/>
+            </w:tcMar>
+            <w:hideMark/>
+          </w:tcPr>
+          <w:p>
+            <w:pPr>
+              <w:spacing w:after="0" w:line="240" w:lineRule="auto"/>
+              <w:rPr>
+                <w:rFonts w:ascii="Arial" w:eastAsia="Times New Roman" w:hAnsi="Arial" w:cs="Arial"/>
+                <w:kern w:val="0"/>
+                <w:lang w:eastAsia="es-CO"/>
+                <w14:ligatures w14:val="none"/>
+              </w:rPr>
+            </w:pPr>
+            <w:r>
+              <w:rPr>
+                <w:rFonts w:ascii="Arial" w:eastAsia="Times New Roman" w:hAnsi="Arial" w:cs="Arial"/>
+                <w:b/>
+                <w:bCs/>
+                <w:color w:val="000000"/>
+                <w:kern w:val="0"/>
+                <w:lang w:eastAsia="es-CO"/>
+                <w14:ligatures w14:val="none"/>
+              </w:rPr>
+              <w:t>Inputs</w:t>
+            </w:r>
+          </w:p>
+        </w:tc>
+        <w:tc>
+          <w:tcPr>
+            <w:tcW w:w="2488" w:type="dxa"/>
+            <w:tcBorders>
+              <w:top w:val="single" w:sz="8" w:space="0" w:color="000000"/>
+              <w:left w:val="single" w:sz="8" w:space="0" w:color="000000"/>
+              <w:bottom w:val="single" w:sz="8" w:space="0" w:color="000000"/>
+              <w:right w:val="single" w:sz="8" w:space="0" w:color="000000"/>
+            </w:tcBorders>
+            <w:tcMar>
+              <w:top w:w="100" w:type="dxa"/>
+              <w:left w:w="100" w:type="dxa"/>
+              <w:bottom w:w="100" w:type="dxa"/>
+              <w:right w:w="100" w:type="dxa"/>
+            </w:tcMar>
+            <w:hideMark/>
+          </w:tcPr>
+          <w:p>
+            <w:pPr>
+              <w:spacing w:after="0" w:line="240" w:lineRule="auto"/>
+              <w:rPr>
+                <w:rFonts w:ascii="Arial" w:eastAsia="Times New Roman" w:hAnsi="Arial" w:cs="Arial"/>
+                <w:kern w:val="0"/>
+                <w:lang w:eastAsia="es-CO"/>
+                <w14:ligatures w14:val="none"/>
+              </w:rPr>
+            </w:pPr>
+            <w:r>
+              <w:rPr>
+                <w:rFonts w:ascii="Arial" w:eastAsia="Times New Roman" w:hAnsi="Arial" w:cs="Arial"/>
+                <w:b/>
+                <w:bCs/>
+                <w:color w:val="000000"/>
+                <w:kern w:val="0"/>
+                <w:lang w:eastAsia="es-CO"/>
+                <w14:ligatures w14:val="none"/>
+              </w:rPr>
+              <w:t>Input name</w:t>
+            </w:r>
+          </w:p>
+        </w:tc>
+        <w:tc>
+          <w:tcPr>
+            <w:tcW w:w="1958" w:type="dxa"/>
+            <w:tcBorders>
+              <w:top w:val="single" w:sz="8" w:space="0" w:color="000000"/>
+              <w:left w:val="single" w:sz="8" w:space="0" w:color="000000"/>
+              <w:bottom w:val="single" w:sz="8" w:space="0" w:color="000000"/>
+              <w:right w:val="single" w:sz="8" w:space="0" w:color="000000"/>
+            </w:tcBorders>
+            <w:tcMar>
+              <w:top w:w="100" w:type="dxa"/>
+              <w:left w:w="100" w:type="dxa"/>
+              <w:bottom w:w="100" w:type="dxa"/>
+              <w:right w:w="100" w:type="dxa"/>
+            </w:tcMar>
+            <w:hideMark/>
+          </w:tcPr>
+          <w:p>
+            <w:pPr>
+              <w:spacing w:after="0" w:line="240" w:lineRule="auto"/>
+              <w:rPr>
+                <w:rFonts w:ascii="Arial" w:eastAsia="Times New Roman" w:hAnsi="Arial" w:cs="Arial"/>
+                <w:kern w:val="0"/>
+                <w:lang w:eastAsia="es-CO"/>
+                <w14:ligatures w14:val="none"/>
+              </w:rPr>
+            </w:pPr>
+            <w:r>
+              <w:rPr>
+                <w:rFonts w:ascii="Arial" w:eastAsia="Times New Roman" w:hAnsi="Arial" w:cs="Arial"/>
+                <w:b/>
+                <w:bCs/>
+                <w:color w:val="000000"/>
+                <w:kern w:val="0"/>
+                <w:lang w:eastAsia="es-CO"/>
+                <w14:ligatures w14:val="none"/>
+              </w:rPr>
+              <w:t>Data Type</w:t>
+            </w:r>
+          </w:p>
+        </w:tc>
+        <w:tc>
+          <w:tcPr>
+            <w:tcW w:w="0" w:type="auto"/>
+            <w:tcBorders>
+              <w:top w:val="single" w:sz="8" w:space="0" w:color="000000"/>
+              <w:left w:val="single" w:sz="8" w:space="0" w:color="000000"/>
+              <w:bottom w:val="single" w:sz="8" w:space="0" w:color="000000"/>
+              <w:right w:val="single" w:sz="8" w:space="0" w:color="000000"/>
+            </w:tcBorders>
+            <w:tcMar>
+              <w:top w:w="100" w:type="dxa"/>
+              <w:left w:w="100" w:type="dxa"/>
+              <w:bottom w:w="100" w:type="dxa"/>
+              <w:right w:w="100" w:type="dxa"/>
+            </w:tcMar>
+            <w:hideMark/>
+          </w:tcPr>
+          <w:p>
+            <w:pPr>
+              <w:spacing w:after="0" w:line="240" w:lineRule="auto"/>
+              <w:rPr>
+                <w:rFonts w:ascii="Arial" w:eastAsia="Times New Roman" w:hAnsi="Arial" w:cs="Arial"/>
+                <w:kern w:val="0"/>
+                <w:lang w:eastAsia="es-CO"/>
+                <w14:ligatures w14:val="none"/>
+              </w:rPr>
+            </w:pPr>
+            <w:r>
+              <w:rPr>
+                <w:rFonts w:ascii="Arial" w:eastAsia="Times New Roman" w:hAnsi="Arial" w:cs="Arial"/>
+                <w:b/>
+                <w:bCs/>
+                <w:color w:val="000000"/>
+                <w:kern w:val="0"/>
+                <w:lang w:eastAsia="es-CO"/>
+                <w14:ligatures w14:val="none"/>
+              </w:rPr>
+              <w:t>Conditions for valid values</w:t>
+            </w:r>
+          </w:p>
+        </w:tc>
+      </w:tr>
+      <w:tr>
+        <w:trPr>
+          <w:trHeight w:val="420"/>
+        </w:trPr>
+        <w:tc>
+          <w:tcPr>
+            <w:tcW w:w="0" w:type="auto"/>
+            <w:vMerge/>
+            <w:tcBorders>
+              <w:left w:val="single" w:sz="8" w:space="0" w:color="000000"/>
+              <w:right w:val="single" w:sz="8" w:space="0" w:color="000000"/>
+            </w:tcBorders>
+            <w:vAlign w:val="center"/>
+            <w:hideMark/>
+          </w:tcPr>
+          <w:p>
+            <w:pPr>
+              <w:spacing w:after="0" w:line="240" w:lineRule="auto"/>
+              <w:rPr>
+                <w:rFonts w:ascii="Arial" w:eastAsia="Times New Roman" w:hAnsi="Arial" w:cs="Arial"/>
+                <w:kern w:val="0"/>
+                <w:lang w:eastAsia="es-CO"/>
+                <w14:ligatures w14:val="none"/>
+              </w:rPr>
+            </w:pPr>
+          </w:p>
+        </w:tc>
+        <w:tc>
+          <w:tcPr>
+            <w:tcW w:w="2488" w:type="dxa"/>
+            <w:tcBorders>
+              <w:top w:val="single" w:sz="8" w:space="0" w:color="000000"/>
+              <w:left w:val="single" w:sz="8" w:space="0" w:color="000000"/>
+              <w:bottom w:val="single" w:sz="8" w:space="0" w:color="000000"/>
+              <w:right w:val="single" w:sz="8" w:space="0" w:color="000000"/>
+            </w:tcBorders>
+            <w:tcMar>
+              <w:top w:w="100" w:type="dxa"/>
+              <w:left w:w="100" w:type="dxa"/>
+              <w:bottom w:w="100" w:type="dxa"/>
+              <w:right w:w="100" w:type="dxa"/>
+            </w:tcMar>
+          </w:tcPr>
+          <w:p>
+            <w:pPr>
+              <w:spacing w:after="0" w:line="240" w:lineRule="auto"/>
+              <w:rPr>
+                <w:rFonts w:ascii="Arial" w:eastAsia="Times New Roman" w:hAnsi="Arial" w:cs="Arial"/>
+                <w:kern w:val="0"/>
+                <w:lang w:eastAsia="es-CO"/>
+                <w14:ligatures w14:val="none"/>
+              </w:rPr>
+            </w:pPr>
+          </w:p>
+        </w:tc>
+        <w:tc>
+          <w:tcPr>
+            <w:tcW w:w="1958" w:type="dxa"/>
+            <w:tcBorders>
+              <w:top w:val="single" w:sz="8" w:space="0" w:color="000000"/>
+              <w:left w:val="single" w:sz="8" w:space="0" w:color="000000"/>
+              <w:bottom w:val="single" w:sz="8" w:space="0" w:color="000000"/>
+              <w:right w:val="single" w:sz="8" w:space="0" w:color="000000"/>
+            </w:tcBorders>
+            <w:tcMar>
+              <w:top w:w="100" w:type="dxa"/>
+              <w:left w:w="100" w:type="dxa"/>
+              <w:bottom w:w="100" w:type="dxa"/>
+              <w:right w:w="100" w:type="dxa"/>
+            </w:tcMar>
+          </w:tcPr>
+          <w:p>
+            <w:pPr>
+              <w:spacing w:after="0" w:line="240" w:lineRule="auto"/>
+              <w:rPr>
+                <w:rFonts w:ascii="Arial" w:eastAsia="Times New Roman" w:hAnsi="Arial" w:cs="Arial"/>
+                <w:kern w:val="0"/>
+                <w:lang w:eastAsia="es-CO"/>
+                <w14:ligatures w14:val="none"/>
+              </w:rPr>
+            </w:pPr>
+          </w:p>
+        </w:tc>
+        <w:tc>
+          <w:tcPr>
+            <w:tcW w:w="0" w:type="auto"/>
+            <w:tcBorders>
+              <w:top w:val="single" w:sz="8" w:space="0" w:color="000000"/>
+              <w:left w:val="single" w:sz="8" w:space="0" w:color="000000"/>
+              <w:bottom w:val="single" w:sz="8" w:space="0" w:color="000000"/>
+              <w:right w:val="single" w:sz="8" w:space="0" w:color="000000"/>
+            </w:tcBorders>
+            <w:tcMar>
+              <w:top w:w="100" w:type="dxa"/>
+              <w:left w:w="100" w:type="dxa"/>
+              <w:bottom w:w="100" w:type="dxa"/>
+              <w:right w:w="100" w:type="dxa"/>
+            </w:tcMar>
+          </w:tcPr>
+          <w:p>
+            <w:pPr>
+              <w:pStyle w:val="ListParagraph"/>
+              <w:numPr>
+                <w:ilvl w:val="0"/>
+                <w:numId w:val="2"/>
+              </w:numPr>
+              <w:spacing w:after="0" w:line="240" w:lineRule="auto"/>
+              <w:rPr>
+                <w:rFonts w:ascii="Arial" w:eastAsia="Times New Roman" w:hAnsi="Arial" w:cs="Arial"/>
+                <w:kern w:val="0"/>
+                <w:lang w:eastAsia="es-CO"/>
+                <w14:ligatures w14:val="none"/>
+              </w:rPr>
+            </w:pPr>
+            <w:r>
+              <w:rPr>
+                <w:rFonts w:ascii="Arial" w:eastAsia="Times New Roman" w:hAnsi="Arial" w:cs="Arial"/>
+                <w:kern w:val="0"/>
+                <w:lang w:eastAsia="es-CO"/>
+                <w14:ligatures w14:val="none"/>
+              </w:rPr>
+              <w:t>Mandatory</w:t>
+            </w:r>
+          </w:p>
+        </w:tc>
+      </w:tr>
+      <w:tr>
+        <w:trPr>
+          <w:trHeight w:val="420"/>
+        </w:trPr>
+        <w:tc>
+          <w:tcPr>
+            <w:tcW w:w="0" w:type="auto"/>
+            <w:tcBorders>
+              <w:top w:val="single" w:sz="8" w:space="0" w:color="000000"/>
+              <w:left w:val="single" w:sz="8" w:space="0" w:color="000000"/>
+              <w:bottom w:val="single" w:sz="8" w:space="0" w:color="000000"/>
+              <w:right w:val="single" w:sz="8" w:space="0" w:color="000000"/>
+            </w:tcBorders>
+            <w:tcMar>
+              <w:top w:w="100" w:type="dxa"/>
+              <w:left w:w="100" w:type="dxa"/>
+              <w:bottom w:w="100" w:type="dxa"/>
+              <w:right w:w="100" w:type="dxa"/>
+            </w:tcMar>
+            <w:hideMark/>
+          </w:tcPr>
+          <w:p>
+            <w:pPr>
+              <w:spacing w:after="0" w:line="240" w:lineRule="auto"/>
+              <w:rPr>
+                <w:rFonts w:ascii="Arial" w:eastAsia="Times New Roman" w:hAnsi="Arial" w:cs="Arial"/>
+                <w:kern w:val="0"/>
+                <w:lang w:eastAsia="es-CO"/>
+                <w14:ligatures w14:val="none"/>
+              </w:rPr>
+            </w:pPr>
+            <w:r>
+              <w:rPr>
+                <w:rFonts w:ascii="Arial" w:eastAsia="Times New Roman" w:hAnsi="Arial" w:cs="Arial"/>
+                <w:b/>
+                <w:bCs/>
+                <w:color w:val="000000"/>
+                <w:kern w:val="0"/>
+                <w:lang w:eastAsia="es-CO"/>
+                <w14:ligatures w14:val="none"/>
+              </w:rPr>
+              <w:t>Results or postcondition</w:t>
+            </w:r>
+          </w:p>
+        </w:tc>
+        <w:tc>
+          <w:tcPr>
+            <w:tcW w:w="0" w:type="auto"/>
+            <w:gridSpan w:val="3"/>
+            <w:tcBorders>
+              <w:top w:val="single" w:sz="8" w:space="0" w:color="000000"/>
+              <w:left w:val="single" w:sz="8" w:space="0" w:color="000000"/>
+              <w:bottom w:val="single" w:sz="8" w:space="0" w:color="000000"/>
+              <w:right w:val="single" w:sz="8" w:space="0" w:color="000000"/>
+            </w:tcBorders>
+            <w:tcMar>
+              <w:top w:w="100" w:type="dxa"/>
+              <w:left w:w="100" w:type="dxa"/>
+              <w:bottom w:w="100" w:type="dxa"/>
+              <w:right w:w="100" w:type="dxa"/>
+            </w:tcMar>
+          </w:tcPr>
+          <w:p>
+            <w:pPr>
+              <w:spacing w:after="0" w:line="240" w:lineRule="auto"/>
+              <w:rPr>
+                <w:rFonts w:ascii="Arial" w:eastAsia="Times New Roman" w:hAnsi="Arial" w:cs="Arial"/>
+                <w:kern w:val="0"/>
+                <w:lang w:eastAsia="es-CO"/>
+                <w14:ligatures w14:val="none"/>
+              </w:rPr>
+            </w:pPr>
+          </w:p>
+        </w:tc>
+      </w:tr>
+      <w:tr>
+        <w:trPr>
+          <w:trHeight w:val="420"/>
+        </w:trPr>
+        <w:tc>
+          <w:tcPr>
+            <w:tcW w:w="0" w:type="auto"/>
+            <w:vMerge w:val="restart"/>
+            <w:tcBorders>
+              <w:top w:val="single" w:sz="8" w:space="0" w:color="000000"/>
+              <w:left w:val="single" w:sz="8" w:space="0" w:color="000000"/>
+              <w:right w:val="single" w:sz="8" w:space="0" w:color="000000"/>
+            </w:tcBorders>
+            <w:tcMar>
+              <w:top w:w="100" w:type="dxa"/>
+              <w:left w:w="100" w:type="dxa"/>
+              <w:bottom w:w="100" w:type="dxa"/>
+              <w:right w:w="100" w:type="dxa"/>
+            </w:tcMar>
+            <w:hideMark/>
+          </w:tcPr>
+          <w:p>
+            <w:pPr>
+              <w:spacing w:after="0" w:line="240" w:lineRule="auto"/>
+              <w:rPr>
+                <w:rFonts w:ascii="Arial" w:eastAsia="Times New Roman" w:hAnsi="Arial" w:cs="Arial"/>
+                <w:kern w:val="0"/>
+                <w:lang w:eastAsia="es-CO"/>
+                <w14:ligatures w14:val="none"/>
+              </w:rPr>
+            </w:pPr>
+            <w:r>
+              <w:rPr>
+                <w:rFonts w:ascii="Arial" w:eastAsia="Times New Roman" w:hAnsi="Arial" w:cs="Arial"/>
+                <w:b/>
+                <w:bCs/>
+                <w:color w:val="000000"/>
+                <w:kern w:val="0"/>
+                <w:lang w:eastAsia="es-CO"/>
+                <w14:ligatures w14:val="none"/>
+              </w:rPr>
+              <w:t>Outputs</w:t>
+            </w:r>
+          </w:p>
+        </w:tc>
+        <w:tc>
+          <w:tcPr>
+            <w:tcW w:w="2488" w:type="dxa"/>
+            <w:tcBorders>
+              <w:top w:val="single" w:sz="8" w:space="0" w:color="000000"/>
+              <w:left w:val="single" w:sz="8" w:space="0" w:color="000000"/>
+              <w:bottom w:val="single" w:sz="8" w:space="0" w:color="000000"/>
+              <w:right w:val="single" w:sz="8" w:space="0" w:color="000000"/>
+            </w:tcBorders>
+            <w:tcMar>
+              <w:top w:w="100" w:type="dxa"/>
+              <w:left w:w="100" w:type="dxa"/>
+              <w:bottom w:w="100" w:type="dxa"/>
+              <w:right w:w="100" w:type="dxa"/>
+            </w:tcMar>
+            <w:hideMark/>
+          </w:tcPr>
+          <w:p>
+            <w:pPr>
+              <w:spacing w:after="0" w:line="240" w:lineRule="auto"/>
+              <w:rPr>
+                <w:rFonts w:ascii="Arial" w:eastAsia="Times New Roman" w:hAnsi="Arial" w:cs="Arial"/>
+                <w:kern w:val="0"/>
+                <w:lang w:eastAsia="es-CO"/>
+                <w14:ligatures w14:val="none"/>
+              </w:rPr>
+            </w:pPr>
+            <w:r>
+              <w:rPr>
+                <w:rFonts w:ascii="Arial" w:eastAsia="Times New Roman" w:hAnsi="Arial" w:cs="Arial"/>
+                <w:b/>
+                <w:bCs/>
+                <w:color w:val="000000"/>
+                <w:kern w:val="0"/>
+                <w:lang w:eastAsia="es-CO"/>
+                <w14:ligatures w14:val="none"/>
+              </w:rPr>
+              <w:t>Output Name</w:t>
+            </w:r>
+          </w:p>
+        </w:tc>
+        <w:tc>
+          <w:tcPr>
+            <w:tcW w:w="1958" w:type="dxa"/>
+            <w:tcBorders>
+              <w:top w:val="single" w:sz="8" w:space="0" w:color="000000"/>
+              <w:left w:val="single" w:sz="8" w:space="0" w:color="000000"/>
+              <w:bottom w:val="single" w:sz="8" w:space="0" w:color="000000"/>
+              <w:right w:val="single" w:sz="8" w:space="0" w:color="000000"/>
+            </w:tcBorders>
+            <w:tcMar>
+              <w:top w:w="100" w:type="dxa"/>
+              <w:left w:w="100" w:type="dxa"/>
+              <w:bottom w:w="100" w:type="dxa"/>
+              <w:right w:w="100" w:type="dxa"/>
+            </w:tcMar>
+            <w:hideMark/>
+          </w:tcPr>
+          <w:p>
+            <w:pPr>
+              <w:spacing w:after="0" w:line="240" w:lineRule="auto"/>
+              <w:rPr>
+                <w:rFonts w:ascii="Arial" w:eastAsia="Times New Roman" w:hAnsi="Arial" w:cs="Arial"/>
+                <w:kern w:val="0"/>
+                <w:lang w:eastAsia="es-CO"/>
+                <w14:ligatures w14:val="none"/>
+              </w:rPr>
+            </w:pPr>
+            <w:r>
+              <w:rPr>
+                <w:rFonts w:ascii="Arial" w:eastAsia="Times New Roman" w:hAnsi="Arial" w:cs="Arial"/>
+                <w:b/>
+                <w:bCs/>
+                <w:color w:val="000000"/>
+                <w:kern w:val="0"/>
+                <w:lang w:eastAsia="es-CO"/>
+                <w14:ligatures w14:val="none"/>
+              </w:rPr>
+              <w:t>Data type</w:t>
+            </w:r>
+          </w:p>
+        </w:tc>
+        <w:tc>
+          <w:tcPr>
+            <w:tcW w:w="0" w:type="auto"/>
+            <w:tcBorders>
+              <w:top w:val="single" w:sz="8" w:space="0" w:color="000000"/>
+              <w:left w:val="single" w:sz="8" w:space="0" w:color="000000"/>
+              <w:bottom w:val="single" w:sz="8" w:space="0" w:color="000000"/>
+              <w:right w:val="single" w:sz="8" w:space="0" w:color="000000"/>
+            </w:tcBorders>
+            <w:tcMar>
+              <w:top w:w="100" w:type="dxa"/>
+              <w:left w:w="100" w:type="dxa"/>
+              <w:bottom w:w="100" w:type="dxa"/>
+              <w:right w:w="100" w:type="dxa"/>
+            </w:tcMar>
+            <w:hideMark/>
+          </w:tcPr>
+          <w:p>
+            <w:pPr>
+              <w:spacing w:after="0" w:line="240" w:lineRule="auto"/>
+              <w:rPr>
+                <w:rFonts w:ascii="Arial" w:eastAsia="Times New Roman" w:hAnsi="Arial" w:cs="Arial"/>
+                <w:kern w:val="0"/>
+                <w:lang w:eastAsia="es-CO"/>
+                <w14:ligatures w14:val="none"/>
+              </w:rPr>
+            </w:pPr>
+            <w:r>
+              <w:rPr>
+                <w:rFonts w:ascii="Arial" w:eastAsia="Times New Roman" w:hAnsi="Arial" w:cs="Arial"/>
+                <w:b/>
+                <w:bCs/>
+                <w:color w:val="000000"/>
+                <w:kern w:val="0"/>
+                <w:lang w:eastAsia="es-CO"/>
+                <w14:ligatures w14:val="none"/>
+              </w:rPr>
+              <w:t>Format</w:t>
+            </w:r>
+          </w:p>
+        </w:tc>
+      </w:tr>
+      <w:tr>
+        <w:trPr>
+          <w:trHeight w:val="420"/>
+        </w:trPr>
+        <w:tc>
+          <w:tcPr>
+            <w:tcW w:w="0" w:type="auto"/>
+            <w:vMerge/>
+            <w:tcBorders>
+              <w:left w:val="single" w:sz="8" w:space="0" w:color="000000"/>
+              <w:right w:val="single" w:sz="8" w:space="0" w:color="000000"/>
+            </w:tcBorders>
+            <w:vAlign w:val="center"/>
+            <w:hideMark/>
+          </w:tcPr>
+          <w:p>
+            <w:pPr>
+              <w:spacing w:after="0" w:line="240" w:lineRule="auto"/>
+              <w:rPr>
+                <w:rFonts w:ascii="Arial" w:eastAsia="Times New Roman" w:hAnsi="Arial" w:cs="Arial"/>
+                <w:kern w:val="0"/>
+                <w:lang w:eastAsia="es-CO"/>
+                <w14:ligatures w14:val="none"/>
+              </w:rPr>
+            </w:pPr>
+          </w:p>
+        </w:tc>
+        <w:tc>
+          <w:tcPr>
+            <w:tcW w:w="2488" w:type="dxa"/>
+            <w:tcBorders>
+              <w:top w:val="single" w:sz="8" w:space="0" w:color="000000"/>
+              <w:left w:val="single" w:sz="8" w:space="0" w:color="000000"/>
+              <w:bottom w:val="single" w:sz="8" w:space="0" w:color="000000"/>
+              <w:right w:val="single" w:sz="8" w:space="0" w:color="000000"/>
+            </w:tcBorders>
+            <w:tcMar>
+              <w:top w:w="100" w:type="dxa"/>
+              <w:left w:w="100" w:type="dxa"/>
+              <w:bottom w:w="100" w:type="dxa"/>
+              <w:right w:w="100" w:type="dxa"/>
+            </w:tcMar>
+          </w:tcPr>
+          <w:p>
+            <w:pPr>
+              <w:spacing w:after="0" w:line="240" w:lineRule="auto"/>
+              <w:rPr>
+                <w:rFonts w:ascii="Arial" w:eastAsia="Times New Roman" w:hAnsi="Arial" w:cs="Arial"/>
+                <w:kern w:val="0"/>
+                <w:lang w:eastAsia="es-CO"/>
+                <w14:ligatures w14:val="none"/>
+              </w:rPr>
+            </w:pPr>
+            <w:r>
+              <w:rPr>
+                <w:rFonts w:ascii="Arial" w:eastAsia="Times New Roman" w:hAnsi="Arial" w:cs="Arial"/>
+                <w:kern w:val="0"/>
+                <w:lang w:eastAsia="es-CO"/>
+                <w14:ligatures w14:val="none"/>
+              </w:rPr>
+              <w:t>Success</w:t>
+            </w:r>
+          </w:p>
+        </w:tc>
+        <w:tc>
+          <w:tcPr>
+            <w:tcW w:w="1958" w:type="dxa"/>
+            <w:tcBorders>
+              <w:top w:val="single" w:sz="8" w:space="0" w:color="000000"/>
+              <w:left w:val="single" w:sz="8" w:space="0" w:color="000000"/>
+              <w:bottom w:val="single" w:sz="8" w:space="0" w:color="000000"/>
+              <w:right w:val="single" w:sz="8" w:space="0" w:color="000000"/>
+            </w:tcBorders>
+            <w:tcMar>
+              <w:top w:w="100" w:type="dxa"/>
+              <w:left w:w="100" w:type="dxa"/>
+              <w:bottom w:w="100" w:type="dxa"/>
+              <w:right w:w="100" w:type="dxa"/>
+            </w:tcMar>
+          </w:tcPr>
+          <w:p>
+            <w:pPr>
+              <w:spacing w:after="0" w:line="240" w:lineRule="auto"/>
+              <w:rPr>
+                <w:rFonts w:ascii="Arial" w:eastAsia="Times New Roman" w:hAnsi="Arial" w:cs="Arial"/>
+                <w:kern w:val="0"/>
+                <w:u w:val="single"/>
+                <w:lang w:eastAsia="es-CO"/>
+                <w14:ligatures w14:val="none"/>
+              </w:rPr>
+            </w:pPr>
+            <w:r>
+              <w:rPr>
+                <w:rFonts w:ascii="Arial" w:eastAsia="Times New Roman" w:hAnsi="Arial" w:cs="Arial"/>
+                <w:kern w:val="0"/>
+                <w:lang w:eastAsia="es-CO"/>
+                <w14:ligatures w14:val="none"/>
+              </w:rPr>
+              <w:t>String</w:t>
+            </w:r>
+          </w:p>
+        </w:tc>
+        <w:tc>
+          <w:tcPr>
+            <w:tcW w:w="0" w:type="auto"/>
+            <w:tcBorders>
+              <w:top w:val="single" w:sz="8" w:space="0" w:color="000000"/>
+              <w:left w:val="single" w:sz="8" w:space="0" w:color="000000"/>
+              <w:bottom w:val="single" w:sz="8" w:space="0" w:color="000000"/>
+              <w:right w:val="single" w:sz="8" w:space="0" w:color="000000"/>
+            </w:tcBorders>
+            <w:tcMar>
+              <w:top w:w="100" w:type="dxa"/>
+              <w:left w:w="100" w:type="dxa"/>
+              <w:bottom w:w="100" w:type="dxa"/>
+              <w:right w:w="100" w:type="dxa"/>
+            </w:tcMar>
+          </w:tcPr>
+          <w:p>
+            <w:pPr>
+              <w:spacing w:after="0" w:line="240" w:lineRule="auto"/>
+              <w:rPr>
+                <w:rFonts w:ascii="Arial" w:eastAsia="Times New Roman" w:hAnsi="Arial" w:cs="Arial"/>
+                <w:kern w:val="0"/>
+                <w:lang w:eastAsia="es-CO"/>
+                <w14:ligatures w14:val="none"/>
+              </w:rPr>
+            </w:pPr>
+            <w:r>
+              <w:rPr>
+                <w:rFonts w:ascii="Arial" w:eastAsia="Times New Roman" w:hAnsi="Arial" w:cs="Arial"/>
+                <w:kern w:val="0"/>
+                <w:lang w:eastAsia="es-CO"/>
+                <w14:ligatures w14:val="none"/>
+              </w:rPr>
+              <w:t>A message stating that the community was registered successfully will be printed.</w:t>
+            </w:r>
+          </w:p>
+        </w:tc>
+      </w:tr>
+      <w:tr>
+        <w:trPr>
+          <w:trHeight w:val="420"/>
+        </w:trPr>
+        <w:tc>
+          <w:tcPr>
+            <w:tcW w:w="0" w:type="auto"/>
+            <w:vMerge/>
+            <w:tcBorders>
+              <w:left w:val="single" w:sz="8" w:space="0" w:color="000000"/>
+              <w:right w:val="single" w:sz="8" w:space="0" w:color="000000"/>
+            </w:tcBorders>
+            <w:vAlign w:val="center"/>
+            <w:hideMark/>
+          </w:tcPr>
+          <w:p>
+            <w:pPr>
+              <w:spacing w:after="0" w:line="240" w:lineRule="auto"/>
+              <w:rPr>
+                <w:rFonts w:ascii="Arial" w:eastAsia="Times New Roman" w:hAnsi="Arial" w:cs="Arial"/>
+                <w:kern w:val="0"/>
+                <w:lang w:eastAsia="es-CO"/>
+                <w14:ligatures w14:val="none"/>
+              </w:rPr>
+            </w:pPr>
+          </w:p>
+        </w:tc>
+        <w:tc>
+          <w:tcPr>
+            <w:tcW w:w="2488" w:type="dxa"/>
+            <w:tcBorders>
+              <w:top w:val="single" w:sz="8" w:space="0" w:color="000000"/>
+              <w:left w:val="single" w:sz="8" w:space="0" w:color="000000"/>
+              <w:bottom w:val="single" w:sz="8" w:space="0" w:color="000000"/>
+              <w:right w:val="single" w:sz="8" w:space="0" w:color="000000"/>
+            </w:tcBorders>
+            <w:tcMar>
+              <w:top w:w="100" w:type="dxa"/>
+              <w:left w:w="100" w:type="dxa"/>
+              <w:bottom w:w="100" w:type="dxa"/>
+              <w:right w:w="100" w:type="dxa"/>
+            </w:tcMar>
+          </w:tcPr>
+          <w:p>
+            <w:pPr>
+              <w:spacing w:after="0" w:line="240" w:lineRule="auto"/>
+              <w:rPr>
+                <w:rFonts w:ascii="Arial" w:eastAsia="Times New Roman" w:hAnsi="Arial" w:cs="Arial"/>
+                <w:kern w:val="0"/>
+                <w:lang w:eastAsia="es-CO"/>
+                <w14:ligatures w14:val="none"/>
+              </w:rPr>
+            </w:pPr>
+            <w:r>
+              <w:rPr>
+                <w:rFonts w:ascii="Arial" w:eastAsia="Times New Roman" w:hAnsi="Arial" w:cs="Arial"/>
+                <w:kern w:val="0"/>
+                <w:lang w:eastAsia="es-CO"/>
+                <w14:ligatures w14:val="none"/>
+              </w:rPr>
+              <w:t>Error</w:t>
+            </w:r>
+          </w:p>
+        </w:tc>
+        <w:tc>
+          <w:tcPr>
+            <w:tcW w:w="1958" w:type="dxa"/>
+            <w:tcBorders>
+              <w:top w:val="single" w:sz="8" w:space="0" w:color="000000"/>
+              <w:left w:val="single" w:sz="8" w:space="0" w:color="000000"/>
+              <w:bottom w:val="single" w:sz="8" w:space="0" w:color="000000"/>
+              <w:right w:val="single" w:sz="8" w:space="0" w:color="000000"/>
+            </w:tcBorders>
+            <w:tcMar>
+              <w:top w:w="100" w:type="dxa"/>
+              <w:left w:w="100" w:type="dxa"/>
+              <w:bottom w:w="100" w:type="dxa"/>
+              <w:right w:w="100" w:type="dxa"/>
+            </w:tcMar>
+          </w:tcPr>
+          <w:p>
+            <w:pPr>
+              <w:spacing w:after="0" w:line="240" w:lineRule="auto"/>
+              <w:rPr>
+                <w:rFonts w:ascii="Arial" w:eastAsia="Times New Roman" w:hAnsi="Arial" w:cs="Arial"/>
+                <w:kern w:val="0"/>
+                <w:lang w:eastAsia="es-CO"/>
+                <w14:ligatures w14:val="none"/>
+              </w:rPr>
+            </w:pPr>
+            <w:r>
+              <w:rPr>
+                <w:rFonts w:ascii="Arial" w:eastAsia="Times New Roman" w:hAnsi="Arial" w:cs="Arial"/>
+                <w:kern w:val="0"/>
+                <w:lang w:eastAsia="es-CO"/>
+                <w14:ligatures w14:val="none"/>
+              </w:rPr>
+              <w:t>String</w:t>
+            </w:r>
+          </w:p>
+        </w:tc>
+        <w:tc>
+          <w:tcPr>
+            <w:tcW w:w="0" w:type="auto"/>
+            <w:tcBorders>
+              <w:top w:val="single" w:sz="8" w:space="0" w:color="000000"/>
+              <w:left w:val="single" w:sz="8" w:space="0" w:color="000000"/>
+              <w:bottom w:val="single" w:sz="8" w:space="0" w:color="000000"/>
+              <w:right w:val="single" w:sz="8" w:space="0" w:color="000000"/>
+            </w:tcBorders>
+            <w:tcMar>
+              <w:top w:w="100" w:type="dxa"/>
+              <w:left w:w="100" w:type="dxa"/>
+              <w:bottom w:w="100" w:type="dxa"/>
+              <w:right w:w="100" w:type="dxa"/>
+            </w:tcMar>
+          </w:tcPr>
+          <w:p>
+            <w:pPr>
+              <w:spacing w:after="0" w:line="240" w:lineRule="auto"/>
+              <w:rPr>
+                <w:rFonts w:ascii="Arial" w:eastAsia="Times New Roman" w:hAnsi="Arial" w:cs="Arial"/>
+                <w:kern w:val="0"/>
+                <w:lang w:eastAsia="es-CO"/>
+                <w14:ligatures w14:val="none"/>
+              </w:rPr>
+            </w:pPr>
+            <w:r>
+              <w:rPr>
+                <w:rFonts w:ascii="Arial" w:eastAsia="Times New Roman" w:hAnsi="Arial" w:cs="Arial"/>
+                <w:kern w:val="0"/>
+                <w:lang w:eastAsia="es-CO"/>
+                <w14:ligatures w14:val="none"/>
+              </w:rPr>
+              <w:t>A message stating there was an error of unknown cause that didn't allow the community to be registered will be printed.</w:t>
+            </w:r>
+          </w:p>
+        </w:tc>
+      </w:tr>
+      <w:tr>
+        <w:trPr>
+          <w:trHeight w:val="420"/>
+        </w:trPr>
+        <w:tc>
+          <w:tcPr>
+            <w:tcW w:w="0" w:type="auto"/>
+            <w:vMerge/>
+            <w:tcBorders>
+              <w:left w:val="single" w:sz="8" w:space="0" w:color="000000"/>
+              <w:right w:val="single" w:sz="8" w:space="0" w:color="000000"/>
+            </w:tcBorders>
+            <w:vAlign w:val="center"/>
+          </w:tcPr>
+          <w:p>
+            <w:pPr>
+              <w:spacing w:after="0" w:line="240" w:lineRule="auto"/>
+              <w:rPr>
+                <w:rFonts w:ascii="Arial" w:eastAsia="Times New Roman" w:hAnsi="Arial" w:cs="Arial"/>
+                <w:kern w:val="0"/>
+                <w:lang w:eastAsia="es-CO"/>
+                <w14:ligatures w14:val="none"/>
+              </w:rPr>
+            </w:pPr>
+          </w:p>
+        </w:tc>
+        <w:tc>
+          <w:tcPr>
+            <w:tcW w:w="2488" w:type="dxa"/>
+            <w:tcBorders>
+              <w:top w:val="single" w:sz="8" w:space="0" w:color="000000"/>
+              <w:left w:val="single" w:sz="8" w:space="0" w:color="000000"/>
+              <w:bottom w:val="single" w:sz="8" w:space="0" w:color="000000"/>
+              <w:right w:val="single" w:sz="8" w:space="0" w:color="000000"/>
+            </w:tcBorders>
+            <w:tcMar>
+              <w:top w:w="100" w:type="dxa"/>
+              <w:left w:w="100" w:type="dxa"/>
+              <w:bottom w:w="100" w:type="dxa"/>
+              <w:right w:w="100" w:type="dxa"/>
+            </w:tcMar>
+          </w:tcPr>
+          <w:p>
+            <w:pPr>
+              <w:spacing w:after="0" w:line="240" w:lineRule="auto"/>
+              <w:rPr>
+                <w:rFonts w:ascii="Arial" w:eastAsia="Times New Roman" w:hAnsi="Arial" w:cs="Arial"/>
+                <w:kern w:val="0"/>
+                <w:lang w:eastAsia="es-CO"/>
+                <w14:ligatures w14:val="none"/>
+              </w:rPr>
+            </w:pPr>
+            <w:r>
+              <w:rPr>
+                <w:rFonts w:ascii="Arial" w:eastAsia="Times New Roman" w:hAnsi="Arial" w:cs="Arial"/>
+                <w:kern w:val="0"/>
+                <w:lang w:eastAsia="es-CO"/>
+                <w14:ligatures w14:val="none"/>
+              </w:rPr>
+              <w:t>Incomplete information</w:t>
+            </w:r>
+          </w:p>
+        </w:tc>
+        <w:tc>
+          <w:tcPr>
+            <w:tcW w:w="1958" w:type="dxa"/>
+            <w:tcBorders>
+              <w:top w:val="single" w:sz="8" w:space="0" w:color="000000"/>
+              <w:left w:val="single" w:sz="8" w:space="0" w:color="000000"/>
+              <w:bottom w:val="single" w:sz="8" w:space="0" w:color="000000"/>
+              <w:right w:val="single" w:sz="8" w:space="0" w:color="000000"/>
+            </w:tcBorders>
+            <w:tcMar>
+              <w:top w:w="100" w:type="dxa"/>
+              <w:left w:w="100" w:type="dxa"/>
+              <w:bottom w:w="100" w:type="dxa"/>
+              <w:right w:w="100" w:type="dxa"/>
+            </w:tcMar>
+          </w:tcPr>
+          <w:p>
+            <w:pPr>
+              <w:spacing w:after="0" w:line="240" w:lineRule="auto"/>
+              <w:rPr>
+                <w:rFonts w:ascii="Arial" w:eastAsia="Times New Roman" w:hAnsi="Arial" w:cs="Arial"/>
+                <w:kern w:val="0"/>
+                <w:lang w:eastAsia="es-CO"/>
+                <w14:ligatures w14:val="none"/>
+              </w:rPr>
+            </w:pPr>
+            <w:r>
+              <w:rPr>
+                <w:rFonts w:ascii="Arial" w:eastAsia="Times New Roman" w:hAnsi="Arial" w:cs="Arial"/>
+                <w:kern w:val="0"/>
+                <w:lang w:eastAsia="es-CO"/>
+                <w14:ligatures w14:val="none"/>
+              </w:rPr>
+              <w:t>String</w:t>
+            </w:r>
+          </w:p>
+        </w:tc>
+        <w:tc>
+          <w:tcPr>
+            <w:tcW w:w="0" w:type="auto"/>
+            <w:tcBorders>
+              <w:top w:val="single" w:sz="8" w:space="0" w:color="000000"/>
+              <w:left w:val="single" w:sz="8" w:space="0" w:color="000000"/>
+              <w:bottom w:val="single" w:sz="8" w:space="0" w:color="000000"/>
+              <w:right w:val="single" w:sz="8" w:space="0" w:color="000000"/>
+            </w:tcBorders>
+            <w:tcMar>
+              <w:top w:w="100" w:type="dxa"/>
+              <w:left w:w="100" w:type="dxa"/>
+              <w:bottom w:w="100" w:type="dxa"/>
+              <w:right w:w="100" w:type="dxa"/>
+            </w:tcMar>
+          </w:tcPr>
+          <w:p>
+            <w:pPr>
+              <w:spacing w:after="0" w:line="240" w:lineRule="auto"/>
+              <w:rPr>
+                <w:rFonts w:ascii="Arial" w:eastAsia="Times New Roman" w:hAnsi="Arial" w:cs="Arial"/>
+                <w:kern w:val="0"/>
+                <w:lang w:eastAsia="es-CO"/>
+                <w14:ligatures w14:val="none"/>
+              </w:rPr>
+            </w:pPr>
+            <w:r>
+              <w:rPr>
+                <w:rFonts w:ascii="Arial" w:eastAsia="Times New Roman" w:hAnsi="Arial" w:cs="Arial"/>
+                <w:kern w:val="0"/>
+                <w:lang w:eastAsia="es-CO"/>
+                <w14:ligatures w14:val="none"/>
+              </w:rPr>
+              <w:t>A message stating that not all the mandatory fields where filled will be printed.</w:t>
+            </w:r>
+          </w:p>
+        </w:tc>
+      </w:tr>
+      <w:tr>
+        <w:trPr>
+          <w:trHeight w:val="420"/>
+        </w:trPr>
+        <w:tc>
+          <w:tcPr>
+            <w:tcW w:w="0" w:type="auto"/>
+            <w:vMerge/>
+            <w:tcBorders>
+              <w:left w:val="single" w:sz="8" w:space="0" w:color="000000"/>
+              <w:bottom w:val="single" w:sz="8" w:space="0" w:color="000000"/>
+              <w:right w:val="single" w:sz="8" w:space="0" w:color="000000"/>
+            </w:tcBorders>
+            <w:vAlign w:val="center"/>
+          </w:tcPr>
+          <w:p>
+            <w:pPr>
+              <w:spacing w:after="0" w:line="240" w:lineRule="auto"/>
+              <w:rPr>
+                <w:rFonts w:ascii="Arial" w:eastAsia="Times New Roman" w:hAnsi="Arial" w:cs="Arial"/>
+                <w:kern w:val="0"/>
+                <w:lang w:eastAsia="es-CO"/>
+                <w14:ligatures w14:val="none"/>
+              </w:rPr>
+            </w:pPr>
+          </w:p>
+        </w:tc>
+        <w:tc>
+          <w:tcPr>
+            <w:tcW w:w="2488" w:type="dxa"/>
+            <w:tcBorders>
+              <w:top w:val="single" w:sz="8" w:space="0" w:color="000000"/>
+              <w:left w:val="single" w:sz="8" w:space="0" w:color="000000"/>
+              <w:bottom w:val="single" w:sz="8" w:space="0" w:color="000000"/>
+              <w:right w:val="single" w:sz="8" w:space="0" w:color="000000"/>
+            </w:tcBorders>
+            <w:tcMar>
+              <w:top w:w="100" w:type="dxa"/>
+              <w:left w:w="100" w:type="dxa"/>
+              <w:bottom w:w="100" w:type="dxa"/>
+              <w:right w:w="100" w:type="dxa"/>
+            </w:tcMar>
+          </w:tcPr>
+          <w:p>
+            <w:pPr>
+              <w:spacing w:after="0" w:line="240" w:lineRule="auto"/>
+              <w:rPr>
+                <w:rFonts w:ascii="Arial" w:eastAsia="Times New Roman" w:hAnsi="Arial" w:cs="Arial"/>
+                <w:kern w:val="0"/>
+                <w:lang w:eastAsia="es-CO"/>
+                <w14:ligatures w14:val="none"/>
+              </w:rPr>
+            </w:pPr>
+            <w:r>
+              <w:rPr>
+                <w:rFonts w:ascii="Arial" w:eastAsia="Times New Roman" w:hAnsi="Arial" w:cs="Arial"/>
+                <w:kern w:val="0"/>
+                <w:lang w:eastAsia="es-CO"/>
+                <w14:ligatures w14:val="none"/>
+              </w:rPr>
+              <w:t>Invalid information</w:t>
+            </w:r>
+          </w:p>
+        </w:tc>
+        <w:tc>
+          <w:tcPr>
+            <w:tcW w:w="1958" w:type="dxa"/>
+            <w:tcBorders>
+              <w:top w:val="single" w:sz="8" w:space="0" w:color="000000"/>
+              <w:left w:val="single" w:sz="8" w:space="0" w:color="000000"/>
+              <w:bottom w:val="single" w:sz="8" w:space="0" w:color="000000"/>
+              <w:right w:val="single" w:sz="8" w:space="0" w:color="000000"/>
+            </w:tcBorders>
+            <w:tcMar>
+              <w:top w:w="100" w:type="dxa"/>
+              <w:left w:w="100" w:type="dxa"/>
+              <w:bottom w:w="100" w:type="dxa"/>
+              <w:right w:w="100" w:type="dxa"/>
+            </w:tcMar>
+          </w:tcPr>
+          <w:p>
+            <w:pPr>
+              <w:spacing w:after="0" w:line="240" w:lineRule="auto"/>
+              <w:rPr>
+                <w:rFonts w:ascii="Arial" w:eastAsia="Times New Roman" w:hAnsi="Arial" w:cs="Arial"/>
+                <w:kern w:val="0"/>
+                <w:lang w:eastAsia="es-CO"/>
+                <w14:ligatures w14:val="none"/>
+              </w:rPr>
+            </w:pPr>
+            <w:r>
+              <w:rPr>
+                <w:rFonts w:ascii="Arial" w:eastAsia="Times New Roman" w:hAnsi="Arial" w:cs="Arial"/>
+                <w:kern w:val="0"/>
+                <w:lang w:eastAsia="es-CO"/>
+                <w14:ligatures w14:val="none"/>
+              </w:rPr>
+              <w:t>String</w:t>
+            </w:r>
+          </w:p>
+        </w:tc>
+        <w:tc>
+          <w:tcPr>
+            <w:tcW w:w="0" w:type="auto"/>
+            <w:tcBorders>
+              <w:top w:val="single" w:sz="8" w:space="0" w:color="000000"/>
+              <w:left w:val="single" w:sz="8" w:space="0" w:color="000000"/>
+              <w:bottom w:val="single" w:sz="8" w:space="0" w:color="000000"/>
+              <w:right w:val="single" w:sz="8" w:space="0" w:color="000000"/>
+            </w:tcBorders>
+            <w:tcMar>
+              <w:top w:w="100" w:type="dxa"/>
+              <w:left w:w="100" w:type="dxa"/>
+              <w:bottom w:w="100" w:type="dxa"/>
+              <w:right w:w="100" w:type="dxa"/>
+            </w:tcMar>
+          </w:tcPr>
+          <w:p>
+            <w:pPr>
+              <w:spacing w:after="0" w:line="240" w:lineRule="auto"/>
+              <w:rPr>
+                <w:rFonts w:ascii="Arial" w:eastAsia="Times New Roman" w:hAnsi="Arial" w:cs="Arial"/>
+                <w:kern w:val="0"/>
+                <w:lang w:eastAsia="es-CO"/>
+                <w14:ligatures w14:val="none"/>
+              </w:rPr>
+            </w:pPr>
+            <w:r>
+              <w:rPr>
+                <w:rFonts w:ascii="Arial" w:eastAsia="Times New Roman" w:hAnsi="Arial" w:cs="Arial"/>
+                <w:kern w:val="0"/>
+                <w:lang w:eastAsia="es-CO"/>
+                <w14:ligatures w14:val="none"/>
+              </w:rPr>
+              <w:t>A message stating that there are mistakes in the inputted information (don’t follow the conditions)</w:t>
+            </w:r>
+          </w:p>
+        </w:tc>
+      </w:tr>
+    </w:tbl>
+    <w:p/>
+    <w:tbl>
+      <w:tblPr>
+        <w:tblW w:w="0" w:type="auto"/>
+        <w:tblCellMar>
+          <w:top w:w="15" w:type="dxa"/>
+          <w:left w:w="15" w:type="dxa"/>
+          <w:bottom w:w="15" w:type="dxa"/>
+          <w:right w:w="15" w:type="dxa"/>
+        </w:tblCellMar>
+        <w:tblLook w:val="04A0" w:firstRow="1" w:lastRow="0" w:firstColumn="1" w:lastColumn="0" w:noHBand="0" w:noVBand="1"/>
+      </w:tblPr>
+      <w:tblGrid>
+        <w:gridCol w:w="1733"/>
+        <w:gridCol w:w="2488"/>
+        <w:gridCol w:w="1958"/>
+        <w:gridCol w:w="2639"/>
+      </w:tblGrid>
+      <w:tr>
+        <w:trPr>
+          <w:trHeight w:val="420"/>
+        </w:trPr>
+        <w:tc>
+          <w:tcPr>
+            <w:tcW w:w="0" w:type="auto"/>
+            <w:tcBorders>
+              <w:top w:val="single" w:sz="8" w:space="0" w:color="000000"/>
+              <w:left w:val="single" w:sz="8" w:space="0" w:color="000000"/>
+              <w:bottom w:val="single" w:sz="8" w:space="0" w:color="000000"/>
+              <w:right w:val="single" w:sz="8" w:space="0" w:color="000000"/>
+            </w:tcBorders>
+            <w:tcMar>
+              <w:top w:w="100" w:type="dxa"/>
+              <w:left w:w="100" w:type="dxa"/>
+              <w:bottom w:w="100" w:type="dxa"/>
+              <w:right w:w="100" w:type="dxa"/>
+            </w:tcMar>
+            <w:hideMark/>
+          </w:tcPr>
+          <w:p>
+            <w:pPr>
+              <w:spacing w:after="0" w:line="240" w:lineRule="auto"/>
+              <w:rPr>
+                <w:rFonts w:ascii="Arial" w:eastAsia="Times New Roman" w:hAnsi="Arial" w:cs="Arial"/>
+                <w:kern w:val="0"/>
+                <w:lang w:eastAsia="es-CO"/>
+                <w14:ligatures w14:val="none"/>
+              </w:rPr>
+            </w:pPr>
+            <w:r>
+              <w:rPr>
+                <w:rFonts w:ascii="Arial" w:eastAsia="Times New Roman" w:hAnsi="Arial" w:cs="Arial"/>
+                <w:b/>
+                <w:bCs/>
+                <w:color w:val="000000"/>
+                <w:kern w:val="0"/>
+                <w:lang w:eastAsia="es-CO"/>
+                <w14:ligatures w14:val="none"/>
+              </w:rPr>
+              <w:t>Identifier and Name:</w:t>
+            </w:r>
+          </w:p>
+        </w:tc>
+        <w:tc>
+          <w:tcPr>
+            <w:tcW w:w="0" w:type="auto"/>
+            <w:gridSpan w:val="3"/>
+            <w:tcBorders>
+              <w:top w:val="single" w:sz="8" w:space="0" w:color="000000"/>
+              <w:left w:val="single" w:sz="8" w:space="0" w:color="000000"/>
+              <w:bottom w:val="single" w:sz="8" w:space="0" w:color="000000"/>
+              <w:right w:val="single" w:sz="8" w:space="0" w:color="000000"/>
+            </w:tcBorders>
+            <w:tcMar>
+              <w:top w:w="100" w:type="dxa"/>
+              <w:left w:w="100" w:type="dxa"/>
+              <w:bottom w:w="100" w:type="dxa"/>
+              <w:right w:w="100" w:type="dxa"/>
+            </w:tcMar>
+            <w:hideMark/>
+          </w:tcPr>
+          <w:p>
+            <w:pPr>
+              <w:pStyle w:val="paragraph"/>
+              <w:spacing w:before="0" w:beforeAutospacing="0" w:after="0" w:afterAutospacing="0"/>
+              <w:textAlignment w:val="baseline"/>
+              <w:rPr>
+                <w:rFonts w:ascii="Arial" w:hAnsi="Arial" w:cs="Arial"/>
+                <w:sz w:val="22"/>
+                <w:szCs w:val="22"/>
+              </w:rPr>
+            </w:pPr>
+            <w:r>
+              <w:rPr>
+                <w:rFonts w:ascii="Arial" w:hAnsi="Arial" w:cs="Arial"/>
+                <w:sz w:val="22"/>
+                <w:szCs w:val="22"/>
+              </w:rPr>
+              <w:t>Req#16: Generate test objects</w:t>
+            </w:r>
+          </w:p>
+        </w:tc>
+      </w:tr>
+      <w:tr>
+        <w:trPr>
+          <w:trHeight w:val="420"/>
+        </w:trPr>
+        <w:tc>
+          <w:tcPr>
+            <w:tcW w:w="0" w:type="auto"/>
+            <w:tcBorders>
+              <w:top w:val="single" w:sz="8" w:space="0" w:color="000000"/>
+              <w:left w:val="single" w:sz="8" w:space="0" w:color="000000"/>
+              <w:bottom w:val="single" w:sz="8" w:space="0" w:color="000000"/>
+              <w:right w:val="single" w:sz="8" w:space="0" w:color="000000"/>
+            </w:tcBorders>
+            <w:tcMar>
+              <w:top w:w="100" w:type="dxa"/>
+              <w:left w:w="100" w:type="dxa"/>
+              <w:bottom w:w="100" w:type="dxa"/>
+              <w:right w:w="100" w:type="dxa"/>
+            </w:tcMar>
+            <w:hideMark/>
+          </w:tcPr>
+          <w:p>
+            <w:pPr>
+              <w:spacing w:after="0" w:line="240" w:lineRule="auto"/>
+              <w:rPr>
+                <w:rFonts w:ascii="Arial" w:eastAsia="Times New Roman" w:hAnsi="Arial" w:cs="Arial"/>
+                <w:kern w:val="0"/>
+                <w:lang w:eastAsia="es-CO"/>
+                <w14:ligatures w14:val="none"/>
+              </w:rPr>
+            </w:pPr>
+            <w:r>
+              <w:rPr>
+                <w:rFonts w:ascii="Arial" w:eastAsia="Times New Roman" w:hAnsi="Arial" w:cs="Arial"/>
+                <w:b/>
+                <w:bCs/>
+                <w:color w:val="000000"/>
+                <w:kern w:val="0"/>
+                <w:lang w:eastAsia="es-CO"/>
+                <w14:ligatures w14:val="none"/>
+              </w:rPr>
+              <w:t>Summary:</w:t>
+            </w:r>
+          </w:p>
+        </w:tc>
+        <w:tc>
+          <w:tcPr>
+            <w:tcW w:w="0" w:type="auto"/>
+            <w:gridSpan w:val="3"/>
+            <w:tcBorders>
+              <w:top w:val="single" w:sz="8" w:space="0" w:color="000000"/>
+              <w:left w:val="single" w:sz="8" w:space="0" w:color="000000"/>
+              <w:bottom w:val="single" w:sz="8" w:space="0" w:color="000000"/>
+              <w:right w:val="single" w:sz="8" w:space="0" w:color="000000"/>
+            </w:tcBorders>
+            <w:tcMar>
+              <w:top w:w="100" w:type="dxa"/>
+              <w:left w:w="100" w:type="dxa"/>
+              <w:bottom w:w="100" w:type="dxa"/>
+              <w:right w:w="100" w:type="dxa"/>
+            </w:tcMar>
+            <w:hideMark/>
+          </w:tcPr>
+          <w:p>
+            <w:pPr>
+              <w:spacing w:after="0" w:line="240" w:lineRule="auto"/>
+              <w:rPr>
+                <w:rFonts w:ascii="Arial" w:eastAsia="Times New Roman" w:hAnsi="Arial" w:cs="Arial"/>
+                <w:kern w:val="0"/>
+                <w:lang w:eastAsia="es-CO"/>
+                <w14:ligatures w14:val="none"/>
+              </w:rPr>
+            </w:pPr>
+          </w:p>
+        </w:tc>
+      </w:tr>
+      <w:tr>
+        <w:trPr>
+          <w:trHeight w:val="420"/>
+        </w:trPr>
+        <w:tc>
+          <w:tcPr>
+            <w:tcW w:w="0" w:type="auto"/>
+            <w:vMerge w:val="restart"/>
+            <w:tcBorders>
+              <w:top w:val="single" w:sz="8" w:space="0" w:color="000000"/>
+              <w:left w:val="single" w:sz="8" w:space="0" w:color="000000"/>
+              <w:right w:val="single" w:sz="8" w:space="0" w:color="000000"/>
+            </w:tcBorders>
+            <w:tcMar>
+              <w:top w:w="100" w:type="dxa"/>
+              <w:left w:w="100" w:type="dxa"/>
+              <w:bottom w:w="100" w:type="dxa"/>
+              <w:right w:w="100" w:type="dxa"/>
+            </w:tcMar>
+            <w:hideMark/>
+          </w:tcPr>
+          <w:p>
+            <w:pPr>
+              <w:spacing w:after="0" w:line="240" w:lineRule="auto"/>
+              <w:rPr>
+                <w:rFonts w:ascii="Arial" w:eastAsia="Times New Roman" w:hAnsi="Arial" w:cs="Arial"/>
+                <w:kern w:val="0"/>
+                <w:lang w:eastAsia="es-CO"/>
+                <w14:ligatures w14:val="none"/>
+              </w:rPr>
+            </w:pPr>
+            <w:r>
+              <w:rPr>
+                <w:rFonts w:ascii="Arial" w:eastAsia="Times New Roman" w:hAnsi="Arial" w:cs="Arial"/>
+                <w:b/>
+                <w:bCs/>
+                <w:color w:val="000000"/>
+                <w:kern w:val="0"/>
+                <w:lang w:eastAsia="es-CO"/>
+                <w14:ligatures w14:val="none"/>
+              </w:rPr>
+              <w:t>Inputs</w:t>
+            </w:r>
+          </w:p>
+        </w:tc>
+        <w:tc>
+          <w:tcPr>
+            <w:tcW w:w="2488" w:type="dxa"/>
+            <w:tcBorders>
+              <w:top w:val="single" w:sz="8" w:space="0" w:color="000000"/>
+              <w:left w:val="single" w:sz="8" w:space="0" w:color="000000"/>
+              <w:bottom w:val="single" w:sz="8" w:space="0" w:color="000000"/>
+              <w:right w:val="single" w:sz="8" w:space="0" w:color="000000"/>
+            </w:tcBorders>
+            <w:tcMar>
+              <w:top w:w="100" w:type="dxa"/>
+              <w:left w:w="100" w:type="dxa"/>
+              <w:bottom w:w="100" w:type="dxa"/>
+              <w:right w:w="100" w:type="dxa"/>
+            </w:tcMar>
+            <w:hideMark/>
+          </w:tcPr>
+          <w:p>
+            <w:pPr>
+              <w:spacing w:after="0" w:line="240" w:lineRule="auto"/>
+              <w:rPr>
+                <w:rFonts w:ascii="Arial" w:eastAsia="Times New Roman" w:hAnsi="Arial" w:cs="Arial"/>
+                <w:kern w:val="0"/>
+                <w:lang w:eastAsia="es-CO"/>
+                <w14:ligatures w14:val="none"/>
+              </w:rPr>
+            </w:pPr>
+            <w:r>
+              <w:rPr>
+                <w:rFonts w:ascii="Arial" w:eastAsia="Times New Roman" w:hAnsi="Arial" w:cs="Arial"/>
+                <w:b/>
+                <w:bCs/>
+                <w:color w:val="000000"/>
+                <w:kern w:val="0"/>
+                <w:lang w:eastAsia="es-CO"/>
+                <w14:ligatures w14:val="none"/>
+              </w:rPr>
+              <w:t>Input name</w:t>
+            </w:r>
+          </w:p>
+        </w:tc>
+        <w:tc>
+          <w:tcPr>
+            <w:tcW w:w="1958" w:type="dxa"/>
+            <w:tcBorders>
+              <w:top w:val="single" w:sz="8" w:space="0" w:color="000000"/>
+              <w:left w:val="single" w:sz="8" w:space="0" w:color="000000"/>
+              <w:bottom w:val="single" w:sz="8" w:space="0" w:color="000000"/>
+              <w:right w:val="single" w:sz="8" w:space="0" w:color="000000"/>
+            </w:tcBorders>
+            <w:tcMar>
+              <w:top w:w="100" w:type="dxa"/>
+              <w:left w:w="100" w:type="dxa"/>
+              <w:bottom w:w="100" w:type="dxa"/>
+              <w:right w:w="100" w:type="dxa"/>
+            </w:tcMar>
+            <w:hideMark/>
+          </w:tcPr>
+          <w:p>
+            <w:pPr>
+              <w:spacing w:after="0" w:line="240" w:lineRule="auto"/>
+              <w:rPr>
+                <w:rFonts w:ascii="Arial" w:eastAsia="Times New Roman" w:hAnsi="Arial" w:cs="Arial"/>
+                <w:kern w:val="0"/>
+                <w:lang w:eastAsia="es-CO"/>
+                <w14:ligatures w14:val="none"/>
+              </w:rPr>
+            </w:pPr>
+            <w:r>
+              <w:rPr>
+                <w:rFonts w:ascii="Arial" w:eastAsia="Times New Roman" w:hAnsi="Arial" w:cs="Arial"/>
+                <w:b/>
+                <w:bCs/>
+                <w:color w:val="000000"/>
+                <w:kern w:val="0"/>
+                <w:lang w:eastAsia="es-CO"/>
+                <w14:ligatures w14:val="none"/>
+              </w:rPr>
+              <w:t>Data Type</w:t>
+            </w:r>
+          </w:p>
+        </w:tc>
+        <w:tc>
+          <w:tcPr>
+            <w:tcW w:w="0" w:type="auto"/>
+            <w:tcBorders>
+              <w:top w:val="single" w:sz="8" w:space="0" w:color="000000"/>
+              <w:left w:val="single" w:sz="8" w:space="0" w:color="000000"/>
+              <w:bottom w:val="single" w:sz="8" w:space="0" w:color="000000"/>
+              <w:right w:val="single" w:sz="8" w:space="0" w:color="000000"/>
+            </w:tcBorders>
+            <w:tcMar>
+              <w:top w:w="100" w:type="dxa"/>
+              <w:left w:w="100" w:type="dxa"/>
+              <w:bottom w:w="100" w:type="dxa"/>
+              <w:right w:w="100" w:type="dxa"/>
+            </w:tcMar>
+            <w:hideMark/>
+          </w:tcPr>
+          <w:p>
+            <w:pPr>
+              <w:spacing w:after="0" w:line="240" w:lineRule="auto"/>
+              <w:rPr>
+                <w:rFonts w:ascii="Arial" w:eastAsia="Times New Roman" w:hAnsi="Arial" w:cs="Arial"/>
+                <w:kern w:val="0"/>
+                <w:lang w:eastAsia="es-CO"/>
+                <w14:ligatures w14:val="none"/>
+              </w:rPr>
+            </w:pPr>
+            <w:r>
+              <w:rPr>
+                <w:rFonts w:ascii="Arial" w:eastAsia="Times New Roman" w:hAnsi="Arial" w:cs="Arial"/>
+                <w:b/>
+                <w:bCs/>
+                <w:color w:val="000000"/>
+                <w:kern w:val="0"/>
+                <w:lang w:eastAsia="es-CO"/>
+                <w14:ligatures w14:val="none"/>
+              </w:rPr>
+              <w:t>Conditions for valid values</w:t>
+            </w:r>
+          </w:p>
+        </w:tc>
+      </w:tr>
+      <w:tr>
+        <w:trPr>
+          <w:trHeight w:val="420"/>
+        </w:trPr>
+        <w:tc>
+          <w:tcPr>
+            <w:tcW w:w="0" w:type="auto"/>
+            <w:vMerge/>
+            <w:tcBorders>
+              <w:left w:val="single" w:sz="8" w:space="0" w:color="000000"/>
+              <w:right w:val="single" w:sz="8" w:space="0" w:color="000000"/>
+            </w:tcBorders>
+            <w:vAlign w:val="center"/>
+            <w:hideMark/>
+          </w:tcPr>
+          <w:p>
+            <w:pPr>
+              <w:spacing w:after="0" w:line="240" w:lineRule="auto"/>
+              <w:rPr>
+                <w:rFonts w:ascii="Arial" w:eastAsia="Times New Roman" w:hAnsi="Arial" w:cs="Arial"/>
+                <w:kern w:val="0"/>
+                <w:lang w:eastAsia="es-CO"/>
+                <w14:ligatures w14:val="none"/>
+              </w:rPr>
+            </w:pPr>
+          </w:p>
+        </w:tc>
+        <w:tc>
+          <w:tcPr>
+            <w:tcW w:w="2488" w:type="dxa"/>
+            <w:tcBorders>
+              <w:top w:val="single" w:sz="8" w:space="0" w:color="000000"/>
+              <w:left w:val="single" w:sz="8" w:space="0" w:color="000000"/>
+              <w:bottom w:val="single" w:sz="8" w:space="0" w:color="000000"/>
+              <w:right w:val="single" w:sz="8" w:space="0" w:color="000000"/>
+            </w:tcBorders>
+            <w:tcMar>
+              <w:top w:w="100" w:type="dxa"/>
+              <w:left w:w="100" w:type="dxa"/>
+              <w:bottom w:w="100" w:type="dxa"/>
+              <w:right w:w="100" w:type="dxa"/>
+            </w:tcMar>
+          </w:tcPr>
+          <w:p>
+            <w:pPr>
+              <w:spacing w:after="0" w:line="240" w:lineRule="auto"/>
+              <w:rPr>
+                <w:rFonts w:ascii="Arial" w:eastAsia="Times New Roman" w:hAnsi="Arial" w:cs="Arial"/>
+                <w:kern w:val="0"/>
+                <w:lang w:eastAsia="es-CO"/>
+                <w14:ligatures w14:val="none"/>
+              </w:rPr>
+            </w:pPr>
+          </w:p>
+        </w:tc>
+        <w:tc>
+          <w:tcPr>
+            <w:tcW w:w="1958" w:type="dxa"/>
+            <w:tcBorders>
+              <w:top w:val="single" w:sz="8" w:space="0" w:color="000000"/>
+              <w:left w:val="single" w:sz="8" w:space="0" w:color="000000"/>
+              <w:bottom w:val="single" w:sz="8" w:space="0" w:color="000000"/>
+              <w:right w:val="single" w:sz="8" w:space="0" w:color="000000"/>
+            </w:tcBorders>
+            <w:tcMar>
+              <w:top w:w="100" w:type="dxa"/>
+              <w:left w:w="100" w:type="dxa"/>
+              <w:bottom w:w="100" w:type="dxa"/>
+              <w:right w:w="100" w:type="dxa"/>
+            </w:tcMar>
+          </w:tcPr>
+          <w:p>
+            <w:pPr>
+              <w:spacing w:after="0" w:line="240" w:lineRule="auto"/>
+              <w:rPr>
+                <w:rFonts w:ascii="Arial" w:eastAsia="Times New Roman" w:hAnsi="Arial" w:cs="Arial"/>
+                <w:kern w:val="0"/>
+                <w:lang w:eastAsia="es-CO"/>
+                <w14:ligatures w14:val="none"/>
+              </w:rPr>
+            </w:pPr>
+          </w:p>
+        </w:tc>
+        <w:tc>
+          <w:tcPr>
+            <w:tcW w:w="0" w:type="auto"/>
+            <w:tcBorders>
+              <w:top w:val="single" w:sz="8" w:space="0" w:color="000000"/>
+              <w:left w:val="single" w:sz="8" w:space="0" w:color="000000"/>
+              <w:bottom w:val="single" w:sz="8" w:space="0" w:color="000000"/>
+              <w:right w:val="single" w:sz="8" w:space="0" w:color="000000"/>
+            </w:tcBorders>
+            <w:tcMar>
+              <w:top w:w="100" w:type="dxa"/>
+              <w:left w:w="100" w:type="dxa"/>
+              <w:bottom w:w="100" w:type="dxa"/>
+              <w:right w:w="100" w:type="dxa"/>
+            </w:tcMar>
+          </w:tcPr>
+          <w:p>
+            <w:pPr>
+              <w:pStyle w:val="ListParagraph"/>
+              <w:numPr>
+                <w:ilvl w:val="0"/>
+                <w:numId w:val="2"/>
+              </w:numPr>
+              <w:spacing w:after="0" w:line="240" w:lineRule="auto"/>
+              <w:rPr>
+                <w:rFonts w:ascii="Arial" w:eastAsia="Times New Roman" w:hAnsi="Arial" w:cs="Arial"/>
+                <w:kern w:val="0"/>
+                <w:lang w:eastAsia="es-CO"/>
+                <w14:ligatures w14:val="none"/>
+              </w:rPr>
+            </w:pPr>
+            <w:r>
+              <w:rPr>
+                <w:rFonts w:ascii="Arial" w:eastAsia="Times New Roman" w:hAnsi="Arial" w:cs="Arial"/>
+                <w:kern w:val="0"/>
+                <w:lang w:eastAsia="es-CO"/>
+                <w14:ligatures w14:val="none"/>
+              </w:rPr>
+              <w:t>Mandatory</w:t>
+            </w:r>
+          </w:p>
+        </w:tc>
+      </w:tr>
+      <w:tr>
+        <w:trPr>
+          <w:trHeight w:val="420"/>
+        </w:trPr>
+        <w:tc>
+          <w:tcPr>
+            <w:tcW w:w="0" w:type="auto"/>
+            <w:tcBorders>
+              <w:top w:val="single" w:sz="8" w:space="0" w:color="000000"/>
+              <w:left w:val="single" w:sz="8" w:space="0" w:color="000000"/>
+              <w:bottom w:val="single" w:sz="8" w:space="0" w:color="000000"/>
+              <w:right w:val="single" w:sz="8" w:space="0" w:color="000000"/>
+            </w:tcBorders>
+            <w:tcMar>
+              <w:top w:w="100" w:type="dxa"/>
+              <w:left w:w="100" w:type="dxa"/>
+              <w:bottom w:w="100" w:type="dxa"/>
+              <w:right w:w="100" w:type="dxa"/>
+            </w:tcMar>
+            <w:hideMark/>
+          </w:tcPr>
+          <w:p>
+            <w:pPr>
+              <w:spacing w:after="0" w:line="240" w:lineRule="auto"/>
+              <w:rPr>
+                <w:rFonts w:ascii="Arial" w:eastAsia="Times New Roman" w:hAnsi="Arial" w:cs="Arial"/>
+                <w:kern w:val="0"/>
+                <w:lang w:eastAsia="es-CO"/>
+                <w14:ligatures w14:val="none"/>
+              </w:rPr>
+            </w:pPr>
+            <w:r>
+              <w:rPr>
+                <w:rFonts w:ascii="Arial" w:eastAsia="Times New Roman" w:hAnsi="Arial" w:cs="Arial"/>
+                <w:b/>
+                <w:bCs/>
+                <w:color w:val="000000"/>
+                <w:kern w:val="0"/>
+                <w:lang w:eastAsia="es-CO"/>
+                <w14:ligatures w14:val="none"/>
+              </w:rPr>
+              <w:t>Results or postcondition</w:t>
+            </w:r>
+          </w:p>
+        </w:tc>
+        <w:tc>
+          <w:tcPr>
+            <w:tcW w:w="0" w:type="auto"/>
+            <w:gridSpan w:val="3"/>
+            <w:tcBorders>
+              <w:top w:val="single" w:sz="8" w:space="0" w:color="000000"/>
+              <w:left w:val="single" w:sz="8" w:space="0" w:color="000000"/>
+              <w:bottom w:val="single" w:sz="8" w:space="0" w:color="000000"/>
+              <w:right w:val="single" w:sz="8" w:space="0" w:color="000000"/>
+            </w:tcBorders>
+            <w:tcMar>
+              <w:top w:w="100" w:type="dxa"/>
+              <w:left w:w="100" w:type="dxa"/>
+              <w:bottom w:w="100" w:type="dxa"/>
+              <w:right w:w="100" w:type="dxa"/>
+            </w:tcMar>
+          </w:tcPr>
+          <w:p>
+            <w:pPr>
+              <w:spacing w:after="0" w:line="240" w:lineRule="auto"/>
+              <w:rPr>
+                <w:rFonts w:ascii="Arial" w:eastAsia="Times New Roman" w:hAnsi="Arial" w:cs="Arial"/>
+                <w:kern w:val="0"/>
+                <w:lang w:eastAsia="es-CO"/>
+                <w14:ligatures w14:val="none"/>
+              </w:rPr>
+            </w:pPr>
+          </w:p>
+        </w:tc>
+      </w:tr>
+      <w:tr>
+        <w:trPr>
+          <w:trHeight w:val="420"/>
+        </w:trPr>
+        <w:tc>
+          <w:tcPr>
+            <w:tcW w:w="0" w:type="auto"/>
+            <w:vMerge w:val="restart"/>
+            <w:tcBorders>
+              <w:top w:val="single" w:sz="8" w:space="0" w:color="000000"/>
+              <w:left w:val="single" w:sz="8" w:space="0" w:color="000000"/>
+              <w:right w:val="single" w:sz="8" w:space="0" w:color="000000"/>
+            </w:tcBorders>
+            <w:tcMar>
+              <w:top w:w="100" w:type="dxa"/>
+              <w:left w:w="100" w:type="dxa"/>
+              <w:bottom w:w="100" w:type="dxa"/>
+              <w:right w:w="100" w:type="dxa"/>
+            </w:tcMar>
+            <w:hideMark/>
+          </w:tcPr>
+          <w:p>
+            <w:pPr>
+              <w:spacing w:after="0" w:line="240" w:lineRule="auto"/>
+              <w:rPr>
+                <w:rFonts w:ascii="Arial" w:eastAsia="Times New Roman" w:hAnsi="Arial" w:cs="Arial"/>
+                <w:kern w:val="0"/>
+                <w:lang w:eastAsia="es-CO"/>
+                <w14:ligatures w14:val="none"/>
+              </w:rPr>
+            </w:pPr>
+            <w:r>
+              <w:rPr>
+                <w:rFonts w:ascii="Arial" w:eastAsia="Times New Roman" w:hAnsi="Arial" w:cs="Arial"/>
+                <w:b/>
+                <w:bCs/>
+                <w:color w:val="000000"/>
+                <w:kern w:val="0"/>
+                <w:lang w:eastAsia="es-CO"/>
+                <w14:ligatures w14:val="none"/>
+              </w:rPr>
+              <w:t>Outputs</w:t>
+            </w:r>
+          </w:p>
+        </w:tc>
+        <w:tc>
+          <w:tcPr>
+            <w:tcW w:w="2488" w:type="dxa"/>
+            <w:tcBorders>
+              <w:top w:val="single" w:sz="8" w:space="0" w:color="000000"/>
+              <w:left w:val="single" w:sz="8" w:space="0" w:color="000000"/>
+              <w:bottom w:val="single" w:sz="8" w:space="0" w:color="000000"/>
+              <w:right w:val="single" w:sz="8" w:space="0" w:color="000000"/>
+            </w:tcBorders>
+            <w:tcMar>
+              <w:top w:w="100" w:type="dxa"/>
+              <w:left w:w="100" w:type="dxa"/>
+              <w:bottom w:w="100" w:type="dxa"/>
+              <w:right w:w="100" w:type="dxa"/>
+            </w:tcMar>
+            <w:hideMark/>
+          </w:tcPr>
+          <w:p>
+            <w:pPr>
+              <w:spacing w:after="0" w:line="240" w:lineRule="auto"/>
+              <w:rPr>
+                <w:rFonts w:ascii="Arial" w:eastAsia="Times New Roman" w:hAnsi="Arial" w:cs="Arial"/>
+                <w:kern w:val="0"/>
+                <w:lang w:eastAsia="es-CO"/>
+                <w14:ligatures w14:val="none"/>
+              </w:rPr>
+            </w:pPr>
+            <w:r>
+              <w:rPr>
+                <w:rFonts w:ascii="Arial" w:eastAsia="Times New Roman" w:hAnsi="Arial" w:cs="Arial"/>
+                <w:b/>
+                <w:bCs/>
+                <w:color w:val="000000"/>
+                <w:kern w:val="0"/>
+                <w:lang w:eastAsia="es-CO"/>
+                <w14:ligatures w14:val="none"/>
+              </w:rPr>
+              <w:t>Output Name</w:t>
+            </w:r>
+          </w:p>
+        </w:tc>
+        <w:tc>
+          <w:tcPr>
+            <w:tcW w:w="1958" w:type="dxa"/>
+            <w:tcBorders>
+              <w:top w:val="single" w:sz="8" w:space="0" w:color="000000"/>
+              <w:left w:val="single" w:sz="8" w:space="0" w:color="000000"/>
+              <w:bottom w:val="single" w:sz="8" w:space="0" w:color="000000"/>
+              <w:right w:val="single" w:sz="8" w:space="0" w:color="000000"/>
+            </w:tcBorders>
+            <w:tcMar>
+              <w:top w:w="100" w:type="dxa"/>
+              <w:left w:w="100" w:type="dxa"/>
+              <w:bottom w:w="100" w:type="dxa"/>
+              <w:right w:w="100" w:type="dxa"/>
+            </w:tcMar>
+            <w:hideMark/>
+          </w:tcPr>
+          <w:p>
+            <w:pPr>
+              <w:spacing w:after="0" w:line="240" w:lineRule="auto"/>
+              <w:rPr>
+                <w:rFonts w:ascii="Arial" w:eastAsia="Times New Roman" w:hAnsi="Arial" w:cs="Arial"/>
+                <w:kern w:val="0"/>
+                <w:lang w:eastAsia="es-CO"/>
+                <w14:ligatures w14:val="none"/>
+              </w:rPr>
+            </w:pPr>
+            <w:r>
+              <w:rPr>
+                <w:rFonts w:ascii="Arial" w:eastAsia="Times New Roman" w:hAnsi="Arial" w:cs="Arial"/>
+                <w:b/>
+                <w:bCs/>
+                <w:color w:val="000000"/>
+                <w:kern w:val="0"/>
+                <w:lang w:eastAsia="es-CO"/>
+                <w14:ligatures w14:val="none"/>
+              </w:rPr>
+              <w:t>Data type</w:t>
+            </w:r>
+          </w:p>
+        </w:tc>
+        <w:tc>
+          <w:tcPr>
+            <w:tcW w:w="0" w:type="auto"/>
+            <w:tcBorders>
+              <w:top w:val="single" w:sz="8" w:space="0" w:color="000000"/>
+              <w:left w:val="single" w:sz="8" w:space="0" w:color="000000"/>
+              <w:bottom w:val="single" w:sz="8" w:space="0" w:color="000000"/>
+              <w:right w:val="single" w:sz="8" w:space="0" w:color="000000"/>
+            </w:tcBorders>
+            <w:tcMar>
+              <w:top w:w="100" w:type="dxa"/>
+              <w:left w:w="100" w:type="dxa"/>
+              <w:bottom w:w="100" w:type="dxa"/>
+              <w:right w:w="100" w:type="dxa"/>
+            </w:tcMar>
+            <w:hideMark/>
+          </w:tcPr>
+          <w:p>
+            <w:pPr>
+              <w:spacing w:after="0" w:line="240" w:lineRule="auto"/>
+              <w:rPr>
+                <w:rFonts w:ascii="Arial" w:eastAsia="Times New Roman" w:hAnsi="Arial" w:cs="Arial"/>
+                <w:kern w:val="0"/>
+                <w:lang w:eastAsia="es-CO"/>
+                <w14:ligatures w14:val="none"/>
+              </w:rPr>
+            </w:pPr>
+            <w:r>
+              <w:rPr>
+                <w:rFonts w:ascii="Arial" w:eastAsia="Times New Roman" w:hAnsi="Arial" w:cs="Arial"/>
+                <w:b/>
+                <w:bCs/>
+                <w:color w:val="000000"/>
+                <w:kern w:val="0"/>
+                <w:lang w:eastAsia="es-CO"/>
+                <w14:ligatures w14:val="none"/>
+              </w:rPr>
+              <w:t>Format</w:t>
+            </w:r>
+          </w:p>
+        </w:tc>
+      </w:tr>
+      <w:tr>
+        <w:trPr>
+          <w:trHeight w:val="420"/>
+        </w:trPr>
+        <w:tc>
+          <w:tcPr>
+            <w:tcW w:w="0" w:type="auto"/>
+            <w:vMerge/>
+            <w:tcBorders>
+              <w:left w:val="single" w:sz="8" w:space="0" w:color="000000"/>
+              <w:right w:val="single" w:sz="8" w:space="0" w:color="000000"/>
+            </w:tcBorders>
+            <w:vAlign w:val="center"/>
+            <w:hideMark/>
+          </w:tcPr>
+          <w:p>
+            <w:pPr>
+              <w:spacing w:after="0" w:line="240" w:lineRule="auto"/>
+              <w:rPr>
+                <w:rFonts w:ascii="Arial" w:eastAsia="Times New Roman" w:hAnsi="Arial" w:cs="Arial"/>
+                <w:kern w:val="0"/>
+                <w:lang w:eastAsia="es-CO"/>
+                <w14:ligatures w14:val="none"/>
+              </w:rPr>
+            </w:pPr>
+          </w:p>
+        </w:tc>
+        <w:tc>
+          <w:tcPr>
+            <w:tcW w:w="2488" w:type="dxa"/>
+            <w:tcBorders>
+              <w:top w:val="single" w:sz="8" w:space="0" w:color="000000"/>
+              <w:left w:val="single" w:sz="8" w:space="0" w:color="000000"/>
+              <w:bottom w:val="single" w:sz="8" w:space="0" w:color="000000"/>
+              <w:right w:val="single" w:sz="8" w:space="0" w:color="000000"/>
+            </w:tcBorders>
+            <w:tcMar>
+              <w:top w:w="100" w:type="dxa"/>
+              <w:left w:w="100" w:type="dxa"/>
+              <w:bottom w:w="100" w:type="dxa"/>
+              <w:right w:w="100" w:type="dxa"/>
+            </w:tcMar>
+          </w:tcPr>
+          <w:p>
+            <w:pPr>
+              <w:spacing w:after="0" w:line="240" w:lineRule="auto"/>
+              <w:rPr>
+                <w:rFonts w:ascii="Arial" w:eastAsia="Times New Roman" w:hAnsi="Arial" w:cs="Arial"/>
+                <w:kern w:val="0"/>
+                <w:lang w:eastAsia="es-CO"/>
+                <w14:ligatures w14:val="none"/>
+              </w:rPr>
+            </w:pPr>
+            <w:r>
+              <w:rPr>
+                <w:rFonts w:ascii="Arial" w:eastAsia="Times New Roman" w:hAnsi="Arial" w:cs="Arial"/>
+                <w:kern w:val="0"/>
+                <w:lang w:eastAsia="es-CO"/>
+                <w14:ligatures w14:val="none"/>
+              </w:rPr>
+              <w:t>Success</w:t>
+            </w:r>
+          </w:p>
+        </w:tc>
+        <w:tc>
+          <w:tcPr>
+            <w:tcW w:w="1958" w:type="dxa"/>
+            <w:tcBorders>
+              <w:top w:val="single" w:sz="8" w:space="0" w:color="000000"/>
+              <w:left w:val="single" w:sz="8" w:space="0" w:color="000000"/>
+              <w:bottom w:val="single" w:sz="8" w:space="0" w:color="000000"/>
+              <w:right w:val="single" w:sz="8" w:space="0" w:color="000000"/>
+            </w:tcBorders>
+            <w:tcMar>
+              <w:top w:w="100" w:type="dxa"/>
+              <w:left w:w="100" w:type="dxa"/>
+              <w:bottom w:w="100" w:type="dxa"/>
+              <w:right w:w="100" w:type="dxa"/>
+            </w:tcMar>
+          </w:tcPr>
+          <w:p>
+            <w:pPr>
+              <w:spacing w:after="0" w:line="240" w:lineRule="auto"/>
+              <w:rPr>
+                <w:rFonts w:ascii="Arial" w:eastAsia="Times New Roman" w:hAnsi="Arial" w:cs="Arial"/>
+                <w:kern w:val="0"/>
+                <w:u w:val="single"/>
+                <w:lang w:eastAsia="es-CO"/>
+                <w14:ligatures w14:val="none"/>
+              </w:rPr>
+            </w:pPr>
+            <w:r>
+              <w:rPr>
+                <w:rFonts w:ascii="Arial" w:eastAsia="Times New Roman" w:hAnsi="Arial" w:cs="Arial"/>
+                <w:kern w:val="0"/>
+                <w:lang w:eastAsia="es-CO"/>
+                <w14:ligatures w14:val="none"/>
+              </w:rPr>
+              <w:t>String</w:t>
+            </w:r>
+          </w:p>
+        </w:tc>
+        <w:tc>
+          <w:tcPr>
+            <w:tcW w:w="0" w:type="auto"/>
+            <w:tcBorders>
+              <w:top w:val="single" w:sz="8" w:space="0" w:color="000000"/>
+              <w:left w:val="single" w:sz="8" w:space="0" w:color="000000"/>
+              <w:bottom w:val="single" w:sz="8" w:space="0" w:color="000000"/>
+              <w:right w:val="single" w:sz="8" w:space="0" w:color="000000"/>
+            </w:tcBorders>
+            <w:tcMar>
+              <w:top w:w="100" w:type="dxa"/>
+              <w:left w:w="100" w:type="dxa"/>
+              <w:bottom w:w="100" w:type="dxa"/>
+              <w:right w:w="100" w:type="dxa"/>
+            </w:tcMar>
+          </w:tcPr>
+          <w:p>
+            <w:pPr>
+              <w:spacing w:after="0" w:line="240" w:lineRule="auto"/>
+              <w:rPr>
+                <w:rFonts w:ascii="Arial" w:eastAsia="Times New Roman" w:hAnsi="Arial" w:cs="Arial"/>
+                <w:kern w:val="0"/>
+                <w:lang w:eastAsia="es-CO"/>
+                <w14:ligatures w14:val="none"/>
+              </w:rPr>
+            </w:pPr>
+            <w:r>
+              <w:rPr>
+                <w:rFonts w:ascii="Arial" w:eastAsia="Times New Roman" w:hAnsi="Arial" w:cs="Arial"/>
+                <w:kern w:val="0"/>
+                <w:lang w:eastAsia="es-CO"/>
+                <w14:ligatures w14:val="none"/>
+              </w:rPr>
+              <w:t>A message stating that the community was registered successfully will be printed.</w:t>
+            </w:r>
+          </w:p>
+        </w:tc>
+      </w:tr>
+      <w:tr>
+        <w:trPr>
+          <w:trHeight w:val="420"/>
+        </w:trPr>
+        <w:tc>
+          <w:tcPr>
+            <w:tcW w:w="0" w:type="auto"/>
+            <w:vMerge/>
+            <w:tcBorders>
+              <w:left w:val="single" w:sz="8" w:space="0" w:color="000000"/>
+              <w:right w:val="single" w:sz="8" w:space="0" w:color="000000"/>
+            </w:tcBorders>
+            <w:vAlign w:val="center"/>
+            <w:hideMark/>
+          </w:tcPr>
+          <w:p>
+            <w:pPr>
+              <w:spacing w:after="0" w:line="240" w:lineRule="auto"/>
+              <w:rPr>
+                <w:rFonts w:ascii="Arial" w:eastAsia="Times New Roman" w:hAnsi="Arial" w:cs="Arial"/>
+                <w:kern w:val="0"/>
+                <w:lang w:eastAsia="es-CO"/>
+                <w14:ligatures w14:val="none"/>
+              </w:rPr>
+            </w:pPr>
+          </w:p>
+        </w:tc>
+        <w:tc>
+          <w:tcPr>
+            <w:tcW w:w="2488" w:type="dxa"/>
+            <w:tcBorders>
+              <w:top w:val="single" w:sz="8" w:space="0" w:color="000000"/>
+              <w:left w:val="single" w:sz="8" w:space="0" w:color="000000"/>
+              <w:bottom w:val="single" w:sz="8" w:space="0" w:color="000000"/>
+              <w:right w:val="single" w:sz="8" w:space="0" w:color="000000"/>
+            </w:tcBorders>
+            <w:tcMar>
+              <w:top w:w="100" w:type="dxa"/>
+              <w:left w:w="100" w:type="dxa"/>
+              <w:bottom w:w="100" w:type="dxa"/>
+              <w:right w:w="100" w:type="dxa"/>
+            </w:tcMar>
+          </w:tcPr>
+          <w:p>
+            <w:pPr>
+              <w:spacing w:after="0" w:line="240" w:lineRule="auto"/>
+              <w:rPr>
+                <w:rFonts w:ascii="Arial" w:eastAsia="Times New Roman" w:hAnsi="Arial" w:cs="Arial"/>
+                <w:kern w:val="0"/>
+                <w:lang w:eastAsia="es-CO"/>
+                <w14:ligatures w14:val="none"/>
+              </w:rPr>
+            </w:pPr>
+            <w:r>
+              <w:rPr>
+                <w:rFonts w:ascii="Arial" w:eastAsia="Times New Roman" w:hAnsi="Arial" w:cs="Arial"/>
+                <w:kern w:val="0"/>
+                <w:lang w:eastAsia="es-CO"/>
+                <w14:ligatures w14:val="none"/>
+              </w:rPr>
+              <w:t>Error</w:t>
+            </w:r>
+          </w:p>
+        </w:tc>
+        <w:tc>
+          <w:tcPr>
+            <w:tcW w:w="1958" w:type="dxa"/>
+            <w:tcBorders>
+              <w:top w:val="single" w:sz="8" w:space="0" w:color="000000"/>
+              <w:left w:val="single" w:sz="8" w:space="0" w:color="000000"/>
+              <w:bottom w:val="single" w:sz="8" w:space="0" w:color="000000"/>
+              <w:right w:val="single" w:sz="8" w:space="0" w:color="000000"/>
+            </w:tcBorders>
+            <w:tcMar>
+              <w:top w:w="100" w:type="dxa"/>
+              <w:left w:w="100" w:type="dxa"/>
+              <w:bottom w:w="100" w:type="dxa"/>
+              <w:right w:w="100" w:type="dxa"/>
+            </w:tcMar>
+          </w:tcPr>
+          <w:p>
+            <w:pPr>
+              <w:spacing w:after="0" w:line="240" w:lineRule="auto"/>
+              <w:rPr>
+                <w:rFonts w:ascii="Arial" w:eastAsia="Times New Roman" w:hAnsi="Arial" w:cs="Arial"/>
+                <w:kern w:val="0"/>
+                <w:lang w:eastAsia="es-CO"/>
+                <w14:ligatures w14:val="none"/>
+              </w:rPr>
+            </w:pPr>
+            <w:r>
+              <w:rPr>
+                <w:rFonts w:ascii="Arial" w:eastAsia="Times New Roman" w:hAnsi="Arial" w:cs="Arial"/>
+                <w:kern w:val="0"/>
+                <w:lang w:eastAsia="es-CO"/>
+                <w14:ligatures w14:val="none"/>
+              </w:rPr>
+              <w:t>String</w:t>
+            </w:r>
+          </w:p>
+        </w:tc>
+        <w:tc>
+          <w:tcPr>
+            <w:tcW w:w="0" w:type="auto"/>
+            <w:tcBorders>
+              <w:top w:val="single" w:sz="8" w:space="0" w:color="000000"/>
+              <w:left w:val="single" w:sz="8" w:space="0" w:color="000000"/>
+              <w:bottom w:val="single" w:sz="8" w:space="0" w:color="000000"/>
+              <w:right w:val="single" w:sz="8" w:space="0" w:color="000000"/>
+            </w:tcBorders>
+            <w:tcMar>
+              <w:top w:w="100" w:type="dxa"/>
+              <w:left w:w="100" w:type="dxa"/>
+              <w:bottom w:w="100" w:type="dxa"/>
+              <w:right w:w="100" w:type="dxa"/>
+            </w:tcMar>
+          </w:tcPr>
+          <w:p>
+            <w:pPr>
+              <w:spacing w:after="0" w:line="240" w:lineRule="auto"/>
+              <w:rPr>
+                <w:rFonts w:ascii="Arial" w:eastAsia="Times New Roman" w:hAnsi="Arial" w:cs="Arial"/>
+                <w:kern w:val="0"/>
+                <w:lang w:eastAsia="es-CO"/>
+                <w14:ligatures w14:val="none"/>
+              </w:rPr>
+            </w:pPr>
+            <w:r>
+              <w:rPr>
+                <w:rFonts w:ascii="Arial" w:eastAsia="Times New Roman" w:hAnsi="Arial" w:cs="Arial"/>
+                <w:kern w:val="0"/>
+                <w:lang w:eastAsia="es-CO"/>
+                <w14:ligatures w14:val="none"/>
+              </w:rPr>
+              <w:t>A message stating there was an error of unknown cause that didn't allow the community to be registered will be printed.</w:t>
+            </w:r>
+          </w:p>
+        </w:tc>
+      </w:tr>
+      <w:tr>
+        <w:trPr>
+          <w:trHeight w:val="420"/>
+        </w:trPr>
+        <w:tc>
+          <w:tcPr>
+            <w:tcW w:w="0" w:type="auto"/>
+            <w:vMerge/>
+            <w:tcBorders>
+              <w:left w:val="single" w:sz="8" w:space="0" w:color="000000"/>
+              <w:right w:val="single" w:sz="8" w:space="0" w:color="000000"/>
+            </w:tcBorders>
+            <w:vAlign w:val="center"/>
+          </w:tcPr>
+          <w:p>
+            <w:pPr>
+              <w:spacing w:after="0" w:line="240" w:lineRule="auto"/>
+              <w:rPr>
+                <w:rFonts w:ascii="Arial" w:eastAsia="Times New Roman" w:hAnsi="Arial" w:cs="Arial"/>
+                <w:kern w:val="0"/>
+                <w:lang w:eastAsia="es-CO"/>
+                <w14:ligatures w14:val="none"/>
+              </w:rPr>
+            </w:pPr>
+          </w:p>
+        </w:tc>
+        <w:tc>
+          <w:tcPr>
+            <w:tcW w:w="2488" w:type="dxa"/>
+            <w:tcBorders>
+              <w:top w:val="single" w:sz="8" w:space="0" w:color="000000"/>
+              <w:left w:val="single" w:sz="8" w:space="0" w:color="000000"/>
+              <w:bottom w:val="single" w:sz="8" w:space="0" w:color="000000"/>
+              <w:right w:val="single" w:sz="8" w:space="0" w:color="000000"/>
+            </w:tcBorders>
+            <w:tcMar>
+              <w:top w:w="100" w:type="dxa"/>
+              <w:left w:w="100" w:type="dxa"/>
+              <w:bottom w:w="100" w:type="dxa"/>
+              <w:right w:w="100" w:type="dxa"/>
+            </w:tcMar>
+          </w:tcPr>
+          <w:p>
+            <w:pPr>
+              <w:spacing w:after="0" w:line="240" w:lineRule="auto"/>
+              <w:rPr>
+                <w:rFonts w:ascii="Arial" w:eastAsia="Times New Roman" w:hAnsi="Arial" w:cs="Arial"/>
+                <w:kern w:val="0"/>
+                <w:lang w:eastAsia="es-CO"/>
+                <w14:ligatures w14:val="none"/>
+              </w:rPr>
+            </w:pPr>
+            <w:r>
+              <w:rPr>
+                <w:rFonts w:ascii="Arial" w:eastAsia="Times New Roman" w:hAnsi="Arial" w:cs="Arial"/>
+                <w:kern w:val="0"/>
+                <w:lang w:eastAsia="es-CO"/>
+                <w14:ligatures w14:val="none"/>
+              </w:rPr>
+              <w:t>Incomplete information</w:t>
+            </w:r>
+          </w:p>
+        </w:tc>
+        <w:tc>
+          <w:tcPr>
+            <w:tcW w:w="1958" w:type="dxa"/>
+            <w:tcBorders>
+              <w:top w:val="single" w:sz="8" w:space="0" w:color="000000"/>
+              <w:left w:val="single" w:sz="8" w:space="0" w:color="000000"/>
+              <w:bottom w:val="single" w:sz="8" w:space="0" w:color="000000"/>
+              <w:right w:val="single" w:sz="8" w:space="0" w:color="000000"/>
+            </w:tcBorders>
+            <w:tcMar>
+              <w:top w:w="100" w:type="dxa"/>
+              <w:left w:w="100" w:type="dxa"/>
+              <w:bottom w:w="100" w:type="dxa"/>
+              <w:right w:w="100" w:type="dxa"/>
+            </w:tcMar>
+          </w:tcPr>
+          <w:p>
+            <w:pPr>
+              <w:spacing w:after="0" w:line="240" w:lineRule="auto"/>
+              <w:rPr>
+                <w:rFonts w:ascii="Arial" w:eastAsia="Times New Roman" w:hAnsi="Arial" w:cs="Arial"/>
+                <w:kern w:val="0"/>
+                <w:lang w:eastAsia="es-CO"/>
+                <w14:ligatures w14:val="none"/>
+              </w:rPr>
+            </w:pPr>
+            <w:r>
+              <w:rPr>
+                <w:rFonts w:ascii="Arial" w:eastAsia="Times New Roman" w:hAnsi="Arial" w:cs="Arial"/>
+                <w:kern w:val="0"/>
+                <w:lang w:eastAsia="es-CO"/>
+                <w14:ligatures w14:val="none"/>
+              </w:rPr>
+              <w:t>String</w:t>
+            </w:r>
+          </w:p>
+        </w:tc>
+        <w:tc>
+          <w:tcPr>
+            <w:tcW w:w="0" w:type="auto"/>
+            <w:tcBorders>
+              <w:top w:val="single" w:sz="8" w:space="0" w:color="000000"/>
+              <w:left w:val="single" w:sz="8" w:space="0" w:color="000000"/>
+              <w:bottom w:val="single" w:sz="8" w:space="0" w:color="000000"/>
+              <w:right w:val="single" w:sz="8" w:space="0" w:color="000000"/>
+            </w:tcBorders>
+            <w:tcMar>
+              <w:top w:w="100" w:type="dxa"/>
+              <w:left w:w="100" w:type="dxa"/>
+              <w:bottom w:w="100" w:type="dxa"/>
+              <w:right w:w="100" w:type="dxa"/>
+            </w:tcMar>
+          </w:tcPr>
+          <w:p>
+            <w:pPr>
+              <w:spacing w:after="0" w:line="240" w:lineRule="auto"/>
+              <w:rPr>
+                <w:rFonts w:ascii="Arial" w:eastAsia="Times New Roman" w:hAnsi="Arial" w:cs="Arial"/>
+                <w:kern w:val="0"/>
+                <w:lang w:eastAsia="es-CO"/>
+                <w14:ligatures w14:val="none"/>
+              </w:rPr>
+            </w:pPr>
+            <w:r>
+              <w:rPr>
+                <w:rFonts w:ascii="Arial" w:eastAsia="Times New Roman" w:hAnsi="Arial" w:cs="Arial"/>
+                <w:kern w:val="0"/>
+                <w:lang w:eastAsia="es-CO"/>
+                <w14:ligatures w14:val="none"/>
+              </w:rPr>
+              <w:t>A message stating that not all the mandatory fields where filled will be printed.</w:t>
+            </w:r>
+          </w:p>
+        </w:tc>
+      </w:tr>
+      <w:tr>
+        <w:trPr>
+          <w:trHeight w:val="420"/>
+        </w:trPr>
+        <w:tc>
+          <w:tcPr>
+            <w:tcW w:w="0" w:type="auto"/>
+            <w:vMerge/>
+            <w:tcBorders>
+              <w:left w:val="single" w:sz="8" w:space="0" w:color="000000"/>
+              <w:bottom w:val="single" w:sz="8" w:space="0" w:color="000000"/>
+              <w:right w:val="single" w:sz="8" w:space="0" w:color="000000"/>
+            </w:tcBorders>
+            <w:vAlign w:val="center"/>
+          </w:tcPr>
+          <w:p>
+            <w:pPr>
+              <w:spacing w:after="0" w:line="240" w:lineRule="auto"/>
+              <w:rPr>
+                <w:rFonts w:ascii="Arial" w:eastAsia="Times New Roman" w:hAnsi="Arial" w:cs="Arial"/>
+                <w:kern w:val="0"/>
+                <w:lang w:eastAsia="es-CO"/>
+                <w14:ligatures w14:val="none"/>
+              </w:rPr>
+            </w:pPr>
+          </w:p>
+        </w:tc>
+        <w:tc>
+          <w:tcPr>
+            <w:tcW w:w="2488" w:type="dxa"/>
+            <w:tcBorders>
+              <w:top w:val="single" w:sz="8" w:space="0" w:color="000000"/>
+              <w:left w:val="single" w:sz="8" w:space="0" w:color="000000"/>
+              <w:bottom w:val="single" w:sz="8" w:space="0" w:color="000000"/>
+              <w:right w:val="single" w:sz="8" w:space="0" w:color="000000"/>
+            </w:tcBorders>
+            <w:tcMar>
+              <w:top w:w="100" w:type="dxa"/>
+              <w:left w:w="100" w:type="dxa"/>
+              <w:bottom w:w="100" w:type="dxa"/>
+              <w:right w:w="100" w:type="dxa"/>
+            </w:tcMar>
+          </w:tcPr>
+          <w:p>
+            <w:pPr>
+              <w:spacing w:after="0" w:line="240" w:lineRule="auto"/>
+              <w:rPr>
+                <w:rFonts w:ascii="Arial" w:eastAsia="Times New Roman" w:hAnsi="Arial" w:cs="Arial"/>
+                <w:kern w:val="0"/>
+                <w:lang w:eastAsia="es-CO"/>
+                <w14:ligatures w14:val="none"/>
+              </w:rPr>
+            </w:pPr>
+            <w:r>
+              <w:rPr>
+                <w:rFonts w:ascii="Arial" w:eastAsia="Times New Roman" w:hAnsi="Arial" w:cs="Arial"/>
+                <w:kern w:val="0"/>
+                <w:lang w:eastAsia="es-CO"/>
+                <w14:ligatures w14:val="none"/>
+              </w:rPr>
+              <w:t>Invalid information</w:t>
+            </w:r>
+          </w:p>
+        </w:tc>
+        <w:tc>
+          <w:tcPr>
+            <w:tcW w:w="1958" w:type="dxa"/>
+            <w:tcBorders>
+              <w:top w:val="single" w:sz="8" w:space="0" w:color="000000"/>
+              <w:left w:val="single" w:sz="8" w:space="0" w:color="000000"/>
+              <w:bottom w:val="single" w:sz="8" w:space="0" w:color="000000"/>
+              <w:right w:val="single" w:sz="8" w:space="0" w:color="000000"/>
+            </w:tcBorders>
+            <w:tcMar>
+              <w:top w:w="100" w:type="dxa"/>
+              <w:left w:w="100" w:type="dxa"/>
+              <w:bottom w:w="100" w:type="dxa"/>
+              <w:right w:w="100" w:type="dxa"/>
+            </w:tcMar>
+          </w:tcPr>
+          <w:p>
+            <w:pPr>
+              <w:spacing w:after="0" w:line="240" w:lineRule="auto"/>
+              <w:rPr>
+                <w:rFonts w:ascii="Arial" w:eastAsia="Times New Roman" w:hAnsi="Arial" w:cs="Arial"/>
+                <w:kern w:val="0"/>
+                <w:lang w:eastAsia="es-CO"/>
+                <w14:ligatures w14:val="none"/>
+              </w:rPr>
+            </w:pPr>
+            <w:r>
+              <w:rPr>
+                <w:rFonts w:ascii="Arial" w:eastAsia="Times New Roman" w:hAnsi="Arial" w:cs="Arial"/>
+                <w:kern w:val="0"/>
+                <w:lang w:eastAsia="es-CO"/>
+                <w14:ligatures w14:val="none"/>
+              </w:rPr>
+              <w:t>String</w:t>
+            </w:r>
+          </w:p>
+        </w:tc>
+        <w:tc>
+          <w:tcPr>
+            <w:tcW w:w="0" w:type="auto"/>
+            <w:tcBorders>
+              <w:top w:val="single" w:sz="8" w:space="0" w:color="000000"/>
+              <w:left w:val="single" w:sz="8" w:space="0" w:color="000000"/>
+              <w:bottom w:val="single" w:sz="8" w:space="0" w:color="000000"/>
+              <w:right w:val="single" w:sz="8" w:space="0" w:color="000000"/>
+            </w:tcBorders>
+            <w:tcMar>
+              <w:top w:w="100" w:type="dxa"/>
+              <w:left w:w="100" w:type="dxa"/>
+              <w:bottom w:w="100" w:type="dxa"/>
+              <w:right w:w="100" w:type="dxa"/>
+            </w:tcMar>
+          </w:tcPr>
+          <w:p>
+            <w:pPr>
+              <w:spacing w:after="0" w:line="240" w:lineRule="auto"/>
+              <w:rPr>
+                <w:rFonts w:ascii="Arial" w:eastAsia="Times New Roman" w:hAnsi="Arial" w:cs="Arial"/>
+                <w:kern w:val="0"/>
+                <w:lang w:eastAsia="es-CO"/>
+                <w14:ligatures w14:val="none"/>
+              </w:rPr>
+            </w:pPr>
+            <w:r>
+              <w:rPr>
+                <w:rFonts w:ascii="Arial" w:eastAsia="Times New Roman" w:hAnsi="Arial" w:cs="Arial"/>
+                <w:kern w:val="0"/>
+                <w:lang w:eastAsia="es-CO"/>
+                <w14:ligatures w14:val="none"/>
+              </w:rPr>
+              <w:t>A message stating that there are mistakes in the inputted information (don’t follow the conditions)</w:t>
             </w:r>
           </w:p>
         </w:tc>
@@ -19538,7 +25260,7 @@
 </file>
 
 <file path=word/endnotes.xml><?xml version="1.0" encoding="utf-8"?>
-<w:endnotes xmlns:wpc="http://schemas.microsoft.com/office/word/2010/wordprocessingCanvas" xmlns:cx="http://schemas.microsoft.com/office/drawing/2014/chartex" xmlns:mc="http://schemas.openxmlformats.org/markup-compatibility/2006" xmlns:o="urn:schemas-microsoft-com:office:office" xmlns:r="http://schemas.openxmlformats.org/officeDocument/2006/relationships" xmlns:m="http://schemas.openxmlformats.org/officeDocument/2006/math" xmlns:v="urn:schemas-microsoft-com:vml" xmlns:wp14="http://schemas.microsoft.com/office/word/2010/wordprocessingDrawing" xmlns:wp="http://schemas.openxmlformats.org/drawingml/2006/wordprocessingDrawing" xmlns:w10="urn:schemas-microsoft-com:office:word" xmlns:w="http://schemas.openxmlformats.org/wordprocessingml/2006/main" xmlns:w14="http://schemas.microsoft.com/office/word/2010/wordml" xmlns:w15="http://schemas.microsoft.com/office/word/2012/wordml" xmlns:w16se="http://schemas.microsoft.com/office/word/2015/wordml/symex" xmlns:wpg="http://schemas.microsoft.com/office/word/2010/wordprocessingGroup" xmlns:wpi="http://schemas.microsoft.com/office/word/2010/wordprocessingInk" xmlns:wne="http://schemas.microsoft.com/office/word/2006/wordml" xmlns:wps="http://schemas.microsoft.com/office/word/2010/wordprocessingShape" mc:Ignorable="w14 w15 w16se wp14">
+<w:endnotes xmlns:wpc="http://schemas.microsoft.com/office/word/2010/wordprocessingCanvas" xmlns:cx="http://schemas.microsoft.com/office/drawing/2014/chartex" xmlns:cx1="http://schemas.microsoft.com/office/drawing/2015/9/8/chartex" xmlns:cx2="http://schemas.microsoft.com/office/drawing/2015/10/21/chartex" xmlns:cx3="http://schemas.microsoft.com/office/drawing/2016/5/9/chartex" xmlns:cx4="http://schemas.microsoft.com/office/drawing/2016/5/10/chartex" xmlns:cx5="http://schemas.microsoft.com/office/drawing/2016/5/11/chartex" xmlns:cx6="http://schemas.microsoft.com/office/drawing/2016/5/12/chartex" xmlns:cx7="http://schemas.microsoft.com/office/drawing/2016/5/13/chartex" xmlns:cx8="http://schemas.microsoft.com/office/drawing/2016/5/14/chartex" xmlns:mc="http://schemas.openxmlformats.org/markup-compatibility/2006" xmlns:aink="http://schemas.microsoft.com/office/drawing/2016/ink" xmlns:am3d="http://schemas.microsoft.com/office/drawing/2017/model3d" xmlns:o="urn:schemas-microsoft-com:office:office" xmlns:oel="http://schemas.microsoft.com/office/2019/extlst" xmlns:r="http://schemas.openxmlformats.org/officeDocument/2006/relationships" xmlns:m="http://schemas.openxmlformats.org/officeDocument/2006/math" xmlns:v="urn:schemas-microsoft-com:vml" xmlns:wp14="http://schemas.microsoft.com/office/word/2010/wordprocessingDrawing" xmlns:wp="http://schemas.openxmlformats.org/drawingml/2006/wordprocessingDrawing" xmlns:w10="urn:schemas-microsoft-com:office:word" xmlns:w="http://schemas.openxmlformats.org/wordprocessingml/2006/main" xmlns:w14="http://schemas.microsoft.com/office/word/2010/wordml" xmlns:w15="http://schemas.microsoft.com/office/word/2012/wordml" xmlns:w16cex="http://schemas.microsoft.com/office/word/2018/wordml/cex" xmlns:w16cid="http://schemas.microsoft.com/office/word/2016/wordml/cid" xmlns:w16="http://schemas.microsoft.com/office/word/2018/wordml" xmlns:w16du="http://schemas.microsoft.com/office/word/2023/wordml/word16du" xmlns:w16sdtdh="http://schemas.microsoft.com/office/word/2020/wordml/sdtdatahash" xmlns:w16se="http://schemas.microsoft.com/office/word/2015/wordml/symex" xmlns:wpg="http://schemas.microsoft.com/office/word/2010/wordprocessingGroup" xmlns:wpi="http://schemas.microsoft.com/office/word/2010/wordprocessingInk" xmlns:wne="http://schemas.microsoft.com/office/word/2006/wordml" xmlns:wps="http://schemas.microsoft.com/office/word/2010/wordprocessingShape" mc:Ignorable="w14 w15 w16se w16cid w16 w16cex w16sdtdh w16du wp14">
   <w:endnote w:type="separator" w:id="-1">
     <w:p>
       <w:pPr>
@@ -19563,7 +25285,7 @@
 </file>
 
 <file path=word/footnotes.xml><?xml version="1.0" encoding="utf-8"?>
-<w:footnotes xmlns:wpc="http://schemas.microsoft.com/office/word/2010/wordprocessingCanvas" xmlns:cx="http://schemas.microsoft.com/office/drawing/2014/chartex" xmlns:mc="http://schemas.openxmlformats.org/markup-compatibility/2006" xmlns:o="urn:schemas-microsoft-com:office:office" xmlns:r="http://schemas.openxmlformats.org/officeDocument/2006/relationships" xmlns:m="http://schemas.openxmlformats.org/officeDocument/2006/math" xmlns:v="urn:schemas-microsoft-com:vml" xmlns:wp14="http://schemas.microsoft.com/office/word/2010/wordprocessingDrawing" xmlns:wp="http://schemas.openxmlformats.org/drawingml/2006/wordprocessingDrawing" xmlns:w10="urn:schemas-microsoft-com:office:word" xmlns:w="http://schemas.openxmlformats.org/wordprocessingml/2006/main" xmlns:w14="http://schemas.microsoft.com/office/word/2010/wordml" xmlns:w15="http://schemas.microsoft.com/office/word/2012/wordml" xmlns:w16se="http://schemas.microsoft.com/office/word/2015/wordml/symex" xmlns:wpg="http://schemas.microsoft.com/office/word/2010/wordprocessingGroup" xmlns:wpi="http://schemas.microsoft.com/office/word/2010/wordprocessingInk" xmlns:wne="http://schemas.microsoft.com/office/word/2006/wordml" xmlns:wps="http://schemas.microsoft.com/office/word/2010/wordprocessingShape" mc:Ignorable="w14 w15 w16se wp14">
+<w:footnotes xmlns:wpc="http://schemas.microsoft.com/office/word/2010/wordprocessingCanvas" xmlns:cx="http://schemas.microsoft.com/office/drawing/2014/chartex" xmlns:cx1="http://schemas.microsoft.com/office/drawing/2015/9/8/chartex" xmlns:cx2="http://schemas.microsoft.com/office/drawing/2015/10/21/chartex" xmlns:cx3="http://schemas.microsoft.com/office/drawing/2016/5/9/chartex" xmlns:cx4="http://schemas.microsoft.com/office/drawing/2016/5/10/chartex" xmlns:cx5="http://schemas.microsoft.com/office/drawing/2016/5/11/chartex" xmlns:cx6="http://schemas.microsoft.com/office/drawing/2016/5/12/chartex" xmlns:cx7="http://schemas.microsoft.com/office/drawing/2016/5/13/chartex" xmlns:cx8="http://schemas.microsoft.com/office/drawing/2016/5/14/chartex" xmlns:mc="http://schemas.openxmlformats.org/markup-compatibility/2006" xmlns:aink="http://schemas.microsoft.com/office/drawing/2016/ink" xmlns:am3d="http://schemas.microsoft.com/office/drawing/2017/model3d" xmlns:o="urn:schemas-microsoft-com:office:office" xmlns:oel="http://schemas.microsoft.com/office/2019/extlst" xmlns:r="http://schemas.openxmlformats.org/officeDocument/2006/relationships" xmlns:m="http://schemas.openxmlformats.org/officeDocument/2006/math" xmlns:v="urn:schemas-microsoft-com:vml" xmlns:wp14="http://schemas.microsoft.com/office/word/2010/wordprocessingDrawing" xmlns:wp="http://schemas.openxmlformats.org/drawingml/2006/wordprocessingDrawing" xmlns:w10="urn:schemas-microsoft-com:office:word" xmlns:w="http://schemas.openxmlformats.org/wordprocessingml/2006/main" xmlns:w14="http://schemas.microsoft.com/office/word/2010/wordml" xmlns:w15="http://schemas.microsoft.com/office/word/2012/wordml" xmlns:w16cex="http://schemas.microsoft.com/office/word/2018/wordml/cex" xmlns:w16cid="http://schemas.microsoft.com/office/word/2016/wordml/cid" xmlns:w16="http://schemas.microsoft.com/office/word/2018/wordml" xmlns:w16du="http://schemas.microsoft.com/office/word/2023/wordml/word16du" xmlns:w16sdtdh="http://schemas.microsoft.com/office/word/2020/wordml/sdtdatahash" xmlns:w16se="http://schemas.microsoft.com/office/word/2015/wordml/symex" xmlns:wpg="http://schemas.microsoft.com/office/word/2010/wordprocessingGroup" xmlns:wpi="http://schemas.microsoft.com/office/word/2010/wordprocessingInk" xmlns:wne="http://schemas.microsoft.com/office/word/2006/wordml" xmlns:wps="http://schemas.microsoft.com/office/word/2010/wordprocessingShape" mc:Ignorable="w14 w15 w16se w16cid w16 w16cex w16sdtdh w16du wp14">
   <w:footnote w:type="separator" w:id="-1">
     <w:p>
       <w:pPr>
@@ -19588,11 +25310,11 @@
 </file>
 
 <file path=word/numbering.xml><?xml version="1.0" encoding="utf-8"?>
-<w:numbering xmlns:wpc="http://schemas.microsoft.com/office/word/2010/wordprocessingCanvas" xmlns:cx="http://schemas.microsoft.com/office/drawing/2014/chartex" xmlns:mc="http://schemas.openxmlformats.org/markup-compatibility/2006" xmlns:o="urn:schemas-microsoft-com:office:office" xmlns:r="http://schemas.openxmlformats.org/officeDocument/2006/relationships" xmlns:m="http://schemas.openxmlformats.org/officeDocument/2006/math" xmlns:v="urn:schemas-microsoft-com:vml" xmlns:wp14="http://schemas.microsoft.com/office/word/2010/wordprocessingDrawing" xmlns:wp="http://schemas.openxmlformats.org/drawingml/2006/wordprocessingDrawing" xmlns:w10="urn:schemas-microsoft-com:office:word" xmlns:w="http://schemas.openxmlformats.org/wordprocessingml/2006/main" xmlns:w14="http://schemas.microsoft.com/office/word/2010/wordml" xmlns:w15="http://schemas.microsoft.com/office/word/2012/wordml" xmlns:w16se="http://schemas.microsoft.com/office/word/2015/wordml/symex" xmlns:wpg="http://schemas.microsoft.com/office/word/2010/wordprocessingGroup" xmlns:wpi="http://schemas.microsoft.com/office/word/2010/wordprocessingInk" xmlns:wne="http://schemas.microsoft.com/office/word/2006/wordml" xmlns:wps="http://schemas.microsoft.com/office/word/2010/wordprocessingShape" mc:Ignorable="w14 w15 w16se wp14">
+<w:numbering xmlns:wpc="http://schemas.microsoft.com/office/word/2010/wordprocessingCanvas" xmlns:cx="http://schemas.microsoft.com/office/drawing/2014/chartex" xmlns:cx1="http://schemas.microsoft.com/office/drawing/2015/9/8/chartex" xmlns:cx2="http://schemas.microsoft.com/office/drawing/2015/10/21/chartex" xmlns:cx3="http://schemas.microsoft.com/office/drawing/2016/5/9/chartex" xmlns:cx4="http://schemas.microsoft.com/office/drawing/2016/5/10/chartex" xmlns:cx5="http://schemas.microsoft.com/office/drawing/2016/5/11/chartex" xmlns:cx6="http://schemas.microsoft.com/office/drawing/2016/5/12/chartex" xmlns:cx7="http://schemas.microsoft.com/office/drawing/2016/5/13/chartex" xmlns:cx8="http://schemas.microsoft.com/office/drawing/2016/5/14/chartex" xmlns:mc="http://schemas.openxmlformats.org/markup-compatibility/2006" xmlns:aink="http://schemas.microsoft.com/office/drawing/2016/ink" xmlns:am3d="http://schemas.microsoft.com/office/drawing/2017/model3d" xmlns:o="urn:schemas-microsoft-com:office:office" xmlns:oel="http://schemas.microsoft.com/office/2019/extlst" xmlns:r="http://schemas.openxmlformats.org/officeDocument/2006/relationships" xmlns:m="http://schemas.openxmlformats.org/officeDocument/2006/math" xmlns:v="urn:schemas-microsoft-com:vml" xmlns:wp14="http://schemas.microsoft.com/office/word/2010/wordprocessingDrawing" xmlns:wp="http://schemas.openxmlformats.org/drawingml/2006/wordprocessingDrawing" xmlns:w10="urn:schemas-microsoft-com:office:word" xmlns:w="http://schemas.openxmlformats.org/wordprocessingml/2006/main" xmlns:w14="http://schemas.microsoft.com/office/word/2010/wordml" xmlns:w15="http://schemas.microsoft.com/office/word/2012/wordml" xmlns:w16cex="http://schemas.microsoft.com/office/word/2018/wordml/cex" xmlns:w16cid="http://schemas.microsoft.com/office/word/2016/wordml/cid" xmlns:w16="http://schemas.microsoft.com/office/word/2018/wordml" xmlns:w16du="http://schemas.microsoft.com/office/word/2023/wordml/word16du" xmlns:w16sdtdh="http://schemas.microsoft.com/office/word/2020/wordml/sdtdatahash" xmlns:w16se="http://schemas.microsoft.com/office/word/2015/wordml/symex" xmlns:wpg="http://schemas.microsoft.com/office/word/2010/wordprocessingGroup" xmlns:wpi="http://schemas.microsoft.com/office/word/2010/wordprocessingInk" xmlns:wne="http://schemas.microsoft.com/office/word/2006/wordml" xmlns:wps="http://schemas.microsoft.com/office/word/2010/wordprocessingShape" mc:Ignorable="w14 w15 w16se w16cid w16 w16cex w16sdtdh w16du wp14">
   <w:abstractNum w:abstractNumId="0" w15:restartNumberingAfterBreak="0">
     <w:nsid w:val="0B74141D"/>
     <w:multiLevelType w:val="hybridMultilevel"/>
-    <w:tmpl w:val="B9DCAAEE"/>
+    <w:tmpl w:val="BD2CCFD6"/>
     <w:lvl w:ilvl="0" w:tplc="04090001">
       <w:start w:val="1"/>
       <w:numFmt w:val="bullet"/>
@@ -19605,17 +25327,14 @@
         <w:rFonts w:ascii="Symbol" w:hAnsi="Symbol" w:hint="default"/>
       </w:rPr>
     </w:lvl>
-    <w:lvl w:ilvl="1" w:tplc="04090003">
+    <w:lvl w:ilvl="1" w:tplc="240A000F">
       <w:start w:val="1"/>
-      <w:numFmt w:val="bullet"/>
-      <w:lvlText w:val="o"/>
+      <w:numFmt w:val="decimal"/>
+      <w:lvlText w:val="%2."/>
       <w:lvlJc w:val="left"/>
       <w:pPr>
         <w:ind w:left="1440" w:hanging="360"/>
       </w:pPr>
-      <w:rPr>
-        <w:rFonts w:ascii="Courier New" w:hAnsi="Courier New" w:cs="Courier New" w:hint="default"/>
-      </w:rPr>
     </w:lvl>
     <w:lvl w:ilvl="2" w:tplc="04090005" w:tentative="1">
       <w:start w:val="1"/>
@@ -20148,26 +25867,142 @@
       </w:rPr>
     </w:lvl>
   </w:abstractNum>
-  <w:num w:numId="1">
+  <w:abstractNum w:abstractNumId="5" w15:restartNumberingAfterBreak="0">
+    <w:nsid w:val="560F4D4E"/>
+    <w:multiLevelType w:val="hybridMultilevel"/>
+    <w:tmpl w:val="BD1EA564"/>
+    <w:lvl w:ilvl="0" w:tplc="240A0001">
+      <w:start w:val="1"/>
+      <w:numFmt w:val="bullet"/>
+      <w:lvlText w:val=""/>
+      <w:lvlJc w:val="left"/>
+      <w:pPr>
+        <w:ind w:left="720" w:hanging="360"/>
+      </w:pPr>
+      <w:rPr>
+        <w:rFonts w:ascii="Symbol" w:hAnsi="Symbol" w:hint="default"/>
+      </w:rPr>
+    </w:lvl>
+    <w:lvl w:ilvl="1" w:tplc="240A0003" w:tentative="1">
+      <w:start w:val="1"/>
+      <w:numFmt w:val="bullet"/>
+      <w:lvlText w:val="o"/>
+      <w:lvlJc w:val="left"/>
+      <w:pPr>
+        <w:ind w:left="1440" w:hanging="360"/>
+      </w:pPr>
+      <w:rPr>
+        <w:rFonts w:ascii="Courier New" w:hAnsi="Courier New" w:cs="Courier New" w:hint="default"/>
+      </w:rPr>
+    </w:lvl>
+    <w:lvl w:ilvl="2" w:tplc="240A0005" w:tentative="1">
+      <w:start w:val="1"/>
+      <w:numFmt w:val="bullet"/>
+      <w:lvlText w:val=""/>
+      <w:lvlJc w:val="left"/>
+      <w:pPr>
+        <w:ind w:left="2160" w:hanging="360"/>
+      </w:pPr>
+      <w:rPr>
+        <w:rFonts w:ascii="Wingdings" w:hAnsi="Wingdings" w:hint="default"/>
+      </w:rPr>
+    </w:lvl>
+    <w:lvl w:ilvl="3" w:tplc="240A0001" w:tentative="1">
+      <w:start w:val="1"/>
+      <w:numFmt w:val="bullet"/>
+      <w:lvlText w:val=""/>
+      <w:lvlJc w:val="left"/>
+      <w:pPr>
+        <w:ind w:left="2880" w:hanging="360"/>
+      </w:pPr>
+      <w:rPr>
+        <w:rFonts w:ascii="Symbol" w:hAnsi="Symbol" w:hint="default"/>
+      </w:rPr>
+    </w:lvl>
+    <w:lvl w:ilvl="4" w:tplc="240A0003" w:tentative="1">
+      <w:start w:val="1"/>
+      <w:numFmt w:val="bullet"/>
+      <w:lvlText w:val="o"/>
+      <w:lvlJc w:val="left"/>
+      <w:pPr>
+        <w:ind w:left="3600" w:hanging="360"/>
+      </w:pPr>
+      <w:rPr>
+        <w:rFonts w:ascii="Courier New" w:hAnsi="Courier New" w:cs="Courier New" w:hint="default"/>
+      </w:rPr>
+    </w:lvl>
+    <w:lvl w:ilvl="5" w:tplc="240A0005" w:tentative="1">
+      <w:start w:val="1"/>
+      <w:numFmt w:val="bullet"/>
+      <w:lvlText w:val=""/>
+      <w:lvlJc w:val="left"/>
+      <w:pPr>
+        <w:ind w:left="4320" w:hanging="360"/>
+      </w:pPr>
+      <w:rPr>
+        <w:rFonts w:ascii="Wingdings" w:hAnsi="Wingdings" w:hint="default"/>
+      </w:rPr>
+    </w:lvl>
+    <w:lvl w:ilvl="6" w:tplc="240A0001" w:tentative="1">
+      <w:start w:val="1"/>
+      <w:numFmt w:val="bullet"/>
+      <w:lvlText w:val=""/>
+      <w:lvlJc w:val="left"/>
+      <w:pPr>
+        <w:ind w:left="5040" w:hanging="360"/>
+      </w:pPr>
+      <w:rPr>
+        <w:rFonts w:ascii="Symbol" w:hAnsi="Symbol" w:hint="default"/>
+      </w:rPr>
+    </w:lvl>
+    <w:lvl w:ilvl="7" w:tplc="240A0003" w:tentative="1">
+      <w:start w:val="1"/>
+      <w:numFmt w:val="bullet"/>
+      <w:lvlText w:val="o"/>
+      <w:lvlJc w:val="left"/>
+      <w:pPr>
+        <w:ind w:left="5760" w:hanging="360"/>
+      </w:pPr>
+      <w:rPr>
+        <w:rFonts w:ascii="Courier New" w:hAnsi="Courier New" w:cs="Courier New" w:hint="default"/>
+      </w:rPr>
+    </w:lvl>
+    <w:lvl w:ilvl="8" w:tplc="240A0005" w:tentative="1">
+      <w:start w:val="1"/>
+      <w:numFmt w:val="bullet"/>
+      <w:lvlText w:val=""/>
+      <w:lvlJc w:val="left"/>
+      <w:pPr>
+        <w:ind w:left="6480" w:hanging="360"/>
+      </w:pPr>
+      <w:rPr>
+        <w:rFonts w:ascii="Wingdings" w:hAnsi="Wingdings" w:hint="default"/>
+      </w:rPr>
+    </w:lvl>
+  </w:abstractNum>
+  <w:num w:numId="1" w16cid:durableId="750615272">
     <w:abstractNumId w:val="1"/>
   </w:num>
-  <w:num w:numId="2">
+  <w:num w:numId="2" w16cid:durableId="2061585709">
     <w:abstractNumId w:val="0"/>
   </w:num>
-  <w:num w:numId="3">
+  <w:num w:numId="3" w16cid:durableId="741368855">
     <w:abstractNumId w:val="2"/>
   </w:num>
-  <w:num w:numId="4">
+  <w:num w:numId="4" w16cid:durableId="628318313">
     <w:abstractNumId w:val="4"/>
   </w:num>
-  <w:num w:numId="5">
+  <w:num w:numId="5" w16cid:durableId="2017153061">
     <w:abstractNumId w:val="3"/>
+  </w:num>
+  <w:num w:numId="6" w16cid:durableId="1732801689">
+    <w:abstractNumId w:val="5"/>
   </w:num>
 </w:numbering>
 </file>
 
 <file path=word/styles.xml><?xml version="1.0" encoding="utf-8"?>
-<w:styles xmlns:mc="http://schemas.openxmlformats.org/markup-compatibility/2006" xmlns:r="http://schemas.openxmlformats.org/officeDocument/2006/relationships" xmlns:w="http://schemas.openxmlformats.org/wordprocessingml/2006/main" xmlns:w14="http://schemas.microsoft.com/office/word/2010/wordml" xmlns:w15="http://schemas.microsoft.com/office/word/2012/wordml" xmlns:w16se="http://schemas.microsoft.com/office/word/2015/wordml/symex" mc:Ignorable="w14 w15 w16se">
+<w:styles xmlns:mc="http://schemas.openxmlformats.org/markup-compatibility/2006" xmlns:r="http://schemas.openxmlformats.org/officeDocument/2006/relationships" xmlns:w="http://schemas.openxmlformats.org/wordprocessingml/2006/main" xmlns:w14="http://schemas.microsoft.com/office/word/2010/wordml" xmlns:w15="http://schemas.microsoft.com/office/word/2012/wordml" xmlns:w16cex="http://schemas.microsoft.com/office/word/2018/wordml/cex" xmlns:w16cid="http://schemas.microsoft.com/office/word/2016/wordml/cid" xmlns:w16="http://schemas.microsoft.com/office/word/2018/wordml" xmlns:w16du="http://schemas.microsoft.com/office/word/2023/wordml/word16du" xmlns:w16sdtdh="http://schemas.microsoft.com/office/word/2020/wordml/sdtdatahash" xmlns:w16se="http://schemas.microsoft.com/office/word/2015/wordml/symex" mc:Ignorable="w14 w15 w16se w16cid w16 w16cex w16sdtdh w16du">
   <w:docDefaults>
     <w:rPrDefault>
       <w:rPr>
@@ -20185,7 +26020,7 @@
       </w:pPr>
     </w:pPrDefault>
   </w:docDefaults>
-  <w:latentStyles w:defLockedState="0" w:defUIPriority="99" w:defSemiHidden="0" w:defUnhideWhenUsed="0" w:defQFormat="0" w:count="371">
+  <w:latentStyles w:defLockedState="0" w:defUIPriority="99" w:defSemiHidden="0" w:defUnhideWhenUsed="0" w:defQFormat="0" w:count="376">
     <w:lsdException w:name="Normal" w:uiPriority="0" w:qFormat="1"/>
     <w:lsdException w:name="heading 1" w:uiPriority="9" w:qFormat="1"/>
     <w:lsdException w:name="heading 2" w:semiHidden="1" w:uiPriority="9" w:unhideWhenUsed="1" w:qFormat="1"/>
@@ -20557,6 +26392,11 @@
     <w:lsdException w:name="List Table 5 Dark Accent 6" w:uiPriority="50"/>
     <w:lsdException w:name="List Table 6 Colorful Accent 6" w:uiPriority="51"/>
     <w:lsdException w:name="List Table 7 Colorful Accent 6" w:uiPriority="52"/>
+    <w:lsdException w:name="Mention" w:semiHidden="1" w:unhideWhenUsed="1"/>
+    <w:lsdException w:name="Smart Hyperlink" w:semiHidden="1" w:unhideWhenUsed="1"/>
+    <w:lsdException w:name="Hashtag" w:semiHidden="1" w:unhideWhenUsed="1"/>
+    <w:lsdException w:name="Unresolved Mention" w:semiHidden="1" w:unhideWhenUsed="1"/>
+    <w:lsdException w:name="Smart Link" w:semiHidden="1" w:unhideWhenUsed="1"/>
   </w:latentStyles>
   <w:style w:type="paragraph" w:default="1" w:styleId="Normal">
     <w:name w:val="Normal"/>
@@ -20566,11 +26406,11 @@
       <w:lang w:val="en-US"/>
     </w:rPr>
   </w:style>
-  <w:style w:type="paragraph" w:styleId="Ttulo1">
+  <w:style w:type="paragraph" w:styleId="Heading1">
     <w:name w:val="heading 1"/>
     <w:basedOn w:val="Normal"/>
     <w:next w:val="Normal"/>
-    <w:link w:val="Ttulo1Car"/>
+    <w:link w:val="Heading1Char"/>
     <w:uiPriority w:val="9"/>
     <w:qFormat/>
     <w:rsid w:val="00CA0364"/>
@@ -20587,11 +26427,11 @@
       <w:szCs w:val="40"/>
     </w:rPr>
   </w:style>
-  <w:style w:type="paragraph" w:styleId="Ttulo2">
+  <w:style w:type="paragraph" w:styleId="Heading2">
     <w:name w:val="heading 2"/>
     <w:basedOn w:val="Normal"/>
     <w:next w:val="Normal"/>
-    <w:link w:val="Ttulo2Car"/>
+    <w:link w:val="Heading2Char"/>
     <w:uiPriority w:val="9"/>
     <w:semiHidden/>
     <w:unhideWhenUsed/>
@@ -20610,11 +26450,11 @@
       <w:szCs w:val="32"/>
     </w:rPr>
   </w:style>
-  <w:style w:type="paragraph" w:styleId="Ttulo3">
+  <w:style w:type="paragraph" w:styleId="Heading3">
     <w:name w:val="heading 3"/>
     <w:basedOn w:val="Normal"/>
     <w:next w:val="Normal"/>
-    <w:link w:val="Ttulo3Car"/>
+    <w:link w:val="Heading3Char"/>
     <w:uiPriority w:val="9"/>
     <w:semiHidden/>
     <w:unhideWhenUsed/>
@@ -20633,11 +26473,11 @@
       <w:szCs w:val="28"/>
     </w:rPr>
   </w:style>
-  <w:style w:type="paragraph" w:styleId="Ttulo4">
+  <w:style w:type="paragraph" w:styleId="Heading4">
     <w:name w:val="heading 4"/>
     <w:basedOn w:val="Normal"/>
     <w:next w:val="Normal"/>
-    <w:link w:val="Ttulo4Car"/>
+    <w:link w:val="Heading4Char"/>
     <w:uiPriority w:val="9"/>
     <w:semiHidden/>
     <w:unhideWhenUsed/>
@@ -20656,11 +26496,11 @@
       <w:color w:val="0F4761" w:themeColor="accent1" w:themeShade="BF"/>
     </w:rPr>
   </w:style>
-  <w:style w:type="paragraph" w:styleId="Ttulo5">
+  <w:style w:type="paragraph" w:styleId="Heading5">
     <w:name w:val="heading 5"/>
     <w:basedOn w:val="Normal"/>
     <w:next w:val="Normal"/>
-    <w:link w:val="Ttulo5Car"/>
+    <w:link w:val="Heading5Char"/>
     <w:uiPriority w:val="9"/>
     <w:semiHidden/>
     <w:unhideWhenUsed/>
@@ -20677,11 +26517,11 @@
       <w:color w:val="0F4761" w:themeColor="accent1" w:themeShade="BF"/>
     </w:rPr>
   </w:style>
-  <w:style w:type="paragraph" w:styleId="Ttulo6">
+  <w:style w:type="paragraph" w:styleId="Heading6">
     <w:name w:val="heading 6"/>
     <w:basedOn w:val="Normal"/>
     <w:next w:val="Normal"/>
-    <w:link w:val="Ttulo6Car"/>
+    <w:link w:val="Heading6Char"/>
     <w:uiPriority w:val="9"/>
     <w:semiHidden/>
     <w:unhideWhenUsed/>
@@ -20700,11 +26540,11 @@
       <w:color w:val="595959" w:themeColor="text1" w:themeTint="A6"/>
     </w:rPr>
   </w:style>
-  <w:style w:type="paragraph" w:styleId="Ttulo7">
+  <w:style w:type="paragraph" w:styleId="Heading7">
     <w:name w:val="heading 7"/>
     <w:basedOn w:val="Normal"/>
     <w:next w:val="Normal"/>
-    <w:link w:val="Ttulo7Car"/>
+    <w:link w:val="Heading7Char"/>
     <w:uiPriority w:val="9"/>
     <w:semiHidden/>
     <w:unhideWhenUsed/>
@@ -20721,11 +26561,11 @@
       <w:color w:val="595959" w:themeColor="text1" w:themeTint="A6"/>
     </w:rPr>
   </w:style>
-  <w:style w:type="paragraph" w:styleId="Ttulo8">
+  <w:style w:type="paragraph" w:styleId="Heading8">
     <w:name w:val="heading 8"/>
     <w:basedOn w:val="Normal"/>
     <w:next w:val="Normal"/>
-    <w:link w:val="Ttulo8Car"/>
+    <w:link w:val="Heading8Char"/>
     <w:uiPriority w:val="9"/>
     <w:semiHidden/>
     <w:unhideWhenUsed/>
@@ -20744,11 +26584,11 @@
       <w:color w:val="272727" w:themeColor="text1" w:themeTint="D8"/>
     </w:rPr>
   </w:style>
-  <w:style w:type="paragraph" w:styleId="Ttulo9">
+  <w:style w:type="paragraph" w:styleId="Heading9">
     <w:name w:val="heading 9"/>
     <w:basedOn w:val="Normal"/>
     <w:next w:val="Normal"/>
-    <w:link w:val="Ttulo9Car"/>
+    <w:link w:val="Heading9Char"/>
     <w:uiPriority w:val="9"/>
     <w:semiHidden/>
     <w:unhideWhenUsed/>
@@ -20765,13 +26605,13 @@
       <w:color w:val="272727" w:themeColor="text1" w:themeTint="D8"/>
     </w:rPr>
   </w:style>
-  <w:style w:type="character" w:default="1" w:styleId="Fuentedeprrafopredeter">
+  <w:style w:type="character" w:default="1" w:styleId="DefaultParagraphFont">
     <w:name w:val="Default Paragraph Font"/>
     <w:uiPriority w:val="1"/>
     <w:semiHidden/>
     <w:unhideWhenUsed/>
   </w:style>
-  <w:style w:type="table" w:default="1" w:styleId="Tablanormal">
+  <w:style w:type="table" w:default="1" w:styleId="TableNormal">
     <w:name w:val="Normal Table"/>
     <w:uiPriority w:val="99"/>
     <w:semiHidden/>
@@ -20786,16 +26626,16 @@
       </w:tblCellMar>
     </w:tblPr>
   </w:style>
-  <w:style w:type="numbering" w:default="1" w:styleId="Sinlista">
+  <w:style w:type="numbering" w:default="1" w:styleId="NoList">
     <w:name w:val="No List"/>
     <w:uiPriority w:val="99"/>
     <w:semiHidden/>
     <w:unhideWhenUsed/>
   </w:style>
-  <w:style w:type="character" w:customStyle="1" w:styleId="Ttulo1Car">
-    <w:name w:val="Título 1 Car"/>
-    <w:basedOn w:val="Fuentedeprrafopredeter"/>
-    <w:link w:val="Ttulo1"/>
+  <w:style w:type="character" w:customStyle="1" w:styleId="Heading1Char">
+    <w:name w:val="Heading 1 Char"/>
+    <w:basedOn w:val="DefaultParagraphFont"/>
+    <w:link w:val="Heading1"/>
     <w:uiPriority w:val="9"/>
     <w:rsid w:val="00CA0364"/>
     <w:rPr>
@@ -20805,10 +26645,10 @@
       <w:szCs w:val="40"/>
     </w:rPr>
   </w:style>
-  <w:style w:type="character" w:customStyle="1" w:styleId="Ttulo2Car">
-    <w:name w:val="Título 2 Car"/>
-    <w:basedOn w:val="Fuentedeprrafopredeter"/>
-    <w:link w:val="Ttulo2"/>
+  <w:style w:type="character" w:customStyle="1" w:styleId="Heading2Char">
+    <w:name w:val="Heading 2 Char"/>
+    <w:basedOn w:val="DefaultParagraphFont"/>
+    <w:link w:val="Heading2"/>
     <w:uiPriority w:val="9"/>
     <w:semiHidden/>
     <w:rsid w:val="00CA0364"/>
@@ -20819,10 +26659,10 @@
       <w:szCs w:val="32"/>
     </w:rPr>
   </w:style>
-  <w:style w:type="character" w:customStyle="1" w:styleId="Ttulo3Car">
-    <w:name w:val="Título 3 Car"/>
-    <w:basedOn w:val="Fuentedeprrafopredeter"/>
-    <w:link w:val="Ttulo3"/>
+  <w:style w:type="character" w:customStyle="1" w:styleId="Heading3Char">
+    <w:name w:val="Heading 3 Char"/>
+    <w:basedOn w:val="DefaultParagraphFont"/>
+    <w:link w:val="Heading3"/>
     <w:uiPriority w:val="9"/>
     <w:semiHidden/>
     <w:rsid w:val="00CA0364"/>
@@ -20833,10 +26673,10 @@
       <w:szCs w:val="28"/>
     </w:rPr>
   </w:style>
-  <w:style w:type="character" w:customStyle="1" w:styleId="Ttulo4Car">
-    <w:name w:val="Título 4 Car"/>
-    <w:basedOn w:val="Fuentedeprrafopredeter"/>
-    <w:link w:val="Ttulo4"/>
+  <w:style w:type="character" w:customStyle="1" w:styleId="Heading4Char">
+    <w:name w:val="Heading 4 Char"/>
+    <w:basedOn w:val="DefaultParagraphFont"/>
+    <w:link w:val="Heading4"/>
     <w:uiPriority w:val="9"/>
     <w:semiHidden/>
     <w:rsid w:val="00CA0364"/>
@@ -20847,10 +26687,10 @@
       <w:color w:val="0F4761" w:themeColor="accent1" w:themeShade="BF"/>
     </w:rPr>
   </w:style>
-  <w:style w:type="character" w:customStyle="1" w:styleId="Ttulo5Car">
-    <w:name w:val="Título 5 Car"/>
-    <w:basedOn w:val="Fuentedeprrafopredeter"/>
-    <w:link w:val="Ttulo5"/>
+  <w:style w:type="character" w:customStyle="1" w:styleId="Heading5Char">
+    <w:name w:val="Heading 5 Char"/>
+    <w:basedOn w:val="DefaultParagraphFont"/>
+    <w:link w:val="Heading5"/>
     <w:uiPriority w:val="9"/>
     <w:semiHidden/>
     <w:rsid w:val="00CA0364"/>
@@ -20859,10 +26699,10 @@
       <w:color w:val="0F4761" w:themeColor="accent1" w:themeShade="BF"/>
     </w:rPr>
   </w:style>
-  <w:style w:type="character" w:customStyle="1" w:styleId="Ttulo6Car">
-    <w:name w:val="Título 6 Car"/>
-    <w:basedOn w:val="Fuentedeprrafopredeter"/>
-    <w:link w:val="Ttulo6"/>
+  <w:style w:type="character" w:customStyle="1" w:styleId="Heading6Char">
+    <w:name w:val="Heading 6 Char"/>
+    <w:basedOn w:val="DefaultParagraphFont"/>
+    <w:link w:val="Heading6"/>
     <w:uiPriority w:val="9"/>
     <w:semiHidden/>
     <w:rsid w:val="00CA0364"/>
@@ -20873,10 +26713,10 @@
       <w:color w:val="595959" w:themeColor="text1" w:themeTint="A6"/>
     </w:rPr>
   </w:style>
-  <w:style w:type="character" w:customStyle="1" w:styleId="Ttulo7Car">
-    <w:name w:val="Título 7 Car"/>
-    <w:basedOn w:val="Fuentedeprrafopredeter"/>
-    <w:link w:val="Ttulo7"/>
+  <w:style w:type="character" w:customStyle="1" w:styleId="Heading7Char">
+    <w:name w:val="Heading 7 Char"/>
+    <w:basedOn w:val="DefaultParagraphFont"/>
+    <w:link w:val="Heading7"/>
     <w:uiPriority w:val="9"/>
     <w:semiHidden/>
     <w:rsid w:val="00CA0364"/>
@@ -20885,10 +26725,10 @@
       <w:color w:val="595959" w:themeColor="text1" w:themeTint="A6"/>
     </w:rPr>
   </w:style>
-  <w:style w:type="character" w:customStyle="1" w:styleId="Ttulo8Car">
-    <w:name w:val="Título 8 Car"/>
-    <w:basedOn w:val="Fuentedeprrafopredeter"/>
-    <w:link w:val="Ttulo8"/>
+  <w:style w:type="character" w:customStyle="1" w:styleId="Heading8Char">
+    <w:name w:val="Heading 8 Char"/>
+    <w:basedOn w:val="DefaultParagraphFont"/>
+    <w:link w:val="Heading8"/>
     <w:uiPriority w:val="9"/>
     <w:semiHidden/>
     <w:rsid w:val="00CA0364"/>
@@ -20899,10 +26739,10 @@
       <w:color w:val="272727" w:themeColor="text1" w:themeTint="D8"/>
     </w:rPr>
   </w:style>
-  <w:style w:type="character" w:customStyle="1" w:styleId="Ttulo9Car">
-    <w:name w:val="Título 9 Car"/>
-    <w:basedOn w:val="Fuentedeprrafopredeter"/>
-    <w:link w:val="Ttulo9"/>
+  <w:style w:type="character" w:customStyle="1" w:styleId="Heading9Char">
+    <w:name w:val="Heading 9 Char"/>
+    <w:basedOn w:val="DefaultParagraphFont"/>
+    <w:link w:val="Heading9"/>
     <w:uiPriority w:val="9"/>
     <w:semiHidden/>
     <w:rsid w:val="00CA0364"/>
@@ -20911,11 +26751,11 @@
       <w:color w:val="272727" w:themeColor="text1" w:themeTint="D8"/>
     </w:rPr>
   </w:style>
-  <w:style w:type="paragraph" w:styleId="Ttulo">
+  <w:style w:type="paragraph" w:styleId="Title">
     <w:name w:val="Title"/>
     <w:basedOn w:val="Normal"/>
     <w:next w:val="Normal"/>
-    <w:link w:val="TtuloCar"/>
+    <w:link w:val="TitleChar"/>
     <w:uiPriority w:val="10"/>
     <w:qFormat/>
     <w:rsid w:val="00CA0364"/>
@@ -20931,10 +26771,10 @@
       <w:szCs w:val="56"/>
     </w:rPr>
   </w:style>
-  <w:style w:type="character" w:customStyle="1" w:styleId="TtuloCar">
-    <w:name w:val="Título Car"/>
-    <w:basedOn w:val="Fuentedeprrafopredeter"/>
-    <w:link w:val="Ttulo"/>
+  <w:style w:type="character" w:customStyle="1" w:styleId="TitleChar">
+    <w:name w:val="Title Char"/>
+    <w:basedOn w:val="DefaultParagraphFont"/>
+    <w:link w:val="Title"/>
     <w:uiPriority w:val="10"/>
     <w:rsid w:val="00CA0364"/>
     <w:rPr>
@@ -20945,11 +26785,11 @@
       <w:szCs w:val="56"/>
     </w:rPr>
   </w:style>
-  <w:style w:type="paragraph" w:styleId="Subttulo">
+  <w:style w:type="paragraph" w:styleId="Subtitle">
     <w:name w:val="Subtitle"/>
     <w:basedOn w:val="Normal"/>
     <w:next w:val="Normal"/>
-    <w:link w:val="SubttuloCar"/>
+    <w:link w:val="SubtitleChar"/>
     <w:uiPriority w:val="11"/>
     <w:qFormat/>
     <w:rsid w:val="00CA0364"/>
@@ -20966,10 +26806,10 @@
       <w:szCs w:val="28"/>
     </w:rPr>
   </w:style>
-  <w:style w:type="character" w:customStyle="1" w:styleId="SubttuloCar">
-    <w:name w:val="Subtítulo Car"/>
-    <w:basedOn w:val="Fuentedeprrafopredeter"/>
-    <w:link w:val="Subttulo"/>
+  <w:style w:type="character" w:customStyle="1" w:styleId="SubtitleChar">
+    <w:name w:val="Subtitle Char"/>
+    <w:basedOn w:val="DefaultParagraphFont"/>
+    <w:link w:val="Subtitle"/>
     <w:uiPriority w:val="11"/>
     <w:rsid w:val="00CA0364"/>
     <w:rPr>
@@ -20980,11 +26820,11 @@
       <w:szCs w:val="28"/>
     </w:rPr>
   </w:style>
-  <w:style w:type="paragraph" w:styleId="Cita">
+  <w:style w:type="paragraph" w:styleId="Quote">
     <w:name w:val="Quote"/>
     <w:basedOn w:val="Normal"/>
     <w:next w:val="Normal"/>
-    <w:link w:val="CitaCar"/>
+    <w:link w:val="QuoteChar"/>
     <w:uiPriority w:val="29"/>
     <w:qFormat/>
     <w:rsid w:val="00CA0364"/>
@@ -20998,10 +26838,10 @@
       <w:color w:val="404040" w:themeColor="text1" w:themeTint="BF"/>
     </w:rPr>
   </w:style>
-  <w:style w:type="character" w:customStyle="1" w:styleId="CitaCar">
-    <w:name w:val="Cita Car"/>
-    <w:basedOn w:val="Fuentedeprrafopredeter"/>
-    <w:link w:val="Cita"/>
+  <w:style w:type="character" w:customStyle="1" w:styleId="QuoteChar">
+    <w:name w:val="Quote Char"/>
+    <w:basedOn w:val="DefaultParagraphFont"/>
+    <w:link w:val="Quote"/>
     <w:uiPriority w:val="29"/>
     <w:rsid w:val="00CA0364"/>
     <w:rPr>
@@ -21010,7 +26850,7 @@
       <w:color w:val="404040" w:themeColor="text1" w:themeTint="BF"/>
     </w:rPr>
   </w:style>
-  <w:style w:type="paragraph" w:styleId="Prrafodelista">
+  <w:style w:type="paragraph" w:styleId="ListParagraph">
     <w:name w:val="List Paragraph"/>
     <w:basedOn w:val="Normal"/>
     <w:uiPriority w:val="34"/>
@@ -21021,9 +26861,9 @@
       <w:contextualSpacing/>
     </w:pPr>
   </w:style>
-  <w:style w:type="character" w:styleId="nfasisintenso">
+  <w:style w:type="character" w:styleId="IntenseEmphasis">
     <w:name w:val="Intense Emphasis"/>
-    <w:basedOn w:val="Fuentedeprrafopredeter"/>
+    <w:basedOn w:val="DefaultParagraphFont"/>
     <w:uiPriority w:val="21"/>
     <w:qFormat/>
     <w:rsid w:val="00CA0364"/>
@@ -21033,11 +26873,11 @@
       <w:color w:val="0F4761" w:themeColor="accent1" w:themeShade="BF"/>
     </w:rPr>
   </w:style>
-  <w:style w:type="paragraph" w:styleId="Citadestacada">
+  <w:style w:type="paragraph" w:styleId="IntenseQuote">
     <w:name w:val="Intense Quote"/>
     <w:basedOn w:val="Normal"/>
     <w:next w:val="Normal"/>
-    <w:link w:val="CitadestacadaCar"/>
+    <w:link w:val="IntenseQuoteChar"/>
     <w:uiPriority w:val="30"/>
     <w:qFormat/>
     <w:rsid w:val="00CA0364"/>
@@ -21056,10 +26896,10 @@
       <w:color w:val="0F4761" w:themeColor="accent1" w:themeShade="BF"/>
     </w:rPr>
   </w:style>
-  <w:style w:type="character" w:customStyle="1" w:styleId="CitadestacadaCar">
-    <w:name w:val="Cita destacada Car"/>
-    <w:basedOn w:val="Fuentedeprrafopredeter"/>
-    <w:link w:val="Citadestacada"/>
+  <w:style w:type="character" w:customStyle="1" w:styleId="IntenseQuoteChar">
+    <w:name w:val="Intense Quote Char"/>
+    <w:basedOn w:val="DefaultParagraphFont"/>
+    <w:link w:val="IntenseQuote"/>
     <w:uiPriority w:val="30"/>
     <w:rsid w:val="00CA0364"/>
     <w:rPr>
@@ -21068,9 +26908,9 @@
       <w:color w:val="0F4761" w:themeColor="accent1" w:themeShade="BF"/>
     </w:rPr>
   </w:style>
-  <w:style w:type="character" w:styleId="Referenciaintensa">
+  <w:style w:type="character" w:styleId="IntenseReference">
     <w:name w:val="Intense Reference"/>
-    <w:basedOn w:val="Fuentedeprrafopredeter"/>
+    <w:basedOn w:val="DefaultParagraphFont"/>
     <w:uiPriority w:val="32"/>
     <w:qFormat/>
     <w:rsid w:val="00CA0364"/>
@@ -21100,18 +26940,18 @@
   </w:style>
   <w:style w:type="character" w:customStyle="1" w:styleId="normaltextrun">
     <w:name w:val="normaltextrun"/>
-    <w:basedOn w:val="Fuentedeprrafopredeter"/>
+    <w:basedOn w:val="DefaultParagraphFont"/>
     <w:rsid w:val="00CA0364"/>
   </w:style>
   <w:style w:type="character" w:customStyle="1" w:styleId="eop">
     <w:name w:val="eop"/>
-    <w:basedOn w:val="Fuentedeprrafopredeter"/>
+    <w:basedOn w:val="DefaultParagraphFont"/>
     <w:rsid w:val="00CA0364"/>
   </w:style>
-  <w:style w:type="paragraph" w:styleId="Encabezado">
+  <w:style w:type="paragraph" w:styleId="Header">
     <w:name w:val="header"/>
     <w:basedOn w:val="Normal"/>
-    <w:link w:val="EncabezadoCar"/>
+    <w:link w:val="HeaderChar"/>
     <w:uiPriority w:val="99"/>
     <w:unhideWhenUsed/>
     <w:rsid w:val="00890CD6"/>
@@ -21123,20 +26963,20 @@
       <w:spacing w:after="0" w:line="240" w:lineRule="auto"/>
     </w:pPr>
   </w:style>
-  <w:style w:type="character" w:customStyle="1" w:styleId="EncabezadoCar">
-    <w:name w:val="Encabezado Car"/>
-    <w:basedOn w:val="Fuentedeprrafopredeter"/>
-    <w:link w:val="Encabezado"/>
+  <w:style w:type="character" w:customStyle="1" w:styleId="HeaderChar">
+    <w:name w:val="Header Char"/>
+    <w:basedOn w:val="DefaultParagraphFont"/>
+    <w:link w:val="Header"/>
     <w:uiPriority w:val="99"/>
     <w:rsid w:val="00890CD6"/>
     <w:rPr>
       <w:lang w:val="en-US"/>
     </w:rPr>
   </w:style>
-  <w:style w:type="paragraph" w:styleId="Piedepgina">
+  <w:style w:type="paragraph" w:styleId="Footer">
     <w:name w:val="footer"/>
     <w:basedOn w:val="Normal"/>
-    <w:link w:val="PiedepginaCar"/>
+    <w:link w:val="FooterChar"/>
     <w:uiPriority w:val="99"/>
     <w:unhideWhenUsed/>
     <w:rsid w:val="00890CD6"/>
@@ -21148,10 +26988,10 @@
       <w:spacing w:after="0" w:line="240" w:lineRule="auto"/>
     </w:pPr>
   </w:style>
-  <w:style w:type="character" w:customStyle="1" w:styleId="PiedepginaCar">
-    <w:name w:val="Pie de página Car"/>
-    <w:basedOn w:val="Fuentedeprrafopredeter"/>
-    <w:link w:val="Piedepgina"/>
+  <w:style w:type="character" w:customStyle="1" w:styleId="FooterChar">
+    <w:name w:val="Footer Char"/>
+    <w:basedOn w:val="DefaultParagraphFont"/>
+    <w:link w:val="Footer"/>
     <w:uiPriority w:val="99"/>
     <w:rsid w:val="00890CD6"/>
     <w:rPr>

--- a/docs/Problem Analysis Request Management.docx
+++ b/docs/Problem Analysis Request Management.docx
@@ -1,6 +1,6 @@
 
 <file path=word/document.xml><?xml version="1.0" encoding="utf-8"?>
-<w:document xmlns:wpc="http://schemas.microsoft.com/office/word/2010/wordprocessingCanvas" xmlns:cx="http://schemas.microsoft.com/office/drawing/2014/chartex" xmlns:cx1="http://schemas.microsoft.com/office/drawing/2015/9/8/chartex" xmlns:cx2="http://schemas.microsoft.com/office/drawing/2015/10/21/chartex" xmlns:cx3="http://schemas.microsoft.com/office/drawing/2016/5/9/chartex" xmlns:cx4="http://schemas.microsoft.com/office/drawing/2016/5/10/chartex" xmlns:cx5="http://schemas.microsoft.com/office/drawing/2016/5/11/chartex" xmlns:cx6="http://schemas.microsoft.com/office/drawing/2016/5/12/chartex" xmlns:cx7="http://schemas.microsoft.com/office/drawing/2016/5/13/chartex" xmlns:cx8="http://schemas.microsoft.com/office/drawing/2016/5/14/chartex" xmlns:mc="http://schemas.openxmlformats.org/markup-compatibility/2006" xmlns:aink="http://schemas.microsoft.com/office/drawing/2016/ink" xmlns:am3d="http://schemas.microsoft.com/office/drawing/2017/model3d" xmlns:o="urn:schemas-microsoft-com:office:office" xmlns:oel="http://schemas.microsoft.com/office/2019/extlst" xmlns:r="http://schemas.openxmlformats.org/officeDocument/2006/relationships" xmlns:m="http://schemas.openxmlformats.org/officeDocument/2006/math" xmlns:v="urn:schemas-microsoft-com:vml" xmlns:wp14="http://schemas.microsoft.com/office/word/2010/wordprocessingDrawing" xmlns:wp="http://schemas.openxmlformats.org/drawingml/2006/wordprocessingDrawing" xmlns:w10="urn:schemas-microsoft-com:office:word" xmlns:w="http://schemas.openxmlformats.org/wordprocessingml/2006/main" xmlns:w14="http://schemas.microsoft.com/office/word/2010/wordml" xmlns:w15="http://schemas.microsoft.com/office/word/2012/wordml" xmlns:w16cex="http://schemas.microsoft.com/office/word/2018/wordml/cex" xmlns:w16cid="http://schemas.microsoft.com/office/word/2016/wordml/cid" xmlns:w16="http://schemas.microsoft.com/office/word/2018/wordml" xmlns:w16du="http://schemas.microsoft.com/office/word/2023/wordml/word16du" xmlns:w16sdtdh="http://schemas.microsoft.com/office/word/2020/wordml/sdtdatahash" xmlns:w16se="http://schemas.microsoft.com/office/word/2015/wordml/symex" xmlns:wpg="http://schemas.microsoft.com/office/word/2010/wordprocessingGroup" xmlns:wpi="http://schemas.microsoft.com/office/word/2010/wordprocessingInk" xmlns:wne="http://schemas.microsoft.com/office/word/2006/wordml" xmlns:wps="http://schemas.microsoft.com/office/word/2010/wordprocessingShape" mc:Ignorable="w14 w15 w16se w16cid w16 w16cex w16sdtdh w16du wp14">
+<w:document xmlns:wpc="http://schemas.microsoft.com/office/word/2010/wordprocessingCanvas" xmlns:cx="http://schemas.microsoft.com/office/drawing/2014/chartex" xmlns:mc="http://schemas.openxmlformats.org/markup-compatibility/2006" xmlns:o="urn:schemas-microsoft-com:office:office" xmlns:r="http://schemas.openxmlformats.org/officeDocument/2006/relationships" xmlns:m="http://schemas.openxmlformats.org/officeDocument/2006/math" xmlns:v="urn:schemas-microsoft-com:vml" xmlns:wp14="http://schemas.microsoft.com/office/word/2010/wordprocessingDrawing" xmlns:wp="http://schemas.openxmlformats.org/drawingml/2006/wordprocessingDrawing" xmlns:w10="urn:schemas-microsoft-com:office:word" xmlns:w="http://schemas.openxmlformats.org/wordprocessingml/2006/main" xmlns:w14="http://schemas.microsoft.com/office/word/2010/wordml" xmlns:w15="http://schemas.microsoft.com/office/word/2012/wordml" xmlns:w16se="http://schemas.microsoft.com/office/word/2015/wordml/symex" xmlns:wpg="http://schemas.microsoft.com/office/word/2010/wordprocessingGroup" xmlns:wpi="http://schemas.microsoft.com/office/word/2010/wordprocessingInk" xmlns:wne="http://schemas.microsoft.com/office/word/2006/wordml" xmlns:wps="http://schemas.microsoft.com/office/word/2010/wordprocessingShape" mc:Ignorable="w14 w15 w16se wp14">
   <w:body>
     <w:p>
       <w:pPr>
@@ -121,7 +121,7 @@
           </w:tcPr>
           <w:p>
             <w:pPr>
-              <w:pStyle w:val="ListParagraph"/>
+              <w:pStyle w:val="Prrafodelista"/>
               <w:numPr>
                 <w:ilvl w:val="0"/>
                 <w:numId w:val="1"/>
@@ -144,29 +144,7 @@
                 <w:lang w:eastAsia="es-CO"/>
                 <w14:ligatures w14:val="none"/>
               </w:rPr>
-              <w:t xml:space="preserve">The coordinator of the Department of Transformation and Improvement from Universidad </w:t>
-            </w:r>
-            <w:proofErr w:type="spellStart"/>
-            <w:r>
-              <w:rPr>
-                <w:rFonts w:ascii="Arial" w:eastAsia="Times New Roman" w:hAnsi="Arial" w:cs="Arial"/>
-                <w:color w:val="000000"/>
-                <w:kern w:val="0"/>
-                <w:lang w:eastAsia="es-CO"/>
-                <w14:ligatures w14:val="none"/>
-              </w:rPr>
-              <w:t>Icesi</w:t>
-            </w:r>
-            <w:proofErr w:type="spellEnd"/>
-            <w:r>
-              <w:rPr>
-                <w:rFonts w:ascii="Arial" w:eastAsia="Times New Roman" w:hAnsi="Arial" w:cs="Arial"/>
-                <w:color w:val="000000"/>
-                <w:kern w:val="0"/>
-                <w:lang w:eastAsia="es-CO"/>
-                <w14:ligatures w14:val="none"/>
-              </w:rPr>
-              <w:t>.</w:t>
+              <w:t>The coordinator of the Department of Transformation and Improvement from Universidad Icesi.</w:t>
             </w:r>
           </w:p>
         </w:tc>
@@ -234,7 +212,7 @@
           </w:tcPr>
           <w:p>
             <w:pPr>
-              <w:pStyle w:val="ListParagraph"/>
+              <w:pStyle w:val="Prrafodelista"/>
               <w:numPr>
                 <w:ilvl w:val="0"/>
                 <w:numId w:val="1"/>
@@ -257,34 +235,12 @@
                 <w:lang w:eastAsia="es-CO"/>
                 <w14:ligatures w14:val="none"/>
               </w:rPr>
-              <w:t xml:space="preserve">Employees from the department of Transformation and Improvement in Universidad </w:t>
-            </w:r>
-            <w:proofErr w:type="spellStart"/>
-            <w:r>
-              <w:rPr>
-                <w:rFonts w:ascii="Arial" w:eastAsia="Times New Roman" w:hAnsi="Arial" w:cs="Arial"/>
-                <w:color w:val="000000"/>
-                <w:kern w:val="0"/>
-                <w:lang w:eastAsia="es-CO"/>
-                <w14:ligatures w14:val="none"/>
-              </w:rPr>
-              <w:t>Icesi</w:t>
-            </w:r>
-            <w:proofErr w:type="spellEnd"/>
-            <w:r>
-              <w:rPr>
-                <w:rFonts w:ascii="Arial" w:eastAsia="Times New Roman" w:hAnsi="Arial" w:cs="Arial"/>
-                <w:color w:val="000000"/>
-                <w:kern w:val="0"/>
-                <w:lang w:eastAsia="es-CO"/>
-                <w14:ligatures w14:val="none"/>
-              </w:rPr>
-              <w:t>.</w:t>
-            </w:r>
-          </w:p>
-          <w:p>
-            <w:pPr>
-              <w:pStyle w:val="ListParagraph"/>
+              <w:t>Employees from the department of Transformation and Improvement in Universidad Icesi.</w:t>
+            </w:r>
+          </w:p>
+          <w:p>
+            <w:pPr>
+              <w:pStyle w:val="Prrafodelista"/>
               <w:numPr>
                 <w:ilvl w:val="0"/>
                 <w:numId w:val="1"/>
@@ -307,29 +263,7 @@
                 <w:lang w:eastAsia="es-CO"/>
                 <w14:ligatures w14:val="none"/>
               </w:rPr>
-              <w:t xml:space="preserve">Representants of every other department inside Universidad </w:t>
-            </w:r>
-            <w:proofErr w:type="spellStart"/>
-            <w:r>
-              <w:rPr>
-                <w:rFonts w:ascii="Arial" w:eastAsia="Times New Roman" w:hAnsi="Arial" w:cs="Arial"/>
-                <w:color w:val="000000"/>
-                <w:kern w:val="0"/>
-                <w:lang w:eastAsia="es-CO"/>
-                <w14:ligatures w14:val="none"/>
-              </w:rPr>
-              <w:t>Icesi</w:t>
-            </w:r>
-            <w:proofErr w:type="spellEnd"/>
-            <w:r>
-              <w:rPr>
-                <w:rFonts w:ascii="Arial" w:eastAsia="Times New Roman" w:hAnsi="Arial" w:cs="Arial"/>
-                <w:color w:val="000000"/>
-                <w:kern w:val="0"/>
-                <w:lang w:eastAsia="es-CO"/>
-                <w14:ligatures w14:val="none"/>
-              </w:rPr>
-              <w:t>.</w:t>
+              <w:t>Representants of every other department inside Universidad Icesi.</w:t>
             </w:r>
           </w:p>
         </w:tc>
@@ -424,18 +358,8 @@
                 <w:sz w:val="22"/>
                 <w:szCs w:val="22"/>
               </w:rPr>
-              <w:t xml:space="preserve">Register a collaborator from Universidad </w:t>
-            </w:r>
-            <w:proofErr w:type="spellStart"/>
-            <w:r>
-              <w:rPr>
-                <w:rFonts w:ascii="Arial" w:hAnsi="Arial" w:cs="Arial"/>
-                <w:sz w:val="22"/>
-                <w:szCs w:val="22"/>
-              </w:rPr>
-              <w:t>Icesi</w:t>
-            </w:r>
-            <w:proofErr w:type="spellEnd"/>
+              <w:t>Register a collaborator from Universidad Icesi</w:t>
+            </w:r>
           </w:p>
           <w:p>
             <w:pPr>
@@ -468,27 +392,7 @@
                 <w:sz w:val="22"/>
                 <w:szCs w:val="22"/>
               </w:rPr>
-              <w:t xml:space="preserve">department from Universidad </w:t>
-            </w:r>
-            <w:proofErr w:type="spellStart"/>
-            <w:r>
-              <w:rPr>
-                <w:rFonts w:ascii="Arial" w:hAnsi="Arial" w:cs="Arial"/>
-                <w:color w:val="000000"/>
-                <w:sz w:val="22"/>
-                <w:szCs w:val="22"/>
-              </w:rPr>
-              <w:t>Icesi</w:t>
-            </w:r>
-            <w:proofErr w:type="spellEnd"/>
-            <w:r>
-              <w:rPr>
-                <w:rFonts w:ascii="Arial" w:hAnsi="Arial" w:cs="Arial"/>
-                <w:color w:val="000000"/>
-                <w:sz w:val="22"/>
-                <w:szCs w:val="22"/>
-              </w:rPr>
-              <w:t>.</w:t>
+              <w:t>department from Universidad Icesi.</w:t>
             </w:r>
           </w:p>
           <w:p>
@@ -880,25 +784,7 @@
                 <w:sz w:val="22"/>
                 <w:szCs w:val="22"/>
               </w:rPr>
-              <w:t xml:space="preserve">Req#15: Consult the number of received requests and managed </w:t>
-            </w:r>
-            <w:proofErr w:type="gramStart"/>
-            <w:r>
-              <w:rPr>
-                <w:rFonts w:ascii="Arial" w:hAnsi="Arial" w:cs="Arial"/>
-                <w:sz w:val="22"/>
-                <w:szCs w:val="22"/>
-              </w:rPr>
-              <w:t>in a given</w:t>
-            </w:r>
-            <w:proofErr w:type="gramEnd"/>
-            <w:r>
-              <w:rPr>
-                <w:rFonts w:ascii="Arial" w:hAnsi="Arial" w:cs="Arial"/>
-                <w:sz w:val="22"/>
-                <w:szCs w:val="22"/>
-              </w:rPr>
-              <w:t xml:space="preserve"> month.</w:t>
+              <w:t>Req#15: Consult the number of received requests and managed in a given month.</w:t>
             </w:r>
           </w:p>
           <w:p>
@@ -1014,7 +900,7 @@
           </w:tcPr>
           <w:p>
             <w:pPr>
-              <w:pStyle w:val="ListParagraph"/>
+              <w:pStyle w:val="Prrafodelista"/>
               <w:numPr>
                 <w:ilvl w:val="0"/>
                 <w:numId w:val="1"/>
@@ -1037,29 +923,7 @@
                 <w:lang w:eastAsia="es-CO"/>
                 <w14:ligatures w14:val="none"/>
               </w:rPr>
-              <w:t xml:space="preserve">Universidad </w:t>
-            </w:r>
-            <w:proofErr w:type="spellStart"/>
-            <w:r>
-              <w:rPr>
-                <w:rFonts w:ascii="Arial" w:eastAsia="Times New Roman" w:hAnsi="Arial" w:cs="Arial"/>
-                <w:color w:val="000000"/>
-                <w:kern w:val="0"/>
-                <w:lang w:eastAsia="es-CO"/>
-                <w14:ligatures w14:val="none"/>
-              </w:rPr>
-              <w:t>Icesi</w:t>
-            </w:r>
-            <w:proofErr w:type="spellEnd"/>
-            <w:r>
-              <w:rPr>
-                <w:rFonts w:ascii="Arial" w:eastAsia="Times New Roman" w:hAnsi="Arial" w:cs="Arial"/>
-                <w:color w:val="000000"/>
-                <w:kern w:val="0"/>
-                <w:lang w:eastAsia="es-CO"/>
-                <w14:ligatures w14:val="none"/>
-              </w:rPr>
-              <w:t xml:space="preserve"> has an appointed Department of Transformation and Improvement which focuses on receiving requests for institutional projects or creating </w:t>
+              <w:t xml:space="preserve">Universidad Icesi has an appointed Department of Transformation and Improvement which focuses on receiving requests for institutional projects or creating </w:t>
             </w:r>
             <w:r>
               <w:rPr>
@@ -1105,7 +969,7 @@
           </w:p>
           <w:p>
             <w:pPr>
-              <w:pStyle w:val="ListParagraph"/>
+              <w:pStyle w:val="Prrafodelista"/>
               <w:numPr>
                 <w:ilvl w:val="0"/>
                 <w:numId w:val="1"/>
@@ -1128,9 +992,8 @@
                 <w:lang w:eastAsia="es-CO"/>
                 <w14:ligatures w14:val="none"/>
               </w:rPr>
-              <w:t xml:space="preserve">The coordinator of the Department of Transformation and Improvement wants his employees (and the rest of collaborators in the university) to utilize the program to manage all the information regarding requests, projects, and statistics. A collaborator should be able </w:t>
-            </w:r>
-            <w:proofErr w:type="gramStart"/>
+              <w:t xml:space="preserve">The coordinator of the Department of Transformation and Improvement wants his employees (and the rest of collaborators in the university) to utilize the program to manage all the information regarding requests, projects, and statistics. A collaborator should be able do register a request and a worker from the Department should be able to change the status request, make a project, close the project, and some other functionalities. The program should also allow the users to </w:t>
+            </w:r>
             <w:r>
               <w:rPr>
                 <w:rFonts w:ascii="Arial" w:eastAsia="Times New Roman" w:hAnsi="Arial" w:cs="Arial"/>
@@ -1139,33 +1002,12 @@
                 <w:lang w:eastAsia="es-CO"/>
                 <w14:ligatures w14:val="none"/>
               </w:rPr>
-              <w:t>do</w:t>
-            </w:r>
-            <w:proofErr w:type="gramEnd"/>
-            <w:r>
-              <w:rPr>
-                <w:rFonts w:ascii="Arial" w:eastAsia="Times New Roman" w:hAnsi="Arial" w:cs="Arial"/>
-                <w:color w:val="000000"/>
-                <w:kern w:val="0"/>
-                <w:lang w:eastAsia="es-CO"/>
-                <w14:ligatures w14:val="none"/>
-              </w:rPr>
-              <w:t xml:space="preserve"> register a request and a worker from the Department should be able to change the status request, make a project, close the project, and some other functionalities. The program should also allow the users to </w:t>
-            </w:r>
-            <w:r>
-              <w:rPr>
-                <w:rFonts w:ascii="Arial" w:eastAsia="Times New Roman" w:hAnsi="Arial" w:cs="Arial"/>
-                <w:color w:val="000000"/>
-                <w:kern w:val="0"/>
-                <w:lang w:eastAsia="es-CO"/>
-                <w14:ligatures w14:val="none"/>
-              </w:rPr>
               <w:t>check efficiency indicators regarding requests, projects or collaborators enrolled inside the Department of Transformation and Improvement.</w:t>
             </w:r>
           </w:p>
           <w:p>
             <w:pPr>
-              <w:pStyle w:val="ListParagraph"/>
+              <w:pStyle w:val="Prrafodelista"/>
               <w:numPr>
                 <w:ilvl w:val="0"/>
                 <w:numId w:val="1"/>
@@ -1258,7 +1100,7 @@
           </w:tcPr>
           <w:p>
             <w:pPr>
-              <w:pStyle w:val="ListParagraph"/>
+              <w:pStyle w:val="Prrafodelista"/>
               <w:numPr>
                 <w:ilvl w:val="0"/>
                 <w:numId w:val="1"/>
@@ -1286,7 +1128,7 @@
           </w:p>
           <w:p>
             <w:pPr>
-              <w:pStyle w:val="ListParagraph"/>
+              <w:pStyle w:val="Prrafodelista"/>
               <w:numPr>
                 <w:ilvl w:val="0"/>
                 <w:numId w:val="1"/>
@@ -1314,7 +1156,7 @@
           </w:p>
           <w:p>
             <w:pPr>
-              <w:pStyle w:val="ListParagraph"/>
+              <w:pStyle w:val="Prrafodelista"/>
               <w:numPr>
                 <w:ilvl w:val="0"/>
                 <w:numId w:val="1"/>
@@ -1491,29 +1333,7 @@
                 <w:lang w:eastAsia="es-CO"/>
                 <w14:ligatures w14:val="none"/>
               </w:rPr>
-              <w:t xml:space="preserve">Register a collaborator from Universidad </w:t>
-            </w:r>
-            <w:proofErr w:type="spellStart"/>
-            <w:r>
-              <w:rPr>
-                <w:rFonts w:ascii="Arial" w:eastAsia="Times New Roman" w:hAnsi="Arial" w:cs="Arial"/>
-                <w:color w:val="000000"/>
-                <w:kern w:val="0"/>
-                <w:lang w:eastAsia="es-CO"/>
-                <w14:ligatures w14:val="none"/>
-              </w:rPr>
-              <w:t>Icesi</w:t>
-            </w:r>
-            <w:proofErr w:type="spellEnd"/>
-            <w:r>
-              <w:rPr>
-                <w:rFonts w:ascii="Arial" w:eastAsia="Times New Roman" w:hAnsi="Arial" w:cs="Arial"/>
-                <w:color w:val="000000"/>
-                <w:kern w:val="0"/>
-                <w:lang w:eastAsia="es-CO"/>
-                <w14:ligatures w14:val="none"/>
-              </w:rPr>
-              <w:t>.</w:t>
+              <w:t>Register a collaborator from Universidad Icesi.</w:t>
             </w:r>
           </w:p>
         </w:tc>
@@ -1653,27 +1473,7 @@
                 <w14:ligatures w14:val="none"/>
               </w:rPr>
               <w:lastRenderedPageBreak/>
-              <w:t xml:space="preserve">message in case it happens. If any other error were to occur, the system will display an invalid information, incomplete </w:t>
-            </w:r>
-            <w:proofErr w:type="gramStart"/>
-            <w:r>
-              <w:rPr>
-                <w:rFonts w:ascii="Arial" w:eastAsia="Times New Roman" w:hAnsi="Arial" w:cs="Arial"/>
-                <w:kern w:val="0"/>
-                <w:lang w:eastAsia="es-CO"/>
-                <w14:ligatures w14:val="none"/>
-              </w:rPr>
-              <w:t>information</w:t>
-            </w:r>
-            <w:proofErr w:type="gramEnd"/>
-            <w:r>
-              <w:rPr>
-                <w:rFonts w:ascii="Arial" w:eastAsia="Times New Roman" w:hAnsi="Arial" w:cs="Arial"/>
-                <w:kern w:val="0"/>
-                <w:lang w:eastAsia="es-CO"/>
-                <w14:ligatures w14:val="none"/>
-              </w:rPr>
-              <w:t xml:space="preserve"> or a general error message.</w:t>
+              <w:t>message in case it happens. If any other error were to occur, the system will display an invalid information, incomplete information or a general error message.</w:t>
             </w:r>
           </w:p>
         </w:tc>
@@ -1966,7 +1766,7 @@
           </w:tcPr>
           <w:p>
             <w:pPr>
-              <w:pStyle w:val="ListParagraph"/>
+              <w:pStyle w:val="Prrafodelista"/>
               <w:numPr>
                 <w:ilvl w:val="0"/>
                 <w:numId w:val="5"/>
@@ -1991,7 +1791,7 @@
           </w:p>
           <w:p>
             <w:pPr>
-              <w:pStyle w:val="ListParagraph"/>
+              <w:pStyle w:val="Prrafodelista"/>
               <w:numPr>
                 <w:ilvl w:val="1"/>
                 <w:numId w:val="5"/>
@@ -2016,7 +1816,7 @@
           </w:p>
           <w:p>
             <w:pPr>
-              <w:pStyle w:val="ListParagraph"/>
+              <w:pStyle w:val="Prrafodelista"/>
               <w:numPr>
                 <w:ilvl w:val="1"/>
                 <w:numId w:val="5"/>
@@ -2041,7 +1841,7 @@
           </w:p>
           <w:p>
             <w:pPr>
-              <w:pStyle w:val="ListParagraph"/>
+              <w:pStyle w:val="Prrafodelista"/>
               <w:numPr>
                 <w:ilvl w:val="0"/>
                 <w:numId w:val="5"/>
@@ -2185,7 +1985,7 @@
           </w:tcPr>
           <w:p>
             <w:pPr>
-              <w:pStyle w:val="ListParagraph"/>
+              <w:pStyle w:val="Prrafodelista"/>
               <w:numPr>
                 <w:ilvl w:val="0"/>
                 <w:numId w:val="5"/>
@@ -2327,7 +2127,7 @@
           </w:tcPr>
           <w:p>
             <w:pPr>
-              <w:pStyle w:val="ListParagraph"/>
+              <w:pStyle w:val="Prrafodelista"/>
               <w:numPr>
                 <w:ilvl w:val="0"/>
                 <w:numId w:val="5"/>
@@ -2469,7 +2269,7 @@
           </w:tcPr>
           <w:p>
             <w:pPr>
-              <w:pStyle w:val="ListParagraph"/>
+              <w:pStyle w:val="Prrafodelista"/>
               <w:numPr>
                 <w:ilvl w:val="0"/>
                 <w:numId w:val="5"/>
@@ -2611,7 +2411,7 @@
           </w:tcPr>
           <w:p>
             <w:pPr>
-              <w:pStyle w:val="ListParagraph"/>
+              <w:pStyle w:val="Prrafodelista"/>
               <w:numPr>
                 <w:ilvl w:val="0"/>
                 <w:numId w:val="5"/>
@@ -3711,19 +3511,8 @@
                 <w:sz w:val="22"/>
                 <w:szCs w:val="22"/>
               </w:rPr>
-              <w:t xml:space="preserve">partment from Universidad </w:t>
-            </w:r>
-            <w:proofErr w:type="spellStart"/>
-            <w:r>
-              <w:rPr>
-                <w:rFonts w:ascii="Arial" w:hAnsi="Arial" w:cs="Arial"/>
-                <w:color w:val="000000"/>
-                <w:sz w:val="22"/>
-                <w:szCs w:val="22"/>
-              </w:rPr>
-              <w:t>Icesi</w:t>
-            </w:r>
-            <w:proofErr w:type="spellEnd"/>
+              <w:t>partment from Universidad Icesi</w:t>
+            </w:r>
           </w:p>
         </w:tc>
       </w:tr>
@@ -4235,7 +4024,7 @@
           </w:tcPr>
           <w:p>
             <w:pPr>
-              <w:pStyle w:val="ListParagraph"/>
+              <w:pStyle w:val="Prrafodelista"/>
               <w:numPr>
                 <w:ilvl w:val="0"/>
                 <w:numId w:val="2"/>
@@ -4377,7 +4166,7 @@
           </w:tcPr>
           <w:p>
             <w:pPr>
-              <w:pStyle w:val="ListParagraph"/>
+              <w:pStyle w:val="Prrafodelista"/>
               <w:numPr>
                 <w:ilvl w:val="0"/>
                 <w:numId w:val="2"/>
@@ -4402,7 +4191,7 @@
           </w:p>
           <w:p>
             <w:pPr>
-              <w:pStyle w:val="ListParagraph"/>
+              <w:pStyle w:val="Prrafodelista"/>
               <w:numPr>
                 <w:ilvl w:val="0"/>
                 <w:numId w:val="2"/>
@@ -4544,7 +4333,7 @@
           </w:tcPr>
           <w:p>
             <w:pPr>
-              <w:pStyle w:val="ListParagraph"/>
+              <w:pStyle w:val="Prrafodelista"/>
               <w:numPr>
                 <w:ilvl w:val="0"/>
                 <w:numId w:val="2"/>
@@ -4686,7 +4475,7 @@
           </w:tcPr>
           <w:p>
             <w:pPr>
-              <w:pStyle w:val="ListParagraph"/>
+              <w:pStyle w:val="Prrafodelista"/>
               <w:numPr>
                 <w:ilvl w:val="0"/>
                 <w:numId w:val="2"/>
@@ -6462,7 +6251,7 @@
           </w:tcPr>
           <w:p>
             <w:pPr>
-              <w:pStyle w:val="ListParagraph"/>
+              <w:pStyle w:val="Prrafodelista"/>
               <w:numPr>
                 <w:ilvl w:val="0"/>
                 <w:numId w:val="2"/>
@@ -6604,7 +6393,7 @@
           </w:tcPr>
           <w:p>
             <w:pPr>
-              <w:pStyle w:val="ListParagraph"/>
+              <w:pStyle w:val="Prrafodelista"/>
               <w:numPr>
                 <w:ilvl w:val="0"/>
                 <w:numId w:val="2"/>
@@ -6746,7 +6535,7 @@
           </w:tcPr>
           <w:p>
             <w:pPr>
-              <w:pStyle w:val="ListParagraph"/>
+              <w:pStyle w:val="Prrafodelista"/>
               <w:numPr>
                 <w:ilvl w:val="0"/>
                 <w:numId w:val="2"/>
@@ -6771,7 +6560,7 @@
           </w:p>
           <w:p>
             <w:pPr>
-              <w:pStyle w:val="ListParagraph"/>
+              <w:pStyle w:val="Prrafodelista"/>
               <w:numPr>
                 <w:ilvl w:val="0"/>
                 <w:numId w:val="2"/>
@@ -6948,19 +6737,8 @@
                 <w:lang w:eastAsia="es-CO"/>
                 <w14:ligatures w14:val="none"/>
               </w:rPr>
-              <w:t>a date of registration (which will be the one the system provides at the time of registration</w:t>
-            </w:r>
-            <w:proofErr w:type="gramStart"/>
-            <w:r>
-              <w:rPr>
-                <w:rFonts w:ascii="Arial" w:eastAsia="Times New Roman" w:hAnsi="Arial" w:cs="Arial"/>
-                <w:kern w:val="0"/>
-                <w:lang w:eastAsia="es-CO"/>
-                <w14:ligatures w14:val="none"/>
-              </w:rPr>
-              <w:t>)</w:t>
-            </w:r>
-            <w:proofErr w:type="gramEnd"/>
+              <w:t>a date of registration (which will be the one the system provides at the time of registration)</w:t>
+            </w:r>
             <w:r>
               <w:rPr>
                 <w:rFonts w:ascii="Arial" w:eastAsia="Times New Roman" w:hAnsi="Arial" w:cs="Arial"/>
@@ -8578,7 +8356,7 @@
           </w:tcPr>
           <w:p>
             <w:pPr>
-              <w:pStyle w:val="ListParagraph"/>
+              <w:pStyle w:val="Prrafodelista"/>
               <w:numPr>
                 <w:ilvl w:val="0"/>
                 <w:numId w:val="2"/>
@@ -8598,30 +8376,12 @@
                 <w:lang w:eastAsia="es-CO"/>
                 <w14:ligatures w14:val="none"/>
               </w:rPr>
-              <w:t>The user must enter one of the numbers that is displayed representing one of the</w:t>
-            </w:r>
-            <w:r>
-              <w:rPr>
-                <w:rFonts w:ascii="Arial" w:eastAsia="Times New Roman" w:hAnsi="Arial" w:cs="Arial"/>
-                <w:kern w:val="0"/>
-                <w:lang w:eastAsia="es-CO"/>
-                <w14:ligatures w14:val="none"/>
-              </w:rPr>
-              <w:t xml:space="preserve"> ID and the subject of a request</w:t>
-            </w:r>
-            <w:r>
-              <w:rPr>
-                <w:rFonts w:ascii="Arial" w:eastAsia="Times New Roman" w:hAnsi="Arial" w:cs="Arial"/>
-                <w:kern w:val="0"/>
-                <w:lang w:eastAsia="es-CO"/>
-                <w14:ligatures w14:val="none"/>
-              </w:rPr>
-              <w:t>.</w:t>
-            </w:r>
-          </w:p>
-          <w:p>
-            <w:pPr>
-              <w:pStyle w:val="ListParagraph"/>
+              <w:t>The user must enter one of the numbers that is displayed representing one of the ID and the subject of a request.</w:t>
+            </w:r>
+          </w:p>
+          <w:p>
+            <w:pPr>
+              <w:pStyle w:val="Prrafodelista"/>
               <w:numPr>
                 <w:ilvl w:val="0"/>
                 <w:numId w:val="2"/>
@@ -8763,7 +8523,7 @@
           </w:tcPr>
           <w:p>
             <w:pPr>
-              <w:pStyle w:val="ListParagraph"/>
+              <w:pStyle w:val="Prrafodelista"/>
               <w:numPr>
                 <w:ilvl w:val="0"/>
                 <w:numId w:val="2"/>
@@ -8788,7 +8548,7 @@
           </w:p>
           <w:p>
             <w:pPr>
-              <w:pStyle w:val="ListParagraph"/>
+              <w:pStyle w:val="Prrafodelista"/>
               <w:numPr>
                 <w:ilvl w:val="1"/>
                 <w:numId w:val="2"/>
@@ -8813,7 +8573,7 @@
           </w:p>
           <w:p>
             <w:pPr>
-              <w:pStyle w:val="ListParagraph"/>
+              <w:pStyle w:val="Prrafodelista"/>
               <w:numPr>
                 <w:ilvl w:val="1"/>
                 <w:numId w:val="2"/>
@@ -8838,7 +8598,7 @@
           </w:p>
           <w:p>
             <w:pPr>
-              <w:pStyle w:val="ListParagraph"/>
+              <w:pStyle w:val="Prrafodelista"/>
               <w:numPr>
                 <w:ilvl w:val="0"/>
                 <w:numId w:val="2"/>
@@ -9445,6 +9205,5577 @@
                 <w14:ligatures w14:val="none"/>
               </w:rPr>
               <w:t>A message saying that there should be at least one existing request will be shown.</w:t>
+            </w:r>
+          </w:p>
+        </w:tc>
+      </w:tr>
+      <w:tr>
+        <w:trPr>
+          <w:trHeight w:val="420"/>
+        </w:trPr>
+        <w:tc>
+          <w:tcPr>
+            <w:tcW w:w="0" w:type="auto"/>
+            <w:vMerge/>
+            <w:tcBorders>
+              <w:left w:val="single" w:sz="8" w:space="0" w:color="000000"/>
+              <w:right w:val="single" w:sz="8" w:space="0" w:color="000000"/>
+            </w:tcBorders>
+            <w:vAlign w:val="center"/>
+            <w:hideMark/>
+          </w:tcPr>
+          <w:p>
+            <w:pPr>
+              <w:spacing w:after="0" w:line="240" w:lineRule="auto"/>
+              <w:rPr>
+                <w:rFonts w:ascii="Arial" w:eastAsia="Times New Roman" w:hAnsi="Arial" w:cs="Arial"/>
+                <w:kern w:val="0"/>
+                <w:lang w:eastAsia="es-CO"/>
+                <w14:ligatures w14:val="none"/>
+              </w:rPr>
+            </w:pPr>
+          </w:p>
+        </w:tc>
+        <w:tc>
+          <w:tcPr>
+            <w:tcW w:w="2488" w:type="dxa"/>
+            <w:tcBorders>
+              <w:top w:val="single" w:sz="8" w:space="0" w:color="000000"/>
+              <w:left w:val="single" w:sz="8" w:space="0" w:color="000000"/>
+              <w:bottom w:val="single" w:sz="8" w:space="0" w:color="000000"/>
+              <w:right w:val="single" w:sz="8" w:space="0" w:color="000000"/>
+            </w:tcBorders>
+            <w:tcMar>
+              <w:top w:w="100" w:type="dxa"/>
+              <w:left w:w="100" w:type="dxa"/>
+              <w:bottom w:w="100" w:type="dxa"/>
+              <w:right w:w="100" w:type="dxa"/>
+            </w:tcMar>
+          </w:tcPr>
+          <w:p>
+            <w:pPr>
+              <w:spacing w:after="0" w:line="240" w:lineRule="auto"/>
+              <w:rPr>
+                <w:rFonts w:ascii="Arial" w:eastAsia="Times New Roman" w:hAnsi="Arial" w:cs="Arial"/>
+                <w:kern w:val="0"/>
+                <w:lang w:eastAsia="es-CO"/>
+                <w14:ligatures w14:val="none"/>
+              </w:rPr>
+            </w:pPr>
+            <w:r>
+              <w:rPr>
+                <w:rFonts w:ascii="Arial" w:eastAsia="Times New Roman" w:hAnsi="Arial" w:cs="Arial"/>
+                <w:kern w:val="0"/>
+                <w:lang w:eastAsia="es-CO"/>
+                <w14:ligatures w14:val="none"/>
+              </w:rPr>
+              <w:t>Error</w:t>
+            </w:r>
+          </w:p>
+        </w:tc>
+        <w:tc>
+          <w:tcPr>
+            <w:tcW w:w="1958" w:type="dxa"/>
+            <w:tcBorders>
+              <w:top w:val="single" w:sz="8" w:space="0" w:color="000000"/>
+              <w:left w:val="single" w:sz="8" w:space="0" w:color="000000"/>
+              <w:bottom w:val="single" w:sz="8" w:space="0" w:color="000000"/>
+              <w:right w:val="single" w:sz="8" w:space="0" w:color="000000"/>
+            </w:tcBorders>
+            <w:tcMar>
+              <w:top w:w="100" w:type="dxa"/>
+              <w:left w:w="100" w:type="dxa"/>
+              <w:bottom w:w="100" w:type="dxa"/>
+              <w:right w:w="100" w:type="dxa"/>
+            </w:tcMar>
+          </w:tcPr>
+          <w:p>
+            <w:pPr>
+              <w:spacing w:after="0" w:line="240" w:lineRule="auto"/>
+              <w:rPr>
+                <w:rFonts w:ascii="Arial" w:eastAsia="Times New Roman" w:hAnsi="Arial" w:cs="Arial"/>
+                <w:kern w:val="0"/>
+                <w:lang w:eastAsia="es-CO"/>
+                <w14:ligatures w14:val="none"/>
+              </w:rPr>
+            </w:pPr>
+            <w:r>
+              <w:rPr>
+                <w:rFonts w:ascii="Arial" w:eastAsia="Times New Roman" w:hAnsi="Arial" w:cs="Arial"/>
+                <w:kern w:val="0"/>
+                <w:lang w:eastAsia="es-CO"/>
+                <w14:ligatures w14:val="none"/>
+              </w:rPr>
+              <w:t>String</w:t>
+            </w:r>
+          </w:p>
+        </w:tc>
+        <w:tc>
+          <w:tcPr>
+            <w:tcW w:w="0" w:type="auto"/>
+            <w:tcBorders>
+              <w:top w:val="single" w:sz="8" w:space="0" w:color="000000"/>
+              <w:left w:val="single" w:sz="8" w:space="0" w:color="000000"/>
+              <w:bottom w:val="single" w:sz="8" w:space="0" w:color="000000"/>
+              <w:right w:val="single" w:sz="8" w:space="0" w:color="000000"/>
+            </w:tcBorders>
+            <w:tcMar>
+              <w:top w:w="100" w:type="dxa"/>
+              <w:left w:w="100" w:type="dxa"/>
+              <w:bottom w:w="100" w:type="dxa"/>
+              <w:right w:w="100" w:type="dxa"/>
+            </w:tcMar>
+          </w:tcPr>
+          <w:p>
+            <w:pPr>
+              <w:spacing w:after="0" w:line="240" w:lineRule="auto"/>
+              <w:rPr>
+                <w:rFonts w:ascii="Arial" w:eastAsia="Times New Roman" w:hAnsi="Arial" w:cs="Arial"/>
+                <w:kern w:val="0"/>
+                <w:lang w:eastAsia="es-CO"/>
+                <w14:ligatures w14:val="none"/>
+              </w:rPr>
+            </w:pPr>
+            <w:r>
+              <w:rPr>
+                <w:rFonts w:ascii="Arial" w:eastAsia="Times New Roman" w:hAnsi="Arial" w:cs="Arial"/>
+                <w:kern w:val="0"/>
+                <w:lang w:eastAsia="es-CO"/>
+                <w14:ligatures w14:val="none"/>
+              </w:rPr>
+              <w:t>A message stating there was an error of unknown cause that didn't allow the community to be registered will be printed.</w:t>
+            </w:r>
+          </w:p>
+        </w:tc>
+      </w:tr>
+      <w:tr>
+        <w:trPr>
+          <w:trHeight w:val="420"/>
+        </w:trPr>
+        <w:tc>
+          <w:tcPr>
+            <w:tcW w:w="0" w:type="auto"/>
+            <w:vMerge/>
+            <w:tcBorders>
+              <w:left w:val="single" w:sz="8" w:space="0" w:color="000000"/>
+              <w:right w:val="single" w:sz="8" w:space="0" w:color="000000"/>
+            </w:tcBorders>
+            <w:vAlign w:val="center"/>
+          </w:tcPr>
+          <w:p>
+            <w:pPr>
+              <w:spacing w:after="0" w:line="240" w:lineRule="auto"/>
+              <w:rPr>
+                <w:rFonts w:ascii="Arial" w:eastAsia="Times New Roman" w:hAnsi="Arial" w:cs="Arial"/>
+                <w:kern w:val="0"/>
+                <w:lang w:eastAsia="es-CO"/>
+                <w14:ligatures w14:val="none"/>
+              </w:rPr>
+            </w:pPr>
+          </w:p>
+        </w:tc>
+        <w:tc>
+          <w:tcPr>
+            <w:tcW w:w="2488" w:type="dxa"/>
+            <w:tcBorders>
+              <w:top w:val="single" w:sz="8" w:space="0" w:color="000000"/>
+              <w:left w:val="single" w:sz="8" w:space="0" w:color="000000"/>
+              <w:bottom w:val="single" w:sz="8" w:space="0" w:color="000000"/>
+              <w:right w:val="single" w:sz="8" w:space="0" w:color="000000"/>
+            </w:tcBorders>
+            <w:tcMar>
+              <w:top w:w="100" w:type="dxa"/>
+              <w:left w:w="100" w:type="dxa"/>
+              <w:bottom w:w="100" w:type="dxa"/>
+              <w:right w:w="100" w:type="dxa"/>
+            </w:tcMar>
+          </w:tcPr>
+          <w:p>
+            <w:pPr>
+              <w:spacing w:after="0" w:line="240" w:lineRule="auto"/>
+              <w:rPr>
+                <w:rFonts w:ascii="Arial" w:eastAsia="Times New Roman" w:hAnsi="Arial" w:cs="Arial"/>
+                <w:kern w:val="0"/>
+                <w:lang w:eastAsia="es-CO"/>
+                <w14:ligatures w14:val="none"/>
+              </w:rPr>
+            </w:pPr>
+            <w:r>
+              <w:rPr>
+                <w:rFonts w:ascii="Arial" w:eastAsia="Times New Roman" w:hAnsi="Arial" w:cs="Arial"/>
+                <w:kern w:val="0"/>
+                <w:lang w:eastAsia="es-CO"/>
+                <w14:ligatures w14:val="none"/>
+              </w:rPr>
+              <w:t>Incomplete information</w:t>
+            </w:r>
+          </w:p>
+        </w:tc>
+        <w:tc>
+          <w:tcPr>
+            <w:tcW w:w="1958" w:type="dxa"/>
+            <w:tcBorders>
+              <w:top w:val="single" w:sz="8" w:space="0" w:color="000000"/>
+              <w:left w:val="single" w:sz="8" w:space="0" w:color="000000"/>
+              <w:bottom w:val="single" w:sz="8" w:space="0" w:color="000000"/>
+              <w:right w:val="single" w:sz="8" w:space="0" w:color="000000"/>
+            </w:tcBorders>
+            <w:tcMar>
+              <w:top w:w="100" w:type="dxa"/>
+              <w:left w:w="100" w:type="dxa"/>
+              <w:bottom w:w="100" w:type="dxa"/>
+              <w:right w:w="100" w:type="dxa"/>
+            </w:tcMar>
+          </w:tcPr>
+          <w:p>
+            <w:pPr>
+              <w:spacing w:after="0" w:line="240" w:lineRule="auto"/>
+              <w:rPr>
+                <w:rFonts w:ascii="Arial" w:eastAsia="Times New Roman" w:hAnsi="Arial" w:cs="Arial"/>
+                <w:kern w:val="0"/>
+                <w:lang w:eastAsia="es-CO"/>
+                <w14:ligatures w14:val="none"/>
+              </w:rPr>
+            </w:pPr>
+            <w:r>
+              <w:rPr>
+                <w:rFonts w:ascii="Arial" w:eastAsia="Times New Roman" w:hAnsi="Arial" w:cs="Arial"/>
+                <w:kern w:val="0"/>
+                <w:lang w:eastAsia="es-CO"/>
+                <w14:ligatures w14:val="none"/>
+              </w:rPr>
+              <w:t>String</w:t>
+            </w:r>
+          </w:p>
+        </w:tc>
+        <w:tc>
+          <w:tcPr>
+            <w:tcW w:w="0" w:type="auto"/>
+            <w:tcBorders>
+              <w:top w:val="single" w:sz="8" w:space="0" w:color="000000"/>
+              <w:left w:val="single" w:sz="8" w:space="0" w:color="000000"/>
+              <w:bottom w:val="single" w:sz="8" w:space="0" w:color="000000"/>
+              <w:right w:val="single" w:sz="8" w:space="0" w:color="000000"/>
+            </w:tcBorders>
+            <w:tcMar>
+              <w:top w:w="100" w:type="dxa"/>
+              <w:left w:w="100" w:type="dxa"/>
+              <w:bottom w:w="100" w:type="dxa"/>
+              <w:right w:w="100" w:type="dxa"/>
+            </w:tcMar>
+          </w:tcPr>
+          <w:p>
+            <w:pPr>
+              <w:spacing w:after="0" w:line="240" w:lineRule="auto"/>
+              <w:rPr>
+                <w:rFonts w:ascii="Arial" w:eastAsia="Times New Roman" w:hAnsi="Arial" w:cs="Arial"/>
+                <w:kern w:val="0"/>
+                <w:lang w:eastAsia="es-CO"/>
+                <w14:ligatures w14:val="none"/>
+              </w:rPr>
+            </w:pPr>
+            <w:r>
+              <w:rPr>
+                <w:rFonts w:ascii="Arial" w:eastAsia="Times New Roman" w:hAnsi="Arial" w:cs="Arial"/>
+                <w:kern w:val="0"/>
+                <w:lang w:eastAsia="es-CO"/>
+                <w14:ligatures w14:val="none"/>
+              </w:rPr>
+              <w:t>A message stating that not all the mandatory fields where filled will be printed.</w:t>
+            </w:r>
+          </w:p>
+        </w:tc>
+      </w:tr>
+      <w:tr>
+        <w:trPr>
+          <w:trHeight w:val="420"/>
+        </w:trPr>
+        <w:tc>
+          <w:tcPr>
+            <w:tcW w:w="0" w:type="auto"/>
+            <w:vMerge/>
+            <w:tcBorders>
+              <w:left w:val="single" w:sz="8" w:space="0" w:color="000000"/>
+              <w:bottom w:val="single" w:sz="8" w:space="0" w:color="000000"/>
+              <w:right w:val="single" w:sz="8" w:space="0" w:color="000000"/>
+            </w:tcBorders>
+            <w:vAlign w:val="center"/>
+          </w:tcPr>
+          <w:p>
+            <w:pPr>
+              <w:spacing w:after="0" w:line="240" w:lineRule="auto"/>
+              <w:rPr>
+                <w:rFonts w:ascii="Arial" w:eastAsia="Times New Roman" w:hAnsi="Arial" w:cs="Arial"/>
+                <w:kern w:val="0"/>
+                <w:lang w:eastAsia="es-CO"/>
+                <w14:ligatures w14:val="none"/>
+              </w:rPr>
+            </w:pPr>
+          </w:p>
+        </w:tc>
+        <w:tc>
+          <w:tcPr>
+            <w:tcW w:w="2488" w:type="dxa"/>
+            <w:tcBorders>
+              <w:top w:val="single" w:sz="8" w:space="0" w:color="000000"/>
+              <w:left w:val="single" w:sz="8" w:space="0" w:color="000000"/>
+              <w:bottom w:val="single" w:sz="8" w:space="0" w:color="000000"/>
+              <w:right w:val="single" w:sz="8" w:space="0" w:color="000000"/>
+            </w:tcBorders>
+            <w:tcMar>
+              <w:top w:w="100" w:type="dxa"/>
+              <w:left w:w="100" w:type="dxa"/>
+              <w:bottom w:w="100" w:type="dxa"/>
+              <w:right w:w="100" w:type="dxa"/>
+            </w:tcMar>
+          </w:tcPr>
+          <w:p>
+            <w:pPr>
+              <w:spacing w:after="0" w:line="240" w:lineRule="auto"/>
+              <w:rPr>
+                <w:rFonts w:ascii="Arial" w:eastAsia="Times New Roman" w:hAnsi="Arial" w:cs="Arial"/>
+                <w:kern w:val="0"/>
+                <w:lang w:eastAsia="es-CO"/>
+                <w14:ligatures w14:val="none"/>
+              </w:rPr>
+            </w:pPr>
+            <w:r>
+              <w:rPr>
+                <w:rFonts w:ascii="Arial" w:eastAsia="Times New Roman" w:hAnsi="Arial" w:cs="Arial"/>
+                <w:kern w:val="0"/>
+                <w:lang w:eastAsia="es-CO"/>
+                <w14:ligatures w14:val="none"/>
+              </w:rPr>
+              <w:t>Invalid information</w:t>
+            </w:r>
+          </w:p>
+        </w:tc>
+        <w:tc>
+          <w:tcPr>
+            <w:tcW w:w="1958" w:type="dxa"/>
+            <w:tcBorders>
+              <w:top w:val="single" w:sz="8" w:space="0" w:color="000000"/>
+              <w:left w:val="single" w:sz="8" w:space="0" w:color="000000"/>
+              <w:bottom w:val="single" w:sz="8" w:space="0" w:color="000000"/>
+              <w:right w:val="single" w:sz="8" w:space="0" w:color="000000"/>
+            </w:tcBorders>
+            <w:tcMar>
+              <w:top w:w="100" w:type="dxa"/>
+              <w:left w:w="100" w:type="dxa"/>
+              <w:bottom w:w="100" w:type="dxa"/>
+              <w:right w:w="100" w:type="dxa"/>
+            </w:tcMar>
+          </w:tcPr>
+          <w:p>
+            <w:pPr>
+              <w:spacing w:after="0" w:line="240" w:lineRule="auto"/>
+              <w:rPr>
+                <w:rFonts w:ascii="Arial" w:eastAsia="Times New Roman" w:hAnsi="Arial" w:cs="Arial"/>
+                <w:kern w:val="0"/>
+                <w:lang w:eastAsia="es-CO"/>
+                <w14:ligatures w14:val="none"/>
+              </w:rPr>
+            </w:pPr>
+            <w:r>
+              <w:rPr>
+                <w:rFonts w:ascii="Arial" w:eastAsia="Times New Roman" w:hAnsi="Arial" w:cs="Arial"/>
+                <w:kern w:val="0"/>
+                <w:lang w:eastAsia="es-CO"/>
+                <w14:ligatures w14:val="none"/>
+              </w:rPr>
+              <w:t>String</w:t>
+            </w:r>
+          </w:p>
+        </w:tc>
+        <w:tc>
+          <w:tcPr>
+            <w:tcW w:w="0" w:type="auto"/>
+            <w:tcBorders>
+              <w:top w:val="single" w:sz="8" w:space="0" w:color="000000"/>
+              <w:left w:val="single" w:sz="8" w:space="0" w:color="000000"/>
+              <w:bottom w:val="single" w:sz="8" w:space="0" w:color="000000"/>
+              <w:right w:val="single" w:sz="8" w:space="0" w:color="000000"/>
+            </w:tcBorders>
+            <w:tcMar>
+              <w:top w:w="100" w:type="dxa"/>
+              <w:left w:w="100" w:type="dxa"/>
+              <w:bottom w:w="100" w:type="dxa"/>
+              <w:right w:w="100" w:type="dxa"/>
+            </w:tcMar>
+          </w:tcPr>
+          <w:p>
+            <w:pPr>
+              <w:spacing w:after="0" w:line="240" w:lineRule="auto"/>
+              <w:rPr>
+                <w:rFonts w:ascii="Arial" w:eastAsia="Times New Roman" w:hAnsi="Arial" w:cs="Arial"/>
+                <w:kern w:val="0"/>
+                <w:lang w:eastAsia="es-CO"/>
+                <w14:ligatures w14:val="none"/>
+              </w:rPr>
+            </w:pPr>
+            <w:r>
+              <w:rPr>
+                <w:rFonts w:ascii="Arial" w:eastAsia="Times New Roman" w:hAnsi="Arial" w:cs="Arial"/>
+                <w:kern w:val="0"/>
+                <w:lang w:eastAsia="es-CO"/>
+                <w14:ligatures w14:val="none"/>
+              </w:rPr>
+              <w:t>A message stating that there are mistakes in the inputted information (don’t follow the conditions)</w:t>
+            </w:r>
+          </w:p>
+        </w:tc>
+      </w:tr>
+    </w:tbl>
+    <w:p/>
+    <w:tbl>
+      <w:tblPr>
+        <w:tblW w:w="0" w:type="auto"/>
+        <w:tblCellMar>
+          <w:top w:w="15" w:type="dxa"/>
+          <w:left w:w="15" w:type="dxa"/>
+          <w:bottom w:w="15" w:type="dxa"/>
+          <w:right w:w="15" w:type="dxa"/>
+        </w:tblCellMar>
+        <w:tblLook w:val="04A0" w:firstRow="1" w:lastRow="0" w:firstColumn="1" w:lastColumn="0" w:noHBand="0" w:noVBand="1"/>
+      </w:tblPr>
+      <w:tblGrid>
+        <w:gridCol w:w="1655"/>
+        <w:gridCol w:w="2328"/>
+        <w:gridCol w:w="1666"/>
+        <w:gridCol w:w="3169"/>
+      </w:tblGrid>
+      <w:tr>
+        <w:trPr>
+          <w:trHeight w:val="420"/>
+        </w:trPr>
+        <w:tc>
+          <w:tcPr>
+            <w:tcW w:w="0" w:type="auto"/>
+            <w:tcBorders>
+              <w:top w:val="single" w:sz="8" w:space="0" w:color="000000"/>
+              <w:left w:val="single" w:sz="8" w:space="0" w:color="000000"/>
+              <w:bottom w:val="single" w:sz="8" w:space="0" w:color="000000"/>
+              <w:right w:val="single" w:sz="8" w:space="0" w:color="000000"/>
+            </w:tcBorders>
+            <w:tcMar>
+              <w:top w:w="100" w:type="dxa"/>
+              <w:left w:w="100" w:type="dxa"/>
+              <w:bottom w:w="100" w:type="dxa"/>
+              <w:right w:w="100" w:type="dxa"/>
+            </w:tcMar>
+            <w:hideMark/>
+          </w:tcPr>
+          <w:p>
+            <w:pPr>
+              <w:spacing w:after="0" w:line="240" w:lineRule="auto"/>
+              <w:rPr>
+                <w:rFonts w:ascii="Arial" w:eastAsia="Times New Roman" w:hAnsi="Arial" w:cs="Arial"/>
+                <w:kern w:val="0"/>
+                <w:lang w:eastAsia="es-CO"/>
+                <w14:ligatures w14:val="none"/>
+              </w:rPr>
+            </w:pPr>
+            <w:r>
+              <w:rPr>
+                <w:rFonts w:ascii="Arial" w:eastAsia="Times New Roman" w:hAnsi="Arial" w:cs="Arial"/>
+                <w:b/>
+                <w:bCs/>
+                <w:color w:val="000000"/>
+                <w:kern w:val="0"/>
+                <w:lang w:eastAsia="es-CO"/>
+                <w14:ligatures w14:val="none"/>
+              </w:rPr>
+              <w:t>Identifier and Name:</w:t>
+            </w:r>
+          </w:p>
+        </w:tc>
+        <w:tc>
+          <w:tcPr>
+            <w:tcW w:w="0" w:type="auto"/>
+            <w:gridSpan w:val="3"/>
+            <w:tcBorders>
+              <w:top w:val="single" w:sz="8" w:space="0" w:color="000000"/>
+              <w:left w:val="single" w:sz="8" w:space="0" w:color="000000"/>
+              <w:bottom w:val="single" w:sz="8" w:space="0" w:color="000000"/>
+              <w:right w:val="single" w:sz="8" w:space="0" w:color="000000"/>
+            </w:tcBorders>
+            <w:tcMar>
+              <w:top w:w="100" w:type="dxa"/>
+              <w:left w:w="100" w:type="dxa"/>
+              <w:bottom w:w="100" w:type="dxa"/>
+              <w:right w:w="100" w:type="dxa"/>
+            </w:tcMar>
+            <w:hideMark/>
+          </w:tcPr>
+          <w:p>
+            <w:pPr>
+              <w:pStyle w:val="paragraph"/>
+              <w:spacing w:before="0" w:beforeAutospacing="0" w:after="0" w:afterAutospacing="0"/>
+              <w:textAlignment w:val="baseline"/>
+              <w:rPr>
+                <w:rFonts w:ascii="Arial" w:hAnsi="Arial" w:cs="Arial"/>
+                <w:sz w:val="22"/>
+                <w:szCs w:val="22"/>
+              </w:rPr>
+            </w:pPr>
+            <w:r>
+              <w:rPr>
+                <w:rFonts w:ascii="Arial" w:hAnsi="Arial" w:cs="Arial"/>
+                <w:sz w:val="22"/>
+                <w:szCs w:val="22"/>
+              </w:rPr>
+              <w:t>Req#5: Create a Knowledge Management project.</w:t>
+            </w:r>
+          </w:p>
+        </w:tc>
+      </w:tr>
+      <w:tr>
+        <w:trPr>
+          <w:trHeight w:val="420"/>
+        </w:trPr>
+        <w:tc>
+          <w:tcPr>
+            <w:tcW w:w="0" w:type="auto"/>
+            <w:tcBorders>
+              <w:top w:val="single" w:sz="8" w:space="0" w:color="000000"/>
+              <w:left w:val="single" w:sz="8" w:space="0" w:color="000000"/>
+              <w:bottom w:val="single" w:sz="8" w:space="0" w:color="000000"/>
+              <w:right w:val="single" w:sz="8" w:space="0" w:color="000000"/>
+            </w:tcBorders>
+            <w:tcMar>
+              <w:top w:w="100" w:type="dxa"/>
+              <w:left w:w="100" w:type="dxa"/>
+              <w:bottom w:w="100" w:type="dxa"/>
+              <w:right w:w="100" w:type="dxa"/>
+            </w:tcMar>
+            <w:hideMark/>
+          </w:tcPr>
+          <w:p>
+            <w:pPr>
+              <w:spacing w:after="0" w:line="240" w:lineRule="auto"/>
+              <w:rPr>
+                <w:rFonts w:ascii="Arial" w:eastAsia="Times New Roman" w:hAnsi="Arial" w:cs="Arial"/>
+                <w:kern w:val="0"/>
+                <w:lang w:eastAsia="es-CO"/>
+                <w14:ligatures w14:val="none"/>
+              </w:rPr>
+            </w:pPr>
+            <w:r>
+              <w:rPr>
+                <w:rFonts w:ascii="Arial" w:eastAsia="Times New Roman" w:hAnsi="Arial" w:cs="Arial"/>
+                <w:b/>
+                <w:bCs/>
+                <w:color w:val="000000"/>
+                <w:kern w:val="0"/>
+                <w:lang w:eastAsia="es-CO"/>
+                <w14:ligatures w14:val="none"/>
+              </w:rPr>
+              <w:t>Summary:</w:t>
+            </w:r>
+          </w:p>
+        </w:tc>
+        <w:tc>
+          <w:tcPr>
+            <w:tcW w:w="0" w:type="auto"/>
+            <w:gridSpan w:val="3"/>
+            <w:tcBorders>
+              <w:top w:val="single" w:sz="8" w:space="0" w:color="000000"/>
+              <w:left w:val="single" w:sz="8" w:space="0" w:color="000000"/>
+              <w:bottom w:val="single" w:sz="8" w:space="0" w:color="000000"/>
+              <w:right w:val="single" w:sz="8" w:space="0" w:color="000000"/>
+            </w:tcBorders>
+            <w:tcMar>
+              <w:top w:w="100" w:type="dxa"/>
+              <w:left w:w="100" w:type="dxa"/>
+              <w:bottom w:w="100" w:type="dxa"/>
+              <w:right w:w="100" w:type="dxa"/>
+            </w:tcMar>
+            <w:hideMark/>
+          </w:tcPr>
+          <w:p>
+            <w:pPr>
+              <w:spacing w:after="0" w:line="240" w:lineRule="auto"/>
+              <w:rPr>
+                <w:rFonts w:ascii="Arial" w:eastAsia="Times New Roman" w:hAnsi="Arial" w:cs="Arial"/>
+                <w:kern w:val="0"/>
+                <w:lang w:eastAsia="es-CO"/>
+                <w14:ligatures w14:val="none"/>
+              </w:rPr>
+            </w:pPr>
+            <w:r>
+              <w:rPr>
+                <w:rFonts w:ascii="Arial" w:eastAsia="Times New Roman" w:hAnsi="Arial" w:cs="Arial"/>
+                <w:kern w:val="0"/>
+                <w:lang w:eastAsia="es-CO"/>
+                <w14:ligatures w14:val="none"/>
+              </w:rPr>
+              <w:t xml:space="preserve">The system enables the user to input a new </w:t>
+            </w:r>
+            <w:r>
+              <w:rPr>
+                <w:rFonts w:ascii="Arial" w:eastAsia="Times New Roman" w:hAnsi="Arial" w:cs="Arial"/>
+                <w:kern w:val="0"/>
+                <w:lang w:eastAsia="es-CO"/>
+                <w14:ligatures w14:val="none"/>
+              </w:rPr>
+              <w:t xml:space="preserve">knowledge management </w:t>
+            </w:r>
+            <w:r>
+              <w:rPr>
+                <w:rFonts w:ascii="Arial" w:eastAsia="Times New Roman" w:hAnsi="Arial" w:cs="Arial"/>
+                <w:kern w:val="0"/>
+                <w:lang w:eastAsia="es-CO"/>
+                <w14:ligatures w14:val="none"/>
+              </w:rPr>
+              <w:t>project along with mandatory details, including the name of the associated accepted request, priority level, project leader, impacted community, and project type. Menus are presented for selecting an accepted request, project leader (from preexisting collaborators), impacted community, and project type. If there's no accepted request or registered collaborator from the DTI, a message directs the user to enter the required information. In case of a duplicate project name, a "duplicate" message is displayed. Upon successful validation, the system g</w:t>
+            </w:r>
+            <w:r>
+              <w:rPr>
+                <w:rFonts w:ascii="Arial" w:eastAsia="Times New Roman" w:hAnsi="Arial" w:cs="Arial"/>
+                <w:kern w:val="0"/>
+                <w:lang w:eastAsia="es-CO"/>
+                <w14:ligatures w14:val="none"/>
+              </w:rPr>
+              <w:t>enerates a unique project ID, a</w:t>
+            </w:r>
+            <w:r>
+              <w:rPr>
+                <w:rFonts w:ascii="Arial" w:eastAsia="Times New Roman" w:hAnsi="Arial" w:cs="Arial"/>
+                <w:kern w:val="0"/>
+                <w:lang w:eastAsia="es-CO"/>
+                <w14:ligatures w14:val="none"/>
+              </w:rPr>
+              <w:t xml:space="preserve"> registration date</w:t>
+            </w:r>
+            <w:r>
+              <w:rPr>
+                <w:rFonts w:ascii="Arial" w:eastAsia="Times New Roman" w:hAnsi="Arial" w:cs="Arial"/>
+                <w:kern w:val="0"/>
+                <w:lang w:eastAsia="es-CO"/>
+                <w14:ligatures w14:val="none"/>
+              </w:rPr>
+              <w:t>, and an estimated closure date</w:t>
+            </w:r>
+            <w:r>
+              <w:rPr>
+                <w:rFonts w:ascii="Arial" w:eastAsia="Times New Roman" w:hAnsi="Arial" w:cs="Arial"/>
+                <w:kern w:val="0"/>
+                <w:lang w:eastAsia="es-CO"/>
+                <w14:ligatures w14:val="none"/>
+              </w:rPr>
+              <w:t>. Any errors related to incomplete or invalid information prompt appropriate error messages.</w:t>
+            </w:r>
+          </w:p>
+        </w:tc>
+      </w:tr>
+      <w:tr>
+        <w:trPr>
+          <w:trHeight w:val="420"/>
+        </w:trPr>
+        <w:tc>
+          <w:tcPr>
+            <w:tcW w:w="0" w:type="auto"/>
+            <w:vMerge w:val="restart"/>
+            <w:tcBorders>
+              <w:top w:val="single" w:sz="8" w:space="0" w:color="000000"/>
+              <w:left w:val="single" w:sz="8" w:space="0" w:color="000000"/>
+              <w:right w:val="single" w:sz="8" w:space="0" w:color="000000"/>
+            </w:tcBorders>
+            <w:tcMar>
+              <w:top w:w="100" w:type="dxa"/>
+              <w:left w:w="100" w:type="dxa"/>
+              <w:bottom w:w="100" w:type="dxa"/>
+              <w:right w:w="100" w:type="dxa"/>
+            </w:tcMar>
+            <w:hideMark/>
+          </w:tcPr>
+          <w:p>
+            <w:pPr>
+              <w:spacing w:after="0" w:line="240" w:lineRule="auto"/>
+              <w:rPr>
+                <w:rFonts w:ascii="Arial" w:eastAsia="Times New Roman" w:hAnsi="Arial" w:cs="Arial"/>
+                <w:kern w:val="0"/>
+                <w:lang w:eastAsia="es-CO"/>
+                <w14:ligatures w14:val="none"/>
+              </w:rPr>
+            </w:pPr>
+            <w:r>
+              <w:rPr>
+                <w:rFonts w:ascii="Arial" w:eastAsia="Times New Roman" w:hAnsi="Arial" w:cs="Arial"/>
+                <w:b/>
+                <w:bCs/>
+                <w:color w:val="000000"/>
+                <w:kern w:val="0"/>
+                <w:lang w:eastAsia="es-CO"/>
+                <w14:ligatures w14:val="none"/>
+              </w:rPr>
+              <w:lastRenderedPageBreak/>
+              <w:t>Inputs</w:t>
+            </w:r>
+          </w:p>
+        </w:tc>
+        <w:tc>
+          <w:tcPr>
+            <w:tcW w:w="2488" w:type="dxa"/>
+            <w:tcBorders>
+              <w:top w:val="single" w:sz="8" w:space="0" w:color="000000"/>
+              <w:left w:val="single" w:sz="8" w:space="0" w:color="000000"/>
+              <w:bottom w:val="single" w:sz="8" w:space="0" w:color="000000"/>
+              <w:right w:val="single" w:sz="8" w:space="0" w:color="000000"/>
+            </w:tcBorders>
+            <w:tcMar>
+              <w:top w:w="100" w:type="dxa"/>
+              <w:left w:w="100" w:type="dxa"/>
+              <w:bottom w:w="100" w:type="dxa"/>
+              <w:right w:w="100" w:type="dxa"/>
+            </w:tcMar>
+            <w:hideMark/>
+          </w:tcPr>
+          <w:p>
+            <w:pPr>
+              <w:spacing w:after="0" w:line="240" w:lineRule="auto"/>
+              <w:rPr>
+                <w:rFonts w:ascii="Arial" w:eastAsia="Times New Roman" w:hAnsi="Arial" w:cs="Arial"/>
+                <w:kern w:val="0"/>
+                <w:lang w:eastAsia="es-CO"/>
+                <w14:ligatures w14:val="none"/>
+              </w:rPr>
+            </w:pPr>
+            <w:r>
+              <w:rPr>
+                <w:rFonts w:ascii="Arial" w:eastAsia="Times New Roman" w:hAnsi="Arial" w:cs="Arial"/>
+                <w:b/>
+                <w:bCs/>
+                <w:color w:val="000000"/>
+                <w:kern w:val="0"/>
+                <w:lang w:eastAsia="es-CO"/>
+                <w14:ligatures w14:val="none"/>
+              </w:rPr>
+              <w:t>Input name</w:t>
+            </w:r>
+          </w:p>
+        </w:tc>
+        <w:tc>
+          <w:tcPr>
+            <w:tcW w:w="1958" w:type="dxa"/>
+            <w:tcBorders>
+              <w:top w:val="single" w:sz="8" w:space="0" w:color="000000"/>
+              <w:left w:val="single" w:sz="8" w:space="0" w:color="000000"/>
+              <w:bottom w:val="single" w:sz="8" w:space="0" w:color="000000"/>
+              <w:right w:val="single" w:sz="8" w:space="0" w:color="000000"/>
+            </w:tcBorders>
+            <w:tcMar>
+              <w:top w:w="100" w:type="dxa"/>
+              <w:left w:w="100" w:type="dxa"/>
+              <w:bottom w:w="100" w:type="dxa"/>
+              <w:right w:w="100" w:type="dxa"/>
+            </w:tcMar>
+            <w:hideMark/>
+          </w:tcPr>
+          <w:p>
+            <w:pPr>
+              <w:spacing w:after="0" w:line="240" w:lineRule="auto"/>
+              <w:rPr>
+                <w:rFonts w:ascii="Arial" w:eastAsia="Times New Roman" w:hAnsi="Arial" w:cs="Arial"/>
+                <w:kern w:val="0"/>
+                <w:lang w:eastAsia="es-CO"/>
+                <w14:ligatures w14:val="none"/>
+              </w:rPr>
+            </w:pPr>
+            <w:r>
+              <w:rPr>
+                <w:rFonts w:ascii="Arial" w:eastAsia="Times New Roman" w:hAnsi="Arial" w:cs="Arial"/>
+                <w:b/>
+                <w:bCs/>
+                <w:color w:val="000000"/>
+                <w:kern w:val="0"/>
+                <w:lang w:eastAsia="es-CO"/>
+                <w14:ligatures w14:val="none"/>
+              </w:rPr>
+              <w:t>Data Type</w:t>
+            </w:r>
+          </w:p>
+        </w:tc>
+        <w:tc>
+          <w:tcPr>
+            <w:tcW w:w="0" w:type="auto"/>
+            <w:tcBorders>
+              <w:top w:val="single" w:sz="8" w:space="0" w:color="000000"/>
+              <w:left w:val="single" w:sz="8" w:space="0" w:color="000000"/>
+              <w:bottom w:val="single" w:sz="8" w:space="0" w:color="000000"/>
+              <w:right w:val="single" w:sz="8" w:space="0" w:color="000000"/>
+            </w:tcBorders>
+            <w:tcMar>
+              <w:top w:w="100" w:type="dxa"/>
+              <w:left w:w="100" w:type="dxa"/>
+              <w:bottom w:w="100" w:type="dxa"/>
+              <w:right w:w="100" w:type="dxa"/>
+            </w:tcMar>
+            <w:hideMark/>
+          </w:tcPr>
+          <w:p>
+            <w:pPr>
+              <w:spacing w:after="0" w:line="240" w:lineRule="auto"/>
+              <w:rPr>
+                <w:rFonts w:ascii="Arial" w:eastAsia="Times New Roman" w:hAnsi="Arial" w:cs="Arial"/>
+                <w:kern w:val="0"/>
+                <w:lang w:eastAsia="es-CO"/>
+                <w14:ligatures w14:val="none"/>
+              </w:rPr>
+            </w:pPr>
+            <w:r>
+              <w:rPr>
+                <w:rFonts w:ascii="Arial" w:eastAsia="Times New Roman" w:hAnsi="Arial" w:cs="Arial"/>
+                <w:b/>
+                <w:bCs/>
+                <w:color w:val="000000"/>
+                <w:kern w:val="0"/>
+                <w:lang w:eastAsia="es-CO"/>
+                <w14:ligatures w14:val="none"/>
+              </w:rPr>
+              <w:t>Conditions for valid values</w:t>
+            </w:r>
+          </w:p>
+        </w:tc>
+      </w:tr>
+      <w:tr>
+        <w:trPr>
+          <w:trHeight w:val="420"/>
+        </w:trPr>
+        <w:tc>
+          <w:tcPr>
+            <w:tcW w:w="0" w:type="auto"/>
+            <w:vMerge/>
+            <w:tcBorders>
+              <w:left w:val="single" w:sz="8" w:space="0" w:color="000000"/>
+              <w:right w:val="single" w:sz="8" w:space="0" w:color="000000"/>
+            </w:tcBorders>
+            <w:vAlign w:val="center"/>
+            <w:hideMark/>
+          </w:tcPr>
+          <w:p>
+            <w:pPr>
+              <w:spacing w:after="0" w:line="240" w:lineRule="auto"/>
+              <w:rPr>
+                <w:rFonts w:ascii="Arial" w:eastAsia="Times New Roman" w:hAnsi="Arial" w:cs="Arial"/>
+                <w:kern w:val="0"/>
+                <w:lang w:eastAsia="es-CO"/>
+                <w14:ligatures w14:val="none"/>
+              </w:rPr>
+            </w:pPr>
+          </w:p>
+        </w:tc>
+        <w:tc>
+          <w:tcPr>
+            <w:tcW w:w="2488" w:type="dxa"/>
+            <w:tcBorders>
+              <w:top w:val="single" w:sz="8" w:space="0" w:color="000000"/>
+              <w:left w:val="single" w:sz="8" w:space="0" w:color="000000"/>
+              <w:bottom w:val="single" w:sz="8" w:space="0" w:color="000000"/>
+              <w:right w:val="single" w:sz="8" w:space="0" w:color="000000"/>
+            </w:tcBorders>
+            <w:tcMar>
+              <w:top w:w="100" w:type="dxa"/>
+              <w:left w:w="100" w:type="dxa"/>
+              <w:bottom w:w="100" w:type="dxa"/>
+              <w:right w:w="100" w:type="dxa"/>
+            </w:tcMar>
+          </w:tcPr>
+          <w:p>
+            <w:pPr>
+              <w:spacing w:after="0" w:line="240" w:lineRule="auto"/>
+              <w:rPr>
+                <w:rFonts w:ascii="Arial" w:eastAsia="Times New Roman" w:hAnsi="Arial" w:cs="Arial"/>
+                <w:kern w:val="0"/>
+                <w:lang w:eastAsia="es-CO"/>
+                <w14:ligatures w14:val="none"/>
+              </w:rPr>
+            </w:pPr>
+            <w:r>
+              <w:rPr>
+                <w:rFonts w:ascii="Arial" w:eastAsia="Times New Roman" w:hAnsi="Arial" w:cs="Arial"/>
+                <w:kern w:val="0"/>
+                <w:lang w:eastAsia="es-CO"/>
+                <w14:ligatures w14:val="none"/>
+              </w:rPr>
+              <w:t xml:space="preserve">Accepted request </w:t>
+            </w:r>
+          </w:p>
+        </w:tc>
+        <w:tc>
+          <w:tcPr>
+            <w:tcW w:w="1958" w:type="dxa"/>
+            <w:tcBorders>
+              <w:top w:val="single" w:sz="8" w:space="0" w:color="000000"/>
+              <w:left w:val="single" w:sz="8" w:space="0" w:color="000000"/>
+              <w:bottom w:val="single" w:sz="8" w:space="0" w:color="000000"/>
+              <w:right w:val="single" w:sz="8" w:space="0" w:color="000000"/>
+            </w:tcBorders>
+            <w:tcMar>
+              <w:top w:w="100" w:type="dxa"/>
+              <w:left w:w="100" w:type="dxa"/>
+              <w:bottom w:w="100" w:type="dxa"/>
+              <w:right w:w="100" w:type="dxa"/>
+            </w:tcMar>
+          </w:tcPr>
+          <w:p>
+            <w:pPr>
+              <w:spacing w:after="0" w:line="240" w:lineRule="auto"/>
+              <w:rPr>
+                <w:rFonts w:ascii="Arial" w:eastAsia="Times New Roman" w:hAnsi="Arial" w:cs="Arial"/>
+                <w:kern w:val="0"/>
+                <w:lang w:eastAsia="es-CO"/>
+                <w14:ligatures w14:val="none"/>
+              </w:rPr>
+            </w:pPr>
+            <w:r>
+              <w:rPr>
+                <w:rFonts w:ascii="Arial" w:eastAsia="Times New Roman" w:hAnsi="Arial" w:cs="Arial"/>
+                <w:kern w:val="0"/>
+                <w:lang w:eastAsia="es-CO"/>
+                <w14:ligatures w14:val="none"/>
+              </w:rPr>
+              <w:t>int</w:t>
+            </w:r>
+          </w:p>
+        </w:tc>
+        <w:tc>
+          <w:tcPr>
+            <w:tcW w:w="0" w:type="auto"/>
+            <w:tcBorders>
+              <w:top w:val="single" w:sz="8" w:space="0" w:color="000000"/>
+              <w:left w:val="single" w:sz="8" w:space="0" w:color="000000"/>
+              <w:bottom w:val="single" w:sz="8" w:space="0" w:color="000000"/>
+              <w:right w:val="single" w:sz="8" w:space="0" w:color="000000"/>
+            </w:tcBorders>
+            <w:tcMar>
+              <w:top w:w="100" w:type="dxa"/>
+              <w:left w:w="100" w:type="dxa"/>
+              <w:bottom w:w="100" w:type="dxa"/>
+              <w:right w:w="100" w:type="dxa"/>
+            </w:tcMar>
+          </w:tcPr>
+          <w:p>
+            <w:pPr>
+              <w:pStyle w:val="Prrafodelista"/>
+              <w:numPr>
+                <w:ilvl w:val="0"/>
+                <w:numId w:val="2"/>
+              </w:numPr>
+              <w:spacing w:after="0" w:line="240" w:lineRule="auto"/>
+              <w:rPr>
+                <w:rFonts w:ascii="Arial" w:eastAsia="Times New Roman" w:hAnsi="Arial" w:cs="Arial"/>
+                <w:kern w:val="0"/>
+                <w:lang w:eastAsia="es-CO"/>
+                <w14:ligatures w14:val="none"/>
+              </w:rPr>
+            </w:pPr>
+            <w:r>
+              <w:rPr>
+                <w:rFonts w:ascii="Arial" w:eastAsia="Times New Roman" w:hAnsi="Arial" w:cs="Arial"/>
+                <w:kern w:val="0"/>
+                <w:lang w:eastAsia="es-CO"/>
+                <w14:ligatures w14:val="none"/>
+              </w:rPr>
+              <w:t>The user must enter one of the numbers that is displayed representing one of the ID and the subject of a</w:t>
+            </w:r>
+            <w:r>
+              <w:rPr>
+                <w:rFonts w:ascii="Arial" w:eastAsia="Times New Roman" w:hAnsi="Arial" w:cs="Arial"/>
+                <w:kern w:val="0"/>
+                <w:lang w:eastAsia="es-CO"/>
+                <w14:ligatures w14:val="none"/>
+              </w:rPr>
+              <w:t>n accepted</w:t>
+            </w:r>
+            <w:r>
+              <w:rPr>
+                <w:rFonts w:ascii="Arial" w:eastAsia="Times New Roman" w:hAnsi="Arial" w:cs="Arial"/>
+                <w:kern w:val="0"/>
+                <w:lang w:eastAsia="es-CO"/>
+                <w14:ligatures w14:val="none"/>
+              </w:rPr>
+              <w:t xml:space="preserve"> request.</w:t>
+            </w:r>
+          </w:p>
+          <w:p>
+            <w:pPr>
+              <w:pStyle w:val="Prrafodelista"/>
+              <w:numPr>
+                <w:ilvl w:val="0"/>
+                <w:numId w:val="2"/>
+              </w:numPr>
+              <w:spacing w:after="0" w:line="240" w:lineRule="auto"/>
+              <w:rPr>
+                <w:rFonts w:ascii="Arial" w:eastAsia="Times New Roman" w:hAnsi="Arial" w:cs="Arial"/>
+                <w:kern w:val="0"/>
+                <w:lang w:eastAsia="es-CO"/>
+                <w14:ligatures w14:val="none"/>
+              </w:rPr>
+            </w:pPr>
+            <w:r>
+              <w:rPr>
+                <w:rFonts w:ascii="Arial" w:eastAsia="Times New Roman" w:hAnsi="Arial" w:cs="Arial"/>
+                <w:kern w:val="0"/>
+                <w:lang w:eastAsia="es-CO"/>
+                <w14:ligatures w14:val="none"/>
+              </w:rPr>
+              <w:t>Mandatory</w:t>
+            </w:r>
+          </w:p>
+        </w:tc>
+      </w:tr>
+      <w:tr>
+        <w:trPr>
+          <w:trHeight w:val="420"/>
+        </w:trPr>
+        <w:tc>
+          <w:tcPr>
+            <w:tcW w:w="0" w:type="auto"/>
+            <w:tcBorders>
+              <w:left w:val="single" w:sz="8" w:space="0" w:color="000000"/>
+              <w:right w:val="single" w:sz="8" w:space="0" w:color="000000"/>
+            </w:tcBorders>
+            <w:vAlign w:val="center"/>
+          </w:tcPr>
+          <w:p>
+            <w:pPr>
+              <w:spacing w:after="0" w:line="240" w:lineRule="auto"/>
+              <w:rPr>
+                <w:rFonts w:ascii="Arial" w:eastAsia="Times New Roman" w:hAnsi="Arial" w:cs="Arial"/>
+                <w:kern w:val="0"/>
+                <w:lang w:eastAsia="es-CO"/>
+                <w14:ligatures w14:val="none"/>
+              </w:rPr>
+            </w:pPr>
+          </w:p>
+        </w:tc>
+        <w:tc>
+          <w:tcPr>
+            <w:tcW w:w="2488" w:type="dxa"/>
+            <w:tcBorders>
+              <w:top w:val="single" w:sz="8" w:space="0" w:color="000000"/>
+              <w:left w:val="single" w:sz="8" w:space="0" w:color="000000"/>
+              <w:bottom w:val="single" w:sz="8" w:space="0" w:color="000000"/>
+              <w:right w:val="single" w:sz="8" w:space="0" w:color="000000"/>
+            </w:tcBorders>
+            <w:tcMar>
+              <w:top w:w="100" w:type="dxa"/>
+              <w:left w:w="100" w:type="dxa"/>
+              <w:bottom w:w="100" w:type="dxa"/>
+              <w:right w:w="100" w:type="dxa"/>
+            </w:tcMar>
+          </w:tcPr>
+          <w:p>
+            <w:pPr>
+              <w:spacing w:after="0" w:line="240" w:lineRule="auto"/>
+              <w:rPr>
+                <w:rFonts w:ascii="Arial" w:eastAsia="Times New Roman" w:hAnsi="Arial" w:cs="Arial"/>
+                <w:kern w:val="0"/>
+                <w:lang w:eastAsia="es-CO"/>
+                <w14:ligatures w14:val="none"/>
+              </w:rPr>
+            </w:pPr>
+            <w:r>
+              <w:rPr>
+                <w:rFonts w:ascii="Arial" w:eastAsia="Times New Roman" w:hAnsi="Arial" w:cs="Arial"/>
+                <w:kern w:val="0"/>
+                <w:lang w:eastAsia="es-CO"/>
+                <w14:ligatures w14:val="none"/>
+              </w:rPr>
+              <w:t>Priority</w:t>
+            </w:r>
+          </w:p>
+        </w:tc>
+        <w:tc>
+          <w:tcPr>
+            <w:tcW w:w="1958" w:type="dxa"/>
+            <w:tcBorders>
+              <w:top w:val="single" w:sz="8" w:space="0" w:color="000000"/>
+              <w:left w:val="single" w:sz="8" w:space="0" w:color="000000"/>
+              <w:bottom w:val="single" w:sz="8" w:space="0" w:color="000000"/>
+              <w:right w:val="single" w:sz="8" w:space="0" w:color="000000"/>
+            </w:tcBorders>
+            <w:tcMar>
+              <w:top w:w="100" w:type="dxa"/>
+              <w:left w:w="100" w:type="dxa"/>
+              <w:bottom w:w="100" w:type="dxa"/>
+              <w:right w:w="100" w:type="dxa"/>
+            </w:tcMar>
+          </w:tcPr>
+          <w:p>
+            <w:pPr>
+              <w:spacing w:after="0" w:line="240" w:lineRule="auto"/>
+              <w:rPr>
+                <w:rFonts w:ascii="Arial" w:eastAsia="Times New Roman" w:hAnsi="Arial" w:cs="Arial"/>
+                <w:kern w:val="0"/>
+                <w:lang w:eastAsia="es-CO"/>
+                <w14:ligatures w14:val="none"/>
+              </w:rPr>
+            </w:pPr>
+            <w:r>
+              <w:rPr>
+                <w:rFonts w:ascii="Arial" w:eastAsia="Times New Roman" w:hAnsi="Arial" w:cs="Arial"/>
+                <w:kern w:val="0"/>
+                <w:lang w:eastAsia="es-CO"/>
+                <w14:ligatures w14:val="none"/>
+              </w:rPr>
+              <w:t>int</w:t>
+            </w:r>
+          </w:p>
+        </w:tc>
+        <w:tc>
+          <w:tcPr>
+            <w:tcW w:w="0" w:type="auto"/>
+            <w:tcBorders>
+              <w:top w:val="single" w:sz="8" w:space="0" w:color="000000"/>
+              <w:left w:val="single" w:sz="8" w:space="0" w:color="000000"/>
+              <w:bottom w:val="single" w:sz="8" w:space="0" w:color="000000"/>
+              <w:right w:val="single" w:sz="8" w:space="0" w:color="000000"/>
+            </w:tcBorders>
+            <w:tcMar>
+              <w:top w:w="100" w:type="dxa"/>
+              <w:left w:w="100" w:type="dxa"/>
+              <w:bottom w:w="100" w:type="dxa"/>
+              <w:right w:w="100" w:type="dxa"/>
+            </w:tcMar>
+          </w:tcPr>
+          <w:p>
+            <w:pPr>
+              <w:pStyle w:val="Prrafodelista"/>
+              <w:numPr>
+                <w:ilvl w:val="0"/>
+                <w:numId w:val="2"/>
+              </w:numPr>
+              <w:spacing w:after="0" w:line="240" w:lineRule="auto"/>
+              <w:rPr>
+                <w:rFonts w:ascii="Arial" w:eastAsia="Times New Roman" w:hAnsi="Arial" w:cs="Arial"/>
+                <w:kern w:val="0"/>
+                <w:lang w:eastAsia="es-CO"/>
+                <w14:ligatures w14:val="none"/>
+              </w:rPr>
+            </w:pPr>
+            <w:r>
+              <w:rPr>
+                <w:rFonts w:ascii="Arial" w:eastAsia="Times New Roman" w:hAnsi="Arial" w:cs="Arial"/>
+                <w:kern w:val="0"/>
+                <w:lang w:eastAsia="es-CO"/>
+                <w14:ligatures w14:val="none"/>
+              </w:rPr>
+              <w:t>The user must select one of the following numbers representing a priority level:</w:t>
+            </w:r>
+          </w:p>
+          <w:p>
+            <w:pPr>
+              <w:pStyle w:val="Prrafodelista"/>
+              <w:numPr>
+                <w:ilvl w:val="1"/>
+                <w:numId w:val="2"/>
+              </w:numPr>
+              <w:spacing w:after="0" w:line="240" w:lineRule="auto"/>
+              <w:rPr>
+                <w:rFonts w:ascii="Arial" w:eastAsia="Times New Roman" w:hAnsi="Arial" w:cs="Arial"/>
+                <w:kern w:val="0"/>
+                <w:lang w:eastAsia="es-CO"/>
+                <w14:ligatures w14:val="none"/>
+              </w:rPr>
+            </w:pPr>
+            <w:r>
+              <w:rPr>
+                <w:rFonts w:ascii="Arial" w:eastAsia="Times New Roman" w:hAnsi="Arial" w:cs="Arial"/>
+                <w:kern w:val="0"/>
+                <w:lang w:eastAsia="es-CO"/>
+                <w14:ligatures w14:val="none"/>
+              </w:rPr>
+              <w:t>High</w:t>
+            </w:r>
+          </w:p>
+          <w:p>
+            <w:pPr>
+              <w:pStyle w:val="Prrafodelista"/>
+              <w:numPr>
+                <w:ilvl w:val="1"/>
+                <w:numId w:val="2"/>
+              </w:numPr>
+              <w:spacing w:after="0" w:line="240" w:lineRule="auto"/>
+              <w:rPr>
+                <w:rFonts w:ascii="Arial" w:eastAsia="Times New Roman" w:hAnsi="Arial" w:cs="Arial"/>
+                <w:kern w:val="0"/>
+                <w:lang w:eastAsia="es-CO"/>
+                <w14:ligatures w14:val="none"/>
+              </w:rPr>
+            </w:pPr>
+            <w:r>
+              <w:rPr>
+                <w:rFonts w:ascii="Arial" w:eastAsia="Times New Roman" w:hAnsi="Arial" w:cs="Arial"/>
+                <w:kern w:val="0"/>
+                <w:lang w:eastAsia="es-CO"/>
+                <w14:ligatures w14:val="none"/>
+              </w:rPr>
+              <w:t>Medium</w:t>
+            </w:r>
+          </w:p>
+          <w:p>
+            <w:pPr>
+              <w:pStyle w:val="Prrafodelista"/>
+              <w:numPr>
+                <w:ilvl w:val="1"/>
+                <w:numId w:val="2"/>
+              </w:numPr>
+              <w:spacing w:after="0" w:line="240" w:lineRule="auto"/>
+              <w:rPr>
+                <w:rFonts w:ascii="Arial" w:eastAsia="Times New Roman" w:hAnsi="Arial" w:cs="Arial"/>
+                <w:kern w:val="0"/>
+                <w:lang w:eastAsia="es-CO"/>
+                <w14:ligatures w14:val="none"/>
+              </w:rPr>
+            </w:pPr>
+            <w:r>
+              <w:rPr>
+                <w:rFonts w:ascii="Arial" w:eastAsia="Times New Roman" w:hAnsi="Arial" w:cs="Arial"/>
+                <w:kern w:val="0"/>
+                <w:lang w:eastAsia="es-CO"/>
+                <w14:ligatures w14:val="none"/>
+              </w:rPr>
+              <w:t>Low</w:t>
+            </w:r>
+          </w:p>
+          <w:p>
+            <w:pPr>
+              <w:pStyle w:val="Prrafodelista"/>
+              <w:numPr>
+                <w:ilvl w:val="1"/>
+                <w:numId w:val="2"/>
+              </w:numPr>
+              <w:spacing w:after="0" w:line="240" w:lineRule="auto"/>
+              <w:rPr>
+                <w:rFonts w:ascii="Arial" w:eastAsia="Times New Roman" w:hAnsi="Arial" w:cs="Arial"/>
+                <w:kern w:val="0"/>
+                <w:lang w:eastAsia="es-CO"/>
+                <w14:ligatures w14:val="none"/>
+              </w:rPr>
+            </w:pPr>
+            <w:r>
+              <w:rPr>
+                <w:rFonts w:ascii="Arial" w:eastAsia="Times New Roman" w:hAnsi="Arial" w:cs="Arial"/>
+                <w:kern w:val="0"/>
+                <w:lang w:eastAsia="es-CO"/>
+                <w14:ligatures w14:val="none"/>
+              </w:rPr>
+              <w:t>Urgent</w:t>
+            </w:r>
+          </w:p>
+          <w:p>
+            <w:pPr>
+              <w:pStyle w:val="Prrafodelista"/>
+              <w:numPr>
+                <w:ilvl w:val="0"/>
+                <w:numId w:val="2"/>
+              </w:numPr>
+              <w:spacing w:after="0" w:line="240" w:lineRule="auto"/>
+              <w:rPr>
+                <w:rFonts w:ascii="Arial" w:eastAsia="Times New Roman" w:hAnsi="Arial" w:cs="Arial"/>
+                <w:kern w:val="0"/>
+                <w:lang w:eastAsia="es-CO"/>
+                <w14:ligatures w14:val="none"/>
+              </w:rPr>
+            </w:pPr>
+            <w:r>
+              <w:rPr>
+                <w:rFonts w:ascii="Arial" w:eastAsia="Times New Roman" w:hAnsi="Arial" w:cs="Arial"/>
+                <w:kern w:val="0"/>
+                <w:lang w:eastAsia="es-CO"/>
+                <w14:ligatures w14:val="none"/>
+              </w:rPr>
+              <w:t>Mandatory</w:t>
+            </w:r>
+          </w:p>
+        </w:tc>
+      </w:tr>
+      <w:tr>
+        <w:trPr>
+          <w:trHeight w:val="420"/>
+        </w:trPr>
+        <w:tc>
+          <w:tcPr>
+            <w:tcW w:w="0" w:type="auto"/>
+            <w:tcBorders>
+              <w:left w:val="single" w:sz="8" w:space="0" w:color="000000"/>
+              <w:right w:val="single" w:sz="8" w:space="0" w:color="000000"/>
+            </w:tcBorders>
+            <w:vAlign w:val="center"/>
+          </w:tcPr>
+          <w:p>
+            <w:pPr>
+              <w:spacing w:after="0" w:line="240" w:lineRule="auto"/>
+              <w:rPr>
+                <w:rFonts w:ascii="Arial" w:eastAsia="Times New Roman" w:hAnsi="Arial" w:cs="Arial"/>
+                <w:kern w:val="0"/>
+                <w:lang w:eastAsia="es-CO"/>
+                <w14:ligatures w14:val="none"/>
+              </w:rPr>
+            </w:pPr>
+          </w:p>
+        </w:tc>
+        <w:tc>
+          <w:tcPr>
+            <w:tcW w:w="2488" w:type="dxa"/>
+            <w:tcBorders>
+              <w:top w:val="single" w:sz="8" w:space="0" w:color="000000"/>
+              <w:left w:val="single" w:sz="8" w:space="0" w:color="000000"/>
+              <w:bottom w:val="single" w:sz="8" w:space="0" w:color="000000"/>
+              <w:right w:val="single" w:sz="8" w:space="0" w:color="000000"/>
+            </w:tcBorders>
+            <w:tcMar>
+              <w:top w:w="100" w:type="dxa"/>
+              <w:left w:w="100" w:type="dxa"/>
+              <w:bottom w:w="100" w:type="dxa"/>
+              <w:right w:w="100" w:type="dxa"/>
+            </w:tcMar>
+          </w:tcPr>
+          <w:p>
+            <w:pPr>
+              <w:spacing w:after="0" w:line="240" w:lineRule="auto"/>
+              <w:rPr>
+                <w:rFonts w:ascii="Arial" w:eastAsia="Times New Roman" w:hAnsi="Arial" w:cs="Arial"/>
+                <w:kern w:val="0"/>
+                <w:lang w:eastAsia="es-CO"/>
+                <w14:ligatures w14:val="none"/>
+              </w:rPr>
+            </w:pPr>
+            <w:r>
+              <w:rPr>
+                <w:rFonts w:ascii="Arial" w:eastAsia="Times New Roman" w:hAnsi="Arial" w:cs="Arial"/>
+                <w:kern w:val="0"/>
+                <w:lang w:eastAsia="es-CO"/>
+                <w14:ligatures w14:val="none"/>
+              </w:rPr>
+              <w:t>Project leader</w:t>
+            </w:r>
+          </w:p>
+        </w:tc>
+        <w:tc>
+          <w:tcPr>
+            <w:tcW w:w="1958" w:type="dxa"/>
+            <w:tcBorders>
+              <w:top w:val="single" w:sz="8" w:space="0" w:color="000000"/>
+              <w:left w:val="single" w:sz="8" w:space="0" w:color="000000"/>
+              <w:bottom w:val="single" w:sz="8" w:space="0" w:color="000000"/>
+              <w:right w:val="single" w:sz="8" w:space="0" w:color="000000"/>
+            </w:tcBorders>
+            <w:tcMar>
+              <w:top w:w="100" w:type="dxa"/>
+              <w:left w:w="100" w:type="dxa"/>
+              <w:bottom w:w="100" w:type="dxa"/>
+              <w:right w:w="100" w:type="dxa"/>
+            </w:tcMar>
+          </w:tcPr>
+          <w:p>
+            <w:pPr>
+              <w:spacing w:after="0" w:line="240" w:lineRule="auto"/>
+              <w:rPr>
+                <w:rFonts w:ascii="Arial" w:eastAsia="Times New Roman" w:hAnsi="Arial" w:cs="Arial"/>
+                <w:kern w:val="0"/>
+                <w:lang w:eastAsia="es-CO"/>
+                <w14:ligatures w14:val="none"/>
+              </w:rPr>
+            </w:pPr>
+            <w:r>
+              <w:rPr>
+                <w:rFonts w:ascii="Arial" w:eastAsia="Times New Roman" w:hAnsi="Arial" w:cs="Arial"/>
+                <w:kern w:val="0"/>
+                <w:lang w:eastAsia="es-CO"/>
+                <w14:ligatures w14:val="none"/>
+              </w:rPr>
+              <w:t>int</w:t>
+            </w:r>
+          </w:p>
+        </w:tc>
+        <w:tc>
+          <w:tcPr>
+            <w:tcW w:w="0" w:type="auto"/>
+            <w:tcBorders>
+              <w:top w:val="single" w:sz="8" w:space="0" w:color="000000"/>
+              <w:left w:val="single" w:sz="8" w:space="0" w:color="000000"/>
+              <w:bottom w:val="single" w:sz="8" w:space="0" w:color="000000"/>
+              <w:right w:val="single" w:sz="8" w:space="0" w:color="000000"/>
+            </w:tcBorders>
+            <w:tcMar>
+              <w:top w:w="100" w:type="dxa"/>
+              <w:left w:w="100" w:type="dxa"/>
+              <w:bottom w:w="100" w:type="dxa"/>
+              <w:right w:w="100" w:type="dxa"/>
+            </w:tcMar>
+          </w:tcPr>
+          <w:p>
+            <w:pPr>
+              <w:pStyle w:val="Prrafodelista"/>
+              <w:numPr>
+                <w:ilvl w:val="0"/>
+                <w:numId w:val="2"/>
+              </w:numPr>
+              <w:spacing w:after="0" w:line="240" w:lineRule="auto"/>
+              <w:rPr>
+                <w:rFonts w:ascii="Arial" w:eastAsia="Times New Roman" w:hAnsi="Arial" w:cs="Arial"/>
+                <w:kern w:val="0"/>
+                <w:lang w:eastAsia="es-CO"/>
+                <w14:ligatures w14:val="none"/>
+              </w:rPr>
+            </w:pPr>
+            <w:r>
+              <w:rPr>
+                <w:rFonts w:ascii="Arial" w:eastAsia="Times New Roman" w:hAnsi="Arial" w:cs="Arial"/>
+                <w:kern w:val="0"/>
+                <w:lang w:eastAsia="es-CO"/>
+                <w14:ligatures w14:val="none"/>
+              </w:rPr>
+              <w:t xml:space="preserve">The user must enter one of the numbers that is displayed representing the </w:t>
+            </w:r>
+            <w:r>
+              <w:rPr>
+                <w:rFonts w:ascii="Arial" w:eastAsia="Times New Roman" w:hAnsi="Arial" w:cs="Arial"/>
+                <w:kern w:val="0"/>
+                <w:lang w:eastAsia="es-CO"/>
+                <w14:ligatures w14:val="none"/>
+              </w:rPr>
+              <w:t>ID and full name of an employee from the Department of Transformation and Improvement.</w:t>
+            </w:r>
+          </w:p>
+          <w:p>
+            <w:pPr>
+              <w:pStyle w:val="Prrafodelista"/>
+              <w:numPr>
+                <w:ilvl w:val="0"/>
+                <w:numId w:val="2"/>
+              </w:numPr>
+              <w:spacing w:after="0" w:line="240" w:lineRule="auto"/>
+              <w:rPr>
+                <w:rFonts w:ascii="Arial" w:eastAsia="Times New Roman" w:hAnsi="Arial" w:cs="Arial"/>
+                <w:kern w:val="0"/>
+                <w:lang w:eastAsia="es-CO"/>
+                <w14:ligatures w14:val="none"/>
+              </w:rPr>
+            </w:pPr>
+            <w:r>
+              <w:rPr>
+                <w:rFonts w:ascii="Arial" w:eastAsia="Times New Roman" w:hAnsi="Arial" w:cs="Arial"/>
+                <w:kern w:val="0"/>
+                <w:lang w:eastAsia="es-CO"/>
+                <w14:ligatures w14:val="none"/>
+              </w:rPr>
+              <w:t>Mandatory</w:t>
+            </w:r>
+          </w:p>
+        </w:tc>
+      </w:tr>
+      <w:tr>
+        <w:trPr>
+          <w:trHeight w:val="420"/>
+        </w:trPr>
+        <w:tc>
+          <w:tcPr>
+            <w:tcW w:w="0" w:type="auto"/>
+            <w:tcBorders>
+              <w:left w:val="single" w:sz="8" w:space="0" w:color="000000"/>
+              <w:right w:val="single" w:sz="8" w:space="0" w:color="000000"/>
+            </w:tcBorders>
+            <w:vAlign w:val="center"/>
+          </w:tcPr>
+          <w:p>
+            <w:pPr>
+              <w:spacing w:after="0" w:line="240" w:lineRule="auto"/>
+              <w:rPr>
+                <w:rFonts w:ascii="Arial" w:eastAsia="Times New Roman" w:hAnsi="Arial" w:cs="Arial"/>
+                <w:kern w:val="0"/>
+                <w:lang w:eastAsia="es-CO"/>
+                <w14:ligatures w14:val="none"/>
+              </w:rPr>
+            </w:pPr>
+          </w:p>
+        </w:tc>
+        <w:tc>
+          <w:tcPr>
+            <w:tcW w:w="2488" w:type="dxa"/>
+            <w:tcBorders>
+              <w:top w:val="single" w:sz="8" w:space="0" w:color="000000"/>
+              <w:left w:val="single" w:sz="8" w:space="0" w:color="000000"/>
+              <w:bottom w:val="single" w:sz="8" w:space="0" w:color="000000"/>
+              <w:right w:val="single" w:sz="8" w:space="0" w:color="000000"/>
+            </w:tcBorders>
+            <w:tcMar>
+              <w:top w:w="100" w:type="dxa"/>
+              <w:left w:w="100" w:type="dxa"/>
+              <w:bottom w:w="100" w:type="dxa"/>
+              <w:right w:w="100" w:type="dxa"/>
+            </w:tcMar>
+          </w:tcPr>
+          <w:p>
+            <w:pPr>
+              <w:spacing w:after="0" w:line="240" w:lineRule="auto"/>
+              <w:rPr>
+                <w:rFonts w:ascii="Arial" w:eastAsia="Times New Roman" w:hAnsi="Arial" w:cs="Arial"/>
+                <w:kern w:val="0"/>
+                <w:lang w:eastAsia="es-CO"/>
+                <w14:ligatures w14:val="none"/>
+              </w:rPr>
+            </w:pPr>
+            <w:r>
+              <w:rPr>
+                <w:rFonts w:ascii="Arial" w:eastAsia="Times New Roman" w:hAnsi="Arial" w:cs="Arial"/>
+                <w:kern w:val="0"/>
+                <w:lang w:eastAsia="es-CO"/>
+                <w14:ligatures w14:val="none"/>
+              </w:rPr>
+              <w:t>Project Name</w:t>
+            </w:r>
+          </w:p>
+        </w:tc>
+        <w:tc>
+          <w:tcPr>
+            <w:tcW w:w="1958" w:type="dxa"/>
+            <w:tcBorders>
+              <w:top w:val="single" w:sz="8" w:space="0" w:color="000000"/>
+              <w:left w:val="single" w:sz="8" w:space="0" w:color="000000"/>
+              <w:bottom w:val="single" w:sz="8" w:space="0" w:color="000000"/>
+              <w:right w:val="single" w:sz="8" w:space="0" w:color="000000"/>
+            </w:tcBorders>
+            <w:tcMar>
+              <w:top w:w="100" w:type="dxa"/>
+              <w:left w:w="100" w:type="dxa"/>
+              <w:bottom w:w="100" w:type="dxa"/>
+              <w:right w:w="100" w:type="dxa"/>
+            </w:tcMar>
+          </w:tcPr>
+          <w:p>
+            <w:pPr>
+              <w:spacing w:after="0" w:line="240" w:lineRule="auto"/>
+              <w:rPr>
+                <w:rFonts w:ascii="Arial" w:eastAsia="Times New Roman" w:hAnsi="Arial" w:cs="Arial"/>
+                <w:kern w:val="0"/>
+                <w:lang w:eastAsia="es-CO"/>
+                <w14:ligatures w14:val="none"/>
+              </w:rPr>
+            </w:pPr>
+            <w:r>
+              <w:rPr>
+                <w:rFonts w:ascii="Arial" w:eastAsia="Times New Roman" w:hAnsi="Arial" w:cs="Arial"/>
+                <w:kern w:val="0"/>
+                <w:lang w:eastAsia="es-CO"/>
+                <w14:ligatures w14:val="none"/>
+              </w:rPr>
+              <w:t>String</w:t>
+            </w:r>
+          </w:p>
+        </w:tc>
+        <w:tc>
+          <w:tcPr>
+            <w:tcW w:w="0" w:type="auto"/>
+            <w:tcBorders>
+              <w:top w:val="single" w:sz="8" w:space="0" w:color="000000"/>
+              <w:left w:val="single" w:sz="8" w:space="0" w:color="000000"/>
+              <w:bottom w:val="single" w:sz="8" w:space="0" w:color="000000"/>
+              <w:right w:val="single" w:sz="8" w:space="0" w:color="000000"/>
+            </w:tcBorders>
+            <w:tcMar>
+              <w:top w:w="100" w:type="dxa"/>
+              <w:left w:w="100" w:type="dxa"/>
+              <w:bottom w:w="100" w:type="dxa"/>
+              <w:right w:w="100" w:type="dxa"/>
+            </w:tcMar>
+          </w:tcPr>
+          <w:p>
+            <w:pPr>
+              <w:pStyle w:val="Prrafodelista"/>
+              <w:numPr>
+                <w:ilvl w:val="0"/>
+                <w:numId w:val="2"/>
+              </w:numPr>
+              <w:spacing w:after="0" w:line="240" w:lineRule="auto"/>
+              <w:rPr>
+                <w:rFonts w:ascii="Arial" w:eastAsia="Times New Roman" w:hAnsi="Arial" w:cs="Arial"/>
+                <w:kern w:val="0"/>
+                <w:lang w:eastAsia="es-CO"/>
+                <w14:ligatures w14:val="none"/>
+              </w:rPr>
+            </w:pPr>
+            <w:r>
+              <w:rPr>
+                <w:rFonts w:ascii="Arial" w:eastAsia="Times New Roman" w:hAnsi="Arial" w:cs="Arial"/>
+                <w:kern w:val="0"/>
+                <w:lang w:eastAsia="es-CO"/>
+                <w14:ligatures w14:val="none"/>
+              </w:rPr>
+              <w:t>Mandatory</w:t>
+            </w:r>
+          </w:p>
+        </w:tc>
+      </w:tr>
+      <w:tr>
+        <w:trPr>
+          <w:trHeight w:val="420"/>
+        </w:trPr>
+        <w:tc>
+          <w:tcPr>
+            <w:tcW w:w="0" w:type="auto"/>
+            <w:tcBorders>
+              <w:left w:val="single" w:sz="8" w:space="0" w:color="000000"/>
+              <w:right w:val="single" w:sz="8" w:space="0" w:color="000000"/>
+            </w:tcBorders>
+            <w:vAlign w:val="center"/>
+          </w:tcPr>
+          <w:p>
+            <w:pPr>
+              <w:spacing w:after="0" w:line="240" w:lineRule="auto"/>
+              <w:rPr>
+                <w:rFonts w:ascii="Arial" w:eastAsia="Times New Roman" w:hAnsi="Arial" w:cs="Arial"/>
+                <w:kern w:val="0"/>
+                <w:lang w:eastAsia="es-CO"/>
+                <w14:ligatures w14:val="none"/>
+              </w:rPr>
+            </w:pPr>
+          </w:p>
+        </w:tc>
+        <w:tc>
+          <w:tcPr>
+            <w:tcW w:w="2488" w:type="dxa"/>
+            <w:tcBorders>
+              <w:top w:val="single" w:sz="8" w:space="0" w:color="000000"/>
+              <w:left w:val="single" w:sz="8" w:space="0" w:color="000000"/>
+              <w:bottom w:val="single" w:sz="8" w:space="0" w:color="000000"/>
+              <w:right w:val="single" w:sz="8" w:space="0" w:color="000000"/>
+            </w:tcBorders>
+            <w:tcMar>
+              <w:top w:w="100" w:type="dxa"/>
+              <w:left w:w="100" w:type="dxa"/>
+              <w:bottom w:w="100" w:type="dxa"/>
+              <w:right w:w="100" w:type="dxa"/>
+            </w:tcMar>
+          </w:tcPr>
+          <w:p>
+            <w:pPr>
+              <w:spacing w:after="0" w:line="240" w:lineRule="auto"/>
+              <w:rPr>
+                <w:rFonts w:ascii="Arial" w:eastAsia="Times New Roman" w:hAnsi="Arial" w:cs="Arial"/>
+                <w:kern w:val="0"/>
+                <w:lang w:eastAsia="es-CO"/>
+                <w14:ligatures w14:val="none"/>
+              </w:rPr>
+            </w:pPr>
+            <w:r>
+              <w:rPr>
+                <w:rFonts w:ascii="Arial" w:eastAsia="Times New Roman" w:hAnsi="Arial" w:cs="Arial"/>
+                <w:kern w:val="0"/>
+                <w:lang w:eastAsia="es-CO"/>
+                <w14:ligatures w14:val="none"/>
+              </w:rPr>
+              <w:t>Impacted community</w:t>
+            </w:r>
+          </w:p>
+        </w:tc>
+        <w:tc>
+          <w:tcPr>
+            <w:tcW w:w="1958" w:type="dxa"/>
+            <w:tcBorders>
+              <w:top w:val="single" w:sz="8" w:space="0" w:color="000000"/>
+              <w:left w:val="single" w:sz="8" w:space="0" w:color="000000"/>
+              <w:bottom w:val="single" w:sz="8" w:space="0" w:color="000000"/>
+              <w:right w:val="single" w:sz="8" w:space="0" w:color="000000"/>
+            </w:tcBorders>
+            <w:tcMar>
+              <w:top w:w="100" w:type="dxa"/>
+              <w:left w:w="100" w:type="dxa"/>
+              <w:bottom w:w="100" w:type="dxa"/>
+              <w:right w:w="100" w:type="dxa"/>
+            </w:tcMar>
+          </w:tcPr>
+          <w:p>
+            <w:pPr>
+              <w:spacing w:after="0" w:line="240" w:lineRule="auto"/>
+              <w:rPr>
+                <w:rFonts w:ascii="Arial" w:eastAsia="Times New Roman" w:hAnsi="Arial" w:cs="Arial"/>
+                <w:kern w:val="0"/>
+                <w:lang w:eastAsia="es-CO"/>
+                <w14:ligatures w14:val="none"/>
+              </w:rPr>
+            </w:pPr>
+            <w:r>
+              <w:rPr>
+                <w:rFonts w:ascii="Arial" w:eastAsia="Times New Roman" w:hAnsi="Arial" w:cs="Arial"/>
+                <w:kern w:val="0"/>
+                <w:lang w:eastAsia="es-CO"/>
+                <w14:ligatures w14:val="none"/>
+              </w:rPr>
+              <w:t>String</w:t>
+            </w:r>
+          </w:p>
+        </w:tc>
+        <w:tc>
+          <w:tcPr>
+            <w:tcW w:w="0" w:type="auto"/>
+            <w:tcBorders>
+              <w:top w:val="single" w:sz="8" w:space="0" w:color="000000"/>
+              <w:left w:val="single" w:sz="8" w:space="0" w:color="000000"/>
+              <w:bottom w:val="single" w:sz="8" w:space="0" w:color="000000"/>
+              <w:right w:val="single" w:sz="8" w:space="0" w:color="000000"/>
+            </w:tcBorders>
+            <w:tcMar>
+              <w:top w:w="100" w:type="dxa"/>
+              <w:left w:w="100" w:type="dxa"/>
+              <w:bottom w:w="100" w:type="dxa"/>
+              <w:right w:w="100" w:type="dxa"/>
+            </w:tcMar>
+          </w:tcPr>
+          <w:p>
+            <w:pPr>
+              <w:pStyle w:val="Prrafodelista"/>
+              <w:numPr>
+                <w:ilvl w:val="0"/>
+                <w:numId w:val="2"/>
+              </w:numPr>
+              <w:spacing w:after="0" w:line="240" w:lineRule="auto"/>
+              <w:rPr>
+                <w:rFonts w:ascii="Arial" w:eastAsia="Times New Roman" w:hAnsi="Arial" w:cs="Arial"/>
+                <w:kern w:val="0"/>
+                <w:lang w:eastAsia="es-CO"/>
+                <w14:ligatures w14:val="none"/>
+              </w:rPr>
+            </w:pPr>
+            <w:r>
+              <w:rPr>
+                <w:rFonts w:ascii="Arial" w:eastAsia="Times New Roman" w:hAnsi="Arial" w:cs="Arial"/>
+                <w:kern w:val="0"/>
+                <w:lang w:eastAsia="es-CO"/>
+                <w14:ligatures w14:val="none"/>
+              </w:rPr>
+              <w:t>One of the following option must be selected:</w:t>
+            </w:r>
+          </w:p>
+          <w:p>
+            <w:pPr>
+              <w:pStyle w:val="Prrafodelista"/>
+              <w:numPr>
+                <w:ilvl w:val="1"/>
+                <w:numId w:val="2"/>
+              </w:numPr>
+              <w:spacing w:after="0" w:line="240" w:lineRule="auto"/>
+              <w:rPr>
+                <w:rFonts w:ascii="Arial" w:eastAsia="Times New Roman" w:hAnsi="Arial" w:cs="Arial"/>
+                <w:kern w:val="0"/>
+                <w:lang w:eastAsia="es-CO"/>
+                <w14:ligatures w14:val="none"/>
+              </w:rPr>
+            </w:pPr>
+            <w:r>
+              <w:rPr>
+                <w:rFonts w:ascii="Arial" w:eastAsia="Times New Roman" w:hAnsi="Arial" w:cs="Arial"/>
+                <w:kern w:val="0"/>
+                <w:lang w:eastAsia="es-CO"/>
+                <w14:ligatures w14:val="none"/>
+              </w:rPr>
+              <w:t>Students</w:t>
+            </w:r>
+          </w:p>
+          <w:p>
+            <w:pPr>
+              <w:pStyle w:val="Prrafodelista"/>
+              <w:numPr>
+                <w:ilvl w:val="1"/>
+                <w:numId w:val="2"/>
+              </w:numPr>
+              <w:spacing w:after="0" w:line="240" w:lineRule="auto"/>
+              <w:rPr>
+                <w:rFonts w:ascii="Arial" w:eastAsia="Times New Roman" w:hAnsi="Arial" w:cs="Arial"/>
+                <w:kern w:val="0"/>
+                <w:lang w:eastAsia="es-CO"/>
+                <w14:ligatures w14:val="none"/>
+              </w:rPr>
+            </w:pPr>
+            <w:r>
+              <w:rPr>
+                <w:rFonts w:ascii="Arial" w:eastAsia="Times New Roman" w:hAnsi="Arial" w:cs="Arial"/>
+                <w:kern w:val="0"/>
+                <w:lang w:eastAsia="es-CO"/>
+                <w14:ligatures w14:val="none"/>
+              </w:rPr>
+              <w:t>Professors</w:t>
+            </w:r>
+          </w:p>
+          <w:p>
+            <w:pPr>
+              <w:pStyle w:val="Prrafodelista"/>
+              <w:numPr>
+                <w:ilvl w:val="1"/>
+                <w:numId w:val="2"/>
+              </w:numPr>
+              <w:spacing w:after="0" w:line="240" w:lineRule="auto"/>
+              <w:rPr>
+                <w:rFonts w:ascii="Arial" w:eastAsia="Times New Roman" w:hAnsi="Arial" w:cs="Arial"/>
+                <w:kern w:val="0"/>
+                <w:lang w:eastAsia="es-CO"/>
+                <w14:ligatures w14:val="none"/>
+              </w:rPr>
+            </w:pPr>
+            <w:r>
+              <w:rPr>
+                <w:rFonts w:ascii="Arial" w:eastAsia="Times New Roman" w:hAnsi="Arial" w:cs="Arial"/>
+                <w:kern w:val="0"/>
+                <w:lang w:eastAsia="es-CO"/>
+                <w14:ligatures w14:val="none"/>
+              </w:rPr>
+              <w:t>Administrative</w:t>
+            </w:r>
+          </w:p>
+          <w:p>
+            <w:pPr>
+              <w:pStyle w:val="Prrafodelista"/>
+              <w:numPr>
+                <w:ilvl w:val="0"/>
+                <w:numId w:val="2"/>
+              </w:numPr>
+              <w:spacing w:after="0" w:line="240" w:lineRule="auto"/>
+              <w:rPr>
+                <w:rFonts w:ascii="Arial" w:eastAsia="Times New Roman" w:hAnsi="Arial" w:cs="Arial"/>
+                <w:kern w:val="0"/>
+                <w:lang w:eastAsia="es-CO"/>
+                <w14:ligatures w14:val="none"/>
+              </w:rPr>
+            </w:pPr>
+            <w:r>
+              <w:rPr>
+                <w:rFonts w:ascii="Arial" w:eastAsia="Times New Roman" w:hAnsi="Arial" w:cs="Arial"/>
+                <w:kern w:val="0"/>
+                <w:lang w:eastAsia="es-CO"/>
+                <w14:ligatures w14:val="none"/>
+              </w:rPr>
+              <w:t>Mandatory</w:t>
+            </w:r>
+          </w:p>
+        </w:tc>
+      </w:tr>
+      <w:tr>
+        <w:trPr>
+          <w:trHeight w:val="420"/>
+        </w:trPr>
+        <w:tc>
+          <w:tcPr>
+            <w:tcW w:w="0" w:type="auto"/>
+            <w:tcBorders>
+              <w:left w:val="single" w:sz="8" w:space="0" w:color="000000"/>
+              <w:right w:val="single" w:sz="8" w:space="0" w:color="000000"/>
+            </w:tcBorders>
+            <w:vAlign w:val="center"/>
+          </w:tcPr>
+          <w:p>
+            <w:pPr>
+              <w:spacing w:after="0" w:line="240" w:lineRule="auto"/>
+              <w:rPr>
+                <w:rFonts w:ascii="Arial" w:eastAsia="Times New Roman" w:hAnsi="Arial" w:cs="Arial"/>
+                <w:kern w:val="0"/>
+                <w:lang w:eastAsia="es-CO"/>
+                <w14:ligatures w14:val="none"/>
+              </w:rPr>
+            </w:pPr>
+          </w:p>
+        </w:tc>
+        <w:tc>
+          <w:tcPr>
+            <w:tcW w:w="2488" w:type="dxa"/>
+            <w:tcBorders>
+              <w:top w:val="single" w:sz="8" w:space="0" w:color="000000"/>
+              <w:left w:val="single" w:sz="8" w:space="0" w:color="000000"/>
+              <w:bottom w:val="single" w:sz="8" w:space="0" w:color="000000"/>
+              <w:right w:val="single" w:sz="8" w:space="0" w:color="000000"/>
+            </w:tcBorders>
+            <w:tcMar>
+              <w:top w:w="100" w:type="dxa"/>
+              <w:left w:w="100" w:type="dxa"/>
+              <w:bottom w:w="100" w:type="dxa"/>
+              <w:right w:w="100" w:type="dxa"/>
+            </w:tcMar>
+          </w:tcPr>
+          <w:p>
+            <w:pPr>
+              <w:spacing w:after="0" w:line="240" w:lineRule="auto"/>
+              <w:rPr>
+                <w:rFonts w:ascii="Arial" w:eastAsia="Times New Roman" w:hAnsi="Arial" w:cs="Arial"/>
+                <w:kern w:val="0"/>
+                <w:lang w:eastAsia="es-CO"/>
+                <w14:ligatures w14:val="none"/>
+              </w:rPr>
+            </w:pPr>
+            <w:r>
+              <w:rPr>
+                <w:rFonts w:ascii="Arial" w:eastAsia="Times New Roman" w:hAnsi="Arial" w:cs="Arial"/>
+                <w:kern w:val="0"/>
+                <w:lang w:eastAsia="es-CO"/>
+                <w14:ligatures w14:val="none"/>
+              </w:rPr>
+              <w:t>Type</w:t>
+            </w:r>
+          </w:p>
+        </w:tc>
+        <w:tc>
+          <w:tcPr>
+            <w:tcW w:w="1958" w:type="dxa"/>
+            <w:tcBorders>
+              <w:top w:val="single" w:sz="8" w:space="0" w:color="000000"/>
+              <w:left w:val="single" w:sz="8" w:space="0" w:color="000000"/>
+              <w:bottom w:val="single" w:sz="8" w:space="0" w:color="000000"/>
+              <w:right w:val="single" w:sz="8" w:space="0" w:color="000000"/>
+            </w:tcBorders>
+            <w:tcMar>
+              <w:top w:w="100" w:type="dxa"/>
+              <w:left w:w="100" w:type="dxa"/>
+              <w:bottom w:w="100" w:type="dxa"/>
+              <w:right w:w="100" w:type="dxa"/>
+            </w:tcMar>
+          </w:tcPr>
+          <w:p>
+            <w:pPr>
+              <w:spacing w:after="0" w:line="240" w:lineRule="auto"/>
+              <w:rPr>
+                <w:rFonts w:ascii="Arial" w:eastAsia="Times New Roman" w:hAnsi="Arial" w:cs="Arial"/>
+                <w:kern w:val="0"/>
+                <w:lang w:eastAsia="es-CO"/>
+                <w14:ligatures w14:val="none"/>
+              </w:rPr>
+            </w:pPr>
+            <w:r>
+              <w:rPr>
+                <w:rFonts w:ascii="Arial" w:eastAsia="Times New Roman" w:hAnsi="Arial" w:cs="Arial"/>
+                <w:kern w:val="0"/>
+                <w:lang w:eastAsia="es-CO"/>
+                <w14:ligatures w14:val="none"/>
+              </w:rPr>
+              <w:t>int</w:t>
+            </w:r>
+          </w:p>
+        </w:tc>
+        <w:tc>
+          <w:tcPr>
+            <w:tcW w:w="0" w:type="auto"/>
+            <w:tcBorders>
+              <w:top w:val="single" w:sz="8" w:space="0" w:color="000000"/>
+              <w:left w:val="single" w:sz="8" w:space="0" w:color="000000"/>
+              <w:bottom w:val="single" w:sz="8" w:space="0" w:color="000000"/>
+              <w:right w:val="single" w:sz="8" w:space="0" w:color="000000"/>
+            </w:tcBorders>
+            <w:tcMar>
+              <w:top w:w="100" w:type="dxa"/>
+              <w:left w:w="100" w:type="dxa"/>
+              <w:bottom w:w="100" w:type="dxa"/>
+              <w:right w:w="100" w:type="dxa"/>
+            </w:tcMar>
+          </w:tcPr>
+          <w:p>
+            <w:pPr>
+              <w:pStyle w:val="Prrafodelista"/>
+              <w:numPr>
+                <w:ilvl w:val="0"/>
+                <w:numId w:val="2"/>
+              </w:numPr>
+              <w:spacing w:after="0" w:line="240" w:lineRule="auto"/>
+              <w:rPr>
+                <w:rFonts w:ascii="Arial" w:eastAsia="Times New Roman" w:hAnsi="Arial" w:cs="Arial"/>
+                <w:kern w:val="0"/>
+                <w:lang w:eastAsia="es-CO"/>
+                <w14:ligatures w14:val="none"/>
+              </w:rPr>
+            </w:pPr>
+            <w:r>
+              <w:rPr>
+                <w:rFonts w:ascii="Arial" w:eastAsia="Times New Roman" w:hAnsi="Arial" w:cs="Arial"/>
+                <w:kern w:val="0"/>
+                <w:lang w:eastAsia="es-CO"/>
+                <w14:ligatures w14:val="none"/>
+              </w:rPr>
+              <w:t>One of the following options must be selected:</w:t>
+            </w:r>
+          </w:p>
+          <w:p>
+            <w:pPr>
+              <w:pStyle w:val="Prrafodelista"/>
+              <w:numPr>
+                <w:ilvl w:val="1"/>
+                <w:numId w:val="2"/>
+              </w:numPr>
+              <w:spacing w:after="0" w:line="240" w:lineRule="auto"/>
+              <w:rPr>
+                <w:rFonts w:ascii="Arial" w:eastAsia="Times New Roman" w:hAnsi="Arial" w:cs="Arial"/>
+                <w:kern w:val="0"/>
+                <w:lang w:eastAsia="es-CO"/>
+                <w14:ligatures w14:val="none"/>
+              </w:rPr>
+            </w:pPr>
+            <w:r>
+              <w:rPr>
+                <w:rFonts w:ascii="Arial" w:eastAsia="Times New Roman" w:hAnsi="Arial" w:cs="Arial"/>
+                <w:kern w:val="0"/>
+                <w:lang w:eastAsia="es-CO"/>
+                <w14:ligatures w14:val="none"/>
+              </w:rPr>
+              <w:t>Standardization</w:t>
+            </w:r>
+          </w:p>
+          <w:p>
+            <w:pPr>
+              <w:pStyle w:val="Prrafodelista"/>
+              <w:numPr>
+                <w:ilvl w:val="1"/>
+                <w:numId w:val="2"/>
+              </w:numPr>
+              <w:spacing w:after="0" w:line="240" w:lineRule="auto"/>
+              <w:rPr>
+                <w:rFonts w:ascii="Arial" w:eastAsia="Times New Roman" w:hAnsi="Arial" w:cs="Arial"/>
+                <w:kern w:val="0"/>
+                <w:lang w:eastAsia="es-CO"/>
+                <w14:ligatures w14:val="none"/>
+              </w:rPr>
+            </w:pPr>
+            <w:r>
+              <w:rPr>
+                <w:rFonts w:ascii="Arial" w:eastAsia="Times New Roman" w:hAnsi="Arial" w:cs="Arial"/>
+                <w:kern w:val="0"/>
+                <w:lang w:eastAsia="es-CO"/>
+                <w14:ligatures w14:val="none"/>
+              </w:rPr>
+              <w:t>Documentation</w:t>
+            </w:r>
+          </w:p>
+          <w:p>
+            <w:pPr>
+              <w:pStyle w:val="Prrafodelista"/>
+              <w:numPr>
+                <w:ilvl w:val="1"/>
+                <w:numId w:val="2"/>
+              </w:numPr>
+              <w:spacing w:after="0" w:line="240" w:lineRule="auto"/>
+              <w:rPr>
+                <w:rFonts w:ascii="Arial" w:eastAsia="Times New Roman" w:hAnsi="Arial" w:cs="Arial"/>
+                <w:kern w:val="0"/>
+                <w:lang w:eastAsia="es-CO"/>
+                <w14:ligatures w14:val="none"/>
+              </w:rPr>
+            </w:pPr>
+            <w:r>
+              <w:rPr>
+                <w:rFonts w:ascii="Arial" w:eastAsia="Times New Roman" w:hAnsi="Arial" w:cs="Arial"/>
+                <w:kern w:val="0"/>
+                <w:lang w:eastAsia="es-CO"/>
+                <w14:ligatures w14:val="none"/>
+              </w:rPr>
+              <w:t>Optimization</w:t>
+            </w:r>
+          </w:p>
+          <w:p>
+            <w:pPr>
+              <w:pStyle w:val="Prrafodelista"/>
+              <w:numPr>
+                <w:ilvl w:val="0"/>
+                <w:numId w:val="2"/>
+              </w:numPr>
+              <w:spacing w:after="0" w:line="240" w:lineRule="auto"/>
+              <w:rPr>
+                <w:rFonts w:ascii="Arial" w:eastAsia="Times New Roman" w:hAnsi="Arial" w:cs="Arial"/>
+                <w:kern w:val="0"/>
+                <w:lang w:eastAsia="es-CO"/>
+                <w14:ligatures w14:val="none"/>
+              </w:rPr>
+            </w:pPr>
+            <w:r>
+              <w:rPr>
+                <w:rFonts w:ascii="Arial" w:eastAsia="Times New Roman" w:hAnsi="Arial" w:cs="Arial"/>
+                <w:kern w:val="0"/>
+                <w:lang w:eastAsia="es-CO"/>
+                <w14:ligatures w14:val="none"/>
+              </w:rPr>
+              <w:t>Mandatory</w:t>
+            </w:r>
+          </w:p>
+        </w:tc>
+      </w:tr>
+      <w:tr>
+        <w:trPr>
+          <w:trHeight w:val="420"/>
+        </w:trPr>
+        <w:tc>
+          <w:tcPr>
+            <w:tcW w:w="0" w:type="auto"/>
+            <w:tcBorders>
+              <w:top w:val="single" w:sz="8" w:space="0" w:color="000000"/>
+              <w:left w:val="single" w:sz="8" w:space="0" w:color="000000"/>
+              <w:bottom w:val="single" w:sz="8" w:space="0" w:color="000000"/>
+              <w:right w:val="single" w:sz="8" w:space="0" w:color="000000"/>
+            </w:tcBorders>
+            <w:tcMar>
+              <w:top w:w="100" w:type="dxa"/>
+              <w:left w:w="100" w:type="dxa"/>
+              <w:bottom w:w="100" w:type="dxa"/>
+              <w:right w:w="100" w:type="dxa"/>
+            </w:tcMar>
+            <w:hideMark/>
+          </w:tcPr>
+          <w:p>
+            <w:pPr>
+              <w:spacing w:after="0" w:line="240" w:lineRule="auto"/>
+              <w:rPr>
+                <w:rFonts w:ascii="Arial" w:eastAsia="Times New Roman" w:hAnsi="Arial" w:cs="Arial"/>
+                <w:kern w:val="0"/>
+                <w:lang w:eastAsia="es-CO"/>
+                <w14:ligatures w14:val="none"/>
+              </w:rPr>
+            </w:pPr>
+            <w:r>
+              <w:rPr>
+                <w:rFonts w:ascii="Arial" w:eastAsia="Times New Roman" w:hAnsi="Arial" w:cs="Arial"/>
+                <w:b/>
+                <w:bCs/>
+                <w:color w:val="000000"/>
+                <w:kern w:val="0"/>
+                <w:lang w:eastAsia="es-CO"/>
+                <w14:ligatures w14:val="none"/>
+              </w:rPr>
+              <w:lastRenderedPageBreak/>
+              <w:t>Results or postcondition</w:t>
+            </w:r>
+          </w:p>
+        </w:tc>
+        <w:tc>
+          <w:tcPr>
+            <w:tcW w:w="0" w:type="auto"/>
+            <w:gridSpan w:val="3"/>
+            <w:tcBorders>
+              <w:top w:val="single" w:sz="8" w:space="0" w:color="000000"/>
+              <w:left w:val="single" w:sz="8" w:space="0" w:color="000000"/>
+              <w:bottom w:val="single" w:sz="8" w:space="0" w:color="000000"/>
+              <w:right w:val="single" w:sz="8" w:space="0" w:color="000000"/>
+            </w:tcBorders>
+            <w:tcMar>
+              <w:top w:w="100" w:type="dxa"/>
+              <w:left w:w="100" w:type="dxa"/>
+              <w:bottom w:w="100" w:type="dxa"/>
+              <w:right w:w="100" w:type="dxa"/>
+            </w:tcMar>
+          </w:tcPr>
+          <w:p>
+            <w:pPr>
+              <w:spacing w:after="0" w:line="240" w:lineRule="auto"/>
+              <w:rPr>
+                <w:rFonts w:ascii="Arial" w:eastAsia="Times New Roman" w:hAnsi="Arial" w:cs="Arial"/>
+                <w:kern w:val="0"/>
+                <w:lang w:eastAsia="es-CO"/>
+                <w14:ligatures w14:val="none"/>
+              </w:rPr>
+            </w:pPr>
+            <w:r>
+              <w:rPr>
+                <w:rFonts w:ascii="Arial" w:eastAsia="Times New Roman" w:hAnsi="Arial" w:cs="Arial"/>
+                <w:kern w:val="0"/>
+                <w:lang w:eastAsia="es-CO"/>
+                <w14:ligatures w14:val="none"/>
+              </w:rPr>
+              <w:t>The system will allow the user to enter a new</w:t>
+            </w:r>
+            <w:r>
+              <w:rPr>
+                <w:rFonts w:ascii="Arial" w:eastAsia="Times New Roman" w:hAnsi="Arial" w:cs="Arial"/>
+                <w:kern w:val="0"/>
+                <w:lang w:eastAsia="es-CO"/>
+                <w14:ligatures w14:val="none"/>
+              </w:rPr>
+              <w:t xml:space="preserve"> knowledge management project</w:t>
+            </w:r>
+            <w:r>
+              <w:rPr>
+                <w:rFonts w:ascii="Arial" w:eastAsia="Times New Roman" w:hAnsi="Arial" w:cs="Arial"/>
+                <w:kern w:val="0"/>
+                <w:lang w:eastAsia="es-CO"/>
+                <w14:ligatures w14:val="none"/>
+              </w:rPr>
+              <w:t xml:space="preserve"> using all the mandatory information including the name of the associated accepted request, a priority level, project leader, an impacted c</w:t>
+            </w:r>
+            <w:r>
+              <w:rPr>
+                <w:rFonts w:ascii="Arial" w:eastAsia="Times New Roman" w:hAnsi="Arial" w:cs="Arial"/>
+                <w:kern w:val="0"/>
+                <w:lang w:eastAsia="es-CO"/>
+                <w14:ligatures w14:val="none"/>
+              </w:rPr>
+              <w:t xml:space="preserve">ommunity and a type of project. A menu will be printed to select an accepted request, a project leader (from the preexisting collaborators from the DTI), the impacted community and the type of project. If there is not at least one accepted request or registered collaborator from the DTI a message will be printed telling the user to enter one of each. If the entered name for the project already exists a “duplicate” message will be printed. If all the filters are passed, the system will create </w:t>
+            </w:r>
+            <w:r>
+              <w:rPr>
+                <w:rFonts w:ascii="Arial" w:eastAsia="Times New Roman" w:hAnsi="Arial" w:cs="Arial"/>
+                <w:kern w:val="0"/>
+                <w:lang w:eastAsia="es-CO"/>
+                <w14:ligatures w14:val="none"/>
+              </w:rPr>
+              <w:t xml:space="preserve">a unique ID for the project, </w:t>
+            </w:r>
+            <w:r>
+              <w:rPr>
+                <w:rFonts w:ascii="Arial" w:eastAsia="Times New Roman" w:hAnsi="Arial" w:cs="Arial"/>
+                <w:kern w:val="0"/>
+                <w:lang w:eastAsia="es-CO"/>
+                <w14:ligatures w14:val="none"/>
+              </w:rPr>
+              <w:t>a registration date (the same day the registration happened)</w:t>
+            </w:r>
+            <w:r>
+              <w:rPr>
+                <w:rFonts w:ascii="Arial" w:eastAsia="Times New Roman" w:hAnsi="Arial" w:cs="Arial"/>
+                <w:kern w:val="0"/>
+                <w:lang w:eastAsia="es-CO"/>
+                <w14:ligatures w14:val="none"/>
+              </w:rPr>
+              <w:t>, and an estimated date of closure (Urgent = 5 days, high = 10 days, medium = 30 days, low = 60 days)</w:t>
+            </w:r>
+            <w:r>
+              <w:rPr>
+                <w:rFonts w:ascii="Arial" w:eastAsia="Times New Roman" w:hAnsi="Arial" w:cs="Arial"/>
+                <w:kern w:val="0"/>
+                <w:lang w:eastAsia="es-CO"/>
+                <w14:ligatures w14:val="none"/>
+              </w:rPr>
+              <w:t xml:space="preserve">. For other general errors, incomplete information or invalid information, the appropriate error messages will be printed. </w:t>
+            </w:r>
+          </w:p>
+        </w:tc>
+      </w:tr>
+      <w:tr>
+        <w:trPr>
+          <w:trHeight w:val="420"/>
+        </w:trPr>
+        <w:tc>
+          <w:tcPr>
+            <w:tcW w:w="0" w:type="auto"/>
+            <w:vMerge w:val="restart"/>
+            <w:tcBorders>
+              <w:top w:val="single" w:sz="8" w:space="0" w:color="000000"/>
+              <w:left w:val="single" w:sz="8" w:space="0" w:color="000000"/>
+              <w:right w:val="single" w:sz="8" w:space="0" w:color="000000"/>
+            </w:tcBorders>
+            <w:tcMar>
+              <w:top w:w="100" w:type="dxa"/>
+              <w:left w:w="100" w:type="dxa"/>
+              <w:bottom w:w="100" w:type="dxa"/>
+              <w:right w:w="100" w:type="dxa"/>
+            </w:tcMar>
+            <w:hideMark/>
+          </w:tcPr>
+          <w:p>
+            <w:pPr>
+              <w:spacing w:after="0" w:line="240" w:lineRule="auto"/>
+              <w:rPr>
+                <w:rFonts w:ascii="Arial" w:eastAsia="Times New Roman" w:hAnsi="Arial" w:cs="Arial"/>
+                <w:kern w:val="0"/>
+                <w:lang w:eastAsia="es-CO"/>
+                <w14:ligatures w14:val="none"/>
+              </w:rPr>
+            </w:pPr>
+            <w:r>
+              <w:rPr>
+                <w:rFonts w:ascii="Arial" w:eastAsia="Times New Roman" w:hAnsi="Arial" w:cs="Arial"/>
+                <w:b/>
+                <w:bCs/>
+                <w:color w:val="000000"/>
+                <w:kern w:val="0"/>
+                <w:lang w:eastAsia="es-CO"/>
+                <w14:ligatures w14:val="none"/>
+              </w:rPr>
+              <w:t>Outputs</w:t>
+            </w:r>
+          </w:p>
+        </w:tc>
+        <w:tc>
+          <w:tcPr>
+            <w:tcW w:w="2488" w:type="dxa"/>
+            <w:tcBorders>
+              <w:top w:val="single" w:sz="8" w:space="0" w:color="000000"/>
+              <w:left w:val="single" w:sz="8" w:space="0" w:color="000000"/>
+              <w:bottom w:val="single" w:sz="8" w:space="0" w:color="000000"/>
+              <w:right w:val="single" w:sz="8" w:space="0" w:color="000000"/>
+            </w:tcBorders>
+            <w:tcMar>
+              <w:top w:w="100" w:type="dxa"/>
+              <w:left w:w="100" w:type="dxa"/>
+              <w:bottom w:w="100" w:type="dxa"/>
+              <w:right w:w="100" w:type="dxa"/>
+            </w:tcMar>
+            <w:hideMark/>
+          </w:tcPr>
+          <w:p>
+            <w:pPr>
+              <w:spacing w:after="0" w:line="240" w:lineRule="auto"/>
+              <w:rPr>
+                <w:rFonts w:ascii="Arial" w:eastAsia="Times New Roman" w:hAnsi="Arial" w:cs="Arial"/>
+                <w:kern w:val="0"/>
+                <w:lang w:eastAsia="es-CO"/>
+                <w14:ligatures w14:val="none"/>
+              </w:rPr>
+            </w:pPr>
+            <w:r>
+              <w:rPr>
+                <w:rFonts w:ascii="Arial" w:eastAsia="Times New Roman" w:hAnsi="Arial" w:cs="Arial"/>
+                <w:b/>
+                <w:bCs/>
+                <w:color w:val="000000"/>
+                <w:kern w:val="0"/>
+                <w:lang w:eastAsia="es-CO"/>
+                <w14:ligatures w14:val="none"/>
+              </w:rPr>
+              <w:t>Output Name</w:t>
+            </w:r>
+          </w:p>
+        </w:tc>
+        <w:tc>
+          <w:tcPr>
+            <w:tcW w:w="1958" w:type="dxa"/>
+            <w:tcBorders>
+              <w:top w:val="single" w:sz="8" w:space="0" w:color="000000"/>
+              <w:left w:val="single" w:sz="8" w:space="0" w:color="000000"/>
+              <w:bottom w:val="single" w:sz="8" w:space="0" w:color="000000"/>
+              <w:right w:val="single" w:sz="8" w:space="0" w:color="000000"/>
+            </w:tcBorders>
+            <w:tcMar>
+              <w:top w:w="100" w:type="dxa"/>
+              <w:left w:w="100" w:type="dxa"/>
+              <w:bottom w:w="100" w:type="dxa"/>
+              <w:right w:w="100" w:type="dxa"/>
+            </w:tcMar>
+            <w:hideMark/>
+          </w:tcPr>
+          <w:p>
+            <w:pPr>
+              <w:spacing w:after="0" w:line="240" w:lineRule="auto"/>
+              <w:rPr>
+                <w:rFonts w:ascii="Arial" w:eastAsia="Times New Roman" w:hAnsi="Arial" w:cs="Arial"/>
+                <w:kern w:val="0"/>
+                <w:lang w:eastAsia="es-CO"/>
+                <w14:ligatures w14:val="none"/>
+              </w:rPr>
+            </w:pPr>
+            <w:r>
+              <w:rPr>
+                <w:rFonts w:ascii="Arial" w:eastAsia="Times New Roman" w:hAnsi="Arial" w:cs="Arial"/>
+                <w:b/>
+                <w:bCs/>
+                <w:color w:val="000000"/>
+                <w:kern w:val="0"/>
+                <w:lang w:eastAsia="es-CO"/>
+                <w14:ligatures w14:val="none"/>
+              </w:rPr>
+              <w:t>Data type</w:t>
+            </w:r>
+          </w:p>
+        </w:tc>
+        <w:tc>
+          <w:tcPr>
+            <w:tcW w:w="0" w:type="auto"/>
+            <w:tcBorders>
+              <w:top w:val="single" w:sz="8" w:space="0" w:color="000000"/>
+              <w:left w:val="single" w:sz="8" w:space="0" w:color="000000"/>
+              <w:bottom w:val="single" w:sz="8" w:space="0" w:color="000000"/>
+              <w:right w:val="single" w:sz="8" w:space="0" w:color="000000"/>
+            </w:tcBorders>
+            <w:tcMar>
+              <w:top w:w="100" w:type="dxa"/>
+              <w:left w:w="100" w:type="dxa"/>
+              <w:bottom w:w="100" w:type="dxa"/>
+              <w:right w:w="100" w:type="dxa"/>
+            </w:tcMar>
+            <w:hideMark/>
+          </w:tcPr>
+          <w:p>
+            <w:pPr>
+              <w:spacing w:after="0" w:line="240" w:lineRule="auto"/>
+              <w:rPr>
+                <w:rFonts w:ascii="Arial" w:eastAsia="Times New Roman" w:hAnsi="Arial" w:cs="Arial"/>
+                <w:kern w:val="0"/>
+                <w:lang w:eastAsia="es-CO"/>
+                <w14:ligatures w14:val="none"/>
+              </w:rPr>
+            </w:pPr>
+            <w:r>
+              <w:rPr>
+                <w:rFonts w:ascii="Arial" w:eastAsia="Times New Roman" w:hAnsi="Arial" w:cs="Arial"/>
+                <w:b/>
+                <w:bCs/>
+                <w:color w:val="000000"/>
+                <w:kern w:val="0"/>
+                <w:lang w:eastAsia="es-CO"/>
+                <w14:ligatures w14:val="none"/>
+              </w:rPr>
+              <w:t>Format</w:t>
+            </w:r>
+          </w:p>
+        </w:tc>
+      </w:tr>
+      <w:tr>
+        <w:trPr>
+          <w:trHeight w:val="420"/>
+        </w:trPr>
+        <w:tc>
+          <w:tcPr>
+            <w:tcW w:w="0" w:type="auto"/>
+            <w:vMerge/>
+            <w:tcBorders>
+              <w:left w:val="single" w:sz="8" w:space="0" w:color="000000"/>
+              <w:right w:val="single" w:sz="8" w:space="0" w:color="000000"/>
+            </w:tcBorders>
+            <w:vAlign w:val="center"/>
+            <w:hideMark/>
+          </w:tcPr>
+          <w:p>
+            <w:pPr>
+              <w:spacing w:after="0" w:line="240" w:lineRule="auto"/>
+              <w:rPr>
+                <w:rFonts w:ascii="Arial" w:eastAsia="Times New Roman" w:hAnsi="Arial" w:cs="Arial"/>
+                <w:kern w:val="0"/>
+                <w:lang w:eastAsia="es-CO"/>
+                <w14:ligatures w14:val="none"/>
+              </w:rPr>
+            </w:pPr>
+          </w:p>
+        </w:tc>
+        <w:tc>
+          <w:tcPr>
+            <w:tcW w:w="2488" w:type="dxa"/>
+            <w:tcBorders>
+              <w:top w:val="single" w:sz="8" w:space="0" w:color="000000"/>
+              <w:left w:val="single" w:sz="8" w:space="0" w:color="000000"/>
+              <w:bottom w:val="single" w:sz="8" w:space="0" w:color="000000"/>
+              <w:right w:val="single" w:sz="8" w:space="0" w:color="000000"/>
+            </w:tcBorders>
+            <w:tcMar>
+              <w:top w:w="100" w:type="dxa"/>
+              <w:left w:w="100" w:type="dxa"/>
+              <w:bottom w:w="100" w:type="dxa"/>
+              <w:right w:w="100" w:type="dxa"/>
+            </w:tcMar>
+          </w:tcPr>
+          <w:p>
+            <w:pPr>
+              <w:spacing w:after="0" w:line="240" w:lineRule="auto"/>
+              <w:rPr>
+                <w:rFonts w:ascii="Arial" w:eastAsia="Times New Roman" w:hAnsi="Arial" w:cs="Arial"/>
+                <w:kern w:val="0"/>
+                <w:lang w:eastAsia="es-CO"/>
+                <w14:ligatures w14:val="none"/>
+              </w:rPr>
+            </w:pPr>
+            <w:r>
+              <w:rPr>
+                <w:rFonts w:ascii="Arial" w:eastAsia="Times New Roman" w:hAnsi="Arial" w:cs="Arial"/>
+                <w:kern w:val="0"/>
+                <w:lang w:eastAsia="es-CO"/>
+                <w14:ligatures w14:val="none"/>
+              </w:rPr>
+              <w:t>Success</w:t>
+            </w:r>
+          </w:p>
+        </w:tc>
+        <w:tc>
+          <w:tcPr>
+            <w:tcW w:w="1958" w:type="dxa"/>
+            <w:tcBorders>
+              <w:top w:val="single" w:sz="8" w:space="0" w:color="000000"/>
+              <w:left w:val="single" w:sz="8" w:space="0" w:color="000000"/>
+              <w:bottom w:val="single" w:sz="8" w:space="0" w:color="000000"/>
+              <w:right w:val="single" w:sz="8" w:space="0" w:color="000000"/>
+            </w:tcBorders>
+            <w:tcMar>
+              <w:top w:w="100" w:type="dxa"/>
+              <w:left w:w="100" w:type="dxa"/>
+              <w:bottom w:w="100" w:type="dxa"/>
+              <w:right w:w="100" w:type="dxa"/>
+            </w:tcMar>
+          </w:tcPr>
+          <w:p>
+            <w:pPr>
+              <w:spacing w:after="0" w:line="240" w:lineRule="auto"/>
+              <w:rPr>
+                <w:rFonts w:ascii="Arial" w:eastAsia="Times New Roman" w:hAnsi="Arial" w:cs="Arial"/>
+                <w:kern w:val="0"/>
+                <w:u w:val="single"/>
+                <w:lang w:eastAsia="es-CO"/>
+                <w14:ligatures w14:val="none"/>
+              </w:rPr>
+            </w:pPr>
+            <w:r>
+              <w:rPr>
+                <w:rFonts w:ascii="Arial" w:eastAsia="Times New Roman" w:hAnsi="Arial" w:cs="Arial"/>
+                <w:kern w:val="0"/>
+                <w:lang w:eastAsia="es-CO"/>
+                <w14:ligatures w14:val="none"/>
+              </w:rPr>
+              <w:t>String</w:t>
+            </w:r>
+          </w:p>
+        </w:tc>
+        <w:tc>
+          <w:tcPr>
+            <w:tcW w:w="0" w:type="auto"/>
+            <w:tcBorders>
+              <w:top w:val="single" w:sz="8" w:space="0" w:color="000000"/>
+              <w:left w:val="single" w:sz="8" w:space="0" w:color="000000"/>
+              <w:bottom w:val="single" w:sz="8" w:space="0" w:color="000000"/>
+              <w:right w:val="single" w:sz="8" w:space="0" w:color="000000"/>
+            </w:tcBorders>
+            <w:tcMar>
+              <w:top w:w="100" w:type="dxa"/>
+              <w:left w:w="100" w:type="dxa"/>
+              <w:bottom w:w="100" w:type="dxa"/>
+              <w:right w:w="100" w:type="dxa"/>
+            </w:tcMar>
+          </w:tcPr>
+          <w:p>
+            <w:pPr>
+              <w:spacing w:after="0" w:line="240" w:lineRule="auto"/>
+              <w:rPr>
+                <w:rFonts w:ascii="Arial" w:eastAsia="Times New Roman" w:hAnsi="Arial" w:cs="Arial"/>
+                <w:kern w:val="0"/>
+                <w:lang w:eastAsia="es-CO"/>
+                <w14:ligatures w14:val="none"/>
+              </w:rPr>
+            </w:pPr>
+            <w:r>
+              <w:rPr>
+                <w:rFonts w:ascii="Arial" w:eastAsia="Times New Roman" w:hAnsi="Arial" w:cs="Arial"/>
+                <w:kern w:val="0"/>
+                <w:lang w:eastAsia="es-CO"/>
+                <w14:ligatures w14:val="none"/>
+              </w:rPr>
+              <w:t xml:space="preserve">A message stating that the </w:t>
+            </w:r>
+            <w:r>
+              <w:rPr>
+                <w:rFonts w:ascii="Arial" w:eastAsia="Times New Roman" w:hAnsi="Arial" w:cs="Arial"/>
+                <w:kern w:val="0"/>
+                <w:lang w:eastAsia="es-CO"/>
+                <w14:ligatures w14:val="none"/>
+              </w:rPr>
+              <w:t xml:space="preserve">knowledge management project </w:t>
+            </w:r>
+            <w:r>
+              <w:rPr>
+                <w:rFonts w:ascii="Arial" w:eastAsia="Times New Roman" w:hAnsi="Arial" w:cs="Arial"/>
+                <w:kern w:val="0"/>
+                <w:lang w:eastAsia="es-CO"/>
+                <w14:ligatures w14:val="none"/>
+              </w:rPr>
+              <w:t>was registered successfully will be printed.</w:t>
+            </w:r>
+          </w:p>
+        </w:tc>
+      </w:tr>
+      <w:tr>
+        <w:trPr>
+          <w:trHeight w:val="420"/>
+        </w:trPr>
+        <w:tc>
+          <w:tcPr>
+            <w:tcW w:w="0" w:type="auto"/>
+            <w:vMerge/>
+            <w:tcBorders>
+              <w:left w:val="single" w:sz="8" w:space="0" w:color="000000"/>
+              <w:right w:val="single" w:sz="8" w:space="0" w:color="000000"/>
+            </w:tcBorders>
+            <w:vAlign w:val="center"/>
+          </w:tcPr>
+          <w:p>
+            <w:pPr>
+              <w:spacing w:after="0" w:line="240" w:lineRule="auto"/>
+              <w:rPr>
+                <w:rFonts w:ascii="Arial" w:eastAsia="Times New Roman" w:hAnsi="Arial" w:cs="Arial"/>
+                <w:kern w:val="0"/>
+                <w:lang w:eastAsia="es-CO"/>
+                <w14:ligatures w14:val="none"/>
+              </w:rPr>
+            </w:pPr>
+          </w:p>
+        </w:tc>
+        <w:tc>
+          <w:tcPr>
+            <w:tcW w:w="2488" w:type="dxa"/>
+            <w:tcBorders>
+              <w:top w:val="single" w:sz="8" w:space="0" w:color="000000"/>
+              <w:left w:val="single" w:sz="8" w:space="0" w:color="000000"/>
+              <w:bottom w:val="single" w:sz="8" w:space="0" w:color="000000"/>
+              <w:right w:val="single" w:sz="8" w:space="0" w:color="000000"/>
+            </w:tcBorders>
+            <w:tcMar>
+              <w:top w:w="100" w:type="dxa"/>
+              <w:left w:w="100" w:type="dxa"/>
+              <w:bottom w:w="100" w:type="dxa"/>
+              <w:right w:w="100" w:type="dxa"/>
+            </w:tcMar>
+          </w:tcPr>
+          <w:p>
+            <w:pPr>
+              <w:spacing w:after="0" w:line="240" w:lineRule="auto"/>
+              <w:rPr>
+                <w:rFonts w:ascii="Arial" w:eastAsia="Times New Roman" w:hAnsi="Arial" w:cs="Arial"/>
+                <w:kern w:val="0"/>
+                <w:lang w:eastAsia="es-CO"/>
+                <w14:ligatures w14:val="none"/>
+              </w:rPr>
+            </w:pPr>
+            <w:r>
+              <w:rPr>
+                <w:rFonts w:ascii="Arial" w:eastAsia="Times New Roman" w:hAnsi="Arial" w:cs="Arial"/>
+                <w:kern w:val="0"/>
+                <w:lang w:eastAsia="es-CO"/>
+                <w14:ligatures w14:val="none"/>
+              </w:rPr>
+              <w:t>At least one accepted request</w:t>
+            </w:r>
+          </w:p>
+        </w:tc>
+        <w:tc>
+          <w:tcPr>
+            <w:tcW w:w="1958" w:type="dxa"/>
+            <w:tcBorders>
+              <w:top w:val="single" w:sz="8" w:space="0" w:color="000000"/>
+              <w:left w:val="single" w:sz="8" w:space="0" w:color="000000"/>
+              <w:bottom w:val="single" w:sz="8" w:space="0" w:color="000000"/>
+              <w:right w:val="single" w:sz="8" w:space="0" w:color="000000"/>
+            </w:tcBorders>
+            <w:tcMar>
+              <w:top w:w="100" w:type="dxa"/>
+              <w:left w:w="100" w:type="dxa"/>
+              <w:bottom w:w="100" w:type="dxa"/>
+              <w:right w:w="100" w:type="dxa"/>
+            </w:tcMar>
+          </w:tcPr>
+          <w:p>
+            <w:pPr>
+              <w:spacing w:after="0" w:line="240" w:lineRule="auto"/>
+              <w:rPr>
+                <w:rFonts w:ascii="Arial" w:eastAsia="Times New Roman" w:hAnsi="Arial" w:cs="Arial"/>
+                <w:kern w:val="0"/>
+                <w:lang w:eastAsia="es-CO"/>
+                <w14:ligatures w14:val="none"/>
+              </w:rPr>
+            </w:pPr>
+            <w:r>
+              <w:rPr>
+                <w:rFonts w:ascii="Arial" w:eastAsia="Times New Roman" w:hAnsi="Arial" w:cs="Arial"/>
+                <w:kern w:val="0"/>
+                <w:lang w:eastAsia="es-CO"/>
+                <w14:ligatures w14:val="none"/>
+              </w:rPr>
+              <w:t>String</w:t>
+            </w:r>
+          </w:p>
+        </w:tc>
+        <w:tc>
+          <w:tcPr>
+            <w:tcW w:w="0" w:type="auto"/>
+            <w:tcBorders>
+              <w:top w:val="single" w:sz="8" w:space="0" w:color="000000"/>
+              <w:left w:val="single" w:sz="8" w:space="0" w:color="000000"/>
+              <w:bottom w:val="single" w:sz="8" w:space="0" w:color="000000"/>
+              <w:right w:val="single" w:sz="8" w:space="0" w:color="000000"/>
+            </w:tcBorders>
+            <w:tcMar>
+              <w:top w:w="100" w:type="dxa"/>
+              <w:left w:w="100" w:type="dxa"/>
+              <w:bottom w:w="100" w:type="dxa"/>
+              <w:right w:w="100" w:type="dxa"/>
+            </w:tcMar>
+          </w:tcPr>
+          <w:p>
+            <w:pPr>
+              <w:spacing w:after="0" w:line="240" w:lineRule="auto"/>
+              <w:rPr>
+                <w:rFonts w:ascii="Arial" w:eastAsia="Times New Roman" w:hAnsi="Arial" w:cs="Arial"/>
+                <w:kern w:val="0"/>
+                <w:lang w:eastAsia="es-CO"/>
+                <w14:ligatures w14:val="none"/>
+              </w:rPr>
+            </w:pPr>
+            <w:r>
+              <w:rPr>
+                <w:rFonts w:ascii="Arial" w:eastAsia="Times New Roman" w:hAnsi="Arial" w:cs="Arial"/>
+                <w:kern w:val="0"/>
+                <w:lang w:eastAsia="es-CO"/>
+                <w14:ligatures w14:val="none"/>
+              </w:rPr>
+              <w:t>A message stating that there must be at least one acc</w:t>
+            </w:r>
+            <w:r>
+              <w:rPr>
+                <w:rFonts w:ascii="Arial" w:eastAsia="Times New Roman" w:hAnsi="Arial" w:cs="Arial"/>
+                <w:kern w:val="0"/>
+                <w:lang w:eastAsia="es-CO"/>
+                <w14:ligatures w14:val="none"/>
+              </w:rPr>
+              <w:t>epted request  will be printed.</w:t>
+            </w:r>
+          </w:p>
+        </w:tc>
+      </w:tr>
+      <w:tr>
+        <w:trPr>
+          <w:trHeight w:val="420"/>
+        </w:trPr>
+        <w:tc>
+          <w:tcPr>
+            <w:tcW w:w="0" w:type="auto"/>
+            <w:vMerge/>
+            <w:tcBorders>
+              <w:left w:val="single" w:sz="8" w:space="0" w:color="000000"/>
+              <w:right w:val="single" w:sz="8" w:space="0" w:color="000000"/>
+            </w:tcBorders>
+            <w:vAlign w:val="center"/>
+          </w:tcPr>
+          <w:p>
+            <w:pPr>
+              <w:spacing w:after="0" w:line="240" w:lineRule="auto"/>
+              <w:rPr>
+                <w:rFonts w:ascii="Arial" w:eastAsia="Times New Roman" w:hAnsi="Arial" w:cs="Arial"/>
+                <w:kern w:val="0"/>
+                <w:lang w:eastAsia="es-CO"/>
+                <w14:ligatures w14:val="none"/>
+              </w:rPr>
+            </w:pPr>
+          </w:p>
+        </w:tc>
+        <w:tc>
+          <w:tcPr>
+            <w:tcW w:w="2488" w:type="dxa"/>
+            <w:tcBorders>
+              <w:top w:val="single" w:sz="8" w:space="0" w:color="000000"/>
+              <w:left w:val="single" w:sz="8" w:space="0" w:color="000000"/>
+              <w:bottom w:val="single" w:sz="8" w:space="0" w:color="000000"/>
+              <w:right w:val="single" w:sz="8" w:space="0" w:color="000000"/>
+            </w:tcBorders>
+            <w:tcMar>
+              <w:top w:w="100" w:type="dxa"/>
+              <w:left w:w="100" w:type="dxa"/>
+              <w:bottom w:w="100" w:type="dxa"/>
+              <w:right w:w="100" w:type="dxa"/>
+            </w:tcMar>
+          </w:tcPr>
+          <w:p>
+            <w:pPr>
+              <w:spacing w:after="0" w:line="240" w:lineRule="auto"/>
+              <w:rPr>
+                <w:rFonts w:ascii="Arial" w:eastAsia="Times New Roman" w:hAnsi="Arial" w:cs="Arial"/>
+                <w:kern w:val="0"/>
+                <w:lang w:eastAsia="es-CO"/>
+                <w14:ligatures w14:val="none"/>
+              </w:rPr>
+            </w:pPr>
+            <w:r>
+              <w:rPr>
+                <w:rFonts w:ascii="Arial" w:eastAsia="Times New Roman" w:hAnsi="Arial" w:cs="Arial"/>
+                <w:kern w:val="0"/>
+                <w:lang w:eastAsia="es-CO"/>
+                <w14:ligatures w14:val="none"/>
+              </w:rPr>
+              <w:t>At least one collaborator  from the  Department</w:t>
+            </w:r>
+          </w:p>
+        </w:tc>
+        <w:tc>
+          <w:tcPr>
+            <w:tcW w:w="1958" w:type="dxa"/>
+            <w:tcBorders>
+              <w:top w:val="single" w:sz="8" w:space="0" w:color="000000"/>
+              <w:left w:val="single" w:sz="8" w:space="0" w:color="000000"/>
+              <w:bottom w:val="single" w:sz="8" w:space="0" w:color="000000"/>
+              <w:right w:val="single" w:sz="8" w:space="0" w:color="000000"/>
+            </w:tcBorders>
+            <w:tcMar>
+              <w:top w:w="100" w:type="dxa"/>
+              <w:left w:w="100" w:type="dxa"/>
+              <w:bottom w:w="100" w:type="dxa"/>
+              <w:right w:w="100" w:type="dxa"/>
+            </w:tcMar>
+          </w:tcPr>
+          <w:p>
+            <w:pPr>
+              <w:spacing w:after="0" w:line="240" w:lineRule="auto"/>
+              <w:rPr>
+                <w:rFonts w:ascii="Arial" w:eastAsia="Times New Roman" w:hAnsi="Arial" w:cs="Arial"/>
+                <w:kern w:val="0"/>
+                <w:lang w:eastAsia="es-CO"/>
+                <w14:ligatures w14:val="none"/>
+              </w:rPr>
+            </w:pPr>
+            <w:r>
+              <w:rPr>
+                <w:rFonts w:ascii="Arial" w:eastAsia="Times New Roman" w:hAnsi="Arial" w:cs="Arial"/>
+                <w:kern w:val="0"/>
+                <w:lang w:eastAsia="es-CO"/>
+                <w14:ligatures w14:val="none"/>
+              </w:rPr>
+              <w:t>String</w:t>
+            </w:r>
+          </w:p>
+        </w:tc>
+        <w:tc>
+          <w:tcPr>
+            <w:tcW w:w="0" w:type="auto"/>
+            <w:tcBorders>
+              <w:top w:val="single" w:sz="8" w:space="0" w:color="000000"/>
+              <w:left w:val="single" w:sz="8" w:space="0" w:color="000000"/>
+              <w:bottom w:val="single" w:sz="8" w:space="0" w:color="000000"/>
+              <w:right w:val="single" w:sz="8" w:space="0" w:color="000000"/>
+            </w:tcBorders>
+            <w:tcMar>
+              <w:top w:w="100" w:type="dxa"/>
+              <w:left w:w="100" w:type="dxa"/>
+              <w:bottom w:w="100" w:type="dxa"/>
+              <w:right w:w="100" w:type="dxa"/>
+            </w:tcMar>
+          </w:tcPr>
+          <w:p>
+            <w:pPr>
+              <w:spacing w:after="0" w:line="240" w:lineRule="auto"/>
+              <w:rPr>
+                <w:rFonts w:ascii="Arial" w:eastAsia="Times New Roman" w:hAnsi="Arial" w:cs="Arial"/>
+                <w:kern w:val="0"/>
+                <w:lang w:eastAsia="es-CO"/>
+                <w14:ligatures w14:val="none"/>
+              </w:rPr>
+            </w:pPr>
+            <w:r>
+              <w:rPr>
+                <w:rFonts w:ascii="Arial" w:eastAsia="Times New Roman" w:hAnsi="Arial" w:cs="Arial"/>
+                <w:kern w:val="0"/>
+                <w:lang w:eastAsia="es-CO"/>
+                <w14:ligatures w14:val="none"/>
+              </w:rPr>
+              <w:t>A  message stating that there must be at least one collaborator from the Department of Transformation and Improvement.</w:t>
+            </w:r>
+          </w:p>
+        </w:tc>
+      </w:tr>
+      <w:tr>
+        <w:trPr>
+          <w:trHeight w:val="420"/>
+        </w:trPr>
+        <w:tc>
+          <w:tcPr>
+            <w:tcW w:w="0" w:type="auto"/>
+            <w:vMerge/>
+            <w:tcBorders>
+              <w:left w:val="single" w:sz="8" w:space="0" w:color="000000"/>
+              <w:right w:val="single" w:sz="8" w:space="0" w:color="000000"/>
+            </w:tcBorders>
+            <w:vAlign w:val="center"/>
+          </w:tcPr>
+          <w:p>
+            <w:pPr>
+              <w:spacing w:after="0" w:line="240" w:lineRule="auto"/>
+              <w:rPr>
+                <w:rFonts w:ascii="Arial" w:eastAsia="Times New Roman" w:hAnsi="Arial" w:cs="Arial"/>
+                <w:kern w:val="0"/>
+                <w:lang w:eastAsia="es-CO"/>
+                <w14:ligatures w14:val="none"/>
+              </w:rPr>
+            </w:pPr>
+          </w:p>
+        </w:tc>
+        <w:tc>
+          <w:tcPr>
+            <w:tcW w:w="2488" w:type="dxa"/>
+            <w:tcBorders>
+              <w:top w:val="single" w:sz="8" w:space="0" w:color="000000"/>
+              <w:left w:val="single" w:sz="8" w:space="0" w:color="000000"/>
+              <w:bottom w:val="single" w:sz="8" w:space="0" w:color="000000"/>
+              <w:right w:val="single" w:sz="8" w:space="0" w:color="000000"/>
+            </w:tcBorders>
+            <w:tcMar>
+              <w:top w:w="100" w:type="dxa"/>
+              <w:left w:w="100" w:type="dxa"/>
+              <w:bottom w:w="100" w:type="dxa"/>
+              <w:right w:w="100" w:type="dxa"/>
+            </w:tcMar>
+          </w:tcPr>
+          <w:p>
+            <w:pPr>
+              <w:spacing w:after="0" w:line="240" w:lineRule="auto"/>
+              <w:rPr>
+                <w:rFonts w:ascii="Arial" w:eastAsia="Times New Roman" w:hAnsi="Arial" w:cs="Arial"/>
+                <w:kern w:val="0"/>
+                <w:lang w:eastAsia="es-CO"/>
+                <w14:ligatures w14:val="none"/>
+              </w:rPr>
+            </w:pPr>
+            <w:r>
+              <w:rPr>
+                <w:rFonts w:ascii="Arial" w:eastAsia="Times New Roman" w:hAnsi="Arial" w:cs="Arial"/>
+                <w:kern w:val="0"/>
+                <w:lang w:eastAsia="es-CO"/>
+                <w14:ligatures w14:val="none"/>
+              </w:rPr>
+              <w:t>Duplicate project</w:t>
+            </w:r>
+          </w:p>
+        </w:tc>
+        <w:tc>
+          <w:tcPr>
+            <w:tcW w:w="1958" w:type="dxa"/>
+            <w:tcBorders>
+              <w:top w:val="single" w:sz="8" w:space="0" w:color="000000"/>
+              <w:left w:val="single" w:sz="8" w:space="0" w:color="000000"/>
+              <w:bottom w:val="single" w:sz="8" w:space="0" w:color="000000"/>
+              <w:right w:val="single" w:sz="8" w:space="0" w:color="000000"/>
+            </w:tcBorders>
+            <w:tcMar>
+              <w:top w:w="100" w:type="dxa"/>
+              <w:left w:w="100" w:type="dxa"/>
+              <w:bottom w:w="100" w:type="dxa"/>
+              <w:right w:w="100" w:type="dxa"/>
+            </w:tcMar>
+          </w:tcPr>
+          <w:p>
+            <w:pPr>
+              <w:spacing w:after="0" w:line="240" w:lineRule="auto"/>
+              <w:rPr>
+                <w:rFonts w:ascii="Arial" w:eastAsia="Times New Roman" w:hAnsi="Arial" w:cs="Arial"/>
+                <w:kern w:val="0"/>
+                <w:lang w:eastAsia="es-CO"/>
+                <w14:ligatures w14:val="none"/>
+              </w:rPr>
+            </w:pPr>
+            <w:r>
+              <w:rPr>
+                <w:rFonts w:ascii="Arial" w:eastAsia="Times New Roman" w:hAnsi="Arial" w:cs="Arial"/>
+                <w:kern w:val="0"/>
+                <w:lang w:eastAsia="es-CO"/>
+                <w14:ligatures w14:val="none"/>
+              </w:rPr>
+              <w:t>String</w:t>
+            </w:r>
+          </w:p>
+        </w:tc>
+        <w:tc>
+          <w:tcPr>
+            <w:tcW w:w="0" w:type="auto"/>
+            <w:tcBorders>
+              <w:top w:val="single" w:sz="8" w:space="0" w:color="000000"/>
+              <w:left w:val="single" w:sz="8" w:space="0" w:color="000000"/>
+              <w:bottom w:val="single" w:sz="8" w:space="0" w:color="000000"/>
+              <w:right w:val="single" w:sz="8" w:space="0" w:color="000000"/>
+            </w:tcBorders>
+            <w:tcMar>
+              <w:top w:w="100" w:type="dxa"/>
+              <w:left w:w="100" w:type="dxa"/>
+              <w:bottom w:w="100" w:type="dxa"/>
+              <w:right w:w="100" w:type="dxa"/>
+            </w:tcMar>
+          </w:tcPr>
+          <w:p>
+            <w:pPr>
+              <w:spacing w:after="0" w:line="240" w:lineRule="auto"/>
+              <w:rPr>
+                <w:rFonts w:ascii="Arial" w:eastAsia="Times New Roman" w:hAnsi="Arial" w:cs="Arial"/>
+                <w:kern w:val="0"/>
+                <w:lang w:eastAsia="es-CO"/>
+                <w14:ligatures w14:val="none"/>
+              </w:rPr>
+            </w:pPr>
+            <w:r>
+              <w:rPr>
+                <w:rFonts w:ascii="Arial" w:eastAsia="Times New Roman" w:hAnsi="Arial" w:cs="Arial"/>
+                <w:kern w:val="0"/>
+                <w:lang w:eastAsia="es-CO"/>
+                <w14:ligatures w14:val="none"/>
+              </w:rPr>
+              <w:t>A message stating that a project with that name already exists will be printed.</w:t>
+            </w:r>
+          </w:p>
+        </w:tc>
+      </w:tr>
+      <w:tr>
+        <w:trPr>
+          <w:trHeight w:val="420"/>
+        </w:trPr>
+        <w:tc>
+          <w:tcPr>
+            <w:tcW w:w="0" w:type="auto"/>
+            <w:vMerge/>
+            <w:tcBorders>
+              <w:left w:val="single" w:sz="8" w:space="0" w:color="000000"/>
+              <w:right w:val="single" w:sz="8" w:space="0" w:color="000000"/>
+            </w:tcBorders>
+            <w:vAlign w:val="center"/>
+            <w:hideMark/>
+          </w:tcPr>
+          <w:p>
+            <w:pPr>
+              <w:spacing w:after="0" w:line="240" w:lineRule="auto"/>
+              <w:rPr>
+                <w:rFonts w:ascii="Arial" w:eastAsia="Times New Roman" w:hAnsi="Arial" w:cs="Arial"/>
+                <w:kern w:val="0"/>
+                <w:lang w:eastAsia="es-CO"/>
+                <w14:ligatures w14:val="none"/>
+              </w:rPr>
+            </w:pPr>
+          </w:p>
+        </w:tc>
+        <w:tc>
+          <w:tcPr>
+            <w:tcW w:w="2488" w:type="dxa"/>
+            <w:tcBorders>
+              <w:top w:val="single" w:sz="8" w:space="0" w:color="000000"/>
+              <w:left w:val="single" w:sz="8" w:space="0" w:color="000000"/>
+              <w:bottom w:val="single" w:sz="8" w:space="0" w:color="000000"/>
+              <w:right w:val="single" w:sz="8" w:space="0" w:color="000000"/>
+            </w:tcBorders>
+            <w:tcMar>
+              <w:top w:w="100" w:type="dxa"/>
+              <w:left w:w="100" w:type="dxa"/>
+              <w:bottom w:w="100" w:type="dxa"/>
+              <w:right w:w="100" w:type="dxa"/>
+            </w:tcMar>
+          </w:tcPr>
+          <w:p>
+            <w:pPr>
+              <w:spacing w:after="0" w:line="240" w:lineRule="auto"/>
+              <w:rPr>
+                <w:rFonts w:ascii="Arial" w:eastAsia="Times New Roman" w:hAnsi="Arial" w:cs="Arial"/>
+                <w:kern w:val="0"/>
+                <w:lang w:eastAsia="es-CO"/>
+                <w14:ligatures w14:val="none"/>
+              </w:rPr>
+            </w:pPr>
+            <w:r>
+              <w:rPr>
+                <w:rFonts w:ascii="Arial" w:eastAsia="Times New Roman" w:hAnsi="Arial" w:cs="Arial"/>
+                <w:kern w:val="0"/>
+                <w:lang w:eastAsia="es-CO"/>
+                <w14:ligatures w14:val="none"/>
+              </w:rPr>
+              <w:t>Error</w:t>
+            </w:r>
+          </w:p>
+        </w:tc>
+        <w:tc>
+          <w:tcPr>
+            <w:tcW w:w="1958" w:type="dxa"/>
+            <w:tcBorders>
+              <w:top w:val="single" w:sz="8" w:space="0" w:color="000000"/>
+              <w:left w:val="single" w:sz="8" w:space="0" w:color="000000"/>
+              <w:bottom w:val="single" w:sz="8" w:space="0" w:color="000000"/>
+              <w:right w:val="single" w:sz="8" w:space="0" w:color="000000"/>
+            </w:tcBorders>
+            <w:tcMar>
+              <w:top w:w="100" w:type="dxa"/>
+              <w:left w:w="100" w:type="dxa"/>
+              <w:bottom w:w="100" w:type="dxa"/>
+              <w:right w:w="100" w:type="dxa"/>
+            </w:tcMar>
+          </w:tcPr>
+          <w:p>
+            <w:pPr>
+              <w:spacing w:after="0" w:line="240" w:lineRule="auto"/>
+              <w:rPr>
+                <w:rFonts w:ascii="Arial" w:eastAsia="Times New Roman" w:hAnsi="Arial" w:cs="Arial"/>
+                <w:kern w:val="0"/>
+                <w:lang w:eastAsia="es-CO"/>
+                <w14:ligatures w14:val="none"/>
+              </w:rPr>
+            </w:pPr>
+            <w:r>
+              <w:rPr>
+                <w:rFonts w:ascii="Arial" w:eastAsia="Times New Roman" w:hAnsi="Arial" w:cs="Arial"/>
+                <w:kern w:val="0"/>
+                <w:lang w:eastAsia="es-CO"/>
+                <w14:ligatures w14:val="none"/>
+              </w:rPr>
+              <w:t>String</w:t>
+            </w:r>
+          </w:p>
+        </w:tc>
+        <w:tc>
+          <w:tcPr>
+            <w:tcW w:w="0" w:type="auto"/>
+            <w:tcBorders>
+              <w:top w:val="single" w:sz="8" w:space="0" w:color="000000"/>
+              <w:left w:val="single" w:sz="8" w:space="0" w:color="000000"/>
+              <w:bottom w:val="single" w:sz="8" w:space="0" w:color="000000"/>
+              <w:right w:val="single" w:sz="8" w:space="0" w:color="000000"/>
+            </w:tcBorders>
+            <w:tcMar>
+              <w:top w:w="100" w:type="dxa"/>
+              <w:left w:w="100" w:type="dxa"/>
+              <w:bottom w:w="100" w:type="dxa"/>
+              <w:right w:w="100" w:type="dxa"/>
+            </w:tcMar>
+          </w:tcPr>
+          <w:p>
+            <w:pPr>
+              <w:spacing w:after="0" w:line="240" w:lineRule="auto"/>
+              <w:rPr>
+                <w:rFonts w:ascii="Arial" w:eastAsia="Times New Roman" w:hAnsi="Arial" w:cs="Arial"/>
+                <w:kern w:val="0"/>
+                <w:lang w:eastAsia="es-CO"/>
+                <w14:ligatures w14:val="none"/>
+              </w:rPr>
+            </w:pPr>
+            <w:r>
+              <w:rPr>
+                <w:rFonts w:ascii="Arial" w:eastAsia="Times New Roman" w:hAnsi="Arial" w:cs="Arial"/>
+                <w:kern w:val="0"/>
+                <w:lang w:eastAsia="es-CO"/>
+                <w14:ligatures w14:val="none"/>
+              </w:rPr>
+              <w:t>A message stating there was an error of unknown cause that didn't allow the community to be registered will be printed.</w:t>
+            </w:r>
+          </w:p>
+        </w:tc>
+      </w:tr>
+      <w:tr>
+        <w:trPr>
+          <w:trHeight w:val="420"/>
+        </w:trPr>
+        <w:tc>
+          <w:tcPr>
+            <w:tcW w:w="0" w:type="auto"/>
+            <w:vMerge/>
+            <w:tcBorders>
+              <w:left w:val="single" w:sz="8" w:space="0" w:color="000000"/>
+              <w:right w:val="single" w:sz="8" w:space="0" w:color="000000"/>
+            </w:tcBorders>
+            <w:vAlign w:val="center"/>
+          </w:tcPr>
+          <w:p>
+            <w:pPr>
+              <w:spacing w:after="0" w:line="240" w:lineRule="auto"/>
+              <w:rPr>
+                <w:rFonts w:ascii="Arial" w:eastAsia="Times New Roman" w:hAnsi="Arial" w:cs="Arial"/>
+                <w:kern w:val="0"/>
+                <w:lang w:eastAsia="es-CO"/>
+                <w14:ligatures w14:val="none"/>
+              </w:rPr>
+            </w:pPr>
+          </w:p>
+        </w:tc>
+        <w:tc>
+          <w:tcPr>
+            <w:tcW w:w="2488" w:type="dxa"/>
+            <w:tcBorders>
+              <w:top w:val="single" w:sz="8" w:space="0" w:color="000000"/>
+              <w:left w:val="single" w:sz="8" w:space="0" w:color="000000"/>
+              <w:bottom w:val="single" w:sz="8" w:space="0" w:color="000000"/>
+              <w:right w:val="single" w:sz="8" w:space="0" w:color="000000"/>
+            </w:tcBorders>
+            <w:tcMar>
+              <w:top w:w="100" w:type="dxa"/>
+              <w:left w:w="100" w:type="dxa"/>
+              <w:bottom w:w="100" w:type="dxa"/>
+              <w:right w:w="100" w:type="dxa"/>
+            </w:tcMar>
+          </w:tcPr>
+          <w:p>
+            <w:pPr>
+              <w:spacing w:after="0" w:line="240" w:lineRule="auto"/>
+              <w:rPr>
+                <w:rFonts w:ascii="Arial" w:eastAsia="Times New Roman" w:hAnsi="Arial" w:cs="Arial"/>
+                <w:kern w:val="0"/>
+                <w:lang w:eastAsia="es-CO"/>
+                <w14:ligatures w14:val="none"/>
+              </w:rPr>
+            </w:pPr>
+            <w:r>
+              <w:rPr>
+                <w:rFonts w:ascii="Arial" w:eastAsia="Times New Roman" w:hAnsi="Arial" w:cs="Arial"/>
+                <w:kern w:val="0"/>
+                <w:lang w:eastAsia="es-CO"/>
+                <w14:ligatures w14:val="none"/>
+              </w:rPr>
+              <w:t>Incomplete information</w:t>
+            </w:r>
+          </w:p>
+        </w:tc>
+        <w:tc>
+          <w:tcPr>
+            <w:tcW w:w="1958" w:type="dxa"/>
+            <w:tcBorders>
+              <w:top w:val="single" w:sz="8" w:space="0" w:color="000000"/>
+              <w:left w:val="single" w:sz="8" w:space="0" w:color="000000"/>
+              <w:bottom w:val="single" w:sz="8" w:space="0" w:color="000000"/>
+              <w:right w:val="single" w:sz="8" w:space="0" w:color="000000"/>
+            </w:tcBorders>
+            <w:tcMar>
+              <w:top w:w="100" w:type="dxa"/>
+              <w:left w:w="100" w:type="dxa"/>
+              <w:bottom w:w="100" w:type="dxa"/>
+              <w:right w:w="100" w:type="dxa"/>
+            </w:tcMar>
+          </w:tcPr>
+          <w:p>
+            <w:pPr>
+              <w:spacing w:after="0" w:line="240" w:lineRule="auto"/>
+              <w:rPr>
+                <w:rFonts w:ascii="Arial" w:eastAsia="Times New Roman" w:hAnsi="Arial" w:cs="Arial"/>
+                <w:kern w:val="0"/>
+                <w:lang w:eastAsia="es-CO"/>
+                <w14:ligatures w14:val="none"/>
+              </w:rPr>
+            </w:pPr>
+            <w:r>
+              <w:rPr>
+                <w:rFonts w:ascii="Arial" w:eastAsia="Times New Roman" w:hAnsi="Arial" w:cs="Arial"/>
+                <w:kern w:val="0"/>
+                <w:lang w:eastAsia="es-CO"/>
+                <w14:ligatures w14:val="none"/>
+              </w:rPr>
+              <w:t>String</w:t>
+            </w:r>
+          </w:p>
+        </w:tc>
+        <w:tc>
+          <w:tcPr>
+            <w:tcW w:w="0" w:type="auto"/>
+            <w:tcBorders>
+              <w:top w:val="single" w:sz="8" w:space="0" w:color="000000"/>
+              <w:left w:val="single" w:sz="8" w:space="0" w:color="000000"/>
+              <w:bottom w:val="single" w:sz="8" w:space="0" w:color="000000"/>
+              <w:right w:val="single" w:sz="8" w:space="0" w:color="000000"/>
+            </w:tcBorders>
+            <w:tcMar>
+              <w:top w:w="100" w:type="dxa"/>
+              <w:left w:w="100" w:type="dxa"/>
+              <w:bottom w:w="100" w:type="dxa"/>
+              <w:right w:w="100" w:type="dxa"/>
+            </w:tcMar>
+          </w:tcPr>
+          <w:p>
+            <w:pPr>
+              <w:spacing w:after="0" w:line="240" w:lineRule="auto"/>
+              <w:rPr>
+                <w:rFonts w:ascii="Arial" w:eastAsia="Times New Roman" w:hAnsi="Arial" w:cs="Arial"/>
+                <w:kern w:val="0"/>
+                <w:lang w:eastAsia="es-CO"/>
+                <w14:ligatures w14:val="none"/>
+              </w:rPr>
+            </w:pPr>
+            <w:r>
+              <w:rPr>
+                <w:rFonts w:ascii="Arial" w:eastAsia="Times New Roman" w:hAnsi="Arial" w:cs="Arial"/>
+                <w:kern w:val="0"/>
+                <w:lang w:eastAsia="es-CO"/>
+                <w14:ligatures w14:val="none"/>
+              </w:rPr>
+              <w:t>A message stating that not all the mandatory fields where filled will be printed.</w:t>
+            </w:r>
+          </w:p>
+        </w:tc>
+      </w:tr>
+      <w:tr>
+        <w:trPr>
+          <w:trHeight w:val="420"/>
+        </w:trPr>
+        <w:tc>
+          <w:tcPr>
+            <w:tcW w:w="0" w:type="auto"/>
+            <w:vMerge/>
+            <w:tcBorders>
+              <w:left w:val="single" w:sz="8" w:space="0" w:color="000000"/>
+              <w:bottom w:val="single" w:sz="8" w:space="0" w:color="000000"/>
+              <w:right w:val="single" w:sz="8" w:space="0" w:color="000000"/>
+            </w:tcBorders>
+            <w:vAlign w:val="center"/>
+          </w:tcPr>
+          <w:p>
+            <w:pPr>
+              <w:spacing w:after="0" w:line="240" w:lineRule="auto"/>
+              <w:rPr>
+                <w:rFonts w:ascii="Arial" w:eastAsia="Times New Roman" w:hAnsi="Arial" w:cs="Arial"/>
+                <w:kern w:val="0"/>
+                <w:lang w:eastAsia="es-CO"/>
+                <w14:ligatures w14:val="none"/>
+              </w:rPr>
+            </w:pPr>
+          </w:p>
+        </w:tc>
+        <w:tc>
+          <w:tcPr>
+            <w:tcW w:w="2488" w:type="dxa"/>
+            <w:tcBorders>
+              <w:top w:val="single" w:sz="8" w:space="0" w:color="000000"/>
+              <w:left w:val="single" w:sz="8" w:space="0" w:color="000000"/>
+              <w:bottom w:val="single" w:sz="8" w:space="0" w:color="000000"/>
+              <w:right w:val="single" w:sz="8" w:space="0" w:color="000000"/>
+            </w:tcBorders>
+            <w:tcMar>
+              <w:top w:w="100" w:type="dxa"/>
+              <w:left w:w="100" w:type="dxa"/>
+              <w:bottom w:w="100" w:type="dxa"/>
+              <w:right w:w="100" w:type="dxa"/>
+            </w:tcMar>
+          </w:tcPr>
+          <w:p>
+            <w:pPr>
+              <w:spacing w:after="0" w:line="240" w:lineRule="auto"/>
+              <w:rPr>
+                <w:rFonts w:ascii="Arial" w:eastAsia="Times New Roman" w:hAnsi="Arial" w:cs="Arial"/>
+                <w:kern w:val="0"/>
+                <w:lang w:eastAsia="es-CO"/>
+                <w14:ligatures w14:val="none"/>
+              </w:rPr>
+            </w:pPr>
+            <w:r>
+              <w:rPr>
+                <w:rFonts w:ascii="Arial" w:eastAsia="Times New Roman" w:hAnsi="Arial" w:cs="Arial"/>
+                <w:kern w:val="0"/>
+                <w:lang w:eastAsia="es-CO"/>
+                <w14:ligatures w14:val="none"/>
+              </w:rPr>
+              <w:t>Invalid information</w:t>
+            </w:r>
+          </w:p>
+        </w:tc>
+        <w:tc>
+          <w:tcPr>
+            <w:tcW w:w="1958" w:type="dxa"/>
+            <w:tcBorders>
+              <w:top w:val="single" w:sz="8" w:space="0" w:color="000000"/>
+              <w:left w:val="single" w:sz="8" w:space="0" w:color="000000"/>
+              <w:bottom w:val="single" w:sz="8" w:space="0" w:color="000000"/>
+              <w:right w:val="single" w:sz="8" w:space="0" w:color="000000"/>
+            </w:tcBorders>
+            <w:tcMar>
+              <w:top w:w="100" w:type="dxa"/>
+              <w:left w:w="100" w:type="dxa"/>
+              <w:bottom w:w="100" w:type="dxa"/>
+              <w:right w:w="100" w:type="dxa"/>
+            </w:tcMar>
+          </w:tcPr>
+          <w:p>
+            <w:pPr>
+              <w:spacing w:after="0" w:line="240" w:lineRule="auto"/>
+              <w:rPr>
+                <w:rFonts w:ascii="Arial" w:eastAsia="Times New Roman" w:hAnsi="Arial" w:cs="Arial"/>
+                <w:kern w:val="0"/>
+                <w:lang w:eastAsia="es-CO"/>
+                <w14:ligatures w14:val="none"/>
+              </w:rPr>
+            </w:pPr>
+            <w:r>
+              <w:rPr>
+                <w:rFonts w:ascii="Arial" w:eastAsia="Times New Roman" w:hAnsi="Arial" w:cs="Arial"/>
+                <w:kern w:val="0"/>
+                <w:lang w:eastAsia="es-CO"/>
+                <w14:ligatures w14:val="none"/>
+              </w:rPr>
+              <w:t>String</w:t>
+            </w:r>
+          </w:p>
+        </w:tc>
+        <w:tc>
+          <w:tcPr>
+            <w:tcW w:w="0" w:type="auto"/>
+            <w:tcBorders>
+              <w:top w:val="single" w:sz="8" w:space="0" w:color="000000"/>
+              <w:left w:val="single" w:sz="8" w:space="0" w:color="000000"/>
+              <w:bottom w:val="single" w:sz="8" w:space="0" w:color="000000"/>
+              <w:right w:val="single" w:sz="8" w:space="0" w:color="000000"/>
+            </w:tcBorders>
+            <w:tcMar>
+              <w:top w:w="100" w:type="dxa"/>
+              <w:left w:w="100" w:type="dxa"/>
+              <w:bottom w:w="100" w:type="dxa"/>
+              <w:right w:w="100" w:type="dxa"/>
+            </w:tcMar>
+          </w:tcPr>
+          <w:p>
+            <w:pPr>
+              <w:spacing w:after="0" w:line="240" w:lineRule="auto"/>
+              <w:rPr>
+                <w:rFonts w:ascii="Arial" w:eastAsia="Times New Roman" w:hAnsi="Arial" w:cs="Arial"/>
+                <w:kern w:val="0"/>
+                <w:lang w:eastAsia="es-CO"/>
+                <w14:ligatures w14:val="none"/>
+              </w:rPr>
+            </w:pPr>
+            <w:r>
+              <w:rPr>
+                <w:rFonts w:ascii="Arial" w:eastAsia="Times New Roman" w:hAnsi="Arial" w:cs="Arial"/>
+                <w:kern w:val="0"/>
+                <w:lang w:eastAsia="es-CO"/>
+                <w14:ligatures w14:val="none"/>
+              </w:rPr>
+              <w:t xml:space="preserve">A message stating that there are mistakes in the inputted </w:t>
+            </w:r>
+            <w:r>
+              <w:rPr>
+                <w:rFonts w:ascii="Arial" w:eastAsia="Times New Roman" w:hAnsi="Arial" w:cs="Arial"/>
+                <w:kern w:val="0"/>
+                <w:lang w:eastAsia="es-CO"/>
+                <w14:ligatures w14:val="none"/>
+              </w:rPr>
+              <w:lastRenderedPageBreak/>
+              <w:t>information (don’t follow the conditions)</w:t>
+            </w:r>
+          </w:p>
+        </w:tc>
+      </w:tr>
+    </w:tbl>
+    <w:p/>
+    <w:tbl>
+      <w:tblPr>
+        <w:tblW w:w="0" w:type="auto"/>
+        <w:tblCellMar>
+          <w:top w:w="15" w:type="dxa"/>
+          <w:left w:w="15" w:type="dxa"/>
+          <w:bottom w:w="15" w:type="dxa"/>
+          <w:right w:w="15" w:type="dxa"/>
+        </w:tblCellMar>
+        <w:tblLook w:val="04A0" w:firstRow="1" w:lastRow="0" w:firstColumn="1" w:lastColumn="0" w:noHBand="0" w:noVBand="1"/>
+      </w:tblPr>
+      <w:tblGrid>
+        <w:gridCol w:w="1655"/>
+        <w:gridCol w:w="2403"/>
+        <w:gridCol w:w="1735"/>
+        <w:gridCol w:w="3025"/>
+      </w:tblGrid>
+      <w:tr>
+        <w:trPr>
+          <w:trHeight w:val="420"/>
+        </w:trPr>
+        <w:tc>
+          <w:tcPr>
+            <w:tcW w:w="0" w:type="auto"/>
+            <w:tcBorders>
+              <w:top w:val="single" w:sz="8" w:space="0" w:color="000000"/>
+              <w:left w:val="single" w:sz="8" w:space="0" w:color="000000"/>
+              <w:bottom w:val="single" w:sz="8" w:space="0" w:color="000000"/>
+              <w:right w:val="single" w:sz="8" w:space="0" w:color="000000"/>
+            </w:tcBorders>
+            <w:tcMar>
+              <w:top w:w="100" w:type="dxa"/>
+              <w:left w:w="100" w:type="dxa"/>
+              <w:bottom w:w="100" w:type="dxa"/>
+              <w:right w:w="100" w:type="dxa"/>
+            </w:tcMar>
+            <w:hideMark/>
+          </w:tcPr>
+          <w:p>
+            <w:pPr>
+              <w:spacing w:after="0" w:line="240" w:lineRule="auto"/>
+              <w:rPr>
+                <w:rFonts w:ascii="Arial" w:eastAsia="Times New Roman" w:hAnsi="Arial" w:cs="Arial"/>
+                <w:kern w:val="0"/>
+                <w:lang w:eastAsia="es-CO"/>
+                <w14:ligatures w14:val="none"/>
+              </w:rPr>
+            </w:pPr>
+            <w:r>
+              <w:rPr>
+                <w:rFonts w:ascii="Arial" w:eastAsia="Times New Roman" w:hAnsi="Arial" w:cs="Arial"/>
+                <w:b/>
+                <w:bCs/>
+                <w:color w:val="000000"/>
+                <w:kern w:val="0"/>
+                <w:lang w:eastAsia="es-CO"/>
+                <w14:ligatures w14:val="none"/>
+              </w:rPr>
+              <w:t>Identifier and Name:</w:t>
+            </w:r>
+          </w:p>
+        </w:tc>
+        <w:tc>
+          <w:tcPr>
+            <w:tcW w:w="0" w:type="auto"/>
+            <w:gridSpan w:val="3"/>
+            <w:tcBorders>
+              <w:top w:val="single" w:sz="8" w:space="0" w:color="000000"/>
+              <w:left w:val="single" w:sz="8" w:space="0" w:color="000000"/>
+              <w:bottom w:val="single" w:sz="8" w:space="0" w:color="000000"/>
+              <w:right w:val="single" w:sz="8" w:space="0" w:color="000000"/>
+            </w:tcBorders>
+            <w:tcMar>
+              <w:top w:w="100" w:type="dxa"/>
+              <w:left w:w="100" w:type="dxa"/>
+              <w:bottom w:w="100" w:type="dxa"/>
+              <w:right w:w="100" w:type="dxa"/>
+            </w:tcMar>
+            <w:hideMark/>
+          </w:tcPr>
+          <w:p>
+            <w:pPr>
+              <w:pStyle w:val="paragraph"/>
+              <w:spacing w:before="0" w:beforeAutospacing="0" w:after="0" w:afterAutospacing="0"/>
+              <w:textAlignment w:val="baseline"/>
+              <w:rPr>
+                <w:rFonts w:ascii="Arial" w:hAnsi="Arial" w:cs="Arial"/>
+                <w:sz w:val="22"/>
+                <w:szCs w:val="22"/>
+              </w:rPr>
+            </w:pPr>
+            <w:r>
+              <w:rPr>
+                <w:rFonts w:ascii="Arial" w:hAnsi="Arial" w:cs="Arial"/>
+                <w:sz w:val="22"/>
+                <w:szCs w:val="22"/>
+              </w:rPr>
+              <w:t>Req#6: Create a Transformation/Improvement project</w:t>
+            </w:r>
+          </w:p>
+        </w:tc>
+      </w:tr>
+      <w:tr>
+        <w:trPr>
+          <w:trHeight w:val="420"/>
+        </w:trPr>
+        <w:tc>
+          <w:tcPr>
+            <w:tcW w:w="0" w:type="auto"/>
+            <w:tcBorders>
+              <w:top w:val="single" w:sz="8" w:space="0" w:color="000000"/>
+              <w:left w:val="single" w:sz="8" w:space="0" w:color="000000"/>
+              <w:bottom w:val="single" w:sz="8" w:space="0" w:color="000000"/>
+              <w:right w:val="single" w:sz="8" w:space="0" w:color="000000"/>
+            </w:tcBorders>
+            <w:tcMar>
+              <w:top w:w="100" w:type="dxa"/>
+              <w:left w:w="100" w:type="dxa"/>
+              <w:bottom w:w="100" w:type="dxa"/>
+              <w:right w:w="100" w:type="dxa"/>
+            </w:tcMar>
+            <w:hideMark/>
+          </w:tcPr>
+          <w:p>
+            <w:pPr>
+              <w:spacing w:after="0" w:line="240" w:lineRule="auto"/>
+              <w:rPr>
+                <w:rFonts w:ascii="Arial" w:eastAsia="Times New Roman" w:hAnsi="Arial" w:cs="Arial"/>
+                <w:kern w:val="0"/>
+                <w:lang w:eastAsia="es-CO"/>
+                <w14:ligatures w14:val="none"/>
+              </w:rPr>
+            </w:pPr>
+            <w:r>
+              <w:rPr>
+                <w:rFonts w:ascii="Arial" w:eastAsia="Times New Roman" w:hAnsi="Arial" w:cs="Arial"/>
+                <w:b/>
+                <w:bCs/>
+                <w:color w:val="000000"/>
+                <w:kern w:val="0"/>
+                <w:lang w:eastAsia="es-CO"/>
+                <w14:ligatures w14:val="none"/>
+              </w:rPr>
+              <w:t>Summary:</w:t>
+            </w:r>
+          </w:p>
+        </w:tc>
+        <w:tc>
+          <w:tcPr>
+            <w:tcW w:w="0" w:type="auto"/>
+            <w:gridSpan w:val="3"/>
+            <w:tcBorders>
+              <w:top w:val="single" w:sz="8" w:space="0" w:color="000000"/>
+              <w:left w:val="single" w:sz="8" w:space="0" w:color="000000"/>
+              <w:bottom w:val="single" w:sz="8" w:space="0" w:color="000000"/>
+              <w:right w:val="single" w:sz="8" w:space="0" w:color="000000"/>
+            </w:tcBorders>
+            <w:tcMar>
+              <w:top w:w="100" w:type="dxa"/>
+              <w:left w:w="100" w:type="dxa"/>
+              <w:bottom w:w="100" w:type="dxa"/>
+              <w:right w:w="100" w:type="dxa"/>
+            </w:tcMar>
+            <w:hideMark/>
+          </w:tcPr>
+          <w:p>
+            <w:pPr>
+              <w:spacing w:after="0" w:line="240" w:lineRule="auto"/>
+              <w:rPr>
+                <w:rFonts w:ascii="Arial" w:eastAsia="Times New Roman" w:hAnsi="Arial" w:cs="Arial"/>
+                <w:kern w:val="0"/>
+                <w:lang w:eastAsia="es-CO"/>
+                <w14:ligatures w14:val="none"/>
+              </w:rPr>
+            </w:pPr>
+            <w:r>
+              <w:rPr>
+                <w:rFonts w:ascii="Arial" w:eastAsia="Times New Roman" w:hAnsi="Arial" w:cs="Arial"/>
+                <w:kern w:val="0"/>
+                <w:lang w:eastAsia="es-CO"/>
+                <w14:ligatures w14:val="none"/>
+              </w:rPr>
+              <w:t>The system lets users input a new Transformation/Improvement project, needing details like the associated accepted request name, priority level, project leader, and process code. Menus help pick an accepted request and project leader. If there's none, it asks to enter them. If the project name already exists, it warns about duplicates. After validation, the system creates a unique project ID, registration date (same as entry), and estimated closure date (Urgent = 5 days, High = 10 days, Medium = 30 days, Low = 60 days). Errors or missing info trigger appropriate messages.</w:t>
+            </w:r>
+          </w:p>
+        </w:tc>
+      </w:tr>
+      <w:tr>
+        <w:trPr>
+          <w:trHeight w:val="420"/>
+        </w:trPr>
+        <w:tc>
+          <w:tcPr>
+            <w:tcW w:w="0" w:type="auto"/>
+            <w:vMerge w:val="restart"/>
+            <w:tcBorders>
+              <w:top w:val="single" w:sz="8" w:space="0" w:color="000000"/>
+              <w:left w:val="single" w:sz="8" w:space="0" w:color="000000"/>
+              <w:right w:val="single" w:sz="8" w:space="0" w:color="000000"/>
+            </w:tcBorders>
+            <w:tcMar>
+              <w:top w:w="100" w:type="dxa"/>
+              <w:left w:w="100" w:type="dxa"/>
+              <w:bottom w:w="100" w:type="dxa"/>
+              <w:right w:w="100" w:type="dxa"/>
+            </w:tcMar>
+            <w:hideMark/>
+          </w:tcPr>
+          <w:p>
+            <w:pPr>
+              <w:spacing w:after="0" w:line="240" w:lineRule="auto"/>
+              <w:rPr>
+                <w:rFonts w:ascii="Arial" w:eastAsia="Times New Roman" w:hAnsi="Arial" w:cs="Arial"/>
+                <w:kern w:val="0"/>
+                <w:lang w:eastAsia="es-CO"/>
+                <w14:ligatures w14:val="none"/>
+              </w:rPr>
+            </w:pPr>
+            <w:r>
+              <w:rPr>
+                <w:rFonts w:ascii="Arial" w:eastAsia="Times New Roman" w:hAnsi="Arial" w:cs="Arial"/>
+                <w:b/>
+                <w:bCs/>
+                <w:color w:val="000000"/>
+                <w:kern w:val="0"/>
+                <w:lang w:eastAsia="es-CO"/>
+                <w14:ligatures w14:val="none"/>
+              </w:rPr>
+              <w:t>Inputs</w:t>
+            </w:r>
+          </w:p>
+        </w:tc>
+        <w:tc>
+          <w:tcPr>
+            <w:tcW w:w="2488" w:type="dxa"/>
+            <w:tcBorders>
+              <w:top w:val="single" w:sz="8" w:space="0" w:color="000000"/>
+              <w:left w:val="single" w:sz="8" w:space="0" w:color="000000"/>
+              <w:bottom w:val="single" w:sz="8" w:space="0" w:color="000000"/>
+              <w:right w:val="single" w:sz="8" w:space="0" w:color="000000"/>
+            </w:tcBorders>
+            <w:tcMar>
+              <w:top w:w="100" w:type="dxa"/>
+              <w:left w:w="100" w:type="dxa"/>
+              <w:bottom w:w="100" w:type="dxa"/>
+              <w:right w:w="100" w:type="dxa"/>
+            </w:tcMar>
+            <w:hideMark/>
+          </w:tcPr>
+          <w:p>
+            <w:pPr>
+              <w:spacing w:after="0" w:line="240" w:lineRule="auto"/>
+              <w:rPr>
+                <w:rFonts w:ascii="Arial" w:eastAsia="Times New Roman" w:hAnsi="Arial" w:cs="Arial"/>
+                <w:kern w:val="0"/>
+                <w:lang w:eastAsia="es-CO"/>
+                <w14:ligatures w14:val="none"/>
+              </w:rPr>
+            </w:pPr>
+            <w:r>
+              <w:rPr>
+                <w:rFonts w:ascii="Arial" w:eastAsia="Times New Roman" w:hAnsi="Arial" w:cs="Arial"/>
+                <w:b/>
+                <w:bCs/>
+                <w:color w:val="000000"/>
+                <w:kern w:val="0"/>
+                <w:lang w:eastAsia="es-CO"/>
+                <w14:ligatures w14:val="none"/>
+              </w:rPr>
+              <w:t>Input name</w:t>
+            </w:r>
+          </w:p>
+        </w:tc>
+        <w:tc>
+          <w:tcPr>
+            <w:tcW w:w="1958" w:type="dxa"/>
+            <w:tcBorders>
+              <w:top w:val="single" w:sz="8" w:space="0" w:color="000000"/>
+              <w:left w:val="single" w:sz="8" w:space="0" w:color="000000"/>
+              <w:bottom w:val="single" w:sz="8" w:space="0" w:color="000000"/>
+              <w:right w:val="single" w:sz="8" w:space="0" w:color="000000"/>
+            </w:tcBorders>
+            <w:tcMar>
+              <w:top w:w="100" w:type="dxa"/>
+              <w:left w:w="100" w:type="dxa"/>
+              <w:bottom w:w="100" w:type="dxa"/>
+              <w:right w:w="100" w:type="dxa"/>
+            </w:tcMar>
+            <w:hideMark/>
+          </w:tcPr>
+          <w:p>
+            <w:pPr>
+              <w:spacing w:after="0" w:line="240" w:lineRule="auto"/>
+              <w:rPr>
+                <w:rFonts w:ascii="Arial" w:eastAsia="Times New Roman" w:hAnsi="Arial" w:cs="Arial"/>
+                <w:kern w:val="0"/>
+                <w:lang w:eastAsia="es-CO"/>
+                <w14:ligatures w14:val="none"/>
+              </w:rPr>
+            </w:pPr>
+            <w:r>
+              <w:rPr>
+                <w:rFonts w:ascii="Arial" w:eastAsia="Times New Roman" w:hAnsi="Arial" w:cs="Arial"/>
+                <w:b/>
+                <w:bCs/>
+                <w:color w:val="000000"/>
+                <w:kern w:val="0"/>
+                <w:lang w:eastAsia="es-CO"/>
+                <w14:ligatures w14:val="none"/>
+              </w:rPr>
+              <w:t>Data Type</w:t>
+            </w:r>
+          </w:p>
+        </w:tc>
+        <w:tc>
+          <w:tcPr>
+            <w:tcW w:w="0" w:type="auto"/>
+            <w:tcBorders>
+              <w:top w:val="single" w:sz="8" w:space="0" w:color="000000"/>
+              <w:left w:val="single" w:sz="8" w:space="0" w:color="000000"/>
+              <w:bottom w:val="single" w:sz="8" w:space="0" w:color="000000"/>
+              <w:right w:val="single" w:sz="8" w:space="0" w:color="000000"/>
+            </w:tcBorders>
+            <w:tcMar>
+              <w:top w:w="100" w:type="dxa"/>
+              <w:left w:w="100" w:type="dxa"/>
+              <w:bottom w:w="100" w:type="dxa"/>
+              <w:right w:w="100" w:type="dxa"/>
+            </w:tcMar>
+            <w:hideMark/>
+          </w:tcPr>
+          <w:p>
+            <w:pPr>
+              <w:spacing w:after="0" w:line="240" w:lineRule="auto"/>
+              <w:rPr>
+                <w:rFonts w:ascii="Arial" w:eastAsia="Times New Roman" w:hAnsi="Arial" w:cs="Arial"/>
+                <w:kern w:val="0"/>
+                <w:lang w:eastAsia="es-CO"/>
+                <w14:ligatures w14:val="none"/>
+              </w:rPr>
+            </w:pPr>
+            <w:r>
+              <w:rPr>
+                <w:rFonts w:ascii="Arial" w:eastAsia="Times New Roman" w:hAnsi="Arial" w:cs="Arial"/>
+                <w:b/>
+                <w:bCs/>
+                <w:color w:val="000000"/>
+                <w:kern w:val="0"/>
+                <w:lang w:eastAsia="es-CO"/>
+                <w14:ligatures w14:val="none"/>
+              </w:rPr>
+              <w:t>Conditions for valid values</w:t>
+            </w:r>
+          </w:p>
+        </w:tc>
+      </w:tr>
+      <w:tr>
+        <w:trPr>
+          <w:trHeight w:val="420"/>
+        </w:trPr>
+        <w:tc>
+          <w:tcPr>
+            <w:tcW w:w="0" w:type="auto"/>
+            <w:vMerge/>
+            <w:tcBorders>
+              <w:left w:val="single" w:sz="8" w:space="0" w:color="000000"/>
+              <w:right w:val="single" w:sz="8" w:space="0" w:color="000000"/>
+            </w:tcBorders>
+            <w:vAlign w:val="center"/>
+            <w:hideMark/>
+          </w:tcPr>
+          <w:p>
+            <w:pPr>
+              <w:spacing w:after="0" w:line="240" w:lineRule="auto"/>
+              <w:rPr>
+                <w:rFonts w:ascii="Arial" w:eastAsia="Times New Roman" w:hAnsi="Arial" w:cs="Arial"/>
+                <w:kern w:val="0"/>
+                <w:lang w:eastAsia="es-CO"/>
+                <w14:ligatures w14:val="none"/>
+              </w:rPr>
+            </w:pPr>
+          </w:p>
+        </w:tc>
+        <w:tc>
+          <w:tcPr>
+            <w:tcW w:w="2488" w:type="dxa"/>
+            <w:tcBorders>
+              <w:top w:val="single" w:sz="8" w:space="0" w:color="000000"/>
+              <w:left w:val="single" w:sz="8" w:space="0" w:color="000000"/>
+              <w:bottom w:val="single" w:sz="8" w:space="0" w:color="000000"/>
+              <w:right w:val="single" w:sz="8" w:space="0" w:color="000000"/>
+            </w:tcBorders>
+            <w:tcMar>
+              <w:top w:w="100" w:type="dxa"/>
+              <w:left w:w="100" w:type="dxa"/>
+              <w:bottom w:w="100" w:type="dxa"/>
+              <w:right w:w="100" w:type="dxa"/>
+            </w:tcMar>
+          </w:tcPr>
+          <w:p>
+            <w:pPr>
+              <w:spacing w:after="0" w:line="240" w:lineRule="auto"/>
+              <w:rPr>
+                <w:rFonts w:ascii="Arial" w:eastAsia="Times New Roman" w:hAnsi="Arial" w:cs="Arial"/>
+                <w:kern w:val="0"/>
+                <w:lang w:eastAsia="es-CO"/>
+                <w14:ligatures w14:val="none"/>
+              </w:rPr>
+            </w:pPr>
+            <w:r>
+              <w:rPr>
+                <w:rFonts w:ascii="Arial" w:eastAsia="Times New Roman" w:hAnsi="Arial" w:cs="Arial"/>
+                <w:kern w:val="0"/>
+                <w:lang w:eastAsia="es-CO"/>
+                <w14:ligatures w14:val="none"/>
+              </w:rPr>
+              <w:t xml:space="preserve">Accepted request </w:t>
+            </w:r>
+          </w:p>
+        </w:tc>
+        <w:tc>
+          <w:tcPr>
+            <w:tcW w:w="1958" w:type="dxa"/>
+            <w:tcBorders>
+              <w:top w:val="single" w:sz="8" w:space="0" w:color="000000"/>
+              <w:left w:val="single" w:sz="8" w:space="0" w:color="000000"/>
+              <w:bottom w:val="single" w:sz="8" w:space="0" w:color="000000"/>
+              <w:right w:val="single" w:sz="8" w:space="0" w:color="000000"/>
+            </w:tcBorders>
+            <w:tcMar>
+              <w:top w:w="100" w:type="dxa"/>
+              <w:left w:w="100" w:type="dxa"/>
+              <w:bottom w:w="100" w:type="dxa"/>
+              <w:right w:w="100" w:type="dxa"/>
+            </w:tcMar>
+          </w:tcPr>
+          <w:p>
+            <w:pPr>
+              <w:spacing w:after="0" w:line="240" w:lineRule="auto"/>
+              <w:rPr>
+                <w:rFonts w:ascii="Arial" w:eastAsia="Times New Roman" w:hAnsi="Arial" w:cs="Arial"/>
+                <w:kern w:val="0"/>
+                <w:lang w:eastAsia="es-CO"/>
+                <w14:ligatures w14:val="none"/>
+              </w:rPr>
+            </w:pPr>
+            <w:r>
+              <w:rPr>
+                <w:rFonts w:ascii="Arial" w:eastAsia="Times New Roman" w:hAnsi="Arial" w:cs="Arial"/>
+                <w:kern w:val="0"/>
+                <w:lang w:eastAsia="es-CO"/>
+                <w14:ligatures w14:val="none"/>
+              </w:rPr>
+              <w:t>int</w:t>
+            </w:r>
+          </w:p>
+        </w:tc>
+        <w:tc>
+          <w:tcPr>
+            <w:tcW w:w="0" w:type="auto"/>
+            <w:tcBorders>
+              <w:top w:val="single" w:sz="8" w:space="0" w:color="000000"/>
+              <w:left w:val="single" w:sz="8" w:space="0" w:color="000000"/>
+              <w:bottom w:val="single" w:sz="8" w:space="0" w:color="000000"/>
+              <w:right w:val="single" w:sz="8" w:space="0" w:color="000000"/>
+            </w:tcBorders>
+            <w:tcMar>
+              <w:top w:w="100" w:type="dxa"/>
+              <w:left w:w="100" w:type="dxa"/>
+              <w:bottom w:w="100" w:type="dxa"/>
+              <w:right w:w="100" w:type="dxa"/>
+            </w:tcMar>
+          </w:tcPr>
+          <w:p>
+            <w:pPr>
+              <w:pStyle w:val="Prrafodelista"/>
+              <w:numPr>
+                <w:ilvl w:val="0"/>
+                <w:numId w:val="2"/>
+              </w:numPr>
+              <w:spacing w:after="0" w:line="240" w:lineRule="auto"/>
+              <w:rPr>
+                <w:rFonts w:ascii="Arial" w:eastAsia="Times New Roman" w:hAnsi="Arial" w:cs="Arial"/>
+                <w:kern w:val="0"/>
+                <w:lang w:eastAsia="es-CO"/>
+                <w14:ligatures w14:val="none"/>
+              </w:rPr>
+            </w:pPr>
+            <w:r>
+              <w:rPr>
+                <w:rFonts w:ascii="Arial" w:eastAsia="Times New Roman" w:hAnsi="Arial" w:cs="Arial"/>
+                <w:kern w:val="0"/>
+                <w:lang w:eastAsia="es-CO"/>
+                <w14:ligatures w14:val="none"/>
+              </w:rPr>
+              <w:t>The user must enter one of the numbers that is displayed representing one of the ID and the subject of an accepted request.</w:t>
+            </w:r>
+          </w:p>
+          <w:p>
+            <w:pPr>
+              <w:pStyle w:val="Prrafodelista"/>
+              <w:numPr>
+                <w:ilvl w:val="0"/>
+                <w:numId w:val="2"/>
+              </w:numPr>
+              <w:spacing w:after="0" w:line="240" w:lineRule="auto"/>
+              <w:rPr>
+                <w:rFonts w:ascii="Arial" w:eastAsia="Times New Roman" w:hAnsi="Arial" w:cs="Arial"/>
+                <w:kern w:val="0"/>
+                <w:lang w:eastAsia="es-CO"/>
+                <w14:ligatures w14:val="none"/>
+              </w:rPr>
+            </w:pPr>
+            <w:r>
+              <w:rPr>
+                <w:rFonts w:ascii="Arial" w:eastAsia="Times New Roman" w:hAnsi="Arial" w:cs="Arial"/>
+                <w:kern w:val="0"/>
+                <w:lang w:eastAsia="es-CO"/>
+                <w14:ligatures w14:val="none"/>
+              </w:rPr>
+              <w:t>Mandatory</w:t>
+            </w:r>
+          </w:p>
+        </w:tc>
+      </w:tr>
+      <w:tr>
+        <w:trPr>
+          <w:trHeight w:val="420"/>
+        </w:trPr>
+        <w:tc>
+          <w:tcPr>
+            <w:tcW w:w="0" w:type="auto"/>
+            <w:tcBorders>
+              <w:left w:val="single" w:sz="8" w:space="0" w:color="000000"/>
+              <w:right w:val="single" w:sz="8" w:space="0" w:color="000000"/>
+            </w:tcBorders>
+            <w:vAlign w:val="center"/>
+          </w:tcPr>
+          <w:p>
+            <w:pPr>
+              <w:spacing w:after="0" w:line="240" w:lineRule="auto"/>
+              <w:rPr>
+                <w:rFonts w:ascii="Arial" w:eastAsia="Times New Roman" w:hAnsi="Arial" w:cs="Arial"/>
+                <w:kern w:val="0"/>
+                <w:lang w:eastAsia="es-CO"/>
+                <w14:ligatures w14:val="none"/>
+              </w:rPr>
+            </w:pPr>
+          </w:p>
+        </w:tc>
+        <w:tc>
+          <w:tcPr>
+            <w:tcW w:w="2488" w:type="dxa"/>
+            <w:tcBorders>
+              <w:top w:val="single" w:sz="8" w:space="0" w:color="000000"/>
+              <w:left w:val="single" w:sz="8" w:space="0" w:color="000000"/>
+              <w:bottom w:val="single" w:sz="8" w:space="0" w:color="000000"/>
+              <w:right w:val="single" w:sz="8" w:space="0" w:color="000000"/>
+            </w:tcBorders>
+            <w:tcMar>
+              <w:top w:w="100" w:type="dxa"/>
+              <w:left w:w="100" w:type="dxa"/>
+              <w:bottom w:w="100" w:type="dxa"/>
+              <w:right w:w="100" w:type="dxa"/>
+            </w:tcMar>
+          </w:tcPr>
+          <w:p>
+            <w:pPr>
+              <w:spacing w:after="0" w:line="240" w:lineRule="auto"/>
+              <w:rPr>
+                <w:rFonts w:ascii="Arial" w:eastAsia="Times New Roman" w:hAnsi="Arial" w:cs="Arial"/>
+                <w:kern w:val="0"/>
+                <w:lang w:eastAsia="es-CO"/>
+                <w14:ligatures w14:val="none"/>
+              </w:rPr>
+            </w:pPr>
+            <w:r>
+              <w:rPr>
+                <w:rFonts w:ascii="Arial" w:eastAsia="Times New Roman" w:hAnsi="Arial" w:cs="Arial"/>
+                <w:kern w:val="0"/>
+                <w:lang w:eastAsia="es-CO"/>
+                <w14:ligatures w14:val="none"/>
+              </w:rPr>
+              <w:t>Priority</w:t>
+            </w:r>
+          </w:p>
+        </w:tc>
+        <w:tc>
+          <w:tcPr>
+            <w:tcW w:w="1958" w:type="dxa"/>
+            <w:tcBorders>
+              <w:top w:val="single" w:sz="8" w:space="0" w:color="000000"/>
+              <w:left w:val="single" w:sz="8" w:space="0" w:color="000000"/>
+              <w:bottom w:val="single" w:sz="8" w:space="0" w:color="000000"/>
+              <w:right w:val="single" w:sz="8" w:space="0" w:color="000000"/>
+            </w:tcBorders>
+            <w:tcMar>
+              <w:top w:w="100" w:type="dxa"/>
+              <w:left w:w="100" w:type="dxa"/>
+              <w:bottom w:w="100" w:type="dxa"/>
+              <w:right w:w="100" w:type="dxa"/>
+            </w:tcMar>
+          </w:tcPr>
+          <w:p>
+            <w:pPr>
+              <w:spacing w:after="0" w:line="240" w:lineRule="auto"/>
+              <w:rPr>
+                <w:rFonts w:ascii="Arial" w:eastAsia="Times New Roman" w:hAnsi="Arial" w:cs="Arial"/>
+                <w:kern w:val="0"/>
+                <w:lang w:eastAsia="es-CO"/>
+                <w14:ligatures w14:val="none"/>
+              </w:rPr>
+            </w:pPr>
+            <w:r>
+              <w:rPr>
+                <w:rFonts w:ascii="Arial" w:eastAsia="Times New Roman" w:hAnsi="Arial" w:cs="Arial"/>
+                <w:kern w:val="0"/>
+                <w:lang w:eastAsia="es-CO"/>
+                <w14:ligatures w14:val="none"/>
+              </w:rPr>
+              <w:t>int</w:t>
+            </w:r>
+          </w:p>
+        </w:tc>
+        <w:tc>
+          <w:tcPr>
+            <w:tcW w:w="0" w:type="auto"/>
+            <w:tcBorders>
+              <w:top w:val="single" w:sz="8" w:space="0" w:color="000000"/>
+              <w:left w:val="single" w:sz="8" w:space="0" w:color="000000"/>
+              <w:bottom w:val="single" w:sz="8" w:space="0" w:color="000000"/>
+              <w:right w:val="single" w:sz="8" w:space="0" w:color="000000"/>
+            </w:tcBorders>
+            <w:tcMar>
+              <w:top w:w="100" w:type="dxa"/>
+              <w:left w:w="100" w:type="dxa"/>
+              <w:bottom w:w="100" w:type="dxa"/>
+              <w:right w:w="100" w:type="dxa"/>
+            </w:tcMar>
+          </w:tcPr>
+          <w:p>
+            <w:pPr>
+              <w:pStyle w:val="Prrafodelista"/>
+              <w:numPr>
+                <w:ilvl w:val="0"/>
+                <w:numId w:val="2"/>
+              </w:numPr>
+              <w:spacing w:after="0" w:line="240" w:lineRule="auto"/>
+              <w:rPr>
+                <w:rFonts w:ascii="Arial" w:eastAsia="Times New Roman" w:hAnsi="Arial" w:cs="Arial"/>
+                <w:kern w:val="0"/>
+                <w:lang w:eastAsia="es-CO"/>
+                <w14:ligatures w14:val="none"/>
+              </w:rPr>
+            </w:pPr>
+            <w:r>
+              <w:rPr>
+                <w:rFonts w:ascii="Arial" w:eastAsia="Times New Roman" w:hAnsi="Arial" w:cs="Arial"/>
+                <w:kern w:val="0"/>
+                <w:lang w:eastAsia="es-CO"/>
+                <w14:ligatures w14:val="none"/>
+              </w:rPr>
+              <w:t>The user must select one of the following numbers representing a priority level:</w:t>
+            </w:r>
+          </w:p>
+          <w:p>
+            <w:pPr>
+              <w:pStyle w:val="Prrafodelista"/>
+              <w:numPr>
+                <w:ilvl w:val="1"/>
+                <w:numId w:val="2"/>
+              </w:numPr>
+              <w:spacing w:after="0" w:line="240" w:lineRule="auto"/>
+              <w:rPr>
+                <w:rFonts w:ascii="Arial" w:eastAsia="Times New Roman" w:hAnsi="Arial" w:cs="Arial"/>
+                <w:kern w:val="0"/>
+                <w:lang w:eastAsia="es-CO"/>
+                <w14:ligatures w14:val="none"/>
+              </w:rPr>
+            </w:pPr>
+            <w:r>
+              <w:rPr>
+                <w:rFonts w:ascii="Arial" w:eastAsia="Times New Roman" w:hAnsi="Arial" w:cs="Arial"/>
+                <w:kern w:val="0"/>
+                <w:lang w:eastAsia="es-CO"/>
+                <w14:ligatures w14:val="none"/>
+              </w:rPr>
+              <w:t>High</w:t>
+            </w:r>
+          </w:p>
+          <w:p>
+            <w:pPr>
+              <w:pStyle w:val="Prrafodelista"/>
+              <w:numPr>
+                <w:ilvl w:val="1"/>
+                <w:numId w:val="2"/>
+              </w:numPr>
+              <w:spacing w:after="0" w:line="240" w:lineRule="auto"/>
+              <w:rPr>
+                <w:rFonts w:ascii="Arial" w:eastAsia="Times New Roman" w:hAnsi="Arial" w:cs="Arial"/>
+                <w:kern w:val="0"/>
+                <w:lang w:eastAsia="es-CO"/>
+                <w14:ligatures w14:val="none"/>
+              </w:rPr>
+            </w:pPr>
+            <w:r>
+              <w:rPr>
+                <w:rFonts w:ascii="Arial" w:eastAsia="Times New Roman" w:hAnsi="Arial" w:cs="Arial"/>
+                <w:kern w:val="0"/>
+                <w:lang w:eastAsia="es-CO"/>
+                <w14:ligatures w14:val="none"/>
+              </w:rPr>
+              <w:t>Medium</w:t>
+            </w:r>
+          </w:p>
+          <w:p>
+            <w:pPr>
+              <w:pStyle w:val="Prrafodelista"/>
+              <w:numPr>
+                <w:ilvl w:val="1"/>
+                <w:numId w:val="2"/>
+              </w:numPr>
+              <w:spacing w:after="0" w:line="240" w:lineRule="auto"/>
+              <w:rPr>
+                <w:rFonts w:ascii="Arial" w:eastAsia="Times New Roman" w:hAnsi="Arial" w:cs="Arial"/>
+                <w:kern w:val="0"/>
+                <w:lang w:eastAsia="es-CO"/>
+                <w14:ligatures w14:val="none"/>
+              </w:rPr>
+            </w:pPr>
+            <w:r>
+              <w:rPr>
+                <w:rFonts w:ascii="Arial" w:eastAsia="Times New Roman" w:hAnsi="Arial" w:cs="Arial"/>
+                <w:kern w:val="0"/>
+                <w:lang w:eastAsia="es-CO"/>
+                <w14:ligatures w14:val="none"/>
+              </w:rPr>
+              <w:t>Low</w:t>
+            </w:r>
+          </w:p>
+          <w:p>
+            <w:pPr>
+              <w:pStyle w:val="Prrafodelista"/>
+              <w:numPr>
+                <w:ilvl w:val="1"/>
+                <w:numId w:val="2"/>
+              </w:numPr>
+              <w:spacing w:after="0" w:line="240" w:lineRule="auto"/>
+              <w:rPr>
+                <w:rFonts w:ascii="Arial" w:eastAsia="Times New Roman" w:hAnsi="Arial" w:cs="Arial"/>
+                <w:kern w:val="0"/>
+                <w:lang w:eastAsia="es-CO"/>
+                <w14:ligatures w14:val="none"/>
+              </w:rPr>
+            </w:pPr>
+            <w:r>
+              <w:rPr>
+                <w:rFonts w:ascii="Arial" w:eastAsia="Times New Roman" w:hAnsi="Arial" w:cs="Arial"/>
+                <w:kern w:val="0"/>
+                <w:lang w:eastAsia="es-CO"/>
+                <w14:ligatures w14:val="none"/>
+              </w:rPr>
+              <w:t>Urgent</w:t>
+            </w:r>
+          </w:p>
+          <w:p>
+            <w:pPr>
+              <w:pStyle w:val="Prrafodelista"/>
+              <w:numPr>
+                <w:ilvl w:val="0"/>
+                <w:numId w:val="2"/>
+              </w:numPr>
+              <w:spacing w:after="0" w:line="240" w:lineRule="auto"/>
+              <w:rPr>
+                <w:rFonts w:ascii="Arial" w:eastAsia="Times New Roman" w:hAnsi="Arial" w:cs="Arial"/>
+                <w:kern w:val="0"/>
+                <w:lang w:eastAsia="es-CO"/>
+                <w14:ligatures w14:val="none"/>
+              </w:rPr>
+            </w:pPr>
+            <w:r>
+              <w:rPr>
+                <w:rFonts w:ascii="Arial" w:eastAsia="Times New Roman" w:hAnsi="Arial" w:cs="Arial"/>
+                <w:kern w:val="0"/>
+                <w:lang w:eastAsia="es-CO"/>
+                <w14:ligatures w14:val="none"/>
+              </w:rPr>
+              <w:t>Mandatory</w:t>
+            </w:r>
+          </w:p>
+        </w:tc>
+      </w:tr>
+      <w:tr>
+        <w:trPr>
+          <w:trHeight w:val="420"/>
+        </w:trPr>
+        <w:tc>
+          <w:tcPr>
+            <w:tcW w:w="0" w:type="auto"/>
+            <w:tcBorders>
+              <w:left w:val="single" w:sz="8" w:space="0" w:color="000000"/>
+              <w:right w:val="single" w:sz="8" w:space="0" w:color="000000"/>
+            </w:tcBorders>
+            <w:vAlign w:val="center"/>
+          </w:tcPr>
+          <w:p>
+            <w:pPr>
+              <w:spacing w:after="0" w:line="240" w:lineRule="auto"/>
+              <w:rPr>
+                <w:rFonts w:ascii="Arial" w:eastAsia="Times New Roman" w:hAnsi="Arial" w:cs="Arial"/>
+                <w:kern w:val="0"/>
+                <w:lang w:eastAsia="es-CO"/>
+                <w14:ligatures w14:val="none"/>
+              </w:rPr>
+            </w:pPr>
+          </w:p>
+        </w:tc>
+        <w:tc>
+          <w:tcPr>
+            <w:tcW w:w="2488" w:type="dxa"/>
+            <w:tcBorders>
+              <w:top w:val="single" w:sz="8" w:space="0" w:color="000000"/>
+              <w:left w:val="single" w:sz="8" w:space="0" w:color="000000"/>
+              <w:bottom w:val="single" w:sz="8" w:space="0" w:color="000000"/>
+              <w:right w:val="single" w:sz="8" w:space="0" w:color="000000"/>
+            </w:tcBorders>
+            <w:tcMar>
+              <w:top w:w="100" w:type="dxa"/>
+              <w:left w:w="100" w:type="dxa"/>
+              <w:bottom w:w="100" w:type="dxa"/>
+              <w:right w:w="100" w:type="dxa"/>
+            </w:tcMar>
+          </w:tcPr>
+          <w:p>
+            <w:pPr>
+              <w:spacing w:after="0" w:line="240" w:lineRule="auto"/>
+              <w:rPr>
+                <w:rFonts w:ascii="Arial" w:eastAsia="Times New Roman" w:hAnsi="Arial" w:cs="Arial"/>
+                <w:kern w:val="0"/>
+                <w:lang w:eastAsia="es-CO"/>
+                <w14:ligatures w14:val="none"/>
+              </w:rPr>
+            </w:pPr>
+            <w:r>
+              <w:rPr>
+                <w:rFonts w:ascii="Arial" w:eastAsia="Times New Roman" w:hAnsi="Arial" w:cs="Arial"/>
+                <w:kern w:val="0"/>
+                <w:lang w:eastAsia="es-CO"/>
+                <w14:ligatures w14:val="none"/>
+              </w:rPr>
+              <w:t>Project leader</w:t>
+            </w:r>
+          </w:p>
+        </w:tc>
+        <w:tc>
+          <w:tcPr>
+            <w:tcW w:w="1958" w:type="dxa"/>
+            <w:tcBorders>
+              <w:top w:val="single" w:sz="8" w:space="0" w:color="000000"/>
+              <w:left w:val="single" w:sz="8" w:space="0" w:color="000000"/>
+              <w:bottom w:val="single" w:sz="8" w:space="0" w:color="000000"/>
+              <w:right w:val="single" w:sz="8" w:space="0" w:color="000000"/>
+            </w:tcBorders>
+            <w:tcMar>
+              <w:top w:w="100" w:type="dxa"/>
+              <w:left w:w="100" w:type="dxa"/>
+              <w:bottom w:w="100" w:type="dxa"/>
+              <w:right w:w="100" w:type="dxa"/>
+            </w:tcMar>
+          </w:tcPr>
+          <w:p>
+            <w:pPr>
+              <w:spacing w:after="0" w:line="240" w:lineRule="auto"/>
+              <w:rPr>
+                <w:rFonts w:ascii="Arial" w:eastAsia="Times New Roman" w:hAnsi="Arial" w:cs="Arial"/>
+                <w:kern w:val="0"/>
+                <w:lang w:eastAsia="es-CO"/>
+                <w14:ligatures w14:val="none"/>
+              </w:rPr>
+            </w:pPr>
+            <w:r>
+              <w:rPr>
+                <w:rFonts w:ascii="Arial" w:eastAsia="Times New Roman" w:hAnsi="Arial" w:cs="Arial"/>
+                <w:kern w:val="0"/>
+                <w:lang w:eastAsia="es-CO"/>
+                <w14:ligatures w14:val="none"/>
+              </w:rPr>
+              <w:t>int</w:t>
+            </w:r>
+          </w:p>
+        </w:tc>
+        <w:tc>
+          <w:tcPr>
+            <w:tcW w:w="0" w:type="auto"/>
+            <w:tcBorders>
+              <w:top w:val="single" w:sz="8" w:space="0" w:color="000000"/>
+              <w:left w:val="single" w:sz="8" w:space="0" w:color="000000"/>
+              <w:bottom w:val="single" w:sz="8" w:space="0" w:color="000000"/>
+              <w:right w:val="single" w:sz="8" w:space="0" w:color="000000"/>
+            </w:tcBorders>
+            <w:tcMar>
+              <w:top w:w="100" w:type="dxa"/>
+              <w:left w:w="100" w:type="dxa"/>
+              <w:bottom w:w="100" w:type="dxa"/>
+              <w:right w:w="100" w:type="dxa"/>
+            </w:tcMar>
+          </w:tcPr>
+          <w:p>
+            <w:pPr>
+              <w:pStyle w:val="Prrafodelista"/>
+              <w:numPr>
+                <w:ilvl w:val="0"/>
+                <w:numId w:val="2"/>
+              </w:numPr>
+              <w:spacing w:after="0" w:line="240" w:lineRule="auto"/>
+              <w:rPr>
+                <w:rFonts w:ascii="Arial" w:eastAsia="Times New Roman" w:hAnsi="Arial" w:cs="Arial"/>
+                <w:kern w:val="0"/>
+                <w:lang w:eastAsia="es-CO"/>
+                <w14:ligatures w14:val="none"/>
+              </w:rPr>
+            </w:pPr>
+            <w:r>
+              <w:rPr>
+                <w:rFonts w:ascii="Arial" w:eastAsia="Times New Roman" w:hAnsi="Arial" w:cs="Arial"/>
+                <w:kern w:val="0"/>
+                <w:lang w:eastAsia="es-CO"/>
+                <w14:ligatures w14:val="none"/>
+              </w:rPr>
+              <w:t>The user must enter one of the numbers that is displayed representing the ID and full name of an employee from the Department of Transformation and Improvement.</w:t>
+            </w:r>
+          </w:p>
+          <w:p>
+            <w:pPr>
+              <w:pStyle w:val="Prrafodelista"/>
+              <w:numPr>
+                <w:ilvl w:val="0"/>
+                <w:numId w:val="2"/>
+              </w:numPr>
+              <w:spacing w:after="0" w:line="240" w:lineRule="auto"/>
+              <w:rPr>
+                <w:rFonts w:ascii="Arial" w:eastAsia="Times New Roman" w:hAnsi="Arial" w:cs="Arial"/>
+                <w:kern w:val="0"/>
+                <w:lang w:eastAsia="es-CO"/>
+                <w14:ligatures w14:val="none"/>
+              </w:rPr>
+            </w:pPr>
+            <w:r>
+              <w:rPr>
+                <w:rFonts w:ascii="Arial" w:eastAsia="Times New Roman" w:hAnsi="Arial" w:cs="Arial"/>
+                <w:kern w:val="0"/>
+                <w:lang w:eastAsia="es-CO"/>
+                <w14:ligatures w14:val="none"/>
+              </w:rPr>
+              <w:t>Mandatory</w:t>
+            </w:r>
+          </w:p>
+        </w:tc>
+      </w:tr>
+      <w:tr>
+        <w:trPr>
+          <w:trHeight w:val="420"/>
+        </w:trPr>
+        <w:tc>
+          <w:tcPr>
+            <w:tcW w:w="0" w:type="auto"/>
+            <w:tcBorders>
+              <w:left w:val="single" w:sz="8" w:space="0" w:color="000000"/>
+              <w:right w:val="single" w:sz="8" w:space="0" w:color="000000"/>
+            </w:tcBorders>
+            <w:vAlign w:val="center"/>
+          </w:tcPr>
+          <w:p>
+            <w:pPr>
+              <w:spacing w:after="0" w:line="240" w:lineRule="auto"/>
+              <w:rPr>
+                <w:rFonts w:ascii="Arial" w:eastAsia="Times New Roman" w:hAnsi="Arial" w:cs="Arial"/>
+                <w:kern w:val="0"/>
+                <w:lang w:eastAsia="es-CO"/>
+                <w14:ligatures w14:val="none"/>
+              </w:rPr>
+            </w:pPr>
+          </w:p>
+        </w:tc>
+        <w:tc>
+          <w:tcPr>
+            <w:tcW w:w="2488" w:type="dxa"/>
+            <w:tcBorders>
+              <w:top w:val="single" w:sz="8" w:space="0" w:color="000000"/>
+              <w:left w:val="single" w:sz="8" w:space="0" w:color="000000"/>
+              <w:bottom w:val="single" w:sz="8" w:space="0" w:color="000000"/>
+              <w:right w:val="single" w:sz="8" w:space="0" w:color="000000"/>
+            </w:tcBorders>
+            <w:tcMar>
+              <w:top w:w="100" w:type="dxa"/>
+              <w:left w:w="100" w:type="dxa"/>
+              <w:bottom w:w="100" w:type="dxa"/>
+              <w:right w:w="100" w:type="dxa"/>
+            </w:tcMar>
+          </w:tcPr>
+          <w:p>
+            <w:pPr>
+              <w:spacing w:after="0" w:line="240" w:lineRule="auto"/>
+              <w:rPr>
+                <w:rFonts w:ascii="Arial" w:eastAsia="Times New Roman" w:hAnsi="Arial" w:cs="Arial"/>
+                <w:kern w:val="0"/>
+                <w:lang w:eastAsia="es-CO"/>
+                <w14:ligatures w14:val="none"/>
+              </w:rPr>
+            </w:pPr>
+            <w:r>
+              <w:rPr>
+                <w:rFonts w:ascii="Arial" w:eastAsia="Times New Roman" w:hAnsi="Arial" w:cs="Arial"/>
+                <w:kern w:val="0"/>
+                <w:lang w:eastAsia="es-CO"/>
+                <w14:ligatures w14:val="none"/>
+              </w:rPr>
+              <w:t>Project Name</w:t>
+            </w:r>
+          </w:p>
+        </w:tc>
+        <w:tc>
+          <w:tcPr>
+            <w:tcW w:w="1958" w:type="dxa"/>
+            <w:tcBorders>
+              <w:top w:val="single" w:sz="8" w:space="0" w:color="000000"/>
+              <w:left w:val="single" w:sz="8" w:space="0" w:color="000000"/>
+              <w:bottom w:val="single" w:sz="8" w:space="0" w:color="000000"/>
+              <w:right w:val="single" w:sz="8" w:space="0" w:color="000000"/>
+            </w:tcBorders>
+            <w:tcMar>
+              <w:top w:w="100" w:type="dxa"/>
+              <w:left w:w="100" w:type="dxa"/>
+              <w:bottom w:w="100" w:type="dxa"/>
+              <w:right w:w="100" w:type="dxa"/>
+            </w:tcMar>
+          </w:tcPr>
+          <w:p>
+            <w:pPr>
+              <w:spacing w:after="0" w:line="240" w:lineRule="auto"/>
+              <w:rPr>
+                <w:rFonts w:ascii="Arial" w:eastAsia="Times New Roman" w:hAnsi="Arial" w:cs="Arial"/>
+                <w:kern w:val="0"/>
+                <w:lang w:eastAsia="es-CO"/>
+                <w14:ligatures w14:val="none"/>
+              </w:rPr>
+            </w:pPr>
+            <w:r>
+              <w:rPr>
+                <w:rFonts w:ascii="Arial" w:eastAsia="Times New Roman" w:hAnsi="Arial" w:cs="Arial"/>
+                <w:kern w:val="0"/>
+                <w:lang w:eastAsia="es-CO"/>
+                <w14:ligatures w14:val="none"/>
+              </w:rPr>
+              <w:t>String</w:t>
+            </w:r>
+          </w:p>
+        </w:tc>
+        <w:tc>
+          <w:tcPr>
+            <w:tcW w:w="0" w:type="auto"/>
+            <w:tcBorders>
+              <w:top w:val="single" w:sz="8" w:space="0" w:color="000000"/>
+              <w:left w:val="single" w:sz="8" w:space="0" w:color="000000"/>
+              <w:bottom w:val="single" w:sz="8" w:space="0" w:color="000000"/>
+              <w:right w:val="single" w:sz="8" w:space="0" w:color="000000"/>
+            </w:tcBorders>
+            <w:tcMar>
+              <w:top w:w="100" w:type="dxa"/>
+              <w:left w:w="100" w:type="dxa"/>
+              <w:bottom w:w="100" w:type="dxa"/>
+              <w:right w:w="100" w:type="dxa"/>
+            </w:tcMar>
+          </w:tcPr>
+          <w:p>
+            <w:pPr>
+              <w:pStyle w:val="Prrafodelista"/>
+              <w:numPr>
+                <w:ilvl w:val="0"/>
+                <w:numId w:val="2"/>
+              </w:numPr>
+              <w:spacing w:after="0" w:line="240" w:lineRule="auto"/>
+              <w:rPr>
+                <w:rFonts w:ascii="Arial" w:eastAsia="Times New Roman" w:hAnsi="Arial" w:cs="Arial"/>
+                <w:kern w:val="0"/>
+                <w:lang w:eastAsia="es-CO"/>
+                <w14:ligatures w14:val="none"/>
+              </w:rPr>
+            </w:pPr>
+            <w:r>
+              <w:rPr>
+                <w:rFonts w:ascii="Arial" w:eastAsia="Times New Roman" w:hAnsi="Arial" w:cs="Arial"/>
+                <w:kern w:val="0"/>
+                <w:lang w:eastAsia="es-CO"/>
+                <w14:ligatures w14:val="none"/>
+              </w:rPr>
+              <w:t>Mandatory</w:t>
+            </w:r>
+          </w:p>
+        </w:tc>
+      </w:tr>
+      <w:tr>
+        <w:trPr>
+          <w:trHeight w:val="420"/>
+        </w:trPr>
+        <w:tc>
+          <w:tcPr>
+            <w:tcW w:w="0" w:type="auto"/>
+            <w:tcBorders>
+              <w:left w:val="single" w:sz="8" w:space="0" w:color="000000"/>
+              <w:right w:val="single" w:sz="8" w:space="0" w:color="000000"/>
+            </w:tcBorders>
+            <w:vAlign w:val="center"/>
+          </w:tcPr>
+          <w:p>
+            <w:pPr>
+              <w:spacing w:after="0" w:line="240" w:lineRule="auto"/>
+              <w:rPr>
+                <w:rFonts w:ascii="Arial" w:eastAsia="Times New Roman" w:hAnsi="Arial" w:cs="Arial"/>
+                <w:kern w:val="0"/>
+                <w:lang w:eastAsia="es-CO"/>
+                <w14:ligatures w14:val="none"/>
+              </w:rPr>
+            </w:pPr>
+          </w:p>
+        </w:tc>
+        <w:tc>
+          <w:tcPr>
+            <w:tcW w:w="2488" w:type="dxa"/>
+            <w:tcBorders>
+              <w:top w:val="single" w:sz="8" w:space="0" w:color="000000"/>
+              <w:left w:val="single" w:sz="8" w:space="0" w:color="000000"/>
+              <w:bottom w:val="single" w:sz="8" w:space="0" w:color="000000"/>
+              <w:right w:val="single" w:sz="8" w:space="0" w:color="000000"/>
+            </w:tcBorders>
+            <w:tcMar>
+              <w:top w:w="100" w:type="dxa"/>
+              <w:left w:w="100" w:type="dxa"/>
+              <w:bottom w:w="100" w:type="dxa"/>
+              <w:right w:w="100" w:type="dxa"/>
+            </w:tcMar>
+          </w:tcPr>
+          <w:p>
+            <w:pPr>
+              <w:spacing w:after="0" w:line="240" w:lineRule="auto"/>
+              <w:rPr>
+                <w:rFonts w:ascii="Arial" w:eastAsia="Times New Roman" w:hAnsi="Arial" w:cs="Arial"/>
+                <w:kern w:val="0"/>
+                <w:lang w:eastAsia="es-CO"/>
+                <w14:ligatures w14:val="none"/>
+              </w:rPr>
+            </w:pPr>
+            <w:r>
+              <w:rPr>
+                <w:rFonts w:ascii="Arial" w:eastAsia="Times New Roman" w:hAnsi="Arial" w:cs="Arial"/>
+                <w:kern w:val="0"/>
+                <w:lang w:eastAsia="es-CO"/>
+                <w14:ligatures w14:val="none"/>
+              </w:rPr>
+              <w:t>Process Code</w:t>
+            </w:r>
+          </w:p>
+        </w:tc>
+        <w:tc>
+          <w:tcPr>
+            <w:tcW w:w="1958" w:type="dxa"/>
+            <w:tcBorders>
+              <w:top w:val="single" w:sz="8" w:space="0" w:color="000000"/>
+              <w:left w:val="single" w:sz="8" w:space="0" w:color="000000"/>
+              <w:bottom w:val="single" w:sz="8" w:space="0" w:color="000000"/>
+              <w:right w:val="single" w:sz="8" w:space="0" w:color="000000"/>
+            </w:tcBorders>
+            <w:tcMar>
+              <w:top w:w="100" w:type="dxa"/>
+              <w:left w:w="100" w:type="dxa"/>
+              <w:bottom w:w="100" w:type="dxa"/>
+              <w:right w:w="100" w:type="dxa"/>
+            </w:tcMar>
+          </w:tcPr>
+          <w:p>
+            <w:pPr>
+              <w:spacing w:after="0" w:line="240" w:lineRule="auto"/>
+              <w:rPr>
+                <w:rFonts w:ascii="Arial" w:eastAsia="Times New Roman" w:hAnsi="Arial" w:cs="Arial"/>
+                <w:kern w:val="0"/>
+                <w:lang w:eastAsia="es-CO"/>
+                <w14:ligatures w14:val="none"/>
+              </w:rPr>
+            </w:pPr>
+            <w:r>
+              <w:rPr>
+                <w:rFonts w:ascii="Arial" w:eastAsia="Times New Roman" w:hAnsi="Arial" w:cs="Arial"/>
+                <w:kern w:val="0"/>
+                <w:lang w:eastAsia="es-CO"/>
+                <w14:ligatures w14:val="none"/>
+              </w:rPr>
+              <w:t>String</w:t>
+            </w:r>
+          </w:p>
+        </w:tc>
+        <w:tc>
+          <w:tcPr>
+            <w:tcW w:w="0" w:type="auto"/>
+            <w:tcBorders>
+              <w:top w:val="single" w:sz="8" w:space="0" w:color="000000"/>
+              <w:left w:val="single" w:sz="8" w:space="0" w:color="000000"/>
+              <w:bottom w:val="single" w:sz="8" w:space="0" w:color="000000"/>
+              <w:right w:val="single" w:sz="8" w:space="0" w:color="000000"/>
+            </w:tcBorders>
+            <w:tcMar>
+              <w:top w:w="100" w:type="dxa"/>
+              <w:left w:w="100" w:type="dxa"/>
+              <w:bottom w:w="100" w:type="dxa"/>
+              <w:right w:w="100" w:type="dxa"/>
+            </w:tcMar>
+          </w:tcPr>
+          <w:p>
+            <w:pPr>
+              <w:pStyle w:val="Prrafodelista"/>
+              <w:numPr>
+                <w:ilvl w:val="0"/>
+                <w:numId w:val="2"/>
+              </w:numPr>
+              <w:spacing w:after="0" w:line="240" w:lineRule="auto"/>
+              <w:rPr>
+                <w:rFonts w:ascii="Arial" w:eastAsia="Times New Roman" w:hAnsi="Arial" w:cs="Arial"/>
+                <w:kern w:val="0"/>
+                <w:lang w:eastAsia="es-CO"/>
+                <w14:ligatures w14:val="none"/>
+              </w:rPr>
+            </w:pPr>
+            <w:r>
+              <w:rPr>
+                <w:rFonts w:ascii="Arial" w:eastAsia="Times New Roman" w:hAnsi="Arial" w:cs="Arial"/>
+                <w:kern w:val="0"/>
+                <w:lang w:eastAsia="es-CO"/>
+                <w14:ligatures w14:val="none"/>
+              </w:rPr>
+              <w:t>Mandatory</w:t>
+            </w:r>
+          </w:p>
+        </w:tc>
+      </w:tr>
+      <w:tr>
+        <w:trPr>
+          <w:trHeight w:val="420"/>
+        </w:trPr>
+        <w:tc>
+          <w:tcPr>
+            <w:tcW w:w="0" w:type="auto"/>
+            <w:tcBorders>
+              <w:top w:val="single" w:sz="8" w:space="0" w:color="000000"/>
+              <w:left w:val="single" w:sz="8" w:space="0" w:color="000000"/>
+              <w:bottom w:val="single" w:sz="8" w:space="0" w:color="000000"/>
+              <w:right w:val="single" w:sz="8" w:space="0" w:color="000000"/>
+            </w:tcBorders>
+            <w:tcMar>
+              <w:top w:w="100" w:type="dxa"/>
+              <w:left w:w="100" w:type="dxa"/>
+              <w:bottom w:w="100" w:type="dxa"/>
+              <w:right w:w="100" w:type="dxa"/>
+            </w:tcMar>
+            <w:hideMark/>
+          </w:tcPr>
+          <w:p>
+            <w:pPr>
+              <w:spacing w:after="0" w:line="240" w:lineRule="auto"/>
+              <w:rPr>
+                <w:rFonts w:ascii="Arial" w:eastAsia="Times New Roman" w:hAnsi="Arial" w:cs="Arial"/>
+                <w:kern w:val="0"/>
+                <w:lang w:eastAsia="es-CO"/>
+                <w14:ligatures w14:val="none"/>
+              </w:rPr>
+            </w:pPr>
+            <w:r>
+              <w:rPr>
+                <w:rFonts w:ascii="Arial" w:eastAsia="Times New Roman" w:hAnsi="Arial" w:cs="Arial"/>
+                <w:b/>
+                <w:bCs/>
+                <w:color w:val="000000"/>
+                <w:kern w:val="0"/>
+                <w:lang w:eastAsia="es-CO"/>
+                <w14:ligatures w14:val="none"/>
+              </w:rPr>
+              <w:t>Results or postcondition</w:t>
+            </w:r>
+          </w:p>
+        </w:tc>
+        <w:tc>
+          <w:tcPr>
+            <w:tcW w:w="0" w:type="auto"/>
+            <w:gridSpan w:val="3"/>
+            <w:tcBorders>
+              <w:top w:val="single" w:sz="8" w:space="0" w:color="000000"/>
+              <w:left w:val="single" w:sz="8" w:space="0" w:color="000000"/>
+              <w:bottom w:val="single" w:sz="8" w:space="0" w:color="000000"/>
+              <w:right w:val="single" w:sz="8" w:space="0" w:color="000000"/>
+            </w:tcBorders>
+            <w:tcMar>
+              <w:top w:w="100" w:type="dxa"/>
+              <w:left w:w="100" w:type="dxa"/>
+              <w:bottom w:w="100" w:type="dxa"/>
+              <w:right w:w="100" w:type="dxa"/>
+            </w:tcMar>
+          </w:tcPr>
+          <w:p>
+            <w:pPr>
+              <w:spacing w:after="0" w:line="240" w:lineRule="auto"/>
+              <w:rPr>
+                <w:rFonts w:ascii="Arial" w:eastAsia="Times New Roman" w:hAnsi="Arial" w:cs="Arial"/>
+                <w:kern w:val="0"/>
+                <w:lang w:eastAsia="es-CO"/>
+                <w14:ligatures w14:val="none"/>
+              </w:rPr>
+            </w:pPr>
+            <w:r>
+              <w:rPr>
+                <w:rFonts w:ascii="Arial" w:eastAsia="Times New Roman" w:hAnsi="Arial" w:cs="Arial"/>
+                <w:kern w:val="0"/>
+                <w:lang w:eastAsia="es-CO"/>
+                <w14:ligatures w14:val="none"/>
+              </w:rPr>
+              <w:t xml:space="preserve">The system will allow the user to enter a new </w:t>
+            </w:r>
+            <w:r>
+              <w:rPr>
+                <w:rFonts w:ascii="Arial" w:eastAsia="Times New Roman" w:hAnsi="Arial" w:cs="Arial"/>
+                <w:kern w:val="0"/>
+                <w:lang w:eastAsia="es-CO"/>
+                <w14:ligatures w14:val="none"/>
+              </w:rPr>
+              <w:t xml:space="preserve">Transformation/Improvement </w:t>
+            </w:r>
+            <w:r>
+              <w:rPr>
+                <w:rFonts w:ascii="Arial" w:eastAsia="Times New Roman" w:hAnsi="Arial" w:cs="Arial"/>
+                <w:kern w:val="0"/>
+                <w:lang w:eastAsia="es-CO"/>
+                <w14:ligatures w14:val="none"/>
+              </w:rPr>
+              <w:t>project using all the mandatory information including the name of the associated accepted request, a priority level, project leader,</w:t>
+            </w:r>
+            <w:r>
+              <w:rPr>
+                <w:rFonts w:ascii="Arial" w:eastAsia="Times New Roman" w:hAnsi="Arial" w:cs="Arial"/>
+                <w:kern w:val="0"/>
+                <w:lang w:eastAsia="es-CO"/>
+                <w14:ligatures w14:val="none"/>
+              </w:rPr>
+              <w:t xml:space="preserve"> and the process code</w:t>
+            </w:r>
+            <w:r>
+              <w:rPr>
+                <w:rFonts w:ascii="Arial" w:eastAsia="Times New Roman" w:hAnsi="Arial" w:cs="Arial"/>
+                <w:kern w:val="0"/>
+                <w:lang w:eastAsia="es-CO"/>
+                <w14:ligatures w14:val="none"/>
+              </w:rPr>
+              <w:t>. A menu will be printed</w:t>
+            </w:r>
+            <w:r>
+              <w:rPr>
+                <w:rFonts w:ascii="Arial" w:eastAsia="Times New Roman" w:hAnsi="Arial" w:cs="Arial"/>
+                <w:kern w:val="0"/>
+                <w:lang w:eastAsia="es-CO"/>
+                <w14:ligatures w14:val="none"/>
+              </w:rPr>
+              <w:t xml:space="preserve"> to select an accepted request and </w:t>
+            </w:r>
+            <w:r>
+              <w:rPr>
+                <w:rFonts w:ascii="Arial" w:eastAsia="Times New Roman" w:hAnsi="Arial" w:cs="Arial"/>
+                <w:kern w:val="0"/>
+                <w:lang w:eastAsia="es-CO"/>
+                <w14:ligatures w14:val="none"/>
+              </w:rPr>
+              <w:t xml:space="preserve">a project leader (from the preexisting </w:t>
+            </w:r>
+            <w:r>
+              <w:rPr>
+                <w:rFonts w:ascii="Arial" w:eastAsia="Times New Roman" w:hAnsi="Arial" w:cs="Arial"/>
+                <w:kern w:val="0"/>
+                <w:lang w:eastAsia="es-CO"/>
+                <w14:ligatures w14:val="none"/>
+              </w:rPr>
+              <w:t>collaborators from the DTI).</w:t>
+            </w:r>
+            <w:r>
+              <w:rPr>
+                <w:rFonts w:ascii="Arial" w:eastAsia="Times New Roman" w:hAnsi="Arial" w:cs="Arial"/>
+                <w:kern w:val="0"/>
+                <w:lang w:eastAsia="es-CO"/>
+                <w14:ligatures w14:val="none"/>
+              </w:rPr>
+              <w:t xml:space="preserve"> If there is not at least one accepted request or registered collaborator from the DTI a message will be printed telling the user to enter one of each. If the entered name for the project already exists a “duplicate” message will be printed. If all the filters are passed, the system will create a unique ID for the project, a registration date (the same day the registration happened), and an estimated date of closure (Urgent = 5 days, high = 10 days, medium = 30 days, low = 60 days). For other general errors, incomplete information or invalid information, the appropriate error messages will be printed.</w:t>
+            </w:r>
+          </w:p>
+        </w:tc>
+      </w:tr>
+      <w:tr>
+        <w:trPr>
+          <w:trHeight w:val="420"/>
+        </w:trPr>
+        <w:tc>
+          <w:tcPr>
+            <w:tcW w:w="0" w:type="auto"/>
+            <w:vMerge w:val="restart"/>
+            <w:tcBorders>
+              <w:top w:val="single" w:sz="8" w:space="0" w:color="000000"/>
+              <w:left w:val="single" w:sz="8" w:space="0" w:color="000000"/>
+              <w:right w:val="single" w:sz="8" w:space="0" w:color="000000"/>
+            </w:tcBorders>
+            <w:tcMar>
+              <w:top w:w="100" w:type="dxa"/>
+              <w:left w:w="100" w:type="dxa"/>
+              <w:bottom w:w="100" w:type="dxa"/>
+              <w:right w:w="100" w:type="dxa"/>
+            </w:tcMar>
+            <w:hideMark/>
+          </w:tcPr>
+          <w:p>
+            <w:pPr>
+              <w:spacing w:after="0" w:line="240" w:lineRule="auto"/>
+              <w:rPr>
+                <w:rFonts w:ascii="Arial" w:eastAsia="Times New Roman" w:hAnsi="Arial" w:cs="Arial"/>
+                <w:kern w:val="0"/>
+                <w:lang w:eastAsia="es-CO"/>
+                <w14:ligatures w14:val="none"/>
+              </w:rPr>
+            </w:pPr>
+            <w:r>
+              <w:rPr>
+                <w:rFonts w:ascii="Arial" w:eastAsia="Times New Roman" w:hAnsi="Arial" w:cs="Arial"/>
+                <w:b/>
+                <w:bCs/>
+                <w:color w:val="000000"/>
+                <w:kern w:val="0"/>
+                <w:lang w:eastAsia="es-CO"/>
+                <w14:ligatures w14:val="none"/>
+              </w:rPr>
+              <w:t>Outputs</w:t>
+            </w:r>
+          </w:p>
+        </w:tc>
+        <w:tc>
+          <w:tcPr>
+            <w:tcW w:w="2488" w:type="dxa"/>
+            <w:tcBorders>
+              <w:top w:val="single" w:sz="8" w:space="0" w:color="000000"/>
+              <w:left w:val="single" w:sz="8" w:space="0" w:color="000000"/>
+              <w:bottom w:val="single" w:sz="8" w:space="0" w:color="000000"/>
+              <w:right w:val="single" w:sz="8" w:space="0" w:color="000000"/>
+            </w:tcBorders>
+            <w:tcMar>
+              <w:top w:w="100" w:type="dxa"/>
+              <w:left w:w="100" w:type="dxa"/>
+              <w:bottom w:w="100" w:type="dxa"/>
+              <w:right w:w="100" w:type="dxa"/>
+            </w:tcMar>
+            <w:hideMark/>
+          </w:tcPr>
+          <w:p>
+            <w:pPr>
+              <w:spacing w:after="0" w:line="240" w:lineRule="auto"/>
+              <w:rPr>
+                <w:rFonts w:ascii="Arial" w:eastAsia="Times New Roman" w:hAnsi="Arial" w:cs="Arial"/>
+                <w:kern w:val="0"/>
+                <w:lang w:eastAsia="es-CO"/>
+                <w14:ligatures w14:val="none"/>
+              </w:rPr>
+            </w:pPr>
+            <w:r>
+              <w:rPr>
+                <w:rFonts w:ascii="Arial" w:eastAsia="Times New Roman" w:hAnsi="Arial" w:cs="Arial"/>
+                <w:b/>
+                <w:bCs/>
+                <w:color w:val="000000"/>
+                <w:kern w:val="0"/>
+                <w:lang w:eastAsia="es-CO"/>
+                <w14:ligatures w14:val="none"/>
+              </w:rPr>
+              <w:t>Output Name</w:t>
+            </w:r>
+          </w:p>
+        </w:tc>
+        <w:tc>
+          <w:tcPr>
+            <w:tcW w:w="1958" w:type="dxa"/>
+            <w:tcBorders>
+              <w:top w:val="single" w:sz="8" w:space="0" w:color="000000"/>
+              <w:left w:val="single" w:sz="8" w:space="0" w:color="000000"/>
+              <w:bottom w:val="single" w:sz="8" w:space="0" w:color="000000"/>
+              <w:right w:val="single" w:sz="8" w:space="0" w:color="000000"/>
+            </w:tcBorders>
+            <w:tcMar>
+              <w:top w:w="100" w:type="dxa"/>
+              <w:left w:w="100" w:type="dxa"/>
+              <w:bottom w:w="100" w:type="dxa"/>
+              <w:right w:w="100" w:type="dxa"/>
+            </w:tcMar>
+            <w:hideMark/>
+          </w:tcPr>
+          <w:p>
+            <w:pPr>
+              <w:spacing w:after="0" w:line="240" w:lineRule="auto"/>
+              <w:rPr>
+                <w:rFonts w:ascii="Arial" w:eastAsia="Times New Roman" w:hAnsi="Arial" w:cs="Arial"/>
+                <w:kern w:val="0"/>
+                <w:lang w:eastAsia="es-CO"/>
+                <w14:ligatures w14:val="none"/>
+              </w:rPr>
+            </w:pPr>
+            <w:r>
+              <w:rPr>
+                <w:rFonts w:ascii="Arial" w:eastAsia="Times New Roman" w:hAnsi="Arial" w:cs="Arial"/>
+                <w:b/>
+                <w:bCs/>
+                <w:color w:val="000000"/>
+                <w:kern w:val="0"/>
+                <w:lang w:eastAsia="es-CO"/>
+                <w14:ligatures w14:val="none"/>
+              </w:rPr>
+              <w:t>Data type</w:t>
+            </w:r>
+          </w:p>
+        </w:tc>
+        <w:tc>
+          <w:tcPr>
+            <w:tcW w:w="0" w:type="auto"/>
+            <w:tcBorders>
+              <w:top w:val="single" w:sz="8" w:space="0" w:color="000000"/>
+              <w:left w:val="single" w:sz="8" w:space="0" w:color="000000"/>
+              <w:bottom w:val="single" w:sz="8" w:space="0" w:color="000000"/>
+              <w:right w:val="single" w:sz="8" w:space="0" w:color="000000"/>
+            </w:tcBorders>
+            <w:tcMar>
+              <w:top w:w="100" w:type="dxa"/>
+              <w:left w:w="100" w:type="dxa"/>
+              <w:bottom w:w="100" w:type="dxa"/>
+              <w:right w:w="100" w:type="dxa"/>
+            </w:tcMar>
+            <w:hideMark/>
+          </w:tcPr>
+          <w:p>
+            <w:pPr>
+              <w:spacing w:after="0" w:line="240" w:lineRule="auto"/>
+              <w:rPr>
+                <w:rFonts w:ascii="Arial" w:eastAsia="Times New Roman" w:hAnsi="Arial" w:cs="Arial"/>
+                <w:kern w:val="0"/>
+                <w:lang w:eastAsia="es-CO"/>
+                <w14:ligatures w14:val="none"/>
+              </w:rPr>
+            </w:pPr>
+            <w:r>
+              <w:rPr>
+                <w:rFonts w:ascii="Arial" w:eastAsia="Times New Roman" w:hAnsi="Arial" w:cs="Arial"/>
+                <w:b/>
+                <w:bCs/>
+                <w:color w:val="000000"/>
+                <w:kern w:val="0"/>
+                <w:lang w:eastAsia="es-CO"/>
+                <w14:ligatures w14:val="none"/>
+              </w:rPr>
+              <w:t>Format</w:t>
+            </w:r>
+          </w:p>
+        </w:tc>
+      </w:tr>
+      <w:tr>
+        <w:trPr>
+          <w:trHeight w:val="420"/>
+        </w:trPr>
+        <w:tc>
+          <w:tcPr>
+            <w:tcW w:w="0" w:type="auto"/>
+            <w:vMerge/>
+            <w:tcBorders>
+              <w:left w:val="single" w:sz="8" w:space="0" w:color="000000"/>
+              <w:right w:val="single" w:sz="8" w:space="0" w:color="000000"/>
+            </w:tcBorders>
+            <w:vAlign w:val="center"/>
+            <w:hideMark/>
+          </w:tcPr>
+          <w:p>
+            <w:pPr>
+              <w:spacing w:after="0" w:line="240" w:lineRule="auto"/>
+              <w:rPr>
+                <w:rFonts w:ascii="Arial" w:eastAsia="Times New Roman" w:hAnsi="Arial" w:cs="Arial"/>
+                <w:kern w:val="0"/>
+                <w:lang w:eastAsia="es-CO"/>
+                <w14:ligatures w14:val="none"/>
+              </w:rPr>
+            </w:pPr>
+          </w:p>
+        </w:tc>
+        <w:tc>
+          <w:tcPr>
+            <w:tcW w:w="2488" w:type="dxa"/>
+            <w:tcBorders>
+              <w:top w:val="single" w:sz="8" w:space="0" w:color="000000"/>
+              <w:left w:val="single" w:sz="8" w:space="0" w:color="000000"/>
+              <w:bottom w:val="single" w:sz="8" w:space="0" w:color="000000"/>
+              <w:right w:val="single" w:sz="8" w:space="0" w:color="000000"/>
+            </w:tcBorders>
+            <w:tcMar>
+              <w:top w:w="100" w:type="dxa"/>
+              <w:left w:w="100" w:type="dxa"/>
+              <w:bottom w:w="100" w:type="dxa"/>
+              <w:right w:w="100" w:type="dxa"/>
+            </w:tcMar>
+          </w:tcPr>
+          <w:p>
+            <w:pPr>
+              <w:spacing w:after="0" w:line="240" w:lineRule="auto"/>
+              <w:rPr>
+                <w:rFonts w:ascii="Arial" w:eastAsia="Times New Roman" w:hAnsi="Arial" w:cs="Arial"/>
+                <w:kern w:val="0"/>
+                <w:lang w:eastAsia="es-CO"/>
+                <w14:ligatures w14:val="none"/>
+              </w:rPr>
+            </w:pPr>
+            <w:r>
+              <w:rPr>
+                <w:rFonts w:ascii="Arial" w:eastAsia="Times New Roman" w:hAnsi="Arial" w:cs="Arial"/>
+                <w:kern w:val="0"/>
+                <w:lang w:eastAsia="es-CO"/>
+                <w14:ligatures w14:val="none"/>
+              </w:rPr>
+              <w:t>Success</w:t>
+            </w:r>
+          </w:p>
+        </w:tc>
+        <w:tc>
+          <w:tcPr>
+            <w:tcW w:w="1958" w:type="dxa"/>
+            <w:tcBorders>
+              <w:top w:val="single" w:sz="8" w:space="0" w:color="000000"/>
+              <w:left w:val="single" w:sz="8" w:space="0" w:color="000000"/>
+              <w:bottom w:val="single" w:sz="8" w:space="0" w:color="000000"/>
+              <w:right w:val="single" w:sz="8" w:space="0" w:color="000000"/>
+            </w:tcBorders>
+            <w:tcMar>
+              <w:top w:w="100" w:type="dxa"/>
+              <w:left w:w="100" w:type="dxa"/>
+              <w:bottom w:w="100" w:type="dxa"/>
+              <w:right w:w="100" w:type="dxa"/>
+            </w:tcMar>
+          </w:tcPr>
+          <w:p>
+            <w:pPr>
+              <w:spacing w:after="0" w:line="240" w:lineRule="auto"/>
+              <w:rPr>
+                <w:rFonts w:ascii="Arial" w:eastAsia="Times New Roman" w:hAnsi="Arial" w:cs="Arial"/>
+                <w:kern w:val="0"/>
+                <w:u w:val="single"/>
+                <w:lang w:eastAsia="es-CO"/>
+                <w14:ligatures w14:val="none"/>
+              </w:rPr>
+            </w:pPr>
+            <w:r>
+              <w:rPr>
+                <w:rFonts w:ascii="Arial" w:eastAsia="Times New Roman" w:hAnsi="Arial" w:cs="Arial"/>
+                <w:kern w:val="0"/>
+                <w:lang w:eastAsia="es-CO"/>
+                <w14:ligatures w14:val="none"/>
+              </w:rPr>
+              <w:t>String</w:t>
+            </w:r>
+          </w:p>
+        </w:tc>
+        <w:tc>
+          <w:tcPr>
+            <w:tcW w:w="0" w:type="auto"/>
+            <w:tcBorders>
+              <w:top w:val="single" w:sz="8" w:space="0" w:color="000000"/>
+              <w:left w:val="single" w:sz="8" w:space="0" w:color="000000"/>
+              <w:bottom w:val="single" w:sz="8" w:space="0" w:color="000000"/>
+              <w:right w:val="single" w:sz="8" w:space="0" w:color="000000"/>
+            </w:tcBorders>
+            <w:tcMar>
+              <w:top w:w="100" w:type="dxa"/>
+              <w:left w:w="100" w:type="dxa"/>
+              <w:bottom w:w="100" w:type="dxa"/>
+              <w:right w:w="100" w:type="dxa"/>
+            </w:tcMar>
+          </w:tcPr>
+          <w:p>
+            <w:pPr>
+              <w:spacing w:after="0" w:line="240" w:lineRule="auto"/>
+              <w:rPr>
+                <w:rFonts w:ascii="Arial" w:eastAsia="Times New Roman" w:hAnsi="Arial" w:cs="Arial"/>
+                <w:kern w:val="0"/>
+                <w:lang w:eastAsia="es-CO"/>
+                <w14:ligatures w14:val="none"/>
+              </w:rPr>
+            </w:pPr>
+            <w:r>
+              <w:rPr>
+                <w:rFonts w:ascii="Arial" w:eastAsia="Times New Roman" w:hAnsi="Arial" w:cs="Arial"/>
+                <w:kern w:val="0"/>
+                <w:lang w:eastAsia="es-CO"/>
+                <w14:ligatures w14:val="none"/>
+              </w:rPr>
+              <w:t xml:space="preserve">A message stating that the </w:t>
+            </w:r>
+            <w:r>
+              <w:rPr>
+                <w:rFonts w:ascii="Arial" w:eastAsia="Times New Roman" w:hAnsi="Arial" w:cs="Arial"/>
+                <w:kern w:val="0"/>
+                <w:lang w:eastAsia="es-CO"/>
+                <w14:ligatures w14:val="none"/>
+              </w:rPr>
+              <w:t>Transformation/Improvement</w:t>
+            </w:r>
+            <w:bookmarkStart w:id="2" w:name="_GoBack"/>
+            <w:bookmarkEnd w:id="2"/>
+            <w:r>
+              <w:rPr>
+                <w:rFonts w:ascii="Arial" w:eastAsia="Times New Roman" w:hAnsi="Arial" w:cs="Arial"/>
+                <w:kern w:val="0"/>
+                <w:lang w:eastAsia="es-CO"/>
+                <w14:ligatures w14:val="none"/>
+              </w:rPr>
+              <w:t xml:space="preserve"> </w:t>
+            </w:r>
+            <w:r>
+              <w:rPr>
+                <w:rFonts w:ascii="Arial" w:eastAsia="Times New Roman" w:hAnsi="Arial" w:cs="Arial"/>
+                <w:kern w:val="0"/>
+                <w:lang w:eastAsia="es-CO"/>
+                <w14:ligatures w14:val="none"/>
+              </w:rPr>
+              <w:t xml:space="preserve">project </w:t>
+            </w:r>
+            <w:r>
+              <w:rPr>
+                <w:rFonts w:ascii="Arial" w:eastAsia="Times New Roman" w:hAnsi="Arial" w:cs="Arial"/>
+                <w:kern w:val="0"/>
+                <w:lang w:eastAsia="es-CO"/>
+                <w14:ligatures w14:val="none"/>
+              </w:rPr>
+              <w:t>was registered successfully will be printed.</w:t>
+            </w:r>
+          </w:p>
+        </w:tc>
+      </w:tr>
+      <w:tr>
+        <w:trPr>
+          <w:trHeight w:val="420"/>
+        </w:trPr>
+        <w:tc>
+          <w:tcPr>
+            <w:tcW w:w="0" w:type="auto"/>
+            <w:vMerge/>
+            <w:tcBorders>
+              <w:left w:val="single" w:sz="8" w:space="0" w:color="000000"/>
+              <w:right w:val="single" w:sz="8" w:space="0" w:color="000000"/>
+            </w:tcBorders>
+            <w:vAlign w:val="center"/>
+          </w:tcPr>
+          <w:p>
+            <w:pPr>
+              <w:spacing w:after="0" w:line="240" w:lineRule="auto"/>
+              <w:rPr>
+                <w:rFonts w:ascii="Arial" w:eastAsia="Times New Roman" w:hAnsi="Arial" w:cs="Arial"/>
+                <w:kern w:val="0"/>
+                <w:lang w:eastAsia="es-CO"/>
+                <w14:ligatures w14:val="none"/>
+              </w:rPr>
+            </w:pPr>
+          </w:p>
+        </w:tc>
+        <w:tc>
+          <w:tcPr>
+            <w:tcW w:w="2488" w:type="dxa"/>
+            <w:tcBorders>
+              <w:top w:val="single" w:sz="8" w:space="0" w:color="000000"/>
+              <w:left w:val="single" w:sz="8" w:space="0" w:color="000000"/>
+              <w:bottom w:val="single" w:sz="8" w:space="0" w:color="000000"/>
+              <w:right w:val="single" w:sz="8" w:space="0" w:color="000000"/>
+            </w:tcBorders>
+            <w:tcMar>
+              <w:top w:w="100" w:type="dxa"/>
+              <w:left w:w="100" w:type="dxa"/>
+              <w:bottom w:w="100" w:type="dxa"/>
+              <w:right w:w="100" w:type="dxa"/>
+            </w:tcMar>
+          </w:tcPr>
+          <w:p>
+            <w:pPr>
+              <w:spacing w:after="0" w:line="240" w:lineRule="auto"/>
+              <w:rPr>
+                <w:rFonts w:ascii="Arial" w:eastAsia="Times New Roman" w:hAnsi="Arial" w:cs="Arial"/>
+                <w:kern w:val="0"/>
+                <w:lang w:eastAsia="es-CO"/>
+                <w14:ligatures w14:val="none"/>
+              </w:rPr>
+            </w:pPr>
+            <w:r>
+              <w:rPr>
+                <w:rFonts w:ascii="Arial" w:eastAsia="Times New Roman" w:hAnsi="Arial" w:cs="Arial"/>
+                <w:kern w:val="0"/>
+                <w:lang w:eastAsia="es-CO"/>
+                <w14:ligatures w14:val="none"/>
+              </w:rPr>
+              <w:t>At least one accepted request</w:t>
+            </w:r>
+          </w:p>
+        </w:tc>
+        <w:tc>
+          <w:tcPr>
+            <w:tcW w:w="1958" w:type="dxa"/>
+            <w:tcBorders>
+              <w:top w:val="single" w:sz="8" w:space="0" w:color="000000"/>
+              <w:left w:val="single" w:sz="8" w:space="0" w:color="000000"/>
+              <w:bottom w:val="single" w:sz="8" w:space="0" w:color="000000"/>
+              <w:right w:val="single" w:sz="8" w:space="0" w:color="000000"/>
+            </w:tcBorders>
+            <w:tcMar>
+              <w:top w:w="100" w:type="dxa"/>
+              <w:left w:w="100" w:type="dxa"/>
+              <w:bottom w:w="100" w:type="dxa"/>
+              <w:right w:w="100" w:type="dxa"/>
+            </w:tcMar>
+          </w:tcPr>
+          <w:p>
+            <w:pPr>
+              <w:spacing w:after="0" w:line="240" w:lineRule="auto"/>
+              <w:rPr>
+                <w:rFonts w:ascii="Arial" w:eastAsia="Times New Roman" w:hAnsi="Arial" w:cs="Arial"/>
+                <w:kern w:val="0"/>
+                <w:lang w:eastAsia="es-CO"/>
+                <w14:ligatures w14:val="none"/>
+              </w:rPr>
+            </w:pPr>
+            <w:r>
+              <w:rPr>
+                <w:rFonts w:ascii="Arial" w:eastAsia="Times New Roman" w:hAnsi="Arial" w:cs="Arial"/>
+                <w:kern w:val="0"/>
+                <w:lang w:eastAsia="es-CO"/>
+                <w14:ligatures w14:val="none"/>
+              </w:rPr>
+              <w:t>String</w:t>
+            </w:r>
+          </w:p>
+        </w:tc>
+        <w:tc>
+          <w:tcPr>
+            <w:tcW w:w="0" w:type="auto"/>
+            <w:tcBorders>
+              <w:top w:val="single" w:sz="8" w:space="0" w:color="000000"/>
+              <w:left w:val="single" w:sz="8" w:space="0" w:color="000000"/>
+              <w:bottom w:val="single" w:sz="8" w:space="0" w:color="000000"/>
+              <w:right w:val="single" w:sz="8" w:space="0" w:color="000000"/>
+            </w:tcBorders>
+            <w:tcMar>
+              <w:top w:w="100" w:type="dxa"/>
+              <w:left w:w="100" w:type="dxa"/>
+              <w:bottom w:w="100" w:type="dxa"/>
+              <w:right w:w="100" w:type="dxa"/>
+            </w:tcMar>
+          </w:tcPr>
+          <w:p>
+            <w:pPr>
+              <w:spacing w:after="0" w:line="240" w:lineRule="auto"/>
+              <w:rPr>
+                <w:rFonts w:ascii="Arial" w:eastAsia="Times New Roman" w:hAnsi="Arial" w:cs="Arial"/>
+                <w:kern w:val="0"/>
+                <w:lang w:eastAsia="es-CO"/>
+                <w14:ligatures w14:val="none"/>
+              </w:rPr>
+            </w:pPr>
+            <w:r>
+              <w:rPr>
+                <w:rFonts w:ascii="Arial" w:eastAsia="Times New Roman" w:hAnsi="Arial" w:cs="Arial"/>
+                <w:kern w:val="0"/>
+                <w:lang w:eastAsia="es-CO"/>
+                <w14:ligatures w14:val="none"/>
+              </w:rPr>
+              <w:t>A message stating that there must be at least one accepted request  will be printed.</w:t>
+            </w:r>
+          </w:p>
+        </w:tc>
+      </w:tr>
+      <w:tr>
+        <w:trPr>
+          <w:trHeight w:val="420"/>
+        </w:trPr>
+        <w:tc>
+          <w:tcPr>
+            <w:tcW w:w="0" w:type="auto"/>
+            <w:vMerge/>
+            <w:tcBorders>
+              <w:left w:val="single" w:sz="8" w:space="0" w:color="000000"/>
+              <w:right w:val="single" w:sz="8" w:space="0" w:color="000000"/>
+            </w:tcBorders>
+            <w:vAlign w:val="center"/>
+          </w:tcPr>
+          <w:p>
+            <w:pPr>
+              <w:spacing w:after="0" w:line="240" w:lineRule="auto"/>
+              <w:rPr>
+                <w:rFonts w:ascii="Arial" w:eastAsia="Times New Roman" w:hAnsi="Arial" w:cs="Arial"/>
+                <w:kern w:val="0"/>
+                <w:lang w:eastAsia="es-CO"/>
+                <w14:ligatures w14:val="none"/>
+              </w:rPr>
+            </w:pPr>
+          </w:p>
+        </w:tc>
+        <w:tc>
+          <w:tcPr>
+            <w:tcW w:w="2488" w:type="dxa"/>
+            <w:tcBorders>
+              <w:top w:val="single" w:sz="8" w:space="0" w:color="000000"/>
+              <w:left w:val="single" w:sz="8" w:space="0" w:color="000000"/>
+              <w:bottom w:val="single" w:sz="8" w:space="0" w:color="000000"/>
+              <w:right w:val="single" w:sz="8" w:space="0" w:color="000000"/>
+            </w:tcBorders>
+            <w:tcMar>
+              <w:top w:w="100" w:type="dxa"/>
+              <w:left w:w="100" w:type="dxa"/>
+              <w:bottom w:w="100" w:type="dxa"/>
+              <w:right w:w="100" w:type="dxa"/>
+            </w:tcMar>
+          </w:tcPr>
+          <w:p>
+            <w:pPr>
+              <w:spacing w:after="0" w:line="240" w:lineRule="auto"/>
+              <w:rPr>
+                <w:rFonts w:ascii="Arial" w:eastAsia="Times New Roman" w:hAnsi="Arial" w:cs="Arial"/>
+                <w:kern w:val="0"/>
+                <w:lang w:eastAsia="es-CO"/>
+                <w14:ligatures w14:val="none"/>
+              </w:rPr>
+            </w:pPr>
+            <w:r>
+              <w:rPr>
+                <w:rFonts w:ascii="Arial" w:eastAsia="Times New Roman" w:hAnsi="Arial" w:cs="Arial"/>
+                <w:kern w:val="0"/>
+                <w:lang w:eastAsia="es-CO"/>
+                <w14:ligatures w14:val="none"/>
+              </w:rPr>
+              <w:t>At least one collaborator  from the  Department</w:t>
+            </w:r>
+          </w:p>
+        </w:tc>
+        <w:tc>
+          <w:tcPr>
+            <w:tcW w:w="1958" w:type="dxa"/>
+            <w:tcBorders>
+              <w:top w:val="single" w:sz="8" w:space="0" w:color="000000"/>
+              <w:left w:val="single" w:sz="8" w:space="0" w:color="000000"/>
+              <w:bottom w:val="single" w:sz="8" w:space="0" w:color="000000"/>
+              <w:right w:val="single" w:sz="8" w:space="0" w:color="000000"/>
+            </w:tcBorders>
+            <w:tcMar>
+              <w:top w:w="100" w:type="dxa"/>
+              <w:left w:w="100" w:type="dxa"/>
+              <w:bottom w:w="100" w:type="dxa"/>
+              <w:right w:w="100" w:type="dxa"/>
+            </w:tcMar>
+          </w:tcPr>
+          <w:p>
+            <w:pPr>
+              <w:spacing w:after="0" w:line="240" w:lineRule="auto"/>
+              <w:rPr>
+                <w:rFonts w:ascii="Arial" w:eastAsia="Times New Roman" w:hAnsi="Arial" w:cs="Arial"/>
+                <w:kern w:val="0"/>
+                <w:lang w:eastAsia="es-CO"/>
+                <w14:ligatures w14:val="none"/>
+              </w:rPr>
+            </w:pPr>
+            <w:r>
+              <w:rPr>
+                <w:rFonts w:ascii="Arial" w:eastAsia="Times New Roman" w:hAnsi="Arial" w:cs="Arial"/>
+                <w:kern w:val="0"/>
+                <w:lang w:eastAsia="es-CO"/>
+                <w14:ligatures w14:val="none"/>
+              </w:rPr>
+              <w:t>String</w:t>
+            </w:r>
+          </w:p>
+        </w:tc>
+        <w:tc>
+          <w:tcPr>
+            <w:tcW w:w="0" w:type="auto"/>
+            <w:tcBorders>
+              <w:top w:val="single" w:sz="8" w:space="0" w:color="000000"/>
+              <w:left w:val="single" w:sz="8" w:space="0" w:color="000000"/>
+              <w:bottom w:val="single" w:sz="8" w:space="0" w:color="000000"/>
+              <w:right w:val="single" w:sz="8" w:space="0" w:color="000000"/>
+            </w:tcBorders>
+            <w:tcMar>
+              <w:top w:w="100" w:type="dxa"/>
+              <w:left w:w="100" w:type="dxa"/>
+              <w:bottom w:w="100" w:type="dxa"/>
+              <w:right w:w="100" w:type="dxa"/>
+            </w:tcMar>
+          </w:tcPr>
+          <w:p>
+            <w:pPr>
+              <w:spacing w:after="0" w:line="240" w:lineRule="auto"/>
+              <w:rPr>
+                <w:rFonts w:ascii="Arial" w:eastAsia="Times New Roman" w:hAnsi="Arial" w:cs="Arial"/>
+                <w:kern w:val="0"/>
+                <w:lang w:eastAsia="es-CO"/>
+                <w14:ligatures w14:val="none"/>
+              </w:rPr>
+            </w:pPr>
+            <w:r>
+              <w:rPr>
+                <w:rFonts w:ascii="Arial" w:eastAsia="Times New Roman" w:hAnsi="Arial" w:cs="Arial"/>
+                <w:kern w:val="0"/>
+                <w:lang w:eastAsia="es-CO"/>
+                <w14:ligatures w14:val="none"/>
+              </w:rPr>
+              <w:t>A  message stating that there must be at least one collaborator from the Department of Transformation and Improvement.</w:t>
+            </w:r>
+          </w:p>
+        </w:tc>
+      </w:tr>
+      <w:tr>
+        <w:trPr>
+          <w:trHeight w:val="420"/>
+        </w:trPr>
+        <w:tc>
+          <w:tcPr>
+            <w:tcW w:w="0" w:type="auto"/>
+            <w:vMerge/>
+            <w:tcBorders>
+              <w:left w:val="single" w:sz="8" w:space="0" w:color="000000"/>
+              <w:right w:val="single" w:sz="8" w:space="0" w:color="000000"/>
+            </w:tcBorders>
+            <w:vAlign w:val="center"/>
+          </w:tcPr>
+          <w:p>
+            <w:pPr>
+              <w:spacing w:after="0" w:line="240" w:lineRule="auto"/>
+              <w:rPr>
+                <w:rFonts w:ascii="Arial" w:eastAsia="Times New Roman" w:hAnsi="Arial" w:cs="Arial"/>
+                <w:kern w:val="0"/>
+                <w:lang w:eastAsia="es-CO"/>
+                <w14:ligatures w14:val="none"/>
+              </w:rPr>
+            </w:pPr>
+          </w:p>
+        </w:tc>
+        <w:tc>
+          <w:tcPr>
+            <w:tcW w:w="2488" w:type="dxa"/>
+            <w:tcBorders>
+              <w:top w:val="single" w:sz="8" w:space="0" w:color="000000"/>
+              <w:left w:val="single" w:sz="8" w:space="0" w:color="000000"/>
+              <w:bottom w:val="single" w:sz="8" w:space="0" w:color="000000"/>
+              <w:right w:val="single" w:sz="8" w:space="0" w:color="000000"/>
+            </w:tcBorders>
+            <w:tcMar>
+              <w:top w:w="100" w:type="dxa"/>
+              <w:left w:w="100" w:type="dxa"/>
+              <w:bottom w:w="100" w:type="dxa"/>
+              <w:right w:w="100" w:type="dxa"/>
+            </w:tcMar>
+          </w:tcPr>
+          <w:p>
+            <w:pPr>
+              <w:spacing w:after="0" w:line="240" w:lineRule="auto"/>
+              <w:rPr>
+                <w:rFonts w:ascii="Arial" w:eastAsia="Times New Roman" w:hAnsi="Arial" w:cs="Arial"/>
+                <w:kern w:val="0"/>
+                <w:lang w:eastAsia="es-CO"/>
+                <w14:ligatures w14:val="none"/>
+              </w:rPr>
+            </w:pPr>
+            <w:r>
+              <w:rPr>
+                <w:rFonts w:ascii="Arial" w:eastAsia="Times New Roman" w:hAnsi="Arial" w:cs="Arial"/>
+                <w:kern w:val="0"/>
+                <w:lang w:eastAsia="es-CO"/>
+                <w14:ligatures w14:val="none"/>
+              </w:rPr>
+              <w:t>Duplicate project</w:t>
+            </w:r>
+          </w:p>
+        </w:tc>
+        <w:tc>
+          <w:tcPr>
+            <w:tcW w:w="1958" w:type="dxa"/>
+            <w:tcBorders>
+              <w:top w:val="single" w:sz="8" w:space="0" w:color="000000"/>
+              <w:left w:val="single" w:sz="8" w:space="0" w:color="000000"/>
+              <w:bottom w:val="single" w:sz="8" w:space="0" w:color="000000"/>
+              <w:right w:val="single" w:sz="8" w:space="0" w:color="000000"/>
+            </w:tcBorders>
+            <w:tcMar>
+              <w:top w:w="100" w:type="dxa"/>
+              <w:left w:w="100" w:type="dxa"/>
+              <w:bottom w:w="100" w:type="dxa"/>
+              <w:right w:w="100" w:type="dxa"/>
+            </w:tcMar>
+          </w:tcPr>
+          <w:p>
+            <w:pPr>
+              <w:spacing w:after="0" w:line="240" w:lineRule="auto"/>
+              <w:rPr>
+                <w:rFonts w:ascii="Arial" w:eastAsia="Times New Roman" w:hAnsi="Arial" w:cs="Arial"/>
+                <w:kern w:val="0"/>
+                <w:lang w:eastAsia="es-CO"/>
+                <w14:ligatures w14:val="none"/>
+              </w:rPr>
+            </w:pPr>
+            <w:r>
+              <w:rPr>
+                <w:rFonts w:ascii="Arial" w:eastAsia="Times New Roman" w:hAnsi="Arial" w:cs="Arial"/>
+                <w:kern w:val="0"/>
+                <w:lang w:eastAsia="es-CO"/>
+                <w14:ligatures w14:val="none"/>
+              </w:rPr>
+              <w:t>String</w:t>
+            </w:r>
+          </w:p>
+        </w:tc>
+        <w:tc>
+          <w:tcPr>
+            <w:tcW w:w="0" w:type="auto"/>
+            <w:tcBorders>
+              <w:top w:val="single" w:sz="8" w:space="0" w:color="000000"/>
+              <w:left w:val="single" w:sz="8" w:space="0" w:color="000000"/>
+              <w:bottom w:val="single" w:sz="8" w:space="0" w:color="000000"/>
+              <w:right w:val="single" w:sz="8" w:space="0" w:color="000000"/>
+            </w:tcBorders>
+            <w:tcMar>
+              <w:top w:w="100" w:type="dxa"/>
+              <w:left w:w="100" w:type="dxa"/>
+              <w:bottom w:w="100" w:type="dxa"/>
+              <w:right w:w="100" w:type="dxa"/>
+            </w:tcMar>
+          </w:tcPr>
+          <w:p>
+            <w:pPr>
+              <w:spacing w:after="0" w:line="240" w:lineRule="auto"/>
+              <w:rPr>
+                <w:rFonts w:ascii="Arial" w:eastAsia="Times New Roman" w:hAnsi="Arial" w:cs="Arial"/>
+                <w:kern w:val="0"/>
+                <w:lang w:eastAsia="es-CO"/>
+                <w14:ligatures w14:val="none"/>
+              </w:rPr>
+            </w:pPr>
+            <w:r>
+              <w:rPr>
+                <w:rFonts w:ascii="Arial" w:eastAsia="Times New Roman" w:hAnsi="Arial" w:cs="Arial"/>
+                <w:kern w:val="0"/>
+                <w:lang w:eastAsia="es-CO"/>
+                <w14:ligatures w14:val="none"/>
+              </w:rPr>
+              <w:t>A message stating that a project with that name already exists will be printed.</w:t>
             </w:r>
           </w:p>
         </w:tc>
@@ -9964,7 +15295,7 @@
                 <w:sz w:val="22"/>
                 <w:szCs w:val="22"/>
               </w:rPr>
-              <w:t>Req#5: Create a Knowledge Management project.</w:t>
+              <w:t>Req#7: Close a project</w:t>
             </w:r>
           </w:p>
         </w:tc>
@@ -10315,7 +15646,7 @@
           </w:tcPr>
           <w:p>
             <w:pPr>
-              <w:pStyle w:val="ListParagraph"/>
+              <w:pStyle w:val="Prrafodelista"/>
               <w:numPr>
                 <w:ilvl w:val="0"/>
                 <w:numId w:val="2"/>
@@ -11200,6 +16531,7 @@
                 <w:lang w:eastAsia="es-CO"/>
                 <w14:ligatures w14:val="none"/>
               </w:rPr>
+              <w:lastRenderedPageBreak/>
               <w:t>Identifier and Name:</w:t>
             </w:r>
           </w:p>
@@ -11239,7 +16571,7 @@
                 <w:sz w:val="22"/>
                 <w:szCs w:val="22"/>
               </w:rPr>
-              <w:t>Req#6: Create a Transformation/Improvement project</w:t>
+              <w:t>Req#8: Display the information of the projects in matrix form</w:t>
             </w:r>
           </w:p>
         </w:tc>
@@ -11590,7 +16922,7 @@
           </w:tcPr>
           <w:p>
             <w:pPr>
-              <w:pStyle w:val="ListParagraph"/>
+              <w:pStyle w:val="Prrafodelista"/>
               <w:numPr>
                 <w:ilvl w:val="0"/>
                 <w:numId w:val="2"/>
@@ -12133,17 +17465,7 @@
                 <w:lang w:eastAsia="es-CO"/>
                 <w14:ligatures w14:val="none"/>
               </w:rPr>
-              <w:t xml:space="preserve">A message stating there was an error of unknown cause that didn't allow the community to be </w:t>
-            </w:r>
-            <w:r>
-              <w:rPr>
-                <w:rFonts w:ascii="Arial" w:eastAsia="Times New Roman" w:hAnsi="Arial" w:cs="Arial"/>
-                <w:kern w:val="0"/>
-                <w:lang w:eastAsia="es-CO"/>
-                <w14:ligatures w14:val="none"/>
-              </w:rPr>
-              <w:lastRenderedPageBreak/>
-              <w:t>registered will be printed.</w:t>
+              <w:t>A message stating there was an error of unknown cause that didn't allow the community to be registered will be printed.</w:t>
             </w:r>
           </w:p>
         </w:tc>
@@ -12524,7 +17846,7 @@
                 <w:sz w:val="22"/>
                 <w:szCs w:val="22"/>
               </w:rPr>
-              <w:t>Req#7: Close a project</w:t>
+              <w:t>Req#9: Access the detailed information of a project.</w:t>
             </w:r>
           </w:p>
         </w:tc>
@@ -12875,7 +18197,7 @@
           </w:tcPr>
           <w:p>
             <w:pPr>
-              <w:pStyle w:val="ListParagraph"/>
+              <w:pStyle w:val="Prrafodelista"/>
               <w:numPr>
                 <w:ilvl w:val="0"/>
                 <w:numId w:val="2"/>
@@ -12941,6 +18263,7 @@
                 <w:lang w:eastAsia="es-CO"/>
                 <w14:ligatures w14:val="none"/>
               </w:rPr>
+              <w:lastRenderedPageBreak/>
               <w:t>Results or postcondition</w:t>
             </w:r>
           </w:p>
@@ -13695,17 +19018,7 @@
                 <w:lang w:eastAsia="es-CO"/>
                 <w14:ligatures w14:val="none"/>
               </w:rPr>
-              <w:t xml:space="preserve">A message stating that there are mistakes in the </w:t>
-            </w:r>
-            <w:r>
-              <w:rPr>
-                <w:rFonts w:ascii="Arial" w:eastAsia="Times New Roman" w:hAnsi="Arial" w:cs="Arial"/>
-                <w:kern w:val="0"/>
-                <w:lang w:eastAsia="es-CO"/>
-                <w14:ligatures w14:val="none"/>
-              </w:rPr>
-              <w:lastRenderedPageBreak/>
-              <w:t>inputted information (don’t follow the conditions)</w:t>
+              <w:t>A message stating that there are mistakes in the inputted information (don’t follow the conditions)</w:t>
             </w:r>
           </w:p>
         </w:tc>
@@ -13784,6 +19097,7 @@
               <w:bottom w:val="single" w:sz="8" w:space="0" w:color="000000"/>
               <w:right w:val="single" w:sz="8" w:space="0" w:color="000000"/>
             </w:tcBorders>
+            <w:shd w:val="clear" w:color="auto" w:fill="auto"/>
             <w:tcMar>
               <w:top w:w="100" w:type="dxa"/>
               <w:left w:w="100" w:type="dxa"/>
@@ -13809,7 +19123,15 @@
                 <w:sz w:val="22"/>
                 <w:szCs w:val="22"/>
               </w:rPr>
-              <w:t>Req#8: Display the information of the projects in matrix form</w:t>
+              <w:t>Req#10: Review the efficiency of a collaborator</w:t>
+            </w:r>
+            <w:r>
+              <w:rPr>
+                <w:rFonts w:ascii="Arial" w:hAnsi="Arial" w:cs="Arial"/>
+                <w:sz w:val="22"/>
+                <w:szCs w:val="22"/>
+              </w:rPr>
+              <w:t xml:space="preserve"> from the Department of Transformation and Improvement</w:t>
             </w:r>
           </w:p>
         </w:tc>
@@ -14160,7 +19482,7 @@
           </w:tcPr>
           <w:p>
             <w:pPr>
-              <w:pStyle w:val="ListParagraph"/>
+              <w:pStyle w:val="Prrafodelista"/>
               <w:numPr>
                 <w:ilvl w:val="0"/>
                 <w:numId w:val="2"/>
@@ -15084,7 +20406,7 @@
                 <w:sz w:val="22"/>
                 <w:szCs w:val="22"/>
               </w:rPr>
-              <w:t>Req#9: Access the detailed information of a project.</w:t>
+              <w:t>Req#11: Review the efficiency of a determined project</w:t>
             </w:r>
           </w:p>
         </w:tc>
@@ -15130,7 +20452,6 @@
                 <w:lang w:eastAsia="es-CO"/>
                 <w14:ligatures w14:val="none"/>
               </w:rPr>
-              <w:lastRenderedPageBreak/>
               <w:t>Summary:</w:t>
             </w:r>
           </w:p>
@@ -15436,7 +20757,7 @@
           </w:tcPr>
           <w:p>
             <w:pPr>
-              <w:pStyle w:val="ListParagraph"/>
+              <w:pStyle w:val="Prrafodelista"/>
               <w:numPr>
                 <w:ilvl w:val="0"/>
                 <w:numId w:val="2"/>
@@ -16117,7 +21438,17 @@
                 <w:lang w:eastAsia="es-CO"/>
                 <w14:ligatures w14:val="none"/>
               </w:rPr>
-              <w:t>A message stating that not all the mandatory fields where filled will be printed.</w:t>
+              <w:t xml:space="preserve">A message stating that not all the mandatory </w:t>
+            </w:r>
+            <w:r>
+              <w:rPr>
+                <w:rFonts w:ascii="Arial" w:eastAsia="Times New Roman" w:hAnsi="Arial" w:cs="Arial"/>
+                <w:kern w:val="0"/>
+                <w:lang w:eastAsia="es-CO"/>
+                <w14:ligatures w14:val="none"/>
+              </w:rPr>
+              <w:lastRenderedPageBreak/>
+              <w:t>fields where filled will be printed.</w:t>
             </w:r>
           </w:p>
         </w:tc>
@@ -16335,7 +21666,6 @@
               <w:bottom w:val="single" w:sz="8" w:space="0" w:color="000000"/>
               <w:right w:val="single" w:sz="8" w:space="0" w:color="000000"/>
             </w:tcBorders>
-            <w:shd w:val="clear" w:color="auto" w:fill="auto"/>
             <w:tcMar>
               <w:top w:w="100" w:type="dxa"/>
               <w:left w:w="100" w:type="dxa"/>
@@ -16361,7 +21691,7 @@
                 <w:sz w:val="22"/>
                 <w:szCs w:val="22"/>
               </w:rPr>
-              <w:t>Req#10: Review the efficiency of a collaborator</w:t>
+              <w:t xml:space="preserve">Req#12: Review the efficiency of a </w:t>
             </w:r>
             <w:r>
               <w:rPr>
@@ -16369,7 +21699,7 @@
                 <w:sz w:val="22"/>
                 <w:szCs w:val="22"/>
               </w:rPr>
-              <w:t xml:space="preserve"> from the Department of Transformation and Improvement</w:t>
+              <w:t>request</w:t>
             </w:r>
           </w:p>
         </w:tc>
@@ -16720,7 +22050,7 @@
           </w:tcPr>
           <w:p>
             <w:pPr>
-              <w:pStyle w:val="ListParagraph"/>
+              <w:pStyle w:val="Prrafodelista"/>
               <w:numPr>
                 <w:ilvl w:val="0"/>
                 <w:numId w:val="2"/>
@@ -16786,7 +22116,6 @@
                 <w:lang w:eastAsia="es-CO"/>
                 <w14:ligatures w14:val="none"/>
               </w:rPr>
-              <w:lastRenderedPageBreak/>
               <w:t>Results or postcondition</w:t>
             </w:r>
           </w:p>
@@ -17403,2574 +22732,6 @@
                 <w14:ligatures w14:val="none"/>
               </w:rPr>
               <w:t>A message stating that not all the mandatory fields where filled will be printed.</w:t>
-            </w:r>
-          </w:p>
-        </w:tc>
-      </w:tr>
-      <w:tr>
-        <w:trPr>
-          <w:trHeight w:val="420"/>
-        </w:trPr>
-        <w:tc>
-          <w:tcPr>
-            <w:tcW w:w="0" w:type="auto"/>
-            <w:vMerge/>
-            <w:tcBorders>
-              <w:left w:val="single" w:sz="8" w:space="0" w:color="000000"/>
-              <w:bottom w:val="single" w:sz="8" w:space="0" w:color="000000"/>
-              <w:right w:val="single" w:sz="8" w:space="0" w:color="000000"/>
-            </w:tcBorders>
-            <w:vAlign w:val="center"/>
-          </w:tcPr>
-          <w:p>
-            <w:pPr>
-              <w:spacing w:after="0" w:line="240" w:lineRule="auto"/>
-              <w:rPr>
-                <w:rFonts w:ascii="Arial" w:eastAsia="Times New Roman" w:hAnsi="Arial" w:cs="Arial"/>
-                <w:kern w:val="0"/>
-                <w:lang w:eastAsia="es-CO"/>
-                <w14:ligatures w14:val="none"/>
-              </w:rPr>
-            </w:pPr>
-          </w:p>
-        </w:tc>
-        <w:tc>
-          <w:tcPr>
-            <w:tcW w:w="2488" w:type="dxa"/>
-            <w:tcBorders>
-              <w:top w:val="single" w:sz="8" w:space="0" w:color="000000"/>
-              <w:left w:val="single" w:sz="8" w:space="0" w:color="000000"/>
-              <w:bottom w:val="single" w:sz="8" w:space="0" w:color="000000"/>
-              <w:right w:val="single" w:sz="8" w:space="0" w:color="000000"/>
-            </w:tcBorders>
-            <w:tcMar>
-              <w:top w:w="100" w:type="dxa"/>
-              <w:left w:w="100" w:type="dxa"/>
-              <w:bottom w:w="100" w:type="dxa"/>
-              <w:right w:w="100" w:type="dxa"/>
-            </w:tcMar>
-          </w:tcPr>
-          <w:p>
-            <w:pPr>
-              <w:spacing w:after="0" w:line="240" w:lineRule="auto"/>
-              <w:rPr>
-                <w:rFonts w:ascii="Arial" w:eastAsia="Times New Roman" w:hAnsi="Arial" w:cs="Arial"/>
-                <w:kern w:val="0"/>
-                <w:lang w:eastAsia="es-CO"/>
-                <w14:ligatures w14:val="none"/>
-              </w:rPr>
-            </w:pPr>
-            <w:r>
-              <w:rPr>
-                <w:rFonts w:ascii="Arial" w:eastAsia="Times New Roman" w:hAnsi="Arial" w:cs="Arial"/>
-                <w:kern w:val="0"/>
-                <w:lang w:eastAsia="es-CO"/>
-                <w14:ligatures w14:val="none"/>
-              </w:rPr>
-              <w:t>Invalid information</w:t>
-            </w:r>
-          </w:p>
-        </w:tc>
-        <w:tc>
-          <w:tcPr>
-            <w:tcW w:w="1958" w:type="dxa"/>
-            <w:tcBorders>
-              <w:top w:val="single" w:sz="8" w:space="0" w:color="000000"/>
-              <w:left w:val="single" w:sz="8" w:space="0" w:color="000000"/>
-              <w:bottom w:val="single" w:sz="8" w:space="0" w:color="000000"/>
-              <w:right w:val="single" w:sz="8" w:space="0" w:color="000000"/>
-            </w:tcBorders>
-            <w:tcMar>
-              <w:top w:w="100" w:type="dxa"/>
-              <w:left w:w="100" w:type="dxa"/>
-              <w:bottom w:w="100" w:type="dxa"/>
-              <w:right w:w="100" w:type="dxa"/>
-            </w:tcMar>
-          </w:tcPr>
-          <w:p>
-            <w:pPr>
-              <w:spacing w:after="0" w:line="240" w:lineRule="auto"/>
-              <w:rPr>
-                <w:rFonts w:ascii="Arial" w:eastAsia="Times New Roman" w:hAnsi="Arial" w:cs="Arial"/>
-                <w:kern w:val="0"/>
-                <w:lang w:eastAsia="es-CO"/>
-                <w14:ligatures w14:val="none"/>
-              </w:rPr>
-            </w:pPr>
-            <w:r>
-              <w:rPr>
-                <w:rFonts w:ascii="Arial" w:eastAsia="Times New Roman" w:hAnsi="Arial" w:cs="Arial"/>
-                <w:kern w:val="0"/>
-                <w:lang w:eastAsia="es-CO"/>
-                <w14:ligatures w14:val="none"/>
-              </w:rPr>
-              <w:t>String</w:t>
-            </w:r>
-          </w:p>
-        </w:tc>
-        <w:tc>
-          <w:tcPr>
-            <w:tcW w:w="0" w:type="auto"/>
-            <w:tcBorders>
-              <w:top w:val="single" w:sz="8" w:space="0" w:color="000000"/>
-              <w:left w:val="single" w:sz="8" w:space="0" w:color="000000"/>
-              <w:bottom w:val="single" w:sz="8" w:space="0" w:color="000000"/>
-              <w:right w:val="single" w:sz="8" w:space="0" w:color="000000"/>
-            </w:tcBorders>
-            <w:tcMar>
-              <w:top w:w="100" w:type="dxa"/>
-              <w:left w:w="100" w:type="dxa"/>
-              <w:bottom w:w="100" w:type="dxa"/>
-              <w:right w:w="100" w:type="dxa"/>
-            </w:tcMar>
-          </w:tcPr>
-          <w:p>
-            <w:pPr>
-              <w:spacing w:after="0" w:line="240" w:lineRule="auto"/>
-              <w:rPr>
-                <w:rFonts w:ascii="Arial" w:eastAsia="Times New Roman" w:hAnsi="Arial" w:cs="Arial"/>
-                <w:kern w:val="0"/>
-                <w:lang w:eastAsia="es-CO"/>
-                <w14:ligatures w14:val="none"/>
-              </w:rPr>
-            </w:pPr>
-            <w:r>
-              <w:rPr>
-                <w:rFonts w:ascii="Arial" w:eastAsia="Times New Roman" w:hAnsi="Arial" w:cs="Arial"/>
-                <w:kern w:val="0"/>
-                <w:lang w:eastAsia="es-CO"/>
-                <w14:ligatures w14:val="none"/>
-              </w:rPr>
-              <w:t>A message stating that there are mistakes in the inputted information (don’t follow the conditions)</w:t>
-            </w:r>
-          </w:p>
-        </w:tc>
-      </w:tr>
-    </w:tbl>
-    <w:p/>
-    <w:tbl>
-      <w:tblPr>
-        <w:tblW w:w="0" w:type="auto"/>
-        <w:tblCellMar>
-          <w:top w:w="15" w:type="dxa"/>
-          <w:left w:w="15" w:type="dxa"/>
-          <w:bottom w:w="15" w:type="dxa"/>
-          <w:right w:w="15" w:type="dxa"/>
-        </w:tblCellMar>
-        <w:tblLook w:val="04A0" w:firstRow="1" w:lastRow="0" w:firstColumn="1" w:lastColumn="0" w:noHBand="0" w:noVBand="1"/>
-      </w:tblPr>
-      <w:tblGrid>
-        <w:gridCol w:w="1733"/>
-        <w:gridCol w:w="2488"/>
-        <w:gridCol w:w="1958"/>
-        <w:gridCol w:w="2639"/>
-      </w:tblGrid>
-      <w:tr>
-        <w:trPr>
-          <w:trHeight w:val="420"/>
-        </w:trPr>
-        <w:tc>
-          <w:tcPr>
-            <w:tcW w:w="0" w:type="auto"/>
-            <w:tcBorders>
-              <w:top w:val="single" w:sz="8" w:space="0" w:color="000000"/>
-              <w:left w:val="single" w:sz="8" w:space="0" w:color="000000"/>
-              <w:bottom w:val="single" w:sz="8" w:space="0" w:color="000000"/>
-              <w:right w:val="single" w:sz="8" w:space="0" w:color="000000"/>
-            </w:tcBorders>
-            <w:tcMar>
-              <w:top w:w="100" w:type="dxa"/>
-              <w:left w:w="100" w:type="dxa"/>
-              <w:bottom w:w="100" w:type="dxa"/>
-              <w:right w:w="100" w:type="dxa"/>
-            </w:tcMar>
-            <w:hideMark/>
-          </w:tcPr>
-          <w:p>
-            <w:pPr>
-              <w:spacing w:after="0" w:line="240" w:lineRule="auto"/>
-              <w:rPr>
-                <w:rFonts w:ascii="Arial" w:eastAsia="Times New Roman" w:hAnsi="Arial" w:cs="Arial"/>
-                <w:kern w:val="0"/>
-                <w:lang w:eastAsia="es-CO"/>
-                <w14:ligatures w14:val="none"/>
-              </w:rPr>
-            </w:pPr>
-            <w:r>
-              <w:rPr>
-                <w:rFonts w:ascii="Arial" w:eastAsia="Times New Roman" w:hAnsi="Arial" w:cs="Arial"/>
-                <w:b/>
-                <w:bCs/>
-                <w:color w:val="000000"/>
-                <w:kern w:val="0"/>
-                <w:lang w:eastAsia="es-CO"/>
-                <w14:ligatures w14:val="none"/>
-              </w:rPr>
-              <w:t>Identifier and Name:</w:t>
-            </w:r>
-          </w:p>
-        </w:tc>
-        <w:tc>
-          <w:tcPr>
-            <w:tcW w:w="0" w:type="auto"/>
-            <w:gridSpan w:val="3"/>
-            <w:tcBorders>
-              <w:top w:val="single" w:sz="8" w:space="0" w:color="000000"/>
-              <w:left w:val="single" w:sz="8" w:space="0" w:color="000000"/>
-              <w:bottom w:val="single" w:sz="8" w:space="0" w:color="000000"/>
-              <w:right w:val="single" w:sz="8" w:space="0" w:color="000000"/>
-            </w:tcBorders>
-            <w:tcMar>
-              <w:top w:w="100" w:type="dxa"/>
-              <w:left w:w="100" w:type="dxa"/>
-              <w:bottom w:w="100" w:type="dxa"/>
-              <w:right w:w="100" w:type="dxa"/>
-            </w:tcMar>
-            <w:hideMark/>
-          </w:tcPr>
-          <w:p>
-            <w:pPr>
-              <w:pStyle w:val="paragraph"/>
-              <w:spacing w:before="0" w:beforeAutospacing="0" w:after="0" w:afterAutospacing="0"/>
-              <w:textAlignment w:val="baseline"/>
-              <w:rPr>
-                <w:rFonts w:ascii="Arial" w:hAnsi="Arial" w:cs="Arial"/>
-                <w:sz w:val="22"/>
-                <w:szCs w:val="22"/>
-              </w:rPr>
-            </w:pPr>
-            <w:r>
-              <w:rPr>
-                <w:rFonts w:ascii="Arial" w:hAnsi="Arial" w:cs="Arial"/>
-                <w:sz w:val="22"/>
-                <w:szCs w:val="22"/>
-              </w:rPr>
-              <w:t>Req#11: Review the efficiency of a determined project</w:t>
-            </w:r>
-          </w:p>
-        </w:tc>
-      </w:tr>
-      <w:tr>
-        <w:trPr>
-          <w:trHeight w:val="420"/>
-        </w:trPr>
-        <w:tc>
-          <w:tcPr>
-            <w:tcW w:w="0" w:type="auto"/>
-            <w:tcBorders>
-              <w:top w:val="single" w:sz="8" w:space="0" w:color="000000"/>
-              <w:left w:val="single" w:sz="8" w:space="0" w:color="000000"/>
-              <w:bottom w:val="single" w:sz="8" w:space="0" w:color="000000"/>
-              <w:right w:val="single" w:sz="8" w:space="0" w:color="000000"/>
-            </w:tcBorders>
-            <w:tcMar>
-              <w:top w:w="100" w:type="dxa"/>
-              <w:left w:w="100" w:type="dxa"/>
-              <w:bottom w:w="100" w:type="dxa"/>
-              <w:right w:w="100" w:type="dxa"/>
-            </w:tcMar>
-            <w:hideMark/>
-          </w:tcPr>
-          <w:p>
-            <w:pPr>
-              <w:spacing w:after="0" w:line="240" w:lineRule="auto"/>
-              <w:rPr>
-                <w:rFonts w:ascii="Arial" w:eastAsia="Times New Roman" w:hAnsi="Arial" w:cs="Arial"/>
-                <w:kern w:val="0"/>
-                <w:lang w:eastAsia="es-CO"/>
-                <w14:ligatures w14:val="none"/>
-              </w:rPr>
-            </w:pPr>
-            <w:r>
-              <w:rPr>
-                <w:rFonts w:ascii="Arial" w:eastAsia="Times New Roman" w:hAnsi="Arial" w:cs="Arial"/>
-                <w:b/>
-                <w:bCs/>
-                <w:color w:val="000000"/>
-                <w:kern w:val="0"/>
-                <w:lang w:eastAsia="es-CO"/>
-                <w14:ligatures w14:val="none"/>
-              </w:rPr>
-              <w:t>Summary:</w:t>
-            </w:r>
-          </w:p>
-        </w:tc>
-        <w:tc>
-          <w:tcPr>
-            <w:tcW w:w="0" w:type="auto"/>
-            <w:gridSpan w:val="3"/>
-            <w:tcBorders>
-              <w:top w:val="single" w:sz="8" w:space="0" w:color="000000"/>
-              <w:left w:val="single" w:sz="8" w:space="0" w:color="000000"/>
-              <w:bottom w:val="single" w:sz="8" w:space="0" w:color="000000"/>
-              <w:right w:val="single" w:sz="8" w:space="0" w:color="000000"/>
-            </w:tcBorders>
-            <w:tcMar>
-              <w:top w:w="100" w:type="dxa"/>
-              <w:left w:w="100" w:type="dxa"/>
-              <w:bottom w:w="100" w:type="dxa"/>
-              <w:right w:w="100" w:type="dxa"/>
-            </w:tcMar>
-            <w:hideMark/>
-          </w:tcPr>
-          <w:p>
-            <w:pPr>
-              <w:spacing w:after="0" w:line="240" w:lineRule="auto"/>
-              <w:rPr>
-                <w:rFonts w:ascii="Arial" w:eastAsia="Times New Roman" w:hAnsi="Arial" w:cs="Arial"/>
-                <w:kern w:val="0"/>
-                <w:lang w:eastAsia="es-CO"/>
-                <w14:ligatures w14:val="none"/>
-              </w:rPr>
-            </w:pPr>
-          </w:p>
-        </w:tc>
-      </w:tr>
-      <w:tr>
-        <w:trPr>
-          <w:trHeight w:val="420"/>
-        </w:trPr>
-        <w:tc>
-          <w:tcPr>
-            <w:tcW w:w="0" w:type="auto"/>
-            <w:vMerge w:val="restart"/>
-            <w:tcBorders>
-              <w:top w:val="single" w:sz="8" w:space="0" w:color="000000"/>
-              <w:left w:val="single" w:sz="8" w:space="0" w:color="000000"/>
-              <w:right w:val="single" w:sz="8" w:space="0" w:color="000000"/>
-            </w:tcBorders>
-            <w:tcMar>
-              <w:top w:w="100" w:type="dxa"/>
-              <w:left w:w="100" w:type="dxa"/>
-              <w:bottom w:w="100" w:type="dxa"/>
-              <w:right w:w="100" w:type="dxa"/>
-            </w:tcMar>
-            <w:hideMark/>
-          </w:tcPr>
-          <w:p>
-            <w:pPr>
-              <w:spacing w:after="0" w:line="240" w:lineRule="auto"/>
-              <w:rPr>
-                <w:rFonts w:ascii="Arial" w:eastAsia="Times New Roman" w:hAnsi="Arial" w:cs="Arial"/>
-                <w:kern w:val="0"/>
-                <w:lang w:eastAsia="es-CO"/>
-                <w14:ligatures w14:val="none"/>
-              </w:rPr>
-            </w:pPr>
-            <w:r>
-              <w:rPr>
-                <w:rFonts w:ascii="Arial" w:eastAsia="Times New Roman" w:hAnsi="Arial" w:cs="Arial"/>
-                <w:b/>
-                <w:bCs/>
-                <w:color w:val="000000"/>
-                <w:kern w:val="0"/>
-                <w:lang w:eastAsia="es-CO"/>
-                <w14:ligatures w14:val="none"/>
-              </w:rPr>
-              <w:t>Inputs</w:t>
-            </w:r>
-          </w:p>
-        </w:tc>
-        <w:tc>
-          <w:tcPr>
-            <w:tcW w:w="2488" w:type="dxa"/>
-            <w:tcBorders>
-              <w:top w:val="single" w:sz="8" w:space="0" w:color="000000"/>
-              <w:left w:val="single" w:sz="8" w:space="0" w:color="000000"/>
-              <w:bottom w:val="single" w:sz="8" w:space="0" w:color="000000"/>
-              <w:right w:val="single" w:sz="8" w:space="0" w:color="000000"/>
-            </w:tcBorders>
-            <w:tcMar>
-              <w:top w:w="100" w:type="dxa"/>
-              <w:left w:w="100" w:type="dxa"/>
-              <w:bottom w:w="100" w:type="dxa"/>
-              <w:right w:w="100" w:type="dxa"/>
-            </w:tcMar>
-            <w:hideMark/>
-          </w:tcPr>
-          <w:p>
-            <w:pPr>
-              <w:spacing w:after="0" w:line="240" w:lineRule="auto"/>
-              <w:rPr>
-                <w:rFonts w:ascii="Arial" w:eastAsia="Times New Roman" w:hAnsi="Arial" w:cs="Arial"/>
-                <w:kern w:val="0"/>
-                <w:lang w:eastAsia="es-CO"/>
-                <w14:ligatures w14:val="none"/>
-              </w:rPr>
-            </w:pPr>
-            <w:r>
-              <w:rPr>
-                <w:rFonts w:ascii="Arial" w:eastAsia="Times New Roman" w:hAnsi="Arial" w:cs="Arial"/>
-                <w:b/>
-                <w:bCs/>
-                <w:color w:val="000000"/>
-                <w:kern w:val="0"/>
-                <w:lang w:eastAsia="es-CO"/>
-                <w14:ligatures w14:val="none"/>
-              </w:rPr>
-              <w:t>Input name</w:t>
-            </w:r>
-          </w:p>
-        </w:tc>
-        <w:tc>
-          <w:tcPr>
-            <w:tcW w:w="1958" w:type="dxa"/>
-            <w:tcBorders>
-              <w:top w:val="single" w:sz="8" w:space="0" w:color="000000"/>
-              <w:left w:val="single" w:sz="8" w:space="0" w:color="000000"/>
-              <w:bottom w:val="single" w:sz="8" w:space="0" w:color="000000"/>
-              <w:right w:val="single" w:sz="8" w:space="0" w:color="000000"/>
-            </w:tcBorders>
-            <w:tcMar>
-              <w:top w:w="100" w:type="dxa"/>
-              <w:left w:w="100" w:type="dxa"/>
-              <w:bottom w:w="100" w:type="dxa"/>
-              <w:right w:w="100" w:type="dxa"/>
-            </w:tcMar>
-            <w:hideMark/>
-          </w:tcPr>
-          <w:p>
-            <w:pPr>
-              <w:spacing w:after="0" w:line="240" w:lineRule="auto"/>
-              <w:rPr>
-                <w:rFonts w:ascii="Arial" w:eastAsia="Times New Roman" w:hAnsi="Arial" w:cs="Arial"/>
-                <w:kern w:val="0"/>
-                <w:lang w:eastAsia="es-CO"/>
-                <w14:ligatures w14:val="none"/>
-              </w:rPr>
-            </w:pPr>
-            <w:r>
-              <w:rPr>
-                <w:rFonts w:ascii="Arial" w:eastAsia="Times New Roman" w:hAnsi="Arial" w:cs="Arial"/>
-                <w:b/>
-                <w:bCs/>
-                <w:color w:val="000000"/>
-                <w:kern w:val="0"/>
-                <w:lang w:eastAsia="es-CO"/>
-                <w14:ligatures w14:val="none"/>
-              </w:rPr>
-              <w:t>Data Type</w:t>
-            </w:r>
-          </w:p>
-        </w:tc>
-        <w:tc>
-          <w:tcPr>
-            <w:tcW w:w="0" w:type="auto"/>
-            <w:tcBorders>
-              <w:top w:val="single" w:sz="8" w:space="0" w:color="000000"/>
-              <w:left w:val="single" w:sz="8" w:space="0" w:color="000000"/>
-              <w:bottom w:val="single" w:sz="8" w:space="0" w:color="000000"/>
-              <w:right w:val="single" w:sz="8" w:space="0" w:color="000000"/>
-            </w:tcBorders>
-            <w:tcMar>
-              <w:top w:w="100" w:type="dxa"/>
-              <w:left w:w="100" w:type="dxa"/>
-              <w:bottom w:w="100" w:type="dxa"/>
-              <w:right w:w="100" w:type="dxa"/>
-            </w:tcMar>
-            <w:hideMark/>
-          </w:tcPr>
-          <w:p>
-            <w:pPr>
-              <w:spacing w:after="0" w:line="240" w:lineRule="auto"/>
-              <w:rPr>
-                <w:rFonts w:ascii="Arial" w:eastAsia="Times New Roman" w:hAnsi="Arial" w:cs="Arial"/>
-                <w:kern w:val="0"/>
-                <w:lang w:eastAsia="es-CO"/>
-                <w14:ligatures w14:val="none"/>
-              </w:rPr>
-            </w:pPr>
-            <w:r>
-              <w:rPr>
-                <w:rFonts w:ascii="Arial" w:eastAsia="Times New Roman" w:hAnsi="Arial" w:cs="Arial"/>
-                <w:b/>
-                <w:bCs/>
-                <w:color w:val="000000"/>
-                <w:kern w:val="0"/>
-                <w:lang w:eastAsia="es-CO"/>
-                <w14:ligatures w14:val="none"/>
-              </w:rPr>
-              <w:t>Conditions for valid values</w:t>
-            </w:r>
-          </w:p>
-        </w:tc>
-      </w:tr>
-      <w:tr>
-        <w:trPr>
-          <w:trHeight w:val="420"/>
-        </w:trPr>
-        <w:tc>
-          <w:tcPr>
-            <w:tcW w:w="0" w:type="auto"/>
-            <w:vMerge/>
-            <w:tcBorders>
-              <w:left w:val="single" w:sz="8" w:space="0" w:color="000000"/>
-              <w:right w:val="single" w:sz="8" w:space="0" w:color="000000"/>
-            </w:tcBorders>
-            <w:vAlign w:val="center"/>
-            <w:hideMark/>
-          </w:tcPr>
-          <w:p>
-            <w:pPr>
-              <w:spacing w:after="0" w:line="240" w:lineRule="auto"/>
-              <w:rPr>
-                <w:rFonts w:ascii="Arial" w:eastAsia="Times New Roman" w:hAnsi="Arial" w:cs="Arial"/>
-                <w:kern w:val="0"/>
-                <w:lang w:eastAsia="es-CO"/>
-                <w14:ligatures w14:val="none"/>
-              </w:rPr>
-            </w:pPr>
-          </w:p>
-        </w:tc>
-        <w:tc>
-          <w:tcPr>
-            <w:tcW w:w="2488" w:type="dxa"/>
-            <w:tcBorders>
-              <w:top w:val="single" w:sz="8" w:space="0" w:color="000000"/>
-              <w:left w:val="single" w:sz="8" w:space="0" w:color="000000"/>
-              <w:bottom w:val="single" w:sz="8" w:space="0" w:color="000000"/>
-              <w:right w:val="single" w:sz="8" w:space="0" w:color="000000"/>
-            </w:tcBorders>
-            <w:tcMar>
-              <w:top w:w="100" w:type="dxa"/>
-              <w:left w:w="100" w:type="dxa"/>
-              <w:bottom w:w="100" w:type="dxa"/>
-              <w:right w:w="100" w:type="dxa"/>
-            </w:tcMar>
-          </w:tcPr>
-          <w:p>
-            <w:pPr>
-              <w:spacing w:after="0" w:line="240" w:lineRule="auto"/>
-              <w:rPr>
-                <w:rFonts w:ascii="Arial" w:eastAsia="Times New Roman" w:hAnsi="Arial" w:cs="Arial"/>
-                <w:kern w:val="0"/>
-                <w:lang w:eastAsia="es-CO"/>
-                <w14:ligatures w14:val="none"/>
-              </w:rPr>
-            </w:pPr>
-          </w:p>
-        </w:tc>
-        <w:tc>
-          <w:tcPr>
-            <w:tcW w:w="1958" w:type="dxa"/>
-            <w:tcBorders>
-              <w:top w:val="single" w:sz="8" w:space="0" w:color="000000"/>
-              <w:left w:val="single" w:sz="8" w:space="0" w:color="000000"/>
-              <w:bottom w:val="single" w:sz="8" w:space="0" w:color="000000"/>
-              <w:right w:val="single" w:sz="8" w:space="0" w:color="000000"/>
-            </w:tcBorders>
-            <w:tcMar>
-              <w:top w:w="100" w:type="dxa"/>
-              <w:left w:w="100" w:type="dxa"/>
-              <w:bottom w:w="100" w:type="dxa"/>
-              <w:right w:w="100" w:type="dxa"/>
-            </w:tcMar>
-          </w:tcPr>
-          <w:p>
-            <w:pPr>
-              <w:spacing w:after="0" w:line="240" w:lineRule="auto"/>
-              <w:rPr>
-                <w:rFonts w:ascii="Arial" w:eastAsia="Times New Roman" w:hAnsi="Arial" w:cs="Arial"/>
-                <w:kern w:val="0"/>
-                <w:lang w:eastAsia="es-CO"/>
-                <w14:ligatures w14:val="none"/>
-              </w:rPr>
-            </w:pPr>
-          </w:p>
-        </w:tc>
-        <w:tc>
-          <w:tcPr>
-            <w:tcW w:w="0" w:type="auto"/>
-            <w:tcBorders>
-              <w:top w:val="single" w:sz="8" w:space="0" w:color="000000"/>
-              <w:left w:val="single" w:sz="8" w:space="0" w:color="000000"/>
-              <w:bottom w:val="single" w:sz="8" w:space="0" w:color="000000"/>
-              <w:right w:val="single" w:sz="8" w:space="0" w:color="000000"/>
-            </w:tcBorders>
-            <w:tcMar>
-              <w:top w:w="100" w:type="dxa"/>
-              <w:left w:w="100" w:type="dxa"/>
-              <w:bottom w:w="100" w:type="dxa"/>
-              <w:right w:w="100" w:type="dxa"/>
-            </w:tcMar>
-          </w:tcPr>
-          <w:p>
-            <w:pPr>
-              <w:pStyle w:val="ListParagraph"/>
-              <w:numPr>
-                <w:ilvl w:val="0"/>
-                <w:numId w:val="2"/>
-              </w:numPr>
-              <w:spacing w:after="0" w:line="240" w:lineRule="auto"/>
-              <w:rPr>
-                <w:rFonts w:ascii="Arial" w:eastAsia="Times New Roman" w:hAnsi="Arial" w:cs="Arial"/>
-                <w:kern w:val="0"/>
-                <w:lang w:eastAsia="es-CO"/>
-                <w14:ligatures w14:val="none"/>
-              </w:rPr>
-            </w:pPr>
-            <w:r>
-              <w:rPr>
-                <w:rFonts w:ascii="Arial" w:eastAsia="Times New Roman" w:hAnsi="Arial" w:cs="Arial"/>
-                <w:kern w:val="0"/>
-                <w:lang w:eastAsia="es-CO"/>
-                <w14:ligatures w14:val="none"/>
-              </w:rPr>
-              <w:t>Mandatory</w:t>
-            </w:r>
-          </w:p>
-        </w:tc>
-      </w:tr>
-      <w:tr>
-        <w:trPr>
-          <w:trHeight w:val="420"/>
-        </w:trPr>
-        <w:tc>
-          <w:tcPr>
-            <w:tcW w:w="0" w:type="auto"/>
-            <w:tcBorders>
-              <w:top w:val="single" w:sz="8" w:space="0" w:color="000000"/>
-              <w:left w:val="single" w:sz="8" w:space="0" w:color="000000"/>
-              <w:bottom w:val="single" w:sz="8" w:space="0" w:color="000000"/>
-              <w:right w:val="single" w:sz="8" w:space="0" w:color="000000"/>
-            </w:tcBorders>
-            <w:tcMar>
-              <w:top w:w="100" w:type="dxa"/>
-              <w:left w:w="100" w:type="dxa"/>
-              <w:bottom w:w="100" w:type="dxa"/>
-              <w:right w:w="100" w:type="dxa"/>
-            </w:tcMar>
-            <w:hideMark/>
-          </w:tcPr>
-          <w:p>
-            <w:pPr>
-              <w:spacing w:after="0" w:line="240" w:lineRule="auto"/>
-              <w:rPr>
-                <w:rFonts w:ascii="Arial" w:eastAsia="Times New Roman" w:hAnsi="Arial" w:cs="Arial"/>
-                <w:kern w:val="0"/>
-                <w:lang w:eastAsia="es-CO"/>
-                <w14:ligatures w14:val="none"/>
-              </w:rPr>
-            </w:pPr>
-            <w:r>
-              <w:rPr>
-                <w:rFonts w:ascii="Arial" w:eastAsia="Times New Roman" w:hAnsi="Arial" w:cs="Arial"/>
-                <w:b/>
-                <w:bCs/>
-                <w:color w:val="000000"/>
-                <w:kern w:val="0"/>
-                <w:lang w:eastAsia="es-CO"/>
-                <w14:ligatures w14:val="none"/>
-              </w:rPr>
-              <w:t>Results or postcondition</w:t>
-            </w:r>
-          </w:p>
-        </w:tc>
-        <w:tc>
-          <w:tcPr>
-            <w:tcW w:w="0" w:type="auto"/>
-            <w:gridSpan w:val="3"/>
-            <w:tcBorders>
-              <w:top w:val="single" w:sz="8" w:space="0" w:color="000000"/>
-              <w:left w:val="single" w:sz="8" w:space="0" w:color="000000"/>
-              <w:bottom w:val="single" w:sz="8" w:space="0" w:color="000000"/>
-              <w:right w:val="single" w:sz="8" w:space="0" w:color="000000"/>
-            </w:tcBorders>
-            <w:tcMar>
-              <w:top w:w="100" w:type="dxa"/>
-              <w:left w:w="100" w:type="dxa"/>
-              <w:bottom w:w="100" w:type="dxa"/>
-              <w:right w:w="100" w:type="dxa"/>
-            </w:tcMar>
-          </w:tcPr>
-          <w:p>
-            <w:pPr>
-              <w:spacing w:after="0" w:line="240" w:lineRule="auto"/>
-              <w:rPr>
-                <w:rFonts w:ascii="Arial" w:eastAsia="Times New Roman" w:hAnsi="Arial" w:cs="Arial"/>
-                <w:kern w:val="0"/>
-                <w:lang w:eastAsia="es-CO"/>
-                <w14:ligatures w14:val="none"/>
-              </w:rPr>
-            </w:pPr>
-          </w:p>
-        </w:tc>
-      </w:tr>
-      <w:tr>
-        <w:trPr>
-          <w:trHeight w:val="420"/>
-        </w:trPr>
-        <w:tc>
-          <w:tcPr>
-            <w:tcW w:w="0" w:type="auto"/>
-            <w:vMerge w:val="restart"/>
-            <w:tcBorders>
-              <w:top w:val="single" w:sz="8" w:space="0" w:color="000000"/>
-              <w:left w:val="single" w:sz="8" w:space="0" w:color="000000"/>
-              <w:right w:val="single" w:sz="8" w:space="0" w:color="000000"/>
-            </w:tcBorders>
-            <w:tcMar>
-              <w:top w:w="100" w:type="dxa"/>
-              <w:left w:w="100" w:type="dxa"/>
-              <w:bottom w:w="100" w:type="dxa"/>
-              <w:right w:w="100" w:type="dxa"/>
-            </w:tcMar>
-            <w:hideMark/>
-          </w:tcPr>
-          <w:p>
-            <w:pPr>
-              <w:spacing w:after="0" w:line="240" w:lineRule="auto"/>
-              <w:rPr>
-                <w:rFonts w:ascii="Arial" w:eastAsia="Times New Roman" w:hAnsi="Arial" w:cs="Arial"/>
-                <w:kern w:val="0"/>
-                <w:lang w:eastAsia="es-CO"/>
-                <w14:ligatures w14:val="none"/>
-              </w:rPr>
-            </w:pPr>
-            <w:r>
-              <w:rPr>
-                <w:rFonts w:ascii="Arial" w:eastAsia="Times New Roman" w:hAnsi="Arial" w:cs="Arial"/>
-                <w:b/>
-                <w:bCs/>
-                <w:color w:val="000000"/>
-                <w:kern w:val="0"/>
-                <w:lang w:eastAsia="es-CO"/>
-                <w14:ligatures w14:val="none"/>
-              </w:rPr>
-              <w:t>Outputs</w:t>
-            </w:r>
-          </w:p>
-        </w:tc>
-        <w:tc>
-          <w:tcPr>
-            <w:tcW w:w="2488" w:type="dxa"/>
-            <w:tcBorders>
-              <w:top w:val="single" w:sz="8" w:space="0" w:color="000000"/>
-              <w:left w:val="single" w:sz="8" w:space="0" w:color="000000"/>
-              <w:bottom w:val="single" w:sz="8" w:space="0" w:color="000000"/>
-              <w:right w:val="single" w:sz="8" w:space="0" w:color="000000"/>
-            </w:tcBorders>
-            <w:tcMar>
-              <w:top w:w="100" w:type="dxa"/>
-              <w:left w:w="100" w:type="dxa"/>
-              <w:bottom w:w="100" w:type="dxa"/>
-              <w:right w:w="100" w:type="dxa"/>
-            </w:tcMar>
-            <w:hideMark/>
-          </w:tcPr>
-          <w:p>
-            <w:pPr>
-              <w:spacing w:after="0" w:line="240" w:lineRule="auto"/>
-              <w:rPr>
-                <w:rFonts w:ascii="Arial" w:eastAsia="Times New Roman" w:hAnsi="Arial" w:cs="Arial"/>
-                <w:kern w:val="0"/>
-                <w:lang w:eastAsia="es-CO"/>
-                <w14:ligatures w14:val="none"/>
-              </w:rPr>
-            </w:pPr>
-            <w:r>
-              <w:rPr>
-                <w:rFonts w:ascii="Arial" w:eastAsia="Times New Roman" w:hAnsi="Arial" w:cs="Arial"/>
-                <w:b/>
-                <w:bCs/>
-                <w:color w:val="000000"/>
-                <w:kern w:val="0"/>
-                <w:lang w:eastAsia="es-CO"/>
-                <w14:ligatures w14:val="none"/>
-              </w:rPr>
-              <w:t>Output Name</w:t>
-            </w:r>
-          </w:p>
-        </w:tc>
-        <w:tc>
-          <w:tcPr>
-            <w:tcW w:w="1958" w:type="dxa"/>
-            <w:tcBorders>
-              <w:top w:val="single" w:sz="8" w:space="0" w:color="000000"/>
-              <w:left w:val="single" w:sz="8" w:space="0" w:color="000000"/>
-              <w:bottom w:val="single" w:sz="8" w:space="0" w:color="000000"/>
-              <w:right w:val="single" w:sz="8" w:space="0" w:color="000000"/>
-            </w:tcBorders>
-            <w:tcMar>
-              <w:top w:w="100" w:type="dxa"/>
-              <w:left w:w="100" w:type="dxa"/>
-              <w:bottom w:w="100" w:type="dxa"/>
-              <w:right w:w="100" w:type="dxa"/>
-            </w:tcMar>
-            <w:hideMark/>
-          </w:tcPr>
-          <w:p>
-            <w:pPr>
-              <w:spacing w:after="0" w:line="240" w:lineRule="auto"/>
-              <w:rPr>
-                <w:rFonts w:ascii="Arial" w:eastAsia="Times New Roman" w:hAnsi="Arial" w:cs="Arial"/>
-                <w:kern w:val="0"/>
-                <w:lang w:eastAsia="es-CO"/>
-                <w14:ligatures w14:val="none"/>
-              </w:rPr>
-            </w:pPr>
-            <w:r>
-              <w:rPr>
-                <w:rFonts w:ascii="Arial" w:eastAsia="Times New Roman" w:hAnsi="Arial" w:cs="Arial"/>
-                <w:b/>
-                <w:bCs/>
-                <w:color w:val="000000"/>
-                <w:kern w:val="0"/>
-                <w:lang w:eastAsia="es-CO"/>
-                <w14:ligatures w14:val="none"/>
-              </w:rPr>
-              <w:t>Data type</w:t>
-            </w:r>
-          </w:p>
-        </w:tc>
-        <w:tc>
-          <w:tcPr>
-            <w:tcW w:w="0" w:type="auto"/>
-            <w:tcBorders>
-              <w:top w:val="single" w:sz="8" w:space="0" w:color="000000"/>
-              <w:left w:val="single" w:sz="8" w:space="0" w:color="000000"/>
-              <w:bottom w:val="single" w:sz="8" w:space="0" w:color="000000"/>
-              <w:right w:val="single" w:sz="8" w:space="0" w:color="000000"/>
-            </w:tcBorders>
-            <w:tcMar>
-              <w:top w:w="100" w:type="dxa"/>
-              <w:left w:w="100" w:type="dxa"/>
-              <w:bottom w:w="100" w:type="dxa"/>
-              <w:right w:w="100" w:type="dxa"/>
-            </w:tcMar>
-            <w:hideMark/>
-          </w:tcPr>
-          <w:p>
-            <w:pPr>
-              <w:spacing w:after="0" w:line="240" w:lineRule="auto"/>
-              <w:rPr>
-                <w:rFonts w:ascii="Arial" w:eastAsia="Times New Roman" w:hAnsi="Arial" w:cs="Arial"/>
-                <w:kern w:val="0"/>
-                <w:lang w:eastAsia="es-CO"/>
-                <w14:ligatures w14:val="none"/>
-              </w:rPr>
-            </w:pPr>
-            <w:r>
-              <w:rPr>
-                <w:rFonts w:ascii="Arial" w:eastAsia="Times New Roman" w:hAnsi="Arial" w:cs="Arial"/>
-                <w:b/>
-                <w:bCs/>
-                <w:color w:val="000000"/>
-                <w:kern w:val="0"/>
-                <w:lang w:eastAsia="es-CO"/>
-                <w14:ligatures w14:val="none"/>
-              </w:rPr>
-              <w:t>Format</w:t>
-            </w:r>
-          </w:p>
-        </w:tc>
-      </w:tr>
-      <w:tr>
-        <w:trPr>
-          <w:trHeight w:val="420"/>
-        </w:trPr>
-        <w:tc>
-          <w:tcPr>
-            <w:tcW w:w="0" w:type="auto"/>
-            <w:vMerge/>
-            <w:tcBorders>
-              <w:left w:val="single" w:sz="8" w:space="0" w:color="000000"/>
-              <w:right w:val="single" w:sz="8" w:space="0" w:color="000000"/>
-            </w:tcBorders>
-            <w:vAlign w:val="center"/>
-            <w:hideMark/>
-          </w:tcPr>
-          <w:p>
-            <w:pPr>
-              <w:spacing w:after="0" w:line="240" w:lineRule="auto"/>
-              <w:rPr>
-                <w:rFonts w:ascii="Arial" w:eastAsia="Times New Roman" w:hAnsi="Arial" w:cs="Arial"/>
-                <w:kern w:val="0"/>
-                <w:lang w:eastAsia="es-CO"/>
-                <w14:ligatures w14:val="none"/>
-              </w:rPr>
-            </w:pPr>
-          </w:p>
-        </w:tc>
-        <w:tc>
-          <w:tcPr>
-            <w:tcW w:w="2488" w:type="dxa"/>
-            <w:tcBorders>
-              <w:top w:val="single" w:sz="8" w:space="0" w:color="000000"/>
-              <w:left w:val="single" w:sz="8" w:space="0" w:color="000000"/>
-              <w:bottom w:val="single" w:sz="8" w:space="0" w:color="000000"/>
-              <w:right w:val="single" w:sz="8" w:space="0" w:color="000000"/>
-            </w:tcBorders>
-            <w:tcMar>
-              <w:top w:w="100" w:type="dxa"/>
-              <w:left w:w="100" w:type="dxa"/>
-              <w:bottom w:w="100" w:type="dxa"/>
-              <w:right w:w="100" w:type="dxa"/>
-            </w:tcMar>
-          </w:tcPr>
-          <w:p>
-            <w:pPr>
-              <w:spacing w:after="0" w:line="240" w:lineRule="auto"/>
-              <w:rPr>
-                <w:rFonts w:ascii="Arial" w:eastAsia="Times New Roman" w:hAnsi="Arial" w:cs="Arial"/>
-                <w:kern w:val="0"/>
-                <w:lang w:eastAsia="es-CO"/>
-                <w14:ligatures w14:val="none"/>
-              </w:rPr>
-            </w:pPr>
-            <w:r>
-              <w:rPr>
-                <w:rFonts w:ascii="Arial" w:eastAsia="Times New Roman" w:hAnsi="Arial" w:cs="Arial"/>
-                <w:kern w:val="0"/>
-                <w:lang w:eastAsia="es-CO"/>
-                <w14:ligatures w14:val="none"/>
-              </w:rPr>
-              <w:t>Success</w:t>
-            </w:r>
-          </w:p>
-        </w:tc>
-        <w:tc>
-          <w:tcPr>
-            <w:tcW w:w="1958" w:type="dxa"/>
-            <w:tcBorders>
-              <w:top w:val="single" w:sz="8" w:space="0" w:color="000000"/>
-              <w:left w:val="single" w:sz="8" w:space="0" w:color="000000"/>
-              <w:bottom w:val="single" w:sz="8" w:space="0" w:color="000000"/>
-              <w:right w:val="single" w:sz="8" w:space="0" w:color="000000"/>
-            </w:tcBorders>
-            <w:tcMar>
-              <w:top w:w="100" w:type="dxa"/>
-              <w:left w:w="100" w:type="dxa"/>
-              <w:bottom w:w="100" w:type="dxa"/>
-              <w:right w:w="100" w:type="dxa"/>
-            </w:tcMar>
-          </w:tcPr>
-          <w:p>
-            <w:pPr>
-              <w:spacing w:after="0" w:line="240" w:lineRule="auto"/>
-              <w:rPr>
-                <w:rFonts w:ascii="Arial" w:eastAsia="Times New Roman" w:hAnsi="Arial" w:cs="Arial"/>
-                <w:kern w:val="0"/>
-                <w:u w:val="single"/>
-                <w:lang w:eastAsia="es-CO"/>
-                <w14:ligatures w14:val="none"/>
-              </w:rPr>
-            </w:pPr>
-            <w:r>
-              <w:rPr>
-                <w:rFonts w:ascii="Arial" w:eastAsia="Times New Roman" w:hAnsi="Arial" w:cs="Arial"/>
-                <w:kern w:val="0"/>
-                <w:lang w:eastAsia="es-CO"/>
-                <w14:ligatures w14:val="none"/>
-              </w:rPr>
-              <w:t>String</w:t>
-            </w:r>
-          </w:p>
-        </w:tc>
-        <w:tc>
-          <w:tcPr>
-            <w:tcW w:w="0" w:type="auto"/>
-            <w:tcBorders>
-              <w:top w:val="single" w:sz="8" w:space="0" w:color="000000"/>
-              <w:left w:val="single" w:sz="8" w:space="0" w:color="000000"/>
-              <w:bottom w:val="single" w:sz="8" w:space="0" w:color="000000"/>
-              <w:right w:val="single" w:sz="8" w:space="0" w:color="000000"/>
-            </w:tcBorders>
-            <w:tcMar>
-              <w:top w:w="100" w:type="dxa"/>
-              <w:left w:w="100" w:type="dxa"/>
-              <w:bottom w:w="100" w:type="dxa"/>
-              <w:right w:w="100" w:type="dxa"/>
-            </w:tcMar>
-          </w:tcPr>
-          <w:p>
-            <w:pPr>
-              <w:spacing w:after="0" w:line="240" w:lineRule="auto"/>
-              <w:rPr>
-                <w:rFonts w:ascii="Arial" w:eastAsia="Times New Roman" w:hAnsi="Arial" w:cs="Arial"/>
-                <w:kern w:val="0"/>
-                <w:lang w:eastAsia="es-CO"/>
-                <w14:ligatures w14:val="none"/>
-              </w:rPr>
-            </w:pPr>
-            <w:r>
-              <w:rPr>
-                <w:rFonts w:ascii="Arial" w:eastAsia="Times New Roman" w:hAnsi="Arial" w:cs="Arial"/>
-                <w:kern w:val="0"/>
-                <w:lang w:eastAsia="es-CO"/>
-                <w14:ligatures w14:val="none"/>
-              </w:rPr>
-              <w:t>A message stating that the community was registered successfully will be printed.</w:t>
-            </w:r>
-          </w:p>
-        </w:tc>
-      </w:tr>
-      <w:tr>
-        <w:trPr>
-          <w:trHeight w:val="420"/>
-        </w:trPr>
-        <w:tc>
-          <w:tcPr>
-            <w:tcW w:w="0" w:type="auto"/>
-            <w:vMerge/>
-            <w:tcBorders>
-              <w:left w:val="single" w:sz="8" w:space="0" w:color="000000"/>
-              <w:right w:val="single" w:sz="8" w:space="0" w:color="000000"/>
-            </w:tcBorders>
-            <w:vAlign w:val="center"/>
-            <w:hideMark/>
-          </w:tcPr>
-          <w:p>
-            <w:pPr>
-              <w:spacing w:after="0" w:line="240" w:lineRule="auto"/>
-              <w:rPr>
-                <w:rFonts w:ascii="Arial" w:eastAsia="Times New Roman" w:hAnsi="Arial" w:cs="Arial"/>
-                <w:kern w:val="0"/>
-                <w:lang w:eastAsia="es-CO"/>
-                <w14:ligatures w14:val="none"/>
-              </w:rPr>
-            </w:pPr>
-          </w:p>
-        </w:tc>
-        <w:tc>
-          <w:tcPr>
-            <w:tcW w:w="2488" w:type="dxa"/>
-            <w:tcBorders>
-              <w:top w:val="single" w:sz="8" w:space="0" w:color="000000"/>
-              <w:left w:val="single" w:sz="8" w:space="0" w:color="000000"/>
-              <w:bottom w:val="single" w:sz="8" w:space="0" w:color="000000"/>
-              <w:right w:val="single" w:sz="8" w:space="0" w:color="000000"/>
-            </w:tcBorders>
-            <w:tcMar>
-              <w:top w:w="100" w:type="dxa"/>
-              <w:left w:w="100" w:type="dxa"/>
-              <w:bottom w:w="100" w:type="dxa"/>
-              <w:right w:w="100" w:type="dxa"/>
-            </w:tcMar>
-          </w:tcPr>
-          <w:p>
-            <w:pPr>
-              <w:spacing w:after="0" w:line="240" w:lineRule="auto"/>
-              <w:rPr>
-                <w:rFonts w:ascii="Arial" w:eastAsia="Times New Roman" w:hAnsi="Arial" w:cs="Arial"/>
-                <w:kern w:val="0"/>
-                <w:lang w:eastAsia="es-CO"/>
-                <w14:ligatures w14:val="none"/>
-              </w:rPr>
-            </w:pPr>
-            <w:r>
-              <w:rPr>
-                <w:rFonts w:ascii="Arial" w:eastAsia="Times New Roman" w:hAnsi="Arial" w:cs="Arial"/>
-                <w:kern w:val="0"/>
-                <w:lang w:eastAsia="es-CO"/>
-                <w14:ligatures w14:val="none"/>
-              </w:rPr>
-              <w:t>Error</w:t>
-            </w:r>
-          </w:p>
-        </w:tc>
-        <w:tc>
-          <w:tcPr>
-            <w:tcW w:w="1958" w:type="dxa"/>
-            <w:tcBorders>
-              <w:top w:val="single" w:sz="8" w:space="0" w:color="000000"/>
-              <w:left w:val="single" w:sz="8" w:space="0" w:color="000000"/>
-              <w:bottom w:val="single" w:sz="8" w:space="0" w:color="000000"/>
-              <w:right w:val="single" w:sz="8" w:space="0" w:color="000000"/>
-            </w:tcBorders>
-            <w:tcMar>
-              <w:top w:w="100" w:type="dxa"/>
-              <w:left w:w="100" w:type="dxa"/>
-              <w:bottom w:w="100" w:type="dxa"/>
-              <w:right w:w="100" w:type="dxa"/>
-            </w:tcMar>
-          </w:tcPr>
-          <w:p>
-            <w:pPr>
-              <w:spacing w:after="0" w:line="240" w:lineRule="auto"/>
-              <w:rPr>
-                <w:rFonts w:ascii="Arial" w:eastAsia="Times New Roman" w:hAnsi="Arial" w:cs="Arial"/>
-                <w:kern w:val="0"/>
-                <w:lang w:eastAsia="es-CO"/>
-                <w14:ligatures w14:val="none"/>
-              </w:rPr>
-            </w:pPr>
-            <w:r>
-              <w:rPr>
-                <w:rFonts w:ascii="Arial" w:eastAsia="Times New Roman" w:hAnsi="Arial" w:cs="Arial"/>
-                <w:kern w:val="0"/>
-                <w:lang w:eastAsia="es-CO"/>
-                <w14:ligatures w14:val="none"/>
-              </w:rPr>
-              <w:t>String</w:t>
-            </w:r>
-          </w:p>
-        </w:tc>
-        <w:tc>
-          <w:tcPr>
-            <w:tcW w:w="0" w:type="auto"/>
-            <w:tcBorders>
-              <w:top w:val="single" w:sz="8" w:space="0" w:color="000000"/>
-              <w:left w:val="single" w:sz="8" w:space="0" w:color="000000"/>
-              <w:bottom w:val="single" w:sz="8" w:space="0" w:color="000000"/>
-              <w:right w:val="single" w:sz="8" w:space="0" w:color="000000"/>
-            </w:tcBorders>
-            <w:tcMar>
-              <w:top w:w="100" w:type="dxa"/>
-              <w:left w:w="100" w:type="dxa"/>
-              <w:bottom w:w="100" w:type="dxa"/>
-              <w:right w:w="100" w:type="dxa"/>
-            </w:tcMar>
-          </w:tcPr>
-          <w:p>
-            <w:pPr>
-              <w:spacing w:after="0" w:line="240" w:lineRule="auto"/>
-              <w:rPr>
-                <w:rFonts w:ascii="Arial" w:eastAsia="Times New Roman" w:hAnsi="Arial" w:cs="Arial"/>
-                <w:kern w:val="0"/>
-                <w:lang w:eastAsia="es-CO"/>
-                <w14:ligatures w14:val="none"/>
-              </w:rPr>
-            </w:pPr>
-            <w:r>
-              <w:rPr>
-                <w:rFonts w:ascii="Arial" w:eastAsia="Times New Roman" w:hAnsi="Arial" w:cs="Arial"/>
-                <w:kern w:val="0"/>
-                <w:lang w:eastAsia="es-CO"/>
-                <w14:ligatures w14:val="none"/>
-              </w:rPr>
-              <w:t>A message stating there was an error of unknown cause that didn't allow the community to be registered will be printed.</w:t>
-            </w:r>
-          </w:p>
-        </w:tc>
-      </w:tr>
-      <w:tr>
-        <w:trPr>
-          <w:trHeight w:val="420"/>
-        </w:trPr>
-        <w:tc>
-          <w:tcPr>
-            <w:tcW w:w="0" w:type="auto"/>
-            <w:vMerge/>
-            <w:tcBorders>
-              <w:left w:val="single" w:sz="8" w:space="0" w:color="000000"/>
-              <w:right w:val="single" w:sz="8" w:space="0" w:color="000000"/>
-            </w:tcBorders>
-            <w:vAlign w:val="center"/>
-          </w:tcPr>
-          <w:p>
-            <w:pPr>
-              <w:spacing w:after="0" w:line="240" w:lineRule="auto"/>
-              <w:rPr>
-                <w:rFonts w:ascii="Arial" w:eastAsia="Times New Roman" w:hAnsi="Arial" w:cs="Arial"/>
-                <w:kern w:val="0"/>
-                <w:lang w:eastAsia="es-CO"/>
-                <w14:ligatures w14:val="none"/>
-              </w:rPr>
-            </w:pPr>
-          </w:p>
-        </w:tc>
-        <w:tc>
-          <w:tcPr>
-            <w:tcW w:w="2488" w:type="dxa"/>
-            <w:tcBorders>
-              <w:top w:val="single" w:sz="8" w:space="0" w:color="000000"/>
-              <w:left w:val="single" w:sz="8" w:space="0" w:color="000000"/>
-              <w:bottom w:val="single" w:sz="8" w:space="0" w:color="000000"/>
-              <w:right w:val="single" w:sz="8" w:space="0" w:color="000000"/>
-            </w:tcBorders>
-            <w:tcMar>
-              <w:top w:w="100" w:type="dxa"/>
-              <w:left w:w="100" w:type="dxa"/>
-              <w:bottom w:w="100" w:type="dxa"/>
-              <w:right w:w="100" w:type="dxa"/>
-            </w:tcMar>
-          </w:tcPr>
-          <w:p>
-            <w:pPr>
-              <w:spacing w:after="0" w:line="240" w:lineRule="auto"/>
-              <w:rPr>
-                <w:rFonts w:ascii="Arial" w:eastAsia="Times New Roman" w:hAnsi="Arial" w:cs="Arial"/>
-                <w:kern w:val="0"/>
-                <w:lang w:eastAsia="es-CO"/>
-                <w14:ligatures w14:val="none"/>
-              </w:rPr>
-            </w:pPr>
-            <w:r>
-              <w:rPr>
-                <w:rFonts w:ascii="Arial" w:eastAsia="Times New Roman" w:hAnsi="Arial" w:cs="Arial"/>
-                <w:kern w:val="0"/>
-                <w:lang w:eastAsia="es-CO"/>
-                <w14:ligatures w14:val="none"/>
-              </w:rPr>
-              <w:t>Incomplete information</w:t>
-            </w:r>
-          </w:p>
-        </w:tc>
-        <w:tc>
-          <w:tcPr>
-            <w:tcW w:w="1958" w:type="dxa"/>
-            <w:tcBorders>
-              <w:top w:val="single" w:sz="8" w:space="0" w:color="000000"/>
-              <w:left w:val="single" w:sz="8" w:space="0" w:color="000000"/>
-              <w:bottom w:val="single" w:sz="8" w:space="0" w:color="000000"/>
-              <w:right w:val="single" w:sz="8" w:space="0" w:color="000000"/>
-            </w:tcBorders>
-            <w:tcMar>
-              <w:top w:w="100" w:type="dxa"/>
-              <w:left w:w="100" w:type="dxa"/>
-              <w:bottom w:w="100" w:type="dxa"/>
-              <w:right w:w="100" w:type="dxa"/>
-            </w:tcMar>
-          </w:tcPr>
-          <w:p>
-            <w:pPr>
-              <w:spacing w:after="0" w:line="240" w:lineRule="auto"/>
-              <w:rPr>
-                <w:rFonts w:ascii="Arial" w:eastAsia="Times New Roman" w:hAnsi="Arial" w:cs="Arial"/>
-                <w:kern w:val="0"/>
-                <w:lang w:eastAsia="es-CO"/>
-                <w14:ligatures w14:val="none"/>
-              </w:rPr>
-            </w:pPr>
-            <w:r>
-              <w:rPr>
-                <w:rFonts w:ascii="Arial" w:eastAsia="Times New Roman" w:hAnsi="Arial" w:cs="Arial"/>
-                <w:kern w:val="0"/>
-                <w:lang w:eastAsia="es-CO"/>
-                <w14:ligatures w14:val="none"/>
-              </w:rPr>
-              <w:t>String</w:t>
-            </w:r>
-          </w:p>
-        </w:tc>
-        <w:tc>
-          <w:tcPr>
-            <w:tcW w:w="0" w:type="auto"/>
-            <w:tcBorders>
-              <w:top w:val="single" w:sz="8" w:space="0" w:color="000000"/>
-              <w:left w:val="single" w:sz="8" w:space="0" w:color="000000"/>
-              <w:bottom w:val="single" w:sz="8" w:space="0" w:color="000000"/>
-              <w:right w:val="single" w:sz="8" w:space="0" w:color="000000"/>
-            </w:tcBorders>
-            <w:tcMar>
-              <w:top w:w="100" w:type="dxa"/>
-              <w:left w:w="100" w:type="dxa"/>
-              <w:bottom w:w="100" w:type="dxa"/>
-              <w:right w:w="100" w:type="dxa"/>
-            </w:tcMar>
-          </w:tcPr>
-          <w:p>
-            <w:pPr>
-              <w:spacing w:after="0" w:line="240" w:lineRule="auto"/>
-              <w:rPr>
-                <w:rFonts w:ascii="Arial" w:eastAsia="Times New Roman" w:hAnsi="Arial" w:cs="Arial"/>
-                <w:kern w:val="0"/>
-                <w:lang w:eastAsia="es-CO"/>
-                <w14:ligatures w14:val="none"/>
-              </w:rPr>
-            </w:pPr>
-            <w:r>
-              <w:rPr>
-                <w:rFonts w:ascii="Arial" w:eastAsia="Times New Roman" w:hAnsi="Arial" w:cs="Arial"/>
-                <w:kern w:val="0"/>
-                <w:lang w:eastAsia="es-CO"/>
-                <w14:ligatures w14:val="none"/>
-              </w:rPr>
-              <w:t>A message stating that not all the mandatory fields where filled will be printed.</w:t>
-            </w:r>
-          </w:p>
-        </w:tc>
-      </w:tr>
-      <w:tr>
-        <w:trPr>
-          <w:trHeight w:val="420"/>
-        </w:trPr>
-        <w:tc>
-          <w:tcPr>
-            <w:tcW w:w="0" w:type="auto"/>
-            <w:vMerge/>
-            <w:tcBorders>
-              <w:left w:val="single" w:sz="8" w:space="0" w:color="000000"/>
-              <w:bottom w:val="single" w:sz="8" w:space="0" w:color="000000"/>
-              <w:right w:val="single" w:sz="8" w:space="0" w:color="000000"/>
-            </w:tcBorders>
-            <w:vAlign w:val="center"/>
-          </w:tcPr>
-          <w:p>
-            <w:pPr>
-              <w:spacing w:after="0" w:line="240" w:lineRule="auto"/>
-              <w:rPr>
-                <w:rFonts w:ascii="Arial" w:eastAsia="Times New Roman" w:hAnsi="Arial" w:cs="Arial"/>
-                <w:kern w:val="0"/>
-                <w:lang w:eastAsia="es-CO"/>
-                <w14:ligatures w14:val="none"/>
-              </w:rPr>
-            </w:pPr>
-          </w:p>
-        </w:tc>
-        <w:tc>
-          <w:tcPr>
-            <w:tcW w:w="2488" w:type="dxa"/>
-            <w:tcBorders>
-              <w:top w:val="single" w:sz="8" w:space="0" w:color="000000"/>
-              <w:left w:val="single" w:sz="8" w:space="0" w:color="000000"/>
-              <w:bottom w:val="single" w:sz="8" w:space="0" w:color="000000"/>
-              <w:right w:val="single" w:sz="8" w:space="0" w:color="000000"/>
-            </w:tcBorders>
-            <w:tcMar>
-              <w:top w:w="100" w:type="dxa"/>
-              <w:left w:w="100" w:type="dxa"/>
-              <w:bottom w:w="100" w:type="dxa"/>
-              <w:right w:w="100" w:type="dxa"/>
-            </w:tcMar>
-          </w:tcPr>
-          <w:p>
-            <w:pPr>
-              <w:spacing w:after="0" w:line="240" w:lineRule="auto"/>
-              <w:rPr>
-                <w:rFonts w:ascii="Arial" w:eastAsia="Times New Roman" w:hAnsi="Arial" w:cs="Arial"/>
-                <w:kern w:val="0"/>
-                <w:lang w:eastAsia="es-CO"/>
-                <w14:ligatures w14:val="none"/>
-              </w:rPr>
-            </w:pPr>
-            <w:r>
-              <w:rPr>
-                <w:rFonts w:ascii="Arial" w:eastAsia="Times New Roman" w:hAnsi="Arial" w:cs="Arial"/>
-                <w:kern w:val="0"/>
-                <w:lang w:eastAsia="es-CO"/>
-                <w14:ligatures w14:val="none"/>
-              </w:rPr>
-              <w:t>Invalid information</w:t>
-            </w:r>
-          </w:p>
-        </w:tc>
-        <w:tc>
-          <w:tcPr>
-            <w:tcW w:w="1958" w:type="dxa"/>
-            <w:tcBorders>
-              <w:top w:val="single" w:sz="8" w:space="0" w:color="000000"/>
-              <w:left w:val="single" w:sz="8" w:space="0" w:color="000000"/>
-              <w:bottom w:val="single" w:sz="8" w:space="0" w:color="000000"/>
-              <w:right w:val="single" w:sz="8" w:space="0" w:color="000000"/>
-            </w:tcBorders>
-            <w:tcMar>
-              <w:top w:w="100" w:type="dxa"/>
-              <w:left w:w="100" w:type="dxa"/>
-              <w:bottom w:w="100" w:type="dxa"/>
-              <w:right w:w="100" w:type="dxa"/>
-            </w:tcMar>
-          </w:tcPr>
-          <w:p>
-            <w:pPr>
-              <w:spacing w:after="0" w:line="240" w:lineRule="auto"/>
-              <w:rPr>
-                <w:rFonts w:ascii="Arial" w:eastAsia="Times New Roman" w:hAnsi="Arial" w:cs="Arial"/>
-                <w:kern w:val="0"/>
-                <w:lang w:eastAsia="es-CO"/>
-                <w14:ligatures w14:val="none"/>
-              </w:rPr>
-            </w:pPr>
-            <w:r>
-              <w:rPr>
-                <w:rFonts w:ascii="Arial" w:eastAsia="Times New Roman" w:hAnsi="Arial" w:cs="Arial"/>
-                <w:kern w:val="0"/>
-                <w:lang w:eastAsia="es-CO"/>
-                <w14:ligatures w14:val="none"/>
-              </w:rPr>
-              <w:t>String</w:t>
-            </w:r>
-          </w:p>
-        </w:tc>
-        <w:tc>
-          <w:tcPr>
-            <w:tcW w:w="0" w:type="auto"/>
-            <w:tcBorders>
-              <w:top w:val="single" w:sz="8" w:space="0" w:color="000000"/>
-              <w:left w:val="single" w:sz="8" w:space="0" w:color="000000"/>
-              <w:bottom w:val="single" w:sz="8" w:space="0" w:color="000000"/>
-              <w:right w:val="single" w:sz="8" w:space="0" w:color="000000"/>
-            </w:tcBorders>
-            <w:tcMar>
-              <w:top w:w="100" w:type="dxa"/>
-              <w:left w:w="100" w:type="dxa"/>
-              <w:bottom w:w="100" w:type="dxa"/>
-              <w:right w:w="100" w:type="dxa"/>
-            </w:tcMar>
-          </w:tcPr>
-          <w:p>
-            <w:pPr>
-              <w:spacing w:after="0" w:line="240" w:lineRule="auto"/>
-              <w:rPr>
-                <w:rFonts w:ascii="Arial" w:eastAsia="Times New Roman" w:hAnsi="Arial" w:cs="Arial"/>
-                <w:kern w:val="0"/>
-                <w:lang w:eastAsia="es-CO"/>
-                <w14:ligatures w14:val="none"/>
-              </w:rPr>
-            </w:pPr>
-            <w:r>
-              <w:rPr>
-                <w:rFonts w:ascii="Arial" w:eastAsia="Times New Roman" w:hAnsi="Arial" w:cs="Arial"/>
-                <w:kern w:val="0"/>
-                <w:lang w:eastAsia="es-CO"/>
-                <w14:ligatures w14:val="none"/>
-              </w:rPr>
-              <w:t>A message stating that there are mistakes in the inputted information (don’t follow the conditions)</w:t>
-            </w:r>
-          </w:p>
-        </w:tc>
-      </w:tr>
-    </w:tbl>
-    <w:p/>
-    <w:tbl>
-      <w:tblPr>
-        <w:tblW w:w="0" w:type="auto"/>
-        <w:tblCellMar>
-          <w:top w:w="15" w:type="dxa"/>
-          <w:left w:w="15" w:type="dxa"/>
-          <w:bottom w:w="15" w:type="dxa"/>
-          <w:right w:w="15" w:type="dxa"/>
-        </w:tblCellMar>
-        <w:tblLook w:val="04A0" w:firstRow="1" w:lastRow="0" w:firstColumn="1" w:lastColumn="0" w:noHBand="0" w:noVBand="1"/>
-      </w:tblPr>
-      <w:tblGrid>
-        <w:gridCol w:w="1733"/>
-        <w:gridCol w:w="2488"/>
-        <w:gridCol w:w="1958"/>
-        <w:gridCol w:w="2639"/>
-      </w:tblGrid>
-      <w:tr>
-        <w:trPr>
-          <w:trHeight w:val="420"/>
-        </w:trPr>
-        <w:tc>
-          <w:tcPr>
-            <w:tcW w:w="0" w:type="auto"/>
-            <w:tcBorders>
-              <w:top w:val="single" w:sz="8" w:space="0" w:color="000000"/>
-              <w:left w:val="single" w:sz="8" w:space="0" w:color="000000"/>
-              <w:bottom w:val="single" w:sz="8" w:space="0" w:color="000000"/>
-              <w:right w:val="single" w:sz="8" w:space="0" w:color="000000"/>
-            </w:tcBorders>
-            <w:tcMar>
-              <w:top w:w="100" w:type="dxa"/>
-              <w:left w:w="100" w:type="dxa"/>
-              <w:bottom w:w="100" w:type="dxa"/>
-              <w:right w:w="100" w:type="dxa"/>
-            </w:tcMar>
-            <w:hideMark/>
-          </w:tcPr>
-          <w:p>
-            <w:pPr>
-              <w:spacing w:after="0" w:line="240" w:lineRule="auto"/>
-              <w:rPr>
-                <w:rFonts w:ascii="Arial" w:eastAsia="Times New Roman" w:hAnsi="Arial" w:cs="Arial"/>
-                <w:kern w:val="0"/>
-                <w:lang w:eastAsia="es-CO"/>
-                <w14:ligatures w14:val="none"/>
-              </w:rPr>
-            </w:pPr>
-            <w:r>
-              <w:rPr>
-                <w:rFonts w:ascii="Arial" w:eastAsia="Times New Roman" w:hAnsi="Arial" w:cs="Arial"/>
-                <w:b/>
-                <w:bCs/>
-                <w:color w:val="000000"/>
-                <w:kern w:val="0"/>
-                <w:lang w:eastAsia="es-CO"/>
-                <w14:ligatures w14:val="none"/>
-              </w:rPr>
-              <w:t>Identifier and Name:</w:t>
-            </w:r>
-          </w:p>
-        </w:tc>
-        <w:tc>
-          <w:tcPr>
-            <w:tcW w:w="0" w:type="auto"/>
-            <w:gridSpan w:val="3"/>
-            <w:tcBorders>
-              <w:top w:val="single" w:sz="8" w:space="0" w:color="000000"/>
-              <w:left w:val="single" w:sz="8" w:space="0" w:color="000000"/>
-              <w:bottom w:val="single" w:sz="8" w:space="0" w:color="000000"/>
-              <w:right w:val="single" w:sz="8" w:space="0" w:color="000000"/>
-            </w:tcBorders>
-            <w:tcMar>
-              <w:top w:w="100" w:type="dxa"/>
-              <w:left w:w="100" w:type="dxa"/>
-              <w:bottom w:w="100" w:type="dxa"/>
-              <w:right w:w="100" w:type="dxa"/>
-            </w:tcMar>
-            <w:hideMark/>
-          </w:tcPr>
-          <w:p>
-            <w:pPr>
-              <w:pStyle w:val="paragraph"/>
-              <w:spacing w:before="0" w:beforeAutospacing="0" w:after="0" w:afterAutospacing="0"/>
-              <w:textAlignment w:val="baseline"/>
-              <w:rPr>
-                <w:rFonts w:ascii="Arial" w:hAnsi="Arial" w:cs="Arial"/>
-                <w:sz w:val="22"/>
-                <w:szCs w:val="22"/>
-              </w:rPr>
-            </w:pPr>
-            <w:r>
-              <w:rPr>
-                <w:rFonts w:ascii="Arial" w:hAnsi="Arial" w:cs="Arial"/>
-                <w:sz w:val="22"/>
-                <w:szCs w:val="22"/>
-              </w:rPr>
-              <w:t xml:space="preserve">Req#12: Review the efficiency of a </w:t>
-            </w:r>
-            <w:r>
-              <w:rPr>
-                <w:rFonts w:ascii="Arial" w:hAnsi="Arial" w:cs="Arial"/>
-                <w:sz w:val="22"/>
-                <w:szCs w:val="22"/>
-              </w:rPr>
-              <w:t>request</w:t>
-            </w:r>
-          </w:p>
-        </w:tc>
-      </w:tr>
-      <w:tr>
-        <w:trPr>
-          <w:trHeight w:val="420"/>
-        </w:trPr>
-        <w:tc>
-          <w:tcPr>
-            <w:tcW w:w="0" w:type="auto"/>
-            <w:tcBorders>
-              <w:top w:val="single" w:sz="8" w:space="0" w:color="000000"/>
-              <w:left w:val="single" w:sz="8" w:space="0" w:color="000000"/>
-              <w:bottom w:val="single" w:sz="8" w:space="0" w:color="000000"/>
-              <w:right w:val="single" w:sz="8" w:space="0" w:color="000000"/>
-            </w:tcBorders>
-            <w:tcMar>
-              <w:top w:w="100" w:type="dxa"/>
-              <w:left w:w="100" w:type="dxa"/>
-              <w:bottom w:w="100" w:type="dxa"/>
-              <w:right w:w="100" w:type="dxa"/>
-            </w:tcMar>
-            <w:hideMark/>
-          </w:tcPr>
-          <w:p>
-            <w:pPr>
-              <w:spacing w:after="0" w:line="240" w:lineRule="auto"/>
-              <w:rPr>
-                <w:rFonts w:ascii="Arial" w:eastAsia="Times New Roman" w:hAnsi="Arial" w:cs="Arial"/>
-                <w:kern w:val="0"/>
-                <w:lang w:eastAsia="es-CO"/>
-                <w14:ligatures w14:val="none"/>
-              </w:rPr>
-            </w:pPr>
-            <w:r>
-              <w:rPr>
-                <w:rFonts w:ascii="Arial" w:eastAsia="Times New Roman" w:hAnsi="Arial" w:cs="Arial"/>
-                <w:b/>
-                <w:bCs/>
-                <w:color w:val="000000"/>
-                <w:kern w:val="0"/>
-                <w:lang w:eastAsia="es-CO"/>
-                <w14:ligatures w14:val="none"/>
-              </w:rPr>
-              <w:t>Summary:</w:t>
-            </w:r>
-          </w:p>
-        </w:tc>
-        <w:tc>
-          <w:tcPr>
-            <w:tcW w:w="0" w:type="auto"/>
-            <w:gridSpan w:val="3"/>
-            <w:tcBorders>
-              <w:top w:val="single" w:sz="8" w:space="0" w:color="000000"/>
-              <w:left w:val="single" w:sz="8" w:space="0" w:color="000000"/>
-              <w:bottom w:val="single" w:sz="8" w:space="0" w:color="000000"/>
-              <w:right w:val="single" w:sz="8" w:space="0" w:color="000000"/>
-            </w:tcBorders>
-            <w:tcMar>
-              <w:top w:w="100" w:type="dxa"/>
-              <w:left w:w="100" w:type="dxa"/>
-              <w:bottom w:w="100" w:type="dxa"/>
-              <w:right w:w="100" w:type="dxa"/>
-            </w:tcMar>
-            <w:hideMark/>
-          </w:tcPr>
-          <w:p>
-            <w:pPr>
-              <w:spacing w:after="0" w:line="240" w:lineRule="auto"/>
-              <w:rPr>
-                <w:rFonts w:ascii="Arial" w:eastAsia="Times New Roman" w:hAnsi="Arial" w:cs="Arial"/>
-                <w:kern w:val="0"/>
-                <w:lang w:eastAsia="es-CO"/>
-                <w14:ligatures w14:val="none"/>
-              </w:rPr>
-            </w:pPr>
-          </w:p>
-        </w:tc>
-      </w:tr>
-      <w:tr>
-        <w:trPr>
-          <w:trHeight w:val="420"/>
-        </w:trPr>
-        <w:tc>
-          <w:tcPr>
-            <w:tcW w:w="0" w:type="auto"/>
-            <w:vMerge w:val="restart"/>
-            <w:tcBorders>
-              <w:top w:val="single" w:sz="8" w:space="0" w:color="000000"/>
-              <w:left w:val="single" w:sz="8" w:space="0" w:color="000000"/>
-              <w:right w:val="single" w:sz="8" w:space="0" w:color="000000"/>
-            </w:tcBorders>
-            <w:tcMar>
-              <w:top w:w="100" w:type="dxa"/>
-              <w:left w:w="100" w:type="dxa"/>
-              <w:bottom w:w="100" w:type="dxa"/>
-              <w:right w:w="100" w:type="dxa"/>
-            </w:tcMar>
-            <w:hideMark/>
-          </w:tcPr>
-          <w:p>
-            <w:pPr>
-              <w:spacing w:after="0" w:line="240" w:lineRule="auto"/>
-              <w:rPr>
-                <w:rFonts w:ascii="Arial" w:eastAsia="Times New Roman" w:hAnsi="Arial" w:cs="Arial"/>
-                <w:kern w:val="0"/>
-                <w:lang w:eastAsia="es-CO"/>
-                <w14:ligatures w14:val="none"/>
-              </w:rPr>
-            </w:pPr>
-            <w:r>
-              <w:rPr>
-                <w:rFonts w:ascii="Arial" w:eastAsia="Times New Roman" w:hAnsi="Arial" w:cs="Arial"/>
-                <w:b/>
-                <w:bCs/>
-                <w:color w:val="000000"/>
-                <w:kern w:val="0"/>
-                <w:lang w:eastAsia="es-CO"/>
-                <w14:ligatures w14:val="none"/>
-              </w:rPr>
-              <w:t>Inputs</w:t>
-            </w:r>
-          </w:p>
-        </w:tc>
-        <w:tc>
-          <w:tcPr>
-            <w:tcW w:w="2488" w:type="dxa"/>
-            <w:tcBorders>
-              <w:top w:val="single" w:sz="8" w:space="0" w:color="000000"/>
-              <w:left w:val="single" w:sz="8" w:space="0" w:color="000000"/>
-              <w:bottom w:val="single" w:sz="8" w:space="0" w:color="000000"/>
-              <w:right w:val="single" w:sz="8" w:space="0" w:color="000000"/>
-            </w:tcBorders>
-            <w:tcMar>
-              <w:top w:w="100" w:type="dxa"/>
-              <w:left w:w="100" w:type="dxa"/>
-              <w:bottom w:w="100" w:type="dxa"/>
-              <w:right w:w="100" w:type="dxa"/>
-            </w:tcMar>
-            <w:hideMark/>
-          </w:tcPr>
-          <w:p>
-            <w:pPr>
-              <w:spacing w:after="0" w:line="240" w:lineRule="auto"/>
-              <w:rPr>
-                <w:rFonts w:ascii="Arial" w:eastAsia="Times New Roman" w:hAnsi="Arial" w:cs="Arial"/>
-                <w:kern w:val="0"/>
-                <w:lang w:eastAsia="es-CO"/>
-                <w14:ligatures w14:val="none"/>
-              </w:rPr>
-            </w:pPr>
-            <w:r>
-              <w:rPr>
-                <w:rFonts w:ascii="Arial" w:eastAsia="Times New Roman" w:hAnsi="Arial" w:cs="Arial"/>
-                <w:b/>
-                <w:bCs/>
-                <w:color w:val="000000"/>
-                <w:kern w:val="0"/>
-                <w:lang w:eastAsia="es-CO"/>
-                <w14:ligatures w14:val="none"/>
-              </w:rPr>
-              <w:t>Input name</w:t>
-            </w:r>
-          </w:p>
-        </w:tc>
-        <w:tc>
-          <w:tcPr>
-            <w:tcW w:w="1958" w:type="dxa"/>
-            <w:tcBorders>
-              <w:top w:val="single" w:sz="8" w:space="0" w:color="000000"/>
-              <w:left w:val="single" w:sz="8" w:space="0" w:color="000000"/>
-              <w:bottom w:val="single" w:sz="8" w:space="0" w:color="000000"/>
-              <w:right w:val="single" w:sz="8" w:space="0" w:color="000000"/>
-            </w:tcBorders>
-            <w:tcMar>
-              <w:top w:w="100" w:type="dxa"/>
-              <w:left w:w="100" w:type="dxa"/>
-              <w:bottom w:w="100" w:type="dxa"/>
-              <w:right w:w="100" w:type="dxa"/>
-            </w:tcMar>
-            <w:hideMark/>
-          </w:tcPr>
-          <w:p>
-            <w:pPr>
-              <w:spacing w:after="0" w:line="240" w:lineRule="auto"/>
-              <w:rPr>
-                <w:rFonts w:ascii="Arial" w:eastAsia="Times New Roman" w:hAnsi="Arial" w:cs="Arial"/>
-                <w:kern w:val="0"/>
-                <w:lang w:eastAsia="es-CO"/>
-                <w14:ligatures w14:val="none"/>
-              </w:rPr>
-            </w:pPr>
-            <w:r>
-              <w:rPr>
-                <w:rFonts w:ascii="Arial" w:eastAsia="Times New Roman" w:hAnsi="Arial" w:cs="Arial"/>
-                <w:b/>
-                <w:bCs/>
-                <w:color w:val="000000"/>
-                <w:kern w:val="0"/>
-                <w:lang w:eastAsia="es-CO"/>
-                <w14:ligatures w14:val="none"/>
-              </w:rPr>
-              <w:t>Data Type</w:t>
-            </w:r>
-          </w:p>
-        </w:tc>
-        <w:tc>
-          <w:tcPr>
-            <w:tcW w:w="0" w:type="auto"/>
-            <w:tcBorders>
-              <w:top w:val="single" w:sz="8" w:space="0" w:color="000000"/>
-              <w:left w:val="single" w:sz="8" w:space="0" w:color="000000"/>
-              <w:bottom w:val="single" w:sz="8" w:space="0" w:color="000000"/>
-              <w:right w:val="single" w:sz="8" w:space="0" w:color="000000"/>
-            </w:tcBorders>
-            <w:tcMar>
-              <w:top w:w="100" w:type="dxa"/>
-              <w:left w:w="100" w:type="dxa"/>
-              <w:bottom w:w="100" w:type="dxa"/>
-              <w:right w:w="100" w:type="dxa"/>
-            </w:tcMar>
-            <w:hideMark/>
-          </w:tcPr>
-          <w:p>
-            <w:pPr>
-              <w:spacing w:after="0" w:line="240" w:lineRule="auto"/>
-              <w:rPr>
-                <w:rFonts w:ascii="Arial" w:eastAsia="Times New Roman" w:hAnsi="Arial" w:cs="Arial"/>
-                <w:kern w:val="0"/>
-                <w:lang w:eastAsia="es-CO"/>
-                <w14:ligatures w14:val="none"/>
-              </w:rPr>
-            </w:pPr>
-            <w:r>
-              <w:rPr>
-                <w:rFonts w:ascii="Arial" w:eastAsia="Times New Roman" w:hAnsi="Arial" w:cs="Arial"/>
-                <w:b/>
-                <w:bCs/>
-                <w:color w:val="000000"/>
-                <w:kern w:val="0"/>
-                <w:lang w:eastAsia="es-CO"/>
-                <w14:ligatures w14:val="none"/>
-              </w:rPr>
-              <w:t>Conditions for valid values</w:t>
-            </w:r>
-          </w:p>
-        </w:tc>
-      </w:tr>
-      <w:tr>
-        <w:trPr>
-          <w:trHeight w:val="420"/>
-        </w:trPr>
-        <w:tc>
-          <w:tcPr>
-            <w:tcW w:w="0" w:type="auto"/>
-            <w:vMerge/>
-            <w:tcBorders>
-              <w:left w:val="single" w:sz="8" w:space="0" w:color="000000"/>
-              <w:right w:val="single" w:sz="8" w:space="0" w:color="000000"/>
-            </w:tcBorders>
-            <w:vAlign w:val="center"/>
-            <w:hideMark/>
-          </w:tcPr>
-          <w:p>
-            <w:pPr>
-              <w:spacing w:after="0" w:line="240" w:lineRule="auto"/>
-              <w:rPr>
-                <w:rFonts w:ascii="Arial" w:eastAsia="Times New Roman" w:hAnsi="Arial" w:cs="Arial"/>
-                <w:kern w:val="0"/>
-                <w:lang w:eastAsia="es-CO"/>
-                <w14:ligatures w14:val="none"/>
-              </w:rPr>
-            </w:pPr>
-          </w:p>
-        </w:tc>
-        <w:tc>
-          <w:tcPr>
-            <w:tcW w:w="2488" w:type="dxa"/>
-            <w:tcBorders>
-              <w:top w:val="single" w:sz="8" w:space="0" w:color="000000"/>
-              <w:left w:val="single" w:sz="8" w:space="0" w:color="000000"/>
-              <w:bottom w:val="single" w:sz="8" w:space="0" w:color="000000"/>
-              <w:right w:val="single" w:sz="8" w:space="0" w:color="000000"/>
-            </w:tcBorders>
-            <w:tcMar>
-              <w:top w:w="100" w:type="dxa"/>
-              <w:left w:w="100" w:type="dxa"/>
-              <w:bottom w:w="100" w:type="dxa"/>
-              <w:right w:w="100" w:type="dxa"/>
-            </w:tcMar>
-          </w:tcPr>
-          <w:p>
-            <w:pPr>
-              <w:spacing w:after="0" w:line="240" w:lineRule="auto"/>
-              <w:rPr>
-                <w:rFonts w:ascii="Arial" w:eastAsia="Times New Roman" w:hAnsi="Arial" w:cs="Arial"/>
-                <w:kern w:val="0"/>
-                <w:lang w:eastAsia="es-CO"/>
-                <w14:ligatures w14:val="none"/>
-              </w:rPr>
-            </w:pPr>
-          </w:p>
-        </w:tc>
-        <w:tc>
-          <w:tcPr>
-            <w:tcW w:w="1958" w:type="dxa"/>
-            <w:tcBorders>
-              <w:top w:val="single" w:sz="8" w:space="0" w:color="000000"/>
-              <w:left w:val="single" w:sz="8" w:space="0" w:color="000000"/>
-              <w:bottom w:val="single" w:sz="8" w:space="0" w:color="000000"/>
-              <w:right w:val="single" w:sz="8" w:space="0" w:color="000000"/>
-            </w:tcBorders>
-            <w:tcMar>
-              <w:top w:w="100" w:type="dxa"/>
-              <w:left w:w="100" w:type="dxa"/>
-              <w:bottom w:w="100" w:type="dxa"/>
-              <w:right w:w="100" w:type="dxa"/>
-            </w:tcMar>
-          </w:tcPr>
-          <w:p>
-            <w:pPr>
-              <w:spacing w:after="0" w:line="240" w:lineRule="auto"/>
-              <w:rPr>
-                <w:rFonts w:ascii="Arial" w:eastAsia="Times New Roman" w:hAnsi="Arial" w:cs="Arial"/>
-                <w:kern w:val="0"/>
-                <w:lang w:eastAsia="es-CO"/>
-                <w14:ligatures w14:val="none"/>
-              </w:rPr>
-            </w:pPr>
-          </w:p>
-        </w:tc>
-        <w:tc>
-          <w:tcPr>
-            <w:tcW w:w="0" w:type="auto"/>
-            <w:tcBorders>
-              <w:top w:val="single" w:sz="8" w:space="0" w:color="000000"/>
-              <w:left w:val="single" w:sz="8" w:space="0" w:color="000000"/>
-              <w:bottom w:val="single" w:sz="8" w:space="0" w:color="000000"/>
-              <w:right w:val="single" w:sz="8" w:space="0" w:color="000000"/>
-            </w:tcBorders>
-            <w:tcMar>
-              <w:top w:w="100" w:type="dxa"/>
-              <w:left w:w="100" w:type="dxa"/>
-              <w:bottom w:w="100" w:type="dxa"/>
-              <w:right w:w="100" w:type="dxa"/>
-            </w:tcMar>
-          </w:tcPr>
-          <w:p>
-            <w:pPr>
-              <w:pStyle w:val="ListParagraph"/>
-              <w:numPr>
-                <w:ilvl w:val="0"/>
-                <w:numId w:val="2"/>
-              </w:numPr>
-              <w:spacing w:after="0" w:line="240" w:lineRule="auto"/>
-              <w:rPr>
-                <w:rFonts w:ascii="Arial" w:eastAsia="Times New Roman" w:hAnsi="Arial" w:cs="Arial"/>
-                <w:kern w:val="0"/>
-                <w:lang w:eastAsia="es-CO"/>
-                <w14:ligatures w14:val="none"/>
-              </w:rPr>
-            </w:pPr>
-            <w:r>
-              <w:rPr>
-                <w:rFonts w:ascii="Arial" w:eastAsia="Times New Roman" w:hAnsi="Arial" w:cs="Arial"/>
-                <w:kern w:val="0"/>
-                <w:lang w:eastAsia="es-CO"/>
-                <w14:ligatures w14:val="none"/>
-              </w:rPr>
-              <w:t>Mandatory</w:t>
-            </w:r>
-          </w:p>
-        </w:tc>
-      </w:tr>
-      <w:tr>
-        <w:trPr>
-          <w:trHeight w:val="420"/>
-        </w:trPr>
-        <w:tc>
-          <w:tcPr>
-            <w:tcW w:w="0" w:type="auto"/>
-            <w:tcBorders>
-              <w:top w:val="single" w:sz="8" w:space="0" w:color="000000"/>
-              <w:left w:val="single" w:sz="8" w:space="0" w:color="000000"/>
-              <w:bottom w:val="single" w:sz="8" w:space="0" w:color="000000"/>
-              <w:right w:val="single" w:sz="8" w:space="0" w:color="000000"/>
-            </w:tcBorders>
-            <w:tcMar>
-              <w:top w:w="100" w:type="dxa"/>
-              <w:left w:w="100" w:type="dxa"/>
-              <w:bottom w:w="100" w:type="dxa"/>
-              <w:right w:w="100" w:type="dxa"/>
-            </w:tcMar>
-            <w:hideMark/>
-          </w:tcPr>
-          <w:p>
-            <w:pPr>
-              <w:spacing w:after="0" w:line="240" w:lineRule="auto"/>
-              <w:rPr>
-                <w:rFonts w:ascii="Arial" w:eastAsia="Times New Roman" w:hAnsi="Arial" w:cs="Arial"/>
-                <w:kern w:val="0"/>
-                <w:lang w:eastAsia="es-CO"/>
-                <w14:ligatures w14:val="none"/>
-              </w:rPr>
-            </w:pPr>
-            <w:r>
-              <w:rPr>
-                <w:rFonts w:ascii="Arial" w:eastAsia="Times New Roman" w:hAnsi="Arial" w:cs="Arial"/>
-                <w:b/>
-                <w:bCs/>
-                <w:color w:val="000000"/>
-                <w:kern w:val="0"/>
-                <w:lang w:eastAsia="es-CO"/>
-                <w14:ligatures w14:val="none"/>
-              </w:rPr>
-              <w:t>Results or postcondition</w:t>
-            </w:r>
-          </w:p>
-        </w:tc>
-        <w:tc>
-          <w:tcPr>
-            <w:tcW w:w="0" w:type="auto"/>
-            <w:gridSpan w:val="3"/>
-            <w:tcBorders>
-              <w:top w:val="single" w:sz="8" w:space="0" w:color="000000"/>
-              <w:left w:val="single" w:sz="8" w:space="0" w:color="000000"/>
-              <w:bottom w:val="single" w:sz="8" w:space="0" w:color="000000"/>
-              <w:right w:val="single" w:sz="8" w:space="0" w:color="000000"/>
-            </w:tcBorders>
-            <w:tcMar>
-              <w:top w:w="100" w:type="dxa"/>
-              <w:left w:w="100" w:type="dxa"/>
-              <w:bottom w:w="100" w:type="dxa"/>
-              <w:right w:w="100" w:type="dxa"/>
-            </w:tcMar>
-          </w:tcPr>
-          <w:p>
-            <w:pPr>
-              <w:spacing w:after="0" w:line="240" w:lineRule="auto"/>
-              <w:rPr>
-                <w:rFonts w:ascii="Arial" w:eastAsia="Times New Roman" w:hAnsi="Arial" w:cs="Arial"/>
-                <w:kern w:val="0"/>
-                <w:lang w:eastAsia="es-CO"/>
-                <w14:ligatures w14:val="none"/>
-              </w:rPr>
-            </w:pPr>
-          </w:p>
-        </w:tc>
-      </w:tr>
-      <w:tr>
-        <w:trPr>
-          <w:trHeight w:val="420"/>
-        </w:trPr>
-        <w:tc>
-          <w:tcPr>
-            <w:tcW w:w="0" w:type="auto"/>
-            <w:vMerge w:val="restart"/>
-            <w:tcBorders>
-              <w:top w:val="single" w:sz="8" w:space="0" w:color="000000"/>
-              <w:left w:val="single" w:sz="8" w:space="0" w:color="000000"/>
-              <w:right w:val="single" w:sz="8" w:space="0" w:color="000000"/>
-            </w:tcBorders>
-            <w:tcMar>
-              <w:top w:w="100" w:type="dxa"/>
-              <w:left w:w="100" w:type="dxa"/>
-              <w:bottom w:w="100" w:type="dxa"/>
-              <w:right w:w="100" w:type="dxa"/>
-            </w:tcMar>
-            <w:hideMark/>
-          </w:tcPr>
-          <w:p>
-            <w:pPr>
-              <w:spacing w:after="0" w:line="240" w:lineRule="auto"/>
-              <w:rPr>
-                <w:rFonts w:ascii="Arial" w:eastAsia="Times New Roman" w:hAnsi="Arial" w:cs="Arial"/>
-                <w:kern w:val="0"/>
-                <w:lang w:eastAsia="es-CO"/>
-                <w14:ligatures w14:val="none"/>
-              </w:rPr>
-            </w:pPr>
-            <w:r>
-              <w:rPr>
-                <w:rFonts w:ascii="Arial" w:eastAsia="Times New Roman" w:hAnsi="Arial" w:cs="Arial"/>
-                <w:b/>
-                <w:bCs/>
-                <w:color w:val="000000"/>
-                <w:kern w:val="0"/>
-                <w:lang w:eastAsia="es-CO"/>
-                <w14:ligatures w14:val="none"/>
-              </w:rPr>
-              <w:t>Outputs</w:t>
-            </w:r>
-          </w:p>
-        </w:tc>
-        <w:tc>
-          <w:tcPr>
-            <w:tcW w:w="2488" w:type="dxa"/>
-            <w:tcBorders>
-              <w:top w:val="single" w:sz="8" w:space="0" w:color="000000"/>
-              <w:left w:val="single" w:sz="8" w:space="0" w:color="000000"/>
-              <w:bottom w:val="single" w:sz="8" w:space="0" w:color="000000"/>
-              <w:right w:val="single" w:sz="8" w:space="0" w:color="000000"/>
-            </w:tcBorders>
-            <w:tcMar>
-              <w:top w:w="100" w:type="dxa"/>
-              <w:left w:w="100" w:type="dxa"/>
-              <w:bottom w:w="100" w:type="dxa"/>
-              <w:right w:w="100" w:type="dxa"/>
-            </w:tcMar>
-            <w:hideMark/>
-          </w:tcPr>
-          <w:p>
-            <w:pPr>
-              <w:spacing w:after="0" w:line="240" w:lineRule="auto"/>
-              <w:rPr>
-                <w:rFonts w:ascii="Arial" w:eastAsia="Times New Roman" w:hAnsi="Arial" w:cs="Arial"/>
-                <w:kern w:val="0"/>
-                <w:lang w:eastAsia="es-CO"/>
-                <w14:ligatures w14:val="none"/>
-              </w:rPr>
-            </w:pPr>
-            <w:r>
-              <w:rPr>
-                <w:rFonts w:ascii="Arial" w:eastAsia="Times New Roman" w:hAnsi="Arial" w:cs="Arial"/>
-                <w:b/>
-                <w:bCs/>
-                <w:color w:val="000000"/>
-                <w:kern w:val="0"/>
-                <w:lang w:eastAsia="es-CO"/>
-                <w14:ligatures w14:val="none"/>
-              </w:rPr>
-              <w:t>Output Name</w:t>
-            </w:r>
-          </w:p>
-        </w:tc>
-        <w:tc>
-          <w:tcPr>
-            <w:tcW w:w="1958" w:type="dxa"/>
-            <w:tcBorders>
-              <w:top w:val="single" w:sz="8" w:space="0" w:color="000000"/>
-              <w:left w:val="single" w:sz="8" w:space="0" w:color="000000"/>
-              <w:bottom w:val="single" w:sz="8" w:space="0" w:color="000000"/>
-              <w:right w:val="single" w:sz="8" w:space="0" w:color="000000"/>
-            </w:tcBorders>
-            <w:tcMar>
-              <w:top w:w="100" w:type="dxa"/>
-              <w:left w:w="100" w:type="dxa"/>
-              <w:bottom w:w="100" w:type="dxa"/>
-              <w:right w:w="100" w:type="dxa"/>
-            </w:tcMar>
-            <w:hideMark/>
-          </w:tcPr>
-          <w:p>
-            <w:pPr>
-              <w:spacing w:after="0" w:line="240" w:lineRule="auto"/>
-              <w:rPr>
-                <w:rFonts w:ascii="Arial" w:eastAsia="Times New Roman" w:hAnsi="Arial" w:cs="Arial"/>
-                <w:kern w:val="0"/>
-                <w:lang w:eastAsia="es-CO"/>
-                <w14:ligatures w14:val="none"/>
-              </w:rPr>
-            </w:pPr>
-            <w:r>
-              <w:rPr>
-                <w:rFonts w:ascii="Arial" w:eastAsia="Times New Roman" w:hAnsi="Arial" w:cs="Arial"/>
-                <w:b/>
-                <w:bCs/>
-                <w:color w:val="000000"/>
-                <w:kern w:val="0"/>
-                <w:lang w:eastAsia="es-CO"/>
-                <w14:ligatures w14:val="none"/>
-              </w:rPr>
-              <w:t>Data type</w:t>
-            </w:r>
-          </w:p>
-        </w:tc>
-        <w:tc>
-          <w:tcPr>
-            <w:tcW w:w="0" w:type="auto"/>
-            <w:tcBorders>
-              <w:top w:val="single" w:sz="8" w:space="0" w:color="000000"/>
-              <w:left w:val="single" w:sz="8" w:space="0" w:color="000000"/>
-              <w:bottom w:val="single" w:sz="8" w:space="0" w:color="000000"/>
-              <w:right w:val="single" w:sz="8" w:space="0" w:color="000000"/>
-            </w:tcBorders>
-            <w:tcMar>
-              <w:top w:w="100" w:type="dxa"/>
-              <w:left w:w="100" w:type="dxa"/>
-              <w:bottom w:w="100" w:type="dxa"/>
-              <w:right w:w="100" w:type="dxa"/>
-            </w:tcMar>
-            <w:hideMark/>
-          </w:tcPr>
-          <w:p>
-            <w:pPr>
-              <w:spacing w:after="0" w:line="240" w:lineRule="auto"/>
-              <w:rPr>
-                <w:rFonts w:ascii="Arial" w:eastAsia="Times New Roman" w:hAnsi="Arial" w:cs="Arial"/>
-                <w:kern w:val="0"/>
-                <w:lang w:eastAsia="es-CO"/>
-                <w14:ligatures w14:val="none"/>
-              </w:rPr>
-            </w:pPr>
-            <w:r>
-              <w:rPr>
-                <w:rFonts w:ascii="Arial" w:eastAsia="Times New Roman" w:hAnsi="Arial" w:cs="Arial"/>
-                <w:b/>
-                <w:bCs/>
-                <w:color w:val="000000"/>
-                <w:kern w:val="0"/>
-                <w:lang w:eastAsia="es-CO"/>
-                <w14:ligatures w14:val="none"/>
-              </w:rPr>
-              <w:t>Format</w:t>
-            </w:r>
-          </w:p>
-        </w:tc>
-      </w:tr>
-      <w:tr>
-        <w:trPr>
-          <w:trHeight w:val="420"/>
-        </w:trPr>
-        <w:tc>
-          <w:tcPr>
-            <w:tcW w:w="0" w:type="auto"/>
-            <w:vMerge/>
-            <w:tcBorders>
-              <w:left w:val="single" w:sz="8" w:space="0" w:color="000000"/>
-              <w:right w:val="single" w:sz="8" w:space="0" w:color="000000"/>
-            </w:tcBorders>
-            <w:vAlign w:val="center"/>
-            <w:hideMark/>
-          </w:tcPr>
-          <w:p>
-            <w:pPr>
-              <w:spacing w:after="0" w:line="240" w:lineRule="auto"/>
-              <w:rPr>
-                <w:rFonts w:ascii="Arial" w:eastAsia="Times New Roman" w:hAnsi="Arial" w:cs="Arial"/>
-                <w:kern w:val="0"/>
-                <w:lang w:eastAsia="es-CO"/>
-                <w14:ligatures w14:val="none"/>
-              </w:rPr>
-            </w:pPr>
-          </w:p>
-        </w:tc>
-        <w:tc>
-          <w:tcPr>
-            <w:tcW w:w="2488" w:type="dxa"/>
-            <w:tcBorders>
-              <w:top w:val="single" w:sz="8" w:space="0" w:color="000000"/>
-              <w:left w:val="single" w:sz="8" w:space="0" w:color="000000"/>
-              <w:bottom w:val="single" w:sz="8" w:space="0" w:color="000000"/>
-              <w:right w:val="single" w:sz="8" w:space="0" w:color="000000"/>
-            </w:tcBorders>
-            <w:tcMar>
-              <w:top w:w="100" w:type="dxa"/>
-              <w:left w:w="100" w:type="dxa"/>
-              <w:bottom w:w="100" w:type="dxa"/>
-              <w:right w:w="100" w:type="dxa"/>
-            </w:tcMar>
-          </w:tcPr>
-          <w:p>
-            <w:pPr>
-              <w:spacing w:after="0" w:line="240" w:lineRule="auto"/>
-              <w:rPr>
-                <w:rFonts w:ascii="Arial" w:eastAsia="Times New Roman" w:hAnsi="Arial" w:cs="Arial"/>
-                <w:kern w:val="0"/>
-                <w:lang w:eastAsia="es-CO"/>
-                <w14:ligatures w14:val="none"/>
-              </w:rPr>
-            </w:pPr>
-            <w:r>
-              <w:rPr>
-                <w:rFonts w:ascii="Arial" w:eastAsia="Times New Roman" w:hAnsi="Arial" w:cs="Arial"/>
-                <w:kern w:val="0"/>
-                <w:lang w:eastAsia="es-CO"/>
-                <w14:ligatures w14:val="none"/>
-              </w:rPr>
-              <w:t>Success</w:t>
-            </w:r>
-          </w:p>
-        </w:tc>
-        <w:tc>
-          <w:tcPr>
-            <w:tcW w:w="1958" w:type="dxa"/>
-            <w:tcBorders>
-              <w:top w:val="single" w:sz="8" w:space="0" w:color="000000"/>
-              <w:left w:val="single" w:sz="8" w:space="0" w:color="000000"/>
-              <w:bottom w:val="single" w:sz="8" w:space="0" w:color="000000"/>
-              <w:right w:val="single" w:sz="8" w:space="0" w:color="000000"/>
-            </w:tcBorders>
-            <w:tcMar>
-              <w:top w:w="100" w:type="dxa"/>
-              <w:left w:w="100" w:type="dxa"/>
-              <w:bottom w:w="100" w:type="dxa"/>
-              <w:right w:w="100" w:type="dxa"/>
-            </w:tcMar>
-          </w:tcPr>
-          <w:p>
-            <w:pPr>
-              <w:spacing w:after="0" w:line="240" w:lineRule="auto"/>
-              <w:rPr>
-                <w:rFonts w:ascii="Arial" w:eastAsia="Times New Roman" w:hAnsi="Arial" w:cs="Arial"/>
-                <w:kern w:val="0"/>
-                <w:u w:val="single"/>
-                <w:lang w:eastAsia="es-CO"/>
-                <w14:ligatures w14:val="none"/>
-              </w:rPr>
-            </w:pPr>
-            <w:r>
-              <w:rPr>
-                <w:rFonts w:ascii="Arial" w:eastAsia="Times New Roman" w:hAnsi="Arial" w:cs="Arial"/>
-                <w:kern w:val="0"/>
-                <w:lang w:eastAsia="es-CO"/>
-                <w14:ligatures w14:val="none"/>
-              </w:rPr>
-              <w:t>String</w:t>
-            </w:r>
-          </w:p>
-        </w:tc>
-        <w:tc>
-          <w:tcPr>
-            <w:tcW w:w="0" w:type="auto"/>
-            <w:tcBorders>
-              <w:top w:val="single" w:sz="8" w:space="0" w:color="000000"/>
-              <w:left w:val="single" w:sz="8" w:space="0" w:color="000000"/>
-              <w:bottom w:val="single" w:sz="8" w:space="0" w:color="000000"/>
-              <w:right w:val="single" w:sz="8" w:space="0" w:color="000000"/>
-            </w:tcBorders>
-            <w:tcMar>
-              <w:top w:w="100" w:type="dxa"/>
-              <w:left w:w="100" w:type="dxa"/>
-              <w:bottom w:w="100" w:type="dxa"/>
-              <w:right w:w="100" w:type="dxa"/>
-            </w:tcMar>
-          </w:tcPr>
-          <w:p>
-            <w:pPr>
-              <w:spacing w:after="0" w:line="240" w:lineRule="auto"/>
-              <w:rPr>
-                <w:rFonts w:ascii="Arial" w:eastAsia="Times New Roman" w:hAnsi="Arial" w:cs="Arial"/>
-                <w:kern w:val="0"/>
-                <w:lang w:eastAsia="es-CO"/>
-                <w14:ligatures w14:val="none"/>
-              </w:rPr>
-            </w:pPr>
-            <w:r>
-              <w:rPr>
-                <w:rFonts w:ascii="Arial" w:eastAsia="Times New Roman" w:hAnsi="Arial" w:cs="Arial"/>
-                <w:kern w:val="0"/>
-                <w:lang w:eastAsia="es-CO"/>
-                <w14:ligatures w14:val="none"/>
-              </w:rPr>
-              <w:t>A message stating that the community was registered successfully will be printed.</w:t>
-            </w:r>
-          </w:p>
-        </w:tc>
-      </w:tr>
-      <w:tr>
-        <w:trPr>
-          <w:trHeight w:val="420"/>
-        </w:trPr>
-        <w:tc>
-          <w:tcPr>
-            <w:tcW w:w="0" w:type="auto"/>
-            <w:vMerge/>
-            <w:tcBorders>
-              <w:left w:val="single" w:sz="8" w:space="0" w:color="000000"/>
-              <w:right w:val="single" w:sz="8" w:space="0" w:color="000000"/>
-            </w:tcBorders>
-            <w:vAlign w:val="center"/>
-            <w:hideMark/>
-          </w:tcPr>
-          <w:p>
-            <w:pPr>
-              <w:spacing w:after="0" w:line="240" w:lineRule="auto"/>
-              <w:rPr>
-                <w:rFonts w:ascii="Arial" w:eastAsia="Times New Roman" w:hAnsi="Arial" w:cs="Arial"/>
-                <w:kern w:val="0"/>
-                <w:lang w:eastAsia="es-CO"/>
-                <w14:ligatures w14:val="none"/>
-              </w:rPr>
-            </w:pPr>
-          </w:p>
-        </w:tc>
-        <w:tc>
-          <w:tcPr>
-            <w:tcW w:w="2488" w:type="dxa"/>
-            <w:tcBorders>
-              <w:top w:val="single" w:sz="8" w:space="0" w:color="000000"/>
-              <w:left w:val="single" w:sz="8" w:space="0" w:color="000000"/>
-              <w:bottom w:val="single" w:sz="8" w:space="0" w:color="000000"/>
-              <w:right w:val="single" w:sz="8" w:space="0" w:color="000000"/>
-            </w:tcBorders>
-            <w:tcMar>
-              <w:top w:w="100" w:type="dxa"/>
-              <w:left w:w="100" w:type="dxa"/>
-              <w:bottom w:w="100" w:type="dxa"/>
-              <w:right w:w="100" w:type="dxa"/>
-            </w:tcMar>
-          </w:tcPr>
-          <w:p>
-            <w:pPr>
-              <w:spacing w:after="0" w:line="240" w:lineRule="auto"/>
-              <w:rPr>
-                <w:rFonts w:ascii="Arial" w:eastAsia="Times New Roman" w:hAnsi="Arial" w:cs="Arial"/>
-                <w:kern w:val="0"/>
-                <w:lang w:eastAsia="es-CO"/>
-                <w14:ligatures w14:val="none"/>
-              </w:rPr>
-            </w:pPr>
-            <w:r>
-              <w:rPr>
-                <w:rFonts w:ascii="Arial" w:eastAsia="Times New Roman" w:hAnsi="Arial" w:cs="Arial"/>
-                <w:kern w:val="0"/>
-                <w:lang w:eastAsia="es-CO"/>
-                <w14:ligatures w14:val="none"/>
-              </w:rPr>
-              <w:t>Error</w:t>
-            </w:r>
-          </w:p>
-        </w:tc>
-        <w:tc>
-          <w:tcPr>
-            <w:tcW w:w="1958" w:type="dxa"/>
-            <w:tcBorders>
-              <w:top w:val="single" w:sz="8" w:space="0" w:color="000000"/>
-              <w:left w:val="single" w:sz="8" w:space="0" w:color="000000"/>
-              <w:bottom w:val="single" w:sz="8" w:space="0" w:color="000000"/>
-              <w:right w:val="single" w:sz="8" w:space="0" w:color="000000"/>
-            </w:tcBorders>
-            <w:tcMar>
-              <w:top w:w="100" w:type="dxa"/>
-              <w:left w:w="100" w:type="dxa"/>
-              <w:bottom w:w="100" w:type="dxa"/>
-              <w:right w:w="100" w:type="dxa"/>
-            </w:tcMar>
-          </w:tcPr>
-          <w:p>
-            <w:pPr>
-              <w:spacing w:after="0" w:line="240" w:lineRule="auto"/>
-              <w:rPr>
-                <w:rFonts w:ascii="Arial" w:eastAsia="Times New Roman" w:hAnsi="Arial" w:cs="Arial"/>
-                <w:kern w:val="0"/>
-                <w:lang w:eastAsia="es-CO"/>
-                <w14:ligatures w14:val="none"/>
-              </w:rPr>
-            </w:pPr>
-            <w:r>
-              <w:rPr>
-                <w:rFonts w:ascii="Arial" w:eastAsia="Times New Roman" w:hAnsi="Arial" w:cs="Arial"/>
-                <w:kern w:val="0"/>
-                <w:lang w:eastAsia="es-CO"/>
-                <w14:ligatures w14:val="none"/>
-              </w:rPr>
-              <w:t>String</w:t>
-            </w:r>
-          </w:p>
-        </w:tc>
-        <w:tc>
-          <w:tcPr>
-            <w:tcW w:w="0" w:type="auto"/>
-            <w:tcBorders>
-              <w:top w:val="single" w:sz="8" w:space="0" w:color="000000"/>
-              <w:left w:val="single" w:sz="8" w:space="0" w:color="000000"/>
-              <w:bottom w:val="single" w:sz="8" w:space="0" w:color="000000"/>
-              <w:right w:val="single" w:sz="8" w:space="0" w:color="000000"/>
-            </w:tcBorders>
-            <w:tcMar>
-              <w:top w:w="100" w:type="dxa"/>
-              <w:left w:w="100" w:type="dxa"/>
-              <w:bottom w:w="100" w:type="dxa"/>
-              <w:right w:w="100" w:type="dxa"/>
-            </w:tcMar>
-          </w:tcPr>
-          <w:p>
-            <w:pPr>
-              <w:spacing w:after="0" w:line="240" w:lineRule="auto"/>
-              <w:rPr>
-                <w:rFonts w:ascii="Arial" w:eastAsia="Times New Roman" w:hAnsi="Arial" w:cs="Arial"/>
-                <w:kern w:val="0"/>
-                <w:lang w:eastAsia="es-CO"/>
-                <w14:ligatures w14:val="none"/>
-              </w:rPr>
-            </w:pPr>
-            <w:r>
-              <w:rPr>
-                <w:rFonts w:ascii="Arial" w:eastAsia="Times New Roman" w:hAnsi="Arial" w:cs="Arial"/>
-                <w:kern w:val="0"/>
-                <w:lang w:eastAsia="es-CO"/>
-                <w14:ligatures w14:val="none"/>
-              </w:rPr>
-              <w:t>A message stating there was an error of unknown cause that didn't allow the community to be registered will be printed.</w:t>
-            </w:r>
-          </w:p>
-        </w:tc>
-      </w:tr>
-      <w:tr>
-        <w:trPr>
-          <w:trHeight w:val="420"/>
-        </w:trPr>
-        <w:tc>
-          <w:tcPr>
-            <w:tcW w:w="0" w:type="auto"/>
-            <w:vMerge/>
-            <w:tcBorders>
-              <w:left w:val="single" w:sz="8" w:space="0" w:color="000000"/>
-              <w:right w:val="single" w:sz="8" w:space="0" w:color="000000"/>
-            </w:tcBorders>
-            <w:vAlign w:val="center"/>
-          </w:tcPr>
-          <w:p>
-            <w:pPr>
-              <w:spacing w:after="0" w:line="240" w:lineRule="auto"/>
-              <w:rPr>
-                <w:rFonts w:ascii="Arial" w:eastAsia="Times New Roman" w:hAnsi="Arial" w:cs="Arial"/>
-                <w:kern w:val="0"/>
-                <w:lang w:eastAsia="es-CO"/>
-                <w14:ligatures w14:val="none"/>
-              </w:rPr>
-            </w:pPr>
-          </w:p>
-        </w:tc>
-        <w:tc>
-          <w:tcPr>
-            <w:tcW w:w="2488" w:type="dxa"/>
-            <w:tcBorders>
-              <w:top w:val="single" w:sz="8" w:space="0" w:color="000000"/>
-              <w:left w:val="single" w:sz="8" w:space="0" w:color="000000"/>
-              <w:bottom w:val="single" w:sz="8" w:space="0" w:color="000000"/>
-              <w:right w:val="single" w:sz="8" w:space="0" w:color="000000"/>
-            </w:tcBorders>
-            <w:tcMar>
-              <w:top w:w="100" w:type="dxa"/>
-              <w:left w:w="100" w:type="dxa"/>
-              <w:bottom w:w="100" w:type="dxa"/>
-              <w:right w:w="100" w:type="dxa"/>
-            </w:tcMar>
-          </w:tcPr>
-          <w:p>
-            <w:pPr>
-              <w:spacing w:after="0" w:line="240" w:lineRule="auto"/>
-              <w:rPr>
-                <w:rFonts w:ascii="Arial" w:eastAsia="Times New Roman" w:hAnsi="Arial" w:cs="Arial"/>
-                <w:kern w:val="0"/>
-                <w:lang w:eastAsia="es-CO"/>
-                <w14:ligatures w14:val="none"/>
-              </w:rPr>
-            </w:pPr>
-            <w:r>
-              <w:rPr>
-                <w:rFonts w:ascii="Arial" w:eastAsia="Times New Roman" w:hAnsi="Arial" w:cs="Arial"/>
-                <w:kern w:val="0"/>
-                <w:lang w:eastAsia="es-CO"/>
-                <w14:ligatures w14:val="none"/>
-              </w:rPr>
-              <w:t>Incomplete information</w:t>
-            </w:r>
-          </w:p>
-        </w:tc>
-        <w:tc>
-          <w:tcPr>
-            <w:tcW w:w="1958" w:type="dxa"/>
-            <w:tcBorders>
-              <w:top w:val="single" w:sz="8" w:space="0" w:color="000000"/>
-              <w:left w:val="single" w:sz="8" w:space="0" w:color="000000"/>
-              <w:bottom w:val="single" w:sz="8" w:space="0" w:color="000000"/>
-              <w:right w:val="single" w:sz="8" w:space="0" w:color="000000"/>
-            </w:tcBorders>
-            <w:tcMar>
-              <w:top w:w="100" w:type="dxa"/>
-              <w:left w:w="100" w:type="dxa"/>
-              <w:bottom w:w="100" w:type="dxa"/>
-              <w:right w:w="100" w:type="dxa"/>
-            </w:tcMar>
-          </w:tcPr>
-          <w:p>
-            <w:pPr>
-              <w:spacing w:after="0" w:line="240" w:lineRule="auto"/>
-              <w:rPr>
-                <w:rFonts w:ascii="Arial" w:eastAsia="Times New Roman" w:hAnsi="Arial" w:cs="Arial"/>
-                <w:kern w:val="0"/>
-                <w:lang w:eastAsia="es-CO"/>
-                <w14:ligatures w14:val="none"/>
-              </w:rPr>
-            </w:pPr>
-            <w:r>
-              <w:rPr>
-                <w:rFonts w:ascii="Arial" w:eastAsia="Times New Roman" w:hAnsi="Arial" w:cs="Arial"/>
-                <w:kern w:val="0"/>
-                <w:lang w:eastAsia="es-CO"/>
-                <w14:ligatures w14:val="none"/>
-              </w:rPr>
-              <w:t>String</w:t>
-            </w:r>
-          </w:p>
-        </w:tc>
-        <w:tc>
-          <w:tcPr>
-            <w:tcW w:w="0" w:type="auto"/>
-            <w:tcBorders>
-              <w:top w:val="single" w:sz="8" w:space="0" w:color="000000"/>
-              <w:left w:val="single" w:sz="8" w:space="0" w:color="000000"/>
-              <w:bottom w:val="single" w:sz="8" w:space="0" w:color="000000"/>
-              <w:right w:val="single" w:sz="8" w:space="0" w:color="000000"/>
-            </w:tcBorders>
-            <w:tcMar>
-              <w:top w:w="100" w:type="dxa"/>
-              <w:left w:w="100" w:type="dxa"/>
-              <w:bottom w:w="100" w:type="dxa"/>
-              <w:right w:w="100" w:type="dxa"/>
-            </w:tcMar>
-          </w:tcPr>
-          <w:p>
-            <w:pPr>
-              <w:spacing w:after="0" w:line="240" w:lineRule="auto"/>
-              <w:rPr>
-                <w:rFonts w:ascii="Arial" w:eastAsia="Times New Roman" w:hAnsi="Arial" w:cs="Arial"/>
-                <w:kern w:val="0"/>
-                <w:lang w:eastAsia="es-CO"/>
-                <w14:ligatures w14:val="none"/>
-              </w:rPr>
-            </w:pPr>
-            <w:r>
-              <w:rPr>
-                <w:rFonts w:ascii="Arial" w:eastAsia="Times New Roman" w:hAnsi="Arial" w:cs="Arial"/>
-                <w:kern w:val="0"/>
-                <w:lang w:eastAsia="es-CO"/>
-                <w14:ligatures w14:val="none"/>
-              </w:rPr>
-              <w:t xml:space="preserve">A message stating that not all the mandatory </w:t>
-            </w:r>
-            <w:r>
-              <w:rPr>
-                <w:rFonts w:ascii="Arial" w:eastAsia="Times New Roman" w:hAnsi="Arial" w:cs="Arial"/>
-                <w:kern w:val="0"/>
-                <w:lang w:eastAsia="es-CO"/>
-                <w14:ligatures w14:val="none"/>
-              </w:rPr>
-              <w:lastRenderedPageBreak/>
-              <w:t>fields where filled will be printed.</w:t>
             </w:r>
           </w:p>
         </w:tc>
@@ -20180,6 +22941,7 @@
                 <w:lang w:eastAsia="es-CO"/>
                 <w14:ligatures w14:val="none"/>
               </w:rPr>
+              <w:lastRenderedPageBreak/>
               <w:t>Identifier and Name:</w:t>
             </w:r>
           </w:p>
@@ -20578,7 +23340,7 @@
           </w:tcPr>
           <w:p>
             <w:pPr>
-              <w:pStyle w:val="ListParagraph"/>
+              <w:pStyle w:val="Prrafodelista"/>
               <w:numPr>
                 <w:ilvl w:val="0"/>
                 <w:numId w:val="2"/>
@@ -21463,7 +24225,6 @@
                 <w:lang w:eastAsia="es-CO"/>
                 <w14:ligatures w14:val="none"/>
               </w:rPr>
-              <w:lastRenderedPageBreak/>
               <w:t>Identifier and Name:</w:t>
             </w:r>
           </w:p>
@@ -21854,7 +24615,7 @@
           </w:tcPr>
           <w:p>
             <w:pPr>
-              <w:pStyle w:val="ListParagraph"/>
+              <w:pStyle w:val="Prrafodelista"/>
               <w:numPr>
                 <w:ilvl w:val="0"/>
                 <w:numId w:val="2"/>
@@ -21920,6 +24681,7 @@
                 <w:lang w:eastAsia="es-CO"/>
                 <w14:ligatures w14:val="none"/>
               </w:rPr>
+              <w:lastRenderedPageBreak/>
               <w:t>Results or postcondition</w:t>
             </w:r>
           </w:p>
@@ -22778,25 +25540,7 @@
                 <w:sz w:val="22"/>
                 <w:szCs w:val="22"/>
               </w:rPr>
-              <w:t xml:space="preserve">Req#15: Consult the number of received requests and managed </w:t>
-            </w:r>
-            <w:proofErr w:type="gramStart"/>
-            <w:r>
-              <w:rPr>
-                <w:rFonts w:ascii="Arial" w:hAnsi="Arial" w:cs="Arial"/>
-                <w:sz w:val="22"/>
-                <w:szCs w:val="22"/>
-              </w:rPr>
-              <w:t>in a given</w:t>
-            </w:r>
-            <w:proofErr w:type="gramEnd"/>
-            <w:r>
-              <w:rPr>
-                <w:rFonts w:ascii="Arial" w:hAnsi="Arial" w:cs="Arial"/>
-                <w:sz w:val="22"/>
-                <w:szCs w:val="22"/>
-              </w:rPr>
-              <w:t xml:space="preserve"> month</w:t>
+              <w:t>Req#15: Consult the number of received requests and managed in a given month</w:t>
             </w:r>
           </w:p>
         </w:tc>
@@ -23147,7 +25891,7 @@
           </w:tcPr>
           <w:p>
             <w:pPr>
-              <w:pStyle w:val="ListParagraph"/>
+              <w:pStyle w:val="Prrafodelista"/>
               <w:numPr>
                 <w:ilvl w:val="0"/>
                 <w:numId w:val="2"/>
@@ -24422,7 +27166,7 @@
           </w:tcPr>
           <w:p>
             <w:pPr>
-              <w:pStyle w:val="ListParagraph"/>
+              <w:pStyle w:val="Prrafodelista"/>
               <w:numPr>
                 <w:ilvl w:val="0"/>
                 <w:numId w:val="2"/>
@@ -25103,7 +27847,17 @@
                 <w:lang w:eastAsia="es-CO"/>
                 <w14:ligatures w14:val="none"/>
               </w:rPr>
-              <w:t>A message stating that not all the mandatory fields where filled will be printed.</w:t>
+              <w:t xml:space="preserve">A message stating that not all the mandatory </w:t>
+            </w:r>
+            <w:r>
+              <w:rPr>
+                <w:rFonts w:ascii="Arial" w:eastAsia="Times New Roman" w:hAnsi="Arial" w:cs="Arial"/>
+                <w:kern w:val="0"/>
+                <w:lang w:eastAsia="es-CO"/>
+                <w14:ligatures w14:val="none"/>
+              </w:rPr>
+              <w:lastRenderedPageBreak/>
+              <w:t>fields where filled will be printed.</w:t>
             </w:r>
           </w:p>
         </w:tc>
@@ -25260,7 +28014,7 @@
 </file>
 
 <file path=word/endnotes.xml><?xml version="1.0" encoding="utf-8"?>
-<w:endnotes xmlns:wpc="http://schemas.microsoft.com/office/word/2010/wordprocessingCanvas" xmlns:cx="http://schemas.microsoft.com/office/drawing/2014/chartex" xmlns:cx1="http://schemas.microsoft.com/office/drawing/2015/9/8/chartex" xmlns:cx2="http://schemas.microsoft.com/office/drawing/2015/10/21/chartex" xmlns:cx3="http://schemas.microsoft.com/office/drawing/2016/5/9/chartex" xmlns:cx4="http://schemas.microsoft.com/office/drawing/2016/5/10/chartex" xmlns:cx5="http://schemas.microsoft.com/office/drawing/2016/5/11/chartex" xmlns:cx6="http://schemas.microsoft.com/office/drawing/2016/5/12/chartex" xmlns:cx7="http://schemas.microsoft.com/office/drawing/2016/5/13/chartex" xmlns:cx8="http://schemas.microsoft.com/office/drawing/2016/5/14/chartex" xmlns:mc="http://schemas.openxmlformats.org/markup-compatibility/2006" xmlns:aink="http://schemas.microsoft.com/office/drawing/2016/ink" xmlns:am3d="http://schemas.microsoft.com/office/drawing/2017/model3d" xmlns:o="urn:schemas-microsoft-com:office:office" xmlns:oel="http://schemas.microsoft.com/office/2019/extlst" xmlns:r="http://schemas.openxmlformats.org/officeDocument/2006/relationships" xmlns:m="http://schemas.openxmlformats.org/officeDocument/2006/math" xmlns:v="urn:schemas-microsoft-com:vml" xmlns:wp14="http://schemas.microsoft.com/office/word/2010/wordprocessingDrawing" xmlns:wp="http://schemas.openxmlformats.org/drawingml/2006/wordprocessingDrawing" xmlns:w10="urn:schemas-microsoft-com:office:word" xmlns:w="http://schemas.openxmlformats.org/wordprocessingml/2006/main" xmlns:w14="http://schemas.microsoft.com/office/word/2010/wordml" xmlns:w15="http://schemas.microsoft.com/office/word/2012/wordml" xmlns:w16cex="http://schemas.microsoft.com/office/word/2018/wordml/cex" xmlns:w16cid="http://schemas.microsoft.com/office/word/2016/wordml/cid" xmlns:w16="http://schemas.microsoft.com/office/word/2018/wordml" xmlns:w16du="http://schemas.microsoft.com/office/word/2023/wordml/word16du" xmlns:w16sdtdh="http://schemas.microsoft.com/office/word/2020/wordml/sdtdatahash" xmlns:w16se="http://schemas.microsoft.com/office/word/2015/wordml/symex" xmlns:wpg="http://schemas.microsoft.com/office/word/2010/wordprocessingGroup" xmlns:wpi="http://schemas.microsoft.com/office/word/2010/wordprocessingInk" xmlns:wne="http://schemas.microsoft.com/office/word/2006/wordml" xmlns:wps="http://schemas.microsoft.com/office/word/2010/wordprocessingShape" mc:Ignorable="w14 w15 w16se w16cid w16 w16cex w16sdtdh w16du wp14">
+<w:endnotes xmlns:wpc="http://schemas.microsoft.com/office/word/2010/wordprocessingCanvas" xmlns:cx="http://schemas.microsoft.com/office/drawing/2014/chartex" xmlns:mc="http://schemas.openxmlformats.org/markup-compatibility/2006" xmlns:o="urn:schemas-microsoft-com:office:office" xmlns:r="http://schemas.openxmlformats.org/officeDocument/2006/relationships" xmlns:m="http://schemas.openxmlformats.org/officeDocument/2006/math" xmlns:v="urn:schemas-microsoft-com:vml" xmlns:wp14="http://schemas.microsoft.com/office/word/2010/wordprocessingDrawing" xmlns:wp="http://schemas.openxmlformats.org/drawingml/2006/wordprocessingDrawing" xmlns:w10="urn:schemas-microsoft-com:office:word" xmlns:w="http://schemas.openxmlformats.org/wordprocessingml/2006/main" xmlns:w14="http://schemas.microsoft.com/office/word/2010/wordml" xmlns:w15="http://schemas.microsoft.com/office/word/2012/wordml" xmlns:w16se="http://schemas.microsoft.com/office/word/2015/wordml/symex" xmlns:wpg="http://schemas.microsoft.com/office/word/2010/wordprocessingGroup" xmlns:wpi="http://schemas.microsoft.com/office/word/2010/wordprocessingInk" xmlns:wne="http://schemas.microsoft.com/office/word/2006/wordml" xmlns:wps="http://schemas.microsoft.com/office/word/2010/wordprocessingShape" mc:Ignorable="w14 w15 w16se wp14">
   <w:endnote w:type="separator" w:id="-1">
     <w:p>
       <w:pPr>
@@ -25285,7 +28039,7 @@
 </file>
 
 <file path=word/footnotes.xml><?xml version="1.0" encoding="utf-8"?>
-<w:footnotes xmlns:wpc="http://schemas.microsoft.com/office/word/2010/wordprocessingCanvas" xmlns:cx="http://schemas.microsoft.com/office/drawing/2014/chartex" xmlns:cx1="http://schemas.microsoft.com/office/drawing/2015/9/8/chartex" xmlns:cx2="http://schemas.microsoft.com/office/drawing/2015/10/21/chartex" xmlns:cx3="http://schemas.microsoft.com/office/drawing/2016/5/9/chartex" xmlns:cx4="http://schemas.microsoft.com/office/drawing/2016/5/10/chartex" xmlns:cx5="http://schemas.microsoft.com/office/drawing/2016/5/11/chartex" xmlns:cx6="http://schemas.microsoft.com/office/drawing/2016/5/12/chartex" xmlns:cx7="http://schemas.microsoft.com/office/drawing/2016/5/13/chartex" xmlns:cx8="http://schemas.microsoft.com/office/drawing/2016/5/14/chartex" xmlns:mc="http://schemas.openxmlformats.org/markup-compatibility/2006" xmlns:aink="http://schemas.microsoft.com/office/drawing/2016/ink" xmlns:am3d="http://schemas.microsoft.com/office/drawing/2017/model3d" xmlns:o="urn:schemas-microsoft-com:office:office" xmlns:oel="http://schemas.microsoft.com/office/2019/extlst" xmlns:r="http://schemas.openxmlformats.org/officeDocument/2006/relationships" xmlns:m="http://schemas.openxmlformats.org/officeDocument/2006/math" xmlns:v="urn:schemas-microsoft-com:vml" xmlns:wp14="http://schemas.microsoft.com/office/word/2010/wordprocessingDrawing" xmlns:wp="http://schemas.openxmlformats.org/drawingml/2006/wordprocessingDrawing" xmlns:w10="urn:schemas-microsoft-com:office:word" xmlns:w="http://schemas.openxmlformats.org/wordprocessingml/2006/main" xmlns:w14="http://schemas.microsoft.com/office/word/2010/wordml" xmlns:w15="http://schemas.microsoft.com/office/word/2012/wordml" xmlns:w16cex="http://schemas.microsoft.com/office/word/2018/wordml/cex" xmlns:w16cid="http://schemas.microsoft.com/office/word/2016/wordml/cid" xmlns:w16="http://schemas.microsoft.com/office/word/2018/wordml" xmlns:w16du="http://schemas.microsoft.com/office/word/2023/wordml/word16du" xmlns:w16sdtdh="http://schemas.microsoft.com/office/word/2020/wordml/sdtdatahash" xmlns:w16se="http://schemas.microsoft.com/office/word/2015/wordml/symex" xmlns:wpg="http://schemas.microsoft.com/office/word/2010/wordprocessingGroup" xmlns:wpi="http://schemas.microsoft.com/office/word/2010/wordprocessingInk" xmlns:wne="http://schemas.microsoft.com/office/word/2006/wordml" xmlns:wps="http://schemas.microsoft.com/office/word/2010/wordprocessingShape" mc:Ignorable="w14 w15 w16se w16cid w16 w16cex w16sdtdh w16du wp14">
+<w:footnotes xmlns:wpc="http://schemas.microsoft.com/office/word/2010/wordprocessingCanvas" xmlns:cx="http://schemas.microsoft.com/office/drawing/2014/chartex" xmlns:mc="http://schemas.openxmlformats.org/markup-compatibility/2006" xmlns:o="urn:schemas-microsoft-com:office:office" xmlns:r="http://schemas.openxmlformats.org/officeDocument/2006/relationships" xmlns:m="http://schemas.openxmlformats.org/officeDocument/2006/math" xmlns:v="urn:schemas-microsoft-com:vml" xmlns:wp14="http://schemas.microsoft.com/office/word/2010/wordprocessingDrawing" xmlns:wp="http://schemas.openxmlformats.org/drawingml/2006/wordprocessingDrawing" xmlns:w10="urn:schemas-microsoft-com:office:word" xmlns:w="http://schemas.openxmlformats.org/wordprocessingml/2006/main" xmlns:w14="http://schemas.microsoft.com/office/word/2010/wordml" xmlns:w15="http://schemas.microsoft.com/office/word/2012/wordml" xmlns:w16se="http://schemas.microsoft.com/office/word/2015/wordml/symex" xmlns:wpg="http://schemas.microsoft.com/office/word/2010/wordprocessingGroup" xmlns:wpi="http://schemas.microsoft.com/office/word/2010/wordprocessingInk" xmlns:wne="http://schemas.microsoft.com/office/word/2006/wordml" xmlns:wps="http://schemas.microsoft.com/office/word/2010/wordprocessingShape" mc:Ignorable="w14 w15 w16se wp14">
   <w:footnote w:type="separator" w:id="-1">
     <w:p>
       <w:pPr>
@@ -25310,7 +28064,7 @@
 </file>
 
 <file path=word/numbering.xml><?xml version="1.0" encoding="utf-8"?>
-<w:numbering xmlns:wpc="http://schemas.microsoft.com/office/word/2010/wordprocessingCanvas" xmlns:cx="http://schemas.microsoft.com/office/drawing/2014/chartex" xmlns:cx1="http://schemas.microsoft.com/office/drawing/2015/9/8/chartex" xmlns:cx2="http://schemas.microsoft.com/office/drawing/2015/10/21/chartex" xmlns:cx3="http://schemas.microsoft.com/office/drawing/2016/5/9/chartex" xmlns:cx4="http://schemas.microsoft.com/office/drawing/2016/5/10/chartex" xmlns:cx5="http://schemas.microsoft.com/office/drawing/2016/5/11/chartex" xmlns:cx6="http://schemas.microsoft.com/office/drawing/2016/5/12/chartex" xmlns:cx7="http://schemas.microsoft.com/office/drawing/2016/5/13/chartex" xmlns:cx8="http://schemas.microsoft.com/office/drawing/2016/5/14/chartex" xmlns:mc="http://schemas.openxmlformats.org/markup-compatibility/2006" xmlns:aink="http://schemas.microsoft.com/office/drawing/2016/ink" xmlns:am3d="http://schemas.microsoft.com/office/drawing/2017/model3d" xmlns:o="urn:schemas-microsoft-com:office:office" xmlns:oel="http://schemas.microsoft.com/office/2019/extlst" xmlns:r="http://schemas.openxmlformats.org/officeDocument/2006/relationships" xmlns:m="http://schemas.openxmlformats.org/officeDocument/2006/math" xmlns:v="urn:schemas-microsoft-com:vml" xmlns:wp14="http://schemas.microsoft.com/office/word/2010/wordprocessingDrawing" xmlns:wp="http://schemas.openxmlformats.org/drawingml/2006/wordprocessingDrawing" xmlns:w10="urn:schemas-microsoft-com:office:word" xmlns:w="http://schemas.openxmlformats.org/wordprocessingml/2006/main" xmlns:w14="http://schemas.microsoft.com/office/word/2010/wordml" xmlns:w15="http://schemas.microsoft.com/office/word/2012/wordml" xmlns:w16cex="http://schemas.microsoft.com/office/word/2018/wordml/cex" xmlns:w16cid="http://schemas.microsoft.com/office/word/2016/wordml/cid" xmlns:w16="http://schemas.microsoft.com/office/word/2018/wordml" xmlns:w16du="http://schemas.microsoft.com/office/word/2023/wordml/word16du" xmlns:w16sdtdh="http://schemas.microsoft.com/office/word/2020/wordml/sdtdatahash" xmlns:w16se="http://schemas.microsoft.com/office/word/2015/wordml/symex" xmlns:wpg="http://schemas.microsoft.com/office/word/2010/wordprocessingGroup" xmlns:wpi="http://schemas.microsoft.com/office/word/2010/wordprocessingInk" xmlns:wne="http://schemas.microsoft.com/office/word/2006/wordml" xmlns:wps="http://schemas.microsoft.com/office/word/2010/wordprocessingShape" mc:Ignorable="w14 w15 w16se w16cid w16 w16cex w16sdtdh w16du wp14">
+<w:numbering xmlns:wpc="http://schemas.microsoft.com/office/word/2010/wordprocessingCanvas" xmlns:cx="http://schemas.microsoft.com/office/drawing/2014/chartex" xmlns:mc="http://schemas.openxmlformats.org/markup-compatibility/2006" xmlns:o="urn:schemas-microsoft-com:office:office" xmlns:r="http://schemas.openxmlformats.org/officeDocument/2006/relationships" xmlns:m="http://schemas.openxmlformats.org/officeDocument/2006/math" xmlns:v="urn:schemas-microsoft-com:vml" xmlns:wp14="http://schemas.microsoft.com/office/word/2010/wordprocessingDrawing" xmlns:wp="http://schemas.openxmlformats.org/drawingml/2006/wordprocessingDrawing" xmlns:w10="urn:schemas-microsoft-com:office:word" xmlns:w="http://schemas.openxmlformats.org/wordprocessingml/2006/main" xmlns:w14="http://schemas.microsoft.com/office/word/2010/wordml" xmlns:w15="http://schemas.microsoft.com/office/word/2012/wordml" xmlns:w16se="http://schemas.microsoft.com/office/word/2015/wordml/symex" xmlns:wpg="http://schemas.microsoft.com/office/word/2010/wordprocessingGroup" xmlns:wpi="http://schemas.microsoft.com/office/word/2010/wordprocessingInk" xmlns:wne="http://schemas.microsoft.com/office/word/2006/wordml" xmlns:wps="http://schemas.microsoft.com/office/word/2010/wordprocessingShape" mc:Ignorable="w14 w15 w16se wp14">
   <w:abstractNum w:abstractNumId="0" w15:restartNumberingAfterBreak="0">
     <w:nsid w:val="0B74141D"/>
     <w:multiLevelType w:val="hybridMultilevel"/>
@@ -25980,29 +28734,118 @@
       </w:rPr>
     </w:lvl>
   </w:abstractNum>
-  <w:num w:numId="1" w16cid:durableId="750615272">
+  <w:abstractNum w:abstractNumId="6" w15:restartNumberingAfterBreak="0">
+    <w:nsid w:val="7EAE329A"/>
+    <w:multiLevelType w:val="hybridMultilevel"/>
+    <w:tmpl w:val="DD7A1BE2"/>
+    <w:lvl w:ilvl="0" w:tplc="0409000F">
+      <w:start w:val="1"/>
+      <w:numFmt w:val="decimal"/>
+      <w:lvlText w:val="%1."/>
+      <w:lvlJc w:val="left"/>
+      <w:pPr>
+        <w:ind w:left="1800" w:hanging="360"/>
+      </w:pPr>
+    </w:lvl>
+    <w:lvl w:ilvl="1" w:tplc="04090019" w:tentative="1">
+      <w:start w:val="1"/>
+      <w:numFmt w:val="lowerLetter"/>
+      <w:lvlText w:val="%2."/>
+      <w:lvlJc w:val="left"/>
+      <w:pPr>
+        <w:ind w:left="2520" w:hanging="360"/>
+      </w:pPr>
+    </w:lvl>
+    <w:lvl w:ilvl="2" w:tplc="0409001B" w:tentative="1">
+      <w:start w:val="1"/>
+      <w:numFmt w:val="lowerRoman"/>
+      <w:lvlText w:val="%3."/>
+      <w:lvlJc w:val="right"/>
+      <w:pPr>
+        <w:ind w:left="3240" w:hanging="180"/>
+      </w:pPr>
+    </w:lvl>
+    <w:lvl w:ilvl="3" w:tplc="0409000F" w:tentative="1">
+      <w:start w:val="1"/>
+      <w:numFmt w:val="decimal"/>
+      <w:lvlText w:val="%4."/>
+      <w:lvlJc w:val="left"/>
+      <w:pPr>
+        <w:ind w:left="3960" w:hanging="360"/>
+      </w:pPr>
+    </w:lvl>
+    <w:lvl w:ilvl="4" w:tplc="04090019" w:tentative="1">
+      <w:start w:val="1"/>
+      <w:numFmt w:val="lowerLetter"/>
+      <w:lvlText w:val="%5."/>
+      <w:lvlJc w:val="left"/>
+      <w:pPr>
+        <w:ind w:left="4680" w:hanging="360"/>
+      </w:pPr>
+    </w:lvl>
+    <w:lvl w:ilvl="5" w:tplc="0409001B" w:tentative="1">
+      <w:start w:val="1"/>
+      <w:numFmt w:val="lowerRoman"/>
+      <w:lvlText w:val="%6."/>
+      <w:lvlJc w:val="right"/>
+      <w:pPr>
+        <w:ind w:left="5400" w:hanging="180"/>
+      </w:pPr>
+    </w:lvl>
+    <w:lvl w:ilvl="6" w:tplc="0409000F" w:tentative="1">
+      <w:start w:val="1"/>
+      <w:numFmt w:val="decimal"/>
+      <w:lvlText w:val="%7."/>
+      <w:lvlJc w:val="left"/>
+      <w:pPr>
+        <w:ind w:left="6120" w:hanging="360"/>
+      </w:pPr>
+    </w:lvl>
+    <w:lvl w:ilvl="7" w:tplc="04090019" w:tentative="1">
+      <w:start w:val="1"/>
+      <w:numFmt w:val="lowerLetter"/>
+      <w:lvlText w:val="%8."/>
+      <w:lvlJc w:val="left"/>
+      <w:pPr>
+        <w:ind w:left="6840" w:hanging="360"/>
+      </w:pPr>
+    </w:lvl>
+    <w:lvl w:ilvl="8" w:tplc="0409001B" w:tentative="1">
+      <w:start w:val="1"/>
+      <w:numFmt w:val="lowerRoman"/>
+      <w:lvlText w:val="%9."/>
+      <w:lvlJc w:val="right"/>
+      <w:pPr>
+        <w:ind w:left="7560" w:hanging="180"/>
+      </w:pPr>
+    </w:lvl>
+  </w:abstractNum>
+  <w:num w:numId="1">
     <w:abstractNumId w:val="1"/>
   </w:num>
-  <w:num w:numId="2" w16cid:durableId="2061585709">
+  <w:num w:numId="2">
     <w:abstractNumId w:val="0"/>
   </w:num>
-  <w:num w:numId="3" w16cid:durableId="741368855">
+  <w:num w:numId="3">
     <w:abstractNumId w:val="2"/>
   </w:num>
-  <w:num w:numId="4" w16cid:durableId="628318313">
+  <w:num w:numId="4">
     <w:abstractNumId w:val="4"/>
   </w:num>
-  <w:num w:numId="5" w16cid:durableId="2017153061">
+  <w:num w:numId="5">
     <w:abstractNumId w:val="3"/>
   </w:num>
-  <w:num w:numId="6" w16cid:durableId="1732801689">
+  <w:num w:numId="6">
     <w:abstractNumId w:val="5"/>
+  </w:num>
+  <w:num w:numId="7">
+    <w:abstractNumId w:val="6"/>
   </w:num>
 </w:numbering>
 </file>
 
 <file path=word/styles.xml><?xml version="1.0" encoding="utf-8"?>
-<w:styles xmlns:mc="http://schemas.openxmlformats.org/markup-compatibility/2006" xmlns:r="http://schemas.openxmlformats.org/officeDocument/2006/relationships" xmlns:w="http://schemas.openxmlformats.org/wordprocessingml/2006/main" xmlns:w14="http://schemas.microsoft.com/office/word/2010/wordml" xmlns:w15="http://schemas.microsoft.com/office/word/2012/wordml" xmlns:w16cex="http://schemas.microsoft.com/office/word/2018/wordml/cex" xmlns:w16cid="http://schemas.microsoft.com/office/word/2016/wordml/cid" xmlns:w16="http://schemas.microsoft.com/office/word/2018/wordml" xmlns:w16du="http://schemas.microsoft.com/office/word/2023/wordml/word16du" xmlns:w16sdtdh="http://schemas.microsoft.com/office/word/2020/wordml/sdtdatahash" xmlns:w16se="http://schemas.microsoft.com/office/word/2015/wordml/symex" mc:Ignorable="w14 w15 w16se w16cid w16 w16cex w16sdtdh w16du">
+<w:styles xmlns:mc="http://schemas.openxmlformats.org/markup-compatibility/2006" xmlns:r="http://schemas.openxmlformats.org/officeDocument/2006/relationships" xmlns:w="http://schemas.openxmlformats.org/wordprocessingml/2006/main" xmlns:w14="http://schemas.microsoft.com/office/word/2010/wordml" xmlns:w15="http://schemas.microsoft.com/office/word/2012/wordml" xmlns:w16se="http://schemas.microsoft.com/office/word/2015/wordml/symex" mc:Ignorable="w14 w15 w16se">
   <w:docDefaults>
     <w:rPrDefault>
       <w:rPr>
@@ -26020,7 +28863,7 @@
       </w:pPr>
     </w:pPrDefault>
   </w:docDefaults>
-  <w:latentStyles w:defLockedState="0" w:defUIPriority="99" w:defSemiHidden="0" w:defUnhideWhenUsed="0" w:defQFormat="0" w:count="376">
+  <w:latentStyles w:defLockedState="0" w:defUIPriority="99" w:defSemiHidden="0" w:defUnhideWhenUsed="0" w:defQFormat="0" w:count="371">
     <w:lsdException w:name="Normal" w:uiPriority="0" w:qFormat="1"/>
     <w:lsdException w:name="heading 1" w:uiPriority="9" w:qFormat="1"/>
     <w:lsdException w:name="heading 2" w:semiHidden="1" w:uiPriority="9" w:unhideWhenUsed="1" w:qFormat="1"/>
@@ -26392,11 +29235,6 @@
     <w:lsdException w:name="List Table 5 Dark Accent 6" w:uiPriority="50"/>
     <w:lsdException w:name="List Table 6 Colorful Accent 6" w:uiPriority="51"/>
     <w:lsdException w:name="List Table 7 Colorful Accent 6" w:uiPriority="52"/>
-    <w:lsdException w:name="Mention" w:semiHidden="1" w:unhideWhenUsed="1"/>
-    <w:lsdException w:name="Smart Hyperlink" w:semiHidden="1" w:unhideWhenUsed="1"/>
-    <w:lsdException w:name="Hashtag" w:semiHidden="1" w:unhideWhenUsed="1"/>
-    <w:lsdException w:name="Unresolved Mention" w:semiHidden="1" w:unhideWhenUsed="1"/>
-    <w:lsdException w:name="Smart Link" w:semiHidden="1" w:unhideWhenUsed="1"/>
   </w:latentStyles>
   <w:style w:type="paragraph" w:default="1" w:styleId="Normal">
     <w:name w:val="Normal"/>
@@ -26406,11 +29244,11 @@
       <w:lang w:val="en-US"/>
     </w:rPr>
   </w:style>
-  <w:style w:type="paragraph" w:styleId="Heading1">
+  <w:style w:type="paragraph" w:styleId="Ttulo1">
     <w:name w:val="heading 1"/>
     <w:basedOn w:val="Normal"/>
     <w:next w:val="Normal"/>
-    <w:link w:val="Heading1Char"/>
+    <w:link w:val="Ttulo1Car"/>
     <w:uiPriority w:val="9"/>
     <w:qFormat/>
     <w:rsid w:val="00CA0364"/>
@@ -26427,11 +29265,11 @@
       <w:szCs w:val="40"/>
     </w:rPr>
   </w:style>
-  <w:style w:type="paragraph" w:styleId="Heading2">
+  <w:style w:type="paragraph" w:styleId="Ttulo2">
     <w:name w:val="heading 2"/>
     <w:basedOn w:val="Normal"/>
     <w:next w:val="Normal"/>
-    <w:link w:val="Heading2Char"/>
+    <w:link w:val="Ttulo2Car"/>
     <w:uiPriority w:val="9"/>
     <w:semiHidden/>
     <w:unhideWhenUsed/>
@@ -26450,11 +29288,11 @@
       <w:szCs w:val="32"/>
     </w:rPr>
   </w:style>
-  <w:style w:type="paragraph" w:styleId="Heading3">
+  <w:style w:type="paragraph" w:styleId="Ttulo3">
     <w:name w:val="heading 3"/>
     <w:basedOn w:val="Normal"/>
     <w:next w:val="Normal"/>
-    <w:link w:val="Heading3Char"/>
+    <w:link w:val="Ttulo3Car"/>
     <w:uiPriority w:val="9"/>
     <w:semiHidden/>
     <w:unhideWhenUsed/>
@@ -26473,11 +29311,11 @@
       <w:szCs w:val="28"/>
     </w:rPr>
   </w:style>
-  <w:style w:type="paragraph" w:styleId="Heading4">
+  <w:style w:type="paragraph" w:styleId="Ttulo4">
     <w:name w:val="heading 4"/>
     <w:basedOn w:val="Normal"/>
     <w:next w:val="Normal"/>
-    <w:link w:val="Heading4Char"/>
+    <w:link w:val="Ttulo4Car"/>
     <w:uiPriority w:val="9"/>
     <w:semiHidden/>
     <w:unhideWhenUsed/>
@@ -26496,11 +29334,11 @@
       <w:color w:val="0F4761" w:themeColor="accent1" w:themeShade="BF"/>
     </w:rPr>
   </w:style>
-  <w:style w:type="paragraph" w:styleId="Heading5">
+  <w:style w:type="paragraph" w:styleId="Ttulo5">
     <w:name w:val="heading 5"/>
     <w:basedOn w:val="Normal"/>
     <w:next w:val="Normal"/>
-    <w:link w:val="Heading5Char"/>
+    <w:link w:val="Ttulo5Car"/>
     <w:uiPriority w:val="9"/>
     <w:semiHidden/>
     <w:unhideWhenUsed/>
@@ -26517,11 +29355,11 @@
       <w:color w:val="0F4761" w:themeColor="accent1" w:themeShade="BF"/>
     </w:rPr>
   </w:style>
-  <w:style w:type="paragraph" w:styleId="Heading6">
+  <w:style w:type="paragraph" w:styleId="Ttulo6">
     <w:name w:val="heading 6"/>
     <w:basedOn w:val="Normal"/>
     <w:next w:val="Normal"/>
-    <w:link w:val="Heading6Char"/>
+    <w:link w:val="Ttulo6Car"/>
     <w:uiPriority w:val="9"/>
     <w:semiHidden/>
     <w:unhideWhenUsed/>
@@ -26540,11 +29378,11 @@
       <w:color w:val="595959" w:themeColor="text1" w:themeTint="A6"/>
     </w:rPr>
   </w:style>
-  <w:style w:type="paragraph" w:styleId="Heading7">
+  <w:style w:type="paragraph" w:styleId="Ttulo7">
     <w:name w:val="heading 7"/>
     <w:basedOn w:val="Normal"/>
     <w:next w:val="Normal"/>
-    <w:link w:val="Heading7Char"/>
+    <w:link w:val="Ttulo7Car"/>
     <w:uiPriority w:val="9"/>
     <w:semiHidden/>
     <w:unhideWhenUsed/>
@@ -26561,11 +29399,11 @@
       <w:color w:val="595959" w:themeColor="text1" w:themeTint="A6"/>
     </w:rPr>
   </w:style>
-  <w:style w:type="paragraph" w:styleId="Heading8">
+  <w:style w:type="paragraph" w:styleId="Ttulo8">
     <w:name w:val="heading 8"/>
     <w:basedOn w:val="Normal"/>
     <w:next w:val="Normal"/>
-    <w:link w:val="Heading8Char"/>
+    <w:link w:val="Ttulo8Car"/>
     <w:uiPriority w:val="9"/>
     <w:semiHidden/>
     <w:unhideWhenUsed/>
@@ -26584,11 +29422,11 @@
       <w:color w:val="272727" w:themeColor="text1" w:themeTint="D8"/>
     </w:rPr>
   </w:style>
-  <w:style w:type="paragraph" w:styleId="Heading9">
+  <w:style w:type="paragraph" w:styleId="Ttulo9">
     <w:name w:val="heading 9"/>
     <w:basedOn w:val="Normal"/>
     <w:next w:val="Normal"/>
-    <w:link w:val="Heading9Char"/>
+    <w:link w:val="Ttulo9Car"/>
     <w:uiPriority w:val="9"/>
     <w:semiHidden/>
     <w:unhideWhenUsed/>
@@ -26605,13 +29443,13 @@
       <w:color w:val="272727" w:themeColor="text1" w:themeTint="D8"/>
     </w:rPr>
   </w:style>
-  <w:style w:type="character" w:default="1" w:styleId="DefaultParagraphFont">
+  <w:style w:type="character" w:default="1" w:styleId="Fuentedeprrafopredeter">
     <w:name w:val="Default Paragraph Font"/>
     <w:uiPriority w:val="1"/>
     <w:semiHidden/>
     <w:unhideWhenUsed/>
   </w:style>
-  <w:style w:type="table" w:default="1" w:styleId="TableNormal">
+  <w:style w:type="table" w:default="1" w:styleId="Tablanormal">
     <w:name w:val="Normal Table"/>
     <w:uiPriority w:val="99"/>
     <w:semiHidden/>
@@ -26626,16 +29464,16 @@
       </w:tblCellMar>
     </w:tblPr>
   </w:style>
-  <w:style w:type="numbering" w:default="1" w:styleId="NoList">
+  <w:style w:type="numbering" w:default="1" w:styleId="Sinlista">
     <w:name w:val="No List"/>
     <w:uiPriority w:val="99"/>
     <w:semiHidden/>
     <w:unhideWhenUsed/>
   </w:style>
-  <w:style w:type="character" w:customStyle="1" w:styleId="Heading1Char">
-    <w:name w:val="Heading 1 Char"/>
-    <w:basedOn w:val="DefaultParagraphFont"/>
-    <w:link w:val="Heading1"/>
+  <w:style w:type="character" w:customStyle="1" w:styleId="Ttulo1Car">
+    <w:name w:val="Título 1 Car"/>
+    <w:basedOn w:val="Fuentedeprrafopredeter"/>
+    <w:link w:val="Ttulo1"/>
     <w:uiPriority w:val="9"/>
     <w:rsid w:val="00CA0364"/>
     <w:rPr>
@@ -26645,10 +29483,10 @@
       <w:szCs w:val="40"/>
     </w:rPr>
   </w:style>
-  <w:style w:type="character" w:customStyle="1" w:styleId="Heading2Char">
-    <w:name w:val="Heading 2 Char"/>
-    <w:basedOn w:val="DefaultParagraphFont"/>
-    <w:link w:val="Heading2"/>
+  <w:style w:type="character" w:customStyle="1" w:styleId="Ttulo2Car">
+    <w:name w:val="Título 2 Car"/>
+    <w:basedOn w:val="Fuentedeprrafopredeter"/>
+    <w:link w:val="Ttulo2"/>
     <w:uiPriority w:val="9"/>
     <w:semiHidden/>
     <w:rsid w:val="00CA0364"/>
@@ -26659,10 +29497,10 @@
       <w:szCs w:val="32"/>
     </w:rPr>
   </w:style>
-  <w:style w:type="character" w:customStyle="1" w:styleId="Heading3Char">
-    <w:name w:val="Heading 3 Char"/>
-    <w:basedOn w:val="DefaultParagraphFont"/>
-    <w:link w:val="Heading3"/>
+  <w:style w:type="character" w:customStyle="1" w:styleId="Ttulo3Car">
+    <w:name w:val="Título 3 Car"/>
+    <w:basedOn w:val="Fuentedeprrafopredeter"/>
+    <w:link w:val="Ttulo3"/>
     <w:uiPriority w:val="9"/>
     <w:semiHidden/>
     <w:rsid w:val="00CA0364"/>
@@ -26673,10 +29511,10 @@
       <w:szCs w:val="28"/>
     </w:rPr>
   </w:style>
-  <w:style w:type="character" w:customStyle="1" w:styleId="Heading4Char">
-    <w:name w:val="Heading 4 Char"/>
-    <w:basedOn w:val="DefaultParagraphFont"/>
-    <w:link w:val="Heading4"/>
+  <w:style w:type="character" w:customStyle="1" w:styleId="Ttulo4Car">
+    <w:name w:val="Título 4 Car"/>
+    <w:basedOn w:val="Fuentedeprrafopredeter"/>
+    <w:link w:val="Ttulo4"/>
     <w:uiPriority w:val="9"/>
     <w:semiHidden/>
     <w:rsid w:val="00CA0364"/>
@@ -26687,10 +29525,10 @@
       <w:color w:val="0F4761" w:themeColor="accent1" w:themeShade="BF"/>
     </w:rPr>
   </w:style>
-  <w:style w:type="character" w:customStyle="1" w:styleId="Heading5Char">
-    <w:name w:val="Heading 5 Char"/>
-    <w:basedOn w:val="DefaultParagraphFont"/>
-    <w:link w:val="Heading5"/>
+  <w:style w:type="character" w:customStyle="1" w:styleId="Ttulo5Car">
+    <w:name w:val="Título 5 Car"/>
+    <w:basedOn w:val="Fuentedeprrafopredeter"/>
+    <w:link w:val="Ttulo5"/>
     <w:uiPriority w:val="9"/>
     <w:semiHidden/>
     <w:rsid w:val="00CA0364"/>
@@ -26699,10 +29537,10 @@
       <w:color w:val="0F4761" w:themeColor="accent1" w:themeShade="BF"/>
     </w:rPr>
   </w:style>
-  <w:style w:type="character" w:customStyle="1" w:styleId="Heading6Char">
-    <w:name w:val="Heading 6 Char"/>
-    <w:basedOn w:val="DefaultParagraphFont"/>
-    <w:link w:val="Heading6"/>
+  <w:style w:type="character" w:customStyle="1" w:styleId="Ttulo6Car">
+    <w:name w:val="Título 6 Car"/>
+    <w:basedOn w:val="Fuentedeprrafopredeter"/>
+    <w:link w:val="Ttulo6"/>
     <w:uiPriority w:val="9"/>
     <w:semiHidden/>
     <w:rsid w:val="00CA0364"/>
@@ -26713,10 +29551,10 @@
       <w:color w:val="595959" w:themeColor="text1" w:themeTint="A6"/>
     </w:rPr>
   </w:style>
-  <w:style w:type="character" w:customStyle="1" w:styleId="Heading7Char">
-    <w:name w:val="Heading 7 Char"/>
-    <w:basedOn w:val="DefaultParagraphFont"/>
-    <w:link w:val="Heading7"/>
+  <w:style w:type="character" w:customStyle="1" w:styleId="Ttulo7Car">
+    <w:name w:val="Título 7 Car"/>
+    <w:basedOn w:val="Fuentedeprrafopredeter"/>
+    <w:link w:val="Ttulo7"/>
     <w:uiPriority w:val="9"/>
     <w:semiHidden/>
     <w:rsid w:val="00CA0364"/>
@@ -26725,10 +29563,10 @@
       <w:color w:val="595959" w:themeColor="text1" w:themeTint="A6"/>
     </w:rPr>
   </w:style>
-  <w:style w:type="character" w:customStyle="1" w:styleId="Heading8Char">
-    <w:name w:val="Heading 8 Char"/>
-    <w:basedOn w:val="DefaultParagraphFont"/>
-    <w:link w:val="Heading8"/>
+  <w:style w:type="character" w:customStyle="1" w:styleId="Ttulo8Car">
+    <w:name w:val="Título 8 Car"/>
+    <w:basedOn w:val="Fuentedeprrafopredeter"/>
+    <w:link w:val="Ttulo8"/>
     <w:uiPriority w:val="9"/>
     <w:semiHidden/>
     <w:rsid w:val="00CA0364"/>
@@ -26739,10 +29577,10 @@
       <w:color w:val="272727" w:themeColor="text1" w:themeTint="D8"/>
     </w:rPr>
   </w:style>
-  <w:style w:type="character" w:customStyle="1" w:styleId="Heading9Char">
-    <w:name w:val="Heading 9 Char"/>
-    <w:basedOn w:val="DefaultParagraphFont"/>
-    <w:link w:val="Heading9"/>
+  <w:style w:type="character" w:customStyle="1" w:styleId="Ttulo9Car">
+    <w:name w:val="Título 9 Car"/>
+    <w:basedOn w:val="Fuentedeprrafopredeter"/>
+    <w:link w:val="Ttulo9"/>
     <w:uiPriority w:val="9"/>
     <w:semiHidden/>
     <w:rsid w:val="00CA0364"/>
@@ -26751,11 +29589,11 @@
       <w:color w:val="272727" w:themeColor="text1" w:themeTint="D8"/>
     </w:rPr>
   </w:style>
-  <w:style w:type="paragraph" w:styleId="Title">
+  <w:style w:type="paragraph" w:styleId="Ttulo">
     <w:name w:val="Title"/>
     <w:basedOn w:val="Normal"/>
     <w:next w:val="Normal"/>
-    <w:link w:val="TitleChar"/>
+    <w:link w:val="TtuloCar"/>
     <w:uiPriority w:val="10"/>
     <w:qFormat/>
     <w:rsid w:val="00CA0364"/>
@@ -26771,10 +29609,10 @@
       <w:szCs w:val="56"/>
     </w:rPr>
   </w:style>
-  <w:style w:type="character" w:customStyle="1" w:styleId="TitleChar">
-    <w:name w:val="Title Char"/>
-    <w:basedOn w:val="DefaultParagraphFont"/>
-    <w:link w:val="Title"/>
+  <w:style w:type="character" w:customStyle="1" w:styleId="TtuloCar">
+    <w:name w:val="Título Car"/>
+    <w:basedOn w:val="Fuentedeprrafopredeter"/>
+    <w:link w:val="Ttulo"/>
     <w:uiPriority w:val="10"/>
     <w:rsid w:val="00CA0364"/>
     <w:rPr>
@@ -26785,11 +29623,11 @@
       <w:szCs w:val="56"/>
     </w:rPr>
   </w:style>
-  <w:style w:type="paragraph" w:styleId="Subtitle">
+  <w:style w:type="paragraph" w:styleId="Subttulo">
     <w:name w:val="Subtitle"/>
     <w:basedOn w:val="Normal"/>
     <w:next w:val="Normal"/>
-    <w:link w:val="SubtitleChar"/>
+    <w:link w:val="SubttuloCar"/>
     <w:uiPriority w:val="11"/>
     <w:qFormat/>
     <w:rsid w:val="00CA0364"/>
@@ -26806,10 +29644,10 @@
       <w:szCs w:val="28"/>
     </w:rPr>
   </w:style>
-  <w:style w:type="character" w:customStyle="1" w:styleId="SubtitleChar">
-    <w:name w:val="Subtitle Char"/>
-    <w:basedOn w:val="DefaultParagraphFont"/>
-    <w:link w:val="Subtitle"/>
+  <w:style w:type="character" w:customStyle="1" w:styleId="SubttuloCar">
+    <w:name w:val="Subtítulo Car"/>
+    <w:basedOn w:val="Fuentedeprrafopredeter"/>
+    <w:link w:val="Subttulo"/>
     <w:uiPriority w:val="11"/>
     <w:rsid w:val="00CA0364"/>
     <w:rPr>
@@ -26820,11 +29658,11 @@
       <w:szCs w:val="28"/>
     </w:rPr>
   </w:style>
-  <w:style w:type="paragraph" w:styleId="Quote">
+  <w:style w:type="paragraph" w:styleId="Cita">
     <w:name w:val="Quote"/>
     <w:basedOn w:val="Normal"/>
     <w:next w:val="Normal"/>
-    <w:link w:val="QuoteChar"/>
+    <w:link w:val="CitaCar"/>
     <w:uiPriority w:val="29"/>
     <w:qFormat/>
     <w:rsid w:val="00CA0364"/>
@@ -26838,10 +29676,10 @@
       <w:color w:val="404040" w:themeColor="text1" w:themeTint="BF"/>
     </w:rPr>
   </w:style>
-  <w:style w:type="character" w:customStyle="1" w:styleId="QuoteChar">
-    <w:name w:val="Quote Char"/>
-    <w:basedOn w:val="DefaultParagraphFont"/>
-    <w:link w:val="Quote"/>
+  <w:style w:type="character" w:customStyle="1" w:styleId="CitaCar">
+    <w:name w:val="Cita Car"/>
+    <w:basedOn w:val="Fuentedeprrafopredeter"/>
+    <w:link w:val="Cita"/>
     <w:uiPriority w:val="29"/>
     <w:rsid w:val="00CA0364"/>
     <w:rPr>
@@ -26850,7 +29688,7 @@
       <w:color w:val="404040" w:themeColor="text1" w:themeTint="BF"/>
     </w:rPr>
   </w:style>
-  <w:style w:type="paragraph" w:styleId="ListParagraph">
+  <w:style w:type="paragraph" w:styleId="Prrafodelista">
     <w:name w:val="List Paragraph"/>
     <w:basedOn w:val="Normal"/>
     <w:uiPriority w:val="34"/>
@@ -26861,9 +29699,9 @@
       <w:contextualSpacing/>
     </w:pPr>
   </w:style>
-  <w:style w:type="character" w:styleId="IntenseEmphasis">
+  <w:style w:type="character" w:styleId="nfasisintenso">
     <w:name w:val="Intense Emphasis"/>
-    <w:basedOn w:val="DefaultParagraphFont"/>
+    <w:basedOn w:val="Fuentedeprrafopredeter"/>
     <w:uiPriority w:val="21"/>
     <w:qFormat/>
     <w:rsid w:val="00CA0364"/>
@@ -26873,11 +29711,11 @@
       <w:color w:val="0F4761" w:themeColor="accent1" w:themeShade="BF"/>
     </w:rPr>
   </w:style>
-  <w:style w:type="paragraph" w:styleId="IntenseQuote">
+  <w:style w:type="paragraph" w:styleId="Citadestacada">
     <w:name w:val="Intense Quote"/>
     <w:basedOn w:val="Normal"/>
     <w:next w:val="Normal"/>
-    <w:link w:val="IntenseQuoteChar"/>
+    <w:link w:val="CitadestacadaCar"/>
     <w:uiPriority w:val="30"/>
     <w:qFormat/>
     <w:rsid w:val="00CA0364"/>
@@ -26896,10 +29734,10 @@
       <w:color w:val="0F4761" w:themeColor="accent1" w:themeShade="BF"/>
     </w:rPr>
   </w:style>
-  <w:style w:type="character" w:customStyle="1" w:styleId="IntenseQuoteChar">
-    <w:name w:val="Intense Quote Char"/>
-    <w:basedOn w:val="DefaultParagraphFont"/>
-    <w:link w:val="IntenseQuote"/>
+  <w:style w:type="character" w:customStyle="1" w:styleId="CitadestacadaCar">
+    <w:name w:val="Cita destacada Car"/>
+    <w:basedOn w:val="Fuentedeprrafopredeter"/>
+    <w:link w:val="Citadestacada"/>
     <w:uiPriority w:val="30"/>
     <w:rsid w:val="00CA0364"/>
     <w:rPr>
@@ -26908,9 +29746,9 @@
       <w:color w:val="0F4761" w:themeColor="accent1" w:themeShade="BF"/>
     </w:rPr>
   </w:style>
-  <w:style w:type="character" w:styleId="IntenseReference">
+  <w:style w:type="character" w:styleId="Referenciaintensa">
     <w:name w:val="Intense Reference"/>
-    <w:basedOn w:val="DefaultParagraphFont"/>
+    <w:basedOn w:val="Fuentedeprrafopredeter"/>
     <w:uiPriority w:val="32"/>
     <w:qFormat/>
     <w:rsid w:val="00CA0364"/>
@@ -26940,18 +29778,18 @@
   </w:style>
   <w:style w:type="character" w:customStyle="1" w:styleId="normaltextrun">
     <w:name w:val="normaltextrun"/>
-    <w:basedOn w:val="DefaultParagraphFont"/>
+    <w:basedOn w:val="Fuentedeprrafopredeter"/>
     <w:rsid w:val="00CA0364"/>
   </w:style>
   <w:style w:type="character" w:customStyle="1" w:styleId="eop">
     <w:name w:val="eop"/>
-    <w:basedOn w:val="DefaultParagraphFont"/>
+    <w:basedOn w:val="Fuentedeprrafopredeter"/>
     <w:rsid w:val="00CA0364"/>
   </w:style>
-  <w:style w:type="paragraph" w:styleId="Header">
+  <w:style w:type="paragraph" w:styleId="Encabezado">
     <w:name w:val="header"/>
     <w:basedOn w:val="Normal"/>
-    <w:link w:val="HeaderChar"/>
+    <w:link w:val="EncabezadoCar"/>
     <w:uiPriority w:val="99"/>
     <w:unhideWhenUsed/>
     <w:rsid w:val="00890CD6"/>
@@ -26963,20 +29801,20 @@
       <w:spacing w:after="0" w:line="240" w:lineRule="auto"/>
     </w:pPr>
   </w:style>
-  <w:style w:type="character" w:customStyle="1" w:styleId="HeaderChar">
-    <w:name w:val="Header Char"/>
-    <w:basedOn w:val="DefaultParagraphFont"/>
-    <w:link w:val="Header"/>
+  <w:style w:type="character" w:customStyle="1" w:styleId="EncabezadoCar">
+    <w:name w:val="Encabezado Car"/>
+    <w:basedOn w:val="Fuentedeprrafopredeter"/>
+    <w:link w:val="Encabezado"/>
     <w:uiPriority w:val="99"/>
     <w:rsid w:val="00890CD6"/>
     <w:rPr>
       <w:lang w:val="en-US"/>
     </w:rPr>
   </w:style>
-  <w:style w:type="paragraph" w:styleId="Footer">
+  <w:style w:type="paragraph" w:styleId="Piedepgina">
     <w:name w:val="footer"/>
     <w:basedOn w:val="Normal"/>
-    <w:link w:val="FooterChar"/>
+    <w:link w:val="PiedepginaCar"/>
     <w:uiPriority w:val="99"/>
     <w:unhideWhenUsed/>
     <w:rsid w:val="00890CD6"/>
@@ -26988,10 +29826,10 @@
       <w:spacing w:after="0" w:line="240" w:lineRule="auto"/>
     </w:pPr>
   </w:style>
-  <w:style w:type="character" w:customStyle="1" w:styleId="FooterChar">
-    <w:name w:val="Footer Char"/>
-    <w:basedOn w:val="DefaultParagraphFont"/>
-    <w:link w:val="Footer"/>
+  <w:style w:type="character" w:customStyle="1" w:styleId="PiedepginaCar">
+    <w:name w:val="Pie de página Car"/>
+    <w:basedOn w:val="Fuentedeprrafopredeter"/>
+    <w:link w:val="Piedepgina"/>
     <w:uiPriority w:val="99"/>
     <w:rsid w:val="00890CD6"/>
     <w:rPr>

--- a/docs/Problem Analysis Request Management.docx
+++ b/docs/Problem Analysis Request Management.docx
@@ -1,6 +1,6 @@
 
 <file path=word/document.xml><?xml version="1.0" encoding="utf-8"?>
-<w:document xmlns:wpc="http://schemas.microsoft.com/office/word/2010/wordprocessingCanvas" xmlns:cx="http://schemas.microsoft.com/office/drawing/2014/chartex" xmlns:mc="http://schemas.openxmlformats.org/markup-compatibility/2006" xmlns:o="urn:schemas-microsoft-com:office:office" xmlns:r="http://schemas.openxmlformats.org/officeDocument/2006/relationships" xmlns:m="http://schemas.openxmlformats.org/officeDocument/2006/math" xmlns:v="urn:schemas-microsoft-com:vml" xmlns:wp14="http://schemas.microsoft.com/office/word/2010/wordprocessingDrawing" xmlns:wp="http://schemas.openxmlformats.org/drawingml/2006/wordprocessingDrawing" xmlns:w10="urn:schemas-microsoft-com:office:word" xmlns:w="http://schemas.openxmlformats.org/wordprocessingml/2006/main" xmlns:w14="http://schemas.microsoft.com/office/word/2010/wordml" xmlns:w15="http://schemas.microsoft.com/office/word/2012/wordml" xmlns:w16se="http://schemas.microsoft.com/office/word/2015/wordml/symex" xmlns:wpg="http://schemas.microsoft.com/office/word/2010/wordprocessingGroup" xmlns:wpi="http://schemas.microsoft.com/office/word/2010/wordprocessingInk" xmlns:wne="http://schemas.microsoft.com/office/word/2006/wordml" xmlns:wps="http://schemas.microsoft.com/office/word/2010/wordprocessingShape" mc:Ignorable="w14 w15 w16se wp14">
+<w:document xmlns:wpc="http://schemas.microsoft.com/office/word/2010/wordprocessingCanvas" xmlns:cx="http://schemas.microsoft.com/office/drawing/2014/chartex" xmlns:cx1="http://schemas.microsoft.com/office/drawing/2015/9/8/chartex" xmlns:cx2="http://schemas.microsoft.com/office/drawing/2015/10/21/chartex" xmlns:cx3="http://schemas.microsoft.com/office/drawing/2016/5/9/chartex" xmlns:cx4="http://schemas.microsoft.com/office/drawing/2016/5/10/chartex" xmlns:cx5="http://schemas.microsoft.com/office/drawing/2016/5/11/chartex" xmlns:cx6="http://schemas.microsoft.com/office/drawing/2016/5/12/chartex" xmlns:cx7="http://schemas.microsoft.com/office/drawing/2016/5/13/chartex" xmlns:cx8="http://schemas.microsoft.com/office/drawing/2016/5/14/chartex" xmlns:mc="http://schemas.openxmlformats.org/markup-compatibility/2006" xmlns:aink="http://schemas.microsoft.com/office/drawing/2016/ink" xmlns:am3d="http://schemas.microsoft.com/office/drawing/2017/model3d" xmlns:o="urn:schemas-microsoft-com:office:office" xmlns:oel="http://schemas.microsoft.com/office/2019/extlst" xmlns:r="http://schemas.openxmlformats.org/officeDocument/2006/relationships" xmlns:m="http://schemas.openxmlformats.org/officeDocument/2006/math" xmlns:v="urn:schemas-microsoft-com:vml" xmlns:wp14="http://schemas.microsoft.com/office/word/2010/wordprocessingDrawing" xmlns:wp="http://schemas.openxmlformats.org/drawingml/2006/wordprocessingDrawing" xmlns:w10="urn:schemas-microsoft-com:office:word" xmlns:w="http://schemas.openxmlformats.org/wordprocessingml/2006/main" xmlns:w14="http://schemas.microsoft.com/office/word/2010/wordml" xmlns:w15="http://schemas.microsoft.com/office/word/2012/wordml" xmlns:w16cex="http://schemas.microsoft.com/office/word/2018/wordml/cex" xmlns:w16cid="http://schemas.microsoft.com/office/word/2016/wordml/cid" xmlns:w16="http://schemas.microsoft.com/office/word/2018/wordml" xmlns:w16du="http://schemas.microsoft.com/office/word/2023/wordml/word16du" xmlns:w16sdtdh="http://schemas.microsoft.com/office/word/2020/wordml/sdtdatahash" xmlns:w16se="http://schemas.microsoft.com/office/word/2015/wordml/symex" xmlns:wpg="http://schemas.microsoft.com/office/word/2010/wordprocessingGroup" xmlns:wpi="http://schemas.microsoft.com/office/word/2010/wordprocessingInk" xmlns:wne="http://schemas.microsoft.com/office/word/2006/wordml" xmlns:wps="http://schemas.microsoft.com/office/word/2010/wordprocessingShape" mc:Ignorable="w14 w15 w16se w16cid w16 w16cex w16sdtdh w16du wp14">
   <w:body>
     <w:p>
       <w:pPr>
@@ -121,7 +121,7 @@
           </w:tcPr>
           <w:p>
             <w:pPr>
-              <w:pStyle w:val="Prrafodelista"/>
+              <w:pStyle w:val="ListParagraph"/>
               <w:numPr>
                 <w:ilvl w:val="0"/>
                 <w:numId w:val="1"/>
@@ -144,7 +144,29 @@
                 <w:lang w:eastAsia="es-CO"/>
                 <w14:ligatures w14:val="none"/>
               </w:rPr>
-              <w:t>The coordinator of the Department of Transformation and Improvement from Universidad Icesi.</w:t>
+              <w:t xml:space="preserve">The coordinator of the Department of Transformation and Improvement from Universidad </w:t>
+            </w:r>
+            <w:proofErr w:type="spellStart"/>
+            <w:r>
+              <w:rPr>
+                <w:rFonts w:ascii="Arial" w:eastAsia="Times New Roman" w:hAnsi="Arial" w:cs="Arial"/>
+                <w:color w:val="000000"/>
+                <w:kern w:val="0"/>
+                <w:lang w:eastAsia="es-CO"/>
+                <w14:ligatures w14:val="none"/>
+              </w:rPr>
+              <w:t>Icesi</w:t>
+            </w:r>
+            <w:proofErr w:type="spellEnd"/>
+            <w:r>
+              <w:rPr>
+                <w:rFonts w:ascii="Arial" w:eastAsia="Times New Roman" w:hAnsi="Arial" w:cs="Arial"/>
+                <w:color w:val="000000"/>
+                <w:kern w:val="0"/>
+                <w:lang w:eastAsia="es-CO"/>
+                <w14:ligatures w14:val="none"/>
+              </w:rPr>
+              <w:t>.</w:t>
             </w:r>
           </w:p>
         </w:tc>
@@ -212,7 +234,7 @@
           </w:tcPr>
           <w:p>
             <w:pPr>
-              <w:pStyle w:val="Prrafodelista"/>
+              <w:pStyle w:val="ListParagraph"/>
               <w:numPr>
                 <w:ilvl w:val="0"/>
                 <w:numId w:val="1"/>
@@ -235,12 +257,34 @@
                 <w:lang w:eastAsia="es-CO"/>
                 <w14:ligatures w14:val="none"/>
               </w:rPr>
-              <w:t>Employees from the department of Transformation and Improvement in Universidad Icesi.</w:t>
-            </w:r>
-          </w:p>
-          <w:p>
-            <w:pPr>
-              <w:pStyle w:val="Prrafodelista"/>
+              <w:t xml:space="preserve">Employees from the department of Transformation and Improvement in Universidad </w:t>
+            </w:r>
+            <w:proofErr w:type="spellStart"/>
+            <w:r>
+              <w:rPr>
+                <w:rFonts w:ascii="Arial" w:eastAsia="Times New Roman" w:hAnsi="Arial" w:cs="Arial"/>
+                <w:color w:val="000000"/>
+                <w:kern w:val="0"/>
+                <w:lang w:eastAsia="es-CO"/>
+                <w14:ligatures w14:val="none"/>
+              </w:rPr>
+              <w:t>Icesi</w:t>
+            </w:r>
+            <w:proofErr w:type="spellEnd"/>
+            <w:r>
+              <w:rPr>
+                <w:rFonts w:ascii="Arial" w:eastAsia="Times New Roman" w:hAnsi="Arial" w:cs="Arial"/>
+                <w:color w:val="000000"/>
+                <w:kern w:val="0"/>
+                <w:lang w:eastAsia="es-CO"/>
+                <w14:ligatures w14:val="none"/>
+              </w:rPr>
+              <w:t>.</w:t>
+            </w:r>
+          </w:p>
+          <w:p>
+            <w:pPr>
+              <w:pStyle w:val="ListParagraph"/>
               <w:numPr>
                 <w:ilvl w:val="0"/>
                 <w:numId w:val="1"/>
@@ -263,7 +307,29 @@
                 <w:lang w:eastAsia="es-CO"/>
                 <w14:ligatures w14:val="none"/>
               </w:rPr>
-              <w:t>Representants of every other department inside Universidad Icesi.</w:t>
+              <w:t xml:space="preserve">Representants of every other department inside Universidad </w:t>
+            </w:r>
+            <w:proofErr w:type="spellStart"/>
+            <w:r>
+              <w:rPr>
+                <w:rFonts w:ascii="Arial" w:eastAsia="Times New Roman" w:hAnsi="Arial" w:cs="Arial"/>
+                <w:color w:val="000000"/>
+                <w:kern w:val="0"/>
+                <w:lang w:eastAsia="es-CO"/>
+                <w14:ligatures w14:val="none"/>
+              </w:rPr>
+              <w:t>Icesi</w:t>
+            </w:r>
+            <w:proofErr w:type="spellEnd"/>
+            <w:r>
+              <w:rPr>
+                <w:rFonts w:ascii="Arial" w:eastAsia="Times New Roman" w:hAnsi="Arial" w:cs="Arial"/>
+                <w:color w:val="000000"/>
+                <w:kern w:val="0"/>
+                <w:lang w:eastAsia="es-CO"/>
+                <w14:ligatures w14:val="none"/>
+              </w:rPr>
+              <w:t>.</w:t>
             </w:r>
           </w:p>
         </w:tc>
@@ -358,8 +424,18 @@
                 <w:sz w:val="22"/>
                 <w:szCs w:val="22"/>
               </w:rPr>
-              <w:t>Register a collaborator from Universidad Icesi</w:t>
-            </w:r>
+              <w:t xml:space="preserve">Register a collaborator from Universidad </w:t>
+            </w:r>
+            <w:proofErr w:type="spellStart"/>
+            <w:r>
+              <w:rPr>
+                <w:rFonts w:ascii="Arial" w:hAnsi="Arial" w:cs="Arial"/>
+                <w:sz w:val="22"/>
+                <w:szCs w:val="22"/>
+              </w:rPr>
+              <w:t>Icesi</w:t>
+            </w:r>
+            <w:proofErr w:type="spellEnd"/>
           </w:p>
           <w:p>
             <w:pPr>
@@ -392,7 +468,27 @@
                 <w:sz w:val="22"/>
                 <w:szCs w:val="22"/>
               </w:rPr>
-              <w:t>department from Universidad Icesi.</w:t>
+              <w:t xml:space="preserve">department from Universidad </w:t>
+            </w:r>
+            <w:proofErr w:type="spellStart"/>
+            <w:r>
+              <w:rPr>
+                <w:rFonts w:ascii="Arial" w:hAnsi="Arial" w:cs="Arial"/>
+                <w:color w:val="000000"/>
+                <w:sz w:val="22"/>
+                <w:szCs w:val="22"/>
+              </w:rPr>
+              <w:t>Icesi</w:t>
+            </w:r>
+            <w:proofErr w:type="spellEnd"/>
+            <w:r>
+              <w:rPr>
+                <w:rFonts w:ascii="Arial" w:hAnsi="Arial" w:cs="Arial"/>
+                <w:color w:val="000000"/>
+                <w:sz w:val="22"/>
+                <w:szCs w:val="22"/>
+              </w:rPr>
+              <w:t>.</w:t>
             </w:r>
           </w:p>
           <w:p>
@@ -784,7 +880,25 @@
                 <w:sz w:val="22"/>
                 <w:szCs w:val="22"/>
               </w:rPr>
-              <w:t>Req#15: Consult the number of received requests and managed in a given month.</w:t>
+              <w:t xml:space="preserve">Req#15: Consult the number of received requests and managed </w:t>
+            </w:r>
+            <w:proofErr w:type="gramStart"/>
+            <w:r>
+              <w:rPr>
+                <w:rFonts w:ascii="Arial" w:hAnsi="Arial" w:cs="Arial"/>
+                <w:sz w:val="22"/>
+                <w:szCs w:val="22"/>
+              </w:rPr>
+              <w:t>in a given</w:t>
+            </w:r>
+            <w:proofErr w:type="gramEnd"/>
+            <w:r>
+              <w:rPr>
+                <w:rFonts w:ascii="Arial" w:hAnsi="Arial" w:cs="Arial"/>
+                <w:sz w:val="22"/>
+                <w:szCs w:val="22"/>
+              </w:rPr>
+              <w:t xml:space="preserve"> month.</w:t>
             </w:r>
           </w:p>
           <w:p>
@@ -900,7 +1014,7 @@
           </w:tcPr>
           <w:p>
             <w:pPr>
-              <w:pStyle w:val="Prrafodelista"/>
+              <w:pStyle w:val="ListParagraph"/>
               <w:numPr>
                 <w:ilvl w:val="0"/>
                 <w:numId w:val="1"/>
@@ -923,7 +1037,29 @@
                 <w:lang w:eastAsia="es-CO"/>
                 <w14:ligatures w14:val="none"/>
               </w:rPr>
-              <w:t xml:space="preserve">Universidad Icesi has an appointed Department of Transformation and Improvement which focuses on receiving </w:t>
+              <w:t xml:space="preserve">Universidad </w:t>
+            </w:r>
+            <w:proofErr w:type="spellStart"/>
+            <w:r>
+              <w:rPr>
+                <w:rFonts w:ascii="Arial" w:eastAsia="Times New Roman" w:hAnsi="Arial" w:cs="Arial"/>
+                <w:color w:val="000000"/>
+                <w:kern w:val="0"/>
+                <w:lang w:eastAsia="es-CO"/>
+                <w14:ligatures w14:val="none"/>
+              </w:rPr>
+              <w:t>Icesi</w:t>
+            </w:r>
+            <w:proofErr w:type="spellEnd"/>
+            <w:r>
+              <w:rPr>
+                <w:rFonts w:ascii="Arial" w:eastAsia="Times New Roman" w:hAnsi="Arial" w:cs="Arial"/>
+                <w:color w:val="000000"/>
+                <w:kern w:val="0"/>
+                <w:lang w:eastAsia="es-CO"/>
+                <w14:ligatures w14:val="none"/>
+              </w:rPr>
+              <w:t xml:space="preserve"> has an appointed Department of Transformation and Improvement which focuses on receiving </w:t>
             </w:r>
             <w:r>
               <w:rPr>
@@ -969,7 +1105,7 @@
           </w:p>
           <w:p>
             <w:pPr>
-              <w:pStyle w:val="Prrafodelista"/>
+              <w:pStyle w:val="ListParagraph"/>
               <w:numPr>
                 <w:ilvl w:val="0"/>
                 <w:numId w:val="1"/>
@@ -992,8 +1128,10 @@
                 <w:lang w:eastAsia="es-CO"/>
                 <w14:ligatures w14:val="none"/>
               </w:rPr>
-              <w:t xml:space="preserve">The coordinator of the Department of Transformation and Improvement wants his employees (and the rest of collaborators in the university) to utilize the program to manage all the information regarding requests, projects, and statistics. A collaborator should be able do register a request and a worker from the Department should be able to change the status request, make a project, close the project, and some other functionalities. The program should also allow the users to </w:t>
-            </w:r>
+              <w:t xml:space="preserve">The coordinator of the Department of Transformation and Improvement wants his employees (and the rest of collaborators in the university) to utilize the program to manage all the information regarding requests, projects, and statistics. A collaborator should be able </w:t>
+            </w:r>
+            <w:proofErr w:type="spellStart"/>
+            <w:proofErr w:type="gramStart"/>
             <w:r>
               <w:rPr>
                 <w:rFonts w:ascii="Arial" w:eastAsia="Times New Roman" w:hAnsi="Arial" w:cs="Arial"/>
@@ -1002,12 +1140,34 @@
                 <w:lang w:eastAsia="es-CO"/>
                 <w14:ligatures w14:val="none"/>
               </w:rPr>
+              <w:t>do</w:t>
+            </w:r>
+            <w:proofErr w:type="spellEnd"/>
+            <w:proofErr w:type="gramEnd"/>
+            <w:r>
+              <w:rPr>
+                <w:rFonts w:ascii="Arial" w:eastAsia="Times New Roman" w:hAnsi="Arial" w:cs="Arial"/>
+                <w:color w:val="000000"/>
+                <w:kern w:val="0"/>
+                <w:lang w:eastAsia="es-CO"/>
+                <w14:ligatures w14:val="none"/>
+              </w:rPr>
+              <w:t xml:space="preserve"> register a request and a worker from the Department should be able to change the status request, make a project, close the project, and some other functionalities. The program should also allow the users to </w:t>
+            </w:r>
+            <w:r>
+              <w:rPr>
+                <w:rFonts w:ascii="Arial" w:eastAsia="Times New Roman" w:hAnsi="Arial" w:cs="Arial"/>
+                <w:color w:val="000000"/>
+                <w:kern w:val="0"/>
+                <w:lang w:eastAsia="es-CO"/>
+                <w14:ligatures w14:val="none"/>
+              </w:rPr>
               <w:t>check efficiency indicators regarding requests, projects or collaborators enrolled inside the Department of Transformation and Improvement.</w:t>
             </w:r>
           </w:p>
           <w:p>
             <w:pPr>
-              <w:pStyle w:val="Prrafodelista"/>
+              <w:pStyle w:val="ListParagraph"/>
               <w:numPr>
                 <w:ilvl w:val="0"/>
                 <w:numId w:val="1"/>
@@ -1100,7 +1260,7 @@
           </w:tcPr>
           <w:p>
             <w:pPr>
-              <w:pStyle w:val="Prrafodelista"/>
+              <w:pStyle w:val="ListParagraph"/>
               <w:numPr>
                 <w:ilvl w:val="0"/>
                 <w:numId w:val="1"/>
@@ -1128,7 +1288,7 @@
           </w:p>
           <w:p>
             <w:pPr>
-              <w:pStyle w:val="Prrafodelista"/>
+              <w:pStyle w:val="ListParagraph"/>
               <w:numPr>
                 <w:ilvl w:val="0"/>
                 <w:numId w:val="1"/>
@@ -1156,7 +1316,7 @@
           </w:p>
           <w:p>
             <w:pPr>
-              <w:pStyle w:val="Prrafodelista"/>
+              <w:pStyle w:val="ListParagraph"/>
               <w:numPr>
                 <w:ilvl w:val="0"/>
                 <w:numId w:val="1"/>
@@ -1333,7 +1493,29 @@
                 <w:lang w:eastAsia="es-CO"/>
                 <w14:ligatures w14:val="none"/>
               </w:rPr>
-              <w:t>Register a collaborator from Universidad Icesi.</w:t>
+              <w:t xml:space="preserve">Register a collaborator from Universidad </w:t>
+            </w:r>
+            <w:proofErr w:type="spellStart"/>
+            <w:r>
+              <w:rPr>
+                <w:rFonts w:ascii="Arial" w:eastAsia="Times New Roman" w:hAnsi="Arial" w:cs="Arial"/>
+                <w:color w:val="000000"/>
+                <w:kern w:val="0"/>
+                <w:lang w:eastAsia="es-CO"/>
+                <w14:ligatures w14:val="none"/>
+              </w:rPr>
+              <w:t>Icesi</w:t>
+            </w:r>
+            <w:proofErr w:type="spellEnd"/>
+            <w:r>
+              <w:rPr>
+                <w:rFonts w:ascii="Arial" w:eastAsia="Times New Roman" w:hAnsi="Arial" w:cs="Arial"/>
+                <w:color w:val="000000"/>
+                <w:kern w:val="0"/>
+                <w:lang w:eastAsia="es-CO"/>
+                <w14:ligatures w14:val="none"/>
+              </w:rPr>
+              <w:t>.</w:t>
             </w:r>
           </w:p>
         </w:tc>
@@ -1473,7 +1655,27 @@
                 <w:lang w:eastAsia="es-CO"/>
                 <w14:ligatures w14:val="none"/>
               </w:rPr>
-              <w:t xml:space="preserve"> display a “duplicate” message in case it happens. If any other error were to occur, the system will display an invalid information, incomplete information or a general error message.</w:t>
+              <w:t xml:space="preserve"> display a “duplicate” message in case it happens. If any other error were to occur, the system will display an invalid information, incomplete </w:t>
+            </w:r>
+            <w:proofErr w:type="gramStart"/>
+            <w:r>
+              <w:rPr>
+                <w:rFonts w:ascii="Arial" w:eastAsia="Times New Roman" w:hAnsi="Arial" w:cs="Arial"/>
+                <w:kern w:val="0"/>
+                <w:lang w:eastAsia="es-CO"/>
+                <w14:ligatures w14:val="none"/>
+              </w:rPr>
+              <w:t>information</w:t>
+            </w:r>
+            <w:proofErr w:type="gramEnd"/>
+            <w:r>
+              <w:rPr>
+                <w:rFonts w:ascii="Arial" w:eastAsia="Times New Roman" w:hAnsi="Arial" w:cs="Arial"/>
+                <w:kern w:val="0"/>
+                <w:lang w:eastAsia="es-CO"/>
+                <w14:ligatures w14:val="none"/>
+              </w:rPr>
+              <w:t xml:space="preserve"> or a general error message.</w:t>
             </w:r>
           </w:p>
         </w:tc>
@@ -1766,7 +1968,7 @@
           </w:tcPr>
           <w:p>
             <w:pPr>
-              <w:pStyle w:val="Prrafodelista"/>
+              <w:pStyle w:val="ListParagraph"/>
               <w:numPr>
                 <w:ilvl w:val="0"/>
                 <w:numId w:val="5"/>
@@ -1791,7 +1993,7 @@
           </w:p>
           <w:p>
             <w:pPr>
-              <w:pStyle w:val="Prrafodelista"/>
+              <w:pStyle w:val="ListParagraph"/>
               <w:numPr>
                 <w:ilvl w:val="1"/>
                 <w:numId w:val="5"/>
@@ -1816,7 +2018,7 @@
           </w:p>
           <w:p>
             <w:pPr>
-              <w:pStyle w:val="Prrafodelista"/>
+              <w:pStyle w:val="ListParagraph"/>
               <w:numPr>
                 <w:ilvl w:val="1"/>
                 <w:numId w:val="5"/>
@@ -1841,7 +2043,7 @@
           </w:p>
           <w:p>
             <w:pPr>
-              <w:pStyle w:val="Prrafodelista"/>
+              <w:pStyle w:val="ListParagraph"/>
               <w:numPr>
                 <w:ilvl w:val="0"/>
                 <w:numId w:val="5"/>
@@ -1985,7 +2187,7 @@
           </w:tcPr>
           <w:p>
             <w:pPr>
-              <w:pStyle w:val="Prrafodelista"/>
+              <w:pStyle w:val="ListParagraph"/>
               <w:numPr>
                 <w:ilvl w:val="0"/>
                 <w:numId w:val="5"/>
@@ -2127,7 +2329,7 @@
           </w:tcPr>
           <w:p>
             <w:pPr>
-              <w:pStyle w:val="Prrafodelista"/>
+              <w:pStyle w:val="ListParagraph"/>
               <w:numPr>
                 <w:ilvl w:val="0"/>
                 <w:numId w:val="5"/>
@@ -2269,7 +2471,7 @@
           </w:tcPr>
           <w:p>
             <w:pPr>
-              <w:pStyle w:val="Prrafodelista"/>
+              <w:pStyle w:val="ListParagraph"/>
               <w:numPr>
                 <w:ilvl w:val="0"/>
                 <w:numId w:val="5"/>
@@ -2411,7 +2613,7 @@
           </w:tcPr>
           <w:p>
             <w:pPr>
-              <w:pStyle w:val="Prrafodelista"/>
+              <w:pStyle w:val="ListParagraph"/>
               <w:numPr>
                 <w:ilvl w:val="0"/>
                 <w:numId w:val="5"/>
@@ -3501,8 +3703,19 @@
                 <w:sz w:val="22"/>
                 <w:szCs w:val="22"/>
               </w:rPr>
-              <w:t>partment from Universidad Icesi</w:t>
-            </w:r>
+              <w:t xml:space="preserve">partment from Universidad </w:t>
+            </w:r>
+            <w:proofErr w:type="spellStart"/>
+            <w:r>
+              <w:rPr>
+                <w:rFonts w:ascii="Arial" w:hAnsi="Arial" w:cs="Arial"/>
+                <w:color w:val="000000"/>
+                <w:sz w:val="22"/>
+                <w:szCs w:val="22"/>
+              </w:rPr>
+              <w:t>Icesi</w:t>
+            </w:r>
+            <w:proofErr w:type="spellEnd"/>
           </w:p>
         </w:tc>
       </w:tr>
@@ -4014,7 +4227,7 @@
           </w:tcPr>
           <w:p>
             <w:pPr>
-              <w:pStyle w:val="Prrafodelista"/>
+              <w:pStyle w:val="ListParagraph"/>
               <w:numPr>
                 <w:ilvl w:val="0"/>
                 <w:numId w:val="2"/>
@@ -4156,7 +4369,7 @@
           </w:tcPr>
           <w:p>
             <w:pPr>
-              <w:pStyle w:val="Prrafodelista"/>
+              <w:pStyle w:val="ListParagraph"/>
               <w:numPr>
                 <w:ilvl w:val="0"/>
                 <w:numId w:val="2"/>
@@ -4191,7 +4404,7 @@
           </w:p>
           <w:p>
             <w:pPr>
-              <w:pStyle w:val="Prrafodelista"/>
+              <w:pStyle w:val="ListParagraph"/>
               <w:numPr>
                 <w:ilvl w:val="0"/>
                 <w:numId w:val="2"/>
@@ -4333,7 +4546,7 @@
           </w:tcPr>
           <w:p>
             <w:pPr>
-              <w:pStyle w:val="Prrafodelista"/>
+              <w:pStyle w:val="ListParagraph"/>
               <w:numPr>
                 <w:ilvl w:val="0"/>
                 <w:numId w:val="2"/>
@@ -4475,7 +4688,7 @@
           </w:tcPr>
           <w:p>
             <w:pPr>
-              <w:pStyle w:val="Prrafodelista"/>
+              <w:pStyle w:val="ListParagraph"/>
               <w:numPr>
                 <w:ilvl w:val="0"/>
                 <w:numId w:val="2"/>
@@ -6241,7 +6454,7 @@
           </w:tcPr>
           <w:p>
             <w:pPr>
-              <w:pStyle w:val="Prrafodelista"/>
+              <w:pStyle w:val="ListParagraph"/>
               <w:numPr>
                 <w:ilvl w:val="0"/>
                 <w:numId w:val="2"/>
@@ -6383,7 +6596,7 @@
           </w:tcPr>
           <w:p>
             <w:pPr>
-              <w:pStyle w:val="Prrafodelista"/>
+              <w:pStyle w:val="ListParagraph"/>
               <w:numPr>
                 <w:ilvl w:val="0"/>
                 <w:numId w:val="2"/>
@@ -6525,7 +6738,7 @@
           </w:tcPr>
           <w:p>
             <w:pPr>
-              <w:pStyle w:val="Prrafodelista"/>
+              <w:pStyle w:val="ListParagraph"/>
               <w:numPr>
                 <w:ilvl w:val="0"/>
                 <w:numId w:val="2"/>
@@ -6550,7 +6763,7 @@
           </w:p>
           <w:p>
             <w:pPr>
-              <w:pStyle w:val="Prrafodelista"/>
+              <w:pStyle w:val="ListParagraph"/>
               <w:numPr>
                 <w:ilvl w:val="0"/>
                 <w:numId w:val="2"/>
@@ -6727,8 +6940,19 @@
                 <w:lang w:eastAsia="es-CO"/>
                 <w14:ligatures w14:val="none"/>
               </w:rPr>
-              <w:t>a date of registration (which will be the one the system provides at the time of registration)</w:t>
-            </w:r>
+              <w:t>a date of registration (which will be the one the system provides at the time of registration</w:t>
+            </w:r>
+            <w:proofErr w:type="gramStart"/>
+            <w:r>
+              <w:rPr>
+                <w:rFonts w:ascii="Arial" w:eastAsia="Times New Roman" w:hAnsi="Arial" w:cs="Arial"/>
+                <w:kern w:val="0"/>
+                <w:lang w:eastAsia="es-CO"/>
+                <w14:ligatures w14:val="none"/>
+              </w:rPr>
+              <w:t>)</w:t>
+            </w:r>
+            <w:proofErr w:type="gramEnd"/>
             <w:r>
               <w:rPr>
                 <w:rFonts w:ascii="Arial" w:eastAsia="Times New Roman" w:hAnsi="Arial" w:cs="Arial"/>
@@ -7840,9 +8064,9 @@
       </w:tblPr>
       <w:tblGrid>
         <w:gridCol w:w="1655"/>
-        <w:gridCol w:w="2697"/>
-        <w:gridCol w:w="1908"/>
-        <w:gridCol w:w="2558"/>
+        <w:gridCol w:w="2626"/>
+        <w:gridCol w:w="1845"/>
+        <w:gridCol w:w="2692"/>
       </w:tblGrid>
       <w:tr>
         <w:trPr>
@@ -8045,7 +8269,61 @@
                 <w:lang w:eastAsia="es-CO"/>
                 <w14:ligatures w14:val="none"/>
               </w:rPr>
-              <w:t>he user selects one from the list. If no requests are preregistered, it displays an 'at least one request' message. Once a request is selected, a menu with two status change options appears</w:t>
+              <w:t xml:space="preserve">he user selects one from the list. If no requests are preregistered, it displays an </w:t>
+            </w:r>
+            <w:r>
+              <w:rPr>
+                <w:rFonts w:ascii="Arial" w:eastAsia="Times New Roman" w:hAnsi="Arial" w:cs="Arial"/>
+                <w:kern w:val="0"/>
+                <w:lang w:eastAsia="es-CO"/>
+                <w14:ligatures w14:val="none"/>
+              </w:rPr>
+              <w:t>“</w:t>
+            </w:r>
+            <w:r>
+              <w:rPr>
+                <w:rFonts w:ascii="Arial" w:eastAsia="Times New Roman" w:hAnsi="Arial" w:cs="Arial"/>
+                <w:kern w:val="0"/>
+                <w:lang w:eastAsia="es-CO"/>
+                <w14:ligatures w14:val="none"/>
+              </w:rPr>
+              <w:t>at least one request</w:t>
+            </w:r>
+            <w:r>
+              <w:rPr>
+                <w:rFonts w:ascii="Arial" w:eastAsia="Times New Roman" w:hAnsi="Arial" w:cs="Arial"/>
+                <w:kern w:val="0"/>
+                <w:lang w:eastAsia="es-CO"/>
+                <w14:ligatures w14:val="none"/>
+              </w:rPr>
+              <w:t>”</w:t>
+            </w:r>
+            <w:r>
+              <w:rPr>
+                <w:rFonts w:ascii="Arial" w:eastAsia="Times New Roman" w:hAnsi="Arial" w:cs="Arial"/>
+                <w:kern w:val="0"/>
+                <w:lang w:eastAsia="es-CO"/>
+                <w14:ligatures w14:val="none"/>
+              </w:rPr>
+              <w:t xml:space="preserve"> message. Once a request is selected, a menu with </w:t>
+            </w:r>
+            <w:r>
+              <w:rPr>
+                <w:rFonts w:ascii="Arial" w:eastAsia="Times New Roman" w:hAnsi="Arial" w:cs="Arial"/>
+                <w:kern w:val="0"/>
+                <w:lang w:eastAsia="es-CO"/>
+                <w14:ligatures w14:val="none"/>
+              </w:rPr>
+              <w:t>three</w:t>
+            </w:r>
+            <w:r>
+              <w:rPr>
+                <w:rFonts w:ascii="Arial" w:eastAsia="Times New Roman" w:hAnsi="Arial" w:cs="Arial"/>
+                <w:kern w:val="0"/>
+                <w:lang w:eastAsia="es-CO"/>
+                <w14:ligatures w14:val="none"/>
+              </w:rPr>
+              <w:t xml:space="preserve"> status change options appears</w:t>
             </w:r>
             <w:r>
               <w:rPr>
@@ -8063,7 +8341,25 @@
                 <w:lang w:eastAsia="es-CO"/>
                 <w14:ligatures w14:val="none"/>
               </w:rPr>
-              <w:t>After the status change, a message confirms the successful update. If there's an error due to invalid or incomplete info, or any other issue, the system shows the appropriate message.</w:t>
+              <w:t>After the status change, a message confirms the successful update</w:t>
+            </w:r>
+            <w:r>
+              <w:rPr>
+                <w:rFonts w:ascii="Arial" w:eastAsia="Times New Roman" w:hAnsi="Arial" w:cs="Arial"/>
+                <w:kern w:val="0"/>
+                <w:lang w:eastAsia="es-CO"/>
+                <w14:ligatures w14:val="none"/>
+              </w:rPr>
+              <w:t xml:space="preserve"> and saves the date of assignation.</w:t>
+            </w:r>
+            <w:r>
+              <w:rPr>
+                <w:rFonts w:ascii="Arial" w:eastAsia="Times New Roman" w:hAnsi="Arial" w:cs="Arial"/>
+                <w:kern w:val="0"/>
+                <w:lang w:eastAsia="es-CO"/>
+                <w14:ligatures w14:val="none"/>
+              </w:rPr>
+              <w:t xml:space="preserve"> If there's an error due to invalid or incomplete info, or any other issue, the system shows the appropriate message.</w:t>
             </w:r>
           </w:p>
         </w:tc>
@@ -8356,7 +8652,7 @@
           </w:tcPr>
           <w:p>
             <w:pPr>
-              <w:pStyle w:val="Prrafodelista"/>
+              <w:pStyle w:val="ListParagraph"/>
               <w:numPr>
                 <w:ilvl w:val="0"/>
                 <w:numId w:val="2"/>
@@ -8381,7 +8677,7 @@
           </w:p>
           <w:p>
             <w:pPr>
-              <w:pStyle w:val="Prrafodelista"/>
+              <w:pStyle w:val="ListParagraph"/>
               <w:numPr>
                 <w:ilvl w:val="0"/>
                 <w:numId w:val="2"/>
@@ -8523,7 +8819,7 @@
           </w:tcPr>
           <w:p>
             <w:pPr>
-              <w:pStyle w:val="Prrafodelista"/>
+              <w:pStyle w:val="ListParagraph"/>
               <w:numPr>
                 <w:ilvl w:val="0"/>
                 <w:numId w:val="2"/>
@@ -8548,7 +8844,7 @@
           </w:p>
           <w:p>
             <w:pPr>
-              <w:pStyle w:val="Prrafodelista"/>
+              <w:pStyle w:val="ListParagraph"/>
               <w:numPr>
                 <w:ilvl w:val="1"/>
                 <w:numId w:val="2"/>
@@ -8573,7 +8869,7 @@
           </w:p>
           <w:p>
             <w:pPr>
-              <w:pStyle w:val="Prrafodelista"/>
+              <w:pStyle w:val="ListParagraph"/>
               <w:numPr>
                 <w:ilvl w:val="1"/>
                 <w:numId w:val="2"/>
@@ -8598,7 +8894,32 @@
           </w:p>
           <w:p>
             <w:pPr>
-              <w:pStyle w:val="Prrafodelista"/>
+              <w:pStyle w:val="ListParagraph"/>
+              <w:numPr>
+                <w:ilvl w:val="1"/>
+                <w:numId w:val="2"/>
+              </w:numPr>
+              <w:spacing w:after="0" w:line="240" w:lineRule="auto"/>
+              <w:rPr>
+                <w:rFonts w:ascii="Arial" w:eastAsia="Times New Roman" w:hAnsi="Arial" w:cs="Arial"/>
+                <w:kern w:val="0"/>
+                <w:lang w:eastAsia="es-CO"/>
+                <w14:ligatures w14:val="none"/>
+              </w:rPr>
+            </w:pPr>
+            <w:r>
+              <w:rPr>
+                <w:rFonts w:ascii="Arial" w:eastAsia="Times New Roman" w:hAnsi="Arial" w:cs="Arial"/>
+                <w:kern w:val="0"/>
+                <w:lang w:eastAsia="es-CO"/>
+                <w14:ligatures w14:val="none"/>
+              </w:rPr>
+              <w:t>Postponed</w:t>
+            </w:r>
+          </w:p>
+          <w:p>
+            <w:pPr>
+              <w:pStyle w:val="ListParagraph"/>
               <w:numPr>
                 <w:ilvl w:val="0"/>
                 <w:numId w:val="2"/>
@@ -8711,7 +9032,43 @@
                 <w:lang w:eastAsia="es-CO"/>
                 <w14:ligatures w14:val="none"/>
               </w:rPr>
-              <w:t xml:space="preserve">and the user will have to select one of the displayed options. If there were no preregistered request an “at least one request” message will be shown. If there is at least one request, then, a menu showing the two possible options for status change will appear so that the user can select one of the two. Finally, a message displaying that the status </w:t>
+              <w:t>and the user will have to select one of the displayed options</w:t>
+            </w:r>
+            <w:r>
+              <w:rPr>
+                <w:rFonts w:ascii="Arial" w:eastAsia="Times New Roman" w:hAnsi="Arial" w:cs="Arial"/>
+                <w:kern w:val="0"/>
+                <w:lang w:eastAsia="es-CO"/>
+                <w14:ligatures w14:val="none"/>
+              </w:rPr>
+              <w:t xml:space="preserve"> (Accepted, rejected, or postponed)</w:t>
+            </w:r>
+            <w:r>
+              <w:rPr>
+                <w:rFonts w:ascii="Arial" w:eastAsia="Times New Roman" w:hAnsi="Arial" w:cs="Arial"/>
+                <w:kern w:val="0"/>
+                <w:lang w:eastAsia="es-CO"/>
+                <w14:ligatures w14:val="none"/>
+              </w:rPr>
+              <w:t>. If there were no preregistered request an “at least one request” message will be shown. If there is at least one request, then, a menu showing the t</w:t>
+            </w:r>
+            <w:r>
+              <w:rPr>
+                <w:rFonts w:ascii="Arial" w:eastAsia="Times New Roman" w:hAnsi="Arial" w:cs="Arial"/>
+                <w:kern w:val="0"/>
+                <w:lang w:eastAsia="es-CO"/>
+                <w14:ligatures w14:val="none"/>
+              </w:rPr>
+              <w:t>hree</w:t>
+            </w:r>
+            <w:r>
+              <w:rPr>
+                <w:rFonts w:ascii="Arial" w:eastAsia="Times New Roman" w:hAnsi="Arial" w:cs="Arial"/>
+                <w:kern w:val="0"/>
+                <w:lang w:eastAsia="es-CO"/>
+                <w14:ligatures w14:val="none"/>
+              </w:rPr>
+              <w:t xml:space="preserve"> possible options for </w:t>
             </w:r>
             <w:r>
               <w:rPr>
@@ -8721,7 +9078,43 @@
                 <w14:ligatures w14:val="none"/>
               </w:rPr>
               <w:lastRenderedPageBreak/>
-              <w:t>of a request has been changed successfully. If an error related to invalid or incomplete information or any other general error the appropriate message will appear depending on the case.</w:t>
+              <w:t xml:space="preserve">status change will appear so that the user can select one of the </w:t>
+            </w:r>
+            <w:r>
+              <w:rPr>
+                <w:rFonts w:ascii="Arial" w:eastAsia="Times New Roman" w:hAnsi="Arial" w:cs="Arial"/>
+                <w:kern w:val="0"/>
+                <w:lang w:eastAsia="es-CO"/>
+                <w14:ligatures w14:val="none"/>
+              </w:rPr>
+              <w:t>three</w:t>
+            </w:r>
+            <w:r>
+              <w:rPr>
+                <w:rFonts w:ascii="Arial" w:eastAsia="Times New Roman" w:hAnsi="Arial" w:cs="Arial"/>
+                <w:kern w:val="0"/>
+                <w:lang w:eastAsia="es-CO"/>
+                <w14:ligatures w14:val="none"/>
+              </w:rPr>
+              <w:t>. Finally, a message displaying that the status of a request has been changed successfully</w:t>
+            </w:r>
+            <w:r>
+              <w:rPr>
+                <w:rFonts w:ascii="Arial" w:eastAsia="Times New Roman" w:hAnsi="Arial" w:cs="Arial"/>
+                <w:kern w:val="0"/>
+                <w:lang w:eastAsia="es-CO"/>
+                <w14:ligatures w14:val="none"/>
+              </w:rPr>
+              <w:t xml:space="preserve"> and it will save the date of assignation</w:t>
+            </w:r>
+            <w:r>
+              <w:rPr>
+                <w:rFonts w:ascii="Arial" w:eastAsia="Times New Roman" w:hAnsi="Arial" w:cs="Arial"/>
+                <w:kern w:val="0"/>
+                <w:lang w:eastAsia="es-CO"/>
+                <w14:ligatures w14:val="none"/>
+              </w:rPr>
+              <w:t>. If an error related to invalid or incomplete information or any other general error the appropriate message will appear depending on the case.</w:t>
             </w:r>
           </w:p>
         </w:tc>
@@ -9819,7 +10212,16 @@
                 <w:lang w:eastAsia="es-CO"/>
                 <w14:ligatures w14:val="none"/>
               </w:rPr>
-              <w:t xml:space="preserve">The system enables the user to input a new </w:t>
+              <w:t>After a request has been accepted, then t</w:t>
+            </w:r>
+            <w:r>
+              <w:rPr>
+                <w:rFonts w:ascii="Arial" w:eastAsia="Times New Roman" w:hAnsi="Arial" w:cs="Arial"/>
+                <w:kern w:val="0"/>
+                <w:lang w:eastAsia="es-CO"/>
+                <w14:ligatures w14:val="none"/>
+              </w:rPr>
+              <w:t xml:space="preserve">he system enables the user to input a new </w:t>
             </w:r>
             <w:r>
               <w:rPr>
@@ -9837,7 +10239,17 @@
                 <w:lang w:eastAsia="es-CO"/>
                 <w14:ligatures w14:val="none"/>
               </w:rPr>
-              <w:t>project along with mandatory details, including the name of the associated accepted request, priority level, project leader, impacted community, and project type. Menus are presented for selecting an accepted request, project leader (from preexisting collaborators), impacted community, and project type. If there's no accepted request or registered collaborator from the DTI, a message directs the user to enter the required information. In case of a duplicate project name, a "duplicate" message is displayed. Upon successful validation, the system g</w:t>
+              <w:t xml:space="preserve">project along with mandatory details, including the name of the associated accepted request, priority level, project leader, impacted community, and project type. Menus are presented for selecting an accepted request, project leader (from preexisting collaborators), impacted community, and project type. If there's no accepted request or registered collaborator from the DTI, a message directs the user to enter the required information. In case of a duplicate project name, a "duplicate" message is displayed. Upon </w:t>
+            </w:r>
+            <w:r>
+              <w:rPr>
+                <w:rFonts w:ascii="Arial" w:eastAsia="Times New Roman" w:hAnsi="Arial" w:cs="Arial"/>
+                <w:kern w:val="0"/>
+                <w:lang w:eastAsia="es-CO"/>
+                <w14:ligatures w14:val="none"/>
+              </w:rPr>
+              <w:lastRenderedPageBreak/>
+              <w:t>successful validation, the system g</w:t>
             </w:r>
             <w:r>
               <w:rPr>
@@ -9864,17 +10276,7 @@
                 <w:lang w:eastAsia="es-CO"/>
                 <w14:ligatures w14:val="none"/>
               </w:rPr>
-              <w:t xml:space="preserve">, and an </w:t>
-            </w:r>
-            <w:r>
-              <w:rPr>
-                <w:rFonts w:ascii="Arial" w:eastAsia="Times New Roman" w:hAnsi="Arial" w:cs="Arial"/>
-                <w:kern w:val="0"/>
-                <w:lang w:eastAsia="es-CO"/>
-                <w14:ligatures w14:val="none"/>
-              </w:rPr>
-              <w:lastRenderedPageBreak/>
-              <w:t>estimated closure date</w:t>
+              <w:t>, and an estimated closure date</w:t>
             </w:r>
             <w:r>
               <w:rPr>
@@ -10177,7 +10579,7 @@
           </w:tcPr>
           <w:p>
             <w:pPr>
-              <w:pStyle w:val="Prrafodelista"/>
+              <w:pStyle w:val="ListParagraph"/>
               <w:numPr>
                 <w:ilvl w:val="0"/>
                 <w:numId w:val="2"/>
@@ -10202,7 +10604,7 @@
           </w:p>
           <w:p>
             <w:pPr>
-              <w:pStyle w:val="Prrafodelista"/>
+              <w:pStyle w:val="ListParagraph"/>
               <w:numPr>
                 <w:ilvl w:val="0"/>
                 <w:numId w:val="2"/>
@@ -10344,7 +10746,7 @@
           </w:tcPr>
           <w:p>
             <w:pPr>
-              <w:pStyle w:val="Prrafodelista"/>
+              <w:pStyle w:val="ListParagraph"/>
               <w:numPr>
                 <w:ilvl w:val="0"/>
                 <w:numId w:val="2"/>
@@ -10369,7 +10771,7 @@
           </w:p>
           <w:p>
             <w:pPr>
-              <w:pStyle w:val="Prrafodelista"/>
+              <w:pStyle w:val="ListParagraph"/>
               <w:numPr>
                 <w:ilvl w:val="1"/>
                 <w:numId w:val="2"/>
@@ -10394,7 +10796,7 @@
           </w:p>
           <w:p>
             <w:pPr>
-              <w:pStyle w:val="Prrafodelista"/>
+              <w:pStyle w:val="ListParagraph"/>
               <w:numPr>
                 <w:ilvl w:val="1"/>
                 <w:numId w:val="2"/>
@@ -10419,7 +10821,7 @@
           </w:p>
           <w:p>
             <w:pPr>
-              <w:pStyle w:val="Prrafodelista"/>
+              <w:pStyle w:val="ListParagraph"/>
               <w:numPr>
                 <w:ilvl w:val="1"/>
                 <w:numId w:val="2"/>
@@ -10444,7 +10846,7 @@
           </w:p>
           <w:p>
             <w:pPr>
-              <w:pStyle w:val="Prrafodelista"/>
+              <w:pStyle w:val="ListParagraph"/>
               <w:numPr>
                 <w:ilvl w:val="1"/>
                 <w:numId w:val="2"/>
@@ -10469,7 +10871,7 @@
           </w:p>
           <w:p>
             <w:pPr>
-              <w:pStyle w:val="Prrafodelista"/>
+              <w:pStyle w:val="ListParagraph"/>
               <w:numPr>
                 <w:ilvl w:val="0"/>
                 <w:numId w:val="2"/>
@@ -10611,7 +11013,7 @@
           </w:tcPr>
           <w:p>
             <w:pPr>
-              <w:pStyle w:val="Prrafodelista"/>
+              <w:pStyle w:val="ListParagraph"/>
               <w:numPr>
                 <w:ilvl w:val="0"/>
                 <w:numId w:val="2"/>
@@ -10645,7 +11047,7 @@
           </w:p>
           <w:p>
             <w:pPr>
-              <w:pStyle w:val="Prrafodelista"/>
+              <w:pStyle w:val="ListParagraph"/>
               <w:numPr>
                 <w:ilvl w:val="0"/>
                 <w:numId w:val="2"/>
@@ -10787,7 +11189,7 @@
           </w:tcPr>
           <w:p>
             <w:pPr>
-              <w:pStyle w:val="Prrafodelista"/>
+              <w:pStyle w:val="ListParagraph"/>
               <w:numPr>
                 <w:ilvl w:val="0"/>
                 <w:numId w:val="2"/>
@@ -10929,7 +11331,7 @@
           </w:tcPr>
           <w:p>
             <w:pPr>
-              <w:pStyle w:val="Prrafodelista"/>
+              <w:pStyle w:val="ListParagraph"/>
               <w:numPr>
                 <w:ilvl w:val="0"/>
                 <w:numId w:val="2"/>
@@ -10949,12 +11351,30 @@
                 <w:lang w:eastAsia="es-CO"/>
                 <w14:ligatures w14:val="none"/>
               </w:rPr>
-              <w:t>One of the following option must be selected:</w:t>
-            </w:r>
-          </w:p>
-          <w:p>
-            <w:pPr>
-              <w:pStyle w:val="Prrafodelista"/>
+              <w:t xml:space="preserve">One of the following </w:t>
+            </w:r>
+            <w:r>
+              <w:rPr>
+                <w:rFonts w:ascii="Arial" w:eastAsia="Times New Roman" w:hAnsi="Arial" w:cs="Arial"/>
+                <w:kern w:val="0"/>
+                <w:lang w:eastAsia="es-CO"/>
+                <w14:ligatures w14:val="none"/>
+              </w:rPr>
+              <w:t>options</w:t>
+            </w:r>
+            <w:r>
+              <w:rPr>
+                <w:rFonts w:ascii="Arial" w:eastAsia="Times New Roman" w:hAnsi="Arial" w:cs="Arial"/>
+                <w:kern w:val="0"/>
+                <w:lang w:eastAsia="es-CO"/>
+                <w14:ligatures w14:val="none"/>
+              </w:rPr>
+              <w:t xml:space="preserve"> must be selected:</w:t>
+            </w:r>
+          </w:p>
+          <w:p>
+            <w:pPr>
+              <w:pStyle w:val="ListParagraph"/>
               <w:numPr>
                 <w:ilvl w:val="1"/>
                 <w:numId w:val="2"/>
@@ -10979,7 +11399,7 @@
           </w:p>
           <w:p>
             <w:pPr>
-              <w:pStyle w:val="Prrafodelista"/>
+              <w:pStyle w:val="ListParagraph"/>
               <w:numPr>
                 <w:ilvl w:val="1"/>
                 <w:numId w:val="2"/>
@@ -11004,7 +11424,7 @@
           </w:p>
           <w:p>
             <w:pPr>
-              <w:pStyle w:val="Prrafodelista"/>
+              <w:pStyle w:val="ListParagraph"/>
               <w:numPr>
                 <w:ilvl w:val="1"/>
                 <w:numId w:val="2"/>
@@ -11029,7 +11449,7 @@
           </w:p>
           <w:p>
             <w:pPr>
-              <w:pStyle w:val="Prrafodelista"/>
+              <w:pStyle w:val="ListParagraph"/>
               <w:numPr>
                 <w:ilvl w:val="0"/>
                 <w:numId w:val="2"/>
@@ -11171,7 +11591,7 @@
           </w:tcPr>
           <w:p>
             <w:pPr>
-              <w:pStyle w:val="Prrafodelista"/>
+              <w:pStyle w:val="ListParagraph"/>
               <w:numPr>
                 <w:ilvl w:val="0"/>
                 <w:numId w:val="2"/>
@@ -11196,7 +11616,7 @@
           </w:p>
           <w:p>
             <w:pPr>
-              <w:pStyle w:val="Prrafodelista"/>
+              <w:pStyle w:val="ListParagraph"/>
               <w:numPr>
                 <w:ilvl w:val="1"/>
                 <w:numId w:val="2"/>
@@ -11216,12 +11636,13 @@
                 <w:lang w:eastAsia="es-CO"/>
                 <w14:ligatures w14:val="none"/>
               </w:rPr>
+              <w:lastRenderedPageBreak/>
               <w:t>Standardization</w:t>
             </w:r>
           </w:p>
           <w:p>
             <w:pPr>
-              <w:pStyle w:val="Prrafodelista"/>
+              <w:pStyle w:val="ListParagraph"/>
               <w:numPr>
                 <w:ilvl w:val="1"/>
                 <w:numId w:val="2"/>
@@ -11241,13 +11662,12 @@
                 <w:lang w:eastAsia="es-CO"/>
                 <w14:ligatures w14:val="none"/>
               </w:rPr>
-              <w:lastRenderedPageBreak/>
               <w:t>Documentation</w:t>
             </w:r>
           </w:p>
           <w:p>
             <w:pPr>
-              <w:pStyle w:val="Prrafodelista"/>
+              <w:pStyle w:val="ListParagraph"/>
               <w:numPr>
                 <w:ilvl w:val="1"/>
                 <w:numId w:val="2"/>
@@ -11272,7 +11692,7 @@
           </w:p>
           <w:p>
             <w:pPr>
-              <w:pStyle w:val="Prrafodelista"/>
+              <w:pStyle w:val="ListParagraph"/>
               <w:numPr>
                 <w:ilvl w:val="0"/>
                 <w:numId w:val="2"/>
@@ -11377,7 +11797,34 @@
                 <w:lang w:eastAsia="es-CO"/>
                 <w14:ligatures w14:val="none"/>
               </w:rPr>
-              <w:t>The system will allow the user to enter a new</w:t>
+              <w:t>After a request has been accepted, t</w:t>
+            </w:r>
+            <w:r>
+              <w:rPr>
+                <w:rFonts w:ascii="Arial" w:eastAsia="Times New Roman" w:hAnsi="Arial" w:cs="Arial"/>
+                <w:kern w:val="0"/>
+                <w:lang w:eastAsia="es-CO"/>
+                <w14:ligatures w14:val="none"/>
+              </w:rPr>
+              <w:t xml:space="preserve">he system will allow the user to </w:t>
+            </w:r>
+            <w:r>
+              <w:rPr>
+                <w:rFonts w:ascii="Arial" w:eastAsia="Times New Roman" w:hAnsi="Arial" w:cs="Arial"/>
+                <w:kern w:val="0"/>
+                <w:lang w:eastAsia="es-CO"/>
+                <w14:ligatures w14:val="none"/>
+              </w:rPr>
+              <w:t>create</w:t>
+            </w:r>
+            <w:r>
+              <w:rPr>
+                <w:rFonts w:ascii="Arial" w:eastAsia="Times New Roman" w:hAnsi="Arial" w:cs="Arial"/>
+                <w:kern w:val="0"/>
+                <w:lang w:eastAsia="es-CO"/>
+                <w14:ligatures w14:val="none"/>
+              </w:rPr>
+              <w:t xml:space="preserve"> a new</w:t>
             </w:r>
             <w:r>
               <w:rPr>
@@ -11395,16 +11842,25 @@
                 <w:lang w:eastAsia="es-CO"/>
                 <w14:ligatures w14:val="none"/>
               </w:rPr>
-              <w:t xml:space="preserve"> using all the mandatory information including the name of the associated accepted request, a priority level, project leader, an impacted c</w:t>
-            </w:r>
-            <w:r>
-              <w:rPr>
-                <w:rFonts w:ascii="Arial" w:eastAsia="Times New Roman" w:hAnsi="Arial" w:cs="Arial"/>
-                <w:kern w:val="0"/>
-                <w:lang w:eastAsia="es-CO"/>
-                <w14:ligatures w14:val="none"/>
-              </w:rPr>
-              <w:t xml:space="preserve">ommunity and a type of project. A menu will be printed to select an accepted request, a project leader (from the preexisting collaborators from the DTI), the impacted community and the type of project. If there is not at least one accepted request or registered collaborator from the DTI a message will be printed telling the user to enter one of each. If the entered name for the project already exists a “duplicate” message will be printed. If all the filters are passed, the system will create </w:t>
+              <w:t xml:space="preserve"> using all the mandatory information including the name of the associated accepted request, a priority level, project leader, an impacted </w:t>
+            </w:r>
+            <w:r>
+              <w:rPr>
+                <w:rFonts w:ascii="Arial" w:eastAsia="Times New Roman" w:hAnsi="Arial" w:cs="Arial"/>
+                <w:kern w:val="0"/>
+                <w:lang w:eastAsia="es-CO"/>
+                <w14:ligatures w14:val="none"/>
+              </w:rPr>
+              <w:t>community,</w:t>
+            </w:r>
+            <w:r>
+              <w:rPr>
+                <w:rFonts w:ascii="Arial" w:eastAsia="Times New Roman" w:hAnsi="Arial" w:cs="Arial"/>
+                <w:kern w:val="0"/>
+                <w:lang w:eastAsia="es-CO"/>
+                <w14:ligatures w14:val="none"/>
+              </w:rPr>
+              <w:t xml:space="preserve"> and a type of project. A menu will be printed to select an accepted request, a project leader (from the preexisting collaborators from the DTI), the impacted community and the type of project. If there is not at least one accepted request or registered collaborator from the DTI a message will be printed telling the user to enter one of each. If the entered name for the project already exists a “duplicate” message will be printed. If all the filters are passed, the system will create </w:t>
             </w:r>
             <w:r>
               <w:rPr>
@@ -11914,7 +12370,25 @@
                 <w:lang w:eastAsia="es-CO"/>
                 <w14:ligatures w14:val="none"/>
               </w:rPr>
-              <w:t>epted request  will be printed.</w:t>
+              <w:t xml:space="preserve">epted </w:t>
+            </w:r>
+            <w:r>
+              <w:rPr>
+                <w:rFonts w:ascii="Arial" w:eastAsia="Times New Roman" w:hAnsi="Arial" w:cs="Arial"/>
+                <w:kern w:val="0"/>
+                <w:lang w:eastAsia="es-CO"/>
+                <w14:ligatures w14:val="none"/>
+              </w:rPr>
+              <w:t>request will</w:t>
+            </w:r>
+            <w:r>
+              <w:rPr>
+                <w:rFonts w:ascii="Arial" w:eastAsia="Times New Roman" w:hAnsi="Arial" w:cs="Arial"/>
+                <w:kern w:val="0"/>
+                <w:lang w:eastAsia="es-CO"/>
+                <w14:ligatures w14:val="none"/>
+              </w:rPr>
+              <w:t xml:space="preserve"> be printed.</w:t>
             </w:r>
           </w:p>
         </w:tc>
@@ -11978,7 +12452,34 @@
                 <w:lang w:eastAsia="es-CO"/>
                 <w14:ligatures w14:val="none"/>
               </w:rPr>
-              <w:t>At least one collaborator  from the  Department</w:t>
+              <w:t xml:space="preserve">At least one </w:t>
+            </w:r>
+            <w:r>
+              <w:rPr>
+                <w:rFonts w:ascii="Arial" w:eastAsia="Times New Roman" w:hAnsi="Arial" w:cs="Arial"/>
+                <w:kern w:val="0"/>
+                <w:lang w:eastAsia="es-CO"/>
+                <w14:ligatures w14:val="none"/>
+              </w:rPr>
+              <w:t>collaborator from</w:t>
+            </w:r>
+            <w:r>
+              <w:rPr>
+                <w:rFonts w:ascii="Arial" w:eastAsia="Times New Roman" w:hAnsi="Arial" w:cs="Arial"/>
+                <w:kern w:val="0"/>
+                <w:lang w:eastAsia="es-CO"/>
+                <w14:ligatures w14:val="none"/>
+              </w:rPr>
+              <w:t xml:space="preserve"> </w:t>
+            </w:r>
+            <w:r>
+              <w:rPr>
+                <w:rFonts w:ascii="Arial" w:eastAsia="Times New Roman" w:hAnsi="Arial" w:cs="Arial"/>
+                <w:kern w:val="0"/>
+                <w:lang w:eastAsia="es-CO"/>
+                <w14:ligatures w14:val="none"/>
+              </w:rPr>
+              <w:t>the Department</w:t>
             </w:r>
           </w:p>
         </w:tc>
@@ -12052,7 +12553,16 @@
                 <w:lang w:eastAsia="es-CO"/>
                 <w14:ligatures w14:val="none"/>
               </w:rPr>
-              <w:t>A  message stating that there must be at least one collaborator from the Department of Transformation and Improvement.</w:t>
+              <w:t>A message</w:t>
+            </w:r>
+            <w:r>
+              <w:rPr>
+                <w:rFonts w:ascii="Arial" w:eastAsia="Times New Roman" w:hAnsi="Arial" w:cs="Arial"/>
+                <w:kern w:val="0"/>
+                <w:lang w:eastAsia="es-CO"/>
+                <w14:ligatures w14:val="none"/>
+              </w:rPr>
+              <w:t xml:space="preserve"> stating that there must be at least one collaborator from the Department of Transformation and Improvement.</w:t>
             </w:r>
           </w:p>
         </w:tc>
@@ -12795,7 +13305,16 @@
                 <w:lang w:eastAsia="es-CO"/>
                 <w14:ligatures w14:val="none"/>
               </w:rPr>
-              <w:t>The system lets users input a new Transformation/Improvement project, needing details like the associated accepted request name, priority level, project leader, and process code. Menus help pick an accepted request and project leader. If there's none, it asks to enter them. If the project name already exists, it warns about duplicates. After validation, the system creates a unique project ID, registration date (same as entry), and estimated closure date (Urgent = 5 days, High = 10 days, Medium = 30 days, Low = 60 days). Errors or missing info trigger appropriate messages.</w:t>
+              <w:t>After a request has been accepted, t</w:t>
+            </w:r>
+            <w:r>
+              <w:rPr>
+                <w:rFonts w:ascii="Arial" w:eastAsia="Times New Roman" w:hAnsi="Arial" w:cs="Arial"/>
+                <w:kern w:val="0"/>
+                <w:lang w:eastAsia="es-CO"/>
+                <w14:ligatures w14:val="none"/>
+              </w:rPr>
+              <w:t>he system lets users input a new Transformation/Improvement project, needing details like the associated accepted request name, priority level, project leader, and process code. Menus help pick an accepted request and project leader. If there's none, it asks to enter them. If the project name already exists, it warns about duplicates. After validation, the system creates a unique project ID, registration date (same as entry), and estimated closure date (Urgent = 5 days, High = 10 days, Medium = 30 days, Low = 60 days). Errors or missing info trigger appropriate messages.</w:t>
             </w:r>
           </w:p>
         </w:tc>
@@ -13088,7 +13607,7 @@
           </w:tcPr>
           <w:p>
             <w:pPr>
-              <w:pStyle w:val="Prrafodelista"/>
+              <w:pStyle w:val="ListParagraph"/>
               <w:numPr>
                 <w:ilvl w:val="0"/>
                 <w:numId w:val="2"/>
@@ -13113,7 +13632,7 @@
           </w:p>
           <w:p>
             <w:pPr>
-              <w:pStyle w:val="Prrafodelista"/>
+              <w:pStyle w:val="ListParagraph"/>
               <w:numPr>
                 <w:ilvl w:val="0"/>
                 <w:numId w:val="2"/>
@@ -13255,7 +13774,7 @@
           </w:tcPr>
           <w:p>
             <w:pPr>
-              <w:pStyle w:val="Prrafodelista"/>
+              <w:pStyle w:val="ListParagraph"/>
               <w:numPr>
                 <w:ilvl w:val="0"/>
                 <w:numId w:val="2"/>
@@ -13280,7 +13799,7 @@
           </w:p>
           <w:p>
             <w:pPr>
-              <w:pStyle w:val="Prrafodelista"/>
+              <w:pStyle w:val="ListParagraph"/>
               <w:numPr>
                 <w:ilvl w:val="1"/>
                 <w:numId w:val="2"/>
@@ -13305,7 +13824,7 @@
           </w:p>
           <w:p>
             <w:pPr>
-              <w:pStyle w:val="Prrafodelista"/>
+              <w:pStyle w:val="ListParagraph"/>
               <w:numPr>
                 <w:ilvl w:val="1"/>
                 <w:numId w:val="2"/>
@@ -13330,7 +13849,7 @@
           </w:p>
           <w:p>
             <w:pPr>
-              <w:pStyle w:val="Prrafodelista"/>
+              <w:pStyle w:val="ListParagraph"/>
               <w:numPr>
                 <w:ilvl w:val="1"/>
                 <w:numId w:val="2"/>
@@ -13355,7 +13874,7 @@
           </w:p>
           <w:p>
             <w:pPr>
-              <w:pStyle w:val="Prrafodelista"/>
+              <w:pStyle w:val="ListParagraph"/>
               <w:numPr>
                 <w:ilvl w:val="1"/>
                 <w:numId w:val="2"/>
@@ -13380,7 +13899,7 @@
           </w:p>
           <w:p>
             <w:pPr>
-              <w:pStyle w:val="Prrafodelista"/>
+              <w:pStyle w:val="ListParagraph"/>
               <w:numPr>
                 <w:ilvl w:val="0"/>
                 <w:numId w:val="2"/>
@@ -13522,7 +14041,7 @@
           </w:tcPr>
           <w:p>
             <w:pPr>
-              <w:pStyle w:val="Prrafodelista"/>
+              <w:pStyle w:val="ListParagraph"/>
               <w:numPr>
                 <w:ilvl w:val="0"/>
                 <w:numId w:val="2"/>
@@ -13542,7 +14061,7 @@
                 <w:lang w:eastAsia="es-CO"/>
                 <w14:ligatures w14:val="none"/>
               </w:rPr>
-              <w:t xml:space="preserve">The user must enter one of the numbers that is displayed representing the ID and full name of an employee from the Department of </w:t>
+              <w:t xml:space="preserve">The user must enter one of the numbers that is displayed representing the ID </w:t>
             </w:r>
             <w:r>
               <w:rPr>
@@ -13552,12 +14071,12 @@
                 <w14:ligatures w14:val="none"/>
               </w:rPr>
               <w:lastRenderedPageBreak/>
-              <w:t>Transformation and Improvement.</w:t>
-            </w:r>
-          </w:p>
-          <w:p>
-            <w:pPr>
-              <w:pStyle w:val="Prrafodelista"/>
+              <w:t>and full name of an employee from the Department of Transformation and Improvement.</w:t>
+            </w:r>
+          </w:p>
+          <w:p>
+            <w:pPr>
+              <w:pStyle w:val="ListParagraph"/>
               <w:numPr>
                 <w:ilvl w:val="0"/>
                 <w:numId w:val="2"/>
@@ -13699,7 +14218,7 @@
           </w:tcPr>
           <w:p>
             <w:pPr>
-              <w:pStyle w:val="Prrafodelista"/>
+              <w:pStyle w:val="ListParagraph"/>
               <w:numPr>
                 <w:ilvl w:val="0"/>
                 <w:numId w:val="2"/>
@@ -13841,7 +14360,7 @@
           </w:tcPr>
           <w:p>
             <w:pPr>
-              <w:pStyle w:val="Prrafodelista"/>
+              <w:pStyle w:val="ListParagraph"/>
               <w:numPr>
                 <w:ilvl w:val="0"/>
                 <w:numId w:val="2"/>
@@ -13945,7 +14464,16 @@
                 <w:lang w:eastAsia="es-CO"/>
                 <w14:ligatures w14:val="none"/>
               </w:rPr>
-              <w:t xml:space="preserve">The system will allow the user to enter a new </w:t>
+              <w:t xml:space="preserve">After the system accepts a request, it </w:t>
+            </w:r>
+            <w:r>
+              <w:rPr>
+                <w:rFonts w:ascii="Arial" w:eastAsia="Times New Roman" w:hAnsi="Arial" w:cs="Arial"/>
+                <w:kern w:val="0"/>
+                <w:lang w:eastAsia="es-CO"/>
+                <w14:ligatures w14:val="none"/>
+              </w:rPr>
+              <w:t xml:space="preserve">will allow the user to enter a new </w:t>
             </w:r>
             <w:r>
               <w:rPr>
@@ -14491,7 +15019,25 @@
                 <w:lang w:eastAsia="es-CO"/>
                 <w14:ligatures w14:val="none"/>
               </w:rPr>
-              <w:t>A message stating that there must be at least one accepted request  will be printed.</w:t>
+              <w:t xml:space="preserve">A message stating that there must be at least one accepted </w:t>
+            </w:r>
+            <w:r>
+              <w:rPr>
+                <w:rFonts w:ascii="Arial" w:eastAsia="Times New Roman" w:hAnsi="Arial" w:cs="Arial"/>
+                <w:kern w:val="0"/>
+                <w:lang w:eastAsia="es-CO"/>
+                <w14:ligatures w14:val="none"/>
+              </w:rPr>
+              <w:t>request will</w:t>
+            </w:r>
+            <w:r>
+              <w:rPr>
+                <w:rFonts w:ascii="Arial" w:eastAsia="Times New Roman" w:hAnsi="Arial" w:cs="Arial"/>
+                <w:kern w:val="0"/>
+                <w:lang w:eastAsia="es-CO"/>
+                <w14:ligatures w14:val="none"/>
+              </w:rPr>
+              <w:t xml:space="preserve"> be printed.</w:t>
             </w:r>
           </w:p>
         </w:tc>
@@ -14555,7 +15101,34 @@
                 <w:lang w:eastAsia="es-CO"/>
                 <w14:ligatures w14:val="none"/>
               </w:rPr>
-              <w:t>At least one collaborator  from the  Department</w:t>
+              <w:t xml:space="preserve">At least one </w:t>
+            </w:r>
+            <w:r>
+              <w:rPr>
+                <w:rFonts w:ascii="Arial" w:eastAsia="Times New Roman" w:hAnsi="Arial" w:cs="Arial"/>
+                <w:kern w:val="0"/>
+                <w:lang w:eastAsia="es-CO"/>
+                <w14:ligatures w14:val="none"/>
+              </w:rPr>
+              <w:t>collaborator from</w:t>
+            </w:r>
+            <w:r>
+              <w:rPr>
+                <w:rFonts w:ascii="Arial" w:eastAsia="Times New Roman" w:hAnsi="Arial" w:cs="Arial"/>
+                <w:kern w:val="0"/>
+                <w:lang w:eastAsia="es-CO"/>
+                <w14:ligatures w14:val="none"/>
+              </w:rPr>
+              <w:t xml:space="preserve"> </w:t>
+            </w:r>
+            <w:r>
+              <w:rPr>
+                <w:rFonts w:ascii="Arial" w:eastAsia="Times New Roman" w:hAnsi="Arial" w:cs="Arial"/>
+                <w:kern w:val="0"/>
+                <w:lang w:eastAsia="es-CO"/>
+                <w14:ligatures w14:val="none"/>
+              </w:rPr>
+              <w:t>the Department</w:t>
             </w:r>
           </w:p>
         </w:tc>
@@ -14629,7 +15202,16 @@
                 <w:lang w:eastAsia="es-CO"/>
                 <w14:ligatures w14:val="none"/>
               </w:rPr>
-              <w:t>A  message stating that there must be at least one collaborator from the Department of Transformation and Improvement.</w:t>
+              <w:t>A message</w:t>
+            </w:r>
+            <w:r>
+              <w:rPr>
+                <w:rFonts w:ascii="Arial" w:eastAsia="Times New Roman" w:hAnsi="Arial" w:cs="Arial"/>
+                <w:kern w:val="0"/>
+                <w:lang w:eastAsia="es-CO"/>
+                <w14:ligatures w14:val="none"/>
+              </w:rPr>
+              <w:t xml:space="preserve"> stating that there must be at least one collaborator from the Department of Transformation and Improvement.</w:t>
             </w:r>
           </w:p>
         </w:tc>
@@ -14906,17 +15488,7 @@
                 <w:lang w:eastAsia="es-CO"/>
                 <w14:ligatures w14:val="none"/>
               </w:rPr>
-              <w:t xml:space="preserve">A message stating there was an error of unknown cause </w:t>
-            </w:r>
-            <w:r>
-              <w:rPr>
-                <w:rFonts w:ascii="Arial" w:eastAsia="Times New Roman" w:hAnsi="Arial" w:cs="Arial"/>
-                <w:kern w:val="0"/>
-                <w:lang w:eastAsia="es-CO"/>
-                <w14:ligatures w14:val="none"/>
-              </w:rPr>
-              <w:lastRenderedPageBreak/>
-              <w:t>that didn't allow the community to be registered will be printed.</w:t>
+              <w:t>A message stating there was an error of unknown cause that didn't allow the community to be registered will be printed.</w:t>
             </w:r>
           </w:p>
         </w:tc>
@@ -15383,7 +15955,63 @@
                 <w:lang w:eastAsia="es-CO"/>
                 <w14:ligatures w14:val="none"/>
               </w:rPr>
-              <w:t>The system allows the user to close a project by selecting it from a menu that displays all the registered projects. If there are no registered projects, the system will prompt that there must be at least one project in order to close one. After the project is selected, the user must enter the date in which the project was or will be closed; this date must be a later date compared to the date of registration or a “earlier closing date” message will be printed. If there is there is any error in the format or the information is incomplete an invalid or incomplete information message will appear. Any other error will be shown as a general error.</w:t>
+              <w:t xml:space="preserve">The system allows the user to close a project by selecting it from a menu that displays all the registered projects. If there are no registered projects, the system will prompt that there must be at least one project </w:t>
+            </w:r>
+            <w:proofErr w:type="gramStart"/>
+            <w:r>
+              <w:rPr>
+                <w:rFonts w:ascii="Arial" w:eastAsia="Times New Roman" w:hAnsi="Arial" w:cs="Arial"/>
+                <w:kern w:val="0"/>
+                <w:lang w:eastAsia="es-CO"/>
+                <w14:ligatures w14:val="none"/>
+              </w:rPr>
+              <w:t>in order to</w:t>
+            </w:r>
+            <w:proofErr w:type="gramEnd"/>
+            <w:r>
+              <w:rPr>
+                <w:rFonts w:ascii="Arial" w:eastAsia="Times New Roman" w:hAnsi="Arial" w:cs="Arial"/>
+                <w:kern w:val="0"/>
+                <w:lang w:eastAsia="es-CO"/>
+                <w14:ligatures w14:val="none"/>
+              </w:rPr>
+              <w:t xml:space="preserve"> close one. After the project is selected, the user must enter the date </w:t>
+            </w:r>
+            <w:r>
+              <w:rPr>
+                <w:rFonts w:ascii="Arial" w:eastAsia="Times New Roman" w:hAnsi="Arial" w:cs="Arial"/>
+                <w:kern w:val="0"/>
+                <w:lang w:eastAsia="es-CO"/>
+                <w14:ligatures w14:val="none"/>
+              </w:rPr>
+              <w:t>on</w:t>
+            </w:r>
+            <w:r>
+              <w:rPr>
+                <w:rFonts w:ascii="Arial" w:eastAsia="Times New Roman" w:hAnsi="Arial" w:cs="Arial"/>
+                <w:kern w:val="0"/>
+                <w:lang w:eastAsia="es-CO"/>
+                <w14:ligatures w14:val="none"/>
+              </w:rPr>
+              <w:t xml:space="preserve"> which the project was or will be closed; this date must be a later date compared to the date of registration or a “earlier closing date” message will be printed. </w:t>
+            </w:r>
+            <w:r>
+              <w:rPr>
+                <w:rFonts w:ascii="Arial" w:eastAsia="Times New Roman" w:hAnsi="Arial" w:cs="Arial"/>
+                <w:kern w:val="0"/>
+                <w:lang w:eastAsia="es-CO"/>
+                <w14:ligatures w14:val="none"/>
+              </w:rPr>
+              <w:t>If</w:t>
+            </w:r>
+            <w:r>
+              <w:rPr>
+                <w:rFonts w:ascii="Arial" w:eastAsia="Times New Roman" w:hAnsi="Arial" w:cs="Arial"/>
+                <w:kern w:val="0"/>
+                <w:lang w:eastAsia="es-CO"/>
+                <w14:ligatures w14:val="none"/>
+              </w:rPr>
+              <w:t xml:space="preserve"> there is any error in the format or the information is incomplete an invalid or incomplete information message will appear. Any other error will be shown as a general error.</w:t>
             </w:r>
           </w:p>
         </w:tc>
@@ -15676,7 +16304,7 @@
           </w:tcPr>
           <w:p>
             <w:pPr>
-              <w:pStyle w:val="Prrafodelista"/>
+              <w:pStyle w:val="ListParagraph"/>
               <w:numPr>
                 <w:ilvl w:val="0"/>
                 <w:numId w:val="2"/>
@@ -15701,7 +16329,7 @@
           </w:p>
           <w:p>
             <w:pPr>
-              <w:pStyle w:val="Prrafodelista"/>
+              <w:pStyle w:val="ListParagraph"/>
               <w:numPr>
                 <w:ilvl w:val="0"/>
                 <w:numId w:val="2"/>
@@ -15843,7 +16471,7 @@
           </w:tcPr>
           <w:p>
             <w:pPr>
-              <w:pStyle w:val="Prrafodelista"/>
+              <w:pStyle w:val="ListParagraph"/>
               <w:numPr>
                 <w:ilvl w:val="0"/>
                 <w:numId w:val="2"/>
@@ -15868,7 +16496,7 @@
           </w:p>
           <w:p>
             <w:pPr>
-              <w:pStyle w:val="Prrafodelista"/>
+              <w:pStyle w:val="ListParagraph"/>
               <w:numPr>
                 <w:ilvl w:val="0"/>
                 <w:numId w:val="2"/>
@@ -15888,6 +16516,7 @@
                 <w:lang w:eastAsia="es-CO"/>
                 <w14:ligatures w14:val="none"/>
               </w:rPr>
+              <w:lastRenderedPageBreak/>
               <w:t>Mandatory</w:t>
             </w:r>
           </w:p>
@@ -15973,7 +16602,27 @@
                 <w:lang w:eastAsia="es-CO"/>
                 <w14:ligatures w14:val="none"/>
               </w:rPr>
-              <w:t xml:space="preserve">The system allows the user to close a project by selecting it from a menu that displays all the registered projects. If there are no registered projects, the system will prompt that there must be at least one project in order to close one. </w:t>
+              <w:t xml:space="preserve">The system allows the user to close a project by selecting it from a menu that displays all the registered projects. If there are no registered projects, the system will prompt that there must be at least one project </w:t>
+            </w:r>
+            <w:proofErr w:type="gramStart"/>
+            <w:r>
+              <w:rPr>
+                <w:rFonts w:ascii="Arial" w:eastAsia="Times New Roman" w:hAnsi="Arial" w:cs="Arial"/>
+                <w:kern w:val="0"/>
+                <w:lang w:eastAsia="es-CO"/>
+                <w14:ligatures w14:val="none"/>
+              </w:rPr>
+              <w:t>in order to</w:t>
+            </w:r>
+            <w:proofErr w:type="gramEnd"/>
+            <w:r>
+              <w:rPr>
+                <w:rFonts w:ascii="Arial" w:eastAsia="Times New Roman" w:hAnsi="Arial" w:cs="Arial"/>
+                <w:kern w:val="0"/>
+                <w:lang w:eastAsia="es-CO"/>
+                <w14:ligatures w14:val="none"/>
+              </w:rPr>
+              <w:t xml:space="preserve"> close one. </w:t>
             </w:r>
             <w:r>
               <w:rPr>
@@ -15991,7 +16640,43 @@
                 <w:lang w:eastAsia="es-CO"/>
                 <w14:ligatures w14:val="none"/>
               </w:rPr>
-              <w:t xml:space="preserve">elected, the user must enter the date in which the project was or will be closed; this date must be a later date compared to the date of registration or a “earlier closing date” message will be printed. If there is there is any error in the format or the information is incomplete an invalid or incomplete information message will appear. Any other error will be shown as a general error. </w:t>
+              <w:t xml:space="preserve">elected, the user must enter the date </w:t>
+            </w:r>
+            <w:r>
+              <w:rPr>
+                <w:rFonts w:ascii="Arial" w:eastAsia="Times New Roman" w:hAnsi="Arial" w:cs="Arial"/>
+                <w:kern w:val="0"/>
+                <w:lang w:eastAsia="es-CO"/>
+                <w14:ligatures w14:val="none"/>
+              </w:rPr>
+              <w:t>on</w:t>
+            </w:r>
+            <w:r>
+              <w:rPr>
+                <w:rFonts w:ascii="Arial" w:eastAsia="Times New Roman" w:hAnsi="Arial" w:cs="Arial"/>
+                <w:kern w:val="0"/>
+                <w:lang w:eastAsia="es-CO"/>
+                <w14:ligatures w14:val="none"/>
+              </w:rPr>
+              <w:t xml:space="preserve"> which the project was or will be closed; this date must be a later date compared to the date of registration or a “earlier closing date” message will be printed. </w:t>
+            </w:r>
+            <w:r>
+              <w:rPr>
+                <w:rFonts w:ascii="Arial" w:eastAsia="Times New Roman" w:hAnsi="Arial" w:cs="Arial"/>
+                <w:kern w:val="0"/>
+                <w:lang w:eastAsia="es-CO"/>
+                <w14:ligatures w14:val="none"/>
+              </w:rPr>
+              <w:t>If</w:t>
+            </w:r>
+            <w:r>
+              <w:rPr>
+                <w:rFonts w:ascii="Arial" w:eastAsia="Times New Roman" w:hAnsi="Arial" w:cs="Arial"/>
+                <w:kern w:val="0"/>
+                <w:lang w:eastAsia="es-CO"/>
+                <w14:ligatures w14:val="none"/>
+              </w:rPr>
+              <w:t xml:space="preserve"> there is any error in the format or the information is incomplete an invalid or incomplete information message will appear. Any other error will be shown as a general error. </w:t>
             </w:r>
           </w:p>
         </w:tc>
@@ -17001,7 +17686,17 @@
                 <w:lang w:eastAsia="es-CO"/>
                 <w14:ligatures w14:val="none"/>
               </w:rPr>
-              <w:t>A message stating that there are mistakes in the inputted information (don’t follow the conditions)</w:t>
+              <w:t xml:space="preserve">A message stating that there are mistakes in the inputted information </w:t>
+            </w:r>
+            <w:r>
+              <w:rPr>
+                <w:rFonts w:ascii="Arial" w:eastAsia="Times New Roman" w:hAnsi="Arial" w:cs="Arial"/>
+                <w:kern w:val="0"/>
+                <w:lang w:eastAsia="es-CO"/>
+                <w14:ligatures w14:val="none"/>
+              </w:rPr>
+              <w:lastRenderedPageBreak/>
+              <w:t>(don’t follow the conditions)</w:t>
             </w:r>
           </w:p>
         </w:tc>
@@ -17236,7 +17931,25 @@
                 <w:lang w:eastAsia="es-CO"/>
                 <w14:ligatures w14:val="none"/>
               </w:rPr>
-              <w:t xml:space="preserve"> collaborator in DIT with a posterior date, an "empty date" message appears. The matrix includes collaborator names, project IDs, priorities, and estimated deadlines, with project lists per collaborator ordered not solely by priority. If no preregistered projects exist before selecting this option, an "at least one project" message is displayed. Any other errors prompt a general error message.</w:t>
+              <w:t xml:space="preserve"> </w:t>
+            </w:r>
+            <w:r>
+              <w:rPr>
+                <w:rFonts w:ascii="Arial" w:eastAsia="Times New Roman" w:hAnsi="Arial" w:cs="Arial"/>
+                <w:kern w:val="0"/>
+                <w:lang w:eastAsia="es-CO"/>
+                <w14:ligatures w14:val="none"/>
+              </w:rPr>
+              <w:t>collaborators</w:t>
+            </w:r>
+            <w:r>
+              <w:rPr>
+                <w:rFonts w:ascii="Arial" w:eastAsia="Times New Roman" w:hAnsi="Arial" w:cs="Arial"/>
+                <w:kern w:val="0"/>
+                <w:lang w:eastAsia="es-CO"/>
+                <w14:ligatures w14:val="none"/>
+              </w:rPr>
+              <w:t xml:space="preserve"> in DIT with a posterior date, an "empty date" message appears. The matrix includes collaborator names, project IDs, priorities, and estimated deadlines, with project lists per collaborator ordered not solely by priority. If no preregistered projects exist before selecting this option, an "at least one project" message is displayed. Any other errors prompt a general error message.</w:t>
             </w:r>
           </w:p>
         </w:tc>
@@ -17529,7 +18242,7 @@
           </w:tcPr>
           <w:p>
             <w:pPr>
-              <w:pStyle w:val="Prrafodelista"/>
+              <w:pStyle w:val="ListParagraph"/>
               <w:numPr>
                 <w:ilvl w:val="0"/>
                 <w:numId w:val="2"/>
@@ -17549,12 +18262,21 @@
                 <w:lang w:eastAsia="es-CO"/>
                 <w14:ligatures w14:val="none"/>
               </w:rPr>
-              <w:t>The users are required to input the date that will determine the projects to be displayed</w:t>
-            </w:r>
-          </w:p>
-          <w:p>
-            <w:pPr>
-              <w:pStyle w:val="Prrafodelista"/>
+              <w:t xml:space="preserve">The users are required to input the date that will determine the projects to be </w:t>
+            </w:r>
+            <w:r>
+              <w:rPr>
+                <w:rFonts w:ascii="Arial" w:eastAsia="Times New Roman" w:hAnsi="Arial" w:cs="Arial"/>
+                <w:kern w:val="0"/>
+                <w:lang w:eastAsia="es-CO"/>
+                <w14:ligatures w14:val="none"/>
+              </w:rPr>
+              <w:t>displayed.</w:t>
+            </w:r>
+          </w:p>
+          <w:p>
+            <w:pPr>
+              <w:pStyle w:val="ListParagraph"/>
               <w:numPr>
                 <w:ilvl w:val="0"/>
                 <w:numId w:val="2"/>
@@ -17658,7 +18380,25 @@
                 <w:lang w:eastAsia="es-CO"/>
                 <w14:ligatures w14:val="none"/>
               </w:rPr>
-              <w:t>The user will able to select from the menu the option to display all the needed information of the last 5 projects (based on query date) allocated to each team member</w:t>
+              <w:t xml:space="preserve">The user </w:t>
+            </w:r>
+            <w:r>
+              <w:rPr>
+                <w:rFonts w:ascii="Arial" w:eastAsia="Times New Roman" w:hAnsi="Arial" w:cs="Arial"/>
+                <w:kern w:val="0"/>
+                <w:lang w:eastAsia="es-CO"/>
+                <w14:ligatures w14:val="none"/>
+              </w:rPr>
+              <w:t>will be</w:t>
+            </w:r>
+            <w:r>
+              <w:rPr>
+                <w:rFonts w:ascii="Arial" w:eastAsia="Times New Roman" w:hAnsi="Arial" w:cs="Arial"/>
+                <w:kern w:val="0"/>
+                <w:lang w:eastAsia="es-CO"/>
+                <w14:ligatures w14:val="none"/>
+              </w:rPr>
+              <w:t xml:space="preserve"> able to select from the menu the option to display all the needed information of the last 5 projects (based on query date) allocated to each team member</w:t>
             </w:r>
             <w:r>
               <w:rPr>
@@ -17703,16 +18443,56 @@
                 <w:lang w:eastAsia="es-CO"/>
                 <w14:ligatures w14:val="none"/>
               </w:rPr>
-              <w:t xml:space="preserve"> the priority and the estimated deadline. Additionally, the project list per collaborator must be ordered not only by priority. </w:t>
-            </w:r>
-            <w:r>
-              <w:rPr>
-                <w:rFonts w:ascii="Arial" w:eastAsia="Times New Roman" w:hAnsi="Arial" w:cs="Arial"/>
-                <w:kern w:val="0"/>
-                <w:lang w:eastAsia="es-CO"/>
-                <w14:ligatures w14:val="none"/>
-              </w:rPr>
-              <w:t>If there are no preregistered projects before selecting this option an “at least one project” message will be printed. If there is any other type of error, a general error message will be shown.</w:t>
+              <w:t xml:space="preserve"> the </w:t>
+            </w:r>
+            <w:proofErr w:type="gramStart"/>
+            <w:r>
+              <w:rPr>
+                <w:rFonts w:ascii="Arial" w:eastAsia="Times New Roman" w:hAnsi="Arial" w:cs="Arial"/>
+                <w:kern w:val="0"/>
+                <w:lang w:eastAsia="es-CO"/>
+                <w14:ligatures w14:val="none"/>
+              </w:rPr>
+              <w:t>priority</w:t>
+            </w:r>
+            <w:proofErr w:type="gramEnd"/>
+            <w:r>
+              <w:rPr>
+                <w:rFonts w:ascii="Arial" w:eastAsia="Times New Roman" w:hAnsi="Arial" w:cs="Arial"/>
+                <w:kern w:val="0"/>
+                <w:lang w:eastAsia="es-CO"/>
+                <w14:ligatures w14:val="none"/>
+              </w:rPr>
+              <w:t xml:space="preserve"> and the estimated deadline. Additionally, the project list per collaborator must be ordered not only by priority. </w:t>
+            </w:r>
+            <w:r>
+              <w:rPr>
+                <w:rFonts w:ascii="Arial" w:eastAsia="Times New Roman" w:hAnsi="Arial" w:cs="Arial"/>
+                <w:kern w:val="0"/>
+                <w:lang w:eastAsia="es-CO"/>
+                <w14:ligatures w14:val="none"/>
+              </w:rPr>
+              <w:t xml:space="preserve">If there are no preregistered projects before selecting this option </w:t>
+            </w:r>
+            <w:proofErr w:type="gramStart"/>
+            <w:r>
+              <w:rPr>
+                <w:rFonts w:ascii="Arial" w:eastAsia="Times New Roman" w:hAnsi="Arial" w:cs="Arial"/>
+                <w:kern w:val="0"/>
+                <w:lang w:eastAsia="es-CO"/>
+                <w14:ligatures w14:val="none"/>
+              </w:rPr>
+              <w:t>an</w:t>
+            </w:r>
+            <w:proofErr w:type="gramEnd"/>
+            <w:r>
+              <w:rPr>
+                <w:rFonts w:ascii="Arial" w:eastAsia="Times New Roman" w:hAnsi="Arial" w:cs="Arial"/>
+                <w:kern w:val="0"/>
+                <w:lang w:eastAsia="es-CO"/>
+                <w14:ligatures w14:val="none"/>
+              </w:rPr>
+              <w:t xml:space="preserve"> “at least one project” message will be printed. If there is any other type of error, a general error message will be shown.</w:t>
             </w:r>
           </w:p>
         </w:tc>
@@ -18021,17 +18801,7 @@
                 <w:lang w:eastAsia="es-CO"/>
                 <w14:ligatures w14:val="none"/>
               </w:rPr>
-              <w:t xml:space="preserve">A message stating that the community was registered </w:t>
-            </w:r>
-            <w:r>
-              <w:rPr>
-                <w:rFonts w:ascii="Arial" w:eastAsia="Times New Roman" w:hAnsi="Arial" w:cs="Arial"/>
-                <w:kern w:val="0"/>
-                <w:lang w:eastAsia="es-CO"/>
-                <w14:ligatures w14:val="none"/>
-              </w:rPr>
-              <w:lastRenderedPageBreak/>
-              <w:t>successfully will be printed.</w:t>
+              <w:t>A message stating that the community was registered successfully will be printed.</w:t>
             </w:r>
           </w:p>
         </w:tc>
@@ -18169,7 +18939,25 @@
                 <w:lang w:eastAsia="es-CO"/>
                 <w14:ligatures w14:val="none"/>
               </w:rPr>
-              <w:t>A message stating that there should be at least on registered project in order to show the project information in matrix form.</w:t>
+              <w:t xml:space="preserve">A message stating that there should be at least on registered project </w:t>
+            </w:r>
+            <w:r>
+              <w:rPr>
+                <w:rFonts w:ascii="Arial" w:eastAsia="Times New Roman" w:hAnsi="Arial" w:cs="Arial"/>
+                <w:kern w:val="0"/>
+                <w:lang w:eastAsia="es-CO"/>
+                <w14:ligatures w14:val="none"/>
+              </w:rPr>
+              <w:t>to</w:t>
+            </w:r>
+            <w:r>
+              <w:rPr>
+                <w:rFonts w:ascii="Arial" w:eastAsia="Times New Roman" w:hAnsi="Arial" w:cs="Arial"/>
+                <w:kern w:val="0"/>
+                <w:lang w:eastAsia="es-CO"/>
+                <w14:ligatures w14:val="none"/>
+              </w:rPr>
+              <w:t xml:space="preserve"> show the project information in matrix form.</w:t>
             </w:r>
           </w:p>
         </w:tc>
@@ -18635,7 +19423,17 @@
                 <w:lang w:eastAsia="es-CO"/>
                 <w14:ligatures w14:val="none"/>
               </w:rPr>
-              <w:t>After selecting the option to display project information based on a query date, the user can choose one of the IDs printed in the matrix to view detailed project information. If the user inputs "0", this step is skipped. Before selecting the ID, the system verifies there was at least one preregistered project and one shown project based on the query date (using the criteria of "at least one project" and "Empty Date" stated in Req#8). Subsequently, it searches for the project using its ID; if not found, a "nonexistent project" message is printed. Any errors like invalid or incomplete information prompt appropriate messages. If there are any other errors, a general error message is displayed.</w:t>
+              <w:t xml:space="preserve">After selecting the option to display project information based on a query date, the user can choose one of the IDs printed in the matrix to view detailed project information. If the user inputs "0", this step is skipped. Before selecting the ID, the system verifies there was at least one preregistered project and one shown project based on the query date (using the criteria of "at least one project" and "Empty Date" stated in Req#8). Subsequently, it searches for the project using its ID; if not found, a "nonexistent project" message is printed. Any errors like </w:t>
+            </w:r>
+            <w:r>
+              <w:rPr>
+                <w:rFonts w:ascii="Arial" w:eastAsia="Times New Roman" w:hAnsi="Arial" w:cs="Arial"/>
+                <w:kern w:val="0"/>
+                <w:lang w:eastAsia="es-CO"/>
+                <w14:ligatures w14:val="none"/>
+              </w:rPr>
+              <w:lastRenderedPageBreak/>
+              <w:t>invalid or incomplete information prompt appropriate messages. If there are any other errors, a general error message is displayed.</w:t>
             </w:r>
           </w:p>
         </w:tc>
@@ -18929,7 +19727,7 @@
           </w:tcPr>
           <w:p>
             <w:pPr>
-              <w:pStyle w:val="Prrafodelista"/>
+              <w:pStyle w:val="ListParagraph"/>
               <w:numPr>
                 <w:ilvl w:val="0"/>
                 <w:numId w:val="2"/>
@@ -18954,7 +19752,7 @@
           </w:p>
           <w:p>
             <w:pPr>
-              <w:pStyle w:val="Prrafodelista"/>
+              <w:pStyle w:val="ListParagraph"/>
               <w:numPr>
                 <w:ilvl w:val="0"/>
                 <w:numId w:val="2"/>
@@ -19058,16 +19856,52 @@
                 <w:lang w:eastAsia="es-CO"/>
                 <w14:ligatures w14:val="none"/>
               </w:rPr>
-              <w:t xml:space="preserve">After the user had selected the option in Req#8 (display the information of projects in a matrix based on a query date) then the user must </w:t>
-            </w:r>
-            <w:r>
-              <w:rPr>
-                <w:rFonts w:ascii="Arial" w:eastAsia="Times New Roman" w:hAnsi="Arial" w:cs="Arial"/>
-                <w:kern w:val="0"/>
-                <w:lang w:eastAsia="es-CO"/>
-                <w14:ligatures w14:val="none"/>
-              </w:rPr>
-              <w:t xml:space="preserve">be able to select one of the ID’s printed in the matrix in order to print all the information regarding that project. If the user enters a “0”, this step is skipped. Before selecting the ID, the system will verify there was at least one preregistered project and one shown project based on the query date (using the criteria of “at least one project” and “Empty Date” stated in Req#8). </w:t>
+              <w:t xml:space="preserve">After the user </w:t>
+            </w:r>
+            <w:r>
+              <w:rPr>
+                <w:rFonts w:ascii="Arial" w:eastAsia="Times New Roman" w:hAnsi="Arial" w:cs="Arial"/>
+                <w:kern w:val="0"/>
+                <w:lang w:eastAsia="es-CO"/>
+                <w14:ligatures w14:val="none"/>
+              </w:rPr>
+              <w:t>has</w:t>
+            </w:r>
+            <w:r>
+              <w:rPr>
+                <w:rFonts w:ascii="Arial" w:eastAsia="Times New Roman" w:hAnsi="Arial" w:cs="Arial"/>
+                <w:kern w:val="0"/>
+                <w:lang w:eastAsia="es-CO"/>
+                <w14:ligatures w14:val="none"/>
+              </w:rPr>
+              <w:t xml:space="preserve"> selected the option in Req#8 (display the information of projects in a matrix based on a query date) then the user must </w:t>
+            </w:r>
+            <w:r>
+              <w:rPr>
+                <w:rFonts w:ascii="Arial" w:eastAsia="Times New Roman" w:hAnsi="Arial" w:cs="Arial"/>
+                <w:kern w:val="0"/>
+                <w:lang w:eastAsia="es-CO"/>
+                <w14:ligatures w14:val="none"/>
+              </w:rPr>
+              <w:t xml:space="preserve">be able to select one of the ID’s printed in the matrix </w:t>
+            </w:r>
+            <w:r>
+              <w:rPr>
+                <w:rFonts w:ascii="Arial" w:eastAsia="Times New Roman" w:hAnsi="Arial" w:cs="Arial"/>
+                <w:kern w:val="0"/>
+                <w:lang w:eastAsia="es-CO"/>
+                <w14:ligatures w14:val="none"/>
+              </w:rPr>
+              <w:t>to</w:t>
+            </w:r>
+            <w:r>
+              <w:rPr>
+                <w:rFonts w:ascii="Arial" w:eastAsia="Times New Roman" w:hAnsi="Arial" w:cs="Arial"/>
+                <w:kern w:val="0"/>
+                <w:lang w:eastAsia="es-CO"/>
+                <w14:ligatures w14:val="none"/>
+              </w:rPr>
+              <w:t xml:space="preserve"> print all the information regarding that project. If the user enters a “0”, this step is skipped. Before selecting the ID, the system will verify there was at least one preregistered project and one shown project based on the query date (using the criteria of “at least one project” and “Empty Date” stated in Req#8). </w:t>
             </w:r>
             <w:r>
               <w:rPr>
@@ -19680,7 +20514,7 @@
                 <w:lang w:eastAsia="es-CO"/>
                 <w14:ligatures w14:val="none"/>
               </w:rPr>
-              <w:t xml:space="preserve">A message stating there was an error of unknown cause that didn't allow the community to be </w:t>
+              <w:t xml:space="preserve">A message stating there was an error </w:t>
             </w:r>
             <w:r>
               <w:rPr>
@@ -19690,7 +20524,7 @@
                 <w14:ligatures w14:val="none"/>
               </w:rPr>
               <w:lastRenderedPageBreak/>
-              <w:t>registered will be printed.</w:t>
+              <w:t>of unknown cause that didn't allow the community to be registered will be printed.</w:t>
             </w:r>
           </w:p>
         </w:tc>
@@ -20477,7 +21311,7 @@
           </w:tcPr>
           <w:p>
             <w:pPr>
-              <w:pStyle w:val="Prrafodelista"/>
+              <w:pStyle w:val="ListParagraph"/>
               <w:numPr>
                 <w:ilvl w:val="0"/>
                 <w:numId w:val="2"/>
@@ -20497,12 +21331,21 @@
                 <w:lang w:eastAsia="es-CO"/>
                 <w14:ligatures w14:val="none"/>
               </w:rPr>
-              <w:t>The user must select an int that represents a collaborator from the DIT that was assigned at least one project</w:t>
-            </w:r>
-          </w:p>
-          <w:p>
-            <w:pPr>
-              <w:pStyle w:val="Prrafodelista"/>
+              <w:t xml:space="preserve">The user must select an int that represents a collaborator from the DIT that was assigned at least one </w:t>
+            </w:r>
+            <w:r>
+              <w:rPr>
+                <w:rFonts w:ascii="Arial" w:eastAsia="Times New Roman" w:hAnsi="Arial" w:cs="Arial"/>
+                <w:kern w:val="0"/>
+                <w:lang w:eastAsia="es-CO"/>
+                <w14:ligatures w14:val="none"/>
+              </w:rPr>
+              <w:t>project.</w:t>
+            </w:r>
+          </w:p>
+          <w:p>
+            <w:pPr>
+              <w:pStyle w:val="ListParagraph"/>
               <w:numPr>
                 <w:ilvl w:val="0"/>
                 <w:numId w:val="2"/>
@@ -20568,6 +21411,7 @@
                 <w:lang w:eastAsia="es-CO"/>
                 <w14:ligatures w14:val="none"/>
               </w:rPr>
+              <w:lastRenderedPageBreak/>
               <w:t>Results or postcondition</w:t>
             </w:r>
           </w:p>
@@ -20623,77 +21467,62 @@
           <w:p>
             <w:pPr>
               <w:spacing w:after="0" w:line="240" w:lineRule="auto"/>
-              <w:rPr>
-                <w:rFonts w:ascii="Arial" w:eastAsia="Times New Roman" w:hAnsi="Arial" w:cs="Arial"/>
-                <w:kern w:val="0"/>
-                <w:lang w:eastAsia="es-CO"/>
-                <w14:ligatures w14:val="none"/>
-              </w:rPr>
-            </w:pPr>
-            <w:r>
-              <w:rPr>
-                <w:rFonts w:ascii="Arial" w:eastAsia="Times New Roman" w:hAnsi="Arial" w:cs="Arial"/>
-                <w:kern w:val="0"/>
-                <w:lang w:eastAsia="es-CO"/>
-                <w14:ligatures w14:val="none"/>
-              </w:rPr>
-              <w:t xml:space="preserve"> </w:t>
-            </w:r>
-            <m:oMath>
-              <m:r>
-                <w:rPr>
-                  <w:rFonts w:ascii="Cambria Math" w:eastAsia="Times New Roman" w:hAnsi="Cambria Math" w:cs="Arial"/>
-                  <w:kern w:val="0"/>
-                  <w:lang w:eastAsia="es-CO"/>
-                  <w14:ligatures w14:val="none"/>
-                </w:rPr>
-                <m:t xml:space="preserve">Collaborator Efficiency= </m:t>
-              </m:r>
-              <m:f>
-                <m:fPr>
-                  <m:ctrlPr>
-                    <w:rPr>
-                      <w:rFonts w:ascii="Cambria Math" w:eastAsia="Times New Roman" w:hAnsi="Cambria Math" w:cs="Arial"/>
-                      <w:i/>
-                      <w:kern w:val="0"/>
-                      <w:lang w:eastAsia="es-CO"/>
-                      <w14:ligatures w14:val="none"/>
-                    </w:rPr>
-                  </m:ctrlPr>
-                </m:fPr>
-                <m:num>
-                  <m:r>
-                    <w:rPr>
-                      <w:rFonts w:ascii="Cambria Math" w:eastAsia="Times New Roman" w:hAnsi="Cambria Math" w:cs="Arial"/>
-                      <w:kern w:val="0"/>
-                      <w:lang w:eastAsia="es-CO"/>
-                      <w14:ligatures w14:val="none"/>
-                    </w:rPr>
-                    <m:t>CurrentProjectsCompletedInAMonth</m:t>
-                  </m:r>
-                </m:num>
-                <m:den>
-                  <m:r>
-                    <w:rPr>
-                      <w:rFonts w:ascii="Cambria Math" w:eastAsia="Times New Roman" w:hAnsi="Cambria Math" w:cs="Arial"/>
-                      <w:kern w:val="0"/>
-                      <w:lang w:eastAsia="es-CO"/>
-                      <w14:ligatures w14:val="none"/>
-                    </w:rPr>
-                    <m:t>CurrentProjectsLedInAMonth</m:t>
-                  </m:r>
-                </m:den>
-              </m:f>
-            </m:oMath>
-            <w:r>
-              <w:rPr>
-                <w:rFonts w:ascii="Arial" w:eastAsia="Times New Roman" w:hAnsi="Arial" w:cs="Arial"/>
-                <w:kern w:val="0"/>
-                <w:lang w:eastAsia="es-CO"/>
-                <w14:ligatures w14:val="none"/>
-              </w:rPr>
-              <w:t>.</w:t>
-            </w:r>
+              <w:jc w:val="center"/>
+              <w:rPr>
+                <w:rFonts w:ascii="Arial" w:eastAsia="Times New Roman" w:hAnsi="Arial" w:cs="Arial"/>
+                <w:kern w:val="0"/>
+                <w:lang w:eastAsia="es-CO"/>
+                <w14:ligatures w14:val="none"/>
+              </w:rPr>
+            </w:pPr>
+            <m:oMathPara>
+              <m:oMath>
+                <m:r>
+                  <w:rPr>
+                    <w:rFonts w:ascii="Cambria Math" w:eastAsia="Times New Roman" w:hAnsi="Cambria Math" w:cs="Arial"/>
+                    <w:kern w:val="0"/>
+                    <w:lang w:eastAsia="es-CO"/>
+                    <w14:ligatures w14:val="none"/>
+                  </w:rPr>
+                  <m:t xml:space="preserve">Collaborator Efficiency= </m:t>
+                </m:r>
+                <m:f>
+                  <m:fPr>
+                    <m:ctrlPr>
+                      <w:rPr>
+                        <w:rFonts w:ascii="Cambria Math" w:eastAsia="Times New Roman" w:hAnsi="Cambria Math" w:cs="Arial"/>
+                        <w:i/>
+                        <w:kern w:val="0"/>
+                        <w:lang w:eastAsia="es-CO"/>
+                        <w14:ligatures w14:val="none"/>
+                      </w:rPr>
+                    </m:ctrlPr>
+                  </m:fPr>
+                  <m:num>
+                    <m:r>
+                      <w:rPr>
+                        <w:rFonts w:ascii="Cambria Math" w:eastAsia="Times New Roman" w:hAnsi="Cambria Math" w:cs="Arial"/>
+                        <w:kern w:val="0"/>
+                        <w:lang w:eastAsia="es-CO"/>
+                        <w14:ligatures w14:val="none"/>
+                      </w:rPr>
+                      <m:t>CurrentProjectsCompletedInAMonth</m:t>
+                    </m:r>
+                  </m:num>
+                  <m:den>
+                    <m:r>
+                      <w:rPr>
+                        <w:rFonts w:ascii="Cambria Math" w:eastAsia="Times New Roman" w:hAnsi="Cambria Math" w:cs="Arial"/>
+                        <w:kern w:val="0"/>
+                        <w:lang w:eastAsia="es-CO"/>
+                        <w14:ligatures w14:val="none"/>
+                      </w:rPr>
+                      <m:t>CurrentProjectsLedInAMonth</m:t>
+                    </m:r>
+                  </m:den>
+                </m:f>
+              </m:oMath>
+            </m:oMathPara>
           </w:p>
           <w:p>
             <w:pPr>
@@ -20769,7 +21598,6 @@
                 <w:lang w:eastAsia="es-CO"/>
                 <w14:ligatures w14:val="none"/>
               </w:rPr>
-              <w:lastRenderedPageBreak/>
               <w:t>Outputs</w:t>
             </w:r>
           </w:p>
@@ -21180,16 +22008,16 @@
                 <w:lang w:eastAsia="es-CO"/>
                 <w14:ligatures w14:val="none"/>
               </w:rPr>
-              <w:t xml:space="preserve">A message stating that there should be at least on registered project </w:t>
-            </w:r>
-            <w:r>
-              <w:rPr>
-                <w:rFonts w:ascii="Arial" w:eastAsia="Times New Roman" w:hAnsi="Arial" w:cs="Arial"/>
-                <w:kern w:val="0"/>
-                <w:lang w:eastAsia="es-CO"/>
-                <w14:ligatures w14:val="none"/>
-              </w:rPr>
-              <w:t>will be printed</w:t>
+              <w:t>A message stating that there should be at least on registered project will be printed</w:t>
+            </w:r>
+            <w:r>
+              <w:rPr>
+                <w:rFonts w:ascii="Arial" w:eastAsia="Times New Roman" w:hAnsi="Arial" w:cs="Arial"/>
+                <w:kern w:val="0"/>
+                <w:lang w:eastAsia="es-CO"/>
+                <w14:ligatures w14:val="none"/>
+              </w:rPr>
+              <w:t>.</w:t>
             </w:r>
           </w:p>
         </w:tc>
@@ -21743,17 +22571,7 @@
                 <w:lang w:eastAsia="es-CO"/>
                 <w14:ligatures w14:val="none"/>
               </w:rPr>
-              <w:t xml:space="preserve">A message stating that there are mistakes in the inputted </w:t>
-            </w:r>
-            <w:r>
-              <w:rPr>
-                <w:rFonts w:ascii="Arial" w:eastAsia="Times New Roman" w:hAnsi="Arial" w:cs="Arial"/>
-                <w:kern w:val="0"/>
-                <w:lang w:eastAsia="es-CO"/>
-                <w14:ligatures w14:val="none"/>
-              </w:rPr>
-              <w:lastRenderedPageBreak/>
-              <w:t>information (don’t follow the conditions)</w:t>
+              <w:t>A message stating that there are mistakes in the inputted information (don’t follow the conditions)</w:t>
             </w:r>
           </w:p>
         </w:tc>
@@ -21772,10 +22590,10 @@
         <w:tblLook w:val="04A0" w:firstRow="1" w:lastRow="0" w:firstColumn="1" w:lastColumn="0" w:noHBand="0" w:noVBand="1"/>
       </w:tblPr>
       <w:tblGrid>
-        <w:gridCol w:w="1733"/>
-        <w:gridCol w:w="2488"/>
-        <w:gridCol w:w="1958"/>
-        <w:gridCol w:w="2639"/>
+        <w:gridCol w:w="1655"/>
+        <w:gridCol w:w="2939"/>
+        <w:gridCol w:w="2007"/>
+        <w:gridCol w:w="2217"/>
       </w:tblGrid>
       <w:tr>
         <w:trPr>
@@ -21856,6 +22674,7 @@
                 <w:rFonts w:ascii="Arial" w:hAnsi="Arial" w:cs="Arial"/>
                 <w:sz w:val="22"/>
                 <w:szCs w:val="22"/>
+                <w:highlight w:val="yellow"/>
               </w:rPr>
               <w:t>Req#11: Review the efficiency of a determined project</w:t>
             </w:r>
@@ -21927,16 +22746,151 @@
           </w:tcPr>
           <w:p>
             <w:pPr>
-              <w:spacing w:after="0" w:line="240" w:lineRule="auto"/>
-              <w:rPr>
-                <w:rFonts w:ascii="Arial" w:eastAsia="Times New Roman" w:hAnsi="Arial" w:cs="Arial"/>
-                <w:kern w:val="0"/>
-                <w:lang w:eastAsia="es-CO"/>
-                <w14:ligatures w14:val="none"/>
-              </w:rPr>
-            </w:pPr>
-            <w:bookmarkStart w:id="2" w:name="_GoBack"/>
-            <w:bookmarkEnd w:id="2"/>
+              <w:tabs>
+                <w:tab w:val="left" w:pos="1815"/>
+              </w:tabs>
+              <w:spacing w:after="0" w:line="240" w:lineRule="auto"/>
+              <w:rPr>
+                <w:rFonts w:ascii="Arial" w:eastAsia="Times New Roman" w:hAnsi="Arial" w:cs="Arial"/>
+                <w:kern w:val="0"/>
+                <w:lang w:eastAsia="es-CO"/>
+                <w14:ligatures w14:val="none"/>
+              </w:rPr>
+            </w:pPr>
+            <w:r>
+              <w:rPr>
+                <w:rFonts w:ascii="Arial" w:eastAsia="Times New Roman" w:hAnsi="Arial" w:cs="Arial"/>
+                <w:kern w:val="0"/>
+                <w:lang w:eastAsia="es-CO"/>
+                <w14:ligatures w14:val="none"/>
+              </w:rPr>
+              <w:t xml:space="preserve">The program lets the user evaluate the efficiency of a Transformation/Improvement project by selecting one from the displayed list of closed projects. It calculates </w:t>
+            </w:r>
+            <w:r>
+              <w:rPr>
+                <w:rFonts w:ascii="Arial" w:eastAsia="Times New Roman" w:hAnsi="Arial" w:cs="Arial"/>
+                <w:kern w:val="0"/>
+                <w:lang w:eastAsia="es-CO"/>
+                <w14:ligatures w14:val="none"/>
+              </w:rPr>
+              <w:t>efficiency</w:t>
+            </w:r>
+            <w:r>
+              <w:rPr>
+                <w:rFonts w:ascii="Arial" w:eastAsia="Times New Roman" w:hAnsi="Arial" w:cs="Arial"/>
+                <w:kern w:val="0"/>
+                <w:lang w:eastAsia="es-CO"/>
+                <w14:ligatures w14:val="none"/>
+              </w:rPr>
+              <w:t xml:space="preserve"> using the formula</w:t>
+            </w:r>
+            <w:r>
+              <w:rPr>
+                <w:rFonts w:ascii="Arial" w:eastAsia="Times New Roman" w:hAnsi="Arial" w:cs="Arial"/>
+                <w:kern w:val="0"/>
+                <w:lang w:eastAsia="es-CO"/>
+                <w14:ligatures w14:val="none"/>
+              </w:rPr>
+              <w:t xml:space="preserve"> shown in the postconditions</w:t>
+            </w:r>
+            <w:r>
+              <w:rPr>
+                <w:rFonts w:ascii="Arial" w:eastAsia="Times New Roman" w:hAnsi="Arial" w:cs="Arial"/>
+                <w:kern w:val="0"/>
+                <w:lang w:eastAsia="es-CO"/>
+                <w14:ligatures w14:val="none"/>
+              </w:rPr>
+              <w:t xml:space="preserve">. If there are no registered projects, it prints an </w:t>
+            </w:r>
+            <w:r>
+              <w:rPr>
+                <w:rFonts w:ascii="Arial" w:eastAsia="Times New Roman" w:hAnsi="Arial" w:cs="Arial"/>
+                <w:kern w:val="0"/>
+                <w:lang w:eastAsia="es-CO"/>
+                <w14:ligatures w14:val="none"/>
+              </w:rPr>
+              <w:t>“</w:t>
+            </w:r>
+            <w:r>
+              <w:rPr>
+                <w:rFonts w:ascii="Arial" w:eastAsia="Times New Roman" w:hAnsi="Arial" w:cs="Arial"/>
+                <w:kern w:val="0"/>
+                <w:lang w:eastAsia="es-CO"/>
+                <w14:ligatures w14:val="none"/>
+              </w:rPr>
+              <w:t>at least one project</w:t>
+            </w:r>
+            <w:r>
+              <w:rPr>
+                <w:rFonts w:ascii="Arial" w:eastAsia="Times New Roman" w:hAnsi="Arial" w:cs="Arial"/>
+                <w:kern w:val="0"/>
+                <w:lang w:eastAsia="es-CO"/>
+                <w14:ligatures w14:val="none"/>
+              </w:rPr>
+              <w:t>”</w:t>
+            </w:r>
+            <w:r>
+              <w:rPr>
+                <w:rFonts w:ascii="Arial" w:eastAsia="Times New Roman" w:hAnsi="Arial" w:cs="Arial"/>
+                <w:kern w:val="0"/>
+                <w:lang w:eastAsia="es-CO"/>
+                <w14:ligatures w14:val="none"/>
+              </w:rPr>
+              <w:t xml:space="preserve"> message. Additionally, if there are no closed projects, it prints an </w:t>
+            </w:r>
+            <w:r>
+              <w:rPr>
+                <w:rFonts w:ascii="Arial" w:eastAsia="Times New Roman" w:hAnsi="Arial" w:cs="Arial"/>
+                <w:kern w:val="0"/>
+                <w:lang w:eastAsia="es-CO"/>
+                <w14:ligatures w14:val="none"/>
+              </w:rPr>
+              <w:t>“</w:t>
+            </w:r>
+            <w:r>
+              <w:rPr>
+                <w:rFonts w:ascii="Arial" w:eastAsia="Times New Roman" w:hAnsi="Arial" w:cs="Arial"/>
+                <w:kern w:val="0"/>
+                <w:lang w:eastAsia="es-CO"/>
+                <w14:ligatures w14:val="none"/>
+              </w:rPr>
+              <w:t>at least one closed project</w:t>
+            </w:r>
+            <w:r>
+              <w:rPr>
+                <w:rFonts w:ascii="Arial" w:eastAsia="Times New Roman" w:hAnsi="Arial" w:cs="Arial"/>
+                <w:kern w:val="0"/>
+                <w:lang w:eastAsia="es-CO"/>
+                <w14:ligatures w14:val="none"/>
+              </w:rPr>
+              <w:t>”</w:t>
+            </w:r>
+            <w:r>
+              <w:rPr>
+                <w:rFonts w:ascii="Arial" w:eastAsia="Times New Roman" w:hAnsi="Arial" w:cs="Arial"/>
+                <w:kern w:val="0"/>
+                <w:lang w:eastAsia="es-CO"/>
+                <w14:ligatures w14:val="none"/>
+              </w:rPr>
+              <w:t xml:space="preserve"> message. For any other errors like incomplete or invalid information, or general errors, the program displays the appropriate message.</w:t>
+            </w:r>
+            <w:r>
+              <w:rPr>
+                <w:rFonts w:ascii="Arial" w:eastAsia="Times New Roman" w:hAnsi="Arial" w:cs="Arial"/>
+                <w:kern w:val="0"/>
+                <w:lang w:eastAsia="es-CO"/>
+                <w14:ligatures w14:val="none"/>
+              </w:rPr>
+              <w:tab/>
+            </w:r>
+          </w:p>
+          <w:p>
+            <w:pPr>
+              <w:rPr>
+                <w:rFonts w:ascii="Arial" w:eastAsia="Times New Roman" w:hAnsi="Arial" w:cs="Arial"/>
+                <w:lang w:eastAsia="es-CO"/>
+              </w:rPr>
+            </w:pPr>
           </w:p>
         </w:tc>
       </w:tr>
@@ -21987,7 +22941,7 @@
         </w:tc>
         <w:tc>
           <w:tcPr>
-            <w:tcW w:w="2488" w:type="dxa"/>
+            <w:tcW w:w="2894" w:type="dxa"/>
             <w:tcBorders>
               <w:top w:val="single" w:sz="8" w:space="0" w:color="000000"/>
               <w:left w:val="single" w:sz="8" w:space="0" w:color="000000"/>
@@ -22028,7 +22982,7 @@
         </w:tc>
         <w:tc>
           <w:tcPr>
-            <w:tcW w:w="1958" w:type="dxa"/>
+            <w:tcW w:w="2052" w:type="dxa"/>
             <w:tcBorders>
               <w:top w:val="single" w:sz="8" w:space="0" w:color="000000"/>
               <w:left w:val="single" w:sz="8" w:space="0" w:color="000000"/>
@@ -22138,79 +23092,122 @@
         </w:tc>
         <w:tc>
           <w:tcPr>
-            <w:tcW w:w="2488" w:type="dxa"/>
-            <w:tcBorders>
-              <w:top w:val="single" w:sz="8" w:space="0" w:color="000000"/>
-              <w:left w:val="single" w:sz="8" w:space="0" w:color="000000"/>
-              <w:bottom w:val="single" w:sz="8" w:space="0" w:color="000000"/>
-              <w:right w:val="single" w:sz="8" w:space="0" w:color="000000"/>
-            </w:tcBorders>
-            <w:tcMar>
-              <w:top w:w="100" w:type="dxa"/>
-              <w:left w:w="100" w:type="dxa"/>
-              <w:bottom w:w="100" w:type="dxa"/>
-              <w:right w:w="100" w:type="dxa"/>
-            </w:tcMar>
-          </w:tcPr>
-          <w:p>
-            <w:pPr>
-              <w:spacing w:after="0" w:line="240" w:lineRule="auto"/>
-              <w:rPr>
-                <w:rFonts w:ascii="Arial" w:eastAsia="Times New Roman" w:hAnsi="Arial" w:cs="Arial"/>
-                <w:kern w:val="0"/>
-                <w:lang w:eastAsia="es-CO"/>
-                <w14:ligatures w14:val="none"/>
-              </w:rPr>
-            </w:pPr>
-          </w:p>
-        </w:tc>
-        <w:tc>
-          <w:tcPr>
-            <w:tcW w:w="1958" w:type="dxa"/>
-            <w:tcBorders>
-              <w:top w:val="single" w:sz="8" w:space="0" w:color="000000"/>
-              <w:left w:val="single" w:sz="8" w:space="0" w:color="000000"/>
-              <w:bottom w:val="single" w:sz="8" w:space="0" w:color="000000"/>
-              <w:right w:val="single" w:sz="8" w:space="0" w:color="000000"/>
-            </w:tcBorders>
-            <w:tcMar>
-              <w:top w:w="100" w:type="dxa"/>
-              <w:left w:w="100" w:type="dxa"/>
-              <w:bottom w:w="100" w:type="dxa"/>
-              <w:right w:w="100" w:type="dxa"/>
-            </w:tcMar>
-          </w:tcPr>
-          <w:p>
-            <w:pPr>
-              <w:spacing w:after="0" w:line="240" w:lineRule="auto"/>
-              <w:rPr>
-                <w:rFonts w:ascii="Arial" w:eastAsia="Times New Roman" w:hAnsi="Arial" w:cs="Arial"/>
-                <w:kern w:val="0"/>
-                <w:lang w:eastAsia="es-CO"/>
-                <w14:ligatures w14:val="none"/>
-              </w:rPr>
-            </w:pPr>
-          </w:p>
-        </w:tc>
-        <w:tc>
-          <w:tcPr>
-            <w:tcW w:w="0" w:type="auto"/>
-            <w:tcBorders>
-              <w:top w:val="single" w:sz="8" w:space="0" w:color="000000"/>
-              <w:left w:val="single" w:sz="8" w:space="0" w:color="000000"/>
-              <w:bottom w:val="single" w:sz="8" w:space="0" w:color="000000"/>
-              <w:right w:val="single" w:sz="8" w:space="0" w:color="000000"/>
-            </w:tcBorders>
-            <w:tcMar>
-              <w:top w:w="100" w:type="dxa"/>
-              <w:left w:w="100" w:type="dxa"/>
-              <w:bottom w:w="100" w:type="dxa"/>
-              <w:right w:w="100" w:type="dxa"/>
-            </w:tcMar>
-          </w:tcPr>
-          <w:p>
-            <w:pPr>
-              <w:pStyle w:val="Prrafodelista"/>
+            <w:tcW w:w="2894" w:type="dxa"/>
+            <w:tcBorders>
+              <w:top w:val="single" w:sz="8" w:space="0" w:color="000000"/>
+              <w:left w:val="single" w:sz="8" w:space="0" w:color="000000"/>
+              <w:bottom w:val="single" w:sz="8" w:space="0" w:color="000000"/>
+              <w:right w:val="single" w:sz="8" w:space="0" w:color="000000"/>
+            </w:tcBorders>
+            <w:tcMar>
+              <w:top w:w="100" w:type="dxa"/>
+              <w:left w:w="100" w:type="dxa"/>
+              <w:bottom w:w="100" w:type="dxa"/>
+              <w:right w:w="100" w:type="dxa"/>
+            </w:tcMar>
+          </w:tcPr>
+          <w:p>
+            <w:pPr>
+              <w:spacing w:after="0" w:line="240" w:lineRule="auto"/>
+              <w:rPr>
+                <w:rFonts w:ascii="Arial" w:eastAsia="Times New Roman" w:hAnsi="Arial" w:cs="Arial"/>
+                <w:kern w:val="0"/>
+                <w:lang w:eastAsia="es-CO"/>
+                <w14:ligatures w14:val="none"/>
+              </w:rPr>
+            </w:pPr>
+            <w:r>
+              <w:rPr>
+                <w:rFonts w:ascii="Arial" w:eastAsia="Times New Roman" w:hAnsi="Arial" w:cs="Arial"/>
+                <w:kern w:val="0"/>
+                <w:lang w:eastAsia="es-CO"/>
+                <w14:ligatures w14:val="none"/>
+              </w:rPr>
+              <w:t>Project</w:t>
+            </w:r>
+          </w:p>
+        </w:tc>
+        <w:tc>
+          <w:tcPr>
+            <w:tcW w:w="2052" w:type="dxa"/>
+            <w:tcBorders>
+              <w:top w:val="single" w:sz="8" w:space="0" w:color="000000"/>
+              <w:left w:val="single" w:sz="8" w:space="0" w:color="000000"/>
+              <w:bottom w:val="single" w:sz="8" w:space="0" w:color="000000"/>
+              <w:right w:val="single" w:sz="8" w:space="0" w:color="000000"/>
+            </w:tcBorders>
+            <w:tcMar>
+              <w:top w:w="100" w:type="dxa"/>
+              <w:left w:w="100" w:type="dxa"/>
+              <w:bottom w:w="100" w:type="dxa"/>
+              <w:right w:w="100" w:type="dxa"/>
+            </w:tcMar>
+          </w:tcPr>
+          <w:p>
+            <w:pPr>
+              <w:spacing w:after="0" w:line="240" w:lineRule="auto"/>
+              <w:rPr>
+                <w:rFonts w:ascii="Arial" w:eastAsia="Times New Roman" w:hAnsi="Arial" w:cs="Arial"/>
+                <w:kern w:val="0"/>
+                <w:lang w:eastAsia="es-CO"/>
+                <w14:ligatures w14:val="none"/>
+              </w:rPr>
+            </w:pPr>
+            <w:r>
+              <w:rPr>
+                <w:rFonts w:ascii="Arial" w:eastAsia="Times New Roman" w:hAnsi="Arial" w:cs="Arial"/>
+                <w:kern w:val="0"/>
+                <w:lang w:eastAsia="es-CO"/>
+                <w14:ligatures w14:val="none"/>
+              </w:rPr>
+              <w:t>int</w:t>
+            </w:r>
+          </w:p>
+        </w:tc>
+        <w:tc>
+          <w:tcPr>
+            <w:tcW w:w="0" w:type="auto"/>
+            <w:tcBorders>
+              <w:top w:val="single" w:sz="8" w:space="0" w:color="000000"/>
+              <w:left w:val="single" w:sz="8" w:space="0" w:color="000000"/>
+              <w:bottom w:val="single" w:sz="8" w:space="0" w:color="000000"/>
+              <w:right w:val="single" w:sz="8" w:space="0" w:color="000000"/>
+            </w:tcBorders>
+            <w:tcMar>
+              <w:top w:w="100" w:type="dxa"/>
+              <w:left w:w="100" w:type="dxa"/>
+              <w:bottom w:w="100" w:type="dxa"/>
+              <w:right w:w="100" w:type="dxa"/>
+            </w:tcMar>
+          </w:tcPr>
+          <w:p>
+            <w:pPr>
+              <w:pStyle w:val="ListParagraph"/>
+              <w:numPr>
+                <w:ilvl w:val="0"/>
+                <w:numId w:val="2"/>
+              </w:numPr>
+              <w:spacing w:after="0" w:line="240" w:lineRule="auto"/>
+              <w:rPr>
+                <w:rFonts w:ascii="Arial" w:eastAsia="Times New Roman" w:hAnsi="Arial" w:cs="Arial"/>
+                <w:kern w:val="0"/>
+                <w:lang w:eastAsia="es-CO"/>
+                <w14:ligatures w14:val="none"/>
+              </w:rPr>
+            </w:pPr>
+            <w:r>
+              <w:rPr>
+                <w:rFonts w:ascii="Arial" w:eastAsia="Times New Roman" w:hAnsi="Arial" w:cs="Arial"/>
+                <w:kern w:val="0"/>
+                <w:lang w:eastAsia="es-CO"/>
+                <w14:ligatures w14:val="none"/>
+              </w:rPr>
+              <w:t>The user must select one of the preregistered projects that have already been closed which will be displayed in an orderly menu.</w:t>
+            </w:r>
+          </w:p>
+          <w:p>
+            <w:pPr>
+              <w:pStyle w:val="ListParagraph"/>
               <w:numPr>
                 <w:ilvl w:val="0"/>
                 <w:numId w:val="2"/>
@@ -22307,6 +23304,191 @@
                 <w14:ligatures w14:val="none"/>
               </w:rPr>
             </w:pPr>
+            <w:r>
+              <w:rPr>
+                <w:rFonts w:ascii="Arial" w:eastAsia="Times New Roman" w:hAnsi="Arial" w:cs="Arial"/>
+                <w:kern w:val="0"/>
+                <w:lang w:eastAsia="es-CO"/>
+                <w14:ligatures w14:val="none"/>
+              </w:rPr>
+              <w:t xml:space="preserve">The program will allow the user to review the efficiency of a Transformation/Improvement project by selecting one from the displayed list </w:t>
+            </w:r>
+            <w:r>
+              <w:rPr>
+                <w:rFonts w:ascii="Arial" w:eastAsia="Times New Roman" w:hAnsi="Arial" w:cs="Arial"/>
+                <w:kern w:val="0"/>
+                <w:lang w:eastAsia="es-CO"/>
+                <w14:ligatures w14:val="none"/>
+              </w:rPr>
+              <w:t xml:space="preserve">of closed projects </w:t>
+            </w:r>
+            <w:r>
+              <w:rPr>
+                <w:rFonts w:ascii="Arial" w:eastAsia="Times New Roman" w:hAnsi="Arial" w:cs="Arial"/>
+                <w:kern w:val="0"/>
+                <w:lang w:eastAsia="es-CO"/>
+                <w14:ligatures w14:val="none"/>
+              </w:rPr>
+              <w:t>and using the following formula:</w:t>
+            </w:r>
+          </w:p>
+          <w:p>
+            <w:pPr>
+              <w:spacing w:after="0" w:line="240" w:lineRule="auto"/>
+              <w:rPr>
+                <w:rFonts w:ascii="Arial" w:eastAsia="Times New Roman" w:hAnsi="Arial" w:cs="Arial"/>
+                <w:kern w:val="0"/>
+                <w:lang w:eastAsia="es-CO"/>
+                <w14:ligatures w14:val="none"/>
+              </w:rPr>
+            </w:pPr>
+            <w:r>
+              <w:rPr>
+                <w:rFonts w:ascii="Arial" w:eastAsia="Times New Roman" w:hAnsi="Arial" w:cs="Arial"/>
+                <w:kern w:val="0"/>
+                <w:lang w:eastAsia="es-CO"/>
+                <w14:ligatures w14:val="none"/>
+              </w:rPr>
+              <w:t xml:space="preserve"> </w:t>
+            </w:r>
+          </w:p>
+          <w:p>
+            <w:pPr>
+              <w:spacing w:after="0" w:line="240" w:lineRule="auto"/>
+              <w:rPr>
+                <w:rFonts w:ascii="Arial" w:eastAsia="Times New Roman" w:hAnsi="Arial" w:cs="Arial"/>
+                <w:kern w:val="0"/>
+                <w:lang w:eastAsia="es-CO"/>
+                <w14:ligatures w14:val="none"/>
+              </w:rPr>
+            </w:pPr>
+            <m:oMathPara>
+              <m:oMathParaPr>
+                <m:jc m:val="center"/>
+              </m:oMathParaPr>
+              <m:oMath>
+                <m:r>
+                  <w:rPr>
+                    <w:rFonts w:ascii="Cambria Math" w:eastAsia="Times New Roman" w:hAnsi="Cambria Math" w:cs="Arial"/>
+                    <w:kern w:val="0"/>
+                    <w:lang w:eastAsia="es-CO"/>
+                    <w14:ligatures w14:val="none"/>
+                  </w:rPr>
+                  <m:t>Project Efficiency</m:t>
+                </m:r>
+                <m:r>
+                  <w:rPr>
+                    <w:rFonts w:ascii="Cambria Math" w:eastAsia="Times New Roman" w:hAnsi="Cambria Math" w:cs="Arial"/>
+                    <w:kern w:val="0"/>
+                    <w:lang w:eastAsia="es-CO"/>
+                    <w14:ligatures w14:val="none"/>
+                  </w:rPr>
+                  <m:t xml:space="preserve">= </m:t>
+                </m:r>
+                <m:r>
+                  <w:rPr>
+                    <w:rFonts w:ascii="Cambria Math" w:eastAsia="Times New Roman" w:hAnsi="Cambria Math" w:cs="Arial"/>
+                    <w:kern w:val="0"/>
+                    <w:lang w:eastAsia="es-CO"/>
+                    <w14:ligatures w14:val="none"/>
+                  </w:rPr>
+                  <m:t>1-</m:t>
+                </m:r>
+                <m:f>
+                  <m:fPr>
+                    <m:ctrlPr>
+                      <w:rPr>
+                        <w:rFonts w:ascii="Cambria Math" w:eastAsia="Times New Roman" w:hAnsi="Cambria Math" w:cs="Arial"/>
+                        <w:i/>
+                        <w:kern w:val="0"/>
+                        <w:lang w:eastAsia="es-CO"/>
+                        <w14:ligatures w14:val="none"/>
+                      </w:rPr>
+                    </m:ctrlPr>
+                  </m:fPr>
+                  <m:num>
+                    <m:r>
+                      <w:rPr>
+                        <w:rFonts w:ascii="Cambria Math" w:eastAsia="Times New Roman" w:hAnsi="Cambria Math" w:cs="Arial"/>
+                        <w:kern w:val="0"/>
+                        <w:lang w:eastAsia="es-CO"/>
+                        <w14:ligatures w14:val="none"/>
+                      </w:rPr>
+                      <m:t>RealDate-EstimatedDate</m:t>
+                    </m:r>
+                  </m:num>
+                  <m:den>
+                    <m:r>
+                      <w:rPr>
+                        <w:rFonts w:ascii="Cambria Math" w:eastAsia="Times New Roman" w:hAnsi="Cambria Math" w:cs="Arial"/>
+                        <w:kern w:val="0"/>
+                        <w:lang w:eastAsia="es-CO"/>
+                        <w14:ligatures w14:val="none"/>
+                      </w:rPr>
+                      <m:t>100</m:t>
+                    </m:r>
+                  </m:den>
+                </m:f>
+              </m:oMath>
+            </m:oMathPara>
+          </w:p>
+          <w:p>
+            <w:pPr>
+              <w:spacing w:after="0" w:line="240" w:lineRule="auto"/>
+              <w:rPr>
+                <w:rFonts w:ascii="Arial" w:eastAsia="Times New Roman" w:hAnsi="Arial" w:cs="Arial"/>
+                <w:kern w:val="0"/>
+                <w:lang w:eastAsia="es-CO"/>
+                <w14:ligatures w14:val="none"/>
+              </w:rPr>
+            </w:pPr>
+          </w:p>
+          <w:p>
+            <w:pPr>
+              <w:spacing w:after="0" w:line="240" w:lineRule="auto"/>
+              <w:rPr>
+                <w:rFonts w:ascii="Arial" w:eastAsia="Times New Roman" w:hAnsi="Arial" w:cs="Arial"/>
+                <w:kern w:val="0"/>
+                <w:lang w:eastAsia="es-CO"/>
+                <w14:ligatures w14:val="none"/>
+              </w:rPr>
+            </w:pPr>
+            <w:r>
+              <w:rPr>
+                <w:rFonts w:ascii="Arial" w:eastAsia="Times New Roman" w:hAnsi="Arial" w:cs="Arial"/>
+                <w:kern w:val="0"/>
+                <w:lang w:eastAsia="es-CO"/>
+                <w14:ligatures w14:val="none"/>
+              </w:rPr>
+              <w:t>If there is not at least registered project, an “at least one project</w:t>
+            </w:r>
+            <w:r>
+              <w:rPr>
+                <w:rFonts w:ascii="Arial" w:eastAsia="Times New Roman" w:hAnsi="Arial" w:cs="Arial"/>
+                <w:kern w:val="0"/>
+                <w:lang w:eastAsia="es-CO"/>
+                <w14:ligatures w14:val="none"/>
+              </w:rPr>
+              <w:t>”</w:t>
+            </w:r>
+            <w:r>
+              <w:rPr>
+                <w:rFonts w:ascii="Arial" w:eastAsia="Times New Roman" w:hAnsi="Arial" w:cs="Arial"/>
+                <w:kern w:val="0"/>
+                <w:lang w:eastAsia="es-CO"/>
+                <w14:ligatures w14:val="none"/>
+              </w:rPr>
+              <w:t xml:space="preserve"> message will be printed. Furthermore, if there is not at least one closed project, a “at least one closed project” message will be printed. </w:t>
+            </w:r>
+            <w:r>
+              <w:rPr>
+                <w:rFonts w:ascii="Arial" w:eastAsia="Times New Roman" w:hAnsi="Arial" w:cs="Arial"/>
+                <w:kern w:val="0"/>
+                <w:lang w:eastAsia="es-CO"/>
+                <w14:ligatures w14:val="none"/>
+              </w:rPr>
+              <w:t>If there are any other errors like incomplete information, invalid information or any other general error, the appropriate message will be printed.</w:t>
+            </w:r>
           </w:p>
         </w:tc>
       </w:tr>
@@ -22351,13 +23533,14 @@
                 <w:lang w:eastAsia="es-CO"/>
                 <w14:ligatures w14:val="none"/>
               </w:rPr>
+              <w:lastRenderedPageBreak/>
               <w:t>Outputs</w:t>
             </w:r>
           </w:p>
         </w:tc>
         <w:tc>
           <w:tcPr>
-            <w:tcW w:w="2488" w:type="dxa"/>
+            <w:tcW w:w="2894" w:type="dxa"/>
             <w:tcBorders>
               <w:top w:val="single" w:sz="8" w:space="0" w:color="000000"/>
               <w:left w:val="single" w:sz="8" w:space="0" w:color="000000"/>
@@ -22398,7 +23581,7 @@
         </w:tc>
         <w:tc>
           <w:tcPr>
-            <w:tcW w:w="1958" w:type="dxa"/>
+            <w:tcW w:w="2052" w:type="dxa"/>
             <w:tcBorders>
               <w:top w:val="single" w:sz="8" w:space="0" w:color="000000"/>
               <w:left w:val="single" w:sz="8" w:space="0" w:color="000000"/>
@@ -22508,44 +23691,44 @@
         </w:tc>
         <w:tc>
           <w:tcPr>
-            <w:tcW w:w="2488" w:type="dxa"/>
-            <w:tcBorders>
-              <w:top w:val="single" w:sz="8" w:space="0" w:color="000000"/>
-              <w:left w:val="single" w:sz="8" w:space="0" w:color="000000"/>
-              <w:bottom w:val="single" w:sz="8" w:space="0" w:color="000000"/>
-              <w:right w:val="single" w:sz="8" w:space="0" w:color="000000"/>
-            </w:tcBorders>
-            <w:tcMar>
-              <w:top w:w="100" w:type="dxa"/>
-              <w:left w:w="100" w:type="dxa"/>
-              <w:bottom w:w="100" w:type="dxa"/>
-              <w:right w:w="100" w:type="dxa"/>
-            </w:tcMar>
-          </w:tcPr>
-          <w:p>
-            <w:pPr>
-              <w:spacing w:after="0" w:line="240" w:lineRule="auto"/>
-              <w:rPr>
-                <w:rFonts w:ascii="Arial" w:eastAsia="Times New Roman" w:hAnsi="Arial" w:cs="Arial"/>
-                <w:kern w:val="0"/>
-                <w:lang w:eastAsia="es-CO"/>
-                <w14:ligatures w14:val="none"/>
-              </w:rPr>
-            </w:pPr>
-            <w:r>
-              <w:rPr>
-                <w:rFonts w:ascii="Arial" w:eastAsia="Times New Roman" w:hAnsi="Arial" w:cs="Arial"/>
-                <w:kern w:val="0"/>
-                <w:lang w:eastAsia="es-CO"/>
-                <w14:ligatures w14:val="none"/>
-              </w:rPr>
-              <w:t>Success</w:t>
-            </w:r>
-          </w:p>
-        </w:tc>
-        <w:tc>
-          <w:tcPr>
-            <w:tcW w:w="1958" w:type="dxa"/>
+            <w:tcW w:w="2894" w:type="dxa"/>
+            <w:tcBorders>
+              <w:top w:val="single" w:sz="8" w:space="0" w:color="000000"/>
+              <w:left w:val="single" w:sz="8" w:space="0" w:color="000000"/>
+              <w:bottom w:val="single" w:sz="8" w:space="0" w:color="000000"/>
+              <w:right w:val="single" w:sz="8" w:space="0" w:color="000000"/>
+            </w:tcBorders>
+            <w:tcMar>
+              <w:top w:w="100" w:type="dxa"/>
+              <w:left w:w="100" w:type="dxa"/>
+              <w:bottom w:w="100" w:type="dxa"/>
+              <w:right w:w="100" w:type="dxa"/>
+            </w:tcMar>
+          </w:tcPr>
+          <w:p>
+            <w:pPr>
+              <w:spacing w:after="0" w:line="240" w:lineRule="auto"/>
+              <w:rPr>
+                <w:rFonts w:ascii="Arial" w:eastAsia="Times New Roman" w:hAnsi="Arial" w:cs="Arial"/>
+                <w:kern w:val="0"/>
+                <w:lang w:eastAsia="es-CO"/>
+                <w14:ligatures w14:val="none"/>
+              </w:rPr>
+            </w:pPr>
+            <w:r>
+              <w:rPr>
+                <w:rFonts w:ascii="Arial" w:eastAsia="Times New Roman" w:hAnsi="Arial" w:cs="Arial"/>
+                <w:kern w:val="0"/>
+                <w:lang w:eastAsia="es-CO"/>
+                <w14:ligatures w14:val="none"/>
+              </w:rPr>
+              <w:t>Project Efficiency</w:t>
+            </w:r>
+          </w:p>
+        </w:tc>
+        <w:tc>
+          <w:tcPr>
+            <w:tcW w:w="2052" w:type="dxa"/>
             <w:tcBorders>
               <w:top w:val="single" w:sz="8" w:space="0" w:color="000000"/>
               <w:left w:val="single" w:sz="8" w:space="0" w:color="000000"/>
@@ -22614,7 +23797,16 @@
                 <w:lang w:eastAsia="es-CO"/>
                 <w14:ligatures w14:val="none"/>
               </w:rPr>
-              <w:t>A message stating that the community was registered successfully will be printed.</w:t>
+              <w:t xml:space="preserve">A message </w:t>
+            </w:r>
+            <w:r>
+              <w:rPr>
+                <w:rFonts w:ascii="Arial" w:eastAsia="Times New Roman" w:hAnsi="Arial" w:cs="Arial"/>
+                <w:kern w:val="0"/>
+                <w:lang w:eastAsia="es-CO"/>
+                <w14:ligatures w14:val="none"/>
+              </w:rPr>
+              <w:t>showing the project efficiency of the selected project will be printed.</w:t>
             </w:r>
           </w:p>
         </w:tc>
@@ -22632,60 +23824,59 @@
               <w:right w:val="single" w:sz="8" w:space="0" w:color="000000"/>
             </w:tcBorders>
             <w:vAlign w:val="center"/>
-            <w:hideMark/>
-          </w:tcPr>
-          <w:p>
-            <w:pPr>
-              <w:spacing w:after="0" w:line="240" w:lineRule="auto"/>
-              <w:rPr>
-                <w:rFonts w:ascii="Arial" w:eastAsia="Times New Roman" w:hAnsi="Arial" w:cs="Arial"/>
-                <w:kern w:val="0"/>
-                <w:lang w:eastAsia="es-CO"/>
-                <w14:ligatures w14:val="none"/>
-              </w:rPr>
-            </w:pPr>
-          </w:p>
-        </w:tc>
-        <w:tc>
-          <w:tcPr>
-            <w:tcW w:w="2488" w:type="dxa"/>
-            <w:tcBorders>
-              <w:top w:val="single" w:sz="8" w:space="0" w:color="000000"/>
-              <w:left w:val="single" w:sz="8" w:space="0" w:color="000000"/>
-              <w:bottom w:val="single" w:sz="8" w:space="0" w:color="000000"/>
-              <w:right w:val="single" w:sz="8" w:space="0" w:color="000000"/>
-            </w:tcBorders>
-            <w:tcMar>
-              <w:top w:w="100" w:type="dxa"/>
-              <w:left w:w="100" w:type="dxa"/>
-              <w:bottom w:w="100" w:type="dxa"/>
-              <w:right w:w="100" w:type="dxa"/>
-            </w:tcMar>
-          </w:tcPr>
-          <w:p>
-            <w:pPr>
-              <w:spacing w:after="0" w:line="240" w:lineRule="auto"/>
-              <w:rPr>
-                <w:rFonts w:ascii="Arial" w:eastAsia="Times New Roman" w:hAnsi="Arial" w:cs="Arial"/>
-                <w:kern w:val="0"/>
-                <w:lang w:eastAsia="es-CO"/>
-                <w14:ligatures w14:val="none"/>
-              </w:rPr>
-            </w:pPr>
-            <w:r>
-              <w:rPr>
-                <w:rFonts w:ascii="Arial" w:eastAsia="Times New Roman" w:hAnsi="Arial" w:cs="Arial"/>
-                <w:kern w:val="0"/>
-                <w:lang w:eastAsia="es-CO"/>
-                <w14:ligatures w14:val="none"/>
-              </w:rPr>
-              <w:t>Error</w:t>
-            </w:r>
-          </w:p>
-        </w:tc>
-        <w:tc>
-          <w:tcPr>
-            <w:tcW w:w="1958" w:type="dxa"/>
+          </w:tcPr>
+          <w:p>
+            <w:pPr>
+              <w:spacing w:after="0" w:line="240" w:lineRule="auto"/>
+              <w:rPr>
+                <w:rFonts w:ascii="Arial" w:eastAsia="Times New Roman" w:hAnsi="Arial" w:cs="Arial"/>
+                <w:kern w:val="0"/>
+                <w:lang w:eastAsia="es-CO"/>
+                <w14:ligatures w14:val="none"/>
+              </w:rPr>
+            </w:pPr>
+          </w:p>
+        </w:tc>
+        <w:tc>
+          <w:tcPr>
+            <w:tcW w:w="2894" w:type="dxa"/>
+            <w:tcBorders>
+              <w:top w:val="single" w:sz="8" w:space="0" w:color="000000"/>
+              <w:left w:val="single" w:sz="8" w:space="0" w:color="000000"/>
+              <w:bottom w:val="single" w:sz="8" w:space="0" w:color="000000"/>
+              <w:right w:val="single" w:sz="8" w:space="0" w:color="000000"/>
+            </w:tcBorders>
+            <w:tcMar>
+              <w:top w:w="100" w:type="dxa"/>
+              <w:left w:w="100" w:type="dxa"/>
+              <w:bottom w:w="100" w:type="dxa"/>
+              <w:right w:w="100" w:type="dxa"/>
+            </w:tcMar>
+          </w:tcPr>
+          <w:p>
+            <w:pPr>
+              <w:spacing w:after="0" w:line="240" w:lineRule="auto"/>
+              <w:rPr>
+                <w:rFonts w:ascii="Arial" w:eastAsia="Times New Roman" w:hAnsi="Arial" w:cs="Arial"/>
+                <w:kern w:val="0"/>
+                <w:lang w:eastAsia="es-CO"/>
+                <w14:ligatures w14:val="none"/>
+              </w:rPr>
+            </w:pPr>
+            <w:r>
+              <w:rPr>
+                <w:rFonts w:ascii="Arial" w:eastAsia="Times New Roman" w:hAnsi="Arial" w:cs="Arial"/>
+                <w:kern w:val="0"/>
+                <w:lang w:eastAsia="es-CO"/>
+                <w14:ligatures w14:val="none"/>
+              </w:rPr>
+              <w:t>At least one project</w:t>
+            </w:r>
+          </w:p>
+        </w:tc>
+        <w:tc>
+          <w:tcPr>
+            <w:tcW w:w="2052" w:type="dxa"/>
             <w:tcBorders>
               <w:top w:val="single" w:sz="8" w:space="0" w:color="000000"/>
               <w:left w:val="single" w:sz="8" w:space="0" w:color="000000"/>
@@ -22753,7 +23944,7 @@
                 <w:lang w:eastAsia="es-CO"/>
                 <w14:ligatures w14:val="none"/>
               </w:rPr>
-              <w:t>A message stating there was an error of unknown cause that didn't allow the community to be registered will be printed.</w:t>
+              <w:t>A message stating that there should be at least on registered project will be printed.</w:t>
             </w:r>
           </w:p>
         </w:tc>
@@ -22786,44 +23977,62 @@
         </w:tc>
         <w:tc>
           <w:tcPr>
-            <w:tcW w:w="2488" w:type="dxa"/>
-            <w:tcBorders>
-              <w:top w:val="single" w:sz="8" w:space="0" w:color="000000"/>
-              <w:left w:val="single" w:sz="8" w:space="0" w:color="000000"/>
-              <w:bottom w:val="single" w:sz="8" w:space="0" w:color="000000"/>
-              <w:right w:val="single" w:sz="8" w:space="0" w:color="000000"/>
-            </w:tcBorders>
-            <w:tcMar>
-              <w:top w:w="100" w:type="dxa"/>
-              <w:left w:w="100" w:type="dxa"/>
-              <w:bottom w:w="100" w:type="dxa"/>
-              <w:right w:w="100" w:type="dxa"/>
-            </w:tcMar>
-          </w:tcPr>
-          <w:p>
-            <w:pPr>
-              <w:spacing w:after="0" w:line="240" w:lineRule="auto"/>
-              <w:rPr>
-                <w:rFonts w:ascii="Arial" w:eastAsia="Times New Roman" w:hAnsi="Arial" w:cs="Arial"/>
-                <w:kern w:val="0"/>
-                <w:lang w:eastAsia="es-CO"/>
-                <w14:ligatures w14:val="none"/>
-              </w:rPr>
-            </w:pPr>
-            <w:r>
-              <w:rPr>
-                <w:rFonts w:ascii="Arial" w:eastAsia="Times New Roman" w:hAnsi="Arial" w:cs="Arial"/>
-                <w:kern w:val="0"/>
-                <w:lang w:eastAsia="es-CO"/>
-                <w14:ligatures w14:val="none"/>
-              </w:rPr>
-              <w:t>Incomplete information</w:t>
-            </w:r>
-          </w:p>
-        </w:tc>
-        <w:tc>
-          <w:tcPr>
-            <w:tcW w:w="1958" w:type="dxa"/>
+            <w:tcW w:w="2894" w:type="dxa"/>
+            <w:tcBorders>
+              <w:top w:val="single" w:sz="8" w:space="0" w:color="000000"/>
+              <w:left w:val="single" w:sz="8" w:space="0" w:color="000000"/>
+              <w:bottom w:val="single" w:sz="8" w:space="0" w:color="000000"/>
+              <w:right w:val="single" w:sz="8" w:space="0" w:color="000000"/>
+            </w:tcBorders>
+            <w:tcMar>
+              <w:top w:w="100" w:type="dxa"/>
+              <w:left w:w="100" w:type="dxa"/>
+              <w:bottom w:w="100" w:type="dxa"/>
+              <w:right w:w="100" w:type="dxa"/>
+            </w:tcMar>
+          </w:tcPr>
+          <w:p>
+            <w:pPr>
+              <w:spacing w:after="0" w:line="240" w:lineRule="auto"/>
+              <w:rPr>
+                <w:rFonts w:ascii="Arial" w:eastAsia="Times New Roman" w:hAnsi="Arial" w:cs="Arial"/>
+                <w:kern w:val="0"/>
+                <w:lang w:eastAsia="es-CO"/>
+                <w14:ligatures w14:val="none"/>
+              </w:rPr>
+            </w:pPr>
+            <w:r>
+              <w:rPr>
+                <w:rFonts w:ascii="Arial" w:eastAsia="Times New Roman" w:hAnsi="Arial" w:cs="Arial"/>
+                <w:kern w:val="0"/>
+                <w:lang w:eastAsia="es-CO"/>
+                <w14:ligatures w14:val="none"/>
+              </w:rPr>
+              <w:t xml:space="preserve">At least one </w:t>
+            </w:r>
+            <w:r>
+              <w:rPr>
+                <w:rFonts w:ascii="Arial" w:eastAsia="Times New Roman" w:hAnsi="Arial" w:cs="Arial"/>
+                <w:kern w:val="0"/>
+                <w:lang w:eastAsia="es-CO"/>
+                <w14:ligatures w14:val="none"/>
+              </w:rPr>
+              <w:t xml:space="preserve">closed </w:t>
+            </w:r>
+            <w:r>
+              <w:rPr>
+                <w:rFonts w:ascii="Arial" w:eastAsia="Times New Roman" w:hAnsi="Arial" w:cs="Arial"/>
+                <w:kern w:val="0"/>
+                <w:lang w:eastAsia="es-CO"/>
+                <w14:ligatures w14:val="none"/>
+              </w:rPr>
+              <w:t>project</w:t>
+            </w:r>
+          </w:p>
+        </w:tc>
+        <w:tc>
+          <w:tcPr>
+            <w:tcW w:w="2052" w:type="dxa"/>
             <w:tcBorders>
               <w:top w:val="single" w:sz="8" w:space="0" w:color="000000"/>
               <w:left w:val="single" w:sz="8" w:space="0" w:color="000000"/>
@@ -22891,7 +24100,25 @@
                 <w:lang w:eastAsia="es-CO"/>
                 <w14:ligatures w14:val="none"/>
               </w:rPr>
-              <w:t>A message stating that not all the mandatory fields where filled will be printed.</w:t>
+              <w:t xml:space="preserve">A message stating that there should be at least on registered </w:t>
+            </w:r>
+            <w:r>
+              <w:rPr>
+                <w:rFonts w:ascii="Arial" w:eastAsia="Times New Roman" w:hAnsi="Arial" w:cs="Arial"/>
+                <w:kern w:val="0"/>
+                <w:lang w:eastAsia="es-CO"/>
+                <w14:ligatures w14:val="none"/>
+              </w:rPr>
+              <w:t xml:space="preserve">closed </w:t>
+            </w:r>
+            <w:r>
+              <w:rPr>
+                <w:rFonts w:ascii="Arial" w:eastAsia="Times New Roman" w:hAnsi="Arial" w:cs="Arial"/>
+                <w:kern w:val="0"/>
+                <w:lang w:eastAsia="es-CO"/>
+                <w14:ligatures w14:val="none"/>
+              </w:rPr>
+              <w:t>project will be printed.</w:t>
             </w:r>
           </w:p>
         </w:tc>
@@ -22906,26 +24133,303 @@
             <w:vMerge/>
             <w:tcBorders>
               <w:left w:val="single" w:sz="8" w:space="0" w:color="000000"/>
-              <w:bottom w:val="single" w:sz="8" w:space="0" w:color="000000"/>
               <w:right w:val="single" w:sz="8" w:space="0" w:color="000000"/>
             </w:tcBorders>
             <w:vAlign w:val="center"/>
-          </w:tcPr>
-          <w:p>
-            <w:pPr>
-              <w:spacing w:after="0" w:line="240" w:lineRule="auto"/>
-              <w:rPr>
-                <w:rFonts w:ascii="Arial" w:eastAsia="Times New Roman" w:hAnsi="Arial" w:cs="Arial"/>
-                <w:kern w:val="0"/>
-                <w:lang w:eastAsia="es-CO"/>
-                <w14:ligatures w14:val="none"/>
-              </w:rPr>
-            </w:pPr>
-          </w:p>
-        </w:tc>
-        <w:tc>
-          <w:tcPr>
-            <w:tcW w:w="2488" w:type="dxa"/>
+            <w:hideMark/>
+          </w:tcPr>
+          <w:p>
+            <w:pPr>
+              <w:spacing w:after="0" w:line="240" w:lineRule="auto"/>
+              <w:rPr>
+                <w:rFonts w:ascii="Arial" w:eastAsia="Times New Roman" w:hAnsi="Arial" w:cs="Arial"/>
+                <w:kern w:val="0"/>
+                <w:lang w:eastAsia="es-CO"/>
+                <w14:ligatures w14:val="none"/>
+              </w:rPr>
+            </w:pPr>
+          </w:p>
+        </w:tc>
+        <w:tc>
+          <w:tcPr>
+            <w:tcW w:w="2894" w:type="dxa"/>
+            <w:tcBorders>
+              <w:top w:val="single" w:sz="8" w:space="0" w:color="000000"/>
+              <w:left w:val="single" w:sz="8" w:space="0" w:color="000000"/>
+              <w:bottom w:val="single" w:sz="8" w:space="0" w:color="000000"/>
+              <w:right w:val="single" w:sz="8" w:space="0" w:color="000000"/>
+            </w:tcBorders>
+            <w:tcMar>
+              <w:top w:w="100" w:type="dxa"/>
+              <w:left w:w="100" w:type="dxa"/>
+              <w:bottom w:w="100" w:type="dxa"/>
+              <w:right w:w="100" w:type="dxa"/>
+            </w:tcMar>
+          </w:tcPr>
+          <w:p>
+            <w:pPr>
+              <w:spacing w:after="0" w:line="240" w:lineRule="auto"/>
+              <w:rPr>
+                <w:rFonts w:ascii="Arial" w:eastAsia="Times New Roman" w:hAnsi="Arial" w:cs="Arial"/>
+                <w:kern w:val="0"/>
+                <w:lang w:eastAsia="es-CO"/>
+                <w14:ligatures w14:val="none"/>
+              </w:rPr>
+            </w:pPr>
+            <w:r>
+              <w:rPr>
+                <w:rFonts w:ascii="Arial" w:eastAsia="Times New Roman" w:hAnsi="Arial" w:cs="Arial"/>
+                <w:kern w:val="0"/>
+                <w:lang w:eastAsia="es-CO"/>
+                <w14:ligatures w14:val="none"/>
+              </w:rPr>
+              <w:t>Error</w:t>
+            </w:r>
+          </w:p>
+        </w:tc>
+        <w:tc>
+          <w:tcPr>
+            <w:tcW w:w="2052" w:type="dxa"/>
+            <w:tcBorders>
+              <w:top w:val="single" w:sz="8" w:space="0" w:color="000000"/>
+              <w:left w:val="single" w:sz="8" w:space="0" w:color="000000"/>
+              <w:bottom w:val="single" w:sz="8" w:space="0" w:color="000000"/>
+              <w:right w:val="single" w:sz="8" w:space="0" w:color="000000"/>
+            </w:tcBorders>
+            <w:tcMar>
+              <w:top w:w="100" w:type="dxa"/>
+              <w:left w:w="100" w:type="dxa"/>
+              <w:bottom w:w="100" w:type="dxa"/>
+              <w:right w:w="100" w:type="dxa"/>
+            </w:tcMar>
+          </w:tcPr>
+          <w:p>
+            <w:pPr>
+              <w:spacing w:after="0" w:line="240" w:lineRule="auto"/>
+              <w:rPr>
+                <w:rFonts w:ascii="Arial" w:eastAsia="Times New Roman" w:hAnsi="Arial" w:cs="Arial"/>
+                <w:kern w:val="0"/>
+                <w:lang w:eastAsia="es-CO"/>
+                <w14:ligatures w14:val="none"/>
+              </w:rPr>
+            </w:pPr>
+            <w:r>
+              <w:rPr>
+                <w:rFonts w:ascii="Arial" w:eastAsia="Times New Roman" w:hAnsi="Arial" w:cs="Arial"/>
+                <w:kern w:val="0"/>
+                <w:lang w:eastAsia="es-CO"/>
+                <w14:ligatures w14:val="none"/>
+              </w:rPr>
+              <w:t>String</w:t>
+            </w:r>
+          </w:p>
+        </w:tc>
+        <w:tc>
+          <w:tcPr>
+            <w:tcW w:w="0" w:type="auto"/>
+            <w:tcBorders>
+              <w:top w:val="single" w:sz="8" w:space="0" w:color="000000"/>
+              <w:left w:val="single" w:sz="8" w:space="0" w:color="000000"/>
+              <w:bottom w:val="single" w:sz="8" w:space="0" w:color="000000"/>
+              <w:right w:val="single" w:sz="8" w:space="0" w:color="000000"/>
+            </w:tcBorders>
+            <w:tcMar>
+              <w:top w:w="100" w:type="dxa"/>
+              <w:left w:w="100" w:type="dxa"/>
+              <w:bottom w:w="100" w:type="dxa"/>
+              <w:right w:w="100" w:type="dxa"/>
+            </w:tcMar>
+          </w:tcPr>
+          <w:p>
+            <w:pPr>
+              <w:spacing w:after="0" w:line="240" w:lineRule="auto"/>
+              <w:rPr>
+                <w:rFonts w:ascii="Arial" w:eastAsia="Times New Roman" w:hAnsi="Arial" w:cs="Arial"/>
+                <w:kern w:val="0"/>
+                <w:lang w:eastAsia="es-CO"/>
+                <w14:ligatures w14:val="none"/>
+              </w:rPr>
+            </w:pPr>
+            <w:r>
+              <w:rPr>
+                <w:rFonts w:ascii="Arial" w:eastAsia="Times New Roman" w:hAnsi="Arial" w:cs="Arial"/>
+                <w:kern w:val="0"/>
+                <w:lang w:eastAsia="es-CO"/>
+                <w14:ligatures w14:val="none"/>
+              </w:rPr>
+              <w:t>A message stating there was an error of unknown cause that didn't allow the community to be registered will be printed.</w:t>
+            </w:r>
+          </w:p>
+        </w:tc>
+      </w:tr>
+      <w:tr>
+        <w:trPr>
+          <w:trHeight w:val="420"/>
+        </w:trPr>
+        <w:tc>
+          <w:tcPr>
+            <w:tcW w:w="0" w:type="auto"/>
+            <w:vMerge/>
+            <w:tcBorders>
+              <w:left w:val="single" w:sz="8" w:space="0" w:color="000000"/>
+              <w:right w:val="single" w:sz="8" w:space="0" w:color="000000"/>
+            </w:tcBorders>
+            <w:vAlign w:val="center"/>
+          </w:tcPr>
+          <w:p>
+            <w:pPr>
+              <w:spacing w:after="0" w:line="240" w:lineRule="auto"/>
+              <w:rPr>
+                <w:rFonts w:ascii="Arial" w:eastAsia="Times New Roman" w:hAnsi="Arial" w:cs="Arial"/>
+                <w:kern w:val="0"/>
+                <w:lang w:eastAsia="es-CO"/>
+                <w14:ligatures w14:val="none"/>
+              </w:rPr>
+            </w:pPr>
+          </w:p>
+        </w:tc>
+        <w:tc>
+          <w:tcPr>
+            <w:tcW w:w="2894" w:type="dxa"/>
+            <w:tcBorders>
+              <w:top w:val="single" w:sz="8" w:space="0" w:color="000000"/>
+              <w:left w:val="single" w:sz="8" w:space="0" w:color="000000"/>
+              <w:bottom w:val="single" w:sz="8" w:space="0" w:color="000000"/>
+              <w:right w:val="single" w:sz="8" w:space="0" w:color="000000"/>
+            </w:tcBorders>
+            <w:tcMar>
+              <w:top w:w="100" w:type="dxa"/>
+              <w:left w:w="100" w:type="dxa"/>
+              <w:bottom w:w="100" w:type="dxa"/>
+              <w:right w:w="100" w:type="dxa"/>
+            </w:tcMar>
+          </w:tcPr>
+          <w:p>
+            <w:pPr>
+              <w:spacing w:after="0" w:line="240" w:lineRule="auto"/>
+              <w:rPr>
+                <w:rFonts w:ascii="Arial" w:eastAsia="Times New Roman" w:hAnsi="Arial" w:cs="Arial"/>
+                <w:kern w:val="0"/>
+                <w:lang w:eastAsia="es-CO"/>
+                <w14:ligatures w14:val="none"/>
+              </w:rPr>
+            </w:pPr>
+            <w:r>
+              <w:rPr>
+                <w:rFonts w:ascii="Arial" w:eastAsia="Times New Roman" w:hAnsi="Arial" w:cs="Arial"/>
+                <w:kern w:val="0"/>
+                <w:lang w:eastAsia="es-CO"/>
+                <w14:ligatures w14:val="none"/>
+              </w:rPr>
+              <w:t>Incomplete information</w:t>
+            </w:r>
+          </w:p>
+        </w:tc>
+        <w:tc>
+          <w:tcPr>
+            <w:tcW w:w="2052" w:type="dxa"/>
+            <w:tcBorders>
+              <w:top w:val="single" w:sz="8" w:space="0" w:color="000000"/>
+              <w:left w:val="single" w:sz="8" w:space="0" w:color="000000"/>
+              <w:bottom w:val="single" w:sz="8" w:space="0" w:color="000000"/>
+              <w:right w:val="single" w:sz="8" w:space="0" w:color="000000"/>
+            </w:tcBorders>
+            <w:tcMar>
+              <w:top w:w="100" w:type="dxa"/>
+              <w:left w:w="100" w:type="dxa"/>
+              <w:bottom w:w="100" w:type="dxa"/>
+              <w:right w:w="100" w:type="dxa"/>
+            </w:tcMar>
+          </w:tcPr>
+          <w:p>
+            <w:pPr>
+              <w:spacing w:after="0" w:line="240" w:lineRule="auto"/>
+              <w:rPr>
+                <w:rFonts w:ascii="Arial" w:eastAsia="Times New Roman" w:hAnsi="Arial" w:cs="Arial"/>
+                <w:kern w:val="0"/>
+                <w:lang w:eastAsia="es-CO"/>
+                <w14:ligatures w14:val="none"/>
+              </w:rPr>
+            </w:pPr>
+            <w:r>
+              <w:rPr>
+                <w:rFonts w:ascii="Arial" w:eastAsia="Times New Roman" w:hAnsi="Arial" w:cs="Arial"/>
+                <w:kern w:val="0"/>
+                <w:lang w:eastAsia="es-CO"/>
+                <w14:ligatures w14:val="none"/>
+              </w:rPr>
+              <w:t>String</w:t>
+            </w:r>
+          </w:p>
+        </w:tc>
+        <w:tc>
+          <w:tcPr>
+            <w:tcW w:w="0" w:type="auto"/>
+            <w:tcBorders>
+              <w:top w:val="single" w:sz="8" w:space="0" w:color="000000"/>
+              <w:left w:val="single" w:sz="8" w:space="0" w:color="000000"/>
+              <w:bottom w:val="single" w:sz="8" w:space="0" w:color="000000"/>
+              <w:right w:val="single" w:sz="8" w:space="0" w:color="000000"/>
+            </w:tcBorders>
+            <w:tcMar>
+              <w:top w:w="100" w:type="dxa"/>
+              <w:left w:w="100" w:type="dxa"/>
+              <w:bottom w:w="100" w:type="dxa"/>
+              <w:right w:w="100" w:type="dxa"/>
+            </w:tcMar>
+          </w:tcPr>
+          <w:p>
+            <w:pPr>
+              <w:spacing w:after="0" w:line="240" w:lineRule="auto"/>
+              <w:rPr>
+                <w:rFonts w:ascii="Arial" w:eastAsia="Times New Roman" w:hAnsi="Arial" w:cs="Arial"/>
+                <w:kern w:val="0"/>
+                <w:lang w:eastAsia="es-CO"/>
+                <w14:ligatures w14:val="none"/>
+              </w:rPr>
+            </w:pPr>
+            <w:r>
+              <w:rPr>
+                <w:rFonts w:ascii="Arial" w:eastAsia="Times New Roman" w:hAnsi="Arial" w:cs="Arial"/>
+                <w:kern w:val="0"/>
+                <w:lang w:eastAsia="es-CO"/>
+                <w14:ligatures w14:val="none"/>
+              </w:rPr>
+              <w:t>A message stating that not all the mandatory fields where filled will be printed.</w:t>
+            </w:r>
+          </w:p>
+        </w:tc>
+      </w:tr>
+      <w:tr>
+        <w:trPr>
+          <w:trHeight w:val="420"/>
+        </w:trPr>
+        <w:tc>
+          <w:tcPr>
+            <w:tcW w:w="0" w:type="auto"/>
+            <w:vMerge/>
+            <w:tcBorders>
+              <w:left w:val="single" w:sz="8" w:space="0" w:color="000000"/>
+              <w:bottom w:val="single" w:sz="8" w:space="0" w:color="000000"/>
+              <w:right w:val="single" w:sz="8" w:space="0" w:color="000000"/>
+            </w:tcBorders>
+            <w:vAlign w:val="center"/>
+          </w:tcPr>
+          <w:p>
+            <w:pPr>
+              <w:spacing w:after="0" w:line="240" w:lineRule="auto"/>
+              <w:rPr>
+                <w:rFonts w:ascii="Arial" w:eastAsia="Times New Roman" w:hAnsi="Arial" w:cs="Arial"/>
+                <w:kern w:val="0"/>
+                <w:lang w:eastAsia="es-CO"/>
+                <w14:ligatures w14:val="none"/>
+              </w:rPr>
+            </w:pPr>
+          </w:p>
+        </w:tc>
+        <w:tc>
+          <w:tcPr>
+            <w:tcW w:w="2894" w:type="dxa"/>
             <w:tcBorders>
               <w:top w:val="single" w:sz="8" w:space="0" w:color="000000"/>
               <w:left w:val="single" w:sz="8" w:space="0" w:color="000000"/>
@@ -22962,7 +24466,7 @@
         </w:tc>
         <w:tc>
           <w:tcPr>
-            <w:tcW w:w="1958" w:type="dxa"/>
+            <w:tcW w:w="2052" w:type="dxa"/>
             <w:tcBorders>
               <w:top w:val="single" w:sz="8" w:space="0" w:color="000000"/>
               <w:left w:val="single" w:sz="8" w:space="0" w:color="000000"/>
@@ -23049,10 +24553,10 @@
         <w:tblLook w:val="04A0" w:firstRow="1" w:lastRow="0" w:firstColumn="1" w:lastColumn="0" w:noHBand="0" w:noVBand="1"/>
       </w:tblPr>
       <w:tblGrid>
-        <w:gridCol w:w="1733"/>
-        <w:gridCol w:w="2488"/>
-        <w:gridCol w:w="1958"/>
-        <w:gridCol w:w="2639"/>
+        <w:gridCol w:w="1655"/>
+        <w:gridCol w:w="2880"/>
+        <w:gridCol w:w="1878"/>
+        <w:gridCol w:w="2405"/>
       </w:tblGrid>
       <w:tr>
         <w:trPr>
@@ -23188,39 +24692,75 @@
                 <w:lang w:eastAsia="es-CO"/>
                 <w14:ligatures w14:val="none"/>
               </w:rPr>
+              <w:t>Summary:</w:t>
+            </w:r>
+          </w:p>
+        </w:tc>
+        <w:tc>
+          <w:tcPr>
+            <w:tcW w:w="0" w:type="auto"/>
+            <w:gridSpan w:val="3"/>
+            <w:tcBorders>
+              <w:top w:val="single" w:sz="8" w:space="0" w:color="000000"/>
+              <w:left w:val="single" w:sz="8" w:space="0" w:color="000000"/>
+              <w:bottom w:val="single" w:sz="8" w:space="0" w:color="000000"/>
+              <w:right w:val="single" w:sz="8" w:space="0" w:color="000000"/>
+            </w:tcBorders>
+            <w:tcMar>
+              <w:top w:w="100" w:type="dxa"/>
+              <w:left w:w="100" w:type="dxa"/>
+              <w:bottom w:w="100" w:type="dxa"/>
+              <w:right w:w="100" w:type="dxa"/>
+            </w:tcMar>
+            <w:hideMark/>
+          </w:tcPr>
+          <w:p>
+            <w:pPr>
+              <w:spacing w:after="0" w:line="240" w:lineRule="auto"/>
+              <w:rPr>
+                <w:rFonts w:ascii="Arial" w:eastAsia="Times New Roman" w:hAnsi="Arial" w:cs="Arial"/>
+                <w:kern w:val="0"/>
+                <w:lang w:eastAsia="es-CO"/>
+                <w14:ligatures w14:val="none"/>
+              </w:rPr>
+            </w:pPr>
+            <w:r>
+              <w:rPr>
+                <w:rFonts w:ascii="Arial" w:eastAsia="Times New Roman" w:hAnsi="Arial" w:cs="Arial"/>
+                <w:kern w:val="0"/>
+                <w:lang w:eastAsia="es-CO"/>
+                <w14:ligatures w14:val="none"/>
+              </w:rPr>
+              <w:t xml:space="preserve">The system enables users to check the efficiency of a request </w:t>
+            </w:r>
+            <w:r>
+              <w:rPr>
+                <w:rFonts w:ascii="Arial" w:eastAsia="Times New Roman" w:hAnsi="Arial" w:cs="Arial"/>
+                <w:kern w:val="0"/>
+                <w:lang w:eastAsia="es-CO"/>
+                <w14:ligatures w14:val="none"/>
+              </w:rPr>
+              <w:t xml:space="preserve">by selecting one of the requests that has already been accepted or rejected. The efficiency is calculated using the formula stated in the </w:t>
+            </w:r>
+            <w:r>
+              <w:rPr>
+                <w:rFonts w:ascii="Arial" w:eastAsia="Times New Roman" w:hAnsi="Arial" w:cs="Arial"/>
+                <w:kern w:val="0"/>
+                <w:lang w:eastAsia="es-CO"/>
+                <w14:ligatures w14:val="none"/>
+              </w:rPr>
               <w:lastRenderedPageBreak/>
-              <w:t>Summary:</w:t>
-            </w:r>
-          </w:p>
-        </w:tc>
-        <w:tc>
-          <w:tcPr>
-            <w:tcW w:w="0" w:type="auto"/>
-            <w:gridSpan w:val="3"/>
-            <w:tcBorders>
-              <w:top w:val="single" w:sz="8" w:space="0" w:color="000000"/>
-              <w:left w:val="single" w:sz="8" w:space="0" w:color="000000"/>
-              <w:bottom w:val="single" w:sz="8" w:space="0" w:color="000000"/>
-              <w:right w:val="single" w:sz="8" w:space="0" w:color="000000"/>
-            </w:tcBorders>
-            <w:tcMar>
-              <w:top w:w="100" w:type="dxa"/>
-              <w:left w:w="100" w:type="dxa"/>
-              <w:bottom w:w="100" w:type="dxa"/>
-              <w:right w:w="100" w:type="dxa"/>
-            </w:tcMar>
-            <w:hideMark/>
-          </w:tcPr>
-          <w:p>
-            <w:pPr>
-              <w:spacing w:after="0" w:line="240" w:lineRule="auto"/>
-              <w:rPr>
-                <w:rFonts w:ascii="Arial" w:eastAsia="Times New Roman" w:hAnsi="Arial" w:cs="Arial"/>
-                <w:kern w:val="0"/>
-                <w:lang w:eastAsia="es-CO"/>
-                <w14:ligatures w14:val="none"/>
-              </w:rPr>
-            </w:pPr>
+              <w:t>postconditions. I</w:t>
+            </w:r>
+            <w:r>
+              <w:rPr>
+                <w:rFonts w:ascii="Arial" w:eastAsia="Times New Roman" w:hAnsi="Arial" w:cs="Arial"/>
+                <w:kern w:val="0"/>
+                <w:lang w:eastAsia="es-CO"/>
+                <w14:ligatures w14:val="none"/>
+              </w:rPr>
+              <w:t>f at least one request is registered and has had its status changed. If these conditions are not met, the appropriate message is displayed. If the entered information is incomplete, invalid, or any other general error occurs, the system prints the appropriate message.</w:t>
+            </w:r>
           </w:p>
         </w:tc>
       </w:tr>
@@ -23265,13 +24805,14 @@
                 <w:lang w:eastAsia="es-CO"/>
                 <w14:ligatures w14:val="none"/>
               </w:rPr>
+              <w:lastRenderedPageBreak/>
               <w:t>Inputs</w:t>
             </w:r>
           </w:p>
         </w:tc>
         <w:tc>
           <w:tcPr>
-            <w:tcW w:w="2488" w:type="dxa"/>
+            <w:tcW w:w="2848" w:type="dxa"/>
             <w:tcBorders>
               <w:top w:val="single" w:sz="8" w:space="0" w:color="000000"/>
               <w:left w:val="single" w:sz="8" w:space="0" w:color="000000"/>
@@ -23312,7 +24853,7 @@
         </w:tc>
         <w:tc>
           <w:tcPr>
-            <w:tcW w:w="1958" w:type="dxa"/>
+            <w:tcW w:w="1910" w:type="dxa"/>
             <w:tcBorders>
               <w:top w:val="single" w:sz="8" w:space="0" w:color="000000"/>
               <w:left w:val="single" w:sz="8" w:space="0" w:color="000000"/>
@@ -23422,79 +24963,122 @@
         </w:tc>
         <w:tc>
           <w:tcPr>
-            <w:tcW w:w="2488" w:type="dxa"/>
-            <w:tcBorders>
-              <w:top w:val="single" w:sz="8" w:space="0" w:color="000000"/>
-              <w:left w:val="single" w:sz="8" w:space="0" w:color="000000"/>
-              <w:bottom w:val="single" w:sz="8" w:space="0" w:color="000000"/>
-              <w:right w:val="single" w:sz="8" w:space="0" w:color="000000"/>
-            </w:tcBorders>
-            <w:tcMar>
-              <w:top w:w="100" w:type="dxa"/>
-              <w:left w:w="100" w:type="dxa"/>
-              <w:bottom w:w="100" w:type="dxa"/>
-              <w:right w:w="100" w:type="dxa"/>
-            </w:tcMar>
-          </w:tcPr>
-          <w:p>
-            <w:pPr>
-              <w:spacing w:after="0" w:line="240" w:lineRule="auto"/>
-              <w:rPr>
-                <w:rFonts w:ascii="Arial" w:eastAsia="Times New Roman" w:hAnsi="Arial" w:cs="Arial"/>
-                <w:kern w:val="0"/>
-                <w:lang w:eastAsia="es-CO"/>
-                <w14:ligatures w14:val="none"/>
-              </w:rPr>
-            </w:pPr>
-          </w:p>
-        </w:tc>
-        <w:tc>
-          <w:tcPr>
-            <w:tcW w:w="1958" w:type="dxa"/>
-            <w:tcBorders>
-              <w:top w:val="single" w:sz="8" w:space="0" w:color="000000"/>
-              <w:left w:val="single" w:sz="8" w:space="0" w:color="000000"/>
-              <w:bottom w:val="single" w:sz="8" w:space="0" w:color="000000"/>
-              <w:right w:val="single" w:sz="8" w:space="0" w:color="000000"/>
-            </w:tcBorders>
-            <w:tcMar>
-              <w:top w:w="100" w:type="dxa"/>
-              <w:left w:w="100" w:type="dxa"/>
-              <w:bottom w:w="100" w:type="dxa"/>
-              <w:right w:w="100" w:type="dxa"/>
-            </w:tcMar>
-          </w:tcPr>
-          <w:p>
-            <w:pPr>
-              <w:spacing w:after="0" w:line="240" w:lineRule="auto"/>
-              <w:rPr>
-                <w:rFonts w:ascii="Arial" w:eastAsia="Times New Roman" w:hAnsi="Arial" w:cs="Arial"/>
-                <w:kern w:val="0"/>
-                <w:lang w:eastAsia="es-CO"/>
-                <w14:ligatures w14:val="none"/>
-              </w:rPr>
-            </w:pPr>
-          </w:p>
-        </w:tc>
-        <w:tc>
-          <w:tcPr>
-            <w:tcW w:w="0" w:type="auto"/>
-            <w:tcBorders>
-              <w:top w:val="single" w:sz="8" w:space="0" w:color="000000"/>
-              <w:left w:val="single" w:sz="8" w:space="0" w:color="000000"/>
-              <w:bottom w:val="single" w:sz="8" w:space="0" w:color="000000"/>
-              <w:right w:val="single" w:sz="8" w:space="0" w:color="000000"/>
-            </w:tcBorders>
-            <w:tcMar>
-              <w:top w:w="100" w:type="dxa"/>
-              <w:left w:w="100" w:type="dxa"/>
-              <w:bottom w:w="100" w:type="dxa"/>
-              <w:right w:w="100" w:type="dxa"/>
-            </w:tcMar>
-          </w:tcPr>
-          <w:p>
-            <w:pPr>
-              <w:pStyle w:val="Prrafodelista"/>
+            <w:tcW w:w="2848" w:type="dxa"/>
+            <w:tcBorders>
+              <w:top w:val="single" w:sz="8" w:space="0" w:color="000000"/>
+              <w:left w:val="single" w:sz="8" w:space="0" w:color="000000"/>
+              <w:bottom w:val="single" w:sz="8" w:space="0" w:color="000000"/>
+              <w:right w:val="single" w:sz="8" w:space="0" w:color="000000"/>
+            </w:tcBorders>
+            <w:tcMar>
+              <w:top w:w="100" w:type="dxa"/>
+              <w:left w:w="100" w:type="dxa"/>
+              <w:bottom w:w="100" w:type="dxa"/>
+              <w:right w:w="100" w:type="dxa"/>
+            </w:tcMar>
+          </w:tcPr>
+          <w:p>
+            <w:pPr>
+              <w:spacing w:after="0" w:line="240" w:lineRule="auto"/>
+              <w:rPr>
+                <w:rFonts w:ascii="Arial" w:eastAsia="Times New Roman" w:hAnsi="Arial" w:cs="Arial"/>
+                <w:kern w:val="0"/>
+                <w:lang w:eastAsia="es-CO"/>
+                <w14:ligatures w14:val="none"/>
+              </w:rPr>
+            </w:pPr>
+            <w:r>
+              <w:rPr>
+                <w:rFonts w:ascii="Arial" w:eastAsia="Times New Roman" w:hAnsi="Arial" w:cs="Arial"/>
+                <w:kern w:val="0"/>
+                <w:lang w:eastAsia="es-CO"/>
+                <w14:ligatures w14:val="none"/>
+              </w:rPr>
+              <w:t>Request</w:t>
+            </w:r>
+          </w:p>
+        </w:tc>
+        <w:tc>
+          <w:tcPr>
+            <w:tcW w:w="1910" w:type="dxa"/>
+            <w:tcBorders>
+              <w:top w:val="single" w:sz="8" w:space="0" w:color="000000"/>
+              <w:left w:val="single" w:sz="8" w:space="0" w:color="000000"/>
+              <w:bottom w:val="single" w:sz="8" w:space="0" w:color="000000"/>
+              <w:right w:val="single" w:sz="8" w:space="0" w:color="000000"/>
+            </w:tcBorders>
+            <w:tcMar>
+              <w:top w:w="100" w:type="dxa"/>
+              <w:left w:w="100" w:type="dxa"/>
+              <w:bottom w:w="100" w:type="dxa"/>
+              <w:right w:w="100" w:type="dxa"/>
+            </w:tcMar>
+          </w:tcPr>
+          <w:p>
+            <w:pPr>
+              <w:spacing w:after="0" w:line="240" w:lineRule="auto"/>
+              <w:rPr>
+                <w:rFonts w:ascii="Arial" w:eastAsia="Times New Roman" w:hAnsi="Arial" w:cs="Arial"/>
+                <w:kern w:val="0"/>
+                <w:lang w:eastAsia="es-CO"/>
+                <w14:ligatures w14:val="none"/>
+              </w:rPr>
+            </w:pPr>
+            <w:r>
+              <w:rPr>
+                <w:rFonts w:ascii="Arial" w:eastAsia="Times New Roman" w:hAnsi="Arial" w:cs="Arial"/>
+                <w:kern w:val="0"/>
+                <w:lang w:eastAsia="es-CO"/>
+                <w14:ligatures w14:val="none"/>
+              </w:rPr>
+              <w:t>int</w:t>
+            </w:r>
+          </w:p>
+        </w:tc>
+        <w:tc>
+          <w:tcPr>
+            <w:tcW w:w="0" w:type="auto"/>
+            <w:tcBorders>
+              <w:top w:val="single" w:sz="8" w:space="0" w:color="000000"/>
+              <w:left w:val="single" w:sz="8" w:space="0" w:color="000000"/>
+              <w:bottom w:val="single" w:sz="8" w:space="0" w:color="000000"/>
+              <w:right w:val="single" w:sz="8" w:space="0" w:color="000000"/>
+            </w:tcBorders>
+            <w:tcMar>
+              <w:top w:w="100" w:type="dxa"/>
+              <w:left w:w="100" w:type="dxa"/>
+              <w:bottom w:w="100" w:type="dxa"/>
+              <w:right w:w="100" w:type="dxa"/>
+            </w:tcMar>
+          </w:tcPr>
+          <w:p>
+            <w:pPr>
+              <w:pStyle w:val="ListParagraph"/>
+              <w:numPr>
+                <w:ilvl w:val="0"/>
+                <w:numId w:val="2"/>
+              </w:numPr>
+              <w:spacing w:after="0" w:line="240" w:lineRule="auto"/>
+              <w:rPr>
+                <w:rFonts w:ascii="Arial" w:eastAsia="Times New Roman" w:hAnsi="Arial" w:cs="Arial"/>
+                <w:kern w:val="0"/>
+                <w:lang w:eastAsia="es-CO"/>
+                <w14:ligatures w14:val="none"/>
+              </w:rPr>
+            </w:pPr>
+            <w:r>
+              <w:rPr>
+                <w:rFonts w:ascii="Arial" w:eastAsia="Times New Roman" w:hAnsi="Arial" w:cs="Arial"/>
+                <w:kern w:val="0"/>
+                <w:lang w:eastAsia="es-CO"/>
+                <w14:ligatures w14:val="none"/>
+              </w:rPr>
+              <w:t>The user must select an option from the displayed list of requests which had their status changed to either rejected or accepted.</w:t>
+            </w:r>
+          </w:p>
+          <w:p>
+            <w:pPr>
+              <w:pStyle w:val="ListParagraph"/>
               <w:numPr>
                 <w:ilvl w:val="0"/>
                 <w:numId w:val="2"/>
@@ -23591,6 +25175,125 @@
                 <w14:ligatures w14:val="none"/>
               </w:rPr>
             </w:pPr>
+            <w:r>
+              <w:rPr>
+                <w:rFonts w:ascii="Arial" w:eastAsia="Times New Roman" w:hAnsi="Arial" w:cs="Arial"/>
+                <w:kern w:val="0"/>
+                <w:lang w:eastAsia="es-CO"/>
+                <w14:ligatures w14:val="none"/>
+              </w:rPr>
+              <w:t xml:space="preserve">The system will allow the user to consult the efficiency of a request if there was at least one registered request and a request which status has been changed already. If neither of those conditions are met, the appropriate message will be printed. If the filters are passed, the user will be able to enter one of the displayed requests which had already been accepted or rejected to review the efficiency. </w:t>
+            </w:r>
+            <w:r>
+              <w:rPr>
+                <w:rFonts w:ascii="Arial" w:eastAsia="Times New Roman" w:hAnsi="Arial" w:cs="Arial"/>
+                <w:kern w:val="0"/>
+                <w:lang w:eastAsia="es-CO"/>
+                <w14:ligatures w14:val="none"/>
+              </w:rPr>
+              <w:t>The efficiency of a request is calculated using the following formular:</w:t>
+            </w:r>
+          </w:p>
+          <w:p>
+            <w:pPr>
+              <w:spacing w:after="0" w:line="240" w:lineRule="auto"/>
+              <w:rPr>
+                <w:rFonts w:ascii="Arial" w:eastAsia="Times New Roman" w:hAnsi="Arial" w:cs="Arial"/>
+                <w:kern w:val="0"/>
+                <w:lang w:eastAsia="es-CO"/>
+                <w14:ligatures w14:val="none"/>
+              </w:rPr>
+            </w:pPr>
+          </w:p>
+          <w:p>
+            <w:pPr>
+              <w:spacing w:after="0" w:line="240" w:lineRule="auto"/>
+              <w:rPr>
+                <w:rFonts w:ascii="Arial" w:eastAsia="Times New Roman" w:hAnsi="Arial" w:cs="Arial"/>
+                <w:kern w:val="0"/>
+                <w:lang w:eastAsia="es-CO"/>
+                <w14:ligatures w14:val="none"/>
+              </w:rPr>
+            </w:pPr>
+            <m:oMathPara>
+              <m:oMath>
+                <m:r>
+                  <w:rPr>
+                    <w:rFonts w:ascii="Cambria Math" w:eastAsia="Times New Roman" w:hAnsi="Cambria Math" w:cs="Arial"/>
+                    <w:kern w:val="0"/>
+                    <w:lang w:eastAsia="es-CO"/>
+                    <w14:ligatures w14:val="none"/>
+                  </w:rPr>
+                  <m:t>Request Efficiency= 1-</m:t>
+                </m:r>
+                <m:f>
+                  <m:fPr>
+                    <m:ctrlPr>
+                      <w:rPr>
+                        <w:rFonts w:ascii="Cambria Math" w:eastAsia="Times New Roman" w:hAnsi="Cambria Math" w:cs="Arial"/>
+                        <w:i/>
+                        <w:kern w:val="0"/>
+                        <w:lang w:eastAsia="es-CO"/>
+                        <w14:ligatures w14:val="none"/>
+                      </w:rPr>
+                    </m:ctrlPr>
+                  </m:fPr>
+                  <m:num>
+                    <m:r>
+                      <w:rPr>
+                        <w:rFonts w:ascii="Cambria Math" w:eastAsia="Times New Roman" w:hAnsi="Cambria Math" w:cs="Arial"/>
+                        <w:kern w:val="0"/>
+                        <w:lang w:eastAsia="es-CO"/>
+                        <w14:ligatures w14:val="none"/>
+                      </w:rPr>
+                      <m:t>AssignationDate-(RegistrationDate+20)</m:t>
+                    </m:r>
+                  </m:num>
+                  <m:den>
+                    <m:r>
+                      <w:rPr>
+                        <w:rFonts w:ascii="Cambria Math" w:eastAsia="Times New Roman" w:hAnsi="Cambria Math" w:cs="Arial"/>
+                        <w:kern w:val="0"/>
+                        <w:lang w:eastAsia="es-CO"/>
+                        <w14:ligatures w14:val="none"/>
+                      </w:rPr>
+                      <m:t>100</m:t>
+                    </m:r>
+                  </m:den>
+                </m:f>
+              </m:oMath>
+            </m:oMathPara>
+          </w:p>
+          <w:p>
+            <w:pPr>
+              <w:spacing w:after="0" w:line="240" w:lineRule="auto"/>
+              <w:rPr>
+                <w:rFonts w:ascii="Arial" w:eastAsia="Times New Roman" w:hAnsi="Arial" w:cs="Arial"/>
+                <w:kern w:val="0"/>
+                <w:lang w:eastAsia="es-CO"/>
+                <w14:ligatures w14:val="none"/>
+              </w:rPr>
+            </w:pPr>
+          </w:p>
+          <w:p>
+            <w:pPr>
+              <w:spacing w:after="0" w:line="240" w:lineRule="auto"/>
+              <w:rPr>
+                <w:rFonts w:ascii="Arial" w:eastAsia="Times New Roman" w:hAnsi="Arial" w:cs="Arial"/>
+                <w:kern w:val="0"/>
+                <w:lang w:eastAsia="es-CO"/>
+                <w14:ligatures w14:val="none"/>
+              </w:rPr>
+            </w:pPr>
+            <w:r>
+              <w:rPr>
+                <w:rFonts w:ascii="Arial" w:eastAsia="Times New Roman" w:hAnsi="Arial" w:cs="Arial"/>
+                <w:kern w:val="0"/>
+                <w:lang w:eastAsia="es-CO"/>
+                <w14:ligatures w14:val="none"/>
+              </w:rPr>
+              <w:t>If the entered information was incomplete, invalid or any other general error happened in the process, the right message will be printed.</w:t>
+            </w:r>
           </w:p>
         </w:tc>
       </w:tr>
@@ -23641,7 +25344,7 @@
         </w:tc>
         <w:tc>
           <w:tcPr>
-            <w:tcW w:w="2488" w:type="dxa"/>
+            <w:tcW w:w="2848" w:type="dxa"/>
             <w:tcBorders>
               <w:top w:val="single" w:sz="8" w:space="0" w:color="000000"/>
               <w:left w:val="single" w:sz="8" w:space="0" w:color="000000"/>
@@ -23682,7 +25385,7 @@
         </w:tc>
         <w:tc>
           <w:tcPr>
-            <w:tcW w:w="1958" w:type="dxa"/>
+            <w:tcW w:w="1910" w:type="dxa"/>
             <w:tcBorders>
               <w:top w:val="single" w:sz="8" w:space="0" w:color="000000"/>
               <w:left w:val="single" w:sz="8" w:space="0" w:color="000000"/>
@@ -23792,44 +25495,44 @@
         </w:tc>
         <w:tc>
           <w:tcPr>
-            <w:tcW w:w="2488" w:type="dxa"/>
-            <w:tcBorders>
-              <w:top w:val="single" w:sz="8" w:space="0" w:color="000000"/>
-              <w:left w:val="single" w:sz="8" w:space="0" w:color="000000"/>
-              <w:bottom w:val="single" w:sz="8" w:space="0" w:color="000000"/>
-              <w:right w:val="single" w:sz="8" w:space="0" w:color="000000"/>
-            </w:tcBorders>
-            <w:tcMar>
-              <w:top w:w="100" w:type="dxa"/>
-              <w:left w:w="100" w:type="dxa"/>
-              <w:bottom w:w="100" w:type="dxa"/>
-              <w:right w:w="100" w:type="dxa"/>
-            </w:tcMar>
-          </w:tcPr>
-          <w:p>
-            <w:pPr>
-              <w:spacing w:after="0" w:line="240" w:lineRule="auto"/>
-              <w:rPr>
-                <w:rFonts w:ascii="Arial" w:eastAsia="Times New Roman" w:hAnsi="Arial" w:cs="Arial"/>
-                <w:kern w:val="0"/>
-                <w:lang w:eastAsia="es-CO"/>
-                <w14:ligatures w14:val="none"/>
-              </w:rPr>
-            </w:pPr>
-            <w:r>
-              <w:rPr>
-                <w:rFonts w:ascii="Arial" w:eastAsia="Times New Roman" w:hAnsi="Arial" w:cs="Arial"/>
-                <w:kern w:val="0"/>
-                <w:lang w:eastAsia="es-CO"/>
-                <w14:ligatures w14:val="none"/>
-              </w:rPr>
-              <w:t>Success</w:t>
-            </w:r>
-          </w:p>
-        </w:tc>
-        <w:tc>
-          <w:tcPr>
-            <w:tcW w:w="1958" w:type="dxa"/>
+            <w:tcW w:w="2848" w:type="dxa"/>
+            <w:tcBorders>
+              <w:top w:val="single" w:sz="8" w:space="0" w:color="000000"/>
+              <w:left w:val="single" w:sz="8" w:space="0" w:color="000000"/>
+              <w:bottom w:val="single" w:sz="8" w:space="0" w:color="000000"/>
+              <w:right w:val="single" w:sz="8" w:space="0" w:color="000000"/>
+            </w:tcBorders>
+            <w:tcMar>
+              <w:top w:w="100" w:type="dxa"/>
+              <w:left w:w="100" w:type="dxa"/>
+              <w:bottom w:w="100" w:type="dxa"/>
+              <w:right w:w="100" w:type="dxa"/>
+            </w:tcMar>
+          </w:tcPr>
+          <w:p>
+            <w:pPr>
+              <w:spacing w:after="0" w:line="240" w:lineRule="auto"/>
+              <w:rPr>
+                <w:rFonts w:ascii="Arial" w:eastAsia="Times New Roman" w:hAnsi="Arial" w:cs="Arial"/>
+                <w:kern w:val="0"/>
+                <w:lang w:eastAsia="es-CO"/>
+                <w14:ligatures w14:val="none"/>
+              </w:rPr>
+            </w:pPr>
+            <w:r>
+              <w:rPr>
+                <w:rFonts w:ascii="Arial" w:eastAsia="Times New Roman" w:hAnsi="Arial" w:cs="Arial"/>
+                <w:kern w:val="0"/>
+                <w:lang w:eastAsia="es-CO"/>
+                <w14:ligatures w14:val="none"/>
+              </w:rPr>
+              <w:t>Request Efficiency</w:t>
+            </w:r>
+          </w:p>
+        </w:tc>
+        <w:tc>
+          <w:tcPr>
+            <w:tcW w:w="1910" w:type="dxa"/>
             <w:tcBorders>
               <w:top w:val="single" w:sz="8" w:space="0" w:color="000000"/>
               <w:left w:val="single" w:sz="8" w:space="0" w:color="000000"/>
@@ -23898,7 +25601,16 @@
                 <w:lang w:eastAsia="es-CO"/>
                 <w14:ligatures w14:val="none"/>
               </w:rPr>
-              <w:t>A message stating that the community was registered successfully will be printed.</w:t>
+              <w:t xml:space="preserve">A message </w:t>
+            </w:r>
+            <w:r>
+              <w:rPr>
+                <w:rFonts w:ascii="Arial" w:eastAsia="Times New Roman" w:hAnsi="Arial" w:cs="Arial"/>
+                <w:kern w:val="0"/>
+                <w:lang w:eastAsia="es-CO"/>
+                <w14:ligatures w14:val="none"/>
+              </w:rPr>
+              <w:t>showing the efficiency of the selected request will be printed.</w:t>
             </w:r>
           </w:p>
         </w:tc>
@@ -23916,60 +25628,59 @@
               <w:right w:val="single" w:sz="8" w:space="0" w:color="000000"/>
             </w:tcBorders>
             <w:vAlign w:val="center"/>
-            <w:hideMark/>
-          </w:tcPr>
-          <w:p>
-            <w:pPr>
-              <w:spacing w:after="0" w:line="240" w:lineRule="auto"/>
-              <w:rPr>
-                <w:rFonts w:ascii="Arial" w:eastAsia="Times New Roman" w:hAnsi="Arial" w:cs="Arial"/>
-                <w:kern w:val="0"/>
-                <w:lang w:eastAsia="es-CO"/>
-                <w14:ligatures w14:val="none"/>
-              </w:rPr>
-            </w:pPr>
-          </w:p>
-        </w:tc>
-        <w:tc>
-          <w:tcPr>
-            <w:tcW w:w="2488" w:type="dxa"/>
-            <w:tcBorders>
-              <w:top w:val="single" w:sz="8" w:space="0" w:color="000000"/>
-              <w:left w:val="single" w:sz="8" w:space="0" w:color="000000"/>
-              <w:bottom w:val="single" w:sz="8" w:space="0" w:color="000000"/>
-              <w:right w:val="single" w:sz="8" w:space="0" w:color="000000"/>
-            </w:tcBorders>
-            <w:tcMar>
-              <w:top w:w="100" w:type="dxa"/>
-              <w:left w:w="100" w:type="dxa"/>
-              <w:bottom w:w="100" w:type="dxa"/>
-              <w:right w:w="100" w:type="dxa"/>
-            </w:tcMar>
-          </w:tcPr>
-          <w:p>
-            <w:pPr>
-              <w:spacing w:after="0" w:line="240" w:lineRule="auto"/>
-              <w:rPr>
-                <w:rFonts w:ascii="Arial" w:eastAsia="Times New Roman" w:hAnsi="Arial" w:cs="Arial"/>
-                <w:kern w:val="0"/>
-                <w:lang w:eastAsia="es-CO"/>
-                <w14:ligatures w14:val="none"/>
-              </w:rPr>
-            </w:pPr>
-            <w:r>
-              <w:rPr>
-                <w:rFonts w:ascii="Arial" w:eastAsia="Times New Roman" w:hAnsi="Arial" w:cs="Arial"/>
-                <w:kern w:val="0"/>
-                <w:lang w:eastAsia="es-CO"/>
-                <w14:ligatures w14:val="none"/>
-              </w:rPr>
-              <w:t>Error</w:t>
-            </w:r>
-          </w:p>
-        </w:tc>
-        <w:tc>
-          <w:tcPr>
-            <w:tcW w:w="1958" w:type="dxa"/>
+          </w:tcPr>
+          <w:p>
+            <w:pPr>
+              <w:spacing w:after="0" w:line="240" w:lineRule="auto"/>
+              <w:rPr>
+                <w:rFonts w:ascii="Arial" w:eastAsia="Times New Roman" w:hAnsi="Arial" w:cs="Arial"/>
+                <w:kern w:val="0"/>
+                <w:lang w:eastAsia="es-CO"/>
+                <w14:ligatures w14:val="none"/>
+              </w:rPr>
+            </w:pPr>
+          </w:p>
+        </w:tc>
+        <w:tc>
+          <w:tcPr>
+            <w:tcW w:w="2848" w:type="dxa"/>
+            <w:tcBorders>
+              <w:top w:val="single" w:sz="8" w:space="0" w:color="000000"/>
+              <w:left w:val="single" w:sz="8" w:space="0" w:color="000000"/>
+              <w:bottom w:val="single" w:sz="8" w:space="0" w:color="000000"/>
+              <w:right w:val="single" w:sz="8" w:space="0" w:color="000000"/>
+            </w:tcBorders>
+            <w:tcMar>
+              <w:top w:w="100" w:type="dxa"/>
+              <w:left w:w="100" w:type="dxa"/>
+              <w:bottom w:w="100" w:type="dxa"/>
+              <w:right w:w="100" w:type="dxa"/>
+            </w:tcMar>
+          </w:tcPr>
+          <w:p>
+            <w:pPr>
+              <w:spacing w:after="0" w:line="240" w:lineRule="auto"/>
+              <w:rPr>
+                <w:rFonts w:ascii="Arial" w:eastAsia="Times New Roman" w:hAnsi="Arial" w:cs="Arial"/>
+                <w:kern w:val="0"/>
+                <w:lang w:eastAsia="es-CO"/>
+                <w14:ligatures w14:val="none"/>
+              </w:rPr>
+            </w:pPr>
+            <w:r>
+              <w:rPr>
+                <w:rFonts w:ascii="Arial" w:eastAsia="Times New Roman" w:hAnsi="Arial" w:cs="Arial"/>
+                <w:kern w:val="0"/>
+                <w:lang w:eastAsia="es-CO"/>
+                <w14:ligatures w14:val="none"/>
+              </w:rPr>
+              <w:t>At least one request</w:t>
+            </w:r>
+          </w:p>
+        </w:tc>
+        <w:tc>
+          <w:tcPr>
+            <w:tcW w:w="1910" w:type="dxa"/>
             <w:tcBorders>
               <w:top w:val="single" w:sz="8" w:space="0" w:color="000000"/>
               <w:left w:val="single" w:sz="8" w:space="0" w:color="000000"/>
@@ -24037,7 +25748,25 @@
                 <w:lang w:eastAsia="es-CO"/>
                 <w14:ligatures w14:val="none"/>
               </w:rPr>
-              <w:t>A message stating there was an error of unknown cause that didn't allow the community to be registered will be printed.</w:t>
+              <w:t>A message stating that there must be at least o</w:t>
+            </w:r>
+            <w:r>
+              <w:rPr>
+                <w:rFonts w:ascii="Arial" w:eastAsia="Times New Roman" w:hAnsi="Arial" w:cs="Arial"/>
+                <w:kern w:val="0"/>
+                <w:lang w:eastAsia="es-CO"/>
+                <w14:ligatures w14:val="none"/>
+              </w:rPr>
+              <w:t xml:space="preserve">ne preregistered </w:t>
+            </w:r>
+            <w:r>
+              <w:rPr>
+                <w:rFonts w:ascii="Arial" w:eastAsia="Times New Roman" w:hAnsi="Arial" w:cs="Arial"/>
+                <w:kern w:val="0"/>
+                <w:lang w:eastAsia="es-CO"/>
+                <w14:ligatures w14:val="none"/>
+              </w:rPr>
+              <w:t>request will be printed.</w:t>
             </w:r>
           </w:p>
         </w:tc>
@@ -24070,44 +25799,44 @@
         </w:tc>
         <w:tc>
           <w:tcPr>
-            <w:tcW w:w="2488" w:type="dxa"/>
-            <w:tcBorders>
-              <w:top w:val="single" w:sz="8" w:space="0" w:color="000000"/>
-              <w:left w:val="single" w:sz="8" w:space="0" w:color="000000"/>
-              <w:bottom w:val="single" w:sz="8" w:space="0" w:color="000000"/>
-              <w:right w:val="single" w:sz="8" w:space="0" w:color="000000"/>
-            </w:tcBorders>
-            <w:tcMar>
-              <w:top w:w="100" w:type="dxa"/>
-              <w:left w:w="100" w:type="dxa"/>
-              <w:bottom w:w="100" w:type="dxa"/>
-              <w:right w:w="100" w:type="dxa"/>
-            </w:tcMar>
-          </w:tcPr>
-          <w:p>
-            <w:pPr>
-              <w:spacing w:after="0" w:line="240" w:lineRule="auto"/>
-              <w:rPr>
-                <w:rFonts w:ascii="Arial" w:eastAsia="Times New Roman" w:hAnsi="Arial" w:cs="Arial"/>
-                <w:kern w:val="0"/>
-                <w:lang w:eastAsia="es-CO"/>
-                <w14:ligatures w14:val="none"/>
-              </w:rPr>
-            </w:pPr>
-            <w:r>
-              <w:rPr>
-                <w:rFonts w:ascii="Arial" w:eastAsia="Times New Roman" w:hAnsi="Arial" w:cs="Arial"/>
-                <w:kern w:val="0"/>
-                <w:lang w:eastAsia="es-CO"/>
-                <w14:ligatures w14:val="none"/>
-              </w:rPr>
-              <w:t>Incomplete information</w:t>
-            </w:r>
-          </w:p>
-        </w:tc>
-        <w:tc>
-          <w:tcPr>
-            <w:tcW w:w="1958" w:type="dxa"/>
+            <w:tcW w:w="2848" w:type="dxa"/>
+            <w:tcBorders>
+              <w:top w:val="single" w:sz="8" w:space="0" w:color="000000"/>
+              <w:left w:val="single" w:sz="8" w:space="0" w:color="000000"/>
+              <w:bottom w:val="single" w:sz="8" w:space="0" w:color="000000"/>
+              <w:right w:val="single" w:sz="8" w:space="0" w:color="000000"/>
+            </w:tcBorders>
+            <w:tcMar>
+              <w:top w:w="100" w:type="dxa"/>
+              <w:left w:w="100" w:type="dxa"/>
+              <w:bottom w:w="100" w:type="dxa"/>
+              <w:right w:w="100" w:type="dxa"/>
+            </w:tcMar>
+          </w:tcPr>
+          <w:p>
+            <w:pPr>
+              <w:spacing w:after="0" w:line="240" w:lineRule="auto"/>
+              <w:rPr>
+                <w:rFonts w:ascii="Arial" w:eastAsia="Times New Roman" w:hAnsi="Arial" w:cs="Arial"/>
+                <w:kern w:val="0"/>
+                <w:lang w:eastAsia="es-CO"/>
+                <w14:ligatures w14:val="none"/>
+              </w:rPr>
+            </w:pPr>
+            <w:r>
+              <w:rPr>
+                <w:rFonts w:ascii="Arial" w:eastAsia="Times New Roman" w:hAnsi="Arial" w:cs="Arial"/>
+                <w:kern w:val="0"/>
+                <w:lang w:eastAsia="es-CO"/>
+                <w14:ligatures w14:val="none"/>
+              </w:rPr>
+              <w:t>At least one accepted or rejected request</w:t>
+            </w:r>
+          </w:p>
+        </w:tc>
+        <w:tc>
+          <w:tcPr>
+            <w:tcW w:w="1910" w:type="dxa"/>
             <w:tcBorders>
               <w:top w:val="single" w:sz="8" w:space="0" w:color="000000"/>
               <w:left w:val="single" w:sz="8" w:space="0" w:color="000000"/>
@@ -24175,7 +25904,7 @@
                 <w:lang w:eastAsia="es-CO"/>
                 <w14:ligatures w14:val="none"/>
               </w:rPr>
-              <w:t>A message stating that not all the mandatory fields where filled will be printed.</w:t>
+              <w:t>A message stating that there must be at least one accepted or rejected request will be printed.</w:t>
             </w:r>
           </w:p>
         </w:tc>
@@ -24190,26 +25919,303 @@
             <w:vMerge/>
             <w:tcBorders>
               <w:left w:val="single" w:sz="8" w:space="0" w:color="000000"/>
-              <w:bottom w:val="single" w:sz="8" w:space="0" w:color="000000"/>
               <w:right w:val="single" w:sz="8" w:space="0" w:color="000000"/>
             </w:tcBorders>
             <w:vAlign w:val="center"/>
-          </w:tcPr>
-          <w:p>
-            <w:pPr>
-              <w:spacing w:after="0" w:line="240" w:lineRule="auto"/>
-              <w:rPr>
-                <w:rFonts w:ascii="Arial" w:eastAsia="Times New Roman" w:hAnsi="Arial" w:cs="Arial"/>
-                <w:kern w:val="0"/>
-                <w:lang w:eastAsia="es-CO"/>
-                <w14:ligatures w14:val="none"/>
-              </w:rPr>
-            </w:pPr>
-          </w:p>
-        </w:tc>
-        <w:tc>
-          <w:tcPr>
-            <w:tcW w:w="2488" w:type="dxa"/>
+            <w:hideMark/>
+          </w:tcPr>
+          <w:p>
+            <w:pPr>
+              <w:spacing w:after="0" w:line="240" w:lineRule="auto"/>
+              <w:rPr>
+                <w:rFonts w:ascii="Arial" w:eastAsia="Times New Roman" w:hAnsi="Arial" w:cs="Arial"/>
+                <w:kern w:val="0"/>
+                <w:lang w:eastAsia="es-CO"/>
+                <w14:ligatures w14:val="none"/>
+              </w:rPr>
+            </w:pPr>
+          </w:p>
+        </w:tc>
+        <w:tc>
+          <w:tcPr>
+            <w:tcW w:w="2848" w:type="dxa"/>
+            <w:tcBorders>
+              <w:top w:val="single" w:sz="8" w:space="0" w:color="000000"/>
+              <w:left w:val="single" w:sz="8" w:space="0" w:color="000000"/>
+              <w:bottom w:val="single" w:sz="8" w:space="0" w:color="000000"/>
+              <w:right w:val="single" w:sz="8" w:space="0" w:color="000000"/>
+            </w:tcBorders>
+            <w:tcMar>
+              <w:top w:w="100" w:type="dxa"/>
+              <w:left w:w="100" w:type="dxa"/>
+              <w:bottom w:w="100" w:type="dxa"/>
+              <w:right w:w="100" w:type="dxa"/>
+            </w:tcMar>
+          </w:tcPr>
+          <w:p>
+            <w:pPr>
+              <w:spacing w:after="0" w:line="240" w:lineRule="auto"/>
+              <w:rPr>
+                <w:rFonts w:ascii="Arial" w:eastAsia="Times New Roman" w:hAnsi="Arial" w:cs="Arial"/>
+                <w:kern w:val="0"/>
+                <w:lang w:eastAsia="es-CO"/>
+                <w14:ligatures w14:val="none"/>
+              </w:rPr>
+            </w:pPr>
+            <w:r>
+              <w:rPr>
+                <w:rFonts w:ascii="Arial" w:eastAsia="Times New Roman" w:hAnsi="Arial" w:cs="Arial"/>
+                <w:kern w:val="0"/>
+                <w:lang w:eastAsia="es-CO"/>
+                <w14:ligatures w14:val="none"/>
+              </w:rPr>
+              <w:t>Error</w:t>
+            </w:r>
+          </w:p>
+        </w:tc>
+        <w:tc>
+          <w:tcPr>
+            <w:tcW w:w="1910" w:type="dxa"/>
+            <w:tcBorders>
+              <w:top w:val="single" w:sz="8" w:space="0" w:color="000000"/>
+              <w:left w:val="single" w:sz="8" w:space="0" w:color="000000"/>
+              <w:bottom w:val="single" w:sz="8" w:space="0" w:color="000000"/>
+              <w:right w:val="single" w:sz="8" w:space="0" w:color="000000"/>
+            </w:tcBorders>
+            <w:tcMar>
+              <w:top w:w="100" w:type="dxa"/>
+              <w:left w:w="100" w:type="dxa"/>
+              <w:bottom w:w="100" w:type="dxa"/>
+              <w:right w:w="100" w:type="dxa"/>
+            </w:tcMar>
+          </w:tcPr>
+          <w:p>
+            <w:pPr>
+              <w:spacing w:after="0" w:line="240" w:lineRule="auto"/>
+              <w:rPr>
+                <w:rFonts w:ascii="Arial" w:eastAsia="Times New Roman" w:hAnsi="Arial" w:cs="Arial"/>
+                <w:kern w:val="0"/>
+                <w:lang w:eastAsia="es-CO"/>
+                <w14:ligatures w14:val="none"/>
+              </w:rPr>
+            </w:pPr>
+            <w:r>
+              <w:rPr>
+                <w:rFonts w:ascii="Arial" w:eastAsia="Times New Roman" w:hAnsi="Arial" w:cs="Arial"/>
+                <w:kern w:val="0"/>
+                <w:lang w:eastAsia="es-CO"/>
+                <w14:ligatures w14:val="none"/>
+              </w:rPr>
+              <w:t>String</w:t>
+            </w:r>
+          </w:p>
+        </w:tc>
+        <w:tc>
+          <w:tcPr>
+            <w:tcW w:w="0" w:type="auto"/>
+            <w:tcBorders>
+              <w:top w:val="single" w:sz="8" w:space="0" w:color="000000"/>
+              <w:left w:val="single" w:sz="8" w:space="0" w:color="000000"/>
+              <w:bottom w:val="single" w:sz="8" w:space="0" w:color="000000"/>
+              <w:right w:val="single" w:sz="8" w:space="0" w:color="000000"/>
+            </w:tcBorders>
+            <w:tcMar>
+              <w:top w:w="100" w:type="dxa"/>
+              <w:left w:w="100" w:type="dxa"/>
+              <w:bottom w:w="100" w:type="dxa"/>
+              <w:right w:w="100" w:type="dxa"/>
+            </w:tcMar>
+          </w:tcPr>
+          <w:p>
+            <w:pPr>
+              <w:spacing w:after="0" w:line="240" w:lineRule="auto"/>
+              <w:rPr>
+                <w:rFonts w:ascii="Arial" w:eastAsia="Times New Roman" w:hAnsi="Arial" w:cs="Arial"/>
+                <w:kern w:val="0"/>
+                <w:lang w:eastAsia="es-CO"/>
+                <w14:ligatures w14:val="none"/>
+              </w:rPr>
+            </w:pPr>
+            <w:r>
+              <w:rPr>
+                <w:rFonts w:ascii="Arial" w:eastAsia="Times New Roman" w:hAnsi="Arial" w:cs="Arial"/>
+                <w:kern w:val="0"/>
+                <w:lang w:eastAsia="es-CO"/>
+                <w14:ligatures w14:val="none"/>
+              </w:rPr>
+              <w:t>A message stating there was an error of unknown cause that didn't allow the community to be registered will be printed.</w:t>
+            </w:r>
+          </w:p>
+        </w:tc>
+      </w:tr>
+      <w:tr>
+        <w:trPr>
+          <w:trHeight w:val="420"/>
+        </w:trPr>
+        <w:tc>
+          <w:tcPr>
+            <w:tcW w:w="0" w:type="auto"/>
+            <w:vMerge/>
+            <w:tcBorders>
+              <w:left w:val="single" w:sz="8" w:space="0" w:color="000000"/>
+              <w:right w:val="single" w:sz="8" w:space="0" w:color="000000"/>
+            </w:tcBorders>
+            <w:vAlign w:val="center"/>
+          </w:tcPr>
+          <w:p>
+            <w:pPr>
+              <w:spacing w:after="0" w:line="240" w:lineRule="auto"/>
+              <w:rPr>
+                <w:rFonts w:ascii="Arial" w:eastAsia="Times New Roman" w:hAnsi="Arial" w:cs="Arial"/>
+                <w:kern w:val="0"/>
+                <w:lang w:eastAsia="es-CO"/>
+                <w14:ligatures w14:val="none"/>
+              </w:rPr>
+            </w:pPr>
+          </w:p>
+        </w:tc>
+        <w:tc>
+          <w:tcPr>
+            <w:tcW w:w="2848" w:type="dxa"/>
+            <w:tcBorders>
+              <w:top w:val="single" w:sz="8" w:space="0" w:color="000000"/>
+              <w:left w:val="single" w:sz="8" w:space="0" w:color="000000"/>
+              <w:bottom w:val="single" w:sz="8" w:space="0" w:color="000000"/>
+              <w:right w:val="single" w:sz="8" w:space="0" w:color="000000"/>
+            </w:tcBorders>
+            <w:tcMar>
+              <w:top w:w="100" w:type="dxa"/>
+              <w:left w:w="100" w:type="dxa"/>
+              <w:bottom w:w="100" w:type="dxa"/>
+              <w:right w:w="100" w:type="dxa"/>
+            </w:tcMar>
+          </w:tcPr>
+          <w:p>
+            <w:pPr>
+              <w:spacing w:after="0" w:line="240" w:lineRule="auto"/>
+              <w:rPr>
+                <w:rFonts w:ascii="Arial" w:eastAsia="Times New Roman" w:hAnsi="Arial" w:cs="Arial"/>
+                <w:kern w:val="0"/>
+                <w:lang w:eastAsia="es-CO"/>
+                <w14:ligatures w14:val="none"/>
+              </w:rPr>
+            </w:pPr>
+            <w:r>
+              <w:rPr>
+                <w:rFonts w:ascii="Arial" w:eastAsia="Times New Roman" w:hAnsi="Arial" w:cs="Arial"/>
+                <w:kern w:val="0"/>
+                <w:lang w:eastAsia="es-CO"/>
+                <w14:ligatures w14:val="none"/>
+              </w:rPr>
+              <w:t>Incomplete information</w:t>
+            </w:r>
+          </w:p>
+        </w:tc>
+        <w:tc>
+          <w:tcPr>
+            <w:tcW w:w="1910" w:type="dxa"/>
+            <w:tcBorders>
+              <w:top w:val="single" w:sz="8" w:space="0" w:color="000000"/>
+              <w:left w:val="single" w:sz="8" w:space="0" w:color="000000"/>
+              <w:bottom w:val="single" w:sz="8" w:space="0" w:color="000000"/>
+              <w:right w:val="single" w:sz="8" w:space="0" w:color="000000"/>
+            </w:tcBorders>
+            <w:tcMar>
+              <w:top w:w="100" w:type="dxa"/>
+              <w:left w:w="100" w:type="dxa"/>
+              <w:bottom w:w="100" w:type="dxa"/>
+              <w:right w:w="100" w:type="dxa"/>
+            </w:tcMar>
+          </w:tcPr>
+          <w:p>
+            <w:pPr>
+              <w:spacing w:after="0" w:line="240" w:lineRule="auto"/>
+              <w:rPr>
+                <w:rFonts w:ascii="Arial" w:eastAsia="Times New Roman" w:hAnsi="Arial" w:cs="Arial"/>
+                <w:kern w:val="0"/>
+                <w:lang w:eastAsia="es-CO"/>
+                <w14:ligatures w14:val="none"/>
+              </w:rPr>
+            </w:pPr>
+            <w:r>
+              <w:rPr>
+                <w:rFonts w:ascii="Arial" w:eastAsia="Times New Roman" w:hAnsi="Arial" w:cs="Arial"/>
+                <w:kern w:val="0"/>
+                <w:lang w:eastAsia="es-CO"/>
+                <w14:ligatures w14:val="none"/>
+              </w:rPr>
+              <w:t>String</w:t>
+            </w:r>
+          </w:p>
+        </w:tc>
+        <w:tc>
+          <w:tcPr>
+            <w:tcW w:w="0" w:type="auto"/>
+            <w:tcBorders>
+              <w:top w:val="single" w:sz="8" w:space="0" w:color="000000"/>
+              <w:left w:val="single" w:sz="8" w:space="0" w:color="000000"/>
+              <w:bottom w:val="single" w:sz="8" w:space="0" w:color="000000"/>
+              <w:right w:val="single" w:sz="8" w:space="0" w:color="000000"/>
+            </w:tcBorders>
+            <w:tcMar>
+              <w:top w:w="100" w:type="dxa"/>
+              <w:left w:w="100" w:type="dxa"/>
+              <w:bottom w:w="100" w:type="dxa"/>
+              <w:right w:w="100" w:type="dxa"/>
+            </w:tcMar>
+          </w:tcPr>
+          <w:p>
+            <w:pPr>
+              <w:spacing w:after="0" w:line="240" w:lineRule="auto"/>
+              <w:rPr>
+                <w:rFonts w:ascii="Arial" w:eastAsia="Times New Roman" w:hAnsi="Arial" w:cs="Arial"/>
+                <w:kern w:val="0"/>
+                <w:lang w:eastAsia="es-CO"/>
+                <w14:ligatures w14:val="none"/>
+              </w:rPr>
+            </w:pPr>
+            <w:r>
+              <w:rPr>
+                <w:rFonts w:ascii="Arial" w:eastAsia="Times New Roman" w:hAnsi="Arial" w:cs="Arial"/>
+                <w:kern w:val="0"/>
+                <w:lang w:eastAsia="es-CO"/>
+                <w14:ligatures w14:val="none"/>
+              </w:rPr>
+              <w:t>A message stating that not all the mandatory fields where filled will be printed.</w:t>
+            </w:r>
+          </w:p>
+        </w:tc>
+      </w:tr>
+      <w:tr>
+        <w:trPr>
+          <w:trHeight w:val="420"/>
+        </w:trPr>
+        <w:tc>
+          <w:tcPr>
+            <w:tcW w:w="0" w:type="auto"/>
+            <w:vMerge/>
+            <w:tcBorders>
+              <w:left w:val="single" w:sz="8" w:space="0" w:color="000000"/>
+              <w:bottom w:val="single" w:sz="8" w:space="0" w:color="000000"/>
+              <w:right w:val="single" w:sz="8" w:space="0" w:color="000000"/>
+            </w:tcBorders>
+            <w:vAlign w:val="center"/>
+          </w:tcPr>
+          <w:p>
+            <w:pPr>
+              <w:spacing w:after="0" w:line="240" w:lineRule="auto"/>
+              <w:rPr>
+                <w:rFonts w:ascii="Arial" w:eastAsia="Times New Roman" w:hAnsi="Arial" w:cs="Arial"/>
+                <w:kern w:val="0"/>
+                <w:lang w:eastAsia="es-CO"/>
+                <w14:ligatures w14:val="none"/>
+              </w:rPr>
+            </w:pPr>
+          </w:p>
+        </w:tc>
+        <w:tc>
+          <w:tcPr>
+            <w:tcW w:w="2848" w:type="dxa"/>
             <w:tcBorders>
               <w:top w:val="single" w:sz="8" w:space="0" w:color="000000"/>
               <w:left w:val="single" w:sz="8" w:space="0" w:color="000000"/>
@@ -24246,7 +26252,7 @@
         </w:tc>
         <w:tc>
           <w:tcPr>
-            <w:tcW w:w="1958" w:type="dxa"/>
+            <w:tcW w:w="1910" w:type="dxa"/>
             <w:tcBorders>
               <w:top w:val="single" w:sz="8" w:space="0" w:color="000000"/>
               <w:left w:val="single" w:sz="8" w:space="0" w:color="000000"/>
@@ -24339,10 +26345,10 @@
         <w:tblLook w:val="04A0" w:firstRow="1" w:lastRow="0" w:firstColumn="1" w:lastColumn="0" w:noHBand="0" w:noVBand="1"/>
       </w:tblPr>
       <w:tblGrid>
-        <w:gridCol w:w="1733"/>
-        <w:gridCol w:w="2488"/>
-        <w:gridCol w:w="1958"/>
-        <w:gridCol w:w="2639"/>
+        <w:gridCol w:w="1655"/>
+        <w:gridCol w:w="3346"/>
+        <w:gridCol w:w="2468"/>
+        <w:gridCol w:w="1349"/>
       </w:tblGrid>
       <w:tr>
         <w:trPr>
@@ -24510,6 +26516,51 @@
                 <w14:ligatures w14:val="none"/>
               </w:rPr>
             </w:pPr>
+            <w:r>
+              <w:rPr>
+                <w:rFonts w:ascii="Arial" w:eastAsia="Times New Roman" w:hAnsi="Arial" w:cs="Arial"/>
+                <w:kern w:val="0"/>
+                <w:lang w:eastAsia="es-CO"/>
+                <w14:ligatures w14:val="none"/>
+              </w:rPr>
+              <w:t xml:space="preserve">The system displays the number of registered Transformation/Improvement and Knowledge Management projects, categorized by project type and priority level. If there are no registered projects, it prints a </w:t>
+            </w:r>
+            <w:r>
+              <w:rPr>
+                <w:rFonts w:ascii="Arial" w:eastAsia="Times New Roman" w:hAnsi="Arial" w:cs="Arial"/>
+                <w:kern w:val="0"/>
+                <w:lang w:eastAsia="es-CO"/>
+                <w14:ligatures w14:val="none"/>
+              </w:rPr>
+              <w:t>“</w:t>
+            </w:r>
+            <w:r>
+              <w:rPr>
+                <w:rFonts w:ascii="Arial" w:eastAsia="Times New Roman" w:hAnsi="Arial" w:cs="Arial"/>
+                <w:kern w:val="0"/>
+                <w:lang w:eastAsia="es-CO"/>
+                <w14:ligatures w14:val="none"/>
+              </w:rPr>
+              <w:t>no registered projects</w:t>
+            </w:r>
+            <w:r>
+              <w:rPr>
+                <w:rFonts w:ascii="Arial" w:eastAsia="Times New Roman" w:hAnsi="Arial" w:cs="Arial"/>
+                <w:kern w:val="0"/>
+                <w:lang w:eastAsia="es-CO"/>
+                <w14:ligatures w14:val="none"/>
+              </w:rPr>
+              <w:t>”</w:t>
+            </w:r>
+            <w:r>
+              <w:rPr>
+                <w:rFonts w:ascii="Arial" w:eastAsia="Times New Roman" w:hAnsi="Arial" w:cs="Arial"/>
+                <w:kern w:val="0"/>
+                <w:lang w:eastAsia="es-CO"/>
+                <w14:ligatures w14:val="none"/>
+              </w:rPr>
+              <w:t xml:space="preserve"> message. For any other general errors, an appropriate message is displayed.</w:t>
+            </w:r>
           </w:p>
         </w:tc>
       </w:tr>
@@ -24560,7 +26611,7 @@
         </w:tc>
         <w:tc>
           <w:tcPr>
-            <w:tcW w:w="2488" w:type="dxa"/>
+            <w:tcW w:w="3310" w:type="dxa"/>
             <w:tcBorders>
               <w:top w:val="single" w:sz="8" w:space="0" w:color="000000"/>
               <w:left w:val="single" w:sz="8" w:space="0" w:color="000000"/>
@@ -24601,7 +26652,7 @@
         </w:tc>
         <w:tc>
           <w:tcPr>
-            <w:tcW w:w="1958" w:type="dxa"/>
+            <w:tcW w:w="2504" w:type="dxa"/>
             <w:tcBorders>
               <w:top w:val="single" w:sz="8" w:space="0" w:color="000000"/>
               <w:left w:val="single" w:sz="8" w:space="0" w:color="000000"/>
@@ -24711,79 +26762,97 @@
         </w:tc>
         <w:tc>
           <w:tcPr>
-            <w:tcW w:w="2488" w:type="dxa"/>
-            <w:tcBorders>
-              <w:top w:val="single" w:sz="8" w:space="0" w:color="000000"/>
-              <w:left w:val="single" w:sz="8" w:space="0" w:color="000000"/>
-              <w:bottom w:val="single" w:sz="8" w:space="0" w:color="000000"/>
-              <w:right w:val="single" w:sz="8" w:space="0" w:color="000000"/>
-            </w:tcBorders>
-            <w:tcMar>
-              <w:top w:w="100" w:type="dxa"/>
-              <w:left w:w="100" w:type="dxa"/>
-              <w:bottom w:w="100" w:type="dxa"/>
-              <w:right w:w="100" w:type="dxa"/>
-            </w:tcMar>
-          </w:tcPr>
-          <w:p>
-            <w:pPr>
-              <w:spacing w:after="0" w:line="240" w:lineRule="auto"/>
-              <w:rPr>
-                <w:rFonts w:ascii="Arial" w:eastAsia="Times New Roman" w:hAnsi="Arial" w:cs="Arial"/>
-                <w:kern w:val="0"/>
-                <w:lang w:eastAsia="es-CO"/>
-                <w14:ligatures w14:val="none"/>
-              </w:rPr>
-            </w:pPr>
-          </w:p>
-        </w:tc>
-        <w:tc>
-          <w:tcPr>
-            <w:tcW w:w="1958" w:type="dxa"/>
-            <w:tcBorders>
-              <w:top w:val="single" w:sz="8" w:space="0" w:color="000000"/>
-              <w:left w:val="single" w:sz="8" w:space="0" w:color="000000"/>
-              <w:bottom w:val="single" w:sz="8" w:space="0" w:color="000000"/>
-              <w:right w:val="single" w:sz="8" w:space="0" w:color="000000"/>
-            </w:tcBorders>
-            <w:tcMar>
-              <w:top w:w="100" w:type="dxa"/>
-              <w:left w:w="100" w:type="dxa"/>
-              <w:bottom w:w="100" w:type="dxa"/>
-              <w:right w:w="100" w:type="dxa"/>
-            </w:tcMar>
-          </w:tcPr>
-          <w:p>
-            <w:pPr>
-              <w:spacing w:after="0" w:line="240" w:lineRule="auto"/>
-              <w:rPr>
-                <w:rFonts w:ascii="Arial" w:eastAsia="Times New Roman" w:hAnsi="Arial" w:cs="Arial"/>
-                <w:kern w:val="0"/>
-                <w:lang w:eastAsia="es-CO"/>
-                <w14:ligatures w14:val="none"/>
-              </w:rPr>
-            </w:pPr>
-          </w:p>
-        </w:tc>
-        <w:tc>
-          <w:tcPr>
-            <w:tcW w:w="0" w:type="auto"/>
-            <w:tcBorders>
-              <w:top w:val="single" w:sz="8" w:space="0" w:color="000000"/>
-              <w:left w:val="single" w:sz="8" w:space="0" w:color="000000"/>
-              <w:bottom w:val="single" w:sz="8" w:space="0" w:color="000000"/>
-              <w:right w:val="single" w:sz="8" w:space="0" w:color="000000"/>
-            </w:tcBorders>
-            <w:tcMar>
-              <w:top w:w="100" w:type="dxa"/>
-              <w:left w:w="100" w:type="dxa"/>
-              <w:bottom w:w="100" w:type="dxa"/>
-              <w:right w:w="100" w:type="dxa"/>
-            </w:tcMar>
-          </w:tcPr>
-          <w:p>
-            <w:pPr>
-              <w:pStyle w:val="Prrafodelista"/>
+            <w:tcW w:w="3310" w:type="dxa"/>
+            <w:tcBorders>
+              <w:top w:val="single" w:sz="8" w:space="0" w:color="000000"/>
+              <w:left w:val="single" w:sz="8" w:space="0" w:color="000000"/>
+              <w:bottom w:val="single" w:sz="8" w:space="0" w:color="000000"/>
+              <w:right w:val="single" w:sz="8" w:space="0" w:color="000000"/>
+            </w:tcBorders>
+            <w:tcMar>
+              <w:top w:w="100" w:type="dxa"/>
+              <w:left w:w="100" w:type="dxa"/>
+              <w:bottom w:w="100" w:type="dxa"/>
+              <w:right w:w="100" w:type="dxa"/>
+            </w:tcMar>
+          </w:tcPr>
+          <w:p>
+            <w:pPr>
+              <w:spacing w:after="0" w:line="240" w:lineRule="auto"/>
+              <w:rPr>
+                <w:rFonts w:ascii="Arial" w:eastAsia="Times New Roman" w:hAnsi="Arial" w:cs="Arial"/>
+                <w:kern w:val="0"/>
+                <w:lang w:eastAsia="es-CO"/>
+                <w14:ligatures w14:val="none"/>
+              </w:rPr>
+            </w:pPr>
+            <w:r>
+              <w:rPr>
+                <w:rFonts w:ascii="Arial" w:eastAsia="Times New Roman" w:hAnsi="Arial" w:cs="Arial"/>
+                <w:kern w:val="0"/>
+                <w:lang w:eastAsia="es-CO"/>
+                <w14:ligatures w14:val="none"/>
+              </w:rPr>
+              <w:t>N/A</w:t>
+            </w:r>
+          </w:p>
+        </w:tc>
+        <w:tc>
+          <w:tcPr>
+            <w:tcW w:w="2504" w:type="dxa"/>
+            <w:tcBorders>
+              <w:top w:val="single" w:sz="8" w:space="0" w:color="000000"/>
+              <w:left w:val="single" w:sz="8" w:space="0" w:color="000000"/>
+              <w:bottom w:val="single" w:sz="8" w:space="0" w:color="000000"/>
+              <w:right w:val="single" w:sz="8" w:space="0" w:color="000000"/>
+            </w:tcBorders>
+            <w:tcMar>
+              <w:top w:w="100" w:type="dxa"/>
+              <w:left w:w="100" w:type="dxa"/>
+              <w:bottom w:w="100" w:type="dxa"/>
+              <w:right w:w="100" w:type="dxa"/>
+            </w:tcMar>
+          </w:tcPr>
+          <w:p>
+            <w:pPr>
+              <w:spacing w:after="0" w:line="240" w:lineRule="auto"/>
+              <w:rPr>
+                <w:rFonts w:ascii="Arial" w:eastAsia="Times New Roman" w:hAnsi="Arial" w:cs="Arial"/>
+                <w:kern w:val="0"/>
+                <w:lang w:eastAsia="es-CO"/>
+                <w14:ligatures w14:val="none"/>
+              </w:rPr>
+            </w:pPr>
+            <w:r>
+              <w:rPr>
+                <w:rFonts w:ascii="Arial" w:eastAsia="Times New Roman" w:hAnsi="Arial" w:cs="Arial"/>
+                <w:kern w:val="0"/>
+                <w:lang w:eastAsia="es-CO"/>
+                <w14:ligatures w14:val="none"/>
+              </w:rPr>
+              <w:t>N/A</w:t>
+            </w:r>
+          </w:p>
+        </w:tc>
+        <w:tc>
+          <w:tcPr>
+            <w:tcW w:w="0" w:type="auto"/>
+            <w:tcBorders>
+              <w:top w:val="single" w:sz="8" w:space="0" w:color="000000"/>
+              <w:left w:val="single" w:sz="8" w:space="0" w:color="000000"/>
+              <w:bottom w:val="single" w:sz="8" w:space="0" w:color="000000"/>
+              <w:right w:val="single" w:sz="8" w:space="0" w:color="000000"/>
+            </w:tcBorders>
+            <w:tcMar>
+              <w:top w:w="100" w:type="dxa"/>
+              <w:left w:w="100" w:type="dxa"/>
+              <w:bottom w:w="100" w:type="dxa"/>
+              <w:right w:w="100" w:type="dxa"/>
+            </w:tcMar>
+          </w:tcPr>
+          <w:p>
+            <w:pPr>
+              <w:pStyle w:val="ListParagraph"/>
               <w:numPr>
                 <w:ilvl w:val="0"/>
                 <w:numId w:val="2"/>
@@ -24803,7 +26872,7 @@
                 <w:lang w:eastAsia="es-CO"/>
                 <w14:ligatures w14:val="none"/>
               </w:rPr>
-              <w:t>Mandatory</w:t>
+              <w:t>N/A</w:t>
             </w:r>
           </w:p>
         </w:tc>
@@ -24880,6 +26949,62 @@
                 <w14:ligatures w14:val="none"/>
               </w:rPr>
             </w:pPr>
+            <w:r>
+              <w:rPr>
+                <w:rFonts w:ascii="Arial" w:eastAsia="Times New Roman" w:hAnsi="Arial" w:cs="Arial"/>
+                <w:kern w:val="0"/>
+                <w:lang w:eastAsia="es-CO"/>
+                <w14:ligatures w14:val="none"/>
+              </w:rPr>
+              <w:t>The system will show the</w:t>
+            </w:r>
+            <w:r>
+              <w:rPr>
+                <w:rFonts w:ascii="Arial" w:eastAsia="Times New Roman" w:hAnsi="Arial" w:cs="Arial"/>
+                <w:kern w:val="0"/>
+                <w:lang w:eastAsia="es-CO"/>
+                <w14:ligatures w14:val="none"/>
+              </w:rPr>
+              <w:t xml:space="preserve"> number</w:t>
+            </w:r>
+            <w:r>
+              <w:rPr>
+                <w:rFonts w:ascii="Arial" w:eastAsia="Times New Roman" w:hAnsi="Arial" w:cs="Arial"/>
+                <w:kern w:val="0"/>
+                <w:lang w:eastAsia="es-CO"/>
+                <w14:ligatures w14:val="none"/>
+              </w:rPr>
+              <w:t xml:space="preserve"> of Transformation/Improvement and Knowledge Management </w:t>
+            </w:r>
+            <w:r>
+              <w:rPr>
+                <w:rFonts w:ascii="Arial" w:eastAsia="Times New Roman" w:hAnsi="Arial" w:cs="Arial"/>
+                <w:kern w:val="0"/>
+                <w:lang w:eastAsia="es-CO"/>
+                <w14:ligatures w14:val="none"/>
+              </w:rPr>
+              <w:t xml:space="preserve">projects that are registered </w:t>
+            </w:r>
+            <w:proofErr w:type="gramStart"/>
+            <w:r>
+              <w:rPr>
+                <w:rFonts w:ascii="Arial" w:eastAsia="Times New Roman" w:hAnsi="Arial" w:cs="Arial"/>
+                <w:kern w:val="0"/>
+                <w:lang w:eastAsia="es-CO"/>
+                <w14:ligatures w14:val="none"/>
+              </w:rPr>
+              <w:t>at the moment</w:t>
+            </w:r>
+            <w:proofErr w:type="gramEnd"/>
+            <w:r>
+              <w:rPr>
+                <w:rFonts w:ascii="Arial" w:eastAsia="Times New Roman" w:hAnsi="Arial" w:cs="Arial"/>
+                <w:kern w:val="0"/>
+                <w:lang w:eastAsia="es-CO"/>
+                <w14:ligatures w14:val="none"/>
+              </w:rPr>
+              <w:t>. The information will be divided by the type of project and the four types of priority. If there is not at least one registered project, an “no registered projects” message will be printed. If any other general error were to happen, a message will be shown in that case.</w:t>
+            </w:r>
           </w:p>
         </w:tc>
       </w:tr>
@@ -24931,7 +27056,7 @@
         </w:tc>
         <w:tc>
           <w:tcPr>
-            <w:tcW w:w="2488" w:type="dxa"/>
+            <w:tcW w:w="3310" w:type="dxa"/>
             <w:tcBorders>
               <w:top w:val="single" w:sz="8" w:space="0" w:color="000000"/>
               <w:left w:val="single" w:sz="8" w:space="0" w:color="000000"/>
@@ -24972,7 +27097,7 @@
         </w:tc>
         <w:tc>
           <w:tcPr>
-            <w:tcW w:w="1958" w:type="dxa"/>
+            <w:tcW w:w="2504" w:type="dxa"/>
             <w:tcBorders>
               <w:top w:val="single" w:sz="8" w:space="0" w:color="000000"/>
               <w:left w:val="single" w:sz="8" w:space="0" w:color="000000"/>
@@ -25082,44 +27207,44 @@
         </w:tc>
         <w:tc>
           <w:tcPr>
-            <w:tcW w:w="2488" w:type="dxa"/>
-            <w:tcBorders>
-              <w:top w:val="single" w:sz="8" w:space="0" w:color="000000"/>
-              <w:left w:val="single" w:sz="8" w:space="0" w:color="000000"/>
-              <w:bottom w:val="single" w:sz="8" w:space="0" w:color="000000"/>
-              <w:right w:val="single" w:sz="8" w:space="0" w:color="000000"/>
-            </w:tcBorders>
-            <w:tcMar>
-              <w:top w:w="100" w:type="dxa"/>
-              <w:left w:w="100" w:type="dxa"/>
-              <w:bottom w:w="100" w:type="dxa"/>
-              <w:right w:w="100" w:type="dxa"/>
-            </w:tcMar>
-          </w:tcPr>
-          <w:p>
-            <w:pPr>
-              <w:spacing w:after="0" w:line="240" w:lineRule="auto"/>
-              <w:rPr>
-                <w:rFonts w:ascii="Arial" w:eastAsia="Times New Roman" w:hAnsi="Arial" w:cs="Arial"/>
-                <w:kern w:val="0"/>
-                <w:lang w:eastAsia="es-CO"/>
-                <w14:ligatures w14:val="none"/>
-              </w:rPr>
-            </w:pPr>
-            <w:r>
-              <w:rPr>
-                <w:rFonts w:ascii="Arial" w:eastAsia="Times New Roman" w:hAnsi="Arial" w:cs="Arial"/>
-                <w:kern w:val="0"/>
-                <w:lang w:eastAsia="es-CO"/>
-                <w14:ligatures w14:val="none"/>
-              </w:rPr>
-              <w:t>Success</w:t>
-            </w:r>
-          </w:p>
-        </w:tc>
-        <w:tc>
-          <w:tcPr>
-            <w:tcW w:w="1958" w:type="dxa"/>
+            <w:tcW w:w="3310" w:type="dxa"/>
+            <w:tcBorders>
+              <w:top w:val="single" w:sz="8" w:space="0" w:color="000000"/>
+              <w:left w:val="single" w:sz="8" w:space="0" w:color="000000"/>
+              <w:bottom w:val="single" w:sz="8" w:space="0" w:color="000000"/>
+              <w:right w:val="single" w:sz="8" w:space="0" w:color="000000"/>
+            </w:tcBorders>
+            <w:tcMar>
+              <w:top w:w="100" w:type="dxa"/>
+              <w:left w:w="100" w:type="dxa"/>
+              <w:bottom w:w="100" w:type="dxa"/>
+              <w:right w:w="100" w:type="dxa"/>
+            </w:tcMar>
+          </w:tcPr>
+          <w:p>
+            <w:pPr>
+              <w:spacing w:after="0" w:line="240" w:lineRule="auto"/>
+              <w:rPr>
+                <w:rFonts w:ascii="Arial" w:eastAsia="Times New Roman" w:hAnsi="Arial" w:cs="Arial"/>
+                <w:kern w:val="0"/>
+                <w:lang w:eastAsia="es-CO"/>
+                <w14:ligatures w14:val="none"/>
+              </w:rPr>
+            </w:pPr>
+            <w:r>
+              <w:rPr>
+                <w:rFonts w:ascii="Arial" w:eastAsia="Times New Roman" w:hAnsi="Arial" w:cs="Arial"/>
+                <w:kern w:val="0"/>
+                <w:lang w:eastAsia="es-CO"/>
+                <w14:ligatures w14:val="none"/>
+              </w:rPr>
+              <w:t>Number of projects</w:t>
+            </w:r>
+          </w:p>
+        </w:tc>
+        <w:tc>
+          <w:tcPr>
+            <w:tcW w:w="2504" w:type="dxa"/>
             <w:tcBorders>
               <w:top w:val="single" w:sz="8" w:space="0" w:color="000000"/>
               <w:left w:val="single" w:sz="8" w:space="0" w:color="000000"/>
@@ -25188,7 +27313,16 @@
                 <w:lang w:eastAsia="es-CO"/>
                 <w14:ligatures w14:val="none"/>
               </w:rPr>
-              <w:t>A message stating that the community was registered successfully will be printed.</w:t>
+              <w:t xml:space="preserve">A message </w:t>
+            </w:r>
+            <w:r>
+              <w:rPr>
+                <w:rFonts w:ascii="Arial" w:eastAsia="Times New Roman" w:hAnsi="Arial" w:cs="Arial"/>
+                <w:kern w:val="0"/>
+                <w:lang w:eastAsia="es-CO"/>
+                <w14:ligatures w14:val="none"/>
+              </w:rPr>
+              <w:t>showing the number of projects by type and priority levels will be printed.</w:t>
             </w:r>
           </w:p>
         </w:tc>
@@ -25206,60 +27340,59 @@
               <w:right w:val="single" w:sz="8" w:space="0" w:color="000000"/>
             </w:tcBorders>
             <w:vAlign w:val="center"/>
-            <w:hideMark/>
-          </w:tcPr>
-          <w:p>
-            <w:pPr>
-              <w:spacing w:after="0" w:line="240" w:lineRule="auto"/>
-              <w:rPr>
-                <w:rFonts w:ascii="Arial" w:eastAsia="Times New Roman" w:hAnsi="Arial" w:cs="Arial"/>
-                <w:kern w:val="0"/>
-                <w:lang w:eastAsia="es-CO"/>
-                <w14:ligatures w14:val="none"/>
-              </w:rPr>
-            </w:pPr>
-          </w:p>
-        </w:tc>
-        <w:tc>
-          <w:tcPr>
-            <w:tcW w:w="2488" w:type="dxa"/>
-            <w:tcBorders>
-              <w:top w:val="single" w:sz="8" w:space="0" w:color="000000"/>
-              <w:left w:val="single" w:sz="8" w:space="0" w:color="000000"/>
-              <w:bottom w:val="single" w:sz="8" w:space="0" w:color="000000"/>
-              <w:right w:val="single" w:sz="8" w:space="0" w:color="000000"/>
-            </w:tcBorders>
-            <w:tcMar>
-              <w:top w:w="100" w:type="dxa"/>
-              <w:left w:w="100" w:type="dxa"/>
-              <w:bottom w:w="100" w:type="dxa"/>
-              <w:right w:w="100" w:type="dxa"/>
-            </w:tcMar>
-          </w:tcPr>
-          <w:p>
-            <w:pPr>
-              <w:spacing w:after="0" w:line="240" w:lineRule="auto"/>
-              <w:rPr>
-                <w:rFonts w:ascii="Arial" w:eastAsia="Times New Roman" w:hAnsi="Arial" w:cs="Arial"/>
-                <w:kern w:val="0"/>
-                <w:lang w:eastAsia="es-CO"/>
-                <w14:ligatures w14:val="none"/>
-              </w:rPr>
-            </w:pPr>
-            <w:r>
-              <w:rPr>
-                <w:rFonts w:ascii="Arial" w:eastAsia="Times New Roman" w:hAnsi="Arial" w:cs="Arial"/>
-                <w:kern w:val="0"/>
-                <w:lang w:eastAsia="es-CO"/>
-                <w14:ligatures w14:val="none"/>
-              </w:rPr>
-              <w:t>Error</w:t>
-            </w:r>
-          </w:p>
-        </w:tc>
-        <w:tc>
-          <w:tcPr>
-            <w:tcW w:w="1958" w:type="dxa"/>
+          </w:tcPr>
+          <w:p>
+            <w:pPr>
+              <w:spacing w:after="0" w:line="240" w:lineRule="auto"/>
+              <w:rPr>
+                <w:rFonts w:ascii="Arial" w:eastAsia="Times New Roman" w:hAnsi="Arial" w:cs="Arial"/>
+                <w:kern w:val="0"/>
+                <w:lang w:eastAsia="es-CO"/>
+                <w14:ligatures w14:val="none"/>
+              </w:rPr>
+            </w:pPr>
+          </w:p>
+        </w:tc>
+        <w:tc>
+          <w:tcPr>
+            <w:tcW w:w="3310" w:type="dxa"/>
+            <w:tcBorders>
+              <w:top w:val="single" w:sz="8" w:space="0" w:color="000000"/>
+              <w:left w:val="single" w:sz="8" w:space="0" w:color="000000"/>
+              <w:bottom w:val="single" w:sz="8" w:space="0" w:color="000000"/>
+              <w:right w:val="single" w:sz="8" w:space="0" w:color="000000"/>
+            </w:tcBorders>
+            <w:tcMar>
+              <w:top w:w="100" w:type="dxa"/>
+              <w:left w:w="100" w:type="dxa"/>
+              <w:bottom w:w="100" w:type="dxa"/>
+              <w:right w:w="100" w:type="dxa"/>
+            </w:tcMar>
+          </w:tcPr>
+          <w:p>
+            <w:pPr>
+              <w:spacing w:after="0" w:line="240" w:lineRule="auto"/>
+              <w:rPr>
+                <w:rFonts w:ascii="Arial" w:eastAsia="Times New Roman" w:hAnsi="Arial" w:cs="Arial"/>
+                <w:kern w:val="0"/>
+                <w:lang w:eastAsia="es-CO"/>
+                <w14:ligatures w14:val="none"/>
+              </w:rPr>
+            </w:pPr>
+            <w:r>
+              <w:rPr>
+                <w:rFonts w:ascii="Arial" w:eastAsia="Times New Roman" w:hAnsi="Arial" w:cs="Arial"/>
+                <w:kern w:val="0"/>
+                <w:lang w:eastAsia="es-CO"/>
+                <w14:ligatures w14:val="none"/>
+              </w:rPr>
+              <w:t>No registered projects</w:t>
+            </w:r>
+          </w:p>
+        </w:tc>
+        <w:tc>
+          <w:tcPr>
+            <w:tcW w:w="2504" w:type="dxa"/>
             <w:tcBorders>
               <w:top w:val="single" w:sz="8" w:space="0" w:color="000000"/>
               <w:left w:val="single" w:sz="8" w:space="0" w:color="000000"/>
@@ -25327,7 +27460,7 @@
                 <w:lang w:eastAsia="es-CO"/>
                 <w14:ligatures w14:val="none"/>
               </w:rPr>
-              <w:t>A message stating there was an error of unknown cause that didn't allow the community to be registered will be printed.</w:t>
+              <w:t>A message stating that there is not one registered project will be shown instead of counting.</w:t>
             </w:r>
           </w:p>
         </w:tc>
@@ -25345,59 +27478,60 @@
               <w:right w:val="single" w:sz="8" w:space="0" w:color="000000"/>
             </w:tcBorders>
             <w:vAlign w:val="center"/>
-          </w:tcPr>
-          <w:p>
-            <w:pPr>
-              <w:spacing w:after="0" w:line="240" w:lineRule="auto"/>
-              <w:rPr>
-                <w:rFonts w:ascii="Arial" w:eastAsia="Times New Roman" w:hAnsi="Arial" w:cs="Arial"/>
-                <w:kern w:val="0"/>
-                <w:lang w:eastAsia="es-CO"/>
-                <w14:ligatures w14:val="none"/>
-              </w:rPr>
-            </w:pPr>
-          </w:p>
-        </w:tc>
-        <w:tc>
-          <w:tcPr>
-            <w:tcW w:w="2488" w:type="dxa"/>
-            <w:tcBorders>
-              <w:top w:val="single" w:sz="8" w:space="0" w:color="000000"/>
-              <w:left w:val="single" w:sz="8" w:space="0" w:color="000000"/>
-              <w:bottom w:val="single" w:sz="8" w:space="0" w:color="000000"/>
-              <w:right w:val="single" w:sz="8" w:space="0" w:color="000000"/>
-            </w:tcBorders>
-            <w:tcMar>
-              <w:top w:w="100" w:type="dxa"/>
-              <w:left w:w="100" w:type="dxa"/>
-              <w:bottom w:w="100" w:type="dxa"/>
-              <w:right w:w="100" w:type="dxa"/>
-            </w:tcMar>
-          </w:tcPr>
-          <w:p>
-            <w:pPr>
-              <w:spacing w:after="0" w:line="240" w:lineRule="auto"/>
-              <w:rPr>
-                <w:rFonts w:ascii="Arial" w:eastAsia="Times New Roman" w:hAnsi="Arial" w:cs="Arial"/>
-                <w:kern w:val="0"/>
-                <w:lang w:eastAsia="es-CO"/>
-                <w14:ligatures w14:val="none"/>
-              </w:rPr>
-            </w:pPr>
-            <w:r>
-              <w:rPr>
-                <w:rFonts w:ascii="Arial" w:eastAsia="Times New Roman" w:hAnsi="Arial" w:cs="Arial"/>
-                <w:kern w:val="0"/>
-                <w:lang w:eastAsia="es-CO"/>
-                <w14:ligatures w14:val="none"/>
-              </w:rPr>
-              <w:t>Incomplete information</w:t>
-            </w:r>
-          </w:p>
-        </w:tc>
-        <w:tc>
-          <w:tcPr>
-            <w:tcW w:w="1958" w:type="dxa"/>
+            <w:hideMark/>
+          </w:tcPr>
+          <w:p>
+            <w:pPr>
+              <w:spacing w:after="0" w:line="240" w:lineRule="auto"/>
+              <w:rPr>
+                <w:rFonts w:ascii="Arial" w:eastAsia="Times New Roman" w:hAnsi="Arial" w:cs="Arial"/>
+                <w:kern w:val="0"/>
+                <w:lang w:eastAsia="es-CO"/>
+                <w14:ligatures w14:val="none"/>
+              </w:rPr>
+            </w:pPr>
+          </w:p>
+        </w:tc>
+        <w:tc>
+          <w:tcPr>
+            <w:tcW w:w="3310" w:type="dxa"/>
+            <w:tcBorders>
+              <w:top w:val="single" w:sz="8" w:space="0" w:color="000000"/>
+              <w:left w:val="single" w:sz="8" w:space="0" w:color="000000"/>
+              <w:bottom w:val="single" w:sz="8" w:space="0" w:color="000000"/>
+              <w:right w:val="single" w:sz="8" w:space="0" w:color="000000"/>
+            </w:tcBorders>
+            <w:tcMar>
+              <w:top w:w="100" w:type="dxa"/>
+              <w:left w:w="100" w:type="dxa"/>
+              <w:bottom w:w="100" w:type="dxa"/>
+              <w:right w:w="100" w:type="dxa"/>
+            </w:tcMar>
+          </w:tcPr>
+          <w:p>
+            <w:pPr>
+              <w:spacing w:after="0" w:line="240" w:lineRule="auto"/>
+              <w:rPr>
+                <w:rFonts w:ascii="Arial" w:eastAsia="Times New Roman" w:hAnsi="Arial" w:cs="Arial"/>
+                <w:kern w:val="0"/>
+                <w:lang w:eastAsia="es-CO"/>
+                <w14:ligatures w14:val="none"/>
+              </w:rPr>
+            </w:pPr>
+            <w:r>
+              <w:rPr>
+                <w:rFonts w:ascii="Arial" w:eastAsia="Times New Roman" w:hAnsi="Arial" w:cs="Arial"/>
+                <w:kern w:val="0"/>
+                <w:lang w:eastAsia="es-CO"/>
+                <w14:ligatures w14:val="none"/>
+              </w:rPr>
+              <w:t>Error</w:t>
+            </w:r>
+          </w:p>
+        </w:tc>
+        <w:tc>
+          <w:tcPr>
+            <w:tcW w:w="2504" w:type="dxa"/>
             <w:tcBorders>
               <w:top w:val="single" w:sz="8" w:space="0" w:color="000000"/>
               <w:left w:val="single" w:sz="8" w:space="0" w:color="000000"/>
@@ -25465,146 +27599,7 @@
                 <w:lang w:eastAsia="es-CO"/>
                 <w14:ligatures w14:val="none"/>
               </w:rPr>
-              <w:t>A message stating that not all the mandatory fields where filled will be printed.</w:t>
-            </w:r>
-          </w:p>
-        </w:tc>
-      </w:tr>
-      <w:tr>
-        <w:trPr>
-          <w:trHeight w:val="420"/>
-        </w:trPr>
-        <w:tc>
-          <w:tcPr>
-            <w:tcW w:w="0" w:type="auto"/>
-            <w:vMerge/>
-            <w:tcBorders>
-              <w:left w:val="single" w:sz="8" w:space="0" w:color="000000"/>
-              <w:bottom w:val="single" w:sz="8" w:space="0" w:color="000000"/>
-              <w:right w:val="single" w:sz="8" w:space="0" w:color="000000"/>
-            </w:tcBorders>
-            <w:vAlign w:val="center"/>
-          </w:tcPr>
-          <w:p>
-            <w:pPr>
-              <w:spacing w:after="0" w:line="240" w:lineRule="auto"/>
-              <w:rPr>
-                <w:rFonts w:ascii="Arial" w:eastAsia="Times New Roman" w:hAnsi="Arial" w:cs="Arial"/>
-                <w:kern w:val="0"/>
-                <w:lang w:eastAsia="es-CO"/>
-                <w14:ligatures w14:val="none"/>
-              </w:rPr>
-            </w:pPr>
-          </w:p>
-        </w:tc>
-        <w:tc>
-          <w:tcPr>
-            <w:tcW w:w="2488" w:type="dxa"/>
-            <w:tcBorders>
-              <w:top w:val="single" w:sz="8" w:space="0" w:color="000000"/>
-              <w:left w:val="single" w:sz="8" w:space="0" w:color="000000"/>
-              <w:bottom w:val="single" w:sz="8" w:space="0" w:color="000000"/>
-              <w:right w:val="single" w:sz="8" w:space="0" w:color="000000"/>
-            </w:tcBorders>
-            <w:tcMar>
-              <w:top w:w="100" w:type="dxa"/>
-              <w:left w:w="100" w:type="dxa"/>
-              <w:bottom w:w="100" w:type="dxa"/>
-              <w:right w:w="100" w:type="dxa"/>
-            </w:tcMar>
-          </w:tcPr>
-          <w:p>
-            <w:pPr>
-              <w:spacing w:after="0" w:line="240" w:lineRule="auto"/>
-              <w:rPr>
-                <w:rFonts w:ascii="Arial" w:eastAsia="Times New Roman" w:hAnsi="Arial" w:cs="Arial"/>
-                <w:kern w:val="0"/>
-                <w:lang w:eastAsia="es-CO"/>
-                <w14:ligatures w14:val="none"/>
-              </w:rPr>
-            </w:pPr>
-            <w:r>
-              <w:rPr>
-                <w:rFonts w:ascii="Arial" w:eastAsia="Times New Roman" w:hAnsi="Arial" w:cs="Arial"/>
-                <w:kern w:val="0"/>
-                <w:lang w:eastAsia="es-CO"/>
-                <w14:ligatures w14:val="none"/>
-              </w:rPr>
-              <w:t>Invalid information</w:t>
-            </w:r>
-          </w:p>
-        </w:tc>
-        <w:tc>
-          <w:tcPr>
-            <w:tcW w:w="1958" w:type="dxa"/>
-            <w:tcBorders>
-              <w:top w:val="single" w:sz="8" w:space="0" w:color="000000"/>
-              <w:left w:val="single" w:sz="8" w:space="0" w:color="000000"/>
-              <w:bottom w:val="single" w:sz="8" w:space="0" w:color="000000"/>
-              <w:right w:val="single" w:sz="8" w:space="0" w:color="000000"/>
-            </w:tcBorders>
-            <w:tcMar>
-              <w:top w:w="100" w:type="dxa"/>
-              <w:left w:w="100" w:type="dxa"/>
-              <w:bottom w:w="100" w:type="dxa"/>
-              <w:right w:w="100" w:type="dxa"/>
-            </w:tcMar>
-          </w:tcPr>
-          <w:p>
-            <w:pPr>
-              <w:spacing w:after="0" w:line="240" w:lineRule="auto"/>
-              <w:rPr>
-                <w:rFonts w:ascii="Arial" w:eastAsia="Times New Roman" w:hAnsi="Arial" w:cs="Arial"/>
-                <w:kern w:val="0"/>
-                <w:lang w:eastAsia="es-CO"/>
-                <w14:ligatures w14:val="none"/>
-              </w:rPr>
-            </w:pPr>
-            <w:r>
-              <w:rPr>
-                <w:rFonts w:ascii="Arial" w:eastAsia="Times New Roman" w:hAnsi="Arial" w:cs="Arial"/>
-                <w:kern w:val="0"/>
-                <w:lang w:eastAsia="es-CO"/>
-                <w14:ligatures w14:val="none"/>
-              </w:rPr>
-              <w:t>String</w:t>
-            </w:r>
-          </w:p>
-        </w:tc>
-        <w:tc>
-          <w:tcPr>
-            <w:tcW w:w="0" w:type="auto"/>
-            <w:tcBorders>
-              <w:top w:val="single" w:sz="8" w:space="0" w:color="000000"/>
-              <w:left w:val="single" w:sz="8" w:space="0" w:color="000000"/>
-              <w:bottom w:val="single" w:sz="8" w:space="0" w:color="000000"/>
-              <w:right w:val="single" w:sz="8" w:space="0" w:color="000000"/>
-            </w:tcBorders>
-            <w:tcMar>
-              <w:top w:w="100" w:type="dxa"/>
-              <w:left w:w="100" w:type="dxa"/>
-              <w:bottom w:w="100" w:type="dxa"/>
-              <w:right w:w="100" w:type="dxa"/>
-            </w:tcMar>
-          </w:tcPr>
-          <w:p>
-            <w:pPr>
-              <w:spacing w:after="0" w:line="240" w:lineRule="auto"/>
-              <w:rPr>
-                <w:rFonts w:ascii="Arial" w:eastAsia="Times New Roman" w:hAnsi="Arial" w:cs="Arial"/>
-                <w:kern w:val="0"/>
-                <w:lang w:eastAsia="es-CO"/>
-                <w14:ligatures w14:val="none"/>
-              </w:rPr>
-            </w:pPr>
-            <w:r>
-              <w:rPr>
-                <w:rFonts w:ascii="Arial" w:eastAsia="Times New Roman" w:hAnsi="Arial" w:cs="Arial"/>
-                <w:kern w:val="0"/>
-                <w:lang w:eastAsia="es-CO"/>
-                <w14:ligatures w14:val="none"/>
-              </w:rPr>
-              <w:t>A message stating that there are mistakes in the inputted information (don’t follow the conditions)</w:t>
+              <w:t>A message stating there was an error of unknown cause that didn't allow the community to be registered will be printed.</w:t>
             </w:r>
           </w:p>
         </w:tc>
@@ -25623,10 +27618,10 @@
         <w:tblLook w:val="04A0" w:firstRow="1" w:lastRow="0" w:firstColumn="1" w:lastColumn="0" w:noHBand="0" w:noVBand="1"/>
       </w:tblPr>
       <w:tblGrid>
-        <w:gridCol w:w="1733"/>
-        <w:gridCol w:w="2488"/>
-        <w:gridCol w:w="1958"/>
-        <w:gridCol w:w="2639"/>
+        <w:gridCol w:w="1655"/>
+        <w:gridCol w:w="3314"/>
+        <w:gridCol w:w="2328"/>
+        <w:gridCol w:w="1521"/>
       </w:tblGrid>
       <w:tr>
         <w:trPr>
@@ -25786,6 +27781,15 @@
                 <w14:ligatures w14:val="none"/>
               </w:rPr>
             </w:pPr>
+            <w:r>
+              <w:rPr>
+                <w:rFonts w:ascii="Arial" w:eastAsia="Times New Roman" w:hAnsi="Arial" w:cs="Arial"/>
+                <w:kern w:val="0"/>
+                <w:lang w:eastAsia="es-CO"/>
+                <w14:ligatures w14:val="none"/>
+              </w:rPr>
+              <w:t>The system lets users check the number of projects led by each DTI collaborator, showing their full name and ID alongside a counter. If there are no registered DTI collaborators, it displays a message saying so. If there are DTI collaborators but none are project leaders, it prints a corresponding message. For other errors, a general error message is shown.</w:t>
+            </w:r>
           </w:p>
         </w:tc>
       </w:tr>
@@ -25836,7 +27840,7 @@
         </w:tc>
         <w:tc>
           <w:tcPr>
-            <w:tcW w:w="2488" w:type="dxa"/>
+            <w:tcW w:w="3299" w:type="dxa"/>
             <w:tcBorders>
               <w:top w:val="single" w:sz="8" w:space="0" w:color="000000"/>
               <w:left w:val="single" w:sz="8" w:space="0" w:color="000000"/>
@@ -25877,7 +27881,7 @@
         </w:tc>
         <w:tc>
           <w:tcPr>
-            <w:tcW w:w="1958" w:type="dxa"/>
+            <w:tcW w:w="2515" w:type="dxa"/>
             <w:tcBorders>
               <w:top w:val="single" w:sz="8" w:space="0" w:color="000000"/>
               <w:left w:val="single" w:sz="8" w:space="0" w:color="000000"/>
@@ -25987,79 +27991,97 @@
         </w:tc>
         <w:tc>
           <w:tcPr>
-            <w:tcW w:w="2488" w:type="dxa"/>
-            <w:tcBorders>
-              <w:top w:val="single" w:sz="8" w:space="0" w:color="000000"/>
-              <w:left w:val="single" w:sz="8" w:space="0" w:color="000000"/>
-              <w:bottom w:val="single" w:sz="8" w:space="0" w:color="000000"/>
-              <w:right w:val="single" w:sz="8" w:space="0" w:color="000000"/>
-            </w:tcBorders>
-            <w:tcMar>
-              <w:top w:w="100" w:type="dxa"/>
-              <w:left w:w="100" w:type="dxa"/>
-              <w:bottom w:w="100" w:type="dxa"/>
-              <w:right w:w="100" w:type="dxa"/>
-            </w:tcMar>
-          </w:tcPr>
-          <w:p>
-            <w:pPr>
-              <w:spacing w:after="0" w:line="240" w:lineRule="auto"/>
-              <w:rPr>
-                <w:rFonts w:ascii="Arial" w:eastAsia="Times New Roman" w:hAnsi="Arial" w:cs="Arial"/>
-                <w:kern w:val="0"/>
-                <w:lang w:eastAsia="es-CO"/>
-                <w14:ligatures w14:val="none"/>
-              </w:rPr>
-            </w:pPr>
-          </w:p>
-        </w:tc>
-        <w:tc>
-          <w:tcPr>
-            <w:tcW w:w="1958" w:type="dxa"/>
-            <w:tcBorders>
-              <w:top w:val="single" w:sz="8" w:space="0" w:color="000000"/>
-              <w:left w:val="single" w:sz="8" w:space="0" w:color="000000"/>
-              <w:bottom w:val="single" w:sz="8" w:space="0" w:color="000000"/>
-              <w:right w:val="single" w:sz="8" w:space="0" w:color="000000"/>
-            </w:tcBorders>
-            <w:tcMar>
-              <w:top w:w="100" w:type="dxa"/>
-              <w:left w:w="100" w:type="dxa"/>
-              <w:bottom w:w="100" w:type="dxa"/>
-              <w:right w:w="100" w:type="dxa"/>
-            </w:tcMar>
-          </w:tcPr>
-          <w:p>
-            <w:pPr>
-              <w:spacing w:after="0" w:line="240" w:lineRule="auto"/>
-              <w:rPr>
-                <w:rFonts w:ascii="Arial" w:eastAsia="Times New Roman" w:hAnsi="Arial" w:cs="Arial"/>
-                <w:kern w:val="0"/>
-                <w:lang w:eastAsia="es-CO"/>
-                <w14:ligatures w14:val="none"/>
-              </w:rPr>
-            </w:pPr>
-          </w:p>
-        </w:tc>
-        <w:tc>
-          <w:tcPr>
-            <w:tcW w:w="0" w:type="auto"/>
-            <w:tcBorders>
-              <w:top w:val="single" w:sz="8" w:space="0" w:color="000000"/>
-              <w:left w:val="single" w:sz="8" w:space="0" w:color="000000"/>
-              <w:bottom w:val="single" w:sz="8" w:space="0" w:color="000000"/>
-              <w:right w:val="single" w:sz="8" w:space="0" w:color="000000"/>
-            </w:tcBorders>
-            <w:tcMar>
-              <w:top w:w="100" w:type="dxa"/>
-              <w:left w:w="100" w:type="dxa"/>
-              <w:bottom w:w="100" w:type="dxa"/>
-              <w:right w:w="100" w:type="dxa"/>
-            </w:tcMar>
-          </w:tcPr>
-          <w:p>
-            <w:pPr>
-              <w:pStyle w:val="Prrafodelista"/>
+            <w:tcW w:w="3299" w:type="dxa"/>
+            <w:tcBorders>
+              <w:top w:val="single" w:sz="8" w:space="0" w:color="000000"/>
+              <w:left w:val="single" w:sz="8" w:space="0" w:color="000000"/>
+              <w:bottom w:val="single" w:sz="8" w:space="0" w:color="000000"/>
+              <w:right w:val="single" w:sz="8" w:space="0" w:color="000000"/>
+            </w:tcBorders>
+            <w:tcMar>
+              <w:top w:w="100" w:type="dxa"/>
+              <w:left w:w="100" w:type="dxa"/>
+              <w:bottom w:w="100" w:type="dxa"/>
+              <w:right w:w="100" w:type="dxa"/>
+            </w:tcMar>
+          </w:tcPr>
+          <w:p>
+            <w:pPr>
+              <w:spacing w:after="0" w:line="240" w:lineRule="auto"/>
+              <w:rPr>
+                <w:rFonts w:ascii="Arial" w:eastAsia="Times New Roman" w:hAnsi="Arial" w:cs="Arial"/>
+                <w:kern w:val="0"/>
+                <w:lang w:eastAsia="es-CO"/>
+                <w14:ligatures w14:val="none"/>
+              </w:rPr>
+            </w:pPr>
+            <w:r>
+              <w:rPr>
+                <w:rFonts w:ascii="Arial" w:eastAsia="Times New Roman" w:hAnsi="Arial" w:cs="Arial"/>
+                <w:kern w:val="0"/>
+                <w:lang w:eastAsia="es-CO"/>
+                <w14:ligatures w14:val="none"/>
+              </w:rPr>
+              <w:t>N/A</w:t>
+            </w:r>
+          </w:p>
+        </w:tc>
+        <w:tc>
+          <w:tcPr>
+            <w:tcW w:w="2515" w:type="dxa"/>
+            <w:tcBorders>
+              <w:top w:val="single" w:sz="8" w:space="0" w:color="000000"/>
+              <w:left w:val="single" w:sz="8" w:space="0" w:color="000000"/>
+              <w:bottom w:val="single" w:sz="8" w:space="0" w:color="000000"/>
+              <w:right w:val="single" w:sz="8" w:space="0" w:color="000000"/>
+            </w:tcBorders>
+            <w:tcMar>
+              <w:top w:w="100" w:type="dxa"/>
+              <w:left w:w="100" w:type="dxa"/>
+              <w:bottom w:w="100" w:type="dxa"/>
+              <w:right w:w="100" w:type="dxa"/>
+            </w:tcMar>
+          </w:tcPr>
+          <w:p>
+            <w:pPr>
+              <w:spacing w:after="0" w:line="240" w:lineRule="auto"/>
+              <w:rPr>
+                <w:rFonts w:ascii="Arial" w:eastAsia="Times New Roman" w:hAnsi="Arial" w:cs="Arial"/>
+                <w:kern w:val="0"/>
+                <w:lang w:eastAsia="es-CO"/>
+                <w14:ligatures w14:val="none"/>
+              </w:rPr>
+            </w:pPr>
+            <w:r>
+              <w:rPr>
+                <w:rFonts w:ascii="Arial" w:eastAsia="Times New Roman" w:hAnsi="Arial" w:cs="Arial"/>
+                <w:kern w:val="0"/>
+                <w:lang w:eastAsia="es-CO"/>
+                <w14:ligatures w14:val="none"/>
+              </w:rPr>
+              <w:t>N/A</w:t>
+            </w:r>
+          </w:p>
+        </w:tc>
+        <w:tc>
+          <w:tcPr>
+            <w:tcW w:w="0" w:type="auto"/>
+            <w:tcBorders>
+              <w:top w:val="single" w:sz="8" w:space="0" w:color="000000"/>
+              <w:left w:val="single" w:sz="8" w:space="0" w:color="000000"/>
+              <w:bottom w:val="single" w:sz="8" w:space="0" w:color="000000"/>
+              <w:right w:val="single" w:sz="8" w:space="0" w:color="000000"/>
+            </w:tcBorders>
+            <w:tcMar>
+              <w:top w:w="100" w:type="dxa"/>
+              <w:left w:w="100" w:type="dxa"/>
+              <w:bottom w:w="100" w:type="dxa"/>
+              <w:right w:w="100" w:type="dxa"/>
+            </w:tcMar>
+          </w:tcPr>
+          <w:p>
+            <w:pPr>
+              <w:pStyle w:val="ListParagraph"/>
               <w:numPr>
                 <w:ilvl w:val="0"/>
                 <w:numId w:val="2"/>
@@ -26079,7 +28101,7 @@
                 <w:lang w:eastAsia="es-CO"/>
                 <w14:ligatures w14:val="none"/>
               </w:rPr>
-              <w:t>Mandatory</w:t>
+              <w:t>N/A</w:t>
             </w:r>
           </w:p>
         </w:tc>
@@ -26156,6 +28178,15 @@
                 <w14:ligatures w14:val="none"/>
               </w:rPr>
             </w:pPr>
+            <w:r>
+              <w:rPr>
+                <w:rFonts w:ascii="Arial" w:eastAsia="Times New Roman" w:hAnsi="Arial" w:cs="Arial"/>
+                <w:kern w:val="0"/>
+                <w:lang w:eastAsia="es-CO"/>
+                <w14:ligatures w14:val="none"/>
+              </w:rPr>
+              <w:t xml:space="preserve">The system will allow the user to consult the number of projects led by every DTI collaborator. The message will contain the full name and ID of every collaborator with the counter by its side. If there is not at least one registered DTI collaborator, a “no registered DTI collaborators message will be shown”. If there are registered DTI collaborators, but none of them are a project leader a “no registered project leaders” will be printed. If there are any other errors a general error message will be shown. </w:t>
+            </w:r>
           </w:p>
         </w:tc>
       </w:tr>
@@ -26206,7 +28237,7 @@
         </w:tc>
         <w:tc>
           <w:tcPr>
-            <w:tcW w:w="2488" w:type="dxa"/>
+            <w:tcW w:w="3299" w:type="dxa"/>
             <w:tcBorders>
               <w:top w:val="single" w:sz="8" w:space="0" w:color="000000"/>
               <w:left w:val="single" w:sz="8" w:space="0" w:color="000000"/>
@@ -26247,7 +28278,7 @@
         </w:tc>
         <w:tc>
           <w:tcPr>
-            <w:tcW w:w="1958" w:type="dxa"/>
+            <w:tcW w:w="2515" w:type="dxa"/>
             <w:tcBorders>
               <w:top w:val="single" w:sz="8" w:space="0" w:color="000000"/>
               <w:left w:val="single" w:sz="8" w:space="0" w:color="000000"/>
@@ -26357,44 +28388,44 @@
         </w:tc>
         <w:tc>
           <w:tcPr>
-            <w:tcW w:w="2488" w:type="dxa"/>
-            <w:tcBorders>
-              <w:top w:val="single" w:sz="8" w:space="0" w:color="000000"/>
-              <w:left w:val="single" w:sz="8" w:space="0" w:color="000000"/>
-              <w:bottom w:val="single" w:sz="8" w:space="0" w:color="000000"/>
-              <w:right w:val="single" w:sz="8" w:space="0" w:color="000000"/>
-            </w:tcBorders>
-            <w:tcMar>
-              <w:top w:w="100" w:type="dxa"/>
-              <w:left w:w="100" w:type="dxa"/>
-              <w:bottom w:w="100" w:type="dxa"/>
-              <w:right w:w="100" w:type="dxa"/>
-            </w:tcMar>
-          </w:tcPr>
-          <w:p>
-            <w:pPr>
-              <w:spacing w:after="0" w:line="240" w:lineRule="auto"/>
-              <w:rPr>
-                <w:rFonts w:ascii="Arial" w:eastAsia="Times New Roman" w:hAnsi="Arial" w:cs="Arial"/>
-                <w:kern w:val="0"/>
-                <w:lang w:eastAsia="es-CO"/>
-                <w14:ligatures w14:val="none"/>
-              </w:rPr>
-            </w:pPr>
-            <w:r>
-              <w:rPr>
-                <w:rFonts w:ascii="Arial" w:eastAsia="Times New Roman" w:hAnsi="Arial" w:cs="Arial"/>
-                <w:kern w:val="0"/>
-                <w:lang w:eastAsia="es-CO"/>
-                <w14:ligatures w14:val="none"/>
-              </w:rPr>
-              <w:t>Success</w:t>
-            </w:r>
-          </w:p>
-        </w:tc>
-        <w:tc>
-          <w:tcPr>
-            <w:tcW w:w="1958" w:type="dxa"/>
+            <w:tcW w:w="3299" w:type="dxa"/>
+            <w:tcBorders>
+              <w:top w:val="single" w:sz="8" w:space="0" w:color="000000"/>
+              <w:left w:val="single" w:sz="8" w:space="0" w:color="000000"/>
+              <w:bottom w:val="single" w:sz="8" w:space="0" w:color="000000"/>
+              <w:right w:val="single" w:sz="8" w:space="0" w:color="000000"/>
+            </w:tcBorders>
+            <w:tcMar>
+              <w:top w:w="100" w:type="dxa"/>
+              <w:left w:w="100" w:type="dxa"/>
+              <w:bottom w:w="100" w:type="dxa"/>
+              <w:right w:w="100" w:type="dxa"/>
+            </w:tcMar>
+          </w:tcPr>
+          <w:p>
+            <w:pPr>
+              <w:spacing w:after="0" w:line="240" w:lineRule="auto"/>
+              <w:rPr>
+                <w:rFonts w:ascii="Arial" w:eastAsia="Times New Roman" w:hAnsi="Arial" w:cs="Arial"/>
+                <w:kern w:val="0"/>
+                <w:lang w:eastAsia="es-CO"/>
+                <w14:ligatures w14:val="none"/>
+              </w:rPr>
+            </w:pPr>
+            <w:r>
+              <w:rPr>
+                <w:rFonts w:ascii="Arial" w:eastAsia="Times New Roman" w:hAnsi="Arial" w:cs="Arial"/>
+                <w:kern w:val="0"/>
+                <w:lang w:eastAsia="es-CO"/>
+                <w14:ligatures w14:val="none"/>
+              </w:rPr>
+              <w:t>Number of led projects per collaborator</w:t>
+            </w:r>
+          </w:p>
+        </w:tc>
+        <w:tc>
+          <w:tcPr>
+            <w:tcW w:w="2515" w:type="dxa"/>
             <w:tcBorders>
               <w:top w:val="single" w:sz="8" w:space="0" w:color="000000"/>
               <w:left w:val="single" w:sz="8" w:space="0" w:color="000000"/>
@@ -26463,7 +28494,25 @@
                 <w:lang w:eastAsia="es-CO"/>
                 <w14:ligatures w14:val="none"/>
               </w:rPr>
-              <w:t>A message stating that the community was registered successfully will be printed.</w:t>
+              <w:t xml:space="preserve">A message </w:t>
+            </w:r>
+            <w:r>
+              <w:rPr>
+                <w:rFonts w:ascii="Arial" w:eastAsia="Times New Roman" w:hAnsi="Arial" w:cs="Arial"/>
+                <w:kern w:val="0"/>
+                <w:lang w:eastAsia="es-CO"/>
+                <w14:ligatures w14:val="none"/>
+              </w:rPr>
+              <w:t xml:space="preserve">showing the number of projects led by every DTI team member </w:t>
+            </w:r>
+            <w:r>
+              <w:rPr>
+                <w:rFonts w:ascii="Arial" w:eastAsia="Times New Roman" w:hAnsi="Arial" w:cs="Arial"/>
+                <w:kern w:val="0"/>
+                <w:lang w:eastAsia="es-CO"/>
+                <w14:ligatures w14:val="none"/>
+              </w:rPr>
+              <w:t>will be printed.</w:t>
             </w:r>
           </w:p>
         </w:tc>
@@ -26481,60 +28530,59 @@
               <w:right w:val="single" w:sz="8" w:space="0" w:color="000000"/>
             </w:tcBorders>
             <w:vAlign w:val="center"/>
-            <w:hideMark/>
-          </w:tcPr>
-          <w:p>
-            <w:pPr>
-              <w:spacing w:after="0" w:line="240" w:lineRule="auto"/>
-              <w:rPr>
-                <w:rFonts w:ascii="Arial" w:eastAsia="Times New Roman" w:hAnsi="Arial" w:cs="Arial"/>
-                <w:kern w:val="0"/>
-                <w:lang w:eastAsia="es-CO"/>
-                <w14:ligatures w14:val="none"/>
-              </w:rPr>
-            </w:pPr>
-          </w:p>
-        </w:tc>
-        <w:tc>
-          <w:tcPr>
-            <w:tcW w:w="2488" w:type="dxa"/>
-            <w:tcBorders>
-              <w:top w:val="single" w:sz="8" w:space="0" w:color="000000"/>
-              <w:left w:val="single" w:sz="8" w:space="0" w:color="000000"/>
-              <w:bottom w:val="single" w:sz="8" w:space="0" w:color="000000"/>
-              <w:right w:val="single" w:sz="8" w:space="0" w:color="000000"/>
-            </w:tcBorders>
-            <w:tcMar>
-              <w:top w:w="100" w:type="dxa"/>
-              <w:left w:w="100" w:type="dxa"/>
-              <w:bottom w:w="100" w:type="dxa"/>
-              <w:right w:w="100" w:type="dxa"/>
-            </w:tcMar>
-          </w:tcPr>
-          <w:p>
-            <w:pPr>
-              <w:spacing w:after="0" w:line="240" w:lineRule="auto"/>
-              <w:rPr>
-                <w:rFonts w:ascii="Arial" w:eastAsia="Times New Roman" w:hAnsi="Arial" w:cs="Arial"/>
-                <w:kern w:val="0"/>
-                <w:lang w:eastAsia="es-CO"/>
-                <w14:ligatures w14:val="none"/>
-              </w:rPr>
-            </w:pPr>
-            <w:r>
-              <w:rPr>
-                <w:rFonts w:ascii="Arial" w:eastAsia="Times New Roman" w:hAnsi="Arial" w:cs="Arial"/>
-                <w:kern w:val="0"/>
-                <w:lang w:eastAsia="es-CO"/>
-                <w14:ligatures w14:val="none"/>
-              </w:rPr>
-              <w:t>Error</w:t>
-            </w:r>
-          </w:p>
-        </w:tc>
-        <w:tc>
-          <w:tcPr>
-            <w:tcW w:w="1958" w:type="dxa"/>
+          </w:tcPr>
+          <w:p>
+            <w:pPr>
+              <w:spacing w:after="0" w:line="240" w:lineRule="auto"/>
+              <w:rPr>
+                <w:rFonts w:ascii="Arial" w:eastAsia="Times New Roman" w:hAnsi="Arial" w:cs="Arial"/>
+                <w:kern w:val="0"/>
+                <w:lang w:eastAsia="es-CO"/>
+                <w14:ligatures w14:val="none"/>
+              </w:rPr>
+            </w:pPr>
+          </w:p>
+        </w:tc>
+        <w:tc>
+          <w:tcPr>
+            <w:tcW w:w="3299" w:type="dxa"/>
+            <w:tcBorders>
+              <w:top w:val="single" w:sz="8" w:space="0" w:color="000000"/>
+              <w:left w:val="single" w:sz="8" w:space="0" w:color="000000"/>
+              <w:bottom w:val="single" w:sz="8" w:space="0" w:color="000000"/>
+              <w:right w:val="single" w:sz="8" w:space="0" w:color="000000"/>
+            </w:tcBorders>
+            <w:tcMar>
+              <w:top w:w="100" w:type="dxa"/>
+              <w:left w:w="100" w:type="dxa"/>
+              <w:bottom w:w="100" w:type="dxa"/>
+              <w:right w:w="100" w:type="dxa"/>
+            </w:tcMar>
+          </w:tcPr>
+          <w:p>
+            <w:pPr>
+              <w:spacing w:after="0" w:line="240" w:lineRule="auto"/>
+              <w:rPr>
+                <w:rFonts w:ascii="Arial" w:eastAsia="Times New Roman" w:hAnsi="Arial" w:cs="Arial"/>
+                <w:kern w:val="0"/>
+                <w:lang w:eastAsia="es-CO"/>
+                <w14:ligatures w14:val="none"/>
+              </w:rPr>
+            </w:pPr>
+            <w:r>
+              <w:rPr>
+                <w:rFonts w:ascii="Arial" w:eastAsia="Times New Roman" w:hAnsi="Arial" w:cs="Arial"/>
+                <w:kern w:val="0"/>
+                <w:lang w:eastAsia="es-CO"/>
+                <w14:ligatures w14:val="none"/>
+              </w:rPr>
+              <w:t>No registered DTI collaborators</w:t>
+            </w:r>
+          </w:p>
+        </w:tc>
+        <w:tc>
+          <w:tcPr>
+            <w:tcW w:w="2515" w:type="dxa"/>
             <w:tcBorders>
               <w:top w:val="single" w:sz="8" w:space="0" w:color="000000"/>
               <w:left w:val="single" w:sz="8" w:space="0" w:color="000000"/>
@@ -26602,17 +28650,16 @@
                 <w:lang w:eastAsia="es-CO"/>
                 <w14:ligatures w14:val="none"/>
               </w:rPr>
-              <w:t xml:space="preserve">A message stating there was an error of unknown </w:t>
-            </w:r>
-            <w:r>
-              <w:rPr>
-                <w:rFonts w:ascii="Arial" w:eastAsia="Times New Roman" w:hAnsi="Arial" w:cs="Arial"/>
-                <w:kern w:val="0"/>
-                <w:lang w:eastAsia="es-CO"/>
-                <w14:ligatures w14:val="none"/>
-              </w:rPr>
-              <w:lastRenderedPageBreak/>
-              <w:t>cause that didn't allow the community to be registered will be printed.</w:t>
+              <w:t xml:space="preserve">The system will show a message saying that there are no </w:t>
+            </w:r>
+            <w:r>
+              <w:rPr>
+                <w:rFonts w:ascii="Arial" w:eastAsia="Times New Roman" w:hAnsi="Arial" w:cs="Arial"/>
+                <w:kern w:val="0"/>
+                <w:lang w:eastAsia="es-CO"/>
+                <w14:ligatures w14:val="none"/>
+              </w:rPr>
+              <w:t>registered DTI collaborators.</w:t>
             </w:r>
           </w:p>
         </w:tc>
@@ -26645,44 +28692,44 @@
         </w:tc>
         <w:tc>
           <w:tcPr>
-            <w:tcW w:w="2488" w:type="dxa"/>
-            <w:tcBorders>
-              <w:top w:val="single" w:sz="8" w:space="0" w:color="000000"/>
-              <w:left w:val="single" w:sz="8" w:space="0" w:color="000000"/>
-              <w:bottom w:val="single" w:sz="8" w:space="0" w:color="000000"/>
-              <w:right w:val="single" w:sz="8" w:space="0" w:color="000000"/>
-            </w:tcBorders>
-            <w:tcMar>
-              <w:top w:w="100" w:type="dxa"/>
-              <w:left w:w="100" w:type="dxa"/>
-              <w:bottom w:w="100" w:type="dxa"/>
-              <w:right w:w="100" w:type="dxa"/>
-            </w:tcMar>
-          </w:tcPr>
-          <w:p>
-            <w:pPr>
-              <w:spacing w:after="0" w:line="240" w:lineRule="auto"/>
-              <w:rPr>
-                <w:rFonts w:ascii="Arial" w:eastAsia="Times New Roman" w:hAnsi="Arial" w:cs="Arial"/>
-                <w:kern w:val="0"/>
-                <w:lang w:eastAsia="es-CO"/>
-                <w14:ligatures w14:val="none"/>
-              </w:rPr>
-            </w:pPr>
-            <w:r>
-              <w:rPr>
-                <w:rFonts w:ascii="Arial" w:eastAsia="Times New Roman" w:hAnsi="Arial" w:cs="Arial"/>
-                <w:kern w:val="0"/>
-                <w:lang w:eastAsia="es-CO"/>
-                <w14:ligatures w14:val="none"/>
-              </w:rPr>
-              <w:t>Incomplete information</w:t>
-            </w:r>
-          </w:p>
-        </w:tc>
-        <w:tc>
-          <w:tcPr>
-            <w:tcW w:w="1958" w:type="dxa"/>
+            <w:tcW w:w="3299" w:type="dxa"/>
+            <w:tcBorders>
+              <w:top w:val="single" w:sz="8" w:space="0" w:color="000000"/>
+              <w:left w:val="single" w:sz="8" w:space="0" w:color="000000"/>
+              <w:bottom w:val="single" w:sz="8" w:space="0" w:color="000000"/>
+              <w:right w:val="single" w:sz="8" w:space="0" w:color="000000"/>
+            </w:tcBorders>
+            <w:tcMar>
+              <w:top w:w="100" w:type="dxa"/>
+              <w:left w:w="100" w:type="dxa"/>
+              <w:bottom w:w="100" w:type="dxa"/>
+              <w:right w:w="100" w:type="dxa"/>
+            </w:tcMar>
+          </w:tcPr>
+          <w:p>
+            <w:pPr>
+              <w:spacing w:after="0" w:line="240" w:lineRule="auto"/>
+              <w:rPr>
+                <w:rFonts w:ascii="Arial" w:eastAsia="Times New Roman" w:hAnsi="Arial" w:cs="Arial"/>
+                <w:kern w:val="0"/>
+                <w:lang w:eastAsia="es-CO"/>
+                <w14:ligatures w14:val="none"/>
+              </w:rPr>
+            </w:pPr>
+            <w:r>
+              <w:rPr>
+                <w:rFonts w:ascii="Arial" w:eastAsia="Times New Roman" w:hAnsi="Arial" w:cs="Arial"/>
+                <w:kern w:val="0"/>
+                <w:lang w:eastAsia="es-CO"/>
+                <w14:ligatures w14:val="none"/>
+              </w:rPr>
+              <w:t>No registered project leader</w:t>
+            </w:r>
+          </w:p>
+        </w:tc>
+        <w:tc>
+          <w:tcPr>
+            <w:tcW w:w="2515" w:type="dxa"/>
             <w:tcBorders>
               <w:top w:val="single" w:sz="8" w:space="0" w:color="000000"/>
               <w:left w:val="single" w:sz="8" w:space="0" w:color="000000"/>
@@ -26750,7 +28797,7 @@
                 <w:lang w:eastAsia="es-CO"/>
                 <w14:ligatures w14:val="none"/>
               </w:rPr>
-              <w:t>A message stating that not all the mandatory fields where filled will be printed.</w:t>
+              <w:t>A message showing that there must’ve been at least one collaborator as assigned leader will be printed.</w:t>
             </w:r>
           </w:p>
         </w:tc>
@@ -26765,63 +28812,63 @@
             <w:vMerge/>
             <w:tcBorders>
               <w:left w:val="single" w:sz="8" w:space="0" w:color="000000"/>
-              <w:bottom w:val="single" w:sz="8" w:space="0" w:color="000000"/>
               <w:right w:val="single" w:sz="8" w:space="0" w:color="000000"/>
             </w:tcBorders>
             <w:vAlign w:val="center"/>
-          </w:tcPr>
-          <w:p>
-            <w:pPr>
-              <w:spacing w:after="0" w:line="240" w:lineRule="auto"/>
-              <w:rPr>
-                <w:rFonts w:ascii="Arial" w:eastAsia="Times New Roman" w:hAnsi="Arial" w:cs="Arial"/>
-                <w:kern w:val="0"/>
-                <w:lang w:eastAsia="es-CO"/>
-                <w14:ligatures w14:val="none"/>
-              </w:rPr>
-            </w:pPr>
-          </w:p>
-        </w:tc>
-        <w:tc>
-          <w:tcPr>
-            <w:tcW w:w="2488" w:type="dxa"/>
-            <w:tcBorders>
-              <w:top w:val="single" w:sz="8" w:space="0" w:color="000000"/>
-              <w:left w:val="single" w:sz="8" w:space="0" w:color="000000"/>
-              <w:bottom w:val="single" w:sz="8" w:space="0" w:color="000000"/>
-              <w:right w:val="single" w:sz="8" w:space="0" w:color="000000"/>
-            </w:tcBorders>
-            <w:tcMar>
-              <w:top w:w="100" w:type="dxa"/>
-              <w:left w:w="100" w:type="dxa"/>
-              <w:bottom w:w="100" w:type="dxa"/>
-              <w:right w:w="100" w:type="dxa"/>
-            </w:tcMar>
-          </w:tcPr>
-          <w:p>
-            <w:pPr>
-              <w:spacing w:after="0" w:line="240" w:lineRule="auto"/>
-              <w:rPr>
-                <w:rFonts w:ascii="Arial" w:eastAsia="Times New Roman" w:hAnsi="Arial" w:cs="Arial"/>
-                <w:kern w:val="0"/>
-                <w:lang w:eastAsia="es-CO"/>
-                <w14:ligatures w14:val="none"/>
-              </w:rPr>
-            </w:pPr>
-            <w:r>
-              <w:rPr>
-                <w:rFonts w:ascii="Arial" w:eastAsia="Times New Roman" w:hAnsi="Arial" w:cs="Arial"/>
-                <w:kern w:val="0"/>
-                <w:lang w:eastAsia="es-CO"/>
-                <w14:ligatures w14:val="none"/>
-              </w:rPr>
-              <w:t>Invalid information</w:t>
-            </w:r>
-          </w:p>
-        </w:tc>
-        <w:tc>
-          <w:tcPr>
-            <w:tcW w:w="1958" w:type="dxa"/>
+            <w:hideMark/>
+          </w:tcPr>
+          <w:p>
+            <w:pPr>
+              <w:spacing w:after="0" w:line="240" w:lineRule="auto"/>
+              <w:rPr>
+                <w:rFonts w:ascii="Arial" w:eastAsia="Times New Roman" w:hAnsi="Arial" w:cs="Arial"/>
+                <w:kern w:val="0"/>
+                <w:lang w:eastAsia="es-CO"/>
+                <w14:ligatures w14:val="none"/>
+              </w:rPr>
+            </w:pPr>
+          </w:p>
+        </w:tc>
+        <w:tc>
+          <w:tcPr>
+            <w:tcW w:w="3299" w:type="dxa"/>
+            <w:tcBorders>
+              <w:top w:val="single" w:sz="8" w:space="0" w:color="000000"/>
+              <w:left w:val="single" w:sz="8" w:space="0" w:color="000000"/>
+              <w:bottom w:val="single" w:sz="8" w:space="0" w:color="000000"/>
+              <w:right w:val="single" w:sz="8" w:space="0" w:color="000000"/>
+            </w:tcBorders>
+            <w:tcMar>
+              <w:top w:w="100" w:type="dxa"/>
+              <w:left w:w="100" w:type="dxa"/>
+              <w:bottom w:w="100" w:type="dxa"/>
+              <w:right w:w="100" w:type="dxa"/>
+            </w:tcMar>
+          </w:tcPr>
+          <w:p>
+            <w:pPr>
+              <w:spacing w:after="0" w:line="240" w:lineRule="auto"/>
+              <w:rPr>
+                <w:rFonts w:ascii="Arial" w:eastAsia="Times New Roman" w:hAnsi="Arial" w:cs="Arial"/>
+                <w:kern w:val="0"/>
+                <w:lang w:eastAsia="es-CO"/>
+                <w14:ligatures w14:val="none"/>
+              </w:rPr>
+            </w:pPr>
+            <w:r>
+              <w:rPr>
+                <w:rFonts w:ascii="Arial" w:eastAsia="Times New Roman" w:hAnsi="Arial" w:cs="Arial"/>
+                <w:kern w:val="0"/>
+                <w:lang w:eastAsia="es-CO"/>
+                <w14:ligatures w14:val="none"/>
+              </w:rPr>
+              <w:t>Error</w:t>
+            </w:r>
+          </w:p>
+        </w:tc>
+        <w:tc>
+          <w:tcPr>
+            <w:tcW w:w="2515" w:type="dxa"/>
             <w:tcBorders>
               <w:top w:val="single" w:sz="8" w:space="0" w:color="000000"/>
               <w:left w:val="single" w:sz="8" w:space="0" w:color="000000"/>
@@ -26889,7 +28936,17 @@
                 <w:lang w:eastAsia="es-CO"/>
                 <w14:ligatures w14:val="none"/>
               </w:rPr>
-              <w:t>A message stating that there are mistakes in the inputted information (don’t follow the conditions)</w:t>
+              <w:t xml:space="preserve">A message stating there was an error of unknown cause that didn't allow the community to </w:t>
+            </w:r>
+            <w:r>
+              <w:rPr>
+                <w:rFonts w:ascii="Arial" w:eastAsia="Times New Roman" w:hAnsi="Arial" w:cs="Arial"/>
+                <w:kern w:val="0"/>
+                <w:lang w:eastAsia="es-CO"/>
+                <w14:ligatures w14:val="none"/>
+              </w:rPr>
+              <w:lastRenderedPageBreak/>
+              <w:t>be registered will be printed.</w:t>
             </w:r>
           </w:p>
         </w:tc>
@@ -26908,10 +28965,10 @@
         <w:tblLook w:val="04A0" w:firstRow="1" w:lastRow="0" w:firstColumn="1" w:lastColumn="0" w:noHBand="0" w:noVBand="1"/>
       </w:tblPr>
       <w:tblGrid>
-        <w:gridCol w:w="1733"/>
+        <w:gridCol w:w="1786"/>
         <w:gridCol w:w="2488"/>
         <w:gridCol w:w="1958"/>
-        <w:gridCol w:w="2639"/>
+        <w:gridCol w:w="2586"/>
       </w:tblGrid>
       <w:tr>
         <w:trPr>
@@ -26993,7 +29050,25 @@
                 <w:sz w:val="22"/>
                 <w:szCs w:val="22"/>
               </w:rPr>
-              <w:t>Req#15: Consult the number of received requests and managed in a given month</w:t>
+              <w:t xml:space="preserve">Req#15: Consult the number of received requests and managed </w:t>
+            </w:r>
+            <w:proofErr w:type="gramStart"/>
+            <w:r>
+              <w:rPr>
+                <w:rFonts w:ascii="Arial" w:hAnsi="Arial" w:cs="Arial"/>
+                <w:sz w:val="22"/>
+                <w:szCs w:val="22"/>
+              </w:rPr>
+              <w:t>in a given</w:t>
+            </w:r>
+            <w:proofErr w:type="gramEnd"/>
+            <w:r>
+              <w:rPr>
+                <w:rFonts w:ascii="Arial" w:hAnsi="Arial" w:cs="Arial"/>
+                <w:sz w:val="22"/>
+                <w:szCs w:val="22"/>
+              </w:rPr>
+              <w:t xml:space="preserve"> month</w:t>
             </w:r>
           </w:p>
         </w:tc>
@@ -27296,6 +29371,15 @@
                 <w14:ligatures w14:val="none"/>
               </w:rPr>
             </w:pPr>
+            <w:r>
+              <w:rPr>
+                <w:rFonts w:ascii="Arial" w:eastAsia="Times New Roman" w:hAnsi="Arial" w:cs="Arial"/>
+                <w:kern w:val="0"/>
+                <w:lang w:eastAsia="es-CO"/>
+                <w14:ligatures w14:val="none"/>
+              </w:rPr>
+              <w:t>N/A</w:t>
+            </w:r>
           </w:p>
         </w:tc>
         <w:tc>
@@ -27324,27 +29408,36 @@
                 <w14:ligatures w14:val="none"/>
               </w:rPr>
             </w:pPr>
-          </w:p>
-        </w:tc>
-        <w:tc>
-          <w:tcPr>
-            <w:tcW w:w="0" w:type="auto"/>
-            <w:tcBorders>
-              <w:top w:val="single" w:sz="8" w:space="0" w:color="000000"/>
-              <w:left w:val="single" w:sz="8" w:space="0" w:color="000000"/>
-              <w:bottom w:val="single" w:sz="8" w:space="0" w:color="000000"/>
-              <w:right w:val="single" w:sz="8" w:space="0" w:color="000000"/>
-            </w:tcBorders>
-            <w:tcMar>
-              <w:top w:w="100" w:type="dxa"/>
-              <w:left w:w="100" w:type="dxa"/>
-              <w:bottom w:w="100" w:type="dxa"/>
-              <w:right w:w="100" w:type="dxa"/>
-            </w:tcMar>
-          </w:tcPr>
-          <w:p>
-            <w:pPr>
-              <w:pStyle w:val="Prrafodelista"/>
+            <w:r>
+              <w:rPr>
+                <w:rFonts w:ascii="Arial" w:eastAsia="Times New Roman" w:hAnsi="Arial" w:cs="Arial"/>
+                <w:kern w:val="0"/>
+                <w:lang w:eastAsia="es-CO"/>
+                <w14:ligatures w14:val="none"/>
+              </w:rPr>
+              <w:t>N/A</w:t>
+            </w:r>
+          </w:p>
+        </w:tc>
+        <w:tc>
+          <w:tcPr>
+            <w:tcW w:w="0" w:type="auto"/>
+            <w:tcBorders>
+              <w:top w:val="single" w:sz="8" w:space="0" w:color="000000"/>
+              <w:left w:val="single" w:sz="8" w:space="0" w:color="000000"/>
+              <w:bottom w:val="single" w:sz="8" w:space="0" w:color="000000"/>
+              <w:right w:val="single" w:sz="8" w:space="0" w:color="000000"/>
+            </w:tcBorders>
+            <w:tcMar>
+              <w:top w:w="100" w:type="dxa"/>
+              <w:left w:w="100" w:type="dxa"/>
+              <w:bottom w:w="100" w:type="dxa"/>
+              <w:right w:w="100" w:type="dxa"/>
+            </w:tcMar>
+          </w:tcPr>
+          <w:p>
+            <w:pPr>
+              <w:pStyle w:val="ListParagraph"/>
               <w:numPr>
                 <w:ilvl w:val="0"/>
                 <w:numId w:val="2"/>
@@ -27364,7 +29457,7 @@
                 <w:lang w:eastAsia="es-CO"/>
                 <w14:ligatures w14:val="none"/>
               </w:rPr>
-              <w:t>Mandatory</w:t>
+              <w:t>N/A</w:t>
             </w:r>
           </w:p>
         </w:tc>
@@ -27888,283 +29981,6 @@
                 <w14:ligatures w14:val="none"/>
               </w:rPr>
               <w:t>A message stating there was an error of unknown cause that didn't allow the community to be registered will be printed.</w:t>
-            </w:r>
-          </w:p>
-        </w:tc>
-      </w:tr>
-      <w:tr>
-        <w:trPr>
-          <w:trHeight w:val="420"/>
-        </w:trPr>
-        <w:tc>
-          <w:tcPr>
-            <w:tcW w:w="0" w:type="auto"/>
-            <w:vMerge/>
-            <w:tcBorders>
-              <w:left w:val="single" w:sz="8" w:space="0" w:color="000000"/>
-              <w:right w:val="single" w:sz="8" w:space="0" w:color="000000"/>
-            </w:tcBorders>
-            <w:vAlign w:val="center"/>
-          </w:tcPr>
-          <w:p>
-            <w:pPr>
-              <w:spacing w:after="0" w:line="240" w:lineRule="auto"/>
-              <w:rPr>
-                <w:rFonts w:ascii="Arial" w:eastAsia="Times New Roman" w:hAnsi="Arial" w:cs="Arial"/>
-                <w:kern w:val="0"/>
-                <w:lang w:eastAsia="es-CO"/>
-                <w14:ligatures w14:val="none"/>
-              </w:rPr>
-            </w:pPr>
-          </w:p>
-        </w:tc>
-        <w:tc>
-          <w:tcPr>
-            <w:tcW w:w="2488" w:type="dxa"/>
-            <w:tcBorders>
-              <w:top w:val="single" w:sz="8" w:space="0" w:color="000000"/>
-              <w:left w:val="single" w:sz="8" w:space="0" w:color="000000"/>
-              <w:bottom w:val="single" w:sz="8" w:space="0" w:color="000000"/>
-              <w:right w:val="single" w:sz="8" w:space="0" w:color="000000"/>
-            </w:tcBorders>
-            <w:tcMar>
-              <w:top w:w="100" w:type="dxa"/>
-              <w:left w:w="100" w:type="dxa"/>
-              <w:bottom w:w="100" w:type="dxa"/>
-              <w:right w:w="100" w:type="dxa"/>
-            </w:tcMar>
-          </w:tcPr>
-          <w:p>
-            <w:pPr>
-              <w:spacing w:after="0" w:line="240" w:lineRule="auto"/>
-              <w:rPr>
-                <w:rFonts w:ascii="Arial" w:eastAsia="Times New Roman" w:hAnsi="Arial" w:cs="Arial"/>
-                <w:kern w:val="0"/>
-                <w:lang w:eastAsia="es-CO"/>
-                <w14:ligatures w14:val="none"/>
-              </w:rPr>
-            </w:pPr>
-            <w:r>
-              <w:rPr>
-                <w:rFonts w:ascii="Arial" w:eastAsia="Times New Roman" w:hAnsi="Arial" w:cs="Arial"/>
-                <w:kern w:val="0"/>
-                <w:lang w:eastAsia="es-CO"/>
-                <w14:ligatures w14:val="none"/>
-              </w:rPr>
-              <w:t>Incomplete information</w:t>
-            </w:r>
-          </w:p>
-        </w:tc>
-        <w:tc>
-          <w:tcPr>
-            <w:tcW w:w="1958" w:type="dxa"/>
-            <w:tcBorders>
-              <w:top w:val="single" w:sz="8" w:space="0" w:color="000000"/>
-              <w:left w:val="single" w:sz="8" w:space="0" w:color="000000"/>
-              <w:bottom w:val="single" w:sz="8" w:space="0" w:color="000000"/>
-              <w:right w:val="single" w:sz="8" w:space="0" w:color="000000"/>
-            </w:tcBorders>
-            <w:tcMar>
-              <w:top w:w="100" w:type="dxa"/>
-              <w:left w:w="100" w:type="dxa"/>
-              <w:bottom w:w="100" w:type="dxa"/>
-              <w:right w:w="100" w:type="dxa"/>
-            </w:tcMar>
-          </w:tcPr>
-          <w:p>
-            <w:pPr>
-              <w:spacing w:after="0" w:line="240" w:lineRule="auto"/>
-              <w:rPr>
-                <w:rFonts w:ascii="Arial" w:eastAsia="Times New Roman" w:hAnsi="Arial" w:cs="Arial"/>
-                <w:kern w:val="0"/>
-                <w:lang w:eastAsia="es-CO"/>
-                <w14:ligatures w14:val="none"/>
-              </w:rPr>
-            </w:pPr>
-            <w:r>
-              <w:rPr>
-                <w:rFonts w:ascii="Arial" w:eastAsia="Times New Roman" w:hAnsi="Arial" w:cs="Arial"/>
-                <w:kern w:val="0"/>
-                <w:lang w:eastAsia="es-CO"/>
-                <w14:ligatures w14:val="none"/>
-              </w:rPr>
-              <w:t>String</w:t>
-            </w:r>
-          </w:p>
-        </w:tc>
-        <w:tc>
-          <w:tcPr>
-            <w:tcW w:w="0" w:type="auto"/>
-            <w:tcBorders>
-              <w:top w:val="single" w:sz="8" w:space="0" w:color="000000"/>
-              <w:left w:val="single" w:sz="8" w:space="0" w:color="000000"/>
-              <w:bottom w:val="single" w:sz="8" w:space="0" w:color="000000"/>
-              <w:right w:val="single" w:sz="8" w:space="0" w:color="000000"/>
-            </w:tcBorders>
-            <w:tcMar>
-              <w:top w:w="100" w:type="dxa"/>
-              <w:left w:w="100" w:type="dxa"/>
-              <w:bottom w:w="100" w:type="dxa"/>
-              <w:right w:w="100" w:type="dxa"/>
-            </w:tcMar>
-          </w:tcPr>
-          <w:p>
-            <w:pPr>
-              <w:spacing w:after="0" w:line="240" w:lineRule="auto"/>
-              <w:rPr>
-                <w:rFonts w:ascii="Arial" w:eastAsia="Times New Roman" w:hAnsi="Arial" w:cs="Arial"/>
-                <w:kern w:val="0"/>
-                <w:lang w:eastAsia="es-CO"/>
-                <w14:ligatures w14:val="none"/>
-              </w:rPr>
-            </w:pPr>
-            <w:r>
-              <w:rPr>
-                <w:rFonts w:ascii="Arial" w:eastAsia="Times New Roman" w:hAnsi="Arial" w:cs="Arial"/>
-                <w:kern w:val="0"/>
-                <w:lang w:eastAsia="es-CO"/>
-                <w14:ligatures w14:val="none"/>
-              </w:rPr>
-              <w:t>A message stating that not all the mandatory fields where filled will be printed.</w:t>
-            </w:r>
-          </w:p>
-        </w:tc>
-      </w:tr>
-      <w:tr>
-        <w:trPr>
-          <w:trHeight w:val="420"/>
-        </w:trPr>
-        <w:tc>
-          <w:tcPr>
-            <w:tcW w:w="0" w:type="auto"/>
-            <w:vMerge/>
-            <w:tcBorders>
-              <w:left w:val="single" w:sz="8" w:space="0" w:color="000000"/>
-              <w:bottom w:val="single" w:sz="8" w:space="0" w:color="000000"/>
-              <w:right w:val="single" w:sz="8" w:space="0" w:color="000000"/>
-            </w:tcBorders>
-            <w:vAlign w:val="center"/>
-          </w:tcPr>
-          <w:p>
-            <w:pPr>
-              <w:spacing w:after="0" w:line="240" w:lineRule="auto"/>
-              <w:rPr>
-                <w:rFonts w:ascii="Arial" w:eastAsia="Times New Roman" w:hAnsi="Arial" w:cs="Arial"/>
-                <w:kern w:val="0"/>
-                <w:lang w:eastAsia="es-CO"/>
-                <w14:ligatures w14:val="none"/>
-              </w:rPr>
-            </w:pPr>
-          </w:p>
-        </w:tc>
-        <w:tc>
-          <w:tcPr>
-            <w:tcW w:w="2488" w:type="dxa"/>
-            <w:tcBorders>
-              <w:top w:val="single" w:sz="8" w:space="0" w:color="000000"/>
-              <w:left w:val="single" w:sz="8" w:space="0" w:color="000000"/>
-              <w:bottom w:val="single" w:sz="8" w:space="0" w:color="000000"/>
-              <w:right w:val="single" w:sz="8" w:space="0" w:color="000000"/>
-            </w:tcBorders>
-            <w:tcMar>
-              <w:top w:w="100" w:type="dxa"/>
-              <w:left w:w="100" w:type="dxa"/>
-              <w:bottom w:w="100" w:type="dxa"/>
-              <w:right w:w="100" w:type="dxa"/>
-            </w:tcMar>
-          </w:tcPr>
-          <w:p>
-            <w:pPr>
-              <w:spacing w:after="0" w:line="240" w:lineRule="auto"/>
-              <w:rPr>
-                <w:rFonts w:ascii="Arial" w:eastAsia="Times New Roman" w:hAnsi="Arial" w:cs="Arial"/>
-                <w:kern w:val="0"/>
-                <w:lang w:eastAsia="es-CO"/>
-                <w14:ligatures w14:val="none"/>
-              </w:rPr>
-            </w:pPr>
-            <w:r>
-              <w:rPr>
-                <w:rFonts w:ascii="Arial" w:eastAsia="Times New Roman" w:hAnsi="Arial" w:cs="Arial"/>
-                <w:kern w:val="0"/>
-                <w:lang w:eastAsia="es-CO"/>
-                <w14:ligatures w14:val="none"/>
-              </w:rPr>
-              <w:t>Invalid information</w:t>
-            </w:r>
-          </w:p>
-        </w:tc>
-        <w:tc>
-          <w:tcPr>
-            <w:tcW w:w="1958" w:type="dxa"/>
-            <w:tcBorders>
-              <w:top w:val="single" w:sz="8" w:space="0" w:color="000000"/>
-              <w:left w:val="single" w:sz="8" w:space="0" w:color="000000"/>
-              <w:bottom w:val="single" w:sz="8" w:space="0" w:color="000000"/>
-              <w:right w:val="single" w:sz="8" w:space="0" w:color="000000"/>
-            </w:tcBorders>
-            <w:tcMar>
-              <w:top w:w="100" w:type="dxa"/>
-              <w:left w:w="100" w:type="dxa"/>
-              <w:bottom w:w="100" w:type="dxa"/>
-              <w:right w:w="100" w:type="dxa"/>
-            </w:tcMar>
-          </w:tcPr>
-          <w:p>
-            <w:pPr>
-              <w:spacing w:after="0" w:line="240" w:lineRule="auto"/>
-              <w:rPr>
-                <w:rFonts w:ascii="Arial" w:eastAsia="Times New Roman" w:hAnsi="Arial" w:cs="Arial"/>
-                <w:kern w:val="0"/>
-                <w:lang w:eastAsia="es-CO"/>
-                <w14:ligatures w14:val="none"/>
-              </w:rPr>
-            </w:pPr>
-            <w:r>
-              <w:rPr>
-                <w:rFonts w:ascii="Arial" w:eastAsia="Times New Roman" w:hAnsi="Arial" w:cs="Arial"/>
-                <w:kern w:val="0"/>
-                <w:lang w:eastAsia="es-CO"/>
-                <w14:ligatures w14:val="none"/>
-              </w:rPr>
-              <w:t>String</w:t>
-            </w:r>
-          </w:p>
-        </w:tc>
-        <w:tc>
-          <w:tcPr>
-            <w:tcW w:w="0" w:type="auto"/>
-            <w:tcBorders>
-              <w:top w:val="single" w:sz="8" w:space="0" w:color="000000"/>
-              <w:left w:val="single" w:sz="8" w:space="0" w:color="000000"/>
-              <w:bottom w:val="single" w:sz="8" w:space="0" w:color="000000"/>
-              <w:right w:val="single" w:sz="8" w:space="0" w:color="000000"/>
-            </w:tcBorders>
-            <w:tcMar>
-              <w:top w:w="100" w:type="dxa"/>
-              <w:left w:w="100" w:type="dxa"/>
-              <w:bottom w:w="100" w:type="dxa"/>
-              <w:right w:w="100" w:type="dxa"/>
-            </w:tcMar>
-          </w:tcPr>
-          <w:p>
-            <w:pPr>
-              <w:spacing w:after="0" w:line="240" w:lineRule="auto"/>
-              <w:rPr>
-                <w:rFonts w:ascii="Arial" w:eastAsia="Times New Roman" w:hAnsi="Arial" w:cs="Arial"/>
-                <w:kern w:val="0"/>
-                <w:lang w:eastAsia="es-CO"/>
-                <w14:ligatures w14:val="none"/>
-              </w:rPr>
-            </w:pPr>
-            <w:r>
-              <w:rPr>
-                <w:rFonts w:ascii="Arial" w:eastAsia="Times New Roman" w:hAnsi="Arial" w:cs="Arial"/>
-                <w:kern w:val="0"/>
-                <w:lang w:eastAsia="es-CO"/>
-                <w14:ligatures w14:val="none"/>
-              </w:rPr>
-              <w:t>A message stating that there are mistakes in the inputted information (don’t follow the conditions)</w:t>
             </w:r>
           </w:p>
         </w:tc>
@@ -28183,10 +29999,10 @@
         <w:tblLook w:val="04A0" w:firstRow="1" w:lastRow="0" w:firstColumn="1" w:lastColumn="0" w:noHBand="0" w:noVBand="1"/>
       </w:tblPr>
       <w:tblGrid>
-        <w:gridCol w:w="1733"/>
+        <w:gridCol w:w="1786"/>
         <w:gridCol w:w="2488"/>
         <w:gridCol w:w="1958"/>
-        <w:gridCol w:w="2639"/>
+        <w:gridCol w:w="2586"/>
       </w:tblGrid>
       <w:tr>
         <w:trPr>
@@ -28571,6 +30387,15 @@
                 <w14:ligatures w14:val="none"/>
               </w:rPr>
             </w:pPr>
+            <w:r>
+              <w:rPr>
+                <w:rFonts w:ascii="Arial" w:eastAsia="Times New Roman" w:hAnsi="Arial" w:cs="Arial"/>
+                <w:kern w:val="0"/>
+                <w:lang w:eastAsia="es-CO"/>
+                <w14:ligatures w14:val="none"/>
+              </w:rPr>
+              <w:t>N/A</w:t>
+            </w:r>
           </w:p>
         </w:tc>
         <w:tc>
@@ -28599,27 +30424,36 @@
                 <w14:ligatures w14:val="none"/>
               </w:rPr>
             </w:pPr>
-          </w:p>
-        </w:tc>
-        <w:tc>
-          <w:tcPr>
-            <w:tcW w:w="0" w:type="auto"/>
-            <w:tcBorders>
-              <w:top w:val="single" w:sz="8" w:space="0" w:color="000000"/>
-              <w:left w:val="single" w:sz="8" w:space="0" w:color="000000"/>
-              <w:bottom w:val="single" w:sz="8" w:space="0" w:color="000000"/>
-              <w:right w:val="single" w:sz="8" w:space="0" w:color="000000"/>
-            </w:tcBorders>
-            <w:tcMar>
-              <w:top w:w="100" w:type="dxa"/>
-              <w:left w:w="100" w:type="dxa"/>
-              <w:bottom w:w="100" w:type="dxa"/>
-              <w:right w:w="100" w:type="dxa"/>
-            </w:tcMar>
-          </w:tcPr>
-          <w:p>
-            <w:pPr>
-              <w:pStyle w:val="Prrafodelista"/>
+            <w:r>
+              <w:rPr>
+                <w:rFonts w:ascii="Arial" w:eastAsia="Times New Roman" w:hAnsi="Arial" w:cs="Arial"/>
+                <w:kern w:val="0"/>
+                <w:lang w:eastAsia="es-CO"/>
+                <w14:ligatures w14:val="none"/>
+              </w:rPr>
+              <w:t>N/A</w:t>
+            </w:r>
+          </w:p>
+        </w:tc>
+        <w:tc>
+          <w:tcPr>
+            <w:tcW w:w="0" w:type="auto"/>
+            <w:tcBorders>
+              <w:top w:val="single" w:sz="8" w:space="0" w:color="000000"/>
+              <w:left w:val="single" w:sz="8" w:space="0" w:color="000000"/>
+              <w:bottom w:val="single" w:sz="8" w:space="0" w:color="000000"/>
+              <w:right w:val="single" w:sz="8" w:space="0" w:color="000000"/>
+            </w:tcBorders>
+            <w:tcMar>
+              <w:top w:w="100" w:type="dxa"/>
+              <w:left w:w="100" w:type="dxa"/>
+              <w:bottom w:w="100" w:type="dxa"/>
+              <w:right w:w="100" w:type="dxa"/>
+            </w:tcMar>
+          </w:tcPr>
+          <w:p>
+            <w:pPr>
+              <w:pStyle w:val="ListParagraph"/>
               <w:numPr>
                 <w:ilvl w:val="0"/>
                 <w:numId w:val="2"/>
@@ -28639,7 +30473,7 @@
                 <w:lang w:eastAsia="es-CO"/>
                 <w14:ligatures w14:val="none"/>
               </w:rPr>
-              <w:t>Mandatory</w:t>
+              <w:t>N/A</w:t>
             </w:r>
           </w:p>
         </w:tc>
@@ -28760,6 +30594,7 @@
                 <w:lang w:eastAsia="es-CO"/>
                 <w14:ligatures w14:val="none"/>
               </w:rPr>
+              <w:lastRenderedPageBreak/>
               <w:t>Outputs</w:t>
             </w:r>
           </w:p>
@@ -29163,283 +30998,6 @@
                 <w14:ligatures w14:val="none"/>
               </w:rPr>
               <w:t>A message stating there was an error of unknown cause that didn't allow the community to be registered will be printed.</w:t>
-            </w:r>
-          </w:p>
-        </w:tc>
-      </w:tr>
-      <w:tr>
-        <w:trPr>
-          <w:trHeight w:val="420"/>
-        </w:trPr>
-        <w:tc>
-          <w:tcPr>
-            <w:tcW w:w="0" w:type="auto"/>
-            <w:vMerge/>
-            <w:tcBorders>
-              <w:left w:val="single" w:sz="8" w:space="0" w:color="000000"/>
-              <w:right w:val="single" w:sz="8" w:space="0" w:color="000000"/>
-            </w:tcBorders>
-            <w:vAlign w:val="center"/>
-          </w:tcPr>
-          <w:p>
-            <w:pPr>
-              <w:spacing w:after="0" w:line="240" w:lineRule="auto"/>
-              <w:rPr>
-                <w:rFonts w:ascii="Arial" w:eastAsia="Times New Roman" w:hAnsi="Arial" w:cs="Arial"/>
-                <w:kern w:val="0"/>
-                <w:lang w:eastAsia="es-CO"/>
-                <w14:ligatures w14:val="none"/>
-              </w:rPr>
-            </w:pPr>
-          </w:p>
-        </w:tc>
-        <w:tc>
-          <w:tcPr>
-            <w:tcW w:w="2488" w:type="dxa"/>
-            <w:tcBorders>
-              <w:top w:val="single" w:sz="8" w:space="0" w:color="000000"/>
-              <w:left w:val="single" w:sz="8" w:space="0" w:color="000000"/>
-              <w:bottom w:val="single" w:sz="8" w:space="0" w:color="000000"/>
-              <w:right w:val="single" w:sz="8" w:space="0" w:color="000000"/>
-            </w:tcBorders>
-            <w:tcMar>
-              <w:top w:w="100" w:type="dxa"/>
-              <w:left w:w="100" w:type="dxa"/>
-              <w:bottom w:w="100" w:type="dxa"/>
-              <w:right w:w="100" w:type="dxa"/>
-            </w:tcMar>
-          </w:tcPr>
-          <w:p>
-            <w:pPr>
-              <w:spacing w:after="0" w:line="240" w:lineRule="auto"/>
-              <w:rPr>
-                <w:rFonts w:ascii="Arial" w:eastAsia="Times New Roman" w:hAnsi="Arial" w:cs="Arial"/>
-                <w:kern w:val="0"/>
-                <w:lang w:eastAsia="es-CO"/>
-                <w14:ligatures w14:val="none"/>
-              </w:rPr>
-            </w:pPr>
-            <w:r>
-              <w:rPr>
-                <w:rFonts w:ascii="Arial" w:eastAsia="Times New Roman" w:hAnsi="Arial" w:cs="Arial"/>
-                <w:kern w:val="0"/>
-                <w:lang w:eastAsia="es-CO"/>
-                <w14:ligatures w14:val="none"/>
-              </w:rPr>
-              <w:t>Incomplete information</w:t>
-            </w:r>
-          </w:p>
-        </w:tc>
-        <w:tc>
-          <w:tcPr>
-            <w:tcW w:w="1958" w:type="dxa"/>
-            <w:tcBorders>
-              <w:top w:val="single" w:sz="8" w:space="0" w:color="000000"/>
-              <w:left w:val="single" w:sz="8" w:space="0" w:color="000000"/>
-              <w:bottom w:val="single" w:sz="8" w:space="0" w:color="000000"/>
-              <w:right w:val="single" w:sz="8" w:space="0" w:color="000000"/>
-            </w:tcBorders>
-            <w:tcMar>
-              <w:top w:w="100" w:type="dxa"/>
-              <w:left w:w="100" w:type="dxa"/>
-              <w:bottom w:w="100" w:type="dxa"/>
-              <w:right w:w="100" w:type="dxa"/>
-            </w:tcMar>
-          </w:tcPr>
-          <w:p>
-            <w:pPr>
-              <w:spacing w:after="0" w:line="240" w:lineRule="auto"/>
-              <w:rPr>
-                <w:rFonts w:ascii="Arial" w:eastAsia="Times New Roman" w:hAnsi="Arial" w:cs="Arial"/>
-                <w:kern w:val="0"/>
-                <w:lang w:eastAsia="es-CO"/>
-                <w14:ligatures w14:val="none"/>
-              </w:rPr>
-            </w:pPr>
-            <w:r>
-              <w:rPr>
-                <w:rFonts w:ascii="Arial" w:eastAsia="Times New Roman" w:hAnsi="Arial" w:cs="Arial"/>
-                <w:kern w:val="0"/>
-                <w:lang w:eastAsia="es-CO"/>
-                <w14:ligatures w14:val="none"/>
-              </w:rPr>
-              <w:t>String</w:t>
-            </w:r>
-          </w:p>
-        </w:tc>
-        <w:tc>
-          <w:tcPr>
-            <w:tcW w:w="0" w:type="auto"/>
-            <w:tcBorders>
-              <w:top w:val="single" w:sz="8" w:space="0" w:color="000000"/>
-              <w:left w:val="single" w:sz="8" w:space="0" w:color="000000"/>
-              <w:bottom w:val="single" w:sz="8" w:space="0" w:color="000000"/>
-              <w:right w:val="single" w:sz="8" w:space="0" w:color="000000"/>
-            </w:tcBorders>
-            <w:tcMar>
-              <w:top w:w="100" w:type="dxa"/>
-              <w:left w:w="100" w:type="dxa"/>
-              <w:bottom w:w="100" w:type="dxa"/>
-              <w:right w:w="100" w:type="dxa"/>
-            </w:tcMar>
-          </w:tcPr>
-          <w:p>
-            <w:pPr>
-              <w:spacing w:after="0" w:line="240" w:lineRule="auto"/>
-              <w:rPr>
-                <w:rFonts w:ascii="Arial" w:eastAsia="Times New Roman" w:hAnsi="Arial" w:cs="Arial"/>
-                <w:kern w:val="0"/>
-                <w:lang w:eastAsia="es-CO"/>
-                <w14:ligatures w14:val="none"/>
-              </w:rPr>
-            </w:pPr>
-            <w:r>
-              <w:rPr>
-                <w:rFonts w:ascii="Arial" w:eastAsia="Times New Roman" w:hAnsi="Arial" w:cs="Arial"/>
-                <w:kern w:val="0"/>
-                <w:lang w:eastAsia="es-CO"/>
-                <w14:ligatures w14:val="none"/>
-              </w:rPr>
-              <w:t>A message stating that not all the mandatory fields where filled will be printed.</w:t>
-            </w:r>
-          </w:p>
-        </w:tc>
-      </w:tr>
-      <w:tr>
-        <w:trPr>
-          <w:trHeight w:val="420"/>
-        </w:trPr>
-        <w:tc>
-          <w:tcPr>
-            <w:tcW w:w="0" w:type="auto"/>
-            <w:vMerge/>
-            <w:tcBorders>
-              <w:left w:val="single" w:sz="8" w:space="0" w:color="000000"/>
-              <w:bottom w:val="single" w:sz="8" w:space="0" w:color="000000"/>
-              <w:right w:val="single" w:sz="8" w:space="0" w:color="000000"/>
-            </w:tcBorders>
-            <w:vAlign w:val="center"/>
-          </w:tcPr>
-          <w:p>
-            <w:pPr>
-              <w:spacing w:after="0" w:line="240" w:lineRule="auto"/>
-              <w:rPr>
-                <w:rFonts w:ascii="Arial" w:eastAsia="Times New Roman" w:hAnsi="Arial" w:cs="Arial"/>
-                <w:kern w:val="0"/>
-                <w:lang w:eastAsia="es-CO"/>
-                <w14:ligatures w14:val="none"/>
-              </w:rPr>
-            </w:pPr>
-          </w:p>
-        </w:tc>
-        <w:tc>
-          <w:tcPr>
-            <w:tcW w:w="2488" w:type="dxa"/>
-            <w:tcBorders>
-              <w:top w:val="single" w:sz="8" w:space="0" w:color="000000"/>
-              <w:left w:val="single" w:sz="8" w:space="0" w:color="000000"/>
-              <w:bottom w:val="single" w:sz="8" w:space="0" w:color="000000"/>
-              <w:right w:val="single" w:sz="8" w:space="0" w:color="000000"/>
-            </w:tcBorders>
-            <w:tcMar>
-              <w:top w:w="100" w:type="dxa"/>
-              <w:left w:w="100" w:type="dxa"/>
-              <w:bottom w:w="100" w:type="dxa"/>
-              <w:right w:w="100" w:type="dxa"/>
-            </w:tcMar>
-          </w:tcPr>
-          <w:p>
-            <w:pPr>
-              <w:spacing w:after="0" w:line="240" w:lineRule="auto"/>
-              <w:rPr>
-                <w:rFonts w:ascii="Arial" w:eastAsia="Times New Roman" w:hAnsi="Arial" w:cs="Arial"/>
-                <w:kern w:val="0"/>
-                <w:lang w:eastAsia="es-CO"/>
-                <w14:ligatures w14:val="none"/>
-              </w:rPr>
-            </w:pPr>
-            <w:r>
-              <w:rPr>
-                <w:rFonts w:ascii="Arial" w:eastAsia="Times New Roman" w:hAnsi="Arial" w:cs="Arial"/>
-                <w:kern w:val="0"/>
-                <w:lang w:eastAsia="es-CO"/>
-                <w14:ligatures w14:val="none"/>
-              </w:rPr>
-              <w:t>Invalid information</w:t>
-            </w:r>
-          </w:p>
-        </w:tc>
-        <w:tc>
-          <w:tcPr>
-            <w:tcW w:w="1958" w:type="dxa"/>
-            <w:tcBorders>
-              <w:top w:val="single" w:sz="8" w:space="0" w:color="000000"/>
-              <w:left w:val="single" w:sz="8" w:space="0" w:color="000000"/>
-              <w:bottom w:val="single" w:sz="8" w:space="0" w:color="000000"/>
-              <w:right w:val="single" w:sz="8" w:space="0" w:color="000000"/>
-            </w:tcBorders>
-            <w:tcMar>
-              <w:top w:w="100" w:type="dxa"/>
-              <w:left w:w="100" w:type="dxa"/>
-              <w:bottom w:w="100" w:type="dxa"/>
-              <w:right w:w="100" w:type="dxa"/>
-            </w:tcMar>
-          </w:tcPr>
-          <w:p>
-            <w:pPr>
-              <w:spacing w:after="0" w:line="240" w:lineRule="auto"/>
-              <w:rPr>
-                <w:rFonts w:ascii="Arial" w:eastAsia="Times New Roman" w:hAnsi="Arial" w:cs="Arial"/>
-                <w:kern w:val="0"/>
-                <w:lang w:eastAsia="es-CO"/>
-                <w14:ligatures w14:val="none"/>
-              </w:rPr>
-            </w:pPr>
-            <w:r>
-              <w:rPr>
-                <w:rFonts w:ascii="Arial" w:eastAsia="Times New Roman" w:hAnsi="Arial" w:cs="Arial"/>
-                <w:kern w:val="0"/>
-                <w:lang w:eastAsia="es-CO"/>
-                <w14:ligatures w14:val="none"/>
-              </w:rPr>
-              <w:t>String</w:t>
-            </w:r>
-          </w:p>
-        </w:tc>
-        <w:tc>
-          <w:tcPr>
-            <w:tcW w:w="0" w:type="auto"/>
-            <w:tcBorders>
-              <w:top w:val="single" w:sz="8" w:space="0" w:color="000000"/>
-              <w:left w:val="single" w:sz="8" w:space="0" w:color="000000"/>
-              <w:bottom w:val="single" w:sz="8" w:space="0" w:color="000000"/>
-              <w:right w:val="single" w:sz="8" w:space="0" w:color="000000"/>
-            </w:tcBorders>
-            <w:tcMar>
-              <w:top w:w="100" w:type="dxa"/>
-              <w:left w:w="100" w:type="dxa"/>
-              <w:bottom w:w="100" w:type="dxa"/>
-              <w:right w:w="100" w:type="dxa"/>
-            </w:tcMar>
-          </w:tcPr>
-          <w:p>
-            <w:pPr>
-              <w:spacing w:after="0" w:line="240" w:lineRule="auto"/>
-              <w:rPr>
-                <w:rFonts w:ascii="Arial" w:eastAsia="Times New Roman" w:hAnsi="Arial" w:cs="Arial"/>
-                <w:kern w:val="0"/>
-                <w:lang w:eastAsia="es-CO"/>
-                <w14:ligatures w14:val="none"/>
-              </w:rPr>
-            </w:pPr>
-            <w:r>
-              <w:rPr>
-                <w:rFonts w:ascii="Arial" w:eastAsia="Times New Roman" w:hAnsi="Arial" w:cs="Arial"/>
-                <w:kern w:val="0"/>
-                <w:lang w:eastAsia="es-CO"/>
-                <w14:ligatures w14:val="none"/>
-              </w:rPr>
-              <w:t>A message stating that there are mistakes in the inputted information (don’t follow the conditions)</w:t>
             </w:r>
           </w:p>
         </w:tc>
@@ -29457,7 +31015,7 @@
 </file>
 
 <file path=word/endnotes.xml><?xml version="1.0" encoding="utf-8"?>
-<w:endnotes xmlns:wpc="http://schemas.microsoft.com/office/word/2010/wordprocessingCanvas" xmlns:cx="http://schemas.microsoft.com/office/drawing/2014/chartex" xmlns:mc="http://schemas.openxmlformats.org/markup-compatibility/2006" xmlns:o="urn:schemas-microsoft-com:office:office" xmlns:r="http://schemas.openxmlformats.org/officeDocument/2006/relationships" xmlns:m="http://schemas.openxmlformats.org/officeDocument/2006/math" xmlns:v="urn:schemas-microsoft-com:vml" xmlns:wp14="http://schemas.microsoft.com/office/word/2010/wordprocessingDrawing" xmlns:wp="http://schemas.openxmlformats.org/drawingml/2006/wordprocessingDrawing" xmlns:w10="urn:schemas-microsoft-com:office:word" xmlns:w="http://schemas.openxmlformats.org/wordprocessingml/2006/main" xmlns:w14="http://schemas.microsoft.com/office/word/2010/wordml" xmlns:w15="http://schemas.microsoft.com/office/word/2012/wordml" xmlns:w16se="http://schemas.microsoft.com/office/word/2015/wordml/symex" xmlns:wpg="http://schemas.microsoft.com/office/word/2010/wordprocessingGroup" xmlns:wpi="http://schemas.microsoft.com/office/word/2010/wordprocessingInk" xmlns:wne="http://schemas.microsoft.com/office/word/2006/wordml" xmlns:wps="http://schemas.microsoft.com/office/word/2010/wordprocessingShape" mc:Ignorable="w14 w15 w16se wp14">
+<w:endnotes xmlns:wpc="http://schemas.microsoft.com/office/word/2010/wordprocessingCanvas" xmlns:cx="http://schemas.microsoft.com/office/drawing/2014/chartex" xmlns:cx1="http://schemas.microsoft.com/office/drawing/2015/9/8/chartex" xmlns:cx2="http://schemas.microsoft.com/office/drawing/2015/10/21/chartex" xmlns:cx3="http://schemas.microsoft.com/office/drawing/2016/5/9/chartex" xmlns:cx4="http://schemas.microsoft.com/office/drawing/2016/5/10/chartex" xmlns:cx5="http://schemas.microsoft.com/office/drawing/2016/5/11/chartex" xmlns:cx6="http://schemas.microsoft.com/office/drawing/2016/5/12/chartex" xmlns:cx7="http://schemas.microsoft.com/office/drawing/2016/5/13/chartex" xmlns:cx8="http://schemas.microsoft.com/office/drawing/2016/5/14/chartex" xmlns:mc="http://schemas.openxmlformats.org/markup-compatibility/2006" xmlns:aink="http://schemas.microsoft.com/office/drawing/2016/ink" xmlns:am3d="http://schemas.microsoft.com/office/drawing/2017/model3d" xmlns:o="urn:schemas-microsoft-com:office:office" xmlns:oel="http://schemas.microsoft.com/office/2019/extlst" xmlns:r="http://schemas.openxmlformats.org/officeDocument/2006/relationships" xmlns:m="http://schemas.openxmlformats.org/officeDocument/2006/math" xmlns:v="urn:schemas-microsoft-com:vml" xmlns:wp14="http://schemas.microsoft.com/office/word/2010/wordprocessingDrawing" xmlns:wp="http://schemas.openxmlformats.org/drawingml/2006/wordprocessingDrawing" xmlns:w10="urn:schemas-microsoft-com:office:word" xmlns:w="http://schemas.openxmlformats.org/wordprocessingml/2006/main" xmlns:w14="http://schemas.microsoft.com/office/word/2010/wordml" xmlns:w15="http://schemas.microsoft.com/office/word/2012/wordml" xmlns:w16cex="http://schemas.microsoft.com/office/word/2018/wordml/cex" xmlns:w16cid="http://schemas.microsoft.com/office/word/2016/wordml/cid" xmlns:w16="http://schemas.microsoft.com/office/word/2018/wordml" xmlns:w16du="http://schemas.microsoft.com/office/word/2023/wordml/word16du" xmlns:w16sdtdh="http://schemas.microsoft.com/office/word/2020/wordml/sdtdatahash" xmlns:w16se="http://schemas.microsoft.com/office/word/2015/wordml/symex" xmlns:wpg="http://schemas.microsoft.com/office/word/2010/wordprocessingGroup" xmlns:wpi="http://schemas.microsoft.com/office/word/2010/wordprocessingInk" xmlns:wne="http://schemas.microsoft.com/office/word/2006/wordml" xmlns:wps="http://schemas.microsoft.com/office/word/2010/wordprocessingShape" mc:Ignorable="w14 w15 w16se w16cid w16 w16cex w16sdtdh w16du wp14">
   <w:endnote w:type="separator" w:id="-1">
     <w:p>
       <w:pPr>
@@ -29482,7 +31040,7 @@
 </file>
 
 <file path=word/footnotes.xml><?xml version="1.0" encoding="utf-8"?>
-<w:footnotes xmlns:wpc="http://schemas.microsoft.com/office/word/2010/wordprocessingCanvas" xmlns:cx="http://schemas.microsoft.com/office/drawing/2014/chartex" xmlns:mc="http://schemas.openxmlformats.org/markup-compatibility/2006" xmlns:o="urn:schemas-microsoft-com:office:office" xmlns:r="http://schemas.openxmlformats.org/officeDocument/2006/relationships" xmlns:m="http://schemas.openxmlformats.org/officeDocument/2006/math" xmlns:v="urn:schemas-microsoft-com:vml" xmlns:wp14="http://schemas.microsoft.com/office/word/2010/wordprocessingDrawing" xmlns:wp="http://schemas.openxmlformats.org/drawingml/2006/wordprocessingDrawing" xmlns:w10="urn:schemas-microsoft-com:office:word" xmlns:w="http://schemas.openxmlformats.org/wordprocessingml/2006/main" xmlns:w14="http://schemas.microsoft.com/office/word/2010/wordml" xmlns:w15="http://schemas.microsoft.com/office/word/2012/wordml" xmlns:w16se="http://schemas.microsoft.com/office/word/2015/wordml/symex" xmlns:wpg="http://schemas.microsoft.com/office/word/2010/wordprocessingGroup" xmlns:wpi="http://schemas.microsoft.com/office/word/2010/wordprocessingInk" xmlns:wne="http://schemas.microsoft.com/office/word/2006/wordml" xmlns:wps="http://schemas.microsoft.com/office/word/2010/wordprocessingShape" mc:Ignorable="w14 w15 w16se wp14">
+<w:footnotes xmlns:wpc="http://schemas.microsoft.com/office/word/2010/wordprocessingCanvas" xmlns:cx="http://schemas.microsoft.com/office/drawing/2014/chartex" xmlns:cx1="http://schemas.microsoft.com/office/drawing/2015/9/8/chartex" xmlns:cx2="http://schemas.microsoft.com/office/drawing/2015/10/21/chartex" xmlns:cx3="http://schemas.microsoft.com/office/drawing/2016/5/9/chartex" xmlns:cx4="http://schemas.microsoft.com/office/drawing/2016/5/10/chartex" xmlns:cx5="http://schemas.microsoft.com/office/drawing/2016/5/11/chartex" xmlns:cx6="http://schemas.microsoft.com/office/drawing/2016/5/12/chartex" xmlns:cx7="http://schemas.microsoft.com/office/drawing/2016/5/13/chartex" xmlns:cx8="http://schemas.microsoft.com/office/drawing/2016/5/14/chartex" xmlns:mc="http://schemas.openxmlformats.org/markup-compatibility/2006" xmlns:aink="http://schemas.microsoft.com/office/drawing/2016/ink" xmlns:am3d="http://schemas.microsoft.com/office/drawing/2017/model3d" xmlns:o="urn:schemas-microsoft-com:office:office" xmlns:oel="http://schemas.microsoft.com/office/2019/extlst" xmlns:r="http://schemas.openxmlformats.org/officeDocument/2006/relationships" xmlns:m="http://schemas.openxmlformats.org/officeDocument/2006/math" xmlns:v="urn:schemas-microsoft-com:vml" xmlns:wp14="http://schemas.microsoft.com/office/word/2010/wordprocessingDrawing" xmlns:wp="http://schemas.openxmlformats.org/drawingml/2006/wordprocessingDrawing" xmlns:w10="urn:schemas-microsoft-com:office:word" xmlns:w="http://schemas.openxmlformats.org/wordprocessingml/2006/main" xmlns:w14="http://schemas.microsoft.com/office/word/2010/wordml" xmlns:w15="http://schemas.microsoft.com/office/word/2012/wordml" xmlns:w16cex="http://schemas.microsoft.com/office/word/2018/wordml/cex" xmlns:w16cid="http://schemas.microsoft.com/office/word/2016/wordml/cid" xmlns:w16="http://schemas.microsoft.com/office/word/2018/wordml" xmlns:w16du="http://schemas.microsoft.com/office/word/2023/wordml/word16du" xmlns:w16sdtdh="http://schemas.microsoft.com/office/word/2020/wordml/sdtdatahash" xmlns:w16se="http://schemas.microsoft.com/office/word/2015/wordml/symex" xmlns:wpg="http://schemas.microsoft.com/office/word/2010/wordprocessingGroup" xmlns:wpi="http://schemas.microsoft.com/office/word/2010/wordprocessingInk" xmlns:wne="http://schemas.microsoft.com/office/word/2006/wordml" xmlns:wps="http://schemas.microsoft.com/office/word/2010/wordprocessingShape" mc:Ignorable="w14 w15 w16se w16cid w16 w16cex w16sdtdh w16du wp14">
   <w:footnote w:type="separator" w:id="-1">
     <w:p>
       <w:pPr>
@@ -29507,7 +31065,7 @@
 </file>
 
 <file path=word/numbering.xml><?xml version="1.0" encoding="utf-8"?>
-<w:numbering xmlns:wpc="http://schemas.microsoft.com/office/word/2010/wordprocessingCanvas" xmlns:cx="http://schemas.microsoft.com/office/drawing/2014/chartex" xmlns:mc="http://schemas.openxmlformats.org/markup-compatibility/2006" xmlns:o="urn:schemas-microsoft-com:office:office" xmlns:r="http://schemas.openxmlformats.org/officeDocument/2006/relationships" xmlns:m="http://schemas.openxmlformats.org/officeDocument/2006/math" xmlns:v="urn:schemas-microsoft-com:vml" xmlns:wp14="http://schemas.microsoft.com/office/word/2010/wordprocessingDrawing" xmlns:wp="http://schemas.openxmlformats.org/drawingml/2006/wordprocessingDrawing" xmlns:w10="urn:schemas-microsoft-com:office:word" xmlns:w="http://schemas.openxmlformats.org/wordprocessingml/2006/main" xmlns:w14="http://schemas.microsoft.com/office/word/2010/wordml" xmlns:w15="http://schemas.microsoft.com/office/word/2012/wordml" xmlns:w16se="http://schemas.microsoft.com/office/word/2015/wordml/symex" xmlns:wpg="http://schemas.microsoft.com/office/word/2010/wordprocessingGroup" xmlns:wpi="http://schemas.microsoft.com/office/word/2010/wordprocessingInk" xmlns:wne="http://schemas.microsoft.com/office/word/2006/wordml" xmlns:wps="http://schemas.microsoft.com/office/word/2010/wordprocessingShape" mc:Ignorable="w14 w15 w16se wp14">
+<w:numbering xmlns:wpc="http://schemas.microsoft.com/office/word/2010/wordprocessingCanvas" xmlns:cx="http://schemas.microsoft.com/office/drawing/2014/chartex" xmlns:cx1="http://schemas.microsoft.com/office/drawing/2015/9/8/chartex" xmlns:cx2="http://schemas.microsoft.com/office/drawing/2015/10/21/chartex" xmlns:cx3="http://schemas.microsoft.com/office/drawing/2016/5/9/chartex" xmlns:cx4="http://schemas.microsoft.com/office/drawing/2016/5/10/chartex" xmlns:cx5="http://schemas.microsoft.com/office/drawing/2016/5/11/chartex" xmlns:cx6="http://schemas.microsoft.com/office/drawing/2016/5/12/chartex" xmlns:cx7="http://schemas.microsoft.com/office/drawing/2016/5/13/chartex" xmlns:cx8="http://schemas.microsoft.com/office/drawing/2016/5/14/chartex" xmlns:mc="http://schemas.openxmlformats.org/markup-compatibility/2006" xmlns:aink="http://schemas.microsoft.com/office/drawing/2016/ink" xmlns:am3d="http://schemas.microsoft.com/office/drawing/2017/model3d" xmlns:o="urn:schemas-microsoft-com:office:office" xmlns:oel="http://schemas.microsoft.com/office/2019/extlst" xmlns:r="http://schemas.openxmlformats.org/officeDocument/2006/relationships" xmlns:m="http://schemas.openxmlformats.org/officeDocument/2006/math" xmlns:v="urn:schemas-microsoft-com:vml" xmlns:wp14="http://schemas.microsoft.com/office/word/2010/wordprocessingDrawing" xmlns:wp="http://schemas.openxmlformats.org/drawingml/2006/wordprocessingDrawing" xmlns:w10="urn:schemas-microsoft-com:office:word" xmlns:w="http://schemas.openxmlformats.org/wordprocessingml/2006/main" xmlns:w14="http://schemas.microsoft.com/office/word/2010/wordml" xmlns:w15="http://schemas.microsoft.com/office/word/2012/wordml" xmlns:w16cex="http://schemas.microsoft.com/office/word/2018/wordml/cex" xmlns:w16cid="http://schemas.microsoft.com/office/word/2016/wordml/cid" xmlns:w16="http://schemas.microsoft.com/office/word/2018/wordml" xmlns:w16du="http://schemas.microsoft.com/office/word/2023/wordml/word16du" xmlns:w16sdtdh="http://schemas.microsoft.com/office/word/2020/wordml/sdtdatahash" xmlns:w16se="http://schemas.microsoft.com/office/word/2015/wordml/symex" xmlns:wpg="http://schemas.microsoft.com/office/word/2010/wordprocessingGroup" xmlns:wpi="http://schemas.microsoft.com/office/word/2010/wordprocessingInk" xmlns:wne="http://schemas.microsoft.com/office/word/2006/wordml" xmlns:wps="http://schemas.microsoft.com/office/word/2010/wordprocessingShape" mc:Ignorable="w14 w15 w16se w16cid w16 w16cex w16sdtdh w16du wp14">
   <w:abstractNum w:abstractNumId="0" w15:restartNumberingAfterBreak="0">
     <w:nsid w:val="0B74141D"/>
     <w:multiLevelType w:val="hybridMultilevel"/>
@@ -30263,32 +31821,32 @@
       </w:pPr>
     </w:lvl>
   </w:abstractNum>
-  <w:num w:numId="1">
+  <w:num w:numId="1" w16cid:durableId="9379472">
     <w:abstractNumId w:val="1"/>
   </w:num>
-  <w:num w:numId="2">
+  <w:num w:numId="2" w16cid:durableId="1954939097">
     <w:abstractNumId w:val="0"/>
   </w:num>
-  <w:num w:numId="3">
+  <w:num w:numId="3" w16cid:durableId="1422020919">
     <w:abstractNumId w:val="2"/>
   </w:num>
-  <w:num w:numId="4">
+  <w:num w:numId="4" w16cid:durableId="758021454">
     <w:abstractNumId w:val="4"/>
   </w:num>
-  <w:num w:numId="5">
+  <w:num w:numId="5" w16cid:durableId="1742023797">
     <w:abstractNumId w:val="3"/>
   </w:num>
-  <w:num w:numId="6">
+  <w:num w:numId="6" w16cid:durableId="1171065095">
     <w:abstractNumId w:val="5"/>
   </w:num>
-  <w:num w:numId="7">
+  <w:num w:numId="7" w16cid:durableId="1458336251">
     <w:abstractNumId w:val="6"/>
   </w:num>
 </w:numbering>
 </file>
 
 <file path=word/styles.xml><?xml version="1.0" encoding="utf-8"?>
-<w:styles xmlns:mc="http://schemas.openxmlformats.org/markup-compatibility/2006" xmlns:r="http://schemas.openxmlformats.org/officeDocument/2006/relationships" xmlns:w="http://schemas.openxmlformats.org/wordprocessingml/2006/main" xmlns:w14="http://schemas.microsoft.com/office/word/2010/wordml" xmlns:w15="http://schemas.microsoft.com/office/word/2012/wordml" xmlns:w16se="http://schemas.microsoft.com/office/word/2015/wordml/symex" mc:Ignorable="w14 w15 w16se">
+<w:styles xmlns:mc="http://schemas.openxmlformats.org/markup-compatibility/2006" xmlns:r="http://schemas.openxmlformats.org/officeDocument/2006/relationships" xmlns:w="http://schemas.openxmlformats.org/wordprocessingml/2006/main" xmlns:w14="http://schemas.microsoft.com/office/word/2010/wordml" xmlns:w15="http://schemas.microsoft.com/office/word/2012/wordml" xmlns:w16cex="http://schemas.microsoft.com/office/word/2018/wordml/cex" xmlns:w16cid="http://schemas.microsoft.com/office/word/2016/wordml/cid" xmlns:w16="http://schemas.microsoft.com/office/word/2018/wordml" xmlns:w16du="http://schemas.microsoft.com/office/word/2023/wordml/word16du" xmlns:w16sdtdh="http://schemas.microsoft.com/office/word/2020/wordml/sdtdatahash" xmlns:w16se="http://schemas.microsoft.com/office/word/2015/wordml/symex" mc:Ignorable="w14 w15 w16se w16cid w16 w16cex w16sdtdh w16du">
   <w:docDefaults>
     <w:rPrDefault>
       <w:rPr>
@@ -30306,7 +31864,7 @@
       </w:pPr>
     </w:pPrDefault>
   </w:docDefaults>
-  <w:latentStyles w:defLockedState="0" w:defUIPriority="99" w:defSemiHidden="0" w:defUnhideWhenUsed="0" w:defQFormat="0" w:count="371">
+  <w:latentStyles w:defLockedState="0" w:defUIPriority="99" w:defSemiHidden="0" w:defUnhideWhenUsed="0" w:defQFormat="0" w:count="376">
     <w:lsdException w:name="Normal" w:uiPriority="0" w:qFormat="1"/>
     <w:lsdException w:name="heading 1" w:uiPriority="9" w:qFormat="1"/>
     <w:lsdException w:name="heading 2" w:semiHidden="1" w:uiPriority="9" w:unhideWhenUsed="1" w:qFormat="1"/>
@@ -30678,6 +32236,11 @@
     <w:lsdException w:name="List Table 5 Dark Accent 6" w:uiPriority="50"/>
     <w:lsdException w:name="List Table 6 Colorful Accent 6" w:uiPriority="51"/>
     <w:lsdException w:name="List Table 7 Colorful Accent 6" w:uiPriority="52"/>
+    <w:lsdException w:name="Mention" w:semiHidden="1" w:unhideWhenUsed="1"/>
+    <w:lsdException w:name="Smart Hyperlink" w:semiHidden="1" w:unhideWhenUsed="1"/>
+    <w:lsdException w:name="Hashtag" w:semiHidden="1" w:unhideWhenUsed="1"/>
+    <w:lsdException w:name="Unresolved Mention" w:semiHidden="1" w:unhideWhenUsed="1"/>
+    <w:lsdException w:name="Smart Link" w:semiHidden="1" w:unhideWhenUsed="1"/>
   </w:latentStyles>
   <w:style w:type="paragraph" w:default="1" w:styleId="Normal">
     <w:name w:val="Normal"/>
@@ -30687,11 +32250,11 @@
       <w:lang w:val="en-US"/>
     </w:rPr>
   </w:style>
-  <w:style w:type="paragraph" w:styleId="Ttulo1">
+  <w:style w:type="paragraph" w:styleId="Heading1">
     <w:name w:val="heading 1"/>
     <w:basedOn w:val="Normal"/>
     <w:next w:val="Normal"/>
-    <w:link w:val="Ttulo1Car"/>
+    <w:link w:val="Heading1Char"/>
     <w:uiPriority w:val="9"/>
     <w:qFormat/>
     <w:rsid w:val="00CA0364"/>
@@ -30708,11 +32271,11 @@
       <w:szCs w:val="40"/>
     </w:rPr>
   </w:style>
-  <w:style w:type="paragraph" w:styleId="Ttulo2">
+  <w:style w:type="paragraph" w:styleId="Heading2">
     <w:name w:val="heading 2"/>
     <w:basedOn w:val="Normal"/>
     <w:next w:val="Normal"/>
-    <w:link w:val="Ttulo2Car"/>
+    <w:link w:val="Heading2Char"/>
     <w:uiPriority w:val="9"/>
     <w:semiHidden/>
     <w:unhideWhenUsed/>
@@ -30731,11 +32294,11 @@
       <w:szCs w:val="32"/>
     </w:rPr>
   </w:style>
-  <w:style w:type="paragraph" w:styleId="Ttulo3">
+  <w:style w:type="paragraph" w:styleId="Heading3">
     <w:name w:val="heading 3"/>
     <w:basedOn w:val="Normal"/>
     <w:next w:val="Normal"/>
-    <w:link w:val="Ttulo3Car"/>
+    <w:link w:val="Heading3Char"/>
     <w:uiPriority w:val="9"/>
     <w:semiHidden/>
     <w:unhideWhenUsed/>
@@ -30754,11 +32317,11 @@
       <w:szCs w:val="28"/>
     </w:rPr>
   </w:style>
-  <w:style w:type="paragraph" w:styleId="Ttulo4">
+  <w:style w:type="paragraph" w:styleId="Heading4">
     <w:name w:val="heading 4"/>
     <w:basedOn w:val="Normal"/>
     <w:next w:val="Normal"/>
-    <w:link w:val="Ttulo4Car"/>
+    <w:link w:val="Heading4Char"/>
     <w:uiPriority w:val="9"/>
     <w:semiHidden/>
     <w:unhideWhenUsed/>
@@ -30777,11 +32340,11 @@
       <w:color w:val="0F4761" w:themeColor="accent1" w:themeShade="BF"/>
     </w:rPr>
   </w:style>
-  <w:style w:type="paragraph" w:styleId="Ttulo5">
+  <w:style w:type="paragraph" w:styleId="Heading5">
     <w:name w:val="heading 5"/>
     <w:basedOn w:val="Normal"/>
     <w:next w:val="Normal"/>
-    <w:link w:val="Ttulo5Car"/>
+    <w:link w:val="Heading5Char"/>
     <w:uiPriority w:val="9"/>
     <w:semiHidden/>
     <w:unhideWhenUsed/>
@@ -30798,11 +32361,11 @@
       <w:color w:val="0F4761" w:themeColor="accent1" w:themeShade="BF"/>
     </w:rPr>
   </w:style>
-  <w:style w:type="paragraph" w:styleId="Ttulo6">
+  <w:style w:type="paragraph" w:styleId="Heading6">
     <w:name w:val="heading 6"/>
     <w:basedOn w:val="Normal"/>
     <w:next w:val="Normal"/>
-    <w:link w:val="Ttulo6Car"/>
+    <w:link w:val="Heading6Char"/>
     <w:uiPriority w:val="9"/>
     <w:semiHidden/>
     <w:unhideWhenUsed/>
@@ -30821,11 +32384,11 @@
       <w:color w:val="595959" w:themeColor="text1" w:themeTint="A6"/>
     </w:rPr>
   </w:style>
-  <w:style w:type="paragraph" w:styleId="Ttulo7">
+  <w:style w:type="paragraph" w:styleId="Heading7">
     <w:name w:val="heading 7"/>
     <w:basedOn w:val="Normal"/>
     <w:next w:val="Normal"/>
-    <w:link w:val="Ttulo7Car"/>
+    <w:link w:val="Heading7Char"/>
     <w:uiPriority w:val="9"/>
     <w:semiHidden/>
     <w:unhideWhenUsed/>
@@ -30842,11 +32405,11 @@
       <w:color w:val="595959" w:themeColor="text1" w:themeTint="A6"/>
     </w:rPr>
   </w:style>
-  <w:style w:type="paragraph" w:styleId="Ttulo8">
+  <w:style w:type="paragraph" w:styleId="Heading8">
     <w:name w:val="heading 8"/>
     <w:basedOn w:val="Normal"/>
     <w:next w:val="Normal"/>
-    <w:link w:val="Ttulo8Car"/>
+    <w:link w:val="Heading8Char"/>
     <w:uiPriority w:val="9"/>
     <w:semiHidden/>
     <w:unhideWhenUsed/>
@@ -30865,11 +32428,11 @@
       <w:color w:val="272727" w:themeColor="text1" w:themeTint="D8"/>
     </w:rPr>
   </w:style>
-  <w:style w:type="paragraph" w:styleId="Ttulo9">
+  <w:style w:type="paragraph" w:styleId="Heading9">
     <w:name w:val="heading 9"/>
     <w:basedOn w:val="Normal"/>
     <w:next w:val="Normal"/>
-    <w:link w:val="Ttulo9Car"/>
+    <w:link w:val="Heading9Char"/>
     <w:uiPriority w:val="9"/>
     <w:semiHidden/>
     <w:unhideWhenUsed/>
@@ -30886,13 +32449,13 @@
       <w:color w:val="272727" w:themeColor="text1" w:themeTint="D8"/>
     </w:rPr>
   </w:style>
-  <w:style w:type="character" w:default="1" w:styleId="Fuentedeprrafopredeter">
+  <w:style w:type="character" w:default="1" w:styleId="DefaultParagraphFont">
     <w:name w:val="Default Paragraph Font"/>
     <w:uiPriority w:val="1"/>
     <w:semiHidden/>
     <w:unhideWhenUsed/>
   </w:style>
-  <w:style w:type="table" w:default="1" w:styleId="Tablanormal">
+  <w:style w:type="table" w:default="1" w:styleId="TableNormal">
     <w:name w:val="Normal Table"/>
     <w:uiPriority w:val="99"/>
     <w:semiHidden/>
@@ -30907,16 +32470,16 @@
       </w:tblCellMar>
     </w:tblPr>
   </w:style>
-  <w:style w:type="numbering" w:default="1" w:styleId="Sinlista">
+  <w:style w:type="numbering" w:default="1" w:styleId="NoList">
     <w:name w:val="No List"/>
     <w:uiPriority w:val="99"/>
     <w:semiHidden/>
     <w:unhideWhenUsed/>
   </w:style>
-  <w:style w:type="character" w:customStyle="1" w:styleId="Ttulo1Car">
-    <w:name w:val="Título 1 Car"/>
-    <w:basedOn w:val="Fuentedeprrafopredeter"/>
-    <w:link w:val="Ttulo1"/>
+  <w:style w:type="character" w:customStyle="1" w:styleId="Heading1Char">
+    <w:name w:val="Heading 1 Char"/>
+    <w:basedOn w:val="DefaultParagraphFont"/>
+    <w:link w:val="Heading1"/>
     <w:uiPriority w:val="9"/>
     <w:rsid w:val="00CA0364"/>
     <w:rPr>
@@ -30926,10 +32489,10 @@
       <w:szCs w:val="40"/>
     </w:rPr>
   </w:style>
-  <w:style w:type="character" w:customStyle="1" w:styleId="Ttulo2Car">
-    <w:name w:val="Título 2 Car"/>
-    <w:basedOn w:val="Fuentedeprrafopredeter"/>
-    <w:link w:val="Ttulo2"/>
+  <w:style w:type="character" w:customStyle="1" w:styleId="Heading2Char">
+    <w:name w:val="Heading 2 Char"/>
+    <w:basedOn w:val="DefaultParagraphFont"/>
+    <w:link w:val="Heading2"/>
     <w:uiPriority w:val="9"/>
     <w:semiHidden/>
     <w:rsid w:val="00CA0364"/>
@@ -30940,10 +32503,10 @@
       <w:szCs w:val="32"/>
     </w:rPr>
   </w:style>
-  <w:style w:type="character" w:customStyle="1" w:styleId="Ttulo3Car">
-    <w:name w:val="Título 3 Car"/>
-    <w:basedOn w:val="Fuentedeprrafopredeter"/>
-    <w:link w:val="Ttulo3"/>
+  <w:style w:type="character" w:customStyle="1" w:styleId="Heading3Char">
+    <w:name w:val="Heading 3 Char"/>
+    <w:basedOn w:val="DefaultParagraphFont"/>
+    <w:link w:val="Heading3"/>
     <w:uiPriority w:val="9"/>
     <w:semiHidden/>
     <w:rsid w:val="00CA0364"/>
@@ -30954,10 +32517,10 @@
       <w:szCs w:val="28"/>
     </w:rPr>
   </w:style>
-  <w:style w:type="character" w:customStyle="1" w:styleId="Ttulo4Car">
-    <w:name w:val="Título 4 Car"/>
-    <w:basedOn w:val="Fuentedeprrafopredeter"/>
-    <w:link w:val="Ttulo4"/>
+  <w:style w:type="character" w:customStyle="1" w:styleId="Heading4Char">
+    <w:name w:val="Heading 4 Char"/>
+    <w:basedOn w:val="DefaultParagraphFont"/>
+    <w:link w:val="Heading4"/>
     <w:uiPriority w:val="9"/>
     <w:semiHidden/>
     <w:rsid w:val="00CA0364"/>
@@ -30968,10 +32531,10 @@
       <w:color w:val="0F4761" w:themeColor="accent1" w:themeShade="BF"/>
     </w:rPr>
   </w:style>
-  <w:style w:type="character" w:customStyle="1" w:styleId="Ttulo5Car">
-    <w:name w:val="Título 5 Car"/>
-    <w:basedOn w:val="Fuentedeprrafopredeter"/>
-    <w:link w:val="Ttulo5"/>
+  <w:style w:type="character" w:customStyle="1" w:styleId="Heading5Char">
+    <w:name w:val="Heading 5 Char"/>
+    <w:basedOn w:val="DefaultParagraphFont"/>
+    <w:link w:val="Heading5"/>
     <w:uiPriority w:val="9"/>
     <w:semiHidden/>
     <w:rsid w:val="00CA0364"/>
@@ -30980,10 +32543,10 @@
       <w:color w:val="0F4761" w:themeColor="accent1" w:themeShade="BF"/>
     </w:rPr>
   </w:style>
-  <w:style w:type="character" w:customStyle="1" w:styleId="Ttulo6Car">
-    <w:name w:val="Título 6 Car"/>
-    <w:basedOn w:val="Fuentedeprrafopredeter"/>
-    <w:link w:val="Ttulo6"/>
+  <w:style w:type="character" w:customStyle="1" w:styleId="Heading6Char">
+    <w:name w:val="Heading 6 Char"/>
+    <w:basedOn w:val="DefaultParagraphFont"/>
+    <w:link w:val="Heading6"/>
     <w:uiPriority w:val="9"/>
     <w:semiHidden/>
     <w:rsid w:val="00CA0364"/>
@@ -30994,10 +32557,10 @@
       <w:color w:val="595959" w:themeColor="text1" w:themeTint="A6"/>
     </w:rPr>
   </w:style>
-  <w:style w:type="character" w:customStyle="1" w:styleId="Ttulo7Car">
-    <w:name w:val="Título 7 Car"/>
-    <w:basedOn w:val="Fuentedeprrafopredeter"/>
-    <w:link w:val="Ttulo7"/>
+  <w:style w:type="character" w:customStyle="1" w:styleId="Heading7Char">
+    <w:name w:val="Heading 7 Char"/>
+    <w:basedOn w:val="DefaultParagraphFont"/>
+    <w:link w:val="Heading7"/>
     <w:uiPriority w:val="9"/>
     <w:semiHidden/>
     <w:rsid w:val="00CA0364"/>
@@ -31006,10 +32569,10 @@
       <w:color w:val="595959" w:themeColor="text1" w:themeTint="A6"/>
     </w:rPr>
   </w:style>
-  <w:style w:type="character" w:customStyle="1" w:styleId="Ttulo8Car">
-    <w:name w:val="Título 8 Car"/>
-    <w:basedOn w:val="Fuentedeprrafopredeter"/>
-    <w:link w:val="Ttulo8"/>
+  <w:style w:type="character" w:customStyle="1" w:styleId="Heading8Char">
+    <w:name w:val="Heading 8 Char"/>
+    <w:basedOn w:val="DefaultParagraphFont"/>
+    <w:link w:val="Heading8"/>
     <w:uiPriority w:val="9"/>
     <w:semiHidden/>
     <w:rsid w:val="00CA0364"/>
@@ -31020,10 +32583,10 @@
       <w:color w:val="272727" w:themeColor="text1" w:themeTint="D8"/>
     </w:rPr>
   </w:style>
-  <w:style w:type="character" w:customStyle="1" w:styleId="Ttulo9Car">
-    <w:name w:val="Título 9 Car"/>
-    <w:basedOn w:val="Fuentedeprrafopredeter"/>
-    <w:link w:val="Ttulo9"/>
+  <w:style w:type="character" w:customStyle="1" w:styleId="Heading9Char">
+    <w:name w:val="Heading 9 Char"/>
+    <w:basedOn w:val="DefaultParagraphFont"/>
+    <w:link w:val="Heading9"/>
     <w:uiPriority w:val="9"/>
     <w:semiHidden/>
     <w:rsid w:val="00CA0364"/>
@@ -31032,11 +32595,11 @@
       <w:color w:val="272727" w:themeColor="text1" w:themeTint="D8"/>
     </w:rPr>
   </w:style>
-  <w:style w:type="paragraph" w:styleId="Ttulo">
+  <w:style w:type="paragraph" w:styleId="Title">
     <w:name w:val="Title"/>
     <w:basedOn w:val="Normal"/>
     <w:next w:val="Normal"/>
-    <w:link w:val="TtuloCar"/>
+    <w:link w:val="TitleChar"/>
     <w:uiPriority w:val="10"/>
     <w:qFormat/>
     <w:rsid w:val="00CA0364"/>
@@ -31052,10 +32615,10 @@
       <w:szCs w:val="56"/>
     </w:rPr>
   </w:style>
-  <w:style w:type="character" w:customStyle="1" w:styleId="TtuloCar">
-    <w:name w:val="Título Car"/>
-    <w:basedOn w:val="Fuentedeprrafopredeter"/>
-    <w:link w:val="Ttulo"/>
+  <w:style w:type="character" w:customStyle="1" w:styleId="TitleChar">
+    <w:name w:val="Title Char"/>
+    <w:basedOn w:val="DefaultParagraphFont"/>
+    <w:link w:val="Title"/>
     <w:uiPriority w:val="10"/>
     <w:rsid w:val="00CA0364"/>
     <w:rPr>
@@ -31066,11 +32629,11 @@
       <w:szCs w:val="56"/>
     </w:rPr>
   </w:style>
-  <w:style w:type="paragraph" w:styleId="Subttulo">
+  <w:style w:type="paragraph" w:styleId="Subtitle">
     <w:name w:val="Subtitle"/>
     <w:basedOn w:val="Normal"/>
     <w:next w:val="Normal"/>
-    <w:link w:val="SubttuloCar"/>
+    <w:link w:val="SubtitleChar"/>
     <w:uiPriority w:val="11"/>
     <w:qFormat/>
     <w:rsid w:val="00CA0364"/>
@@ -31087,10 +32650,10 @@
       <w:szCs w:val="28"/>
     </w:rPr>
   </w:style>
-  <w:style w:type="character" w:customStyle="1" w:styleId="SubttuloCar">
-    <w:name w:val="Subtítulo Car"/>
-    <w:basedOn w:val="Fuentedeprrafopredeter"/>
-    <w:link w:val="Subttulo"/>
+  <w:style w:type="character" w:customStyle="1" w:styleId="SubtitleChar">
+    <w:name w:val="Subtitle Char"/>
+    <w:basedOn w:val="DefaultParagraphFont"/>
+    <w:link w:val="Subtitle"/>
     <w:uiPriority w:val="11"/>
     <w:rsid w:val="00CA0364"/>
     <w:rPr>
@@ -31101,11 +32664,11 @@
       <w:szCs w:val="28"/>
     </w:rPr>
   </w:style>
-  <w:style w:type="paragraph" w:styleId="Cita">
+  <w:style w:type="paragraph" w:styleId="Quote">
     <w:name w:val="Quote"/>
     <w:basedOn w:val="Normal"/>
     <w:next w:val="Normal"/>
-    <w:link w:val="CitaCar"/>
+    <w:link w:val="QuoteChar"/>
     <w:uiPriority w:val="29"/>
     <w:qFormat/>
     <w:rsid w:val="00CA0364"/>
@@ -31119,10 +32682,10 @@
       <w:color w:val="404040" w:themeColor="text1" w:themeTint="BF"/>
     </w:rPr>
   </w:style>
-  <w:style w:type="character" w:customStyle="1" w:styleId="CitaCar">
-    <w:name w:val="Cita Car"/>
-    <w:basedOn w:val="Fuentedeprrafopredeter"/>
-    <w:link w:val="Cita"/>
+  <w:style w:type="character" w:customStyle="1" w:styleId="QuoteChar">
+    <w:name w:val="Quote Char"/>
+    <w:basedOn w:val="DefaultParagraphFont"/>
+    <w:link w:val="Quote"/>
     <w:uiPriority w:val="29"/>
     <w:rsid w:val="00CA0364"/>
     <w:rPr>
@@ -31131,7 +32694,7 @@
       <w:color w:val="404040" w:themeColor="text1" w:themeTint="BF"/>
     </w:rPr>
   </w:style>
-  <w:style w:type="paragraph" w:styleId="Prrafodelista">
+  <w:style w:type="paragraph" w:styleId="ListParagraph">
     <w:name w:val="List Paragraph"/>
     <w:basedOn w:val="Normal"/>
     <w:uiPriority w:val="34"/>
@@ -31142,9 +32705,9 @@
       <w:contextualSpacing/>
     </w:pPr>
   </w:style>
-  <w:style w:type="character" w:styleId="nfasisintenso">
+  <w:style w:type="character" w:styleId="IntenseEmphasis">
     <w:name w:val="Intense Emphasis"/>
-    <w:basedOn w:val="Fuentedeprrafopredeter"/>
+    <w:basedOn w:val="DefaultParagraphFont"/>
     <w:uiPriority w:val="21"/>
     <w:qFormat/>
     <w:rsid w:val="00CA0364"/>
@@ -31154,11 +32717,11 @@
       <w:color w:val="0F4761" w:themeColor="accent1" w:themeShade="BF"/>
     </w:rPr>
   </w:style>
-  <w:style w:type="paragraph" w:styleId="Citadestacada">
+  <w:style w:type="paragraph" w:styleId="IntenseQuote">
     <w:name w:val="Intense Quote"/>
     <w:basedOn w:val="Normal"/>
     <w:next w:val="Normal"/>
-    <w:link w:val="CitadestacadaCar"/>
+    <w:link w:val="IntenseQuoteChar"/>
     <w:uiPriority w:val="30"/>
     <w:qFormat/>
     <w:rsid w:val="00CA0364"/>
@@ -31177,10 +32740,10 @@
       <w:color w:val="0F4761" w:themeColor="accent1" w:themeShade="BF"/>
     </w:rPr>
   </w:style>
-  <w:style w:type="character" w:customStyle="1" w:styleId="CitadestacadaCar">
-    <w:name w:val="Cita destacada Car"/>
-    <w:basedOn w:val="Fuentedeprrafopredeter"/>
-    <w:link w:val="Citadestacada"/>
+  <w:style w:type="character" w:customStyle="1" w:styleId="IntenseQuoteChar">
+    <w:name w:val="Intense Quote Char"/>
+    <w:basedOn w:val="DefaultParagraphFont"/>
+    <w:link w:val="IntenseQuote"/>
     <w:uiPriority w:val="30"/>
     <w:rsid w:val="00CA0364"/>
     <w:rPr>
@@ -31189,9 +32752,9 @@
       <w:color w:val="0F4761" w:themeColor="accent1" w:themeShade="BF"/>
     </w:rPr>
   </w:style>
-  <w:style w:type="character" w:styleId="Referenciaintensa">
+  <w:style w:type="character" w:styleId="IntenseReference">
     <w:name w:val="Intense Reference"/>
-    <w:basedOn w:val="Fuentedeprrafopredeter"/>
+    <w:basedOn w:val="DefaultParagraphFont"/>
     <w:uiPriority w:val="32"/>
     <w:qFormat/>
     <w:rsid w:val="00CA0364"/>
@@ -31221,18 +32784,18 @@
   </w:style>
   <w:style w:type="character" w:customStyle="1" w:styleId="normaltextrun">
     <w:name w:val="normaltextrun"/>
-    <w:basedOn w:val="Fuentedeprrafopredeter"/>
+    <w:basedOn w:val="DefaultParagraphFont"/>
     <w:rsid w:val="00CA0364"/>
   </w:style>
   <w:style w:type="character" w:customStyle="1" w:styleId="eop">
     <w:name w:val="eop"/>
-    <w:basedOn w:val="Fuentedeprrafopredeter"/>
+    <w:basedOn w:val="DefaultParagraphFont"/>
     <w:rsid w:val="00CA0364"/>
   </w:style>
-  <w:style w:type="paragraph" w:styleId="Encabezado">
+  <w:style w:type="paragraph" w:styleId="Header">
     <w:name w:val="header"/>
     <w:basedOn w:val="Normal"/>
-    <w:link w:val="EncabezadoCar"/>
+    <w:link w:val="HeaderChar"/>
     <w:uiPriority w:val="99"/>
     <w:unhideWhenUsed/>
     <w:rsid w:val="00890CD6"/>
@@ -31244,20 +32807,20 @@
       <w:spacing w:after="0" w:line="240" w:lineRule="auto"/>
     </w:pPr>
   </w:style>
-  <w:style w:type="character" w:customStyle="1" w:styleId="EncabezadoCar">
-    <w:name w:val="Encabezado Car"/>
-    <w:basedOn w:val="Fuentedeprrafopredeter"/>
-    <w:link w:val="Encabezado"/>
+  <w:style w:type="character" w:customStyle="1" w:styleId="HeaderChar">
+    <w:name w:val="Header Char"/>
+    <w:basedOn w:val="DefaultParagraphFont"/>
+    <w:link w:val="Header"/>
     <w:uiPriority w:val="99"/>
     <w:rsid w:val="00890CD6"/>
     <w:rPr>
       <w:lang w:val="en-US"/>
     </w:rPr>
   </w:style>
-  <w:style w:type="paragraph" w:styleId="Piedepgina">
+  <w:style w:type="paragraph" w:styleId="Footer">
     <w:name w:val="footer"/>
     <w:basedOn w:val="Normal"/>
-    <w:link w:val="PiedepginaCar"/>
+    <w:link w:val="FooterChar"/>
     <w:uiPriority w:val="99"/>
     <w:unhideWhenUsed/>
     <w:rsid w:val="00890CD6"/>
@@ -31269,19 +32832,19 @@
       <w:spacing w:after="0" w:line="240" w:lineRule="auto"/>
     </w:pPr>
   </w:style>
-  <w:style w:type="character" w:customStyle="1" w:styleId="PiedepginaCar">
-    <w:name w:val="Pie de página Car"/>
-    <w:basedOn w:val="Fuentedeprrafopredeter"/>
-    <w:link w:val="Piedepgina"/>
+  <w:style w:type="character" w:customStyle="1" w:styleId="FooterChar">
+    <w:name w:val="Footer Char"/>
+    <w:basedOn w:val="DefaultParagraphFont"/>
+    <w:link w:val="Footer"/>
     <w:uiPriority w:val="99"/>
     <w:rsid w:val="00890CD6"/>
     <w:rPr>
       <w:lang w:val="en-US"/>
     </w:rPr>
   </w:style>
-  <w:style w:type="character" w:styleId="Textodelmarcadordeposicin">
+  <w:style w:type="character" w:styleId="PlaceholderText">
     <w:name w:val="Placeholder Text"/>
-    <w:basedOn w:val="Fuentedeprrafopredeter"/>
+    <w:basedOn w:val="DefaultParagraphFont"/>
     <w:uiPriority w:val="99"/>
     <w:semiHidden/>
     <w:rsid w:val="00017187"/>

--- a/docs/Problem Analysis Request Management.docx
+++ b/docs/Problem Analysis Request Management.docx
@@ -1,6 +1,6 @@
 
 <file path=word/document.xml><?xml version="1.0" encoding="utf-8"?>
-<w:document xmlns:wpc="http://schemas.microsoft.com/office/word/2010/wordprocessingCanvas" xmlns:cx="http://schemas.microsoft.com/office/drawing/2014/chartex" xmlns:cx1="http://schemas.microsoft.com/office/drawing/2015/9/8/chartex" xmlns:cx2="http://schemas.microsoft.com/office/drawing/2015/10/21/chartex" xmlns:cx3="http://schemas.microsoft.com/office/drawing/2016/5/9/chartex" xmlns:cx4="http://schemas.microsoft.com/office/drawing/2016/5/10/chartex" xmlns:cx5="http://schemas.microsoft.com/office/drawing/2016/5/11/chartex" xmlns:cx6="http://schemas.microsoft.com/office/drawing/2016/5/12/chartex" xmlns:cx7="http://schemas.microsoft.com/office/drawing/2016/5/13/chartex" xmlns:cx8="http://schemas.microsoft.com/office/drawing/2016/5/14/chartex" xmlns:mc="http://schemas.openxmlformats.org/markup-compatibility/2006" xmlns:aink="http://schemas.microsoft.com/office/drawing/2016/ink" xmlns:am3d="http://schemas.microsoft.com/office/drawing/2017/model3d" xmlns:o="urn:schemas-microsoft-com:office:office" xmlns:oel="http://schemas.microsoft.com/office/2019/extlst" xmlns:r="http://schemas.openxmlformats.org/officeDocument/2006/relationships" xmlns:m="http://schemas.openxmlformats.org/officeDocument/2006/math" xmlns:v="urn:schemas-microsoft-com:vml" xmlns:wp14="http://schemas.microsoft.com/office/word/2010/wordprocessingDrawing" xmlns:wp="http://schemas.openxmlformats.org/drawingml/2006/wordprocessingDrawing" xmlns:w10="urn:schemas-microsoft-com:office:word" xmlns:w="http://schemas.openxmlformats.org/wordprocessingml/2006/main" xmlns:w14="http://schemas.microsoft.com/office/word/2010/wordml" xmlns:w15="http://schemas.microsoft.com/office/word/2012/wordml" xmlns:w16cex="http://schemas.microsoft.com/office/word/2018/wordml/cex" xmlns:w16cid="http://schemas.microsoft.com/office/word/2016/wordml/cid" xmlns:w16="http://schemas.microsoft.com/office/word/2018/wordml" xmlns:w16du="http://schemas.microsoft.com/office/word/2023/wordml/word16du" xmlns:w16sdtdh="http://schemas.microsoft.com/office/word/2020/wordml/sdtdatahash" xmlns:w16se="http://schemas.microsoft.com/office/word/2015/wordml/symex" xmlns:wpg="http://schemas.microsoft.com/office/word/2010/wordprocessingGroup" xmlns:wpi="http://schemas.microsoft.com/office/word/2010/wordprocessingInk" xmlns:wne="http://schemas.microsoft.com/office/word/2006/wordml" xmlns:wps="http://schemas.microsoft.com/office/word/2010/wordprocessingShape" mc:Ignorable="w14 w15 w16se w16cid w16 w16cex w16sdtdh w16du wp14">
+<w:document xmlns:wpc="http://schemas.microsoft.com/office/word/2010/wordprocessingCanvas" xmlns:cx="http://schemas.microsoft.com/office/drawing/2014/chartex" xmlns:cx1="http://schemas.microsoft.com/office/drawing/2015/9/8/chartex" xmlns:cx2="http://schemas.microsoft.com/office/drawing/2015/10/21/chartex" xmlns:cx3="http://schemas.microsoft.com/office/drawing/2016/5/9/chartex" xmlns:cx4="http://schemas.microsoft.com/office/drawing/2016/5/10/chartex" xmlns:cx5="http://schemas.microsoft.com/office/drawing/2016/5/11/chartex" xmlns:cx6="http://schemas.microsoft.com/office/drawing/2016/5/12/chartex" xmlns:cx7="http://schemas.microsoft.com/office/drawing/2016/5/13/chartex" xmlns:cx8="http://schemas.microsoft.com/office/drawing/2016/5/14/chartex" xmlns:mc="http://schemas.openxmlformats.org/markup-compatibility/2006" xmlns:aink="http://schemas.microsoft.com/office/drawing/2016/ink" xmlns:am3d="http://schemas.microsoft.com/office/drawing/2017/model3d" xmlns:o="urn:schemas-microsoft-com:office:office" xmlns:r="http://schemas.openxmlformats.org/officeDocument/2006/relationships" xmlns:m="http://schemas.openxmlformats.org/officeDocument/2006/math" xmlns:v="urn:schemas-microsoft-com:vml" xmlns:wp14="http://schemas.microsoft.com/office/word/2010/wordprocessingDrawing" xmlns:wp="http://schemas.openxmlformats.org/drawingml/2006/wordprocessingDrawing" xmlns:w10="urn:schemas-microsoft-com:office:word" xmlns:w="http://schemas.openxmlformats.org/wordprocessingml/2006/main" xmlns:w14="http://schemas.microsoft.com/office/word/2010/wordml" xmlns:w15="http://schemas.microsoft.com/office/word/2012/wordml" xmlns:w16cex="http://schemas.microsoft.com/office/word/2018/wordml/cex" xmlns:w16cid="http://schemas.microsoft.com/office/word/2016/wordml/cid" xmlns:w16="http://schemas.microsoft.com/office/word/2018/wordml" xmlns:w16sdtdh="http://schemas.microsoft.com/office/word/2020/wordml/sdtdatahash" xmlns:w16se="http://schemas.microsoft.com/office/word/2015/wordml/symex" xmlns:wpg="http://schemas.microsoft.com/office/word/2010/wordprocessingGroup" xmlns:wpi="http://schemas.microsoft.com/office/word/2010/wordprocessingInk" xmlns:wne="http://schemas.microsoft.com/office/word/2006/wordml" xmlns:wps="http://schemas.microsoft.com/office/word/2010/wordprocessingShape" mc:Ignorable="w14 w15 w16se w16cid w16 w16cex w16sdtdh wp14">
   <w:body>
     <w:p>
       <w:pPr>
@@ -121,7 +121,7 @@
           </w:tcPr>
           <w:p>
             <w:pPr>
-              <w:pStyle w:val="ListParagraph"/>
+              <w:pStyle w:val="Prrafodelista"/>
               <w:numPr>
                 <w:ilvl w:val="0"/>
                 <w:numId w:val="1"/>
@@ -234,7 +234,7 @@
           </w:tcPr>
           <w:p>
             <w:pPr>
-              <w:pStyle w:val="ListParagraph"/>
+              <w:pStyle w:val="Prrafodelista"/>
               <w:numPr>
                 <w:ilvl w:val="0"/>
                 <w:numId w:val="1"/>
@@ -284,7 +284,7 @@
           </w:p>
           <w:p>
             <w:pPr>
-              <w:pStyle w:val="ListParagraph"/>
+              <w:pStyle w:val="Prrafodelista"/>
               <w:numPr>
                 <w:ilvl w:val="0"/>
                 <w:numId w:val="1"/>
@@ -880,25 +880,7 @@
                 <w:sz w:val="22"/>
                 <w:szCs w:val="22"/>
               </w:rPr>
-              <w:t xml:space="preserve">Req#15: Consult the number of received requests and managed </w:t>
-            </w:r>
-            <w:proofErr w:type="gramStart"/>
-            <w:r>
-              <w:rPr>
-                <w:rFonts w:ascii="Arial" w:hAnsi="Arial" w:cs="Arial"/>
-                <w:sz w:val="22"/>
-                <w:szCs w:val="22"/>
-              </w:rPr>
-              <w:t>in a given</w:t>
-            </w:r>
-            <w:proofErr w:type="gramEnd"/>
-            <w:r>
-              <w:rPr>
-                <w:rFonts w:ascii="Arial" w:hAnsi="Arial" w:cs="Arial"/>
-                <w:sz w:val="22"/>
-                <w:szCs w:val="22"/>
-              </w:rPr>
-              <w:t xml:space="preserve"> month.</w:t>
+              <w:t>Req#15: Consult the number of received requests and managed in a given month.</w:t>
             </w:r>
           </w:p>
           <w:p>
@@ -1014,7 +996,7 @@
           </w:tcPr>
           <w:p>
             <w:pPr>
-              <w:pStyle w:val="ListParagraph"/>
+              <w:pStyle w:val="Prrafodelista"/>
               <w:numPr>
                 <w:ilvl w:val="0"/>
                 <w:numId w:val="1"/>
@@ -1105,7 +1087,7 @@
           </w:p>
           <w:p>
             <w:pPr>
-              <w:pStyle w:val="ListParagraph"/>
+              <w:pStyle w:val="Prrafodelista"/>
               <w:numPr>
                 <w:ilvl w:val="0"/>
                 <w:numId w:val="1"/>
@@ -1131,7 +1113,6 @@
               <w:t xml:space="preserve">The coordinator of the Department of Transformation and Improvement wants his employees (and the rest of collaborators in the university) to utilize the program to manage all the information regarding requests, projects, and statistics. A collaborator should be able </w:t>
             </w:r>
             <w:proofErr w:type="spellStart"/>
-            <w:proofErr w:type="gramStart"/>
             <w:r>
               <w:rPr>
                 <w:rFonts w:ascii="Arial" w:eastAsia="Times New Roman" w:hAnsi="Arial" w:cs="Arial"/>
@@ -1143,7 +1124,6 @@
               <w:t>do</w:t>
             </w:r>
             <w:proofErr w:type="spellEnd"/>
-            <w:proofErr w:type="gramEnd"/>
             <w:r>
               <w:rPr>
                 <w:rFonts w:ascii="Arial" w:eastAsia="Times New Roman" w:hAnsi="Arial" w:cs="Arial"/>
@@ -1167,7 +1147,7 @@
           </w:p>
           <w:p>
             <w:pPr>
-              <w:pStyle w:val="ListParagraph"/>
+              <w:pStyle w:val="Prrafodelista"/>
               <w:numPr>
                 <w:ilvl w:val="0"/>
                 <w:numId w:val="1"/>
@@ -1260,7 +1240,7 @@
           </w:tcPr>
           <w:p>
             <w:pPr>
-              <w:pStyle w:val="ListParagraph"/>
+              <w:pStyle w:val="Prrafodelista"/>
               <w:numPr>
                 <w:ilvl w:val="0"/>
                 <w:numId w:val="1"/>
@@ -1288,7 +1268,7 @@
           </w:p>
           <w:p>
             <w:pPr>
-              <w:pStyle w:val="ListParagraph"/>
+              <w:pStyle w:val="Prrafodelista"/>
               <w:numPr>
                 <w:ilvl w:val="0"/>
                 <w:numId w:val="1"/>
@@ -1316,7 +1296,7 @@
           </w:p>
           <w:p>
             <w:pPr>
-              <w:pStyle w:val="ListParagraph"/>
+              <w:pStyle w:val="Prrafodelista"/>
               <w:numPr>
                 <w:ilvl w:val="0"/>
                 <w:numId w:val="1"/>
@@ -1395,8 +1375,8 @@
       </w:tblPr>
       <w:tblGrid>
         <w:gridCol w:w="1655"/>
-        <w:gridCol w:w="2392"/>
-        <w:gridCol w:w="1651"/>
+        <w:gridCol w:w="2393"/>
+        <w:gridCol w:w="1650"/>
         <w:gridCol w:w="3120"/>
       </w:tblGrid>
       <w:tr>
@@ -1655,27 +1635,7 @@
                 <w:lang w:eastAsia="es-CO"/>
                 <w14:ligatures w14:val="none"/>
               </w:rPr>
-              <w:t xml:space="preserve"> display a “duplicate” message in case it happens. If any other error were to occur, the system will display an invalid information, incomplete </w:t>
-            </w:r>
-            <w:proofErr w:type="gramStart"/>
-            <w:r>
-              <w:rPr>
-                <w:rFonts w:ascii="Arial" w:eastAsia="Times New Roman" w:hAnsi="Arial" w:cs="Arial"/>
-                <w:kern w:val="0"/>
-                <w:lang w:eastAsia="es-CO"/>
-                <w14:ligatures w14:val="none"/>
-              </w:rPr>
-              <w:t>information</w:t>
-            </w:r>
-            <w:proofErr w:type="gramEnd"/>
-            <w:r>
-              <w:rPr>
-                <w:rFonts w:ascii="Arial" w:eastAsia="Times New Roman" w:hAnsi="Arial" w:cs="Arial"/>
-                <w:kern w:val="0"/>
-                <w:lang w:eastAsia="es-CO"/>
-                <w14:ligatures w14:val="none"/>
-              </w:rPr>
-              <w:t xml:space="preserve"> or a general error message.</w:t>
+              <w:t xml:space="preserve"> display a “duplicate” message in case it happens. If any other error were to occur, the system will display an invalid information, incomplete information or a general error message.</w:t>
             </w:r>
           </w:p>
         </w:tc>
@@ -1968,7 +1928,7 @@
           </w:tcPr>
           <w:p>
             <w:pPr>
-              <w:pStyle w:val="ListParagraph"/>
+              <w:pStyle w:val="Prrafodelista"/>
               <w:numPr>
                 <w:ilvl w:val="0"/>
                 <w:numId w:val="5"/>
@@ -1993,7 +1953,7 @@
           </w:p>
           <w:p>
             <w:pPr>
-              <w:pStyle w:val="ListParagraph"/>
+              <w:pStyle w:val="Prrafodelista"/>
               <w:numPr>
                 <w:ilvl w:val="1"/>
                 <w:numId w:val="5"/>
@@ -2018,7 +1978,7 @@
           </w:p>
           <w:p>
             <w:pPr>
-              <w:pStyle w:val="ListParagraph"/>
+              <w:pStyle w:val="Prrafodelista"/>
               <w:numPr>
                 <w:ilvl w:val="1"/>
                 <w:numId w:val="5"/>
@@ -2043,7 +2003,7 @@
           </w:p>
           <w:p>
             <w:pPr>
-              <w:pStyle w:val="ListParagraph"/>
+              <w:pStyle w:val="Prrafodelista"/>
               <w:numPr>
                 <w:ilvl w:val="0"/>
                 <w:numId w:val="5"/>
@@ -2187,7 +2147,7 @@
           </w:tcPr>
           <w:p>
             <w:pPr>
-              <w:pStyle w:val="ListParagraph"/>
+              <w:pStyle w:val="Prrafodelista"/>
               <w:numPr>
                 <w:ilvl w:val="0"/>
                 <w:numId w:val="5"/>
@@ -2329,7 +2289,7 @@
           </w:tcPr>
           <w:p>
             <w:pPr>
-              <w:pStyle w:val="ListParagraph"/>
+              <w:pStyle w:val="Prrafodelista"/>
               <w:numPr>
                 <w:ilvl w:val="0"/>
                 <w:numId w:val="5"/>
@@ -2471,7 +2431,7 @@
           </w:tcPr>
           <w:p>
             <w:pPr>
-              <w:pStyle w:val="ListParagraph"/>
+              <w:pStyle w:val="Prrafodelista"/>
               <w:numPr>
                 <w:ilvl w:val="0"/>
                 <w:numId w:val="5"/>
@@ -2613,7 +2573,7 @@
           </w:tcPr>
           <w:p>
             <w:pPr>
-              <w:pStyle w:val="ListParagraph"/>
+              <w:pStyle w:val="Prrafodelista"/>
               <w:numPr>
                 <w:ilvl w:val="0"/>
                 <w:numId w:val="5"/>
@@ -3303,7 +3263,25 @@
                 <w:lang w:eastAsia="es-CO"/>
                 <w14:ligatures w14:val="none"/>
               </w:rPr>
-              <w:t>A message stating there was an error of unknown cause that didn't allow the community to be registered will be printed.</w:t>
+              <w:t xml:space="preserve">A message stating there was an error of unknown cause that didn't allow </w:t>
+            </w:r>
+            <w:r>
+              <w:rPr>
+                <w:rFonts w:ascii="Arial" w:eastAsia="Times New Roman" w:hAnsi="Arial" w:cs="Arial"/>
+                <w:kern w:val="0"/>
+                <w:lang w:eastAsia="es-CO"/>
+                <w14:ligatures w14:val="none"/>
+              </w:rPr>
+              <w:t xml:space="preserve">the function to work correctly </w:t>
+            </w:r>
+            <w:r>
+              <w:rPr>
+                <w:rFonts w:ascii="Arial" w:eastAsia="Times New Roman" w:hAnsi="Arial" w:cs="Arial"/>
+                <w:kern w:val="0"/>
+                <w:lang w:eastAsia="es-CO"/>
+                <w14:ligatures w14:val="none"/>
+              </w:rPr>
+              <w:t>will be printed.</w:t>
             </w:r>
           </w:p>
         </w:tc>
@@ -4227,7 +4205,7 @@
           </w:tcPr>
           <w:p>
             <w:pPr>
-              <w:pStyle w:val="ListParagraph"/>
+              <w:pStyle w:val="Prrafodelista"/>
               <w:numPr>
                 <w:ilvl w:val="0"/>
                 <w:numId w:val="2"/>
@@ -4369,7 +4347,7 @@
           </w:tcPr>
           <w:p>
             <w:pPr>
-              <w:pStyle w:val="ListParagraph"/>
+              <w:pStyle w:val="Prrafodelista"/>
               <w:numPr>
                 <w:ilvl w:val="0"/>
                 <w:numId w:val="2"/>
@@ -4404,7 +4382,7 @@
           </w:p>
           <w:p>
             <w:pPr>
-              <w:pStyle w:val="ListParagraph"/>
+              <w:pStyle w:val="Prrafodelista"/>
               <w:numPr>
                 <w:ilvl w:val="0"/>
                 <w:numId w:val="2"/>
@@ -4546,7 +4524,7 @@
           </w:tcPr>
           <w:p>
             <w:pPr>
-              <w:pStyle w:val="ListParagraph"/>
+              <w:pStyle w:val="Prrafodelista"/>
               <w:numPr>
                 <w:ilvl w:val="0"/>
                 <w:numId w:val="2"/>
@@ -4688,7 +4666,7 @@
           </w:tcPr>
           <w:p>
             <w:pPr>
-              <w:pStyle w:val="ListParagraph"/>
+              <w:pStyle w:val="Prrafodelista"/>
               <w:numPr>
                 <w:ilvl w:val="0"/>
                 <w:numId w:val="2"/>
@@ -5642,7 +5620,25 @@
                 <w:lang w:eastAsia="es-CO"/>
                 <w14:ligatures w14:val="none"/>
               </w:rPr>
-              <w:t>A message stating there was an error of unknown cause that didn't allow the community to be registered will be printed.</w:t>
+              <w:t xml:space="preserve">A message stating there was an error of unknown cause that didn't allow </w:t>
+            </w:r>
+            <w:r>
+              <w:rPr>
+                <w:rFonts w:ascii="Arial" w:eastAsia="Times New Roman" w:hAnsi="Arial" w:cs="Arial"/>
+                <w:kern w:val="0"/>
+                <w:lang w:eastAsia="es-CO"/>
+                <w14:ligatures w14:val="none"/>
+              </w:rPr>
+              <w:t xml:space="preserve">the function to work correctly </w:t>
+            </w:r>
+            <w:r>
+              <w:rPr>
+                <w:rFonts w:ascii="Arial" w:eastAsia="Times New Roman" w:hAnsi="Arial" w:cs="Arial"/>
+                <w:kern w:val="0"/>
+                <w:lang w:eastAsia="es-CO"/>
+                <w14:ligatures w14:val="none"/>
+              </w:rPr>
+              <w:t>will be printed.</w:t>
             </w:r>
           </w:p>
         </w:tc>
@@ -6454,7 +6450,7 @@
           </w:tcPr>
           <w:p>
             <w:pPr>
-              <w:pStyle w:val="ListParagraph"/>
+              <w:pStyle w:val="Prrafodelista"/>
               <w:numPr>
                 <w:ilvl w:val="0"/>
                 <w:numId w:val="2"/>
@@ -6596,7 +6592,7 @@
           </w:tcPr>
           <w:p>
             <w:pPr>
-              <w:pStyle w:val="ListParagraph"/>
+              <w:pStyle w:val="Prrafodelista"/>
               <w:numPr>
                 <w:ilvl w:val="0"/>
                 <w:numId w:val="2"/>
@@ -6738,7 +6734,7 @@
           </w:tcPr>
           <w:p>
             <w:pPr>
-              <w:pStyle w:val="ListParagraph"/>
+              <w:pStyle w:val="Prrafodelista"/>
               <w:numPr>
                 <w:ilvl w:val="0"/>
                 <w:numId w:val="2"/>
@@ -6763,7 +6759,7 @@
           </w:p>
           <w:p>
             <w:pPr>
-              <w:pStyle w:val="ListParagraph"/>
+              <w:pStyle w:val="Prrafodelista"/>
               <w:numPr>
                 <w:ilvl w:val="0"/>
                 <w:numId w:val="2"/>
@@ -6940,19 +6936,8 @@
                 <w:lang w:eastAsia="es-CO"/>
                 <w14:ligatures w14:val="none"/>
               </w:rPr>
-              <w:t>a date of registration (which will be the one the system provides at the time of registration</w:t>
-            </w:r>
-            <w:proofErr w:type="gramStart"/>
-            <w:r>
-              <w:rPr>
-                <w:rFonts w:ascii="Arial" w:eastAsia="Times New Roman" w:hAnsi="Arial" w:cs="Arial"/>
-                <w:kern w:val="0"/>
-                <w:lang w:eastAsia="es-CO"/>
-                <w14:ligatures w14:val="none"/>
-              </w:rPr>
-              <w:t>)</w:t>
-            </w:r>
-            <w:proofErr w:type="gramEnd"/>
+              <w:t>a date of registration (which will be the one the system provides at the time of registration)</w:t>
+            </w:r>
             <w:r>
               <w:rPr>
                 <w:rFonts w:ascii="Arial" w:eastAsia="Times New Roman" w:hAnsi="Arial" w:cs="Arial"/>
@@ -7757,7 +7742,25 @@
                 <w:lang w:eastAsia="es-CO"/>
                 <w14:ligatures w14:val="none"/>
               </w:rPr>
-              <w:t>A message stating there was an error of unknown cause that didn't allow the community to be registered will be printed.</w:t>
+              <w:t xml:space="preserve">A message stating there was an error of unknown cause that didn't allow </w:t>
+            </w:r>
+            <w:r>
+              <w:rPr>
+                <w:rFonts w:ascii="Arial" w:eastAsia="Times New Roman" w:hAnsi="Arial" w:cs="Arial"/>
+                <w:kern w:val="0"/>
+                <w:lang w:eastAsia="es-CO"/>
+                <w14:ligatures w14:val="none"/>
+              </w:rPr>
+              <w:t xml:space="preserve">the function to work correctly </w:t>
+            </w:r>
+            <w:r>
+              <w:rPr>
+                <w:rFonts w:ascii="Arial" w:eastAsia="Times New Roman" w:hAnsi="Arial" w:cs="Arial"/>
+                <w:kern w:val="0"/>
+                <w:lang w:eastAsia="es-CO"/>
+                <w14:ligatures w14:val="none"/>
+              </w:rPr>
+              <w:t>will be printed.</w:t>
             </w:r>
           </w:p>
         </w:tc>
@@ -8652,7 +8655,7 @@
           </w:tcPr>
           <w:p>
             <w:pPr>
-              <w:pStyle w:val="ListParagraph"/>
+              <w:pStyle w:val="Prrafodelista"/>
               <w:numPr>
                 <w:ilvl w:val="0"/>
                 <w:numId w:val="2"/>
@@ -8677,7 +8680,7 @@
           </w:p>
           <w:p>
             <w:pPr>
-              <w:pStyle w:val="ListParagraph"/>
+              <w:pStyle w:val="Prrafodelista"/>
               <w:numPr>
                 <w:ilvl w:val="0"/>
                 <w:numId w:val="2"/>
@@ -8819,7 +8822,7 @@
           </w:tcPr>
           <w:p>
             <w:pPr>
-              <w:pStyle w:val="ListParagraph"/>
+              <w:pStyle w:val="Prrafodelista"/>
               <w:numPr>
                 <w:ilvl w:val="0"/>
                 <w:numId w:val="2"/>
@@ -8844,7 +8847,7 @@
           </w:p>
           <w:p>
             <w:pPr>
-              <w:pStyle w:val="ListParagraph"/>
+              <w:pStyle w:val="Prrafodelista"/>
               <w:numPr>
                 <w:ilvl w:val="1"/>
                 <w:numId w:val="2"/>
@@ -8869,7 +8872,7 @@
           </w:p>
           <w:p>
             <w:pPr>
-              <w:pStyle w:val="ListParagraph"/>
+              <w:pStyle w:val="Prrafodelista"/>
               <w:numPr>
                 <w:ilvl w:val="1"/>
                 <w:numId w:val="2"/>
@@ -8894,7 +8897,7 @@
           </w:p>
           <w:p>
             <w:pPr>
-              <w:pStyle w:val="ListParagraph"/>
+              <w:pStyle w:val="Prrafodelista"/>
               <w:numPr>
                 <w:ilvl w:val="1"/>
                 <w:numId w:val="2"/>
@@ -8919,7 +8922,7 @@
           </w:p>
           <w:p>
             <w:pPr>
-              <w:pStyle w:val="ListParagraph"/>
+              <w:pStyle w:val="Prrafodelista"/>
               <w:numPr>
                 <w:ilvl w:val="0"/>
                 <w:numId w:val="2"/>
@@ -9746,7 +9749,25 @@
                 <w:lang w:eastAsia="es-CO"/>
                 <w14:ligatures w14:val="none"/>
               </w:rPr>
-              <w:t>A message stating there was an error of unknown cause that didn't allow the community to be registered will be printed.</w:t>
+              <w:t xml:space="preserve">A message stating there was an error of unknown cause that didn't allow </w:t>
+            </w:r>
+            <w:r>
+              <w:rPr>
+                <w:rFonts w:ascii="Arial" w:eastAsia="Times New Roman" w:hAnsi="Arial" w:cs="Arial"/>
+                <w:kern w:val="0"/>
+                <w:lang w:eastAsia="es-CO"/>
+                <w14:ligatures w14:val="none"/>
+              </w:rPr>
+              <w:t xml:space="preserve">the function to work correctly </w:t>
+            </w:r>
+            <w:r>
+              <w:rPr>
+                <w:rFonts w:ascii="Arial" w:eastAsia="Times New Roman" w:hAnsi="Arial" w:cs="Arial"/>
+                <w:kern w:val="0"/>
+                <w:lang w:eastAsia="es-CO"/>
+                <w14:ligatures w14:val="none"/>
+              </w:rPr>
+              <w:t>will be printed.</w:t>
             </w:r>
           </w:p>
         </w:tc>
@@ -10579,7 +10600,7 @@
           </w:tcPr>
           <w:p>
             <w:pPr>
-              <w:pStyle w:val="ListParagraph"/>
+              <w:pStyle w:val="Prrafodelista"/>
               <w:numPr>
                 <w:ilvl w:val="0"/>
                 <w:numId w:val="2"/>
@@ -10604,7 +10625,7 @@
           </w:p>
           <w:p>
             <w:pPr>
-              <w:pStyle w:val="ListParagraph"/>
+              <w:pStyle w:val="Prrafodelista"/>
               <w:numPr>
                 <w:ilvl w:val="0"/>
                 <w:numId w:val="2"/>
@@ -10746,7 +10767,7 @@
           </w:tcPr>
           <w:p>
             <w:pPr>
-              <w:pStyle w:val="ListParagraph"/>
+              <w:pStyle w:val="Prrafodelista"/>
               <w:numPr>
                 <w:ilvl w:val="0"/>
                 <w:numId w:val="2"/>
@@ -10771,7 +10792,7 @@
           </w:p>
           <w:p>
             <w:pPr>
-              <w:pStyle w:val="ListParagraph"/>
+              <w:pStyle w:val="Prrafodelista"/>
               <w:numPr>
                 <w:ilvl w:val="1"/>
                 <w:numId w:val="2"/>
@@ -10796,7 +10817,7 @@
           </w:p>
           <w:p>
             <w:pPr>
-              <w:pStyle w:val="ListParagraph"/>
+              <w:pStyle w:val="Prrafodelista"/>
               <w:numPr>
                 <w:ilvl w:val="1"/>
                 <w:numId w:val="2"/>
@@ -10821,7 +10842,7 @@
           </w:p>
           <w:p>
             <w:pPr>
-              <w:pStyle w:val="ListParagraph"/>
+              <w:pStyle w:val="Prrafodelista"/>
               <w:numPr>
                 <w:ilvl w:val="1"/>
                 <w:numId w:val="2"/>
@@ -10846,7 +10867,7 @@
           </w:p>
           <w:p>
             <w:pPr>
-              <w:pStyle w:val="ListParagraph"/>
+              <w:pStyle w:val="Prrafodelista"/>
               <w:numPr>
                 <w:ilvl w:val="1"/>
                 <w:numId w:val="2"/>
@@ -10871,7 +10892,7 @@
           </w:p>
           <w:p>
             <w:pPr>
-              <w:pStyle w:val="ListParagraph"/>
+              <w:pStyle w:val="Prrafodelista"/>
               <w:numPr>
                 <w:ilvl w:val="0"/>
                 <w:numId w:val="2"/>
@@ -11013,7 +11034,7 @@
           </w:tcPr>
           <w:p>
             <w:pPr>
-              <w:pStyle w:val="ListParagraph"/>
+              <w:pStyle w:val="Prrafodelista"/>
               <w:numPr>
                 <w:ilvl w:val="0"/>
                 <w:numId w:val="2"/>
@@ -11047,7 +11068,7 @@
           </w:p>
           <w:p>
             <w:pPr>
-              <w:pStyle w:val="ListParagraph"/>
+              <w:pStyle w:val="Prrafodelista"/>
               <w:numPr>
                 <w:ilvl w:val="0"/>
                 <w:numId w:val="2"/>
@@ -11189,7 +11210,7 @@
           </w:tcPr>
           <w:p>
             <w:pPr>
-              <w:pStyle w:val="ListParagraph"/>
+              <w:pStyle w:val="Prrafodelista"/>
               <w:numPr>
                 <w:ilvl w:val="0"/>
                 <w:numId w:val="2"/>
@@ -11331,7 +11352,7 @@
           </w:tcPr>
           <w:p>
             <w:pPr>
-              <w:pStyle w:val="ListParagraph"/>
+              <w:pStyle w:val="Prrafodelista"/>
               <w:numPr>
                 <w:ilvl w:val="0"/>
                 <w:numId w:val="2"/>
@@ -11374,7 +11395,7 @@
           </w:p>
           <w:p>
             <w:pPr>
-              <w:pStyle w:val="ListParagraph"/>
+              <w:pStyle w:val="Prrafodelista"/>
               <w:numPr>
                 <w:ilvl w:val="1"/>
                 <w:numId w:val="2"/>
@@ -11399,7 +11420,7 @@
           </w:p>
           <w:p>
             <w:pPr>
-              <w:pStyle w:val="ListParagraph"/>
+              <w:pStyle w:val="Prrafodelista"/>
               <w:numPr>
                 <w:ilvl w:val="1"/>
                 <w:numId w:val="2"/>
@@ -11424,7 +11445,7 @@
           </w:p>
           <w:p>
             <w:pPr>
-              <w:pStyle w:val="ListParagraph"/>
+              <w:pStyle w:val="Prrafodelista"/>
               <w:numPr>
                 <w:ilvl w:val="1"/>
                 <w:numId w:val="2"/>
@@ -11449,7 +11470,7 @@
           </w:p>
           <w:p>
             <w:pPr>
-              <w:pStyle w:val="ListParagraph"/>
+              <w:pStyle w:val="Prrafodelista"/>
               <w:numPr>
                 <w:ilvl w:val="0"/>
                 <w:numId w:val="2"/>
@@ -11591,7 +11612,7 @@
           </w:tcPr>
           <w:p>
             <w:pPr>
-              <w:pStyle w:val="ListParagraph"/>
+              <w:pStyle w:val="Prrafodelista"/>
               <w:numPr>
                 <w:ilvl w:val="0"/>
                 <w:numId w:val="2"/>
@@ -11616,7 +11637,7 @@
           </w:p>
           <w:p>
             <w:pPr>
-              <w:pStyle w:val="ListParagraph"/>
+              <w:pStyle w:val="Prrafodelista"/>
               <w:numPr>
                 <w:ilvl w:val="1"/>
                 <w:numId w:val="2"/>
@@ -11642,7 +11663,7 @@
           </w:p>
           <w:p>
             <w:pPr>
-              <w:pStyle w:val="ListParagraph"/>
+              <w:pStyle w:val="Prrafodelista"/>
               <w:numPr>
                 <w:ilvl w:val="1"/>
                 <w:numId w:val="2"/>
@@ -11667,7 +11688,7 @@
           </w:p>
           <w:p>
             <w:pPr>
-              <w:pStyle w:val="ListParagraph"/>
+              <w:pStyle w:val="Prrafodelista"/>
               <w:numPr>
                 <w:ilvl w:val="1"/>
                 <w:numId w:val="2"/>
@@ -11692,7 +11713,7 @@
           </w:p>
           <w:p>
             <w:pPr>
-              <w:pStyle w:val="ListParagraph"/>
+              <w:pStyle w:val="Prrafodelista"/>
               <w:numPr>
                 <w:ilvl w:val="0"/>
                 <w:numId w:val="2"/>
@@ -12839,7 +12860,25 @@
                 <w:lang w:eastAsia="es-CO"/>
                 <w14:ligatures w14:val="none"/>
               </w:rPr>
-              <w:t>A message stating there was an error of unknown cause that didn't allow the community to be registered will be printed.</w:t>
+              <w:t xml:space="preserve">A message stating there was an error of unknown cause that didn't allow </w:t>
+            </w:r>
+            <w:r>
+              <w:rPr>
+                <w:rFonts w:ascii="Arial" w:eastAsia="Times New Roman" w:hAnsi="Arial" w:cs="Arial"/>
+                <w:kern w:val="0"/>
+                <w:lang w:eastAsia="es-CO"/>
+                <w14:ligatures w14:val="none"/>
+              </w:rPr>
+              <w:t xml:space="preserve">the function to work correctly </w:t>
+            </w:r>
+            <w:r>
+              <w:rPr>
+                <w:rFonts w:ascii="Arial" w:eastAsia="Times New Roman" w:hAnsi="Arial" w:cs="Arial"/>
+                <w:kern w:val="0"/>
+                <w:lang w:eastAsia="es-CO"/>
+                <w14:ligatures w14:val="none"/>
+              </w:rPr>
+              <w:t>will be printed.</w:t>
             </w:r>
           </w:p>
         </w:tc>
@@ -13607,7 +13646,7 @@
           </w:tcPr>
           <w:p>
             <w:pPr>
-              <w:pStyle w:val="ListParagraph"/>
+              <w:pStyle w:val="Prrafodelista"/>
               <w:numPr>
                 <w:ilvl w:val="0"/>
                 <w:numId w:val="2"/>
@@ -13632,7 +13671,7 @@
           </w:p>
           <w:p>
             <w:pPr>
-              <w:pStyle w:val="ListParagraph"/>
+              <w:pStyle w:val="Prrafodelista"/>
               <w:numPr>
                 <w:ilvl w:val="0"/>
                 <w:numId w:val="2"/>
@@ -13774,7 +13813,7 @@
           </w:tcPr>
           <w:p>
             <w:pPr>
-              <w:pStyle w:val="ListParagraph"/>
+              <w:pStyle w:val="Prrafodelista"/>
               <w:numPr>
                 <w:ilvl w:val="0"/>
                 <w:numId w:val="2"/>
@@ -13799,7 +13838,7 @@
           </w:p>
           <w:p>
             <w:pPr>
-              <w:pStyle w:val="ListParagraph"/>
+              <w:pStyle w:val="Prrafodelista"/>
               <w:numPr>
                 <w:ilvl w:val="1"/>
                 <w:numId w:val="2"/>
@@ -13824,7 +13863,7 @@
           </w:p>
           <w:p>
             <w:pPr>
-              <w:pStyle w:val="ListParagraph"/>
+              <w:pStyle w:val="Prrafodelista"/>
               <w:numPr>
                 <w:ilvl w:val="1"/>
                 <w:numId w:val="2"/>
@@ -13849,7 +13888,7 @@
           </w:p>
           <w:p>
             <w:pPr>
-              <w:pStyle w:val="ListParagraph"/>
+              <w:pStyle w:val="Prrafodelista"/>
               <w:numPr>
                 <w:ilvl w:val="1"/>
                 <w:numId w:val="2"/>
@@ -13874,7 +13913,7 @@
           </w:p>
           <w:p>
             <w:pPr>
-              <w:pStyle w:val="ListParagraph"/>
+              <w:pStyle w:val="Prrafodelista"/>
               <w:numPr>
                 <w:ilvl w:val="1"/>
                 <w:numId w:val="2"/>
@@ -13899,7 +13938,7 @@
           </w:p>
           <w:p>
             <w:pPr>
-              <w:pStyle w:val="ListParagraph"/>
+              <w:pStyle w:val="Prrafodelista"/>
               <w:numPr>
                 <w:ilvl w:val="0"/>
                 <w:numId w:val="2"/>
@@ -14041,7 +14080,7 @@
           </w:tcPr>
           <w:p>
             <w:pPr>
-              <w:pStyle w:val="ListParagraph"/>
+              <w:pStyle w:val="Prrafodelista"/>
               <w:numPr>
                 <w:ilvl w:val="0"/>
                 <w:numId w:val="2"/>
@@ -14076,7 +14115,7 @@
           </w:p>
           <w:p>
             <w:pPr>
-              <w:pStyle w:val="ListParagraph"/>
+              <w:pStyle w:val="Prrafodelista"/>
               <w:numPr>
                 <w:ilvl w:val="0"/>
                 <w:numId w:val="2"/>
@@ -14218,7 +14257,7 @@
           </w:tcPr>
           <w:p>
             <w:pPr>
-              <w:pStyle w:val="ListParagraph"/>
+              <w:pStyle w:val="Prrafodelista"/>
               <w:numPr>
                 <w:ilvl w:val="0"/>
                 <w:numId w:val="2"/>
@@ -14360,7 +14399,7 @@
           </w:tcPr>
           <w:p>
             <w:pPr>
-              <w:pStyle w:val="ListParagraph"/>
+              <w:pStyle w:val="Prrafodelista"/>
               <w:numPr>
                 <w:ilvl w:val="0"/>
                 <w:numId w:val="2"/>
@@ -15488,7 +15527,25 @@
                 <w:lang w:eastAsia="es-CO"/>
                 <w14:ligatures w14:val="none"/>
               </w:rPr>
-              <w:t>A message stating there was an error of unknown cause that didn't allow the community to be registered will be printed.</w:t>
+              <w:t xml:space="preserve">A message stating there was an error of unknown cause that didn't allow </w:t>
+            </w:r>
+            <w:r>
+              <w:rPr>
+                <w:rFonts w:ascii="Arial" w:eastAsia="Times New Roman" w:hAnsi="Arial" w:cs="Arial"/>
+                <w:kern w:val="0"/>
+                <w:lang w:eastAsia="es-CO"/>
+                <w14:ligatures w14:val="none"/>
+              </w:rPr>
+              <w:t xml:space="preserve">the function to work correctly </w:t>
+            </w:r>
+            <w:r>
+              <w:rPr>
+                <w:rFonts w:ascii="Arial" w:eastAsia="Times New Roman" w:hAnsi="Arial" w:cs="Arial"/>
+                <w:kern w:val="0"/>
+                <w:lang w:eastAsia="es-CO"/>
+                <w14:ligatures w14:val="none"/>
+              </w:rPr>
+              <w:t>will be printed.</w:t>
             </w:r>
           </w:p>
         </w:tc>
@@ -15955,27 +16012,7 @@
                 <w:lang w:eastAsia="es-CO"/>
                 <w14:ligatures w14:val="none"/>
               </w:rPr>
-              <w:t xml:space="preserve">The system allows the user to close a project by selecting it from a menu that displays all the registered projects. If there are no registered projects, the system will prompt that there must be at least one project </w:t>
-            </w:r>
-            <w:proofErr w:type="gramStart"/>
-            <w:r>
-              <w:rPr>
-                <w:rFonts w:ascii="Arial" w:eastAsia="Times New Roman" w:hAnsi="Arial" w:cs="Arial"/>
-                <w:kern w:val="0"/>
-                <w:lang w:eastAsia="es-CO"/>
-                <w14:ligatures w14:val="none"/>
-              </w:rPr>
-              <w:t>in order to</w:t>
-            </w:r>
-            <w:proofErr w:type="gramEnd"/>
-            <w:r>
-              <w:rPr>
-                <w:rFonts w:ascii="Arial" w:eastAsia="Times New Roman" w:hAnsi="Arial" w:cs="Arial"/>
-                <w:kern w:val="0"/>
-                <w:lang w:eastAsia="es-CO"/>
-                <w14:ligatures w14:val="none"/>
-              </w:rPr>
-              <w:t xml:space="preserve"> close one. After the project is selected, the user must enter the date </w:t>
+              <w:t xml:space="preserve">The system allows the user to close a project by selecting it from a menu that displays all the registered projects. If there are no registered projects, the system will prompt that there must be at least one project in order to close one. After the project is selected, the user must enter the date </w:t>
             </w:r>
             <w:r>
               <w:rPr>
@@ -16304,7 +16341,7 @@
           </w:tcPr>
           <w:p>
             <w:pPr>
-              <w:pStyle w:val="ListParagraph"/>
+              <w:pStyle w:val="Prrafodelista"/>
               <w:numPr>
                 <w:ilvl w:val="0"/>
                 <w:numId w:val="2"/>
@@ -16329,7 +16366,7 @@
           </w:p>
           <w:p>
             <w:pPr>
-              <w:pStyle w:val="ListParagraph"/>
+              <w:pStyle w:val="Prrafodelista"/>
               <w:numPr>
                 <w:ilvl w:val="0"/>
                 <w:numId w:val="2"/>
@@ -16471,7 +16508,7 @@
           </w:tcPr>
           <w:p>
             <w:pPr>
-              <w:pStyle w:val="ListParagraph"/>
+              <w:pStyle w:val="Prrafodelista"/>
               <w:numPr>
                 <w:ilvl w:val="0"/>
                 <w:numId w:val="2"/>
@@ -16491,12 +16528,23 @@
                 <w:lang w:eastAsia="es-CO"/>
                 <w14:ligatures w14:val="none"/>
               </w:rPr>
-              <w:t>Must be a date later than the registration date.</w:t>
-            </w:r>
-          </w:p>
-          <w:p>
-            <w:pPr>
-              <w:pStyle w:val="ListParagraph"/>
+              <w:t>Dd-mm-</w:t>
+            </w:r>
+            <w:proofErr w:type="spellStart"/>
+            <w:r>
+              <w:rPr>
+                <w:rFonts w:ascii="Arial" w:eastAsia="Times New Roman" w:hAnsi="Arial" w:cs="Arial"/>
+                <w:kern w:val="0"/>
+                <w:lang w:eastAsia="es-CO"/>
+                <w14:ligatures w14:val="none"/>
+              </w:rPr>
+              <w:t>yyyy</w:t>
+            </w:r>
+            <w:proofErr w:type="spellEnd"/>
+          </w:p>
+          <w:p>
+            <w:pPr>
+              <w:pStyle w:val="Prrafodelista"/>
               <w:numPr>
                 <w:ilvl w:val="0"/>
                 <w:numId w:val="2"/>
@@ -16516,7 +16564,41 @@
                 <w:lang w:eastAsia="es-CO"/>
                 <w14:ligatures w14:val="none"/>
               </w:rPr>
+              <w:t xml:space="preserve">Must be a date later than the </w:t>
+            </w:r>
+            <w:r>
+              <w:rPr>
+                <w:rFonts w:ascii="Arial" w:eastAsia="Times New Roman" w:hAnsi="Arial" w:cs="Arial"/>
+                <w:kern w:val="0"/>
+                <w:lang w:eastAsia="es-CO"/>
+                <w14:ligatures w14:val="none"/>
+              </w:rPr>
               <w:lastRenderedPageBreak/>
+              <w:t>registration date.</w:t>
+            </w:r>
+          </w:p>
+          <w:p>
+            <w:pPr>
+              <w:pStyle w:val="Prrafodelista"/>
+              <w:numPr>
+                <w:ilvl w:val="0"/>
+                <w:numId w:val="2"/>
+              </w:numPr>
+              <w:spacing w:after="0" w:line="240" w:lineRule="auto"/>
+              <w:rPr>
+                <w:rFonts w:ascii="Arial" w:eastAsia="Times New Roman" w:hAnsi="Arial" w:cs="Arial"/>
+                <w:kern w:val="0"/>
+                <w:lang w:eastAsia="es-CO"/>
+                <w14:ligatures w14:val="none"/>
+              </w:rPr>
+            </w:pPr>
+            <w:r>
+              <w:rPr>
+                <w:rFonts w:ascii="Arial" w:eastAsia="Times New Roman" w:hAnsi="Arial" w:cs="Arial"/>
+                <w:kern w:val="0"/>
+                <w:lang w:eastAsia="es-CO"/>
+                <w14:ligatures w14:val="none"/>
+              </w:rPr>
               <w:t>Mandatory</w:t>
             </w:r>
           </w:p>
@@ -16602,27 +16684,7 @@
                 <w:lang w:eastAsia="es-CO"/>
                 <w14:ligatures w14:val="none"/>
               </w:rPr>
-              <w:t xml:space="preserve">The system allows the user to close a project by selecting it from a menu that displays all the registered projects. If there are no registered projects, the system will prompt that there must be at least one project </w:t>
-            </w:r>
-            <w:proofErr w:type="gramStart"/>
-            <w:r>
-              <w:rPr>
-                <w:rFonts w:ascii="Arial" w:eastAsia="Times New Roman" w:hAnsi="Arial" w:cs="Arial"/>
-                <w:kern w:val="0"/>
-                <w:lang w:eastAsia="es-CO"/>
-                <w14:ligatures w14:val="none"/>
-              </w:rPr>
-              <w:t>in order to</w:t>
-            </w:r>
-            <w:proofErr w:type="gramEnd"/>
-            <w:r>
-              <w:rPr>
-                <w:rFonts w:ascii="Arial" w:eastAsia="Times New Roman" w:hAnsi="Arial" w:cs="Arial"/>
-                <w:kern w:val="0"/>
-                <w:lang w:eastAsia="es-CO"/>
-                <w14:ligatures w14:val="none"/>
-              </w:rPr>
-              <w:t xml:space="preserve"> close one. </w:t>
+              <w:t xml:space="preserve">The system allows the user to close a project by selecting it from a menu that displays all the registered projects. If there are no registered projects, the system will prompt that there must be at least one project in order to close one. </w:t>
             </w:r>
             <w:r>
               <w:rPr>
@@ -17409,7 +17471,25 @@
                 <w:lang w:eastAsia="es-CO"/>
                 <w14:ligatures w14:val="none"/>
               </w:rPr>
-              <w:t>A message stating there was an error of unknown cause that didn't allow the community to be registered will be printed.</w:t>
+              <w:t xml:space="preserve">A message stating there was an error of unknown cause that didn't allow </w:t>
+            </w:r>
+            <w:r>
+              <w:rPr>
+                <w:rFonts w:ascii="Arial" w:eastAsia="Times New Roman" w:hAnsi="Arial" w:cs="Arial"/>
+                <w:kern w:val="0"/>
+                <w:lang w:eastAsia="es-CO"/>
+                <w14:ligatures w14:val="none"/>
+              </w:rPr>
+              <w:t xml:space="preserve">the function to work correctly </w:t>
+            </w:r>
+            <w:r>
+              <w:rPr>
+                <w:rFonts w:ascii="Arial" w:eastAsia="Times New Roman" w:hAnsi="Arial" w:cs="Arial"/>
+                <w:kern w:val="0"/>
+                <w:lang w:eastAsia="es-CO"/>
+                <w14:ligatures w14:val="none"/>
+              </w:rPr>
+              <w:t>will be printed.</w:t>
             </w:r>
           </w:p>
         </w:tc>
@@ -17686,7 +17766,7 @@
                 <w:lang w:eastAsia="es-CO"/>
                 <w14:ligatures w14:val="none"/>
               </w:rPr>
-              <w:t xml:space="preserve">A message stating that there are mistakes in the inputted information </w:t>
+              <w:t xml:space="preserve">A message stating that there are </w:t>
             </w:r>
             <w:r>
               <w:rPr>
@@ -17696,7 +17776,7 @@
                 <w14:ligatures w14:val="none"/>
               </w:rPr>
               <w:lastRenderedPageBreak/>
-              <w:t>(don’t follow the conditions)</w:t>
+              <w:t>mistakes in the inputted information (don’t follow the conditions)</w:t>
             </w:r>
           </w:p>
         </w:tc>
@@ -18242,7 +18322,7 @@
           </w:tcPr>
           <w:p>
             <w:pPr>
-              <w:pStyle w:val="ListParagraph"/>
+              <w:pStyle w:val="Prrafodelista"/>
               <w:numPr>
                 <w:ilvl w:val="0"/>
                 <w:numId w:val="2"/>
@@ -18262,6 +18342,42 @@
                 <w:lang w:eastAsia="es-CO"/>
                 <w14:ligatures w14:val="none"/>
               </w:rPr>
+              <w:t>Dd-mm-</w:t>
+            </w:r>
+            <w:proofErr w:type="spellStart"/>
+            <w:r>
+              <w:rPr>
+                <w:rFonts w:ascii="Arial" w:eastAsia="Times New Roman" w:hAnsi="Arial" w:cs="Arial"/>
+                <w:kern w:val="0"/>
+                <w:lang w:eastAsia="es-CO"/>
+                <w14:ligatures w14:val="none"/>
+              </w:rPr>
+              <w:t>yyyy</w:t>
+            </w:r>
+            <w:proofErr w:type="spellEnd"/>
+          </w:p>
+          <w:p>
+            <w:pPr>
+              <w:pStyle w:val="Prrafodelista"/>
+              <w:numPr>
+                <w:ilvl w:val="0"/>
+                <w:numId w:val="2"/>
+              </w:numPr>
+              <w:spacing w:after="0" w:line="240" w:lineRule="auto"/>
+              <w:rPr>
+                <w:rFonts w:ascii="Arial" w:eastAsia="Times New Roman" w:hAnsi="Arial" w:cs="Arial"/>
+                <w:kern w:val="0"/>
+                <w:lang w:eastAsia="es-CO"/>
+                <w14:ligatures w14:val="none"/>
+              </w:rPr>
+            </w:pPr>
+            <w:r>
+              <w:rPr>
+                <w:rFonts w:ascii="Arial" w:eastAsia="Times New Roman" w:hAnsi="Arial" w:cs="Arial"/>
+                <w:kern w:val="0"/>
+                <w:lang w:eastAsia="es-CO"/>
+                <w14:ligatures w14:val="none"/>
+              </w:rPr>
               <w:t xml:space="preserve">The users are required to input the date that will determine the projects to be </w:t>
             </w:r>
             <w:r>
@@ -18276,7 +18392,7 @@
           </w:p>
           <w:p>
             <w:pPr>
-              <w:pStyle w:val="ListParagraph"/>
+              <w:pStyle w:val="Prrafodelista"/>
               <w:numPr>
                 <w:ilvl w:val="0"/>
                 <w:numId w:val="2"/>
@@ -18443,56 +18559,16 @@
                 <w:lang w:eastAsia="es-CO"/>
                 <w14:ligatures w14:val="none"/>
               </w:rPr>
-              <w:t xml:space="preserve"> the </w:t>
-            </w:r>
-            <w:proofErr w:type="gramStart"/>
-            <w:r>
-              <w:rPr>
-                <w:rFonts w:ascii="Arial" w:eastAsia="Times New Roman" w:hAnsi="Arial" w:cs="Arial"/>
-                <w:kern w:val="0"/>
-                <w:lang w:eastAsia="es-CO"/>
-                <w14:ligatures w14:val="none"/>
-              </w:rPr>
-              <w:t>priority</w:t>
-            </w:r>
-            <w:proofErr w:type="gramEnd"/>
-            <w:r>
-              <w:rPr>
-                <w:rFonts w:ascii="Arial" w:eastAsia="Times New Roman" w:hAnsi="Arial" w:cs="Arial"/>
-                <w:kern w:val="0"/>
-                <w:lang w:eastAsia="es-CO"/>
-                <w14:ligatures w14:val="none"/>
-              </w:rPr>
-              <w:t xml:space="preserve"> and the estimated deadline. Additionally, the project list per collaborator must be ordered not only by priority. </w:t>
-            </w:r>
-            <w:r>
-              <w:rPr>
-                <w:rFonts w:ascii="Arial" w:eastAsia="Times New Roman" w:hAnsi="Arial" w:cs="Arial"/>
-                <w:kern w:val="0"/>
-                <w:lang w:eastAsia="es-CO"/>
-                <w14:ligatures w14:val="none"/>
-              </w:rPr>
-              <w:t xml:space="preserve">If there are no preregistered projects before selecting this option </w:t>
-            </w:r>
-            <w:proofErr w:type="gramStart"/>
-            <w:r>
-              <w:rPr>
-                <w:rFonts w:ascii="Arial" w:eastAsia="Times New Roman" w:hAnsi="Arial" w:cs="Arial"/>
-                <w:kern w:val="0"/>
-                <w:lang w:eastAsia="es-CO"/>
-                <w14:ligatures w14:val="none"/>
-              </w:rPr>
-              <w:t>an</w:t>
-            </w:r>
-            <w:proofErr w:type="gramEnd"/>
-            <w:r>
-              <w:rPr>
-                <w:rFonts w:ascii="Arial" w:eastAsia="Times New Roman" w:hAnsi="Arial" w:cs="Arial"/>
-                <w:kern w:val="0"/>
-                <w:lang w:eastAsia="es-CO"/>
-                <w14:ligatures w14:val="none"/>
-              </w:rPr>
-              <w:t xml:space="preserve"> “at least one project” message will be printed. If there is any other type of error, a general error message will be shown.</w:t>
+              <w:t xml:space="preserve"> the priority and the estimated deadline. Additionally, the project list per collaborator must be ordered not only by priority. </w:t>
+            </w:r>
+            <w:r>
+              <w:rPr>
+                <w:rFonts w:ascii="Arial" w:eastAsia="Times New Roman" w:hAnsi="Arial" w:cs="Arial"/>
+                <w:kern w:val="0"/>
+                <w:lang w:eastAsia="es-CO"/>
+                <w14:ligatures w14:val="none"/>
+              </w:rPr>
+              <w:t>If there are no preregistered projects before selecting this option an “at least one project” message will be printed. If there is any other type of error, a general error message will be shown.</w:t>
             </w:r>
           </w:p>
         </w:tc>
@@ -18538,6 +18614,7 @@
                 <w:lang w:eastAsia="es-CO"/>
                 <w14:ligatures w14:val="none"/>
               </w:rPr>
+              <w:lastRenderedPageBreak/>
               <w:t>Outputs</w:t>
             </w:r>
           </w:p>
@@ -19234,7 +19311,25 @@
                 <w:lang w:eastAsia="es-CO"/>
                 <w14:ligatures w14:val="none"/>
               </w:rPr>
-              <w:t>A message stating there was an error of unknown cause that didn't allow the community to be registered will be printed.</w:t>
+              <w:t xml:space="preserve">A message stating there was an error of unknown cause that didn't allow </w:t>
+            </w:r>
+            <w:r>
+              <w:rPr>
+                <w:rFonts w:ascii="Arial" w:eastAsia="Times New Roman" w:hAnsi="Arial" w:cs="Arial"/>
+                <w:kern w:val="0"/>
+                <w:lang w:eastAsia="es-CO"/>
+                <w14:ligatures w14:val="none"/>
+              </w:rPr>
+              <w:t xml:space="preserve">the function to work correctly </w:t>
+            </w:r>
+            <w:r>
+              <w:rPr>
+                <w:rFonts w:ascii="Arial" w:eastAsia="Times New Roman" w:hAnsi="Arial" w:cs="Arial"/>
+                <w:kern w:val="0"/>
+                <w:lang w:eastAsia="es-CO"/>
+                <w14:ligatures w14:val="none"/>
+              </w:rPr>
+              <w:t>will be printed.</w:t>
             </w:r>
           </w:p>
         </w:tc>
@@ -19423,7 +19518,7 @@
                 <w:lang w:eastAsia="es-CO"/>
                 <w14:ligatures w14:val="none"/>
               </w:rPr>
-              <w:t xml:space="preserve">After selecting the option to display project information based on a query date, the user can choose one of the IDs printed in the matrix to view detailed project information. If the user inputs "0", this step is skipped. Before selecting the ID, the system verifies there was at least one preregistered project and one shown project based on the query date (using the criteria of "at least one project" and "Empty Date" stated in Req#8). Subsequently, it searches for the project using its ID; if not found, a "nonexistent project" message is printed. Any errors like </w:t>
+              <w:t xml:space="preserve">After selecting the option to display project information based on a query date, the user can choose one of the IDs printed in the matrix to view detailed project information. If the user inputs "0", this step is skipped. Before selecting the ID, the system verifies there was at least one preregistered project and one shown project based on the query </w:t>
             </w:r>
             <w:r>
               <w:rPr>
@@ -19433,7 +19528,7 @@
                 <w14:ligatures w14:val="none"/>
               </w:rPr>
               <w:lastRenderedPageBreak/>
-              <w:t>invalid or incomplete information prompt appropriate messages. If there are any other errors, a general error message is displayed.</w:t>
+              <w:t>date (using the criteria of "at least one project" and "Empty Date" stated in Req#8). Subsequently, it searches for the project using its ID; if not found, a "nonexistent project" message is printed. Any errors like invalid or incomplete information prompt appropriate messages. If there are any other errors, a general error message is displayed.</w:t>
             </w:r>
           </w:p>
         </w:tc>
@@ -19727,7 +19822,7 @@
           </w:tcPr>
           <w:p>
             <w:pPr>
-              <w:pStyle w:val="ListParagraph"/>
+              <w:pStyle w:val="Prrafodelista"/>
               <w:numPr>
                 <w:ilvl w:val="0"/>
                 <w:numId w:val="2"/>
@@ -19752,7 +19847,7 @@
           </w:p>
           <w:p>
             <w:pPr>
-              <w:pStyle w:val="ListParagraph"/>
+              <w:pStyle w:val="Prrafodelista"/>
               <w:numPr>
                 <w:ilvl w:val="0"/>
                 <w:numId w:val="2"/>
@@ -20514,17 +20609,25 @@
                 <w:lang w:eastAsia="es-CO"/>
                 <w14:ligatures w14:val="none"/>
               </w:rPr>
-              <w:t xml:space="preserve">A message stating there was an error </w:t>
-            </w:r>
-            <w:r>
-              <w:rPr>
-                <w:rFonts w:ascii="Arial" w:eastAsia="Times New Roman" w:hAnsi="Arial" w:cs="Arial"/>
-                <w:kern w:val="0"/>
-                <w:lang w:eastAsia="es-CO"/>
-                <w14:ligatures w14:val="none"/>
-              </w:rPr>
-              <w:lastRenderedPageBreak/>
-              <w:t>of unknown cause that didn't allow the community to be registered will be printed.</w:t>
+              <w:t xml:space="preserve">A message stating there was an error of unknown cause that didn't allow </w:t>
+            </w:r>
+            <w:r>
+              <w:rPr>
+                <w:rFonts w:ascii="Arial" w:eastAsia="Times New Roman" w:hAnsi="Arial" w:cs="Arial"/>
+                <w:kern w:val="0"/>
+                <w:lang w:eastAsia="es-CO"/>
+                <w14:ligatures w14:val="none"/>
+              </w:rPr>
+              <w:t xml:space="preserve">the function to work correctly </w:t>
+            </w:r>
+            <w:r>
+              <w:rPr>
+                <w:rFonts w:ascii="Arial" w:eastAsia="Times New Roman" w:hAnsi="Arial" w:cs="Arial"/>
+                <w:kern w:val="0"/>
+                <w:lang w:eastAsia="es-CO"/>
+                <w14:ligatures w14:val="none"/>
+              </w:rPr>
+              <w:t>will be printed.</w:t>
             </w:r>
           </w:p>
         </w:tc>
@@ -20821,8 +20924,8 @@
       </w:tblPr>
       <w:tblGrid>
         <w:gridCol w:w="1655"/>
-        <w:gridCol w:w="3009"/>
-        <w:gridCol w:w="2084"/>
+        <w:gridCol w:w="3010"/>
+        <w:gridCol w:w="2083"/>
         <w:gridCol w:w="2070"/>
       </w:tblGrid>
       <w:tr>
@@ -21311,7 +21414,7 @@
           </w:tcPr>
           <w:p>
             <w:pPr>
-              <w:pStyle w:val="ListParagraph"/>
+              <w:pStyle w:val="Prrafodelista"/>
               <w:numPr>
                 <w:ilvl w:val="0"/>
                 <w:numId w:val="2"/>
@@ -21345,7 +21448,7 @@
           </w:p>
           <w:p>
             <w:pPr>
-              <w:pStyle w:val="ListParagraph"/>
+              <w:pStyle w:val="Prrafodelista"/>
               <w:numPr>
                 <w:ilvl w:val="0"/>
                 <w:numId w:val="2"/>
@@ -22294,7 +22397,25 @@
                 <w:lang w:eastAsia="es-CO"/>
                 <w14:ligatures w14:val="none"/>
               </w:rPr>
-              <w:t>A message stating there was an error of unknown cause that didn't allow the community to be registered will be printed.</w:t>
+              <w:t xml:space="preserve">A message stating there was an error of unknown cause that didn't allow </w:t>
+            </w:r>
+            <w:r>
+              <w:rPr>
+                <w:rFonts w:ascii="Arial" w:eastAsia="Times New Roman" w:hAnsi="Arial" w:cs="Arial"/>
+                <w:kern w:val="0"/>
+                <w:lang w:eastAsia="es-CO"/>
+                <w14:ligatures w14:val="none"/>
+              </w:rPr>
+              <w:t xml:space="preserve">the function to work correctly </w:t>
+            </w:r>
+            <w:r>
+              <w:rPr>
+                <w:rFonts w:ascii="Arial" w:eastAsia="Times New Roman" w:hAnsi="Arial" w:cs="Arial"/>
+                <w:kern w:val="0"/>
+                <w:lang w:eastAsia="es-CO"/>
+                <w14:ligatures w14:val="none"/>
+              </w:rPr>
+              <w:t>will be printed.</w:t>
             </w:r>
           </w:p>
         </w:tc>
@@ -22764,25 +22885,7 @@
                 <w:lang w:eastAsia="es-CO"/>
                 <w14:ligatures w14:val="none"/>
               </w:rPr>
-              <w:t xml:space="preserve">The program lets the user evaluate the efficiency of a Transformation/Improvement project by selecting one from the displayed list of closed projects. It calculates </w:t>
-            </w:r>
-            <w:r>
-              <w:rPr>
-                <w:rFonts w:ascii="Arial" w:eastAsia="Times New Roman" w:hAnsi="Arial" w:cs="Arial"/>
-                <w:kern w:val="0"/>
-                <w:lang w:eastAsia="es-CO"/>
-                <w14:ligatures w14:val="none"/>
-              </w:rPr>
-              <w:t>efficiency</w:t>
-            </w:r>
-            <w:r>
-              <w:rPr>
-                <w:rFonts w:ascii="Arial" w:eastAsia="Times New Roman" w:hAnsi="Arial" w:cs="Arial"/>
-                <w:kern w:val="0"/>
-                <w:lang w:eastAsia="es-CO"/>
-                <w14:ligatures w14:val="none"/>
-              </w:rPr>
-              <w:t xml:space="preserve"> using the formula</w:t>
+              <w:t>The program lets the user evaluate the efficiency of a Transformation/Improvement project by selecting one from the displayed list of closed projects. It calculates efficiency using the formula</w:t>
             </w:r>
             <w:r>
               <w:rPr>
@@ -23182,7 +23285,7 @@
           </w:tcPr>
           <w:p>
             <w:pPr>
-              <w:pStyle w:val="ListParagraph"/>
+              <w:pStyle w:val="Prrafodelista"/>
               <w:numPr>
                 <w:ilvl w:val="0"/>
                 <w:numId w:val="2"/>
@@ -23207,7 +23310,7 @@
           </w:p>
           <w:p>
             <w:pPr>
-              <w:pStyle w:val="ListParagraph"/>
+              <w:pStyle w:val="Prrafodelista"/>
               <w:numPr>
                 <w:ilvl w:val="0"/>
                 <w:numId w:val="2"/>
@@ -23374,25 +23477,7 @@
                     <w:lang w:eastAsia="es-CO"/>
                     <w14:ligatures w14:val="none"/>
                   </w:rPr>
-                  <m:t>Project Efficiency</m:t>
-                </m:r>
-                <m:r>
-                  <w:rPr>
-                    <w:rFonts w:ascii="Cambria Math" w:eastAsia="Times New Roman" w:hAnsi="Cambria Math" w:cs="Arial"/>
-                    <w:kern w:val="0"/>
-                    <w:lang w:eastAsia="es-CO"/>
-                    <w14:ligatures w14:val="none"/>
-                  </w:rPr>
-                  <m:t xml:space="preserve">= </m:t>
-                </m:r>
-                <m:r>
-                  <w:rPr>
-                    <w:rFonts w:ascii="Cambria Math" w:eastAsia="Times New Roman" w:hAnsi="Cambria Math" w:cs="Arial"/>
-                    <w:kern w:val="0"/>
-                    <w:lang w:eastAsia="es-CO"/>
-                    <w14:ligatures w14:val="none"/>
-                  </w:rPr>
-                  <m:t>1-</m:t>
+                  <m:t>Project Efficiency= 1-</m:t>
                 </m:r>
                 <m:f>
                   <m:fPr>
@@ -24008,25 +24093,7 @@
                 <w:lang w:eastAsia="es-CO"/>
                 <w14:ligatures w14:val="none"/>
               </w:rPr>
-              <w:t xml:space="preserve">At least one </w:t>
-            </w:r>
-            <w:r>
-              <w:rPr>
-                <w:rFonts w:ascii="Arial" w:eastAsia="Times New Roman" w:hAnsi="Arial" w:cs="Arial"/>
-                <w:kern w:val="0"/>
-                <w:lang w:eastAsia="es-CO"/>
-                <w14:ligatures w14:val="none"/>
-              </w:rPr>
-              <w:t xml:space="preserve">closed </w:t>
-            </w:r>
-            <w:r>
-              <w:rPr>
-                <w:rFonts w:ascii="Arial" w:eastAsia="Times New Roman" w:hAnsi="Arial" w:cs="Arial"/>
-                <w:kern w:val="0"/>
-                <w:lang w:eastAsia="es-CO"/>
-                <w14:ligatures w14:val="none"/>
-              </w:rPr>
-              <w:t>project</w:t>
+              <w:t>At least one closed project</w:t>
             </w:r>
           </w:p>
         </w:tc>
@@ -24100,25 +24167,7 @@
                 <w:lang w:eastAsia="es-CO"/>
                 <w14:ligatures w14:val="none"/>
               </w:rPr>
-              <w:t xml:space="preserve">A message stating that there should be at least on registered </w:t>
-            </w:r>
-            <w:r>
-              <w:rPr>
-                <w:rFonts w:ascii="Arial" w:eastAsia="Times New Roman" w:hAnsi="Arial" w:cs="Arial"/>
-                <w:kern w:val="0"/>
-                <w:lang w:eastAsia="es-CO"/>
-                <w14:ligatures w14:val="none"/>
-              </w:rPr>
-              <w:t xml:space="preserve">closed </w:t>
-            </w:r>
-            <w:r>
-              <w:rPr>
-                <w:rFonts w:ascii="Arial" w:eastAsia="Times New Roman" w:hAnsi="Arial" w:cs="Arial"/>
-                <w:kern w:val="0"/>
-                <w:lang w:eastAsia="es-CO"/>
-                <w14:ligatures w14:val="none"/>
-              </w:rPr>
-              <w:t>project will be printed.</w:t>
+              <w:t>A message stating that there should be at least on registered closed project will be printed.</w:t>
             </w:r>
           </w:p>
         </w:tc>
@@ -24257,7 +24306,25 @@
                 <w:lang w:eastAsia="es-CO"/>
                 <w14:ligatures w14:val="none"/>
               </w:rPr>
-              <w:t>A message stating there was an error of unknown cause that didn't allow the community to be registered will be printed.</w:t>
+              <w:t xml:space="preserve">A message stating there was an error of unknown cause that didn't allow </w:t>
+            </w:r>
+            <w:r>
+              <w:rPr>
+                <w:rFonts w:ascii="Arial" w:eastAsia="Times New Roman" w:hAnsi="Arial" w:cs="Arial"/>
+                <w:kern w:val="0"/>
+                <w:lang w:eastAsia="es-CO"/>
+                <w14:ligatures w14:val="none"/>
+              </w:rPr>
+              <w:t xml:space="preserve">the function to work correctly </w:t>
+            </w:r>
+            <w:r>
+              <w:rPr>
+                <w:rFonts w:ascii="Arial" w:eastAsia="Times New Roman" w:hAnsi="Arial" w:cs="Arial"/>
+                <w:kern w:val="0"/>
+                <w:lang w:eastAsia="es-CO"/>
+                <w14:ligatures w14:val="none"/>
+              </w:rPr>
+              <w:t>will be printed.</w:t>
             </w:r>
           </w:p>
         </w:tc>
@@ -25053,7 +25120,7 @@
           </w:tcPr>
           <w:p>
             <w:pPr>
-              <w:pStyle w:val="ListParagraph"/>
+              <w:pStyle w:val="Prrafodelista"/>
               <w:numPr>
                 <w:ilvl w:val="0"/>
                 <w:numId w:val="2"/>
@@ -25078,7 +25145,7 @@
           </w:p>
           <w:p>
             <w:pPr>
-              <w:pStyle w:val="ListParagraph"/>
+              <w:pStyle w:val="Prrafodelista"/>
               <w:numPr>
                 <w:ilvl w:val="0"/>
                 <w:numId w:val="2"/>
@@ -25748,25 +25815,7 @@
                 <w:lang w:eastAsia="es-CO"/>
                 <w14:ligatures w14:val="none"/>
               </w:rPr>
-              <w:t>A message stating that there must be at least o</w:t>
-            </w:r>
-            <w:r>
-              <w:rPr>
-                <w:rFonts w:ascii="Arial" w:eastAsia="Times New Roman" w:hAnsi="Arial" w:cs="Arial"/>
-                <w:kern w:val="0"/>
-                <w:lang w:eastAsia="es-CO"/>
-                <w14:ligatures w14:val="none"/>
-              </w:rPr>
-              <w:t xml:space="preserve">ne preregistered </w:t>
-            </w:r>
-            <w:r>
-              <w:rPr>
-                <w:rFonts w:ascii="Arial" w:eastAsia="Times New Roman" w:hAnsi="Arial" w:cs="Arial"/>
-                <w:kern w:val="0"/>
-                <w:lang w:eastAsia="es-CO"/>
-                <w14:ligatures w14:val="none"/>
-              </w:rPr>
-              <w:t>request will be printed.</w:t>
+              <w:t>A message stating that there must be at least one preregistered request will be printed.</w:t>
             </w:r>
           </w:p>
         </w:tc>
@@ -26043,7 +26092,25 @@
                 <w:lang w:eastAsia="es-CO"/>
                 <w14:ligatures w14:val="none"/>
               </w:rPr>
-              <w:t>A message stating there was an error of unknown cause that didn't allow the community to be registered will be printed.</w:t>
+              <w:t xml:space="preserve">A message stating there was an error of unknown cause that didn't allow </w:t>
+            </w:r>
+            <w:r>
+              <w:rPr>
+                <w:rFonts w:ascii="Arial" w:eastAsia="Times New Roman" w:hAnsi="Arial" w:cs="Arial"/>
+                <w:kern w:val="0"/>
+                <w:lang w:eastAsia="es-CO"/>
+                <w14:ligatures w14:val="none"/>
+              </w:rPr>
+              <w:t xml:space="preserve">the function to work correctly </w:t>
+            </w:r>
+            <w:r>
+              <w:rPr>
+                <w:rFonts w:ascii="Arial" w:eastAsia="Times New Roman" w:hAnsi="Arial" w:cs="Arial"/>
+                <w:kern w:val="0"/>
+                <w:lang w:eastAsia="es-CO"/>
+                <w14:ligatures w14:val="none"/>
+              </w:rPr>
+              <w:t>will be printed.</w:t>
             </w:r>
           </w:p>
         </w:tc>
@@ -26346,8 +26413,8 @@
       </w:tblPr>
       <w:tblGrid>
         <w:gridCol w:w="1655"/>
-        <w:gridCol w:w="3346"/>
-        <w:gridCol w:w="2468"/>
+        <w:gridCol w:w="3347"/>
+        <w:gridCol w:w="2467"/>
         <w:gridCol w:w="1349"/>
       </w:tblGrid>
       <w:tr>
@@ -26852,7 +26919,7 @@
           </w:tcPr>
           <w:p>
             <w:pPr>
-              <w:pStyle w:val="ListParagraph"/>
+              <w:pStyle w:val="Prrafodelista"/>
               <w:numPr>
                 <w:ilvl w:val="0"/>
                 <w:numId w:val="2"/>
@@ -26983,27 +27050,7 @@
                 <w:lang w:eastAsia="es-CO"/>
                 <w14:ligatures w14:val="none"/>
               </w:rPr>
-              <w:t xml:space="preserve">projects that are registered </w:t>
-            </w:r>
-            <w:proofErr w:type="gramStart"/>
-            <w:r>
-              <w:rPr>
-                <w:rFonts w:ascii="Arial" w:eastAsia="Times New Roman" w:hAnsi="Arial" w:cs="Arial"/>
-                <w:kern w:val="0"/>
-                <w:lang w:eastAsia="es-CO"/>
-                <w14:ligatures w14:val="none"/>
-              </w:rPr>
-              <w:t>at the moment</w:t>
-            </w:r>
-            <w:proofErr w:type="gramEnd"/>
-            <w:r>
-              <w:rPr>
-                <w:rFonts w:ascii="Arial" w:eastAsia="Times New Roman" w:hAnsi="Arial" w:cs="Arial"/>
-                <w:kern w:val="0"/>
-                <w:lang w:eastAsia="es-CO"/>
-                <w14:ligatures w14:val="none"/>
-              </w:rPr>
-              <w:t>. The information will be divided by the type of project and the four types of priority. If there is not at least one registered project, an “no registered projects” message will be printed. If any other general error were to happen, a message will be shown in that case.</w:t>
+              <w:t>projects that are registered at the moment. The information will be divided by the type of project and the four types of priority. If there is not at least one registered project, an “no registered projects” message will be printed. If any other general error were to happen, a message will be shown in that case.</w:t>
             </w:r>
           </w:p>
         </w:tc>
@@ -27599,7 +27646,25 @@
                 <w:lang w:eastAsia="es-CO"/>
                 <w14:ligatures w14:val="none"/>
               </w:rPr>
-              <w:t>A message stating there was an error of unknown cause that didn't allow the community to be registered will be printed.</w:t>
+              <w:t xml:space="preserve">A message stating there was an error of unknown cause that didn't allow </w:t>
+            </w:r>
+            <w:r>
+              <w:rPr>
+                <w:rFonts w:ascii="Arial" w:eastAsia="Times New Roman" w:hAnsi="Arial" w:cs="Arial"/>
+                <w:kern w:val="0"/>
+                <w:lang w:eastAsia="es-CO"/>
+                <w14:ligatures w14:val="none"/>
+              </w:rPr>
+              <w:t xml:space="preserve">the function to work correctly </w:t>
+            </w:r>
+            <w:r>
+              <w:rPr>
+                <w:rFonts w:ascii="Arial" w:eastAsia="Times New Roman" w:hAnsi="Arial" w:cs="Arial"/>
+                <w:kern w:val="0"/>
+                <w:lang w:eastAsia="es-CO"/>
+                <w14:ligatures w14:val="none"/>
+              </w:rPr>
+              <w:t>will be printed.</w:t>
             </w:r>
           </w:p>
         </w:tc>
@@ -27619,9 +27684,9 @@
       </w:tblPr>
       <w:tblGrid>
         <w:gridCol w:w="1655"/>
-        <w:gridCol w:w="3314"/>
-        <w:gridCol w:w="2328"/>
-        <w:gridCol w:w="1521"/>
+        <w:gridCol w:w="2968"/>
+        <w:gridCol w:w="2235"/>
+        <w:gridCol w:w="1960"/>
       </w:tblGrid>
       <w:tr>
         <w:trPr>
@@ -27705,6 +27770,14 @@
               </w:rPr>
               <w:t>Req#14: Consult the number of projects led by every collaborator in the Department of Transformation and Improvement</w:t>
             </w:r>
+            <w:r>
+              <w:rPr>
+                <w:rFonts w:ascii="Arial" w:hAnsi="Arial" w:cs="Arial"/>
+                <w:sz w:val="22"/>
+                <w:szCs w:val="22"/>
+              </w:rPr>
+              <w:t xml:space="preserve"> in a given month</w:t>
+            </w:r>
           </w:p>
         </w:tc>
       </w:tr>
@@ -27788,7 +27861,25 @@
                 <w:lang w:eastAsia="es-CO"/>
                 <w14:ligatures w14:val="none"/>
               </w:rPr>
-              <w:t>The system lets users check the number of projects led by each DTI collaborator, showing their full name and ID alongside a counter. If there are no registered DTI collaborators, it displays a message saying so. If there are DTI collaborators but none are project leaders, it prints a corresponding message. For other errors, a general error message is shown.</w:t>
+              <w:t xml:space="preserve">The system lets users check the number of projects led by each DTI collaborator, showing their full name and ID alongside a counter. If there are no registered DTI collaborators, it displays a message saying so. If there are DTI collaborators but none are project leaders, it prints a corresponding message. </w:t>
+            </w:r>
+            <w:r>
+              <w:rPr>
+                <w:rFonts w:ascii="Arial" w:eastAsia="Times New Roman" w:hAnsi="Arial" w:cs="Arial"/>
+                <w:kern w:val="0"/>
+                <w:lang w:eastAsia="es-CO"/>
+                <w14:ligatures w14:val="none"/>
+              </w:rPr>
+              <w:t xml:space="preserve">If the entered information is incomplete or invalid, any of those two messages will be printed. </w:t>
+            </w:r>
+            <w:r>
+              <w:rPr>
+                <w:rFonts w:ascii="Arial" w:eastAsia="Times New Roman" w:hAnsi="Arial" w:cs="Arial"/>
+                <w:kern w:val="0"/>
+                <w:lang w:eastAsia="es-CO"/>
+                <w14:ligatures w14:val="none"/>
+              </w:rPr>
+              <w:t>For other errors, a general error message is shown.</w:t>
             </w:r>
           </w:p>
         </w:tc>
@@ -27840,7 +27931,7 @@
         </w:tc>
         <w:tc>
           <w:tcPr>
-            <w:tcW w:w="3299" w:type="dxa"/>
+            <w:tcW w:w="2965" w:type="dxa"/>
             <w:tcBorders>
               <w:top w:val="single" w:sz="8" w:space="0" w:color="000000"/>
               <w:left w:val="single" w:sz="8" w:space="0" w:color="000000"/>
@@ -27881,7 +27972,7 @@
         </w:tc>
         <w:tc>
           <w:tcPr>
-            <w:tcW w:w="2515" w:type="dxa"/>
+            <w:tcW w:w="2238" w:type="dxa"/>
             <w:tcBorders>
               <w:top w:val="single" w:sz="8" w:space="0" w:color="000000"/>
               <w:left w:val="single" w:sz="8" w:space="0" w:color="000000"/>
@@ -27991,100 +28082,100 @@
         </w:tc>
         <w:tc>
           <w:tcPr>
-            <w:tcW w:w="3299" w:type="dxa"/>
-            <w:tcBorders>
-              <w:top w:val="single" w:sz="8" w:space="0" w:color="000000"/>
-              <w:left w:val="single" w:sz="8" w:space="0" w:color="000000"/>
-              <w:bottom w:val="single" w:sz="8" w:space="0" w:color="000000"/>
-              <w:right w:val="single" w:sz="8" w:space="0" w:color="000000"/>
-            </w:tcBorders>
-            <w:tcMar>
-              <w:top w:w="100" w:type="dxa"/>
-              <w:left w:w="100" w:type="dxa"/>
-              <w:bottom w:w="100" w:type="dxa"/>
-              <w:right w:w="100" w:type="dxa"/>
-            </w:tcMar>
-          </w:tcPr>
-          <w:p>
-            <w:pPr>
-              <w:spacing w:after="0" w:line="240" w:lineRule="auto"/>
-              <w:rPr>
-                <w:rFonts w:ascii="Arial" w:eastAsia="Times New Roman" w:hAnsi="Arial" w:cs="Arial"/>
-                <w:kern w:val="0"/>
-                <w:lang w:eastAsia="es-CO"/>
-                <w14:ligatures w14:val="none"/>
-              </w:rPr>
-            </w:pPr>
-            <w:r>
-              <w:rPr>
-                <w:rFonts w:ascii="Arial" w:eastAsia="Times New Roman" w:hAnsi="Arial" w:cs="Arial"/>
-                <w:kern w:val="0"/>
-                <w:lang w:eastAsia="es-CO"/>
-                <w14:ligatures w14:val="none"/>
-              </w:rPr>
-              <w:t>N/A</w:t>
-            </w:r>
-          </w:p>
-        </w:tc>
-        <w:tc>
-          <w:tcPr>
-            <w:tcW w:w="2515" w:type="dxa"/>
-            <w:tcBorders>
-              <w:top w:val="single" w:sz="8" w:space="0" w:color="000000"/>
-              <w:left w:val="single" w:sz="8" w:space="0" w:color="000000"/>
-              <w:bottom w:val="single" w:sz="8" w:space="0" w:color="000000"/>
-              <w:right w:val="single" w:sz="8" w:space="0" w:color="000000"/>
-            </w:tcBorders>
-            <w:tcMar>
-              <w:top w:w="100" w:type="dxa"/>
-              <w:left w:w="100" w:type="dxa"/>
-              <w:bottom w:w="100" w:type="dxa"/>
-              <w:right w:w="100" w:type="dxa"/>
-            </w:tcMar>
-          </w:tcPr>
-          <w:p>
-            <w:pPr>
-              <w:spacing w:after="0" w:line="240" w:lineRule="auto"/>
-              <w:rPr>
-                <w:rFonts w:ascii="Arial" w:eastAsia="Times New Roman" w:hAnsi="Arial" w:cs="Arial"/>
-                <w:kern w:val="0"/>
-                <w:lang w:eastAsia="es-CO"/>
-                <w14:ligatures w14:val="none"/>
-              </w:rPr>
-            </w:pPr>
-            <w:r>
-              <w:rPr>
-                <w:rFonts w:ascii="Arial" w:eastAsia="Times New Roman" w:hAnsi="Arial" w:cs="Arial"/>
-                <w:kern w:val="0"/>
-                <w:lang w:eastAsia="es-CO"/>
-                <w14:ligatures w14:val="none"/>
-              </w:rPr>
-              <w:t>N/A</w:t>
-            </w:r>
-          </w:p>
-        </w:tc>
-        <w:tc>
-          <w:tcPr>
-            <w:tcW w:w="0" w:type="auto"/>
-            <w:tcBorders>
-              <w:top w:val="single" w:sz="8" w:space="0" w:color="000000"/>
-              <w:left w:val="single" w:sz="8" w:space="0" w:color="000000"/>
-              <w:bottom w:val="single" w:sz="8" w:space="0" w:color="000000"/>
-              <w:right w:val="single" w:sz="8" w:space="0" w:color="000000"/>
-            </w:tcBorders>
-            <w:tcMar>
-              <w:top w:w="100" w:type="dxa"/>
-              <w:left w:w="100" w:type="dxa"/>
-              <w:bottom w:w="100" w:type="dxa"/>
-              <w:right w:w="100" w:type="dxa"/>
-            </w:tcMar>
-          </w:tcPr>
-          <w:p>
-            <w:pPr>
-              <w:pStyle w:val="ListParagraph"/>
+            <w:tcW w:w="2965" w:type="dxa"/>
+            <w:tcBorders>
+              <w:top w:val="single" w:sz="8" w:space="0" w:color="000000"/>
+              <w:left w:val="single" w:sz="8" w:space="0" w:color="000000"/>
+              <w:bottom w:val="single" w:sz="8" w:space="0" w:color="000000"/>
+              <w:right w:val="single" w:sz="8" w:space="0" w:color="000000"/>
+            </w:tcBorders>
+            <w:tcMar>
+              <w:top w:w="100" w:type="dxa"/>
+              <w:left w:w="100" w:type="dxa"/>
+              <w:bottom w:w="100" w:type="dxa"/>
+              <w:right w:w="100" w:type="dxa"/>
+            </w:tcMar>
+          </w:tcPr>
+          <w:p>
+            <w:pPr>
+              <w:spacing w:after="0" w:line="240" w:lineRule="auto"/>
+              <w:rPr>
+                <w:rFonts w:ascii="Arial" w:eastAsia="Times New Roman" w:hAnsi="Arial" w:cs="Arial"/>
+                <w:kern w:val="0"/>
+                <w:lang w:eastAsia="es-CO"/>
+                <w14:ligatures w14:val="none"/>
+              </w:rPr>
+            </w:pPr>
+            <w:r>
+              <w:rPr>
+                <w:rFonts w:ascii="Arial" w:eastAsia="Times New Roman" w:hAnsi="Arial" w:cs="Arial"/>
+                <w:kern w:val="0"/>
+                <w:lang w:eastAsia="es-CO"/>
+                <w14:ligatures w14:val="none"/>
+              </w:rPr>
+              <w:t>Checked month</w:t>
+            </w:r>
+          </w:p>
+        </w:tc>
+        <w:tc>
+          <w:tcPr>
+            <w:tcW w:w="2238" w:type="dxa"/>
+            <w:tcBorders>
+              <w:top w:val="single" w:sz="8" w:space="0" w:color="000000"/>
+              <w:left w:val="single" w:sz="8" w:space="0" w:color="000000"/>
+              <w:bottom w:val="single" w:sz="8" w:space="0" w:color="000000"/>
+              <w:right w:val="single" w:sz="8" w:space="0" w:color="000000"/>
+            </w:tcBorders>
+            <w:tcMar>
+              <w:top w:w="100" w:type="dxa"/>
+              <w:left w:w="100" w:type="dxa"/>
+              <w:bottom w:w="100" w:type="dxa"/>
+              <w:right w:w="100" w:type="dxa"/>
+            </w:tcMar>
+          </w:tcPr>
+          <w:p>
+            <w:pPr>
+              <w:spacing w:after="0" w:line="240" w:lineRule="auto"/>
+              <w:rPr>
+                <w:rFonts w:ascii="Arial" w:eastAsia="Times New Roman" w:hAnsi="Arial" w:cs="Arial"/>
+                <w:kern w:val="0"/>
+                <w:lang w:eastAsia="es-CO"/>
+                <w14:ligatures w14:val="none"/>
+              </w:rPr>
+            </w:pPr>
+            <w:r>
+              <w:rPr>
+                <w:rFonts w:ascii="Arial" w:eastAsia="Times New Roman" w:hAnsi="Arial" w:cs="Arial"/>
+                <w:kern w:val="0"/>
+                <w:lang w:eastAsia="es-CO"/>
+                <w14:ligatures w14:val="none"/>
+              </w:rPr>
+              <w:t>Calendar</w:t>
+            </w:r>
+          </w:p>
+        </w:tc>
+        <w:tc>
+          <w:tcPr>
+            <w:tcW w:w="0" w:type="auto"/>
+            <w:tcBorders>
+              <w:top w:val="single" w:sz="8" w:space="0" w:color="000000"/>
+              <w:left w:val="single" w:sz="8" w:space="0" w:color="000000"/>
+              <w:bottom w:val="single" w:sz="8" w:space="0" w:color="000000"/>
+              <w:right w:val="single" w:sz="8" w:space="0" w:color="000000"/>
+            </w:tcBorders>
+            <w:tcMar>
+              <w:top w:w="100" w:type="dxa"/>
+              <w:left w:w="100" w:type="dxa"/>
+              <w:bottom w:w="100" w:type="dxa"/>
+              <w:right w:w="100" w:type="dxa"/>
+            </w:tcMar>
+          </w:tcPr>
+          <w:p>
+            <w:pPr>
+              <w:pStyle w:val="Prrafodelista"/>
               <w:numPr>
                 <w:ilvl w:val="0"/>
-                <w:numId w:val="2"/>
+                <w:numId w:val="8"/>
               </w:numPr>
               <w:spacing w:after="0" w:line="240" w:lineRule="auto"/>
               <w:rPr>
@@ -28101,7 +28192,43 @@
                 <w:lang w:eastAsia="es-CO"/>
                 <w14:ligatures w14:val="none"/>
               </w:rPr>
-              <w:t>N/A</w:t>
+              <w:t>Mm-dd-</w:t>
+            </w:r>
+            <w:proofErr w:type="spellStart"/>
+            <w:r>
+              <w:rPr>
+                <w:rFonts w:ascii="Arial" w:eastAsia="Times New Roman" w:hAnsi="Arial" w:cs="Arial"/>
+                <w:kern w:val="0"/>
+                <w:lang w:eastAsia="es-CO"/>
+                <w14:ligatures w14:val="none"/>
+              </w:rPr>
+              <w:t>yyyy</w:t>
+            </w:r>
+            <w:proofErr w:type="spellEnd"/>
+          </w:p>
+          <w:p>
+            <w:pPr>
+              <w:pStyle w:val="Prrafodelista"/>
+              <w:numPr>
+                <w:ilvl w:val="0"/>
+                <w:numId w:val="8"/>
+              </w:numPr>
+              <w:spacing w:after="0" w:line="240" w:lineRule="auto"/>
+              <w:rPr>
+                <w:rFonts w:ascii="Arial" w:eastAsia="Times New Roman" w:hAnsi="Arial" w:cs="Arial"/>
+                <w:kern w:val="0"/>
+                <w:lang w:eastAsia="es-CO"/>
+                <w14:ligatures w14:val="none"/>
+              </w:rPr>
+            </w:pPr>
+            <w:r>
+              <w:rPr>
+                <w:rFonts w:ascii="Arial" w:eastAsia="Times New Roman" w:hAnsi="Arial" w:cs="Arial"/>
+                <w:kern w:val="0"/>
+                <w:lang w:eastAsia="es-CO"/>
+                <w14:ligatures w14:val="none"/>
+              </w:rPr>
+              <w:t>Mandatory</w:t>
             </w:r>
           </w:p>
         </w:tc>
@@ -28185,7 +28312,52 @@
                 <w:lang w:eastAsia="es-CO"/>
                 <w14:ligatures w14:val="none"/>
               </w:rPr>
-              <w:t xml:space="preserve">The system will allow the user to consult the number of projects led by every DTI collaborator. The message will contain the full name and ID of every collaborator with the counter by its side. If there is not at least one registered DTI collaborator, a “no registered DTI collaborators message will be shown”. If there are registered DTI collaborators, but none of them are a project leader a “no registered project leaders” will be printed. If there are any other errors a general error message will be shown. </w:t>
+              <w:t>The system will allow the user to consult the number of projects led by every DTI collaborator</w:t>
+            </w:r>
+            <w:r>
+              <w:rPr>
+                <w:rFonts w:ascii="Arial" w:eastAsia="Times New Roman" w:hAnsi="Arial" w:cs="Arial"/>
+                <w:kern w:val="0"/>
+                <w:lang w:eastAsia="es-CO"/>
+                <w14:ligatures w14:val="none"/>
+              </w:rPr>
+              <w:t xml:space="preserve"> on a given month</w:t>
+            </w:r>
+            <w:r>
+              <w:rPr>
+                <w:rFonts w:ascii="Arial" w:eastAsia="Times New Roman" w:hAnsi="Arial" w:cs="Arial"/>
+                <w:kern w:val="0"/>
+                <w:lang w:eastAsia="es-CO"/>
+                <w14:ligatures w14:val="none"/>
+              </w:rPr>
+              <w:t xml:space="preserve">. The message will contain the full name and ID of every collaborator with the counter by its side. If there is not at least one registered DTI collaborator, a “no registered DTI collaborators message will be shown”. If there are registered DTI collaborators, but none of them are a project leader a “no registered project leaders” will be printed. </w:t>
+            </w:r>
+            <w:r>
+              <w:rPr>
+                <w:rFonts w:ascii="Arial" w:eastAsia="Times New Roman" w:hAnsi="Arial" w:cs="Arial"/>
+                <w:kern w:val="0"/>
+                <w:lang w:eastAsia="es-CO"/>
+                <w14:ligatures w14:val="none"/>
+              </w:rPr>
+              <w:t xml:space="preserve">If for the entered month there are no registered projects, an “empty month” message will be shown. </w:t>
+            </w:r>
+            <w:r>
+              <w:rPr>
+                <w:rFonts w:ascii="Arial" w:eastAsia="Times New Roman" w:hAnsi="Arial" w:cs="Arial"/>
+                <w:kern w:val="0"/>
+                <w:lang w:eastAsia="es-CO"/>
+                <w14:ligatures w14:val="none"/>
+              </w:rPr>
+              <w:t xml:space="preserve">If the entered information is incomplete or invalid, any of those two messages will be printed. </w:t>
+            </w:r>
+            <w:r>
+              <w:rPr>
+                <w:rFonts w:ascii="Arial" w:eastAsia="Times New Roman" w:hAnsi="Arial" w:cs="Arial"/>
+                <w:kern w:val="0"/>
+                <w:lang w:eastAsia="es-CO"/>
+                <w14:ligatures w14:val="none"/>
+              </w:rPr>
+              <w:t xml:space="preserve">If there are any other errors a general error message will be shown. </w:t>
             </w:r>
           </w:p>
         </w:tc>
@@ -28237,7 +28409,7 @@
         </w:tc>
         <w:tc>
           <w:tcPr>
-            <w:tcW w:w="3299" w:type="dxa"/>
+            <w:tcW w:w="2965" w:type="dxa"/>
             <w:tcBorders>
               <w:top w:val="single" w:sz="8" w:space="0" w:color="000000"/>
               <w:left w:val="single" w:sz="8" w:space="0" w:color="000000"/>
@@ -28278,7 +28450,7 @@
         </w:tc>
         <w:tc>
           <w:tcPr>
-            <w:tcW w:w="2515" w:type="dxa"/>
+            <w:tcW w:w="2238" w:type="dxa"/>
             <w:tcBorders>
               <w:top w:val="single" w:sz="8" w:space="0" w:color="000000"/>
               <w:left w:val="single" w:sz="8" w:space="0" w:color="000000"/>
@@ -28388,7 +28560,7 @@
         </w:tc>
         <w:tc>
           <w:tcPr>
-            <w:tcW w:w="3299" w:type="dxa"/>
+            <w:tcW w:w="2965" w:type="dxa"/>
             <w:tcBorders>
               <w:top w:val="single" w:sz="8" w:space="0" w:color="000000"/>
               <w:left w:val="single" w:sz="8" w:space="0" w:color="000000"/>
@@ -28425,7 +28597,7 @@
         </w:tc>
         <w:tc>
           <w:tcPr>
-            <w:tcW w:w="2515" w:type="dxa"/>
+            <w:tcW w:w="2238" w:type="dxa"/>
             <w:tcBorders>
               <w:top w:val="single" w:sz="8" w:space="0" w:color="000000"/>
               <w:left w:val="single" w:sz="8" w:space="0" w:color="000000"/>
@@ -28545,7 +28717,7 @@
         </w:tc>
         <w:tc>
           <w:tcPr>
-            <w:tcW w:w="3299" w:type="dxa"/>
+            <w:tcW w:w="2965" w:type="dxa"/>
             <w:tcBorders>
               <w:top w:val="single" w:sz="8" w:space="0" w:color="000000"/>
               <w:left w:val="single" w:sz="8" w:space="0" w:color="000000"/>
@@ -28582,7 +28754,7 @@
         </w:tc>
         <w:tc>
           <w:tcPr>
-            <w:tcW w:w="2515" w:type="dxa"/>
+            <w:tcW w:w="2238" w:type="dxa"/>
             <w:tcBorders>
               <w:top w:val="single" w:sz="8" w:space="0" w:color="000000"/>
               <w:left w:val="single" w:sz="8" w:space="0" w:color="000000"/>
@@ -28692,7 +28864,7 @@
         </w:tc>
         <w:tc>
           <w:tcPr>
-            <w:tcW w:w="3299" w:type="dxa"/>
+            <w:tcW w:w="2965" w:type="dxa"/>
             <w:tcBorders>
               <w:top w:val="single" w:sz="8" w:space="0" w:color="000000"/>
               <w:left w:val="single" w:sz="8" w:space="0" w:color="000000"/>
@@ -28729,7 +28901,7 @@
         </w:tc>
         <w:tc>
           <w:tcPr>
-            <w:tcW w:w="2515" w:type="dxa"/>
+            <w:tcW w:w="2238" w:type="dxa"/>
             <w:tcBorders>
               <w:top w:val="single" w:sz="8" w:space="0" w:color="000000"/>
               <w:left w:val="single" w:sz="8" w:space="0" w:color="000000"/>
@@ -28815,6 +28987,144 @@
               <w:right w:val="single" w:sz="8" w:space="0" w:color="000000"/>
             </w:tcBorders>
             <w:vAlign w:val="center"/>
+          </w:tcPr>
+          <w:p>
+            <w:pPr>
+              <w:spacing w:after="0" w:line="240" w:lineRule="auto"/>
+              <w:rPr>
+                <w:rFonts w:ascii="Arial" w:eastAsia="Times New Roman" w:hAnsi="Arial" w:cs="Arial"/>
+                <w:kern w:val="0"/>
+                <w:lang w:eastAsia="es-CO"/>
+                <w14:ligatures w14:val="none"/>
+              </w:rPr>
+            </w:pPr>
+          </w:p>
+        </w:tc>
+        <w:tc>
+          <w:tcPr>
+            <w:tcW w:w="2965" w:type="dxa"/>
+            <w:tcBorders>
+              <w:top w:val="single" w:sz="8" w:space="0" w:color="000000"/>
+              <w:left w:val="single" w:sz="8" w:space="0" w:color="000000"/>
+              <w:bottom w:val="single" w:sz="8" w:space="0" w:color="000000"/>
+              <w:right w:val="single" w:sz="8" w:space="0" w:color="000000"/>
+            </w:tcBorders>
+            <w:tcMar>
+              <w:top w:w="100" w:type="dxa"/>
+              <w:left w:w="100" w:type="dxa"/>
+              <w:bottom w:w="100" w:type="dxa"/>
+              <w:right w:w="100" w:type="dxa"/>
+            </w:tcMar>
+          </w:tcPr>
+          <w:p>
+            <w:pPr>
+              <w:spacing w:after="0" w:line="240" w:lineRule="auto"/>
+              <w:rPr>
+                <w:rFonts w:ascii="Arial" w:eastAsia="Times New Roman" w:hAnsi="Arial" w:cs="Arial"/>
+                <w:kern w:val="0"/>
+                <w:lang w:eastAsia="es-CO"/>
+                <w14:ligatures w14:val="none"/>
+              </w:rPr>
+            </w:pPr>
+            <w:r>
+              <w:rPr>
+                <w:rFonts w:ascii="Arial" w:eastAsia="Times New Roman" w:hAnsi="Arial" w:cs="Arial"/>
+                <w:kern w:val="0"/>
+                <w:lang w:eastAsia="es-CO"/>
+                <w14:ligatures w14:val="none"/>
+              </w:rPr>
+              <w:t>Empty Month</w:t>
+            </w:r>
+          </w:p>
+        </w:tc>
+        <w:tc>
+          <w:tcPr>
+            <w:tcW w:w="2238" w:type="dxa"/>
+            <w:tcBorders>
+              <w:top w:val="single" w:sz="8" w:space="0" w:color="000000"/>
+              <w:left w:val="single" w:sz="8" w:space="0" w:color="000000"/>
+              <w:bottom w:val="single" w:sz="8" w:space="0" w:color="000000"/>
+              <w:right w:val="single" w:sz="8" w:space="0" w:color="000000"/>
+            </w:tcBorders>
+            <w:tcMar>
+              <w:top w:w="100" w:type="dxa"/>
+              <w:left w:w="100" w:type="dxa"/>
+              <w:bottom w:w="100" w:type="dxa"/>
+              <w:right w:w="100" w:type="dxa"/>
+            </w:tcMar>
+          </w:tcPr>
+          <w:p>
+            <w:pPr>
+              <w:spacing w:after="0" w:line="240" w:lineRule="auto"/>
+              <w:rPr>
+                <w:rFonts w:ascii="Arial" w:eastAsia="Times New Roman" w:hAnsi="Arial" w:cs="Arial"/>
+                <w:kern w:val="0"/>
+                <w:lang w:eastAsia="es-CO"/>
+                <w14:ligatures w14:val="none"/>
+              </w:rPr>
+            </w:pPr>
+            <w:r>
+              <w:rPr>
+                <w:rFonts w:ascii="Arial" w:eastAsia="Times New Roman" w:hAnsi="Arial" w:cs="Arial"/>
+                <w:kern w:val="0"/>
+                <w:lang w:eastAsia="es-CO"/>
+                <w14:ligatures w14:val="none"/>
+              </w:rPr>
+              <w:t>String</w:t>
+            </w:r>
+          </w:p>
+        </w:tc>
+        <w:tc>
+          <w:tcPr>
+            <w:tcW w:w="0" w:type="auto"/>
+            <w:tcBorders>
+              <w:top w:val="single" w:sz="8" w:space="0" w:color="000000"/>
+              <w:left w:val="single" w:sz="8" w:space="0" w:color="000000"/>
+              <w:bottom w:val="single" w:sz="8" w:space="0" w:color="000000"/>
+              <w:right w:val="single" w:sz="8" w:space="0" w:color="000000"/>
+            </w:tcBorders>
+            <w:tcMar>
+              <w:top w:w="100" w:type="dxa"/>
+              <w:left w:w="100" w:type="dxa"/>
+              <w:bottom w:w="100" w:type="dxa"/>
+              <w:right w:w="100" w:type="dxa"/>
+            </w:tcMar>
+          </w:tcPr>
+          <w:p>
+            <w:pPr>
+              <w:spacing w:after="0" w:line="240" w:lineRule="auto"/>
+              <w:rPr>
+                <w:rFonts w:ascii="Arial" w:eastAsia="Times New Roman" w:hAnsi="Arial" w:cs="Arial"/>
+                <w:kern w:val="0"/>
+                <w:lang w:eastAsia="es-CO"/>
+                <w14:ligatures w14:val="none"/>
+              </w:rPr>
+            </w:pPr>
+            <w:r>
+              <w:rPr>
+                <w:rFonts w:ascii="Arial" w:eastAsia="Times New Roman" w:hAnsi="Arial" w:cs="Arial"/>
+                <w:kern w:val="0"/>
+                <w:lang w:eastAsia="es-CO"/>
+                <w14:ligatures w14:val="none"/>
+              </w:rPr>
+              <w:t>A message saying that for the entered month there were no registered projects will be shown.</w:t>
+            </w:r>
+          </w:p>
+        </w:tc>
+      </w:tr>
+      <w:tr>
+        <w:trPr>
+          <w:trHeight w:val="420"/>
+        </w:trPr>
+        <w:tc>
+          <w:tcPr>
+            <w:tcW w:w="0" w:type="auto"/>
+            <w:vMerge/>
+            <w:tcBorders>
+              <w:left w:val="single" w:sz="8" w:space="0" w:color="000000"/>
+              <w:right w:val="single" w:sz="8" w:space="0" w:color="000000"/>
+            </w:tcBorders>
+            <w:vAlign w:val="center"/>
             <w:hideMark/>
           </w:tcPr>
           <w:p>
@@ -28831,7 +29141,7 @@
         </w:tc>
         <w:tc>
           <w:tcPr>
-            <w:tcW w:w="3299" w:type="dxa"/>
+            <w:tcW w:w="2965" w:type="dxa"/>
             <w:tcBorders>
               <w:top w:val="single" w:sz="8" w:space="0" w:color="000000"/>
               <w:left w:val="single" w:sz="8" w:space="0" w:color="000000"/>
@@ -28868,7 +29178,7 @@
         </w:tc>
         <w:tc>
           <w:tcPr>
-            <w:tcW w:w="2515" w:type="dxa"/>
+            <w:tcW w:w="2238" w:type="dxa"/>
             <w:tcBorders>
               <w:top w:val="single" w:sz="8" w:space="0" w:color="000000"/>
               <w:left w:val="single" w:sz="8" w:space="0" w:color="000000"/>
@@ -28936,7 +29246,7 @@
                 <w:lang w:eastAsia="es-CO"/>
                 <w14:ligatures w14:val="none"/>
               </w:rPr>
-              <w:t xml:space="preserve">A message stating there was an error of unknown cause that didn't allow the community to </w:t>
+              <w:t xml:space="preserve">A message stating there was </w:t>
             </w:r>
             <w:r>
               <w:rPr>
@@ -28946,7 +29256,299 @@
                 <w14:ligatures w14:val="none"/>
               </w:rPr>
               <w:lastRenderedPageBreak/>
-              <w:t>be registered will be printed.</w:t>
+              <w:t xml:space="preserve">an error of unknown cause that didn't allow </w:t>
+            </w:r>
+            <w:r>
+              <w:rPr>
+                <w:rFonts w:ascii="Arial" w:eastAsia="Times New Roman" w:hAnsi="Arial" w:cs="Arial"/>
+                <w:kern w:val="0"/>
+                <w:lang w:eastAsia="es-CO"/>
+                <w14:ligatures w14:val="none"/>
+              </w:rPr>
+              <w:t xml:space="preserve">the function to work correctly </w:t>
+            </w:r>
+            <w:r>
+              <w:rPr>
+                <w:rFonts w:ascii="Arial" w:eastAsia="Times New Roman" w:hAnsi="Arial" w:cs="Arial"/>
+                <w:kern w:val="0"/>
+                <w:lang w:eastAsia="es-CO"/>
+                <w14:ligatures w14:val="none"/>
+              </w:rPr>
+              <w:t>will be printed.</w:t>
+            </w:r>
+          </w:p>
+        </w:tc>
+      </w:tr>
+      <w:tr>
+        <w:trPr>
+          <w:trHeight w:val="420"/>
+        </w:trPr>
+        <w:tc>
+          <w:tcPr>
+            <w:tcW w:w="0" w:type="auto"/>
+            <w:tcBorders>
+              <w:left w:val="single" w:sz="8" w:space="0" w:color="000000"/>
+              <w:right w:val="single" w:sz="8" w:space="0" w:color="000000"/>
+            </w:tcBorders>
+            <w:vAlign w:val="center"/>
+          </w:tcPr>
+          <w:p>
+            <w:pPr>
+              <w:spacing w:after="0" w:line="240" w:lineRule="auto"/>
+              <w:rPr>
+                <w:rFonts w:ascii="Arial" w:eastAsia="Times New Roman" w:hAnsi="Arial" w:cs="Arial"/>
+                <w:kern w:val="0"/>
+                <w:lang w:eastAsia="es-CO"/>
+                <w14:ligatures w14:val="none"/>
+              </w:rPr>
+            </w:pPr>
+          </w:p>
+        </w:tc>
+        <w:tc>
+          <w:tcPr>
+            <w:tcW w:w="2965" w:type="dxa"/>
+            <w:tcBorders>
+              <w:top w:val="single" w:sz="8" w:space="0" w:color="000000"/>
+              <w:left w:val="single" w:sz="8" w:space="0" w:color="000000"/>
+              <w:bottom w:val="single" w:sz="8" w:space="0" w:color="000000"/>
+              <w:right w:val="single" w:sz="8" w:space="0" w:color="000000"/>
+            </w:tcBorders>
+            <w:tcMar>
+              <w:top w:w="100" w:type="dxa"/>
+              <w:left w:w="100" w:type="dxa"/>
+              <w:bottom w:w="100" w:type="dxa"/>
+              <w:right w:w="100" w:type="dxa"/>
+            </w:tcMar>
+          </w:tcPr>
+          <w:p>
+            <w:pPr>
+              <w:spacing w:after="0" w:line="240" w:lineRule="auto"/>
+              <w:rPr>
+                <w:rFonts w:ascii="Arial" w:eastAsia="Times New Roman" w:hAnsi="Arial" w:cs="Arial"/>
+                <w:kern w:val="0"/>
+                <w:lang w:eastAsia="es-CO"/>
+                <w14:ligatures w14:val="none"/>
+              </w:rPr>
+            </w:pPr>
+            <w:r>
+              <w:rPr>
+                <w:rFonts w:ascii="Arial" w:eastAsia="Times New Roman" w:hAnsi="Arial" w:cs="Arial"/>
+                <w:kern w:val="0"/>
+                <w:lang w:eastAsia="es-CO"/>
+                <w14:ligatures w14:val="none"/>
+              </w:rPr>
+              <w:t>Incomplete information</w:t>
+            </w:r>
+          </w:p>
+        </w:tc>
+        <w:tc>
+          <w:tcPr>
+            <w:tcW w:w="2238" w:type="dxa"/>
+            <w:tcBorders>
+              <w:top w:val="single" w:sz="8" w:space="0" w:color="000000"/>
+              <w:left w:val="single" w:sz="8" w:space="0" w:color="000000"/>
+              <w:bottom w:val="single" w:sz="8" w:space="0" w:color="000000"/>
+              <w:right w:val="single" w:sz="8" w:space="0" w:color="000000"/>
+            </w:tcBorders>
+            <w:tcMar>
+              <w:top w:w="100" w:type="dxa"/>
+              <w:left w:w="100" w:type="dxa"/>
+              <w:bottom w:w="100" w:type="dxa"/>
+              <w:right w:w="100" w:type="dxa"/>
+            </w:tcMar>
+          </w:tcPr>
+          <w:p>
+            <w:pPr>
+              <w:spacing w:after="0" w:line="240" w:lineRule="auto"/>
+              <w:rPr>
+                <w:rFonts w:ascii="Arial" w:eastAsia="Times New Roman" w:hAnsi="Arial" w:cs="Arial"/>
+                <w:kern w:val="0"/>
+                <w:lang w:eastAsia="es-CO"/>
+                <w14:ligatures w14:val="none"/>
+              </w:rPr>
+            </w:pPr>
+            <w:r>
+              <w:rPr>
+                <w:rFonts w:ascii="Arial" w:eastAsia="Times New Roman" w:hAnsi="Arial" w:cs="Arial"/>
+                <w:kern w:val="0"/>
+                <w:lang w:eastAsia="es-CO"/>
+                <w14:ligatures w14:val="none"/>
+              </w:rPr>
+              <w:t>String</w:t>
+            </w:r>
+          </w:p>
+        </w:tc>
+        <w:tc>
+          <w:tcPr>
+            <w:tcW w:w="0" w:type="auto"/>
+            <w:tcBorders>
+              <w:top w:val="single" w:sz="8" w:space="0" w:color="000000"/>
+              <w:left w:val="single" w:sz="8" w:space="0" w:color="000000"/>
+              <w:bottom w:val="single" w:sz="8" w:space="0" w:color="000000"/>
+              <w:right w:val="single" w:sz="8" w:space="0" w:color="000000"/>
+            </w:tcBorders>
+            <w:tcMar>
+              <w:top w:w="100" w:type="dxa"/>
+              <w:left w:w="100" w:type="dxa"/>
+              <w:bottom w:w="100" w:type="dxa"/>
+              <w:right w:w="100" w:type="dxa"/>
+            </w:tcMar>
+          </w:tcPr>
+          <w:p>
+            <w:pPr>
+              <w:spacing w:after="0" w:line="240" w:lineRule="auto"/>
+              <w:rPr>
+                <w:rFonts w:ascii="Arial" w:eastAsia="Times New Roman" w:hAnsi="Arial" w:cs="Arial"/>
+                <w:kern w:val="0"/>
+                <w:lang w:eastAsia="es-CO"/>
+                <w14:ligatures w14:val="none"/>
+              </w:rPr>
+            </w:pPr>
+            <w:r>
+              <w:rPr>
+                <w:rFonts w:ascii="Arial" w:eastAsia="Times New Roman" w:hAnsi="Arial" w:cs="Arial"/>
+                <w:kern w:val="0"/>
+                <w:lang w:eastAsia="es-CO"/>
+                <w14:ligatures w14:val="none"/>
+              </w:rPr>
+              <w:t>A message stating that not all the mandatory fields where filled will be printed.</w:t>
+            </w:r>
+          </w:p>
+        </w:tc>
+      </w:tr>
+      <w:tr>
+        <w:trPr>
+          <w:trHeight w:val="420"/>
+        </w:trPr>
+        <w:tc>
+          <w:tcPr>
+            <w:tcW w:w="0" w:type="auto"/>
+            <w:tcBorders>
+              <w:left w:val="single" w:sz="8" w:space="0" w:color="000000"/>
+              <w:right w:val="single" w:sz="8" w:space="0" w:color="000000"/>
+            </w:tcBorders>
+            <w:vAlign w:val="center"/>
+          </w:tcPr>
+          <w:p>
+            <w:pPr>
+              <w:spacing w:after="0" w:line="240" w:lineRule="auto"/>
+              <w:rPr>
+                <w:rFonts w:ascii="Arial" w:eastAsia="Times New Roman" w:hAnsi="Arial" w:cs="Arial"/>
+                <w:kern w:val="0"/>
+                <w:lang w:eastAsia="es-CO"/>
+                <w14:ligatures w14:val="none"/>
+              </w:rPr>
+            </w:pPr>
+          </w:p>
+        </w:tc>
+        <w:tc>
+          <w:tcPr>
+            <w:tcW w:w="2965" w:type="dxa"/>
+            <w:tcBorders>
+              <w:top w:val="single" w:sz="8" w:space="0" w:color="000000"/>
+              <w:left w:val="single" w:sz="8" w:space="0" w:color="000000"/>
+              <w:bottom w:val="single" w:sz="8" w:space="0" w:color="000000"/>
+              <w:right w:val="single" w:sz="8" w:space="0" w:color="000000"/>
+            </w:tcBorders>
+            <w:tcMar>
+              <w:top w:w="100" w:type="dxa"/>
+              <w:left w:w="100" w:type="dxa"/>
+              <w:bottom w:w="100" w:type="dxa"/>
+              <w:right w:w="100" w:type="dxa"/>
+            </w:tcMar>
+          </w:tcPr>
+          <w:p>
+            <w:pPr>
+              <w:spacing w:after="0" w:line="240" w:lineRule="auto"/>
+              <w:rPr>
+                <w:rFonts w:ascii="Arial" w:eastAsia="Times New Roman" w:hAnsi="Arial" w:cs="Arial"/>
+                <w:kern w:val="0"/>
+                <w:lang w:eastAsia="es-CO"/>
+                <w14:ligatures w14:val="none"/>
+              </w:rPr>
+            </w:pPr>
+            <w:r>
+              <w:rPr>
+                <w:rFonts w:ascii="Arial" w:eastAsia="Times New Roman" w:hAnsi="Arial" w:cs="Arial"/>
+                <w:kern w:val="0"/>
+                <w:lang w:eastAsia="es-CO"/>
+                <w14:ligatures w14:val="none"/>
+              </w:rPr>
+              <w:t>Invalid information</w:t>
+            </w:r>
+          </w:p>
+        </w:tc>
+        <w:tc>
+          <w:tcPr>
+            <w:tcW w:w="2238" w:type="dxa"/>
+            <w:tcBorders>
+              <w:top w:val="single" w:sz="8" w:space="0" w:color="000000"/>
+              <w:left w:val="single" w:sz="8" w:space="0" w:color="000000"/>
+              <w:bottom w:val="single" w:sz="8" w:space="0" w:color="000000"/>
+              <w:right w:val="single" w:sz="8" w:space="0" w:color="000000"/>
+            </w:tcBorders>
+            <w:tcMar>
+              <w:top w:w="100" w:type="dxa"/>
+              <w:left w:w="100" w:type="dxa"/>
+              <w:bottom w:w="100" w:type="dxa"/>
+              <w:right w:w="100" w:type="dxa"/>
+            </w:tcMar>
+          </w:tcPr>
+          <w:p>
+            <w:pPr>
+              <w:spacing w:after="0" w:line="240" w:lineRule="auto"/>
+              <w:rPr>
+                <w:rFonts w:ascii="Arial" w:eastAsia="Times New Roman" w:hAnsi="Arial" w:cs="Arial"/>
+                <w:kern w:val="0"/>
+                <w:lang w:eastAsia="es-CO"/>
+                <w14:ligatures w14:val="none"/>
+              </w:rPr>
+            </w:pPr>
+            <w:r>
+              <w:rPr>
+                <w:rFonts w:ascii="Arial" w:eastAsia="Times New Roman" w:hAnsi="Arial" w:cs="Arial"/>
+                <w:kern w:val="0"/>
+                <w:lang w:eastAsia="es-CO"/>
+                <w14:ligatures w14:val="none"/>
+              </w:rPr>
+              <w:t>String</w:t>
+            </w:r>
+          </w:p>
+        </w:tc>
+        <w:tc>
+          <w:tcPr>
+            <w:tcW w:w="0" w:type="auto"/>
+            <w:tcBorders>
+              <w:top w:val="single" w:sz="8" w:space="0" w:color="000000"/>
+              <w:left w:val="single" w:sz="8" w:space="0" w:color="000000"/>
+              <w:bottom w:val="single" w:sz="8" w:space="0" w:color="000000"/>
+              <w:right w:val="single" w:sz="8" w:space="0" w:color="000000"/>
+            </w:tcBorders>
+            <w:tcMar>
+              <w:top w:w="100" w:type="dxa"/>
+              <w:left w:w="100" w:type="dxa"/>
+              <w:bottom w:w="100" w:type="dxa"/>
+              <w:right w:w="100" w:type="dxa"/>
+            </w:tcMar>
+          </w:tcPr>
+          <w:p>
+            <w:pPr>
+              <w:spacing w:after="0" w:line="240" w:lineRule="auto"/>
+              <w:rPr>
+                <w:rFonts w:ascii="Arial" w:eastAsia="Times New Roman" w:hAnsi="Arial" w:cs="Arial"/>
+                <w:kern w:val="0"/>
+                <w:lang w:eastAsia="es-CO"/>
+                <w14:ligatures w14:val="none"/>
+              </w:rPr>
+            </w:pPr>
+            <w:r>
+              <w:rPr>
+                <w:rFonts w:ascii="Arial" w:eastAsia="Times New Roman" w:hAnsi="Arial" w:cs="Arial"/>
+                <w:kern w:val="0"/>
+                <w:lang w:eastAsia="es-CO"/>
+                <w14:ligatures w14:val="none"/>
+              </w:rPr>
+              <w:t>A message stating that there are mistakes in the inputted information (don’t follow the conditions)</w:t>
             </w:r>
           </w:p>
         </w:tc>
@@ -28965,10 +29567,10 @@
         <w:tblLook w:val="04A0" w:firstRow="1" w:lastRow="0" w:firstColumn="1" w:lastColumn="0" w:noHBand="0" w:noVBand="1"/>
       </w:tblPr>
       <w:tblGrid>
-        <w:gridCol w:w="1786"/>
-        <w:gridCol w:w="2488"/>
-        <w:gridCol w:w="1958"/>
-        <w:gridCol w:w="2586"/>
+        <w:gridCol w:w="1655"/>
+        <w:gridCol w:w="2770"/>
+        <w:gridCol w:w="2433"/>
+        <w:gridCol w:w="1960"/>
       </w:tblGrid>
       <w:tr>
         <w:trPr>
@@ -29050,25 +29652,7 @@
                 <w:sz w:val="22"/>
                 <w:szCs w:val="22"/>
               </w:rPr>
-              <w:t xml:space="preserve">Req#15: Consult the number of received requests and managed </w:t>
-            </w:r>
-            <w:proofErr w:type="gramStart"/>
-            <w:r>
-              <w:rPr>
-                <w:rFonts w:ascii="Arial" w:hAnsi="Arial" w:cs="Arial"/>
-                <w:sz w:val="22"/>
-                <w:szCs w:val="22"/>
-              </w:rPr>
-              <w:t>in a given</w:t>
-            </w:r>
-            <w:proofErr w:type="gramEnd"/>
-            <w:r>
-              <w:rPr>
-                <w:rFonts w:ascii="Arial" w:hAnsi="Arial" w:cs="Arial"/>
-                <w:sz w:val="22"/>
-                <w:szCs w:val="22"/>
-              </w:rPr>
-              <w:t xml:space="preserve"> month</w:t>
+              <w:t>Req#15: Consult the number of received requests and managed in a given month</w:t>
             </w:r>
           </w:p>
         </w:tc>
@@ -29146,6 +29730,15 @@
                 <w14:ligatures w14:val="none"/>
               </w:rPr>
             </w:pPr>
+            <w:r>
+              <w:rPr>
+                <w:rFonts w:ascii="Arial" w:eastAsia="Times New Roman" w:hAnsi="Arial" w:cs="Arial"/>
+                <w:kern w:val="0"/>
+                <w:lang w:eastAsia="es-CO"/>
+                <w14:ligatures w14:val="none"/>
+              </w:rPr>
+              <w:t>The user can input a month to view the number of received and managed requests during that period. First, the system checks if there's at least one registered request; if not, it displays an "At least one request" message. Then, it searches for requests within the specified month, and if none are found, it shows an "empty month" message. If the entered month is empty or doesn't follow the correct format, it displays an incomplete or invalid message. For any other errors, a general error message is printed.</w:t>
+            </w:r>
           </w:p>
         </w:tc>
       </w:tr>
@@ -29196,7 +29789,7 @@
         </w:tc>
         <w:tc>
           <w:tcPr>
-            <w:tcW w:w="2488" w:type="dxa"/>
+            <w:tcW w:w="2753" w:type="dxa"/>
             <w:tcBorders>
               <w:top w:val="single" w:sz="8" w:space="0" w:color="000000"/>
               <w:left w:val="single" w:sz="8" w:space="0" w:color="000000"/>
@@ -29237,7 +29830,7 @@
         </w:tc>
         <w:tc>
           <w:tcPr>
-            <w:tcW w:w="1958" w:type="dxa"/>
+            <w:tcW w:w="2450" w:type="dxa"/>
             <w:tcBorders>
               <w:top w:val="single" w:sz="8" w:space="0" w:color="000000"/>
               <w:left w:val="single" w:sz="8" w:space="0" w:color="000000"/>
@@ -29347,97 +29940,97 @@
         </w:tc>
         <w:tc>
           <w:tcPr>
-            <w:tcW w:w="2488" w:type="dxa"/>
-            <w:tcBorders>
-              <w:top w:val="single" w:sz="8" w:space="0" w:color="000000"/>
-              <w:left w:val="single" w:sz="8" w:space="0" w:color="000000"/>
-              <w:bottom w:val="single" w:sz="8" w:space="0" w:color="000000"/>
-              <w:right w:val="single" w:sz="8" w:space="0" w:color="000000"/>
-            </w:tcBorders>
-            <w:tcMar>
-              <w:top w:w="100" w:type="dxa"/>
-              <w:left w:w="100" w:type="dxa"/>
-              <w:bottom w:w="100" w:type="dxa"/>
-              <w:right w:w="100" w:type="dxa"/>
-            </w:tcMar>
-          </w:tcPr>
-          <w:p>
-            <w:pPr>
-              <w:spacing w:after="0" w:line="240" w:lineRule="auto"/>
-              <w:rPr>
-                <w:rFonts w:ascii="Arial" w:eastAsia="Times New Roman" w:hAnsi="Arial" w:cs="Arial"/>
-                <w:kern w:val="0"/>
-                <w:lang w:eastAsia="es-CO"/>
-                <w14:ligatures w14:val="none"/>
-              </w:rPr>
-            </w:pPr>
-            <w:r>
-              <w:rPr>
-                <w:rFonts w:ascii="Arial" w:eastAsia="Times New Roman" w:hAnsi="Arial" w:cs="Arial"/>
-                <w:kern w:val="0"/>
-                <w:lang w:eastAsia="es-CO"/>
-                <w14:ligatures w14:val="none"/>
-              </w:rPr>
-              <w:t>N/A</w:t>
-            </w:r>
-          </w:p>
-        </w:tc>
-        <w:tc>
-          <w:tcPr>
-            <w:tcW w:w="1958" w:type="dxa"/>
-            <w:tcBorders>
-              <w:top w:val="single" w:sz="8" w:space="0" w:color="000000"/>
-              <w:left w:val="single" w:sz="8" w:space="0" w:color="000000"/>
-              <w:bottom w:val="single" w:sz="8" w:space="0" w:color="000000"/>
-              <w:right w:val="single" w:sz="8" w:space="0" w:color="000000"/>
-            </w:tcBorders>
-            <w:tcMar>
-              <w:top w:w="100" w:type="dxa"/>
-              <w:left w:w="100" w:type="dxa"/>
-              <w:bottom w:w="100" w:type="dxa"/>
-              <w:right w:w="100" w:type="dxa"/>
-            </w:tcMar>
-          </w:tcPr>
-          <w:p>
-            <w:pPr>
-              <w:spacing w:after="0" w:line="240" w:lineRule="auto"/>
-              <w:rPr>
-                <w:rFonts w:ascii="Arial" w:eastAsia="Times New Roman" w:hAnsi="Arial" w:cs="Arial"/>
-                <w:kern w:val="0"/>
-                <w:lang w:eastAsia="es-CO"/>
-                <w14:ligatures w14:val="none"/>
-              </w:rPr>
-            </w:pPr>
-            <w:r>
-              <w:rPr>
-                <w:rFonts w:ascii="Arial" w:eastAsia="Times New Roman" w:hAnsi="Arial" w:cs="Arial"/>
-                <w:kern w:val="0"/>
-                <w:lang w:eastAsia="es-CO"/>
-                <w14:ligatures w14:val="none"/>
-              </w:rPr>
-              <w:t>N/A</w:t>
-            </w:r>
-          </w:p>
-        </w:tc>
-        <w:tc>
-          <w:tcPr>
-            <w:tcW w:w="0" w:type="auto"/>
-            <w:tcBorders>
-              <w:top w:val="single" w:sz="8" w:space="0" w:color="000000"/>
-              <w:left w:val="single" w:sz="8" w:space="0" w:color="000000"/>
-              <w:bottom w:val="single" w:sz="8" w:space="0" w:color="000000"/>
-              <w:right w:val="single" w:sz="8" w:space="0" w:color="000000"/>
-            </w:tcBorders>
-            <w:tcMar>
-              <w:top w:w="100" w:type="dxa"/>
-              <w:left w:w="100" w:type="dxa"/>
-              <w:bottom w:w="100" w:type="dxa"/>
-              <w:right w:w="100" w:type="dxa"/>
-            </w:tcMar>
-          </w:tcPr>
-          <w:p>
-            <w:pPr>
-              <w:pStyle w:val="ListParagraph"/>
+            <w:tcW w:w="2753" w:type="dxa"/>
+            <w:tcBorders>
+              <w:top w:val="single" w:sz="8" w:space="0" w:color="000000"/>
+              <w:left w:val="single" w:sz="8" w:space="0" w:color="000000"/>
+              <w:bottom w:val="single" w:sz="8" w:space="0" w:color="000000"/>
+              <w:right w:val="single" w:sz="8" w:space="0" w:color="000000"/>
+            </w:tcBorders>
+            <w:tcMar>
+              <w:top w:w="100" w:type="dxa"/>
+              <w:left w:w="100" w:type="dxa"/>
+              <w:bottom w:w="100" w:type="dxa"/>
+              <w:right w:w="100" w:type="dxa"/>
+            </w:tcMar>
+          </w:tcPr>
+          <w:p>
+            <w:pPr>
+              <w:spacing w:after="0" w:line="240" w:lineRule="auto"/>
+              <w:rPr>
+                <w:rFonts w:ascii="Arial" w:eastAsia="Times New Roman" w:hAnsi="Arial" w:cs="Arial"/>
+                <w:kern w:val="0"/>
+                <w:lang w:eastAsia="es-CO"/>
+                <w14:ligatures w14:val="none"/>
+              </w:rPr>
+            </w:pPr>
+            <w:r>
+              <w:rPr>
+                <w:rFonts w:ascii="Arial" w:eastAsia="Times New Roman" w:hAnsi="Arial" w:cs="Arial"/>
+                <w:kern w:val="0"/>
+                <w:lang w:eastAsia="es-CO"/>
+                <w14:ligatures w14:val="none"/>
+              </w:rPr>
+              <w:t>Checked month</w:t>
+            </w:r>
+          </w:p>
+        </w:tc>
+        <w:tc>
+          <w:tcPr>
+            <w:tcW w:w="2450" w:type="dxa"/>
+            <w:tcBorders>
+              <w:top w:val="single" w:sz="8" w:space="0" w:color="000000"/>
+              <w:left w:val="single" w:sz="8" w:space="0" w:color="000000"/>
+              <w:bottom w:val="single" w:sz="8" w:space="0" w:color="000000"/>
+              <w:right w:val="single" w:sz="8" w:space="0" w:color="000000"/>
+            </w:tcBorders>
+            <w:tcMar>
+              <w:top w:w="100" w:type="dxa"/>
+              <w:left w:w="100" w:type="dxa"/>
+              <w:bottom w:w="100" w:type="dxa"/>
+              <w:right w:w="100" w:type="dxa"/>
+            </w:tcMar>
+          </w:tcPr>
+          <w:p>
+            <w:pPr>
+              <w:spacing w:after="0" w:line="240" w:lineRule="auto"/>
+              <w:rPr>
+                <w:rFonts w:ascii="Arial" w:eastAsia="Times New Roman" w:hAnsi="Arial" w:cs="Arial"/>
+                <w:kern w:val="0"/>
+                <w:lang w:eastAsia="es-CO"/>
+                <w14:ligatures w14:val="none"/>
+              </w:rPr>
+            </w:pPr>
+            <w:r>
+              <w:rPr>
+                <w:rFonts w:ascii="Arial" w:eastAsia="Times New Roman" w:hAnsi="Arial" w:cs="Arial"/>
+                <w:kern w:val="0"/>
+                <w:lang w:eastAsia="es-CO"/>
+                <w14:ligatures w14:val="none"/>
+              </w:rPr>
+              <w:t>Calendar</w:t>
+            </w:r>
+          </w:p>
+        </w:tc>
+        <w:tc>
+          <w:tcPr>
+            <w:tcW w:w="0" w:type="auto"/>
+            <w:tcBorders>
+              <w:top w:val="single" w:sz="8" w:space="0" w:color="000000"/>
+              <w:left w:val="single" w:sz="8" w:space="0" w:color="000000"/>
+              <w:bottom w:val="single" w:sz="8" w:space="0" w:color="000000"/>
+              <w:right w:val="single" w:sz="8" w:space="0" w:color="000000"/>
+            </w:tcBorders>
+            <w:tcMar>
+              <w:top w:w="100" w:type="dxa"/>
+              <w:left w:w="100" w:type="dxa"/>
+              <w:bottom w:w="100" w:type="dxa"/>
+              <w:right w:w="100" w:type="dxa"/>
+            </w:tcMar>
+          </w:tcPr>
+          <w:p>
+            <w:pPr>
+              <w:pStyle w:val="Prrafodelista"/>
               <w:numPr>
                 <w:ilvl w:val="0"/>
                 <w:numId w:val="2"/>
@@ -29457,7 +30050,43 @@
                 <w:lang w:eastAsia="es-CO"/>
                 <w14:ligatures w14:val="none"/>
               </w:rPr>
-              <w:t>N/A</w:t>
+              <w:t>Mm-dd-</w:t>
+            </w:r>
+            <w:proofErr w:type="spellStart"/>
+            <w:r>
+              <w:rPr>
+                <w:rFonts w:ascii="Arial" w:eastAsia="Times New Roman" w:hAnsi="Arial" w:cs="Arial"/>
+                <w:kern w:val="0"/>
+                <w:lang w:eastAsia="es-CO"/>
+                <w14:ligatures w14:val="none"/>
+              </w:rPr>
+              <w:t>yyyy</w:t>
+            </w:r>
+            <w:proofErr w:type="spellEnd"/>
+          </w:p>
+          <w:p>
+            <w:pPr>
+              <w:pStyle w:val="Prrafodelista"/>
+              <w:numPr>
+                <w:ilvl w:val="0"/>
+                <w:numId w:val="2"/>
+              </w:numPr>
+              <w:spacing w:after="0" w:line="240" w:lineRule="auto"/>
+              <w:rPr>
+                <w:rFonts w:ascii="Arial" w:eastAsia="Times New Roman" w:hAnsi="Arial" w:cs="Arial"/>
+                <w:kern w:val="0"/>
+                <w:lang w:eastAsia="es-CO"/>
+                <w14:ligatures w14:val="none"/>
+              </w:rPr>
+            </w:pPr>
+            <w:r>
+              <w:rPr>
+                <w:rFonts w:ascii="Arial" w:eastAsia="Times New Roman" w:hAnsi="Arial" w:cs="Arial"/>
+                <w:kern w:val="0"/>
+                <w:lang w:eastAsia="es-CO"/>
+                <w14:ligatures w14:val="none"/>
+              </w:rPr>
+              <w:t>Mandatory</w:t>
             </w:r>
           </w:p>
         </w:tc>
@@ -29534,6 +30163,34 @@
                 <w14:ligatures w14:val="none"/>
               </w:rPr>
             </w:pPr>
+            <w:r>
+              <w:rPr>
+                <w:rFonts w:ascii="Arial" w:eastAsia="Times New Roman" w:hAnsi="Arial" w:cs="Arial"/>
+                <w:kern w:val="0"/>
+                <w:lang w:eastAsia="es-CO"/>
+                <w14:ligatures w14:val="none"/>
+              </w:rPr>
+              <w:t xml:space="preserve">The user will be able to enter a month to consult the number of received and managed request in that time period. </w:t>
+            </w:r>
+            <w:r>
+              <w:rPr>
+                <w:rFonts w:ascii="Arial" w:eastAsia="Times New Roman" w:hAnsi="Arial" w:cs="Arial"/>
+                <w:kern w:val="0"/>
+                <w:lang w:eastAsia="es-CO"/>
+                <w14:ligatures w14:val="none"/>
+              </w:rPr>
+              <w:t xml:space="preserve">The system will first check that there is at least one registered request, showing an “At least on request” message if there isn’t any. Afterwards, it will search for the request within the entered month, and if it’s empty an “empty month” message will be returned. If the filters are passed, the system will check for the request and count the total number o requests that were received and count the ones that were managed (accepted or denied). If the entered month is not filled or the date doesn’t follow the format, </w:t>
+            </w:r>
+            <w:r>
+              <w:rPr>
+                <w:rFonts w:ascii="Arial" w:eastAsia="Times New Roman" w:hAnsi="Arial" w:cs="Arial"/>
+                <w:kern w:val="0"/>
+                <w:lang w:eastAsia="es-CO"/>
+                <w14:ligatures w14:val="none"/>
+              </w:rPr>
+              <w:lastRenderedPageBreak/>
+              <w:t xml:space="preserve">an incomplete or invalid message will be shown. For any other error, a general error message will be printed. </w:t>
+            </w:r>
           </w:p>
         </w:tc>
       </w:tr>
@@ -29578,13 +30235,14 @@
                 <w:lang w:eastAsia="es-CO"/>
                 <w14:ligatures w14:val="none"/>
               </w:rPr>
+              <w:lastRenderedPageBreak/>
               <w:t>Outputs</w:t>
             </w:r>
           </w:p>
         </w:tc>
         <w:tc>
           <w:tcPr>
-            <w:tcW w:w="2488" w:type="dxa"/>
+            <w:tcW w:w="2753" w:type="dxa"/>
             <w:tcBorders>
               <w:top w:val="single" w:sz="8" w:space="0" w:color="000000"/>
               <w:left w:val="single" w:sz="8" w:space="0" w:color="000000"/>
@@ -29625,7 +30283,7 @@
         </w:tc>
         <w:tc>
           <w:tcPr>
-            <w:tcW w:w="1958" w:type="dxa"/>
+            <w:tcW w:w="2450" w:type="dxa"/>
             <w:tcBorders>
               <w:top w:val="single" w:sz="8" w:space="0" w:color="000000"/>
               <w:left w:val="single" w:sz="8" w:space="0" w:color="000000"/>
@@ -29735,44 +30393,44 @@
         </w:tc>
         <w:tc>
           <w:tcPr>
-            <w:tcW w:w="2488" w:type="dxa"/>
-            <w:tcBorders>
-              <w:top w:val="single" w:sz="8" w:space="0" w:color="000000"/>
-              <w:left w:val="single" w:sz="8" w:space="0" w:color="000000"/>
-              <w:bottom w:val="single" w:sz="8" w:space="0" w:color="000000"/>
-              <w:right w:val="single" w:sz="8" w:space="0" w:color="000000"/>
-            </w:tcBorders>
-            <w:tcMar>
-              <w:top w:w="100" w:type="dxa"/>
-              <w:left w:w="100" w:type="dxa"/>
-              <w:bottom w:w="100" w:type="dxa"/>
-              <w:right w:w="100" w:type="dxa"/>
-            </w:tcMar>
-          </w:tcPr>
-          <w:p>
-            <w:pPr>
-              <w:spacing w:after="0" w:line="240" w:lineRule="auto"/>
-              <w:rPr>
-                <w:rFonts w:ascii="Arial" w:eastAsia="Times New Roman" w:hAnsi="Arial" w:cs="Arial"/>
-                <w:kern w:val="0"/>
-                <w:lang w:eastAsia="es-CO"/>
-                <w14:ligatures w14:val="none"/>
-              </w:rPr>
-            </w:pPr>
-            <w:r>
-              <w:rPr>
-                <w:rFonts w:ascii="Arial" w:eastAsia="Times New Roman" w:hAnsi="Arial" w:cs="Arial"/>
-                <w:kern w:val="0"/>
-                <w:lang w:eastAsia="es-CO"/>
-                <w14:ligatures w14:val="none"/>
-              </w:rPr>
-              <w:t>Success</w:t>
-            </w:r>
-          </w:p>
-        </w:tc>
-        <w:tc>
-          <w:tcPr>
-            <w:tcW w:w="1958" w:type="dxa"/>
+            <w:tcW w:w="2753" w:type="dxa"/>
+            <w:tcBorders>
+              <w:top w:val="single" w:sz="8" w:space="0" w:color="000000"/>
+              <w:left w:val="single" w:sz="8" w:space="0" w:color="000000"/>
+              <w:bottom w:val="single" w:sz="8" w:space="0" w:color="000000"/>
+              <w:right w:val="single" w:sz="8" w:space="0" w:color="000000"/>
+            </w:tcBorders>
+            <w:tcMar>
+              <w:top w:w="100" w:type="dxa"/>
+              <w:left w:w="100" w:type="dxa"/>
+              <w:bottom w:w="100" w:type="dxa"/>
+              <w:right w:w="100" w:type="dxa"/>
+            </w:tcMar>
+          </w:tcPr>
+          <w:p>
+            <w:pPr>
+              <w:spacing w:after="0" w:line="240" w:lineRule="auto"/>
+              <w:rPr>
+                <w:rFonts w:ascii="Arial" w:eastAsia="Times New Roman" w:hAnsi="Arial" w:cs="Arial"/>
+                <w:kern w:val="0"/>
+                <w:lang w:eastAsia="es-CO"/>
+                <w14:ligatures w14:val="none"/>
+              </w:rPr>
+            </w:pPr>
+            <w:r>
+              <w:rPr>
+                <w:rFonts w:ascii="Arial" w:eastAsia="Times New Roman" w:hAnsi="Arial" w:cs="Arial"/>
+                <w:kern w:val="0"/>
+                <w:lang w:eastAsia="es-CO"/>
+                <w14:ligatures w14:val="none"/>
+              </w:rPr>
+              <w:t>Number of received and managed requests</w:t>
+            </w:r>
+          </w:p>
+        </w:tc>
+        <w:tc>
+          <w:tcPr>
+            <w:tcW w:w="2450" w:type="dxa"/>
             <w:tcBorders>
               <w:top w:val="single" w:sz="8" w:space="0" w:color="000000"/>
               <w:left w:val="single" w:sz="8" w:space="0" w:color="000000"/>
@@ -29841,7 +30499,36 @@
                 <w:lang w:eastAsia="es-CO"/>
                 <w14:ligatures w14:val="none"/>
               </w:rPr>
-              <w:t>A message stating that the community was registered successfully will be printed.</w:t>
+              <w:t xml:space="preserve">A message </w:t>
+            </w:r>
+            <w:r>
+              <w:rPr>
+                <w:rFonts w:ascii="Arial" w:eastAsia="Times New Roman" w:hAnsi="Arial" w:cs="Arial"/>
+                <w:kern w:val="0"/>
+                <w:lang w:eastAsia="es-CO"/>
+                <w14:ligatures w14:val="none"/>
+              </w:rPr>
+              <w:t xml:space="preserve">holding the information of how many </w:t>
+            </w:r>
+            <w:proofErr w:type="gramStart"/>
+            <w:r>
+              <w:rPr>
+                <w:rFonts w:ascii="Arial" w:eastAsia="Times New Roman" w:hAnsi="Arial" w:cs="Arial"/>
+                <w:kern w:val="0"/>
+                <w:lang w:eastAsia="es-CO"/>
+                <w14:ligatures w14:val="none"/>
+              </w:rPr>
+              <w:t>request</w:t>
+            </w:r>
+            <w:proofErr w:type="gramEnd"/>
+            <w:r>
+              <w:rPr>
+                <w:rFonts w:ascii="Arial" w:eastAsia="Times New Roman" w:hAnsi="Arial" w:cs="Arial"/>
+                <w:kern w:val="0"/>
+                <w:lang w:eastAsia="es-CO"/>
+                <w14:ligatures w14:val="none"/>
+              </w:rPr>
+              <w:t xml:space="preserve"> were received and managed in the entered month will be shown.</w:t>
             </w:r>
           </w:p>
         </w:tc>
@@ -29859,6 +30546,300 @@
               <w:right w:val="single" w:sz="8" w:space="0" w:color="000000"/>
             </w:tcBorders>
             <w:vAlign w:val="center"/>
+          </w:tcPr>
+          <w:p>
+            <w:pPr>
+              <w:spacing w:after="0" w:line="240" w:lineRule="auto"/>
+              <w:rPr>
+                <w:rFonts w:ascii="Arial" w:eastAsia="Times New Roman" w:hAnsi="Arial" w:cs="Arial"/>
+                <w:kern w:val="0"/>
+                <w:lang w:eastAsia="es-CO"/>
+                <w14:ligatures w14:val="none"/>
+              </w:rPr>
+            </w:pPr>
+          </w:p>
+        </w:tc>
+        <w:tc>
+          <w:tcPr>
+            <w:tcW w:w="2753" w:type="dxa"/>
+            <w:tcBorders>
+              <w:top w:val="single" w:sz="8" w:space="0" w:color="000000"/>
+              <w:left w:val="single" w:sz="8" w:space="0" w:color="000000"/>
+              <w:bottom w:val="single" w:sz="8" w:space="0" w:color="000000"/>
+              <w:right w:val="single" w:sz="8" w:space="0" w:color="000000"/>
+            </w:tcBorders>
+            <w:tcMar>
+              <w:top w:w="100" w:type="dxa"/>
+              <w:left w:w="100" w:type="dxa"/>
+              <w:bottom w:w="100" w:type="dxa"/>
+              <w:right w:w="100" w:type="dxa"/>
+            </w:tcMar>
+          </w:tcPr>
+          <w:p>
+            <w:pPr>
+              <w:spacing w:after="0" w:line="240" w:lineRule="auto"/>
+              <w:rPr>
+                <w:rFonts w:ascii="Arial" w:eastAsia="Times New Roman" w:hAnsi="Arial" w:cs="Arial"/>
+                <w:kern w:val="0"/>
+                <w:lang w:eastAsia="es-CO"/>
+                <w14:ligatures w14:val="none"/>
+              </w:rPr>
+            </w:pPr>
+            <w:r>
+              <w:rPr>
+                <w:rFonts w:ascii="Arial" w:eastAsia="Times New Roman" w:hAnsi="Arial" w:cs="Arial"/>
+                <w:kern w:val="0"/>
+                <w:lang w:eastAsia="es-CO"/>
+                <w14:ligatures w14:val="none"/>
+              </w:rPr>
+              <w:t>At least one request</w:t>
+            </w:r>
+          </w:p>
+        </w:tc>
+        <w:tc>
+          <w:tcPr>
+            <w:tcW w:w="2450" w:type="dxa"/>
+            <w:tcBorders>
+              <w:top w:val="single" w:sz="8" w:space="0" w:color="000000"/>
+              <w:left w:val="single" w:sz="8" w:space="0" w:color="000000"/>
+              <w:bottom w:val="single" w:sz="8" w:space="0" w:color="000000"/>
+              <w:right w:val="single" w:sz="8" w:space="0" w:color="000000"/>
+            </w:tcBorders>
+            <w:tcMar>
+              <w:top w:w="100" w:type="dxa"/>
+              <w:left w:w="100" w:type="dxa"/>
+              <w:bottom w:w="100" w:type="dxa"/>
+              <w:right w:w="100" w:type="dxa"/>
+            </w:tcMar>
+          </w:tcPr>
+          <w:p>
+            <w:pPr>
+              <w:spacing w:after="0" w:line="240" w:lineRule="auto"/>
+              <w:rPr>
+                <w:rFonts w:ascii="Arial" w:eastAsia="Times New Roman" w:hAnsi="Arial" w:cs="Arial"/>
+                <w:kern w:val="0"/>
+                <w:lang w:eastAsia="es-CO"/>
+                <w14:ligatures w14:val="none"/>
+              </w:rPr>
+            </w:pPr>
+            <w:r>
+              <w:rPr>
+                <w:rFonts w:ascii="Arial" w:eastAsia="Times New Roman" w:hAnsi="Arial" w:cs="Arial"/>
+                <w:kern w:val="0"/>
+                <w:lang w:eastAsia="es-CO"/>
+                <w14:ligatures w14:val="none"/>
+              </w:rPr>
+              <w:t>String</w:t>
+            </w:r>
+          </w:p>
+        </w:tc>
+        <w:tc>
+          <w:tcPr>
+            <w:tcW w:w="0" w:type="auto"/>
+            <w:tcBorders>
+              <w:top w:val="single" w:sz="8" w:space="0" w:color="000000"/>
+              <w:left w:val="single" w:sz="8" w:space="0" w:color="000000"/>
+              <w:bottom w:val="single" w:sz="8" w:space="0" w:color="000000"/>
+              <w:right w:val="single" w:sz="8" w:space="0" w:color="000000"/>
+            </w:tcBorders>
+            <w:tcMar>
+              <w:top w:w="100" w:type="dxa"/>
+              <w:left w:w="100" w:type="dxa"/>
+              <w:bottom w:w="100" w:type="dxa"/>
+              <w:right w:w="100" w:type="dxa"/>
+            </w:tcMar>
+          </w:tcPr>
+          <w:p>
+            <w:pPr>
+              <w:spacing w:after="0" w:line="240" w:lineRule="auto"/>
+              <w:rPr>
+                <w:rFonts w:ascii="Arial" w:eastAsia="Times New Roman" w:hAnsi="Arial" w:cs="Arial"/>
+                <w:kern w:val="0"/>
+                <w:lang w:eastAsia="es-CO"/>
+                <w14:ligatures w14:val="none"/>
+              </w:rPr>
+            </w:pPr>
+            <w:r>
+              <w:rPr>
+                <w:rFonts w:ascii="Arial" w:eastAsia="Times New Roman" w:hAnsi="Arial" w:cs="Arial"/>
+                <w:kern w:val="0"/>
+                <w:lang w:eastAsia="es-CO"/>
+                <w14:ligatures w14:val="none"/>
+              </w:rPr>
+              <w:t>A message stating that there must be at least one preregistered request will be printed.</w:t>
+            </w:r>
+          </w:p>
+        </w:tc>
+      </w:tr>
+      <w:tr>
+        <w:trPr>
+          <w:trHeight w:val="420"/>
+        </w:trPr>
+        <w:tc>
+          <w:tcPr>
+            <w:tcW w:w="0" w:type="auto"/>
+            <w:vMerge/>
+            <w:tcBorders>
+              <w:left w:val="single" w:sz="8" w:space="0" w:color="000000"/>
+              <w:right w:val="single" w:sz="8" w:space="0" w:color="000000"/>
+            </w:tcBorders>
+            <w:vAlign w:val="center"/>
+          </w:tcPr>
+          <w:p>
+            <w:pPr>
+              <w:spacing w:after="0" w:line="240" w:lineRule="auto"/>
+              <w:rPr>
+                <w:rFonts w:ascii="Arial" w:eastAsia="Times New Roman" w:hAnsi="Arial" w:cs="Arial"/>
+                <w:kern w:val="0"/>
+                <w:lang w:eastAsia="es-CO"/>
+                <w14:ligatures w14:val="none"/>
+              </w:rPr>
+            </w:pPr>
+          </w:p>
+        </w:tc>
+        <w:tc>
+          <w:tcPr>
+            <w:tcW w:w="2753" w:type="dxa"/>
+            <w:tcBorders>
+              <w:top w:val="single" w:sz="8" w:space="0" w:color="000000"/>
+              <w:left w:val="single" w:sz="8" w:space="0" w:color="000000"/>
+              <w:bottom w:val="single" w:sz="8" w:space="0" w:color="000000"/>
+              <w:right w:val="single" w:sz="8" w:space="0" w:color="000000"/>
+            </w:tcBorders>
+            <w:tcMar>
+              <w:top w:w="100" w:type="dxa"/>
+              <w:left w:w="100" w:type="dxa"/>
+              <w:bottom w:w="100" w:type="dxa"/>
+              <w:right w:w="100" w:type="dxa"/>
+            </w:tcMar>
+          </w:tcPr>
+          <w:p>
+            <w:pPr>
+              <w:spacing w:after="0" w:line="240" w:lineRule="auto"/>
+              <w:rPr>
+                <w:rFonts w:ascii="Arial" w:eastAsia="Times New Roman" w:hAnsi="Arial" w:cs="Arial"/>
+                <w:kern w:val="0"/>
+                <w:lang w:eastAsia="es-CO"/>
+                <w14:ligatures w14:val="none"/>
+              </w:rPr>
+            </w:pPr>
+            <w:r>
+              <w:rPr>
+                <w:rFonts w:ascii="Arial" w:eastAsia="Times New Roman" w:hAnsi="Arial" w:cs="Arial"/>
+                <w:kern w:val="0"/>
+                <w:lang w:eastAsia="es-CO"/>
+                <w14:ligatures w14:val="none"/>
+              </w:rPr>
+              <w:t>Empty Month</w:t>
+            </w:r>
+          </w:p>
+        </w:tc>
+        <w:tc>
+          <w:tcPr>
+            <w:tcW w:w="2450" w:type="dxa"/>
+            <w:tcBorders>
+              <w:top w:val="single" w:sz="8" w:space="0" w:color="000000"/>
+              <w:left w:val="single" w:sz="8" w:space="0" w:color="000000"/>
+              <w:bottom w:val="single" w:sz="8" w:space="0" w:color="000000"/>
+              <w:right w:val="single" w:sz="8" w:space="0" w:color="000000"/>
+            </w:tcBorders>
+            <w:tcMar>
+              <w:top w:w="100" w:type="dxa"/>
+              <w:left w:w="100" w:type="dxa"/>
+              <w:bottom w:w="100" w:type="dxa"/>
+              <w:right w:w="100" w:type="dxa"/>
+            </w:tcMar>
+          </w:tcPr>
+          <w:p>
+            <w:pPr>
+              <w:spacing w:after="0" w:line="240" w:lineRule="auto"/>
+              <w:rPr>
+                <w:rFonts w:ascii="Arial" w:eastAsia="Times New Roman" w:hAnsi="Arial" w:cs="Arial"/>
+                <w:kern w:val="0"/>
+                <w:lang w:eastAsia="es-CO"/>
+                <w14:ligatures w14:val="none"/>
+              </w:rPr>
+            </w:pPr>
+            <w:r>
+              <w:rPr>
+                <w:rFonts w:ascii="Arial" w:eastAsia="Times New Roman" w:hAnsi="Arial" w:cs="Arial"/>
+                <w:kern w:val="0"/>
+                <w:lang w:eastAsia="es-CO"/>
+                <w14:ligatures w14:val="none"/>
+              </w:rPr>
+              <w:t>String</w:t>
+            </w:r>
+          </w:p>
+        </w:tc>
+        <w:tc>
+          <w:tcPr>
+            <w:tcW w:w="0" w:type="auto"/>
+            <w:tcBorders>
+              <w:top w:val="single" w:sz="8" w:space="0" w:color="000000"/>
+              <w:left w:val="single" w:sz="8" w:space="0" w:color="000000"/>
+              <w:bottom w:val="single" w:sz="8" w:space="0" w:color="000000"/>
+              <w:right w:val="single" w:sz="8" w:space="0" w:color="000000"/>
+            </w:tcBorders>
+            <w:tcMar>
+              <w:top w:w="100" w:type="dxa"/>
+              <w:left w:w="100" w:type="dxa"/>
+              <w:bottom w:w="100" w:type="dxa"/>
+              <w:right w:w="100" w:type="dxa"/>
+            </w:tcMar>
+          </w:tcPr>
+          <w:p>
+            <w:pPr>
+              <w:spacing w:after="0" w:line="240" w:lineRule="auto"/>
+              <w:rPr>
+                <w:rFonts w:ascii="Arial" w:eastAsia="Times New Roman" w:hAnsi="Arial" w:cs="Arial"/>
+                <w:kern w:val="0"/>
+                <w:lang w:eastAsia="es-CO"/>
+                <w14:ligatures w14:val="none"/>
+              </w:rPr>
+            </w:pPr>
+            <w:r>
+              <w:rPr>
+                <w:rFonts w:ascii="Arial" w:eastAsia="Times New Roman" w:hAnsi="Arial" w:cs="Arial"/>
+                <w:kern w:val="0"/>
+                <w:lang w:eastAsia="es-CO"/>
+                <w14:ligatures w14:val="none"/>
+              </w:rPr>
+              <w:t xml:space="preserve">A message saying that for the entered month there were no registered </w:t>
+            </w:r>
+            <w:r>
+              <w:rPr>
+                <w:rFonts w:ascii="Arial" w:eastAsia="Times New Roman" w:hAnsi="Arial" w:cs="Arial"/>
+                <w:kern w:val="0"/>
+                <w:lang w:eastAsia="es-CO"/>
+                <w14:ligatures w14:val="none"/>
+              </w:rPr>
+              <w:t xml:space="preserve">requests </w:t>
+            </w:r>
+            <w:r>
+              <w:rPr>
+                <w:rFonts w:ascii="Arial" w:eastAsia="Times New Roman" w:hAnsi="Arial" w:cs="Arial"/>
+                <w:kern w:val="0"/>
+                <w:lang w:eastAsia="es-CO"/>
+                <w14:ligatures w14:val="none"/>
+              </w:rPr>
+              <w:t>will be shown.</w:t>
+            </w:r>
+          </w:p>
+        </w:tc>
+      </w:tr>
+      <w:tr>
+        <w:trPr>
+          <w:trHeight w:val="420"/>
+        </w:trPr>
+        <w:tc>
+          <w:tcPr>
+            <w:tcW w:w="0" w:type="auto"/>
+            <w:vMerge/>
+            <w:tcBorders>
+              <w:left w:val="single" w:sz="8" w:space="0" w:color="000000"/>
+              <w:right w:val="single" w:sz="8" w:space="0" w:color="000000"/>
+            </w:tcBorders>
+            <w:vAlign w:val="center"/>
             <w:hideMark/>
           </w:tcPr>
           <w:p>
@@ -29875,7 +30856,7 @@
         </w:tc>
         <w:tc>
           <w:tcPr>
-            <w:tcW w:w="2488" w:type="dxa"/>
+            <w:tcW w:w="2753" w:type="dxa"/>
             <w:tcBorders>
               <w:top w:val="single" w:sz="8" w:space="0" w:color="000000"/>
               <w:left w:val="single" w:sz="8" w:space="0" w:color="000000"/>
@@ -29912,7 +30893,7 @@
         </w:tc>
         <w:tc>
           <w:tcPr>
-            <w:tcW w:w="1958" w:type="dxa"/>
+            <w:tcW w:w="2450" w:type="dxa"/>
             <w:tcBorders>
               <w:top w:val="single" w:sz="8" w:space="0" w:color="000000"/>
               <w:left w:val="single" w:sz="8" w:space="0" w:color="000000"/>
@@ -29980,7 +30961,309 @@
                 <w:lang w:eastAsia="es-CO"/>
                 <w14:ligatures w14:val="none"/>
               </w:rPr>
-              <w:t>A message stating there was an error of unknown cause that didn't allow the community to be registered will be printed.</w:t>
+              <w:t xml:space="preserve">A message stating there was an error of unknown cause that didn't allow </w:t>
+            </w:r>
+            <w:r>
+              <w:rPr>
+                <w:rFonts w:ascii="Arial" w:eastAsia="Times New Roman" w:hAnsi="Arial" w:cs="Arial"/>
+                <w:kern w:val="0"/>
+                <w:lang w:eastAsia="es-CO"/>
+                <w14:ligatures w14:val="none"/>
+              </w:rPr>
+              <w:t xml:space="preserve">the function to work correctly </w:t>
+            </w:r>
+            <w:r>
+              <w:rPr>
+                <w:rFonts w:ascii="Arial" w:eastAsia="Times New Roman" w:hAnsi="Arial" w:cs="Arial"/>
+                <w:kern w:val="0"/>
+                <w:lang w:eastAsia="es-CO"/>
+                <w14:ligatures w14:val="none"/>
+              </w:rPr>
+              <w:t>will be printed.</w:t>
+            </w:r>
+          </w:p>
+        </w:tc>
+      </w:tr>
+      <w:tr>
+        <w:trPr>
+          <w:trHeight w:val="420"/>
+        </w:trPr>
+        <w:tc>
+          <w:tcPr>
+            <w:tcW w:w="0" w:type="auto"/>
+            <w:tcBorders>
+              <w:left w:val="single" w:sz="8" w:space="0" w:color="000000"/>
+              <w:right w:val="single" w:sz="8" w:space="0" w:color="000000"/>
+            </w:tcBorders>
+            <w:vAlign w:val="center"/>
+          </w:tcPr>
+          <w:p>
+            <w:pPr>
+              <w:spacing w:after="0" w:line="240" w:lineRule="auto"/>
+              <w:rPr>
+                <w:rFonts w:ascii="Arial" w:eastAsia="Times New Roman" w:hAnsi="Arial" w:cs="Arial"/>
+                <w:kern w:val="0"/>
+                <w:lang w:eastAsia="es-CO"/>
+                <w14:ligatures w14:val="none"/>
+              </w:rPr>
+            </w:pPr>
+          </w:p>
+        </w:tc>
+        <w:tc>
+          <w:tcPr>
+            <w:tcW w:w="2753" w:type="dxa"/>
+            <w:tcBorders>
+              <w:top w:val="single" w:sz="8" w:space="0" w:color="000000"/>
+              <w:left w:val="single" w:sz="8" w:space="0" w:color="000000"/>
+              <w:bottom w:val="single" w:sz="8" w:space="0" w:color="000000"/>
+              <w:right w:val="single" w:sz="8" w:space="0" w:color="000000"/>
+            </w:tcBorders>
+            <w:tcMar>
+              <w:top w:w="100" w:type="dxa"/>
+              <w:left w:w="100" w:type="dxa"/>
+              <w:bottom w:w="100" w:type="dxa"/>
+              <w:right w:w="100" w:type="dxa"/>
+            </w:tcMar>
+          </w:tcPr>
+          <w:p>
+            <w:pPr>
+              <w:spacing w:after="0" w:line="240" w:lineRule="auto"/>
+              <w:rPr>
+                <w:rFonts w:ascii="Arial" w:eastAsia="Times New Roman" w:hAnsi="Arial" w:cs="Arial"/>
+                <w:kern w:val="0"/>
+                <w:lang w:eastAsia="es-CO"/>
+                <w14:ligatures w14:val="none"/>
+              </w:rPr>
+            </w:pPr>
+            <w:r>
+              <w:rPr>
+                <w:rFonts w:ascii="Arial" w:eastAsia="Times New Roman" w:hAnsi="Arial" w:cs="Arial"/>
+                <w:kern w:val="0"/>
+                <w:lang w:eastAsia="es-CO"/>
+                <w14:ligatures w14:val="none"/>
+              </w:rPr>
+              <w:t>Incomplete information</w:t>
+            </w:r>
+          </w:p>
+        </w:tc>
+        <w:tc>
+          <w:tcPr>
+            <w:tcW w:w="2450" w:type="dxa"/>
+            <w:tcBorders>
+              <w:top w:val="single" w:sz="8" w:space="0" w:color="000000"/>
+              <w:left w:val="single" w:sz="8" w:space="0" w:color="000000"/>
+              <w:bottom w:val="single" w:sz="8" w:space="0" w:color="000000"/>
+              <w:right w:val="single" w:sz="8" w:space="0" w:color="000000"/>
+            </w:tcBorders>
+            <w:tcMar>
+              <w:top w:w="100" w:type="dxa"/>
+              <w:left w:w="100" w:type="dxa"/>
+              <w:bottom w:w="100" w:type="dxa"/>
+              <w:right w:w="100" w:type="dxa"/>
+            </w:tcMar>
+          </w:tcPr>
+          <w:p>
+            <w:pPr>
+              <w:spacing w:after="0" w:line="240" w:lineRule="auto"/>
+              <w:rPr>
+                <w:rFonts w:ascii="Arial" w:eastAsia="Times New Roman" w:hAnsi="Arial" w:cs="Arial"/>
+                <w:kern w:val="0"/>
+                <w:lang w:eastAsia="es-CO"/>
+                <w14:ligatures w14:val="none"/>
+              </w:rPr>
+            </w:pPr>
+            <w:r>
+              <w:rPr>
+                <w:rFonts w:ascii="Arial" w:eastAsia="Times New Roman" w:hAnsi="Arial" w:cs="Arial"/>
+                <w:kern w:val="0"/>
+                <w:lang w:eastAsia="es-CO"/>
+                <w14:ligatures w14:val="none"/>
+              </w:rPr>
+              <w:t>String</w:t>
+            </w:r>
+          </w:p>
+        </w:tc>
+        <w:tc>
+          <w:tcPr>
+            <w:tcW w:w="0" w:type="auto"/>
+            <w:tcBorders>
+              <w:top w:val="single" w:sz="8" w:space="0" w:color="000000"/>
+              <w:left w:val="single" w:sz="8" w:space="0" w:color="000000"/>
+              <w:bottom w:val="single" w:sz="8" w:space="0" w:color="000000"/>
+              <w:right w:val="single" w:sz="8" w:space="0" w:color="000000"/>
+            </w:tcBorders>
+            <w:tcMar>
+              <w:top w:w="100" w:type="dxa"/>
+              <w:left w:w="100" w:type="dxa"/>
+              <w:bottom w:w="100" w:type="dxa"/>
+              <w:right w:w="100" w:type="dxa"/>
+            </w:tcMar>
+          </w:tcPr>
+          <w:p>
+            <w:pPr>
+              <w:spacing w:after="0" w:line="240" w:lineRule="auto"/>
+              <w:rPr>
+                <w:rFonts w:ascii="Arial" w:eastAsia="Times New Roman" w:hAnsi="Arial" w:cs="Arial"/>
+                <w:kern w:val="0"/>
+                <w:lang w:eastAsia="es-CO"/>
+                <w14:ligatures w14:val="none"/>
+              </w:rPr>
+            </w:pPr>
+            <w:r>
+              <w:rPr>
+                <w:rFonts w:ascii="Arial" w:eastAsia="Times New Roman" w:hAnsi="Arial" w:cs="Arial"/>
+                <w:kern w:val="0"/>
+                <w:lang w:eastAsia="es-CO"/>
+                <w14:ligatures w14:val="none"/>
+              </w:rPr>
+              <w:t>A message stating that not all the mandatory fields where filled will be printed.</w:t>
+            </w:r>
+          </w:p>
+        </w:tc>
+      </w:tr>
+      <w:tr>
+        <w:trPr>
+          <w:trHeight w:val="420"/>
+        </w:trPr>
+        <w:tc>
+          <w:tcPr>
+            <w:tcW w:w="0" w:type="auto"/>
+            <w:tcBorders>
+              <w:left w:val="single" w:sz="8" w:space="0" w:color="000000"/>
+              <w:right w:val="single" w:sz="8" w:space="0" w:color="000000"/>
+            </w:tcBorders>
+            <w:vAlign w:val="center"/>
+          </w:tcPr>
+          <w:p>
+            <w:pPr>
+              <w:spacing w:after="0" w:line="240" w:lineRule="auto"/>
+              <w:rPr>
+                <w:rFonts w:ascii="Arial" w:eastAsia="Times New Roman" w:hAnsi="Arial" w:cs="Arial"/>
+                <w:kern w:val="0"/>
+                <w:lang w:eastAsia="es-CO"/>
+                <w14:ligatures w14:val="none"/>
+              </w:rPr>
+            </w:pPr>
+          </w:p>
+        </w:tc>
+        <w:tc>
+          <w:tcPr>
+            <w:tcW w:w="2753" w:type="dxa"/>
+            <w:tcBorders>
+              <w:top w:val="single" w:sz="8" w:space="0" w:color="000000"/>
+              <w:left w:val="single" w:sz="8" w:space="0" w:color="000000"/>
+              <w:bottom w:val="single" w:sz="8" w:space="0" w:color="000000"/>
+              <w:right w:val="single" w:sz="8" w:space="0" w:color="000000"/>
+            </w:tcBorders>
+            <w:tcMar>
+              <w:top w:w="100" w:type="dxa"/>
+              <w:left w:w="100" w:type="dxa"/>
+              <w:bottom w:w="100" w:type="dxa"/>
+              <w:right w:w="100" w:type="dxa"/>
+            </w:tcMar>
+          </w:tcPr>
+          <w:p>
+            <w:pPr>
+              <w:spacing w:after="0" w:line="240" w:lineRule="auto"/>
+              <w:rPr>
+                <w:rFonts w:ascii="Arial" w:eastAsia="Times New Roman" w:hAnsi="Arial" w:cs="Arial"/>
+                <w:kern w:val="0"/>
+                <w:lang w:eastAsia="es-CO"/>
+                <w14:ligatures w14:val="none"/>
+              </w:rPr>
+            </w:pPr>
+            <w:r>
+              <w:rPr>
+                <w:rFonts w:ascii="Arial" w:eastAsia="Times New Roman" w:hAnsi="Arial" w:cs="Arial"/>
+                <w:kern w:val="0"/>
+                <w:lang w:eastAsia="es-CO"/>
+                <w14:ligatures w14:val="none"/>
+              </w:rPr>
+              <w:t>Invalid information</w:t>
+            </w:r>
+          </w:p>
+        </w:tc>
+        <w:tc>
+          <w:tcPr>
+            <w:tcW w:w="2450" w:type="dxa"/>
+            <w:tcBorders>
+              <w:top w:val="single" w:sz="8" w:space="0" w:color="000000"/>
+              <w:left w:val="single" w:sz="8" w:space="0" w:color="000000"/>
+              <w:bottom w:val="single" w:sz="8" w:space="0" w:color="000000"/>
+              <w:right w:val="single" w:sz="8" w:space="0" w:color="000000"/>
+            </w:tcBorders>
+            <w:tcMar>
+              <w:top w:w="100" w:type="dxa"/>
+              <w:left w:w="100" w:type="dxa"/>
+              <w:bottom w:w="100" w:type="dxa"/>
+              <w:right w:w="100" w:type="dxa"/>
+            </w:tcMar>
+          </w:tcPr>
+          <w:p>
+            <w:pPr>
+              <w:spacing w:after="0" w:line="240" w:lineRule="auto"/>
+              <w:rPr>
+                <w:rFonts w:ascii="Arial" w:eastAsia="Times New Roman" w:hAnsi="Arial" w:cs="Arial"/>
+                <w:kern w:val="0"/>
+                <w:lang w:eastAsia="es-CO"/>
+                <w14:ligatures w14:val="none"/>
+              </w:rPr>
+            </w:pPr>
+            <w:r>
+              <w:rPr>
+                <w:rFonts w:ascii="Arial" w:eastAsia="Times New Roman" w:hAnsi="Arial" w:cs="Arial"/>
+                <w:kern w:val="0"/>
+                <w:lang w:eastAsia="es-CO"/>
+                <w14:ligatures w14:val="none"/>
+              </w:rPr>
+              <w:t>String</w:t>
+            </w:r>
+          </w:p>
+        </w:tc>
+        <w:tc>
+          <w:tcPr>
+            <w:tcW w:w="0" w:type="auto"/>
+            <w:tcBorders>
+              <w:top w:val="single" w:sz="8" w:space="0" w:color="000000"/>
+              <w:left w:val="single" w:sz="8" w:space="0" w:color="000000"/>
+              <w:bottom w:val="single" w:sz="8" w:space="0" w:color="000000"/>
+              <w:right w:val="single" w:sz="8" w:space="0" w:color="000000"/>
+            </w:tcBorders>
+            <w:tcMar>
+              <w:top w:w="100" w:type="dxa"/>
+              <w:left w:w="100" w:type="dxa"/>
+              <w:bottom w:w="100" w:type="dxa"/>
+              <w:right w:w="100" w:type="dxa"/>
+            </w:tcMar>
+          </w:tcPr>
+          <w:p>
+            <w:pPr>
+              <w:spacing w:after="0" w:line="240" w:lineRule="auto"/>
+              <w:rPr>
+                <w:rFonts w:ascii="Arial" w:eastAsia="Times New Roman" w:hAnsi="Arial" w:cs="Arial"/>
+                <w:kern w:val="0"/>
+                <w:lang w:eastAsia="es-CO"/>
+                <w14:ligatures w14:val="none"/>
+              </w:rPr>
+            </w:pPr>
+            <w:r>
+              <w:rPr>
+                <w:rFonts w:ascii="Arial" w:eastAsia="Times New Roman" w:hAnsi="Arial" w:cs="Arial"/>
+                <w:kern w:val="0"/>
+                <w:lang w:eastAsia="es-CO"/>
+                <w14:ligatures w14:val="none"/>
+              </w:rPr>
+              <w:t xml:space="preserve">A message stating that there are mistakes in the inputted information (don’t </w:t>
+            </w:r>
+            <w:r>
+              <w:rPr>
+                <w:rFonts w:ascii="Arial" w:eastAsia="Times New Roman" w:hAnsi="Arial" w:cs="Arial"/>
+                <w:kern w:val="0"/>
+                <w:lang w:eastAsia="es-CO"/>
+                <w14:ligatures w14:val="none"/>
+              </w:rPr>
+              <w:lastRenderedPageBreak/>
+              <w:t>follow the conditions)</w:t>
             </w:r>
           </w:p>
         </w:tc>
@@ -29999,10 +31282,10 @@
         <w:tblLook w:val="04A0" w:firstRow="1" w:lastRow="0" w:firstColumn="1" w:lastColumn="0" w:noHBand="0" w:noVBand="1"/>
       </w:tblPr>
       <w:tblGrid>
-        <w:gridCol w:w="1786"/>
-        <w:gridCol w:w="2488"/>
-        <w:gridCol w:w="1958"/>
-        <w:gridCol w:w="2586"/>
+        <w:gridCol w:w="1655"/>
+        <w:gridCol w:w="3282"/>
+        <w:gridCol w:w="2421"/>
+        <w:gridCol w:w="1460"/>
       </w:tblGrid>
       <w:tr>
         <w:trPr>
@@ -30162,6 +31445,15 @@
                 <w14:ligatures w14:val="none"/>
               </w:rPr>
             </w:pPr>
+            <w:r>
+              <w:rPr>
+                <w:rFonts w:ascii="Arial" w:eastAsia="Times New Roman" w:hAnsi="Arial" w:cs="Arial"/>
+                <w:kern w:val="0"/>
+                <w:lang w:eastAsia="es-CO"/>
+                <w14:ligatures w14:val="none"/>
+              </w:rPr>
+              <w:t>When the program begins, it generates four basic DTI collaborators to test different processes and ensure the program works correctly. Each collaborator includes all their details, such as ID, full name, email, and extension, but they aren't part of any project. If there's an error, it prints a generic error message.</w:t>
+            </w:r>
           </w:p>
         </w:tc>
       </w:tr>
@@ -30453,7 +31745,7 @@
           </w:tcPr>
           <w:p>
             <w:pPr>
-              <w:pStyle w:val="ListParagraph"/>
+              <w:pStyle w:val="Prrafodelista"/>
               <w:numPr>
                 <w:ilvl w:val="0"/>
                 <w:numId w:val="2"/>
@@ -30550,6 +31842,24 @@
                 <w14:ligatures w14:val="none"/>
               </w:rPr>
             </w:pPr>
+            <w:r>
+              <w:rPr>
+                <w:rFonts w:ascii="Arial" w:eastAsia="Times New Roman" w:hAnsi="Arial" w:cs="Arial"/>
+                <w:kern w:val="0"/>
+                <w:lang w:eastAsia="es-CO"/>
+                <w14:ligatures w14:val="none"/>
+              </w:rPr>
+              <w:t xml:space="preserve">When the program starts, the system will create </w:t>
+            </w:r>
+            <w:r>
+              <w:rPr>
+                <w:rFonts w:ascii="Arial" w:eastAsia="Times New Roman" w:hAnsi="Arial" w:cs="Arial"/>
+                <w:kern w:val="0"/>
+                <w:lang w:eastAsia="es-CO"/>
+                <w14:ligatures w14:val="none"/>
+              </w:rPr>
+              <w:t>4 generic DTI collaborators to implement various types process afterwards to verify the functionalities of the program. Each collaborator will have all the information regarding each generic collaborator (including ID, full name, email and extension) and will not be assigned to any project. If there is any error in the process, a generic error message will be printed instead.</w:t>
+            </w:r>
           </w:p>
         </w:tc>
       </w:tr>
@@ -30594,7 +31904,6 @@
                 <w:lang w:eastAsia="es-CO"/>
                 <w14:ligatures w14:val="none"/>
               </w:rPr>
-              <w:lastRenderedPageBreak/>
               <w:t>Outputs</w:t>
             </w:r>
           </w:p>
@@ -30785,6 +32094,15 @@
               </w:rPr>
               <w:t>Success</w:t>
             </w:r>
+            <w:r>
+              <w:rPr>
+                <w:rFonts w:ascii="Arial" w:eastAsia="Times New Roman" w:hAnsi="Arial" w:cs="Arial"/>
+                <w:kern w:val="0"/>
+                <w:lang w:eastAsia="es-CO"/>
+                <w14:ligatures w14:val="none"/>
+              </w:rPr>
+              <w:t>fully created the test objects</w:t>
+            </w:r>
           </w:p>
         </w:tc>
         <w:tc>
@@ -30809,7 +32127,6 @@
               <w:rPr>
                 <w:rFonts w:ascii="Arial" w:eastAsia="Times New Roman" w:hAnsi="Arial" w:cs="Arial"/>
                 <w:kern w:val="0"/>
-                <w:u w:val="single"/>
                 <w:lang w:eastAsia="es-CO"/>
                 <w14:ligatures w14:val="none"/>
               </w:rPr>
@@ -30858,7 +32175,16 @@
                 <w:lang w:eastAsia="es-CO"/>
                 <w14:ligatures w14:val="none"/>
               </w:rPr>
-              <w:t>A message stating that the community was registered successfully will be printed.</w:t>
+              <w:t xml:space="preserve">A message stating that the </w:t>
+            </w:r>
+            <w:r>
+              <w:rPr>
+                <w:rFonts w:ascii="Arial" w:eastAsia="Times New Roman" w:hAnsi="Arial" w:cs="Arial"/>
+                <w:kern w:val="0"/>
+                <w:lang w:eastAsia="es-CO"/>
+                <w14:ligatures w14:val="none"/>
+              </w:rPr>
+              <w:t>4 DTI collaborators were created and registered successfully.</w:t>
             </w:r>
           </w:p>
         </w:tc>
@@ -30997,7 +32323,25 @@
                 <w:lang w:eastAsia="es-CO"/>
                 <w14:ligatures w14:val="none"/>
               </w:rPr>
-              <w:t>A message stating there was an error of unknown cause that didn't allow the community to be registered will be printed.</w:t>
+              <w:t xml:space="preserve">A message stating there was an error of unknown cause that didn't allow </w:t>
+            </w:r>
+            <w:r>
+              <w:rPr>
+                <w:rFonts w:ascii="Arial" w:eastAsia="Times New Roman" w:hAnsi="Arial" w:cs="Arial"/>
+                <w:kern w:val="0"/>
+                <w:lang w:eastAsia="es-CO"/>
+                <w14:ligatures w14:val="none"/>
+              </w:rPr>
+              <w:t xml:space="preserve">the function to work correctly </w:t>
+            </w:r>
+            <w:r>
+              <w:rPr>
+                <w:rFonts w:ascii="Arial" w:eastAsia="Times New Roman" w:hAnsi="Arial" w:cs="Arial"/>
+                <w:kern w:val="0"/>
+                <w:lang w:eastAsia="es-CO"/>
+                <w14:ligatures w14:val="none"/>
+              </w:rPr>
+              <w:t>will be printed.</w:t>
             </w:r>
           </w:p>
         </w:tc>
@@ -31015,7 +32359,7 @@
 </file>
 
 <file path=word/endnotes.xml><?xml version="1.0" encoding="utf-8"?>
-<w:endnotes xmlns:wpc="http://schemas.microsoft.com/office/word/2010/wordprocessingCanvas" xmlns:cx="http://schemas.microsoft.com/office/drawing/2014/chartex" xmlns:cx1="http://schemas.microsoft.com/office/drawing/2015/9/8/chartex" xmlns:cx2="http://schemas.microsoft.com/office/drawing/2015/10/21/chartex" xmlns:cx3="http://schemas.microsoft.com/office/drawing/2016/5/9/chartex" xmlns:cx4="http://schemas.microsoft.com/office/drawing/2016/5/10/chartex" xmlns:cx5="http://schemas.microsoft.com/office/drawing/2016/5/11/chartex" xmlns:cx6="http://schemas.microsoft.com/office/drawing/2016/5/12/chartex" xmlns:cx7="http://schemas.microsoft.com/office/drawing/2016/5/13/chartex" xmlns:cx8="http://schemas.microsoft.com/office/drawing/2016/5/14/chartex" xmlns:mc="http://schemas.openxmlformats.org/markup-compatibility/2006" xmlns:aink="http://schemas.microsoft.com/office/drawing/2016/ink" xmlns:am3d="http://schemas.microsoft.com/office/drawing/2017/model3d" xmlns:o="urn:schemas-microsoft-com:office:office" xmlns:oel="http://schemas.microsoft.com/office/2019/extlst" xmlns:r="http://schemas.openxmlformats.org/officeDocument/2006/relationships" xmlns:m="http://schemas.openxmlformats.org/officeDocument/2006/math" xmlns:v="urn:schemas-microsoft-com:vml" xmlns:wp14="http://schemas.microsoft.com/office/word/2010/wordprocessingDrawing" xmlns:wp="http://schemas.openxmlformats.org/drawingml/2006/wordprocessingDrawing" xmlns:w10="urn:schemas-microsoft-com:office:word" xmlns:w="http://schemas.openxmlformats.org/wordprocessingml/2006/main" xmlns:w14="http://schemas.microsoft.com/office/word/2010/wordml" xmlns:w15="http://schemas.microsoft.com/office/word/2012/wordml" xmlns:w16cex="http://schemas.microsoft.com/office/word/2018/wordml/cex" xmlns:w16cid="http://schemas.microsoft.com/office/word/2016/wordml/cid" xmlns:w16="http://schemas.microsoft.com/office/word/2018/wordml" xmlns:w16du="http://schemas.microsoft.com/office/word/2023/wordml/word16du" xmlns:w16sdtdh="http://schemas.microsoft.com/office/word/2020/wordml/sdtdatahash" xmlns:w16se="http://schemas.microsoft.com/office/word/2015/wordml/symex" xmlns:wpg="http://schemas.microsoft.com/office/word/2010/wordprocessingGroup" xmlns:wpi="http://schemas.microsoft.com/office/word/2010/wordprocessingInk" xmlns:wne="http://schemas.microsoft.com/office/word/2006/wordml" xmlns:wps="http://schemas.microsoft.com/office/word/2010/wordprocessingShape" mc:Ignorable="w14 w15 w16se w16cid w16 w16cex w16sdtdh w16du wp14">
+<w:endnotes xmlns:wpc="http://schemas.microsoft.com/office/word/2010/wordprocessingCanvas" xmlns:cx="http://schemas.microsoft.com/office/drawing/2014/chartex" xmlns:cx1="http://schemas.microsoft.com/office/drawing/2015/9/8/chartex" xmlns:cx2="http://schemas.microsoft.com/office/drawing/2015/10/21/chartex" xmlns:cx3="http://schemas.microsoft.com/office/drawing/2016/5/9/chartex" xmlns:cx4="http://schemas.microsoft.com/office/drawing/2016/5/10/chartex" xmlns:cx5="http://schemas.microsoft.com/office/drawing/2016/5/11/chartex" xmlns:cx6="http://schemas.microsoft.com/office/drawing/2016/5/12/chartex" xmlns:cx7="http://schemas.microsoft.com/office/drawing/2016/5/13/chartex" xmlns:cx8="http://schemas.microsoft.com/office/drawing/2016/5/14/chartex" xmlns:mc="http://schemas.openxmlformats.org/markup-compatibility/2006" xmlns:aink="http://schemas.microsoft.com/office/drawing/2016/ink" xmlns:am3d="http://schemas.microsoft.com/office/drawing/2017/model3d" xmlns:o="urn:schemas-microsoft-com:office:office" xmlns:r="http://schemas.openxmlformats.org/officeDocument/2006/relationships" xmlns:m="http://schemas.openxmlformats.org/officeDocument/2006/math" xmlns:v="urn:schemas-microsoft-com:vml" xmlns:wp14="http://schemas.microsoft.com/office/word/2010/wordprocessingDrawing" xmlns:wp="http://schemas.openxmlformats.org/drawingml/2006/wordprocessingDrawing" xmlns:w10="urn:schemas-microsoft-com:office:word" xmlns:w="http://schemas.openxmlformats.org/wordprocessingml/2006/main" xmlns:w14="http://schemas.microsoft.com/office/word/2010/wordml" xmlns:w15="http://schemas.microsoft.com/office/word/2012/wordml" xmlns:w16cex="http://schemas.microsoft.com/office/word/2018/wordml/cex" xmlns:w16cid="http://schemas.microsoft.com/office/word/2016/wordml/cid" xmlns:w16="http://schemas.microsoft.com/office/word/2018/wordml" xmlns:w16sdtdh="http://schemas.microsoft.com/office/word/2020/wordml/sdtdatahash" xmlns:w16se="http://schemas.microsoft.com/office/word/2015/wordml/symex" xmlns:wpg="http://schemas.microsoft.com/office/word/2010/wordprocessingGroup" xmlns:wpi="http://schemas.microsoft.com/office/word/2010/wordprocessingInk" xmlns:wne="http://schemas.microsoft.com/office/word/2006/wordml" xmlns:wps="http://schemas.microsoft.com/office/word/2010/wordprocessingShape" mc:Ignorable="w14 w15 w16se w16cid w16 w16cex w16sdtdh wp14">
   <w:endnote w:type="separator" w:id="-1">
     <w:p>
       <w:pPr>
@@ -31040,7 +32384,7 @@
 </file>
 
 <file path=word/footnotes.xml><?xml version="1.0" encoding="utf-8"?>
-<w:footnotes xmlns:wpc="http://schemas.microsoft.com/office/word/2010/wordprocessingCanvas" xmlns:cx="http://schemas.microsoft.com/office/drawing/2014/chartex" xmlns:cx1="http://schemas.microsoft.com/office/drawing/2015/9/8/chartex" xmlns:cx2="http://schemas.microsoft.com/office/drawing/2015/10/21/chartex" xmlns:cx3="http://schemas.microsoft.com/office/drawing/2016/5/9/chartex" xmlns:cx4="http://schemas.microsoft.com/office/drawing/2016/5/10/chartex" xmlns:cx5="http://schemas.microsoft.com/office/drawing/2016/5/11/chartex" xmlns:cx6="http://schemas.microsoft.com/office/drawing/2016/5/12/chartex" xmlns:cx7="http://schemas.microsoft.com/office/drawing/2016/5/13/chartex" xmlns:cx8="http://schemas.microsoft.com/office/drawing/2016/5/14/chartex" xmlns:mc="http://schemas.openxmlformats.org/markup-compatibility/2006" xmlns:aink="http://schemas.microsoft.com/office/drawing/2016/ink" xmlns:am3d="http://schemas.microsoft.com/office/drawing/2017/model3d" xmlns:o="urn:schemas-microsoft-com:office:office" xmlns:oel="http://schemas.microsoft.com/office/2019/extlst" xmlns:r="http://schemas.openxmlformats.org/officeDocument/2006/relationships" xmlns:m="http://schemas.openxmlformats.org/officeDocument/2006/math" xmlns:v="urn:schemas-microsoft-com:vml" xmlns:wp14="http://schemas.microsoft.com/office/word/2010/wordprocessingDrawing" xmlns:wp="http://schemas.openxmlformats.org/drawingml/2006/wordprocessingDrawing" xmlns:w10="urn:schemas-microsoft-com:office:word" xmlns:w="http://schemas.openxmlformats.org/wordprocessingml/2006/main" xmlns:w14="http://schemas.microsoft.com/office/word/2010/wordml" xmlns:w15="http://schemas.microsoft.com/office/word/2012/wordml" xmlns:w16cex="http://schemas.microsoft.com/office/word/2018/wordml/cex" xmlns:w16cid="http://schemas.microsoft.com/office/word/2016/wordml/cid" xmlns:w16="http://schemas.microsoft.com/office/word/2018/wordml" xmlns:w16du="http://schemas.microsoft.com/office/word/2023/wordml/word16du" xmlns:w16sdtdh="http://schemas.microsoft.com/office/word/2020/wordml/sdtdatahash" xmlns:w16se="http://schemas.microsoft.com/office/word/2015/wordml/symex" xmlns:wpg="http://schemas.microsoft.com/office/word/2010/wordprocessingGroup" xmlns:wpi="http://schemas.microsoft.com/office/word/2010/wordprocessingInk" xmlns:wne="http://schemas.microsoft.com/office/word/2006/wordml" xmlns:wps="http://schemas.microsoft.com/office/word/2010/wordprocessingShape" mc:Ignorable="w14 w15 w16se w16cid w16 w16cex w16sdtdh w16du wp14">
+<w:footnotes xmlns:wpc="http://schemas.microsoft.com/office/word/2010/wordprocessingCanvas" xmlns:cx="http://schemas.microsoft.com/office/drawing/2014/chartex" xmlns:cx1="http://schemas.microsoft.com/office/drawing/2015/9/8/chartex" xmlns:cx2="http://schemas.microsoft.com/office/drawing/2015/10/21/chartex" xmlns:cx3="http://schemas.microsoft.com/office/drawing/2016/5/9/chartex" xmlns:cx4="http://schemas.microsoft.com/office/drawing/2016/5/10/chartex" xmlns:cx5="http://schemas.microsoft.com/office/drawing/2016/5/11/chartex" xmlns:cx6="http://schemas.microsoft.com/office/drawing/2016/5/12/chartex" xmlns:cx7="http://schemas.microsoft.com/office/drawing/2016/5/13/chartex" xmlns:cx8="http://schemas.microsoft.com/office/drawing/2016/5/14/chartex" xmlns:mc="http://schemas.openxmlformats.org/markup-compatibility/2006" xmlns:aink="http://schemas.microsoft.com/office/drawing/2016/ink" xmlns:am3d="http://schemas.microsoft.com/office/drawing/2017/model3d" xmlns:o="urn:schemas-microsoft-com:office:office" xmlns:r="http://schemas.openxmlformats.org/officeDocument/2006/relationships" xmlns:m="http://schemas.openxmlformats.org/officeDocument/2006/math" xmlns:v="urn:schemas-microsoft-com:vml" xmlns:wp14="http://schemas.microsoft.com/office/word/2010/wordprocessingDrawing" xmlns:wp="http://schemas.openxmlformats.org/drawingml/2006/wordprocessingDrawing" xmlns:w10="urn:schemas-microsoft-com:office:word" xmlns:w="http://schemas.openxmlformats.org/wordprocessingml/2006/main" xmlns:w14="http://schemas.microsoft.com/office/word/2010/wordml" xmlns:w15="http://schemas.microsoft.com/office/word/2012/wordml" xmlns:w16cex="http://schemas.microsoft.com/office/word/2018/wordml/cex" xmlns:w16cid="http://schemas.microsoft.com/office/word/2016/wordml/cid" xmlns:w16="http://schemas.microsoft.com/office/word/2018/wordml" xmlns:w16sdtdh="http://schemas.microsoft.com/office/word/2020/wordml/sdtdatahash" xmlns:w16se="http://schemas.microsoft.com/office/word/2015/wordml/symex" xmlns:wpg="http://schemas.microsoft.com/office/word/2010/wordprocessingGroup" xmlns:wpi="http://schemas.microsoft.com/office/word/2010/wordprocessingInk" xmlns:wne="http://schemas.microsoft.com/office/word/2006/wordml" xmlns:wps="http://schemas.microsoft.com/office/word/2010/wordprocessingShape" mc:Ignorable="w14 w15 w16se w16cid w16 w16cex w16sdtdh wp14">
   <w:footnote w:type="separator" w:id="-1">
     <w:p>
       <w:pPr>
@@ -31065,7 +32409,7 @@
 </file>
 
 <file path=word/numbering.xml><?xml version="1.0" encoding="utf-8"?>
-<w:numbering xmlns:wpc="http://schemas.microsoft.com/office/word/2010/wordprocessingCanvas" xmlns:cx="http://schemas.microsoft.com/office/drawing/2014/chartex" xmlns:cx1="http://schemas.microsoft.com/office/drawing/2015/9/8/chartex" xmlns:cx2="http://schemas.microsoft.com/office/drawing/2015/10/21/chartex" xmlns:cx3="http://schemas.microsoft.com/office/drawing/2016/5/9/chartex" xmlns:cx4="http://schemas.microsoft.com/office/drawing/2016/5/10/chartex" xmlns:cx5="http://schemas.microsoft.com/office/drawing/2016/5/11/chartex" xmlns:cx6="http://schemas.microsoft.com/office/drawing/2016/5/12/chartex" xmlns:cx7="http://schemas.microsoft.com/office/drawing/2016/5/13/chartex" xmlns:cx8="http://schemas.microsoft.com/office/drawing/2016/5/14/chartex" xmlns:mc="http://schemas.openxmlformats.org/markup-compatibility/2006" xmlns:aink="http://schemas.microsoft.com/office/drawing/2016/ink" xmlns:am3d="http://schemas.microsoft.com/office/drawing/2017/model3d" xmlns:o="urn:schemas-microsoft-com:office:office" xmlns:oel="http://schemas.microsoft.com/office/2019/extlst" xmlns:r="http://schemas.openxmlformats.org/officeDocument/2006/relationships" xmlns:m="http://schemas.openxmlformats.org/officeDocument/2006/math" xmlns:v="urn:schemas-microsoft-com:vml" xmlns:wp14="http://schemas.microsoft.com/office/word/2010/wordprocessingDrawing" xmlns:wp="http://schemas.openxmlformats.org/drawingml/2006/wordprocessingDrawing" xmlns:w10="urn:schemas-microsoft-com:office:word" xmlns:w="http://schemas.openxmlformats.org/wordprocessingml/2006/main" xmlns:w14="http://schemas.microsoft.com/office/word/2010/wordml" xmlns:w15="http://schemas.microsoft.com/office/word/2012/wordml" xmlns:w16cex="http://schemas.microsoft.com/office/word/2018/wordml/cex" xmlns:w16cid="http://schemas.microsoft.com/office/word/2016/wordml/cid" xmlns:w16="http://schemas.microsoft.com/office/word/2018/wordml" xmlns:w16du="http://schemas.microsoft.com/office/word/2023/wordml/word16du" xmlns:w16sdtdh="http://schemas.microsoft.com/office/word/2020/wordml/sdtdatahash" xmlns:w16se="http://schemas.microsoft.com/office/word/2015/wordml/symex" xmlns:wpg="http://schemas.microsoft.com/office/word/2010/wordprocessingGroup" xmlns:wpi="http://schemas.microsoft.com/office/word/2010/wordprocessingInk" xmlns:wne="http://schemas.microsoft.com/office/word/2006/wordml" xmlns:wps="http://schemas.microsoft.com/office/word/2010/wordprocessingShape" mc:Ignorable="w14 w15 w16se w16cid w16 w16cex w16sdtdh w16du wp14">
+<w:numbering xmlns:wpc="http://schemas.microsoft.com/office/word/2010/wordprocessingCanvas" xmlns:cx="http://schemas.microsoft.com/office/drawing/2014/chartex" xmlns:cx1="http://schemas.microsoft.com/office/drawing/2015/9/8/chartex" xmlns:cx2="http://schemas.microsoft.com/office/drawing/2015/10/21/chartex" xmlns:cx3="http://schemas.microsoft.com/office/drawing/2016/5/9/chartex" xmlns:cx4="http://schemas.microsoft.com/office/drawing/2016/5/10/chartex" xmlns:cx5="http://schemas.microsoft.com/office/drawing/2016/5/11/chartex" xmlns:cx6="http://schemas.microsoft.com/office/drawing/2016/5/12/chartex" xmlns:cx7="http://schemas.microsoft.com/office/drawing/2016/5/13/chartex" xmlns:cx8="http://schemas.microsoft.com/office/drawing/2016/5/14/chartex" xmlns:mc="http://schemas.openxmlformats.org/markup-compatibility/2006" xmlns:aink="http://schemas.microsoft.com/office/drawing/2016/ink" xmlns:am3d="http://schemas.microsoft.com/office/drawing/2017/model3d" xmlns:o="urn:schemas-microsoft-com:office:office" xmlns:r="http://schemas.openxmlformats.org/officeDocument/2006/relationships" xmlns:m="http://schemas.openxmlformats.org/officeDocument/2006/math" xmlns:v="urn:schemas-microsoft-com:vml" xmlns:wp14="http://schemas.microsoft.com/office/word/2010/wordprocessingDrawing" xmlns:wp="http://schemas.openxmlformats.org/drawingml/2006/wordprocessingDrawing" xmlns:w10="urn:schemas-microsoft-com:office:word" xmlns:w="http://schemas.openxmlformats.org/wordprocessingml/2006/main" xmlns:w14="http://schemas.microsoft.com/office/word/2010/wordml" xmlns:w15="http://schemas.microsoft.com/office/word/2012/wordml" xmlns:w16cex="http://schemas.microsoft.com/office/word/2018/wordml/cex" xmlns:w16cid="http://schemas.microsoft.com/office/word/2016/wordml/cid" xmlns:w16="http://schemas.microsoft.com/office/word/2018/wordml" xmlns:w16sdtdh="http://schemas.microsoft.com/office/word/2020/wordml/sdtdatahash" xmlns:w16se="http://schemas.microsoft.com/office/word/2015/wordml/symex" xmlns:wpg="http://schemas.microsoft.com/office/word/2010/wordprocessingGroup" xmlns:wpi="http://schemas.microsoft.com/office/word/2010/wordprocessingInk" xmlns:wne="http://schemas.microsoft.com/office/word/2006/wordml" xmlns:wps="http://schemas.microsoft.com/office/word/2010/wordprocessingShape" mc:Ignorable="w14 w15 w16se w16cid w16 w16cex w16sdtdh wp14">
   <w:abstractNum w:abstractNumId="0" w15:restartNumberingAfterBreak="0">
     <w:nsid w:val="0B74141D"/>
     <w:multiLevelType w:val="hybridMultilevel"/>
@@ -31290,6 +32634,119 @@
     </w:lvl>
   </w:abstractNum>
   <w:abstractNum w:abstractNumId="2" w15:restartNumberingAfterBreak="0">
+    <w:nsid w:val="1AFC7E89"/>
+    <w:multiLevelType w:val="hybridMultilevel"/>
+    <w:tmpl w:val="3886D9E6"/>
+    <w:lvl w:ilvl="0" w:tplc="240A0001">
+      <w:start w:val="1"/>
+      <w:numFmt w:val="bullet"/>
+      <w:lvlText w:val=""/>
+      <w:lvlJc w:val="left"/>
+      <w:pPr>
+        <w:ind w:left="720" w:hanging="360"/>
+      </w:pPr>
+      <w:rPr>
+        <w:rFonts w:ascii="Symbol" w:hAnsi="Symbol" w:hint="default"/>
+      </w:rPr>
+    </w:lvl>
+    <w:lvl w:ilvl="1" w:tplc="240A0003" w:tentative="1">
+      <w:start w:val="1"/>
+      <w:numFmt w:val="bullet"/>
+      <w:lvlText w:val="o"/>
+      <w:lvlJc w:val="left"/>
+      <w:pPr>
+        <w:ind w:left="1440" w:hanging="360"/>
+      </w:pPr>
+      <w:rPr>
+        <w:rFonts w:ascii="Courier New" w:hAnsi="Courier New" w:cs="Courier New" w:hint="default"/>
+      </w:rPr>
+    </w:lvl>
+    <w:lvl w:ilvl="2" w:tplc="240A0005" w:tentative="1">
+      <w:start w:val="1"/>
+      <w:numFmt w:val="bullet"/>
+      <w:lvlText w:val=""/>
+      <w:lvlJc w:val="left"/>
+      <w:pPr>
+        <w:ind w:left="2160" w:hanging="360"/>
+      </w:pPr>
+      <w:rPr>
+        <w:rFonts w:ascii="Wingdings" w:hAnsi="Wingdings" w:hint="default"/>
+      </w:rPr>
+    </w:lvl>
+    <w:lvl w:ilvl="3" w:tplc="240A0001" w:tentative="1">
+      <w:start w:val="1"/>
+      <w:numFmt w:val="bullet"/>
+      <w:lvlText w:val=""/>
+      <w:lvlJc w:val="left"/>
+      <w:pPr>
+        <w:ind w:left="2880" w:hanging="360"/>
+      </w:pPr>
+      <w:rPr>
+        <w:rFonts w:ascii="Symbol" w:hAnsi="Symbol" w:hint="default"/>
+      </w:rPr>
+    </w:lvl>
+    <w:lvl w:ilvl="4" w:tplc="240A0003" w:tentative="1">
+      <w:start w:val="1"/>
+      <w:numFmt w:val="bullet"/>
+      <w:lvlText w:val="o"/>
+      <w:lvlJc w:val="left"/>
+      <w:pPr>
+        <w:ind w:left="3600" w:hanging="360"/>
+      </w:pPr>
+      <w:rPr>
+        <w:rFonts w:ascii="Courier New" w:hAnsi="Courier New" w:cs="Courier New" w:hint="default"/>
+      </w:rPr>
+    </w:lvl>
+    <w:lvl w:ilvl="5" w:tplc="240A0005" w:tentative="1">
+      <w:start w:val="1"/>
+      <w:numFmt w:val="bullet"/>
+      <w:lvlText w:val=""/>
+      <w:lvlJc w:val="left"/>
+      <w:pPr>
+        <w:ind w:left="4320" w:hanging="360"/>
+      </w:pPr>
+      <w:rPr>
+        <w:rFonts w:ascii="Wingdings" w:hAnsi="Wingdings" w:hint="default"/>
+      </w:rPr>
+    </w:lvl>
+    <w:lvl w:ilvl="6" w:tplc="240A0001" w:tentative="1">
+      <w:start w:val="1"/>
+      <w:numFmt w:val="bullet"/>
+      <w:lvlText w:val=""/>
+      <w:lvlJc w:val="left"/>
+      <w:pPr>
+        <w:ind w:left="5040" w:hanging="360"/>
+      </w:pPr>
+      <w:rPr>
+        <w:rFonts w:ascii="Symbol" w:hAnsi="Symbol" w:hint="default"/>
+      </w:rPr>
+    </w:lvl>
+    <w:lvl w:ilvl="7" w:tplc="240A0003" w:tentative="1">
+      <w:start w:val="1"/>
+      <w:numFmt w:val="bullet"/>
+      <w:lvlText w:val="o"/>
+      <w:lvlJc w:val="left"/>
+      <w:pPr>
+        <w:ind w:left="5760" w:hanging="360"/>
+      </w:pPr>
+      <w:rPr>
+        <w:rFonts w:ascii="Courier New" w:hAnsi="Courier New" w:cs="Courier New" w:hint="default"/>
+      </w:rPr>
+    </w:lvl>
+    <w:lvl w:ilvl="8" w:tplc="240A0005" w:tentative="1">
+      <w:start w:val="1"/>
+      <w:numFmt w:val="bullet"/>
+      <w:lvlText w:val=""/>
+      <w:lvlJc w:val="left"/>
+      <w:pPr>
+        <w:ind w:left="6480" w:hanging="360"/>
+      </w:pPr>
+      <w:rPr>
+        <w:rFonts w:ascii="Wingdings" w:hAnsi="Wingdings" w:hint="default"/>
+      </w:rPr>
+    </w:lvl>
+  </w:abstractNum>
+  <w:abstractNum w:abstractNumId="3" w15:restartNumberingAfterBreak="0">
     <w:nsid w:val="1D3F23C4"/>
     <w:multiLevelType w:val="hybridMultilevel"/>
     <w:tmpl w:val="78B6631A"/>
@@ -31399,7 +32856,7 @@
       </w:rPr>
     </w:lvl>
   </w:abstractNum>
-  <w:abstractNum w:abstractNumId="3" w15:restartNumberingAfterBreak="0">
+  <w:abstractNum w:abstractNumId="4" w15:restartNumberingAfterBreak="0">
     <w:nsid w:val="236E7185"/>
     <w:multiLevelType w:val="hybridMultilevel"/>
     <w:tmpl w:val="50B00AC6"/>
@@ -31512,7 +32969,7 @@
       </w:rPr>
     </w:lvl>
   </w:abstractNum>
-  <w:abstractNum w:abstractNumId="4" w15:restartNumberingAfterBreak="0">
+  <w:abstractNum w:abstractNumId="5" w15:restartNumberingAfterBreak="0">
     <w:nsid w:val="4CAB00AD"/>
     <w:multiLevelType w:val="hybridMultilevel"/>
     <w:tmpl w:val="E65CD4B8"/>
@@ -31622,7 +33079,7 @@
       </w:rPr>
     </w:lvl>
   </w:abstractNum>
-  <w:abstractNum w:abstractNumId="5" w15:restartNumberingAfterBreak="0">
+  <w:abstractNum w:abstractNumId="6" w15:restartNumberingAfterBreak="0">
     <w:nsid w:val="560F4D4E"/>
     <w:multiLevelType w:val="hybridMultilevel"/>
     <w:tmpl w:val="BD1EA564"/>
@@ -31735,7 +33192,7 @@
       </w:rPr>
     </w:lvl>
   </w:abstractNum>
-  <w:abstractNum w:abstractNumId="6" w15:restartNumberingAfterBreak="0">
+  <w:abstractNum w:abstractNumId="7" w15:restartNumberingAfterBreak="0">
     <w:nsid w:val="7EAE329A"/>
     <w:multiLevelType w:val="hybridMultilevel"/>
     <w:tmpl w:val="DD7A1BE2"/>
@@ -31821,32 +33278,35 @@
       </w:pPr>
     </w:lvl>
   </w:abstractNum>
-  <w:num w:numId="1" w16cid:durableId="9379472">
+  <w:num w:numId="1">
     <w:abstractNumId w:val="1"/>
   </w:num>
-  <w:num w:numId="2" w16cid:durableId="1954939097">
+  <w:num w:numId="2">
     <w:abstractNumId w:val="0"/>
   </w:num>
-  <w:num w:numId="3" w16cid:durableId="1422020919">
-    <w:abstractNumId w:val="2"/>
+  <w:num w:numId="3">
+    <w:abstractNumId w:val="3"/>
   </w:num>
-  <w:num w:numId="4" w16cid:durableId="758021454">
+  <w:num w:numId="4">
+    <w:abstractNumId w:val="5"/>
+  </w:num>
+  <w:num w:numId="5">
     <w:abstractNumId w:val="4"/>
   </w:num>
-  <w:num w:numId="5" w16cid:durableId="1742023797">
-    <w:abstractNumId w:val="3"/>
+  <w:num w:numId="6">
+    <w:abstractNumId w:val="6"/>
   </w:num>
-  <w:num w:numId="6" w16cid:durableId="1171065095">
-    <w:abstractNumId w:val="5"/>
+  <w:num w:numId="7">
+    <w:abstractNumId w:val="7"/>
   </w:num>
-  <w:num w:numId="7" w16cid:durableId="1458336251">
-    <w:abstractNumId w:val="6"/>
+  <w:num w:numId="8">
+    <w:abstractNumId w:val="2"/>
   </w:num>
 </w:numbering>
 </file>
 
 <file path=word/styles.xml><?xml version="1.0" encoding="utf-8"?>
-<w:styles xmlns:mc="http://schemas.openxmlformats.org/markup-compatibility/2006" xmlns:r="http://schemas.openxmlformats.org/officeDocument/2006/relationships" xmlns:w="http://schemas.openxmlformats.org/wordprocessingml/2006/main" xmlns:w14="http://schemas.microsoft.com/office/word/2010/wordml" xmlns:w15="http://schemas.microsoft.com/office/word/2012/wordml" xmlns:w16cex="http://schemas.microsoft.com/office/word/2018/wordml/cex" xmlns:w16cid="http://schemas.microsoft.com/office/word/2016/wordml/cid" xmlns:w16="http://schemas.microsoft.com/office/word/2018/wordml" xmlns:w16du="http://schemas.microsoft.com/office/word/2023/wordml/word16du" xmlns:w16sdtdh="http://schemas.microsoft.com/office/word/2020/wordml/sdtdatahash" xmlns:w16se="http://schemas.microsoft.com/office/word/2015/wordml/symex" mc:Ignorable="w14 w15 w16se w16cid w16 w16cex w16sdtdh w16du">
+<w:styles xmlns:mc="http://schemas.openxmlformats.org/markup-compatibility/2006" xmlns:r="http://schemas.openxmlformats.org/officeDocument/2006/relationships" xmlns:w="http://schemas.openxmlformats.org/wordprocessingml/2006/main" xmlns:w14="http://schemas.microsoft.com/office/word/2010/wordml" xmlns:w15="http://schemas.microsoft.com/office/word/2012/wordml" xmlns:w16cex="http://schemas.microsoft.com/office/word/2018/wordml/cex" xmlns:w16cid="http://schemas.microsoft.com/office/word/2016/wordml/cid" xmlns:w16="http://schemas.microsoft.com/office/word/2018/wordml" xmlns:w16sdtdh="http://schemas.microsoft.com/office/word/2020/wordml/sdtdatahash" xmlns:w16se="http://schemas.microsoft.com/office/word/2015/wordml/symex" mc:Ignorable="w14 w15 w16se w16cid w16 w16cex w16sdtdh">
   <w:docDefaults>
     <w:rPrDefault>
       <w:rPr>
@@ -32250,11 +33710,11 @@
       <w:lang w:val="en-US"/>
     </w:rPr>
   </w:style>
-  <w:style w:type="paragraph" w:styleId="Heading1">
+  <w:style w:type="paragraph" w:styleId="Ttulo1">
     <w:name w:val="heading 1"/>
     <w:basedOn w:val="Normal"/>
     <w:next w:val="Normal"/>
-    <w:link w:val="Heading1Char"/>
+    <w:link w:val="Ttulo1Car"/>
     <w:uiPriority w:val="9"/>
     <w:qFormat/>
     <w:rsid w:val="00CA0364"/>
@@ -32271,11 +33731,11 @@
       <w:szCs w:val="40"/>
     </w:rPr>
   </w:style>
-  <w:style w:type="paragraph" w:styleId="Heading2">
+  <w:style w:type="paragraph" w:styleId="Ttulo2">
     <w:name w:val="heading 2"/>
     <w:basedOn w:val="Normal"/>
     <w:next w:val="Normal"/>
-    <w:link w:val="Heading2Char"/>
+    <w:link w:val="Ttulo2Car"/>
     <w:uiPriority w:val="9"/>
     <w:semiHidden/>
     <w:unhideWhenUsed/>
@@ -32294,11 +33754,11 @@
       <w:szCs w:val="32"/>
     </w:rPr>
   </w:style>
-  <w:style w:type="paragraph" w:styleId="Heading3">
+  <w:style w:type="paragraph" w:styleId="Ttulo3">
     <w:name w:val="heading 3"/>
     <w:basedOn w:val="Normal"/>
     <w:next w:val="Normal"/>
-    <w:link w:val="Heading3Char"/>
+    <w:link w:val="Ttulo3Car"/>
     <w:uiPriority w:val="9"/>
     <w:semiHidden/>
     <w:unhideWhenUsed/>
@@ -32317,11 +33777,11 @@
       <w:szCs w:val="28"/>
     </w:rPr>
   </w:style>
-  <w:style w:type="paragraph" w:styleId="Heading4">
+  <w:style w:type="paragraph" w:styleId="Ttulo4">
     <w:name w:val="heading 4"/>
     <w:basedOn w:val="Normal"/>
     <w:next w:val="Normal"/>
-    <w:link w:val="Heading4Char"/>
+    <w:link w:val="Ttulo4Car"/>
     <w:uiPriority w:val="9"/>
     <w:semiHidden/>
     <w:unhideWhenUsed/>
@@ -32340,11 +33800,11 @@
       <w:color w:val="0F4761" w:themeColor="accent1" w:themeShade="BF"/>
     </w:rPr>
   </w:style>
-  <w:style w:type="paragraph" w:styleId="Heading5">
+  <w:style w:type="paragraph" w:styleId="Ttulo5">
     <w:name w:val="heading 5"/>
     <w:basedOn w:val="Normal"/>
     <w:next w:val="Normal"/>
-    <w:link w:val="Heading5Char"/>
+    <w:link w:val="Ttulo5Car"/>
     <w:uiPriority w:val="9"/>
     <w:semiHidden/>
     <w:unhideWhenUsed/>
@@ -32361,11 +33821,11 @@
       <w:color w:val="0F4761" w:themeColor="accent1" w:themeShade="BF"/>
     </w:rPr>
   </w:style>
-  <w:style w:type="paragraph" w:styleId="Heading6">
+  <w:style w:type="paragraph" w:styleId="Ttulo6">
     <w:name w:val="heading 6"/>
     <w:basedOn w:val="Normal"/>
     <w:next w:val="Normal"/>
-    <w:link w:val="Heading6Char"/>
+    <w:link w:val="Ttulo6Car"/>
     <w:uiPriority w:val="9"/>
     <w:semiHidden/>
     <w:unhideWhenUsed/>
@@ -32384,11 +33844,11 @@
       <w:color w:val="595959" w:themeColor="text1" w:themeTint="A6"/>
     </w:rPr>
   </w:style>
-  <w:style w:type="paragraph" w:styleId="Heading7">
+  <w:style w:type="paragraph" w:styleId="Ttulo7">
     <w:name w:val="heading 7"/>
     <w:basedOn w:val="Normal"/>
     <w:next w:val="Normal"/>
-    <w:link w:val="Heading7Char"/>
+    <w:link w:val="Ttulo7Car"/>
     <w:uiPriority w:val="9"/>
     <w:semiHidden/>
     <w:unhideWhenUsed/>
@@ -32405,11 +33865,11 @@
       <w:color w:val="595959" w:themeColor="text1" w:themeTint="A6"/>
     </w:rPr>
   </w:style>
-  <w:style w:type="paragraph" w:styleId="Heading8">
+  <w:style w:type="paragraph" w:styleId="Ttulo8">
     <w:name w:val="heading 8"/>
     <w:basedOn w:val="Normal"/>
     <w:next w:val="Normal"/>
-    <w:link w:val="Heading8Char"/>
+    <w:link w:val="Ttulo8Car"/>
     <w:uiPriority w:val="9"/>
     <w:semiHidden/>
     <w:unhideWhenUsed/>
@@ -32428,11 +33888,11 @@
       <w:color w:val="272727" w:themeColor="text1" w:themeTint="D8"/>
     </w:rPr>
   </w:style>
-  <w:style w:type="paragraph" w:styleId="Heading9">
+  <w:style w:type="paragraph" w:styleId="Ttulo9">
     <w:name w:val="heading 9"/>
     <w:basedOn w:val="Normal"/>
     <w:next w:val="Normal"/>
-    <w:link w:val="Heading9Char"/>
+    <w:link w:val="Ttulo9Car"/>
     <w:uiPriority w:val="9"/>
     <w:semiHidden/>
     <w:unhideWhenUsed/>
@@ -32449,13 +33909,13 @@
       <w:color w:val="272727" w:themeColor="text1" w:themeTint="D8"/>
     </w:rPr>
   </w:style>
-  <w:style w:type="character" w:default="1" w:styleId="DefaultParagraphFont">
+  <w:style w:type="character" w:default="1" w:styleId="Fuentedeprrafopredeter">
     <w:name w:val="Default Paragraph Font"/>
     <w:uiPriority w:val="1"/>
     <w:semiHidden/>
     <w:unhideWhenUsed/>
   </w:style>
-  <w:style w:type="table" w:default="1" w:styleId="TableNormal">
+  <w:style w:type="table" w:default="1" w:styleId="Tablanormal">
     <w:name w:val="Normal Table"/>
     <w:uiPriority w:val="99"/>
     <w:semiHidden/>
@@ -32470,16 +33930,16 @@
       </w:tblCellMar>
     </w:tblPr>
   </w:style>
-  <w:style w:type="numbering" w:default="1" w:styleId="NoList">
+  <w:style w:type="numbering" w:default="1" w:styleId="Sinlista">
     <w:name w:val="No List"/>
     <w:uiPriority w:val="99"/>
     <w:semiHidden/>
     <w:unhideWhenUsed/>
   </w:style>
-  <w:style w:type="character" w:customStyle="1" w:styleId="Heading1Char">
-    <w:name w:val="Heading 1 Char"/>
-    <w:basedOn w:val="DefaultParagraphFont"/>
-    <w:link w:val="Heading1"/>
+  <w:style w:type="character" w:customStyle="1" w:styleId="Ttulo1Car">
+    <w:name w:val="Título 1 Car"/>
+    <w:basedOn w:val="Fuentedeprrafopredeter"/>
+    <w:link w:val="Ttulo1"/>
     <w:uiPriority w:val="9"/>
     <w:rsid w:val="00CA0364"/>
     <w:rPr>
@@ -32489,10 +33949,10 @@
       <w:szCs w:val="40"/>
     </w:rPr>
   </w:style>
-  <w:style w:type="character" w:customStyle="1" w:styleId="Heading2Char">
-    <w:name w:val="Heading 2 Char"/>
-    <w:basedOn w:val="DefaultParagraphFont"/>
-    <w:link w:val="Heading2"/>
+  <w:style w:type="character" w:customStyle="1" w:styleId="Ttulo2Car">
+    <w:name w:val="Título 2 Car"/>
+    <w:basedOn w:val="Fuentedeprrafopredeter"/>
+    <w:link w:val="Ttulo2"/>
     <w:uiPriority w:val="9"/>
     <w:semiHidden/>
     <w:rsid w:val="00CA0364"/>
@@ -32503,10 +33963,10 @@
       <w:szCs w:val="32"/>
     </w:rPr>
   </w:style>
-  <w:style w:type="character" w:customStyle="1" w:styleId="Heading3Char">
-    <w:name w:val="Heading 3 Char"/>
-    <w:basedOn w:val="DefaultParagraphFont"/>
-    <w:link w:val="Heading3"/>
+  <w:style w:type="character" w:customStyle="1" w:styleId="Ttulo3Car">
+    <w:name w:val="Título 3 Car"/>
+    <w:basedOn w:val="Fuentedeprrafopredeter"/>
+    <w:link w:val="Ttulo3"/>
     <w:uiPriority w:val="9"/>
     <w:semiHidden/>
     <w:rsid w:val="00CA0364"/>
@@ -32517,10 +33977,10 @@
       <w:szCs w:val="28"/>
     </w:rPr>
   </w:style>
-  <w:style w:type="character" w:customStyle="1" w:styleId="Heading4Char">
-    <w:name w:val="Heading 4 Char"/>
-    <w:basedOn w:val="DefaultParagraphFont"/>
-    <w:link w:val="Heading4"/>
+  <w:style w:type="character" w:customStyle="1" w:styleId="Ttulo4Car">
+    <w:name w:val="Título 4 Car"/>
+    <w:basedOn w:val="Fuentedeprrafopredeter"/>
+    <w:link w:val="Ttulo4"/>
     <w:uiPriority w:val="9"/>
     <w:semiHidden/>
     <w:rsid w:val="00CA0364"/>
@@ -32531,10 +33991,10 @@
       <w:color w:val="0F4761" w:themeColor="accent1" w:themeShade="BF"/>
     </w:rPr>
   </w:style>
-  <w:style w:type="character" w:customStyle="1" w:styleId="Heading5Char">
-    <w:name w:val="Heading 5 Char"/>
-    <w:basedOn w:val="DefaultParagraphFont"/>
-    <w:link w:val="Heading5"/>
+  <w:style w:type="character" w:customStyle="1" w:styleId="Ttulo5Car">
+    <w:name w:val="Título 5 Car"/>
+    <w:basedOn w:val="Fuentedeprrafopredeter"/>
+    <w:link w:val="Ttulo5"/>
     <w:uiPriority w:val="9"/>
     <w:semiHidden/>
     <w:rsid w:val="00CA0364"/>
@@ -32543,10 +34003,10 @@
       <w:color w:val="0F4761" w:themeColor="accent1" w:themeShade="BF"/>
     </w:rPr>
   </w:style>
-  <w:style w:type="character" w:customStyle="1" w:styleId="Heading6Char">
-    <w:name w:val="Heading 6 Char"/>
-    <w:basedOn w:val="DefaultParagraphFont"/>
-    <w:link w:val="Heading6"/>
+  <w:style w:type="character" w:customStyle="1" w:styleId="Ttulo6Car">
+    <w:name w:val="Título 6 Car"/>
+    <w:basedOn w:val="Fuentedeprrafopredeter"/>
+    <w:link w:val="Ttulo6"/>
     <w:uiPriority w:val="9"/>
     <w:semiHidden/>
     <w:rsid w:val="00CA0364"/>
@@ -32557,10 +34017,10 @@
       <w:color w:val="595959" w:themeColor="text1" w:themeTint="A6"/>
     </w:rPr>
   </w:style>
-  <w:style w:type="character" w:customStyle="1" w:styleId="Heading7Char">
-    <w:name w:val="Heading 7 Char"/>
-    <w:basedOn w:val="DefaultParagraphFont"/>
-    <w:link w:val="Heading7"/>
+  <w:style w:type="character" w:customStyle="1" w:styleId="Ttulo7Car">
+    <w:name w:val="Título 7 Car"/>
+    <w:basedOn w:val="Fuentedeprrafopredeter"/>
+    <w:link w:val="Ttulo7"/>
     <w:uiPriority w:val="9"/>
     <w:semiHidden/>
     <w:rsid w:val="00CA0364"/>
@@ -32569,10 +34029,10 @@
       <w:color w:val="595959" w:themeColor="text1" w:themeTint="A6"/>
     </w:rPr>
   </w:style>
-  <w:style w:type="character" w:customStyle="1" w:styleId="Heading8Char">
-    <w:name w:val="Heading 8 Char"/>
-    <w:basedOn w:val="DefaultParagraphFont"/>
-    <w:link w:val="Heading8"/>
+  <w:style w:type="character" w:customStyle="1" w:styleId="Ttulo8Car">
+    <w:name w:val="Título 8 Car"/>
+    <w:basedOn w:val="Fuentedeprrafopredeter"/>
+    <w:link w:val="Ttulo8"/>
     <w:uiPriority w:val="9"/>
     <w:semiHidden/>
     <w:rsid w:val="00CA0364"/>
@@ -32583,10 +34043,10 @@
       <w:color w:val="272727" w:themeColor="text1" w:themeTint="D8"/>
     </w:rPr>
   </w:style>
-  <w:style w:type="character" w:customStyle="1" w:styleId="Heading9Char">
-    <w:name w:val="Heading 9 Char"/>
-    <w:basedOn w:val="DefaultParagraphFont"/>
-    <w:link w:val="Heading9"/>
+  <w:style w:type="character" w:customStyle="1" w:styleId="Ttulo9Car">
+    <w:name w:val="Título 9 Car"/>
+    <w:basedOn w:val="Fuentedeprrafopredeter"/>
+    <w:link w:val="Ttulo9"/>
     <w:uiPriority w:val="9"/>
     <w:semiHidden/>
     <w:rsid w:val="00CA0364"/>
@@ -32595,11 +34055,11 @@
       <w:color w:val="272727" w:themeColor="text1" w:themeTint="D8"/>
     </w:rPr>
   </w:style>
-  <w:style w:type="paragraph" w:styleId="Title">
+  <w:style w:type="paragraph" w:styleId="Ttulo">
     <w:name w:val="Title"/>
     <w:basedOn w:val="Normal"/>
     <w:next w:val="Normal"/>
-    <w:link w:val="TitleChar"/>
+    <w:link w:val="TtuloCar"/>
     <w:uiPriority w:val="10"/>
     <w:qFormat/>
     <w:rsid w:val="00CA0364"/>
@@ -32615,10 +34075,10 @@
       <w:szCs w:val="56"/>
     </w:rPr>
   </w:style>
-  <w:style w:type="character" w:customStyle="1" w:styleId="TitleChar">
-    <w:name w:val="Title Char"/>
-    <w:basedOn w:val="DefaultParagraphFont"/>
-    <w:link w:val="Title"/>
+  <w:style w:type="character" w:customStyle="1" w:styleId="TtuloCar">
+    <w:name w:val="Título Car"/>
+    <w:basedOn w:val="Fuentedeprrafopredeter"/>
+    <w:link w:val="Ttulo"/>
     <w:uiPriority w:val="10"/>
     <w:rsid w:val="00CA0364"/>
     <w:rPr>
@@ -32629,11 +34089,11 @@
       <w:szCs w:val="56"/>
     </w:rPr>
   </w:style>
-  <w:style w:type="paragraph" w:styleId="Subtitle">
+  <w:style w:type="paragraph" w:styleId="Subttulo">
     <w:name w:val="Subtitle"/>
     <w:basedOn w:val="Normal"/>
     <w:next w:val="Normal"/>
-    <w:link w:val="SubtitleChar"/>
+    <w:link w:val="SubttuloCar"/>
     <w:uiPriority w:val="11"/>
     <w:qFormat/>
     <w:rsid w:val="00CA0364"/>
@@ -32650,10 +34110,10 @@
       <w:szCs w:val="28"/>
     </w:rPr>
   </w:style>
-  <w:style w:type="character" w:customStyle="1" w:styleId="SubtitleChar">
-    <w:name w:val="Subtitle Char"/>
-    <w:basedOn w:val="DefaultParagraphFont"/>
-    <w:link w:val="Subtitle"/>
+  <w:style w:type="character" w:customStyle="1" w:styleId="SubttuloCar">
+    <w:name w:val="Subtítulo Car"/>
+    <w:basedOn w:val="Fuentedeprrafopredeter"/>
+    <w:link w:val="Subttulo"/>
     <w:uiPriority w:val="11"/>
     <w:rsid w:val="00CA0364"/>
     <w:rPr>
@@ -32664,11 +34124,11 @@
       <w:szCs w:val="28"/>
     </w:rPr>
   </w:style>
-  <w:style w:type="paragraph" w:styleId="Quote">
+  <w:style w:type="paragraph" w:styleId="Cita">
     <w:name w:val="Quote"/>
     <w:basedOn w:val="Normal"/>
     <w:next w:val="Normal"/>
-    <w:link w:val="QuoteChar"/>
+    <w:link w:val="CitaCar"/>
     <w:uiPriority w:val="29"/>
     <w:qFormat/>
     <w:rsid w:val="00CA0364"/>
@@ -32682,10 +34142,10 @@
       <w:color w:val="404040" w:themeColor="text1" w:themeTint="BF"/>
     </w:rPr>
   </w:style>
-  <w:style w:type="character" w:customStyle="1" w:styleId="QuoteChar">
-    <w:name w:val="Quote Char"/>
-    <w:basedOn w:val="DefaultParagraphFont"/>
-    <w:link w:val="Quote"/>
+  <w:style w:type="character" w:customStyle="1" w:styleId="CitaCar">
+    <w:name w:val="Cita Car"/>
+    <w:basedOn w:val="Fuentedeprrafopredeter"/>
+    <w:link w:val="Cita"/>
     <w:uiPriority w:val="29"/>
     <w:rsid w:val="00CA0364"/>
     <w:rPr>
@@ -32694,7 +34154,7 @@
       <w:color w:val="404040" w:themeColor="text1" w:themeTint="BF"/>
     </w:rPr>
   </w:style>
-  <w:style w:type="paragraph" w:styleId="ListParagraph">
+  <w:style w:type="paragraph" w:styleId="Prrafodelista">
     <w:name w:val="List Paragraph"/>
     <w:basedOn w:val="Normal"/>
     <w:uiPriority w:val="34"/>
@@ -32705,9 +34165,9 @@
       <w:contextualSpacing/>
     </w:pPr>
   </w:style>
-  <w:style w:type="character" w:styleId="IntenseEmphasis">
+  <w:style w:type="character" w:styleId="nfasisintenso">
     <w:name w:val="Intense Emphasis"/>
-    <w:basedOn w:val="DefaultParagraphFont"/>
+    <w:basedOn w:val="Fuentedeprrafopredeter"/>
     <w:uiPriority w:val="21"/>
     <w:qFormat/>
     <w:rsid w:val="00CA0364"/>
@@ -32717,11 +34177,11 @@
       <w:color w:val="0F4761" w:themeColor="accent1" w:themeShade="BF"/>
     </w:rPr>
   </w:style>
-  <w:style w:type="paragraph" w:styleId="IntenseQuote">
+  <w:style w:type="paragraph" w:styleId="Citadestacada">
     <w:name w:val="Intense Quote"/>
     <w:basedOn w:val="Normal"/>
     <w:next w:val="Normal"/>
-    <w:link w:val="IntenseQuoteChar"/>
+    <w:link w:val="CitadestacadaCar"/>
     <w:uiPriority w:val="30"/>
     <w:qFormat/>
     <w:rsid w:val="00CA0364"/>
@@ -32740,10 +34200,10 @@
       <w:color w:val="0F4761" w:themeColor="accent1" w:themeShade="BF"/>
     </w:rPr>
   </w:style>
-  <w:style w:type="character" w:customStyle="1" w:styleId="IntenseQuoteChar">
-    <w:name w:val="Intense Quote Char"/>
-    <w:basedOn w:val="DefaultParagraphFont"/>
-    <w:link w:val="IntenseQuote"/>
+  <w:style w:type="character" w:customStyle="1" w:styleId="CitadestacadaCar">
+    <w:name w:val="Cita destacada Car"/>
+    <w:basedOn w:val="Fuentedeprrafopredeter"/>
+    <w:link w:val="Citadestacada"/>
     <w:uiPriority w:val="30"/>
     <w:rsid w:val="00CA0364"/>
     <w:rPr>
@@ -32752,9 +34212,9 @@
       <w:color w:val="0F4761" w:themeColor="accent1" w:themeShade="BF"/>
     </w:rPr>
   </w:style>
-  <w:style w:type="character" w:styleId="IntenseReference">
+  <w:style w:type="character" w:styleId="Referenciaintensa">
     <w:name w:val="Intense Reference"/>
-    <w:basedOn w:val="DefaultParagraphFont"/>
+    <w:basedOn w:val="Fuentedeprrafopredeter"/>
     <w:uiPriority w:val="32"/>
     <w:qFormat/>
     <w:rsid w:val="00CA0364"/>
@@ -32784,18 +34244,18 @@
   </w:style>
   <w:style w:type="character" w:customStyle="1" w:styleId="normaltextrun">
     <w:name w:val="normaltextrun"/>
-    <w:basedOn w:val="DefaultParagraphFont"/>
+    <w:basedOn w:val="Fuentedeprrafopredeter"/>
     <w:rsid w:val="00CA0364"/>
   </w:style>
   <w:style w:type="character" w:customStyle="1" w:styleId="eop">
     <w:name w:val="eop"/>
-    <w:basedOn w:val="DefaultParagraphFont"/>
+    <w:basedOn w:val="Fuentedeprrafopredeter"/>
     <w:rsid w:val="00CA0364"/>
   </w:style>
-  <w:style w:type="paragraph" w:styleId="Header">
+  <w:style w:type="paragraph" w:styleId="Encabezado">
     <w:name w:val="header"/>
     <w:basedOn w:val="Normal"/>
-    <w:link w:val="HeaderChar"/>
+    <w:link w:val="EncabezadoCar"/>
     <w:uiPriority w:val="99"/>
     <w:unhideWhenUsed/>
     <w:rsid w:val="00890CD6"/>
@@ -32807,20 +34267,20 @@
       <w:spacing w:after="0" w:line="240" w:lineRule="auto"/>
     </w:pPr>
   </w:style>
-  <w:style w:type="character" w:customStyle="1" w:styleId="HeaderChar">
-    <w:name w:val="Header Char"/>
-    <w:basedOn w:val="DefaultParagraphFont"/>
-    <w:link w:val="Header"/>
+  <w:style w:type="character" w:customStyle="1" w:styleId="EncabezadoCar">
+    <w:name w:val="Encabezado Car"/>
+    <w:basedOn w:val="Fuentedeprrafopredeter"/>
+    <w:link w:val="Encabezado"/>
     <w:uiPriority w:val="99"/>
     <w:rsid w:val="00890CD6"/>
     <w:rPr>
       <w:lang w:val="en-US"/>
     </w:rPr>
   </w:style>
-  <w:style w:type="paragraph" w:styleId="Footer">
+  <w:style w:type="paragraph" w:styleId="Piedepgina">
     <w:name w:val="footer"/>
     <w:basedOn w:val="Normal"/>
-    <w:link w:val="FooterChar"/>
+    <w:link w:val="PiedepginaCar"/>
     <w:uiPriority w:val="99"/>
     <w:unhideWhenUsed/>
     <w:rsid w:val="00890CD6"/>
@@ -32832,19 +34292,19 @@
       <w:spacing w:after="0" w:line="240" w:lineRule="auto"/>
     </w:pPr>
   </w:style>
-  <w:style w:type="character" w:customStyle="1" w:styleId="FooterChar">
-    <w:name w:val="Footer Char"/>
-    <w:basedOn w:val="DefaultParagraphFont"/>
-    <w:link w:val="Footer"/>
+  <w:style w:type="character" w:customStyle="1" w:styleId="PiedepginaCar">
+    <w:name w:val="Pie de página Car"/>
+    <w:basedOn w:val="Fuentedeprrafopredeter"/>
+    <w:link w:val="Piedepgina"/>
     <w:uiPriority w:val="99"/>
     <w:rsid w:val="00890CD6"/>
     <w:rPr>
       <w:lang w:val="en-US"/>
     </w:rPr>
   </w:style>
-  <w:style w:type="character" w:styleId="PlaceholderText">
+  <w:style w:type="character" w:styleId="Textodelmarcadordeposicin">
     <w:name w:val="Placeholder Text"/>
-    <w:basedOn w:val="DefaultParagraphFont"/>
+    <w:basedOn w:val="Fuentedeprrafopredeter"/>
     <w:uiPriority w:val="99"/>
     <w:semiHidden/>
     <w:rsid w:val="00017187"/>
@@ -33148,4 +34608,16 @@
     </a:ext>
   </a:extLst>
 </a:theme>
+</file>
+
+<file path=customXml/item1.xml><?xml version="1.0" encoding="utf-8"?>
+<b:Sources xmlns:b="http://schemas.openxmlformats.org/officeDocument/2006/bibliography" xmlns="http://schemas.openxmlformats.org/officeDocument/2006/bibliography" SelectedStyle="\APASixthEditionOfficeOnline.xsl" StyleName="APA" Version="6"/>
+</file>
+
+<file path=customXml/itemProps1.xml><?xml version="1.0" encoding="utf-8"?>
+<ds:datastoreItem xmlns:ds="http://schemas.openxmlformats.org/officeDocument/2006/customXml" ds:itemID="{DE1EE6C6-BCF0-427B-AC3D-EB933E44E834}">
+  <ds:schemaRefs>
+    <ds:schemaRef ds:uri="http://schemas.openxmlformats.org/officeDocument/2006/bibliography"/>
+  </ds:schemaRefs>
+</ds:datastoreItem>
 </file>
--- a/docs/Problem Analysis Request Management.docx
+++ b/docs/Problem Analysis Request Management.docx
@@ -1,6 +1,6 @@
 
 <file path=word/document.xml><?xml version="1.0" encoding="utf-8"?>
-<w:document xmlns:wpc="http://schemas.microsoft.com/office/word/2010/wordprocessingCanvas" xmlns:cx="http://schemas.microsoft.com/office/drawing/2014/chartex" xmlns:cx1="http://schemas.microsoft.com/office/drawing/2015/9/8/chartex" xmlns:cx2="http://schemas.microsoft.com/office/drawing/2015/10/21/chartex" xmlns:cx3="http://schemas.microsoft.com/office/drawing/2016/5/9/chartex" xmlns:cx4="http://schemas.microsoft.com/office/drawing/2016/5/10/chartex" xmlns:cx5="http://schemas.microsoft.com/office/drawing/2016/5/11/chartex" xmlns:cx6="http://schemas.microsoft.com/office/drawing/2016/5/12/chartex" xmlns:cx7="http://schemas.microsoft.com/office/drawing/2016/5/13/chartex" xmlns:cx8="http://schemas.microsoft.com/office/drawing/2016/5/14/chartex" xmlns:mc="http://schemas.openxmlformats.org/markup-compatibility/2006" xmlns:aink="http://schemas.microsoft.com/office/drawing/2016/ink" xmlns:am3d="http://schemas.microsoft.com/office/drawing/2017/model3d" xmlns:o="urn:schemas-microsoft-com:office:office" xmlns:r="http://schemas.openxmlformats.org/officeDocument/2006/relationships" xmlns:m="http://schemas.openxmlformats.org/officeDocument/2006/math" xmlns:v="urn:schemas-microsoft-com:vml" xmlns:wp14="http://schemas.microsoft.com/office/word/2010/wordprocessingDrawing" xmlns:wp="http://schemas.openxmlformats.org/drawingml/2006/wordprocessingDrawing" xmlns:w10="urn:schemas-microsoft-com:office:word" xmlns:w="http://schemas.openxmlformats.org/wordprocessingml/2006/main" xmlns:w14="http://schemas.microsoft.com/office/word/2010/wordml" xmlns:w15="http://schemas.microsoft.com/office/word/2012/wordml" xmlns:w16cex="http://schemas.microsoft.com/office/word/2018/wordml/cex" xmlns:w16cid="http://schemas.microsoft.com/office/word/2016/wordml/cid" xmlns:w16="http://schemas.microsoft.com/office/word/2018/wordml" xmlns:w16sdtdh="http://schemas.microsoft.com/office/word/2020/wordml/sdtdatahash" xmlns:w16se="http://schemas.microsoft.com/office/word/2015/wordml/symex" xmlns:wpg="http://schemas.microsoft.com/office/word/2010/wordprocessingGroup" xmlns:wpi="http://schemas.microsoft.com/office/word/2010/wordprocessingInk" xmlns:wne="http://schemas.microsoft.com/office/word/2006/wordml" xmlns:wps="http://schemas.microsoft.com/office/word/2010/wordprocessingShape" mc:Ignorable="w14 w15 w16se w16cid w16 w16cex w16sdtdh wp14">
+<w:document xmlns:wpc="http://schemas.microsoft.com/office/word/2010/wordprocessingCanvas" xmlns:cx="http://schemas.microsoft.com/office/drawing/2014/chartex" xmlns:cx1="http://schemas.microsoft.com/office/drawing/2015/9/8/chartex" xmlns:cx2="http://schemas.microsoft.com/office/drawing/2015/10/21/chartex" xmlns:cx3="http://schemas.microsoft.com/office/drawing/2016/5/9/chartex" xmlns:cx4="http://schemas.microsoft.com/office/drawing/2016/5/10/chartex" xmlns:cx5="http://schemas.microsoft.com/office/drawing/2016/5/11/chartex" xmlns:cx6="http://schemas.microsoft.com/office/drawing/2016/5/12/chartex" xmlns:cx7="http://schemas.microsoft.com/office/drawing/2016/5/13/chartex" xmlns:cx8="http://schemas.microsoft.com/office/drawing/2016/5/14/chartex" xmlns:mc="http://schemas.openxmlformats.org/markup-compatibility/2006" xmlns:aink="http://schemas.microsoft.com/office/drawing/2016/ink" xmlns:am3d="http://schemas.microsoft.com/office/drawing/2017/model3d" xmlns:o="urn:schemas-microsoft-com:office:office" xmlns:oel="http://schemas.microsoft.com/office/2019/extlst" xmlns:r="http://schemas.openxmlformats.org/officeDocument/2006/relationships" xmlns:m="http://schemas.openxmlformats.org/officeDocument/2006/math" xmlns:v="urn:schemas-microsoft-com:vml" xmlns:wp14="http://schemas.microsoft.com/office/word/2010/wordprocessingDrawing" xmlns:wp="http://schemas.openxmlformats.org/drawingml/2006/wordprocessingDrawing" xmlns:w10="urn:schemas-microsoft-com:office:word" xmlns:w="http://schemas.openxmlformats.org/wordprocessingml/2006/main" xmlns:w14="http://schemas.microsoft.com/office/word/2010/wordml" xmlns:w15="http://schemas.microsoft.com/office/word/2012/wordml" xmlns:w16cex="http://schemas.microsoft.com/office/word/2018/wordml/cex" xmlns:w16cid="http://schemas.microsoft.com/office/word/2016/wordml/cid" xmlns:w16="http://schemas.microsoft.com/office/word/2018/wordml" xmlns:w16du="http://schemas.microsoft.com/office/word/2023/wordml/word16du" xmlns:w16sdtdh="http://schemas.microsoft.com/office/word/2020/wordml/sdtdatahash" xmlns:w16se="http://schemas.microsoft.com/office/word/2015/wordml/symex" xmlns:wpg="http://schemas.microsoft.com/office/word/2010/wordprocessingGroup" xmlns:wpi="http://schemas.microsoft.com/office/word/2010/wordprocessingInk" xmlns:wne="http://schemas.microsoft.com/office/word/2006/wordml" xmlns:wps="http://schemas.microsoft.com/office/word/2010/wordprocessingShape" mc:Ignorable="w14 w15 w16se w16cid w16 w16cex w16sdtdh w16du wp14">
   <w:body>
     <w:p>
       <w:pPr>
@@ -121,7 +121,7 @@
           </w:tcPr>
           <w:p>
             <w:pPr>
-              <w:pStyle w:val="Prrafodelista"/>
+              <w:pStyle w:val="ListParagraph"/>
               <w:numPr>
                 <w:ilvl w:val="0"/>
                 <w:numId w:val="1"/>
@@ -234,7 +234,7 @@
           </w:tcPr>
           <w:p>
             <w:pPr>
-              <w:pStyle w:val="Prrafodelista"/>
+              <w:pStyle w:val="ListParagraph"/>
               <w:numPr>
                 <w:ilvl w:val="0"/>
                 <w:numId w:val="1"/>
@@ -284,7 +284,7 @@
           </w:p>
           <w:p>
             <w:pPr>
-              <w:pStyle w:val="Prrafodelista"/>
+              <w:pStyle w:val="ListParagraph"/>
               <w:numPr>
                 <w:ilvl w:val="0"/>
                 <w:numId w:val="1"/>
@@ -996,7 +996,7 @@
           </w:tcPr>
           <w:p>
             <w:pPr>
-              <w:pStyle w:val="Prrafodelista"/>
+              <w:pStyle w:val="ListParagraph"/>
               <w:numPr>
                 <w:ilvl w:val="0"/>
                 <w:numId w:val="1"/>
@@ -1087,7 +1087,7 @@
           </w:p>
           <w:p>
             <w:pPr>
-              <w:pStyle w:val="Prrafodelista"/>
+              <w:pStyle w:val="ListParagraph"/>
               <w:numPr>
                 <w:ilvl w:val="0"/>
                 <w:numId w:val="1"/>
@@ -1147,7 +1147,7 @@
           </w:p>
           <w:p>
             <w:pPr>
-              <w:pStyle w:val="Prrafodelista"/>
+              <w:pStyle w:val="ListParagraph"/>
               <w:numPr>
                 <w:ilvl w:val="0"/>
                 <w:numId w:val="1"/>
@@ -1240,7 +1240,7 @@
           </w:tcPr>
           <w:p>
             <w:pPr>
-              <w:pStyle w:val="Prrafodelista"/>
+              <w:pStyle w:val="ListParagraph"/>
               <w:numPr>
                 <w:ilvl w:val="0"/>
                 <w:numId w:val="1"/>
@@ -1268,7 +1268,7 @@
           </w:p>
           <w:p>
             <w:pPr>
-              <w:pStyle w:val="Prrafodelista"/>
+              <w:pStyle w:val="ListParagraph"/>
               <w:numPr>
                 <w:ilvl w:val="0"/>
                 <w:numId w:val="1"/>
@@ -1296,7 +1296,7 @@
           </w:p>
           <w:p>
             <w:pPr>
-              <w:pStyle w:val="Prrafodelista"/>
+              <w:pStyle w:val="ListParagraph"/>
               <w:numPr>
                 <w:ilvl w:val="0"/>
                 <w:numId w:val="1"/>
@@ -1928,7 +1928,7 @@
           </w:tcPr>
           <w:p>
             <w:pPr>
-              <w:pStyle w:val="Prrafodelista"/>
+              <w:pStyle w:val="ListParagraph"/>
               <w:numPr>
                 <w:ilvl w:val="0"/>
                 <w:numId w:val="5"/>
@@ -1953,7 +1953,7 @@
           </w:p>
           <w:p>
             <w:pPr>
-              <w:pStyle w:val="Prrafodelista"/>
+              <w:pStyle w:val="ListParagraph"/>
               <w:numPr>
                 <w:ilvl w:val="1"/>
                 <w:numId w:val="5"/>
@@ -1978,7 +1978,7 @@
           </w:p>
           <w:p>
             <w:pPr>
-              <w:pStyle w:val="Prrafodelista"/>
+              <w:pStyle w:val="ListParagraph"/>
               <w:numPr>
                 <w:ilvl w:val="1"/>
                 <w:numId w:val="5"/>
@@ -2003,7 +2003,7 @@
           </w:p>
           <w:p>
             <w:pPr>
-              <w:pStyle w:val="Prrafodelista"/>
+              <w:pStyle w:val="ListParagraph"/>
               <w:numPr>
                 <w:ilvl w:val="0"/>
                 <w:numId w:val="5"/>
@@ -2147,7 +2147,7 @@
           </w:tcPr>
           <w:p>
             <w:pPr>
-              <w:pStyle w:val="Prrafodelista"/>
+              <w:pStyle w:val="ListParagraph"/>
               <w:numPr>
                 <w:ilvl w:val="0"/>
                 <w:numId w:val="5"/>
@@ -2289,7 +2289,7 @@
           </w:tcPr>
           <w:p>
             <w:pPr>
-              <w:pStyle w:val="Prrafodelista"/>
+              <w:pStyle w:val="ListParagraph"/>
               <w:numPr>
                 <w:ilvl w:val="0"/>
                 <w:numId w:val="5"/>
@@ -2431,7 +2431,7 @@
           </w:tcPr>
           <w:p>
             <w:pPr>
-              <w:pStyle w:val="Prrafodelista"/>
+              <w:pStyle w:val="ListParagraph"/>
               <w:numPr>
                 <w:ilvl w:val="0"/>
                 <w:numId w:val="5"/>
@@ -2573,7 +2573,7 @@
           </w:tcPr>
           <w:p>
             <w:pPr>
-              <w:pStyle w:val="Prrafodelista"/>
+              <w:pStyle w:val="ListParagraph"/>
               <w:numPr>
                 <w:ilvl w:val="0"/>
                 <w:numId w:val="5"/>
@@ -4205,7 +4205,7 @@
           </w:tcPr>
           <w:p>
             <w:pPr>
-              <w:pStyle w:val="Prrafodelista"/>
+              <w:pStyle w:val="ListParagraph"/>
               <w:numPr>
                 <w:ilvl w:val="0"/>
                 <w:numId w:val="2"/>
@@ -4347,7 +4347,7 @@
           </w:tcPr>
           <w:p>
             <w:pPr>
-              <w:pStyle w:val="Prrafodelista"/>
+              <w:pStyle w:val="ListParagraph"/>
               <w:numPr>
                 <w:ilvl w:val="0"/>
                 <w:numId w:val="2"/>
@@ -4382,7 +4382,7 @@
           </w:p>
           <w:p>
             <w:pPr>
-              <w:pStyle w:val="Prrafodelista"/>
+              <w:pStyle w:val="ListParagraph"/>
               <w:numPr>
                 <w:ilvl w:val="0"/>
                 <w:numId w:val="2"/>
@@ -4524,7 +4524,7 @@
           </w:tcPr>
           <w:p>
             <w:pPr>
-              <w:pStyle w:val="Prrafodelista"/>
+              <w:pStyle w:val="ListParagraph"/>
               <w:numPr>
                 <w:ilvl w:val="0"/>
                 <w:numId w:val="2"/>
@@ -4666,7 +4666,7 @@
           </w:tcPr>
           <w:p>
             <w:pPr>
-              <w:pStyle w:val="Prrafodelista"/>
+              <w:pStyle w:val="ListParagraph"/>
               <w:numPr>
                 <w:ilvl w:val="0"/>
                 <w:numId w:val="2"/>
@@ -4806,7 +4806,16 @@
                 <w:lang w:eastAsia="es-CO"/>
                 <w14:ligatures w14:val="none"/>
               </w:rPr>
-              <w:t xml:space="preserve"> and a responsible collaborator. The responsible collaborator should be selected from a menu displaying the names of the registered collaborators. </w:t>
+              <w:t xml:space="preserve"> and a responsible collaborator. </w:t>
+            </w:r>
+            <w:r>
+              <w:rPr>
+                <w:rFonts w:ascii="Arial" w:eastAsia="Times New Roman" w:hAnsi="Arial" w:cs="Arial"/>
+                <w:kern w:val="0"/>
+                <w:lang w:eastAsia="es-CO"/>
+                <w14:ligatures w14:val="none"/>
+              </w:rPr>
+              <w:t xml:space="preserve">Before letting the user enter the entire information, it will check that there is at least one collaborator to associate to the department. </w:t>
             </w:r>
             <w:r>
               <w:rPr>
@@ -4824,34 +4833,25 @@
                 <w:lang w:eastAsia="es-CO"/>
                 <w14:ligatures w14:val="none"/>
               </w:rPr>
-              <w:t xml:space="preserve">Afterwards, the program will check if the Department </w:t>
-            </w:r>
-            <w:r>
-              <w:rPr>
-                <w:rFonts w:ascii="Arial" w:eastAsia="Times New Roman" w:hAnsi="Arial" w:cs="Arial"/>
-                <w:kern w:val="0"/>
-                <w:lang w:eastAsia="es-CO"/>
-                <w14:ligatures w14:val="none"/>
-              </w:rPr>
-              <w:t>has</w:t>
-            </w:r>
-            <w:r>
-              <w:rPr>
-                <w:rFonts w:ascii="Arial" w:eastAsia="Times New Roman" w:hAnsi="Arial" w:cs="Arial"/>
-                <w:kern w:val="0"/>
-                <w:lang w:eastAsia="es-CO"/>
-                <w14:ligatures w14:val="none"/>
-              </w:rPr>
-              <w:t xml:space="preserve"> already been registered before, dis</w:t>
-            </w:r>
-            <w:r>
-              <w:rPr>
-                <w:rFonts w:ascii="Arial" w:eastAsia="Times New Roman" w:hAnsi="Arial" w:cs="Arial"/>
-                <w:kern w:val="0"/>
-                <w:lang w:eastAsia="es-CO"/>
-                <w14:ligatures w14:val="none"/>
-              </w:rPr>
-              <w:t>playing a “duplicate” message in case it had been done. If any other additional errors occur an invalid, incorrect information or general error message will be printed.</w:t>
+              <w:t xml:space="preserve">Then the system will ask for the code to check for any duplicates, and if there is another department with the same internal code, a “duplicate” message will be printed instead. On the other hand, if both filters are passed, the user will be able to enter the rest of the information of the department. </w:t>
+            </w:r>
+            <w:r>
+              <w:rPr>
+                <w:rFonts w:ascii="Arial" w:eastAsia="Times New Roman" w:hAnsi="Arial" w:cs="Arial"/>
+                <w:kern w:val="0"/>
+                <w:lang w:eastAsia="es-CO"/>
+                <w14:ligatures w14:val="none"/>
+              </w:rPr>
+              <w:t xml:space="preserve">The responsible collaborator should be selected from a menu displaying the names of the registered collaborators. </w:t>
+            </w:r>
+            <w:r>
+              <w:rPr>
+                <w:rFonts w:ascii="Arial" w:eastAsia="Times New Roman" w:hAnsi="Arial" w:cs="Arial"/>
+                <w:kern w:val="0"/>
+                <w:lang w:eastAsia="es-CO"/>
+                <w14:ligatures w14:val="none"/>
+              </w:rPr>
+              <w:t>If any other additional errors occur an invalid, incorrect information or general error message will be printed.</w:t>
             </w:r>
           </w:p>
         </w:tc>
@@ -5629,7 +5629,17 @@
                 <w:lang w:eastAsia="es-CO"/>
                 <w14:ligatures w14:val="none"/>
               </w:rPr>
-              <w:t xml:space="preserve">the function to work correctly </w:t>
+              <w:t xml:space="preserve">the </w:t>
+            </w:r>
+            <w:r>
+              <w:rPr>
+                <w:rFonts w:ascii="Arial" w:eastAsia="Times New Roman" w:hAnsi="Arial" w:cs="Arial"/>
+                <w:kern w:val="0"/>
+                <w:lang w:eastAsia="es-CO"/>
+                <w14:ligatures w14:val="none"/>
+              </w:rPr>
+              <w:lastRenderedPageBreak/>
+              <w:t xml:space="preserve">function to work correctly </w:t>
             </w:r>
             <w:r>
               <w:rPr>
@@ -6450,7 +6460,7 @@
           </w:tcPr>
           <w:p>
             <w:pPr>
-              <w:pStyle w:val="Prrafodelista"/>
+              <w:pStyle w:val="ListParagraph"/>
               <w:numPr>
                 <w:ilvl w:val="0"/>
                 <w:numId w:val="2"/>
@@ -6592,7 +6602,7 @@
           </w:tcPr>
           <w:p>
             <w:pPr>
-              <w:pStyle w:val="Prrafodelista"/>
+              <w:pStyle w:val="ListParagraph"/>
               <w:numPr>
                 <w:ilvl w:val="0"/>
                 <w:numId w:val="2"/>
@@ -6734,7 +6744,7 @@
           </w:tcPr>
           <w:p>
             <w:pPr>
-              <w:pStyle w:val="Prrafodelista"/>
+              <w:pStyle w:val="ListParagraph"/>
               <w:numPr>
                 <w:ilvl w:val="0"/>
                 <w:numId w:val="2"/>
@@ -6759,7 +6769,7 @@
           </w:p>
           <w:p>
             <w:pPr>
-              <w:pStyle w:val="Prrafodelista"/>
+              <w:pStyle w:val="ListParagraph"/>
               <w:numPr>
                 <w:ilvl w:val="0"/>
                 <w:numId w:val="2"/>
@@ -6779,6 +6789,7 @@
                 <w:lang w:eastAsia="es-CO"/>
                 <w14:ligatures w14:val="none"/>
               </w:rPr>
+              <w:lastRenderedPageBreak/>
               <w:t>Mandatory</w:t>
             </w:r>
           </w:p>
@@ -6825,6 +6836,7 @@
                 <w:lang w:eastAsia="es-CO"/>
                 <w14:ligatures w14:val="none"/>
               </w:rPr>
+              <w:lastRenderedPageBreak/>
               <w:t>Results or postcondition</w:t>
             </w:r>
           </w:p>
@@ -6881,17 +6893,7 @@
                 <w:lang w:eastAsia="es-CO"/>
                 <w14:ligatures w14:val="none"/>
               </w:rPr>
-              <w:t xml:space="preserve"> and the collaborator (selected from a small </w:t>
-            </w:r>
-            <w:r>
-              <w:rPr>
-                <w:rFonts w:ascii="Arial" w:eastAsia="Times New Roman" w:hAnsi="Arial" w:cs="Arial"/>
-                <w:kern w:val="0"/>
-                <w:lang w:eastAsia="es-CO"/>
-                <w14:ligatures w14:val="none"/>
-              </w:rPr>
-              <w:lastRenderedPageBreak/>
-              <w:t xml:space="preserve">menu displaying the names of the preregistered collaborators with an assigned department). </w:t>
+              <w:t xml:space="preserve"> and the collaborator (selected from a small menu displaying the names of the preregistered collaborators with an assigned department). </w:t>
             </w:r>
             <w:r>
               <w:rPr>
@@ -7000,7 +7002,6 @@
                 <w:lang w:eastAsia="es-CO"/>
                 <w14:ligatures w14:val="none"/>
               </w:rPr>
-              <w:lastRenderedPageBreak/>
               <w:t>Outputs</w:t>
             </w:r>
           </w:p>
@@ -7751,7 +7752,17 @@
                 <w:lang w:eastAsia="es-CO"/>
                 <w14:ligatures w14:val="none"/>
               </w:rPr>
-              <w:t xml:space="preserve">the function to work correctly </w:t>
+              <w:t xml:space="preserve">the function to work </w:t>
+            </w:r>
+            <w:r>
+              <w:rPr>
+                <w:rFonts w:ascii="Arial" w:eastAsia="Times New Roman" w:hAnsi="Arial" w:cs="Arial"/>
+                <w:kern w:val="0"/>
+                <w:lang w:eastAsia="es-CO"/>
+                <w14:ligatures w14:val="none"/>
+              </w:rPr>
+              <w:lastRenderedPageBreak/>
+              <w:t xml:space="preserve">correctly </w:t>
             </w:r>
             <w:r>
               <w:rPr>
@@ -7898,17 +7909,7 @@
                 <w:lang w:eastAsia="es-CO"/>
                 <w14:ligatures w14:val="none"/>
               </w:rPr>
-              <w:t xml:space="preserve">A message stating that not all the mandatory fields </w:t>
-            </w:r>
-            <w:r>
-              <w:rPr>
-                <w:rFonts w:ascii="Arial" w:eastAsia="Times New Roman" w:hAnsi="Arial" w:cs="Arial"/>
-                <w:kern w:val="0"/>
-                <w:lang w:eastAsia="es-CO"/>
-                <w14:ligatures w14:val="none"/>
-              </w:rPr>
-              <w:lastRenderedPageBreak/>
-              <w:t>where filled will be printed.</w:t>
+              <w:t>A message stating that not all the mandatory fields where filled will be printed.</w:t>
             </w:r>
           </w:p>
         </w:tc>
@@ -8655,7 +8656,7 @@
           </w:tcPr>
           <w:p>
             <w:pPr>
-              <w:pStyle w:val="Prrafodelista"/>
+              <w:pStyle w:val="ListParagraph"/>
               <w:numPr>
                 <w:ilvl w:val="0"/>
                 <w:numId w:val="2"/>
@@ -8680,7 +8681,7 @@
           </w:p>
           <w:p>
             <w:pPr>
-              <w:pStyle w:val="Prrafodelista"/>
+              <w:pStyle w:val="ListParagraph"/>
               <w:numPr>
                 <w:ilvl w:val="0"/>
                 <w:numId w:val="2"/>
@@ -8822,7 +8823,7 @@
           </w:tcPr>
           <w:p>
             <w:pPr>
-              <w:pStyle w:val="Prrafodelista"/>
+              <w:pStyle w:val="ListParagraph"/>
               <w:numPr>
                 <w:ilvl w:val="0"/>
                 <w:numId w:val="2"/>
@@ -8847,7 +8848,7 @@
           </w:p>
           <w:p>
             <w:pPr>
-              <w:pStyle w:val="Prrafodelista"/>
+              <w:pStyle w:val="ListParagraph"/>
               <w:numPr>
                 <w:ilvl w:val="1"/>
                 <w:numId w:val="2"/>
@@ -8872,7 +8873,7 @@
           </w:p>
           <w:p>
             <w:pPr>
-              <w:pStyle w:val="Prrafodelista"/>
+              <w:pStyle w:val="ListParagraph"/>
               <w:numPr>
                 <w:ilvl w:val="1"/>
                 <w:numId w:val="2"/>
@@ -8897,7 +8898,7 @@
           </w:p>
           <w:p>
             <w:pPr>
-              <w:pStyle w:val="Prrafodelista"/>
+              <w:pStyle w:val="ListParagraph"/>
               <w:numPr>
                 <w:ilvl w:val="1"/>
                 <w:numId w:val="2"/>
@@ -8922,7 +8923,7 @@
           </w:p>
           <w:p>
             <w:pPr>
-              <w:pStyle w:val="Prrafodelista"/>
+              <w:pStyle w:val="ListParagraph"/>
               <w:numPr>
                 <w:ilvl w:val="0"/>
                 <w:numId w:val="2"/>
@@ -8988,6 +8989,7 @@
                 <w:lang w:eastAsia="es-CO"/>
                 <w14:ligatures w14:val="none"/>
               </w:rPr>
+              <w:lastRenderedPageBreak/>
               <w:t>Results or postcondition</w:t>
             </w:r>
           </w:p>
@@ -9071,17 +9073,7 @@
                 <w:lang w:eastAsia="es-CO"/>
                 <w14:ligatures w14:val="none"/>
               </w:rPr>
-              <w:t xml:space="preserve"> possible options for </w:t>
-            </w:r>
-            <w:r>
-              <w:rPr>
-                <w:rFonts w:ascii="Arial" w:eastAsia="Times New Roman" w:hAnsi="Arial" w:cs="Arial"/>
-                <w:kern w:val="0"/>
-                <w:lang w:eastAsia="es-CO"/>
-                <w14:ligatures w14:val="none"/>
-              </w:rPr>
-              <w:lastRenderedPageBreak/>
-              <w:t xml:space="preserve">status change will appear so that the user can select one of the </w:t>
+              <w:t xml:space="preserve"> possible options for status change will appear so that the user can select one of the </w:t>
             </w:r>
             <w:r>
               <w:rPr>
@@ -9163,7 +9155,6 @@
                 <w:lang w:eastAsia="es-CO"/>
                 <w14:ligatures w14:val="none"/>
               </w:rPr>
-              <w:lastRenderedPageBreak/>
               <w:t>Outputs</w:t>
             </w:r>
           </w:p>
@@ -10260,7 +10251,7 @@
                 <w:lang w:eastAsia="es-CO"/>
                 <w14:ligatures w14:val="none"/>
               </w:rPr>
-              <w:t xml:space="preserve">project along with mandatory details, including the name of the associated accepted request, priority level, project leader, impacted community, and project type. Menus are presented for selecting an accepted request, project leader (from preexisting collaborators), impacted community, and project type. If there's no accepted request or registered collaborator from the DTI, a message directs the user to enter the required information. In case of a duplicate project name, a "duplicate" message is displayed. Upon </w:t>
+              <w:t xml:space="preserve">project along with mandatory details, including the name of the associated accepted request, priority level, project leader, impacted community, and project type. Menus are </w:t>
             </w:r>
             <w:r>
               <w:rPr>
@@ -10270,7 +10261,7 @@
                 <w14:ligatures w14:val="none"/>
               </w:rPr>
               <w:lastRenderedPageBreak/>
-              <w:t>successful validation, the system g</w:t>
+              <w:t>presented for selecting an accepted request, project leader (from preexisting collaborators), impacted community, and project type. If there's no accepted request or registered collaborator from the DTI, a message directs the user to enter the required information. In case of a duplicate project name, a "duplicate" message is displayed. Upon successful validation, the system g</w:t>
             </w:r>
             <w:r>
               <w:rPr>
@@ -10600,7 +10591,7 @@
           </w:tcPr>
           <w:p>
             <w:pPr>
-              <w:pStyle w:val="Prrafodelista"/>
+              <w:pStyle w:val="ListParagraph"/>
               <w:numPr>
                 <w:ilvl w:val="0"/>
                 <w:numId w:val="2"/>
@@ -10625,7 +10616,7 @@
           </w:p>
           <w:p>
             <w:pPr>
-              <w:pStyle w:val="Prrafodelista"/>
+              <w:pStyle w:val="ListParagraph"/>
               <w:numPr>
                 <w:ilvl w:val="0"/>
                 <w:numId w:val="2"/>
@@ -10767,7 +10758,7 @@
           </w:tcPr>
           <w:p>
             <w:pPr>
-              <w:pStyle w:val="Prrafodelista"/>
+              <w:pStyle w:val="ListParagraph"/>
               <w:numPr>
                 <w:ilvl w:val="0"/>
                 <w:numId w:val="2"/>
@@ -10792,7 +10783,7 @@
           </w:p>
           <w:p>
             <w:pPr>
-              <w:pStyle w:val="Prrafodelista"/>
+              <w:pStyle w:val="ListParagraph"/>
               <w:numPr>
                 <w:ilvl w:val="1"/>
                 <w:numId w:val="2"/>
@@ -10817,7 +10808,7 @@
           </w:p>
           <w:p>
             <w:pPr>
-              <w:pStyle w:val="Prrafodelista"/>
+              <w:pStyle w:val="ListParagraph"/>
               <w:numPr>
                 <w:ilvl w:val="1"/>
                 <w:numId w:val="2"/>
@@ -10842,7 +10833,7 @@
           </w:p>
           <w:p>
             <w:pPr>
-              <w:pStyle w:val="Prrafodelista"/>
+              <w:pStyle w:val="ListParagraph"/>
               <w:numPr>
                 <w:ilvl w:val="1"/>
                 <w:numId w:val="2"/>
@@ -10867,7 +10858,7 @@
           </w:p>
           <w:p>
             <w:pPr>
-              <w:pStyle w:val="Prrafodelista"/>
+              <w:pStyle w:val="ListParagraph"/>
               <w:numPr>
                 <w:ilvl w:val="1"/>
                 <w:numId w:val="2"/>
@@ -10892,7 +10883,7 @@
           </w:p>
           <w:p>
             <w:pPr>
-              <w:pStyle w:val="Prrafodelista"/>
+              <w:pStyle w:val="ListParagraph"/>
               <w:numPr>
                 <w:ilvl w:val="0"/>
                 <w:numId w:val="2"/>
@@ -11034,7 +11025,7 @@
           </w:tcPr>
           <w:p>
             <w:pPr>
-              <w:pStyle w:val="Prrafodelista"/>
+              <w:pStyle w:val="ListParagraph"/>
               <w:numPr>
                 <w:ilvl w:val="0"/>
                 <w:numId w:val="2"/>
@@ -11068,7 +11059,7 @@
           </w:p>
           <w:p>
             <w:pPr>
-              <w:pStyle w:val="Prrafodelista"/>
+              <w:pStyle w:val="ListParagraph"/>
               <w:numPr>
                 <w:ilvl w:val="0"/>
                 <w:numId w:val="2"/>
@@ -11210,7 +11201,7 @@
           </w:tcPr>
           <w:p>
             <w:pPr>
-              <w:pStyle w:val="Prrafodelista"/>
+              <w:pStyle w:val="ListParagraph"/>
               <w:numPr>
                 <w:ilvl w:val="0"/>
                 <w:numId w:val="2"/>
@@ -11352,7 +11343,7 @@
           </w:tcPr>
           <w:p>
             <w:pPr>
-              <w:pStyle w:val="Prrafodelista"/>
+              <w:pStyle w:val="ListParagraph"/>
               <w:numPr>
                 <w:ilvl w:val="0"/>
                 <w:numId w:val="2"/>
@@ -11395,7 +11386,7 @@
           </w:p>
           <w:p>
             <w:pPr>
-              <w:pStyle w:val="Prrafodelista"/>
+              <w:pStyle w:val="ListParagraph"/>
               <w:numPr>
                 <w:ilvl w:val="1"/>
                 <w:numId w:val="2"/>
@@ -11420,7 +11411,7 @@
           </w:p>
           <w:p>
             <w:pPr>
-              <w:pStyle w:val="Prrafodelista"/>
+              <w:pStyle w:val="ListParagraph"/>
               <w:numPr>
                 <w:ilvl w:val="1"/>
                 <w:numId w:val="2"/>
@@ -11445,7 +11436,7 @@
           </w:p>
           <w:p>
             <w:pPr>
-              <w:pStyle w:val="Prrafodelista"/>
+              <w:pStyle w:val="ListParagraph"/>
               <w:numPr>
                 <w:ilvl w:val="1"/>
                 <w:numId w:val="2"/>
@@ -11470,7 +11461,7 @@
           </w:p>
           <w:p>
             <w:pPr>
-              <w:pStyle w:val="Prrafodelista"/>
+              <w:pStyle w:val="ListParagraph"/>
               <w:numPr>
                 <w:ilvl w:val="0"/>
                 <w:numId w:val="2"/>
@@ -11490,6 +11481,7 @@
                 <w:lang w:eastAsia="es-CO"/>
                 <w14:ligatures w14:val="none"/>
               </w:rPr>
+              <w:lastRenderedPageBreak/>
               <w:t>Mandatory</w:t>
             </w:r>
           </w:p>
@@ -11612,7 +11604,7 @@
           </w:tcPr>
           <w:p>
             <w:pPr>
-              <w:pStyle w:val="Prrafodelista"/>
+              <w:pStyle w:val="ListParagraph"/>
               <w:numPr>
                 <w:ilvl w:val="0"/>
                 <w:numId w:val="2"/>
@@ -11637,7 +11629,7 @@
           </w:p>
           <w:p>
             <w:pPr>
-              <w:pStyle w:val="Prrafodelista"/>
+              <w:pStyle w:val="ListParagraph"/>
               <w:numPr>
                 <w:ilvl w:val="1"/>
                 <w:numId w:val="2"/>
@@ -11657,13 +11649,12 @@
                 <w:lang w:eastAsia="es-CO"/>
                 <w14:ligatures w14:val="none"/>
               </w:rPr>
-              <w:lastRenderedPageBreak/>
               <w:t>Standardization</w:t>
             </w:r>
           </w:p>
           <w:p>
             <w:pPr>
-              <w:pStyle w:val="Prrafodelista"/>
+              <w:pStyle w:val="ListParagraph"/>
               <w:numPr>
                 <w:ilvl w:val="1"/>
                 <w:numId w:val="2"/>
@@ -11688,7 +11679,7 @@
           </w:p>
           <w:p>
             <w:pPr>
-              <w:pStyle w:val="Prrafodelista"/>
+              <w:pStyle w:val="ListParagraph"/>
               <w:numPr>
                 <w:ilvl w:val="1"/>
                 <w:numId w:val="2"/>
@@ -11713,7 +11704,7 @@
           </w:p>
           <w:p>
             <w:pPr>
-              <w:pStyle w:val="Prrafodelista"/>
+              <w:pStyle w:val="ListParagraph"/>
               <w:numPr>
                 <w:ilvl w:val="0"/>
                 <w:numId w:val="2"/>
@@ -11779,7 +11770,6 @@
                 <w:lang w:eastAsia="es-CO"/>
                 <w14:ligatures w14:val="none"/>
               </w:rPr>
-              <w:lastRenderedPageBreak/>
               <w:t>Results or postcondition</w:t>
             </w:r>
           </w:p>
@@ -12860,7 +12850,17 @@
                 <w:lang w:eastAsia="es-CO"/>
                 <w14:ligatures w14:val="none"/>
               </w:rPr>
-              <w:t xml:space="preserve">A message stating there was an error of unknown cause that didn't allow </w:t>
+              <w:t xml:space="preserve">A message stating there was an error of unknown cause </w:t>
+            </w:r>
+            <w:r>
+              <w:rPr>
+                <w:rFonts w:ascii="Arial" w:eastAsia="Times New Roman" w:hAnsi="Arial" w:cs="Arial"/>
+                <w:kern w:val="0"/>
+                <w:lang w:eastAsia="es-CO"/>
+                <w14:ligatures w14:val="none"/>
+              </w:rPr>
+              <w:lastRenderedPageBreak/>
+              <w:t xml:space="preserve">that didn't allow </w:t>
             </w:r>
             <w:r>
               <w:rPr>
@@ -13646,7 +13646,7 @@
           </w:tcPr>
           <w:p>
             <w:pPr>
-              <w:pStyle w:val="Prrafodelista"/>
+              <w:pStyle w:val="ListParagraph"/>
               <w:numPr>
                 <w:ilvl w:val="0"/>
                 <w:numId w:val="2"/>
@@ -13671,7 +13671,7 @@
           </w:p>
           <w:p>
             <w:pPr>
-              <w:pStyle w:val="Prrafodelista"/>
+              <w:pStyle w:val="ListParagraph"/>
               <w:numPr>
                 <w:ilvl w:val="0"/>
                 <w:numId w:val="2"/>
@@ -13813,7 +13813,7 @@
           </w:tcPr>
           <w:p>
             <w:pPr>
-              <w:pStyle w:val="Prrafodelista"/>
+              <w:pStyle w:val="ListParagraph"/>
               <w:numPr>
                 <w:ilvl w:val="0"/>
                 <w:numId w:val="2"/>
@@ -13838,7 +13838,7 @@
           </w:p>
           <w:p>
             <w:pPr>
-              <w:pStyle w:val="Prrafodelista"/>
+              <w:pStyle w:val="ListParagraph"/>
               <w:numPr>
                 <w:ilvl w:val="1"/>
                 <w:numId w:val="2"/>
@@ -13863,7 +13863,7 @@
           </w:p>
           <w:p>
             <w:pPr>
-              <w:pStyle w:val="Prrafodelista"/>
+              <w:pStyle w:val="ListParagraph"/>
               <w:numPr>
                 <w:ilvl w:val="1"/>
                 <w:numId w:val="2"/>
@@ -13888,7 +13888,7 @@
           </w:p>
           <w:p>
             <w:pPr>
-              <w:pStyle w:val="Prrafodelista"/>
+              <w:pStyle w:val="ListParagraph"/>
               <w:numPr>
                 <w:ilvl w:val="1"/>
                 <w:numId w:val="2"/>
@@ -13913,7 +13913,7 @@
           </w:p>
           <w:p>
             <w:pPr>
-              <w:pStyle w:val="Prrafodelista"/>
+              <w:pStyle w:val="ListParagraph"/>
               <w:numPr>
                 <w:ilvl w:val="1"/>
                 <w:numId w:val="2"/>
@@ -13938,7 +13938,7 @@
           </w:p>
           <w:p>
             <w:pPr>
-              <w:pStyle w:val="Prrafodelista"/>
+              <w:pStyle w:val="ListParagraph"/>
               <w:numPr>
                 <w:ilvl w:val="0"/>
                 <w:numId w:val="2"/>
@@ -14080,7 +14080,7 @@
           </w:tcPr>
           <w:p>
             <w:pPr>
-              <w:pStyle w:val="Prrafodelista"/>
+              <w:pStyle w:val="ListParagraph"/>
               <w:numPr>
                 <w:ilvl w:val="0"/>
                 <w:numId w:val="2"/>
@@ -14100,22 +14100,12 @@
                 <w:lang w:eastAsia="es-CO"/>
                 <w14:ligatures w14:val="none"/>
               </w:rPr>
-              <w:t xml:space="preserve">The user must enter one of the numbers that is displayed representing the ID </w:t>
-            </w:r>
-            <w:r>
-              <w:rPr>
-                <w:rFonts w:ascii="Arial" w:eastAsia="Times New Roman" w:hAnsi="Arial" w:cs="Arial"/>
-                <w:kern w:val="0"/>
-                <w:lang w:eastAsia="es-CO"/>
-                <w14:ligatures w14:val="none"/>
-              </w:rPr>
-              <w:lastRenderedPageBreak/>
-              <w:t>and full name of an employee from the Department of Transformation and Improvement.</w:t>
-            </w:r>
-          </w:p>
-          <w:p>
-            <w:pPr>
-              <w:pStyle w:val="Prrafodelista"/>
+              <w:t>The user must enter one of the numbers that is displayed representing the ID and full name of an employee from the Department of Transformation and Improvement.</w:t>
+            </w:r>
+          </w:p>
+          <w:p>
+            <w:pPr>
+              <w:pStyle w:val="ListParagraph"/>
               <w:numPr>
                 <w:ilvl w:val="0"/>
                 <w:numId w:val="2"/>
@@ -14257,7 +14247,7 @@
           </w:tcPr>
           <w:p>
             <w:pPr>
-              <w:pStyle w:val="Prrafodelista"/>
+              <w:pStyle w:val="ListParagraph"/>
               <w:numPr>
                 <w:ilvl w:val="0"/>
                 <w:numId w:val="2"/>
@@ -14399,7 +14389,7 @@
           </w:tcPr>
           <w:p>
             <w:pPr>
-              <w:pStyle w:val="Prrafodelista"/>
+              <w:pStyle w:val="ListParagraph"/>
               <w:numPr>
                 <w:ilvl w:val="0"/>
                 <w:numId w:val="2"/>
@@ -15250,7 +15240,17 @@
                 <w:lang w:eastAsia="es-CO"/>
                 <w14:ligatures w14:val="none"/>
               </w:rPr>
-              <w:t xml:space="preserve"> stating that there must be at least one collaborator from the Department of Transformation and Improvement.</w:t>
+              <w:t xml:space="preserve"> stating that there must be at least one collaborator from the Department of </w:t>
+            </w:r>
+            <w:r>
+              <w:rPr>
+                <w:rFonts w:ascii="Arial" w:eastAsia="Times New Roman" w:hAnsi="Arial" w:cs="Arial"/>
+                <w:kern w:val="0"/>
+                <w:lang w:eastAsia="es-CO"/>
+                <w14:ligatures w14:val="none"/>
+              </w:rPr>
+              <w:lastRenderedPageBreak/>
+              <w:t>Transformation and Improvement.</w:t>
             </w:r>
           </w:p>
         </w:tc>
@@ -16341,7 +16341,7 @@
           </w:tcPr>
           <w:p>
             <w:pPr>
-              <w:pStyle w:val="Prrafodelista"/>
+              <w:pStyle w:val="ListParagraph"/>
               <w:numPr>
                 <w:ilvl w:val="0"/>
                 <w:numId w:val="2"/>
@@ -16366,7 +16366,7 @@
           </w:p>
           <w:p>
             <w:pPr>
-              <w:pStyle w:val="Prrafodelista"/>
+              <w:pStyle w:val="ListParagraph"/>
               <w:numPr>
                 <w:ilvl w:val="0"/>
                 <w:numId w:val="2"/>
@@ -16386,6 +16386,7 @@
                 <w:lang w:eastAsia="es-CO"/>
                 <w14:ligatures w14:val="none"/>
               </w:rPr>
+              <w:lastRenderedPageBreak/>
               <w:t>Mandatory</w:t>
             </w:r>
           </w:p>
@@ -16508,7 +16509,7 @@
           </w:tcPr>
           <w:p>
             <w:pPr>
-              <w:pStyle w:val="Prrafodelista"/>
+              <w:pStyle w:val="ListParagraph"/>
               <w:numPr>
                 <w:ilvl w:val="0"/>
                 <w:numId w:val="2"/>
@@ -16544,7 +16545,7 @@
           </w:p>
           <w:p>
             <w:pPr>
-              <w:pStyle w:val="Prrafodelista"/>
+              <w:pStyle w:val="ListParagraph"/>
               <w:numPr>
                 <w:ilvl w:val="0"/>
                 <w:numId w:val="2"/>
@@ -16564,22 +16565,12 @@
                 <w:lang w:eastAsia="es-CO"/>
                 <w14:ligatures w14:val="none"/>
               </w:rPr>
-              <w:t xml:space="preserve">Must be a date later than the </w:t>
-            </w:r>
-            <w:r>
-              <w:rPr>
-                <w:rFonts w:ascii="Arial" w:eastAsia="Times New Roman" w:hAnsi="Arial" w:cs="Arial"/>
-                <w:kern w:val="0"/>
-                <w:lang w:eastAsia="es-CO"/>
-                <w14:ligatures w14:val="none"/>
-              </w:rPr>
-              <w:lastRenderedPageBreak/>
-              <w:t>registration date.</w:t>
-            </w:r>
-          </w:p>
-          <w:p>
-            <w:pPr>
-              <w:pStyle w:val="Prrafodelista"/>
+              <w:t>Must be a date later than the registration date.</w:t>
+            </w:r>
+          </w:p>
+          <w:p>
+            <w:pPr>
+              <w:pStyle w:val="ListParagraph"/>
               <w:numPr>
                 <w:ilvl w:val="0"/>
                 <w:numId w:val="2"/>
@@ -16645,7 +16636,6 @@
                 <w:lang w:eastAsia="es-CO"/>
                 <w14:ligatures w14:val="none"/>
               </w:rPr>
-              <w:lastRenderedPageBreak/>
               <w:t>Results or postcondition</w:t>
             </w:r>
           </w:p>
@@ -17766,17 +17756,7 @@
                 <w:lang w:eastAsia="es-CO"/>
                 <w14:ligatures w14:val="none"/>
               </w:rPr>
-              <w:t xml:space="preserve">A message stating that there are </w:t>
-            </w:r>
-            <w:r>
-              <w:rPr>
-                <w:rFonts w:ascii="Arial" w:eastAsia="Times New Roman" w:hAnsi="Arial" w:cs="Arial"/>
-                <w:kern w:val="0"/>
-                <w:lang w:eastAsia="es-CO"/>
-                <w14:ligatures w14:val="none"/>
-              </w:rPr>
-              <w:lastRenderedPageBreak/>
-              <w:t>mistakes in the inputted information (don’t follow the conditions)</w:t>
+              <w:t>A message stating that there are mistakes in the inputted information (don’t follow the conditions)</w:t>
             </w:r>
           </w:p>
         </w:tc>
@@ -18322,7 +18302,7 @@
           </w:tcPr>
           <w:p>
             <w:pPr>
-              <w:pStyle w:val="Prrafodelista"/>
+              <w:pStyle w:val="ListParagraph"/>
               <w:numPr>
                 <w:ilvl w:val="0"/>
                 <w:numId w:val="2"/>
@@ -18358,7 +18338,7 @@
           </w:p>
           <w:p>
             <w:pPr>
-              <w:pStyle w:val="Prrafodelista"/>
+              <w:pStyle w:val="ListParagraph"/>
               <w:numPr>
                 <w:ilvl w:val="0"/>
                 <w:numId w:val="2"/>
@@ -18392,7 +18372,7 @@
           </w:p>
           <w:p>
             <w:pPr>
-              <w:pStyle w:val="Prrafodelista"/>
+              <w:pStyle w:val="ListParagraph"/>
               <w:numPr>
                 <w:ilvl w:val="0"/>
                 <w:numId w:val="2"/>
@@ -18532,7 +18512,17 @@
                 <w:lang w:eastAsia="es-CO"/>
                 <w14:ligatures w14:val="none"/>
               </w:rPr>
-              <w:t>If the entered query date doesn’t have at least 1 project for one collaborator in the DIT with posterior date, a “empty date” message will be printed. The included information in the matrix</w:t>
+              <w:t xml:space="preserve">If the entered query date doesn’t have at least 1 project for one collaborator in the DIT with </w:t>
+            </w:r>
+            <w:r>
+              <w:rPr>
+                <w:rFonts w:ascii="Arial" w:eastAsia="Times New Roman" w:hAnsi="Arial" w:cs="Arial"/>
+                <w:kern w:val="0"/>
+                <w:lang w:eastAsia="es-CO"/>
+                <w14:ligatures w14:val="none"/>
+              </w:rPr>
+              <w:lastRenderedPageBreak/>
+              <w:t>posterior date, a “empty date” message will be printed. The included information in the matrix</w:t>
             </w:r>
             <w:r>
               <w:rPr>
@@ -19394,6 +19384,7 @@
                 <w:lang w:eastAsia="es-CO"/>
                 <w14:ligatures w14:val="none"/>
               </w:rPr>
+              <w:lastRenderedPageBreak/>
               <w:t>Identifier and Name:</w:t>
             </w:r>
           </w:p>
@@ -19518,17 +19509,7 @@
                 <w:lang w:eastAsia="es-CO"/>
                 <w14:ligatures w14:val="none"/>
               </w:rPr>
-              <w:t xml:space="preserve">After selecting the option to display project information based on a query date, the user can choose one of the IDs printed in the matrix to view detailed project information. If the user inputs "0", this step is skipped. Before selecting the ID, the system verifies there was at least one preregistered project and one shown project based on the query </w:t>
-            </w:r>
-            <w:r>
-              <w:rPr>
-                <w:rFonts w:ascii="Arial" w:eastAsia="Times New Roman" w:hAnsi="Arial" w:cs="Arial"/>
-                <w:kern w:val="0"/>
-                <w:lang w:eastAsia="es-CO"/>
-                <w14:ligatures w14:val="none"/>
-              </w:rPr>
-              <w:lastRenderedPageBreak/>
-              <w:t>date (using the criteria of "at least one project" and "Empty Date" stated in Req#8). Subsequently, it searches for the project using its ID; if not found, a "nonexistent project" message is printed. Any errors like invalid or incomplete information prompt appropriate messages. If there are any other errors, a general error message is displayed.</w:t>
+              <w:t>After selecting the option to display project information based on a query date, the user can choose one of the IDs printed in the matrix to view detailed project information. If the user inputs "0", this step is skipped. Before selecting the ID, the system verifies there was at least one preregistered project and one shown project based on the query date (using the criteria of "at least one project" and "Empty Date" stated in Req#8). Subsequently, it searches for the project using its ID; if not found, a "nonexistent project" message is printed. Any errors like invalid or incomplete information prompt appropriate messages. If there are any other errors, a general error message is displayed.</w:t>
             </w:r>
           </w:p>
         </w:tc>
@@ -19574,7 +19555,6 @@
                 <w:lang w:eastAsia="es-CO"/>
                 <w14:ligatures w14:val="none"/>
               </w:rPr>
-              <w:lastRenderedPageBreak/>
               <w:t>Inputs</w:t>
             </w:r>
           </w:p>
@@ -19822,7 +19802,7 @@
           </w:tcPr>
           <w:p>
             <w:pPr>
-              <w:pStyle w:val="Prrafodelista"/>
+              <w:pStyle w:val="ListParagraph"/>
               <w:numPr>
                 <w:ilvl w:val="0"/>
                 <w:numId w:val="2"/>
@@ -19847,7 +19827,7 @@
           </w:p>
           <w:p>
             <w:pPr>
-              <w:pStyle w:val="Prrafodelista"/>
+              <w:pStyle w:val="ListParagraph"/>
               <w:numPr>
                 <w:ilvl w:val="0"/>
                 <w:numId w:val="2"/>
@@ -21414,7 +21394,7 @@
           </w:tcPr>
           <w:p>
             <w:pPr>
-              <w:pStyle w:val="Prrafodelista"/>
+              <w:pStyle w:val="ListParagraph"/>
               <w:numPr>
                 <w:ilvl w:val="0"/>
                 <w:numId w:val="2"/>
@@ -21434,7 +21414,17 @@
                 <w:lang w:eastAsia="es-CO"/>
                 <w14:ligatures w14:val="none"/>
               </w:rPr>
-              <w:t xml:space="preserve">The user must select an int that represents a collaborator from the DIT that was assigned at least one </w:t>
+              <w:t xml:space="preserve">The user must select an int that represents </w:t>
+            </w:r>
+            <w:r>
+              <w:rPr>
+                <w:rFonts w:ascii="Arial" w:eastAsia="Times New Roman" w:hAnsi="Arial" w:cs="Arial"/>
+                <w:kern w:val="0"/>
+                <w:lang w:eastAsia="es-CO"/>
+                <w14:ligatures w14:val="none"/>
+              </w:rPr>
+              <w:lastRenderedPageBreak/>
+              <w:t xml:space="preserve">a collaborator from the DIT that was assigned at least one </w:t>
             </w:r>
             <w:r>
               <w:rPr>
@@ -21448,7 +21438,7 @@
           </w:p>
           <w:p>
             <w:pPr>
-              <w:pStyle w:val="Prrafodelista"/>
+              <w:pStyle w:val="ListParagraph"/>
               <w:numPr>
                 <w:ilvl w:val="0"/>
                 <w:numId w:val="2"/>
@@ -22397,7 +22387,17 @@
                 <w:lang w:eastAsia="es-CO"/>
                 <w14:ligatures w14:val="none"/>
               </w:rPr>
-              <w:t xml:space="preserve">A message stating there was an error of unknown cause that didn't allow </w:t>
+              <w:t xml:space="preserve">A message stating there was an error of unknown cause </w:t>
+            </w:r>
+            <w:r>
+              <w:rPr>
+                <w:rFonts w:ascii="Arial" w:eastAsia="Times New Roman" w:hAnsi="Arial" w:cs="Arial"/>
+                <w:kern w:val="0"/>
+                <w:lang w:eastAsia="es-CO"/>
+                <w14:ligatures w14:val="none"/>
+              </w:rPr>
+              <w:lastRenderedPageBreak/>
+              <w:t xml:space="preserve">that didn't allow </w:t>
             </w:r>
             <w:r>
               <w:rPr>
@@ -23285,7 +23285,7 @@
           </w:tcPr>
           <w:p>
             <w:pPr>
-              <w:pStyle w:val="Prrafodelista"/>
+              <w:pStyle w:val="ListParagraph"/>
               <w:numPr>
                 <w:ilvl w:val="0"/>
                 <w:numId w:val="2"/>
@@ -23310,7 +23310,7 @@
           </w:p>
           <w:p>
             <w:pPr>
-              <w:pStyle w:val="Prrafodelista"/>
+              <w:pStyle w:val="ListParagraph"/>
               <w:numPr>
                 <w:ilvl w:val="0"/>
                 <w:numId w:val="2"/>
@@ -23376,6 +23376,7 @@
                 <w:lang w:eastAsia="es-CO"/>
                 <w14:ligatures w14:val="none"/>
               </w:rPr>
+              <w:lastRenderedPageBreak/>
               <w:t>Results or postcondition</w:t>
             </w:r>
           </w:p>
@@ -23618,7 +23619,6 @@
                 <w:lang w:eastAsia="es-CO"/>
                 <w14:ligatures w14:val="none"/>
               </w:rPr>
-              <w:lastRenderedPageBreak/>
               <w:t>Outputs</w:t>
             </w:r>
           </w:p>
@@ -24601,7 +24601,17 @@
                 <w:lang w:eastAsia="es-CO"/>
                 <w14:ligatures w14:val="none"/>
               </w:rPr>
-              <w:t>A message stating that there are mistakes in the inputted information (don’t follow the conditions)</w:t>
+              <w:t xml:space="preserve">A message stating that there are </w:t>
+            </w:r>
+            <w:r>
+              <w:rPr>
+                <w:rFonts w:ascii="Arial" w:eastAsia="Times New Roman" w:hAnsi="Arial" w:cs="Arial"/>
+                <w:kern w:val="0"/>
+                <w:lang w:eastAsia="es-CO"/>
+                <w14:ligatures w14:val="none"/>
+              </w:rPr>
+              <w:lastRenderedPageBreak/>
+              <w:t>mistakes in the inputted information (don’t follow the conditions)</w:t>
             </w:r>
           </w:p>
         </w:tc>
@@ -24807,17 +24817,7 @@
                 <w:lang w:eastAsia="es-CO"/>
                 <w14:ligatures w14:val="none"/>
               </w:rPr>
-              <w:t xml:space="preserve">by selecting one of the requests that has already been accepted or rejected. The efficiency is calculated using the formula stated in the </w:t>
-            </w:r>
-            <w:r>
-              <w:rPr>
-                <w:rFonts w:ascii="Arial" w:eastAsia="Times New Roman" w:hAnsi="Arial" w:cs="Arial"/>
-                <w:kern w:val="0"/>
-                <w:lang w:eastAsia="es-CO"/>
-                <w14:ligatures w14:val="none"/>
-              </w:rPr>
-              <w:lastRenderedPageBreak/>
-              <w:t>postconditions. I</w:t>
+              <w:t>by selecting one of the requests that has already been accepted or rejected. The efficiency is calculated using the formula stated in the postconditions. I</w:t>
             </w:r>
             <w:r>
               <w:rPr>
@@ -24872,7 +24872,6 @@
                 <w:lang w:eastAsia="es-CO"/>
                 <w14:ligatures w14:val="none"/>
               </w:rPr>
-              <w:lastRenderedPageBreak/>
               <w:t>Inputs</w:t>
             </w:r>
           </w:p>
@@ -25120,7 +25119,7 @@
           </w:tcPr>
           <w:p>
             <w:pPr>
-              <w:pStyle w:val="Prrafodelista"/>
+              <w:pStyle w:val="ListParagraph"/>
               <w:numPr>
                 <w:ilvl w:val="0"/>
                 <w:numId w:val="2"/>
@@ -25145,7 +25144,7 @@
           </w:p>
           <w:p>
             <w:pPr>
-              <w:pStyle w:val="Prrafodelista"/>
+              <w:pStyle w:val="ListParagraph"/>
               <w:numPr>
                 <w:ilvl w:val="0"/>
                 <w:numId w:val="2"/>
@@ -26672,6 +26671,7 @@
                 <w:lang w:eastAsia="es-CO"/>
                 <w14:ligatures w14:val="none"/>
               </w:rPr>
+              <w:lastRenderedPageBreak/>
               <w:t>Inputs</w:t>
             </w:r>
           </w:p>
@@ -26919,7 +26919,7 @@
           </w:tcPr>
           <w:p>
             <w:pPr>
-              <w:pStyle w:val="Prrafodelista"/>
+              <w:pStyle w:val="ListParagraph"/>
               <w:numPr>
                 <w:ilvl w:val="0"/>
                 <w:numId w:val="2"/>
@@ -27096,7 +27096,6 @@
                 <w:lang w:eastAsia="es-CO"/>
                 <w14:ligatures w14:val="none"/>
               </w:rPr>
-              <w:lastRenderedPageBreak/>
               <w:t>Outputs</w:t>
             </w:r>
           </w:p>
@@ -27729,6 +27728,7 @@
                 <w:lang w:eastAsia="es-CO"/>
                 <w14:ligatures w14:val="none"/>
               </w:rPr>
+              <w:lastRenderedPageBreak/>
               <w:t>Identifier and Name:</w:t>
             </w:r>
           </w:p>
@@ -28172,7 +28172,7 @@
           </w:tcPr>
           <w:p>
             <w:pPr>
-              <w:pStyle w:val="Prrafodelista"/>
+              <w:pStyle w:val="ListParagraph"/>
               <w:numPr>
                 <w:ilvl w:val="0"/>
                 <w:numId w:val="8"/>
@@ -28208,7 +28208,7 @@
           </w:p>
           <w:p>
             <w:pPr>
-              <w:pStyle w:val="Prrafodelista"/>
+              <w:pStyle w:val="ListParagraph"/>
               <w:numPr>
                 <w:ilvl w:val="0"/>
                 <w:numId w:val="8"/>
@@ -28969,7 +28969,17 @@
                 <w:lang w:eastAsia="es-CO"/>
                 <w14:ligatures w14:val="none"/>
               </w:rPr>
-              <w:t>A message showing that there must’ve been at least one collaborator as assigned leader will be printed.</w:t>
+              <w:t xml:space="preserve">A message showing that there must’ve been at least one </w:t>
+            </w:r>
+            <w:r>
+              <w:rPr>
+                <w:rFonts w:ascii="Arial" w:eastAsia="Times New Roman" w:hAnsi="Arial" w:cs="Arial"/>
+                <w:kern w:val="0"/>
+                <w:lang w:eastAsia="es-CO"/>
+                <w14:ligatures w14:val="none"/>
+              </w:rPr>
+              <w:lastRenderedPageBreak/>
+              <w:t>collaborator as assigned leader will be printed.</w:t>
             </w:r>
           </w:p>
         </w:tc>
@@ -29246,17 +29256,7 @@
                 <w:lang w:eastAsia="es-CO"/>
                 <w14:ligatures w14:val="none"/>
               </w:rPr>
-              <w:t xml:space="preserve">A message stating there was </w:t>
-            </w:r>
-            <w:r>
-              <w:rPr>
-                <w:rFonts w:ascii="Arial" w:eastAsia="Times New Roman" w:hAnsi="Arial" w:cs="Arial"/>
-                <w:kern w:val="0"/>
-                <w:lang w:eastAsia="es-CO"/>
-                <w14:ligatures w14:val="none"/>
-              </w:rPr>
-              <w:lastRenderedPageBreak/>
-              <w:t xml:space="preserve">an error of unknown cause that didn't allow </w:t>
+              <w:t xml:space="preserve">A message stating there was an error of unknown cause that didn't allow </w:t>
             </w:r>
             <w:r>
               <w:rPr>
@@ -30030,7 +30030,7 @@
           </w:tcPr>
           <w:p>
             <w:pPr>
-              <w:pStyle w:val="Prrafodelista"/>
+              <w:pStyle w:val="ListParagraph"/>
               <w:numPr>
                 <w:ilvl w:val="0"/>
                 <w:numId w:val="2"/>
@@ -30066,7 +30066,7 @@
           </w:p>
           <w:p>
             <w:pPr>
-              <w:pStyle w:val="Prrafodelista"/>
+              <w:pStyle w:val="ListParagraph"/>
               <w:numPr>
                 <w:ilvl w:val="0"/>
                 <w:numId w:val="2"/>
@@ -30179,17 +30179,7 @@
                 <w:lang w:eastAsia="es-CO"/>
                 <w14:ligatures w14:val="none"/>
               </w:rPr>
-              <w:t xml:space="preserve">The system will first check that there is at least one registered request, showing an “At least on request” message if there isn’t any. Afterwards, it will search for the request within the entered month, and if it’s empty an “empty month” message will be returned. If the filters are passed, the system will check for the request and count the total number o requests that were received and count the ones that were managed (accepted or denied). If the entered month is not filled or the date doesn’t follow the format, </w:t>
-            </w:r>
-            <w:r>
-              <w:rPr>
-                <w:rFonts w:ascii="Arial" w:eastAsia="Times New Roman" w:hAnsi="Arial" w:cs="Arial"/>
-                <w:kern w:val="0"/>
-                <w:lang w:eastAsia="es-CO"/>
-                <w14:ligatures w14:val="none"/>
-              </w:rPr>
-              <w:lastRenderedPageBreak/>
-              <w:t xml:space="preserve">an incomplete or invalid message will be shown. For any other error, a general error message will be printed. </w:t>
+              <w:t xml:space="preserve">The system will first check that there is at least one registered request, showing an “At least on request” message if there isn’t any. Afterwards, it will search for the request within the entered month, and if it’s empty an “empty month” message will be returned. If the filters are passed, the system will check for the request and count the total number o requests that were received and count the ones that were managed (accepted or denied). If the entered month is not filled or the date doesn’t follow the format, an incomplete or invalid message will be shown. For any other error, a general error message will be printed. </w:t>
             </w:r>
           </w:p>
         </w:tc>
@@ -30235,7 +30225,6 @@
                 <w:lang w:eastAsia="es-CO"/>
                 <w14:ligatures w14:val="none"/>
               </w:rPr>
-              <w:lastRenderedPageBreak/>
               <w:t>Outputs</w:t>
             </w:r>
           </w:p>
@@ -30804,25 +30793,7 @@
                 <w:lang w:eastAsia="es-CO"/>
                 <w14:ligatures w14:val="none"/>
               </w:rPr>
-              <w:t xml:space="preserve">A message saying that for the entered month there were no registered </w:t>
-            </w:r>
-            <w:r>
-              <w:rPr>
-                <w:rFonts w:ascii="Arial" w:eastAsia="Times New Roman" w:hAnsi="Arial" w:cs="Arial"/>
-                <w:kern w:val="0"/>
-                <w:lang w:eastAsia="es-CO"/>
-                <w14:ligatures w14:val="none"/>
-              </w:rPr>
-              <w:t xml:space="preserve">requests </w:t>
-            </w:r>
-            <w:r>
-              <w:rPr>
-                <w:rFonts w:ascii="Arial" w:eastAsia="Times New Roman" w:hAnsi="Arial" w:cs="Arial"/>
-                <w:kern w:val="0"/>
-                <w:lang w:eastAsia="es-CO"/>
-                <w14:ligatures w14:val="none"/>
-              </w:rPr>
-              <w:t>will be shown.</w:t>
+              <w:t>A message saying that for the entered month there were no registered requests will be shown.</w:t>
             </w:r>
           </w:p>
         </w:tc>
@@ -30970,7 +30941,17 @@
                 <w:lang w:eastAsia="es-CO"/>
                 <w14:ligatures w14:val="none"/>
               </w:rPr>
-              <w:t xml:space="preserve">the function to work correctly </w:t>
+              <w:t xml:space="preserve">the function to </w:t>
+            </w:r>
+            <w:r>
+              <w:rPr>
+                <w:rFonts w:ascii="Arial" w:eastAsia="Times New Roman" w:hAnsi="Arial" w:cs="Arial"/>
+                <w:kern w:val="0"/>
+                <w:lang w:eastAsia="es-CO"/>
+                <w14:ligatures w14:val="none"/>
+              </w:rPr>
+              <w:lastRenderedPageBreak/>
+              <w:t xml:space="preserve">work correctly </w:t>
             </w:r>
             <w:r>
               <w:rPr>
@@ -31253,17 +31234,7 @@
                 <w:lang w:eastAsia="es-CO"/>
                 <w14:ligatures w14:val="none"/>
               </w:rPr>
-              <w:t xml:space="preserve">A message stating that there are mistakes in the inputted information (don’t </w:t>
-            </w:r>
-            <w:r>
-              <w:rPr>
-                <w:rFonts w:ascii="Arial" w:eastAsia="Times New Roman" w:hAnsi="Arial" w:cs="Arial"/>
-                <w:kern w:val="0"/>
-                <w:lang w:eastAsia="es-CO"/>
-                <w14:ligatures w14:val="none"/>
-              </w:rPr>
-              <w:lastRenderedPageBreak/>
-              <w:t>follow the conditions)</w:t>
+              <w:t>A message stating that there are mistakes in the inputted information (don’t follow the conditions)</w:t>
             </w:r>
           </w:p>
         </w:tc>
@@ -31745,7 +31716,7 @@
           </w:tcPr>
           <w:p>
             <w:pPr>
-              <w:pStyle w:val="Prrafodelista"/>
+              <w:pStyle w:val="ListParagraph"/>
               <w:numPr>
                 <w:ilvl w:val="0"/>
                 <w:numId w:val="2"/>
@@ -32184,7 +32155,17 @@
                 <w:lang w:eastAsia="es-CO"/>
                 <w14:ligatures w14:val="none"/>
               </w:rPr>
-              <w:t>4 DTI collaborators were created and registered successfully.</w:t>
+              <w:t xml:space="preserve">4 DTI collaborators were created and </w:t>
+            </w:r>
+            <w:r>
+              <w:rPr>
+                <w:rFonts w:ascii="Arial" w:eastAsia="Times New Roman" w:hAnsi="Arial" w:cs="Arial"/>
+                <w:kern w:val="0"/>
+                <w:lang w:eastAsia="es-CO"/>
+                <w14:ligatures w14:val="none"/>
+              </w:rPr>
+              <w:lastRenderedPageBreak/>
+              <w:t>registered successfully.</w:t>
             </w:r>
           </w:p>
         </w:tc>
@@ -32359,7 +32340,7 @@
 </file>
 
 <file path=word/endnotes.xml><?xml version="1.0" encoding="utf-8"?>
-<w:endnotes xmlns:wpc="http://schemas.microsoft.com/office/word/2010/wordprocessingCanvas" xmlns:cx="http://schemas.microsoft.com/office/drawing/2014/chartex" xmlns:cx1="http://schemas.microsoft.com/office/drawing/2015/9/8/chartex" xmlns:cx2="http://schemas.microsoft.com/office/drawing/2015/10/21/chartex" xmlns:cx3="http://schemas.microsoft.com/office/drawing/2016/5/9/chartex" xmlns:cx4="http://schemas.microsoft.com/office/drawing/2016/5/10/chartex" xmlns:cx5="http://schemas.microsoft.com/office/drawing/2016/5/11/chartex" xmlns:cx6="http://schemas.microsoft.com/office/drawing/2016/5/12/chartex" xmlns:cx7="http://schemas.microsoft.com/office/drawing/2016/5/13/chartex" xmlns:cx8="http://schemas.microsoft.com/office/drawing/2016/5/14/chartex" xmlns:mc="http://schemas.openxmlformats.org/markup-compatibility/2006" xmlns:aink="http://schemas.microsoft.com/office/drawing/2016/ink" xmlns:am3d="http://schemas.microsoft.com/office/drawing/2017/model3d" xmlns:o="urn:schemas-microsoft-com:office:office" xmlns:r="http://schemas.openxmlformats.org/officeDocument/2006/relationships" xmlns:m="http://schemas.openxmlformats.org/officeDocument/2006/math" xmlns:v="urn:schemas-microsoft-com:vml" xmlns:wp14="http://schemas.microsoft.com/office/word/2010/wordprocessingDrawing" xmlns:wp="http://schemas.openxmlformats.org/drawingml/2006/wordprocessingDrawing" xmlns:w10="urn:schemas-microsoft-com:office:word" xmlns:w="http://schemas.openxmlformats.org/wordprocessingml/2006/main" xmlns:w14="http://schemas.microsoft.com/office/word/2010/wordml" xmlns:w15="http://schemas.microsoft.com/office/word/2012/wordml" xmlns:w16cex="http://schemas.microsoft.com/office/word/2018/wordml/cex" xmlns:w16cid="http://schemas.microsoft.com/office/word/2016/wordml/cid" xmlns:w16="http://schemas.microsoft.com/office/word/2018/wordml" xmlns:w16sdtdh="http://schemas.microsoft.com/office/word/2020/wordml/sdtdatahash" xmlns:w16se="http://schemas.microsoft.com/office/word/2015/wordml/symex" xmlns:wpg="http://schemas.microsoft.com/office/word/2010/wordprocessingGroup" xmlns:wpi="http://schemas.microsoft.com/office/word/2010/wordprocessingInk" xmlns:wne="http://schemas.microsoft.com/office/word/2006/wordml" xmlns:wps="http://schemas.microsoft.com/office/word/2010/wordprocessingShape" mc:Ignorable="w14 w15 w16se w16cid w16 w16cex w16sdtdh wp14">
+<w:endnotes xmlns:wpc="http://schemas.microsoft.com/office/word/2010/wordprocessingCanvas" xmlns:cx="http://schemas.microsoft.com/office/drawing/2014/chartex" xmlns:cx1="http://schemas.microsoft.com/office/drawing/2015/9/8/chartex" xmlns:cx2="http://schemas.microsoft.com/office/drawing/2015/10/21/chartex" xmlns:cx3="http://schemas.microsoft.com/office/drawing/2016/5/9/chartex" xmlns:cx4="http://schemas.microsoft.com/office/drawing/2016/5/10/chartex" xmlns:cx5="http://schemas.microsoft.com/office/drawing/2016/5/11/chartex" xmlns:cx6="http://schemas.microsoft.com/office/drawing/2016/5/12/chartex" xmlns:cx7="http://schemas.microsoft.com/office/drawing/2016/5/13/chartex" xmlns:cx8="http://schemas.microsoft.com/office/drawing/2016/5/14/chartex" xmlns:mc="http://schemas.openxmlformats.org/markup-compatibility/2006" xmlns:aink="http://schemas.microsoft.com/office/drawing/2016/ink" xmlns:am3d="http://schemas.microsoft.com/office/drawing/2017/model3d" xmlns:o="urn:schemas-microsoft-com:office:office" xmlns:oel="http://schemas.microsoft.com/office/2019/extlst" xmlns:r="http://schemas.openxmlformats.org/officeDocument/2006/relationships" xmlns:m="http://schemas.openxmlformats.org/officeDocument/2006/math" xmlns:v="urn:schemas-microsoft-com:vml" xmlns:wp14="http://schemas.microsoft.com/office/word/2010/wordprocessingDrawing" xmlns:wp="http://schemas.openxmlformats.org/drawingml/2006/wordprocessingDrawing" xmlns:w10="urn:schemas-microsoft-com:office:word" xmlns:w="http://schemas.openxmlformats.org/wordprocessingml/2006/main" xmlns:w14="http://schemas.microsoft.com/office/word/2010/wordml" xmlns:w15="http://schemas.microsoft.com/office/word/2012/wordml" xmlns:w16cex="http://schemas.microsoft.com/office/word/2018/wordml/cex" xmlns:w16cid="http://schemas.microsoft.com/office/word/2016/wordml/cid" xmlns:w16="http://schemas.microsoft.com/office/word/2018/wordml" xmlns:w16du="http://schemas.microsoft.com/office/word/2023/wordml/word16du" xmlns:w16sdtdh="http://schemas.microsoft.com/office/word/2020/wordml/sdtdatahash" xmlns:w16se="http://schemas.microsoft.com/office/word/2015/wordml/symex" xmlns:wpg="http://schemas.microsoft.com/office/word/2010/wordprocessingGroup" xmlns:wpi="http://schemas.microsoft.com/office/word/2010/wordprocessingInk" xmlns:wne="http://schemas.microsoft.com/office/word/2006/wordml" xmlns:wps="http://schemas.microsoft.com/office/word/2010/wordprocessingShape" mc:Ignorable="w14 w15 w16se w16cid w16 w16cex w16sdtdh w16du wp14">
   <w:endnote w:type="separator" w:id="-1">
     <w:p>
       <w:pPr>
@@ -32384,7 +32365,7 @@
 </file>
 
 <file path=word/footnotes.xml><?xml version="1.0" encoding="utf-8"?>
-<w:footnotes xmlns:wpc="http://schemas.microsoft.com/office/word/2010/wordprocessingCanvas" xmlns:cx="http://schemas.microsoft.com/office/drawing/2014/chartex" xmlns:cx1="http://schemas.microsoft.com/office/drawing/2015/9/8/chartex" xmlns:cx2="http://schemas.microsoft.com/office/drawing/2015/10/21/chartex" xmlns:cx3="http://schemas.microsoft.com/office/drawing/2016/5/9/chartex" xmlns:cx4="http://schemas.microsoft.com/office/drawing/2016/5/10/chartex" xmlns:cx5="http://schemas.microsoft.com/office/drawing/2016/5/11/chartex" xmlns:cx6="http://schemas.microsoft.com/office/drawing/2016/5/12/chartex" xmlns:cx7="http://schemas.microsoft.com/office/drawing/2016/5/13/chartex" xmlns:cx8="http://schemas.microsoft.com/office/drawing/2016/5/14/chartex" xmlns:mc="http://schemas.openxmlformats.org/markup-compatibility/2006" xmlns:aink="http://schemas.microsoft.com/office/drawing/2016/ink" xmlns:am3d="http://schemas.microsoft.com/office/drawing/2017/model3d" xmlns:o="urn:schemas-microsoft-com:office:office" xmlns:r="http://schemas.openxmlformats.org/officeDocument/2006/relationships" xmlns:m="http://schemas.openxmlformats.org/officeDocument/2006/math" xmlns:v="urn:schemas-microsoft-com:vml" xmlns:wp14="http://schemas.microsoft.com/office/word/2010/wordprocessingDrawing" xmlns:wp="http://schemas.openxmlformats.org/drawingml/2006/wordprocessingDrawing" xmlns:w10="urn:schemas-microsoft-com:office:word" xmlns:w="http://schemas.openxmlformats.org/wordprocessingml/2006/main" xmlns:w14="http://schemas.microsoft.com/office/word/2010/wordml" xmlns:w15="http://schemas.microsoft.com/office/word/2012/wordml" xmlns:w16cex="http://schemas.microsoft.com/office/word/2018/wordml/cex" xmlns:w16cid="http://schemas.microsoft.com/office/word/2016/wordml/cid" xmlns:w16="http://schemas.microsoft.com/office/word/2018/wordml" xmlns:w16sdtdh="http://schemas.microsoft.com/office/word/2020/wordml/sdtdatahash" xmlns:w16se="http://schemas.microsoft.com/office/word/2015/wordml/symex" xmlns:wpg="http://schemas.microsoft.com/office/word/2010/wordprocessingGroup" xmlns:wpi="http://schemas.microsoft.com/office/word/2010/wordprocessingInk" xmlns:wne="http://schemas.microsoft.com/office/word/2006/wordml" xmlns:wps="http://schemas.microsoft.com/office/word/2010/wordprocessingShape" mc:Ignorable="w14 w15 w16se w16cid w16 w16cex w16sdtdh wp14">
+<w:footnotes xmlns:wpc="http://schemas.microsoft.com/office/word/2010/wordprocessingCanvas" xmlns:cx="http://schemas.microsoft.com/office/drawing/2014/chartex" xmlns:cx1="http://schemas.microsoft.com/office/drawing/2015/9/8/chartex" xmlns:cx2="http://schemas.microsoft.com/office/drawing/2015/10/21/chartex" xmlns:cx3="http://schemas.microsoft.com/office/drawing/2016/5/9/chartex" xmlns:cx4="http://schemas.microsoft.com/office/drawing/2016/5/10/chartex" xmlns:cx5="http://schemas.microsoft.com/office/drawing/2016/5/11/chartex" xmlns:cx6="http://schemas.microsoft.com/office/drawing/2016/5/12/chartex" xmlns:cx7="http://schemas.microsoft.com/office/drawing/2016/5/13/chartex" xmlns:cx8="http://schemas.microsoft.com/office/drawing/2016/5/14/chartex" xmlns:mc="http://schemas.openxmlformats.org/markup-compatibility/2006" xmlns:aink="http://schemas.microsoft.com/office/drawing/2016/ink" xmlns:am3d="http://schemas.microsoft.com/office/drawing/2017/model3d" xmlns:o="urn:schemas-microsoft-com:office:office" xmlns:oel="http://schemas.microsoft.com/office/2019/extlst" xmlns:r="http://schemas.openxmlformats.org/officeDocument/2006/relationships" xmlns:m="http://schemas.openxmlformats.org/officeDocument/2006/math" xmlns:v="urn:schemas-microsoft-com:vml" xmlns:wp14="http://schemas.microsoft.com/office/word/2010/wordprocessingDrawing" xmlns:wp="http://schemas.openxmlformats.org/drawingml/2006/wordprocessingDrawing" xmlns:w10="urn:schemas-microsoft-com:office:word" xmlns:w="http://schemas.openxmlformats.org/wordprocessingml/2006/main" xmlns:w14="http://schemas.microsoft.com/office/word/2010/wordml" xmlns:w15="http://schemas.microsoft.com/office/word/2012/wordml" xmlns:w16cex="http://schemas.microsoft.com/office/word/2018/wordml/cex" xmlns:w16cid="http://schemas.microsoft.com/office/word/2016/wordml/cid" xmlns:w16="http://schemas.microsoft.com/office/word/2018/wordml" xmlns:w16du="http://schemas.microsoft.com/office/word/2023/wordml/word16du" xmlns:w16sdtdh="http://schemas.microsoft.com/office/word/2020/wordml/sdtdatahash" xmlns:w16se="http://schemas.microsoft.com/office/word/2015/wordml/symex" xmlns:wpg="http://schemas.microsoft.com/office/word/2010/wordprocessingGroup" xmlns:wpi="http://schemas.microsoft.com/office/word/2010/wordprocessingInk" xmlns:wne="http://schemas.microsoft.com/office/word/2006/wordml" xmlns:wps="http://schemas.microsoft.com/office/word/2010/wordprocessingShape" mc:Ignorable="w14 w15 w16se w16cid w16 w16cex w16sdtdh w16du wp14">
   <w:footnote w:type="separator" w:id="-1">
     <w:p>
       <w:pPr>
@@ -32409,7 +32390,7 @@
 </file>
 
 <file path=word/numbering.xml><?xml version="1.0" encoding="utf-8"?>
-<w:numbering xmlns:wpc="http://schemas.microsoft.com/office/word/2010/wordprocessingCanvas" xmlns:cx="http://schemas.microsoft.com/office/drawing/2014/chartex" xmlns:cx1="http://schemas.microsoft.com/office/drawing/2015/9/8/chartex" xmlns:cx2="http://schemas.microsoft.com/office/drawing/2015/10/21/chartex" xmlns:cx3="http://schemas.microsoft.com/office/drawing/2016/5/9/chartex" xmlns:cx4="http://schemas.microsoft.com/office/drawing/2016/5/10/chartex" xmlns:cx5="http://schemas.microsoft.com/office/drawing/2016/5/11/chartex" xmlns:cx6="http://schemas.microsoft.com/office/drawing/2016/5/12/chartex" xmlns:cx7="http://schemas.microsoft.com/office/drawing/2016/5/13/chartex" xmlns:cx8="http://schemas.microsoft.com/office/drawing/2016/5/14/chartex" xmlns:mc="http://schemas.openxmlformats.org/markup-compatibility/2006" xmlns:aink="http://schemas.microsoft.com/office/drawing/2016/ink" xmlns:am3d="http://schemas.microsoft.com/office/drawing/2017/model3d" xmlns:o="urn:schemas-microsoft-com:office:office" xmlns:r="http://schemas.openxmlformats.org/officeDocument/2006/relationships" xmlns:m="http://schemas.openxmlformats.org/officeDocument/2006/math" xmlns:v="urn:schemas-microsoft-com:vml" xmlns:wp14="http://schemas.microsoft.com/office/word/2010/wordprocessingDrawing" xmlns:wp="http://schemas.openxmlformats.org/drawingml/2006/wordprocessingDrawing" xmlns:w10="urn:schemas-microsoft-com:office:word" xmlns:w="http://schemas.openxmlformats.org/wordprocessingml/2006/main" xmlns:w14="http://schemas.microsoft.com/office/word/2010/wordml" xmlns:w15="http://schemas.microsoft.com/office/word/2012/wordml" xmlns:w16cex="http://schemas.microsoft.com/office/word/2018/wordml/cex" xmlns:w16cid="http://schemas.microsoft.com/office/word/2016/wordml/cid" xmlns:w16="http://schemas.microsoft.com/office/word/2018/wordml" xmlns:w16sdtdh="http://schemas.microsoft.com/office/word/2020/wordml/sdtdatahash" xmlns:w16se="http://schemas.microsoft.com/office/word/2015/wordml/symex" xmlns:wpg="http://schemas.microsoft.com/office/word/2010/wordprocessingGroup" xmlns:wpi="http://schemas.microsoft.com/office/word/2010/wordprocessingInk" xmlns:wne="http://schemas.microsoft.com/office/word/2006/wordml" xmlns:wps="http://schemas.microsoft.com/office/word/2010/wordprocessingShape" mc:Ignorable="w14 w15 w16se w16cid w16 w16cex w16sdtdh wp14">
+<w:numbering xmlns:wpc="http://schemas.microsoft.com/office/word/2010/wordprocessingCanvas" xmlns:cx="http://schemas.microsoft.com/office/drawing/2014/chartex" xmlns:cx1="http://schemas.microsoft.com/office/drawing/2015/9/8/chartex" xmlns:cx2="http://schemas.microsoft.com/office/drawing/2015/10/21/chartex" xmlns:cx3="http://schemas.microsoft.com/office/drawing/2016/5/9/chartex" xmlns:cx4="http://schemas.microsoft.com/office/drawing/2016/5/10/chartex" xmlns:cx5="http://schemas.microsoft.com/office/drawing/2016/5/11/chartex" xmlns:cx6="http://schemas.microsoft.com/office/drawing/2016/5/12/chartex" xmlns:cx7="http://schemas.microsoft.com/office/drawing/2016/5/13/chartex" xmlns:cx8="http://schemas.microsoft.com/office/drawing/2016/5/14/chartex" xmlns:mc="http://schemas.openxmlformats.org/markup-compatibility/2006" xmlns:aink="http://schemas.microsoft.com/office/drawing/2016/ink" xmlns:am3d="http://schemas.microsoft.com/office/drawing/2017/model3d" xmlns:o="urn:schemas-microsoft-com:office:office" xmlns:oel="http://schemas.microsoft.com/office/2019/extlst" xmlns:r="http://schemas.openxmlformats.org/officeDocument/2006/relationships" xmlns:m="http://schemas.openxmlformats.org/officeDocument/2006/math" xmlns:v="urn:schemas-microsoft-com:vml" xmlns:wp14="http://schemas.microsoft.com/office/word/2010/wordprocessingDrawing" xmlns:wp="http://schemas.openxmlformats.org/drawingml/2006/wordprocessingDrawing" xmlns:w10="urn:schemas-microsoft-com:office:word" xmlns:w="http://schemas.openxmlformats.org/wordprocessingml/2006/main" xmlns:w14="http://schemas.microsoft.com/office/word/2010/wordml" xmlns:w15="http://schemas.microsoft.com/office/word/2012/wordml" xmlns:w16cex="http://schemas.microsoft.com/office/word/2018/wordml/cex" xmlns:w16cid="http://schemas.microsoft.com/office/word/2016/wordml/cid" xmlns:w16="http://schemas.microsoft.com/office/word/2018/wordml" xmlns:w16du="http://schemas.microsoft.com/office/word/2023/wordml/word16du" xmlns:w16sdtdh="http://schemas.microsoft.com/office/word/2020/wordml/sdtdatahash" xmlns:w16se="http://schemas.microsoft.com/office/word/2015/wordml/symex" xmlns:wpg="http://schemas.microsoft.com/office/word/2010/wordprocessingGroup" xmlns:wpi="http://schemas.microsoft.com/office/word/2010/wordprocessingInk" xmlns:wne="http://schemas.microsoft.com/office/word/2006/wordml" xmlns:wps="http://schemas.microsoft.com/office/word/2010/wordprocessingShape" mc:Ignorable="w14 w15 w16se w16cid w16 w16cex w16sdtdh w16du wp14">
   <w:abstractNum w:abstractNumId="0" w15:restartNumberingAfterBreak="0">
     <w:nsid w:val="0B74141D"/>
     <w:multiLevelType w:val="hybridMultilevel"/>
@@ -33278,35 +33259,35 @@
       </w:pPr>
     </w:lvl>
   </w:abstractNum>
-  <w:num w:numId="1">
+  <w:num w:numId="1" w16cid:durableId="1341080850">
     <w:abstractNumId w:val="1"/>
   </w:num>
-  <w:num w:numId="2">
+  <w:num w:numId="2" w16cid:durableId="1969582125">
     <w:abstractNumId w:val="0"/>
   </w:num>
-  <w:num w:numId="3">
+  <w:num w:numId="3" w16cid:durableId="1338924104">
     <w:abstractNumId w:val="3"/>
   </w:num>
-  <w:num w:numId="4">
+  <w:num w:numId="4" w16cid:durableId="903368324">
     <w:abstractNumId w:val="5"/>
   </w:num>
-  <w:num w:numId="5">
+  <w:num w:numId="5" w16cid:durableId="960764536">
     <w:abstractNumId w:val="4"/>
   </w:num>
-  <w:num w:numId="6">
+  <w:num w:numId="6" w16cid:durableId="1377312242">
     <w:abstractNumId w:val="6"/>
   </w:num>
-  <w:num w:numId="7">
+  <w:num w:numId="7" w16cid:durableId="133985438">
     <w:abstractNumId w:val="7"/>
   </w:num>
-  <w:num w:numId="8">
+  <w:num w:numId="8" w16cid:durableId="1335307065">
     <w:abstractNumId w:val="2"/>
   </w:num>
 </w:numbering>
 </file>
 
 <file path=word/styles.xml><?xml version="1.0" encoding="utf-8"?>
-<w:styles xmlns:mc="http://schemas.openxmlformats.org/markup-compatibility/2006" xmlns:r="http://schemas.openxmlformats.org/officeDocument/2006/relationships" xmlns:w="http://schemas.openxmlformats.org/wordprocessingml/2006/main" xmlns:w14="http://schemas.microsoft.com/office/word/2010/wordml" xmlns:w15="http://schemas.microsoft.com/office/word/2012/wordml" xmlns:w16cex="http://schemas.microsoft.com/office/word/2018/wordml/cex" xmlns:w16cid="http://schemas.microsoft.com/office/word/2016/wordml/cid" xmlns:w16="http://schemas.microsoft.com/office/word/2018/wordml" xmlns:w16sdtdh="http://schemas.microsoft.com/office/word/2020/wordml/sdtdatahash" xmlns:w16se="http://schemas.microsoft.com/office/word/2015/wordml/symex" mc:Ignorable="w14 w15 w16se w16cid w16 w16cex w16sdtdh">
+<w:styles xmlns:mc="http://schemas.openxmlformats.org/markup-compatibility/2006" xmlns:r="http://schemas.openxmlformats.org/officeDocument/2006/relationships" xmlns:w="http://schemas.openxmlformats.org/wordprocessingml/2006/main" xmlns:w14="http://schemas.microsoft.com/office/word/2010/wordml" xmlns:w15="http://schemas.microsoft.com/office/word/2012/wordml" xmlns:w16cex="http://schemas.microsoft.com/office/word/2018/wordml/cex" xmlns:w16cid="http://schemas.microsoft.com/office/word/2016/wordml/cid" xmlns:w16="http://schemas.microsoft.com/office/word/2018/wordml" xmlns:w16du="http://schemas.microsoft.com/office/word/2023/wordml/word16du" xmlns:w16sdtdh="http://schemas.microsoft.com/office/word/2020/wordml/sdtdatahash" xmlns:w16se="http://schemas.microsoft.com/office/word/2015/wordml/symex" mc:Ignorable="w14 w15 w16se w16cid w16 w16cex w16sdtdh w16du">
   <w:docDefaults>
     <w:rPrDefault>
       <w:rPr>
@@ -33710,11 +33691,11 @@
       <w:lang w:val="en-US"/>
     </w:rPr>
   </w:style>
-  <w:style w:type="paragraph" w:styleId="Ttulo1">
+  <w:style w:type="paragraph" w:styleId="Heading1">
     <w:name w:val="heading 1"/>
     <w:basedOn w:val="Normal"/>
     <w:next w:val="Normal"/>
-    <w:link w:val="Ttulo1Car"/>
+    <w:link w:val="Heading1Char"/>
     <w:uiPriority w:val="9"/>
     <w:qFormat/>
     <w:rsid w:val="00CA0364"/>
@@ -33731,11 +33712,11 @@
       <w:szCs w:val="40"/>
     </w:rPr>
   </w:style>
-  <w:style w:type="paragraph" w:styleId="Ttulo2">
+  <w:style w:type="paragraph" w:styleId="Heading2">
     <w:name w:val="heading 2"/>
     <w:basedOn w:val="Normal"/>
     <w:next w:val="Normal"/>
-    <w:link w:val="Ttulo2Car"/>
+    <w:link w:val="Heading2Char"/>
     <w:uiPriority w:val="9"/>
     <w:semiHidden/>
     <w:unhideWhenUsed/>
@@ -33754,11 +33735,11 @@
       <w:szCs w:val="32"/>
     </w:rPr>
   </w:style>
-  <w:style w:type="paragraph" w:styleId="Ttulo3">
+  <w:style w:type="paragraph" w:styleId="Heading3">
     <w:name w:val="heading 3"/>
     <w:basedOn w:val="Normal"/>
     <w:next w:val="Normal"/>
-    <w:link w:val="Ttulo3Car"/>
+    <w:link w:val="Heading3Char"/>
     <w:uiPriority w:val="9"/>
     <w:semiHidden/>
     <w:unhideWhenUsed/>
@@ -33777,11 +33758,11 @@
       <w:szCs w:val="28"/>
     </w:rPr>
   </w:style>
-  <w:style w:type="paragraph" w:styleId="Ttulo4">
+  <w:style w:type="paragraph" w:styleId="Heading4">
     <w:name w:val="heading 4"/>
     <w:basedOn w:val="Normal"/>
     <w:next w:val="Normal"/>
-    <w:link w:val="Ttulo4Car"/>
+    <w:link w:val="Heading4Char"/>
     <w:uiPriority w:val="9"/>
     <w:semiHidden/>
     <w:unhideWhenUsed/>
@@ -33800,11 +33781,11 @@
       <w:color w:val="0F4761" w:themeColor="accent1" w:themeShade="BF"/>
     </w:rPr>
   </w:style>
-  <w:style w:type="paragraph" w:styleId="Ttulo5">
+  <w:style w:type="paragraph" w:styleId="Heading5">
     <w:name w:val="heading 5"/>
     <w:basedOn w:val="Normal"/>
     <w:next w:val="Normal"/>
-    <w:link w:val="Ttulo5Car"/>
+    <w:link w:val="Heading5Char"/>
     <w:uiPriority w:val="9"/>
     <w:semiHidden/>
     <w:unhideWhenUsed/>
@@ -33821,11 +33802,11 @@
       <w:color w:val="0F4761" w:themeColor="accent1" w:themeShade="BF"/>
     </w:rPr>
   </w:style>
-  <w:style w:type="paragraph" w:styleId="Ttulo6">
+  <w:style w:type="paragraph" w:styleId="Heading6">
     <w:name w:val="heading 6"/>
     <w:basedOn w:val="Normal"/>
     <w:next w:val="Normal"/>
-    <w:link w:val="Ttulo6Car"/>
+    <w:link w:val="Heading6Char"/>
     <w:uiPriority w:val="9"/>
     <w:semiHidden/>
     <w:unhideWhenUsed/>
@@ -33844,11 +33825,11 @@
       <w:color w:val="595959" w:themeColor="text1" w:themeTint="A6"/>
     </w:rPr>
   </w:style>
-  <w:style w:type="paragraph" w:styleId="Ttulo7">
+  <w:style w:type="paragraph" w:styleId="Heading7">
     <w:name w:val="heading 7"/>
     <w:basedOn w:val="Normal"/>
     <w:next w:val="Normal"/>
-    <w:link w:val="Ttulo7Car"/>
+    <w:link w:val="Heading7Char"/>
     <w:uiPriority w:val="9"/>
     <w:semiHidden/>
     <w:unhideWhenUsed/>
@@ -33865,11 +33846,11 @@
       <w:color w:val="595959" w:themeColor="text1" w:themeTint="A6"/>
     </w:rPr>
   </w:style>
-  <w:style w:type="paragraph" w:styleId="Ttulo8">
+  <w:style w:type="paragraph" w:styleId="Heading8">
     <w:name w:val="heading 8"/>
     <w:basedOn w:val="Normal"/>
     <w:next w:val="Normal"/>
-    <w:link w:val="Ttulo8Car"/>
+    <w:link w:val="Heading8Char"/>
     <w:uiPriority w:val="9"/>
     <w:semiHidden/>
     <w:unhideWhenUsed/>
@@ -33888,11 +33869,11 @@
       <w:color w:val="272727" w:themeColor="text1" w:themeTint="D8"/>
     </w:rPr>
   </w:style>
-  <w:style w:type="paragraph" w:styleId="Ttulo9">
+  <w:style w:type="paragraph" w:styleId="Heading9">
     <w:name w:val="heading 9"/>
     <w:basedOn w:val="Normal"/>
     <w:next w:val="Normal"/>
-    <w:link w:val="Ttulo9Car"/>
+    <w:link w:val="Heading9Char"/>
     <w:uiPriority w:val="9"/>
     <w:semiHidden/>
     <w:unhideWhenUsed/>
@@ -33909,13 +33890,13 @@
       <w:color w:val="272727" w:themeColor="text1" w:themeTint="D8"/>
     </w:rPr>
   </w:style>
-  <w:style w:type="character" w:default="1" w:styleId="Fuentedeprrafopredeter">
+  <w:style w:type="character" w:default="1" w:styleId="DefaultParagraphFont">
     <w:name w:val="Default Paragraph Font"/>
     <w:uiPriority w:val="1"/>
     <w:semiHidden/>
     <w:unhideWhenUsed/>
   </w:style>
-  <w:style w:type="table" w:default="1" w:styleId="Tablanormal">
+  <w:style w:type="table" w:default="1" w:styleId="TableNormal">
     <w:name w:val="Normal Table"/>
     <w:uiPriority w:val="99"/>
     <w:semiHidden/>
@@ -33930,16 +33911,16 @@
       </w:tblCellMar>
     </w:tblPr>
   </w:style>
-  <w:style w:type="numbering" w:default="1" w:styleId="Sinlista">
+  <w:style w:type="numbering" w:default="1" w:styleId="NoList">
     <w:name w:val="No List"/>
     <w:uiPriority w:val="99"/>
     <w:semiHidden/>
     <w:unhideWhenUsed/>
   </w:style>
-  <w:style w:type="character" w:customStyle="1" w:styleId="Ttulo1Car">
-    <w:name w:val="Título 1 Car"/>
-    <w:basedOn w:val="Fuentedeprrafopredeter"/>
-    <w:link w:val="Ttulo1"/>
+  <w:style w:type="character" w:customStyle="1" w:styleId="Heading1Char">
+    <w:name w:val="Heading 1 Char"/>
+    <w:basedOn w:val="DefaultParagraphFont"/>
+    <w:link w:val="Heading1"/>
     <w:uiPriority w:val="9"/>
     <w:rsid w:val="00CA0364"/>
     <w:rPr>
@@ -33949,10 +33930,10 @@
       <w:szCs w:val="40"/>
     </w:rPr>
   </w:style>
-  <w:style w:type="character" w:customStyle="1" w:styleId="Ttulo2Car">
-    <w:name w:val="Título 2 Car"/>
-    <w:basedOn w:val="Fuentedeprrafopredeter"/>
-    <w:link w:val="Ttulo2"/>
+  <w:style w:type="character" w:customStyle="1" w:styleId="Heading2Char">
+    <w:name w:val="Heading 2 Char"/>
+    <w:basedOn w:val="DefaultParagraphFont"/>
+    <w:link w:val="Heading2"/>
     <w:uiPriority w:val="9"/>
     <w:semiHidden/>
     <w:rsid w:val="00CA0364"/>
@@ -33963,10 +33944,10 @@
       <w:szCs w:val="32"/>
     </w:rPr>
   </w:style>
-  <w:style w:type="character" w:customStyle="1" w:styleId="Ttulo3Car">
-    <w:name w:val="Título 3 Car"/>
-    <w:basedOn w:val="Fuentedeprrafopredeter"/>
-    <w:link w:val="Ttulo3"/>
+  <w:style w:type="character" w:customStyle="1" w:styleId="Heading3Char">
+    <w:name w:val="Heading 3 Char"/>
+    <w:basedOn w:val="DefaultParagraphFont"/>
+    <w:link w:val="Heading3"/>
     <w:uiPriority w:val="9"/>
     <w:semiHidden/>
     <w:rsid w:val="00CA0364"/>
@@ -33977,10 +33958,10 @@
       <w:szCs w:val="28"/>
     </w:rPr>
   </w:style>
-  <w:style w:type="character" w:customStyle="1" w:styleId="Ttulo4Car">
-    <w:name w:val="Título 4 Car"/>
-    <w:basedOn w:val="Fuentedeprrafopredeter"/>
-    <w:link w:val="Ttulo4"/>
+  <w:style w:type="character" w:customStyle="1" w:styleId="Heading4Char">
+    <w:name w:val="Heading 4 Char"/>
+    <w:basedOn w:val="DefaultParagraphFont"/>
+    <w:link w:val="Heading4"/>
     <w:uiPriority w:val="9"/>
     <w:semiHidden/>
     <w:rsid w:val="00CA0364"/>
@@ -33991,10 +33972,10 @@
       <w:color w:val="0F4761" w:themeColor="accent1" w:themeShade="BF"/>
     </w:rPr>
   </w:style>
-  <w:style w:type="character" w:customStyle="1" w:styleId="Ttulo5Car">
-    <w:name w:val="Título 5 Car"/>
-    <w:basedOn w:val="Fuentedeprrafopredeter"/>
-    <w:link w:val="Ttulo5"/>
+  <w:style w:type="character" w:customStyle="1" w:styleId="Heading5Char">
+    <w:name w:val="Heading 5 Char"/>
+    <w:basedOn w:val="DefaultParagraphFont"/>
+    <w:link w:val="Heading5"/>
     <w:uiPriority w:val="9"/>
     <w:semiHidden/>
     <w:rsid w:val="00CA0364"/>
@@ -34003,10 +33984,10 @@
       <w:color w:val="0F4761" w:themeColor="accent1" w:themeShade="BF"/>
     </w:rPr>
   </w:style>
-  <w:style w:type="character" w:customStyle="1" w:styleId="Ttulo6Car">
-    <w:name w:val="Título 6 Car"/>
-    <w:basedOn w:val="Fuentedeprrafopredeter"/>
-    <w:link w:val="Ttulo6"/>
+  <w:style w:type="character" w:customStyle="1" w:styleId="Heading6Char">
+    <w:name w:val="Heading 6 Char"/>
+    <w:basedOn w:val="DefaultParagraphFont"/>
+    <w:link w:val="Heading6"/>
     <w:uiPriority w:val="9"/>
     <w:semiHidden/>
     <w:rsid w:val="00CA0364"/>
@@ -34017,10 +33998,10 @@
       <w:color w:val="595959" w:themeColor="text1" w:themeTint="A6"/>
     </w:rPr>
   </w:style>
-  <w:style w:type="character" w:customStyle="1" w:styleId="Ttulo7Car">
-    <w:name w:val="Título 7 Car"/>
-    <w:basedOn w:val="Fuentedeprrafopredeter"/>
-    <w:link w:val="Ttulo7"/>
+  <w:style w:type="character" w:customStyle="1" w:styleId="Heading7Char">
+    <w:name w:val="Heading 7 Char"/>
+    <w:basedOn w:val="DefaultParagraphFont"/>
+    <w:link w:val="Heading7"/>
     <w:uiPriority w:val="9"/>
     <w:semiHidden/>
     <w:rsid w:val="00CA0364"/>
@@ -34029,10 +34010,10 @@
       <w:color w:val="595959" w:themeColor="text1" w:themeTint="A6"/>
     </w:rPr>
   </w:style>
-  <w:style w:type="character" w:customStyle="1" w:styleId="Ttulo8Car">
-    <w:name w:val="Título 8 Car"/>
-    <w:basedOn w:val="Fuentedeprrafopredeter"/>
-    <w:link w:val="Ttulo8"/>
+  <w:style w:type="character" w:customStyle="1" w:styleId="Heading8Char">
+    <w:name w:val="Heading 8 Char"/>
+    <w:basedOn w:val="DefaultParagraphFont"/>
+    <w:link w:val="Heading8"/>
     <w:uiPriority w:val="9"/>
     <w:semiHidden/>
     <w:rsid w:val="00CA0364"/>
@@ -34043,10 +34024,10 @@
       <w:color w:val="272727" w:themeColor="text1" w:themeTint="D8"/>
     </w:rPr>
   </w:style>
-  <w:style w:type="character" w:customStyle="1" w:styleId="Ttulo9Car">
-    <w:name w:val="Título 9 Car"/>
-    <w:basedOn w:val="Fuentedeprrafopredeter"/>
-    <w:link w:val="Ttulo9"/>
+  <w:style w:type="character" w:customStyle="1" w:styleId="Heading9Char">
+    <w:name w:val="Heading 9 Char"/>
+    <w:basedOn w:val="DefaultParagraphFont"/>
+    <w:link w:val="Heading9"/>
     <w:uiPriority w:val="9"/>
     <w:semiHidden/>
     <w:rsid w:val="00CA0364"/>
@@ -34055,11 +34036,11 @@
       <w:color w:val="272727" w:themeColor="text1" w:themeTint="D8"/>
     </w:rPr>
   </w:style>
-  <w:style w:type="paragraph" w:styleId="Ttulo">
+  <w:style w:type="paragraph" w:styleId="Title">
     <w:name w:val="Title"/>
     <w:basedOn w:val="Normal"/>
     <w:next w:val="Normal"/>
-    <w:link w:val="TtuloCar"/>
+    <w:link w:val="TitleChar"/>
     <w:uiPriority w:val="10"/>
     <w:qFormat/>
     <w:rsid w:val="00CA0364"/>
@@ -34075,10 +34056,10 @@
       <w:szCs w:val="56"/>
     </w:rPr>
   </w:style>
-  <w:style w:type="character" w:customStyle="1" w:styleId="TtuloCar">
-    <w:name w:val="Título Car"/>
-    <w:basedOn w:val="Fuentedeprrafopredeter"/>
-    <w:link w:val="Ttulo"/>
+  <w:style w:type="character" w:customStyle="1" w:styleId="TitleChar">
+    <w:name w:val="Title Char"/>
+    <w:basedOn w:val="DefaultParagraphFont"/>
+    <w:link w:val="Title"/>
     <w:uiPriority w:val="10"/>
     <w:rsid w:val="00CA0364"/>
     <w:rPr>
@@ -34089,11 +34070,11 @@
       <w:szCs w:val="56"/>
     </w:rPr>
   </w:style>
-  <w:style w:type="paragraph" w:styleId="Subttulo">
+  <w:style w:type="paragraph" w:styleId="Subtitle">
     <w:name w:val="Subtitle"/>
     <w:basedOn w:val="Normal"/>
     <w:next w:val="Normal"/>
-    <w:link w:val="SubttuloCar"/>
+    <w:link w:val="SubtitleChar"/>
     <w:uiPriority w:val="11"/>
     <w:qFormat/>
     <w:rsid w:val="00CA0364"/>
@@ -34110,10 +34091,10 @@
       <w:szCs w:val="28"/>
     </w:rPr>
   </w:style>
-  <w:style w:type="character" w:customStyle="1" w:styleId="SubttuloCar">
-    <w:name w:val="Subtítulo Car"/>
-    <w:basedOn w:val="Fuentedeprrafopredeter"/>
-    <w:link w:val="Subttulo"/>
+  <w:style w:type="character" w:customStyle="1" w:styleId="SubtitleChar">
+    <w:name w:val="Subtitle Char"/>
+    <w:basedOn w:val="DefaultParagraphFont"/>
+    <w:link w:val="Subtitle"/>
     <w:uiPriority w:val="11"/>
     <w:rsid w:val="00CA0364"/>
     <w:rPr>
@@ -34124,11 +34105,11 @@
       <w:szCs w:val="28"/>
     </w:rPr>
   </w:style>
-  <w:style w:type="paragraph" w:styleId="Cita">
+  <w:style w:type="paragraph" w:styleId="Quote">
     <w:name w:val="Quote"/>
     <w:basedOn w:val="Normal"/>
     <w:next w:val="Normal"/>
-    <w:link w:val="CitaCar"/>
+    <w:link w:val="QuoteChar"/>
     <w:uiPriority w:val="29"/>
     <w:qFormat/>
     <w:rsid w:val="00CA0364"/>
@@ -34142,10 +34123,10 @@
       <w:color w:val="404040" w:themeColor="text1" w:themeTint="BF"/>
     </w:rPr>
   </w:style>
-  <w:style w:type="character" w:customStyle="1" w:styleId="CitaCar">
-    <w:name w:val="Cita Car"/>
-    <w:basedOn w:val="Fuentedeprrafopredeter"/>
-    <w:link w:val="Cita"/>
+  <w:style w:type="character" w:customStyle="1" w:styleId="QuoteChar">
+    <w:name w:val="Quote Char"/>
+    <w:basedOn w:val="DefaultParagraphFont"/>
+    <w:link w:val="Quote"/>
     <w:uiPriority w:val="29"/>
     <w:rsid w:val="00CA0364"/>
     <w:rPr>
@@ -34154,7 +34135,7 @@
       <w:color w:val="404040" w:themeColor="text1" w:themeTint="BF"/>
     </w:rPr>
   </w:style>
-  <w:style w:type="paragraph" w:styleId="Prrafodelista">
+  <w:style w:type="paragraph" w:styleId="ListParagraph">
     <w:name w:val="List Paragraph"/>
     <w:basedOn w:val="Normal"/>
     <w:uiPriority w:val="34"/>
@@ -34165,9 +34146,9 @@
       <w:contextualSpacing/>
     </w:pPr>
   </w:style>
-  <w:style w:type="character" w:styleId="nfasisintenso">
+  <w:style w:type="character" w:styleId="IntenseEmphasis">
     <w:name w:val="Intense Emphasis"/>
-    <w:basedOn w:val="Fuentedeprrafopredeter"/>
+    <w:basedOn w:val="DefaultParagraphFont"/>
     <w:uiPriority w:val="21"/>
     <w:qFormat/>
     <w:rsid w:val="00CA0364"/>
@@ -34177,11 +34158,11 @@
       <w:color w:val="0F4761" w:themeColor="accent1" w:themeShade="BF"/>
     </w:rPr>
   </w:style>
-  <w:style w:type="paragraph" w:styleId="Citadestacada">
+  <w:style w:type="paragraph" w:styleId="IntenseQuote">
     <w:name w:val="Intense Quote"/>
     <w:basedOn w:val="Normal"/>
     <w:next w:val="Normal"/>
-    <w:link w:val="CitadestacadaCar"/>
+    <w:link w:val="IntenseQuoteChar"/>
     <w:uiPriority w:val="30"/>
     <w:qFormat/>
     <w:rsid w:val="00CA0364"/>
@@ -34200,10 +34181,10 @@
       <w:color w:val="0F4761" w:themeColor="accent1" w:themeShade="BF"/>
     </w:rPr>
   </w:style>
-  <w:style w:type="character" w:customStyle="1" w:styleId="CitadestacadaCar">
-    <w:name w:val="Cita destacada Car"/>
-    <w:basedOn w:val="Fuentedeprrafopredeter"/>
-    <w:link w:val="Citadestacada"/>
+  <w:style w:type="character" w:customStyle="1" w:styleId="IntenseQuoteChar">
+    <w:name w:val="Intense Quote Char"/>
+    <w:basedOn w:val="DefaultParagraphFont"/>
+    <w:link w:val="IntenseQuote"/>
     <w:uiPriority w:val="30"/>
     <w:rsid w:val="00CA0364"/>
     <w:rPr>
@@ -34212,9 +34193,9 @@
       <w:color w:val="0F4761" w:themeColor="accent1" w:themeShade="BF"/>
     </w:rPr>
   </w:style>
-  <w:style w:type="character" w:styleId="Referenciaintensa">
+  <w:style w:type="character" w:styleId="IntenseReference">
     <w:name w:val="Intense Reference"/>
-    <w:basedOn w:val="Fuentedeprrafopredeter"/>
+    <w:basedOn w:val="DefaultParagraphFont"/>
     <w:uiPriority w:val="32"/>
     <w:qFormat/>
     <w:rsid w:val="00CA0364"/>
@@ -34244,18 +34225,18 @@
   </w:style>
   <w:style w:type="character" w:customStyle="1" w:styleId="normaltextrun">
     <w:name w:val="normaltextrun"/>
-    <w:basedOn w:val="Fuentedeprrafopredeter"/>
+    <w:basedOn w:val="DefaultParagraphFont"/>
     <w:rsid w:val="00CA0364"/>
   </w:style>
   <w:style w:type="character" w:customStyle="1" w:styleId="eop">
     <w:name w:val="eop"/>
-    <w:basedOn w:val="Fuentedeprrafopredeter"/>
+    <w:basedOn w:val="DefaultParagraphFont"/>
     <w:rsid w:val="00CA0364"/>
   </w:style>
-  <w:style w:type="paragraph" w:styleId="Encabezado">
+  <w:style w:type="paragraph" w:styleId="Header">
     <w:name w:val="header"/>
     <w:basedOn w:val="Normal"/>
-    <w:link w:val="EncabezadoCar"/>
+    <w:link w:val="HeaderChar"/>
     <w:uiPriority w:val="99"/>
     <w:unhideWhenUsed/>
     <w:rsid w:val="00890CD6"/>
@@ -34267,20 +34248,20 @@
       <w:spacing w:after="0" w:line="240" w:lineRule="auto"/>
     </w:pPr>
   </w:style>
-  <w:style w:type="character" w:customStyle="1" w:styleId="EncabezadoCar">
-    <w:name w:val="Encabezado Car"/>
-    <w:basedOn w:val="Fuentedeprrafopredeter"/>
-    <w:link w:val="Encabezado"/>
+  <w:style w:type="character" w:customStyle="1" w:styleId="HeaderChar">
+    <w:name w:val="Header Char"/>
+    <w:basedOn w:val="DefaultParagraphFont"/>
+    <w:link w:val="Header"/>
     <w:uiPriority w:val="99"/>
     <w:rsid w:val="00890CD6"/>
     <w:rPr>
       <w:lang w:val="en-US"/>
     </w:rPr>
   </w:style>
-  <w:style w:type="paragraph" w:styleId="Piedepgina">
+  <w:style w:type="paragraph" w:styleId="Footer">
     <w:name w:val="footer"/>
     <w:basedOn w:val="Normal"/>
-    <w:link w:val="PiedepginaCar"/>
+    <w:link w:val="FooterChar"/>
     <w:uiPriority w:val="99"/>
     <w:unhideWhenUsed/>
     <w:rsid w:val="00890CD6"/>
@@ -34292,19 +34273,19 @@
       <w:spacing w:after="0" w:line="240" w:lineRule="auto"/>
     </w:pPr>
   </w:style>
-  <w:style w:type="character" w:customStyle="1" w:styleId="PiedepginaCar">
-    <w:name w:val="Pie de página Car"/>
-    <w:basedOn w:val="Fuentedeprrafopredeter"/>
-    <w:link w:val="Piedepgina"/>
+  <w:style w:type="character" w:customStyle="1" w:styleId="FooterChar">
+    <w:name w:val="Footer Char"/>
+    <w:basedOn w:val="DefaultParagraphFont"/>
+    <w:link w:val="Footer"/>
     <w:uiPriority w:val="99"/>
     <w:rsid w:val="00890CD6"/>
     <w:rPr>
       <w:lang w:val="en-US"/>
     </w:rPr>
   </w:style>
-  <w:style w:type="character" w:styleId="Textodelmarcadordeposicin">
+  <w:style w:type="character" w:styleId="PlaceholderText">
     <w:name w:val="Placeholder Text"/>
-    <w:basedOn w:val="Fuentedeprrafopredeter"/>
+    <w:basedOn w:val="DefaultParagraphFont"/>
     <w:uiPriority w:val="99"/>
     <w:semiHidden/>
     <w:rsid w:val="00017187"/>

--- a/docs/Problem Analysis Request Management.docx
+++ b/docs/Problem Analysis Request Management.docx
@@ -3587,8 +3587,8 @@
       </w:tblPr>
       <w:tblGrid>
         <w:gridCol w:w="1655"/>
-        <w:gridCol w:w="2881"/>
-        <w:gridCol w:w="2041"/>
+        <w:gridCol w:w="2874"/>
+        <w:gridCol w:w="2048"/>
         <w:gridCol w:w="2241"/>
       </w:tblGrid>
       <w:tr>
@@ -4367,7 +4367,25 @@
                 <w:lang w:eastAsia="es-CO"/>
                 <w14:ligatures w14:val="none"/>
               </w:rPr>
-              <w:t xml:space="preserve">The user must enter one of the numbers that is displayed representing one of the names of the </w:t>
+              <w:t xml:space="preserve">The user must enter one of the numbers that is displayed representing one of the names </w:t>
+            </w:r>
+            <w:r>
+              <w:rPr>
+                <w:rFonts w:ascii="Arial" w:eastAsia="Times New Roman" w:hAnsi="Arial" w:cs="Arial"/>
+                <w:kern w:val="0"/>
+                <w:lang w:eastAsia="es-CO"/>
+                <w14:ligatures w14:val="none"/>
+              </w:rPr>
+              <w:t xml:space="preserve">and ids </w:t>
+            </w:r>
+            <w:r>
+              <w:rPr>
+                <w:rFonts w:ascii="Arial" w:eastAsia="Times New Roman" w:hAnsi="Arial" w:cs="Arial"/>
+                <w:kern w:val="0"/>
+                <w:lang w:eastAsia="es-CO"/>
+                <w14:ligatures w14:val="none"/>
+              </w:rPr>
+              <w:t xml:space="preserve">of the </w:t>
             </w:r>
             <w:r>
               <w:rPr>
@@ -4815,25 +4833,7 @@
                 <w:lang w:eastAsia="es-CO"/>
                 <w14:ligatures w14:val="none"/>
               </w:rPr>
-              <w:t xml:space="preserve">Before letting the user enter the entire information, it will check that there is at least one collaborator to associate to the department. </w:t>
-            </w:r>
-            <w:r>
-              <w:rPr>
-                <w:rFonts w:ascii="Arial" w:eastAsia="Times New Roman" w:hAnsi="Arial" w:cs="Arial"/>
-                <w:kern w:val="0"/>
-                <w:lang w:eastAsia="es-CO"/>
-                <w14:ligatures w14:val="none"/>
-              </w:rPr>
-              <w:t xml:space="preserve">If there are no collaborators preregistered an “at least one collaborator” message will be printed. </w:t>
-            </w:r>
-            <w:r>
-              <w:rPr>
-                <w:rFonts w:ascii="Arial" w:eastAsia="Times New Roman" w:hAnsi="Arial" w:cs="Arial"/>
-                <w:kern w:val="0"/>
-                <w:lang w:eastAsia="es-CO"/>
-                <w14:ligatures w14:val="none"/>
-              </w:rPr>
-              <w:t xml:space="preserve">Then the system will ask for the code to check for any duplicates, and if there is another department with the same internal code, a “duplicate” message will be printed instead. On the other hand, if both filters are passed, the user will be able to enter the rest of the information of the department. </w:t>
+              <w:t xml:space="preserve">Before letting the user enter the entire information, it will check that there is at least one collaborator to associate to the department. If there are no collaborators preregistered an “at least one collaborator” message will be printed. Then the system will ask for the code to check for any duplicates, and if there is another department with the same internal code, a “duplicate” message will be printed instead. On the other hand, if both filters are passed, the user will be able to enter the rest of the information of the department. </w:t>
             </w:r>
             <w:r>
               <w:rPr>
@@ -5945,8 +5945,8 @@
       </w:tblPr>
       <w:tblGrid>
         <w:gridCol w:w="1655"/>
-        <w:gridCol w:w="2867"/>
-        <w:gridCol w:w="2055"/>
+        <w:gridCol w:w="3054"/>
+        <w:gridCol w:w="1868"/>
         <w:gridCol w:w="2241"/>
       </w:tblGrid>
       <w:tr>
@@ -6113,25 +6113,133 @@
                 <w:lang w:eastAsia="es-CO"/>
                 <w14:ligatures w14:val="none"/>
               </w:rPr>
-              <w:t>The program enables a collaborator to initiate a new request by providing the subject, description, and selecting a collaborator from a menu. If no collaborator is assigned to a department, it displays a 'no eligible collaborator' message. It then checks for any existing requests with the same subject in the collaborator's projects to prevent duplicates, showing a message if found. Upon successful validation, it assigns a unique ID</w:t>
-            </w:r>
-            <w:r>
-              <w:rPr>
-                <w:rFonts w:ascii="Arial" w:eastAsia="Times New Roman" w:hAnsi="Arial" w:cs="Arial"/>
-                <w:kern w:val="0"/>
-                <w:lang w:eastAsia="es-CO"/>
-                <w14:ligatures w14:val="none"/>
-              </w:rPr>
-              <w:t xml:space="preserve">, </w:t>
-            </w:r>
-            <w:r>
-              <w:rPr>
-                <w:rFonts w:ascii="Arial" w:eastAsia="Times New Roman" w:hAnsi="Arial" w:cs="Arial"/>
-                <w:kern w:val="0"/>
-                <w:lang w:eastAsia="es-CO"/>
-                <w14:ligatures w14:val="none"/>
-              </w:rPr>
-              <w:t>registration date matching the time of the request</w:t>
+              <w:t xml:space="preserve">The program enables a </w:t>
+            </w:r>
+            <w:r>
+              <w:rPr>
+                <w:rFonts w:ascii="Arial" w:eastAsia="Times New Roman" w:hAnsi="Arial" w:cs="Arial"/>
+                <w:kern w:val="0"/>
+                <w:lang w:eastAsia="es-CO"/>
+                <w14:ligatures w14:val="none"/>
+              </w:rPr>
+              <w:t xml:space="preserve">user </w:t>
+            </w:r>
+            <w:r>
+              <w:rPr>
+                <w:rFonts w:ascii="Arial" w:eastAsia="Times New Roman" w:hAnsi="Arial" w:cs="Arial"/>
+                <w:kern w:val="0"/>
+                <w:lang w:eastAsia="es-CO"/>
+                <w14:ligatures w14:val="none"/>
+              </w:rPr>
+              <w:t>to initiate a new request by providing the subject, description,</w:t>
+            </w:r>
+            <w:r>
+              <w:rPr>
+                <w:rFonts w:ascii="Arial" w:eastAsia="Times New Roman" w:hAnsi="Arial" w:cs="Arial"/>
+                <w:kern w:val="0"/>
+                <w:lang w:eastAsia="es-CO"/>
+                <w14:ligatures w14:val="none"/>
+              </w:rPr>
+              <w:t xml:space="preserve"> </w:t>
+            </w:r>
+            <w:r>
+              <w:rPr>
+                <w:rFonts w:ascii="Arial" w:eastAsia="Times New Roman" w:hAnsi="Arial" w:cs="Arial"/>
+                <w:kern w:val="0"/>
+                <w:lang w:eastAsia="es-CO"/>
+                <w14:ligatures w14:val="none"/>
+              </w:rPr>
+              <w:t xml:space="preserve">selecting a </w:t>
+            </w:r>
+            <w:r>
+              <w:rPr>
+                <w:rFonts w:ascii="Arial" w:eastAsia="Times New Roman" w:hAnsi="Arial" w:cs="Arial"/>
+                <w:kern w:val="0"/>
+                <w:lang w:eastAsia="es-CO"/>
+                <w14:ligatures w14:val="none"/>
+              </w:rPr>
+              <w:t xml:space="preserve">responsible collaborator and department </w:t>
+            </w:r>
+            <w:r>
+              <w:rPr>
+                <w:rFonts w:ascii="Arial" w:eastAsia="Times New Roman" w:hAnsi="Arial" w:cs="Arial"/>
+                <w:kern w:val="0"/>
+                <w:lang w:eastAsia="es-CO"/>
+                <w14:ligatures w14:val="none"/>
+              </w:rPr>
+              <w:t xml:space="preserve">from </w:t>
+            </w:r>
+            <w:r>
+              <w:rPr>
+                <w:rFonts w:ascii="Arial" w:eastAsia="Times New Roman" w:hAnsi="Arial" w:cs="Arial"/>
+                <w:kern w:val="0"/>
+                <w:lang w:eastAsia="es-CO"/>
+                <w14:ligatures w14:val="none"/>
+              </w:rPr>
+              <w:t>two separate</w:t>
+            </w:r>
+            <w:r>
+              <w:rPr>
+                <w:rFonts w:ascii="Arial" w:eastAsia="Times New Roman" w:hAnsi="Arial" w:cs="Arial"/>
+                <w:kern w:val="0"/>
+                <w:lang w:eastAsia="es-CO"/>
+                <w14:ligatures w14:val="none"/>
+              </w:rPr>
+              <w:t xml:space="preserve"> menu</w:t>
+            </w:r>
+            <w:r>
+              <w:rPr>
+                <w:rFonts w:ascii="Arial" w:eastAsia="Times New Roman" w:hAnsi="Arial" w:cs="Arial"/>
+                <w:kern w:val="0"/>
+                <w:lang w:eastAsia="es-CO"/>
+                <w14:ligatures w14:val="none"/>
+              </w:rPr>
+              <w:t>s</w:t>
+            </w:r>
+            <w:r>
+              <w:rPr>
+                <w:rFonts w:ascii="Arial" w:eastAsia="Times New Roman" w:hAnsi="Arial" w:cs="Arial"/>
+                <w:kern w:val="0"/>
+                <w:lang w:eastAsia="es-CO"/>
+                <w14:ligatures w14:val="none"/>
+              </w:rPr>
+              <w:t xml:space="preserve">. If </w:t>
+            </w:r>
+            <w:r>
+              <w:rPr>
+                <w:rFonts w:ascii="Arial" w:eastAsia="Times New Roman" w:hAnsi="Arial" w:cs="Arial"/>
+                <w:kern w:val="0"/>
+                <w:lang w:eastAsia="es-CO"/>
+                <w14:ligatures w14:val="none"/>
+              </w:rPr>
+              <w:t xml:space="preserve">there are no preregistered collaborators, an “at least one collaborator” message will be shown. If there is not at least one preregistered department, an “at least one department” message will be printed instead. </w:t>
+            </w:r>
+            <w:r>
+              <w:rPr>
+                <w:rFonts w:ascii="Arial" w:eastAsia="Times New Roman" w:hAnsi="Arial" w:cs="Arial"/>
+                <w:kern w:val="0"/>
+                <w:lang w:eastAsia="es-CO"/>
+                <w14:ligatures w14:val="none"/>
+              </w:rPr>
+              <w:t xml:space="preserve">It then checks for any existing requests with the same subject in the </w:t>
+            </w:r>
+            <w:r>
+              <w:rPr>
+                <w:rFonts w:ascii="Arial" w:eastAsia="Times New Roman" w:hAnsi="Arial" w:cs="Arial"/>
+                <w:kern w:val="0"/>
+                <w:lang w:eastAsia="es-CO"/>
+                <w14:ligatures w14:val="none"/>
+              </w:rPr>
+              <w:t xml:space="preserve">department’s projects </w:t>
+            </w:r>
+            <w:r>
+              <w:rPr>
+                <w:rFonts w:ascii="Arial" w:eastAsia="Times New Roman" w:hAnsi="Arial" w:cs="Arial"/>
+                <w:kern w:val="0"/>
+                <w:lang w:eastAsia="es-CO"/>
+                <w14:ligatures w14:val="none"/>
+              </w:rPr>
+              <w:t>to prevent duplicates, showing a message if found. Upon successful validation, registration date matching the time of the request</w:t>
             </w:r>
             <w:r>
               <w:rPr>
@@ -6219,7 +6327,7 @@
         </w:tc>
         <w:tc>
           <w:tcPr>
-            <w:tcW w:w="2488" w:type="dxa"/>
+            <w:tcW w:w="2974" w:type="dxa"/>
             <w:tcBorders>
               <w:top w:val="single" w:sz="8" w:space="0" w:color="000000"/>
               <w:left w:val="single" w:sz="8" w:space="0" w:color="000000"/>
@@ -6260,7 +6368,7 @@
         </w:tc>
         <w:tc>
           <w:tcPr>
-            <w:tcW w:w="1958" w:type="dxa"/>
+            <w:tcW w:w="1948" w:type="dxa"/>
             <w:tcBorders>
               <w:top w:val="single" w:sz="8" w:space="0" w:color="000000"/>
               <w:left w:val="single" w:sz="8" w:space="0" w:color="000000"/>
@@ -6370,7 +6478,7 @@
         </w:tc>
         <w:tc>
           <w:tcPr>
-            <w:tcW w:w="2488" w:type="dxa"/>
+            <w:tcW w:w="2974" w:type="dxa"/>
             <w:tcBorders>
               <w:top w:val="single" w:sz="8" w:space="0" w:color="000000"/>
               <w:left w:val="single" w:sz="8" w:space="0" w:color="000000"/>
@@ -6407,7 +6515,7 @@
         </w:tc>
         <w:tc>
           <w:tcPr>
-            <w:tcW w:w="1958" w:type="dxa"/>
+            <w:tcW w:w="1948" w:type="dxa"/>
             <w:tcBorders>
               <w:top w:val="single" w:sz="8" w:space="0" w:color="000000"/>
               <w:left w:val="single" w:sz="8" w:space="0" w:color="000000"/>
@@ -6512,7 +6620,7 @@
         </w:tc>
         <w:tc>
           <w:tcPr>
-            <w:tcW w:w="2488" w:type="dxa"/>
+            <w:tcW w:w="2974" w:type="dxa"/>
             <w:tcBorders>
               <w:top w:val="single" w:sz="8" w:space="0" w:color="000000"/>
               <w:left w:val="single" w:sz="8" w:space="0" w:color="000000"/>
@@ -6549,7 +6657,7 @@
         </w:tc>
         <w:tc>
           <w:tcPr>
-            <w:tcW w:w="1958" w:type="dxa"/>
+            <w:tcW w:w="1948" w:type="dxa"/>
             <w:tcBorders>
               <w:top w:val="single" w:sz="8" w:space="0" w:color="000000"/>
               <w:left w:val="single" w:sz="8" w:space="0" w:color="000000"/>
@@ -6654,7 +6762,7 @@
         </w:tc>
         <w:tc>
           <w:tcPr>
-            <w:tcW w:w="2488" w:type="dxa"/>
+            <w:tcW w:w="2974" w:type="dxa"/>
             <w:tcBorders>
               <w:top w:val="single" w:sz="8" w:space="0" w:color="000000"/>
               <w:left w:val="single" w:sz="8" w:space="0" w:color="000000"/>
@@ -6691,7 +6799,7 @@
         </w:tc>
         <w:tc>
           <w:tcPr>
-            <w:tcW w:w="1958" w:type="dxa"/>
+            <w:tcW w:w="1948" w:type="dxa"/>
             <w:tcBorders>
               <w:top w:val="single" w:sz="8" w:space="0" w:color="000000"/>
               <w:left w:val="single" w:sz="8" w:space="0" w:color="000000"/>
@@ -6764,7 +6872,35 @@
                 <w:lang w:eastAsia="es-CO"/>
                 <w14:ligatures w14:val="none"/>
               </w:rPr>
-              <w:t>The user must enter one of the numbers that is displayed representing one of the names of the preregistered collaborators.</w:t>
+              <w:t xml:space="preserve">The user must enter one of the numbers that is displayed representing one of the names </w:t>
+            </w:r>
+            <w:r>
+              <w:rPr>
+                <w:rFonts w:ascii="Arial" w:eastAsia="Times New Roman" w:hAnsi="Arial" w:cs="Arial"/>
+                <w:kern w:val="0"/>
+                <w:lang w:eastAsia="es-CO"/>
+                <w14:ligatures w14:val="none"/>
+              </w:rPr>
+              <w:t xml:space="preserve">and </w:t>
+            </w:r>
+            <w:r>
+              <w:rPr>
+                <w:rFonts w:ascii="Arial" w:eastAsia="Times New Roman" w:hAnsi="Arial" w:cs="Arial"/>
+                <w:kern w:val="0"/>
+                <w:lang w:eastAsia="es-CO"/>
+                <w14:ligatures w14:val="none"/>
+              </w:rPr>
+              <w:lastRenderedPageBreak/>
+              <w:t xml:space="preserve">ids </w:t>
+            </w:r>
+            <w:r>
+              <w:rPr>
+                <w:rFonts w:ascii="Arial" w:eastAsia="Times New Roman" w:hAnsi="Arial" w:cs="Arial"/>
+                <w:kern w:val="0"/>
+                <w:lang w:eastAsia="es-CO"/>
+                <w14:ligatures w14:val="none"/>
+              </w:rPr>
+              <w:t>of the preregistered collaborators.</w:t>
             </w:r>
           </w:p>
           <w:p>
@@ -6789,7 +6925,6 @@
                 <w:lang w:eastAsia="es-CO"/>
                 <w14:ligatures w14:val="none"/>
               </w:rPr>
-              <w:lastRenderedPageBreak/>
               <w:t>Mandatory</w:t>
             </w:r>
           </w:p>
@@ -6803,160 +6938,179 @@
           <w:tcPr>
             <w:tcW w:w="0" w:type="auto"/>
             <w:tcBorders>
-              <w:top w:val="single" w:sz="8" w:space="0" w:color="000000"/>
-              <w:left w:val="single" w:sz="8" w:space="0" w:color="000000"/>
-              <w:bottom w:val="single" w:sz="8" w:space="0" w:color="000000"/>
-              <w:right w:val="single" w:sz="8" w:space="0" w:color="000000"/>
-            </w:tcBorders>
-            <w:tcMar>
-              <w:top w:w="100" w:type="dxa"/>
-              <w:left w:w="100" w:type="dxa"/>
-              <w:bottom w:w="100" w:type="dxa"/>
-              <w:right w:w="100" w:type="dxa"/>
-            </w:tcMar>
-            <w:hideMark/>
-          </w:tcPr>
-          <w:p>
-            <w:pPr>
-              <w:spacing w:after="0" w:line="240" w:lineRule="auto"/>
-              <w:rPr>
-                <w:rFonts w:ascii="Arial" w:eastAsia="Times New Roman" w:hAnsi="Arial" w:cs="Arial"/>
-                <w:kern w:val="0"/>
-                <w:lang w:eastAsia="es-CO"/>
-                <w14:ligatures w14:val="none"/>
-              </w:rPr>
-            </w:pPr>
-            <w:r>
-              <w:rPr>
-                <w:rFonts w:ascii="Arial" w:eastAsia="Times New Roman" w:hAnsi="Arial" w:cs="Arial"/>
-                <w:b/>
-                <w:bCs/>
-                <w:color w:val="000000"/>
-                <w:kern w:val="0"/>
-                <w:lang w:eastAsia="es-CO"/>
-                <w14:ligatures w14:val="none"/>
-              </w:rPr>
-              <w:lastRenderedPageBreak/>
-              <w:t>Results or postcondition</w:t>
-            </w:r>
-          </w:p>
-        </w:tc>
-        <w:tc>
-          <w:tcPr>
-            <w:tcW w:w="0" w:type="auto"/>
-            <w:gridSpan w:val="3"/>
-            <w:tcBorders>
-              <w:top w:val="single" w:sz="8" w:space="0" w:color="000000"/>
-              <w:left w:val="single" w:sz="8" w:space="0" w:color="000000"/>
-              <w:bottom w:val="single" w:sz="8" w:space="0" w:color="000000"/>
-              <w:right w:val="single" w:sz="8" w:space="0" w:color="000000"/>
-            </w:tcBorders>
-            <w:tcMar>
-              <w:top w:w="100" w:type="dxa"/>
-              <w:left w:w="100" w:type="dxa"/>
-              <w:bottom w:w="100" w:type="dxa"/>
-              <w:right w:w="100" w:type="dxa"/>
-            </w:tcMar>
-          </w:tcPr>
-          <w:p>
-            <w:pPr>
-              <w:spacing w:after="0" w:line="240" w:lineRule="auto"/>
-              <w:rPr>
-                <w:rFonts w:ascii="Arial" w:eastAsia="Times New Roman" w:hAnsi="Arial" w:cs="Arial"/>
-                <w:kern w:val="0"/>
-                <w:lang w:eastAsia="es-CO"/>
-                <w14:ligatures w14:val="none"/>
-              </w:rPr>
-            </w:pPr>
-            <w:r>
-              <w:rPr>
-                <w:rFonts w:ascii="Arial" w:eastAsia="Times New Roman" w:hAnsi="Arial" w:cs="Arial"/>
-                <w:kern w:val="0"/>
-                <w:lang w:eastAsia="es-CO"/>
-                <w14:ligatures w14:val="none"/>
-              </w:rPr>
-              <w:t xml:space="preserve">The program will register a new request done by a collaborator taking the subject, </w:t>
-            </w:r>
-            <w:r>
-              <w:rPr>
-                <w:rFonts w:ascii="Arial" w:eastAsia="Times New Roman" w:hAnsi="Arial" w:cs="Arial"/>
-                <w:kern w:val="0"/>
-                <w:lang w:eastAsia="es-CO"/>
-                <w14:ligatures w14:val="none"/>
-              </w:rPr>
-              <w:t>description,</w:t>
-            </w:r>
-            <w:r>
-              <w:rPr>
-                <w:rFonts w:ascii="Arial" w:eastAsia="Times New Roman" w:hAnsi="Arial" w:cs="Arial"/>
-                <w:kern w:val="0"/>
-                <w:lang w:eastAsia="es-CO"/>
-                <w14:ligatures w14:val="none"/>
-              </w:rPr>
-              <w:t xml:space="preserve"> and the collaborator (selected from a small menu displaying the names of the preregistered collaborators with an assigned department). </w:t>
-            </w:r>
-            <w:r>
-              <w:rPr>
-                <w:rFonts w:ascii="Arial" w:eastAsia="Times New Roman" w:hAnsi="Arial" w:cs="Arial"/>
-                <w:kern w:val="0"/>
-                <w:lang w:eastAsia="es-CO"/>
-                <w14:ligatures w14:val="none"/>
-              </w:rPr>
-              <w:t xml:space="preserve">If there is not at least one collaborator with an assigned department a “no eligible collaborator” message will be shown. Afterwards, the subject will be used to check if there is any other request with the same topic inside the projects done by that collaborator. If both filters are passed, the new request will be assigned a new </w:t>
-            </w:r>
-            <w:r>
-              <w:rPr>
-                <w:rFonts w:ascii="Arial" w:eastAsia="Times New Roman" w:hAnsi="Arial" w:cs="Arial"/>
-                <w:kern w:val="0"/>
-                <w:lang w:eastAsia="es-CO"/>
-                <w14:ligatures w14:val="none"/>
-              </w:rPr>
-              <w:t xml:space="preserve">unique </w:t>
-            </w:r>
-            <w:r>
-              <w:rPr>
-                <w:rFonts w:ascii="Arial" w:eastAsia="Times New Roman" w:hAnsi="Arial" w:cs="Arial"/>
-                <w:kern w:val="0"/>
-                <w:lang w:eastAsia="es-CO"/>
-                <w14:ligatures w14:val="none"/>
-              </w:rPr>
-              <w:t>ID</w:t>
-            </w:r>
-            <w:r>
-              <w:rPr>
-                <w:rFonts w:ascii="Arial" w:eastAsia="Times New Roman" w:hAnsi="Arial" w:cs="Arial"/>
-                <w:kern w:val="0"/>
-                <w:lang w:eastAsia="es-CO"/>
-                <w14:ligatures w14:val="none"/>
-              </w:rPr>
-              <w:t xml:space="preserve">, </w:t>
-            </w:r>
-            <w:r>
-              <w:rPr>
-                <w:rFonts w:ascii="Arial" w:eastAsia="Times New Roman" w:hAnsi="Arial" w:cs="Arial"/>
-                <w:kern w:val="0"/>
-                <w:lang w:eastAsia="es-CO"/>
-                <w14:ligatures w14:val="none"/>
-              </w:rPr>
-              <w:t>a date of registration (which will be the one the system provides at the time of registration)</w:t>
-            </w:r>
-            <w:r>
-              <w:rPr>
-                <w:rFonts w:ascii="Arial" w:eastAsia="Times New Roman" w:hAnsi="Arial" w:cs="Arial"/>
-                <w:kern w:val="0"/>
-                <w:lang w:eastAsia="es-CO"/>
-                <w14:ligatures w14:val="none"/>
-              </w:rPr>
-              <w:t xml:space="preserve"> and it sets its status to “pending”</w:t>
-            </w:r>
-            <w:r>
-              <w:rPr>
-                <w:rFonts w:ascii="Arial" w:eastAsia="Times New Roman" w:hAnsi="Arial" w:cs="Arial"/>
-                <w:kern w:val="0"/>
-                <w:lang w:eastAsia="es-CO"/>
-                <w14:ligatures w14:val="none"/>
-              </w:rPr>
-              <w:t>. If there any other errors that have to do with invalid or incomplete information or any other general error, the system will display an appropriate message.</w:t>
+              <w:left w:val="single" w:sz="8" w:space="0" w:color="000000"/>
+              <w:right w:val="single" w:sz="8" w:space="0" w:color="000000"/>
+            </w:tcBorders>
+            <w:vAlign w:val="center"/>
+          </w:tcPr>
+          <w:p>
+            <w:pPr>
+              <w:spacing w:after="0" w:line="240" w:lineRule="auto"/>
+              <w:rPr>
+                <w:rFonts w:ascii="Arial" w:eastAsia="Times New Roman" w:hAnsi="Arial" w:cs="Arial"/>
+                <w:kern w:val="0"/>
+                <w:lang w:eastAsia="es-CO"/>
+                <w14:ligatures w14:val="none"/>
+              </w:rPr>
+            </w:pPr>
+          </w:p>
+        </w:tc>
+        <w:tc>
+          <w:tcPr>
+            <w:tcW w:w="2974" w:type="dxa"/>
+            <w:tcBorders>
+              <w:top w:val="single" w:sz="8" w:space="0" w:color="000000"/>
+              <w:left w:val="single" w:sz="8" w:space="0" w:color="000000"/>
+              <w:bottom w:val="single" w:sz="8" w:space="0" w:color="000000"/>
+              <w:right w:val="single" w:sz="8" w:space="0" w:color="000000"/>
+            </w:tcBorders>
+            <w:tcMar>
+              <w:top w:w="100" w:type="dxa"/>
+              <w:left w:w="100" w:type="dxa"/>
+              <w:bottom w:w="100" w:type="dxa"/>
+              <w:right w:w="100" w:type="dxa"/>
+            </w:tcMar>
+          </w:tcPr>
+          <w:p>
+            <w:pPr>
+              <w:spacing w:after="0" w:line="240" w:lineRule="auto"/>
+              <w:rPr>
+                <w:rFonts w:ascii="Arial" w:eastAsia="Times New Roman" w:hAnsi="Arial" w:cs="Arial"/>
+                <w:kern w:val="0"/>
+                <w:lang w:eastAsia="es-CO"/>
+                <w14:ligatures w14:val="none"/>
+              </w:rPr>
+            </w:pPr>
+            <w:r>
+              <w:rPr>
+                <w:rFonts w:ascii="Arial" w:eastAsia="Times New Roman" w:hAnsi="Arial" w:cs="Arial"/>
+                <w:kern w:val="0"/>
+                <w:lang w:eastAsia="es-CO"/>
+                <w14:ligatures w14:val="none"/>
+              </w:rPr>
+              <w:t>Responsible Department</w:t>
+            </w:r>
+          </w:p>
+        </w:tc>
+        <w:tc>
+          <w:tcPr>
+            <w:tcW w:w="1948" w:type="dxa"/>
+            <w:tcBorders>
+              <w:top w:val="single" w:sz="8" w:space="0" w:color="000000"/>
+              <w:left w:val="single" w:sz="8" w:space="0" w:color="000000"/>
+              <w:bottom w:val="single" w:sz="8" w:space="0" w:color="000000"/>
+              <w:right w:val="single" w:sz="8" w:space="0" w:color="000000"/>
+            </w:tcBorders>
+            <w:tcMar>
+              <w:top w:w="100" w:type="dxa"/>
+              <w:left w:w="100" w:type="dxa"/>
+              <w:bottom w:w="100" w:type="dxa"/>
+              <w:right w:w="100" w:type="dxa"/>
+            </w:tcMar>
+          </w:tcPr>
+          <w:p>
+            <w:pPr>
+              <w:spacing w:after="0" w:line="240" w:lineRule="auto"/>
+              <w:rPr>
+                <w:rFonts w:ascii="Arial" w:eastAsia="Times New Roman" w:hAnsi="Arial" w:cs="Arial"/>
+                <w:kern w:val="0"/>
+                <w:lang w:eastAsia="es-CO"/>
+                <w14:ligatures w14:val="none"/>
+              </w:rPr>
+            </w:pPr>
+            <w:r>
+              <w:rPr>
+                <w:rFonts w:ascii="Arial" w:eastAsia="Times New Roman" w:hAnsi="Arial" w:cs="Arial"/>
+                <w:kern w:val="0"/>
+                <w:lang w:eastAsia="es-CO"/>
+                <w14:ligatures w14:val="none"/>
+              </w:rPr>
+              <w:t>int</w:t>
+            </w:r>
+          </w:p>
+        </w:tc>
+        <w:tc>
+          <w:tcPr>
+            <w:tcW w:w="0" w:type="auto"/>
+            <w:tcBorders>
+              <w:top w:val="single" w:sz="8" w:space="0" w:color="000000"/>
+              <w:left w:val="single" w:sz="8" w:space="0" w:color="000000"/>
+              <w:bottom w:val="single" w:sz="8" w:space="0" w:color="000000"/>
+              <w:right w:val="single" w:sz="8" w:space="0" w:color="000000"/>
+            </w:tcBorders>
+            <w:tcMar>
+              <w:top w:w="100" w:type="dxa"/>
+              <w:left w:w="100" w:type="dxa"/>
+              <w:bottom w:w="100" w:type="dxa"/>
+              <w:right w:w="100" w:type="dxa"/>
+            </w:tcMar>
+          </w:tcPr>
+          <w:p>
+            <w:pPr>
+              <w:pStyle w:val="ListParagraph"/>
+              <w:numPr>
+                <w:ilvl w:val="0"/>
+                <w:numId w:val="2"/>
+              </w:numPr>
+              <w:spacing w:after="0" w:line="240" w:lineRule="auto"/>
+              <w:rPr>
+                <w:rFonts w:ascii="Arial" w:eastAsia="Times New Roman" w:hAnsi="Arial" w:cs="Arial"/>
+                <w:kern w:val="0"/>
+                <w:lang w:eastAsia="es-CO"/>
+                <w14:ligatures w14:val="none"/>
+              </w:rPr>
+            </w:pPr>
+            <w:r>
+              <w:rPr>
+                <w:rFonts w:ascii="Arial" w:eastAsia="Times New Roman" w:hAnsi="Arial" w:cs="Arial"/>
+                <w:kern w:val="0"/>
+                <w:lang w:eastAsia="es-CO"/>
+                <w14:ligatures w14:val="none"/>
+              </w:rPr>
+              <w:t>The user must enter one of the numbers that is displayed representing one of the names</w:t>
+            </w:r>
+            <w:r>
+              <w:rPr>
+                <w:rFonts w:ascii="Arial" w:eastAsia="Times New Roman" w:hAnsi="Arial" w:cs="Arial"/>
+                <w:kern w:val="0"/>
+                <w:lang w:eastAsia="es-CO"/>
+                <w14:ligatures w14:val="none"/>
+              </w:rPr>
+              <w:t xml:space="preserve"> and internal codes of the preregistered departments</w:t>
+            </w:r>
+            <w:r>
+              <w:rPr>
+                <w:rFonts w:ascii="Arial" w:eastAsia="Times New Roman" w:hAnsi="Arial" w:cs="Arial"/>
+                <w:kern w:val="0"/>
+                <w:lang w:eastAsia="es-CO"/>
+                <w14:ligatures w14:val="none"/>
+              </w:rPr>
+              <w:t>.</w:t>
+            </w:r>
+          </w:p>
+          <w:p>
+            <w:pPr>
+              <w:pStyle w:val="ListParagraph"/>
+              <w:numPr>
+                <w:ilvl w:val="0"/>
+                <w:numId w:val="2"/>
+              </w:numPr>
+              <w:spacing w:after="0" w:line="240" w:lineRule="auto"/>
+              <w:rPr>
+                <w:rFonts w:ascii="Arial" w:eastAsia="Times New Roman" w:hAnsi="Arial" w:cs="Arial"/>
+                <w:kern w:val="0"/>
+                <w:lang w:eastAsia="es-CO"/>
+                <w14:ligatures w14:val="none"/>
+              </w:rPr>
+            </w:pPr>
+            <w:r>
+              <w:rPr>
+                <w:rFonts w:ascii="Arial" w:eastAsia="Times New Roman" w:hAnsi="Arial" w:cs="Arial"/>
+                <w:kern w:val="0"/>
+                <w:lang w:eastAsia="es-CO"/>
+                <w14:ligatures w14:val="none"/>
+              </w:rPr>
+              <w:t>Mandatory</w:t>
             </w:r>
           </w:p>
         </w:tc>
@@ -6968,10 +7122,10 @@
         <w:tc>
           <w:tcPr>
             <w:tcW w:w="0" w:type="auto"/>
-            <w:vMerge w:val="restart"/>
-            <w:tcBorders>
-              <w:top w:val="single" w:sz="8" w:space="0" w:color="000000"/>
-              <w:left w:val="single" w:sz="8" w:space="0" w:color="000000"/>
+            <w:tcBorders>
+              <w:top w:val="single" w:sz="8" w:space="0" w:color="000000"/>
+              <w:left w:val="single" w:sz="8" w:space="0" w:color="000000"/>
+              <w:bottom w:val="single" w:sz="8" w:space="0" w:color="000000"/>
               <w:right w:val="single" w:sz="8" w:space="0" w:color="000000"/>
             </w:tcBorders>
             <w:tcMar>
@@ -7002,130 +7156,65 @@
                 <w:lang w:eastAsia="es-CO"/>
                 <w14:ligatures w14:val="none"/>
               </w:rPr>
-              <w:t>Outputs</w:t>
-            </w:r>
-          </w:p>
-        </w:tc>
-        <w:tc>
-          <w:tcPr>
-            <w:tcW w:w="2488" w:type="dxa"/>
-            <w:tcBorders>
-              <w:top w:val="single" w:sz="8" w:space="0" w:color="000000"/>
-              <w:left w:val="single" w:sz="8" w:space="0" w:color="000000"/>
-              <w:bottom w:val="single" w:sz="8" w:space="0" w:color="000000"/>
-              <w:right w:val="single" w:sz="8" w:space="0" w:color="000000"/>
-            </w:tcBorders>
-            <w:tcMar>
-              <w:top w:w="100" w:type="dxa"/>
-              <w:left w:w="100" w:type="dxa"/>
-              <w:bottom w:w="100" w:type="dxa"/>
-              <w:right w:w="100" w:type="dxa"/>
-            </w:tcMar>
-            <w:hideMark/>
-          </w:tcPr>
-          <w:p>
-            <w:pPr>
-              <w:spacing w:after="0" w:line="240" w:lineRule="auto"/>
-              <w:rPr>
-                <w:rFonts w:ascii="Arial" w:eastAsia="Times New Roman" w:hAnsi="Arial" w:cs="Arial"/>
-                <w:kern w:val="0"/>
-                <w:lang w:eastAsia="es-CO"/>
-                <w14:ligatures w14:val="none"/>
-              </w:rPr>
-            </w:pPr>
-            <w:r>
-              <w:rPr>
-                <w:rFonts w:ascii="Arial" w:eastAsia="Times New Roman" w:hAnsi="Arial" w:cs="Arial"/>
-                <w:b/>
-                <w:bCs/>
-                <w:color w:val="000000"/>
-                <w:kern w:val="0"/>
-                <w:lang w:eastAsia="es-CO"/>
-                <w14:ligatures w14:val="none"/>
-              </w:rPr>
-              <w:t>Output Name</w:t>
-            </w:r>
-          </w:p>
-        </w:tc>
-        <w:tc>
-          <w:tcPr>
-            <w:tcW w:w="1958" w:type="dxa"/>
-            <w:tcBorders>
-              <w:top w:val="single" w:sz="8" w:space="0" w:color="000000"/>
-              <w:left w:val="single" w:sz="8" w:space="0" w:color="000000"/>
-              <w:bottom w:val="single" w:sz="8" w:space="0" w:color="000000"/>
-              <w:right w:val="single" w:sz="8" w:space="0" w:color="000000"/>
-            </w:tcBorders>
-            <w:tcMar>
-              <w:top w:w="100" w:type="dxa"/>
-              <w:left w:w="100" w:type="dxa"/>
-              <w:bottom w:w="100" w:type="dxa"/>
-              <w:right w:w="100" w:type="dxa"/>
-            </w:tcMar>
-            <w:hideMark/>
-          </w:tcPr>
-          <w:p>
-            <w:pPr>
-              <w:spacing w:after="0" w:line="240" w:lineRule="auto"/>
-              <w:rPr>
-                <w:rFonts w:ascii="Arial" w:eastAsia="Times New Roman" w:hAnsi="Arial" w:cs="Arial"/>
-                <w:kern w:val="0"/>
-                <w:lang w:eastAsia="es-CO"/>
-                <w14:ligatures w14:val="none"/>
-              </w:rPr>
-            </w:pPr>
-            <w:r>
-              <w:rPr>
-                <w:rFonts w:ascii="Arial" w:eastAsia="Times New Roman" w:hAnsi="Arial" w:cs="Arial"/>
-                <w:b/>
-                <w:bCs/>
-                <w:color w:val="000000"/>
-                <w:kern w:val="0"/>
-                <w:lang w:eastAsia="es-CO"/>
-                <w14:ligatures w14:val="none"/>
-              </w:rPr>
-              <w:t>Data type</w:t>
-            </w:r>
-          </w:p>
-        </w:tc>
-        <w:tc>
-          <w:tcPr>
-            <w:tcW w:w="0" w:type="auto"/>
-            <w:tcBorders>
-              <w:top w:val="single" w:sz="8" w:space="0" w:color="000000"/>
-              <w:left w:val="single" w:sz="8" w:space="0" w:color="000000"/>
-              <w:bottom w:val="single" w:sz="8" w:space="0" w:color="000000"/>
-              <w:right w:val="single" w:sz="8" w:space="0" w:color="000000"/>
-            </w:tcBorders>
-            <w:tcMar>
-              <w:top w:w="100" w:type="dxa"/>
-              <w:left w:w="100" w:type="dxa"/>
-              <w:bottom w:w="100" w:type="dxa"/>
-              <w:right w:w="100" w:type="dxa"/>
-            </w:tcMar>
-            <w:hideMark/>
-          </w:tcPr>
-          <w:p>
-            <w:pPr>
-              <w:spacing w:after="0" w:line="240" w:lineRule="auto"/>
-              <w:rPr>
-                <w:rFonts w:ascii="Arial" w:eastAsia="Times New Roman" w:hAnsi="Arial" w:cs="Arial"/>
-                <w:kern w:val="0"/>
-                <w:lang w:eastAsia="es-CO"/>
-                <w14:ligatures w14:val="none"/>
-              </w:rPr>
-            </w:pPr>
-            <w:r>
-              <w:rPr>
-                <w:rFonts w:ascii="Arial" w:eastAsia="Times New Roman" w:hAnsi="Arial" w:cs="Arial"/>
-                <w:b/>
-                <w:bCs/>
-                <w:color w:val="000000"/>
-                <w:kern w:val="0"/>
-                <w:lang w:eastAsia="es-CO"/>
-                <w14:ligatures w14:val="none"/>
-              </w:rPr>
-              <w:t>Format</w:t>
+              <w:t>Results or postcondition</w:t>
+            </w:r>
+          </w:p>
+        </w:tc>
+        <w:tc>
+          <w:tcPr>
+            <w:tcW w:w="0" w:type="auto"/>
+            <w:gridSpan w:val="3"/>
+            <w:tcBorders>
+              <w:top w:val="single" w:sz="8" w:space="0" w:color="000000"/>
+              <w:left w:val="single" w:sz="8" w:space="0" w:color="000000"/>
+              <w:bottom w:val="single" w:sz="8" w:space="0" w:color="000000"/>
+              <w:right w:val="single" w:sz="8" w:space="0" w:color="000000"/>
+            </w:tcBorders>
+            <w:tcMar>
+              <w:top w:w="100" w:type="dxa"/>
+              <w:left w:w="100" w:type="dxa"/>
+              <w:bottom w:w="100" w:type="dxa"/>
+              <w:right w:w="100" w:type="dxa"/>
+            </w:tcMar>
+          </w:tcPr>
+          <w:p>
+            <w:pPr>
+              <w:spacing w:after="0" w:line="240" w:lineRule="auto"/>
+              <w:rPr>
+                <w:rFonts w:ascii="Arial" w:eastAsia="Times New Roman" w:hAnsi="Arial" w:cs="Arial"/>
+                <w:kern w:val="0"/>
+                <w:lang w:eastAsia="es-CO"/>
+                <w14:ligatures w14:val="none"/>
+              </w:rPr>
+            </w:pPr>
+            <w:r>
+              <w:rPr>
+                <w:rFonts w:ascii="Arial" w:eastAsia="Times New Roman" w:hAnsi="Arial" w:cs="Arial"/>
+                <w:kern w:val="0"/>
+                <w:lang w:eastAsia="es-CO"/>
+                <w14:ligatures w14:val="none"/>
+              </w:rPr>
+              <w:t>The program will register a new request done by a collaborator taking the subject, description, the collaborator, and department (selected from two small menus displaying the names and ids of the preregistered collaborators and departments). If there is not at least one collaborator an “at least one collaborator” message will be shown. Likewise, if there isn’t at least one preregistered department an “at least one department” message will be printed. Afterwards, the subject will be used to check if there is any other request with the same topic inside the projects done by that collaborator. If both filters are passed, the new request will be created with a date of registration (which will be the one the system provides at the time of registration</w:t>
+            </w:r>
+            <w:proofErr w:type="gramStart"/>
+            <w:r>
+              <w:rPr>
+                <w:rFonts w:ascii="Arial" w:eastAsia="Times New Roman" w:hAnsi="Arial" w:cs="Arial"/>
+                <w:kern w:val="0"/>
+                <w:lang w:eastAsia="es-CO"/>
+                <w14:ligatures w14:val="none"/>
+              </w:rPr>
+              <w:t>)</w:t>
+            </w:r>
+            <w:proofErr w:type="gramEnd"/>
+            <w:r>
+              <w:rPr>
+                <w:rFonts w:ascii="Arial" w:eastAsia="Times New Roman" w:hAnsi="Arial" w:cs="Arial"/>
+                <w:kern w:val="0"/>
+                <w:lang w:eastAsia="es-CO"/>
+                <w14:ligatures w14:val="none"/>
+              </w:rPr>
+              <w:t xml:space="preserve"> and it sets its status to “pending”. If there any other errors that have to do with invalid or incomplete information or any other general error, the system will display an appropriate message.</w:t>
             </w:r>
           </w:p>
         </w:tc>
@@ -7137,12 +7226,18 @@
         <w:tc>
           <w:tcPr>
             <w:tcW w:w="0" w:type="auto"/>
-            <w:vMerge/>
-            <w:tcBorders>
-              <w:left w:val="single" w:sz="8" w:space="0" w:color="000000"/>
-              <w:right w:val="single" w:sz="8" w:space="0" w:color="000000"/>
-            </w:tcBorders>
-            <w:vAlign w:val="center"/>
+            <w:vMerge w:val="restart"/>
+            <w:tcBorders>
+              <w:top w:val="single" w:sz="8" w:space="0" w:color="000000"/>
+              <w:left w:val="single" w:sz="8" w:space="0" w:color="000000"/>
+              <w:right w:val="single" w:sz="8" w:space="0" w:color="000000"/>
+            </w:tcBorders>
+            <w:tcMar>
+              <w:top w:w="100" w:type="dxa"/>
+              <w:left w:w="100" w:type="dxa"/>
+              <w:bottom w:w="100" w:type="dxa"/>
+              <w:right w:w="100" w:type="dxa"/>
+            </w:tcMar>
             <w:hideMark/>
           </w:tcPr>
           <w:p>
@@ -7155,162 +7250,140 @@
                 <w14:ligatures w14:val="none"/>
               </w:rPr>
             </w:pPr>
-          </w:p>
-        </w:tc>
-        <w:tc>
-          <w:tcPr>
-            <w:tcW w:w="2488" w:type="dxa"/>
-            <w:tcBorders>
-              <w:top w:val="single" w:sz="8" w:space="0" w:color="000000"/>
-              <w:left w:val="single" w:sz="8" w:space="0" w:color="000000"/>
-              <w:bottom w:val="single" w:sz="8" w:space="0" w:color="000000"/>
-              <w:right w:val="single" w:sz="8" w:space="0" w:color="000000"/>
-            </w:tcBorders>
-            <w:tcMar>
-              <w:top w:w="100" w:type="dxa"/>
-              <w:left w:w="100" w:type="dxa"/>
-              <w:bottom w:w="100" w:type="dxa"/>
-              <w:right w:w="100" w:type="dxa"/>
-            </w:tcMar>
-          </w:tcPr>
-          <w:p>
-            <w:pPr>
-              <w:spacing w:after="0" w:line="240" w:lineRule="auto"/>
-              <w:rPr>
-                <w:rFonts w:ascii="Arial" w:eastAsia="Times New Roman" w:hAnsi="Arial" w:cs="Arial"/>
-                <w:kern w:val="0"/>
-                <w:lang w:eastAsia="es-CO"/>
-                <w14:ligatures w14:val="none"/>
-              </w:rPr>
-            </w:pPr>
-            <w:r>
-              <w:rPr>
-                <w:rFonts w:ascii="Arial" w:eastAsia="Times New Roman" w:hAnsi="Arial" w:cs="Arial"/>
-                <w:kern w:val="0"/>
-                <w:lang w:eastAsia="es-CO"/>
-                <w14:ligatures w14:val="none"/>
-              </w:rPr>
-              <w:t>Success</w:t>
-            </w:r>
-            <w:r>
-              <w:rPr>
-                <w:rFonts w:ascii="Arial" w:eastAsia="Times New Roman" w:hAnsi="Arial" w:cs="Arial"/>
-                <w:kern w:val="0"/>
-                <w:lang w:eastAsia="es-CO"/>
-                <w14:ligatures w14:val="none"/>
-              </w:rPr>
-              <w:t>ful registration</w:t>
-            </w:r>
-          </w:p>
-        </w:tc>
-        <w:tc>
-          <w:tcPr>
-            <w:tcW w:w="1958" w:type="dxa"/>
-            <w:tcBorders>
-              <w:top w:val="single" w:sz="8" w:space="0" w:color="000000"/>
-              <w:left w:val="single" w:sz="8" w:space="0" w:color="000000"/>
-              <w:bottom w:val="single" w:sz="8" w:space="0" w:color="000000"/>
-              <w:right w:val="single" w:sz="8" w:space="0" w:color="000000"/>
-            </w:tcBorders>
-            <w:tcMar>
-              <w:top w:w="100" w:type="dxa"/>
-              <w:left w:w="100" w:type="dxa"/>
-              <w:bottom w:w="100" w:type="dxa"/>
-              <w:right w:w="100" w:type="dxa"/>
-            </w:tcMar>
-          </w:tcPr>
-          <w:p>
-            <w:pPr>
-              <w:spacing w:after="0" w:line="240" w:lineRule="auto"/>
-              <w:rPr>
-                <w:rFonts w:ascii="Arial" w:eastAsia="Times New Roman" w:hAnsi="Arial" w:cs="Arial"/>
-                <w:kern w:val="0"/>
-                <w:u w:val="single"/>
-                <w:lang w:eastAsia="es-CO"/>
-                <w14:ligatures w14:val="none"/>
-              </w:rPr>
-            </w:pPr>
-            <w:r>
-              <w:rPr>
-                <w:rFonts w:ascii="Arial" w:eastAsia="Times New Roman" w:hAnsi="Arial" w:cs="Arial"/>
-                <w:kern w:val="0"/>
-                <w:lang w:eastAsia="es-CO"/>
-                <w14:ligatures w14:val="none"/>
-              </w:rPr>
-              <w:t>String</w:t>
-            </w:r>
-          </w:p>
-        </w:tc>
-        <w:tc>
-          <w:tcPr>
-            <w:tcW w:w="0" w:type="auto"/>
-            <w:tcBorders>
-              <w:top w:val="single" w:sz="8" w:space="0" w:color="000000"/>
-              <w:left w:val="single" w:sz="8" w:space="0" w:color="000000"/>
-              <w:bottom w:val="single" w:sz="8" w:space="0" w:color="000000"/>
-              <w:right w:val="single" w:sz="8" w:space="0" w:color="000000"/>
-            </w:tcBorders>
-            <w:tcMar>
-              <w:top w:w="100" w:type="dxa"/>
-              <w:left w:w="100" w:type="dxa"/>
-              <w:bottom w:w="100" w:type="dxa"/>
-              <w:right w:w="100" w:type="dxa"/>
-            </w:tcMar>
-          </w:tcPr>
-          <w:p>
-            <w:pPr>
-              <w:spacing w:after="0" w:line="240" w:lineRule="auto"/>
-              <w:rPr>
-                <w:rFonts w:ascii="Arial" w:eastAsia="Times New Roman" w:hAnsi="Arial" w:cs="Arial"/>
-                <w:kern w:val="0"/>
-                <w:lang w:eastAsia="es-CO"/>
-                <w14:ligatures w14:val="none"/>
-              </w:rPr>
-            </w:pPr>
-            <w:r>
-              <w:rPr>
-                <w:rFonts w:ascii="Arial" w:eastAsia="Times New Roman" w:hAnsi="Arial" w:cs="Arial"/>
-                <w:kern w:val="0"/>
-                <w:lang w:eastAsia="es-CO"/>
-                <w14:ligatures w14:val="none"/>
-              </w:rPr>
-              <w:t xml:space="preserve">A message stating that </w:t>
-            </w:r>
-            <w:r>
-              <w:rPr>
-                <w:rFonts w:ascii="Arial" w:eastAsia="Times New Roman" w:hAnsi="Arial" w:cs="Arial"/>
-                <w:kern w:val="0"/>
-                <w:lang w:eastAsia="es-CO"/>
-                <w14:ligatures w14:val="none"/>
-              </w:rPr>
-              <w:t>the request was registered suc</w:t>
-            </w:r>
-            <w:r>
-              <w:rPr>
-                <w:rFonts w:ascii="Arial" w:eastAsia="Times New Roman" w:hAnsi="Arial" w:cs="Arial"/>
-                <w:kern w:val="0"/>
-                <w:lang w:eastAsia="es-CO"/>
-                <w14:ligatures w14:val="none"/>
-              </w:rPr>
-              <w:t>cessfully will be printed</w:t>
-            </w:r>
-            <w:r>
-              <w:rPr>
-                <w:rFonts w:ascii="Arial" w:eastAsia="Times New Roman" w:hAnsi="Arial" w:cs="Arial"/>
-                <w:kern w:val="0"/>
-                <w:lang w:eastAsia="es-CO"/>
-                <w14:ligatures w14:val="none"/>
-              </w:rPr>
-              <w:t xml:space="preserve"> along with the unique ID</w:t>
-            </w:r>
-            <w:r>
-              <w:rPr>
-                <w:rFonts w:ascii="Arial" w:eastAsia="Times New Roman" w:hAnsi="Arial" w:cs="Arial"/>
-                <w:kern w:val="0"/>
-                <w:lang w:eastAsia="es-CO"/>
-                <w14:ligatures w14:val="none"/>
-              </w:rPr>
-              <w:t>.</w:t>
+            <w:r>
+              <w:rPr>
+                <w:rFonts w:ascii="Arial" w:eastAsia="Times New Roman" w:hAnsi="Arial" w:cs="Arial"/>
+                <w:b/>
+                <w:bCs/>
+                <w:color w:val="000000"/>
+                <w:kern w:val="0"/>
+                <w:lang w:eastAsia="es-CO"/>
+                <w14:ligatures w14:val="none"/>
+              </w:rPr>
+              <w:t>Outputs</w:t>
+            </w:r>
+          </w:p>
+        </w:tc>
+        <w:tc>
+          <w:tcPr>
+            <w:tcW w:w="2974" w:type="dxa"/>
+            <w:tcBorders>
+              <w:top w:val="single" w:sz="8" w:space="0" w:color="000000"/>
+              <w:left w:val="single" w:sz="8" w:space="0" w:color="000000"/>
+              <w:bottom w:val="single" w:sz="8" w:space="0" w:color="000000"/>
+              <w:right w:val="single" w:sz="8" w:space="0" w:color="000000"/>
+            </w:tcBorders>
+            <w:tcMar>
+              <w:top w:w="100" w:type="dxa"/>
+              <w:left w:w="100" w:type="dxa"/>
+              <w:bottom w:w="100" w:type="dxa"/>
+              <w:right w:w="100" w:type="dxa"/>
+            </w:tcMar>
+            <w:hideMark/>
+          </w:tcPr>
+          <w:p>
+            <w:pPr>
+              <w:spacing w:after="0" w:line="240" w:lineRule="auto"/>
+              <w:rPr>
+                <w:rFonts w:ascii="Arial" w:eastAsia="Times New Roman" w:hAnsi="Arial" w:cs="Arial"/>
+                <w:kern w:val="0"/>
+                <w:lang w:eastAsia="es-CO"/>
+                <w14:ligatures w14:val="none"/>
+              </w:rPr>
+            </w:pPr>
+            <w:r>
+              <w:rPr>
+                <w:rFonts w:ascii="Arial" w:eastAsia="Times New Roman" w:hAnsi="Arial" w:cs="Arial"/>
+                <w:b/>
+                <w:bCs/>
+                <w:color w:val="000000"/>
+                <w:kern w:val="0"/>
+                <w:lang w:eastAsia="es-CO"/>
+                <w14:ligatures w14:val="none"/>
+              </w:rPr>
+              <w:t>Output Name</w:t>
+            </w:r>
+          </w:p>
+        </w:tc>
+        <w:tc>
+          <w:tcPr>
+            <w:tcW w:w="1948" w:type="dxa"/>
+            <w:tcBorders>
+              <w:top w:val="single" w:sz="8" w:space="0" w:color="000000"/>
+              <w:left w:val="single" w:sz="8" w:space="0" w:color="000000"/>
+              <w:bottom w:val="single" w:sz="8" w:space="0" w:color="000000"/>
+              <w:right w:val="single" w:sz="8" w:space="0" w:color="000000"/>
+            </w:tcBorders>
+            <w:tcMar>
+              <w:top w:w="100" w:type="dxa"/>
+              <w:left w:w="100" w:type="dxa"/>
+              <w:bottom w:w="100" w:type="dxa"/>
+              <w:right w:w="100" w:type="dxa"/>
+            </w:tcMar>
+            <w:hideMark/>
+          </w:tcPr>
+          <w:p>
+            <w:pPr>
+              <w:spacing w:after="0" w:line="240" w:lineRule="auto"/>
+              <w:rPr>
+                <w:rFonts w:ascii="Arial" w:eastAsia="Times New Roman" w:hAnsi="Arial" w:cs="Arial"/>
+                <w:kern w:val="0"/>
+                <w:lang w:eastAsia="es-CO"/>
+                <w14:ligatures w14:val="none"/>
+              </w:rPr>
+            </w:pPr>
+            <w:r>
+              <w:rPr>
+                <w:rFonts w:ascii="Arial" w:eastAsia="Times New Roman" w:hAnsi="Arial" w:cs="Arial"/>
+                <w:b/>
+                <w:bCs/>
+                <w:color w:val="000000"/>
+                <w:kern w:val="0"/>
+                <w:lang w:eastAsia="es-CO"/>
+                <w14:ligatures w14:val="none"/>
+              </w:rPr>
+              <w:t>Data type</w:t>
+            </w:r>
+          </w:p>
+        </w:tc>
+        <w:tc>
+          <w:tcPr>
+            <w:tcW w:w="0" w:type="auto"/>
+            <w:tcBorders>
+              <w:top w:val="single" w:sz="8" w:space="0" w:color="000000"/>
+              <w:left w:val="single" w:sz="8" w:space="0" w:color="000000"/>
+              <w:bottom w:val="single" w:sz="8" w:space="0" w:color="000000"/>
+              <w:right w:val="single" w:sz="8" w:space="0" w:color="000000"/>
+            </w:tcBorders>
+            <w:tcMar>
+              <w:top w:w="100" w:type="dxa"/>
+              <w:left w:w="100" w:type="dxa"/>
+              <w:bottom w:w="100" w:type="dxa"/>
+              <w:right w:w="100" w:type="dxa"/>
+            </w:tcMar>
+            <w:hideMark/>
+          </w:tcPr>
+          <w:p>
+            <w:pPr>
+              <w:spacing w:after="0" w:line="240" w:lineRule="auto"/>
+              <w:rPr>
+                <w:rFonts w:ascii="Arial" w:eastAsia="Times New Roman" w:hAnsi="Arial" w:cs="Arial"/>
+                <w:kern w:val="0"/>
+                <w:lang w:eastAsia="es-CO"/>
+                <w14:ligatures w14:val="none"/>
+              </w:rPr>
+            </w:pPr>
+            <w:r>
+              <w:rPr>
+                <w:rFonts w:ascii="Arial" w:eastAsia="Times New Roman" w:hAnsi="Arial" w:cs="Arial"/>
+                <w:b/>
+                <w:bCs/>
+                <w:color w:val="000000"/>
+                <w:kern w:val="0"/>
+                <w:lang w:eastAsia="es-CO"/>
+                <w14:ligatures w14:val="none"/>
+              </w:rPr>
+              <w:t>Format</w:t>
             </w:r>
           </w:p>
         </w:tc>
@@ -7328,78 +7401,89 @@
               <w:right w:val="single" w:sz="8" w:space="0" w:color="000000"/>
             </w:tcBorders>
             <w:vAlign w:val="center"/>
-          </w:tcPr>
-          <w:p>
-            <w:pPr>
-              <w:spacing w:after="0" w:line="240" w:lineRule="auto"/>
-              <w:rPr>
-                <w:rFonts w:ascii="Arial" w:eastAsia="Times New Roman" w:hAnsi="Arial" w:cs="Arial"/>
-                <w:kern w:val="0"/>
-                <w:lang w:eastAsia="es-CO"/>
-                <w14:ligatures w14:val="none"/>
-              </w:rPr>
-            </w:pPr>
-          </w:p>
-        </w:tc>
-        <w:tc>
-          <w:tcPr>
-            <w:tcW w:w="2488" w:type="dxa"/>
-            <w:tcBorders>
-              <w:top w:val="single" w:sz="8" w:space="0" w:color="000000"/>
-              <w:left w:val="single" w:sz="8" w:space="0" w:color="000000"/>
-              <w:bottom w:val="single" w:sz="8" w:space="0" w:color="000000"/>
-              <w:right w:val="single" w:sz="8" w:space="0" w:color="000000"/>
-            </w:tcBorders>
-            <w:tcMar>
-              <w:top w:w="100" w:type="dxa"/>
-              <w:left w:w="100" w:type="dxa"/>
-              <w:bottom w:w="100" w:type="dxa"/>
-              <w:right w:w="100" w:type="dxa"/>
-            </w:tcMar>
-          </w:tcPr>
-          <w:p>
-            <w:pPr>
-              <w:spacing w:after="0" w:line="240" w:lineRule="auto"/>
-              <w:rPr>
-                <w:rFonts w:ascii="Arial" w:eastAsia="Times New Roman" w:hAnsi="Arial" w:cs="Arial"/>
-                <w:kern w:val="0"/>
-                <w:lang w:eastAsia="es-CO"/>
-                <w14:ligatures w14:val="none"/>
-              </w:rPr>
-            </w:pPr>
-            <w:r>
-              <w:rPr>
-                <w:rFonts w:ascii="Arial" w:eastAsia="Times New Roman" w:hAnsi="Arial" w:cs="Arial"/>
-                <w:kern w:val="0"/>
-                <w:lang w:eastAsia="es-CO"/>
-                <w14:ligatures w14:val="none"/>
-              </w:rPr>
-              <w:t>No eligible collaborator</w:t>
-            </w:r>
-          </w:p>
-        </w:tc>
-        <w:tc>
-          <w:tcPr>
-            <w:tcW w:w="1958" w:type="dxa"/>
-            <w:tcBorders>
-              <w:top w:val="single" w:sz="8" w:space="0" w:color="000000"/>
-              <w:left w:val="single" w:sz="8" w:space="0" w:color="000000"/>
-              <w:bottom w:val="single" w:sz="8" w:space="0" w:color="000000"/>
-              <w:right w:val="single" w:sz="8" w:space="0" w:color="000000"/>
-            </w:tcBorders>
-            <w:tcMar>
-              <w:top w:w="100" w:type="dxa"/>
-              <w:left w:w="100" w:type="dxa"/>
-              <w:bottom w:w="100" w:type="dxa"/>
-              <w:right w:w="100" w:type="dxa"/>
-            </w:tcMar>
-          </w:tcPr>
-          <w:p>
-            <w:pPr>
-              <w:spacing w:after="0" w:line="240" w:lineRule="auto"/>
-              <w:rPr>
-                <w:rFonts w:ascii="Arial" w:eastAsia="Times New Roman" w:hAnsi="Arial" w:cs="Arial"/>
-                <w:kern w:val="0"/>
+            <w:hideMark/>
+          </w:tcPr>
+          <w:p>
+            <w:pPr>
+              <w:spacing w:after="0" w:line="240" w:lineRule="auto"/>
+              <w:rPr>
+                <w:rFonts w:ascii="Arial" w:eastAsia="Times New Roman" w:hAnsi="Arial" w:cs="Arial"/>
+                <w:kern w:val="0"/>
+                <w:lang w:eastAsia="es-CO"/>
+                <w14:ligatures w14:val="none"/>
+              </w:rPr>
+            </w:pPr>
+          </w:p>
+        </w:tc>
+        <w:tc>
+          <w:tcPr>
+            <w:tcW w:w="2974" w:type="dxa"/>
+            <w:tcBorders>
+              <w:top w:val="single" w:sz="8" w:space="0" w:color="000000"/>
+              <w:left w:val="single" w:sz="8" w:space="0" w:color="000000"/>
+              <w:bottom w:val="single" w:sz="8" w:space="0" w:color="000000"/>
+              <w:right w:val="single" w:sz="8" w:space="0" w:color="000000"/>
+            </w:tcBorders>
+            <w:tcMar>
+              <w:top w:w="100" w:type="dxa"/>
+              <w:left w:w="100" w:type="dxa"/>
+              <w:bottom w:w="100" w:type="dxa"/>
+              <w:right w:w="100" w:type="dxa"/>
+            </w:tcMar>
+          </w:tcPr>
+          <w:p>
+            <w:pPr>
+              <w:spacing w:after="0" w:line="240" w:lineRule="auto"/>
+              <w:rPr>
+                <w:rFonts w:ascii="Arial" w:eastAsia="Times New Roman" w:hAnsi="Arial" w:cs="Arial"/>
+                <w:kern w:val="0"/>
+                <w:lang w:eastAsia="es-CO"/>
+                <w14:ligatures w14:val="none"/>
+              </w:rPr>
+            </w:pPr>
+            <w:r>
+              <w:rPr>
+                <w:rFonts w:ascii="Arial" w:eastAsia="Times New Roman" w:hAnsi="Arial" w:cs="Arial"/>
+                <w:kern w:val="0"/>
+                <w:lang w:eastAsia="es-CO"/>
+                <w14:ligatures w14:val="none"/>
+              </w:rPr>
+              <w:t>Success</w:t>
+            </w:r>
+            <w:r>
+              <w:rPr>
+                <w:rFonts w:ascii="Arial" w:eastAsia="Times New Roman" w:hAnsi="Arial" w:cs="Arial"/>
+                <w:kern w:val="0"/>
+                <w:lang w:eastAsia="es-CO"/>
+                <w14:ligatures w14:val="none"/>
+              </w:rPr>
+              <w:t>ful registration</w:t>
+            </w:r>
+          </w:p>
+        </w:tc>
+        <w:tc>
+          <w:tcPr>
+            <w:tcW w:w="1948" w:type="dxa"/>
+            <w:tcBorders>
+              <w:top w:val="single" w:sz="8" w:space="0" w:color="000000"/>
+              <w:left w:val="single" w:sz="8" w:space="0" w:color="000000"/>
+              <w:bottom w:val="single" w:sz="8" w:space="0" w:color="000000"/>
+              <w:right w:val="single" w:sz="8" w:space="0" w:color="000000"/>
+            </w:tcBorders>
+            <w:tcMar>
+              <w:top w:w="100" w:type="dxa"/>
+              <w:left w:w="100" w:type="dxa"/>
+              <w:bottom w:w="100" w:type="dxa"/>
+              <w:right w:w="100" w:type="dxa"/>
+            </w:tcMar>
+          </w:tcPr>
+          <w:p>
+            <w:pPr>
+              <w:spacing w:after="0" w:line="240" w:lineRule="auto"/>
+              <w:rPr>
+                <w:rFonts w:ascii="Arial" w:eastAsia="Times New Roman" w:hAnsi="Arial" w:cs="Arial"/>
+                <w:kern w:val="0"/>
+                <w:u w:val="single"/>
                 <w:lang w:eastAsia="es-CO"/>
                 <w14:ligatures w14:val="none"/>
               </w:rPr>
@@ -7457,16 +7541,34 @@
                 <w:lang w:eastAsia="es-CO"/>
                 <w14:ligatures w14:val="none"/>
               </w:rPr>
-              <w:t>to</w:t>
-            </w:r>
-            <w:r>
-              <w:rPr>
-                <w:rFonts w:ascii="Arial" w:eastAsia="Times New Roman" w:hAnsi="Arial" w:cs="Arial"/>
-                <w:kern w:val="0"/>
-                <w:lang w:eastAsia="es-CO"/>
-                <w14:ligatures w14:val="none"/>
-              </w:rPr>
-              <w:t xml:space="preserve"> send a request there should be at least one collaborator that is already assigned to one department must already exist will be shown.</w:t>
+              <w:t>the request was registered suc</w:t>
+            </w:r>
+            <w:r>
+              <w:rPr>
+                <w:rFonts w:ascii="Arial" w:eastAsia="Times New Roman" w:hAnsi="Arial" w:cs="Arial"/>
+                <w:kern w:val="0"/>
+                <w:lang w:eastAsia="es-CO"/>
+                <w14:ligatures w14:val="none"/>
+              </w:rPr>
+              <w:t>cessfully will be printed</w:t>
+            </w:r>
+            <w:r>
+              <w:rPr>
+                <w:rFonts w:ascii="Arial" w:eastAsia="Times New Roman" w:hAnsi="Arial" w:cs="Arial"/>
+                <w:kern w:val="0"/>
+                <w:lang w:eastAsia="es-CO"/>
+                <w14:ligatures w14:val="none"/>
+              </w:rPr>
+              <w:t xml:space="preserve"> along with the unique ID</w:t>
+            </w:r>
+            <w:r>
+              <w:rPr>
+                <w:rFonts w:ascii="Arial" w:eastAsia="Times New Roman" w:hAnsi="Arial" w:cs="Arial"/>
+                <w:kern w:val="0"/>
+                <w:lang w:eastAsia="es-CO"/>
+                <w14:ligatures w14:val="none"/>
+              </w:rPr>
+              <w:t>.</w:t>
             </w:r>
           </w:p>
         </w:tc>
@@ -7499,44 +7601,44 @@
         </w:tc>
         <w:tc>
           <w:tcPr>
-            <w:tcW w:w="2488" w:type="dxa"/>
-            <w:tcBorders>
-              <w:top w:val="single" w:sz="8" w:space="0" w:color="000000"/>
-              <w:left w:val="single" w:sz="8" w:space="0" w:color="000000"/>
-              <w:bottom w:val="single" w:sz="8" w:space="0" w:color="000000"/>
-              <w:right w:val="single" w:sz="8" w:space="0" w:color="000000"/>
-            </w:tcBorders>
-            <w:tcMar>
-              <w:top w:w="100" w:type="dxa"/>
-              <w:left w:w="100" w:type="dxa"/>
-              <w:bottom w:w="100" w:type="dxa"/>
-              <w:right w:w="100" w:type="dxa"/>
-            </w:tcMar>
-          </w:tcPr>
-          <w:p>
-            <w:pPr>
-              <w:spacing w:after="0" w:line="240" w:lineRule="auto"/>
-              <w:rPr>
-                <w:rFonts w:ascii="Arial" w:eastAsia="Times New Roman" w:hAnsi="Arial" w:cs="Arial"/>
-                <w:kern w:val="0"/>
-                <w:lang w:eastAsia="es-CO"/>
-                <w14:ligatures w14:val="none"/>
-              </w:rPr>
-            </w:pPr>
-            <w:r>
-              <w:rPr>
-                <w:rFonts w:ascii="Arial" w:eastAsia="Times New Roman" w:hAnsi="Arial" w:cs="Arial"/>
-                <w:kern w:val="0"/>
-                <w:lang w:eastAsia="es-CO"/>
-                <w14:ligatures w14:val="none"/>
-              </w:rPr>
-              <w:t>Duplicate request</w:t>
-            </w:r>
-          </w:p>
-        </w:tc>
-        <w:tc>
-          <w:tcPr>
-            <w:tcW w:w="1958" w:type="dxa"/>
+            <w:tcW w:w="2974" w:type="dxa"/>
+            <w:tcBorders>
+              <w:top w:val="single" w:sz="8" w:space="0" w:color="000000"/>
+              <w:left w:val="single" w:sz="8" w:space="0" w:color="000000"/>
+              <w:bottom w:val="single" w:sz="8" w:space="0" w:color="000000"/>
+              <w:right w:val="single" w:sz="8" w:space="0" w:color="000000"/>
+            </w:tcBorders>
+            <w:tcMar>
+              <w:top w:w="100" w:type="dxa"/>
+              <w:left w:w="100" w:type="dxa"/>
+              <w:bottom w:w="100" w:type="dxa"/>
+              <w:right w:w="100" w:type="dxa"/>
+            </w:tcMar>
+          </w:tcPr>
+          <w:p>
+            <w:pPr>
+              <w:spacing w:after="0" w:line="240" w:lineRule="auto"/>
+              <w:rPr>
+                <w:rFonts w:ascii="Arial" w:eastAsia="Times New Roman" w:hAnsi="Arial" w:cs="Arial"/>
+                <w:kern w:val="0"/>
+                <w:lang w:eastAsia="es-CO"/>
+                <w14:ligatures w14:val="none"/>
+              </w:rPr>
+            </w:pPr>
+            <w:r>
+              <w:rPr>
+                <w:rFonts w:ascii="Arial" w:eastAsia="Times New Roman" w:hAnsi="Arial" w:cs="Arial"/>
+                <w:kern w:val="0"/>
+                <w:lang w:eastAsia="es-CO"/>
+                <w14:ligatures w14:val="none"/>
+              </w:rPr>
+              <w:t>At least one collaborator</w:t>
+            </w:r>
+          </w:p>
+        </w:tc>
+        <w:tc>
+          <w:tcPr>
+            <w:tcW w:w="1948" w:type="dxa"/>
             <w:tcBorders>
               <w:top w:val="single" w:sz="8" w:space="0" w:color="000000"/>
               <w:left w:val="single" w:sz="8" w:space="0" w:color="000000"/>
@@ -7604,7 +7706,37 @@
                 <w:lang w:eastAsia="es-CO"/>
                 <w14:ligatures w14:val="none"/>
               </w:rPr>
-              <w:t xml:space="preserve">A message showing that that a request with that subject had already been registered previously by that collaborator will pop up. </w:t>
+              <w:t xml:space="preserve">A message stating that there should be at least one collaborator </w:t>
+            </w:r>
+            <w:proofErr w:type="gramStart"/>
+            <w:r>
+              <w:rPr>
+                <w:rFonts w:ascii="Arial" w:eastAsia="Times New Roman" w:hAnsi="Arial" w:cs="Arial"/>
+                <w:kern w:val="0"/>
+                <w:lang w:eastAsia="es-CO"/>
+                <w14:ligatures w14:val="none"/>
+              </w:rPr>
+              <w:t>in order to</w:t>
+            </w:r>
+            <w:proofErr w:type="gramEnd"/>
+            <w:r>
+              <w:rPr>
+                <w:rFonts w:ascii="Arial" w:eastAsia="Times New Roman" w:hAnsi="Arial" w:cs="Arial"/>
+                <w:kern w:val="0"/>
+                <w:lang w:eastAsia="es-CO"/>
+                <w14:ligatures w14:val="none"/>
+              </w:rPr>
+              <w:t xml:space="preserve"> assign a responsible collaborator to a </w:t>
+            </w:r>
+            <w:r>
+              <w:rPr>
+                <w:rFonts w:ascii="Arial" w:eastAsia="Times New Roman" w:hAnsi="Arial" w:cs="Arial"/>
+                <w:kern w:val="0"/>
+                <w:lang w:eastAsia="es-CO"/>
+                <w14:ligatures w14:val="none"/>
+              </w:rPr>
+              <w:lastRenderedPageBreak/>
+              <w:t>request will be shown.</w:t>
             </w:r>
           </w:p>
         </w:tc>
@@ -7622,60 +7754,68 @@
               <w:right w:val="single" w:sz="8" w:space="0" w:color="000000"/>
             </w:tcBorders>
             <w:vAlign w:val="center"/>
-            <w:hideMark/>
-          </w:tcPr>
-          <w:p>
-            <w:pPr>
-              <w:spacing w:after="0" w:line="240" w:lineRule="auto"/>
-              <w:rPr>
-                <w:rFonts w:ascii="Arial" w:eastAsia="Times New Roman" w:hAnsi="Arial" w:cs="Arial"/>
-                <w:kern w:val="0"/>
-                <w:lang w:eastAsia="es-CO"/>
-                <w14:ligatures w14:val="none"/>
-              </w:rPr>
-            </w:pPr>
-          </w:p>
-        </w:tc>
-        <w:tc>
-          <w:tcPr>
-            <w:tcW w:w="2488" w:type="dxa"/>
-            <w:tcBorders>
-              <w:top w:val="single" w:sz="8" w:space="0" w:color="000000"/>
-              <w:left w:val="single" w:sz="8" w:space="0" w:color="000000"/>
-              <w:bottom w:val="single" w:sz="8" w:space="0" w:color="000000"/>
-              <w:right w:val="single" w:sz="8" w:space="0" w:color="000000"/>
-            </w:tcBorders>
-            <w:tcMar>
-              <w:top w:w="100" w:type="dxa"/>
-              <w:left w:w="100" w:type="dxa"/>
-              <w:bottom w:w="100" w:type="dxa"/>
-              <w:right w:w="100" w:type="dxa"/>
-            </w:tcMar>
-          </w:tcPr>
-          <w:p>
-            <w:pPr>
-              <w:spacing w:after="0" w:line="240" w:lineRule="auto"/>
-              <w:rPr>
-                <w:rFonts w:ascii="Arial" w:eastAsia="Times New Roman" w:hAnsi="Arial" w:cs="Arial"/>
-                <w:kern w:val="0"/>
-                <w:lang w:eastAsia="es-CO"/>
-                <w14:ligatures w14:val="none"/>
-              </w:rPr>
-            </w:pPr>
-            <w:r>
-              <w:rPr>
-                <w:rFonts w:ascii="Arial" w:eastAsia="Times New Roman" w:hAnsi="Arial" w:cs="Arial"/>
-                <w:kern w:val="0"/>
-                <w:lang w:eastAsia="es-CO"/>
-                <w14:ligatures w14:val="none"/>
-              </w:rPr>
-              <w:t>Error</w:t>
-            </w:r>
-          </w:p>
-        </w:tc>
-        <w:tc>
-          <w:tcPr>
-            <w:tcW w:w="1958" w:type="dxa"/>
+          </w:tcPr>
+          <w:p>
+            <w:pPr>
+              <w:spacing w:after="0" w:line="240" w:lineRule="auto"/>
+              <w:rPr>
+                <w:rFonts w:ascii="Arial" w:eastAsia="Times New Roman" w:hAnsi="Arial" w:cs="Arial"/>
+                <w:kern w:val="0"/>
+                <w:lang w:eastAsia="es-CO"/>
+                <w14:ligatures w14:val="none"/>
+              </w:rPr>
+            </w:pPr>
+          </w:p>
+        </w:tc>
+        <w:tc>
+          <w:tcPr>
+            <w:tcW w:w="2974" w:type="dxa"/>
+            <w:tcBorders>
+              <w:top w:val="single" w:sz="8" w:space="0" w:color="000000"/>
+              <w:left w:val="single" w:sz="8" w:space="0" w:color="000000"/>
+              <w:bottom w:val="single" w:sz="8" w:space="0" w:color="000000"/>
+              <w:right w:val="single" w:sz="8" w:space="0" w:color="000000"/>
+            </w:tcBorders>
+            <w:tcMar>
+              <w:top w:w="100" w:type="dxa"/>
+              <w:left w:w="100" w:type="dxa"/>
+              <w:bottom w:w="100" w:type="dxa"/>
+              <w:right w:w="100" w:type="dxa"/>
+            </w:tcMar>
+          </w:tcPr>
+          <w:p>
+            <w:pPr>
+              <w:spacing w:after="0" w:line="240" w:lineRule="auto"/>
+              <w:rPr>
+                <w:rFonts w:ascii="Arial" w:eastAsia="Times New Roman" w:hAnsi="Arial" w:cs="Arial"/>
+                <w:kern w:val="0"/>
+                <w:lang w:eastAsia="es-CO"/>
+                <w14:ligatures w14:val="none"/>
+              </w:rPr>
+            </w:pPr>
+            <w:r>
+              <w:rPr>
+                <w:rFonts w:ascii="Arial" w:eastAsia="Times New Roman" w:hAnsi="Arial" w:cs="Arial"/>
+                <w:kern w:val="0"/>
+                <w:lang w:eastAsia="es-CO"/>
+                <w14:ligatures w14:val="none"/>
+              </w:rPr>
+              <w:t xml:space="preserve">At least </w:t>
+            </w:r>
+            <w:r>
+              <w:rPr>
+                <w:rFonts w:ascii="Arial" w:eastAsia="Times New Roman" w:hAnsi="Arial" w:cs="Arial"/>
+                <w:kern w:val="0"/>
+                <w:lang w:eastAsia="es-CO"/>
+                <w14:ligatures w14:val="none"/>
+              </w:rPr>
+              <w:t>one department</w:t>
+            </w:r>
+          </w:p>
+        </w:tc>
+        <w:tc>
+          <w:tcPr>
+            <w:tcW w:w="1948" w:type="dxa"/>
             <w:tcBorders>
               <w:top w:val="single" w:sz="8" w:space="0" w:color="000000"/>
               <w:left w:val="single" w:sz="8" w:space="0" w:color="000000"/>
@@ -7743,35 +7883,63 @@
                 <w:lang w:eastAsia="es-CO"/>
                 <w14:ligatures w14:val="none"/>
               </w:rPr>
-              <w:t xml:space="preserve">A message stating there was an error of unknown cause that didn't allow </w:t>
-            </w:r>
-            <w:r>
-              <w:rPr>
-                <w:rFonts w:ascii="Arial" w:eastAsia="Times New Roman" w:hAnsi="Arial" w:cs="Arial"/>
-                <w:kern w:val="0"/>
-                <w:lang w:eastAsia="es-CO"/>
-                <w14:ligatures w14:val="none"/>
-              </w:rPr>
-              <w:t xml:space="preserve">the function to work </w:t>
-            </w:r>
-            <w:r>
-              <w:rPr>
-                <w:rFonts w:ascii="Arial" w:eastAsia="Times New Roman" w:hAnsi="Arial" w:cs="Arial"/>
-                <w:kern w:val="0"/>
-                <w:lang w:eastAsia="es-CO"/>
-                <w14:ligatures w14:val="none"/>
-              </w:rPr>
-              <w:lastRenderedPageBreak/>
-              <w:t xml:space="preserve">correctly </w:t>
-            </w:r>
-            <w:r>
-              <w:rPr>
-                <w:rFonts w:ascii="Arial" w:eastAsia="Times New Roman" w:hAnsi="Arial" w:cs="Arial"/>
-                <w:kern w:val="0"/>
-                <w:lang w:eastAsia="es-CO"/>
-                <w14:ligatures w14:val="none"/>
-              </w:rPr>
-              <w:t>will be printed.</w:t>
+              <w:t xml:space="preserve">A message stating that there should be at least one </w:t>
+            </w:r>
+            <w:r>
+              <w:rPr>
+                <w:rFonts w:ascii="Arial" w:eastAsia="Times New Roman" w:hAnsi="Arial" w:cs="Arial"/>
+                <w:kern w:val="0"/>
+                <w:lang w:eastAsia="es-CO"/>
+                <w14:ligatures w14:val="none"/>
+              </w:rPr>
+              <w:t>department</w:t>
+            </w:r>
+            <w:r>
+              <w:rPr>
+                <w:rFonts w:ascii="Arial" w:eastAsia="Times New Roman" w:hAnsi="Arial" w:cs="Arial"/>
+                <w:kern w:val="0"/>
+                <w:lang w:eastAsia="es-CO"/>
+                <w14:ligatures w14:val="none"/>
+              </w:rPr>
+              <w:t xml:space="preserve"> </w:t>
+            </w:r>
+            <w:proofErr w:type="gramStart"/>
+            <w:r>
+              <w:rPr>
+                <w:rFonts w:ascii="Arial" w:eastAsia="Times New Roman" w:hAnsi="Arial" w:cs="Arial"/>
+                <w:kern w:val="0"/>
+                <w:lang w:eastAsia="es-CO"/>
+                <w14:ligatures w14:val="none"/>
+              </w:rPr>
+              <w:t>in order to</w:t>
+            </w:r>
+            <w:proofErr w:type="gramEnd"/>
+            <w:r>
+              <w:rPr>
+                <w:rFonts w:ascii="Arial" w:eastAsia="Times New Roman" w:hAnsi="Arial" w:cs="Arial"/>
+                <w:kern w:val="0"/>
+                <w:lang w:eastAsia="es-CO"/>
+                <w14:ligatures w14:val="none"/>
+              </w:rPr>
+              <w:t xml:space="preserve"> assign a responsible </w:t>
+            </w:r>
+            <w:r>
+              <w:rPr>
+                <w:rFonts w:ascii="Arial" w:eastAsia="Times New Roman" w:hAnsi="Arial" w:cs="Arial"/>
+                <w:kern w:val="0"/>
+                <w:lang w:eastAsia="es-CO"/>
+                <w14:ligatures w14:val="none"/>
+              </w:rPr>
+              <w:t xml:space="preserve">area </w:t>
+            </w:r>
+            <w:r>
+              <w:rPr>
+                <w:rFonts w:ascii="Arial" w:eastAsia="Times New Roman" w:hAnsi="Arial" w:cs="Arial"/>
+                <w:kern w:val="0"/>
+                <w:lang w:eastAsia="es-CO"/>
+                <w14:ligatures w14:val="none"/>
+              </w:rPr>
+              <w:t>to a request will be shown.</w:t>
             </w:r>
           </w:p>
         </w:tc>
@@ -7804,44 +7972,44 @@
         </w:tc>
         <w:tc>
           <w:tcPr>
-            <w:tcW w:w="2488" w:type="dxa"/>
-            <w:tcBorders>
-              <w:top w:val="single" w:sz="8" w:space="0" w:color="000000"/>
-              <w:left w:val="single" w:sz="8" w:space="0" w:color="000000"/>
-              <w:bottom w:val="single" w:sz="8" w:space="0" w:color="000000"/>
-              <w:right w:val="single" w:sz="8" w:space="0" w:color="000000"/>
-            </w:tcBorders>
-            <w:tcMar>
-              <w:top w:w="100" w:type="dxa"/>
-              <w:left w:w="100" w:type="dxa"/>
-              <w:bottom w:w="100" w:type="dxa"/>
-              <w:right w:w="100" w:type="dxa"/>
-            </w:tcMar>
-          </w:tcPr>
-          <w:p>
-            <w:pPr>
-              <w:spacing w:after="0" w:line="240" w:lineRule="auto"/>
-              <w:rPr>
-                <w:rFonts w:ascii="Arial" w:eastAsia="Times New Roman" w:hAnsi="Arial" w:cs="Arial"/>
-                <w:kern w:val="0"/>
-                <w:lang w:eastAsia="es-CO"/>
-                <w14:ligatures w14:val="none"/>
-              </w:rPr>
-            </w:pPr>
-            <w:r>
-              <w:rPr>
-                <w:rFonts w:ascii="Arial" w:eastAsia="Times New Roman" w:hAnsi="Arial" w:cs="Arial"/>
-                <w:kern w:val="0"/>
-                <w:lang w:eastAsia="es-CO"/>
-                <w14:ligatures w14:val="none"/>
-              </w:rPr>
-              <w:t>Incomplete information</w:t>
-            </w:r>
-          </w:p>
-        </w:tc>
-        <w:tc>
-          <w:tcPr>
-            <w:tcW w:w="1958" w:type="dxa"/>
+            <w:tcW w:w="2974" w:type="dxa"/>
+            <w:tcBorders>
+              <w:top w:val="single" w:sz="8" w:space="0" w:color="000000"/>
+              <w:left w:val="single" w:sz="8" w:space="0" w:color="000000"/>
+              <w:bottom w:val="single" w:sz="8" w:space="0" w:color="000000"/>
+              <w:right w:val="single" w:sz="8" w:space="0" w:color="000000"/>
+            </w:tcBorders>
+            <w:tcMar>
+              <w:top w:w="100" w:type="dxa"/>
+              <w:left w:w="100" w:type="dxa"/>
+              <w:bottom w:w="100" w:type="dxa"/>
+              <w:right w:w="100" w:type="dxa"/>
+            </w:tcMar>
+          </w:tcPr>
+          <w:p>
+            <w:pPr>
+              <w:spacing w:after="0" w:line="240" w:lineRule="auto"/>
+              <w:rPr>
+                <w:rFonts w:ascii="Arial" w:eastAsia="Times New Roman" w:hAnsi="Arial" w:cs="Arial"/>
+                <w:kern w:val="0"/>
+                <w:lang w:eastAsia="es-CO"/>
+                <w14:ligatures w14:val="none"/>
+              </w:rPr>
+            </w:pPr>
+            <w:r>
+              <w:rPr>
+                <w:rFonts w:ascii="Arial" w:eastAsia="Times New Roman" w:hAnsi="Arial" w:cs="Arial"/>
+                <w:kern w:val="0"/>
+                <w:lang w:eastAsia="es-CO"/>
+                <w14:ligatures w14:val="none"/>
+              </w:rPr>
+              <w:t>Duplicate request</w:t>
+            </w:r>
+          </w:p>
+        </w:tc>
+        <w:tc>
+          <w:tcPr>
+            <w:tcW w:w="1948" w:type="dxa"/>
             <w:tcBorders>
               <w:top w:val="single" w:sz="8" w:space="0" w:color="000000"/>
               <w:left w:val="single" w:sz="8" w:space="0" w:color="000000"/>
@@ -7909,7 +8077,7 @@
                 <w:lang w:eastAsia="es-CO"/>
                 <w14:ligatures w14:val="none"/>
               </w:rPr>
-              <w:t>A message stating that not all the mandatory fields where filled will be printed.</w:t>
+              <w:t xml:space="preserve">A message showing that that a request with that subject had already been registered previously by that collaborator will pop up. </w:t>
             </w:r>
           </w:p>
         </w:tc>
@@ -7924,26 +8092,321 @@
             <w:vMerge/>
             <w:tcBorders>
               <w:left w:val="single" w:sz="8" w:space="0" w:color="000000"/>
-              <w:bottom w:val="single" w:sz="8" w:space="0" w:color="000000"/>
               <w:right w:val="single" w:sz="8" w:space="0" w:color="000000"/>
             </w:tcBorders>
             <w:vAlign w:val="center"/>
-          </w:tcPr>
-          <w:p>
-            <w:pPr>
-              <w:spacing w:after="0" w:line="240" w:lineRule="auto"/>
-              <w:rPr>
-                <w:rFonts w:ascii="Arial" w:eastAsia="Times New Roman" w:hAnsi="Arial" w:cs="Arial"/>
-                <w:kern w:val="0"/>
-                <w:lang w:eastAsia="es-CO"/>
-                <w14:ligatures w14:val="none"/>
-              </w:rPr>
-            </w:pPr>
-          </w:p>
-        </w:tc>
-        <w:tc>
-          <w:tcPr>
-            <w:tcW w:w="2488" w:type="dxa"/>
+            <w:hideMark/>
+          </w:tcPr>
+          <w:p>
+            <w:pPr>
+              <w:spacing w:after="0" w:line="240" w:lineRule="auto"/>
+              <w:rPr>
+                <w:rFonts w:ascii="Arial" w:eastAsia="Times New Roman" w:hAnsi="Arial" w:cs="Arial"/>
+                <w:kern w:val="0"/>
+                <w:lang w:eastAsia="es-CO"/>
+                <w14:ligatures w14:val="none"/>
+              </w:rPr>
+            </w:pPr>
+          </w:p>
+        </w:tc>
+        <w:tc>
+          <w:tcPr>
+            <w:tcW w:w="2974" w:type="dxa"/>
+            <w:tcBorders>
+              <w:top w:val="single" w:sz="8" w:space="0" w:color="000000"/>
+              <w:left w:val="single" w:sz="8" w:space="0" w:color="000000"/>
+              <w:bottom w:val="single" w:sz="8" w:space="0" w:color="000000"/>
+              <w:right w:val="single" w:sz="8" w:space="0" w:color="000000"/>
+            </w:tcBorders>
+            <w:tcMar>
+              <w:top w:w="100" w:type="dxa"/>
+              <w:left w:w="100" w:type="dxa"/>
+              <w:bottom w:w="100" w:type="dxa"/>
+              <w:right w:w="100" w:type="dxa"/>
+            </w:tcMar>
+          </w:tcPr>
+          <w:p>
+            <w:pPr>
+              <w:spacing w:after="0" w:line="240" w:lineRule="auto"/>
+              <w:rPr>
+                <w:rFonts w:ascii="Arial" w:eastAsia="Times New Roman" w:hAnsi="Arial" w:cs="Arial"/>
+                <w:kern w:val="0"/>
+                <w:lang w:eastAsia="es-CO"/>
+                <w14:ligatures w14:val="none"/>
+              </w:rPr>
+            </w:pPr>
+            <w:r>
+              <w:rPr>
+                <w:rFonts w:ascii="Arial" w:eastAsia="Times New Roman" w:hAnsi="Arial" w:cs="Arial"/>
+                <w:kern w:val="0"/>
+                <w:lang w:eastAsia="es-CO"/>
+                <w14:ligatures w14:val="none"/>
+              </w:rPr>
+              <w:t>Error</w:t>
+            </w:r>
+          </w:p>
+        </w:tc>
+        <w:tc>
+          <w:tcPr>
+            <w:tcW w:w="1948" w:type="dxa"/>
+            <w:tcBorders>
+              <w:top w:val="single" w:sz="8" w:space="0" w:color="000000"/>
+              <w:left w:val="single" w:sz="8" w:space="0" w:color="000000"/>
+              <w:bottom w:val="single" w:sz="8" w:space="0" w:color="000000"/>
+              <w:right w:val="single" w:sz="8" w:space="0" w:color="000000"/>
+            </w:tcBorders>
+            <w:tcMar>
+              <w:top w:w="100" w:type="dxa"/>
+              <w:left w:w="100" w:type="dxa"/>
+              <w:bottom w:w="100" w:type="dxa"/>
+              <w:right w:w="100" w:type="dxa"/>
+            </w:tcMar>
+          </w:tcPr>
+          <w:p>
+            <w:pPr>
+              <w:spacing w:after="0" w:line="240" w:lineRule="auto"/>
+              <w:rPr>
+                <w:rFonts w:ascii="Arial" w:eastAsia="Times New Roman" w:hAnsi="Arial" w:cs="Arial"/>
+                <w:kern w:val="0"/>
+                <w:lang w:eastAsia="es-CO"/>
+                <w14:ligatures w14:val="none"/>
+              </w:rPr>
+            </w:pPr>
+            <w:r>
+              <w:rPr>
+                <w:rFonts w:ascii="Arial" w:eastAsia="Times New Roman" w:hAnsi="Arial" w:cs="Arial"/>
+                <w:kern w:val="0"/>
+                <w:lang w:eastAsia="es-CO"/>
+                <w14:ligatures w14:val="none"/>
+              </w:rPr>
+              <w:t>String</w:t>
+            </w:r>
+          </w:p>
+        </w:tc>
+        <w:tc>
+          <w:tcPr>
+            <w:tcW w:w="0" w:type="auto"/>
+            <w:tcBorders>
+              <w:top w:val="single" w:sz="8" w:space="0" w:color="000000"/>
+              <w:left w:val="single" w:sz="8" w:space="0" w:color="000000"/>
+              <w:bottom w:val="single" w:sz="8" w:space="0" w:color="000000"/>
+              <w:right w:val="single" w:sz="8" w:space="0" w:color="000000"/>
+            </w:tcBorders>
+            <w:tcMar>
+              <w:top w:w="100" w:type="dxa"/>
+              <w:left w:w="100" w:type="dxa"/>
+              <w:bottom w:w="100" w:type="dxa"/>
+              <w:right w:w="100" w:type="dxa"/>
+            </w:tcMar>
+          </w:tcPr>
+          <w:p>
+            <w:pPr>
+              <w:spacing w:after="0" w:line="240" w:lineRule="auto"/>
+              <w:rPr>
+                <w:rFonts w:ascii="Arial" w:eastAsia="Times New Roman" w:hAnsi="Arial" w:cs="Arial"/>
+                <w:kern w:val="0"/>
+                <w:lang w:eastAsia="es-CO"/>
+                <w14:ligatures w14:val="none"/>
+              </w:rPr>
+            </w:pPr>
+            <w:r>
+              <w:rPr>
+                <w:rFonts w:ascii="Arial" w:eastAsia="Times New Roman" w:hAnsi="Arial" w:cs="Arial"/>
+                <w:kern w:val="0"/>
+                <w:lang w:eastAsia="es-CO"/>
+                <w14:ligatures w14:val="none"/>
+              </w:rPr>
+              <w:t xml:space="preserve">A message stating there was an error of unknown cause that didn't allow </w:t>
+            </w:r>
+            <w:r>
+              <w:rPr>
+                <w:rFonts w:ascii="Arial" w:eastAsia="Times New Roman" w:hAnsi="Arial" w:cs="Arial"/>
+                <w:kern w:val="0"/>
+                <w:lang w:eastAsia="es-CO"/>
+                <w14:ligatures w14:val="none"/>
+              </w:rPr>
+              <w:t xml:space="preserve">the function to work correctly </w:t>
+            </w:r>
+            <w:r>
+              <w:rPr>
+                <w:rFonts w:ascii="Arial" w:eastAsia="Times New Roman" w:hAnsi="Arial" w:cs="Arial"/>
+                <w:kern w:val="0"/>
+                <w:lang w:eastAsia="es-CO"/>
+                <w14:ligatures w14:val="none"/>
+              </w:rPr>
+              <w:t>will be printed.</w:t>
+            </w:r>
+          </w:p>
+        </w:tc>
+      </w:tr>
+      <w:tr>
+        <w:trPr>
+          <w:trHeight w:val="420"/>
+        </w:trPr>
+        <w:tc>
+          <w:tcPr>
+            <w:tcW w:w="0" w:type="auto"/>
+            <w:vMerge/>
+            <w:tcBorders>
+              <w:left w:val="single" w:sz="8" w:space="0" w:color="000000"/>
+              <w:right w:val="single" w:sz="8" w:space="0" w:color="000000"/>
+            </w:tcBorders>
+            <w:vAlign w:val="center"/>
+          </w:tcPr>
+          <w:p>
+            <w:pPr>
+              <w:spacing w:after="0" w:line="240" w:lineRule="auto"/>
+              <w:rPr>
+                <w:rFonts w:ascii="Arial" w:eastAsia="Times New Roman" w:hAnsi="Arial" w:cs="Arial"/>
+                <w:kern w:val="0"/>
+                <w:lang w:eastAsia="es-CO"/>
+                <w14:ligatures w14:val="none"/>
+              </w:rPr>
+            </w:pPr>
+          </w:p>
+        </w:tc>
+        <w:tc>
+          <w:tcPr>
+            <w:tcW w:w="2974" w:type="dxa"/>
+            <w:tcBorders>
+              <w:top w:val="single" w:sz="8" w:space="0" w:color="000000"/>
+              <w:left w:val="single" w:sz="8" w:space="0" w:color="000000"/>
+              <w:bottom w:val="single" w:sz="8" w:space="0" w:color="000000"/>
+              <w:right w:val="single" w:sz="8" w:space="0" w:color="000000"/>
+            </w:tcBorders>
+            <w:tcMar>
+              <w:top w:w="100" w:type="dxa"/>
+              <w:left w:w="100" w:type="dxa"/>
+              <w:bottom w:w="100" w:type="dxa"/>
+              <w:right w:w="100" w:type="dxa"/>
+            </w:tcMar>
+          </w:tcPr>
+          <w:p>
+            <w:pPr>
+              <w:spacing w:after="0" w:line="240" w:lineRule="auto"/>
+              <w:rPr>
+                <w:rFonts w:ascii="Arial" w:eastAsia="Times New Roman" w:hAnsi="Arial" w:cs="Arial"/>
+                <w:kern w:val="0"/>
+                <w:lang w:eastAsia="es-CO"/>
+                <w14:ligatures w14:val="none"/>
+              </w:rPr>
+            </w:pPr>
+            <w:r>
+              <w:rPr>
+                <w:rFonts w:ascii="Arial" w:eastAsia="Times New Roman" w:hAnsi="Arial" w:cs="Arial"/>
+                <w:kern w:val="0"/>
+                <w:lang w:eastAsia="es-CO"/>
+                <w14:ligatures w14:val="none"/>
+              </w:rPr>
+              <w:t>Incomplete information</w:t>
+            </w:r>
+          </w:p>
+        </w:tc>
+        <w:tc>
+          <w:tcPr>
+            <w:tcW w:w="1948" w:type="dxa"/>
+            <w:tcBorders>
+              <w:top w:val="single" w:sz="8" w:space="0" w:color="000000"/>
+              <w:left w:val="single" w:sz="8" w:space="0" w:color="000000"/>
+              <w:bottom w:val="single" w:sz="8" w:space="0" w:color="000000"/>
+              <w:right w:val="single" w:sz="8" w:space="0" w:color="000000"/>
+            </w:tcBorders>
+            <w:tcMar>
+              <w:top w:w="100" w:type="dxa"/>
+              <w:left w:w="100" w:type="dxa"/>
+              <w:bottom w:w="100" w:type="dxa"/>
+              <w:right w:w="100" w:type="dxa"/>
+            </w:tcMar>
+          </w:tcPr>
+          <w:p>
+            <w:pPr>
+              <w:spacing w:after="0" w:line="240" w:lineRule="auto"/>
+              <w:rPr>
+                <w:rFonts w:ascii="Arial" w:eastAsia="Times New Roman" w:hAnsi="Arial" w:cs="Arial"/>
+                <w:kern w:val="0"/>
+                <w:lang w:eastAsia="es-CO"/>
+                <w14:ligatures w14:val="none"/>
+              </w:rPr>
+            </w:pPr>
+            <w:r>
+              <w:rPr>
+                <w:rFonts w:ascii="Arial" w:eastAsia="Times New Roman" w:hAnsi="Arial" w:cs="Arial"/>
+                <w:kern w:val="0"/>
+                <w:lang w:eastAsia="es-CO"/>
+                <w14:ligatures w14:val="none"/>
+              </w:rPr>
+              <w:t>String</w:t>
+            </w:r>
+          </w:p>
+        </w:tc>
+        <w:tc>
+          <w:tcPr>
+            <w:tcW w:w="0" w:type="auto"/>
+            <w:tcBorders>
+              <w:top w:val="single" w:sz="8" w:space="0" w:color="000000"/>
+              <w:left w:val="single" w:sz="8" w:space="0" w:color="000000"/>
+              <w:bottom w:val="single" w:sz="8" w:space="0" w:color="000000"/>
+              <w:right w:val="single" w:sz="8" w:space="0" w:color="000000"/>
+            </w:tcBorders>
+            <w:tcMar>
+              <w:top w:w="100" w:type="dxa"/>
+              <w:left w:w="100" w:type="dxa"/>
+              <w:bottom w:w="100" w:type="dxa"/>
+              <w:right w:w="100" w:type="dxa"/>
+            </w:tcMar>
+          </w:tcPr>
+          <w:p>
+            <w:pPr>
+              <w:spacing w:after="0" w:line="240" w:lineRule="auto"/>
+              <w:rPr>
+                <w:rFonts w:ascii="Arial" w:eastAsia="Times New Roman" w:hAnsi="Arial" w:cs="Arial"/>
+                <w:kern w:val="0"/>
+                <w:lang w:eastAsia="es-CO"/>
+                <w14:ligatures w14:val="none"/>
+              </w:rPr>
+            </w:pPr>
+            <w:r>
+              <w:rPr>
+                <w:rFonts w:ascii="Arial" w:eastAsia="Times New Roman" w:hAnsi="Arial" w:cs="Arial"/>
+                <w:kern w:val="0"/>
+                <w:lang w:eastAsia="es-CO"/>
+                <w14:ligatures w14:val="none"/>
+              </w:rPr>
+              <w:t>A message stating that not all the mandatory fields where filled will be printed.</w:t>
+            </w:r>
+          </w:p>
+        </w:tc>
+      </w:tr>
+      <w:tr>
+        <w:trPr>
+          <w:trHeight w:val="420"/>
+        </w:trPr>
+        <w:tc>
+          <w:tcPr>
+            <w:tcW w:w="0" w:type="auto"/>
+            <w:vMerge/>
+            <w:tcBorders>
+              <w:left w:val="single" w:sz="8" w:space="0" w:color="000000"/>
+              <w:bottom w:val="single" w:sz="8" w:space="0" w:color="000000"/>
+              <w:right w:val="single" w:sz="8" w:space="0" w:color="000000"/>
+            </w:tcBorders>
+            <w:vAlign w:val="center"/>
+          </w:tcPr>
+          <w:p>
+            <w:pPr>
+              <w:spacing w:after="0" w:line="240" w:lineRule="auto"/>
+              <w:rPr>
+                <w:rFonts w:ascii="Arial" w:eastAsia="Times New Roman" w:hAnsi="Arial" w:cs="Arial"/>
+                <w:kern w:val="0"/>
+                <w:lang w:eastAsia="es-CO"/>
+                <w14:ligatures w14:val="none"/>
+              </w:rPr>
+            </w:pPr>
+          </w:p>
+        </w:tc>
+        <w:tc>
+          <w:tcPr>
+            <w:tcW w:w="2974" w:type="dxa"/>
             <w:tcBorders>
               <w:top w:val="single" w:sz="8" w:space="0" w:color="000000"/>
               <w:left w:val="single" w:sz="8" w:space="0" w:color="000000"/>
@@ -7980,7 +8443,7 @@
         </w:tc>
         <w:tc>
           <w:tcPr>
-            <w:tcW w:w="1958" w:type="dxa"/>
+            <w:tcW w:w="1948" w:type="dxa"/>
             <w:tcBorders>
               <w:top w:val="single" w:sz="8" w:space="0" w:color="000000"/>
               <w:left w:val="single" w:sz="8" w:space="0" w:color="000000"/>
@@ -8345,7 +8808,17 @@
                 <w:lang w:eastAsia="es-CO"/>
                 <w14:ligatures w14:val="none"/>
               </w:rPr>
-              <w:t>After the status change, a message confirms the successful update</w:t>
+              <w:t xml:space="preserve">After the status change, a message </w:t>
+            </w:r>
+            <w:r>
+              <w:rPr>
+                <w:rFonts w:ascii="Arial" w:eastAsia="Times New Roman" w:hAnsi="Arial" w:cs="Arial"/>
+                <w:kern w:val="0"/>
+                <w:lang w:eastAsia="es-CO"/>
+                <w14:ligatures w14:val="none"/>
+              </w:rPr>
+              <w:lastRenderedPageBreak/>
+              <w:t>confirms the successful update</w:t>
             </w:r>
             <w:r>
               <w:rPr>
@@ -8409,6 +8882,7 @@
                 <w:lang w:eastAsia="es-CO"/>
                 <w14:ligatures w14:val="none"/>
               </w:rPr>
+              <w:lastRenderedPageBreak/>
               <w:t>Inputs</w:t>
             </w:r>
           </w:p>
@@ -8989,7 +9463,6 @@
                 <w:lang w:eastAsia="es-CO"/>
                 <w14:ligatures w14:val="none"/>
               </w:rPr>
-              <w:lastRenderedPageBreak/>
               <w:t>Results or postcondition</w:t>
             </w:r>
           </w:p>
@@ -10251,17 +10724,7 @@
                 <w:lang w:eastAsia="es-CO"/>
                 <w14:ligatures w14:val="none"/>
               </w:rPr>
-              <w:t xml:space="preserve">project along with mandatory details, including the name of the associated accepted request, priority level, project leader, impacted community, and project type. Menus are </w:t>
-            </w:r>
-            <w:r>
-              <w:rPr>
-                <w:rFonts w:ascii="Arial" w:eastAsia="Times New Roman" w:hAnsi="Arial" w:cs="Arial"/>
-                <w:kern w:val="0"/>
-                <w:lang w:eastAsia="es-CO"/>
-                <w14:ligatures w14:val="none"/>
-              </w:rPr>
-              <w:lastRenderedPageBreak/>
-              <w:t>presented for selecting an accepted request, project leader (from preexisting collaborators), impacted community, and project type. If there's no accepted request or registered collaborator from the DTI, a message directs the user to enter the required information. In case of a duplicate project name, a "duplicate" message is displayed. Upon successful validation, the system g</w:t>
+              <w:t>project along with mandatory details, including the name of the associated accepted request, priority level, project leader, impacted community, and project type. Menus are presented for selecting an accepted request, project leader (from preexisting collaborators), impacted community, and project type. If there's no accepted request or registered collaborator from the DTI, a message directs the user to enter the required information. In case of a duplicate project name, a "duplicate" message is displayed. Upon successful validation, the system g</w:t>
             </w:r>
             <w:r>
               <w:rPr>
@@ -10343,7 +10806,6 @@
                 <w:lang w:eastAsia="es-CO"/>
                 <w14:ligatures w14:val="none"/>
               </w:rPr>
-              <w:lastRenderedPageBreak/>
               <w:t>Inputs</w:t>
             </w:r>
           </w:p>
@@ -10803,6 +11265,7 @@
                 <w:lang w:eastAsia="es-CO"/>
                 <w14:ligatures w14:val="none"/>
               </w:rPr>
+              <w:lastRenderedPageBreak/>
               <w:t>High</w:t>
             </w:r>
           </w:p>
@@ -11481,7 +11944,6 @@
                 <w:lang w:eastAsia="es-CO"/>
                 <w14:ligatures w14:val="none"/>
               </w:rPr>
-              <w:lastRenderedPageBreak/>
               <w:t>Mandatory</w:t>
             </w:r>
           </w:p>
@@ -11907,7 +12369,17 @@
                 <w:lang w:eastAsia="es-CO"/>
                 <w14:ligatures w14:val="none"/>
               </w:rPr>
-              <w:t xml:space="preserve">. For other general errors, incomplete information or invalid information, the appropriate error messages will be printed. </w:t>
+              <w:t xml:space="preserve">. For other general errors, incomplete </w:t>
+            </w:r>
+            <w:r>
+              <w:rPr>
+                <w:rFonts w:ascii="Arial" w:eastAsia="Times New Roman" w:hAnsi="Arial" w:cs="Arial"/>
+                <w:kern w:val="0"/>
+                <w:lang w:eastAsia="es-CO"/>
+                <w14:ligatures w14:val="none"/>
+              </w:rPr>
+              <w:lastRenderedPageBreak/>
+              <w:t xml:space="preserve">information or invalid information, the appropriate error messages will be printed. </w:t>
             </w:r>
           </w:p>
         </w:tc>
@@ -11953,6 +12425,7 @@
                 <w:lang w:eastAsia="es-CO"/>
                 <w14:ligatures w14:val="none"/>
               </w:rPr>
+              <w:lastRenderedPageBreak/>
               <w:t>Outputs</w:t>
             </w:r>
           </w:p>
@@ -12850,17 +13323,7 @@
                 <w:lang w:eastAsia="es-CO"/>
                 <w14:ligatures w14:val="none"/>
               </w:rPr>
-              <w:t xml:space="preserve">A message stating there was an error of unknown cause </w:t>
-            </w:r>
-            <w:r>
-              <w:rPr>
-                <w:rFonts w:ascii="Arial" w:eastAsia="Times New Roman" w:hAnsi="Arial" w:cs="Arial"/>
-                <w:kern w:val="0"/>
-                <w:lang w:eastAsia="es-CO"/>
-                <w14:ligatures w14:val="none"/>
-              </w:rPr>
-              <w:lastRenderedPageBreak/>
-              <w:t xml:space="preserve">that didn't allow </w:t>
+              <w:t xml:space="preserve">A message stating there was an error of unknown cause that didn't allow </w:t>
             </w:r>
             <w:r>
               <w:rPr>
@@ -13353,7 +13816,17 @@
                 <w:lang w:eastAsia="es-CO"/>
                 <w14:ligatures w14:val="none"/>
               </w:rPr>
-              <w:t>he system lets users input a new Transformation/Improvement project, needing details like the associated accepted request name, priority level, project leader, and process code. Menus help pick an accepted request and project leader. If there's none, it asks to enter them. If the project name already exists, it warns about duplicates. After validation, the system creates a unique project ID, registration date (same as entry), and estimated closure date (Urgent = 5 days, High = 10 days, Medium = 30 days, Low = 60 days). Errors or missing info trigger appropriate messages.</w:t>
+              <w:t xml:space="preserve">he system lets users input a new Transformation/Improvement project, needing details like the associated accepted request name, priority level, project leader, and process code. Menus help pick an accepted request and project leader. If there's none, it asks to enter them. If the project name already exists, it warns about duplicates. After validation, the system creates a unique project ID, registration date (same as entry), and estimated closure </w:t>
+            </w:r>
+            <w:r>
+              <w:rPr>
+                <w:rFonts w:ascii="Arial" w:eastAsia="Times New Roman" w:hAnsi="Arial" w:cs="Arial"/>
+                <w:kern w:val="0"/>
+                <w:lang w:eastAsia="es-CO"/>
+                <w14:ligatures w14:val="none"/>
+              </w:rPr>
+              <w:lastRenderedPageBreak/>
+              <w:t>date (Urgent = 5 days, High = 10 days, Medium = 30 days, Low = 60 days). Errors or missing info trigger appropriate messages.</w:t>
             </w:r>
           </w:p>
         </w:tc>
@@ -13399,6 +13872,7 @@
                 <w:lang w:eastAsia="es-CO"/>
                 <w14:ligatures w14:val="none"/>
               </w:rPr>
+              <w:lastRenderedPageBreak/>
               <w:t>Inputs</w:t>
             </w:r>
           </w:p>
@@ -14574,7 +15048,17 @@
                 <w:lang w:eastAsia="es-CO"/>
                 <w14:ligatures w14:val="none"/>
               </w:rPr>
-              <w:t xml:space="preserve"> If there is not at least one accepted request or registered collaborator from the DTI a message will be printed telling the user to enter one of each. If the entered name for the project already exists a “duplicate” message will be printed. If all the filters are passed, the system will create a unique ID for the project, a registration date (the same day the registration happened), and an estimated date of closure (Urgent = 5 days, high = 10 days, medium = 30 days, low = 60 days). For other general errors, incomplete information or invalid information, the appropriate error messages will be printed.</w:t>
+              <w:t xml:space="preserve"> If there is not at least one accepted request or registered collaborator from the DTI a message will be printed telling the user to enter one of each. If the entered name </w:t>
+            </w:r>
+            <w:r>
+              <w:rPr>
+                <w:rFonts w:ascii="Arial" w:eastAsia="Times New Roman" w:hAnsi="Arial" w:cs="Arial"/>
+                <w:kern w:val="0"/>
+                <w:lang w:eastAsia="es-CO"/>
+                <w14:ligatures w14:val="none"/>
+              </w:rPr>
+              <w:lastRenderedPageBreak/>
+              <w:t>for the project already exists a “duplicate” message will be printed. If all the filters are passed, the system will create a unique ID for the project, a registration date (the same day the registration happened), and an estimated date of closure (Urgent = 5 days, high = 10 days, medium = 30 days, low = 60 days). For other general errors, incomplete information or invalid information, the appropriate error messages will be printed.</w:t>
             </w:r>
           </w:p>
         </w:tc>
@@ -14620,6 +15104,7 @@
                 <w:lang w:eastAsia="es-CO"/>
                 <w14:ligatures w14:val="none"/>
               </w:rPr>
+              <w:lastRenderedPageBreak/>
               <w:t>Outputs</w:t>
             </w:r>
           </w:p>
@@ -15240,17 +15725,7 @@
                 <w:lang w:eastAsia="es-CO"/>
                 <w14:ligatures w14:val="none"/>
               </w:rPr>
-              <w:t xml:space="preserve"> stating that there must be at least one collaborator from the Department of </w:t>
-            </w:r>
-            <w:r>
-              <w:rPr>
-                <w:rFonts w:ascii="Arial" w:eastAsia="Times New Roman" w:hAnsi="Arial" w:cs="Arial"/>
-                <w:kern w:val="0"/>
-                <w:lang w:eastAsia="es-CO"/>
-                <w14:ligatures w14:val="none"/>
-              </w:rPr>
-              <w:lastRenderedPageBreak/>
-              <w:t>Transformation and Improvement.</w:t>
+              <w:t xml:space="preserve"> stating that there must be at least one collaborator from the Department of Transformation and Improvement.</w:t>
             </w:r>
           </w:p>
         </w:tc>
@@ -15973,6 +16448,7 @@
                 <w:lang w:eastAsia="es-CO"/>
                 <w14:ligatures w14:val="none"/>
               </w:rPr>
+              <w:lastRenderedPageBreak/>
               <w:t>Summary:</w:t>
             </w:r>
           </w:p>
@@ -16386,7 +16862,6 @@
                 <w:lang w:eastAsia="es-CO"/>
                 <w14:ligatures w14:val="none"/>
               </w:rPr>
-              <w:lastRenderedPageBreak/>
               <w:t>Mandatory</w:t>
             </w:r>
           </w:p>
@@ -17037,7 +17512,17 @@
                 <w:lang w:eastAsia="es-CO"/>
                 <w14:ligatures w14:val="none"/>
               </w:rPr>
-              <w:t xml:space="preserve">A message stating that the project was closed </w:t>
+              <w:t xml:space="preserve">A message stating that the project was </w:t>
+            </w:r>
+            <w:r>
+              <w:rPr>
+                <w:rFonts w:ascii="Arial" w:eastAsia="Times New Roman" w:hAnsi="Arial" w:cs="Arial"/>
+                <w:kern w:val="0"/>
+                <w:lang w:eastAsia="es-CO"/>
+                <w14:ligatures w14:val="none"/>
+              </w:rPr>
+              <w:lastRenderedPageBreak/>
+              <w:t xml:space="preserve">closed </w:t>
             </w:r>
             <w:r>
               <w:rPr>
@@ -18009,7 +18494,17 @@
                 <w:lang w:eastAsia="es-CO"/>
                 <w14:ligatures w14:val="none"/>
               </w:rPr>
-              <w:t xml:space="preserve"> in DIT with a posterior date, an "empty date" message appears. The matrix includes collaborator names, project IDs, priorities, and estimated deadlines, with project lists per collaborator ordered not solely by priority. If no preregistered projects exist before selecting this option, an "at least one project" message is displayed. Any other errors prompt a general error message.</w:t>
+              <w:t xml:space="preserve"> in DIT with a posterior date, an "empty date" message appears. The matrix includes collaborator names, project IDs, priorities, and estimated deadlines, with project lists per collaborator ordered not solely by priority. If no preregistered projects exist before selecting this option, an "at least one project" </w:t>
+            </w:r>
+            <w:r>
+              <w:rPr>
+                <w:rFonts w:ascii="Arial" w:eastAsia="Times New Roman" w:hAnsi="Arial" w:cs="Arial"/>
+                <w:kern w:val="0"/>
+                <w:lang w:eastAsia="es-CO"/>
+                <w14:ligatures w14:val="none"/>
+              </w:rPr>
+              <w:lastRenderedPageBreak/>
+              <w:t>message is displayed. Any other errors prompt a general error message.</w:t>
             </w:r>
           </w:p>
         </w:tc>
@@ -18055,6 +18550,7 @@
                 <w:lang w:eastAsia="es-CO"/>
                 <w14:ligatures w14:val="none"/>
               </w:rPr>
+              <w:lastRenderedPageBreak/>
               <w:t>Inputs</w:t>
             </w:r>
           </w:p>
@@ -18512,17 +19008,7 @@
                 <w:lang w:eastAsia="es-CO"/>
                 <w14:ligatures w14:val="none"/>
               </w:rPr>
-              <w:t xml:space="preserve">If the entered query date doesn’t have at least 1 project for one collaborator in the DIT with </w:t>
-            </w:r>
-            <w:r>
-              <w:rPr>
-                <w:rFonts w:ascii="Arial" w:eastAsia="Times New Roman" w:hAnsi="Arial" w:cs="Arial"/>
-                <w:kern w:val="0"/>
-                <w:lang w:eastAsia="es-CO"/>
-                <w14:ligatures w14:val="none"/>
-              </w:rPr>
-              <w:lastRenderedPageBreak/>
-              <w:t>posterior date, a “empty date” message will be printed. The included information in the matrix</w:t>
+              <w:t>If the entered query date doesn’t have at least 1 project for one collaborator in the DIT with posterior date, a “empty date” message will be printed. The included information in the matrix</w:t>
             </w:r>
             <w:r>
               <w:rPr>
@@ -18604,7 +19090,6 @@
                 <w:lang w:eastAsia="es-CO"/>
                 <w14:ligatures w14:val="none"/>
               </w:rPr>
-              <w:lastRenderedPageBreak/>
               <w:t>Outputs</w:t>
             </w:r>
           </w:p>
@@ -19384,7 +19869,6 @@
                 <w:lang w:eastAsia="es-CO"/>
                 <w14:ligatures w14:val="none"/>
               </w:rPr>
-              <w:lastRenderedPageBreak/>
               <w:t>Identifier and Name:</w:t>
             </w:r>
           </w:p>
@@ -19847,6 +20331,7 @@
                 <w:lang w:eastAsia="es-CO"/>
                 <w14:ligatures w14:val="none"/>
               </w:rPr>
+              <w:lastRenderedPageBreak/>
               <w:t>Mandatory</w:t>
             </w:r>
           </w:p>
@@ -19893,6 +20378,7 @@
                 <w:lang w:eastAsia="es-CO"/>
                 <w14:ligatures w14:val="none"/>
               </w:rPr>
+              <w:lastRenderedPageBreak/>
               <w:t>Results or postcondition</w:t>
             </w:r>
           </w:p>
@@ -20884,7 +21370,17 @@
                 <w:lang w:eastAsia="es-CO"/>
                 <w14:ligatures w14:val="none"/>
               </w:rPr>
-              <w:t>A message stating that there are mistakes in the inputted information (don’t follow the conditions)</w:t>
+              <w:t xml:space="preserve">A message stating that there are mistakes in the inputted </w:t>
+            </w:r>
+            <w:r>
+              <w:rPr>
+                <w:rFonts w:ascii="Arial" w:eastAsia="Times New Roman" w:hAnsi="Arial" w:cs="Arial"/>
+                <w:kern w:val="0"/>
+                <w:lang w:eastAsia="es-CO"/>
+                <w14:ligatures w14:val="none"/>
+              </w:rPr>
+              <w:lastRenderedPageBreak/>
+              <w:t>information (don’t follow the conditions)</w:t>
             </w:r>
           </w:p>
         </w:tc>
@@ -21414,17 +21910,7 @@
                 <w:lang w:eastAsia="es-CO"/>
                 <w14:ligatures w14:val="none"/>
               </w:rPr>
-              <w:t xml:space="preserve">The user must select an int that represents </w:t>
-            </w:r>
-            <w:r>
-              <w:rPr>
-                <w:rFonts w:ascii="Arial" w:eastAsia="Times New Roman" w:hAnsi="Arial" w:cs="Arial"/>
-                <w:kern w:val="0"/>
-                <w:lang w:eastAsia="es-CO"/>
-                <w14:ligatures w14:val="none"/>
-              </w:rPr>
-              <w:lastRenderedPageBreak/>
-              <w:t xml:space="preserve">a collaborator from the DIT that was assigned at least one </w:t>
+              <w:t xml:space="preserve">The user must select an int that represents a collaborator from the DIT that was assigned at least one </w:t>
             </w:r>
             <w:r>
               <w:rPr>
@@ -21504,7 +21990,6 @@
                 <w:lang w:eastAsia="es-CO"/>
                 <w14:ligatures w14:val="none"/>
               </w:rPr>
-              <w:lastRenderedPageBreak/>
               <w:t>Results or postcondition</w:t>
             </w:r>
           </w:p>
@@ -22387,17 +22872,7 @@
                 <w:lang w:eastAsia="es-CO"/>
                 <w14:ligatures w14:val="none"/>
               </w:rPr>
-              <w:t xml:space="preserve">A message stating there was an error of unknown cause </w:t>
-            </w:r>
-            <w:r>
-              <w:rPr>
-                <w:rFonts w:ascii="Arial" w:eastAsia="Times New Roman" w:hAnsi="Arial" w:cs="Arial"/>
-                <w:kern w:val="0"/>
-                <w:lang w:eastAsia="es-CO"/>
-                <w14:ligatures w14:val="none"/>
-              </w:rPr>
-              <w:lastRenderedPageBreak/>
-              <w:t xml:space="preserve">that didn't allow </w:t>
+              <w:t xml:space="preserve">A message stating there was an error of unknown cause that didn't allow </w:t>
             </w:r>
             <w:r>
               <w:rPr>
@@ -22885,7 +23360,17 @@
                 <w:lang w:eastAsia="es-CO"/>
                 <w14:ligatures w14:val="none"/>
               </w:rPr>
-              <w:t>The program lets the user evaluate the efficiency of a Transformation/Improvement project by selecting one from the displayed list of closed projects. It calculates efficiency using the formula</w:t>
+              <w:t xml:space="preserve">The program lets the user evaluate the efficiency of a Transformation/Improvement project by selecting one from the </w:t>
+            </w:r>
+            <w:r>
+              <w:rPr>
+                <w:rFonts w:ascii="Arial" w:eastAsia="Times New Roman" w:hAnsi="Arial" w:cs="Arial"/>
+                <w:kern w:val="0"/>
+                <w:lang w:eastAsia="es-CO"/>
+                <w14:ligatures w14:val="none"/>
+              </w:rPr>
+              <w:lastRenderedPageBreak/>
+              <w:t>displayed list of closed projects. It calculates efficiency using the formula</w:t>
             </w:r>
             <w:r>
               <w:rPr>
@@ -23038,6 +23523,7 @@
                 <w:lang w:eastAsia="es-CO"/>
                 <w14:ligatures w14:val="none"/>
               </w:rPr>
+              <w:lastRenderedPageBreak/>
               <w:t>Inputs</w:t>
             </w:r>
           </w:p>
@@ -23376,7 +23862,6 @@
                 <w:lang w:eastAsia="es-CO"/>
                 <w14:ligatures w14:val="none"/>
               </w:rPr>
-              <w:lastRenderedPageBreak/>
               <w:t>Results or postcondition</w:t>
             </w:r>
           </w:p>
@@ -24601,17 +25086,7 @@
                 <w:lang w:eastAsia="es-CO"/>
                 <w14:ligatures w14:val="none"/>
               </w:rPr>
-              <w:t xml:space="preserve">A message stating that there are </w:t>
-            </w:r>
-            <w:r>
-              <w:rPr>
-                <w:rFonts w:ascii="Arial" w:eastAsia="Times New Roman" w:hAnsi="Arial" w:cs="Arial"/>
-                <w:kern w:val="0"/>
-                <w:lang w:eastAsia="es-CO"/>
-                <w14:ligatures w14:val="none"/>
-              </w:rPr>
-              <w:lastRenderedPageBreak/>
-              <w:t>mistakes in the inputted information (don’t follow the conditions)</w:t>
+              <w:t>A message stating that there are mistakes in the inputted information (don’t follow the conditions)</w:t>
             </w:r>
           </w:p>
         </w:tc>
@@ -25139,7 +25614,17 @@
                 <w:lang w:eastAsia="es-CO"/>
                 <w14:ligatures w14:val="none"/>
               </w:rPr>
-              <w:t>The user must select an option from the displayed list of requests which had their status changed to either rejected or accepted.</w:t>
+              <w:t xml:space="preserve">The user must select an option from the displayed list of requests which had their </w:t>
+            </w:r>
+            <w:r>
+              <w:rPr>
+                <w:rFonts w:ascii="Arial" w:eastAsia="Times New Roman" w:hAnsi="Arial" w:cs="Arial"/>
+                <w:kern w:val="0"/>
+                <w:lang w:eastAsia="es-CO"/>
+                <w14:ligatures w14:val="none"/>
+              </w:rPr>
+              <w:lastRenderedPageBreak/>
+              <w:t>status changed to either rejected or accepted.</w:t>
             </w:r>
           </w:p>
           <w:p>
@@ -25210,6 +25695,7 @@
                 <w:lang w:eastAsia="es-CO"/>
                 <w14:ligatures w14:val="none"/>
               </w:rPr>
+              <w:lastRenderedPageBreak/>
               <w:t>Results or postcondition</w:t>
             </w:r>
           </w:p>
@@ -26247,7 +26733,17 @@
                 <w:lang w:eastAsia="es-CO"/>
                 <w14:ligatures w14:val="none"/>
               </w:rPr>
-              <w:t>A message stating that not all the mandatory fields where filled will be printed.</w:t>
+              <w:t xml:space="preserve">A message stating that not all the </w:t>
+            </w:r>
+            <w:r>
+              <w:rPr>
+                <w:rFonts w:ascii="Arial" w:eastAsia="Times New Roman" w:hAnsi="Arial" w:cs="Arial"/>
+                <w:kern w:val="0"/>
+                <w:lang w:eastAsia="es-CO"/>
+                <w14:ligatures w14:val="none"/>
+              </w:rPr>
+              <w:lastRenderedPageBreak/>
+              <w:t>mandatory fields where filled will be printed.</w:t>
             </w:r>
           </w:p>
         </w:tc>
@@ -26671,7 +27167,6 @@
                 <w:lang w:eastAsia="es-CO"/>
                 <w14:ligatures w14:val="none"/>
               </w:rPr>
-              <w:lastRenderedPageBreak/>
               <w:t>Inputs</w:t>
             </w:r>
           </w:p>
@@ -27506,7 +28001,17 @@
                 <w:lang w:eastAsia="es-CO"/>
                 <w14:ligatures w14:val="none"/>
               </w:rPr>
-              <w:t>A message stating that there is not one registered project will be shown instead of counting.</w:t>
+              <w:t xml:space="preserve">A message stating that there is not one </w:t>
+            </w:r>
+            <w:r>
+              <w:rPr>
+                <w:rFonts w:ascii="Arial" w:eastAsia="Times New Roman" w:hAnsi="Arial" w:cs="Arial"/>
+                <w:kern w:val="0"/>
+                <w:lang w:eastAsia="es-CO"/>
+                <w14:ligatures w14:val="none"/>
+              </w:rPr>
+              <w:lastRenderedPageBreak/>
+              <w:t>registered project will be shown instead of counting.</w:t>
             </w:r>
           </w:p>
         </w:tc>
@@ -27728,7 +28233,6 @@
                 <w:lang w:eastAsia="es-CO"/>
                 <w14:ligatures w14:val="none"/>
               </w:rPr>
-              <w:lastRenderedPageBreak/>
               <w:t>Identifier and Name:</w:t>
             </w:r>
           </w:p>
@@ -28403,6 +28907,7 @@
                 <w:lang w:eastAsia="es-CO"/>
                 <w14:ligatures w14:val="none"/>
               </w:rPr>
+              <w:lastRenderedPageBreak/>
               <w:t>Outputs</w:t>
             </w:r>
           </w:p>
@@ -28969,17 +29474,7 @@
                 <w:lang w:eastAsia="es-CO"/>
                 <w14:ligatures w14:val="none"/>
               </w:rPr>
-              <w:t xml:space="preserve">A message showing that there must’ve been at least one </w:t>
-            </w:r>
-            <w:r>
-              <w:rPr>
-                <w:rFonts w:ascii="Arial" w:eastAsia="Times New Roman" w:hAnsi="Arial" w:cs="Arial"/>
-                <w:kern w:val="0"/>
-                <w:lang w:eastAsia="es-CO"/>
-                <w14:ligatures w14:val="none"/>
-              </w:rPr>
-              <w:lastRenderedPageBreak/>
-              <w:t>collaborator as assigned leader will be printed.</w:t>
+              <w:t>A message showing that there must’ve been at least one collaborator as assigned leader will be printed.</w:t>
             </w:r>
           </w:p>
         </w:tc>
@@ -29548,7 +30043,17 @@
                 <w:lang w:eastAsia="es-CO"/>
                 <w14:ligatures w14:val="none"/>
               </w:rPr>
-              <w:t>A message stating that there are mistakes in the inputted information (don’t follow the conditions)</w:t>
+              <w:t xml:space="preserve">A message stating that there are mistakes in </w:t>
+            </w:r>
+            <w:r>
+              <w:rPr>
+                <w:rFonts w:ascii="Arial" w:eastAsia="Times New Roman" w:hAnsi="Arial" w:cs="Arial"/>
+                <w:kern w:val="0"/>
+                <w:lang w:eastAsia="es-CO"/>
+                <w14:ligatures w14:val="none"/>
+              </w:rPr>
+              <w:lastRenderedPageBreak/>
+              <w:t>the inputted information (don’t follow the conditions)</w:t>
             </w:r>
           </w:p>
         </w:tc>
@@ -30941,17 +31446,7 @@
                 <w:lang w:eastAsia="es-CO"/>
                 <w14:ligatures w14:val="none"/>
               </w:rPr>
-              <w:t xml:space="preserve">the function to </w:t>
-            </w:r>
-            <w:r>
-              <w:rPr>
-                <w:rFonts w:ascii="Arial" w:eastAsia="Times New Roman" w:hAnsi="Arial" w:cs="Arial"/>
-                <w:kern w:val="0"/>
-                <w:lang w:eastAsia="es-CO"/>
-                <w14:ligatures w14:val="none"/>
-              </w:rPr>
-              <w:lastRenderedPageBreak/>
-              <w:t xml:space="preserve">work correctly </w:t>
+              <w:t xml:space="preserve">the function to work correctly </w:t>
             </w:r>
             <w:r>
               <w:rPr>
@@ -31469,6 +31964,7 @@
                 <w:lang w:eastAsia="es-CO"/>
                 <w14:ligatures w14:val="none"/>
               </w:rPr>
+              <w:lastRenderedPageBreak/>
               <w:t>Inputs</w:t>
             </w:r>
           </w:p>
@@ -32155,17 +32651,7 @@
                 <w:lang w:eastAsia="es-CO"/>
                 <w14:ligatures w14:val="none"/>
               </w:rPr>
-              <w:t xml:space="preserve">4 DTI collaborators were created and </w:t>
-            </w:r>
-            <w:r>
-              <w:rPr>
-                <w:rFonts w:ascii="Arial" w:eastAsia="Times New Roman" w:hAnsi="Arial" w:cs="Arial"/>
-                <w:kern w:val="0"/>
-                <w:lang w:eastAsia="es-CO"/>
-                <w14:ligatures w14:val="none"/>
-              </w:rPr>
-              <w:lastRenderedPageBreak/>
-              <w:t>registered successfully.</w:t>
+              <w:t>4 DTI collaborators were created and registered successfully.</w:t>
             </w:r>
           </w:p>
         </w:tc>

--- a/docs/Problem Analysis Request Management.docx
+++ b/docs/Problem Analysis Request Management.docx
@@ -7067,25 +7067,7 @@
                 <w:lang w:eastAsia="es-CO"/>
                 <w14:ligatures w14:val="none"/>
               </w:rPr>
-              <w:t>The user must enter one of the numbers that is displayed representing one of the names</w:t>
-            </w:r>
-            <w:r>
-              <w:rPr>
-                <w:rFonts w:ascii="Arial" w:eastAsia="Times New Roman" w:hAnsi="Arial" w:cs="Arial"/>
-                <w:kern w:val="0"/>
-                <w:lang w:eastAsia="es-CO"/>
-                <w14:ligatures w14:val="none"/>
-              </w:rPr>
-              <w:t xml:space="preserve"> and internal codes of the preregistered departments</w:t>
-            </w:r>
-            <w:r>
-              <w:rPr>
-                <w:rFonts w:ascii="Arial" w:eastAsia="Times New Roman" w:hAnsi="Arial" w:cs="Arial"/>
-                <w:kern w:val="0"/>
-                <w:lang w:eastAsia="es-CO"/>
-                <w14:ligatures w14:val="none"/>
-              </w:rPr>
-              <w:t>.</w:t>
+              <w:t>The user must enter one of the numbers that is displayed representing one of the names and internal codes of the preregistered departments.</w:t>
             </w:r>
           </w:p>
           <w:p>
@@ -7800,16 +7782,7 @@
                 <w:lang w:eastAsia="es-CO"/>
                 <w14:ligatures w14:val="none"/>
               </w:rPr>
-              <w:t xml:space="preserve">At least </w:t>
-            </w:r>
-            <w:r>
-              <w:rPr>
-                <w:rFonts w:ascii="Arial" w:eastAsia="Times New Roman" w:hAnsi="Arial" w:cs="Arial"/>
-                <w:kern w:val="0"/>
-                <w:lang w:eastAsia="es-CO"/>
-                <w14:ligatures w14:val="none"/>
-              </w:rPr>
-              <w:t>one department</w:t>
+              <w:t>At least one department</w:t>
             </w:r>
           </w:p>
         </w:tc>
@@ -7883,25 +7856,7 @@
                 <w:lang w:eastAsia="es-CO"/>
                 <w14:ligatures w14:val="none"/>
               </w:rPr>
-              <w:t xml:space="preserve">A message stating that there should be at least one </w:t>
-            </w:r>
-            <w:r>
-              <w:rPr>
-                <w:rFonts w:ascii="Arial" w:eastAsia="Times New Roman" w:hAnsi="Arial" w:cs="Arial"/>
-                <w:kern w:val="0"/>
-                <w:lang w:eastAsia="es-CO"/>
-                <w14:ligatures w14:val="none"/>
-              </w:rPr>
-              <w:t>department</w:t>
-            </w:r>
-            <w:r>
-              <w:rPr>
-                <w:rFonts w:ascii="Arial" w:eastAsia="Times New Roman" w:hAnsi="Arial" w:cs="Arial"/>
-                <w:kern w:val="0"/>
-                <w:lang w:eastAsia="es-CO"/>
-                <w14:ligatures w14:val="none"/>
-              </w:rPr>
-              <w:t xml:space="preserve"> </w:t>
+              <w:t xml:space="preserve">A message stating that there should be at least one department </w:t>
             </w:r>
             <w:proofErr w:type="gramStart"/>
             <w:r>
@@ -7921,25 +7876,7 @@
                 <w:lang w:eastAsia="es-CO"/>
                 <w14:ligatures w14:val="none"/>
               </w:rPr>
-              <w:t xml:space="preserve"> assign a responsible </w:t>
-            </w:r>
-            <w:r>
-              <w:rPr>
-                <w:rFonts w:ascii="Arial" w:eastAsia="Times New Roman" w:hAnsi="Arial" w:cs="Arial"/>
-                <w:kern w:val="0"/>
-                <w:lang w:eastAsia="es-CO"/>
-                <w14:ligatures w14:val="none"/>
-              </w:rPr>
-              <w:t xml:space="preserve">area </w:t>
-            </w:r>
-            <w:r>
-              <w:rPr>
-                <w:rFonts w:ascii="Arial" w:eastAsia="Times New Roman" w:hAnsi="Arial" w:cs="Arial"/>
-                <w:kern w:val="0"/>
-                <w:lang w:eastAsia="es-CO"/>
-                <w14:ligatures w14:val="none"/>
-              </w:rPr>
-              <w:t>to a request will be shown.</w:t>
+              <w:t xml:space="preserve"> assign a responsible area to a request will be shown.</w:t>
             </w:r>
           </w:p>
         </w:tc>
@@ -8531,9 +8468,9 @@
       </w:tblPr>
       <w:tblGrid>
         <w:gridCol w:w="1655"/>
-        <w:gridCol w:w="2626"/>
-        <w:gridCol w:w="1845"/>
-        <w:gridCol w:w="2692"/>
+        <w:gridCol w:w="2682"/>
+        <w:gridCol w:w="1899"/>
+        <w:gridCol w:w="2582"/>
       </w:tblGrid>
       <w:tr>
         <w:trPr>
@@ -8700,16 +8637,197 @@
                 <w:lang w:eastAsia="es-CO"/>
                 <w14:ligatures w14:val="none"/>
               </w:rPr>
-              <w:t>The system presents a list of all registered projects, showing their IDs and subjects</w:t>
-            </w:r>
-            <w:r>
-              <w:rPr>
-                <w:rFonts w:ascii="Arial" w:eastAsia="Times New Roman" w:hAnsi="Arial" w:cs="Arial"/>
-                <w:kern w:val="0"/>
-                <w:lang w:eastAsia="es-CO"/>
-                <w14:ligatures w14:val="none"/>
-              </w:rPr>
-              <w:t xml:space="preserve"> so</w:t>
+              <w:t xml:space="preserve">The system </w:t>
+            </w:r>
+            <w:r>
+              <w:rPr>
+                <w:rFonts w:ascii="Arial" w:eastAsia="Times New Roman" w:hAnsi="Arial" w:cs="Arial"/>
+                <w:kern w:val="0"/>
+                <w:lang w:eastAsia="es-CO"/>
+                <w14:ligatures w14:val="none"/>
+              </w:rPr>
+              <w:t xml:space="preserve">allows the user to change the status of a selected pending request. If there are no registered departments, the system will print an “at least one department” message. </w:t>
+            </w:r>
+            <w:r>
+              <w:rPr>
+                <w:rFonts w:ascii="Arial" w:eastAsia="Times New Roman" w:hAnsi="Arial" w:cs="Arial"/>
+                <w:kern w:val="0"/>
+                <w:lang w:eastAsia="es-CO"/>
+                <w14:ligatures w14:val="none"/>
+              </w:rPr>
+              <w:t xml:space="preserve">If no </w:t>
+            </w:r>
+            <w:r>
+              <w:rPr>
+                <w:rFonts w:ascii="Arial" w:eastAsia="Times New Roman" w:hAnsi="Arial" w:cs="Arial"/>
+                <w:kern w:val="0"/>
+                <w:lang w:eastAsia="es-CO"/>
+                <w14:ligatures w14:val="none"/>
+              </w:rPr>
+              <w:t>preregistered pending requests</w:t>
+            </w:r>
+            <w:r>
+              <w:rPr>
+                <w:rFonts w:ascii="Arial" w:eastAsia="Times New Roman" w:hAnsi="Arial" w:cs="Arial"/>
+                <w:kern w:val="0"/>
+                <w:lang w:eastAsia="es-CO"/>
+                <w14:ligatures w14:val="none"/>
+              </w:rPr>
+              <w:t xml:space="preserve">, it displays an </w:t>
+            </w:r>
+            <w:r>
+              <w:rPr>
+                <w:rFonts w:ascii="Arial" w:eastAsia="Times New Roman" w:hAnsi="Arial" w:cs="Arial"/>
+                <w:kern w:val="0"/>
+                <w:lang w:eastAsia="es-CO"/>
+                <w14:ligatures w14:val="none"/>
+              </w:rPr>
+              <w:t>“</w:t>
+            </w:r>
+            <w:r>
+              <w:rPr>
+                <w:rFonts w:ascii="Arial" w:eastAsia="Times New Roman" w:hAnsi="Arial" w:cs="Arial"/>
+                <w:kern w:val="0"/>
+                <w:lang w:eastAsia="es-CO"/>
+                <w14:ligatures w14:val="none"/>
+              </w:rPr>
+              <w:t>at least one</w:t>
+            </w:r>
+            <w:r>
+              <w:rPr>
+                <w:rFonts w:ascii="Arial" w:eastAsia="Times New Roman" w:hAnsi="Arial" w:cs="Arial"/>
+                <w:kern w:val="0"/>
+                <w:lang w:eastAsia="es-CO"/>
+                <w14:ligatures w14:val="none"/>
+              </w:rPr>
+              <w:t xml:space="preserve"> pending</w:t>
+            </w:r>
+            <w:r>
+              <w:rPr>
+                <w:rFonts w:ascii="Arial" w:eastAsia="Times New Roman" w:hAnsi="Arial" w:cs="Arial"/>
+                <w:kern w:val="0"/>
+                <w:lang w:eastAsia="es-CO"/>
+                <w14:ligatures w14:val="none"/>
+              </w:rPr>
+              <w:t xml:space="preserve"> request</w:t>
+            </w:r>
+            <w:r>
+              <w:rPr>
+                <w:rFonts w:ascii="Arial" w:eastAsia="Times New Roman" w:hAnsi="Arial" w:cs="Arial"/>
+                <w:kern w:val="0"/>
+                <w:lang w:eastAsia="es-CO"/>
+                <w14:ligatures w14:val="none"/>
+              </w:rPr>
+              <w:t>”</w:t>
+            </w:r>
+            <w:r>
+              <w:rPr>
+                <w:rFonts w:ascii="Arial" w:eastAsia="Times New Roman" w:hAnsi="Arial" w:cs="Arial"/>
+                <w:kern w:val="0"/>
+                <w:lang w:eastAsia="es-CO"/>
+                <w14:ligatures w14:val="none"/>
+              </w:rPr>
+              <w:t xml:space="preserve"> message. </w:t>
+            </w:r>
+            <w:r>
+              <w:rPr>
+                <w:rFonts w:ascii="Arial" w:eastAsia="Times New Roman" w:hAnsi="Arial" w:cs="Arial"/>
+                <w:kern w:val="0"/>
+                <w:lang w:eastAsia="es-CO"/>
+                <w14:ligatures w14:val="none"/>
+              </w:rPr>
+              <w:t xml:space="preserve">If there is not at least one DTI collaborator registered, the system will </w:t>
+            </w:r>
+            <w:r>
+              <w:rPr>
+                <w:rFonts w:ascii="Arial" w:eastAsia="Times New Roman" w:hAnsi="Arial" w:cs="Arial"/>
+                <w:kern w:val="0"/>
+                <w:lang w:eastAsia="es-CO"/>
+                <w14:ligatures w14:val="none"/>
+              </w:rPr>
+              <w:lastRenderedPageBreak/>
+              <w:t xml:space="preserve">show a message stating that there must be one in case a request is approved. </w:t>
+            </w:r>
+            <w:r>
+              <w:rPr>
+                <w:rFonts w:ascii="Arial" w:eastAsia="Times New Roman" w:hAnsi="Arial" w:cs="Arial"/>
+                <w:kern w:val="0"/>
+                <w:lang w:eastAsia="es-CO"/>
+                <w14:ligatures w14:val="none"/>
+              </w:rPr>
+              <w:t xml:space="preserve">After both </w:t>
+            </w:r>
+            <w:r>
+              <w:rPr>
+                <w:rFonts w:ascii="Arial" w:eastAsia="Times New Roman" w:hAnsi="Arial" w:cs="Arial"/>
+                <w:kern w:val="0"/>
+                <w:lang w:eastAsia="es-CO"/>
+                <w14:ligatures w14:val="none"/>
+              </w:rPr>
+              <w:t>filters</w:t>
+            </w:r>
+            <w:r>
+              <w:rPr>
+                <w:rFonts w:ascii="Arial" w:eastAsia="Times New Roman" w:hAnsi="Arial" w:cs="Arial"/>
+                <w:kern w:val="0"/>
+                <w:lang w:eastAsia="es-CO"/>
+                <w14:ligatures w14:val="none"/>
+              </w:rPr>
+              <w:t xml:space="preserve"> are passed, then all the departments with pending requests will be printed. After the user selects one, it will then show a menu with a list of the pending requests saved within the department. Next, another menu listing the possible status types that the user could select will be shown. Finally, the system will proceed to change the status of the selected pending request within the department</w:t>
+            </w:r>
+            <w:r>
+              <w:rPr>
+                <w:rFonts w:ascii="Arial" w:eastAsia="Times New Roman" w:hAnsi="Arial" w:cs="Arial"/>
+                <w:kern w:val="0"/>
+                <w:lang w:eastAsia="es-CO"/>
+                <w14:ligatures w14:val="none"/>
+              </w:rPr>
+              <w:t xml:space="preserve"> and show an ”success” message</w:t>
+            </w:r>
+            <w:r>
+              <w:rPr>
+                <w:rFonts w:ascii="Arial" w:eastAsia="Times New Roman" w:hAnsi="Arial" w:cs="Arial"/>
+                <w:kern w:val="0"/>
+                <w:lang w:eastAsia="es-CO"/>
+                <w14:ligatures w14:val="none"/>
+              </w:rPr>
+              <w:t xml:space="preserve">. </w:t>
+            </w:r>
+            <w:r>
+              <w:rPr>
+                <w:rFonts w:ascii="Arial" w:eastAsia="Times New Roman" w:hAnsi="Arial" w:cs="Arial"/>
+                <w:kern w:val="0"/>
+                <w:lang w:eastAsia="es-CO"/>
+                <w14:ligatures w14:val="none"/>
+              </w:rPr>
+              <w:t>After the status change, a message confirms the successful update</w:t>
+            </w:r>
+            <w:r>
+              <w:rPr>
+                <w:rFonts w:ascii="Arial" w:eastAsia="Times New Roman" w:hAnsi="Arial" w:cs="Arial"/>
+                <w:kern w:val="0"/>
+                <w:lang w:eastAsia="es-CO"/>
+                <w14:ligatures w14:val="none"/>
+              </w:rPr>
+              <w:t xml:space="preserve"> and saves the date of </w:t>
+            </w:r>
+            <w:r>
+              <w:rPr>
+                <w:rFonts w:ascii="Arial" w:eastAsia="Times New Roman" w:hAnsi="Arial" w:cs="Arial"/>
+                <w:kern w:val="0"/>
+                <w:lang w:eastAsia="es-CO"/>
+                <w14:ligatures w14:val="none"/>
+              </w:rPr>
+              <w:t>classification</w:t>
+            </w:r>
+            <w:r>
+              <w:rPr>
+                <w:rFonts w:ascii="Arial" w:eastAsia="Times New Roman" w:hAnsi="Arial" w:cs="Arial"/>
+                <w:kern w:val="0"/>
+                <w:lang w:eastAsia="es-CO"/>
+                <w14:ligatures w14:val="none"/>
+              </w:rPr>
+              <w:t>.</w:t>
             </w:r>
             <w:r>
               <w:rPr>
@@ -8727,116 +8845,83 @@
                 <w:lang w:eastAsia="es-CO"/>
                 <w14:ligatures w14:val="none"/>
               </w:rPr>
-              <w:t>t</w:t>
-            </w:r>
-            <w:r>
-              <w:rPr>
-                <w:rFonts w:ascii="Arial" w:eastAsia="Times New Roman" w:hAnsi="Arial" w:cs="Arial"/>
-                <w:kern w:val="0"/>
-                <w:lang w:eastAsia="es-CO"/>
-                <w14:ligatures w14:val="none"/>
-              </w:rPr>
-              <w:t xml:space="preserve">he user selects one from the list. If no requests are preregistered, it displays an </w:t>
-            </w:r>
-            <w:r>
-              <w:rPr>
-                <w:rFonts w:ascii="Arial" w:eastAsia="Times New Roman" w:hAnsi="Arial" w:cs="Arial"/>
-                <w:kern w:val="0"/>
-                <w:lang w:eastAsia="es-CO"/>
-                <w14:ligatures w14:val="none"/>
-              </w:rPr>
-              <w:t>“</w:t>
-            </w:r>
-            <w:r>
-              <w:rPr>
-                <w:rFonts w:ascii="Arial" w:eastAsia="Times New Roman" w:hAnsi="Arial" w:cs="Arial"/>
-                <w:kern w:val="0"/>
-                <w:lang w:eastAsia="es-CO"/>
-                <w14:ligatures w14:val="none"/>
-              </w:rPr>
-              <w:t>at least one request</w:t>
-            </w:r>
-            <w:r>
-              <w:rPr>
-                <w:rFonts w:ascii="Arial" w:eastAsia="Times New Roman" w:hAnsi="Arial" w:cs="Arial"/>
-                <w:kern w:val="0"/>
-                <w:lang w:eastAsia="es-CO"/>
-                <w14:ligatures w14:val="none"/>
-              </w:rPr>
-              <w:t>”</w:t>
-            </w:r>
-            <w:r>
-              <w:rPr>
-                <w:rFonts w:ascii="Arial" w:eastAsia="Times New Roman" w:hAnsi="Arial" w:cs="Arial"/>
-                <w:kern w:val="0"/>
-                <w:lang w:eastAsia="es-CO"/>
-                <w14:ligatures w14:val="none"/>
-              </w:rPr>
-              <w:t xml:space="preserve"> message. Once a request is selected, a menu with </w:t>
-            </w:r>
-            <w:r>
-              <w:rPr>
-                <w:rFonts w:ascii="Arial" w:eastAsia="Times New Roman" w:hAnsi="Arial" w:cs="Arial"/>
-                <w:kern w:val="0"/>
-                <w:lang w:eastAsia="es-CO"/>
-                <w14:ligatures w14:val="none"/>
-              </w:rPr>
-              <w:t>three</w:t>
-            </w:r>
-            <w:r>
-              <w:rPr>
-                <w:rFonts w:ascii="Arial" w:eastAsia="Times New Roman" w:hAnsi="Arial" w:cs="Arial"/>
-                <w:kern w:val="0"/>
-                <w:lang w:eastAsia="es-CO"/>
-                <w14:ligatures w14:val="none"/>
-              </w:rPr>
-              <w:t xml:space="preserve"> status change options appears</w:t>
-            </w:r>
-            <w:r>
-              <w:rPr>
-                <w:rFonts w:ascii="Arial" w:eastAsia="Times New Roman" w:hAnsi="Arial" w:cs="Arial"/>
-                <w:kern w:val="0"/>
-                <w:lang w:eastAsia="es-CO"/>
-                <w14:ligatures w14:val="none"/>
-              </w:rPr>
-              <w:t xml:space="preserve"> (can only pick one option). </w:t>
-            </w:r>
-            <w:r>
-              <w:rPr>
-                <w:rFonts w:ascii="Arial" w:eastAsia="Times New Roman" w:hAnsi="Arial" w:cs="Arial"/>
-                <w:kern w:val="0"/>
-                <w:lang w:eastAsia="es-CO"/>
-                <w14:ligatures w14:val="none"/>
-              </w:rPr>
-              <w:t xml:space="preserve">After the status change, a message </w:t>
-            </w:r>
-            <w:r>
-              <w:rPr>
-                <w:rFonts w:ascii="Arial" w:eastAsia="Times New Roman" w:hAnsi="Arial" w:cs="Arial"/>
-                <w:kern w:val="0"/>
-                <w:lang w:eastAsia="es-CO"/>
-                <w14:ligatures w14:val="none"/>
-              </w:rPr>
-              <w:lastRenderedPageBreak/>
-              <w:t>confirms the successful update</w:t>
-            </w:r>
-            <w:r>
-              <w:rPr>
-                <w:rFonts w:ascii="Arial" w:eastAsia="Times New Roman" w:hAnsi="Arial" w:cs="Arial"/>
-                <w:kern w:val="0"/>
-                <w:lang w:eastAsia="es-CO"/>
-                <w14:ligatures w14:val="none"/>
-              </w:rPr>
-              <w:t xml:space="preserve"> and saves the date of assignation.</w:t>
-            </w:r>
-            <w:r>
-              <w:rPr>
-                <w:rFonts w:ascii="Arial" w:eastAsia="Times New Roman" w:hAnsi="Arial" w:cs="Arial"/>
-                <w:kern w:val="0"/>
-                <w:lang w:eastAsia="es-CO"/>
-                <w14:ligatures w14:val="none"/>
-              </w:rPr>
-              <w:t xml:space="preserve"> If there's an error due to invalid or incomplete info, or any other issue, the system shows the appropriate message.</w:t>
+              <w:t>If the user changes the request’s status to “approved” then it wil</w:t>
+            </w:r>
+            <w:r>
+              <w:rPr>
+                <w:rFonts w:ascii="Arial" w:eastAsia="Times New Roman" w:hAnsi="Arial" w:cs="Arial"/>
+                <w:kern w:val="0"/>
+                <w:lang w:eastAsia="es-CO"/>
+                <w14:ligatures w14:val="none"/>
+              </w:rPr>
+              <w:t>l</w:t>
+            </w:r>
+            <w:r>
+              <w:rPr>
+                <w:rFonts w:ascii="Arial" w:eastAsia="Times New Roman" w:hAnsi="Arial" w:cs="Arial"/>
+                <w:kern w:val="0"/>
+                <w:lang w:eastAsia="es-CO"/>
+                <w14:ligatures w14:val="none"/>
+              </w:rPr>
+              <w:t xml:space="preserve"> force the user to create a project (check </w:t>
+            </w:r>
+            <w:r>
+              <w:rPr>
+                <w:rFonts w:ascii="Arial" w:eastAsia="Times New Roman" w:hAnsi="Arial" w:cs="Arial"/>
+                <w:b/>
+                <w:bCs/>
+                <w:kern w:val="0"/>
+                <w:lang w:eastAsia="es-CO"/>
+                <w14:ligatures w14:val="none"/>
+              </w:rPr>
+              <w:t>Req#5</w:t>
+            </w:r>
+            <w:r>
+              <w:rPr>
+                <w:rFonts w:ascii="Arial" w:eastAsia="Times New Roman" w:hAnsi="Arial" w:cs="Arial"/>
+                <w:kern w:val="0"/>
+                <w:lang w:eastAsia="es-CO"/>
+                <w14:ligatures w14:val="none"/>
+              </w:rPr>
+              <w:t xml:space="preserve"> and </w:t>
+            </w:r>
+            <w:r>
+              <w:rPr>
+                <w:rFonts w:ascii="Arial" w:eastAsia="Times New Roman" w:hAnsi="Arial" w:cs="Arial"/>
+                <w:b/>
+                <w:bCs/>
+                <w:kern w:val="0"/>
+                <w:lang w:eastAsia="es-CO"/>
+                <w14:ligatures w14:val="none"/>
+              </w:rPr>
+              <w:t>Req#6</w:t>
+            </w:r>
+            <w:r>
+              <w:rPr>
+                <w:rFonts w:ascii="Arial" w:eastAsia="Times New Roman" w:hAnsi="Arial" w:cs="Arial"/>
+                <w:kern w:val="0"/>
+                <w:lang w:eastAsia="es-CO"/>
+                <w14:ligatures w14:val="none"/>
+              </w:rPr>
+              <w:t xml:space="preserve">). If </w:t>
+            </w:r>
+            <w:r>
+              <w:rPr>
+                <w:rFonts w:ascii="Arial" w:eastAsia="Times New Roman" w:hAnsi="Arial" w:cs="Arial"/>
+                <w:kern w:val="0"/>
+                <w:lang w:eastAsia="es-CO"/>
+                <w14:ligatures w14:val="none"/>
+              </w:rPr>
+              <w:t>there's an error due to invalid or incomplete info, or any other issue, the system shows the appropriate message.</w:t>
+            </w:r>
+            <w:r>
+              <w:rPr>
+                <w:rFonts w:ascii="Arial" w:eastAsia="Times New Roman" w:hAnsi="Arial" w:cs="Arial"/>
+                <w:kern w:val="0"/>
+                <w:lang w:eastAsia="es-CO"/>
+                <w14:ligatures w14:val="none"/>
+              </w:rPr>
+              <w:t xml:space="preserve"> </w:t>
             </w:r>
           </w:p>
         </w:tc>
@@ -9024,7 +9109,6 @@
               <w:right w:val="single" w:sz="8" w:space="0" w:color="000000"/>
             </w:tcBorders>
             <w:vAlign w:val="center"/>
-            <w:hideMark/>
           </w:tcPr>
           <w:p>
             <w:pPr>
@@ -9071,7 +9155,7 @@
                 <w:lang w:eastAsia="es-CO"/>
                 <w14:ligatures w14:val="none"/>
               </w:rPr>
-              <w:t>Request ID</w:t>
+              <w:t>Department</w:t>
             </w:r>
           </w:p>
         </w:tc>
@@ -9108,7 +9192,7 @@
                 <w:lang w:eastAsia="es-CO"/>
                 <w14:ligatures w14:val="none"/>
               </w:rPr>
-              <w:t>int</w:t>
+              <w:t>Int</w:t>
             </w:r>
           </w:p>
         </w:tc>
@@ -9150,7 +9234,16 @@
                 <w:lang w:eastAsia="es-CO"/>
                 <w14:ligatures w14:val="none"/>
               </w:rPr>
-              <w:t>The user must enter one of the numbers that is displayed representing one of the ID and the subject of a request.</w:t>
+              <w:t xml:space="preserve">The user must enter one of the numbers that is displayed representing one </w:t>
+            </w:r>
+            <w:r>
+              <w:rPr>
+                <w:rFonts w:ascii="Arial" w:eastAsia="Times New Roman" w:hAnsi="Arial" w:cs="Arial"/>
+                <w:kern w:val="0"/>
+                <w:lang w:eastAsia="es-CO"/>
+                <w14:ligatures w14:val="none"/>
+              </w:rPr>
+              <w:t>of the preregistered departments.</w:t>
             </w:r>
           </w:p>
           <w:p>
@@ -9187,11 +9280,13 @@
         <w:tc>
           <w:tcPr>
             <w:tcW w:w="0" w:type="auto"/>
+            <w:vMerge/>
             <w:tcBorders>
               <w:left w:val="single" w:sz="8" w:space="0" w:color="000000"/>
               <w:right w:val="single" w:sz="8" w:space="0" w:color="000000"/>
             </w:tcBorders>
             <w:vAlign w:val="center"/>
+            <w:hideMark/>
           </w:tcPr>
           <w:p>
             <w:pPr>
@@ -9238,7 +9333,16 @@
                 <w:lang w:eastAsia="es-CO"/>
                 <w14:ligatures w14:val="none"/>
               </w:rPr>
-              <w:t>Status change</w:t>
+              <w:t xml:space="preserve">Request </w:t>
+            </w:r>
+            <w:r>
+              <w:rPr>
+                <w:rFonts w:ascii="Arial" w:eastAsia="Times New Roman" w:hAnsi="Arial" w:cs="Arial"/>
+                <w:kern w:val="0"/>
+                <w:lang w:eastAsia="es-CO"/>
+                <w14:ligatures w14:val="none"/>
+              </w:rPr>
+              <w:t>Subject</w:t>
             </w:r>
           </w:p>
         </w:tc>
@@ -9317,6 +9421,191 @@
                 <w:lang w:eastAsia="es-CO"/>
                 <w14:ligatures w14:val="none"/>
               </w:rPr>
+              <w:t>The user must enter one of the numbers that is displayed representing one</w:t>
+            </w:r>
+            <w:r>
+              <w:rPr>
+                <w:rFonts w:ascii="Arial" w:eastAsia="Times New Roman" w:hAnsi="Arial" w:cs="Arial"/>
+                <w:kern w:val="0"/>
+                <w:lang w:eastAsia="es-CO"/>
+                <w14:ligatures w14:val="none"/>
+              </w:rPr>
+              <w:t xml:space="preserve"> </w:t>
+            </w:r>
+            <w:r>
+              <w:rPr>
+                <w:rFonts w:ascii="Arial" w:eastAsia="Times New Roman" w:hAnsi="Arial" w:cs="Arial"/>
+                <w:kern w:val="0"/>
+                <w:lang w:eastAsia="es-CO"/>
+                <w14:ligatures w14:val="none"/>
+              </w:rPr>
+              <w:t>subject of a request.</w:t>
+            </w:r>
+          </w:p>
+          <w:p>
+            <w:pPr>
+              <w:pStyle w:val="ListParagraph"/>
+              <w:numPr>
+                <w:ilvl w:val="0"/>
+                <w:numId w:val="2"/>
+              </w:numPr>
+              <w:spacing w:after="0" w:line="240" w:lineRule="auto"/>
+              <w:rPr>
+                <w:rFonts w:ascii="Arial" w:eastAsia="Times New Roman" w:hAnsi="Arial" w:cs="Arial"/>
+                <w:kern w:val="0"/>
+                <w:lang w:eastAsia="es-CO"/>
+                <w14:ligatures w14:val="none"/>
+              </w:rPr>
+            </w:pPr>
+            <w:r>
+              <w:rPr>
+                <w:rFonts w:ascii="Arial" w:eastAsia="Times New Roman" w:hAnsi="Arial" w:cs="Arial"/>
+                <w:kern w:val="0"/>
+                <w:lang w:eastAsia="es-CO"/>
+                <w14:ligatures w14:val="none"/>
+              </w:rPr>
+              <w:t>Mandatory</w:t>
+            </w:r>
+          </w:p>
+        </w:tc>
+      </w:tr>
+      <w:tr>
+        <w:trPr>
+          <w:trHeight w:val="420"/>
+        </w:trPr>
+        <w:tc>
+          <w:tcPr>
+            <w:tcW w:w="0" w:type="auto"/>
+            <w:tcBorders>
+              <w:left w:val="single" w:sz="8" w:space="0" w:color="000000"/>
+              <w:right w:val="single" w:sz="8" w:space="0" w:color="000000"/>
+            </w:tcBorders>
+            <w:vAlign w:val="center"/>
+          </w:tcPr>
+          <w:p>
+            <w:pPr>
+              <w:spacing w:after="0" w:line="240" w:lineRule="auto"/>
+              <w:rPr>
+                <w:rFonts w:ascii="Arial" w:eastAsia="Times New Roman" w:hAnsi="Arial" w:cs="Arial"/>
+                <w:kern w:val="0"/>
+                <w:lang w:eastAsia="es-CO"/>
+                <w14:ligatures w14:val="none"/>
+              </w:rPr>
+            </w:pPr>
+          </w:p>
+        </w:tc>
+        <w:tc>
+          <w:tcPr>
+            <w:tcW w:w="2488" w:type="dxa"/>
+            <w:tcBorders>
+              <w:top w:val="single" w:sz="8" w:space="0" w:color="000000"/>
+              <w:left w:val="single" w:sz="8" w:space="0" w:color="000000"/>
+              <w:bottom w:val="single" w:sz="8" w:space="0" w:color="000000"/>
+              <w:right w:val="single" w:sz="8" w:space="0" w:color="000000"/>
+            </w:tcBorders>
+            <w:tcMar>
+              <w:top w:w="100" w:type="dxa"/>
+              <w:left w:w="100" w:type="dxa"/>
+              <w:bottom w:w="100" w:type="dxa"/>
+              <w:right w:w="100" w:type="dxa"/>
+            </w:tcMar>
+          </w:tcPr>
+          <w:p>
+            <w:pPr>
+              <w:spacing w:after="0" w:line="240" w:lineRule="auto"/>
+              <w:rPr>
+                <w:rFonts w:ascii="Arial" w:eastAsia="Times New Roman" w:hAnsi="Arial" w:cs="Arial"/>
+                <w:kern w:val="0"/>
+                <w:lang w:eastAsia="es-CO"/>
+                <w14:ligatures w14:val="none"/>
+              </w:rPr>
+            </w:pPr>
+            <w:r>
+              <w:rPr>
+                <w:rFonts w:ascii="Arial" w:eastAsia="Times New Roman" w:hAnsi="Arial" w:cs="Arial"/>
+                <w:kern w:val="0"/>
+                <w:lang w:eastAsia="es-CO"/>
+                <w14:ligatures w14:val="none"/>
+              </w:rPr>
+              <w:t>Status change</w:t>
+            </w:r>
+          </w:p>
+        </w:tc>
+        <w:tc>
+          <w:tcPr>
+            <w:tcW w:w="1958" w:type="dxa"/>
+            <w:tcBorders>
+              <w:top w:val="single" w:sz="8" w:space="0" w:color="000000"/>
+              <w:left w:val="single" w:sz="8" w:space="0" w:color="000000"/>
+              <w:bottom w:val="single" w:sz="8" w:space="0" w:color="000000"/>
+              <w:right w:val="single" w:sz="8" w:space="0" w:color="000000"/>
+            </w:tcBorders>
+            <w:tcMar>
+              <w:top w:w="100" w:type="dxa"/>
+              <w:left w:w="100" w:type="dxa"/>
+              <w:bottom w:w="100" w:type="dxa"/>
+              <w:right w:w="100" w:type="dxa"/>
+            </w:tcMar>
+          </w:tcPr>
+          <w:p>
+            <w:pPr>
+              <w:spacing w:after="0" w:line="240" w:lineRule="auto"/>
+              <w:rPr>
+                <w:rFonts w:ascii="Arial" w:eastAsia="Times New Roman" w:hAnsi="Arial" w:cs="Arial"/>
+                <w:kern w:val="0"/>
+                <w:lang w:eastAsia="es-CO"/>
+                <w14:ligatures w14:val="none"/>
+              </w:rPr>
+            </w:pPr>
+            <w:r>
+              <w:rPr>
+                <w:rFonts w:ascii="Arial" w:eastAsia="Times New Roman" w:hAnsi="Arial" w:cs="Arial"/>
+                <w:kern w:val="0"/>
+                <w:lang w:eastAsia="es-CO"/>
+                <w14:ligatures w14:val="none"/>
+              </w:rPr>
+              <w:t>int</w:t>
+            </w:r>
+          </w:p>
+        </w:tc>
+        <w:tc>
+          <w:tcPr>
+            <w:tcW w:w="0" w:type="auto"/>
+            <w:tcBorders>
+              <w:top w:val="single" w:sz="8" w:space="0" w:color="000000"/>
+              <w:left w:val="single" w:sz="8" w:space="0" w:color="000000"/>
+              <w:bottom w:val="single" w:sz="8" w:space="0" w:color="000000"/>
+              <w:right w:val="single" w:sz="8" w:space="0" w:color="000000"/>
+            </w:tcBorders>
+            <w:tcMar>
+              <w:top w:w="100" w:type="dxa"/>
+              <w:left w:w="100" w:type="dxa"/>
+              <w:bottom w:w="100" w:type="dxa"/>
+              <w:right w:w="100" w:type="dxa"/>
+            </w:tcMar>
+          </w:tcPr>
+          <w:p>
+            <w:pPr>
+              <w:pStyle w:val="ListParagraph"/>
+              <w:numPr>
+                <w:ilvl w:val="0"/>
+                <w:numId w:val="2"/>
+              </w:numPr>
+              <w:spacing w:after="0" w:line="240" w:lineRule="auto"/>
+              <w:rPr>
+                <w:rFonts w:ascii="Arial" w:eastAsia="Times New Roman" w:hAnsi="Arial" w:cs="Arial"/>
+                <w:kern w:val="0"/>
+                <w:lang w:eastAsia="es-CO"/>
+                <w14:ligatures w14:val="none"/>
+              </w:rPr>
+            </w:pPr>
+            <w:r>
+              <w:rPr>
+                <w:rFonts w:ascii="Arial" w:eastAsia="Times New Roman" w:hAnsi="Arial" w:cs="Arial"/>
+                <w:kern w:val="0"/>
+                <w:lang w:eastAsia="es-CO"/>
+                <w14:ligatures w14:val="none"/>
+              </w:rPr>
               <w:t>A number from the following options must be selected:</w:t>
             </w:r>
           </w:p>
@@ -9342,7 +9631,7 @@
                 <w:lang w:eastAsia="es-CO"/>
                 <w14:ligatures w14:val="none"/>
               </w:rPr>
-              <w:t>Accepted</w:t>
+              <w:t>Approved</w:t>
             </w:r>
           </w:p>
           <w:p>
@@ -9367,7 +9656,7 @@
                 <w:lang w:eastAsia="es-CO"/>
                 <w14:ligatures w14:val="none"/>
               </w:rPr>
-              <w:t>Rejected</w:t>
+              <w:t>Denied</w:t>
             </w:r>
           </w:p>
           <w:p>
@@ -9392,7 +9681,7 @@
                 <w:lang w:eastAsia="es-CO"/>
                 <w14:ligatures w14:val="none"/>
               </w:rPr>
-              <w:t>Postponed</w:t>
+              <w:t>Pending</w:t>
             </w:r>
           </w:p>
           <w:p>
@@ -9501,88 +9790,188 @@
                 <w:lang w:eastAsia="es-CO"/>
                 <w14:ligatures w14:val="none"/>
               </w:rPr>
-              <w:t xml:space="preserve">The system will display the ID and the subject of all the registered projects </w:t>
-            </w:r>
-            <w:r>
-              <w:rPr>
-                <w:rFonts w:ascii="Arial" w:eastAsia="Times New Roman" w:hAnsi="Arial" w:cs="Arial"/>
-                <w:kern w:val="0"/>
-                <w:lang w:eastAsia="es-CO"/>
-                <w14:ligatures w14:val="none"/>
-              </w:rPr>
-              <w:t>and the user will have to select one of the displayed options</w:t>
-            </w:r>
-            <w:r>
-              <w:rPr>
-                <w:rFonts w:ascii="Arial" w:eastAsia="Times New Roman" w:hAnsi="Arial" w:cs="Arial"/>
-                <w:kern w:val="0"/>
-                <w:lang w:eastAsia="es-CO"/>
-                <w14:ligatures w14:val="none"/>
-              </w:rPr>
-              <w:t xml:space="preserve"> (Accepted, rejected, or postponed)</w:t>
-            </w:r>
-            <w:r>
-              <w:rPr>
-                <w:rFonts w:ascii="Arial" w:eastAsia="Times New Roman" w:hAnsi="Arial" w:cs="Arial"/>
-                <w:kern w:val="0"/>
-                <w:lang w:eastAsia="es-CO"/>
-                <w14:ligatures w14:val="none"/>
-              </w:rPr>
-              <w:t>. If there were no preregistered request an “at least one request” message will be shown. If there is at least one request, then, a menu showing the t</w:t>
-            </w:r>
-            <w:r>
-              <w:rPr>
-                <w:rFonts w:ascii="Arial" w:eastAsia="Times New Roman" w:hAnsi="Arial" w:cs="Arial"/>
-                <w:kern w:val="0"/>
-                <w:lang w:eastAsia="es-CO"/>
-                <w14:ligatures w14:val="none"/>
-              </w:rPr>
-              <w:t>hree</w:t>
-            </w:r>
-            <w:r>
-              <w:rPr>
-                <w:rFonts w:ascii="Arial" w:eastAsia="Times New Roman" w:hAnsi="Arial" w:cs="Arial"/>
-                <w:kern w:val="0"/>
-                <w:lang w:eastAsia="es-CO"/>
-                <w14:ligatures w14:val="none"/>
-              </w:rPr>
-              <w:t xml:space="preserve"> possible options for status change will appear so that the user can select one of the </w:t>
-            </w:r>
-            <w:r>
-              <w:rPr>
-                <w:rFonts w:ascii="Arial" w:eastAsia="Times New Roman" w:hAnsi="Arial" w:cs="Arial"/>
-                <w:kern w:val="0"/>
-                <w:lang w:eastAsia="es-CO"/>
-                <w14:ligatures w14:val="none"/>
-              </w:rPr>
-              <w:t>three</w:t>
-            </w:r>
-            <w:r>
-              <w:rPr>
-                <w:rFonts w:ascii="Arial" w:eastAsia="Times New Roman" w:hAnsi="Arial" w:cs="Arial"/>
-                <w:kern w:val="0"/>
-                <w:lang w:eastAsia="es-CO"/>
-                <w14:ligatures w14:val="none"/>
-              </w:rPr>
-              <w:t>. Finally, a message displaying that the status of a request has been changed successfully</w:t>
-            </w:r>
-            <w:r>
-              <w:rPr>
-                <w:rFonts w:ascii="Arial" w:eastAsia="Times New Roman" w:hAnsi="Arial" w:cs="Arial"/>
-                <w:kern w:val="0"/>
-                <w:lang w:eastAsia="es-CO"/>
-                <w14:ligatures w14:val="none"/>
-              </w:rPr>
-              <w:t xml:space="preserve"> and it will save the date of assignation</w:t>
-            </w:r>
-            <w:r>
-              <w:rPr>
-                <w:rFonts w:ascii="Arial" w:eastAsia="Times New Roman" w:hAnsi="Arial" w:cs="Arial"/>
-                <w:kern w:val="0"/>
-                <w:lang w:eastAsia="es-CO"/>
-                <w14:ligatures w14:val="none"/>
-              </w:rPr>
-              <w:t>. If an error related to invalid or incomplete information or any other general error the appropriate message will appear depending on the case.</w:t>
+              <w:t xml:space="preserve">The system will display the </w:t>
+            </w:r>
+            <w:r>
+              <w:rPr>
+                <w:rFonts w:ascii="Arial" w:eastAsia="Times New Roman" w:hAnsi="Arial" w:cs="Arial"/>
+                <w:kern w:val="0"/>
+                <w:lang w:eastAsia="es-CO"/>
+                <w14:ligatures w14:val="none"/>
+              </w:rPr>
+              <w:t xml:space="preserve">name and internal code of the registered departments with pending requests. Then the user will have to choose from one of the printed </w:t>
+            </w:r>
+            <w:r>
+              <w:rPr>
+                <w:rFonts w:ascii="Arial" w:eastAsia="Times New Roman" w:hAnsi="Arial" w:cs="Arial"/>
+                <w:kern w:val="0"/>
+                <w:lang w:eastAsia="es-CO"/>
+                <w14:ligatures w14:val="none"/>
+              </w:rPr>
+              <w:t>menus</w:t>
+            </w:r>
+            <w:r>
+              <w:rPr>
+                <w:rFonts w:ascii="Arial" w:eastAsia="Times New Roman" w:hAnsi="Arial" w:cs="Arial"/>
+                <w:kern w:val="0"/>
+                <w:lang w:eastAsia="es-CO"/>
+                <w14:ligatures w14:val="none"/>
+              </w:rPr>
+              <w:t xml:space="preserve"> holding the pending requests (Subject) within that department. Finally, </w:t>
+            </w:r>
+            <w:r>
+              <w:rPr>
+                <w:rFonts w:ascii="Arial" w:eastAsia="Times New Roman" w:hAnsi="Arial" w:cs="Arial"/>
+                <w:kern w:val="0"/>
+                <w:lang w:eastAsia="es-CO"/>
+                <w14:ligatures w14:val="none"/>
+              </w:rPr>
+              <w:t>the user will have to select one of the displayed options</w:t>
+            </w:r>
+            <w:r>
+              <w:rPr>
+                <w:rFonts w:ascii="Arial" w:eastAsia="Times New Roman" w:hAnsi="Arial" w:cs="Arial"/>
+                <w:kern w:val="0"/>
+                <w:lang w:eastAsia="es-CO"/>
+                <w14:ligatures w14:val="none"/>
+              </w:rPr>
+              <w:t xml:space="preserve"> (</w:t>
+            </w:r>
+            <w:r>
+              <w:rPr>
+                <w:rFonts w:ascii="Arial" w:eastAsia="Times New Roman" w:hAnsi="Arial" w:cs="Arial"/>
+                <w:kern w:val="0"/>
+                <w:lang w:eastAsia="es-CO"/>
+                <w14:ligatures w14:val="none"/>
+              </w:rPr>
+              <w:t>Approved, denied or pending</w:t>
+            </w:r>
+            <w:r>
+              <w:rPr>
+                <w:rFonts w:ascii="Arial" w:eastAsia="Times New Roman" w:hAnsi="Arial" w:cs="Arial"/>
+                <w:kern w:val="0"/>
+                <w:lang w:eastAsia="es-CO"/>
+                <w14:ligatures w14:val="none"/>
+              </w:rPr>
+              <w:t>)</w:t>
+            </w:r>
+            <w:r>
+              <w:rPr>
+                <w:rFonts w:ascii="Arial" w:eastAsia="Times New Roman" w:hAnsi="Arial" w:cs="Arial"/>
+                <w:kern w:val="0"/>
+                <w:lang w:eastAsia="es-CO"/>
+                <w14:ligatures w14:val="none"/>
+              </w:rPr>
+              <w:t xml:space="preserve">. </w:t>
+            </w:r>
+            <w:r>
+              <w:rPr>
+                <w:rFonts w:ascii="Arial" w:eastAsia="Times New Roman" w:hAnsi="Arial" w:cs="Arial"/>
+                <w:kern w:val="0"/>
+                <w:lang w:eastAsia="es-CO"/>
+                <w14:ligatures w14:val="none"/>
+              </w:rPr>
+              <w:t>At the end,</w:t>
+            </w:r>
+            <w:r>
+              <w:rPr>
+                <w:rFonts w:ascii="Arial" w:eastAsia="Times New Roman" w:hAnsi="Arial" w:cs="Arial"/>
+                <w:kern w:val="0"/>
+                <w:lang w:eastAsia="es-CO"/>
+                <w14:ligatures w14:val="none"/>
+              </w:rPr>
+              <w:t xml:space="preserve"> a </w:t>
+            </w:r>
+            <w:r>
+              <w:rPr>
+                <w:rFonts w:ascii="Arial" w:eastAsia="Times New Roman" w:hAnsi="Arial" w:cs="Arial"/>
+                <w:kern w:val="0"/>
+                <w:lang w:eastAsia="es-CO"/>
+                <w14:ligatures w14:val="none"/>
+              </w:rPr>
+              <w:lastRenderedPageBreak/>
+              <w:t xml:space="preserve">message displaying that the status of a request has been changed successfully and it will save the date of assignation. </w:t>
+            </w:r>
+            <w:r>
+              <w:rPr>
+                <w:rFonts w:ascii="Arial" w:eastAsia="Times New Roman" w:hAnsi="Arial" w:cs="Arial"/>
+                <w:kern w:val="0"/>
+                <w:lang w:eastAsia="es-CO"/>
+                <w14:ligatures w14:val="none"/>
+              </w:rPr>
+              <w:t xml:space="preserve">If the pending request is approved, then the user must register one of the types of projects (explained further one). </w:t>
+            </w:r>
+            <w:r>
+              <w:rPr>
+                <w:rFonts w:ascii="Arial" w:eastAsia="Times New Roman" w:hAnsi="Arial" w:cs="Arial"/>
+                <w:kern w:val="0"/>
+                <w:lang w:eastAsia="es-CO"/>
+                <w14:ligatures w14:val="none"/>
+              </w:rPr>
+              <w:t xml:space="preserve">If there are no registered departments, an “at least one department” message will be printed. </w:t>
+            </w:r>
+            <w:r>
+              <w:rPr>
+                <w:rFonts w:ascii="Arial" w:eastAsia="Times New Roman" w:hAnsi="Arial" w:cs="Arial"/>
+                <w:kern w:val="0"/>
+                <w:lang w:eastAsia="es-CO"/>
+                <w14:ligatures w14:val="none"/>
+              </w:rPr>
+              <w:t xml:space="preserve">If there were no preregistered </w:t>
+            </w:r>
+            <w:r>
+              <w:rPr>
+                <w:rFonts w:ascii="Arial" w:eastAsia="Times New Roman" w:hAnsi="Arial" w:cs="Arial"/>
+                <w:kern w:val="0"/>
+                <w:lang w:eastAsia="es-CO"/>
+                <w14:ligatures w14:val="none"/>
+              </w:rPr>
+              <w:t xml:space="preserve">pending </w:t>
+            </w:r>
+            <w:r>
+              <w:rPr>
+                <w:rFonts w:ascii="Arial" w:eastAsia="Times New Roman" w:hAnsi="Arial" w:cs="Arial"/>
+                <w:kern w:val="0"/>
+                <w:lang w:eastAsia="es-CO"/>
+                <w14:ligatures w14:val="none"/>
+              </w:rPr>
+              <w:t xml:space="preserve">request an “at least one </w:t>
+            </w:r>
+            <w:r>
+              <w:rPr>
+                <w:rFonts w:ascii="Arial" w:eastAsia="Times New Roman" w:hAnsi="Arial" w:cs="Arial"/>
+                <w:kern w:val="0"/>
+                <w:lang w:eastAsia="es-CO"/>
+                <w14:ligatures w14:val="none"/>
+              </w:rPr>
+              <w:t xml:space="preserve">pending </w:t>
+            </w:r>
+            <w:r>
+              <w:rPr>
+                <w:rFonts w:ascii="Arial" w:eastAsia="Times New Roman" w:hAnsi="Arial" w:cs="Arial"/>
+                <w:kern w:val="0"/>
+                <w:lang w:eastAsia="es-CO"/>
+                <w14:ligatures w14:val="none"/>
+              </w:rPr>
+              <w:t xml:space="preserve">request” message will be shown. </w:t>
+            </w:r>
+            <w:r>
+              <w:rPr>
+                <w:rFonts w:ascii="Arial" w:eastAsia="Times New Roman" w:hAnsi="Arial" w:cs="Arial"/>
+                <w:kern w:val="0"/>
+                <w:lang w:eastAsia="es-CO"/>
+                <w14:ligatures w14:val="none"/>
+              </w:rPr>
+              <w:t xml:space="preserve">If there is not one DTI collaborator registered before entering this function, the system will show a message stating that there must be one in case a request is approved. </w:t>
+            </w:r>
+            <w:r>
+              <w:rPr>
+                <w:rFonts w:ascii="Arial" w:eastAsia="Times New Roman" w:hAnsi="Arial" w:cs="Arial"/>
+                <w:kern w:val="0"/>
+                <w:lang w:eastAsia="es-CO"/>
+                <w14:ligatures w14:val="none"/>
+              </w:rPr>
+              <w:t>If an error related to invalid or incomplete information or any other general error the appropriate message will appear depending on the case.</w:t>
             </w:r>
           </w:p>
         </w:tc>
@@ -9628,6 +10017,7 @@
                 <w:lang w:eastAsia="es-CO"/>
                 <w14:ligatures w14:val="none"/>
               </w:rPr>
+              <w:lastRenderedPageBreak/>
               <w:t>Outputs</w:t>
             </w:r>
           </w:p>
@@ -10000,7 +10390,7 @@
                 <w:lang w:eastAsia="es-CO"/>
                 <w14:ligatures w14:val="none"/>
               </w:rPr>
-              <w:t>At least one request</w:t>
+              <w:t>At least one department</w:t>
             </w:r>
           </w:p>
         </w:tc>
@@ -10074,7 +10464,319 @@
                 <w:lang w:eastAsia="es-CO"/>
                 <w14:ligatures w14:val="none"/>
               </w:rPr>
-              <w:t>A message saying that there should be at least one existing request will be shown.</w:t>
+              <w:t>A message indicating there must be at least one department registered before changing the status of a request will be printed.</w:t>
+            </w:r>
+          </w:p>
+        </w:tc>
+      </w:tr>
+      <w:tr>
+        <w:trPr>
+          <w:trHeight w:val="420"/>
+        </w:trPr>
+        <w:tc>
+          <w:tcPr>
+            <w:tcW w:w="0" w:type="auto"/>
+            <w:vMerge/>
+            <w:tcBorders>
+              <w:left w:val="single" w:sz="8" w:space="0" w:color="000000"/>
+              <w:right w:val="single" w:sz="8" w:space="0" w:color="000000"/>
+            </w:tcBorders>
+            <w:vAlign w:val="center"/>
+          </w:tcPr>
+          <w:p>
+            <w:pPr>
+              <w:spacing w:after="0" w:line="240" w:lineRule="auto"/>
+              <w:rPr>
+                <w:rFonts w:ascii="Arial" w:eastAsia="Times New Roman" w:hAnsi="Arial" w:cs="Arial"/>
+                <w:kern w:val="0"/>
+                <w:lang w:eastAsia="es-CO"/>
+                <w14:ligatures w14:val="none"/>
+              </w:rPr>
+            </w:pPr>
+          </w:p>
+        </w:tc>
+        <w:tc>
+          <w:tcPr>
+            <w:tcW w:w="2488" w:type="dxa"/>
+            <w:tcBorders>
+              <w:top w:val="single" w:sz="8" w:space="0" w:color="000000"/>
+              <w:left w:val="single" w:sz="8" w:space="0" w:color="000000"/>
+              <w:bottom w:val="single" w:sz="8" w:space="0" w:color="000000"/>
+              <w:right w:val="single" w:sz="8" w:space="0" w:color="000000"/>
+            </w:tcBorders>
+            <w:tcMar>
+              <w:top w:w="100" w:type="dxa"/>
+              <w:left w:w="100" w:type="dxa"/>
+              <w:bottom w:w="100" w:type="dxa"/>
+              <w:right w:w="100" w:type="dxa"/>
+            </w:tcMar>
+          </w:tcPr>
+          <w:p>
+            <w:pPr>
+              <w:spacing w:after="0" w:line="240" w:lineRule="auto"/>
+              <w:rPr>
+                <w:rFonts w:ascii="Arial" w:eastAsia="Times New Roman" w:hAnsi="Arial" w:cs="Arial"/>
+                <w:kern w:val="0"/>
+                <w:lang w:eastAsia="es-CO"/>
+                <w14:ligatures w14:val="none"/>
+              </w:rPr>
+            </w:pPr>
+            <w:r>
+              <w:rPr>
+                <w:rFonts w:ascii="Arial" w:eastAsia="Times New Roman" w:hAnsi="Arial" w:cs="Arial"/>
+                <w:kern w:val="0"/>
+                <w:lang w:eastAsia="es-CO"/>
+                <w14:ligatures w14:val="none"/>
+              </w:rPr>
+              <w:t xml:space="preserve">At least one </w:t>
+            </w:r>
+            <w:r>
+              <w:rPr>
+                <w:rFonts w:ascii="Arial" w:eastAsia="Times New Roman" w:hAnsi="Arial" w:cs="Arial"/>
+                <w:kern w:val="0"/>
+                <w:lang w:eastAsia="es-CO"/>
+                <w14:ligatures w14:val="none"/>
+              </w:rPr>
+              <w:t xml:space="preserve">pending </w:t>
+            </w:r>
+            <w:r>
+              <w:rPr>
+                <w:rFonts w:ascii="Arial" w:eastAsia="Times New Roman" w:hAnsi="Arial" w:cs="Arial"/>
+                <w:kern w:val="0"/>
+                <w:lang w:eastAsia="es-CO"/>
+                <w14:ligatures w14:val="none"/>
+              </w:rPr>
+              <w:t>request</w:t>
+            </w:r>
+          </w:p>
+        </w:tc>
+        <w:tc>
+          <w:tcPr>
+            <w:tcW w:w="1958" w:type="dxa"/>
+            <w:tcBorders>
+              <w:top w:val="single" w:sz="8" w:space="0" w:color="000000"/>
+              <w:left w:val="single" w:sz="8" w:space="0" w:color="000000"/>
+              <w:bottom w:val="single" w:sz="8" w:space="0" w:color="000000"/>
+              <w:right w:val="single" w:sz="8" w:space="0" w:color="000000"/>
+            </w:tcBorders>
+            <w:tcMar>
+              <w:top w:w="100" w:type="dxa"/>
+              <w:left w:w="100" w:type="dxa"/>
+              <w:bottom w:w="100" w:type="dxa"/>
+              <w:right w:w="100" w:type="dxa"/>
+            </w:tcMar>
+          </w:tcPr>
+          <w:p>
+            <w:pPr>
+              <w:spacing w:after="0" w:line="240" w:lineRule="auto"/>
+              <w:rPr>
+                <w:rFonts w:ascii="Arial" w:eastAsia="Times New Roman" w:hAnsi="Arial" w:cs="Arial"/>
+                <w:kern w:val="0"/>
+                <w:lang w:eastAsia="es-CO"/>
+                <w14:ligatures w14:val="none"/>
+              </w:rPr>
+            </w:pPr>
+            <w:r>
+              <w:rPr>
+                <w:rFonts w:ascii="Arial" w:eastAsia="Times New Roman" w:hAnsi="Arial" w:cs="Arial"/>
+                <w:kern w:val="0"/>
+                <w:lang w:eastAsia="es-CO"/>
+                <w14:ligatures w14:val="none"/>
+              </w:rPr>
+              <w:t>String</w:t>
+            </w:r>
+          </w:p>
+        </w:tc>
+        <w:tc>
+          <w:tcPr>
+            <w:tcW w:w="0" w:type="auto"/>
+            <w:tcBorders>
+              <w:top w:val="single" w:sz="8" w:space="0" w:color="000000"/>
+              <w:left w:val="single" w:sz="8" w:space="0" w:color="000000"/>
+              <w:bottom w:val="single" w:sz="8" w:space="0" w:color="000000"/>
+              <w:right w:val="single" w:sz="8" w:space="0" w:color="000000"/>
+            </w:tcBorders>
+            <w:tcMar>
+              <w:top w:w="100" w:type="dxa"/>
+              <w:left w:w="100" w:type="dxa"/>
+              <w:bottom w:w="100" w:type="dxa"/>
+              <w:right w:w="100" w:type="dxa"/>
+            </w:tcMar>
+          </w:tcPr>
+          <w:p>
+            <w:pPr>
+              <w:spacing w:after="0" w:line="240" w:lineRule="auto"/>
+              <w:rPr>
+                <w:rFonts w:ascii="Arial" w:eastAsia="Times New Roman" w:hAnsi="Arial" w:cs="Arial"/>
+                <w:kern w:val="0"/>
+                <w:lang w:eastAsia="es-CO"/>
+                <w14:ligatures w14:val="none"/>
+              </w:rPr>
+            </w:pPr>
+            <w:r>
+              <w:rPr>
+                <w:rFonts w:ascii="Arial" w:eastAsia="Times New Roman" w:hAnsi="Arial" w:cs="Arial"/>
+                <w:kern w:val="0"/>
+                <w:lang w:eastAsia="es-CO"/>
+                <w14:ligatures w14:val="none"/>
+              </w:rPr>
+              <w:t xml:space="preserve">A message saying that there should be at least one existing </w:t>
+            </w:r>
+            <w:r>
+              <w:rPr>
+                <w:rFonts w:ascii="Arial" w:eastAsia="Times New Roman" w:hAnsi="Arial" w:cs="Arial"/>
+                <w:kern w:val="0"/>
+                <w:lang w:eastAsia="es-CO"/>
+                <w14:ligatures w14:val="none"/>
+              </w:rPr>
+              <w:t xml:space="preserve">pending </w:t>
+            </w:r>
+            <w:r>
+              <w:rPr>
+                <w:rFonts w:ascii="Arial" w:eastAsia="Times New Roman" w:hAnsi="Arial" w:cs="Arial"/>
+                <w:kern w:val="0"/>
+                <w:lang w:eastAsia="es-CO"/>
+                <w14:ligatures w14:val="none"/>
+              </w:rPr>
+              <w:t>request will be shown.</w:t>
+            </w:r>
+          </w:p>
+        </w:tc>
+      </w:tr>
+      <w:tr>
+        <w:trPr>
+          <w:trHeight w:val="420"/>
+        </w:trPr>
+        <w:tc>
+          <w:tcPr>
+            <w:tcW w:w="0" w:type="auto"/>
+            <w:vMerge/>
+            <w:tcBorders>
+              <w:left w:val="single" w:sz="8" w:space="0" w:color="000000"/>
+              <w:right w:val="single" w:sz="8" w:space="0" w:color="000000"/>
+            </w:tcBorders>
+            <w:vAlign w:val="center"/>
+          </w:tcPr>
+          <w:p>
+            <w:pPr>
+              <w:spacing w:after="0" w:line="240" w:lineRule="auto"/>
+              <w:rPr>
+                <w:rFonts w:ascii="Arial" w:eastAsia="Times New Roman" w:hAnsi="Arial" w:cs="Arial"/>
+                <w:kern w:val="0"/>
+                <w:lang w:eastAsia="es-CO"/>
+                <w14:ligatures w14:val="none"/>
+              </w:rPr>
+            </w:pPr>
+          </w:p>
+        </w:tc>
+        <w:tc>
+          <w:tcPr>
+            <w:tcW w:w="2488" w:type="dxa"/>
+            <w:tcBorders>
+              <w:top w:val="single" w:sz="8" w:space="0" w:color="000000"/>
+              <w:left w:val="single" w:sz="8" w:space="0" w:color="000000"/>
+              <w:bottom w:val="single" w:sz="8" w:space="0" w:color="000000"/>
+              <w:right w:val="single" w:sz="8" w:space="0" w:color="000000"/>
+            </w:tcBorders>
+  